--- a/Workflow/Year1_Workflow_Notes.docx
+++ b/Workflow/Year1_Workflow_Notes.docx
@@ -96,25 +96,7 @@
           <w:sz w:val="24"/>
           <w:szCs w:val="24"/>
         </w:rPr>
-        <w:t xml:space="preserve">When receiving data (shapefiles, </w:t>
-      </w:r>
-      <w:proofErr w:type="spellStart"/>
-      <w:r>
-        <w:rPr>
-          <w:rFonts w:ascii="Times New Roman" w:hAnsi="Times New Roman" w:cs="Times New Roman"/>
-          <w:sz w:val="24"/>
-          <w:szCs w:val="24"/>
-        </w:rPr>
-        <w:t>rasters</w:t>
-      </w:r>
-      <w:proofErr w:type="spellEnd"/>
-      <w:r>
-        <w:rPr>
-          <w:rFonts w:ascii="Times New Roman" w:hAnsi="Times New Roman" w:cs="Times New Roman"/>
-          <w:sz w:val="24"/>
-          <w:szCs w:val="24"/>
-        </w:rPr>
-        <w:t>, etc.) from collaborators or online resources put them in a folder called “Incoming Data” that is a subfolder of your project folder on File Explorer</w:t>
+        <w:t>When receiving data (shapefiles, rasters, etc.) from collaborators or online resources put them in a folder called “Incoming Data” that is a subfolder of your project folder on File Explorer</w:t>
       </w:r>
     </w:p>
     <w:p>
@@ -158,35 +140,7 @@
           <w:sz w:val="24"/>
           <w:szCs w:val="24"/>
         </w:rPr>
-        <w:t xml:space="preserve">Open ArcGIS Pro and add data to your map for the project </w:t>
-      </w:r>
-      <w:proofErr w:type="gramStart"/>
-      <w:r>
-        <w:rPr>
-          <w:rFonts w:ascii="Times New Roman" w:hAnsi="Times New Roman" w:cs="Times New Roman"/>
-          <w:sz w:val="24"/>
-          <w:szCs w:val="24"/>
-        </w:rPr>
-        <w:t>(.</w:t>
-      </w:r>
-      <w:proofErr w:type="spellStart"/>
-      <w:r>
-        <w:rPr>
-          <w:rFonts w:ascii="Times New Roman" w:hAnsi="Times New Roman" w:cs="Times New Roman"/>
-          <w:sz w:val="24"/>
-          <w:szCs w:val="24"/>
-        </w:rPr>
-        <w:t>mxd</w:t>
-      </w:r>
-      <w:proofErr w:type="spellEnd"/>
-      <w:proofErr w:type="gramEnd"/>
-      <w:r>
-        <w:rPr>
-          <w:rFonts w:ascii="Times New Roman" w:hAnsi="Times New Roman" w:cs="Times New Roman"/>
-          <w:sz w:val="24"/>
-          <w:szCs w:val="24"/>
-        </w:rPr>
-        <w:t xml:space="preserve"> project file)</w:t>
+        <w:t>Open ArcGIS Pro and add data to your map for the project (.mxd project file)</w:t>
       </w:r>
     </w:p>
     <w:p>
@@ -296,43 +250,7 @@
           <w:sz w:val="24"/>
           <w:szCs w:val="24"/>
         </w:rPr>
-        <w:t>Name the geodatabase something like “</w:t>
-      </w:r>
-      <w:proofErr w:type="spellStart"/>
-      <w:r>
-        <w:rPr>
-          <w:rFonts w:ascii="Times New Roman" w:hAnsi="Times New Roman" w:cs="Times New Roman"/>
-          <w:sz w:val="24"/>
-          <w:szCs w:val="24"/>
-        </w:rPr>
-        <w:t>Seasonal_Habitats_Sites.gdb</w:t>
-      </w:r>
-      <w:proofErr w:type="spellEnd"/>
-      <w:r>
-        <w:rPr>
-          <w:rFonts w:ascii="Times New Roman" w:hAnsi="Times New Roman" w:cs="Times New Roman"/>
-          <w:sz w:val="24"/>
-          <w:szCs w:val="24"/>
-        </w:rPr>
-        <w:t>” or “</w:t>
-      </w:r>
-      <w:proofErr w:type="spellStart"/>
-      <w:r>
-        <w:rPr>
-          <w:rFonts w:ascii="Times New Roman" w:hAnsi="Times New Roman" w:cs="Times New Roman"/>
-          <w:sz w:val="24"/>
-          <w:szCs w:val="24"/>
-        </w:rPr>
-        <w:t>REM_Sites.gdb</w:t>
-      </w:r>
-      <w:proofErr w:type="spellEnd"/>
-      <w:r>
-        <w:rPr>
-          <w:rFonts w:ascii="Times New Roman" w:hAnsi="Times New Roman" w:cs="Times New Roman"/>
-          <w:sz w:val="24"/>
-          <w:szCs w:val="24"/>
-        </w:rPr>
-        <w:t>”</w:t>
+        <w:t>Name the geodatabase something like “Seasonal_Habitats_Sites.gdb” or “REM_Sites.gdb”</w:t>
       </w:r>
     </w:p>
     <w:p>
@@ -376,25 +294,7 @@
           <w:sz w:val="24"/>
           <w:szCs w:val="24"/>
         </w:rPr>
-        <w:t xml:space="preserve">If you want to organize the data in your dataset even </w:t>
-      </w:r>
-      <w:proofErr w:type="gramStart"/>
-      <w:r>
-        <w:rPr>
-          <w:rFonts w:ascii="Times New Roman" w:hAnsi="Times New Roman" w:cs="Times New Roman"/>
-          <w:sz w:val="24"/>
-          <w:szCs w:val="24"/>
-        </w:rPr>
-        <w:t>more</w:t>
-      </w:r>
-      <w:proofErr w:type="gramEnd"/>
-      <w:r>
-        <w:rPr>
-          <w:rFonts w:ascii="Times New Roman" w:hAnsi="Times New Roman" w:cs="Times New Roman"/>
-          <w:sz w:val="24"/>
-          <w:szCs w:val="24"/>
-        </w:rPr>
-        <w:t xml:space="preserve"> you can right click on your geodatabase &gt; New &gt; Feature Dataset</w:t>
+        <w:t>If you want to organize the data in your dataset even more you can right click on your geodatabase &gt; New &gt; Feature Dataset</w:t>
       </w:r>
     </w:p>
     <w:p>
@@ -416,43 +316,7 @@
           <w:sz w:val="24"/>
           <w:szCs w:val="24"/>
         </w:rPr>
-        <w:t xml:space="preserve">Name your feature dataset something appropriate for the type of data that you will put in it (e.g., </w:t>
-      </w:r>
-      <w:proofErr w:type="spellStart"/>
-      <w:r>
-        <w:rPr>
-          <w:rFonts w:ascii="Times New Roman" w:hAnsi="Times New Roman" w:cs="Times New Roman"/>
-          <w:sz w:val="24"/>
-          <w:szCs w:val="24"/>
-        </w:rPr>
-        <w:t>Seasonal_Habitat_Water</w:t>
-      </w:r>
-      <w:proofErr w:type="spellEnd"/>
-      <w:r>
-        <w:rPr>
-          <w:rFonts w:ascii="Times New Roman" w:hAnsi="Times New Roman" w:cs="Times New Roman"/>
-          <w:sz w:val="24"/>
-          <w:szCs w:val="24"/>
-        </w:rPr>
-        <w:t xml:space="preserve"> for </w:t>
-      </w:r>
-      <w:proofErr w:type="spellStart"/>
-      <w:r>
-        <w:rPr>
-          <w:rFonts w:ascii="Times New Roman" w:hAnsi="Times New Roman" w:cs="Times New Roman"/>
-          <w:sz w:val="24"/>
-          <w:szCs w:val="24"/>
-        </w:rPr>
-        <w:t>hydroline</w:t>
-      </w:r>
-      <w:proofErr w:type="spellEnd"/>
-      <w:r>
-        <w:rPr>
-          <w:rFonts w:ascii="Times New Roman" w:hAnsi="Times New Roman" w:cs="Times New Roman"/>
-          <w:sz w:val="24"/>
-          <w:szCs w:val="24"/>
-        </w:rPr>
-        <w:t xml:space="preserve"> data or watershed boundaries)</w:t>
+        <w:t>Name your feature dataset something appropriate for the type of data that you will put in it (e.g., Seasonal_Habitat_Water for hydroline data or watershed boundaries)</w:t>
       </w:r>
     </w:p>
     <w:p>
@@ -474,25 +338,7 @@
           <w:sz w:val="24"/>
           <w:szCs w:val="24"/>
         </w:rPr>
-        <w:t xml:space="preserve">You don’t need to make feature </w:t>
-      </w:r>
-      <w:proofErr w:type="gramStart"/>
-      <w:r>
-        <w:rPr>
-          <w:rFonts w:ascii="Times New Roman" w:hAnsi="Times New Roman" w:cs="Times New Roman"/>
-          <w:sz w:val="24"/>
-          <w:szCs w:val="24"/>
-        </w:rPr>
-        <w:t>datasets</w:t>
-      </w:r>
-      <w:proofErr w:type="gramEnd"/>
-      <w:r>
-        <w:rPr>
-          <w:rFonts w:ascii="Times New Roman" w:hAnsi="Times New Roman" w:cs="Times New Roman"/>
-          <w:sz w:val="24"/>
-          <w:szCs w:val="24"/>
-        </w:rPr>
-        <w:t xml:space="preserve"> but it may be helpful if you can organize data by categories</w:t>
+        <w:t>You don’t need to make feature datasets but it may be helpful if you can organize data by categories</w:t>
       </w:r>
     </w:p>
     <w:p>
@@ -514,25 +360,7 @@
           <w:sz w:val="24"/>
           <w:szCs w:val="24"/>
         </w:rPr>
-        <w:t xml:space="preserve">Right click on each item in your catalog (other than </w:t>
-      </w:r>
-      <w:proofErr w:type="spellStart"/>
-      <w:r>
-        <w:rPr>
-          <w:rFonts w:ascii="Times New Roman" w:hAnsi="Times New Roman" w:cs="Times New Roman"/>
-          <w:sz w:val="24"/>
-          <w:szCs w:val="24"/>
-        </w:rPr>
-        <w:t>basemaps</w:t>
-      </w:r>
-      <w:proofErr w:type="spellEnd"/>
-      <w:r>
-        <w:rPr>
-          <w:rFonts w:ascii="Times New Roman" w:hAnsi="Times New Roman" w:cs="Times New Roman"/>
-          <w:sz w:val="24"/>
-          <w:szCs w:val="24"/>
-        </w:rPr>
-        <w:t>) and select Data &gt; Export Features</w:t>
+        <w:t>Right click on each item in your catalog (other than basemaps) and select Data &gt; Export Features</w:t>
       </w:r>
     </w:p>
     <w:p>
@@ -576,25 +404,7 @@
           <w:sz w:val="24"/>
           <w:szCs w:val="24"/>
         </w:rPr>
-        <w:t xml:space="preserve">It will </w:t>
-      </w:r>
-      <w:proofErr w:type="spellStart"/>
-      <w:r>
-        <w:rPr>
-          <w:rFonts w:ascii="Times New Roman" w:hAnsi="Times New Roman" w:cs="Times New Roman"/>
-          <w:sz w:val="24"/>
-          <w:szCs w:val="24"/>
-        </w:rPr>
-        <w:t>me</w:t>
-      </w:r>
-      <w:proofErr w:type="spellEnd"/>
-      <w:r>
-        <w:rPr>
-          <w:rFonts w:ascii="Times New Roman" w:hAnsi="Times New Roman" w:cs="Times New Roman"/>
-          <w:sz w:val="24"/>
-          <w:szCs w:val="24"/>
-        </w:rPr>
-        <w:t xml:space="preserve"> added to your map so you can delete the old duplicate which is sourced to the “Incoming Data” folder</w:t>
+        <w:t>It will me added to your map so you can delete the old duplicate which is sourced to the “Incoming Data” folder</w:t>
       </w:r>
     </w:p>
     <w:p>
@@ -772,25 +582,7 @@
           <w:sz w:val="24"/>
           <w:szCs w:val="24"/>
         </w:rPr>
-        <w:t>Any GIS files that are being used for a specific project should go in a database made just for the project (i.e., “</w:t>
-      </w:r>
-      <w:proofErr w:type="spellStart"/>
-      <w:r>
-        <w:rPr>
-          <w:rFonts w:ascii="Times New Roman" w:hAnsi="Times New Roman" w:cs="Times New Roman"/>
-          <w:sz w:val="24"/>
-          <w:szCs w:val="24"/>
-        </w:rPr>
-        <w:t>REM_Sites.gdb</w:t>
-      </w:r>
-      <w:proofErr w:type="spellEnd"/>
-      <w:r>
-        <w:rPr>
-          <w:rFonts w:ascii="Times New Roman" w:hAnsi="Times New Roman" w:cs="Times New Roman"/>
-          <w:sz w:val="24"/>
-          <w:szCs w:val="24"/>
-        </w:rPr>
-        <w:t>”)</w:t>
+        <w:t>Any GIS files that are being used for a specific project should go in a database made just for the project (i.e., “REM_Sites.gdb”)</w:t>
       </w:r>
     </w:p>
     <w:p>
@@ -852,46 +644,8 @@
           <w:sz w:val="24"/>
           <w:szCs w:val="24"/>
         </w:rPr>
-        <w:t>The ArcGIS Pro file (i.e., “</w:t>
-      </w:r>
-      <w:proofErr w:type="spellStart"/>
-      <w:r>
-        <w:rPr>
-          <w:rFonts w:ascii="Times New Roman" w:hAnsi="Times New Roman" w:cs="Times New Roman"/>
-          <w:sz w:val="24"/>
-          <w:szCs w:val="24"/>
-        </w:rPr>
-        <w:t>REM_Site_Personal.mxd</w:t>
-      </w:r>
-      <w:proofErr w:type="spellEnd"/>
-      <w:r>
-        <w:rPr>
-          <w:rFonts w:ascii="Times New Roman" w:hAnsi="Times New Roman" w:cs="Times New Roman"/>
-          <w:sz w:val="24"/>
-          <w:szCs w:val="24"/>
-        </w:rPr>
-        <w:t xml:space="preserve">”) cannot go in the geodatabase but should go in a subfolder with the geodatabase so if you want to send it to someone else you can zip the whole subfolder containing the geodatabase </w:t>
-      </w:r>
-      <w:proofErr w:type="gramStart"/>
-      <w:r>
-        <w:rPr>
-          <w:rFonts w:ascii="Times New Roman" w:hAnsi="Times New Roman" w:cs="Times New Roman"/>
-          <w:sz w:val="24"/>
-          <w:szCs w:val="24"/>
-        </w:rPr>
-        <w:t>and .</w:t>
-      </w:r>
-      <w:proofErr w:type="spellStart"/>
-      <w:r>
-        <w:rPr>
-          <w:rFonts w:ascii="Times New Roman" w:hAnsi="Times New Roman" w:cs="Times New Roman"/>
-          <w:sz w:val="24"/>
-          <w:szCs w:val="24"/>
-        </w:rPr>
-        <w:t>mxd</w:t>
-      </w:r>
-      <w:proofErr w:type="spellEnd"/>
-      <w:proofErr w:type="gramEnd"/>
+        <w:t>The ArcGIS Pro file (i.e., “REM_Site_Personal.mxd”) cannot go in the geodatabase but should go in a subfolder with the geodatabase so if you want to send it to someone else you can zip the whole subfolder containing the geodatabase and .mxd</w:t>
+      </w:r>
     </w:p>
     <w:p>
       <w:pPr>
@@ -906,7 +660,6 @@
           <w:szCs w:val="24"/>
         </w:rPr>
       </w:pPr>
-      <w:proofErr w:type="gramStart"/>
       <w:r>
         <w:rPr>
           <w:rFonts w:ascii="Times New Roman" w:hAnsi="Times New Roman" w:cs="Times New Roman"/>
@@ -914,44 +667,7 @@
           <w:szCs w:val="24"/>
         </w:rPr>
         <w:lastRenderedPageBreak/>
-        <w:t>The .</w:t>
-      </w:r>
-      <w:proofErr w:type="spellStart"/>
-      <w:r>
-        <w:rPr>
-          <w:rFonts w:ascii="Times New Roman" w:hAnsi="Times New Roman" w:cs="Times New Roman"/>
-          <w:sz w:val="24"/>
-          <w:szCs w:val="24"/>
-        </w:rPr>
-        <w:t>mxd</w:t>
-      </w:r>
-      <w:proofErr w:type="spellEnd"/>
-      <w:proofErr w:type="gramEnd"/>
-      <w:r>
-        <w:rPr>
-          <w:rFonts w:ascii="Times New Roman" w:hAnsi="Times New Roman" w:cs="Times New Roman"/>
-          <w:sz w:val="24"/>
-          <w:szCs w:val="24"/>
-        </w:rPr>
-        <w:t xml:space="preserve"> contains symbology so if you want the symbology to stay the way that it is in your map you have to include the .</w:t>
-      </w:r>
-      <w:proofErr w:type="spellStart"/>
-      <w:r>
-        <w:rPr>
-          <w:rFonts w:ascii="Times New Roman" w:hAnsi="Times New Roman" w:cs="Times New Roman"/>
-          <w:sz w:val="24"/>
-          <w:szCs w:val="24"/>
-        </w:rPr>
-        <w:t>mxd</w:t>
-      </w:r>
-      <w:proofErr w:type="spellEnd"/>
-      <w:r>
-        <w:rPr>
-          <w:rFonts w:ascii="Times New Roman" w:hAnsi="Times New Roman" w:cs="Times New Roman"/>
-          <w:sz w:val="24"/>
-          <w:szCs w:val="24"/>
-        </w:rPr>
-        <w:t xml:space="preserve"> in the zipped folder</w:t>
+        <w:t>The .mxd contains symbology so if you want the symbology to stay the way that it is in your map you have to include the .mxd in the zipped folder</w:t>
       </w:r>
     </w:p>
     <w:p>
@@ -1111,25 +827,7 @@
           <w:sz w:val="24"/>
           <w:szCs w:val="24"/>
         </w:rPr>
-        <w:t xml:space="preserve">Click on the </w:t>
-      </w:r>
-      <w:proofErr w:type="gramStart"/>
-      <w:r>
-        <w:rPr>
-          <w:rFonts w:ascii="Times New Roman" w:hAnsi="Times New Roman" w:cs="Times New Roman"/>
-          <w:sz w:val="24"/>
-          <w:szCs w:val="24"/>
-        </w:rPr>
-        <w:t>drop down</w:t>
-      </w:r>
-      <w:proofErr w:type="gramEnd"/>
-      <w:r>
-        <w:rPr>
-          <w:rFonts w:ascii="Times New Roman" w:hAnsi="Times New Roman" w:cs="Times New Roman"/>
-          <w:sz w:val="24"/>
-          <w:szCs w:val="24"/>
-        </w:rPr>
-        <w:t xml:space="preserve"> menu “Method” and click “Manual Interval” then go into the table and manually change the values for the color breaks</w:t>
+        <w:t>Click on the drop down menu “Method” and click “Manual Interval” then go into the table and manually change the values for the color breaks</w:t>
       </w:r>
     </w:p>
     <w:p>
@@ -1217,25 +915,7 @@
           <w:sz w:val="24"/>
           <w:szCs w:val="24"/>
         </w:rPr>
-        <w:t xml:space="preserve">Use this raster file in conjunction with aerial imagery and </w:t>
-      </w:r>
-      <w:proofErr w:type="spellStart"/>
-      <w:r>
-        <w:rPr>
-          <w:rFonts w:ascii="Times New Roman" w:hAnsi="Times New Roman" w:cs="Times New Roman"/>
-          <w:sz w:val="24"/>
-          <w:szCs w:val="24"/>
-        </w:rPr>
-        <w:t>hydroline</w:t>
-      </w:r>
-      <w:proofErr w:type="spellEnd"/>
-      <w:r>
-        <w:rPr>
-          <w:rFonts w:ascii="Times New Roman" w:hAnsi="Times New Roman" w:cs="Times New Roman"/>
-          <w:sz w:val="24"/>
-          <w:szCs w:val="24"/>
-        </w:rPr>
-        <w:t xml:space="preserve"> shapefile</w:t>
+        <w:t>Use this raster file in conjunction with aerial imagery and hydroline shapefile</w:t>
       </w:r>
     </w:p>
     <w:p>
@@ -1371,25 +1051,7 @@
           <w:sz w:val="24"/>
           <w:szCs w:val="24"/>
         </w:rPr>
-        <w:t xml:space="preserve">Using the REM, aerial imagery, and </w:t>
-      </w:r>
-      <w:proofErr w:type="spellStart"/>
-      <w:r>
-        <w:rPr>
-          <w:rFonts w:ascii="Times New Roman" w:hAnsi="Times New Roman" w:cs="Times New Roman"/>
-          <w:sz w:val="24"/>
-          <w:szCs w:val="24"/>
-        </w:rPr>
-        <w:t>hydroline</w:t>
-      </w:r>
-      <w:proofErr w:type="spellEnd"/>
-      <w:r>
-        <w:rPr>
-          <w:rFonts w:ascii="Times New Roman" w:hAnsi="Times New Roman" w:cs="Times New Roman"/>
-          <w:sz w:val="24"/>
-          <w:szCs w:val="24"/>
-        </w:rPr>
-        <w:t xml:space="preserve"> shapefile find potential outlets of seasonally disconnected sites</w:t>
+        <w:t>Using the REM, aerial imagery, and hydroline shapefile find potential outlets of seasonally disconnected sites</w:t>
       </w:r>
     </w:p>
     <w:p>
@@ -1411,53 +1073,7 @@
           <w:sz w:val="24"/>
           <w:szCs w:val="24"/>
         </w:rPr>
-        <w:t xml:space="preserve">Create a new point feature class in </w:t>
-      </w:r>
-      <w:proofErr w:type="gramStart"/>
-      <w:r>
-        <w:rPr>
-          <w:rFonts w:ascii="Times New Roman" w:hAnsi="Times New Roman" w:cs="Times New Roman"/>
-          <w:sz w:val="24"/>
-          <w:szCs w:val="24"/>
-        </w:rPr>
-        <w:t>your .</w:t>
-      </w:r>
-      <w:proofErr w:type="spellStart"/>
-      <w:r>
-        <w:rPr>
-          <w:rFonts w:ascii="Times New Roman" w:hAnsi="Times New Roman" w:cs="Times New Roman"/>
-          <w:sz w:val="24"/>
-          <w:szCs w:val="24"/>
-        </w:rPr>
-        <w:t>mxd</w:t>
-      </w:r>
-      <w:proofErr w:type="spellEnd"/>
-      <w:proofErr w:type="gramEnd"/>
-      <w:r>
-        <w:rPr>
-          <w:rFonts w:ascii="Times New Roman" w:hAnsi="Times New Roman" w:cs="Times New Roman"/>
-          <w:sz w:val="24"/>
-          <w:szCs w:val="24"/>
-        </w:rPr>
-        <w:t xml:space="preserve"> by opening the Catalog &gt; Right click on the geodatabase that you made for the project (i.e., “</w:t>
-      </w:r>
-      <w:proofErr w:type="spellStart"/>
-      <w:r>
-        <w:rPr>
-          <w:rFonts w:ascii="Times New Roman" w:hAnsi="Times New Roman" w:cs="Times New Roman"/>
-          <w:sz w:val="24"/>
-          <w:szCs w:val="24"/>
-        </w:rPr>
-        <w:t>REM_Site.gdb</w:t>
-      </w:r>
-      <w:proofErr w:type="spellEnd"/>
-      <w:r>
-        <w:rPr>
-          <w:rFonts w:ascii="Times New Roman" w:hAnsi="Times New Roman" w:cs="Times New Roman"/>
-          <w:sz w:val="24"/>
-          <w:szCs w:val="24"/>
-        </w:rPr>
-        <w:t>”) &gt; Create Feature Class</w:t>
+        <w:t>Create a new point feature class in your .mxd by opening the Catalog &gt; Right click on the geodatabase that you made for the project (i.e., “REM_Site.gdb”) &gt; Create Feature Class</w:t>
       </w:r>
     </w:p>
     <w:p>
@@ -1479,25 +1095,7 @@
           <w:sz w:val="24"/>
           <w:szCs w:val="24"/>
         </w:rPr>
-        <w:t>Name the new feature class (i.e., “</w:t>
-      </w:r>
-      <w:proofErr w:type="spellStart"/>
-      <w:r>
-        <w:rPr>
-          <w:rFonts w:ascii="Times New Roman" w:hAnsi="Times New Roman" w:cs="Times New Roman"/>
-          <w:sz w:val="24"/>
-          <w:szCs w:val="24"/>
-        </w:rPr>
-        <w:t>Placemarks_Final_WGS</w:t>
-      </w:r>
-      <w:proofErr w:type="spellEnd"/>
-      <w:r>
-        <w:rPr>
-          <w:rFonts w:ascii="Times New Roman" w:hAnsi="Times New Roman" w:cs="Times New Roman"/>
-          <w:sz w:val="24"/>
-          <w:szCs w:val="24"/>
-        </w:rPr>
-        <w:t>”) and then go through the six pages making sure that you select the feature type (point) and appropriate projection (WGS 1984)</w:t>
+        <w:t>Name the new feature class (i.e., “Placemarks_Final_WGS”) and then go through the six pages making sure that you select the feature type (point) and appropriate projection (WGS 1984)</w:t>
       </w:r>
     </w:p>
     <w:p>
@@ -1519,25 +1117,7 @@
           <w:sz w:val="24"/>
           <w:szCs w:val="24"/>
         </w:rPr>
-        <w:t xml:space="preserve">If you want to calculate the latitude and longitude in decimal </w:t>
-      </w:r>
-      <w:proofErr w:type="gramStart"/>
-      <w:r>
-        <w:rPr>
-          <w:rFonts w:ascii="Times New Roman" w:hAnsi="Times New Roman" w:cs="Times New Roman"/>
-          <w:sz w:val="24"/>
-          <w:szCs w:val="24"/>
-        </w:rPr>
-        <w:t>degrees</w:t>
-      </w:r>
-      <w:proofErr w:type="gramEnd"/>
-      <w:r>
-        <w:rPr>
-          <w:rFonts w:ascii="Times New Roman" w:hAnsi="Times New Roman" w:cs="Times New Roman"/>
-          <w:sz w:val="24"/>
-          <w:szCs w:val="24"/>
-        </w:rPr>
-        <w:t xml:space="preserve"> the projection must be in WGS 1984</w:t>
+        <w:t>If you want to calculate the latitude and longitude in decimal degrees the projection must be in WGS 1984</w:t>
       </w:r>
     </w:p>
     <w:p>
@@ -1559,25 +1139,7 @@
           <w:sz w:val="24"/>
           <w:szCs w:val="24"/>
         </w:rPr>
-        <w:t>Click on Edit &gt; the feature class that you created (i.e., “</w:t>
-      </w:r>
-      <w:proofErr w:type="spellStart"/>
-      <w:r>
-        <w:rPr>
-          <w:rFonts w:ascii="Times New Roman" w:hAnsi="Times New Roman" w:cs="Times New Roman"/>
-          <w:sz w:val="24"/>
-          <w:szCs w:val="24"/>
-        </w:rPr>
-        <w:t>Placemarks_Final_WGS</w:t>
-      </w:r>
-      <w:proofErr w:type="spellEnd"/>
-      <w:r>
-        <w:rPr>
-          <w:rFonts w:ascii="Times New Roman" w:hAnsi="Times New Roman" w:cs="Times New Roman"/>
-          <w:sz w:val="24"/>
-          <w:szCs w:val="24"/>
-        </w:rPr>
-        <w:t>”)</w:t>
+        <w:t>Click on Edit &gt; the feature class that you created (i.e., “Placemarks_Final_WGS”)</w:t>
       </w:r>
     </w:p>
     <w:p>
@@ -1998,41 +1560,13 @@
           <w:szCs w:val="24"/>
         </w:rPr>
       </w:pPr>
-      <w:proofErr w:type="gramStart"/>
-      <w:r>
-        <w:rPr>
-          <w:rFonts w:ascii="Times New Roman" w:hAnsi="Times New Roman" w:cs="Times New Roman"/>
-          <w:sz w:val="24"/>
-          <w:szCs w:val="24"/>
-        </w:rPr>
-        <w:t>!</w:t>
-      </w:r>
-      <w:proofErr w:type="spellStart"/>
-      <w:r>
-        <w:rPr>
-          <w:rFonts w:ascii="Times New Roman" w:hAnsi="Times New Roman" w:cs="Times New Roman"/>
-          <w:sz w:val="24"/>
-          <w:szCs w:val="24"/>
-        </w:rPr>
-        <w:t>shape</w:t>
-      </w:r>
-      <w:proofErr w:type="gramEnd"/>
-      <w:r>
-        <w:rPr>
-          <w:rFonts w:ascii="Times New Roman" w:hAnsi="Times New Roman" w:cs="Times New Roman"/>
-          <w:sz w:val="24"/>
-          <w:szCs w:val="24"/>
-        </w:rPr>
-        <w:t>.extent.YMax</w:t>
-      </w:r>
-      <w:proofErr w:type="spellEnd"/>
-      <w:r>
-        <w:rPr>
-          <w:rFonts w:ascii="Times New Roman" w:hAnsi="Times New Roman" w:cs="Times New Roman"/>
-          <w:sz w:val="24"/>
-          <w:szCs w:val="24"/>
-        </w:rPr>
-        <w:t>!</w:t>
+      <w:r>
+        <w:rPr>
+          <w:rFonts w:ascii="Times New Roman" w:hAnsi="Times New Roman" w:cs="Times New Roman"/>
+          <w:sz w:val="24"/>
+          <w:szCs w:val="24"/>
+        </w:rPr>
+        <w:t>!shape.extent.YMax!</w:t>
       </w:r>
     </w:p>
     <w:p>
@@ -2070,41 +1604,13 @@
           <w:szCs w:val="24"/>
         </w:rPr>
       </w:pPr>
-      <w:proofErr w:type="gramStart"/>
-      <w:r>
-        <w:rPr>
-          <w:rFonts w:ascii="Times New Roman" w:hAnsi="Times New Roman" w:cs="Times New Roman"/>
-          <w:sz w:val="24"/>
-          <w:szCs w:val="24"/>
-        </w:rPr>
-        <w:t>!</w:t>
-      </w:r>
-      <w:proofErr w:type="spellStart"/>
-      <w:r>
-        <w:rPr>
-          <w:rFonts w:ascii="Times New Roman" w:hAnsi="Times New Roman" w:cs="Times New Roman"/>
-          <w:sz w:val="24"/>
-          <w:szCs w:val="24"/>
-        </w:rPr>
-        <w:t>shape</w:t>
-      </w:r>
-      <w:proofErr w:type="gramEnd"/>
-      <w:r>
-        <w:rPr>
-          <w:rFonts w:ascii="Times New Roman" w:hAnsi="Times New Roman" w:cs="Times New Roman"/>
-          <w:sz w:val="24"/>
-          <w:szCs w:val="24"/>
-        </w:rPr>
-        <w:t>.extent.XMax</w:t>
-      </w:r>
-      <w:proofErr w:type="spellEnd"/>
-      <w:r>
-        <w:rPr>
-          <w:rFonts w:ascii="Times New Roman" w:hAnsi="Times New Roman" w:cs="Times New Roman"/>
-          <w:sz w:val="24"/>
-          <w:szCs w:val="24"/>
-        </w:rPr>
-        <w:t>!</w:t>
+      <w:r>
+        <w:rPr>
+          <w:rFonts w:ascii="Times New Roman" w:hAnsi="Times New Roman" w:cs="Times New Roman"/>
+          <w:sz w:val="24"/>
+          <w:szCs w:val="24"/>
+        </w:rPr>
+        <w:t>!shape.extent.XMax!</w:t>
       </w:r>
     </w:p>
     <w:p>
@@ -2126,25 +1632,7 @@
           <w:sz w:val="24"/>
           <w:szCs w:val="24"/>
         </w:rPr>
-        <w:t xml:space="preserve">There is an easier way to do this in </w:t>
-      </w:r>
-      <w:proofErr w:type="gramStart"/>
-      <w:r>
-        <w:rPr>
-          <w:rFonts w:ascii="Times New Roman" w:hAnsi="Times New Roman" w:cs="Times New Roman"/>
-          <w:sz w:val="24"/>
-          <w:szCs w:val="24"/>
-        </w:rPr>
-        <w:t>ArcMap</w:t>
-      </w:r>
-      <w:proofErr w:type="gramEnd"/>
-      <w:r>
-        <w:rPr>
-          <w:rFonts w:ascii="Times New Roman" w:hAnsi="Times New Roman" w:cs="Times New Roman"/>
-          <w:sz w:val="24"/>
-          <w:szCs w:val="24"/>
-        </w:rPr>
-        <w:t xml:space="preserve"> but this is the most straightforward way to do it in ArcGIS Pro</w:t>
+        <w:t>There is an easier way to do this in ArcMap but this is the most straightforward way to do it in ArcGIS Pro</w:t>
       </w:r>
     </w:p>
     <w:p>
@@ -2699,18 +2187,8 @@
           <w:sz w:val="24"/>
           <w:szCs w:val="24"/>
         </w:rPr>
-        <w:t xml:space="preserve">Pontoon oars and </w:t>
-      </w:r>
-      <w:proofErr w:type="gramStart"/>
-      <w:r>
-        <w:rPr>
-          <w:rFonts w:ascii="Times New Roman" w:hAnsi="Times New Roman" w:cs="Times New Roman"/>
-          <w:sz w:val="24"/>
-          <w:szCs w:val="24"/>
-        </w:rPr>
-        <w:t>cross-bar</w:t>
-      </w:r>
-      <w:proofErr w:type="gramEnd"/>
+        <w:t>Pontoon oars and cross-bar</w:t>
+      </w:r>
     </w:p>
     <w:p>
       <w:pPr>
@@ -3045,23 +2523,13 @@
           <w:szCs w:val="24"/>
         </w:rPr>
       </w:pPr>
-      <w:proofErr w:type="spellStart"/>
-      <w:r>
-        <w:rPr>
-          <w:rFonts w:ascii="Times New Roman" w:hAnsi="Times New Roman" w:cs="Times New Roman"/>
-          <w:sz w:val="24"/>
-          <w:szCs w:val="24"/>
-        </w:rPr>
-        <w:t>Swoffer</w:t>
-      </w:r>
-      <w:proofErr w:type="spellEnd"/>
-      <w:r>
-        <w:rPr>
-          <w:rFonts w:ascii="Times New Roman" w:hAnsi="Times New Roman" w:cs="Times New Roman"/>
-          <w:sz w:val="24"/>
-          <w:szCs w:val="24"/>
-        </w:rPr>
-        <w:t xml:space="preserve"> (rod with propeller and box reader)</w:t>
+      <w:r>
+        <w:rPr>
+          <w:rFonts w:ascii="Times New Roman" w:hAnsi="Times New Roman" w:cs="Times New Roman"/>
+          <w:sz w:val="24"/>
+          <w:szCs w:val="24"/>
+        </w:rPr>
+        <w:t>Swoffer (rod with propeller and box reader)</w:t>
       </w:r>
     </w:p>
     <w:p>
@@ -3106,25 +2574,7 @@
           <w:sz w:val="24"/>
           <w:szCs w:val="24"/>
         </w:rPr>
-        <w:t>Use a datasheet with site name “Boat Recon” with the date and just use WPT column to put the outlet identifier (</w:t>
-      </w:r>
-      <w:proofErr w:type="gramStart"/>
-      <w:r>
-        <w:rPr>
-          <w:rFonts w:ascii="Times New Roman" w:hAnsi="Times New Roman" w:cs="Times New Roman"/>
-          <w:sz w:val="24"/>
-          <w:szCs w:val="24"/>
-        </w:rPr>
-        <w:t>e.g.</w:t>
-      </w:r>
-      <w:proofErr w:type="gramEnd"/>
-      <w:r>
-        <w:rPr>
-          <w:rFonts w:ascii="Times New Roman" w:hAnsi="Times New Roman" w:cs="Times New Roman"/>
-          <w:sz w:val="24"/>
-          <w:szCs w:val="24"/>
-        </w:rPr>
-        <w:t xml:space="preserve"> J1, J2, C1, etc.)</w:t>
+        <w:t>Use a datasheet with site name “Boat Recon” with the date and just use WPT column to put the outlet identifier (e.g. J1, J2, C1, etc.)</w:t>
       </w:r>
     </w:p>
     <w:p>
@@ -3184,23 +2634,13 @@
           <w:szCs w:val="24"/>
         </w:rPr>
       </w:pPr>
-      <w:proofErr w:type="spellStart"/>
-      <w:r>
-        <w:rPr>
-          <w:rFonts w:ascii="Times New Roman" w:hAnsi="Times New Roman" w:cs="Times New Roman"/>
-          <w:sz w:val="24"/>
-          <w:szCs w:val="24"/>
-        </w:rPr>
-        <w:t>Solinst</w:t>
-      </w:r>
-      <w:proofErr w:type="spellEnd"/>
-      <w:r>
-        <w:rPr>
-          <w:rFonts w:ascii="Times New Roman" w:hAnsi="Times New Roman" w:cs="Times New Roman"/>
-          <w:sz w:val="24"/>
-          <w:szCs w:val="24"/>
-        </w:rPr>
-        <w:t xml:space="preserve"> w</w:t>
+      <w:r>
+        <w:rPr>
+          <w:rFonts w:ascii="Times New Roman" w:hAnsi="Times New Roman" w:cs="Times New Roman"/>
+          <w:sz w:val="24"/>
+          <w:szCs w:val="24"/>
+        </w:rPr>
+        <w:t>Solinst w</w:t>
       </w:r>
       <w:r>
         <w:rPr>
@@ -3601,23 +3041,13 @@
           <w:u w:val="single"/>
         </w:rPr>
       </w:pPr>
-      <w:proofErr w:type="spellStart"/>
-      <w:r>
-        <w:rPr>
-          <w:rFonts w:ascii="Times New Roman" w:hAnsi="Times New Roman" w:cs="Times New Roman"/>
-          <w:sz w:val="24"/>
-          <w:szCs w:val="24"/>
-        </w:rPr>
-        <w:t>CaptureDelay</w:t>
-      </w:r>
-      <w:proofErr w:type="spellEnd"/>
-      <w:r>
-        <w:rPr>
-          <w:rFonts w:ascii="Times New Roman" w:hAnsi="Times New Roman" w:cs="Times New Roman"/>
-          <w:sz w:val="24"/>
-          <w:szCs w:val="24"/>
-        </w:rPr>
-        <w:t>: 60Min</w:t>
+      <w:r>
+        <w:rPr>
+          <w:rFonts w:ascii="Times New Roman" w:hAnsi="Times New Roman" w:cs="Times New Roman"/>
+          <w:sz w:val="24"/>
+          <w:szCs w:val="24"/>
+        </w:rPr>
+        <w:t>CaptureDelay: 60Min</w:t>
       </w:r>
     </w:p>
     <w:p>
@@ -3634,23 +3064,13 @@
           <w:u w:val="single"/>
         </w:rPr>
       </w:pPr>
-      <w:proofErr w:type="spellStart"/>
-      <w:r>
-        <w:rPr>
-          <w:rFonts w:ascii="Times New Roman" w:hAnsi="Times New Roman" w:cs="Times New Roman"/>
-          <w:sz w:val="24"/>
-          <w:szCs w:val="24"/>
-        </w:rPr>
-        <w:t>PicSize</w:t>
-      </w:r>
-      <w:proofErr w:type="spellEnd"/>
-      <w:r>
-        <w:rPr>
-          <w:rFonts w:ascii="Times New Roman" w:hAnsi="Times New Roman" w:cs="Times New Roman"/>
-          <w:sz w:val="24"/>
-          <w:szCs w:val="24"/>
-        </w:rPr>
-        <w:t>: Low[4MP]</w:t>
+      <w:r>
+        <w:rPr>
+          <w:rFonts w:ascii="Times New Roman" w:hAnsi="Times New Roman" w:cs="Times New Roman"/>
+          <w:sz w:val="24"/>
+          <w:szCs w:val="24"/>
+        </w:rPr>
+        <w:t>PicSize: Low[4MP]</w:t>
       </w:r>
     </w:p>
     <w:p>
@@ -3667,23 +3087,13 @@
           <w:u w:val="single"/>
         </w:rPr>
       </w:pPr>
-      <w:proofErr w:type="spellStart"/>
-      <w:r>
-        <w:rPr>
-          <w:rFonts w:ascii="Times New Roman" w:hAnsi="Times New Roman" w:cs="Times New Roman"/>
-          <w:sz w:val="24"/>
-          <w:szCs w:val="24"/>
-        </w:rPr>
-        <w:t>MultiShot</w:t>
-      </w:r>
-      <w:proofErr w:type="spellEnd"/>
-      <w:r>
-        <w:rPr>
-          <w:rFonts w:ascii="Times New Roman" w:hAnsi="Times New Roman" w:cs="Times New Roman"/>
-          <w:sz w:val="24"/>
-          <w:szCs w:val="24"/>
-        </w:rPr>
-        <w:t>: Off</w:t>
+      <w:r>
+        <w:rPr>
+          <w:rFonts w:ascii="Times New Roman" w:hAnsi="Times New Roman" w:cs="Times New Roman"/>
+          <w:sz w:val="24"/>
+          <w:szCs w:val="24"/>
+        </w:rPr>
+        <w:t>MultiShot: Off</w:t>
       </w:r>
     </w:p>
     <w:p>
@@ -3700,23 +3110,13 @@
           <w:u w:val="single"/>
         </w:rPr>
       </w:pPr>
-      <w:proofErr w:type="spellStart"/>
-      <w:r>
-        <w:rPr>
-          <w:rFonts w:ascii="Times New Roman" w:hAnsi="Times New Roman" w:cs="Times New Roman"/>
-          <w:sz w:val="24"/>
-          <w:szCs w:val="24"/>
-        </w:rPr>
-        <w:t>CapStart</w:t>
-      </w:r>
-      <w:proofErr w:type="spellEnd"/>
-      <w:r>
-        <w:rPr>
-          <w:rFonts w:ascii="Times New Roman" w:hAnsi="Times New Roman" w:cs="Times New Roman"/>
-          <w:sz w:val="24"/>
-          <w:szCs w:val="24"/>
-        </w:rPr>
-        <w:t>: 12:00 AM</w:t>
+      <w:r>
+        <w:rPr>
+          <w:rFonts w:ascii="Times New Roman" w:hAnsi="Times New Roman" w:cs="Times New Roman"/>
+          <w:sz w:val="24"/>
+          <w:szCs w:val="24"/>
+        </w:rPr>
+        <w:t>CapStart: 12:00 AM</w:t>
       </w:r>
     </w:p>
     <w:p>
@@ -3733,23 +3133,13 @@
           <w:u w:val="single"/>
         </w:rPr>
       </w:pPr>
-      <w:proofErr w:type="spellStart"/>
-      <w:r>
-        <w:rPr>
-          <w:rFonts w:ascii="Times New Roman" w:hAnsi="Times New Roman" w:cs="Times New Roman"/>
-          <w:sz w:val="24"/>
-          <w:szCs w:val="24"/>
-        </w:rPr>
-        <w:t>CapEnd</w:t>
-      </w:r>
-      <w:proofErr w:type="spellEnd"/>
-      <w:r>
-        <w:rPr>
-          <w:rFonts w:ascii="Times New Roman" w:hAnsi="Times New Roman" w:cs="Times New Roman"/>
-          <w:sz w:val="24"/>
-          <w:szCs w:val="24"/>
-        </w:rPr>
-        <w:t>: 12:00 AM</w:t>
+      <w:r>
+        <w:rPr>
+          <w:rFonts w:ascii="Times New Roman" w:hAnsi="Times New Roman" w:cs="Times New Roman"/>
+          <w:sz w:val="24"/>
+          <w:szCs w:val="24"/>
+        </w:rPr>
+        <w:t>CapEnd: 12:00 AM</w:t>
       </w:r>
     </w:p>
     <w:p>
@@ -3766,23 +3156,13 @@
           <w:u w:val="single"/>
         </w:rPr>
       </w:pPr>
-      <w:proofErr w:type="spellStart"/>
-      <w:r>
-        <w:rPr>
-          <w:rFonts w:ascii="Times New Roman" w:hAnsi="Times New Roman" w:cs="Times New Roman"/>
-          <w:sz w:val="24"/>
-          <w:szCs w:val="24"/>
-        </w:rPr>
-        <w:t>SmartIR</w:t>
-      </w:r>
-      <w:proofErr w:type="spellEnd"/>
-      <w:r>
-        <w:rPr>
-          <w:rFonts w:ascii="Times New Roman" w:hAnsi="Times New Roman" w:cs="Times New Roman"/>
-          <w:sz w:val="24"/>
-          <w:szCs w:val="24"/>
-        </w:rPr>
-        <w:t>: On</w:t>
+      <w:r>
+        <w:rPr>
+          <w:rFonts w:ascii="Times New Roman" w:hAnsi="Times New Roman" w:cs="Times New Roman"/>
+          <w:sz w:val="24"/>
+          <w:szCs w:val="24"/>
+        </w:rPr>
+        <w:t>SmartIR: On</w:t>
       </w:r>
     </w:p>
     <w:p>
@@ -3799,34 +3179,14 @@
           <w:u w:val="single"/>
         </w:rPr>
       </w:pPr>
-      <w:proofErr w:type="spellStart"/>
-      <w:r>
-        <w:rPr>
-          <w:rFonts w:ascii="Times New Roman" w:hAnsi="Times New Roman" w:cs="Times New Roman"/>
-          <w:sz w:val="24"/>
-          <w:szCs w:val="24"/>
-        </w:rPr>
-        <w:t>NightExp</w:t>
-      </w:r>
-      <w:proofErr w:type="spellEnd"/>
-      <w:r>
-        <w:rPr>
-          <w:rFonts w:ascii="Times New Roman" w:hAnsi="Times New Roman" w:cs="Times New Roman"/>
-          <w:sz w:val="24"/>
-          <w:szCs w:val="24"/>
-        </w:rPr>
-        <w:t xml:space="preserve">: </w:t>
-      </w:r>
-      <w:proofErr w:type="spellStart"/>
-      <w:r>
-        <w:rPr>
-          <w:rFonts w:ascii="Times New Roman" w:hAnsi="Times New Roman" w:cs="Times New Roman"/>
-          <w:sz w:val="24"/>
-          <w:szCs w:val="24"/>
-        </w:rPr>
-        <w:t>PwrSave</w:t>
-      </w:r>
-      <w:proofErr w:type="spellEnd"/>
+      <w:r>
+        <w:rPr>
+          <w:rFonts w:ascii="Times New Roman" w:hAnsi="Times New Roman" w:cs="Times New Roman"/>
+          <w:sz w:val="24"/>
+          <w:szCs w:val="24"/>
+        </w:rPr>
+        <w:t>NightExp: PwrSave</w:t>
+      </w:r>
     </w:p>
     <w:p>
       <w:pPr>
@@ -3842,23 +3202,13 @@
           <w:u w:val="single"/>
         </w:rPr>
       </w:pPr>
-      <w:proofErr w:type="spellStart"/>
-      <w:r>
-        <w:rPr>
-          <w:rFonts w:ascii="Times New Roman" w:hAnsi="Times New Roman" w:cs="Times New Roman"/>
-          <w:sz w:val="24"/>
-          <w:szCs w:val="24"/>
-        </w:rPr>
-        <w:t>TLFrequency</w:t>
-      </w:r>
-      <w:proofErr w:type="spellEnd"/>
-      <w:r>
-        <w:rPr>
-          <w:rFonts w:ascii="Times New Roman" w:hAnsi="Times New Roman" w:cs="Times New Roman"/>
-          <w:sz w:val="24"/>
-          <w:szCs w:val="24"/>
-        </w:rPr>
-        <w:t>: 60Min</w:t>
+      <w:r>
+        <w:rPr>
+          <w:rFonts w:ascii="Times New Roman" w:hAnsi="Times New Roman" w:cs="Times New Roman"/>
+          <w:sz w:val="24"/>
+          <w:szCs w:val="24"/>
+        </w:rPr>
+        <w:t>TLFrequency: 60Min</w:t>
       </w:r>
     </w:p>
     <w:p>
@@ -3875,23 +3225,13 @@
           <w:u w:val="single"/>
         </w:rPr>
       </w:pPr>
-      <w:proofErr w:type="spellStart"/>
-      <w:r>
-        <w:rPr>
-          <w:rFonts w:ascii="Times New Roman" w:hAnsi="Times New Roman" w:cs="Times New Roman"/>
-          <w:sz w:val="24"/>
-          <w:szCs w:val="24"/>
-        </w:rPr>
-        <w:t>TLPeriod</w:t>
-      </w:r>
-      <w:proofErr w:type="spellEnd"/>
-      <w:r>
-        <w:rPr>
-          <w:rFonts w:ascii="Times New Roman" w:hAnsi="Times New Roman" w:cs="Times New Roman"/>
-          <w:sz w:val="24"/>
-          <w:szCs w:val="24"/>
-        </w:rPr>
-        <w:t>: 1Hr</w:t>
+      <w:r>
+        <w:rPr>
+          <w:rFonts w:ascii="Times New Roman" w:hAnsi="Times New Roman" w:cs="Times New Roman"/>
+          <w:sz w:val="24"/>
+          <w:szCs w:val="24"/>
+        </w:rPr>
+        <w:t>TLPeriod: 1Hr</w:t>
       </w:r>
     </w:p>
     <w:p>
@@ -3908,23 +3248,13 @@
           <w:u w:val="single"/>
         </w:rPr>
       </w:pPr>
-      <w:proofErr w:type="spellStart"/>
-      <w:r>
-        <w:rPr>
-          <w:rFonts w:ascii="Times New Roman" w:hAnsi="Times New Roman" w:cs="Times New Roman"/>
-          <w:sz w:val="24"/>
-          <w:szCs w:val="24"/>
-        </w:rPr>
-        <w:t>TempUnit</w:t>
-      </w:r>
-      <w:proofErr w:type="spellEnd"/>
-      <w:r>
-        <w:rPr>
-          <w:rFonts w:ascii="Times New Roman" w:hAnsi="Times New Roman" w:cs="Times New Roman"/>
-          <w:sz w:val="24"/>
-          <w:szCs w:val="24"/>
-        </w:rPr>
-        <w:t>: F</w:t>
+      <w:r>
+        <w:rPr>
+          <w:rFonts w:ascii="Times New Roman" w:hAnsi="Times New Roman" w:cs="Times New Roman"/>
+          <w:sz w:val="24"/>
+          <w:szCs w:val="24"/>
+        </w:rPr>
+        <w:t>TempUnit: F</w:t>
       </w:r>
     </w:p>
     <w:p>
@@ -3941,23 +3271,13 @@
           <w:u w:val="single"/>
         </w:rPr>
       </w:pPr>
-      <w:proofErr w:type="spellStart"/>
-      <w:r>
-        <w:rPr>
-          <w:rFonts w:ascii="Times New Roman" w:hAnsi="Times New Roman" w:cs="Times New Roman"/>
-          <w:sz w:val="24"/>
-          <w:szCs w:val="24"/>
-        </w:rPr>
-        <w:t>InfoStrip</w:t>
-      </w:r>
-      <w:proofErr w:type="spellEnd"/>
-      <w:r>
-        <w:rPr>
-          <w:rFonts w:ascii="Times New Roman" w:hAnsi="Times New Roman" w:cs="Times New Roman"/>
-          <w:sz w:val="24"/>
-          <w:szCs w:val="24"/>
-        </w:rPr>
-        <w:t>: On</w:t>
+      <w:r>
+        <w:rPr>
+          <w:rFonts w:ascii="Times New Roman" w:hAnsi="Times New Roman" w:cs="Times New Roman"/>
+          <w:sz w:val="24"/>
+          <w:szCs w:val="24"/>
+        </w:rPr>
+        <w:t>InfoStrip: On</w:t>
       </w:r>
     </w:p>
     <w:p>
@@ -3974,23 +3294,13 @@
           <w:u w:val="single"/>
         </w:rPr>
       </w:pPr>
-      <w:proofErr w:type="spellStart"/>
-      <w:r>
-        <w:rPr>
-          <w:rFonts w:ascii="Times New Roman" w:hAnsi="Times New Roman" w:cs="Times New Roman"/>
-          <w:sz w:val="24"/>
-          <w:szCs w:val="24"/>
-        </w:rPr>
-        <w:t>SDManagement</w:t>
-      </w:r>
-      <w:proofErr w:type="spellEnd"/>
-      <w:r>
-        <w:rPr>
-          <w:rFonts w:ascii="Times New Roman" w:hAnsi="Times New Roman" w:cs="Times New Roman"/>
-          <w:sz w:val="24"/>
-          <w:szCs w:val="24"/>
-        </w:rPr>
-        <w:t>: Off</w:t>
+      <w:r>
+        <w:rPr>
+          <w:rFonts w:ascii="Times New Roman" w:hAnsi="Times New Roman" w:cs="Times New Roman"/>
+          <w:sz w:val="24"/>
+          <w:szCs w:val="24"/>
+        </w:rPr>
+        <w:t>SDManagement: Off</w:t>
       </w:r>
     </w:p>
     <w:p>
@@ -4007,23 +3317,13 @@
           <w:u w:val="single"/>
         </w:rPr>
       </w:pPr>
-      <w:proofErr w:type="spellStart"/>
-      <w:r>
-        <w:rPr>
-          <w:rFonts w:ascii="Times New Roman" w:hAnsi="Times New Roman" w:cs="Times New Roman"/>
-          <w:sz w:val="24"/>
-          <w:szCs w:val="24"/>
-        </w:rPr>
-        <w:t>MotionDetect</w:t>
-      </w:r>
-      <w:proofErr w:type="spellEnd"/>
-      <w:r>
-        <w:rPr>
-          <w:rFonts w:ascii="Times New Roman" w:hAnsi="Times New Roman" w:cs="Times New Roman"/>
-          <w:sz w:val="24"/>
-          <w:szCs w:val="24"/>
-        </w:rPr>
-        <w:t>: Long</w:t>
+      <w:r>
+        <w:rPr>
+          <w:rFonts w:ascii="Times New Roman" w:hAnsi="Times New Roman" w:cs="Times New Roman"/>
+          <w:sz w:val="24"/>
+          <w:szCs w:val="24"/>
+        </w:rPr>
+        <w:t>MotionDetect: Long</w:t>
       </w:r>
     </w:p>
     <w:p>
@@ -4040,23 +3340,13 @@
           <w:u w:val="single"/>
         </w:rPr>
       </w:pPr>
-      <w:proofErr w:type="spellStart"/>
-      <w:r>
-        <w:rPr>
-          <w:rFonts w:ascii="Times New Roman" w:hAnsi="Times New Roman" w:cs="Times New Roman"/>
-          <w:sz w:val="24"/>
-          <w:szCs w:val="24"/>
-        </w:rPr>
-        <w:t>MotionTest</w:t>
-      </w:r>
-      <w:proofErr w:type="spellEnd"/>
-      <w:r>
-        <w:rPr>
-          <w:rFonts w:ascii="Times New Roman" w:hAnsi="Times New Roman" w:cs="Times New Roman"/>
-          <w:sz w:val="24"/>
-          <w:szCs w:val="24"/>
-        </w:rPr>
-        <w:t>: OK</w:t>
+      <w:r>
+        <w:rPr>
+          <w:rFonts w:ascii="Times New Roman" w:hAnsi="Times New Roman" w:cs="Times New Roman"/>
+          <w:sz w:val="24"/>
+          <w:szCs w:val="24"/>
+        </w:rPr>
+        <w:t>MotionTest: OK</w:t>
       </w:r>
     </w:p>
     <w:p>
@@ -4102,35 +3392,7 @@
           <w:sz w:val="24"/>
           <w:szCs w:val="24"/>
         </w:rPr>
-        <w:t>Name: SITE[</w:t>
-      </w:r>
-      <w:proofErr w:type="spellStart"/>
-      <w:r>
-        <w:rPr>
-          <w:rFonts w:ascii="Times New Roman" w:hAnsi="Times New Roman" w:cs="Times New Roman"/>
-          <w:sz w:val="24"/>
-          <w:szCs w:val="24"/>
-        </w:rPr>
-        <w:t>e.</w:t>
-      </w:r>
-      <w:proofErr w:type="gramStart"/>
-      <w:r>
-        <w:rPr>
-          <w:rFonts w:ascii="Times New Roman" w:hAnsi="Times New Roman" w:cs="Times New Roman"/>
-          <w:sz w:val="24"/>
-          <w:szCs w:val="24"/>
-        </w:rPr>
-        <w:t>g.AA</w:t>
-      </w:r>
-      <w:proofErr w:type="spellEnd"/>
-      <w:proofErr w:type="gramEnd"/>
-      <w:r>
-        <w:rPr>
-          <w:rFonts w:ascii="Times New Roman" w:hAnsi="Times New Roman" w:cs="Times New Roman"/>
-          <w:sz w:val="24"/>
-          <w:szCs w:val="24"/>
-        </w:rPr>
-        <w:t>]</w:t>
+        <w:t>Name: SITE[e.g.AA]</w:t>
       </w:r>
     </w:p>
     <w:p>
@@ -4417,43 +3679,7 @@
           <w:sz w:val="24"/>
           <w:szCs w:val="24"/>
         </w:rPr>
-        <w:t xml:space="preserve">Launch the </w:t>
-      </w:r>
-      <w:proofErr w:type="spellStart"/>
-      <w:r>
-        <w:rPr>
-          <w:rFonts w:ascii="Times New Roman" w:hAnsi="Times New Roman" w:cs="Times New Roman"/>
-          <w:sz w:val="24"/>
-          <w:szCs w:val="24"/>
-        </w:rPr>
-        <w:t>Solinst</w:t>
-      </w:r>
-      <w:proofErr w:type="spellEnd"/>
-      <w:r>
-        <w:rPr>
-          <w:rFonts w:ascii="Times New Roman" w:hAnsi="Times New Roman" w:cs="Times New Roman"/>
-          <w:sz w:val="24"/>
-          <w:szCs w:val="24"/>
-        </w:rPr>
-        <w:t xml:space="preserve"> logger with the logger shuttle in </w:t>
-      </w:r>
-      <w:proofErr w:type="spellStart"/>
-      <w:r>
-        <w:rPr>
-          <w:rFonts w:ascii="Times New Roman" w:hAnsi="Times New Roman" w:cs="Times New Roman"/>
-          <w:sz w:val="24"/>
-          <w:szCs w:val="24"/>
-        </w:rPr>
-        <w:t>HOBOware</w:t>
-      </w:r>
-      <w:proofErr w:type="spellEnd"/>
-      <w:r>
-        <w:rPr>
-          <w:rFonts w:ascii="Times New Roman" w:hAnsi="Times New Roman" w:cs="Times New Roman"/>
-          <w:sz w:val="24"/>
-          <w:szCs w:val="24"/>
-        </w:rPr>
-        <w:t xml:space="preserve"> on the field laptop</w:t>
+        <w:t>Launch the Solinst logger with the logger shuttle in HOBOware on the field laptop</w:t>
       </w:r>
     </w:p>
     <w:p>
@@ -4476,25 +3702,7 @@
           <w:sz w:val="24"/>
           <w:szCs w:val="24"/>
         </w:rPr>
-        <w:t xml:space="preserve">Make sure that it is recording in </w:t>
-      </w:r>
-      <w:proofErr w:type="gramStart"/>
-      <w:r>
-        <w:rPr>
-          <w:rFonts w:ascii="Times New Roman" w:hAnsi="Times New Roman" w:cs="Times New Roman"/>
-          <w:sz w:val="24"/>
-          <w:szCs w:val="24"/>
-        </w:rPr>
-        <w:t>15 minute</w:t>
-      </w:r>
-      <w:proofErr w:type="gramEnd"/>
-      <w:r>
-        <w:rPr>
-          <w:rFonts w:ascii="Times New Roman" w:hAnsi="Times New Roman" w:cs="Times New Roman"/>
-          <w:sz w:val="24"/>
-          <w:szCs w:val="24"/>
-        </w:rPr>
-        <w:t xml:space="preserve"> intervals</w:t>
+        <w:t>Make sure that it is recording in 15 minute intervals</w:t>
       </w:r>
     </w:p>
     <w:p>
@@ -4517,15 +3725,7 @@
           <w:sz w:val="24"/>
           <w:szCs w:val="24"/>
         </w:rPr>
-        <w:t xml:space="preserve">Make sure that the delayed start time is </w:t>
-      </w:r>
-      <w:r>
-        <w:rPr>
-          <w:rFonts w:ascii="Times New Roman" w:hAnsi="Times New Roman" w:cs="Times New Roman"/>
-          <w:sz w:val="24"/>
-          <w:szCs w:val="24"/>
-        </w:rPr>
-        <w:t>for midnight on the day of installation</w:t>
+        <w:t>Make sure that the delayed start time is for midnight on the day of installation</w:t>
       </w:r>
     </w:p>
     <w:p>
@@ -4610,25 +3810,7 @@
           <w:sz w:val="24"/>
           <w:szCs w:val="24"/>
         </w:rPr>
-        <w:t xml:space="preserve">Write down the </w:t>
-      </w:r>
-      <w:proofErr w:type="spellStart"/>
-      <w:r>
-        <w:rPr>
-          <w:rFonts w:ascii="Times New Roman" w:hAnsi="Times New Roman" w:cs="Times New Roman"/>
-          <w:sz w:val="24"/>
-          <w:szCs w:val="24"/>
-        </w:rPr>
-        <w:t>Solinst</w:t>
-      </w:r>
-      <w:proofErr w:type="spellEnd"/>
-      <w:r>
-        <w:rPr>
-          <w:rFonts w:ascii="Times New Roman" w:hAnsi="Times New Roman" w:cs="Times New Roman"/>
-          <w:sz w:val="24"/>
-          <w:szCs w:val="24"/>
-        </w:rPr>
-        <w:t xml:space="preserve"> logger ID, the length of the string, the height of the water on the gauge once you have it clamped to the t-post, the date, time, waypoint, and description of location in Rite-in-Rain</w:t>
+        <w:t>Write down the Solinst logger ID, the length of the string, the height of the water on the gauge once you have it clamped to the t-post, the date, time, waypoint, and description of location in Rite-in-Rain</w:t>
       </w:r>
     </w:p>
     <w:p>
@@ -4651,49 +3833,7 @@
           <w:szCs w:val="24"/>
         </w:rPr>
         <w:lastRenderedPageBreak/>
-        <w:t xml:space="preserve">Make sure to record the </w:t>
-      </w:r>
-      <w:proofErr w:type="spellStart"/>
-      <w:r>
-        <w:rPr>
-          <w:rFonts w:ascii="Times New Roman" w:hAnsi="Times New Roman" w:cs="Times New Roman"/>
-          <w:sz w:val="24"/>
-          <w:szCs w:val="24"/>
-        </w:rPr>
-        <w:t>Solinst</w:t>
-      </w:r>
-      <w:proofErr w:type="spellEnd"/>
-      <w:r>
-        <w:rPr>
-          <w:rFonts w:ascii="Times New Roman" w:hAnsi="Times New Roman" w:cs="Times New Roman"/>
-          <w:sz w:val="24"/>
-          <w:szCs w:val="24"/>
-        </w:rPr>
-        <w:t xml:space="preserve"> logger</w:t>
-      </w:r>
-      <w:r>
-        <w:rPr>
-          <w:rFonts w:ascii="Times New Roman" w:hAnsi="Times New Roman" w:cs="Times New Roman"/>
-          <w:sz w:val="24"/>
-          <w:szCs w:val="24"/>
-        </w:rPr>
-        <w:t xml:space="preserve"> number, date, and time in the Rite-in-the-Rain when removing the </w:t>
-      </w:r>
-      <w:r>
-        <w:rPr>
-          <w:rFonts w:ascii="Times New Roman" w:hAnsi="Times New Roman" w:cs="Times New Roman"/>
-          <w:sz w:val="24"/>
-          <w:szCs w:val="24"/>
-        </w:rPr>
-        <w:t>level</w:t>
-      </w:r>
-      <w:r>
-        <w:rPr>
-          <w:rFonts w:ascii="Times New Roman" w:hAnsi="Times New Roman" w:cs="Times New Roman"/>
-          <w:sz w:val="24"/>
-          <w:szCs w:val="24"/>
-        </w:rPr>
-        <w:t xml:space="preserve"> logger</w:t>
+        <w:t>Make sure to record the Solinst logger number, date, and time in the Rite-in-the-Rain when removing the level logger</w:t>
       </w:r>
     </w:p>
     <w:p>
@@ -4773,41 +3913,7 @@
           <w:sz w:val="24"/>
           <w:szCs w:val="24"/>
         </w:rPr>
-        <w:t xml:space="preserve">Launch the </w:t>
-      </w:r>
-      <w:r>
-        <w:rPr>
-          <w:rFonts w:ascii="Times New Roman" w:hAnsi="Times New Roman" w:cs="Times New Roman"/>
-          <w:sz w:val="24"/>
-          <w:szCs w:val="24"/>
-        </w:rPr>
-        <w:t>temperature pendant</w:t>
-      </w:r>
-      <w:r>
-        <w:rPr>
-          <w:rFonts w:ascii="Times New Roman" w:hAnsi="Times New Roman" w:cs="Times New Roman"/>
-          <w:sz w:val="24"/>
-          <w:szCs w:val="24"/>
-        </w:rPr>
-        <w:t xml:space="preserve"> with the logger shuttle in </w:t>
-      </w:r>
-      <w:proofErr w:type="spellStart"/>
-      <w:r>
-        <w:rPr>
-          <w:rFonts w:ascii="Times New Roman" w:hAnsi="Times New Roman" w:cs="Times New Roman"/>
-          <w:sz w:val="24"/>
-          <w:szCs w:val="24"/>
-        </w:rPr>
-        <w:t>HOBOware</w:t>
-      </w:r>
-      <w:proofErr w:type="spellEnd"/>
-      <w:r>
-        <w:rPr>
-          <w:rFonts w:ascii="Times New Roman" w:hAnsi="Times New Roman" w:cs="Times New Roman"/>
-          <w:sz w:val="24"/>
-          <w:szCs w:val="24"/>
-        </w:rPr>
-        <w:t xml:space="preserve"> on the field laptop</w:t>
+        <w:t>Launch the temperature pendant with the logger shuttle in HOBOware on the field laptop</w:t>
       </w:r>
     </w:p>
     <w:p>
@@ -4830,25 +3936,7 @@
           <w:sz w:val="24"/>
           <w:szCs w:val="24"/>
         </w:rPr>
-        <w:t xml:space="preserve">Make sure that it is recording in </w:t>
-      </w:r>
-      <w:proofErr w:type="gramStart"/>
-      <w:r>
-        <w:rPr>
-          <w:rFonts w:ascii="Times New Roman" w:hAnsi="Times New Roman" w:cs="Times New Roman"/>
-          <w:sz w:val="24"/>
-          <w:szCs w:val="24"/>
-        </w:rPr>
-        <w:t>15 minute</w:t>
-      </w:r>
-      <w:proofErr w:type="gramEnd"/>
-      <w:r>
-        <w:rPr>
-          <w:rFonts w:ascii="Times New Roman" w:hAnsi="Times New Roman" w:cs="Times New Roman"/>
-          <w:sz w:val="24"/>
-          <w:szCs w:val="24"/>
-        </w:rPr>
-        <w:t xml:space="preserve"> intervals</w:t>
+        <w:t>Make sure that it is recording in 15 minute intervals</w:t>
       </w:r>
     </w:p>
     <w:p>
@@ -4959,55 +4047,7 @@
           <w:sz w:val="24"/>
           <w:szCs w:val="24"/>
         </w:rPr>
-        <w:t xml:space="preserve">Make sure to record the </w:t>
-      </w:r>
-      <w:r>
-        <w:rPr>
-          <w:rFonts w:ascii="Times New Roman" w:hAnsi="Times New Roman" w:cs="Times New Roman"/>
-          <w:sz w:val="24"/>
-          <w:szCs w:val="24"/>
-        </w:rPr>
-        <w:t xml:space="preserve">pendant number, </w:t>
-      </w:r>
-      <w:r>
-        <w:rPr>
-          <w:rFonts w:ascii="Times New Roman" w:hAnsi="Times New Roman" w:cs="Times New Roman"/>
-          <w:sz w:val="24"/>
-          <w:szCs w:val="24"/>
-        </w:rPr>
-        <w:t>date</w:t>
-      </w:r>
-      <w:r>
-        <w:rPr>
-          <w:rFonts w:ascii="Times New Roman" w:hAnsi="Times New Roman" w:cs="Times New Roman"/>
-          <w:sz w:val="24"/>
-          <w:szCs w:val="24"/>
-        </w:rPr>
-        <w:t xml:space="preserve">, </w:t>
-      </w:r>
-      <w:r>
-        <w:rPr>
-          <w:rFonts w:ascii="Times New Roman" w:hAnsi="Times New Roman" w:cs="Times New Roman"/>
-          <w:sz w:val="24"/>
-          <w:szCs w:val="24"/>
-        </w:rPr>
-        <w:t xml:space="preserve">and time in the Rite-in-the-Rain when removing the </w:t>
-      </w:r>
-      <w:r>
-        <w:rPr>
-          <w:rFonts w:ascii="Times New Roman" w:hAnsi="Times New Roman" w:cs="Times New Roman"/>
-          <w:sz w:val="24"/>
-          <w:szCs w:val="24"/>
-        </w:rPr>
-        <w:t>temperature</w:t>
-      </w:r>
-      <w:r>
-        <w:rPr>
-          <w:rFonts w:ascii="Times New Roman" w:hAnsi="Times New Roman" w:cs="Times New Roman"/>
-          <w:sz w:val="24"/>
-          <w:szCs w:val="24"/>
-        </w:rPr>
-        <w:t xml:space="preserve"> logger</w:t>
+        <w:t>Make sure to record the pendant number, date, and time in the Rite-in-the-Rain when removing the temperature logger</w:t>
       </w:r>
     </w:p>
     <w:p>
@@ -5086,41 +4126,7 @@
           <w:sz w:val="24"/>
           <w:szCs w:val="24"/>
         </w:rPr>
-        <w:t xml:space="preserve">Launch the </w:t>
-      </w:r>
-      <w:r>
-        <w:rPr>
-          <w:rFonts w:ascii="Times New Roman" w:hAnsi="Times New Roman" w:cs="Times New Roman"/>
-          <w:sz w:val="24"/>
-          <w:szCs w:val="24"/>
-        </w:rPr>
-        <w:t>DO logger</w:t>
-      </w:r>
-      <w:r>
-        <w:rPr>
-          <w:rFonts w:ascii="Times New Roman" w:hAnsi="Times New Roman" w:cs="Times New Roman"/>
-          <w:sz w:val="24"/>
-          <w:szCs w:val="24"/>
-        </w:rPr>
-        <w:t xml:space="preserve"> with the logger shuttle in </w:t>
-      </w:r>
-      <w:proofErr w:type="spellStart"/>
-      <w:r>
-        <w:rPr>
-          <w:rFonts w:ascii="Times New Roman" w:hAnsi="Times New Roman" w:cs="Times New Roman"/>
-          <w:sz w:val="24"/>
-          <w:szCs w:val="24"/>
-        </w:rPr>
-        <w:t>HOBOware</w:t>
-      </w:r>
-      <w:proofErr w:type="spellEnd"/>
-      <w:r>
-        <w:rPr>
-          <w:rFonts w:ascii="Times New Roman" w:hAnsi="Times New Roman" w:cs="Times New Roman"/>
-          <w:sz w:val="24"/>
-          <w:szCs w:val="24"/>
-        </w:rPr>
-        <w:t xml:space="preserve"> on the field laptop</w:t>
+        <w:t>Launch the DO logger with the logger shuttle in HOBOware on the field laptop</w:t>
       </w:r>
     </w:p>
     <w:p>
@@ -5143,25 +4149,7 @@
           <w:sz w:val="24"/>
           <w:szCs w:val="24"/>
         </w:rPr>
-        <w:t xml:space="preserve">Make sure that it is recording in </w:t>
-      </w:r>
-      <w:proofErr w:type="gramStart"/>
-      <w:r>
-        <w:rPr>
-          <w:rFonts w:ascii="Times New Roman" w:hAnsi="Times New Roman" w:cs="Times New Roman"/>
-          <w:sz w:val="24"/>
-          <w:szCs w:val="24"/>
-        </w:rPr>
-        <w:t>15 minute</w:t>
-      </w:r>
-      <w:proofErr w:type="gramEnd"/>
-      <w:r>
-        <w:rPr>
-          <w:rFonts w:ascii="Times New Roman" w:hAnsi="Times New Roman" w:cs="Times New Roman"/>
-          <w:sz w:val="24"/>
-          <w:szCs w:val="24"/>
-        </w:rPr>
-        <w:t xml:space="preserve"> intervals</w:t>
+        <w:t>Make sure that it is recording in 15 minute intervals</w:t>
       </w:r>
     </w:p>
     <w:p>
@@ -5184,15 +4172,7 @@
           <w:sz w:val="24"/>
           <w:szCs w:val="24"/>
         </w:rPr>
-        <w:t xml:space="preserve">Make sure that the delayed start time is for </w:t>
-      </w:r>
-      <w:r>
-        <w:rPr>
-          <w:rFonts w:ascii="Times New Roman" w:hAnsi="Times New Roman" w:cs="Times New Roman"/>
-          <w:sz w:val="24"/>
-          <w:szCs w:val="24"/>
-        </w:rPr>
-        <w:t>shortly before it will be put in the water</w:t>
+        <w:t>Make sure that the delayed start time is for shortly before it will be put in the water</w:t>
       </w:r>
     </w:p>
     <w:p>
@@ -5260,39 +4240,7 @@
           <w:sz w:val="24"/>
           <w:szCs w:val="24"/>
         </w:rPr>
-        <w:t xml:space="preserve">Write down </w:t>
-      </w:r>
-      <w:r>
-        <w:rPr>
-          <w:rFonts w:ascii="Times New Roman" w:hAnsi="Times New Roman" w:cs="Times New Roman"/>
-          <w:sz w:val="24"/>
-          <w:szCs w:val="24"/>
-        </w:rPr>
-        <w:t>logger</w:t>
-      </w:r>
-      <w:r>
-        <w:rPr>
-          <w:rFonts w:ascii="Times New Roman" w:hAnsi="Times New Roman" w:cs="Times New Roman"/>
-          <w:sz w:val="24"/>
-          <w:szCs w:val="24"/>
-        </w:rPr>
-        <w:t xml:space="preserve"> ID</w:t>
-      </w:r>
-      <w:r>
-        <w:rPr>
-          <w:rFonts w:ascii="Times New Roman" w:hAnsi="Times New Roman" w:cs="Times New Roman"/>
-          <w:sz w:val="24"/>
-          <w:szCs w:val="24"/>
-        </w:rPr>
-        <w:t xml:space="preserve"> (if there is more than one DO logger in rotation)</w:t>
-      </w:r>
-      <w:r>
-        <w:rPr>
-          <w:rFonts w:ascii="Times New Roman" w:hAnsi="Times New Roman" w:cs="Times New Roman"/>
-          <w:sz w:val="24"/>
-          <w:szCs w:val="24"/>
-        </w:rPr>
-        <w:t>, the date, time, waypoint, and description of location in Rite-in-Rain</w:t>
+        <w:t>Write down logger ID (if there is more than one DO logger in rotation), the date, time, waypoint, and description of location in Rite-in-Rain</w:t>
       </w:r>
     </w:p>
     <w:p>
@@ -5359,75 +4307,7 @@
           <w:sz w:val="24"/>
           <w:szCs w:val="24"/>
         </w:rPr>
-        <w:t>When moving the DO logger r</w:t>
-      </w:r>
-      <w:r>
-        <w:rPr>
-          <w:rFonts w:ascii="Times New Roman" w:hAnsi="Times New Roman" w:cs="Times New Roman"/>
-          <w:sz w:val="24"/>
-          <w:szCs w:val="24"/>
-        </w:rPr>
-        <w:t xml:space="preserve">eadout with the logger shuttle in </w:t>
-      </w:r>
-      <w:proofErr w:type="spellStart"/>
-      <w:r>
-        <w:rPr>
-          <w:rFonts w:ascii="Times New Roman" w:hAnsi="Times New Roman" w:cs="Times New Roman"/>
-          <w:sz w:val="24"/>
-          <w:szCs w:val="24"/>
-        </w:rPr>
-        <w:t>HOBOware</w:t>
-      </w:r>
-      <w:proofErr w:type="spellEnd"/>
-      <w:r>
-        <w:rPr>
-          <w:rFonts w:ascii="Times New Roman" w:hAnsi="Times New Roman" w:cs="Times New Roman"/>
-          <w:sz w:val="24"/>
-          <w:szCs w:val="24"/>
-        </w:rPr>
-        <w:t xml:space="preserve"> on the field laptop and save the HOBO file as “Logger#_</w:t>
-      </w:r>
-      <w:proofErr w:type="spellStart"/>
-      <w:r>
-        <w:rPr>
-          <w:rFonts w:ascii="Times New Roman" w:hAnsi="Times New Roman" w:cs="Times New Roman"/>
-          <w:sz w:val="24"/>
-          <w:szCs w:val="24"/>
-        </w:rPr>
-        <w:t>Date_</w:t>
-      </w:r>
-      <w:r>
-        <w:rPr>
-          <w:rFonts w:ascii="Times New Roman" w:hAnsi="Times New Roman" w:cs="Times New Roman"/>
-          <w:sz w:val="24"/>
-          <w:szCs w:val="24"/>
-        </w:rPr>
-        <w:t>DO</w:t>
-      </w:r>
-      <w:proofErr w:type="spellEnd"/>
-      <w:r>
-        <w:rPr>
-          <w:rFonts w:ascii="Times New Roman" w:hAnsi="Times New Roman" w:cs="Times New Roman"/>
-          <w:sz w:val="24"/>
-          <w:szCs w:val="24"/>
-        </w:rPr>
-        <w:t>” (e.g., “</w:t>
-      </w:r>
-      <w:r>
-        <w:rPr>
-          <w:rFonts w:ascii="Times New Roman" w:hAnsi="Times New Roman" w:cs="Times New Roman"/>
-          <w:sz w:val="24"/>
-          <w:szCs w:val="24"/>
-        </w:rPr>
-        <w:t>21060313_07122021_DO</w:t>
-      </w:r>
-      <w:r>
-        <w:rPr>
-          <w:rFonts w:ascii="Times New Roman" w:hAnsi="Times New Roman" w:cs="Times New Roman"/>
-          <w:sz w:val="24"/>
-          <w:szCs w:val="24"/>
-        </w:rPr>
-        <w:t>”)</w:t>
+        <w:t>When moving the DO logger readout with the logger shuttle in HOBOware on the field laptop and save the HOBO file as “Logger#_Date_DO” (e.g., “21060313_07122021_DO”)</w:t>
       </w:r>
       <w:r>
         <w:rPr>
@@ -5443,25 +4323,7 @@
           <w:sz w:val="24"/>
           <w:szCs w:val="24"/>
         </w:rPr>
-        <w:t xml:space="preserve">on a </w:t>
-      </w:r>
-      <w:proofErr w:type="spellStart"/>
-      <w:r>
-        <w:rPr>
-          <w:rFonts w:ascii="Times New Roman" w:hAnsi="Times New Roman" w:cs="Times New Roman"/>
-          <w:sz w:val="24"/>
-          <w:szCs w:val="24"/>
-        </w:rPr>
-        <w:t>thumbdrive</w:t>
-      </w:r>
-      <w:proofErr w:type="spellEnd"/>
-      <w:r>
-        <w:rPr>
-          <w:rFonts w:ascii="Times New Roman" w:hAnsi="Times New Roman" w:cs="Times New Roman"/>
-          <w:sz w:val="24"/>
-          <w:szCs w:val="24"/>
-        </w:rPr>
-        <w:t xml:space="preserve"> or on OSU laptop in the field </w:t>
+        <w:t xml:space="preserve">on a thumbdrive or on OSU laptop in the field </w:t>
       </w:r>
       <w:r>
         <w:rPr>
@@ -5557,25 +4419,7 @@
           <w:sz w:val="24"/>
           <w:szCs w:val="24"/>
         </w:rPr>
-        <w:t xml:space="preserve">logger shuttle in </w:t>
-      </w:r>
-      <w:proofErr w:type="spellStart"/>
-      <w:r>
-        <w:rPr>
-          <w:rFonts w:ascii="Times New Roman" w:hAnsi="Times New Roman" w:cs="Times New Roman"/>
-          <w:sz w:val="24"/>
-          <w:szCs w:val="24"/>
-        </w:rPr>
-        <w:t>HOBOware</w:t>
-      </w:r>
-      <w:proofErr w:type="spellEnd"/>
-      <w:r>
-        <w:rPr>
-          <w:rFonts w:ascii="Times New Roman" w:hAnsi="Times New Roman" w:cs="Times New Roman"/>
-          <w:sz w:val="24"/>
-          <w:szCs w:val="24"/>
-        </w:rPr>
-        <w:t xml:space="preserve"> on the </w:t>
+        <w:t xml:space="preserve">logger shuttle in HOBOware on the </w:t>
       </w:r>
       <w:r>
         <w:rPr>
@@ -5707,25 +4551,7 @@
           <w:szCs w:val="24"/>
         </w:rPr>
         <w:lastRenderedPageBreak/>
-        <w:t xml:space="preserve">Track Log: Record, Show </w:t>
-      </w:r>
-      <w:proofErr w:type="gramStart"/>
-      <w:r>
-        <w:rPr>
-          <w:rFonts w:ascii="Times New Roman" w:hAnsi="Times New Roman" w:cs="Times New Roman"/>
-          <w:sz w:val="24"/>
-          <w:szCs w:val="24"/>
-        </w:rPr>
-        <w:t>On</w:t>
-      </w:r>
-      <w:proofErr w:type="gramEnd"/>
-      <w:r>
-        <w:rPr>
-          <w:rFonts w:ascii="Times New Roman" w:hAnsi="Times New Roman" w:cs="Times New Roman"/>
-          <w:sz w:val="24"/>
-          <w:szCs w:val="24"/>
-        </w:rPr>
-        <w:t xml:space="preserve"> Map</w:t>
+        <w:t>Track Log: Record, Show On Map</w:t>
       </w:r>
     </w:p>
     <w:p>
@@ -6049,36 +4875,8 @@
           <w:sz w:val="24"/>
           <w:szCs w:val="24"/>
         </w:rPr>
-        <w:t>Velocity (</w:t>
-      </w:r>
-      <w:proofErr w:type="spellStart"/>
-      <w:r>
-        <w:rPr>
-          <w:rFonts w:ascii="Times New Roman" w:hAnsi="Times New Roman" w:cs="Times New Roman"/>
-          <w:sz w:val="24"/>
-          <w:szCs w:val="24"/>
-        </w:rPr>
-        <w:t>mps</w:t>
-      </w:r>
-      <w:proofErr w:type="spellEnd"/>
-      <w:r>
-        <w:rPr>
-          <w:rFonts w:ascii="Times New Roman" w:hAnsi="Times New Roman" w:cs="Times New Roman"/>
-          <w:sz w:val="24"/>
-          <w:szCs w:val="24"/>
-        </w:rPr>
-        <w:t xml:space="preserve">) using the </w:t>
-      </w:r>
-      <w:proofErr w:type="spellStart"/>
-      <w:r>
-        <w:rPr>
-          <w:rFonts w:ascii="Times New Roman" w:hAnsi="Times New Roman" w:cs="Times New Roman"/>
-          <w:sz w:val="24"/>
-          <w:szCs w:val="24"/>
-        </w:rPr>
-        <w:t>swoffer</w:t>
-      </w:r>
-      <w:proofErr w:type="spellEnd"/>
+        <w:t>Velocity (mps) using the swoffer</w:t>
+      </w:r>
     </w:p>
     <w:p>
       <w:pPr>
@@ -6100,25 +4898,7 @@
           <w:sz w:val="24"/>
           <w:szCs w:val="24"/>
         </w:rPr>
-        <w:t xml:space="preserve">Will likely be 0 </w:t>
-      </w:r>
-      <w:proofErr w:type="spellStart"/>
-      <w:r>
-        <w:rPr>
-          <w:rFonts w:ascii="Times New Roman" w:hAnsi="Times New Roman" w:cs="Times New Roman"/>
-          <w:sz w:val="24"/>
-          <w:szCs w:val="24"/>
-        </w:rPr>
-        <w:t>mps</w:t>
-      </w:r>
-      <w:proofErr w:type="spellEnd"/>
-      <w:r>
-        <w:rPr>
-          <w:rFonts w:ascii="Times New Roman" w:hAnsi="Times New Roman" w:cs="Times New Roman"/>
-          <w:sz w:val="24"/>
-          <w:szCs w:val="24"/>
-        </w:rPr>
-        <w:t xml:space="preserve"> in seasonally disconnected habitats</w:t>
+        <w:t>Will likely be 0 mps in seasonally disconnected habitats</w:t>
       </w:r>
     </w:p>
     <w:p>
@@ -6288,51 +5068,15 @@
           <w:sz w:val="24"/>
           <w:szCs w:val="24"/>
         </w:rPr>
-        <w:t xml:space="preserve">Readout the white survey temperature logger with the logger shuttle in </w:t>
-      </w:r>
-      <w:proofErr w:type="spellStart"/>
-      <w:r>
-        <w:rPr>
-          <w:rFonts w:ascii="Times New Roman" w:hAnsi="Times New Roman" w:cs="Times New Roman"/>
-          <w:sz w:val="24"/>
-          <w:szCs w:val="24"/>
-        </w:rPr>
-        <w:t>HOBOware</w:t>
-      </w:r>
-      <w:proofErr w:type="spellEnd"/>
-      <w:r>
-        <w:rPr>
-          <w:rFonts w:ascii="Times New Roman" w:hAnsi="Times New Roman" w:cs="Times New Roman"/>
-          <w:sz w:val="24"/>
-          <w:szCs w:val="24"/>
-        </w:rPr>
-        <w:t xml:space="preserve"> on the field laptop</w:t>
-      </w:r>
-      <w:r>
-        <w:rPr>
-          <w:rFonts w:ascii="Times New Roman" w:hAnsi="Times New Roman" w:cs="Times New Roman"/>
-          <w:sz w:val="24"/>
-          <w:szCs w:val="24"/>
-        </w:rPr>
-        <w:t xml:space="preserve"> and save the HOBO file as “Logger#_</w:t>
-      </w:r>
-      <w:proofErr w:type="spellStart"/>
-      <w:r>
-        <w:rPr>
-          <w:rFonts w:ascii="Times New Roman" w:hAnsi="Times New Roman" w:cs="Times New Roman"/>
-          <w:sz w:val="24"/>
-          <w:szCs w:val="24"/>
-        </w:rPr>
-        <w:t>Date_SiteCode_SiteName</w:t>
-      </w:r>
-      <w:proofErr w:type="spellEnd"/>
-      <w:r>
-        <w:rPr>
-          <w:rFonts w:ascii="Times New Roman" w:hAnsi="Times New Roman" w:cs="Times New Roman"/>
-          <w:sz w:val="24"/>
-          <w:szCs w:val="24"/>
-        </w:rPr>
-        <w:t>” (e.g., “</w:t>
+        <w:t>Readout the white survey temperature logger with the logger shuttle in HOBOware on the field laptop</w:t>
+      </w:r>
+      <w:r>
+        <w:rPr>
+          <w:rFonts w:ascii="Times New Roman" w:hAnsi="Times New Roman" w:cs="Times New Roman"/>
+          <w:sz w:val="24"/>
+          <w:szCs w:val="24"/>
+        </w:rPr>
+        <w:t xml:space="preserve"> and save the HOBO file as “Logger#_Date_SiteCode_SiteName” (e.g., “</w:t>
       </w:r>
       <w:r>
         <w:rPr>
@@ -6364,25 +5108,7 @@
           <w:sz w:val="24"/>
           <w:szCs w:val="24"/>
         </w:rPr>
-        <w:t xml:space="preserve">on a </w:t>
-      </w:r>
-      <w:proofErr w:type="spellStart"/>
-      <w:r>
-        <w:rPr>
-          <w:rFonts w:ascii="Times New Roman" w:hAnsi="Times New Roman" w:cs="Times New Roman"/>
-          <w:sz w:val="24"/>
-          <w:szCs w:val="24"/>
-        </w:rPr>
-        <w:t>thumbdrive</w:t>
-      </w:r>
-      <w:proofErr w:type="spellEnd"/>
-      <w:r>
-        <w:rPr>
-          <w:rFonts w:ascii="Times New Roman" w:hAnsi="Times New Roman" w:cs="Times New Roman"/>
-          <w:sz w:val="24"/>
-          <w:szCs w:val="24"/>
-        </w:rPr>
-        <w:t xml:space="preserve"> or on OSU laptop in the field</w:t>
+        <w:t>on a thumbdrive or on OSU laptop in the field</w:t>
       </w:r>
     </w:p>
     <w:p>
@@ -6479,18 +5205,8 @@
           <w:sz w:val="24"/>
           <w:szCs w:val="24"/>
         </w:rPr>
-        <w:t xml:space="preserve">After each week of </w:t>
-      </w:r>
-      <w:proofErr w:type="gramStart"/>
-      <w:r>
-        <w:rPr>
-          <w:rFonts w:ascii="Times New Roman" w:hAnsi="Times New Roman" w:cs="Times New Roman"/>
-          <w:sz w:val="24"/>
-          <w:szCs w:val="24"/>
-        </w:rPr>
-        <w:t>fieldwork</w:t>
-      </w:r>
-      <w:proofErr w:type="gramEnd"/>
+        <w:t>After each week of fieldwork</w:t>
+      </w:r>
       <w:r>
         <w:rPr>
           <w:rFonts w:ascii="Times New Roman" w:hAnsi="Times New Roman" w:cs="Times New Roman"/>
@@ -6761,43 +5477,7 @@
           <w:sz w:val="24"/>
           <w:szCs w:val="24"/>
         </w:rPr>
-        <w:t xml:space="preserve"> as “</w:t>
-      </w:r>
-      <w:proofErr w:type="spellStart"/>
-      <w:r>
-        <w:rPr>
-          <w:rFonts w:ascii="Times New Roman" w:hAnsi="Times New Roman" w:cs="Times New Roman"/>
-          <w:sz w:val="24"/>
-          <w:szCs w:val="24"/>
-        </w:rPr>
-        <w:t>SiteCode</w:t>
-      </w:r>
-      <w:proofErr w:type="spellEnd"/>
-      <w:r>
-        <w:rPr>
-          <w:rFonts w:ascii="Times New Roman" w:hAnsi="Times New Roman" w:cs="Times New Roman"/>
-          <w:sz w:val="24"/>
-          <w:szCs w:val="24"/>
-        </w:rPr>
-        <w:t xml:space="preserve"> </w:t>
-      </w:r>
-      <w:proofErr w:type="spellStart"/>
-      <w:r>
-        <w:rPr>
-          <w:rFonts w:ascii="Times New Roman" w:hAnsi="Times New Roman" w:cs="Times New Roman"/>
-          <w:sz w:val="24"/>
-          <w:szCs w:val="24"/>
-        </w:rPr>
-        <w:t>SiteName</w:t>
-      </w:r>
-      <w:proofErr w:type="spellEnd"/>
-      <w:r>
-        <w:rPr>
-          <w:rFonts w:ascii="Times New Roman" w:hAnsi="Times New Roman" w:cs="Times New Roman"/>
-          <w:sz w:val="24"/>
-          <w:szCs w:val="24"/>
-        </w:rPr>
-        <w:t>” (e.g., “AB McCleod Slough”)</w:t>
+        <w:t xml:space="preserve"> as “SiteCode SiteName” (e.g., “AB McCleod Slough”)</w:t>
       </w:r>
     </w:p>
     <w:p>
@@ -6933,18 +5613,8 @@
           <w:sz w:val="24"/>
           <w:szCs w:val="24"/>
         </w:rPr>
-        <w:t>“</w:t>
-      </w:r>
-      <w:proofErr w:type="spellStart"/>
-      <w:r>
-        <w:rPr>
-          <w:rFonts w:ascii="Times New Roman" w:hAnsi="Times New Roman" w:cs="Times New Roman"/>
-          <w:sz w:val="24"/>
-          <w:szCs w:val="24"/>
-        </w:rPr>
-        <w:t>SiteCode</w:t>
-      </w:r>
-      <w:proofErr w:type="spellEnd"/>
+        <w:t>“SiteCode SiteName” (e.g., “AB McCleod Slough”)</w:t>
+      </w:r>
       <w:r>
         <w:rPr>
           <w:rFonts w:ascii="Times New Roman" w:hAnsi="Times New Roman" w:cs="Times New Roman"/>
@@ -6953,32 +5623,6 @@
         </w:rPr>
         <w:t xml:space="preserve"> </w:t>
       </w:r>
-      <w:proofErr w:type="spellStart"/>
-      <w:r>
-        <w:rPr>
-          <w:rFonts w:ascii="Times New Roman" w:hAnsi="Times New Roman" w:cs="Times New Roman"/>
-          <w:sz w:val="24"/>
-          <w:szCs w:val="24"/>
-        </w:rPr>
-        <w:t>SiteName</w:t>
-      </w:r>
-      <w:proofErr w:type="spellEnd"/>
-      <w:r>
-        <w:rPr>
-          <w:rFonts w:ascii="Times New Roman" w:hAnsi="Times New Roman" w:cs="Times New Roman"/>
-          <w:sz w:val="24"/>
-          <w:szCs w:val="24"/>
-        </w:rPr>
-        <w:t>” (e.g., “AB McCleod Slough”)</w:t>
-      </w:r>
-      <w:r>
-        <w:rPr>
-          <w:rFonts w:ascii="Times New Roman" w:hAnsi="Times New Roman" w:cs="Times New Roman"/>
-          <w:sz w:val="24"/>
-          <w:szCs w:val="24"/>
-        </w:rPr>
-        <w:t xml:space="preserve"> </w:t>
-      </w:r>
       <w:r>
         <w:rPr>
           <w:rFonts w:ascii="Times New Roman" w:hAnsi="Times New Roman" w:cs="Times New Roman"/>
@@ -6994,33 +5638,7 @@
           <w:sz w:val="24"/>
           <w:szCs w:val="24"/>
         </w:rPr>
-        <w:t>“MM-DD-YYYY (</w:t>
-      </w:r>
-      <w:proofErr w:type="spellStart"/>
-      <w:r>
-        <w:rPr>
-          <w:rFonts w:ascii="Times New Roman" w:hAnsi="Times New Roman" w:cs="Times New Roman"/>
-          <w:sz w:val="24"/>
-          <w:szCs w:val="24"/>
-        </w:rPr>
-        <w:t>SurveyType</w:t>
-      </w:r>
-      <w:proofErr w:type="spellEnd"/>
-      <w:r>
-        <w:rPr>
-          <w:rFonts w:ascii="Times New Roman" w:hAnsi="Times New Roman" w:cs="Times New Roman"/>
-          <w:sz w:val="24"/>
-          <w:szCs w:val="24"/>
-        </w:rPr>
-        <w:t>)” (e.g., “4-14-2021 (Snorkel Survey)”)</w:t>
-      </w:r>
-      <w:r>
-        <w:rPr>
-          <w:rFonts w:ascii="Times New Roman" w:hAnsi="Times New Roman" w:cs="Times New Roman"/>
-          <w:sz w:val="24"/>
-          <w:szCs w:val="24"/>
-        </w:rPr>
-        <w:t xml:space="preserve"> </w:t>
+        <w:t xml:space="preserve">“MM-DD-YYYY (SurveyType)” (e.g., “4-14-2021 (Snorkel Survey)”) </w:t>
       </w:r>
       <w:bookmarkEnd w:id="2"/>
       <w:r>
@@ -7051,41 +5669,7 @@
           <w:sz w:val="24"/>
           <w:szCs w:val="24"/>
         </w:rPr>
-        <w:t xml:space="preserve">Make a subfolder within </w:t>
-      </w:r>
-      <w:r>
-        <w:rPr>
-          <w:rFonts w:ascii="Times New Roman" w:hAnsi="Times New Roman" w:cs="Times New Roman"/>
-          <w:sz w:val="24"/>
-          <w:szCs w:val="24"/>
-        </w:rPr>
-        <w:t>“MM-DD-YYYY (</w:t>
-      </w:r>
-      <w:proofErr w:type="spellStart"/>
-      <w:r>
-        <w:rPr>
-          <w:rFonts w:ascii="Times New Roman" w:hAnsi="Times New Roman" w:cs="Times New Roman"/>
-          <w:sz w:val="24"/>
-          <w:szCs w:val="24"/>
-        </w:rPr>
-        <w:t>SurveyType</w:t>
-      </w:r>
-      <w:proofErr w:type="spellEnd"/>
-      <w:r>
-        <w:rPr>
-          <w:rFonts w:ascii="Times New Roman" w:hAnsi="Times New Roman" w:cs="Times New Roman"/>
-          <w:sz w:val="24"/>
-          <w:szCs w:val="24"/>
-        </w:rPr>
-        <w:t>)”</w:t>
-      </w:r>
-      <w:r>
-        <w:rPr>
-          <w:rFonts w:ascii="Times New Roman" w:hAnsi="Times New Roman" w:cs="Times New Roman"/>
-          <w:sz w:val="24"/>
-          <w:szCs w:val="24"/>
-        </w:rPr>
-        <w:t xml:space="preserve"> called “Datasheets”</w:t>
+        <w:t>Make a subfolder within “MM-DD-YYYY (SurveyType)” called “Datasheets”</w:t>
       </w:r>
     </w:p>
     <w:p>
@@ -7107,25 +5691,7 @@
           <w:sz w:val="24"/>
           <w:szCs w:val="24"/>
         </w:rPr>
-        <w:t>Scan datasheet(s) for the appropriate site and put in the “Datasheets” folder named as “</w:t>
-      </w:r>
-      <w:proofErr w:type="spellStart"/>
-      <w:r>
-        <w:rPr>
-          <w:rFonts w:ascii="Times New Roman" w:hAnsi="Times New Roman" w:cs="Times New Roman"/>
-          <w:sz w:val="24"/>
-          <w:szCs w:val="24"/>
-        </w:rPr>
-        <w:t>SiteCode_SiteName_Date</w:t>
-      </w:r>
-      <w:proofErr w:type="spellEnd"/>
-      <w:r>
-        <w:rPr>
-          <w:rFonts w:ascii="Times New Roman" w:hAnsi="Times New Roman" w:cs="Times New Roman"/>
-          <w:sz w:val="24"/>
-          <w:szCs w:val="24"/>
-        </w:rPr>
-        <w:t>” (e.g., “AB_McCleod_Slough_04142021”)</w:t>
+        <w:t>Scan datasheet(s) for the appropriate site and put in the “Datasheets” folder named as “SiteCode_SiteName_Date” (e.g., “AB_McCleod_Slough_04142021”)</w:t>
       </w:r>
     </w:p>
     <w:p>
@@ -7147,51 +5713,15 @@
           <w:sz w:val="24"/>
           <w:szCs w:val="24"/>
         </w:rPr>
-        <w:t xml:space="preserve">If a datasheet was used to take boat reconnaissance </w:t>
-      </w:r>
-      <w:proofErr w:type="gramStart"/>
-      <w:r>
-        <w:rPr>
-          <w:rFonts w:ascii="Times New Roman" w:hAnsi="Times New Roman" w:cs="Times New Roman"/>
-          <w:sz w:val="24"/>
-          <w:szCs w:val="24"/>
-        </w:rPr>
-        <w:t>notes</w:t>
-      </w:r>
-      <w:proofErr w:type="gramEnd"/>
-      <w:r>
-        <w:rPr>
-          <w:rFonts w:ascii="Times New Roman" w:hAnsi="Times New Roman" w:cs="Times New Roman"/>
-          <w:sz w:val="24"/>
-          <w:szCs w:val="24"/>
-        </w:rPr>
-        <w:t xml:space="preserve"> then scan datasheet(s) and put in a “Boat Recon” folder in the main “Data” folder</w:t>
-      </w:r>
-      <w:r>
-        <w:rPr>
-          <w:rFonts w:ascii="Times New Roman" w:hAnsi="Times New Roman" w:cs="Times New Roman"/>
-          <w:sz w:val="24"/>
-          <w:szCs w:val="24"/>
-        </w:rPr>
-        <w:t xml:space="preserve"> named “</w:t>
-      </w:r>
-      <w:proofErr w:type="spellStart"/>
-      <w:r>
-        <w:rPr>
-          <w:rFonts w:ascii="Times New Roman" w:hAnsi="Times New Roman" w:cs="Times New Roman"/>
-          <w:sz w:val="24"/>
-          <w:szCs w:val="24"/>
-        </w:rPr>
-        <w:t>Date_Boat_Recon</w:t>
-      </w:r>
-      <w:proofErr w:type="spellEnd"/>
-      <w:r>
-        <w:rPr>
-          <w:rFonts w:ascii="Times New Roman" w:hAnsi="Times New Roman" w:cs="Times New Roman"/>
-          <w:sz w:val="24"/>
-          <w:szCs w:val="24"/>
-        </w:rPr>
-        <w:t>” (e.g., “05122021_Boat_Recon”)</w:t>
+        <w:t>If a datasheet was used to take boat reconnaissance notes then scan datasheet(s) and put in a “Boat Recon” folder in the main “Data” folder</w:t>
+      </w:r>
+      <w:r>
+        <w:rPr>
+          <w:rFonts w:ascii="Times New Roman" w:hAnsi="Times New Roman" w:cs="Times New Roman"/>
+          <w:sz w:val="24"/>
+          <w:szCs w:val="24"/>
+        </w:rPr>
+        <w:t xml:space="preserve"> named “Date_Boat_Recon” (e.g., “05122021_Boat_Recon”)</w:t>
       </w:r>
     </w:p>
     <w:p>
@@ -7279,25 +5809,7 @@
           <w:sz w:val="24"/>
           <w:szCs w:val="24"/>
         </w:rPr>
-        <w:t>Make an Excel spreadsheet called “</w:t>
-      </w:r>
-      <w:proofErr w:type="spellStart"/>
-      <w:r>
-        <w:rPr>
-          <w:rFonts w:ascii="Times New Roman" w:hAnsi="Times New Roman" w:cs="Times New Roman"/>
-          <w:sz w:val="24"/>
-          <w:szCs w:val="24"/>
-        </w:rPr>
-        <w:t>Seasonal_Habitat_Survey_Data</w:t>
-      </w:r>
-      <w:proofErr w:type="spellEnd"/>
-      <w:r>
-        <w:rPr>
-          <w:rFonts w:ascii="Times New Roman" w:hAnsi="Times New Roman" w:cs="Times New Roman"/>
-          <w:sz w:val="24"/>
-          <w:szCs w:val="24"/>
-        </w:rPr>
-        <w:t>”</w:t>
+        <w:t>Make an Excel spreadsheet called “Seasonal_Habitat_Survey_Data”</w:t>
       </w:r>
     </w:p>
     <w:p>
@@ -7451,41 +5963,15 @@
           <w:sz w:val="24"/>
           <w:szCs w:val="24"/>
         </w:rPr>
-        <w:t xml:space="preserve">Copy </w:t>
-      </w:r>
-      <w:proofErr w:type="gramStart"/>
-      <w:r>
-        <w:rPr>
-          <w:rFonts w:ascii="Times New Roman" w:hAnsi="Times New Roman" w:cs="Times New Roman"/>
-          <w:sz w:val="24"/>
-          <w:szCs w:val="24"/>
-        </w:rPr>
-        <w:t>all of</w:t>
-      </w:r>
-      <w:proofErr w:type="gramEnd"/>
-      <w:r>
-        <w:rPr>
-          <w:rFonts w:ascii="Times New Roman" w:hAnsi="Times New Roman" w:cs="Times New Roman"/>
-          <w:sz w:val="24"/>
-          <w:szCs w:val="24"/>
-        </w:rPr>
-        <w:t xml:space="preserve"> the waypoints </w:t>
-      </w:r>
-      <w:r>
-        <w:rPr>
-          <w:rFonts w:ascii="Times New Roman" w:hAnsi="Times New Roman" w:cs="Times New Roman"/>
-          <w:sz w:val="24"/>
-          <w:szCs w:val="24"/>
-        </w:rPr>
-        <w:t xml:space="preserve">from the project </w:t>
-      </w:r>
-      <w:r>
-        <w:rPr>
-          <w:rFonts w:ascii="Times New Roman" w:hAnsi="Times New Roman" w:cs="Times New Roman"/>
-          <w:sz w:val="24"/>
-          <w:szCs w:val="24"/>
-        </w:rPr>
-        <w:t xml:space="preserve">with their latitude and longitude </w:t>
+        <w:t xml:space="preserve">Copy all of the waypoints </w:t>
+      </w:r>
+      <w:r>
+        <w:rPr>
+          <w:rFonts w:ascii="Times New Roman" w:hAnsi="Times New Roman" w:cs="Times New Roman"/>
+          <w:sz w:val="24"/>
+          <w:szCs w:val="24"/>
+        </w:rPr>
+        <w:t xml:space="preserve">from the project with their latitude and longitude </w:t>
       </w:r>
       <w:r>
         <w:rPr>
@@ -7501,25 +5987,7 @@
           <w:sz w:val="24"/>
           <w:szCs w:val="24"/>
         </w:rPr>
-        <w:t>and paste them into an Excel spreadsheet called “</w:t>
-      </w:r>
-      <w:proofErr w:type="spellStart"/>
-      <w:r>
-        <w:rPr>
-          <w:rFonts w:ascii="Times New Roman" w:hAnsi="Times New Roman" w:cs="Times New Roman"/>
-          <w:sz w:val="24"/>
-          <w:szCs w:val="24"/>
-        </w:rPr>
-        <w:t>Seasonal_Habitat_Survey_Data_Waypoints</w:t>
-      </w:r>
-      <w:proofErr w:type="spellEnd"/>
-      <w:r>
-        <w:rPr>
-          <w:rFonts w:ascii="Times New Roman" w:hAnsi="Times New Roman" w:cs="Times New Roman"/>
-          <w:sz w:val="24"/>
-          <w:szCs w:val="24"/>
-        </w:rPr>
-        <w:t>”</w:t>
+        <w:t>and paste them into an Excel spreadsheet called “Seasonal_Habitat_Survey_Data_Waypoints”</w:t>
       </w:r>
     </w:p>
     <w:p>
@@ -7541,61 +6009,7 @@
           <w:sz w:val="24"/>
           <w:szCs w:val="24"/>
         </w:rPr>
-        <w:t>If using more than one GPS unit (e.g., “Estuary” and “Floodplain”) that have overlapping WPT numbers, create a new column with the GPS Unit and WPT combined in Excel so that each is a unique identifier (“</w:t>
-      </w:r>
-      <w:proofErr w:type="spellStart"/>
-      <w:r>
-        <w:rPr>
-          <w:rFonts w:ascii="Times New Roman" w:hAnsi="Times New Roman" w:cs="Times New Roman"/>
-          <w:sz w:val="24"/>
-          <w:szCs w:val="24"/>
-        </w:rPr>
-        <w:t>GPSUnitWPT</w:t>
-      </w:r>
-      <w:proofErr w:type="spellEnd"/>
-      <w:r>
-        <w:rPr>
-          <w:rFonts w:ascii="Times New Roman" w:hAnsi="Times New Roman" w:cs="Times New Roman"/>
-          <w:sz w:val="24"/>
-          <w:szCs w:val="24"/>
-        </w:rPr>
-        <w:t>”) for both the snorkel dataset (“</w:t>
-      </w:r>
-      <w:proofErr w:type="spellStart"/>
-      <w:r>
-        <w:rPr>
-          <w:rFonts w:ascii="Times New Roman" w:hAnsi="Times New Roman" w:cs="Times New Roman"/>
-          <w:sz w:val="24"/>
-          <w:szCs w:val="24"/>
-        </w:rPr>
-        <w:t>Seasonal_Habitat_Survey_Data</w:t>
-      </w:r>
-      <w:proofErr w:type="spellEnd"/>
-      <w:r>
-        <w:rPr>
-          <w:rFonts w:ascii="Times New Roman" w:hAnsi="Times New Roman" w:cs="Times New Roman"/>
-          <w:sz w:val="24"/>
-          <w:szCs w:val="24"/>
-        </w:rPr>
-        <w:t>”) and the waypoint with coordinates dataset (“</w:t>
-      </w:r>
-      <w:proofErr w:type="spellStart"/>
-      <w:r>
-        <w:rPr>
-          <w:rFonts w:ascii="Times New Roman" w:hAnsi="Times New Roman" w:cs="Times New Roman"/>
-          <w:sz w:val="24"/>
-          <w:szCs w:val="24"/>
-        </w:rPr>
-        <w:t>Seasonal_Habitat_Survey_Data_Waypoints</w:t>
-      </w:r>
-      <w:proofErr w:type="spellEnd"/>
-      <w:r>
-        <w:rPr>
-          <w:rFonts w:ascii="Times New Roman" w:hAnsi="Times New Roman" w:cs="Times New Roman"/>
-          <w:sz w:val="24"/>
-          <w:szCs w:val="24"/>
-        </w:rPr>
-        <w:t>”)</w:t>
+        <w:t>If using more than one GPS unit (e.g., “Estuary” and “Floodplain”) that have overlapping WPT numbers, create a new column with the GPS Unit and WPT combined in Excel so that each is a unique identifier (“GPSUnitWPT”) for both the snorkel dataset (“Seasonal_Habitat_Survey_Data”) and the waypoint with coordinates dataset (“Seasonal_Habitat_Survey_Data_Waypoints”)</w:t>
       </w:r>
     </w:p>
     <w:p>
@@ -7611,23 +6025,13 @@
           <w:szCs w:val="24"/>
         </w:rPr>
       </w:pPr>
-      <w:proofErr w:type="gramStart"/>
-      <w:r>
-        <w:rPr>
-          <w:rFonts w:ascii="Times New Roman" w:hAnsi="Times New Roman" w:cs="Times New Roman"/>
-          <w:sz w:val="24"/>
-          <w:szCs w:val="24"/>
-        </w:rPr>
-        <w:t>=[</w:t>
-      </w:r>
-      <w:proofErr w:type="gramEnd"/>
-      <w:r>
-        <w:rPr>
-          <w:rFonts w:ascii="Times New Roman" w:hAnsi="Times New Roman" w:cs="Times New Roman"/>
-          <w:sz w:val="24"/>
-          <w:szCs w:val="24"/>
-        </w:rPr>
-        <w:t>GPS Unit cell]&amp;[WPT cell]</w:t>
+      <w:r>
+        <w:rPr>
+          <w:rFonts w:ascii="Times New Roman" w:hAnsi="Times New Roman" w:cs="Times New Roman"/>
+          <w:sz w:val="24"/>
+          <w:szCs w:val="24"/>
+        </w:rPr>
+        <w:t>=[GPS Unit cell]&amp;[WPT cell]</w:t>
       </w:r>
     </w:p>
     <w:p>
@@ -7709,43 +6113,7 @@
           <w:sz w:val="24"/>
           <w:szCs w:val="24"/>
         </w:rPr>
-        <w:t>Open both the snorkel dataset (“</w:t>
-      </w:r>
-      <w:proofErr w:type="spellStart"/>
-      <w:r>
-        <w:rPr>
-          <w:rFonts w:ascii="Times New Roman" w:hAnsi="Times New Roman" w:cs="Times New Roman"/>
-          <w:sz w:val="24"/>
-          <w:szCs w:val="24"/>
-        </w:rPr>
-        <w:t>Seasonal_Habitat_Survey_Data</w:t>
-      </w:r>
-      <w:proofErr w:type="spellEnd"/>
-      <w:r>
-        <w:rPr>
-          <w:rFonts w:ascii="Times New Roman" w:hAnsi="Times New Roman" w:cs="Times New Roman"/>
-          <w:sz w:val="24"/>
-          <w:szCs w:val="24"/>
-        </w:rPr>
-        <w:t>”) and the waypoint with coordinates dataset (“</w:t>
-      </w:r>
-      <w:proofErr w:type="spellStart"/>
-      <w:r>
-        <w:rPr>
-          <w:rFonts w:ascii="Times New Roman" w:hAnsi="Times New Roman" w:cs="Times New Roman"/>
-          <w:sz w:val="24"/>
-          <w:szCs w:val="24"/>
-        </w:rPr>
-        <w:t>Seasonal_Habitat_Survey_Data_Waypoints</w:t>
-      </w:r>
-      <w:proofErr w:type="spellEnd"/>
-      <w:r>
-        <w:rPr>
-          <w:rFonts w:ascii="Times New Roman" w:hAnsi="Times New Roman" w:cs="Times New Roman"/>
-          <w:sz w:val="24"/>
-          <w:szCs w:val="24"/>
-        </w:rPr>
-        <w:t>”)</w:t>
+        <w:t>Open both the snorkel dataset (“Seasonal_Habitat_Survey_Data”) and the waypoint with coordinates dataset (“Seasonal_Habitat_Survey_Data_Waypoints”)</w:t>
       </w:r>
     </w:p>
     <w:p>
@@ -7767,25 +6135,7 @@
           <w:sz w:val="24"/>
           <w:szCs w:val="24"/>
         </w:rPr>
-        <w:t xml:space="preserve">In the empty “Latitude” cell that you want to fill with a coordinate in the snorkel dataset use </w:t>
-      </w:r>
-      <w:proofErr w:type="gramStart"/>
-      <w:r>
-        <w:rPr>
-          <w:rFonts w:ascii="Times New Roman" w:hAnsi="Times New Roman" w:cs="Times New Roman"/>
-          <w:sz w:val="24"/>
-          <w:szCs w:val="24"/>
-        </w:rPr>
-        <w:t>VLOOKUP(</w:t>
-      </w:r>
-      <w:proofErr w:type="gramEnd"/>
-      <w:r>
-        <w:rPr>
-          <w:rFonts w:ascii="Times New Roman" w:hAnsi="Times New Roman" w:cs="Times New Roman"/>
-          <w:sz w:val="24"/>
-          <w:szCs w:val="24"/>
-        </w:rPr>
-        <w:t>)</w:t>
+        <w:t>In the empty “Latitude” cell that you want to fill with a coordinate in the snorkel dataset use VLOOKUP()</w:t>
       </w:r>
     </w:p>
     <w:p>
@@ -7807,61 +6157,7 @@
           <w:sz w:val="24"/>
           <w:szCs w:val="24"/>
         </w:rPr>
-        <w:t>=</w:t>
-      </w:r>
-      <w:proofErr w:type="gramStart"/>
-      <w:r>
-        <w:rPr>
-          <w:rFonts w:ascii="Times New Roman" w:hAnsi="Times New Roman" w:cs="Times New Roman"/>
-          <w:sz w:val="24"/>
-          <w:szCs w:val="24"/>
-        </w:rPr>
-        <w:t>VLOOKUP(</w:t>
-      </w:r>
-      <w:proofErr w:type="gramEnd"/>
-      <w:r>
-        <w:rPr>
-          <w:rFonts w:ascii="Times New Roman" w:hAnsi="Times New Roman" w:cs="Times New Roman"/>
-          <w:sz w:val="24"/>
-          <w:szCs w:val="24"/>
-        </w:rPr>
-        <w:t>[</w:t>
-      </w:r>
-      <w:proofErr w:type="spellStart"/>
-      <w:r>
-        <w:rPr>
-          <w:rFonts w:ascii="Times New Roman" w:hAnsi="Times New Roman" w:cs="Times New Roman"/>
-          <w:sz w:val="24"/>
-          <w:szCs w:val="24"/>
-        </w:rPr>
-        <w:t>GPSUnitWPT</w:t>
-      </w:r>
-      <w:proofErr w:type="spellEnd"/>
-      <w:r>
-        <w:rPr>
-          <w:rFonts w:ascii="Times New Roman" w:hAnsi="Times New Roman" w:cs="Times New Roman"/>
-          <w:sz w:val="24"/>
-          <w:szCs w:val="24"/>
-        </w:rPr>
-        <w:t xml:space="preserve"> cell in snorkel dataset],[range of cells including </w:t>
-      </w:r>
-      <w:proofErr w:type="spellStart"/>
-      <w:r>
-        <w:rPr>
-          <w:rFonts w:ascii="Times New Roman" w:hAnsi="Times New Roman" w:cs="Times New Roman"/>
-          <w:sz w:val="24"/>
-          <w:szCs w:val="24"/>
-        </w:rPr>
-        <w:t>GPSUnitWPT</w:t>
-      </w:r>
-      <w:proofErr w:type="spellEnd"/>
-      <w:r>
-        <w:rPr>
-          <w:rFonts w:ascii="Times New Roman" w:hAnsi="Times New Roman" w:cs="Times New Roman"/>
-          <w:sz w:val="24"/>
-          <w:szCs w:val="24"/>
-        </w:rPr>
-        <w:t>, Latitude, and Longitude in the waypoint with coordinates dataset], column number within that range that corresponds to Latitude (i.e., 2)], FALSE)</w:t>
+        <w:t>=VLOOKUP([GPSUnitWPT cell in snorkel dataset],[range of cells including GPSUnitWPT, Latitude, and Longitude in the waypoint with coordinates dataset], column number within that range that corresponds to Latitude (i.e., 2)], FALSE)</w:t>
       </w:r>
     </w:p>
     <w:p>
@@ -7905,43 +6201,7 @@
           <w:sz w:val="24"/>
           <w:szCs w:val="24"/>
         </w:rPr>
-        <w:t xml:space="preserve">Once you have finished, </w:t>
-      </w:r>
-      <w:proofErr w:type="gramStart"/>
-      <w:r>
-        <w:rPr>
-          <w:rFonts w:ascii="Times New Roman" w:hAnsi="Times New Roman" w:cs="Times New Roman"/>
-          <w:sz w:val="24"/>
-          <w:szCs w:val="24"/>
-        </w:rPr>
-        <w:t>copy</w:t>
-      </w:r>
-      <w:proofErr w:type="gramEnd"/>
-      <w:r>
-        <w:rPr>
-          <w:rFonts w:ascii="Times New Roman" w:hAnsi="Times New Roman" w:cs="Times New Roman"/>
-          <w:sz w:val="24"/>
-          <w:szCs w:val="24"/>
-        </w:rPr>
-        <w:t xml:space="preserve"> and paste the Latitude and Longitude columns as plain text and delete the </w:t>
-      </w:r>
-      <w:proofErr w:type="spellStart"/>
-      <w:r>
-        <w:rPr>
-          <w:rFonts w:ascii="Times New Roman" w:hAnsi="Times New Roman" w:cs="Times New Roman"/>
-          <w:sz w:val="24"/>
-          <w:szCs w:val="24"/>
-        </w:rPr>
-        <w:t>GPSUnitWPT</w:t>
-      </w:r>
-      <w:proofErr w:type="spellEnd"/>
-      <w:r>
-        <w:rPr>
-          <w:rFonts w:ascii="Times New Roman" w:hAnsi="Times New Roman" w:cs="Times New Roman"/>
-          <w:sz w:val="24"/>
-          <w:szCs w:val="24"/>
-        </w:rPr>
-        <w:t xml:space="preserve"> column to clean up the data</w:t>
+        <w:t>Once you have finished, copy and paste the Latitude and Longitude columns as plain text and delete the GPSUnitWPT column to clean up the data</w:t>
       </w:r>
     </w:p>
     <w:p>
@@ -8023,33 +6283,7 @@
           <w:sz w:val="24"/>
           <w:szCs w:val="24"/>
         </w:rPr>
-        <w:t xml:space="preserve">will be saved as </w:t>
-      </w:r>
-      <w:r>
-        <w:rPr>
-          <w:rFonts w:ascii="Times New Roman" w:hAnsi="Times New Roman" w:cs="Times New Roman"/>
-          <w:sz w:val="24"/>
-          <w:szCs w:val="24"/>
-        </w:rPr>
-        <w:t>“Logger#_</w:t>
-      </w:r>
-      <w:proofErr w:type="spellStart"/>
-      <w:r>
-        <w:rPr>
-          <w:rFonts w:ascii="Times New Roman" w:hAnsi="Times New Roman" w:cs="Times New Roman"/>
-          <w:sz w:val="24"/>
-          <w:szCs w:val="24"/>
-        </w:rPr>
-        <w:t>Date_SiteCode_SiteName</w:t>
-      </w:r>
-      <w:proofErr w:type="spellEnd"/>
-      <w:r>
-        <w:rPr>
-          <w:rFonts w:ascii="Times New Roman" w:hAnsi="Times New Roman" w:cs="Times New Roman"/>
-          <w:sz w:val="24"/>
-          <w:szCs w:val="24"/>
-        </w:rPr>
-        <w:t>” (e.g., “</w:t>
+        <w:t>will be saved as “Logger#_Date_SiteCode_SiteName” (e.g., “</w:t>
       </w:r>
       <w:r>
         <w:rPr>
@@ -8065,15 +6299,7 @@
           <w:sz w:val="24"/>
           <w:szCs w:val="24"/>
         </w:rPr>
-        <w:t>”)</w:t>
-      </w:r>
-      <w:r>
-        <w:rPr>
-          <w:rFonts w:ascii="Times New Roman" w:hAnsi="Times New Roman" w:cs="Times New Roman"/>
-          <w:sz w:val="24"/>
-          <w:szCs w:val="24"/>
-        </w:rPr>
-        <w:t xml:space="preserve"> either on a thumb drive or on my OSU laptop in the field</w:t>
+        <w:t>”) either on a thumb drive or on my OSU laptop in the field</w:t>
       </w:r>
     </w:p>
     <w:p>
@@ -8103,25 +6329,7 @@
           <w:sz w:val="24"/>
           <w:szCs w:val="24"/>
         </w:rPr>
-        <w:t>“MM-DD-YYYY (</w:t>
-      </w:r>
-      <w:proofErr w:type="spellStart"/>
-      <w:r>
-        <w:rPr>
-          <w:rFonts w:ascii="Times New Roman" w:hAnsi="Times New Roman" w:cs="Times New Roman"/>
-          <w:sz w:val="24"/>
-          <w:szCs w:val="24"/>
-        </w:rPr>
-        <w:t>SurveyType</w:t>
-      </w:r>
-      <w:proofErr w:type="spellEnd"/>
-      <w:r>
-        <w:rPr>
-          <w:rFonts w:ascii="Times New Roman" w:hAnsi="Times New Roman" w:cs="Times New Roman"/>
-          <w:sz w:val="24"/>
-          <w:szCs w:val="24"/>
-        </w:rPr>
-        <w:t>)” (e.g., “4-14-2021 (Snorkel Survey)”)</w:t>
+        <w:t>“MM-DD-YYYY (SurveyType)” (e.g., “4-14-2021 (Snorkel Survey)”)</w:t>
       </w:r>
       <w:r>
         <w:rPr>
@@ -8151,18 +6359,8 @@
           <w:sz w:val="24"/>
           <w:szCs w:val="24"/>
         </w:rPr>
-        <w:t xml:space="preserve">Open the HOBO file in </w:t>
-      </w:r>
-      <w:proofErr w:type="spellStart"/>
-      <w:r>
-        <w:rPr>
-          <w:rFonts w:ascii="Times New Roman" w:hAnsi="Times New Roman" w:cs="Times New Roman"/>
-          <w:sz w:val="24"/>
-          <w:szCs w:val="24"/>
-        </w:rPr>
-        <w:t>HOBOware</w:t>
-      </w:r>
-      <w:proofErr w:type="spellEnd"/>
+        <w:t>Open the HOBO file in HOBOware</w:t>
+      </w:r>
     </w:p>
     <w:p>
       <w:pPr>
@@ -8227,25 +6425,7 @@
           <w:sz w:val="24"/>
           <w:szCs w:val="24"/>
         </w:rPr>
-        <w:t>“Logger#_</w:t>
-      </w:r>
-      <w:proofErr w:type="spellStart"/>
-      <w:r>
-        <w:rPr>
-          <w:rFonts w:ascii="Times New Roman" w:hAnsi="Times New Roman" w:cs="Times New Roman"/>
-          <w:sz w:val="24"/>
-          <w:szCs w:val="24"/>
-        </w:rPr>
-        <w:t>Date_SiteCode_SiteName</w:t>
-      </w:r>
-      <w:proofErr w:type="spellEnd"/>
-      <w:r>
-        <w:rPr>
-          <w:rFonts w:ascii="Times New Roman" w:hAnsi="Times New Roman" w:cs="Times New Roman"/>
-          <w:sz w:val="24"/>
-          <w:szCs w:val="24"/>
-        </w:rPr>
-        <w:t>” (e.g., “</w:t>
+        <w:t>“Logger#_Date_SiteCode_SiteName” (e.g., “</w:t>
       </w:r>
       <w:r>
         <w:rPr>
@@ -8333,6 +6513,150 @@
     <w:p>
       <w:pPr>
         <w:pStyle w:val="NoSpacing"/>
+        <w:numPr>
+          <w:ilvl w:val="0"/>
+          <w:numId w:val="13"/>
+        </w:numPr>
+        <w:rPr>
+          <w:rFonts w:ascii="Times New Roman" w:hAnsi="Times New Roman" w:cs="Times New Roman"/>
+          <w:sz w:val="24"/>
+          <w:szCs w:val="24"/>
+        </w:rPr>
+      </w:pPr>
+      <w:r>
+        <w:rPr>
+          <w:rFonts w:ascii="Times New Roman" w:hAnsi="Times New Roman" w:cs="Times New Roman"/>
+          <w:sz w:val="24"/>
+          <w:szCs w:val="24"/>
+        </w:rPr>
+        <w:t>Copy the .csv file into the GitHub folder under “Raw Data”</w:t>
+      </w:r>
+    </w:p>
+    <w:p>
+      <w:pPr>
+        <w:pStyle w:val="NoSpacing"/>
+        <w:numPr>
+          <w:ilvl w:val="0"/>
+          <w:numId w:val="13"/>
+        </w:numPr>
+        <w:rPr>
+          <w:rFonts w:ascii="Times New Roman" w:hAnsi="Times New Roman" w:cs="Times New Roman"/>
+          <w:sz w:val="24"/>
+          <w:szCs w:val="24"/>
+        </w:rPr>
+      </w:pPr>
+      <w:r>
+        <w:rPr>
+          <w:rFonts w:ascii="Times New Roman" w:hAnsi="Times New Roman" w:cs="Times New Roman"/>
+          <w:sz w:val="24"/>
+          <w:szCs w:val="24"/>
+        </w:rPr>
+        <w:t>Read the .csv file into R and use the slice() function to trim the data</w:t>
+      </w:r>
+    </w:p>
+    <w:p>
+      <w:pPr>
+        <w:pStyle w:val="NoSpacing"/>
+        <w:numPr>
+          <w:ilvl w:val="0"/>
+          <w:numId w:val="13"/>
+        </w:numPr>
+        <w:rPr>
+          <w:rFonts w:ascii="Times New Roman" w:hAnsi="Times New Roman" w:cs="Times New Roman"/>
+          <w:sz w:val="24"/>
+          <w:szCs w:val="24"/>
+        </w:rPr>
+      </w:pPr>
+      <w:r>
+        <w:rPr>
+          <w:rFonts w:ascii="Times New Roman" w:hAnsi="Times New Roman" w:cs="Times New Roman"/>
+          <w:sz w:val="24"/>
+          <w:szCs w:val="24"/>
+        </w:rPr>
+        <w:t>Export the trimmed data as “</w:t>
+      </w:r>
+      <w:r>
+        <w:rPr>
+          <w:rFonts w:ascii="Times New Roman" w:hAnsi="Times New Roman" w:cs="Times New Roman"/>
+          <w:sz w:val="24"/>
+          <w:szCs w:val="24"/>
+        </w:rPr>
+        <w:t>Logger#_Date_SiteCode_SiteName</w:t>
+      </w:r>
+      <w:r>
+        <w:rPr>
+          <w:rFonts w:ascii="Times New Roman" w:hAnsi="Times New Roman" w:cs="Times New Roman"/>
+          <w:sz w:val="24"/>
+          <w:szCs w:val="24"/>
+        </w:rPr>
+        <w:t>_Trimmed</w:t>
+      </w:r>
+      <w:r>
+        <w:rPr>
+          <w:rFonts w:ascii="Times New Roman" w:hAnsi="Times New Roman" w:cs="Times New Roman"/>
+          <w:sz w:val="24"/>
+          <w:szCs w:val="24"/>
+        </w:rPr>
+        <w:t>” (e.g., “</w:t>
+      </w:r>
+      <w:r>
+        <w:rPr>
+          <w:rFonts w:ascii="Times New Roman" w:hAnsi="Times New Roman" w:cs="Times New Roman"/>
+          <w:sz w:val="24"/>
+          <w:szCs w:val="24"/>
+        </w:rPr>
+        <w:t>21099530_09212021_AA_James_Brown_Slough</w:t>
+      </w:r>
+      <w:r>
+        <w:rPr>
+          <w:rFonts w:ascii="Times New Roman" w:hAnsi="Times New Roman" w:cs="Times New Roman"/>
+          <w:sz w:val="24"/>
+          <w:szCs w:val="24"/>
+        </w:rPr>
+        <w:t>_Trimmed</w:t>
+      </w:r>
+      <w:r>
+        <w:rPr>
+          <w:rFonts w:ascii="Times New Roman" w:hAnsi="Times New Roman" w:cs="Times New Roman"/>
+          <w:sz w:val="24"/>
+          <w:szCs w:val="24"/>
+        </w:rPr>
+        <w:t>”)</w:t>
+      </w:r>
+      <w:r>
+        <w:rPr>
+          <w:rFonts w:ascii="Times New Roman" w:hAnsi="Times New Roman" w:cs="Times New Roman"/>
+          <w:sz w:val="24"/>
+          <w:szCs w:val="24"/>
+        </w:rPr>
+        <w:t xml:space="preserve"> and save in the “Derived” folder in GitHub</w:t>
+      </w:r>
+    </w:p>
+    <w:p>
+      <w:pPr>
+        <w:pStyle w:val="NoSpacing"/>
+        <w:numPr>
+          <w:ilvl w:val="1"/>
+          <w:numId w:val="13"/>
+        </w:numPr>
+        <w:rPr>
+          <w:rFonts w:ascii="Times New Roman" w:hAnsi="Times New Roman" w:cs="Times New Roman"/>
+          <w:sz w:val="24"/>
+          <w:szCs w:val="24"/>
+        </w:rPr>
+      </w:pPr>
+      <w:r>
+        <w:rPr>
+          <w:rFonts w:ascii="Times New Roman" w:hAnsi="Times New Roman" w:cs="Times New Roman"/>
+          <w:sz w:val="24"/>
+          <w:szCs w:val="24"/>
+        </w:rPr>
+        <w:t>NOTE: this data has to be specifically trimmed in R because the time stamps include seconds and manually trimming them (like we did for the other logger data) for some reason zeroes out all the seconds</w:t>
+      </w:r>
+    </w:p>
+    <w:p>
+      <w:pPr>
+        <w:pStyle w:val="NoSpacing"/>
         <w:ind w:left="720"/>
         <w:rPr>
           <w:rFonts w:ascii="Times New Roman" w:hAnsi="Times New Roman" w:cs="Times New Roman"/>
@@ -8476,65 +6800,23 @@
           <w:sz w:val="24"/>
           <w:szCs w:val="24"/>
         </w:rPr>
-        <w:t xml:space="preserve">Make a new </w:t>
-      </w:r>
-      <w:r>
-        <w:rPr>
-          <w:rFonts w:ascii="Times New Roman" w:hAnsi="Times New Roman" w:cs="Times New Roman"/>
-          <w:sz w:val="24"/>
-          <w:szCs w:val="24"/>
-        </w:rPr>
-        <w:t xml:space="preserve">subfolder of </w:t>
-      </w:r>
-      <w:r>
-        <w:rPr>
-          <w:rFonts w:ascii="Times New Roman" w:hAnsi="Times New Roman" w:cs="Times New Roman"/>
-          <w:sz w:val="24"/>
-          <w:szCs w:val="24"/>
-        </w:rPr>
-        <w:t>“MM-DD-YYYY (</w:t>
-      </w:r>
-      <w:proofErr w:type="spellStart"/>
-      <w:r>
-        <w:rPr>
-          <w:rFonts w:ascii="Times New Roman" w:hAnsi="Times New Roman" w:cs="Times New Roman"/>
-          <w:sz w:val="24"/>
-          <w:szCs w:val="24"/>
-        </w:rPr>
-        <w:t>SurveyType</w:t>
-      </w:r>
-      <w:proofErr w:type="spellEnd"/>
-      <w:r>
-        <w:rPr>
-          <w:rFonts w:ascii="Times New Roman" w:hAnsi="Times New Roman" w:cs="Times New Roman"/>
-          <w:sz w:val="24"/>
-          <w:szCs w:val="24"/>
-        </w:rPr>
-        <w:t>)” (e.g., “4-14-2021 (Snorkel Survey)”)</w:t>
-      </w:r>
-      <w:r>
-        <w:rPr>
-          <w:rFonts w:ascii="Times New Roman" w:hAnsi="Times New Roman" w:cs="Times New Roman"/>
-          <w:sz w:val="24"/>
-          <w:szCs w:val="24"/>
-        </w:rPr>
-        <w:t xml:space="preserve"> called “</w:t>
-      </w:r>
-      <w:r>
-        <w:rPr>
-          <w:rFonts w:ascii="Times New Roman" w:hAnsi="Times New Roman" w:cs="Times New Roman"/>
-          <w:sz w:val="24"/>
-          <w:szCs w:val="24"/>
-        </w:rPr>
-        <w:t>Tracklogs and Waypoints</w:t>
-      </w:r>
-      <w:r>
-        <w:rPr>
-          <w:rFonts w:ascii="Times New Roman" w:hAnsi="Times New Roman" w:cs="Times New Roman"/>
-          <w:sz w:val="24"/>
-          <w:szCs w:val="24"/>
-        </w:rPr>
-        <w:t>”</w:t>
+        <w:t xml:space="preserve">Make a new subfolder of </w:t>
+      </w:r>
+      <w:r>
+        <w:rPr>
+          <w:rFonts w:ascii="Times New Roman" w:hAnsi="Times New Roman" w:cs="Times New Roman"/>
+          <w:sz w:val="24"/>
+          <w:szCs w:val="24"/>
+        </w:rPr>
+        <w:t>“MM-DD-YYYY (SurveyType)” (e.g., “4-14-2021 (Snorkel Survey)”)</w:t>
+      </w:r>
+      <w:r>
+        <w:rPr>
+          <w:rFonts w:ascii="Times New Roman" w:hAnsi="Times New Roman" w:cs="Times New Roman"/>
+          <w:sz w:val="24"/>
+          <w:szCs w:val="24"/>
+        </w:rPr>
+        <w:t xml:space="preserve"> called “Tracklogs and Waypoints”</w:t>
       </w:r>
     </w:p>
     <w:p>
@@ -8674,25 +6956,7 @@
           <w:sz w:val="24"/>
           <w:szCs w:val="24"/>
         </w:rPr>
-        <w:t xml:space="preserve"> named as “</w:t>
-      </w:r>
-      <w:proofErr w:type="spellStart"/>
-      <w:r>
-        <w:rPr>
-          <w:rFonts w:ascii="Times New Roman" w:hAnsi="Times New Roman" w:cs="Times New Roman"/>
-          <w:sz w:val="24"/>
-          <w:szCs w:val="24"/>
-        </w:rPr>
-        <w:t>SiteCode_Site_Name_Waypoints_Date</w:t>
-      </w:r>
-      <w:proofErr w:type="spellEnd"/>
-      <w:r>
-        <w:rPr>
-          <w:rFonts w:ascii="Times New Roman" w:hAnsi="Times New Roman" w:cs="Times New Roman"/>
-          <w:sz w:val="24"/>
-          <w:szCs w:val="24"/>
-        </w:rPr>
-        <w:t>” (e.g., “AA_James_Brown_Slough_Waypoints_06092021”)</w:t>
+        <w:t xml:space="preserve"> named as “SiteCode_Site_Name_Waypoints_Date” (e.g., “AA_James_Brown_Slough_Waypoints_06092021”)</w:t>
       </w:r>
     </w:p>
     <w:p>
@@ -8758,23 +7022,8 @@
           <w:sz w:val="24"/>
           <w:szCs w:val="24"/>
         </w:rPr>
-        <w:t>If the tracklog intervals and the survey temp logger intervals line up (which they didn’t in most cases because used “Most Often” as interval on GPS instead of “</w:t>
-      </w:r>
-      <w:r>
-        <w:rPr>
-          <w:rFonts w:ascii="Times New Roman" w:hAnsi="Times New Roman" w:cs="Times New Roman"/>
-          <w:sz w:val="24"/>
-          <w:szCs w:val="24"/>
-        </w:rPr>
-        <w:t>00:00:05</w:t>
-      </w:r>
-      <w:r>
-        <w:rPr>
-          <w:rFonts w:ascii="Times New Roman" w:hAnsi="Times New Roman" w:cs="Times New Roman"/>
-          <w:sz w:val="24"/>
-          <w:szCs w:val="24"/>
-        </w:rPr>
-        <w:t xml:space="preserve">”) then can </w:t>
+        <w:lastRenderedPageBreak/>
+        <w:t xml:space="preserve">If the tracklog intervals and the survey temp logger intervals line up (which they didn’t in most cases because used “Most Often” as interval on GPS instead of “00:00:05”) then can </w:t>
       </w:r>
       <w:r>
         <w:rPr>
@@ -8896,7 +7145,6 @@
           <w:sz w:val="24"/>
           <w:szCs w:val="24"/>
         </w:rPr>
-        <w:lastRenderedPageBreak/>
         <w:t>You should have a “GIS” folder which should be within your project folder but separate from your “Data” folder</w:t>
       </w:r>
     </w:p>
@@ -8993,23 +7241,7 @@
           <w:sz w:val="24"/>
           <w:szCs w:val="24"/>
         </w:rPr>
-        <w:t>“GIS” &gt; “Tracklogs and Waypoints” &gt; “</w:t>
-      </w:r>
-      <w:r>
-        <w:rPr>
-          <w:rFonts w:ascii="Times New Roman" w:hAnsi="Times New Roman" w:cs="Times New Roman"/>
-          <w:sz w:val="24"/>
-          <w:szCs w:val="24"/>
-        </w:rPr>
-        <w:t>Waypoint</w:t>
-      </w:r>
-      <w:r>
-        <w:rPr>
-          <w:rFonts w:ascii="Times New Roman" w:hAnsi="Times New Roman" w:cs="Times New Roman"/>
-          <w:sz w:val="24"/>
-          <w:szCs w:val="24"/>
-        </w:rPr>
-        <w:t>s” &gt; “MM-DD-YYYY” (e.g., “4-12-2021”)</w:t>
+        <w:t>“GIS” &gt; “Tracklogs and Waypoints” &gt; “Waypoints” &gt; “MM-DD-YYYY” (e.g., “4-12-2021”)</w:t>
       </w:r>
     </w:p>
     <w:p>
@@ -9061,25 +7293,7 @@
           <w:sz w:val="24"/>
           <w:szCs w:val="24"/>
         </w:rPr>
-        <w:t xml:space="preserve"> in the “GIS” folder under the appropriate data type (tracklogs or waypoints) and date named as “</w:t>
-      </w:r>
-      <w:proofErr w:type="spellStart"/>
-      <w:r>
-        <w:rPr>
-          <w:rFonts w:ascii="Times New Roman" w:hAnsi="Times New Roman" w:cs="Times New Roman"/>
-          <w:sz w:val="24"/>
-          <w:szCs w:val="24"/>
-        </w:rPr>
-        <w:t>Date_SiteName</w:t>
-      </w:r>
-      <w:proofErr w:type="spellEnd"/>
-      <w:r>
-        <w:rPr>
-          <w:rFonts w:ascii="Times New Roman" w:hAnsi="Times New Roman" w:cs="Times New Roman"/>
-          <w:sz w:val="24"/>
-          <w:szCs w:val="24"/>
-        </w:rPr>
-        <w:t>” (e.g., “04122021_Powerline_Pond”</w:t>
+        <w:t xml:space="preserve"> in the “GIS” folder under the appropriate data type (tracklogs or waypoints) and date named as “Date_SiteName” (e.g., “04122021_Powerline_Pond”</w:t>
       </w:r>
     </w:p>
     <w:p>
@@ -9182,25 +7396,7 @@
           <w:sz w:val="24"/>
           <w:szCs w:val="24"/>
         </w:rPr>
-        <w:t>Excel spreadsheet called “</w:t>
-      </w:r>
-      <w:proofErr w:type="spellStart"/>
-      <w:r>
-        <w:rPr>
-          <w:rFonts w:ascii="Times New Roman" w:hAnsi="Times New Roman" w:cs="Times New Roman"/>
-          <w:sz w:val="24"/>
-          <w:szCs w:val="24"/>
-        </w:rPr>
-        <w:t>Equipment_Locations</w:t>
-      </w:r>
-      <w:proofErr w:type="spellEnd"/>
-      <w:r>
-        <w:rPr>
-          <w:rFonts w:ascii="Times New Roman" w:hAnsi="Times New Roman" w:cs="Times New Roman"/>
-          <w:sz w:val="24"/>
-          <w:szCs w:val="24"/>
-        </w:rPr>
-        <w:t>”</w:t>
+        <w:t>Excel spreadsheet called “Equipment_Locations”</w:t>
       </w:r>
     </w:p>
     <w:p>
@@ -9222,25 +7418,7 @@
           <w:sz w:val="24"/>
           <w:szCs w:val="24"/>
         </w:rPr>
-        <w:t>Once all equipment location data (i.e., timelapse camera, level logger, barometer temperature pendant) has been entered into the “</w:t>
-      </w:r>
-      <w:proofErr w:type="spellStart"/>
-      <w:r>
-        <w:rPr>
-          <w:rFonts w:ascii="Times New Roman" w:hAnsi="Times New Roman" w:cs="Times New Roman"/>
-          <w:sz w:val="24"/>
-          <w:szCs w:val="24"/>
-        </w:rPr>
-        <w:t>Equipment_Locations</w:t>
-      </w:r>
-      <w:proofErr w:type="spellEnd"/>
-      <w:r>
-        <w:rPr>
-          <w:rFonts w:ascii="Times New Roman" w:hAnsi="Times New Roman" w:cs="Times New Roman"/>
-          <w:sz w:val="24"/>
-          <w:szCs w:val="24"/>
-        </w:rPr>
-        <w:t>” Excel file it can be imported into ArcGIS Pro and then exported as a shapefile</w:t>
+        <w:t>Once all equipment location data (i.e., timelapse camera, level logger, barometer temperature pendant) has been entered into the “Equipment_Locations” Excel file it can be imported into ArcGIS Pro and then exported as a shapefile</w:t>
       </w:r>
     </w:p>
     <w:p>
@@ -9354,43 +7532,7 @@
           <w:sz w:val="24"/>
           <w:szCs w:val="24"/>
         </w:rPr>
-        <w:t>can be typed into a Word document in the “Notes” folder named “</w:t>
-      </w:r>
-      <w:proofErr w:type="spellStart"/>
-      <w:r>
-        <w:rPr>
-          <w:rFonts w:ascii="Times New Roman" w:hAnsi="Times New Roman" w:cs="Times New Roman"/>
-          <w:sz w:val="24"/>
-          <w:szCs w:val="24"/>
-        </w:rPr>
-        <w:t>SiteCode_SiteName_Notes</w:t>
-      </w:r>
-      <w:proofErr w:type="spellEnd"/>
-      <w:r>
-        <w:rPr>
-          <w:rFonts w:ascii="Times New Roman" w:hAnsi="Times New Roman" w:cs="Times New Roman"/>
-          <w:sz w:val="24"/>
-          <w:szCs w:val="24"/>
-        </w:rPr>
-        <w:t>” (e.g., “</w:t>
-      </w:r>
-      <w:proofErr w:type="spellStart"/>
-      <w:r>
-        <w:rPr>
-          <w:rFonts w:ascii="Times New Roman" w:hAnsi="Times New Roman" w:cs="Times New Roman"/>
-          <w:sz w:val="24"/>
-          <w:szCs w:val="24"/>
-        </w:rPr>
-        <w:t>AA_James_Brown_Notes</w:t>
-      </w:r>
-      <w:proofErr w:type="spellEnd"/>
-      <w:r>
-        <w:rPr>
-          <w:rFonts w:ascii="Times New Roman" w:hAnsi="Times New Roman" w:cs="Times New Roman"/>
-          <w:sz w:val="24"/>
-          <w:szCs w:val="24"/>
-        </w:rPr>
-        <w:t>”)</w:t>
+        <w:t>can be typed into a Word document in the “Notes” folder named “SiteCode_SiteName_Notes” (e.g., “AA_James_Brown_Notes”)</w:t>
       </w:r>
     </w:p>
     <w:p>
@@ -9420,16 +7562,7 @@
           <w:sz w:val="24"/>
           <w:szCs w:val="24"/>
         </w:rPr>
-        <w:t>timelapse camera locations can be added to the “</w:t>
-      </w:r>
-      <w:proofErr w:type="spellStart"/>
-      <w:r>
-        <w:rPr>
-          <w:rFonts w:ascii="Times New Roman" w:hAnsi="Times New Roman" w:cs="Times New Roman"/>
-          <w:sz w:val="24"/>
-          <w:szCs w:val="24"/>
-        </w:rPr>
-        <w:t>Equipment</w:t>
+        <w:t>timelapse camera locations can be added to the “Equipment</w:t>
       </w:r>
       <w:r>
         <w:rPr>
@@ -9445,42 +7578,15 @@
           <w:sz w:val="24"/>
           <w:szCs w:val="24"/>
         </w:rPr>
-        <w:t>Locations</w:t>
-      </w:r>
-      <w:proofErr w:type="spellEnd"/>
-      <w:r>
-        <w:rPr>
-          <w:rFonts w:ascii="Times New Roman" w:hAnsi="Times New Roman" w:cs="Times New Roman"/>
-          <w:sz w:val="24"/>
-          <w:szCs w:val="24"/>
-        </w:rPr>
-        <w:t xml:space="preserve">” Excel file and also to the </w:t>
-      </w:r>
-      <w:r>
-        <w:rPr>
-          <w:rFonts w:ascii="Times New Roman" w:hAnsi="Times New Roman" w:cs="Times New Roman"/>
-          <w:sz w:val="24"/>
-          <w:szCs w:val="24"/>
-        </w:rPr>
-        <w:t>“</w:t>
-      </w:r>
-      <w:proofErr w:type="spellStart"/>
-      <w:r>
-        <w:rPr>
-          <w:rFonts w:ascii="Times New Roman" w:hAnsi="Times New Roman" w:cs="Times New Roman"/>
-          <w:sz w:val="24"/>
-          <w:szCs w:val="24"/>
-        </w:rPr>
-        <w:t>Site_Breakdown_Selection</w:t>
-      </w:r>
-      <w:proofErr w:type="spellEnd"/>
-      <w:r>
-        <w:rPr>
-          <w:rFonts w:ascii="Times New Roman" w:hAnsi="Times New Roman" w:cs="Times New Roman"/>
-          <w:sz w:val="24"/>
-          <w:szCs w:val="24"/>
-        </w:rPr>
-        <w:t>” Excel file which keeps track of activity at all sites</w:t>
+        <w:t xml:space="preserve">Locations” Excel file and also to the </w:t>
+      </w:r>
+      <w:r>
+        <w:rPr>
+          <w:rFonts w:ascii="Times New Roman" w:hAnsi="Times New Roman" w:cs="Times New Roman"/>
+          <w:sz w:val="24"/>
+          <w:szCs w:val="24"/>
+        </w:rPr>
+        <w:t>“Site_Breakdown_Selection” Excel file which keeps track of activity at all sites</w:t>
       </w:r>
     </w:p>
     <w:p>
@@ -9540,6 +7646,7 @@
           <w:sz w:val="24"/>
           <w:szCs w:val="24"/>
         </w:rPr>
+        <w:lastRenderedPageBreak/>
         <w:t>Notes (including pictures</w:t>
       </w:r>
       <w:r>
@@ -9564,43 +7671,7 @@
           <w:sz w:val="24"/>
           <w:szCs w:val="24"/>
         </w:rPr>
-        <w:t>typed into a Word document in the “Notes” folder named “</w:t>
-      </w:r>
-      <w:proofErr w:type="spellStart"/>
-      <w:r>
-        <w:rPr>
-          <w:rFonts w:ascii="Times New Roman" w:hAnsi="Times New Roman" w:cs="Times New Roman"/>
-          <w:sz w:val="24"/>
-          <w:szCs w:val="24"/>
-        </w:rPr>
-        <w:t>SiteCode_SiteName_Notes</w:t>
-      </w:r>
-      <w:proofErr w:type="spellEnd"/>
-      <w:r>
-        <w:rPr>
-          <w:rFonts w:ascii="Times New Roman" w:hAnsi="Times New Roman" w:cs="Times New Roman"/>
-          <w:sz w:val="24"/>
-          <w:szCs w:val="24"/>
-        </w:rPr>
-        <w:t>” (e.g., “</w:t>
-      </w:r>
-      <w:proofErr w:type="spellStart"/>
-      <w:r>
-        <w:rPr>
-          <w:rFonts w:ascii="Times New Roman" w:hAnsi="Times New Roman" w:cs="Times New Roman"/>
-          <w:sz w:val="24"/>
-          <w:szCs w:val="24"/>
-        </w:rPr>
-        <w:t>AA_James_Brown_Notes</w:t>
-      </w:r>
-      <w:proofErr w:type="spellEnd"/>
-      <w:r>
-        <w:rPr>
-          <w:rFonts w:ascii="Times New Roman" w:hAnsi="Times New Roman" w:cs="Times New Roman"/>
-          <w:sz w:val="24"/>
-          <w:szCs w:val="24"/>
-        </w:rPr>
-        <w:t>”)</w:t>
+        <w:t>typed into a Word document in the “Notes” folder named “SiteCode_SiteName_Notes” (e.g., “AA_James_Brown_Notes”)</w:t>
       </w:r>
     </w:p>
     <w:p>
@@ -9622,25 +7693,7 @@
           <w:sz w:val="24"/>
           <w:szCs w:val="24"/>
         </w:rPr>
-        <w:t>Coordinates and other installation information (i.e., serial number, installation date/time, string length) should be saved in an Excel file called “</w:t>
-      </w:r>
-      <w:proofErr w:type="spellStart"/>
-      <w:r>
-        <w:rPr>
-          <w:rFonts w:ascii="Times New Roman" w:hAnsi="Times New Roman" w:cs="Times New Roman"/>
-          <w:sz w:val="24"/>
-          <w:szCs w:val="24"/>
-        </w:rPr>
-        <w:t>Level_Logger_Metadata</w:t>
-      </w:r>
-      <w:proofErr w:type="spellEnd"/>
-      <w:r>
-        <w:rPr>
-          <w:rFonts w:ascii="Times New Roman" w:hAnsi="Times New Roman" w:cs="Times New Roman"/>
-          <w:sz w:val="24"/>
-          <w:szCs w:val="24"/>
-        </w:rPr>
-        <w:t xml:space="preserve">” saved in </w:t>
+        <w:t xml:space="preserve">Coordinates and other installation information (i.e., serial number, installation date/time, string length) should be saved in an Excel file called “Level_Logger_Metadata” saved in </w:t>
       </w:r>
       <w:r>
         <w:rPr>
@@ -9664,25 +7717,7 @@
           <w:sz w:val="24"/>
           <w:szCs w:val="24"/>
         </w:rPr>
-        <w:t xml:space="preserve"> called “</w:t>
-      </w:r>
-      <w:proofErr w:type="spellStart"/>
-      <w:r>
-        <w:rPr>
-          <w:rFonts w:ascii="Times New Roman" w:hAnsi="Times New Roman" w:cs="Times New Roman"/>
-          <w:sz w:val="24"/>
-          <w:szCs w:val="24"/>
-        </w:rPr>
-        <w:t>Water_Quality_Metadata</w:t>
-      </w:r>
-      <w:proofErr w:type="spellEnd"/>
-      <w:r>
-        <w:rPr>
-          <w:rFonts w:ascii="Times New Roman" w:hAnsi="Times New Roman" w:cs="Times New Roman"/>
-          <w:sz w:val="24"/>
-          <w:szCs w:val="24"/>
-        </w:rPr>
-        <w:t>”</w:t>
+        <w:t xml:space="preserve"> called “Water_Quality_Metadata”</w:t>
       </w:r>
     </w:p>
     <w:p>
@@ -9704,42 +7739,7 @@
           <w:sz w:val="24"/>
           <w:szCs w:val="24"/>
         </w:rPr>
-        <w:t>Information from the “</w:t>
-      </w:r>
-      <w:proofErr w:type="spellStart"/>
-      <w:r>
-        <w:rPr>
-          <w:rFonts w:ascii="Times New Roman" w:hAnsi="Times New Roman" w:cs="Times New Roman"/>
-          <w:sz w:val="24"/>
-          <w:szCs w:val="24"/>
-        </w:rPr>
-        <w:t>Level_Logger_Metadata</w:t>
-      </w:r>
-      <w:proofErr w:type="spellEnd"/>
-      <w:r>
-        <w:rPr>
-          <w:rFonts w:ascii="Times New Roman" w:hAnsi="Times New Roman" w:cs="Times New Roman"/>
-          <w:sz w:val="24"/>
-          <w:szCs w:val="24"/>
-        </w:rPr>
-        <w:t xml:space="preserve">” Excel file can be copy and pasted into the </w:t>
-      </w:r>
-      <w:r>
-        <w:rPr>
-          <w:rFonts w:ascii="Times New Roman" w:hAnsi="Times New Roman" w:cs="Times New Roman"/>
-          <w:sz w:val="24"/>
-          <w:szCs w:val="24"/>
-        </w:rPr>
-        <w:t>“</w:t>
-      </w:r>
-      <w:proofErr w:type="spellStart"/>
-      <w:r>
-        <w:rPr>
-          <w:rFonts w:ascii="Times New Roman" w:hAnsi="Times New Roman" w:cs="Times New Roman"/>
-          <w:sz w:val="24"/>
-          <w:szCs w:val="24"/>
-        </w:rPr>
-        <w:t>Equipment</w:t>
+        <w:t>Information from the “Level_Logger_Metadata” Excel file can be copy and pasted into the “Equipment</w:t>
       </w:r>
       <w:r>
         <w:rPr>
@@ -9755,80 +7755,34 @@
           <w:sz w:val="24"/>
           <w:szCs w:val="24"/>
         </w:rPr>
-        <w:t>Locations</w:t>
-      </w:r>
-      <w:proofErr w:type="spellEnd"/>
-      <w:r>
-        <w:rPr>
-          <w:rFonts w:ascii="Times New Roman" w:hAnsi="Times New Roman" w:cs="Times New Roman"/>
-          <w:sz w:val="24"/>
-          <w:szCs w:val="24"/>
-        </w:rPr>
-        <w:t xml:space="preserve">” Excel file </w:t>
-      </w:r>
-      <w:proofErr w:type="gramStart"/>
-      <w:r>
-        <w:rPr>
-          <w:rFonts w:ascii="Times New Roman" w:hAnsi="Times New Roman" w:cs="Times New Roman"/>
-          <w:sz w:val="24"/>
-          <w:szCs w:val="24"/>
-        </w:rPr>
-        <w:t>and also</w:t>
-      </w:r>
-      <w:proofErr w:type="gramEnd"/>
-      <w:r>
-        <w:rPr>
-          <w:rFonts w:ascii="Times New Roman" w:hAnsi="Times New Roman" w:cs="Times New Roman"/>
-          <w:sz w:val="24"/>
-          <w:szCs w:val="24"/>
-        </w:rPr>
-        <w:t xml:space="preserve"> to the “</w:t>
-      </w:r>
-      <w:proofErr w:type="spellStart"/>
-      <w:r>
-        <w:rPr>
-          <w:rFonts w:ascii="Times New Roman" w:hAnsi="Times New Roman" w:cs="Times New Roman"/>
-          <w:sz w:val="24"/>
-          <w:szCs w:val="24"/>
-        </w:rPr>
-        <w:t>Site_Breakdown_Selection</w:t>
-      </w:r>
-      <w:proofErr w:type="spellEnd"/>
-      <w:r>
-        <w:rPr>
-          <w:rFonts w:ascii="Times New Roman" w:hAnsi="Times New Roman" w:cs="Times New Roman"/>
-          <w:sz w:val="24"/>
-          <w:szCs w:val="24"/>
-        </w:rPr>
-        <w:t>” Excel file</w:t>
-      </w:r>
-    </w:p>
-    <w:p>
-      <w:pPr>
-        <w:pStyle w:val="NoSpacing"/>
-        <w:rPr>
-          <w:rFonts w:ascii="Times New Roman" w:hAnsi="Times New Roman" w:cs="Times New Roman"/>
-          <w:sz w:val="24"/>
-          <w:szCs w:val="24"/>
-        </w:rPr>
-      </w:pPr>
-    </w:p>
-    <w:p>
-      <w:pPr>
-        <w:pStyle w:val="NoSpacing"/>
-        <w:rPr>
-          <w:rFonts w:ascii="Times New Roman" w:hAnsi="Times New Roman" w:cs="Times New Roman"/>
-          <w:sz w:val="24"/>
-          <w:szCs w:val="24"/>
-        </w:rPr>
-      </w:pPr>
-      <w:r>
-        <w:rPr>
-          <w:rFonts w:ascii="Times New Roman" w:hAnsi="Times New Roman" w:cs="Times New Roman"/>
-          <w:sz w:val="24"/>
-          <w:szCs w:val="24"/>
-        </w:rPr>
-        <w:lastRenderedPageBreak/>
+        <w:t>Locations” Excel file and also to the “Site_Breakdown_Selection” Excel file</w:t>
+      </w:r>
+    </w:p>
+    <w:p>
+      <w:pPr>
+        <w:pStyle w:val="NoSpacing"/>
+        <w:rPr>
+          <w:rFonts w:ascii="Times New Roman" w:hAnsi="Times New Roman" w:cs="Times New Roman"/>
+          <w:sz w:val="24"/>
+          <w:szCs w:val="24"/>
+        </w:rPr>
+      </w:pPr>
+    </w:p>
+    <w:p>
+      <w:pPr>
+        <w:pStyle w:val="NoSpacing"/>
+        <w:rPr>
+          <w:rFonts w:ascii="Times New Roman" w:hAnsi="Times New Roman" w:cs="Times New Roman"/>
+          <w:sz w:val="24"/>
+          <w:szCs w:val="24"/>
+        </w:rPr>
+      </w:pPr>
+      <w:r>
+        <w:rPr>
+          <w:rFonts w:ascii="Times New Roman" w:hAnsi="Times New Roman" w:cs="Times New Roman"/>
+          <w:sz w:val="24"/>
+          <w:szCs w:val="24"/>
+        </w:rPr>
         <w:t>Temperature Logger Metadata</w:t>
       </w:r>
     </w:p>
@@ -9861,59 +7815,7 @@
           <w:sz w:val="24"/>
           <w:szCs w:val="24"/>
         </w:rPr>
-        <w:t xml:space="preserve">Notes (including pictures) about </w:t>
-      </w:r>
-      <w:r>
-        <w:rPr>
-          <w:rFonts w:ascii="Times New Roman" w:hAnsi="Times New Roman" w:cs="Times New Roman"/>
-          <w:sz w:val="24"/>
-          <w:szCs w:val="24"/>
-        </w:rPr>
-        <w:t>temperature</w:t>
-      </w:r>
-      <w:r>
-        <w:rPr>
-          <w:rFonts w:ascii="Times New Roman" w:hAnsi="Times New Roman" w:cs="Times New Roman"/>
-          <w:sz w:val="24"/>
-          <w:szCs w:val="24"/>
-        </w:rPr>
-        <w:t xml:space="preserve"> logger installation in the Rite-in-Rain can be typed into a Word document in the “Notes” folder named “</w:t>
-      </w:r>
-      <w:proofErr w:type="spellStart"/>
-      <w:r>
-        <w:rPr>
-          <w:rFonts w:ascii="Times New Roman" w:hAnsi="Times New Roman" w:cs="Times New Roman"/>
-          <w:sz w:val="24"/>
-          <w:szCs w:val="24"/>
-        </w:rPr>
-        <w:t>SiteCode_SiteName_Notes</w:t>
-      </w:r>
-      <w:proofErr w:type="spellEnd"/>
-      <w:r>
-        <w:rPr>
-          <w:rFonts w:ascii="Times New Roman" w:hAnsi="Times New Roman" w:cs="Times New Roman"/>
-          <w:sz w:val="24"/>
-          <w:szCs w:val="24"/>
-        </w:rPr>
-        <w:t>” (e.g., “</w:t>
-      </w:r>
-      <w:proofErr w:type="spellStart"/>
-      <w:r>
-        <w:rPr>
-          <w:rFonts w:ascii="Times New Roman" w:hAnsi="Times New Roman" w:cs="Times New Roman"/>
-          <w:sz w:val="24"/>
-          <w:szCs w:val="24"/>
-        </w:rPr>
-        <w:t>AA_James_Brown_Notes</w:t>
-      </w:r>
-      <w:proofErr w:type="spellEnd"/>
-      <w:r>
-        <w:rPr>
-          <w:rFonts w:ascii="Times New Roman" w:hAnsi="Times New Roman" w:cs="Times New Roman"/>
-          <w:sz w:val="24"/>
-          <w:szCs w:val="24"/>
-        </w:rPr>
-        <w:t>”)</w:t>
+        <w:t>Notes (including pictures) about temperature logger installation in the Rite-in-Rain can be typed into a Word document in the “Notes” folder named “SiteCode_SiteName_Notes” (e.g., “AA_James_Brown_Notes”)</w:t>
       </w:r>
     </w:p>
     <w:p>
@@ -9953,7 +7855,6 @@
         </w:rPr>
         <w:t>) should be saved in an Excel file called “</w:t>
       </w:r>
-      <w:proofErr w:type="spellStart"/>
       <w:r>
         <w:rPr>
           <w:rFonts w:ascii="Times New Roman" w:hAnsi="Times New Roman" w:cs="Times New Roman"/>
@@ -9968,34 +7869,7 @@
           <w:sz w:val="24"/>
           <w:szCs w:val="24"/>
         </w:rPr>
-        <w:t>_Logger_Metadata</w:t>
-      </w:r>
-      <w:proofErr w:type="spellEnd"/>
-      <w:r>
-        <w:rPr>
-          <w:rFonts w:ascii="Times New Roman" w:hAnsi="Times New Roman" w:cs="Times New Roman"/>
-          <w:sz w:val="24"/>
-          <w:szCs w:val="24"/>
-        </w:rPr>
-        <w:t>” saved in a subfolder of the “Data” folder called “</w:t>
-      </w:r>
-      <w:proofErr w:type="spellStart"/>
-      <w:r>
-        <w:rPr>
-          <w:rFonts w:ascii="Times New Roman" w:hAnsi="Times New Roman" w:cs="Times New Roman"/>
-          <w:sz w:val="24"/>
-          <w:szCs w:val="24"/>
-        </w:rPr>
-        <w:t>Water_Quality_Metadata</w:t>
-      </w:r>
-      <w:proofErr w:type="spellEnd"/>
-      <w:r>
-        <w:rPr>
-          <w:rFonts w:ascii="Times New Roman" w:hAnsi="Times New Roman" w:cs="Times New Roman"/>
-          <w:sz w:val="24"/>
-          <w:szCs w:val="24"/>
-        </w:rPr>
-        <w:t>”</w:t>
+        <w:t>_Logger_Metadata” saved in a subfolder of the “Data” folder called “Water_Quality_Metadata”</w:t>
       </w:r>
     </w:p>
     <w:p>
@@ -10019,7 +7893,6 @@
         </w:rPr>
         <w:t>Information from the “</w:t>
       </w:r>
-      <w:proofErr w:type="spellStart"/>
       <w:r>
         <w:rPr>
           <w:rFonts w:ascii="Times New Roman" w:hAnsi="Times New Roman" w:cs="Times New Roman"/>
@@ -10034,25 +7907,7 @@
           <w:sz w:val="24"/>
           <w:szCs w:val="24"/>
         </w:rPr>
-        <w:t>_Logger_Metadata</w:t>
-      </w:r>
-      <w:proofErr w:type="spellEnd"/>
-      <w:r>
-        <w:rPr>
-          <w:rFonts w:ascii="Times New Roman" w:hAnsi="Times New Roman" w:cs="Times New Roman"/>
-          <w:sz w:val="24"/>
-          <w:szCs w:val="24"/>
-        </w:rPr>
-        <w:t>” Excel file can be copy and pasted into the “</w:t>
-      </w:r>
-      <w:proofErr w:type="spellStart"/>
-      <w:r>
-        <w:rPr>
-          <w:rFonts w:ascii="Times New Roman" w:hAnsi="Times New Roman" w:cs="Times New Roman"/>
-          <w:sz w:val="24"/>
-          <w:szCs w:val="24"/>
-        </w:rPr>
-        <w:t>Equipment</w:t>
+        <w:t>_Logger_Metadata” Excel file can be copy and pasted into the “Equipment</w:t>
       </w:r>
       <w:r>
         <w:rPr>
@@ -10068,52 +7923,7 @@
           <w:sz w:val="24"/>
           <w:szCs w:val="24"/>
         </w:rPr>
-        <w:t>Locations</w:t>
-      </w:r>
-      <w:proofErr w:type="spellEnd"/>
-      <w:r>
-        <w:rPr>
-          <w:rFonts w:ascii="Times New Roman" w:hAnsi="Times New Roman" w:cs="Times New Roman"/>
-          <w:sz w:val="24"/>
-          <w:szCs w:val="24"/>
-        </w:rPr>
-        <w:t xml:space="preserve">” Excel file </w:t>
-      </w:r>
-      <w:proofErr w:type="gramStart"/>
-      <w:r>
-        <w:rPr>
-          <w:rFonts w:ascii="Times New Roman" w:hAnsi="Times New Roman" w:cs="Times New Roman"/>
-          <w:sz w:val="24"/>
-          <w:szCs w:val="24"/>
-        </w:rPr>
-        <w:t>and also</w:t>
-      </w:r>
-      <w:proofErr w:type="gramEnd"/>
-      <w:r>
-        <w:rPr>
-          <w:rFonts w:ascii="Times New Roman" w:hAnsi="Times New Roman" w:cs="Times New Roman"/>
-          <w:sz w:val="24"/>
-          <w:szCs w:val="24"/>
-        </w:rPr>
-        <w:t xml:space="preserve"> to the “</w:t>
-      </w:r>
-      <w:proofErr w:type="spellStart"/>
-      <w:r>
-        <w:rPr>
-          <w:rFonts w:ascii="Times New Roman" w:hAnsi="Times New Roman" w:cs="Times New Roman"/>
-          <w:sz w:val="24"/>
-          <w:szCs w:val="24"/>
-        </w:rPr>
-        <w:t>Site_Breakdown_Selection</w:t>
-      </w:r>
-      <w:proofErr w:type="spellEnd"/>
-      <w:r>
-        <w:rPr>
-          <w:rFonts w:ascii="Times New Roman" w:hAnsi="Times New Roman" w:cs="Times New Roman"/>
-          <w:sz w:val="24"/>
-          <w:szCs w:val="24"/>
-        </w:rPr>
-        <w:t>” Excel file</w:t>
+        <w:t>Locations” Excel file and also to the “Site_Breakdown_Selection” Excel file</w:t>
       </w:r>
     </w:p>
     <w:p>
@@ -10173,75 +7983,7 @@
           <w:sz w:val="24"/>
           <w:szCs w:val="24"/>
         </w:rPr>
-        <w:t xml:space="preserve">Notes (including pictures) about </w:t>
-      </w:r>
-      <w:r>
-        <w:rPr>
-          <w:rFonts w:ascii="Times New Roman" w:hAnsi="Times New Roman" w:cs="Times New Roman"/>
-          <w:sz w:val="24"/>
-          <w:szCs w:val="24"/>
-        </w:rPr>
-        <w:t>DO</w:t>
-      </w:r>
-      <w:r>
-        <w:rPr>
-          <w:rFonts w:ascii="Times New Roman" w:hAnsi="Times New Roman" w:cs="Times New Roman"/>
-          <w:sz w:val="24"/>
-          <w:szCs w:val="24"/>
-        </w:rPr>
-        <w:t xml:space="preserve"> logger installation </w:t>
-      </w:r>
-      <w:r>
-        <w:rPr>
-          <w:rFonts w:ascii="Times New Roman" w:hAnsi="Times New Roman" w:cs="Times New Roman"/>
-          <w:sz w:val="24"/>
-          <w:szCs w:val="24"/>
-        </w:rPr>
-        <w:t xml:space="preserve">and movement </w:t>
-      </w:r>
-      <w:r>
-        <w:rPr>
-          <w:rFonts w:ascii="Times New Roman" w:hAnsi="Times New Roman" w:cs="Times New Roman"/>
-          <w:sz w:val="24"/>
-          <w:szCs w:val="24"/>
-        </w:rPr>
-        <w:t>in the Rite-in-Rain can be typed into a Word document in the “Notes” folder named “</w:t>
-      </w:r>
-      <w:proofErr w:type="spellStart"/>
-      <w:r>
-        <w:rPr>
-          <w:rFonts w:ascii="Times New Roman" w:hAnsi="Times New Roman" w:cs="Times New Roman"/>
-          <w:sz w:val="24"/>
-          <w:szCs w:val="24"/>
-        </w:rPr>
-        <w:t>SiteCode_SiteName_Notes</w:t>
-      </w:r>
-      <w:proofErr w:type="spellEnd"/>
-      <w:r>
-        <w:rPr>
-          <w:rFonts w:ascii="Times New Roman" w:hAnsi="Times New Roman" w:cs="Times New Roman"/>
-          <w:sz w:val="24"/>
-          <w:szCs w:val="24"/>
-        </w:rPr>
-        <w:t>” (e.g., “</w:t>
-      </w:r>
-      <w:proofErr w:type="spellStart"/>
-      <w:r>
-        <w:rPr>
-          <w:rFonts w:ascii="Times New Roman" w:hAnsi="Times New Roman" w:cs="Times New Roman"/>
-          <w:sz w:val="24"/>
-          <w:szCs w:val="24"/>
-        </w:rPr>
-        <w:t>AA_James_Brown_Notes</w:t>
-      </w:r>
-      <w:proofErr w:type="spellEnd"/>
-      <w:r>
-        <w:rPr>
-          <w:rFonts w:ascii="Times New Roman" w:hAnsi="Times New Roman" w:cs="Times New Roman"/>
-          <w:sz w:val="24"/>
-          <w:szCs w:val="24"/>
-        </w:rPr>
-        <w:t>”)</w:t>
+        <w:t>Notes (including pictures) about DO logger installation and movement in the Rite-in-Rain can be typed into a Word document in the “Notes” folder named “SiteCode_SiteName_Notes” (e.g., “AA_James_Brown_Notes”)</w:t>
       </w:r>
     </w:p>
     <w:p>
@@ -10281,7 +8023,6 @@
         </w:rPr>
         <w:t xml:space="preserve"> etc.) should be saved in an Excel file called “</w:t>
       </w:r>
-      <w:proofErr w:type="spellStart"/>
       <w:r>
         <w:rPr>
           <w:rFonts w:ascii="Times New Roman" w:hAnsi="Times New Roman" w:cs="Times New Roman"/>
@@ -10296,34 +8037,7 @@
           <w:sz w:val="24"/>
           <w:szCs w:val="24"/>
         </w:rPr>
-        <w:t>_Logger_Metadata</w:t>
-      </w:r>
-      <w:proofErr w:type="spellEnd"/>
-      <w:r>
-        <w:rPr>
-          <w:rFonts w:ascii="Times New Roman" w:hAnsi="Times New Roman" w:cs="Times New Roman"/>
-          <w:sz w:val="24"/>
-          <w:szCs w:val="24"/>
-        </w:rPr>
-        <w:t>” saved in a subfolder of the “Data” folder called “</w:t>
-      </w:r>
-      <w:proofErr w:type="spellStart"/>
-      <w:r>
-        <w:rPr>
-          <w:rFonts w:ascii="Times New Roman" w:hAnsi="Times New Roman" w:cs="Times New Roman"/>
-          <w:sz w:val="24"/>
-          <w:szCs w:val="24"/>
-        </w:rPr>
-        <w:t>Water_Quality_Metadata</w:t>
-      </w:r>
-      <w:proofErr w:type="spellEnd"/>
-      <w:r>
-        <w:rPr>
-          <w:rFonts w:ascii="Times New Roman" w:hAnsi="Times New Roman" w:cs="Times New Roman"/>
-          <w:sz w:val="24"/>
-          <w:szCs w:val="24"/>
-        </w:rPr>
-        <w:t>”</w:t>
+        <w:t>_Logger_Metadata” saved in a subfolder of the “Data” folder called “Water_Quality_Metadata”</w:t>
       </w:r>
     </w:p>
     <w:p>
@@ -10345,43 +8059,7 @@
           <w:sz w:val="24"/>
           <w:szCs w:val="24"/>
         </w:rPr>
-        <w:t>Since the DO logger gets rotated regularly, the metadata should not be included in the “</w:t>
-      </w:r>
-      <w:proofErr w:type="spellStart"/>
-      <w:r>
-        <w:rPr>
-          <w:rFonts w:ascii="Times New Roman" w:hAnsi="Times New Roman" w:cs="Times New Roman"/>
-          <w:sz w:val="24"/>
-          <w:szCs w:val="24"/>
-        </w:rPr>
-        <w:t>Equipment_Locations</w:t>
-      </w:r>
-      <w:proofErr w:type="spellEnd"/>
-      <w:r>
-        <w:rPr>
-          <w:rFonts w:ascii="Times New Roman" w:hAnsi="Times New Roman" w:cs="Times New Roman"/>
-          <w:sz w:val="24"/>
-          <w:szCs w:val="24"/>
-        </w:rPr>
-        <w:t>” Excel file but should be included in the “</w:t>
-      </w:r>
-      <w:proofErr w:type="spellStart"/>
-      <w:r>
-        <w:rPr>
-          <w:rFonts w:ascii="Times New Roman" w:hAnsi="Times New Roman" w:cs="Times New Roman"/>
-          <w:sz w:val="24"/>
-          <w:szCs w:val="24"/>
-        </w:rPr>
-        <w:t>Site_Breakdown_Selection</w:t>
-      </w:r>
-      <w:proofErr w:type="spellEnd"/>
-      <w:r>
-        <w:rPr>
-          <w:rFonts w:ascii="Times New Roman" w:hAnsi="Times New Roman" w:cs="Times New Roman"/>
-          <w:sz w:val="24"/>
-          <w:szCs w:val="24"/>
-        </w:rPr>
-        <w:t>” Excel file to keep track of which sites had a DO logger rotation</w:t>
+        <w:t>Since the DO logger gets rotated regularly, the metadata should not be included in the “Equipment_Locations” Excel file but should be included in the “Site_Breakdown_Selection” Excel file to keep track of which sites had a DO logger rotation</w:t>
       </w:r>
     </w:p>
     <w:p>
@@ -10487,51 +8165,7 @@
           <w:sz w:val="24"/>
           <w:szCs w:val="24"/>
         </w:rPr>
-        <w:t xml:space="preserve">put in a </w:t>
-      </w:r>
-      <w:r>
-        <w:rPr>
-          <w:rFonts w:ascii="Times New Roman" w:hAnsi="Times New Roman" w:cs="Times New Roman"/>
-          <w:sz w:val="24"/>
-          <w:szCs w:val="24"/>
-        </w:rPr>
-        <w:t>Word document in the “Notes” folder named “</w:t>
-      </w:r>
-      <w:proofErr w:type="spellStart"/>
-      <w:r>
-        <w:rPr>
-          <w:rFonts w:ascii="Times New Roman" w:hAnsi="Times New Roman" w:cs="Times New Roman"/>
-          <w:sz w:val="24"/>
-          <w:szCs w:val="24"/>
-        </w:rPr>
-        <w:t>SiteCode_SiteName_Notes</w:t>
-      </w:r>
-      <w:proofErr w:type="spellEnd"/>
-      <w:r>
-        <w:rPr>
-          <w:rFonts w:ascii="Times New Roman" w:hAnsi="Times New Roman" w:cs="Times New Roman"/>
-          <w:sz w:val="24"/>
-          <w:szCs w:val="24"/>
-        </w:rPr>
-        <w:t>” (e.g., “</w:t>
-      </w:r>
-      <w:proofErr w:type="spellStart"/>
-      <w:r>
-        <w:rPr>
-          <w:rFonts w:ascii="Times New Roman" w:hAnsi="Times New Roman" w:cs="Times New Roman"/>
-          <w:sz w:val="24"/>
-          <w:szCs w:val="24"/>
-        </w:rPr>
-        <w:t>AA_James_Brown_Notes</w:t>
-      </w:r>
-      <w:proofErr w:type="spellEnd"/>
-      <w:r>
-        <w:rPr>
-          <w:rFonts w:ascii="Times New Roman" w:hAnsi="Times New Roman" w:cs="Times New Roman"/>
-          <w:sz w:val="24"/>
-          <w:szCs w:val="24"/>
-        </w:rPr>
-        <w:t>”)</w:t>
+        <w:t>put in a Word document in the “Notes” folder named “SiteCode_SiteName_Notes” (e.g., “AA_James_Brown_Notes”)</w:t>
       </w:r>
     </w:p>
     <w:p>
@@ -10627,6 +8261,7 @@
           <w:sz w:val="24"/>
           <w:szCs w:val="24"/>
         </w:rPr>
+        <w:lastRenderedPageBreak/>
         <w:t>No need to rename the image file just keep whatever name Google Photos assigns it</w:t>
       </w:r>
     </w:p>
@@ -10785,33 +8420,7 @@
           <w:sz w:val="24"/>
           <w:szCs w:val="24"/>
         </w:rPr>
-        <w:t xml:space="preserve">Create a new folder called “Level Logger Data” in </w:t>
-      </w:r>
-      <w:r>
-        <w:rPr>
-          <w:rFonts w:ascii="Times New Roman" w:hAnsi="Times New Roman" w:cs="Times New Roman"/>
-          <w:sz w:val="24"/>
-          <w:szCs w:val="24"/>
-        </w:rPr>
-        <w:t xml:space="preserve">Data &gt; </w:t>
-      </w:r>
-      <w:proofErr w:type="spellStart"/>
-      <w:r>
-        <w:rPr>
-          <w:rFonts w:ascii="Times New Roman" w:hAnsi="Times New Roman" w:cs="Times New Roman"/>
-          <w:sz w:val="24"/>
-          <w:szCs w:val="24"/>
-        </w:rPr>
-        <w:t>Water_Quality_Metadata</w:t>
-      </w:r>
-      <w:proofErr w:type="spellEnd"/>
-      <w:r>
-        <w:rPr>
-          <w:rFonts w:ascii="Times New Roman" w:hAnsi="Times New Roman" w:cs="Times New Roman"/>
-          <w:sz w:val="24"/>
-          <w:szCs w:val="24"/>
-        </w:rPr>
-        <w:t xml:space="preserve"> </w:t>
+        <w:t xml:space="preserve">Create a new folder called “Level Logger Data” in Data &gt; Water_Quality_Metadata </w:t>
       </w:r>
     </w:p>
     <w:p>
@@ -10833,25 +8442,7 @@
           <w:sz w:val="24"/>
           <w:szCs w:val="24"/>
         </w:rPr>
-        <w:t xml:space="preserve">Use the </w:t>
-      </w:r>
-      <w:proofErr w:type="spellStart"/>
-      <w:r>
-        <w:rPr>
-          <w:rFonts w:ascii="Times New Roman" w:hAnsi="Times New Roman" w:cs="Times New Roman"/>
-          <w:sz w:val="24"/>
-          <w:szCs w:val="24"/>
-        </w:rPr>
-        <w:t>Solinst</w:t>
-      </w:r>
-      <w:proofErr w:type="spellEnd"/>
-      <w:r>
-        <w:rPr>
-          <w:rFonts w:ascii="Times New Roman" w:hAnsi="Times New Roman" w:cs="Times New Roman"/>
-          <w:sz w:val="24"/>
-          <w:szCs w:val="24"/>
-        </w:rPr>
-        <w:t xml:space="preserve"> software (</w:t>
+        <w:t>Use the Solinst software (</w:t>
       </w:r>
       <w:hyperlink r:id="rId11" w:history="1">
         <w:r>
@@ -10887,25 +8478,7 @@
           <w:sz w:val="24"/>
           <w:szCs w:val="24"/>
         </w:rPr>
-        <w:t>“</w:t>
-      </w:r>
-      <w:proofErr w:type="spellStart"/>
-      <w:r>
-        <w:rPr>
-          <w:rFonts w:ascii="Times New Roman" w:hAnsi="Times New Roman" w:cs="Times New Roman"/>
-          <w:sz w:val="24"/>
-          <w:szCs w:val="24"/>
-        </w:rPr>
-        <w:t>SiteName_MM_DD_YY</w:t>
-      </w:r>
-      <w:proofErr w:type="spellEnd"/>
-      <w:r>
-        <w:rPr>
-          <w:rFonts w:ascii="Times New Roman" w:hAnsi="Times New Roman" w:cs="Times New Roman"/>
-          <w:sz w:val="24"/>
-          <w:szCs w:val="24"/>
-        </w:rPr>
-        <w:t>” (e.g., “Cumberland_10_12_21”)</w:t>
+        <w:t>“SiteName_MM_DD_YY” (e.g., “Cumberland_10_12_21”)</w:t>
       </w:r>
     </w:p>
     <w:bookmarkEnd w:id="4"/>
@@ -10928,25 +8501,7 @@
           <w:sz w:val="24"/>
           <w:szCs w:val="24"/>
         </w:rPr>
-        <w:t>Use the “</w:t>
-      </w:r>
-      <w:proofErr w:type="spellStart"/>
-      <w:r>
-        <w:rPr>
-          <w:rFonts w:ascii="Times New Roman" w:hAnsi="Times New Roman" w:cs="Times New Roman"/>
-          <w:sz w:val="24"/>
-          <w:szCs w:val="24"/>
-        </w:rPr>
-        <w:t>Level_Logger_Metadata</w:t>
-      </w:r>
-      <w:proofErr w:type="spellEnd"/>
-      <w:r>
-        <w:rPr>
-          <w:rFonts w:ascii="Times New Roman" w:hAnsi="Times New Roman" w:cs="Times New Roman"/>
-          <w:sz w:val="24"/>
-          <w:szCs w:val="24"/>
-        </w:rPr>
-        <w:t xml:space="preserve">” </w:t>
+        <w:t xml:space="preserve">Use the “Level_Logger_Metadata” </w:t>
       </w:r>
       <w:r>
         <w:rPr>
@@ -10992,43 +8547,7 @@
           <w:sz w:val="24"/>
           <w:szCs w:val="24"/>
         </w:rPr>
-        <w:t>Copy and paste these rows into a .csv file called “</w:t>
-      </w:r>
-      <w:proofErr w:type="spellStart"/>
-      <w:r>
-        <w:rPr>
-          <w:rFonts w:ascii="Times New Roman" w:hAnsi="Times New Roman" w:cs="Times New Roman"/>
-          <w:sz w:val="24"/>
-          <w:szCs w:val="24"/>
-        </w:rPr>
-        <w:t>Level_Logger_Data_SiteCode_SiteName</w:t>
-      </w:r>
-      <w:proofErr w:type="spellEnd"/>
-      <w:r>
-        <w:rPr>
-          <w:rFonts w:ascii="Times New Roman" w:hAnsi="Times New Roman" w:cs="Times New Roman"/>
-          <w:sz w:val="24"/>
-          <w:szCs w:val="24"/>
-        </w:rPr>
-        <w:t>” (e.g., “</w:t>
-      </w:r>
-      <w:proofErr w:type="spellStart"/>
-      <w:r>
-        <w:rPr>
-          <w:rFonts w:ascii="Times New Roman" w:hAnsi="Times New Roman" w:cs="Times New Roman"/>
-          <w:sz w:val="24"/>
-          <w:szCs w:val="24"/>
-        </w:rPr>
-        <w:t>Level_Logger_Data_R_Hurn_Field</w:t>
-      </w:r>
-      <w:proofErr w:type="spellEnd"/>
-      <w:r>
-        <w:rPr>
-          <w:rFonts w:ascii="Times New Roman" w:hAnsi="Times New Roman" w:cs="Times New Roman"/>
-          <w:sz w:val="24"/>
-          <w:szCs w:val="24"/>
-        </w:rPr>
-        <w:t>” that should be saved in a new folder called “Logger Data”</w:t>
+        <w:t>Copy and paste these rows into a .csv file called “Level_Logger_Data_SiteCode_SiteName” (e.g., “Level_Logger_Data_R_Hurn_Field” that should be saved in a new folder called “Logger Data”</w:t>
       </w:r>
       <w:r>
         <w:rPr>
@@ -11046,41 +8565,13 @@
         </w:rPr>
         <w:t xml:space="preserve">Data &gt; </w:t>
       </w:r>
-      <w:proofErr w:type="spellStart"/>
-      <w:r>
-        <w:rPr>
-          <w:rFonts w:ascii="Times New Roman" w:hAnsi="Times New Roman" w:cs="Times New Roman"/>
-          <w:sz w:val="24"/>
-          <w:szCs w:val="24"/>
-        </w:rPr>
-        <w:t>SiteCode</w:t>
-      </w:r>
-      <w:proofErr w:type="spellEnd"/>
-      <w:r>
-        <w:rPr>
-          <w:rFonts w:ascii="Times New Roman" w:hAnsi="Times New Roman" w:cs="Times New Roman"/>
-          <w:sz w:val="24"/>
-          <w:szCs w:val="24"/>
-        </w:rPr>
-        <w:t xml:space="preserve"> </w:t>
-      </w:r>
-      <w:proofErr w:type="spellStart"/>
-      <w:r>
-        <w:rPr>
-          <w:rFonts w:ascii="Times New Roman" w:hAnsi="Times New Roman" w:cs="Times New Roman"/>
-          <w:sz w:val="24"/>
-          <w:szCs w:val="24"/>
-        </w:rPr>
-        <w:t>SiteName</w:t>
-      </w:r>
-      <w:proofErr w:type="spellEnd"/>
-      <w:r>
-        <w:rPr>
-          <w:rFonts w:ascii="Times New Roman" w:hAnsi="Times New Roman" w:cs="Times New Roman"/>
-          <w:sz w:val="24"/>
-          <w:szCs w:val="24"/>
-        </w:rPr>
-        <w:t xml:space="preserve"> (e.g., “AB McCleod Slough”)</w:t>
+      <w:r>
+        <w:rPr>
+          <w:rFonts w:ascii="Times New Roman" w:hAnsi="Times New Roman" w:cs="Times New Roman"/>
+          <w:sz w:val="24"/>
+          <w:szCs w:val="24"/>
+        </w:rPr>
+        <w:t>SiteCode SiteName (e.g., “AB McCleod Slough”)</w:t>
       </w:r>
     </w:p>
     <w:p>
@@ -11140,43 +8631,15 @@
           <w:sz w:val="24"/>
           <w:szCs w:val="24"/>
         </w:rPr>
-        <w:t xml:space="preserve">Temperature logger data can remain as HOBO files in a “Temperature Logger Data” folder under Data &gt; </w:t>
-      </w:r>
-      <w:proofErr w:type="spellStart"/>
-      <w:r>
-        <w:rPr>
-          <w:rFonts w:ascii="Times New Roman" w:hAnsi="Times New Roman" w:cs="Times New Roman"/>
-          <w:sz w:val="24"/>
-          <w:szCs w:val="24"/>
-        </w:rPr>
-        <w:t>Water_Quality_Metadata</w:t>
-      </w:r>
-      <w:proofErr w:type="spellEnd"/>
-      <w:r>
-        <w:rPr>
-          <w:rFonts w:ascii="Times New Roman" w:hAnsi="Times New Roman" w:cs="Times New Roman"/>
-          <w:sz w:val="24"/>
-          <w:szCs w:val="24"/>
-        </w:rPr>
-        <w:t xml:space="preserve"> named as “Logger#_</w:t>
-      </w:r>
-      <w:proofErr w:type="spellStart"/>
-      <w:r>
-        <w:rPr>
-          <w:rFonts w:ascii="Times New Roman" w:hAnsi="Times New Roman" w:cs="Times New Roman"/>
-          <w:sz w:val="24"/>
-          <w:szCs w:val="24"/>
-        </w:rPr>
-        <w:t>SiteName_MM_DD_YY</w:t>
-      </w:r>
-      <w:proofErr w:type="spellEnd"/>
-      <w:r>
-        <w:rPr>
-          <w:rFonts w:ascii="Times New Roman" w:hAnsi="Times New Roman" w:cs="Times New Roman"/>
-          <w:sz w:val="24"/>
-          <w:szCs w:val="24"/>
-        </w:rPr>
-        <w:t>” (e.g., “20772086_Cumberland_10_12_21”)</w:t>
+        <w:t>Temperature logger data can remain as HOBO files in a “Temperature Logger Data” folder under Data &gt; Water_Quality_Metadata</w:t>
+      </w:r>
+      <w:r>
+        <w:rPr>
+          <w:rFonts w:ascii="Times New Roman" w:hAnsi="Times New Roman" w:cs="Times New Roman"/>
+          <w:sz w:val="24"/>
+          <w:szCs w:val="24"/>
+        </w:rPr>
+        <w:t xml:space="preserve"> named as “Logger#_SiteName_MM_DD_YY” (e.g., “20772086_Cumberland_10_12_21”)</w:t>
       </w:r>
     </w:p>
     <w:p>
@@ -11288,23 +8751,7 @@
           <w:sz w:val="24"/>
           <w:szCs w:val="24"/>
         </w:rPr>
-        <w:t xml:space="preserve">HOBO files from </w:t>
-      </w:r>
-      <w:r>
-        <w:rPr>
-          <w:rFonts w:ascii="Times New Roman" w:hAnsi="Times New Roman" w:cs="Times New Roman"/>
-          <w:sz w:val="24"/>
-          <w:szCs w:val="24"/>
-        </w:rPr>
-        <w:t>DO</w:t>
-      </w:r>
-      <w:r>
-        <w:rPr>
-          <w:rFonts w:ascii="Times New Roman" w:hAnsi="Times New Roman" w:cs="Times New Roman"/>
-          <w:sz w:val="24"/>
-          <w:szCs w:val="24"/>
-        </w:rPr>
-        <w:t xml:space="preserve"> loggers will be saved as</w:t>
+        <w:t>HOBO files from DO loggers will be saved as</w:t>
       </w:r>
       <w:r>
         <w:rPr>
@@ -11320,25 +8767,7 @@
           <w:sz w:val="24"/>
           <w:szCs w:val="24"/>
         </w:rPr>
-        <w:t>“Logger#_</w:t>
-      </w:r>
-      <w:proofErr w:type="spellStart"/>
-      <w:r>
-        <w:rPr>
-          <w:rFonts w:ascii="Times New Roman" w:hAnsi="Times New Roman" w:cs="Times New Roman"/>
-          <w:sz w:val="24"/>
-          <w:szCs w:val="24"/>
-        </w:rPr>
-        <w:t>Date_DO</w:t>
-      </w:r>
-      <w:proofErr w:type="spellEnd"/>
-      <w:r>
-        <w:rPr>
-          <w:rFonts w:ascii="Times New Roman" w:hAnsi="Times New Roman" w:cs="Times New Roman"/>
-          <w:sz w:val="24"/>
-          <w:szCs w:val="24"/>
-        </w:rPr>
-        <w:t>” (e.g., “21060313_07122021_DO”)</w:t>
+        <w:t>“Logger#_Date_DO” (e.g., “21060313_07122021_DO”)</w:t>
       </w:r>
       <w:r>
         <w:rPr>
@@ -11392,18 +8821,8 @@
           <w:sz w:val="24"/>
           <w:szCs w:val="24"/>
         </w:rPr>
-        <w:t xml:space="preserve">folder called “DO Data” in Data &gt; </w:t>
-      </w:r>
-      <w:proofErr w:type="spellStart"/>
-      <w:r>
-        <w:rPr>
-          <w:rFonts w:ascii="Times New Roman" w:hAnsi="Times New Roman" w:cs="Times New Roman"/>
-          <w:sz w:val="24"/>
-          <w:szCs w:val="24"/>
-        </w:rPr>
-        <w:t>Water_Quality_Metadata</w:t>
-      </w:r>
-      <w:proofErr w:type="spellEnd"/>
+        <w:t>folder called “DO Data” in Data &gt; Water_Quality_Metadata</w:t>
+      </w:r>
     </w:p>
     <w:p>
       <w:pPr>
@@ -11424,18 +8843,8 @@
           <w:sz w:val="24"/>
           <w:szCs w:val="24"/>
         </w:rPr>
-        <w:t xml:space="preserve">Open the HOBO file in </w:t>
-      </w:r>
-      <w:proofErr w:type="spellStart"/>
-      <w:r>
-        <w:rPr>
-          <w:rFonts w:ascii="Times New Roman" w:hAnsi="Times New Roman" w:cs="Times New Roman"/>
-          <w:sz w:val="24"/>
-          <w:szCs w:val="24"/>
-        </w:rPr>
-        <w:t>HOBOware</w:t>
-      </w:r>
-      <w:proofErr w:type="spellEnd"/>
+        <w:t>Open the HOBO file in HOBOware</w:t>
+      </w:r>
     </w:p>
     <w:p>
       <w:pPr>
@@ -11500,25 +8909,7 @@
           <w:sz w:val="24"/>
           <w:szCs w:val="24"/>
         </w:rPr>
-        <w:t>“Logger#_</w:t>
-      </w:r>
-      <w:proofErr w:type="spellStart"/>
-      <w:r>
-        <w:rPr>
-          <w:rFonts w:ascii="Times New Roman" w:hAnsi="Times New Roman" w:cs="Times New Roman"/>
-          <w:sz w:val="24"/>
-          <w:szCs w:val="24"/>
-        </w:rPr>
-        <w:t>Date_DO</w:t>
-      </w:r>
-      <w:proofErr w:type="spellEnd"/>
-      <w:r>
-        <w:rPr>
-          <w:rFonts w:ascii="Times New Roman" w:hAnsi="Times New Roman" w:cs="Times New Roman"/>
-          <w:sz w:val="24"/>
-          <w:szCs w:val="24"/>
-        </w:rPr>
-        <w:t>” (e.g., “21060313_07122021_DO”)</w:t>
+        <w:t>“Logger#_Date_DO” (e.g., “21060313_07122021_DO”)</w:t>
       </w:r>
     </w:p>
     <w:p>
@@ -11548,25 +8939,7 @@
           <w:sz w:val="24"/>
           <w:szCs w:val="24"/>
         </w:rPr>
-        <w:t>“</w:t>
-      </w:r>
-      <w:proofErr w:type="spellStart"/>
-      <w:r>
-        <w:rPr>
-          <w:rFonts w:ascii="Times New Roman" w:hAnsi="Times New Roman" w:cs="Times New Roman"/>
-          <w:sz w:val="24"/>
-          <w:szCs w:val="24"/>
-        </w:rPr>
-        <w:t>DO_Logger_Data</w:t>
-      </w:r>
-      <w:proofErr w:type="spellEnd"/>
-      <w:r>
-        <w:rPr>
-          <w:rFonts w:ascii="Times New Roman" w:hAnsi="Times New Roman" w:cs="Times New Roman"/>
-          <w:sz w:val="24"/>
-          <w:szCs w:val="24"/>
-        </w:rPr>
-        <w:t xml:space="preserve">” </w:t>
+        <w:t xml:space="preserve">“DO_Logger_Data” </w:t>
       </w:r>
       <w:r>
         <w:rPr>
@@ -11596,41 +8969,7 @@
           <w:sz w:val="24"/>
           <w:szCs w:val="24"/>
         </w:rPr>
-        <w:t xml:space="preserve">Use the </w:t>
-      </w:r>
-      <w:r>
-        <w:rPr>
-          <w:rFonts w:ascii="Times New Roman" w:hAnsi="Times New Roman" w:cs="Times New Roman"/>
-          <w:sz w:val="24"/>
-          <w:szCs w:val="24"/>
-        </w:rPr>
-        <w:t>“</w:t>
-      </w:r>
-      <w:proofErr w:type="spellStart"/>
-      <w:r>
-        <w:rPr>
-          <w:rFonts w:ascii="Times New Roman" w:hAnsi="Times New Roman" w:cs="Times New Roman"/>
-          <w:sz w:val="24"/>
-          <w:szCs w:val="24"/>
-        </w:rPr>
-        <w:t>DO_Logger_Metadata</w:t>
-      </w:r>
-      <w:proofErr w:type="spellEnd"/>
-      <w:r>
-        <w:rPr>
-          <w:rFonts w:ascii="Times New Roman" w:hAnsi="Times New Roman" w:cs="Times New Roman"/>
-          <w:sz w:val="24"/>
-          <w:szCs w:val="24"/>
-        </w:rPr>
-        <w:t>”</w:t>
-      </w:r>
-      <w:r>
-        <w:rPr>
-          <w:rFonts w:ascii="Times New Roman" w:hAnsi="Times New Roman" w:cs="Times New Roman"/>
-          <w:sz w:val="24"/>
-          <w:szCs w:val="24"/>
-        </w:rPr>
-        <w:t xml:space="preserve"> Excel file to </w:t>
+        <w:t xml:space="preserve">Use the “DO_Logger_Metadata” Excel file to </w:t>
       </w:r>
       <w:r>
         <w:rPr>
@@ -11660,6 +8999,7 @@
           <w:sz w:val="24"/>
           <w:szCs w:val="24"/>
         </w:rPr>
+        <w:lastRenderedPageBreak/>
         <w:t>All rows that are pale green should have a column that indicates the site name and site code</w:t>
       </w:r>
     </w:p>
@@ -11682,83 +9022,7 @@
           <w:sz w:val="24"/>
           <w:szCs w:val="24"/>
         </w:rPr>
-        <w:t>For each site c</w:t>
-      </w:r>
-      <w:r>
-        <w:rPr>
-          <w:rFonts w:ascii="Times New Roman" w:hAnsi="Times New Roman" w:cs="Times New Roman"/>
-          <w:sz w:val="24"/>
-          <w:szCs w:val="24"/>
-        </w:rPr>
-        <w:t>opy and paste the</w:t>
-      </w:r>
-      <w:r>
-        <w:rPr>
-          <w:rFonts w:ascii="Times New Roman" w:hAnsi="Times New Roman" w:cs="Times New Roman"/>
-          <w:sz w:val="24"/>
-          <w:szCs w:val="24"/>
-        </w:rPr>
-        <w:t xml:space="preserve"> appropriate</w:t>
-      </w:r>
-      <w:r>
-        <w:rPr>
-          <w:rFonts w:ascii="Times New Roman" w:hAnsi="Times New Roman" w:cs="Times New Roman"/>
-          <w:sz w:val="24"/>
-          <w:szCs w:val="24"/>
-        </w:rPr>
-        <w:t xml:space="preserve"> rows into a .csv file called “</w:t>
-      </w:r>
-      <w:proofErr w:type="spellStart"/>
-      <w:r>
-        <w:rPr>
-          <w:rFonts w:ascii="Times New Roman" w:hAnsi="Times New Roman" w:cs="Times New Roman"/>
-          <w:sz w:val="24"/>
-          <w:szCs w:val="24"/>
-        </w:rPr>
-        <w:t>DO</w:t>
-      </w:r>
-      <w:r>
-        <w:rPr>
-          <w:rFonts w:ascii="Times New Roman" w:hAnsi="Times New Roman" w:cs="Times New Roman"/>
-          <w:sz w:val="24"/>
-          <w:szCs w:val="24"/>
-        </w:rPr>
-        <w:t>_Logger_Data_SiteCode_SiteName</w:t>
-      </w:r>
-      <w:proofErr w:type="spellEnd"/>
-      <w:r>
-        <w:rPr>
-          <w:rFonts w:ascii="Times New Roman" w:hAnsi="Times New Roman" w:cs="Times New Roman"/>
-          <w:sz w:val="24"/>
-          <w:szCs w:val="24"/>
-        </w:rPr>
-        <w:t>” (e.g., “</w:t>
-      </w:r>
-      <w:proofErr w:type="spellStart"/>
-      <w:r>
-        <w:rPr>
-          <w:rFonts w:ascii="Times New Roman" w:hAnsi="Times New Roman" w:cs="Times New Roman"/>
-          <w:sz w:val="24"/>
-          <w:szCs w:val="24"/>
-        </w:rPr>
-        <w:t>DO</w:t>
-      </w:r>
-      <w:r>
-        <w:rPr>
-          <w:rFonts w:ascii="Times New Roman" w:hAnsi="Times New Roman" w:cs="Times New Roman"/>
-          <w:sz w:val="24"/>
-          <w:szCs w:val="24"/>
-        </w:rPr>
-        <w:t>_Logger_Data_R_Hurn_Field</w:t>
-      </w:r>
-      <w:proofErr w:type="spellEnd"/>
-      <w:r>
-        <w:rPr>
-          <w:rFonts w:ascii="Times New Roman" w:hAnsi="Times New Roman" w:cs="Times New Roman"/>
-          <w:sz w:val="24"/>
-          <w:szCs w:val="24"/>
-        </w:rPr>
-        <w:t>”</w:t>
+        <w:t>For each site copy and paste the appropriate rows into a .csv file called “DO_Logger_Data_SiteCode_SiteName” (e.g., “DO_Logger_Data_R_Hurn_Field”</w:t>
       </w:r>
       <w:r>
         <w:rPr>
@@ -11774,75 +9038,15 @@
           <w:sz w:val="24"/>
           <w:szCs w:val="24"/>
         </w:rPr>
-        <w:t xml:space="preserve"> that should be saved in </w:t>
-      </w:r>
-      <w:r>
-        <w:rPr>
-          <w:rFonts w:ascii="Times New Roman" w:hAnsi="Times New Roman" w:cs="Times New Roman"/>
-          <w:sz w:val="24"/>
-          <w:szCs w:val="24"/>
-        </w:rPr>
-        <w:t xml:space="preserve">the </w:t>
-      </w:r>
-      <w:r>
-        <w:rPr>
-          <w:rFonts w:ascii="Times New Roman" w:hAnsi="Times New Roman" w:cs="Times New Roman"/>
-          <w:sz w:val="24"/>
-          <w:szCs w:val="24"/>
-        </w:rPr>
-        <w:t xml:space="preserve">“Logger Data” </w:t>
-      </w:r>
-      <w:r>
-        <w:rPr>
-          <w:rFonts w:ascii="Times New Roman" w:hAnsi="Times New Roman" w:cs="Times New Roman"/>
-          <w:sz w:val="24"/>
-          <w:szCs w:val="24"/>
-        </w:rPr>
-        <w:t xml:space="preserve">folder </w:t>
-      </w:r>
-      <w:r>
-        <w:rPr>
-          <w:rFonts w:ascii="Times New Roman" w:hAnsi="Times New Roman" w:cs="Times New Roman"/>
-          <w:sz w:val="24"/>
-          <w:szCs w:val="24"/>
-        </w:rPr>
-        <w:t xml:space="preserve">in Data &gt; </w:t>
-      </w:r>
-      <w:proofErr w:type="spellStart"/>
-      <w:r>
-        <w:rPr>
-          <w:rFonts w:ascii="Times New Roman" w:hAnsi="Times New Roman" w:cs="Times New Roman"/>
-          <w:sz w:val="24"/>
-          <w:szCs w:val="24"/>
-        </w:rPr>
-        <w:t>SiteCode</w:t>
-      </w:r>
-      <w:proofErr w:type="spellEnd"/>
-      <w:r>
-        <w:rPr>
-          <w:rFonts w:ascii="Times New Roman" w:hAnsi="Times New Roman" w:cs="Times New Roman"/>
-          <w:sz w:val="24"/>
-          <w:szCs w:val="24"/>
-        </w:rPr>
-        <w:t xml:space="preserve"> </w:t>
-      </w:r>
-      <w:proofErr w:type="spellStart"/>
-      <w:r>
-        <w:rPr>
-          <w:rFonts w:ascii="Times New Roman" w:hAnsi="Times New Roman" w:cs="Times New Roman"/>
-          <w:sz w:val="24"/>
-          <w:szCs w:val="24"/>
-        </w:rPr>
-        <w:t>SiteName</w:t>
-      </w:r>
-      <w:proofErr w:type="spellEnd"/>
-      <w:r>
-        <w:rPr>
-          <w:rFonts w:ascii="Times New Roman" w:hAnsi="Times New Roman" w:cs="Times New Roman"/>
-          <w:sz w:val="24"/>
-          <w:szCs w:val="24"/>
-        </w:rPr>
-        <w:t xml:space="preserve"> (e.g., “AB McCleod Slough”)</w:t>
+        <w:t xml:space="preserve"> that should be saved in the “Logger Data” folder in Data &gt; </w:t>
+      </w:r>
+      <w:r>
+        <w:rPr>
+          <w:rFonts w:ascii="Times New Roman" w:hAnsi="Times New Roman" w:cs="Times New Roman"/>
+          <w:sz w:val="24"/>
+          <w:szCs w:val="24"/>
+        </w:rPr>
+        <w:t>SiteCode SiteName (e.g., “AB McCleod Slough”)</w:t>
       </w:r>
     </w:p>
     <w:p>
@@ -11902,7 +9106,6 @@
           <w:sz w:val="24"/>
           <w:szCs w:val="24"/>
         </w:rPr>
-        <w:lastRenderedPageBreak/>
         <w:t xml:space="preserve">Data </w:t>
       </w:r>
       <w:r>
@@ -11935,7 +9138,6 @@
           <w:szCs w:val="24"/>
         </w:rPr>
       </w:pPr>
-      <w:proofErr w:type="spellStart"/>
       <w:r>
         <w:rPr>
           <w:rFonts w:ascii="Times New Roman" w:hAnsi="Times New Roman" w:cs="Times New Roman"/>
@@ -11944,7 +9146,6 @@
         </w:rPr>
         <w:t>Water_Quality_Metadata</w:t>
       </w:r>
-      <w:proofErr w:type="spellEnd"/>
       <w:r>
         <w:rPr>
           <w:rFonts w:ascii="Times New Roman" w:hAnsi="Times New Roman" w:cs="Times New Roman"/>
@@ -12027,41 +9228,13 @@
           <w:szCs w:val="24"/>
         </w:rPr>
       </w:pPr>
-      <w:proofErr w:type="spellStart"/>
-      <w:r>
-        <w:rPr>
-          <w:rFonts w:ascii="Times New Roman" w:hAnsi="Times New Roman" w:cs="Times New Roman"/>
-          <w:sz w:val="24"/>
-          <w:szCs w:val="24"/>
-        </w:rPr>
-        <w:t>SiteCode</w:t>
-      </w:r>
-      <w:proofErr w:type="spellEnd"/>
-      <w:r>
-        <w:rPr>
-          <w:rFonts w:ascii="Times New Roman" w:hAnsi="Times New Roman" w:cs="Times New Roman"/>
-          <w:sz w:val="24"/>
-          <w:szCs w:val="24"/>
-        </w:rPr>
-        <w:t xml:space="preserve"> </w:t>
-      </w:r>
-      <w:proofErr w:type="spellStart"/>
-      <w:r>
-        <w:rPr>
-          <w:rFonts w:ascii="Times New Roman" w:hAnsi="Times New Roman" w:cs="Times New Roman"/>
-          <w:sz w:val="24"/>
-          <w:szCs w:val="24"/>
-        </w:rPr>
-        <w:t>SiteName</w:t>
-      </w:r>
-      <w:proofErr w:type="spellEnd"/>
-      <w:r>
-        <w:rPr>
-          <w:rFonts w:ascii="Times New Roman" w:hAnsi="Times New Roman" w:cs="Times New Roman"/>
-          <w:sz w:val="24"/>
-          <w:szCs w:val="24"/>
-        </w:rPr>
-        <w:t xml:space="preserve"> (e.g., “AB McCleod Slough”)</w:t>
+      <w:r>
+        <w:rPr>
+          <w:rFonts w:ascii="Times New Roman" w:hAnsi="Times New Roman" w:cs="Times New Roman"/>
+          <w:sz w:val="24"/>
+          <w:szCs w:val="24"/>
+        </w:rPr>
+        <w:t>SiteCode SiteName (e.g., “AB McCleod Slough”)</w:t>
       </w:r>
       <w:r>
         <w:rPr>
@@ -12111,23 +9284,13 @@
           <w:szCs w:val="24"/>
         </w:rPr>
       </w:pPr>
-      <w:proofErr w:type="spellStart"/>
-      <w:r>
-        <w:rPr>
-          <w:rFonts w:ascii="Times New Roman" w:hAnsi="Times New Roman" w:cs="Times New Roman"/>
-          <w:sz w:val="24"/>
-          <w:szCs w:val="24"/>
-        </w:rPr>
-        <w:t>Water_Quality_Metadata</w:t>
-      </w:r>
-      <w:proofErr w:type="spellEnd"/>
-      <w:r>
-        <w:rPr>
-          <w:rFonts w:ascii="Times New Roman" w:hAnsi="Times New Roman" w:cs="Times New Roman"/>
-          <w:sz w:val="24"/>
-          <w:szCs w:val="24"/>
-        </w:rPr>
-        <w:t xml:space="preserve"> </w:t>
+      <w:r>
+        <w:rPr>
+          <w:rFonts w:ascii="Times New Roman" w:hAnsi="Times New Roman" w:cs="Times New Roman"/>
+          <w:sz w:val="24"/>
+          <w:szCs w:val="24"/>
+        </w:rPr>
+        <w:t xml:space="preserve">Water_Quality_Metadata </w:t>
       </w:r>
       <w:r>
         <w:rPr>
@@ -12231,25 +9394,7 @@
           <w:sz w:val="24"/>
           <w:szCs w:val="24"/>
         </w:rPr>
-        <w:t>“</w:t>
-      </w:r>
-      <w:proofErr w:type="spellStart"/>
-      <w:r>
-        <w:rPr>
-          <w:rFonts w:ascii="Times New Roman" w:hAnsi="Times New Roman" w:cs="Times New Roman"/>
-          <w:sz w:val="24"/>
-          <w:szCs w:val="24"/>
-        </w:rPr>
-        <w:t>DO_Logger_Metadata</w:t>
-      </w:r>
-      <w:proofErr w:type="spellEnd"/>
-      <w:r>
-        <w:rPr>
-          <w:rFonts w:ascii="Times New Roman" w:hAnsi="Times New Roman" w:cs="Times New Roman"/>
-          <w:sz w:val="24"/>
-          <w:szCs w:val="24"/>
-        </w:rPr>
-        <w:t>” (</w:t>
+        <w:t>“DO_Logger_Metadata” (</w:t>
       </w:r>
       <w:r>
         <w:rPr>
@@ -12287,25 +9432,7 @@
           <w:sz w:val="24"/>
           <w:szCs w:val="24"/>
         </w:rPr>
-        <w:t>“</w:t>
-      </w:r>
-      <w:proofErr w:type="spellStart"/>
-      <w:r>
-        <w:rPr>
-          <w:rFonts w:ascii="Times New Roman" w:hAnsi="Times New Roman" w:cs="Times New Roman"/>
-          <w:sz w:val="24"/>
-          <w:szCs w:val="24"/>
-        </w:rPr>
-        <w:t>Level_Logger_Metadata</w:t>
-      </w:r>
-      <w:proofErr w:type="spellEnd"/>
-      <w:r>
-        <w:rPr>
-          <w:rFonts w:ascii="Times New Roman" w:hAnsi="Times New Roman" w:cs="Times New Roman"/>
-          <w:sz w:val="24"/>
-          <w:szCs w:val="24"/>
-        </w:rPr>
-        <w:t>” (</w:t>
+        <w:t>“Level_Logger_Metadata” (</w:t>
       </w:r>
       <w:r>
         <w:rPr>
@@ -12345,23 +9472,13 @@
         </w:rPr>
         <w:t>“</w:t>
       </w:r>
-      <w:proofErr w:type="spellStart"/>
-      <w:r>
-        <w:rPr>
-          <w:rFonts w:ascii="Times New Roman" w:hAnsi="Times New Roman" w:cs="Times New Roman"/>
-          <w:sz w:val="24"/>
-          <w:szCs w:val="24"/>
-        </w:rPr>
-        <w:t>Temperature_Logger_Metadata</w:t>
-      </w:r>
-      <w:proofErr w:type="spellEnd"/>
-      <w:r>
-        <w:rPr>
-          <w:rFonts w:ascii="Times New Roman" w:hAnsi="Times New Roman" w:cs="Times New Roman"/>
-          <w:sz w:val="24"/>
-          <w:szCs w:val="24"/>
-        </w:rPr>
-        <w:t>” (</w:t>
+      <w:r>
+        <w:rPr>
+          <w:rFonts w:ascii="Times New Roman" w:hAnsi="Times New Roman" w:cs="Times New Roman"/>
+          <w:sz w:val="24"/>
+          <w:szCs w:val="24"/>
+        </w:rPr>
+        <w:t>Temperature_Logger_Metadata” (</w:t>
       </w:r>
       <w:r>
         <w:rPr>
@@ -12431,25 +9548,7 @@
           <w:sz w:val="24"/>
           <w:szCs w:val="24"/>
         </w:rPr>
-        <w:t>“Logger#_</w:t>
-      </w:r>
-      <w:proofErr w:type="spellStart"/>
-      <w:r>
-        <w:rPr>
-          <w:rFonts w:ascii="Times New Roman" w:hAnsi="Times New Roman" w:cs="Times New Roman"/>
-          <w:sz w:val="24"/>
-          <w:szCs w:val="24"/>
-        </w:rPr>
-        <w:t>Date_DO</w:t>
-      </w:r>
-      <w:proofErr w:type="spellEnd"/>
-      <w:r>
-        <w:rPr>
-          <w:rFonts w:ascii="Times New Roman" w:hAnsi="Times New Roman" w:cs="Times New Roman"/>
-          <w:sz w:val="24"/>
-          <w:szCs w:val="24"/>
-        </w:rPr>
-        <w:t>” (e.g., “21060313_07122021_DO”)</w:t>
+        <w:t>“Logger#_Date_DO” (e.g., “21060313_07122021_DO”)</w:t>
       </w:r>
       <w:r>
         <w:rPr>
@@ -12495,25 +9594,7 @@
           <w:sz w:val="24"/>
           <w:szCs w:val="24"/>
         </w:rPr>
-        <w:t>“</w:t>
-      </w:r>
-      <w:proofErr w:type="spellStart"/>
-      <w:r>
-        <w:rPr>
-          <w:rFonts w:ascii="Times New Roman" w:hAnsi="Times New Roman" w:cs="Times New Roman"/>
-          <w:sz w:val="24"/>
-          <w:szCs w:val="24"/>
-        </w:rPr>
-        <w:t>DO_Logger_Data</w:t>
-      </w:r>
-      <w:proofErr w:type="spellEnd"/>
-      <w:r>
-        <w:rPr>
-          <w:rFonts w:ascii="Times New Roman" w:hAnsi="Times New Roman" w:cs="Times New Roman"/>
-          <w:sz w:val="24"/>
-          <w:szCs w:val="24"/>
-        </w:rPr>
-        <w:t>”</w:t>
+        <w:t>“DO_Logger_Data”</w:t>
       </w:r>
       <w:r>
         <w:rPr>
@@ -12576,25 +9657,7 @@
           <w:sz w:val="24"/>
           <w:szCs w:val="24"/>
         </w:rPr>
-        <w:t>“</w:t>
-      </w:r>
-      <w:proofErr w:type="spellStart"/>
-      <w:r>
-        <w:rPr>
-          <w:rFonts w:ascii="Times New Roman" w:hAnsi="Times New Roman" w:cs="Times New Roman"/>
-          <w:sz w:val="24"/>
-          <w:szCs w:val="24"/>
-        </w:rPr>
-        <w:t>SiteName_MM_DD_YY</w:t>
-      </w:r>
-      <w:proofErr w:type="spellEnd"/>
-      <w:r>
-        <w:rPr>
-          <w:rFonts w:ascii="Times New Roman" w:hAnsi="Times New Roman" w:cs="Times New Roman"/>
-          <w:sz w:val="24"/>
-          <w:szCs w:val="24"/>
-        </w:rPr>
-        <w:t>” (e.g., “Cumberland_10_12_21”)</w:t>
+        <w:t>“SiteName_MM_DD_YY” (e.g., “Cumberland_10_12_21”)</w:t>
       </w:r>
       <w:r>
         <w:rPr>
@@ -12681,25 +9744,7 @@
           <w:sz w:val="24"/>
           <w:szCs w:val="24"/>
         </w:rPr>
-        <w:t>“Logger#_</w:t>
-      </w:r>
-      <w:proofErr w:type="spellStart"/>
-      <w:r>
-        <w:rPr>
-          <w:rFonts w:ascii="Times New Roman" w:hAnsi="Times New Roman" w:cs="Times New Roman"/>
-          <w:sz w:val="24"/>
-          <w:szCs w:val="24"/>
-        </w:rPr>
-        <w:t>SiteName_MM_DD_YY</w:t>
-      </w:r>
-      <w:proofErr w:type="spellEnd"/>
-      <w:r>
-        <w:rPr>
-          <w:rFonts w:ascii="Times New Roman" w:hAnsi="Times New Roman" w:cs="Times New Roman"/>
-          <w:sz w:val="24"/>
-          <w:szCs w:val="24"/>
-        </w:rPr>
-        <w:t>” (e.g., “20772086_Cumberland_10_12_21”)</w:t>
+        <w:t>“Logger#_SiteName_MM_DD_YY” (e.g., “20772086_Cumberland_10_12_21”)</w:t>
       </w:r>
       <w:r>
         <w:rPr>
@@ -12778,25 +9823,7 @@
           <w:sz w:val="24"/>
           <w:szCs w:val="24"/>
         </w:rPr>
-        <w:t>“</w:t>
-      </w:r>
-      <w:proofErr w:type="spellStart"/>
-      <w:r>
-        <w:rPr>
-          <w:rFonts w:ascii="Times New Roman" w:hAnsi="Times New Roman" w:cs="Times New Roman"/>
-          <w:sz w:val="24"/>
-          <w:szCs w:val="24"/>
-        </w:rPr>
-        <w:t>Date_Boat_Recon</w:t>
-      </w:r>
-      <w:proofErr w:type="spellEnd"/>
-      <w:r>
-        <w:rPr>
-          <w:rFonts w:ascii="Times New Roman" w:hAnsi="Times New Roman" w:cs="Times New Roman"/>
-          <w:sz w:val="24"/>
-          <w:szCs w:val="24"/>
-        </w:rPr>
-        <w:t>” (e.g., “05122021_Boat_Recon”)</w:t>
+        <w:t>“Date_Boat_Recon” (e.g., “05122021_Boat_Recon”)</w:t>
       </w:r>
       <w:r>
         <w:rPr>
@@ -12883,25 +9910,7 @@
           <w:sz w:val="24"/>
           <w:szCs w:val="24"/>
         </w:rPr>
-        <w:t>“</w:t>
-      </w:r>
-      <w:proofErr w:type="spellStart"/>
-      <w:r>
-        <w:rPr>
-          <w:rFonts w:ascii="Times New Roman" w:hAnsi="Times New Roman" w:cs="Times New Roman"/>
-          <w:sz w:val="24"/>
-          <w:szCs w:val="24"/>
-        </w:rPr>
-        <w:t>Seasonal_Habitat_Survey_Data</w:t>
-      </w:r>
-      <w:proofErr w:type="spellEnd"/>
-      <w:r>
-        <w:rPr>
-          <w:rFonts w:ascii="Times New Roman" w:hAnsi="Times New Roman" w:cs="Times New Roman"/>
-          <w:sz w:val="24"/>
-          <w:szCs w:val="24"/>
-        </w:rPr>
-        <w:t>”</w:t>
+        <w:t>“Seasonal_Habitat_Survey_Data”</w:t>
       </w:r>
       <w:r>
         <w:rPr>
@@ -12947,16 +9956,7 @@
           <w:sz w:val="24"/>
           <w:szCs w:val="24"/>
         </w:rPr>
-        <w:t>“</w:t>
-      </w:r>
-      <w:proofErr w:type="spellStart"/>
-      <w:r>
-        <w:rPr>
-          <w:rFonts w:ascii="Times New Roman" w:hAnsi="Times New Roman" w:cs="Times New Roman"/>
-          <w:sz w:val="24"/>
-          <w:szCs w:val="24"/>
-        </w:rPr>
-        <w:t>Seasonal_Habitat_Survey_Data</w:t>
+        <w:t>“Seasonal_Habitat_Survey_Data</w:t>
       </w:r>
       <w:r>
         <w:rPr>
@@ -12966,7 +9966,6 @@
         </w:rPr>
         <w:t>_Waypoints</w:t>
       </w:r>
-      <w:proofErr w:type="spellEnd"/>
       <w:r>
         <w:rPr>
           <w:rFonts w:ascii="Times New Roman" w:hAnsi="Times New Roman" w:cs="Times New Roman"/>
@@ -13024,41 +10023,13 @@
           <w:szCs w:val="24"/>
         </w:rPr>
       </w:pPr>
-      <w:proofErr w:type="spellStart"/>
-      <w:r>
-        <w:rPr>
-          <w:rFonts w:ascii="Times New Roman" w:hAnsi="Times New Roman" w:cs="Times New Roman"/>
-          <w:sz w:val="24"/>
-          <w:szCs w:val="24"/>
-        </w:rPr>
-        <w:t>SiteCode</w:t>
-      </w:r>
-      <w:proofErr w:type="spellEnd"/>
-      <w:r>
-        <w:rPr>
-          <w:rFonts w:ascii="Times New Roman" w:hAnsi="Times New Roman" w:cs="Times New Roman"/>
-          <w:sz w:val="24"/>
-          <w:szCs w:val="24"/>
-        </w:rPr>
-        <w:t xml:space="preserve"> </w:t>
-      </w:r>
-      <w:proofErr w:type="spellStart"/>
-      <w:r>
-        <w:rPr>
-          <w:rFonts w:ascii="Times New Roman" w:hAnsi="Times New Roman" w:cs="Times New Roman"/>
-          <w:sz w:val="24"/>
-          <w:szCs w:val="24"/>
-        </w:rPr>
-        <w:t>SiteName</w:t>
-      </w:r>
-      <w:proofErr w:type="spellEnd"/>
-      <w:r>
-        <w:rPr>
-          <w:rFonts w:ascii="Times New Roman" w:hAnsi="Times New Roman" w:cs="Times New Roman"/>
-          <w:sz w:val="24"/>
-          <w:szCs w:val="24"/>
-        </w:rPr>
-        <w:t xml:space="preserve"> (e.g., “AB McCleod Slough”) (folder</w:t>
+      <w:r>
+        <w:rPr>
+          <w:rFonts w:ascii="Times New Roman" w:hAnsi="Times New Roman" w:cs="Times New Roman"/>
+          <w:sz w:val="24"/>
+          <w:szCs w:val="24"/>
+        </w:rPr>
+        <w:t>SiteCode SiteName (e.g., “AB McCleod Slough”) (folder</w:t>
       </w:r>
       <w:r>
         <w:rPr>
@@ -13104,25 +10075,8 @@
           <w:sz w:val="24"/>
           <w:szCs w:val="24"/>
         </w:rPr>
-        <w:t>“MM-DD-YYYY (</w:t>
-      </w:r>
-      <w:proofErr w:type="spellStart"/>
-      <w:r>
-        <w:rPr>
-          <w:rFonts w:ascii="Times New Roman" w:hAnsi="Times New Roman" w:cs="Times New Roman"/>
-          <w:sz w:val="24"/>
-          <w:szCs w:val="24"/>
-        </w:rPr>
-        <w:t>SurveyType</w:t>
-      </w:r>
-      <w:proofErr w:type="spellEnd"/>
-      <w:r>
-        <w:rPr>
-          <w:rFonts w:ascii="Times New Roman" w:hAnsi="Times New Roman" w:cs="Times New Roman"/>
-          <w:sz w:val="24"/>
-          <w:szCs w:val="24"/>
-        </w:rPr>
-        <w:t>)” (e.g., “4-14-2021 (Snorkel Survey)”)</w:t>
+        <w:lastRenderedPageBreak/>
+        <w:t>“MM-DD-YYYY (SurveyType)” (e.g., “4-14-2021 (Snorkel Survey)”)</w:t>
       </w:r>
       <w:r>
         <w:rPr>
@@ -13251,41 +10205,15 @@
           <w:sz w:val="24"/>
           <w:szCs w:val="24"/>
         </w:rPr>
-        <w:t>“MM-DD-YYYY (</w:t>
-      </w:r>
-      <w:proofErr w:type="spellStart"/>
-      <w:r>
-        <w:rPr>
-          <w:rFonts w:ascii="Times New Roman" w:hAnsi="Times New Roman" w:cs="Times New Roman"/>
-          <w:sz w:val="24"/>
-          <w:szCs w:val="24"/>
-        </w:rPr>
-        <w:t>SurveyType</w:t>
-      </w:r>
-      <w:proofErr w:type="spellEnd"/>
-      <w:r>
-        <w:rPr>
-          <w:rFonts w:ascii="Times New Roman" w:hAnsi="Times New Roman" w:cs="Times New Roman"/>
-          <w:sz w:val="24"/>
-          <w:szCs w:val="24"/>
-        </w:rPr>
-        <w:t>)” (e.g., “4-14-2021 (Snorkel Survey)”)</w:t>
-      </w:r>
-      <w:r>
-        <w:rPr>
-          <w:rFonts w:ascii="Times New Roman" w:hAnsi="Times New Roman" w:cs="Times New Roman"/>
-          <w:sz w:val="24"/>
-          <w:szCs w:val="24"/>
-        </w:rPr>
-        <w:t xml:space="preserve"> (folders)</w:t>
-      </w:r>
-      <w:r>
-        <w:rPr>
-          <w:rFonts w:ascii="Times New Roman" w:hAnsi="Times New Roman" w:cs="Times New Roman"/>
-          <w:sz w:val="24"/>
-          <w:szCs w:val="24"/>
-        </w:rPr>
-        <w:t xml:space="preserve"> &gt;</w:t>
+        <w:t>“MM-DD-YYYY (SurveyType)” (e.g., “4-14-2021 (Snorkel Survey)”)</w:t>
+      </w:r>
+      <w:r>
+        <w:rPr>
+          <w:rFonts w:ascii="Times New Roman" w:hAnsi="Times New Roman" w:cs="Times New Roman"/>
+          <w:sz w:val="24"/>
+          <w:szCs w:val="24"/>
+        </w:rPr>
+        <w:t xml:space="preserve"> (folders) &gt;</w:t>
       </w:r>
     </w:p>
     <w:p>
@@ -13307,7 +10235,6 @@
           <w:sz w:val="24"/>
           <w:szCs w:val="24"/>
         </w:rPr>
-        <w:lastRenderedPageBreak/>
         <w:t>Datasheets (folder)</w:t>
       </w:r>
     </w:p>
@@ -13385,15 +10312,7 @@
           <w:sz w:val="24"/>
           <w:szCs w:val="24"/>
         </w:rPr>
-        <w:t>Datasheets (folder)</w:t>
-      </w:r>
-      <w:r>
-        <w:rPr>
-          <w:rFonts w:ascii="Times New Roman" w:hAnsi="Times New Roman" w:cs="Times New Roman"/>
-          <w:sz w:val="24"/>
-          <w:szCs w:val="24"/>
-        </w:rPr>
-        <w:t xml:space="preserve"> &gt;</w:t>
+        <w:t>Datasheets (folder) &gt;</w:t>
       </w:r>
     </w:p>
     <w:p>
@@ -13415,25 +10334,7 @@
           <w:sz w:val="24"/>
           <w:szCs w:val="24"/>
         </w:rPr>
-        <w:t>“</w:t>
-      </w:r>
-      <w:proofErr w:type="spellStart"/>
-      <w:r>
-        <w:rPr>
-          <w:rFonts w:ascii="Times New Roman" w:hAnsi="Times New Roman" w:cs="Times New Roman"/>
-          <w:sz w:val="24"/>
-          <w:szCs w:val="24"/>
-        </w:rPr>
-        <w:t>SiteCode_SiteName_Date</w:t>
-      </w:r>
-      <w:proofErr w:type="spellEnd"/>
-      <w:r>
-        <w:rPr>
-          <w:rFonts w:ascii="Times New Roman" w:hAnsi="Times New Roman" w:cs="Times New Roman"/>
-          <w:sz w:val="24"/>
-          <w:szCs w:val="24"/>
-        </w:rPr>
-        <w:t>” (e.g., “AB_McCleod_Slough_04142021”)</w:t>
+        <w:t>“SiteCode_SiteName_Date” (e.g., “AB_McCleod_Slough_04142021”)</w:t>
       </w:r>
       <w:r>
         <w:rPr>
@@ -13504,25 +10405,7 @@
           <w:sz w:val="24"/>
           <w:szCs w:val="24"/>
         </w:rPr>
-        <w:t>“Logger#_</w:t>
-      </w:r>
-      <w:proofErr w:type="spellStart"/>
-      <w:r>
-        <w:rPr>
-          <w:rFonts w:ascii="Times New Roman" w:hAnsi="Times New Roman" w:cs="Times New Roman"/>
-          <w:sz w:val="24"/>
-          <w:szCs w:val="24"/>
-        </w:rPr>
-        <w:t>Date_SiteCode_SiteName</w:t>
-      </w:r>
-      <w:proofErr w:type="spellEnd"/>
-      <w:r>
-        <w:rPr>
-          <w:rFonts w:ascii="Times New Roman" w:hAnsi="Times New Roman" w:cs="Times New Roman"/>
-          <w:sz w:val="24"/>
-          <w:szCs w:val="24"/>
-        </w:rPr>
-        <w:t>” (e.g., “21099530_09212021_AA_James_Brown_Slough”)</w:t>
+        <w:t>“Logger#_Date_SiteCode_SiteName” (e.g., “21099530_09212021_AA_James_Brown_Slough”)</w:t>
       </w:r>
       <w:r>
         <w:rPr>
@@ -13552,25 +10435,7 @@
           <w:sz w:val="24"/>
           <w:szCs w:val="24"/>
         </w:rPr>
-        <w:t>“Logger#_</w:t>
-      </w:r>
-      <w:proofErr w:type="spellStart"/>
-      <w:r>
-        <w:rPr>
-          <w:rFonts w:ascii="Times New Roman" w:hAnsi="Times New Roman" w:cs="Times New Roman"/>
-          <w:sz w:val="24"/>
-          <w:szCs w:val="24"/>
-        </w:rPr>
-        <w:t>Date_SiteCode_SiteName</w:t>
-      </w:r>
-      <w:proofErr w:type="spellEnd"/>
-      <w:r>
-        <w:rPr>
-          <w:rFonts w:ascii="Times New Roman" w:hAnsi="Times New Roman" w:cs="Times New Roman"/>
-          <w:sz w:val="24"/>
-          <w:szCs w:val="24"/>
-        </w:rPr>
-        <w:t>” (e.g., “21099530_09212021_AA_James_Brown_Slough”)</w:t>
+        <w:t>“Logger#_Date_SiteCode_SiteName” (e.g., “21099530_09212021_AA_James_Brown_Slough”)</w:t>
       </w:r>
       <w:r>
         <w:rPr>
@@ -13649,25 +10514,7 @@
           <w:sz w:val="24"/>
           <w:szCs w:val="24"/>
         </w:rPr>
-        <w:t>“</w:t>
-      </w:r>
-      <w:proofErr w:type="spellStart"/>
-      <w:r>
-        <w:rPr>
-          <w:rFonts w:ascii="Times New Roman" w:hAnsi="Times New Roman" w:cs="Times New Roman"/>
-          <w:sz w:val="24"/>
-          <w:szCs w:val="24"/>
-        </w:rPr>
-        <w:t>SiteCode_Site_Name_Waypoints_Date</w:t>
-      </w:r>
-      <w:proofErr w:type="spellEnd"/>
-      <w:r>
-        <w:rPr>
-          <w:rFonts w:ascii="Times New Roman" w:hAnsi="Times New Roman" w:cs="Times New Roman"/>
-          <w:sz w:val="24"/>
-          <w:szCs w:val="24"/>
-        </w:rPr>
-        <w:t>” (e.g., “AA_James_Brown_Slough_Waypoints_06092021”)</w:t>
+        <w:t>“SiteCode_Site_Name_Waypoints_Date” (e.g., “AA_James_Brown_Slough_Waypoints_06092021”)</w:t>
       </w:r>
       <w:r>
         <w:rPr>
@@ -13697,16 +10544,7 @@
           <w:sz w:val="24"/>
           <w:szCs w:val="24"/>
         </w:rPr>
-        <w:t>“</w:t>
-      </w:r>
-      <w:proofErr w:type="spellStart"/>
-      <w:r>
-        <w:rPr>
-          <w:rFonts w:ascii="Times New Roman" w:hAnsi="Times New Roman" w:cs="Times New Roman"/>
-          <w:sz w:val="24"/>
-          <w:szCs w:val="24"/>
-        </w:rPr>
-        <w:t>SiteCode_Site_Name_</w:t>
+        <w:t>“SiteCode_Site_Name_</w:t>
       </w:r>
       <w:r>
         <w:rPr>
@@ -13722,16 +10560,7 @@
           <w:sz w:val="24"/>
           <w:szCs w:val="24"/>
         </w:rPr>
-        <w:t>_Date</w:t>
-      </w:r>
-      <w:proofErr w:type="spellEnd"/>
-      <w:r>
-        <w:rPr>
-          <w:rFonts w:ascii="Times New Roman" w:hAnsi="Times New Roman" w:cs="Times New Roman"/>
-          <w:sz w:val="24"/>
-          <w:szCs w:val="24"/>
-        </w:rPr>
-        <w:t>” (e.g., “AA_James_Brown_Slough_</w:t>
+        <w:t>_Date” (e.g., “AA_James_Brown_Slough_</w:t>
       </w:r>
       <w:r>
         <w:rPr>
@@ -13810,43 +10639,7 @@
           <w:sz w:val="24"/>
           <w:szCs w:val="24"/>
         </w:rPr>
-        <w:t>“</w:t>
-      </w:r>
-      <w:proofErr w:type="spellStart"/>
-      <w:r>
-        <w:rPr>
-          <w:rFonts w:ascii="Times New Roman" w:hAnsi="Times New Roman" w:cs="Times New Roman"/>
-          <w:sz w:val="24"/>
-          <w:szCs w:val="24"/>
-        </w:rPr>
-        <w:t>DO_Logger_Data_SiteCode_SiteName</w:t>
-      </w:r>
-      <w:proofErr w:type="spellEnd"/>
-      <w:r>
-        <w:rPr>
-          <w:rFonts w:ascii="Times New Roman" w:hAnsi="Times New Roman" w:cs="Times New Roman"/>
-          <w:sz w:val="24"/>
-          <w:szCs w:val="24"/>
-        </w:rPr>
-        <w:t>” (e.g., “</w:t>
-      </w:r>
-      <w:proofErr w:type="spellStart"/>
-      <w:r>
-        <w:rPr>
-          <w:rFonts w:ascii="Times New Roman" w:hAnsi="Times New Roman" w:cs="Times New Roman"/>
-          <w:sz w:val="24"/>
-          <w:szCs w:val="24"/>
-        </w:rPr>
-        <w:t>DO_Logger_Data_R_Hurn_Field</w:t>
-      </w:r>
-      <w:proofErr w:type="spellEnd"/>
-      <w:r>
-        <w:rPr>
-          <w:rFonts w:ascii="Times New Roman" w:hAnsi="Times New Roman" w:cs="Times New Roman"/>
-          <w:sz w:val="24"/>
-          <w:szCs w:val="24"/>
-        </w:rPr>
-        <w:t>”)</w:t>
+        <w:t>“DO_Logger_Data_SiteCode_SiteName” (e.g., “DO_Logger_Data_R_Hurn_Field”)</w:t>
       </w:r>
       <w:r>
         <w:rPr>
@@ -13878,7 +10671,6 @@
         </w:rPr>
         <w:t>“</w:t>
       </w:r>
-      <w:proofErr w:type="spellStart"/>
       <w:r>
         <w:rPr>
           <w:rFonts w:ascii="Times New Roman" w:hAnsi="Times New Roman" w:cs="Times New Roman"/>
@@ -13893,18 +10685,8 @@
           <w:sz w:val="24"/>
           <w:szCs w:val="24"/>
         </w:rPr>
-        <w:t>_Logger_Data_SiteCode_SiteName</w:t>
-      </w:r>
-      <w:proofErr w:type="spellEnd"/>
-      <w:r>
-        <w:rPr>
-          <w:rFonts w:ascii="Times New Roman" w:hAnsi="Times New Roman" w:cs="Times New Roman"/>
-          <w:sz w:val="24"/>
-          <w:szCs w:val="24"/>
-        </w:rPr>
-        <w:t>” (e.g., “</w:t>
-      </w:r>
-      <w:proofErr w:type="spellStart"/>
+        <w:t>_Logger_Data_SiteCode_SiteName” (e.g., “</w:t>
+      </w:r>
       <w:r>
         <w:rPr>
           <w:rFonts w:ascii="Times New Roman" w:hAnsi="Times New Roman" w:cs="Times New Roman"/>
@@ -13919,16 +10701,7 @@
           <w:sz w:val="24"/>
           <w:szCs w:val="24"/>
         </w:rPr>
-        <w:t>_Logger_Data_R_Hurn_Field</w:t>
-      </w:r>
-      <w:proofErr w:type="spellEnd"/>
-      <w:r>
-        <w:rPr>
-          <w:rFonts w:ascii="Times New Roman" w:hAnsi="Times New Roman" w:cs="Times New Roman"/>
-          <w:sz w:val="24"/>
-          <w:szCs w:val="24"/>
-        </w:rPr>
-        <w:t>”)</w:t>
+        <w:t>_Logger_Data_R_Hurn_Field”)</w:t>
       </w:r>
       <w:r>
         <w:rPr>
@@ -13991,43 +10764,7 @@
           <w:sz w:val="24"/>
           <w:szCs w:val="24"/>
         </w:rPr>
-        <w:t>“</w:t>
-      </w:r>
-      <w:proofErr w:type="spellStart"/>
-      <w:r>
-        <w:rPr>
-          <w:rFonts w:ascii="Times New Roman" w:hAnsi="Times New Roman" w:cs="Times New Roman"/>
-          <w:sz w:val="24"/>
-          <w:szCs w:val="24"/>
-        </w:rPr>
-        <w:t>SiteCode_SiteName_Notes</w:t>
-      </w:r>
-      <w:proofErr w:type="spellEnd"/>
-      <w:r>
-        <w:rPr>
-          <w:rFonts w:ascii="Times New Roman" w:hAnsi="Times New Roman" w:cs="Times New Roman"/>
-          <w:sz w:val="24"/>
-          <w:szCs w:val="24"/>
-        </w:rPr>
-        <w:t>” (e.g., “</w:t>
-      </w:r>
-      <w:proofErr w:type="spellStart"/>
-      <w:r>
-        <w:rPr>
-          <w:rFonts w:ascii="Times New Roman" w:hAnsi="Times New Roman" w:cs="Times New Roman"/>
-          <w:sz w:val="24"/>
-          <w:szCs w:val="24"/>
-        </w:rPr>
-        <w:t>AA_James_Brown_Notes</w:t>
-      </w:r>
-      <w:proofErr w:type="spellEnd"/>
-      <w:r>
-        <w:rPr>
-          <w:rFonts w:ascii="Times New Roman" w:hAnsi="Times New Roman" w:cs="Times New Roman"/>
-          <w:sz w:val="24"/>
-          <w:szCs w:val="24"/>
-        </w:rPr>
-        <w:t>”)</w:t>
+        <w:t>“SiteCode_SiteName_Notes” (e.g., “AA_James_Brown_Notes”)</w:t>
       </w:r>
       <w:r>
         <w:rPr>
@@ -14057,6 +10794,7 @@
           <w:sz w:val="24"/>
           <w:szCs w:val="24"/>
         </w:rPr>
+        <w:lastRenderedPageBreak/>
         <w:t>Image files</w:t>
       </w:r>
     </w:p>

--- a/Workflow/Year1_Workflow_Notes.docx
+++ b/Workflow/Year1_Workflow_Notes.docx
@@ -6529,7 +6529,7 @@
           <w:sz w:val="24"/>
           <w:szCs w:val="24"/>
         </w:rPr>
-        <w:t>Copy the .csv file into the GitHub folder under “Raw Data”</w:t>
+        <w:t>Change the headers of the .csv so that they are simplified and no spaces between words</w:t>
       </w:r>
     </w:p>
     <w:p>
@@ -6551,7 +6551,7 @@
           <w:sz w:val="24"/>
           <w:szCs w:val="24"/>
         </w:rPr>
-        <w:t>Read the .csv file into R and use the slice() function to trim the data</w:t>
+        <w:t>Copy the .csv file into the GitHub folder under “Raw Data”</w:t>
       </w:r>
     </w:p>
     <w:p>
@@ -6573,6 +6573,28 @@
           <w:sz w:val="24"/>
           <w:szCs w:val="24"/>
         </w:rPr>
+        <w:t>Read the .csv file into R and use the slice() function to trim the data</w:t>
+      </w:r>
+    </w:p>
+    <w:p>
+      <w:pPr>
+        <w:pStyle w:val="NoSpacing"/>
+        <w:numPr>
+          <w:ilvl w:val="0"/>
+          <w:numId w:val="13"/>
+        </w:numPr>
+        <w:rPr>
+          <w:rFonts w:ascii="Times New Roman" w:hAnsi="Times New Roman" w:cs="Times New Roman"/>
+          <w:sz w:val="24"/>
+          <w:szCs w:val="24"/>
+        </w:rPr>
+      </w:pPr>
+      <w:r>
+        <w:rPr>
+          <w:rFonts w:ascii="Times New Roman" w:hAnsi="Times New Roman" w:cs="Times New Roman"/>
+          <w:sz w:val="24"/>
+          <w:szCs w:val="24"/>
+        </w:rPr>
         <w:t>Export the trimmed data as “</w:t>
       </w:r>
       <w:r>
@@ -6963,6 +6985,89 @@
       <w:pPr>
         <w:pStyle w:val="NoSpacing"/>
         <w:numPr>
+          <w:ilvl w:val="0"/>
+          <w:numId w:val="14"/>
+        </w:numPr>
+        <w:rPr>
+          <w:rFonts w:ascii="Times New Roman" w:hAnsi="Times New Roman" w:cs="Times New Roman"/>
+          <w:sz w:val="24"/>
+          <w:szCs w:val="24"/>
+        </w:rPr>
+      </w:pPr>
+      <w:r>
+        <w:rPr>
+          <w:rFonts w:ascii="Times New Roman" w:hAnsi="Times New Roman" w:cs="Times New Roman"/>
+          <w:sz w:val="24"/>
+          <w:szCs w:val="24"/>
+        </w:rPr>
+        <w:t>S</w:t>
+      </w:r>
+      <w:r>
+        <w:rPr>
+          <w:rFonts w:ascii="Times New Roman" w:hAnsi="Times New Roman" w:cs="Times New Roman"/>
+          <w:sz w:val="24"/>
+          <w:szCs w:val="24"/>
+        </w:rPr>
+        <w:t xml:space="preserve">ave this as a .csv </w:t>
+      </w:r>
+      <w:r>
+        <w:rPr>
+          <w:rFonts w:ascii="Times New Roman" w:hAnsi="Times New Roman" w:cs="Times New Roman"/>
+          <w:sz w:val="24"/>
+          <w:szCs w:val="24"/>
+        </w:rPr>
+        <w:t>with the same name</w:t>
+      </w:r>
+    </w:p>
+    <w:p>
+      <w:pPr>
+        <w:pStyle w:val="NoSpacing"/>
+        <w:numPr>
+          <w:ilvl w:val="0"/>
+          <w:numId w:val="14"/>
+        </w:numPr>
+        <w:rPr>
+          <w:rFonts w:ascii="Times New Roman" w:hAnsi="Times New Roman" w:cs="Times New Roman"/>
+          <w:sz w:val="24"/>
+          <w:szCs w:val="24"/>
+        </w:rPr>
+      </w:pPr>
+      <w:r>
+        <w:rPr>
+          <w:rFonts w:ascii="Times New Roman" w:hAnsi="Times New Roman" w:cs="Times New Roman"/>
+          <w:sz w:val="24"/>
+          <w:szCs w:val="24"/>
+        </w:rPr>
+        <w:t>Repeat this process for tracklogs</w:t>
+      </w:r>
+    </w:p>
+    <w:p>
+      <w:pPr>
+        <w:pStyle w:val="NoSpacing"/>
+        <w:numPr>
+          <w:ilvl w:val="0"/>
+          <w:numId w:val="14"/>
+        </w:numPr>
+        <w:rPr>
+          <w:rFonts w:ascii="Times New Roman" w:hAnsi="Times New Roman" w:cs="Times New Roman"/>
+          <w:sz w:val="24"/>
+          <w:szCs w:val="24"/>
+        </w:rPr>
+      </w:pPr>
+      <w:r>
+        <w:rPr>
+          <w:rFonts w:ascii="Times New Roman" w:hAnsi="Times New Roman" w:cs="Times New Roman"/>
+          <w:sz w:val="24"/>
+          <w:szCs w:val="24"/>
+        </w:rPr>
+        <w:lastRenderedPageBreak/>
+        <w:t>Change the headers of the .csv so that they are simplified and no spaces between words</w:t>
+      </w:r>
+    </w:p>
+    <w:p>
+      <w:pPr>
+        <w:pStyle w:val="NoSpacing"/>
+        <w:numPr>
           <w:ilvl w:val="1"/>
           <w:numId w:val="14"/>
         </w:numPr>
@@ -6978,7 +7083,47 @@
           <w:sz w:val="24"/>
           <w:szCs w:val="24"/>
         </w:rPr>
-        <w:t>You can save this as a .csv or .xlsx file later if needed</w:t>
+        <w:t xml:space="preserve">If the tracklog intervals and the survey temp logger intervals line up (which they didn’t in most cases because used “Most Often” as interval on GPS instead of “00:00:05”) then can </w:t>
+      </w:r>
+      <w:r>
+        <w:rPr>
+          <w:rFonts w:ascii="Times New Roman" w:hAnsi="Times New Roman" w:cs="Times New Roman"/>
+          <w:sz w:val="24"/>
+          <w:szCs w:val="24"/>
+        </w:rPr>
+        <w:t>make a new .</w:t>
+      </w:r>
+      <w:r>
+        <w:rPr>
+          <w:rFonts w:ascii="Times New Roman" w:hAnsi="Times New Roman" w:cs="Times New Roman"/>
+          <w:sz w:val="24"/>
+          <w:szCs w:val="24"/>
+        </w:rPr>
+        <w:t>csv</w:t>
+      </w:r>
+      <w:r>
+        <w:rPr>
+          <w:rFonts w:ascii="Times New Roman" w:hAnsi="Times New Roman" w:cs="Times New Roman"/>
+          <w:sz w:val="24"/>
+          <w:szCs w:val="24"/>
+        </w:rPr>
+        <w:t xml:space="preserve"> </w:t>
+      </w:r>
+      <w:r>
+        <w:rPr>
+          <w:rFonts w:ascii="Times New Roman" w:hAnsi="Times New Roman" w:cs="Times New Roman"/>
+          <w:sz w:val="24"/>
+          <w:szCs w:val="24"/>
+        </w:rPr>
+        <w:t>file</w:t>
+      </w:r>
+      <w:r>
+        <w:rPr>
+          <w:rFonts w:ascii="Times New Roman" w:hAnsi="Times New Roman" w:cs="Times New Roman"/>
+          <w:sz w:val="24"/>
+          <w:szCs w:val="24"/>
+        </w:rPr>
+        <w:t xml:space="preserve"> using time to sync the tracklog and survey temp logger to get spatiotemporal temperature data</w:t>
       </w:r>
     </w:p>
     <w:p>
@@ -7000,7 +7145,7 @@
           <w:sz w:val="24"/>
           <w:szCs w:val="24"/>
         </w:rPr>
-        <w:t>Repeat this process for tracklogs</w:t>
+        <w:t>NOTE: Table data should only be saved in cases where a survey took place</w:t>
       </w:r>
     </w:p>
     <w:p>
@@ -7016,59 +7161,6 @@
           <w:szCs w:val="24"/>
         </w:rPr>
       </w:pPr>
-      <w:r>
-        <w:rPr>
-          <w:rFonts w:ascii="Times New Roman" w:hAnsi="Times New Roman" w:cs="Times New Roman"/>
-          <w:sz w:val="24"/>
-          <w:szCs w:val="24"/>
-        </w:rPr>
-        <w:lastRenderedPageBreak/>
-        <w:t xml:space="preserve">If the tracklog intervals and the survey temp logger intervals line up (which they didn’t in most cases because used “Most Often” as interval on GPS instead of “00:00:05”) then can </w:t>
-      </w:r>
-      <w:r>
-        <w:rPr>
-          <w:rFonts w:ascii="Times New Roman" w:hAnsi="Times New Roman" w:cs="Times New Roman"/>
-          <w:sz w:val="24"/>
-          <w:szCs w:val="24"/>
-        </w:rPr>
-        <w:t>make a new .xlsx document using time to sync the tracklog and survey temp logger to get spatiotemporal temperature data</w:t>
-      </w:r>
-    </w:p>
-    <w:p>
-      <w:pPr>
-        <w:pStyle w:val="NoSpacing"/>
-        <w:numPr>
-          <w:ilvl w:val="0"/>
-          <w:numId w:val="14"/>
-        </w:numPr>
-        <w:rPr>
-          <w:rFonts w:ascii="Times New Roman" w:hAnsi="Times New Roman" w:cs="Times New Roman"/>
-          <w:sz w:val="24"/>
-          <w:szCs w:val="24"/>
-        </w:rPr>
-      </w:pPr>
-      <w:r>
-        <w:rPr>
-          <w:rFonts w:ascii="Times New Roman" w:hAnsi="Times New Roman" w:cs="Times New Roman"/>
-          <w:sz w:val="24"/>
-          <w:szCs w:val="24"/>
-        </w:rPr>
-        <w:t>NOTE: Table data should only be saved in cases where a survey took place</w:t>
-      </w:r>
-    </w:p>
-    <w:p>
-      <w:pPr>
-        <w:pStyle w:val="NoSpacing"/>
-        <w:numPr>
-          <w:ilvl w:val="1"/>
-          <w:numId w:val="14"/>
-        </w:numPr>
-        <w:rPr>
-          <w:rFonts w:ascii="Times New Roman" w:hAnsi="Times New Roman" w:cs="Times New Roman"/>
-          <w:sz w:val="24"/>
-          <w:szCs w:val="24"/>
-        </w:rPr>
-      </w:pPr>
       <w:bookmarkStart w:id="3" w:name="_Hlk85053801"/>
       <w:r>
         <w:rPr>
@@ -7646,7 +7738,6 @@
           <w:sz w:val="24"/>
           <w:szCs w:val="24"/>
         </w:rPr>
-        <w:lastRenderedPageBreak/>
         <w:t>Notes (including pictures</w:t>
       </w:r>
       <w:r>
@@ -8231,6 +8322,7 @@
           <w:sz w:val="24"/>
           <w:szCs w:val="24"/>
         </w:rPr>
+        <w:lastRenderedPageBreak/>
         <w:t xml:space="preserve">Pictures </w:t>
       </w:r>
       <w:r>
@@ -8261,7 +8353,6 @@
           <w:sz w:val="24"/>
           <w:szCs w:val="24"/>
         </w:rPr>
-        <w:lastRenderedPageBreak/>
         <w:t>No need to rename the image file just keep whatever name Google Photos assigns it</w:t>
       </w:r>
     </w:p>
@@ -8577,6 +8668,28 @@
     <w:p>
       <w:pPr>
         <w:pStyle w:val="NoSpacing"/>
+        <w:numPr>
+          <w:ilvl w:val="0"/>
+          <w:numId w:val="19"/>
+        </w:numPr>
+        <w:rPr>
+          <w:rFonts w:ascii="Times New Roman" w:hAnsi="Times New Roman" w:cs="Times New Roman"/>
+          <w:sz w:val="24"/>
+          <w:szCs w:val="24"/>
+        </w:rPr>
+      </w:pPr>
+      <w:r>
+        <w:rPr>
+          <w:rFonts w:ascii="Times New Roman" w:hAnsi="Times New Roman" w:cs="Times New Roman"/>
+          <w:sz w:val="24"/>
+          <w:szCs w:val="24"/>
+        </w:rPr>
+        <w:t>Change the headers of the .csv so that they are simplified and no spaces between words</w:t>
+      </w:r>
+    </w:p>
+    <w:p>
+      <w:pPr>
+        <w:pStyle w:val="NoSpacing"/>
         <w:rPr>
           <w:rFonts w:ascii="Times New Roman" w:hAnsi="Times New Roman" w:cs="Times New Roman"/>
           <w:sz w:val="24"/>
@@ -8667,6 +8780,36 @@
     <w:p>
       <w:pPr>
         <w:pStyle w:val="NoSpacing"/>
+        <w:numPr>
+          <w:ilvl w:val="0"/>
+          <w:numId w:val="22"/>
+        </w:numPr>
+        <w:rPr>
+          <w:rFonts w:ascii="Times New Roman" w:hAnsi="Times New Roman" w:cs="Times New Roman"/>
+          <w:sz w:val="24"/>
+          <w:szCs w:val="24"/>
+        </w:rPr>
+      </w:pPr>
+      <w:r>
+        <w:rPr>
+          <w:rFonts w:ascii="Times New Roman" w:hAnsi="Times New Roman" w:cs="Times New Roman"/>
+          <w:sz w:val="24"/>
+          <w:szCs w:val="24"/>
+        </w:rPr>
+        <w:t>For any temperature logger data that going to use for analysis, c</w:t>
+      </w:r>
+      <w:r>
+        <w:rPr>
+          <w:rFonts w:ascii="Times New Roman" w:hAnsi="Times New Roman" w:cs="Times New Roman"/>
+          <w:sz w:val="24"/>
+          <w:szCs w:val="24"/>
+        </w:rPr>
+        <w:t>hange the headers of the .csv so that they are simplified and no spaces between words</w:t>
+      </w:r>
+    </w:p>
+    <w:p>
+      <w:pPr>
+        <w:pStyle w:val="NoSpacing"/>
         <w:rPr>
           <w:rFonts w:ascii="Times New Roman" w:hAnsi="Times New Roman" w:cs="Times New Roman"/>
           <w:sz w:val="24"/>
@@ -8887,6 +9030,7 @@
           <w:sz w:val="24"/>
           <w:szCs w:val="24"/>
         </w:rPr>
+        <w:lastRenderedPageBreak/>
         <w:t>Name the exported .csv file the same as the HOBO file</w:t>
       </w:r>
     </w:p>
@@ -8999,7 +9143,6 @@
           <w:sz w:val="24"/>
           <w:szCs w:val="24"/>
         </w:rPr>
-        <w:lastRenderedPageBreak/>
         <w:t>All rows that are pale green should have a column that indicates the site name and site code</w:t>
       </w:r>
     </w:p>
@@ -9052,6 +9195,28 @@
     <w:p>
       <w:pPr>
         <w:pStyle w:val="NoSpacing"/>
+        <w:numPr>
+          <w:ilvl w:val="0"/>
+          <w:numId w:val="20"/>
+        </w:numPr>
+        <w:rPr>
+          <w:rFonts w:ascii="Times New Roman" w:hAnsi="Times New Roman" w:cs="Times New Roman"/>
+          <w:sz w:val="24"/>
+          <w:szCs w:val="24"/>
+        </w:rPr>
+      </w:pPr>
+      <w:r>
+        <w:rPr>
+          <w:rFonts w:ascii="Times New Roman" w:hAnsi="Times New Roman" w:cs="Times New Roman"/>
+          <w:sz w:val="24"/>
+          <w:szCs w:val="24"/>
+        </w:rPr>
+        <w:t>Change the headers of the .csv so that they are simplified and no spaces between words</w:t>
+      </w:r>
+    </w:p>
+    <w:p>
+      <w:pPr>
+        <w:pStyle w:val="NoSpacing"/>
         <w:rPr>
           <w:rFonts w:ascii="Times New Roman" w:hAnsi="Times New Roman" w:cs="Times New Roman"/>
           <w:sz w:val="24"/>
@@ -10075,7 +10240,6 @@
           <w:sz w:val="24"/>
           <w:szCs w:val="24"/>
         </w:rPr>
-        <w:lastRenderedPageBreak/>
         <w:t>“MM-DD-YYYY (SurveyType)” (e.g., “4-14-2021 (Snorkel Survey)”)</w:t>
       </w:r>
       <w:r>
@@ -10669,6 +10833,7 @@
           <w:sz w:val="24"/>
           <w:szCs w:val="24"/>
         </w:rPr>
+        <w:lastRenderedPageBreak/>
         <w:t>“</w:t>
       </w:r>
       <w:r>
@@ -10794,7 +10959,6 @@
           <w:sz w:val="24"/>
           <w:szCs w:val="24"/>
         </w:rPr>
-        <w:lastRenderedPageBreak/>
         <w:t>Image files</w:t>
       </w:r>
     </w:p>

--- a/Workflow/Year1_Workflow_Notes.docx
+++ b/Workflow/Year1_Workflow_Notes.docx
@@ -6551,7 +6551,77 @@
           <w:sz w:val="24"/>
           <w:szCs w:val="24"/>
         </w:rPr>
-        <w:t>Copy the .csv file into the GitHub folder under “Raw Data”</w:t>
+        <w:t xml:space="preserve">In the DateTime column, right click </w:t>
+      </w:r>
+      <w:r>
+        <w:rPr>
+          <w:rFonts w:ascii="Times New Roman" w:hAnsi="Times New Roman" w:cs="Times New Roman"/>
+          <w:sz w:val="24"/>
+          <w:szCs w:val="24"/>
+        </w:rPr>
+        <w:sym w:font="Wingdings" w:char="F0E0"/>
+      </w:r>
+      <w:r>
+        <w:rPr>
+          <w:rFonts w:ascii="Times New Roman" w:hAnsi="Times New Roman" w:cs="Times New Roman"/>
+          <w:sz w:val="24"/>
+          <w:szCs w:val="24"/>
+        </w:rPr>
+        <w:t xml:space="preserve"> Format Cells </w:t>
+      </w:r>
+      <w:r>
+        <w:rPr>
+          <w:rFonts w:ascii="Times New Roman" w:hAnsi="Times New Roman" w:cs="Times New Roman"/>
+          <w:sz w:val="24"/>
+          <w:szCs w:val="24"/>
+        </w:rPr>
+        <w:sym w:font="Wingdings" w:char="F0E0"/>
+      </w:r>
+      <w:r>
+        <w:rPr>
+          <w:rFonts w:ascii="Times New Roman" w:hAnsi="Times New Roman" w:cs="Times New Roman"/>
+          <w:sz w:val="24"/>
+          <w:szCs w:val="24"/>
+        </w:rPr>
+        <w:t xml:space="preserve"> Custom </w:t>
+      </w:r>
+      <w:r>
+        <w:rPr>
+          <w:rFonts w:ascii="Times New Roman" w:hAnsi="Times New Roman" w:cs="Times New Roman"/>
+          <w:sz w:val="24"/>
+          <w:szCs w:val="24"/>
+        </w:rPr>
+        <w:sym w:font="Wingdings" w:char="F0E0"/>
+      </w:r>
+      <w:r>
+        <w:rPr>
+          <w:rFonts w:ascii="Times New Roman" w:hAnsi="Times New Roman" w:cs="Times New Roman"/>
+          <w:sz w:val="24"/>
+          <w:szCs w:val="24"/>
+        </w:rPr>
+        <w:t xml:space="preserve"> m/d/yyyy h:mm:ss (you’ll need to manually add :ss)</w:t>
+      </w:r>
+    </w:p>
+    <w:p>
+      <w:pPr>
+        <w:pStyle w:val="NoSpacing"/>
+        <w:numPr>
+          <w:ilvl w:val="1"/>
+          <w:numId w:val="13"/>
+        </w:numPr>
+        <w:rPr>
+          <w:rFonts w:ascii="Times New Roman" w:hAnsi="Times New Roman" w:cs="Times New Roman"/>
+          <w:sz w:val="24"/>
+          <w:szCs w:val="24"/>
+        </w:rPr>
+      </w:pPr>
+      <w:r>
+        <w:rPr>
+          <w:rFonts w:ascii="Times New Roman" w:hAnsi="Times New Roman" w:cs="Times New Roman"/>
+          <w:sz w:val="24"/>
+          <w:szCs w:val="24"/>
+        </w:rPr>
+        <w:t>This ensures that the seconds show up properly and are not lost when the file is opened as different file types</w:t>
       </w:r>
     </w:p>
     <w:p>
@@ -6573,7 +6643,7 @@
           <w:sz w:val="24"/>
           <w:szCs w:val="24"/>
         </w:rPr>
-        <w:t>Read the .csv file into R and use the slice() function to trim the data</w:t>
+        <w:t>Copy the .csv file into the GitHub folder under “Raw Data”</w:t>
       </w:r>
     </w:p>
     <w:p>
@@ -6595,6 +6665,28 @@
           <w:sz w:val="24"/>
           <w:szCs w:val="24"/>
         </w:rPr>
+        <w:t>Read the .csv file into R and use the slice() function to trim the data</w:t>
+      </w:r>
+    </w:p>
+    <w:p>
+      <w:pPr>
+        <w:pStyle w:val="NoSpacing"/>
+        <w:numPr>
+          <w:ilvl w:val="0"/>
+          <w:numId w:val="13"/>
+        </w:numPr>
+        <w:rPr>
+          <w:rFonts w:ascii="Times New Roman" w:hAnsi="Times New Roman" w:cs="Times New Roman"/>
+          <w:sz w:val="24"/>
+          <w:szCs w:val="24"/>
+        </w:rPr>
+      </w:pPr>
+      <w:r>
+        <w:rPr>
+          <w:rFonts w:ascii="Times New Roman" w:hAnsi="Times New Roman" w:cs="Times New Roman"/>
+          <w:sz w:val="24"/>
+          <w:szCs w:val="24"/>
+        </w:rPr>
         <w:t>Export the trimmed data as “</w:t>
       </w:r>
       <w:r>
@@ -6970,6 +7062,7 @@
           <w:sz w:val="24"/>
           <w:szCs w:val="24"/>
         </w:rPr>
+        <w:lastRenderedPageBreak/>
         <w:t>Save as a text file (either comma-delimited or tab-delimited)</w:t>
       </w:r>
       <w:r>
@@ -7060,7 +7153,6 @@
           <w:sz w:val="24"/>
           <w:szCs w:val="24"/>
         </w:rPr>
-        <w:lastRenderedPageBreak/>
         <w:t>Change the headers of the .csv so that they are simplified and no spaces between words</w:t>
       </w:r>
     </w:p>
@@ -7646,6 +7738,7 @@
           <w:sz w:val="24"/>
           <w:szCs w:val="24"/>
         </w:rPr>
+        <w:lastRenderedPageBreak/>
         <w:t xml:space="preserve">Coordinates of </w:t>
       </w:r>
       <w:r>
@@ -8248,7 +8341,16 @@
           <w:sz w:val="24"/>
           <w:szCs w:val="24"/>
         </w:rPr>
-        <w:t xml:space="preserve">from boat reconnaissance, and any additional notes should be </w:t>
+        <w:t xml:space="preserve">from boat reconnaissance, and any </w:t>
+      </w:r>
+      <w:r>
+        <w:rPr>
+          <w:rFonts w:ascii="Times New Roman" w:hAnsi="Times New Roman" w:cs="Times New Roman"/>
+          <w:sz w:val="24"/>
+          <w:szCs w:val="24"/>
+        </w:rPr>
+        <w:lastRenderedPageBreak/>
+        <w:t xml:space="preserve">additional notes should be </w:t>
       </w:r>
       <w:r>
         <w:rPr>
@@ -8322,7 +8424,6 @@
           <w:sz w:val="24"/>
           <w:szCs w:val="24"/>
         </w:rPr>
-        <w:lastRenderedPageBreak/>
         <w:t xml:space="preserve">Pictures </w:t>
       </w:r>
       <w:r>
@@ -8948,6 +9049,7 @@
           <w:sz w:val="24"/>
           <w:szCs w:val="24"/>
         </w:rPr>
+        <w:lastRenderedPageBreak/>
         <w:t>Copy and paste the HOBO file</w:t>
       </w:r>
       <w:r>
@@ -9030,7 +9132,6 @@
           <w:sz w:val="24"/>
           <w:szCs w:val="24"/>
         </w:rPr>
-        <w:lastRenderedPageBreak/>
         <w:t>Name the exported .csv file the same as the HOBO file</w:t>
       </w:r>
     </w:p>
@@ -9909,6 +10010,7 @@
           <w:sz w:val="24"/>
           <w:szCs w:val="24"/>
         </w:rPr>
+        <w:lastRenderedPageBreak/>
         <w:t>“Logger#_SiteName_MM_DD_YY” (e.g., “20772086_Cumberland_10_12_21”)</w:t>
       </w:r>
       <w:r>
@@ -10833,7 +10935,6 @@
           <w:sz w:val="24"/>
           <w:szCs w:val="24"/>
         </w:rPr>
-        <w:lastRenderedPageBreak/>
         <w:t>“</w:t>
       </w:r>
       <w:r>

--- a/Workflow/Year1_Workflow_Notes.docx
+++ b/Workflow/Year1_Workflow_Notes.docx
@@ -6403,6 +6403,173 @@
           <w:sz w:val="24"/>
           <w:szCs w:val="24"/>
         </w:rPr>
+        <w:t xml:space="preserve">Click on the settings button </w:t>
+      </w:r>
+      <w:r>
+        <w:rPr>
+          <w:noProof/>
+        </w:rPr>
+        <w:drawing>
+          <wp:inline distT="0" distB="0" distL="0" distR="0" wp14:anchorId="2F6CC7D2" wp14:editId="5D59D801">
+            <wp:extent cx="241300" cy="257942"/>
+            <wp:effectExtent l="0" t="0" r="6350" b="8890"/>
+            <wp:docPr id="7" name="Picture 7" descr="A picture containing icon&#10;&#10;Description automatically generated"/>
+            <wp:cNvGraphicFramePr>
+              <a:graphicFrameLocks xmlns:a="http://schemas.openxmlformats.org/drawingml/2006/main" noChangeAspect="1"/>
+            </wp:cNvGraphicFramePr>
+            <a:graphic xmlns:a="http://schemas.openxmlformats.org/drawingml/2006/main">
+              <a:graphicData uri="http://schemas.openxmlformats.org/drawingml/2006/picture">
+                <pic:pic xmlns:pic="http://schemas.openxmlformats.org/drawingml/2006/picture">
+                  <pic:nvPicPr>
+                    <pic:cNvPr id="7" name="Picture 7" descr="A picture containing icon&#10;&#10;Description automatically generated"/>
+                    <pic:cNvPicPr/>
+                  </pic:nvPicPr>
+                  <pic:blipFill>
+                    <a:blip r:embed="rId11"/>
+                    <a:stretch>
+                      <a:fillRect/>
+                    </a:stretch>
+                  </pic:blipFill>
+                  <pic:spPr>
+                    <a:xfrm>
+                      <a:off x="0" y="0"/>
+                      <a:ext cx="244796" cy="261679"/>
+                    </a:xfrm>
+                    <a:prstGeom prst="rect">
+                      <a:avLst/>
+                    </a:prstGeom>
+                  </pic:spPr>
+                </pic:pic>
+              </a:graphicData>
+            </a:graphic>
+          </wp:inline>
+        </w:drawing>
+      </w:r>
+      <w:r>
+        <w:rPr>
+          <w:rFonts w:ascii="Times New Roman" w:hAnsi="Times New Roman" w:cs="Times New Roman"/>
+          <w:sz w:val="24"/>
+          <w:szCs w:val="24"/>
+        </w:rPr>
+        <w:t xml:space="preserve"> and make sure that the “Include plot title in header” box is unchecked</w:t>
+      </w:r>
+    </w:p>
+    <w:p>
+      <w:pPr>
+        <w:pStyle w:val="NoSpacing"/>
+        <w:numPr>
+          <w:ilvl w:val="0"/>
+          <w:numId w:val="13"/>
+        </w:numPr>
+        <w:rPr>
+          <w:rFonts w:ascii="Times New Roman" w:hAnsi="Times New Roman" w:cs="Times New Roman"/>
+          <w:sz w:val="24"/>
+          <w:szCs w:val="24"/>
+        </w:rPr>
+      </w:pPr>
+      <w:r>
+        <w:rPr>
+          <w:rFonts w:ascii="Times New Roman" w:hAnsi="Times New Roman" w:cs="Times New Roman"/>
+          <w:sz w:val="24"/>
+          <w:szCs w:val="24"/>
+        </w:rPr>
+        <w:t>Also make sure that only the second “Temp” column is checked (the first one is the air temperature)</w:t>
+      </w:r>
+    </w:p>
+    <w:p>
+      <w:pPr>
+        <w:pStyle w:val="NoSpacing"/>
+        <w:ind w:left="720"/>
+        <w:rPr>
+          <w:rFonts w:ascii="Times New Roman" w:hAnsi="Times New Roman" w:cs="Times New Roman"/>
+          <w:sz w:val="24"/>
+          <w:szCs w:val="24"/>
+        </w:rPr>
+      </w:pPr>
+    </w:p>
+    <w:p>
+      <w:pPr>
+        <w:pStyle w:val="NoSpacing"/>
+        <w:ind w:left="360"/>
+        <w:jc w:val="center"/>
+        <w:rPr>
+          <w:rFonts w:ascii="Times New Roman" w:hAnsi="Times New Roman" w:cs="Times New Roman"/>
+          <w:sz w:val="24"/>
+          <w:szCs w:val="24"/>
+        </w:rPr>
+      </w:pPr>
+      <w:r>
+        <w:rPr>
+          <w:noProof/>
+        </w:rPr>
+        <w:drawing>
+          <wp:inline distT="0" distB="0" distL="0" distR="0" wp14:anchorId="576DE3A1" wp14:editId="0196F6A8">
+            <wp:extent cx="5334000" cy="2239026"/>
+            <wp:effectExtent l="0" t="0" r="0" b="8890"/>
+            <wp:docPr id="8" name="Picture 8" descr="Table&#10;&#10;Description automatically generated"/>
+            <wp:cNvGraphicFramePr>
+              <a:graphicFrameLocks xmlns:a="http://schemas.openxmlformats.org/drawingml/2006/main" noChangeAspect="1"/>
+            </wp:cNvGraphicFramePr>
+            <a:graphic xmlns:a="http://schemas.openxmlformats.org/drawingml/2006/main">
+              <a:graphicData uri="http://schemas.openxmlformats.org/drawingml/2006/picture">
+                <pic:pic xmlns:pic="http://schemas.openxmlformats.org/drawingml/2006/picture">
+                  <pic:nvPicPr>
+                    <pic:cNvPr id="8" name="Picture 8" descr="Table&#10;&#10;Description automatically generated"/>
+                    <pic:cNvPicPr/>
+                  </pic:nvPicPr>
+                  <pic:blipFill>
+                    <a:blip r:embed="rId12"/>
+                    <a:stretch>
+                      <a:fillRect/>
+                    </a:stretch>
+                  </pic:blipFill>
+                  <pic:spPr>
+                    <a:xfrm>
+                      <a:off x="0" y="0"/>
+                      <a:ext cx="5344373" cy="2243380"/>
+                    </a:xfrm>
+                    <a:prstGeom prst="rect">
+                      <a:avLst/>
+                    </a:prstGeom>
+                  </pic:spPr>
+                </pic:pic>
+              </a:graphicData>
+            </a:graphic>
+          </wp:inline>
+        </w:drawing>
+      </w:r>
+    </w:p>
+    <w:p>
+      <w:pPr>
+        <w:pStyle w:val="NoSpacing"/>
+        <w:ind w:left="360"/>
+        <w:jc w:val="center"/>
+        <w:rPr>
+          <w:rFonts w:ascii="Times New Roman" w:hAnsi="Times New Roman" w:cs="Times New Roman"/>
+          <w:sz w:val="24"/>
+          <w:szCs w:val="24"/>
+        </w:rPr>
+      </w:pPr>
+    </w:p>
+    <w:p>
+      <w:pPr>
+        <w:pStyle w:val="NoSpacing"/>
+        <w:numPr>
+          <w:ilvl w:val="0"/>
+          <w:numId w:val="13"/>
+        </w:numPr>
+        <w:rPr>
+          <w:rFonts w:ascii="Times New Roman" w:hAnsi="Times New Roman" w:cs="Times New Roman"/>
+          <w:sz w:val="24"/>
+          <w:szCs w:val="24"/>
+        </w:rPr>
+      </w:pPr>
+      <w:r>
+        <w:rPr>
+          <w:rFonts w:ascii="Times New Roman" w:hAnsi="Times New Roman" w:cs="Times New Roman"/>
+          <w:sz w:val="24"/>
+          <w:szCs w:val="24"/>
+        </w:rPr>
         <w:t>Name the exported .csv file the same as the HOBO file</w:t>
       </w:r>
     </w:p>
@@ -6463,7 +6630,71 @@
           <w:sz w:val="24"/>
           <w:szCs w:val="24"/>
         </w:rPr>
-        <w:t>Open the .csv file and Save As an Excel (.xlsx) file with the same name</w:t>
+        <w:t xml:space="preserve">NOTE: It is crucial that these original .csv files are not </w:t>
+      </w:r>
+      <w:r>
+        <w:rPr>
+          <w:rFonts w:ascii="Times New Roman" w:hAnsi="Times New Roman" w:cs="Times New Roman"/>
+          <w:sz w:val="24"/>
+          <w:szCs w:val="24"/>
+        </w:rPr>
+        <w:t xml:space="preserve">manually manipulated and </w:t>
+      </w:r>
+      <w:r>
+        <w:rPr>
+          <w:rFonts w:ascii="Times New Roman" w:hAnsi="Times New Roman" w:cs="Times New Roman"/>
+          <w:sz w:val="24"/>
+          <w:szCs w:val="24"/>
+        </w:rPr>
+        <w:t xml:space="preserve">saved over in Excel.  Any time that it is opened in Excel, </w:t>
+      </w:r>
+      <w:r>
+        <w:rPr>
+          <w:rFonts w:ascii="Times New Roman" w:hAnsi="Times New Roman" w:cs="Times New Roman"/>
+          <w:sz w:val="24"/>
+          <w:szCs w:val="24"/>
+        </w:rPr>
+        <w:t xml:space="preserve">even just to view the data, </w:t>
+      </w:r>
+      <w:r>
+        <w:rPr>
+          <w:rFonts w:ascii="Times New Roman" w:hAnsi="Times New Roman" w:cs="Times New Roman"/>
+          <w:sz w:val="24"/>
+          <w:szCs w:val="24"/>
+        </w:rPr>
+        <w:t>make sure not to save!</w:t>
+      </w:r>
+      <w:r>
+        <w:rPr>
+          <w:rFonts w:ascii="Times New Roman" w:hAnsi="Times New Roman" w:cs="Times New Roman"/>
+          <w:sz w:val="24"/>
+          <w:szCs w:val="24"/>
+        </w:rPr>
+        <w:t xml:space="preserve">  </w:t>
+      </w:r>
+      <w:r>
+        <w:rPr>
+          <w:rFonts w:ascii="Times New Roman" w:hAnsi="Times New Roman" w:cs="Times New Roman"/>
+          <w:sz w:val="24"/>
+          <w:szCs w:val="24"/>
+        </w:rPr>
+        <w:t xml:space="preserve">It is </w:t>
+      </w:r>
+      <w:r>
+        <w:rPr>
+          <w:rFonts w:ascii="Times New Roman" w:hAnsi="Times New Roman" w:cs="Times New Roman"/>
+          <w:sz w:val="24"/>
+          <w:szCs w:val="24"/>
+        </w:rPr>
+        <w:t xml:space="preserve">always </w:t>
+      </w:r>
+      <w:r>
+        <w:rPr>
+          <w:rFonts w:ascii="Times New Roman" w:hAnsi="Times New Roman" w:cs="Times New Roman"/>
+          <w:sz w:val="24"/>
+          <w:szCs w:val="24"/>
+        </w:rPr>
+        <w:t>best practice to manipulate .csv data in R instead of manually in Excel.  This data has to be specifically trimmed in R because the time stamps include seconds and manually trimming them (like we did for the other logger data) and saving over the original file messes with the formatting and zeros out all the seconds</w:t>
       </w:r>
     </w:p>
     <w:p>
@@ -6485,29 +6716,15 @@
           <w:sz w:val="24"/>
           <w:szCs w:val="24"/>
         </w:rPr>
-        <w:t>Look at the notes from the datasheet to see when the survey temp probe was in and out of the water and highlight the times that it was in the water a pale green</w:t>
-      </w:r>
-    </w:p>
-    <w:p>
-      <w:pPr>
-        <w:pStyle w:val="NoSpacing"/>
-        <w:numPr>
-          <w:ilvl w:val="1"/>
-          <w:numId w:val="13"/>
-        </w:numPr>
-        <w:rPr>
-          <w:rFonts w:ascii="Times New Roman" w:hAnsi="Times New Roman" w:cs="Times New Roman"/>
-          <w:sz w:val="24"/>
-          <w:szCs w:val="24"/>
-        </w:rPr>
-      </w:pPr>
-      <w:r>
-        <w:rPr>
-          <w:rFonts w:ascii="Times New Roman" w:hAnsi="Times New Roman" w:cs="Times New Roman"/>
-          <w:sz w:val="24"/>
-          <w:szCs w:val="24"/>
-        </w:rPr>
-        <w:t>There may be multiple instances where the probe was out of the water for a couple of minutes to get up over logs or other obstacles</w:t>
+        <w:t>Copy the .csv file into the GitHub folder under “Raw Data”</w:t>
+      </w:r>
+      <w:r>
+        <w:rPr>
+          <w:rFonts w:ascii="Times New Roman" w:hAnsi="Times New Roman" w:cs="Times New Roman"/>
+          <w:sz w:val="24"/>
+          <w:szCs w:val="24"/>
+        </w:rPr>
+        <w:t xml:space="preserve"> and add “_READONLY” at the end of the file name so that people know not to edit or save over the .csv file</w:t>
       </w:r>
     </w:p>
     <w:p>
@@ -6529,7 +6746,23 @@
           <w:sz w:val="24"/>
           <w:szCs w:val="24"/>
         </w:rPr>
-        <w:t>Change the headers of the .csv so that they are simplified and no spaces between words</w:t>
+        <w:t>Read the .csv file into R and use the slice() function to trim the data</w:t>
+      </w:r>
+      <w:r>
+        <w:rPr>
+          <w:rFonts w:ascii="Times New Roman" w:hAnsi="Times New Roman" w:cs="Times New Roman"/>
+          <w:sz w:val="24"/>
+          <w:szCs w:val="24"/>
+        </w:rPr>
+        <w:t xml:space="preserve"> using </w:t>
+      </w:r>
+      <w:r>
+        <w:rPr>
+          <w:rFonts w:ascii="Times New Roman" w:hAnsi="Times New Roman" w:cs="Times New Roman"/>
+          <w:sz w:val="24"/>
+          <w:szCs w:val="24"/>
+        </w:rPr>
+        <w:t>notes from the datasheet to see when the survey temp probe was in and out of the water</w:t>
       </w:r>
     </w:p>
     <w:p>
@@ -6551,167 +6784,7 @@
           <w:sz w:val="24"/>
           <w:szCs w:val="24"/>
         </w:rPr>
-        <w:t xml:space="preserve">In the DateTime column, right click </w:t>
-      </w:r>
-      <w:r>
-        <w:rPr>
-          <w:rFonts w:ascii="Times New Roman" w:hAnsi="Times New Roman" w:cs="Times New Roman"/>
-          <w:sz w:val="24"/>
-          <w:szCs w:val="24"/>
-        </w:rPr>
-        <w:sym w:font="Wingdings" w:char="F0E0"/>
-      </w:r>
-      <w:r>
-        <w:rPr>
-          <w:rFonts w:ascii="Times New Roman" w:hAnsi="Times New Roman" w:cs="Times New Roman"/>
-          <w:sz w:val="24"/>
-          <w:szCs w:val="24"/>
-        </w:rPr>
-        <w:t xml:space="preserve"> Format Cells </w:t>
-      </w:r>
-      <w:r>
-        <w:rPr>
-          <w:rFonts w:ascii="Times New Roman" w:hAnsi="Times New Roman" w:cs="Times New Roman"/>
-          <w:sz w:val="24"/>
-          <w:szCs w:val="24"/>
-        </w:rPr>
-        <w:sym w:font="Wingdings" w:char="F0E0"/>
-      </w:r>
-      <w:r>
-        <w:rPr>
-          <w:rFonts w:ascii="Times New Roman" w:hAnsi="Times New Roman" w:cs="Times New Roman"/>
-          <w:sz w:val="24"/>
-          <w:szCs w:val="24"/>
-        </w:rPr>
-        <w:t xml:space="preserve"> Custom </w:t>
-      </w:r>
-      <w:r>
-        <w:rPr>
-          <w:rFonts w:ascii="Times New Roman" w:hAnsi="Times New Roman" w:cs="Times New Roman"/>
-          <w:sz w:val="24"/>
-          <w:szCs w:val="24"/>
-        </w:rPr>
-        <w:sym w:font="Wingdings" w:char="F0E0"/>
-      </w:r>
-      <w:r>
-        <w:rPr>
-          <w:rFonts w:ascii="Times New Roman" w:hAnsi="Times New Roman" w:cs="Times New Roman"/>
-          <w:sz w:val="24"/>
-          <w:szCs w:val="24"/>
-        </w:rPr>
-        <w:t xml:space="preserve"> m/d/yyyy h:mm:ss (you’ll need to manually add :ss)</w:t>
-      </w:r>
-    </w:p>
-    <w:p>
-      <w:pPr>
-        <w:pStyle w:val="NoSpacing"/>
-        <w:numPr>
-          <w:ilvl w:val="1"/>
-          <w:numId w:val="13"/>
-        </w:numPr>
-        <w:rPr>
-          <w:rFonts w:ascii="Times New Roman" w:hAnsi="Times New Roman" w:cs="Times New Roman"/>
-          <w:sz w:val="24"/>
-          <w:szCs w:val="24"/>
-        </w:rPr>
-      </w:pPr>
-      <w:r>
-        <w:rPr>
-          <w:rFonts w:ascii="Times New Roman" w:hAnsi="Times New Roman" w:cs="Times New Roman"/>
-          <w:sz w:val="24"/>
-          <w:szCs w:val="24"/>
-        </w:rPr>
-        <w:t>This ensures that the seconds show up properly and are not lost when the file is opened as different file types</w:t>
-      </w:r>
-    </w:p>
-    <w:p>
-      <w:pPr>
-        <w:pStyle w:val="NoSpacing"/>
-        <w:numPr>
-          <w:ilvl w:val="0"/>
-          <w:numId w:val="13"/>
-        </w:numPr>
-        <w:rPr>
-          <w:rFonts w:ascii="Times New Roman" w:hAnsi="Times New Roman" w:cs="Times New Roman"/>
-          <w:sz w:val="24"/>
-          <w:szCs w:val="24"/>
-        </w:rPr>
-      </w:pPr>
-      <w:r>
-        <w:rPr>
-          <w:rFonts w:ascii="Times New Roman" w:hAnsi="Times New Roman" w:cs="Times New Roman"/>
-          <w:sz w:val="24"/>
-          <w:szCs w:val="24"/>
-        </w:rPr>
-        <w:t>Copy the .csv file into the GitHub folder under “Raw Data”</w:t>
-      </w:r>
-    </w:p>
-    <w:p>
-      <w:pPr>
-        <w:pStyle w:val="NoSpacing"/>
-        <w:numPr>
-          <w:ilvl w:val="0"/>
-          <w:numId w:val="13"/>
-        </w:numPr>
-        <w:rPr>
-          <w:rFonts w:ascii="Times New Roman" w:hAnsi="Times New Roman" w:cs="Times New Roman"/>
-          <w:sz w:val="24"/>
-          <w:szCs w:val="24"/>
-        </w:rPr>
-      </w:pPr>
-      <w:r>
-        <w:rPr>
-          <w:rFonts w:ascii="Times New Roman" w:hAnsi="Times New Roman" w:cs="Times New Roman"/>
-          <w:sz w:val="24"/>
-          <w:szCs w:val="24"/>
-        </w:rPr>
-        <w:t>Read the .csv file into R and use the slice() function to trim the data</w:t>
-      </w:r>
-    </w:p>
-    <w:p>
-      <w:pPr>
-        <w:pStyle w:val="NoSpacing"/>
-        <w:numPr>
-          <w:ilvl w:val="0"/>
-          <w:numId w:val="13"/>
-        </w:numPr>
-        <w:rPr>
-          <w:rFonts w:ascii="Times New Roman" w:hAnsi="Times New Roman" w:cs="Times New Roman"/>
-          <w:sz w:val="24"/>
-          <w:szCs w:val="24"/>
-        </w:rPr>
-      </w:pPr>
-      <w:r>
-        <w:rPr>
-          <w:rFonts w:ascii="Times New Roman" w:hAnsi="Times New Roman" w:cs="Times New Roman"/>
-          <w:sz w:val="24"/>
-          <w:szCs w:val="24"/>
-        </w:rPr>
-        <w:t>Export the trimmed data as “</w:t>
-      </w:r>
-      <w:r>
-        <w:rPr>
-          <w:rFonts w:ascii="Times New Roman" w:hAnsi="Times New Roman" w:cs="Times New Roman"/>
-          <w:sz w:val="24"/>
-          <w:szCs w:val="24"/>
-        </w:rPr>
-        <w:t>Logger#_Date_SiteCode_SiteName</w:t>
-      </w:r>
-      <w:r>
-        <w:rPr>
-          <w:rFonts w:ascii="Times New Roman" w:hAnsi="Times New Roman" w:cs="Times New Roman"/>
-          <w:sz w:val="24"/>
-          <w:szCs w:val="24"/>
-        </w:rPr>
-        <w:t>_Trimmed</w:t>
-      </w:r>
-      <w:r>
-        <w:rPr>
-          <w:rFonts w:ascii="Times New Roman" w:hAnsi="Times New Roman" w:cs="Times New Roman"/>
-          <w:sz w:val="24"/>
-          <w:szCs w:val="24"/>
-        </w:rPr>
-        <w:t>” (e.g., “</w:t>
+        <w:t>Export the trimmed data as “Logger#_Date_SiteCode_SiteName_Trimmed” (e.g., “</w:t>
       </w:r>
       <w:r>
         <w:rPr>
@@ -6727,45 +6800,7 @@
           <w:sz w:val="24"/>
           <w:szCs w:val="24"/>
         </w:rPr>
-        <w:t>_Trimmed</w:t>
-      </w:r>
-      <w:r>
-        <w:rPr>
-          <w:rFonts w:ascii="Times New Roman" w:hAnsi="Times New Roman" w:cs="Times New Roman"/>
-          <w:sz w:val="24"/>
-          <w:szCs w:val="24"/>
-        </w:rPr>
-        <w:t>”)</w:t>
-      </w:r>
-      <w:r>
-        <w:rPr>
-          <w:rFonts w:ascii="Times New Roman" w:hAnsi="Times New Roman" w:cs="Times New Roman"/>
-          <w:sz w:val="24"/>
-          <w:szCs w:val="24"/>
-        </w:rPr>
-        <w:t xml:space="preserve"> and save in the “Derived” folder in GitHub</w:t>
-      </w:r>
-    </w:p>
-    <w:p>
-      <w:pPr>
-        <w:pStyle w:val="NoSpacing"/>
-        <w:numPr>
-          <w:ilvl w:val="1"/>
-          <w:numId w:val="13"/>
-        </w:numPr>
-        <w:rPr>
-          <w:rFonts w:ascii="Times New Roman" w:hAnsi="Times New Roman" w:cs="Times New Roman"/>
-          <w:sz w:val="24"/>
-          <w:szCs w:val="24"/>
-        </w:rPr>
-      </w:pPr>
-      <w:r>
-        <w:rPr>
-          <w:rFonts w:ascii="Times New Roman" w:hAnsi="Times New Roman" w:cs="Times New Roman"/>
-          <w:sz w:val="24"/>
-          <w:szCs w:val="24"/>
-        </w:rPr>
-        <w:t>NOTE: this data has to be specifically trimmed in R because the time stamps include seconds and manually trimming them (like we did for the other logger data) for some reason zeroes out all the seconds</w:t>
+        <w:t>_Trimmed”) and save in the “Derived” folder in GitHub</w:t>
       </w:r>
     </w:p>
     <w:p>
@@ -7062,7 +7097,6 @@
           <w:sz w:val="24"/>
           <w:szCs w:val="24"/>
         </w:rPr>
-        <w:lastRenderedPageBreak/>
         <w:t>Save as a text file (either comma-delimited or tab-delimited)</w:t>
       </w:r>
       <w:r>
@@ -7564,6 +7598,7 @@
           <w:sz w:val="24"/>
           <w:szCs w:val="24"/>
         </w:rPr>
+        <w:lastRenderedPageBreak/>
         <w:t>Make a</w:t>
       </w:r>
       <w:r>
@@ -7738,7 +7773,6 @@
           <w:sz w:val="24"/>
           <w:szCs w:val="24"/>
         </w:rPr>
-        <w:lastRenderedPageBreak/>
         <w:t xml:space="preserve">Coordinates of </w:t>
       </w:r>
       <w:r>
@@ -8189,6 +8223,7 @@
           <w:sz w:val="24"/>
           <w:szCs w:val="24"/>
         </w:rPr>
+        <w:lastRenderedPageBreak/>
         <w:t>Coordinates and other installation information (i.e., serial number, installation date/time,</w:t>
       </w:r>
       <w:r>
@@ -8341,16 +8376,7 @@
           <w:sz w:val="24"/>
           <w:szCs w:val="24"/>
         </w:rPr>
-        <w:t xml:space="preserve">from boat reconnaissance, and any </w:t>
-      </w:r>
-      <w:r>
-        <w:rPr>
-          <w:rFonts w:ascii="Times New Roman" w:hAnsi="Times New Roman" w:cs="Times New Roman"/>
-          <w:sz w:val="24"/>
-          <w:szCs w:val="24"/>
-        </w:rPr>
-        <w:lastRenderedPageBreak/>
-        <w:t xml:space="preserve">additional notes should be </w:t>
+        <w:t xml:space="preserve">from boat reconnaissance, and any additional notes should be </w:t>
       </w:r>
       <w:r>
         <w:rPr>
@@ -8636,7 +8662,7 @@
         </w:rPr>
         <w:t>Use the Solinst software (</w:t>
       </w:r>
-      <w:hyperlink r:id="rId11" w:history="1">
+      <w:hyperlink r:id="rId13" w:history="1">
         <w:r>
           <w:rPr>
             <w:rStyle w:val="Hyperlink"/>
@@ -8791,6 +8817,91 @@
     <w:p>
       <w:pPr>
         <w:pStyle w:val="NoSpacing"/>
+        <w:numPr>
+          <w:ilvl w:val="0"/>
+          <w:numId w:val="19"/>
+        </w:numPr>
+        <w:rPr>
+          <w:rFonts w:ascii="Times New Roman" w:hAnsi="Times New Roman" w:cs="Times New Roman"/>
+          <w:sz w:val="24"/>
+          <w:szCs w:val="24"/>
+        </w:rPr>
+      </w:pPr>
+      <w:r>
+        <w:rPr>
+          <w:rFonts w:ascii="Times New Roman" w:hAnsi="Times New Roman" w:cs="Times New Roman"/>
+          <w:sz w:val="24"/>
+          <w:szCs w:val="24"/>
+        </w:rPr>
+        <w:t>Copy the .csv file into the GitHub folder under “Raw Data” and add “_READONLY” at the end of the file name so that people know not to edit or save over the .csv file</w:t>
+      </w:r>
+    </w:p>
+    <w:p>
+      <w:pPr>
+        <w:pStyle w:val="NoSpacing"/>
+        <w:numPr>
+          <w:ilvl w:val="0"/>
+          <w:numId w:val="19"/>
+        </w:numPr>
+        <w:rPr>
+          <w:rFonts w:ascii="Times New Roman" w:hAnsi="Times New Roman" w:cs="Times New Roman"/>
+          <w:sz w:val="24"/>
+          <w:szCs w:val="24"/>
+        </w:rPr>
+      </w:pPr>
+      <w:r>
+        <w:rPr>
+          <w:rFonts w:ascii="Times New Roman" w:hAnsi="Times New Roman" w:cs="Times New Roman"/>
+          <w:sz w:val="24"/>
+          <w:szCs w:val="24"/>
+        </w:rPr>
+        <w:t xml:space="preserve">NOTE: </w:t>
+      </w:r>
+      <w:r>
+        <w:rPr>
+          <w:rFonts w:ascii="Times New Roman" w:hAnsi="Times New Roman" w:cs="Times New Roman"/>
+          <w:sz w:val="24"/>
+          <w:szCs w:val="24"/>
+        </w:rPr>
+        <w:t xml:space="preserve">It is </w:t>
+      </w:r>
+      <w:r>
+        <w:rPr>
+          <w:rFonts w:ascii="Times New Roman" w:hAnsi="Times New Roman" w:cs="Times New Roman"/>
+          <w:sz w:val="24"/>
+          <w:szCs w:val="24"/>
+        </w:rPr>
+        <w:t xml:space="preserve">always </w:t>
+      </w:r>
+      <w:r>
+        <w:rPr>
+          <w:rFonts w:ascii="Times New Roman" w:hAnsi="Times New Roman" w:cs="Times New Roman"/>
+          <w:sz w:val="24"/>
+          <w:szCs w:val="24"/>
+        </w:rPr>
+        <w:t>best practice to manipulate .csv data in R instead of manually in Excel</w:t>
+      </w:r>
+      <w:r>
+        <w:rPr>
+          <w:rFonts w:ascii="Times New Roman" w:hAnsi="Times New Roman" w:cs="Times New Roman"/>
+          <w:sz w:val="24"/>
+          <w:szCs w:val="24"/>
+        </w:rPr>
+        <w:t xml:space="preserve">.  In this case, the formatting of the data was not corrupted so it was okay, but for </w:t>
+      </w:r>
+      <w:r>
+        <w:rPr>
+          <w:rFonts w:ascii="Times New Roman" w:hAnsi="Times New Roman" w:cs="Times New Roman"/>
+          <w:sz w:val="24"/>
+          <w:szCs w:val="24"/>
+        </w:rPr>
+        <w:lastRenderedPageBreak/>
+        <w:t>future reference it is best to keep data as-is in a “READONLY” .csv file and then manipulate in R</w:t>
+      </w:r>
+    </w:p>
+    <w:p>
+      <w:pPr>
+        <w:pStyle w:val="NoSpacing"/>
         <w:rPr>
           <w:rFonts w:ascii="Times New Roman" w:hAnsi="Times New Roman" w:cs="Times New Roman"/>
           <w:sz w:val="24"/>
@@ -8897,15 +9008,83 @@
           <w:sz w:val="24"/>
           <w:szCs w:val="24"/>
         </w:rPr>
-        <w:t>For any temperature logger data that going to use for analysis, c</w:t>
-      </w:r>
-      <w:r>
-        <w:rPr>
-          <w:rFonts w:ascii="Times New Roman" w:hAnsi="Times New Roman" w:cs="Times New Roman"/>
-          <w:sz w:val="24"/>
-          <w:szCs w:val="24"/>
-        </w:rPr>
-        <w:t>hange the headers of the .csv so that they are simplified and no spaces between words</w:t>
+        <w:t>For any temperature logger data that going to use for analysis, change the headers of the .csv so that they are simplified and no spaces between words</w:t>
+      </w:r>
+    </w:p>
+    <w:p>
+      <w:pPr>
+        <w:pStyle w:val="NoSpacing"/>
+        <w:numPr>
+          <w:ilvl w:val="0"/>
+          <w:numId w:val="22"/>
+        </w:numPr>
+        <w:rPr>
+          <w:rFonts w:ascii="Times New Roman" w:hAnsi="Times New Roman" w:cs="Times New Roman"/>
+          <w:sz w:val="24"/>
+          <w:szCs w:val="24"/>
+        </w:rPr>
+      </w:pPr>
+      <w:r>
+        <w:rPr>
+          <w:rFonts w:ascii="Times New Roman" w:hAnsi="Times New Roman" w:cs="Times New Roman"/>
+          <w:sz w:val="24"/>
+          <w:szCs w:val="24"/>
+        </w:rPr>
+        <w:t>Copy the .csv file into the GitHub folder under “Raw Data” and add “_READONLY” at the end of the file name so that people know not to edit or save over the .csv file</w:t>
+      </w:r>
+    </w:p>
+    <w:p>
+      <w:pPr>
+        <w:pStyle w:val="NoSpacing"/>
+        <w:numPr>
+          <w:ilvl w:val="0"/>
+          <w:numId w:val="22"/>
+        </w:numPr>
+        <w:rPr>
+          <w:rFonts w:ascii="Times New Roman" w:hAnsi="Times New Roman" w:cs="Times New Roman"/>
+          <w:sz w:val="24"/>
+          <w:szCs w:val="24"/>
+        </w:rPr>
+      </w:pPr>
+      <w:r>
+        <w:rPr>
+          <w:rFonts w:ascii="Times New Roman" w:hAnsi="Times New Roman" w:cs="Times New Roman"/>
+          <w:sz w:val="24"/>
+          <w:szCs w:val="24"/>
+        </w:rPr>
+        <w:t xml:space="preserve">NOTE: </w:t>
+      </w:r>
+      <w:r>
+        <w:rPr>
+          <w:rFonts w:ascii="Times New Roman" w:hAnsi="Times New Roman" w:cs="Times New Roman"/>
+          <w:sz w:val="24"/>
+          <w:szCs w:val="24"/>
+        </w:rPr>
+        <w:t xml:space="preserve">It is </w:t>
+      </w:r>
+      <w:r>
+        <w:rPr>
+          <w:rFonts w:ascii="Times New Roman" w:hAnsi="Times New Roman" w:cs="Times New Roman"/>
+          <w:sz w:val="24"/>
+          <w:szCs w:val="24"/>
+        </w:rPr>
+        <w:t xml:space="preserve">always </w:t>
+      </w:r>
+      <w:r>
+        <w:rPr>
+          <w:rFonts w:ascii="Times New Roman" w:hAnsi="Times New Roman" w:cs="Times New Roman"/>
+          <w:sz w:val="24"/>
+          <w:szCs w:val="24"/>
+        </w:rPr>
+        <w:t>best practice to manipulate .csv data in R instead of manually in Excel</w:t>
+      </w:r>
+      <w:r>
+        <w:rPr>
+          <w:rFonts w:ascii="Times New Roman" w:hAnsi="Times New Roman" w:cs="Times New Roman"/>
+          <w:sz w:val="24"/>
+          <w:szCs w:val="24"/>
+        </w:rPr>
+        <w:t>.  In this case, the formatting of the data was not corrupted so it was okay, but for future reference it is best to keep data as-is in a “READONLY” .csv file and then manipulate in R</w:t>
       </w:r>
     </w:p>
     <w:p>
@@ -9049,7 +9228,6 @@
           <w:sz w:val="24"/>
           <w:szCs w:val="24"/>
         </w:rPr>
-        <w:lastRenderedPageBreak/>
         <w:t>Copy and paste the HOBO file</w:t>
       </w:r>
       <w:r>
@@ -9318,6 +9496,51 @@
     <w:p>
       <w:pPr>
         <w:pStyle w:val="NoSpacing"/>
+        <w:numPr>
+          <w:ilvl w:val="0"/>
+          <w:numId w:val="20"/>
+        </w:numPr>
+        <w:rPr>
+          <w:rFonts w:ascii="Times New Roman" w:hAnsi="Times New Roman" w:cs="Times New Roman"/>
+          <w:sz w:val="24"/>
+          <w:szCs w:val="24"/>
+        </w:rPr>
+      </w:pPr>
+      <w:r>
+        <w:rPr>
+          <w:rFonts w:ascii="Times New Roman" w:hAnsi="Times New Roman" w:cs="Times New Roman"/>
+          <w:sz w:val="24"/>
+          <w:szCs w:val="24"/>
+        </w:rPr>
+        <w:t>Copy the .csv file into the GitHub folder under “Raw Data” and add “_READONLY” at the end of the file name so that people know not to edit or save over the .csv file</w:t>
+      </w:r>
+    </w:p>
+    <w:p>
+      <w:pPr>
+        <w:pStyle w:val="NoSpacing"/>
+        <w:numPr>
+          <w:ilvl w:val="0"/>
+          <w:numId w:val="20"/>
+        </w:numPr>
+        <w:rPr>
+          <w:rFonts w:ascii="Times New Roman" w:hAnsi="Times New Roman" w:cs="Times New Roman"/>
+          <w:sz w:val="24"/>
+          <w:szCs w:val="24"/>
+        </w:rPr>
+      </w:pPr>
+      <w:r>
+        <w:rPr>
+          <w:rFonts w:ascii="Times New Roman" w:hAnsi="Times New Roman" w:cs="Times New Roman"/>
+          <w:sz w:val="24"/>
+          <w:szCs w:val="24"/>
+        </w:rPr>
+        <w:lastRenderedPageBreak/>
+        <w:t>NOTE: It is always best practice to manipulate .csv data in R instead of manually in Excel.  In this case, the formatting of the data was not corrupted so it was okay, but for future reference it is best to keep data as-is in a “READONLY” .csv file and then manipulate in R</w:t>
+      </w:r>
+    </w:p>
+    <w:p>
+      <w:pPr>
+        <w:pStyle w:val="NoSpacing"/>
         <w:rPr>
           <w:rFonts w:ascii="Times New Roman" w:hAnsi="Times New Roman" w:cs="Times New Roman"/>
           <w:sz w:val="24"/>
@@ -10010,7 +10233,6 @@
           <w:sz w:val="24"/>
           <w:szCs w:val="24"/>
         </w:rPr>
-        <w:lastRenderedPageBreak/>
         <w:t>“Logger#_SiteName_MM_DD_YY” (e.g., “20772086_Cumberland_10_12_21”)</w:t>
       </w:r>
       <w:r>
@@ -10394,6 +10616,7 @@
           <w:sz w:val="24"/>
           <w:szCs w:val="24"/>
         </w:rPr>
+        <w:lastRenderedPageBreak/>
         <w:t>Logger Data (folder)</w:t>
       </w:r>
     </w:p>
@@ -11092,6 +11315,7 @@
           <w:sz w:val="24"/>
           <w:szCs w:val="24"/>
         </w:rPr>
+        <w:lastRenderedPageBreak/>
         <w:t>Save a “READ_ONLY” version of your data after doing any manual cleanup and before starting any analysis</w:t>
       </w:r>
     </w:p>

--- a/Workflow/Year1_Workflow_Notes.docx
+++ b/Workflow/Year1_Workflow_Notes.docx
@@ -7,6 +7,39 @@
         <w:pStyle w:val="NoSpacing"/>
         <w:rPr>
           <w:rFonts w:ascii="Times New Roman" w:hAnsi="Times New Roman" w:cs="Times New Roman"/>
+          <w:b/>
+          <w:bCs/>
+          <w:sz w:val="24"/>
+          <w:szCs w:val="24"/>
+        </w:rPr>
+      </w:pPr>
+      <w:r>
+        <w:rPr>
+          <w:rFonts w:ascii="Times New Roman" w:hAnsi="Times New Roman" w:cs="Times New Roman"/>
+          <w:b/>
+          <w:bCs/>
+          <w:sz w:val="24"/>
+          <w:szCs w:val="24"/>
+        </w:rPr>
+        <w:t>Juvenile Chinook Use of Seasonally Disconnected Habitats – Year 1</w:t>
+      </w:r>
+    </w:p>
+    <w:p>
+      <w:pPr>
+        <w:pStyle w:val="NoSpacing"/>
+        <w:rPr>
+          <w:rFonts w:ascii="Times New Roman" w:hAnsi="Times New Roman" w:cs="Times New Roman"/>
+          <w:sz w:val="24"/>
+          <w:szCs w:val="24"/>
+          <w:u w:val="single"/>
+        </w:rPr>
+      </w:pPr>
+    </w:p>
+    <w:p>
+      <w:pPr>
+        <w:pStyle w:val="NoSpacing"/>
+        <w:rPr>
+          <w:rFonts w:ascii="Times New Roman" w:hAnsi="Times New Roman" w:cs="Times New Roman"/>
           <w:sz w:val="24"/>
           <w:szCs w:val="24"/>
           <w:u w:val="single"/>
@@ -96,7 +129,25 @@
           <w:sz w:val="24"/>
           <w:szCs w:val="24"/>
         </w:rPr>
-        <w:t>When receiving data (shapefiles, rasters, etc.) from collaborators or online resources put them in a folder called “Incoming Data” that is a subfolder of your project folder on File Explorer</w:t>
+        <w:t xml:space="preserve">When receiving data (shapefiles, </w:t>
+      </w:r>
+      <w:proofErr w:type="spellStart"/>
+      <w:r>
+        <w:rPr>
+          <w:rFonts w:ascii="Times New Roman" w:hAnsi="Times New Roman" w:cs="Times New Roman"/>
+          <w:sz w:val="24"/>
+          <w:szCs w:val="24"/>
+        </w:rPr>
+        <w:t>rasters</w:t>
+      </w:r>
+      <w:proofErr w:type="spellEnd"/>
+      <w:r>
+        <w:rPr>
+          <w:rFonts w:ascii="Times New Roman" w:hAnsi="Times New Roman" w:cs="Times New Roman"/>
+          <w:sz w:val="24"/>
+          <w:szCs w:val="24"/>
+        </w:rPr>
+        <w:t>, etc.) from collaborators or online resources put them in a folder called “Incoming Data” that is a subfolder of your project folder on File Explorer</w:t>
       </w:r>
     </w:p>
     <w:p>
@@ -140,7 +191,35 @@
           <w:sz w:val="24"/>
           <w:szCs w:val="24"/>
         </w:rPr>
-        <w:t>Open ArcGIS Pro and add data to your map for the project (.mxd project file)</w:t>
+        <w:t xml:space="preserve">Open ArcGIS Pro and add data to your map for the project </w:t>
+      </w:r>
+      <w:proofErr w:type="gramStart"/>
+      <w:r>
+        <w:rPr>
+          <w:rFonts w:ascii="Times New Roman" w:hAnsi="Times New Roman" w:cs="Times New Roman"/>
+          <w:sz w:val="24"/>
+          <w:szCs w:val="24"/>
+        </w:rPr>
+        <w:t>(.</w:t>
+      </w:r>
+      <w:proofErr w:type="spellStart"/>
+      <w:r>
+        <w:rPr>
+          <w:rFonts w:ascii="Times New Roman" w:hAnsi="Times New Roman" w:cs="Times New Roman"/>
+          <w:sz w:val="24"/>
+          <w:szCs w:val="24"/>
+        </w:rPr>
+        <w:t>mxd</w:t>
+      </w:r>
+      <w:proofErr w:type="spellEnd"/>
+      <w:proofErr w:type="gramEnd"/>
+      <w:r>
+        <w:rPr>
+          <w:rFonts w:ascii="Times New Roman" w:hAnsi="Times New Roman" w:cs="Times New Roman"/>
+          <w:sz w:val="24"/>
+          <w:szCs w:val="24"/>
+        </w:rPr>
+        <w:t xml:space="preserve"> project file)</w:t>
       </w:r>
     </w:p>
     <w:p>
@@ -250,7 +329,43 @@
           <w:sz w:val="24"/>
           <w:szCs w:val="24"/>
         </w:rPr>
-        <w:t>Name the geodatabase something like “Seasonal_Habitats_Sites.gdb” or “REM_Sites.gdb”</w:t>
+        <w:t>Name the geodatabase something like “</w:t>
+      </w:r>
+      <w:proofErr w:type="spellStart"/>
+      <w:r>
+        <w:rPr>
+          <w:rFonts w:ascii="Times New Roman" w:hAnsi="Times New Roman" w:cs="Times New Roman"/>
+          <w:sz w:val="24"/>
+          <w:szCs w:val="24"/>
+        </w:rPr>
+        <w:t>Seasonal_Habitats_Sites.gdb</w:t>
+      </w:r>
+      <w:proofErr w:type="spellEnd"/>
+      <w:r>
+        <w:rPr>
+          <w:rFonts w:ascii="Times New Roman" w:hAnsi="Times New Roman" w:cs="Times New Roman"/>
+          <w:sz w:val="24"/>
+          <w:szCs w:val="24"/>
+        </w:rPr>
+        <w:t>” or “</w:t>
+      </w:r>
+      <w:proofErr w:type="spellStart"/>
+      <w:r>
+        <w:rPr>
+          <w:rFonts w:ascii="Times New Roman" w:hAnsi="Times New Roman" w:cs="Times New Roman"/>
+          <w:sz w:val="24"/>
+          <w:szCs w:val="24"/>
+        </w:rPr>
+        <w:t>REM_Sites.gdb</w:t>
+      </w:r>
+      <w:proofErr w:type="spellEnd"/>
+      <w:r>
+        <w:rPr>
+          <w:rFonts w:ascii="Times New Roman" w:hAnsi="Times New Roman" w:cs="Times New Roman"/>
+          <w:sz w:val="24"/>
+          <w:szCs w:val="24"/>
+        </w:rPr>
+        <w:t>”</w:t>
       </w:r>
     </w:p>
     <w:p>
@@ -294,7 +409,25 @@
           <w:sz w:val="24"/>
           <w:szCs w:val="24"/>
         </w:rPr>
-        <w:t>If you want to organize the data in your dataset even more you can right click on your geodatabase &gt; New &gt; Feature Dataset</w:t>
+        <w:t xml:space="preserve">If you want to organize the data in your dataset even </w:t>
+      </w:r>
+      <w:proofErr w:type="gramStart"/>
+      <w:r>
+        <w:rPr>
+          <w:rFonts w:ascii="Times New Roman" w:hAnsi="Times New Roman" w:cs="Times New Roman"/>
+          <w:sz w:val="24"/>
+          <w:szCs w:val="24"/>
+        </w:rPr>
+        <w:t>more</w:t>
+      </w:r>
+      <w:proofErr w:type="gramEnd"/>
+      <w:r>
+        <w:rPr>
+          <w:rFonts w:ascii="Times New Roman" w:hAnsi="Times New Roman" w:cs="Times New Roman"/>
+          <w:sz w:val="24"/>
+          <w:szCs w:val="24"/>
+        </w:rPr>
+        <w:t xml:space="preserve"> you can right click on your geodatabase &gt; New &gt; Feature Dataset</w:t>
       </w:r>
     </w:p>
     <w:p>
@@ -316,7 +449,43 @@
           <w:sz w:val="24"/>
           <w:szCs w:val="24"/>
         </w:rPr>
-        <w:t>Name your feature dataset something appropriate for the type of data that you will put in it (e.g., Seasonal_Habitat_Water for hydroline data or watershed boundaries)</w:t>
+        <w:t xml:space="preserve">Name your feature dataset something appropriate for the type of data that you will put in it (e.g., </w:t>
+      </w:r>
+      <w:proofErr w:type="spellStart"/>
+      <w:r>
+        <w:rPr>
+          <w:rFonts w:ascii="Times New Roman" w:hAnsi="Times New Roman" w:cs="Times New Roman"/>
+          <w:sz w:val="24"/>
+          <w:szCs w:val="24"/>
+        </w:rPr>
+        <w:t>Seasonal_Habitat_Water</w:t>
+      </w:r>
+      <w:proofErr w:type="spellEnd"/>
+      <w:r>
+        <w:rPr>
+          <w:rFonts w:ascii="Times New Roman" w:hAnsi="Times New Roman" w:cs="Times New Roman"/>
+          <w:sz w:val="24"/>
+          <w:szCs w:val="24"/>
+        </w:rPr>
+        <w:t xml:space="preserve"> for </w:t>
+      </w:r>
+      <w:proofErr w:type="spellStart"/>
+      <w:r>
+        <w:rPr>
+          <w:rFonts w:ascii="Times New Roman" w:hAnsi="Times New Roman" w:cs="Times New Roman"/>
+          <w:sz w:val="24"/>
+          <w:szCs w:val="24"/>
+        </w:rPr>
+        <w:t>hydroline</w:t>
+      </w:r>
+      <w:proofErr w:type="spellEnd"/>
+      <w:r>
+        <w:rPr>
+          <w:rFonts w:ascii="Times New Roman" w:hAnsi="Times New Roman" w:cs="Times New Roman"/>
+          <w:sz w:val="24"/>
+          <w:szCs w:val="24"/>
+        </w:rPr>
+        <w:t xml:space="preserve"> data or watershed boundaries)</w:t>
       </w:r>
     </w:p>
     <w:p>
@@ -338,7 +507,25 @@
           <w:sz w:val="24"/>
           <w:szCs w:val="24"/>
         </w:rPr>
-        <w:t>You don’t need to make feature datasets but it may be helpful if you can organize data by categories</w:t>
+        <w:t xml:space="preserve">You don’t need to make feature </w:t>
+      </w:r>
+      <w:proofErr w:type="gramStart"/>
+      <w:r>
+        <w:rPr>
+          <w:rFonts w:ascii="Times New Roman" w:hAnsi="Times New Roman" w:cs="Times New Roman"/>
+          <w:sz w:val="24"/>
+          <w:szCs w:val="24"/>
+        </w:rPr>
+        <w:t>datasets</w:t>
+      </w:r>
+      <w:proofErr w:type="gramEnd"/>
+      <w:r>
+        <w:rPr>
+          <w:rFonts w:ascii="Times New Roman" w:hAnsi="Times New Roman" w:cs="Times New Roman"/>
+          <w:sz w:val="24"/>
+          <w:szCs w:val="24"/>
+        </w:rPr>
+        <w:t xml:space="preserve"> but it may be helpful if you can organize data by categories</w:t>
       </w:r>
     </w:p>
     <w:p>
@@ -360,7 +547,25 @@
           <w:sz w:val="24"/>
           <w:szCs w:val="24"/>
         </w:rPr>
-        <w:t>Right click on each item in your catalog (other than basemaps) and select Data &gt; Export Features</w:t>
+        <w:t xml:space="preserve">Right click on each item in your catalog (other than </w:t>
+      </w:r>
+      <w:proofErr w:type="spellStart"/>
+      <w:r>
+        <w:rPr>
+          <w:rFonts w:ascii="Times New Roman" w:hAnsi="Times New Roman" w:cs="Times New Roman"/>
+          <w:sz w:val="24"/>
+          <w:szCs w:val="24"/>
+        </w:rPr>
+        <w:t>basemaps</w:t>
+      </w:r>
+      <w:proofErr w:type="spellEnd"/>
+      <w:r>
+        <w:rPr>
+          <w:rFonts w:ascii="Times New Roman" w:hAnsi="Times New Roman" w:cs="Times New Roman"/>
+          <w:sz w:val="24"/>
+          <w:szCs w:val="24"/>
+        </w:rPr>
+        <w:t>) and select Data &gt; Export Features</w:t>
       </w:r>
     </w:p>
     <w:p>
@@ -404,7 +609,25 @@
           <w:sz w:val="24"/>
           <w:szCs w:val="24"/>
         </w:rPr>
-        <w:t>It will me added to your map so you can delete the old duplicate which is sourced to the “Incoming Data” folder</w:t>
+        <w:t xml:space="preserve">It will </w:t>
+      </w:r>
+      <w:proofErr w:type="spellStart"/>
+      <w:r>
+        <w:rPr>
+          <w:rFonts w:ascii="Times New Roman" w:hAnsi="Times New Roman" w:cs="Times New Roman"/>
+          <w:sz w:val="24"/>
+          <w:szCs w:val="24"/>
+        </w:rPr>
+        <w:t>me</w:t>
+      </w:r>
+      <w:proofErr w:type="spellEnd"/>
+      <w:r>
+        <w:rPr>
+          <w:rFonts w:ascii="Times New Roman" w:hAnsi="Times New Roman" w:cs="Times New Roman"/>
+          <w:sz w:val="24"/>
+          <w:szCs w:val="24"/>
+        </w:rPr>
+        <w:t xml:space="preserve"> added to your map so you can delete the old duplicate which is sourced to the “Incoming Data” folder</w:t>
       </w:r>
     </w:p>
     <w:p>
@@ -582,7 +805,25 @@
           <w:sz w:val="24"/>
           <w:szCs w:val="24"/>
         </w:rPr>
-        <w:t>Any GIS files that are being used for a specific project should go in a database made just for the project (i.e., “REM_Sites.gdb”)</w:t>
+        <w:t>Any GIS files that are being used for a specific project should go in a database made just for the project (i.e., “</w:t>
+      </w:r>
+      <w:proofErr w:type="spellStart"/>
+      <w:r>
+        <w:rPr>
+          <w:rFonts w:ascii="Times New Roman" w:hAnsi="Times New Roman" w:cs="Times New Roman"/>
+          <w:sz w:val="24"/>
+          <w:szCs w:val="24"/>
+        </w:rPr>
+        <w:t>REM_Sites.gdb</w:t>
+      </w:r>
+      <w:proofErr w:type="spellEnd"/>
+      <w:r>
+        <w:rPr>
+          <w:rFonts w:ascii="Times New Roman" w:hAnsi="Times New Roman" w:cs="Times New Roman"/>
+          <w:sz w:val="24"/>
+          <w:szCs w:val="24"/>
+        </w:rPr>
+        <w:t>”)</w:t>
       </w:r>
     </w:p>
     <w:p>
@@ -644,8 +885,55 @@
           <w:sz w:val="24"/>
           <w:szCs w:val="24"/>
         </w:rPr>
-        <w:t>The ArcGIS Pro file (i.e., “REM_Site_Personal.mxd”) cannot go in the geodatabase but should go in a subfolder with the geodatabase so if you want to send it to someone else you can zip the whole subfolder containing the geodatabase and .mxd</w:t>
-      </w:r>
+        <w:t>The ArcGIS Pro file (i.e., “</w:t>
+      </w:r>
+      <w:proofErr w:type="spellStart"/>
+      <w:r>
+        <w:rPr>
+          <w:rFonts w:ascii="Times New Roman" w:hAnsi="Times New Roman" w:cs="Times New Roman"/>
+          <w:sz w:val="24"/>
+          <w:szCs w:val="24"/>
+        </w:rPr>
+        <w:t>REM_Site_Personal.mxd</w:t>
+      </w:r>
+      <w:proofErr w:type="spellEnd"/>
+      <w:r>
+        <w:rPr>
+          <w:rFonts w:ascii="Times New Roman" w:hAnsi="Times New Roman" w:cs="Times New Roman"/>
+          <w:sz w:val="24"/>
+          <w:szCs w:val="24"/>
+        </w:rPr>
+        <w:t xml:space="preserve">”) cannot go in the geodatabase but should go in a subfolder with the geodatabase so if you want to </w:t>
+      </w:r>
+      <w:r>
+        <w:rPr>
+          <w:rFonts w:ascii="Times New Roman" w:hAnsi="Times New Roman" w:cs="Times New Roman"/>
+          <w:sz w:val="24"/>
+          <w:szCs w:val="24"/>
+        </w:rPr>
+        <w:lastRenderedPageBreak/>
+        <w:t xml:space="preserve">send it to someone else you can zip the whole subfolder containing the geodatabase </w:t>
+      </w:r>
+      <w:proofErr w:type="gramStart"/>
+      <w:r>
+        <w:rPr>
+          <w:rFonts w:ascii="Times New Roman" w:hAnsi="Times New Roman" w:cs="Times New Roman"/>
+          <w:sz w:val="24"/>
+          <w:szCs w:val="24"/>
+        </w:rPr>
+        <w:t>and .</w:t>
+      </w:r>
+      <w:proofErr w:type="spellStart"/>
+      <w:r>
+        <w:rPr>
+          <w:rFonts w:ascii="Times New Roman" w:hAnsi="Times New Roman" w:cs="Times New Roman"/>
+          <w:sz w:val="24"/>
+          <w:szCs w:val="24"/>
+        </w:rPr>
+        <w:t>mxd</w:t>
+      </w:r>
+      <w:proofErr w:type="spellEnd"/>
+      <w:proofErr w:type="gramEnd"/>
     </w:p>
     <w:p>
       <w:pPr>
@@ -660,14 +948,51 @@
           <w:szCs w:val="24"/>
         </w:rPr>
       </w:pPr>
-      <w:r>
-        <w:rPr>
-          <w:rFonts w:ascii="Times New Roman" w:hAnsi="Times New Roman" w:cs="Times New Roman"/>
-          <w:sz w:val="24"/>
-          <w:szCs w:val="24"/>
-        </w:rPr>
-        <w:lastRenderedPageBreak/>
-        <w:t>The .mxd contains symbology so if you want the symbology to stay the way that it is in your map you have to include the .mxd in the zipped folder</w:t>
+      <w:proofErr w:type="gramStart"/>
+      <w:r>
+        <w:rPr>
+          <w:rFonts w:ascii="Times New Roman" w:hAnsi="Times New Roman" w:cs="Times New Roman"/>
+          <w:sz w:val="24"/>
+          <w:szCs w:val="24"/>
+        </w:rPr>
+        <w:t>The .</w:t>
+      </w:r>
+      <w:proofErr w:type="spellStart"/>
+      <w:r>
+        <w:rPr>
+          <w:rFonts w:ascii="Times New Roman" w:hAnsi="Times New Roman" w:cs="Times New Roman"/>
+          <w:sz w:val="24"/>
+          <w:szCs w:val="24"/>
+        </w:rPr>
+        <w:t>mxd</w:t>
+      </w:r>
+      <w:proofErr w:type="spellEnd"/>
+      <w:proofErr w:type="gramEnd"/>
+      <w:r>
+        <w:rPr>
+          <w:rFonts w:ascii="Times New Roman" w:hAnsi="Times New Roman" w:cs="Times New Roman"/>
+          <w:sz w:val="24"/>
+          <w:szCs w:val="24"/>
+        </w:rPr>
+        <w:t xml:space="preserve"> contains symbology so if you want the symbology to stay the way that it is in your map you have to include the .</w:t>
+      </w:r>
+      <w:proofErr w:type="spellStart"/>
+      <w:r>
+        <w:rPr>
+          <w:rFonts w:ascii="Times New Roman" w:hAnsi="Times New Roman" w:cs="Times New Roman"/>
+          <w:sz w:val="24"/>
+          <w:szCs w:val="24"/>
+        </w:rPr>
+        <w:t>mxd</w:t>
+      </w:r>
+      <w:proofErr w:type="spellEnd"/>
+      <w:r>
+        <w:rPr>
+          <w:rFonts w:ascii="Times New Roman" w:hAnsi="Times New Roman" w:cs="Times New Roman"/>
+          <w:sz w:val="24"/>
+          <w:szCs w:val="24"/>
+        </w:rPr>
+        <w:t xml:space="preserve"> in the zipped folder</w:t>
       </w:r>
     </w:p>
     <w:p>
@@ -827,7 +1152,25 @@
           <w:sz w:val="24"/>
           <w:szCs w:val="24"/>
         </w:rPr>
-        <w:t>Click on the drop down menu “Method” and click “Manual Interval” then go into the table and manually change the values for the color breaks</w:t>
+        <w:t xml:space="preserve">Click on the </w:t>
+      </w:r>
+      <w:proofErr w:type="gramStart"/>
+      <w:r>
+        <w:rPr>
+          <w:rFonts w:ascii="Times New Roman" w:hAnsi="Times New Roman" w:cs="Times New Roman"/>
+          <w:sz w:val="24"/>
+          <w:szCs w:val="24"/>
+        </w:rPr>
+        <w:t>drop down</w:t>
+      </w:r>
+      <w:proofErr w:type="gramEnd"/>
+      <w:r>
+        <w:rPr>
+          <w:rFonts w:ascii="Times New Roman" w:hAnsi="Times New Roman" w:cs="Times New Roman"/>
+          <w:sz w:val="24"/>
+          <w:szCs w:val="24"/>
+        </w:rPr>
+        <w:t xml:space="preserve"> menu “Method” and click “Manual Interval” then go into the table and manually change the values for the color breaks</w:t>
       </w:r>
     </w:p>
     <w:p>
@@ -915,7 +1258,25 @@
           <w:sz w:val="24"/>
           <w:szCs w:val="24"/>
         </w:rPr>
-        <w:t>Use this raster file in conjunction with aerial imagery and hydroline shapefile</w:t>
+        <w:t xml:space="preserve">Use this raster file in conjunction with aerial imagery and </w:t>
+      </w:r>
+      <w:proofErr w:type="spellStart"/>
+      <w:r>
+        <w:rPr>
+          <w:rFonts w:ascii="Times New Roman" w:hAnsi="Times New Roman" w:cs="Times New Roman"/>
+          <w:sz w:val="24"/>
+          <w:szCs w:val="24"/>
+        </w:rPr>
+        <w:t>hydroline</w:t>
+      </w:r>
+      <w:proofErr w:type="spellEnd"/>
+      <w:r>
+        <w:rPr>
+          <w:rFonts w:ascii="Times New Roman" w:hAnsi="Times New Roman" w:cs="Times New Roman"/>
+          <w:sz w:val="24"/>
+          <w:szCs w:val="24"/>
+        </w:rPr>
+        <w:t xml:space="preserve"> shapefile</w:t>
       </w:r>
     </w:p>
     <w:p>
@@ -1051,7 +1412,25 @@
           <w:sz w:val="24"/>
           <w:szCs w:val="24"/>
         </w:rPr>
-        <w:t>Using the REM, aerial imagery, and hydroline shapefile find potential outlets of seasonally disconnected sites</w:t>
+        <w:t xml:space="preserve">Using the REM, aerial imagery, and </w:t>
+      </w:r>
+      <w:proofErr w:type="spellStart"/>
+      <w:r>
+        <w:rPr>
+          <w:rFonts w:ascii="Times New Roman" w:hAnsi="Times New Roman" w:cs="Times New Roman"/>
+          <w:sz w:val="24"/>
+          <w:szCs w:val="24"/>
+        </w:rPr>
+        <w:t>hydroline</w:t>
+      </w:r>
+      <w:proofErr w:type="spellEnd"/>
+      <w:r>
+        <w:rPr>
+          <w:rFonts w:ascii="Times New Roman" w:hAnsi="Times New Roman" w:cs="Times New Roman"/>
+          <w:sz w:val="24"/>
+          <w:szCs w:val="24"/>
+        </w:rPr>
+        <w:t xml:space="preserve"> shapefile find potential outlets of seasonally disconnected sites</w:t>
       </w:r>
     </w:p>
     <w:p>
@@ -1073,7 +1452,53 @@
           <w:sz w:val="24"/>
           <w:szCs w:val="24"/>
         </w:rPr>
-        <w:t>Create a new point feature class in your .mxd by opening the Catalog &gt; Right click on the geodatabase that you made for the project (i.e., “REM_Site.gdb”) &gt; Create Feature Class</w:t>
+        <w:t xml:space="preserve">Create a new point feature class in </w:t>
+      </w:r>
+      <w:proofErr w:type="gramStart"/>
+      <w:r>
+        <w:rPr>
+          <w:rFonts w:ascii="Times New Roman" w:hAnsi="Times New Roman" w:cs="Times New Roman"/>
+          <w:sz w:val="24"/>
+          <w:szCs w:val="24"/>
+        </w:rPr>
+        <w:t>your .</w:t>
+      </w:r>
+      <w:proofErr w:type="spellStart"/>
+      <w:r>
+        <w:rPr>
+          <w:rFonts w:ascii="Times New Roman" w:hAnsi="Times New Roman" w:cs="Times New Roman"/>
+          <w:sz w:val="24"/>
+          <w:szCs w:val="24"/>
+        </w:rPr>
+        <w:t>mxd</w:t>
+      </w:r>
+      <w:proofErr w:type="spellEnd"/>
+      <w:proofErr w:type="gramEnd"/>
+      <w:r>
+        <w:rPr>
+          <w:rFonts w:ascii="Times New Roman" w:hAnsi="Times New Roman" w:cs="Times New Roman"/>
+          <w:sz w:val="24"/>
+          <w:szCs w:val="24"/>
+        </w:rPr>
+        <w:t xml:space="preserve"> by opening the Catalog &gt; Right click on the geodatabase that you made for the project (i.e., “</w:t>
+      </w:r>
+      <w:proofErr w:type="spellStart"/>
+      <w:r>
+        <w:rPr>
+          <w:rFonts w:ascii="Times New Roman" w:hAnsi="Times New Roman" w:cs="Times New Roman"/>
+          <w:sz w:val="24"/>
+          <w:szCs w:val="24"/>
+        </w:rPr>
+        <w:t>REM_Site.gdb</w:t>
+      </w:r>
+      <w:proofErr w:type="spellEnd"/>
+      <w:r>
+        <w:rPr>
+          <w:rFonts w:ascii="Times New Roman" w:hAnsi="Times New Roman" w:cs="Times New Roman"/>
+          <w:sz w:val="24"/>
+          <w:szCs w:val="24"/>
+        </w:rPr>
+        <w:t>”) &gt; Create Feature Class</w:t>
       </w:r>
     </w:p>
     <w:p>
@@ -1095,7 +1520,25 @@
           <w:sz w:val="24"/>
           <w:szCs w:val="24"/>
         </w:rPr>
-        <w:t>Name the new feature class (i.e., “Placemarks_Final_WGS”) and then go through the six pages making sure that you select the feature type (point) and appropriate projection (WGS 1984)</w:t>
+        <w:t>Name the new feature class (i.e., “</w:t>
+      </w:r>
+      <w:proofErr w:type="spellStart"/>
+      <w:r>
+        <w:rPr>
+          <w:rFonts w:ascii="Times New Roman" w:hAnsi="Times New Roman" w:cs="Times New Roman"/>
+          <w:sz w:val="24"/>
+          <w:szCs w:val="24"/>
+        </w:rPr>
+        <w:t>Placemarks_Final_WGS</w:t>
+      </w:r>
+      <w:proofErr w:type="spellEnd"/>
+      <w:r>
+        <w:rPr>
+          <w:rFonts w:ascii="Times New Roman" w:hAnsi="Times New Roman" w:cs="Times New Roman"/>
+          <w:sz w:val="24"/>
+          <w:szCs w:val="24"/>
+        </w:rPr>
+        <w:t>”) and then go through the six pages making sure that you select the feature type (point) and appropriate projection (WGS 1984)</w:t>
       </w:r>
     </w:p>
     <w:p>
@@ -1117,7 +1560,25 @@
           <w:sz w:val="24"/>
           <w:szCs w:val="24"/>
         </w:rPr>
-        <w:t>If you want to calculate the latitude and longitude in decimal degrees the projection must be in WGS 1984</w:t>
+        <w:t xml:space="preserve">If you want to calculate the latitude and longitude in decimal </w:t>
+      </w:r>
+      <w:proofErr w:type="gramStart"/>
+      <w:r>
+        <w:rPr>
+          <w:rFonts w:ascii="Times New Roman" w:hAnsi="Times New Roman" w:cs="Times New Roman"/>
+          <w:sz w:val="24"/>
+          <w:szCs w:val="24"/>
+        </w:rPr>
+        <w:t>degrees</w:t>
+      </w:r>
+      <w:proofErr w:type="gramEnd"/>
+      <w:r>
+        <w:rPr>
+          <w:rFonts w:ascii="Times New Roman" w:hAnsi="Times New Roman" w:cs="Times New Roman"/>
+          <w:sz w:val="24"/>
+          <w:szCs w:val="24"/>
+        </w:rPr>
+        <w:t xml:space="preserve"> the projection must be in WGS 1984</w:t>
       </w:r>
     </w:p>
     <w:p>
@@ -1139,7 +1600,25 @@
           <w:sz w:val="24"/>
           <w:szCs w:val="24"/>
         </w:rPr>
-        <w:t>Click on Edit &gt; the feature class that you created (i.e., “Placemarks_Final_WGS”)</w:t>
+        <w:t>Click on Edit &gt; the feature class that you created (i.e., “</w:t>
+      </w:r>
+      <w:proofErr w:type="spellStart"/>
+      <w:r>
+        <w:rPr>
+          <w:rFonts w:ascii="Times New Roman" w:hAnsi="Times New Roman" w:cs="Times New Roman"/>
+          <w:sz w:val="24"/>
+          <w:szCs w:val="24"/>
+        </w:rPr>
+        <w:t>Placemarks_Final_WGS</w:t>
+      </w:r>
+      <w:proofErr w:type="spellEnd"/>
+      <w:r>
+        <w:rPr>
+          <w:rFonts w:ascii="Times New Roman" w:hAnsi="Times New Roman" w:cs="Times New Roman"/>
+          <w:sz w:val="24"/>
+          <w:szCs w:val="24"/>
+        </w:rPr>
+        <w:t>”)</w:t>
       </w:r>
     </w:p>
     <w:p>
@@ -1560,13 +2039,41 @@
           <w:szCs w:val="24"/>
         </w:rPr>
       </w:pPr>
-      <w:r>
-        <w:rPr>
-          <w:rFonts w:ascii="Times New Roman" w:hAnsi="Times New Roman" w:cs="Times New Roman"/>
-          <w:sz w:val="24"/>
-          <w:szCs w:val="24"/>
-        </w:rPr>
-        <w:t>!shape.extent.YMax!</w:t>
+      <w:proofErr w:type="gramStart"/>
+      <w:r>
+        <w:rPr>
+          <w:rFonts w:ascii="Times New Roman" w:hAnsi="Times New Roman" w:cs="Times New Roman"/>
+          <w:sz w:val="24"/>
+          <w:szCs w:val="24"/>
+        </w:rPr>
+        <w:t>!</w:t>
+      </w:r>
+      <w:proofErr w:type="spellStart"/>
+      <w:r>
+        <w:rPr>
+          <w:rFonts w:ascii="Times New Roman" w:hAnsi="Times New Roman" w:cs="Times New Roman"/>
+          <w:sz w:val="24"/>
+          <w:szCs w:val="24"/>
+        </w:rPr>
+        <w:t>shape</w:t>
+      </w:r>
+      <w:proofErr w:type="gramEnd"/>
+      <w:r>
+        <w:rPr>
+          <w:rFonts w:ascii="Times New Roman" w:hAnsi="Times New Roman" w:cs="Times New Roman"/>
+          <w:sz w:val="24"/>
+          <w:szCs w:val="24"/>
+        </w:rPr>
+        <w:t>.extent.YMax</w:t>
+      </w:r>
+      <w:proofErr w:type="spellEnd"/>
+      <w:r>
+        <w:rPr>
+          <w:rFonts w:ascii="Times New Roman" w:hAnsi="Times New Roman" w:cs="Times New Roman"/>
+          <w:sz w:val="24"/>
+          <w:szCs w:val="24"/>
+        </w:rPr>
+        <w:t>!</w:t>
       </w:r>
     </w:p>
     <w:p>
@@ -1604,13 +2111,41 @@
           <w:szCs w:val="24"/>
         </w:rPr>
       </w:pPr>
-      <w:r>
-        <w:rPr>
-          <w:rFonts w:ascii="Times New Roman" w:hAnsi="Times New Roman" w:cs="Times New Roman"/>
-          <w:sz w:val="24"/>
-          <w:szCs w:val="24"/>
-        </w:rPr>
-        <w:t>!shape.extent.XMax!</w:t>
+      <w:proofErr w:type="gramStart"/>
+      <w:r>
+        <w:rPr>
+          <w:rFonts w:ascii="Times New Roman" w:hAnsi="Times New Roman" w:cs="Times New Roman"/>
+          <w:sz w:val="24"/>
+          <w:szCs w:val="24"/>
+        </w:rPr>
+        <w:t>!</w:t>
+      </w:r>
+      <w:proofErr w:type="spellStart"/>
+      <w:r>
+        <w:rPr>
+          <w:rFonts w:ascii="Times New Roman" w:hAnsi="Times New Roman" w:cs="Times New Roman"/>
+          <w:sz w:val="24"/>
+          <w:szCs w:val="24"/>
+        </w:rPr>
+        <w:t>shape</w:t>
+      </w:r>
+      <w:proofErr w:type="gramEnd"/>
+      <w:r>
+        <w:rPr>
+          <w:rFonts w:ascii="Times New Roman" w:hAnsi="Times New Roman" w:cs="Times New Roman"/>
+          <w:sz w:val="24"/>
+          <w:szCs w:val="24"/>
+        </w:rPr>
+        <w:t>.extent.XMax</w:t>
+      </w:r>
+      <w:proofErr w:type="spellEnd"/>
+      <w:r>
+        <w:rPr>
+          <w:rFonts w:ascii="Times New Roman" w:hAnsi="Times New Roman" w:cs="Times New Roman"/>
+          <w:sz w:val="24"/>
+          <w:szCs w:val="24"/>
+        </w:rPr>
+        <w:t>!</w:t>
       </w:r>
     </w:p>
     <w:p>
@@ -1632,7 +2167,25 @@
           <w:sz w:val="24"/>
           <w:szCs w:val="24"/>
         </w:rPr>
-        <w:t>There is an easier way to do this in ArcMap but this is the most straightforward way to do it in ArcGIS Pro</w:t>
+        <w:t xml:space="preserve">There is an easier way to do this in </w:t>
+      </w:r>
+      <w:proofErr w:type="gramStart"/>
+      <w:r>
+        <w:rPr>
+          <w:rFonts w:ascii="Times New Roman" w:hAnsi="Times New Roman" w:cs="Times New Roman"/>
+          <w:sz w:val="24"/>
+          <w:szCs w:val="24"/>
+        </w:rPr>
+        <w:t>ArcMap</w:t>
+      </w:r>
+      <w:proofErr w:type="gramEnd"/>
+      <w:r>
+        <w:rPr>
+          <w:rFonts w:ascii="Times New Roman" w:hAnsi="Times New Roman" w:cs="Times New Roman"/>
+          <w:sz w:val="24"/>
+          <w:szCs w:val="24"/>
+        </w:rPr>
+        <w:t xml:space="preserve"> but this is the most straightforward way to do it in ArcGIS Pro</w:t>
       </w:r>
     </w:p>
     <w:p>
@@ -2187,8 +2740,18 @@
           <w:sz w:val="24"/>
           <w:szCs w:val="24"/>
         </w:rPr>
-        <w:t>Pontoon oars and cross-bar</w:t>
-      </w:r>
+        <w:t xml:space="preserve">Pontoon oars and </w:t>
+      </w:r>
+      <w:proofErr w:type="gramStart"/>
+      <w:r>
+        <w:rPr>
+          <w:rFonts w:ascii="Times New Roman" w:hAnsi="Times New Roman" w:cs="Times New Roman"/>
+          <w:sz w:val="24"/>
+          <w:szCs w:val="24"/>
+        </w:rPr>
+        <w:t>cross-bar</w:t>
+      </w:r>
+      <w:proofErr w:type="gramEnd"/>
     </w:p>
     <w:p>
       <w:pPr>
@@ -2523,13 +3086,23 @@
           <w:szCs w:val="24"/>
         </w:rPr>
       </w:pPr>
-      <w:r>
-        <w:rPr>
-          <w:rFonts w:ascii="Times New Roman" w:hAnsi="Times New Roman" w:cs="Times New Roman"/>
-          <w:sz w:val="24"/>
-          <w:szCs w:val="24"/>
-        </w:rPr>
-        <w:t>Swoffer (rod with propeller and box reader)</w:t>
+      <w:proofErr w:type="spellStart"/>
+      <w:r>
+        <w:rPr>
+          <w:rFonts w:ascii="Times New Roman" w:hAnsi="Times New Roman" w:cs="Times New Roman"/>
+          <w:sz w:val="24"/>
+          <w:szCs w:val="24"/>
+        </w:rPr>
+        <w:t>Swoffer</w:t>
+      </w:r>
+      <w:proofErr w:type="spellEnd"/>
+      <w:r>
+        <w:rPr>
+          <w:rFonts w:ascii="Times New Roman" w:hAnsi="Times New Roman" w:cs="Times New Roman"/>
+          <w:sz w:val="24"/>
+          <w:szCs w:val="24"/>
+        </w:rPr>
+        <w:t xml:space="preserve"> (rod with propeller and box reader)</w:t>
       </w:r>
     </w:p>
     <w:p>
@@ -2574,7 +3147,25 @@
           <w:sz w:val="24"/>
           <w:szCs w:val="24"/>
         </w:rPr>
-        <w:t>Use a datasheet with site name “Boat Recon” with the date and just use WPT column to put the outlet identifier (e.g. J1, J2, C1, etc.)</w:t>
+        <w:t>Use a datasheet with site name “Boat Recon” with the date and just use WPT column to put the outlet identifier (</w:t>
+      </w:r>
+      <w:proofErr w:type="gramStart"/>
+      <w:r>
+        <w:rPr>
+          <w:rFonts w:ascii="Times New Roman" w:hAnsi="Times New Roman" w:cs="Times New Roman"/>
+          <w:sz w:val="24"/>
+          <w:szCs w:val="24"/>
+        </w:rPr>
+        <w:t>e.g.</w:t>
+      </w:r>
+      <w:proofErr w:type="gramEnd"/>
+      <w:r>
+        <w:rPr>
+          <w:rFonts w:ascii="Times New Roman" w:hAnsi="Times New Roman" w:cs="Times New Roman"/>
+          <w:sz w:val="24"/>
+          <w:szCs w:val="24"/>
+        </w:rPr>
+        <w:t xml:space="preserve"> J1, J2, C1, etc.)</w:t>
       </w:r>
     </w:p>
     <w:p>
@@ -2634,13 +3225,23 @@
           <w:szCs w:val="24"/>
         </w:rPr>
       </w:pPr>
-      <w:r>
-        <w:rPr>
-          <w:rFonts w:ascii="Times New Roman" w:hAnsi="Times New Roman" w:cs="Times New Roman"/>
-          <w:sz w:val="24"/>
-          <w:szCs w:val="24"/>
-        </w:rPr>
-        <w:t>Solinst w</w:t>
+      <w:proofErr w:type="spellStart"/>
+      <w:r>
+        <w:rPr>
+          <w:rFonts w:ascii="Times New Roman" w:hAnsi="Times New Roman" w:cs="Times New Roman"/>
+          <w:sz w:val="24"/>
+          <w:szCs w:val="24"/>
+        </w:rPr>
+        <w:t>Solinst</w:t>
+      </w:r>
+      <w:proofErr w:type="spellEnd"/>
+      <w:r>
+        <w:rPr>
+          <w:rFonts w:ascii="Times New Roman" w:hAnsi="Times New Roman" w:cs="Times New Roman"/>
+          <w:sz w:val="24"/>
+          <w:szCs w:val="24"/>
+        </w:rPr>
+        <w:t xml:space="preserve"> w</w:t>
       </w:r>
       <w:r>
         <w:rPr>
@@ -3041,13 +3642,23 @@
           <w:u w:val="single"/>
         </w:rPr>
       </w:pPr>
-      <w:r>
-        <w:rPr>
-          <w:rFonts w:ascii="Times New Roman" w:hAnsi="Times New Roman" w:cs="Times New Roman"/>
-          <w:sz w:val="24"/>
-          <w:szCs w:val="24"/>
-        </w:rPr>
-        <w:t>CaptureDelay: 60Min</w:t>
+      <w:proofErr w:type="spellStart"/>
+      <w:r>
+        <w:rPr>
+          <w:rFonts w:ascii="Times New Roman" w:hAnsi="Times New Roman" w:cs="Times New Roman"/>
+          <w:sz w:val="24"/>
+          <w:szCs w:val="24"/>
+        </w:rPr>
+        <w:t>CaptureDelay</w:t>
+      </w:r>
+      <w:proofErr w:type="spellEnd"/>
+      <w:r>
+        <w:rPr>
+          <w:rFonts w:ascii="Times New Roman" w:hAnsi="Times New Roman" w:cs="Times New Roman"/>
+          <w:sz w:val="24"/>
+          <w:szCs w:val="24"/>
+        </w:rPr>
+        <w:t>: 60Min</w:t>
       </w:r>
     </w:p>
     <w:p>
@@ -3064,13 +3675,23 @@
           <w:u w:val="single"/>
         </w:rPr>
       </w:pPr>
-      <w:r>
-        <w:rPr>
-          <w:rFonts w:ascii="Times New Roman" w:hAnsi="Times New Roman" w:cs="Times New Roman"/>
-          <w:sz w:val="24"/>
-          <w:szCs w:val="24"/>
-        </w:rPr>
-        <w:t>PicSize: Low[4MP]</w:t>
+      <w:proofErr w:type="spellStart"/>
+      <w:r>
+        <w:rPr>
+          <w:rFonts w:ascii="Times New Roman" w:hAnsi="Times New Roman" w:cs="Times New Roman"/>
+          <w:sz w:val="24"/>
+          <w:szCs w:val="24"/>
+        </w:rPr>
+        <w:t>PicSize</w:t>
+      </w:r>
+      <w:proofErr w:type="spellEnd"/>
+      <w:r>
+        <w:rPr>
+          <w:rFonts w:ascii="Times New Roman" w:hAnsi="Times New Roman" w:cs="Times New Roman"/>
+          <w:sz w:val="24"/>
+          <w:szCs w:val="24"/>
+        </w:rPr>
+        <w:t>: Low[4MP]</w:t>
       </w:r>
     </w:p>
     <w:p>
@@ -3087,13 +3708,23 @@
           <w:u w:val="single"/>
         </w:rPr>
       </w:pPr>
-      <w:r>
-        <w:rPr>
-          <w:rFonts w:ascii="Times New Roman" w:hAnsi="Times New Roman" w:cs="Times New Roman"/>
-          <w:sz w:val="24"/>
-          <w:szCs w:val="24"/>
-        </w:rPr>
-        <w:t>MultiShot: Off</w:t>
+      <w:proofErr w:type="spellStart"/>
+      <w:r>
+        <w:rPr>
+          <w:rFonts w:ascii="Times New Roman" w:hAnsi="Times New Roman" w:cs="Times New Roman"/>
+          <w:sz w:val="24"/>
+          <w:szCs w:val="24"/>
+        </w:rPr>
+        <w:t>MultiShot</w:t>
+      </w:r>
+      <w:proofErr w:type="spellEnd"/>
+      <w:r>
+        <w:rPr>
+          <w:rFonts w:ascii="Times New Roman" w:hAnsi="Times New Roman" w:cs="Times New Roman"/>
+          <w:sz w:val="24"/>
+          <w:szCs w:val="24"/>
+        </w:rPr>
+        <w:t>: Off</w:t>
       </w:r>
     </w:p>
     <w:p>
@@ -3110,13 +3741,23 @@
           <w:u w:val="single"/>
         </w:rPr>
       </w:pPr>
-      <w:r>
-        <w:rPr>
-          <w:rFonts w:ascii="Times New Roman" w:hAnsi="Times New Roman" w:cs="Times New Roman"/>
-          <w:sz w:val="24"/>
-          <w:szCs w:val="24"/>
-        </w:rPr>
-        <w:t>CapStart: 12:00 AM</w:t>
+      <w:proofErr w:type="spellStart"/>
+      <w:r>
+        <w:rPr>
+          <w:rFonts w:ascii="Times New Roman" w:hAnsi="Times New Roman" w:cs="Times New Roman"/>
+          <w:sz w:val="24"/>
+          <w:szCs w:val="24"/>
+        </w:rPr>
+        <w:t>CapStart</w:t>
+      </w:r>
+      <w:proofErr w:type="spellEnd"/>
+      <w:r>
+        <w:rPr>
+          <w:rFonts w:ascii="Times New Roman" w:hAnsi="Times New Roman" w:cs="Times New Roman"/>
+          <w:sz w:val="24"/>
+          <w:szCs w:val="24"/>
+        </w:rPr>
+        <w:t>: 12:00 AM</w:t>
       </w:r>
     </w:p>
     <w:p>
@@ -3133,13 +3774,23 @@
           <w:u w:val="single"/>
         </w:rPr>
       </w:pPr>
-      <w:r>
-        <w:rPr>
-          <w:rFonts w:ascii="Times New Roman" w:hAnsi="Times New Roman" w:cs="Times New Roman"/>
-          <w:sz w:val="24"/>
-          <w:szCs w:val="24"/>
-        </w:rPr>
-        <w:t>CapEnd: 12:00 AM</w:t>
+      <w:proofErr w:type="spellStart"/>
+      <w:r>
+        <w:rPr>
+          <w:rFonts w:ascii="Times New Roman" w:hAnsi="Times New Roman" w:cs="Times New Roman"/>
+          <w:sz w:val="24"/>
+          <w:szCs w:val="24"/>
+        </w:rPr>
+        <w:t>CapEnd</w:t>
+      </w:r>
+      <w:proofErr w:type="spellEnd"/>
+      <w:r>
+        <w:rPr>
+          <w:rFonts w:ascii="Times New Roman" w:hAnsi="Times New Roman" w:cs="Times New Roman"/>
+          <w:sz w:val="24"/>
+          <w:szCs w:val="24"/>
+        </w:rPr>
+        <w:t>: 12:00 AM</w:t>
       </w:r>
     </w:p>
     <w:p>
@@ -3156,13 +3807,23 @@
           <w:u w:val="single"/>
         </w:rPr>
       </w:pPr>
-      <w:r>
-        <w:rPr>
-          <w:rFonts w:ascii="Times New Roman" w:hAnsi="Times New Roman" w:cs="Times New Roman"/>
-          <w:sz w:val="24"/>
-          <w:szCs w:val="24"/>
-        </w:rPr>
-        <w:t>SmartIR: On</w:t>
+      <w:proofErr w:type="spellStart"/>
+      <w:r>
+        <w:rPr>
+          <w:rFonts w:ascii="Times New Roman" w:hAnsi="Times New Roman" w:cs="Times New Roman"/>
+          <w:sz w:val="24"/>
+          <w:szCs w:val="24"/>
+        </w:rPr>
+        <w:t>SmartIR</w:t>
+      </w:r>
+      <w:proofErr w:type="spellEnd"/>
+      <w:r>
+        <w:rPr>
+          <w:rFonts w:ascii="Times New Roman" w:hAnsi="Times New Roman" w:cs="Times New Roman"/>
+          <w:sz w:val="24"/>
+          <w:szCs w:val="24"/>
+        </w:rPr>
+        <w:t>: On</w:t>
       </w:r>
     </w:p>
     <w:p>
@@ -3179,14 +3840,34 @@
           <w:u w:val="single"/>
         </w:rPr>
       </w:pPr>
-      <w:r>
-        <w:rPr>
-          <w:rFonts w:ascii="Times New Roman" w:hAnsi="Times New Roman" w:cs="Times New Roman"/>
-          <w:sz w:val="24"/>
-          <w:szCs w:val="24"/>
-        </w:rPr>
-        <w:t>NightExp: PwrSave</w:t>
-      </w:r>
+      <w:proofErr w:type="spellStart"/>
+      <w:r>
+        <w:rPr>
+          <w:rFonts w:ascii="Times New Roman" w:hAnsi="Times New Roman" w:cs="Times New Roman"/>
+          <w:sz w:val="24"/>
+          <w:szCs w:val="24"/>
+        </w:rPr>
+        <w:t>NightExp</w:t>
+      </w:r>
+      <w:proofErr w:type="spellEnd"/>
+      <w:r>
+        <w:rPr>
+          <w:rFonts w:ascii="Times New Roman" w:hAnsi="Times New Roman" w:cs="Times New Roman"/>
+          <w:sz w:val="24"/>
+          <w:szCs w:val="24"/>
+        </w:rPr>
+        <w:t xml:space="preserve">: </w:t>
+      </w:r>
+      <w:proofErr w:type="spellStart"/>
+      <w:r>
+        <w:rPr>
+          <w:rFonts w:ascii="Times New Roman" w:hAnsi="Times New Roman" w:cs="Times New Roman"/>
+          <w:sz w:val="24"/>
+          <w:szCs w:val="24"/>
+        </w:rPr>
+        <w:t>PwrSave</w:t>
+      </w:r>
+      <w:proofErr w:type="spellEnd"/>
     </w:p>
     <w:p>
       <w:pPr>
@@ -3202,13 +3883,23 @@
           <w:u w:val="single"/>
         </w:rPr>
       </w:pPr>
-      <w:r>
-        <w:rPr>
-          <w:rFonts w:ascii="Times New Roman" w:hAnsi="Times New Roman" w:cs="Times New Roman"/>
-          <w:sz w:val="24"/>
-          <w:szCs w:val="24"/>
-        </w:rPr>
-        <w:t>TLFrequency: 60Min</w:t>
+      <w:proofErr w:type="spellStart"/>
+      <w:r>
+        <w:rPr>
+          <w:rFonts w:ascii="Times New Roman" w:hAnsi="Times New Roman" w:cs="Times New Roman"/>
+          <w:sz w:val="24"/>
+          <w:szCs w:val="24"/>
+        </w:rPr>
+        <w:t>TLFrequency</w:t>
+      </w:r>
+      <w:proofErr w:type="spellEnd"/>
+      <w:r>
+        <w:rPr>
+          <w:rFonts w:ascii="Times New Roman" w:hAnsi="Times New Roman" w:cs="Times New Roman"/>
+          <w:sz w:val="24"/>
+          <w:szCs w:val="24"/>
+        </w:rPr>
+        <w:t>: 60Min</w:t>
       </w:r>
     </w:p>
     <w:p>
@@ -3225,13 +3916,23 @@
           <w:u w:val="single"/>
         </w:rPr>
       </w:pPr>
-      <w:r>
-        <w:rPr>
-          <w:rFonts w:ascii="Times New Roman" w:hAnsi="Times New Roman" w:cs="Times New Roman"/>
-          <w:sz w:val="24"/>
-          <w:szCs w:val="24"/>
-        </w:rPr>
-        <w:t>TLPeriod: 1Hr</w:t>
+      <w:proofErr w:type="spellStart"/>
+      <w:r>
+        <w:rPr>
+          <w:rFonts w:ascii="Times New Roman" w:hAnsi="Times New Roman" w:cs="Times New Roman"/>
+          <w:sz w:val="24"/>
+          <w:szCs w:val="24"/>
+        </w:rPr>
+        <w:t>TLPeriod</w:t>
+      </w:r>
+      <w:proofErr w:type="spellEnd"/>
+      <w:r>
+        <w:rPr>
+          <w:rFonts w:ascii="Times New Roman" w:hAnsi="Times New Roman" w:cs="Times New Roman"/>
+          <w:sz w:val="24"/>
+          <w:szCs w:val="24"/>
+        </w:rPr>
+        <w:t>: 1Hr</w:t>
       </w:r>
     </w:p>
     <w:p>
@@ -3248,13 +3949,23 @@
           <w:u w:val="single"/>
         </w:rPr>
       </w:pPr>
-      <w:r>
-        <w:rPr>
-          <w:rFonts w:ascii="Times New Roman" w:hAnsi="Times New Roman" w:cs="Times New Roman"/>
-          <w:sz w:val="24"/>
-          <w:szCs w:val="24"/>
-        </w:rPr>
-        <w:t>TempUnit: F</w:t>
+      <w:proofErr w:type="spellStart"/>
+      <w:r>
+        <w:rPr>
+          <w:rFonts w:ascii="Times New Roman" w:hAnsi="Times New Roman" w:cs="Times New Roman"/>
+          <w:sz w:val="24"/>
+          <w:szCs w:val="24"/>
+        </w:rPr>
+        <w:t>TempUnit</w:t>
+      </w:r>
+      <w:proofErr w:type="spellEnd"/>
+      <w:r>
+        <w:rPr>
+          <w:rFonts w:ascii="Times New Roman" w:hAnsi="Times New Roman" w:cs="Times New Roman"/>
+          <w:sz w:val="24"/>
+          <w:szCs w:val="24"/>
+        </w:rPr>
+        <w:t>: F</w:t>
       </w:r>
     </w:p>
     <w:p>
@@ -3271,13 +3982,23 @@
           <w:u w:val="single"/>
         </w:rPr>
       </w:pPr>
-      <w:r>
-        <w:rPr>
-          <w:rFonts w:ascii="Times New Roman" w:hAnsi="Times New Roman" w:cs="Times New Roman"/>
-          <w:sz w:val="24"/>
-          <w:szCs w:val="24"/>
-        </w:rPr>
-        <w:t>InfoStrip: On</w:t>
+      <w:proofErr w:type="spellStart"/>
+      <w:r>
+        <w:rPr>
+          <w:rFonts w:ascii="Times New Roman" w:hAnsi="Times New Roman" w:cs="Times New Roman"/>
+          <w:sz w:val="24"/>
+          <w:szCs w:val="24"/>
+        </w:rPr>
+        <w:t>InfoStrip</w:t>
+      </w:r>
+      <w:proofErr w:type="spellEnd"/>
+      <w:r>
+        <w:rPr>
+          <w:rFonts w:ascii="Times New Roman" w:hAnsi="Times New Roman" w:cs="Times New Roman"/>
+          <w:sz w:val="24"/>
+          <w:szCs w:val="24"/>
+        </w:rPr>
+        <w:t>: On</w:t>
       </w:r>
     </w:p>
     <w:p>
@@ -3294,13 +4015,23 @@
           <w:u w:val="single"/>
         </w:rPr>
       </w:pPr>
-      <w:r>
-        <w:rPr>
-          <w:rFonts w:ascii="Times New Roman" w:hAnsi="Times New Roman" w:cs="Times New Roman"/>
-          <w:sz w:val="24"/>
-          <w:szCs w:val="24"/>
-        </w:rPr>
-        <w:t>SDManagement: Off</w:t>
+      <w:proofErr w:type="spellStart"/>
+      <w:r>
+        <w:rPr>
+          <w:rFonts w:ascii="Times New Roman" w:hAnsi="Times New Roman" w:cs="Times New Roman"/>
+          <w:sz w:val="24"/>
+          <w:szCs w:val="24"/>
+        </w:rPr>
+        <w:t>SDManagement</w:t>
+      </w:r>
+      <w:proofErr w:type="spellEnd"/>
+      <w:r>
+        <w:rPr>
+          <w:rFonts w:ascii="Times New Roman" w:hAnsi="Times New Roman" w:cs="Times New Roman"/>
+          <w:sz w:val="24"/>
+          <w:szCs w:val="24"/>
+        </w:rPr>
+        <w:t>: Off</w:t>
       </w:r>
     </w:p>
     <w:p>
@@ -3317,13 +4048,23 @@
           <w:u w:val="single"/>
         </w:rPr>
       </w:pPr>
-      <w:r>
-        <w:rPr>
-          <w:rFonts w:ascii="Times New Roman" w:hAnsi="Times New Roman" w:cs="Times New Roman"/>
-          <w:sz w:val="24"/>
-          <w:szCs w:val="24"/>
-        </w:rPr>
-        <w:t>MotionDetect: Long</w:t>
+      <w:proofErr w:type="spellStart"/>
+      <w:r>
+        <w:rPr>
+          <w:rFonts w:ascii="Times New Roman" w:hAnsi="Times New Roman" w:cs="Times New Roman"/>
+          <w:sz w:val="24"/>
+          <w:szCs w:val="24"/>
+        </w:rPr>
+        <w:t>MotionDetect</w:t>
+      </w:r>
+      <w:proofErr w:type="spellEnd"/>
+      <w:r>
+        <w:rPr>
+          <w:rFonts w:ascii="Times New Roman" w:hAnsi="Times New Roman" w:cs="Times New Roman"/>
+          <w:sz w:val="24"/>
+          <w:szCs w:val="24"/>
+        </w:rPr>
+        <w:t>: Long</w:t>
       </w:r>
     </w:p>
     <w:p>
@@ -3340,13 +4081,23 @@
           <w:u w:val="single"/>
         </w:rPr>
       </w:pPr>
-      <w:r>
-        <w:rPr>
-          <w:rFonts w:ascii="Times New Roman" w:hAnsi="Times New Roman" w:cs="Times New Roman"/>
-          <w:sz w:val="24"/>
-          <w:szCs w:val="24"/>
-        </w:rPr>
-        <w:t>MotionTest: OK</w:t>
+      <w:proofErr w:type="spellStart"/>
+      <w:r>
+        <w:rPr>
+          <w:rFonts w:ascii="Times New Roman" w:hAnsi="Times New Roman" w:cs="Times New Roman"/>
+          <w:sz w:val="24"/>
+          <w:szCs w:val="24"/>
+        </w:rPr>
+        <w:t>MotionTest</w:t>
+      </w:r>
+      <w:proofErr w:type="spellEnd"/>
+      <w:r>
+        <w:rPr>
+          <w:rFonts w:ascii="Times New Roman" w:hAnsi="Times New Roman" w:cs="Times New Roman"/>
+          <w:sz w:val="24"/>
+          <w:szCs w:val="24"/>
+        </w:rPr>
+        <w:t>: OK</w:t>
       </w:r>
     </w:p>
     <w:p>
@@ -3392,7 +4143,35 @@
           <w:sz w:val="24"/>
           <w:szCs w:val="24"/>
         </w:rPr>
-        <w:t>Name: SITE[e.g.AA]</w:t>
+        <w:t>Name: SITE[</w:t>
+      </w:r>
+      <w:proofErr w:type="spellStart"/>
+      <w:r>
+        <w:rPr>
+          <w:rFonts w:ascii="Times New Roman" w:hAnsi="Times New Roman" w:cs="Times New Roman"/>
+          <w:sz w:val="24"/>
+          <w:szCs w:val="24"/>
+        </w:rPr>
+        <w:t>e.</w:t>
+      </w:r>
+      <w:proofErr w:type="gramStart"/>
+      <w:r>
+        <w:rPr>
+          <w:rFonts w:ascii="Times New Roman" w:hAnsi="Times New Roman" w:cs="Times New Roman"/>
+          <w:sz w:val="24"/>
+          <w:szCs w:val="24"/>
+        </w:rPr>
+        <w:t>g.AA</w:t>
+      </w:r>
+      <w:proofErr w:type="spellEnd"/>
+      <w:proofErr w:type="gramEnd"/>
+      <w:r>
+        <w:rPr>
+          <w:rFonts w:ascii="Times New Roman" w:hAnsi="Times New Roman" w:cs="Times New Roman"/>
+          <w:sz w:val="24"/>
+          <w:szCs w:val="24"/>
+        </w:rPr>
+        <w:t>]</w:t>
       </w:r>
     </w:p>
     <w:p>
@@ -3679,7 +4458,43 @@
           <w:sz w:val="24"/>
           <w:szCs w:val="24"/>
         </w:rPr>
-        <w:t>Launch the Solinst logger with the logger shuttle in HOBOware on the field laptop</w:t>
+        <w:t xml:space="preserve">Launch the </w:t>
+      </w:r>
+      <w:proofErr w:type="spellStart"/>
+      <w:r>
+        <w:rPr>
+          <w:rFonts w:ascii="Times New Roman" w:hAnsi="Times New Roman" w:cs="Times New Roman"/>
+          <w:sz w:val="24"/>
+          <w:szCs w:val="24"/>
+        </w:rPr>
+        <w:t>Solinst</w:t>
+      </w:r>
+      <w:proofErr w:type="spellEnd"/>
+      <w:r>
+        <w:rPr>
+          <w:rFonts w:ascii="Times New Roman" w:hAnsi="Times New Roman" w:cs="Times New Roman"/>
+          <w:sz w:val="24"/>
+          <w:szCs w:val="24"/>
+        </w:rPr>
+        <w:t xml:space="preserve"> logger with the logger shuttle in </w:t>
+      </w:r>
+      <w:proofErr w:type="spellStart"/>
+      <w:r>
+        <w:rPr>
+          <w:rFonts w:ascii="Times New Roman" w:hAnsi="Times New Roman" w:cs="Times New Roman"/>
+          <w:sz w:val="24"/>
+          <w:szCs w:val="24"/>
+        </w:rPr>
+        <w:t>HOBOware</w:t>
+      </w:r>
+      <w:proofErr w:type="spellEnd"/>
+      <w:r>
+        <w:rPr>
+          <w:rFonts w:ascii="Times New Roman" w:hAnsi="Times New Roman" w:cs="Times New Roman"/>
+          <w:sz w:val="24"/>
+          <w:szCs w:val="24"/>
+        </w:rPr>
+        <w:t xml:space="preserve"> on the field laptop</w:t>
       </w:r>
     </w:p>
     <w:p>
@@ -3702,7 +4517,25 @@
           <w:sz w:val="24"/>
           <w:szCs w:val="24"/>
         </w:rPr>
-        <w:t>Make sure that it is recording in 15 minute intervals</w:t>
+        <w:t xml:space="preserve">Make sure that it is recording in </w:t>
+      </w:r>
+      <w:proofErr w:type="gramStart"/>
+      <w:r>
+        <w:rPr>
+          <w:rFonts w:ascii="Times New Roman" w:hAnsi="Times New Roman" w:cs="Times New Roman"/>
+          <w:sz w:val="24"/>
+          <w:szCs w:val="24"/>
+        </w:rPr>
+        <w:t>15 minute</w:t>
+      </w:r>
+      <w:proofErr w:type="gramEnd"/>
+      <w:r>
+        <w:rPr>
+          <w:rFonts w:ascii="Times New Roman" w:hAnsi="Times New Roman" w:cs="Times New Roman"/>
+          <w:sz w:val="24"/>
+          <w:szCs w:val="24"/>
+        </w:rPr>
+        <w:t xml:space="preserve"> intervals</w:t>
       </w:r>
     </w:p>
     <w:p>
@@ -3810,7 +4643,25 @@
           <w:sz w:val="24"/>
           <w:szCs w:val="24"/>
         </w:rPr>
-        <w:t>Write down the Solinst logger ID, the length of the string, the height of the water on the gauge once you have it clamped to the t-post, the date, time, waypoint, and description of location in Rite-in-Rain</w:t>
+        <w:t xml:space="preserve">Write down the </w:t>
+      </w:r>
+      <w:proofErr w:type="spellStart"/>
+      <w:r>
+        <w:rPr>
+          <w:rFonts w:ascii="Times New Roman" w:hAnsi="Times New Roman" w:cs="Times New Roman"/>
+          <w:sz w:val="24"/>
+          <w:szCs w:val="24"/>
+        </w:rPr>
+        <w:t>Solinst</w:t>
+      </w:r>
+      <w:proofErr w:type="spellEnd"/>
+      <w:r>
+        <w:rPr>
+          <w:rFonts w:ascii="Times New Roman" w:hAnsi="Times New Roman" w:cs="Times New Roman"/>
+          <w:sz w:val="24"/>
+          <w:szCs w:val="24"/>
+        </w:rPr>
+        <w:t xml:space="preserve"> logger ID, the length of the string, the height of the water on the gauge once you have it clamped to the t-post, the date, time, waypoint, and description of location in Rite-in-Rain</w:t>
       </w:r>
     </w:p>
     <w:p>
@@ -3833,7 +4684,25 @@
           <w:szCs w:val="24"/>
         </w:rPr>
         <w:lastRenderedPageBreak/>
-        <w:t>Make sure to record the Solinst logger number, date, and time in the Rite-in-the-Rain when removing the level logger</w:t>
+        <w:t xml:space="preserve">Make sure to record the </w:t>
+      </w:r>
+      <w:proofErr w:type="spellStart"/>
+      <w:r>
+        <w:rPr>
+          <w:rFonts w:ascii="Times New Roman" w:hAnsi="Times New Roman" w:cs="Times New Roman"/>
+          <w:sz w:val="24"/>
+          <w:szCs w:val="24"/>
+        </w:rPr>
+        <w:t>Solinst</w:t>
+      </w:r>
+      <w:proofErr w:type="spellEnd"/>
+      <w:r>
+        <w:rPr>
+          <w:rFonts w:ascii="Times New Roman" w:hAnsi="Times New Roman" w:cs="Times New Roman"/>
+          <w:sz w:val="24"/>
+          <w:szCs w:val="24"/>
+        </w:rPr>
+        <w:t xml:space="preserve"> logger number, date, and time in the Rite-in-the-Rain when removing the level logger</w:t>
       </w:r>
     </w:p>
     <w:p>
@@ -3913,7 +4782,25 @@
           <w:sz w:val="24"/>
           <w:szCs w:val="24"/>
         </w:rPr>
-        <w:t>Launch the temperature pendant with the logger shuttle in HOBOware on the field laptop</w:t>
+        <w:t xml:space="preserve">Launch the temperature pendant with the logger shuttle in </w:t>
+      </w:r>
+      <w:proofErr w:type="spellStart"/>
+      <w:r>
+        <w:rPr>
+          <w:rFonts w:ascii="Times New Roman" w:hAnsi="Times New Roman" w:cs="Times New Roman"/>
+          <w:sz w:val="24"/>
+          <w:szCs w:val="24"/>
+        </w:rPr>
+        <w:t>HOBOware</w:t>
+      </w:r>
+      <w:proofErr w:type="spellEnd"/>
+      <w:r>
+        <w:rPr>
+          <w:rFonts w:ascii="Times New Roman" w:hAnsi="Times New Roman" w:cs="Times New Roman"/>
+          <w:sz w:val="24"/>
+          <w:szCs w:val="24"/>
+        </w:rPr>
+        <w:t xml:space="preserve"> on the field laptop</w:t>
       </w:r>
     </w:p>
     <w:p>
@@ -3936,7 +4823,25 @@
           <w:sz w:val="24"/>
           <w:szCs w:val="24"/>
         </w:rPr>
-        <w:t>Make sure that it is recording in 15 minute intervals</w:t>
+        <w:t xml:space="preserve">Make sure that it is recording in </w:t>
+      </w:r>
+      <w:proofErr w:type="gramStart"/>
+      <w:r>
+        <w:rPr>
+          <w:rFonts w:ascii="Times New Roman" w:hAnsi="Times New Roman" w:cs="Times New Roman"/>
+          <w:sz w:val="24"/>
+          <w:szCs w:val="24"/>
+        </w:rPr>
+        <w:t>15 minute</w:t>
+      </w:r>
+      <w:proofErr w:type="gramEnd"/>
+      <w:r>
+        <w:rPr>
+          <w:rFonts w:ascii="Times New Roman" w:hAnsi="Times New Roman" w:cs="Times New Roman"/>
+          <w:sz w:val="24"/>
+          <w:szCs w:val="24"/>
+        </w:rPr>
+        <w:t xml:space="preserve"> intervals</w:t>
       </w:r>
     </w:p>
     <w:p>
@@ -4126,7 +5031,25 @@
           <w:sz w:val="24"/>
           <w:szCs w:val="24"/>
         </w:rPr>
-        <w:t>Launch the DO logger with the logger shuttle in HOBOware on the field laptop</w:t>
+        <w:t xml:space="preserve">Launch the DO logger with the logger shuttle in </w:t>
+      </w:r>
+      <w:proofErr w:type="spellStart"/>
+      <w:r>
+        <w:rPr>
+          <w:rFonts w:ascii="Times New Roman" w:hAnsi="Times New Roman" w:cs="Times New Roman"/>
+          <w:sz w:val="24"/>
+          <w:szCs w:val="24"/>
+        </w:rPr>
+        <w:t>HOBOware</w:t>
+      </w:r>
+      <w:proofErr w:type="spellEnd"/>
+      <w:r>
+        <w:rPr>
+          <w:rFonts w:ascii="Times New Roman" w:hAnsi="Times New Roman" w:cs="Times New Roman"/>
+          <w:sz w:val="24"/>
+          <w:szCs w:val="24"/>
+        </w:rPr>
+        <w:t xml:space="preserve"> on the field laptop</w:t>
       </w:r>
     </w:p>
     <w:p>
@@ -4149,7 +5072,25 @@
           <w:sz w:val="24"/>
           <w:szCs w:val="24"/>
         </w:rPr>
-        <w:t>Make sure that it is recording in 15 minute intervals</w:t>
+        <w:t xml:space="preserve">Make sure that it is recording in </w:t>
+      </w:r>
+      <w:proofErr w:type="gramStart"/>
+      <w:r>
+        <w:rPr>
+          <w:rFonts w:ascii="Times New Roman" w:hAnsi="Times New Roman" w:cs="Times New Roman"/>
+          <w:sz w:val="24"/>
+          <w:szCs w:val="24"/>
+        </w:rPr>
+        <w:t>15 minute</w:t>
+      </w:r>
+      <w:proofErr w:type="gramEnd"/>
+      <w:r>
+        <w:rPr>
+          <w:rFonts w:ascii="Times New Roman" w:hAnsi="Times New Roman" w:cs="Times New Roman"/>
+          <w:sz w:val="24"/>
+          <w:szCs w:val="24"/>
+        </w:rPr>
+        <w:t xml:space="preserve"> intervals</w:t>
       </w:r>
     </w:p>
     <w:p>
@@ -4307,7 +5248,43 @@
           <w:sz w:val="24"/>
           <w:szCs w:val="24"/>
         </w:rPr>
-        <w:t>When moving the DO logger readout with the logger shuttle in HOBOware on the field laptop and save the HOBO file as “Logger#_Date_DO” (e.g., “21060313_07122021_DO”)</w:t>
+        <w:t xml:space="preserve">When moving the DO logger readout with the logger shuttle in </w:t>
+      </w:r>
+      <w:proofErr w:type="spellStart"/>
+      <w:r>
+        <w:rPr>
+          <w:rFonts w:ascii="Times New Roman" w:hAnsi="Times New Roman" w:cs="Times New Roman"/>
+          <w:sz w:val="24"/>
+          <w:szCs w:val="24"/>
+        </w:rPr>
+        <w:t>HOBOware</w:t>
+      </w:r>
+      <w:proofErr w:type="spellEnd"/>
+      <w:r>
+        <w:rPr>
+          <w:rFonts w:ascii="Times New Roman" w:hAnsi="Times New Roman" w:cs="Times New Roman"/>
+          <w:sz w:val="24"/>
+          <w:szCs w:val="24"/>
+        </w:rPr>
+        <w:t xml:space="preserve"> on the field laptop and save the HOBO file as “Logger#_</w:t>
+      </w:r>
+      <w:proofErr w:type="spellStart"/>
+      <w:r>
+        <w:rPr>
+          <w:rFonts w:ascii="Times New Roman" w:hAnsi="Times New Roman" w:cs="Times New Roman"/>
+          <w:sz w:val="24"/>
+          <w:szCs w:val="24"/>
+        </w:rPr>
+        <w:t>Date_DO</w:t>
+      </w:r>
+      <w:proofErr w:type="spellEnd"/>
+      <w:r>
+        <w:rPr>
+          <w:rFonts w:ascii="Times New Roman" w:hAnsi="Times New Roman" w:cs="Times New Roman"/>
+          <w:sz w:val="24"/>
+          <w:szCs w:val="24"/>
+        </w:rPr>
+        <w:t>” (e.g., “21060313_07122021_DO”)</w:t>
       </w:r>
       <w:r>
         <w:rPr>
@@ -4323,7 +5300,25 @@
           <w:sz w:val="24"/>
           <w:szCs w:val="24"/>
         </w:rPr>
-        <w:t xml:space="preserve">on a thumbdrive or on OSU laptop in the field </w:t>
+        <w:t xml:space="preserve">on a </w:t>
+      </w:r>
+      <w:proofErr w:type="spellStart"/>
+      <w:r>
+        <w:rPr>
+          <w:rFonts w:ascii="Times New Roman" w:hAnsi="Times New Roman" w:cs="Times New Roman"/>
+          <w:sz w:val="24"/>
+          <w:szCs w:val="24"/>
+        </w:rPr>
+        <w:t>thumbdrive</w:t>
+      </w:r>
+      <w:proofErr w:type="spellEnd"/>
+      <w:r>
+        <w:rPr>
+          <w:rFonts w:ascii="Times New Roman" w:hAnsi="Times New Roman" w:cs="Times New Roman"/>
+          <w:sz w:val="24"/>
+          <w:szCs w:val="24"/>
+        </w:rPr>
+        <w:t xml:space="preserve"> or on OSU laptop in the field </w:t>
       </w:r>
       <w:r>
         <w:rPr>
@@ -4419,7 +5414,25 @@
           <w:sz w:val="24"/>
           <w:szCs w:val="24"/>
         </w:rPr>
-        <w:t xml:space="preserve">logger shuttle in HOBOware on the </w:t>
+        <w:t xml:space="preserve">logger shuttle in </w:t>
+      </w:r>
+      <w:proofErr w:type="spellStart"/>
+      <w:r>
+        <w:rPr>
+          <w:rFonts w:ascii="Times New Roman" w:hAnsi="Times New Roman" w:cs="Times New Roman"/>
+          <w:sz w:val="24"/>
+          <w:szCs w:val="24"/>
+        </w:rPr>
+        <w:t>HOBOware</w:t>
+      </w:r>
+      <w:proofErr w:type="spellEnd"/>
+      <w:r>
+        <w:rPr>
+          <w:rFonts w:ascii="Times New Roman" w:hAnsi="Times New Roman" w:cs="Times New Roman"/>
+          <w:sz w:val="24"/>
+          <w:szCs w:val="24"/>
+        </w:rPr>
+        <w:t xml:space="preserve"> on the </w:t>
       </w:r>
       <w:r>
         <w:rPr>
@@ -4551,7 +5564,25 @@
           <w:szCs w:val="24"/>
         </w:rPr>
         <w:lastRenderedPageBreak/>
-        <w:t>Track Log: Record, Show On Map</w:t>
+        <w:t xml:space="preserve">Track Log: Record, Show </w:t>
+      </w:r>
+      <w:proofErr w:type="gramStart"/>
+      <w:r>
+        <w:rPr>
+          <w:rFonts w:ascii="Times New Roman" w:hAnsi="Times New Roman" w:cs="Times New Roman"/>
+          <w:sz w:val="24"/>
+          <w:szCs w:val="24"/>
+        </w:rPr>
+        <w:t>On</w:t>
+      </w:r>
+      <w:proofErr w:type="gramEnd"/>
+      <w:r>
+        <w:rPr>
+          <w:rFonts w:ascii="Times New Roman" w:hAnsi="Times New Roman" w:cs="Times New Roman"/>
+          <w:sz w:val="24"/>
+          <w:szCs w:val="24"/>
+        </w:rPr>
+        <w:t xml:space="preserve"> Map</w:t>
       </w:r>
     </w:p>
     <w:p>
@@ -4875,8 +5906,36 @@
           <w:sz w:val="24"/>
           <w:szCs w:val="24"/>
         </w:rPr>
-        <w:t>Velocity (mps) using the swoffer</w:t>
-      </w:r>
+        <w:t>Velocity (</w:t>
+      </w:r>
+      <w:proofErr w:type="spellStart"/>
+      <w:r>
+        <w:rPr>
+          <w:rFonts w:ascii="Times New Roman" w:hAnsi="Times New Roman" w:cs="Times New Roman"/>
+          <w:sz w:val="24"/>
+          <w:szCs w:val="24"/>
+        </w:rPr>
+        <w:t>mps</w:t>
+      </w:r>
+      <w:proofErr w:type="spellEnd"/>
+      <w:r>
+        <w:rPr>
+          <w:rFonts w:ascii="Times New Roman" w:hAnsi="Times New Roman" w:cs="Times New Roman"/>
+          <w:sz w:val="24"/>
+          <w:szCs w:val="24"/>
+        </w:rPr>
+        <w:t xml:space="preserve">) using the </w:t>
+      </w:r>
+      <w:proofErr w:type="spellStart"/>
+      <w:r>
+        <w:rPr>
+          <w:rFonts w:ascii="Times New Roman" w:hAnsi="Times New Roman" w:cs="Times New Roman"/>
+          <w:sz w:val="24"/>
+          <w:szCs w:val="24"/>
+        </w:rPr>
+        <w:t>swoffer</w:t>
+      </w:r>
+      <w:proofErr w:type="spellEnd"/>
     </w:p>
     <w:p>
       <w:pPr>
@@ -4898,7 +5957,25 @@
           <w:sz w:val="24"/>
           <w:szCs w:val="24"/>
         </w:rPr>
-        <w:t>Will likely be 0 mps in seasonally disconnected habitats</w:t>
+        <w:t xml:space="preserve">Will likely be 0 </w:t>
+      </w:r>
+      <w:proofErr w:type="spellStart"/>
+      <w:r>
+        <w:rPr>
+          <w:rFonts w:ascii="Times New Roman" w:hAnsi="Times New Roman" w:cs="Times New Roman"/>
+          <w:sz w:val="24"/>
+          <w:szCs w:val="24"/>
+        </w:rPr>
+        <w:t>mps</w:t>
+      </w:r>
+      <w:proofErr w:type="spellEnd"/>
+      <w:r>
+        <w:rPr>
+          <w:rFonts w:ascii="Times New Roman" w:hAnsi="Times New Roman" w:cs="Times New Roman"/>
+          <w:sz w:val="24"/>
+          <w:szCs w:val="24"/>
+        </w:rPr>
+        <w:t xml:space="preserve"> in seasonally disconnected habitats</w:t>
       </w:r>
     </w:p>
     <w:p>
@@ -5068,15 +6145,51 @@
           <w:sz w:val="24"/>
           <w:szCs w:val="24"/>
         </w:rPr>
-        <w:t>Readout the white survey temperature logger with the logger shuttle in HOBOware on the field laptop</w:t>
-      </w:r>
-      <w:r>
-        <w:rPr>
-          <w:rFonts w:ascii="Times New Roman" w:hAnsi="Times New Roman" w:cs="Times New Roman"/>
-          <w:sz w:val="24"/>
-          <w:szCs w:val="24"/>
-        </w:rPr>
-        <w:t xml:space="preserve"> and save the HOBO file as “Logger#_Date_SiteCode_SiteName” (e.g., “</w:t>
+        <w:t xml:space="preserve">Readout the white survey temperature logger with the logger shuttle in </w:t>
+      </w:r>
+      <w:proofErr w:type="spellStart"/>
+      <w:r>
+        <w:rPr>
+          <w:rFonts w:ascii="Times New Roman" w:hAnsi="Times New Roman" w:cs="Times New Roman"/>
+          <w:sz w:val="24"/>
+          <w:szCs w:val="24"/>
+        </w:rPr>
+        <w:t>HOBOware</w:t>
+      </w:r>
+      <w:proofErr w:type="spellEnd"/>
+      <w:r>
+        <w:rPr>
+          <w:rFonts w:ascii="Times New Roman" w:hAnsi="Times New Roman" w:cs="Times New Roman"/>
+          <w:sz w:val="24"/>
+          <w:szCs w:val="24"/>
+        </w:rPr>
+        <w:t xml:space="preserve"> on the field laptop</w:t>
+      </w:r>
+      <w:r>
+        <w:rPr>
+          <w:rFonts w:ascii="Times New Roman" w:hAnsi="Times New Roman" w:cs="Times New Roman"/>
+          <w:sz w:val="24"/>
+          <w:szCs w:val="24"/>
+        </w:rPr>
+        <w:t xml:space="preserve"> and save the HOBO file as “Logger#_</w:t>
+      </w:r>
+      <w:proofErr w:type="spellStart"/>
+      <w:r>
+        <w:rPr>
+          <w:rFonts w:ascii="Times New Roman" w:hAnsi="Times New Roman" w:cs="Times New Roman"/>
+          <w:sz w:val="24"/>
+          <w:szCs w:val="24"/>
+        </w:rPr>
+        <w:t>Date_SiteCode_SiteName</w:t>
+      </w:r>
+      <w:proofErr w:type="spellEnd"/>
+      <w:r>
+        <w:rPr>
+          <w:rFonts w:ascii="Times New Roman" w:hAnsi="Times New Roman" w:cs="Times New Roman"/>
+          <w:sz w:val="24"/>
+          <w:szCs w:val="24"/>
+        </w:rPr>
+        <w:t>” (e.g., “</w:t>
       </w:r>
       <w:r>
         <w:rPr>
@@ -5108,7 +6221,25 @@
           <w:sz w:val="24"/>
           <w:szCs w:val="24"/>
         </w:rPr>
-        <w:t>on a thumbdrive or on OSU laptop in the field</w:t>
+        <w:t xml:space="preserve">on a </w:t>
+      </w:r>
+      <w:proofErr w:type="spellStart"/>
+      <w:r>
+        <w:rPr>
+          <w:rFonts w:ascii="Times New Roman" w:hAnsi="Times New Roman" w:cs="Times New Roman"/>
+          <w:sz w:val="24"/>
+          <w:szCs w:val="24"/>
+        </w:rPr>
+        <w:t>thumbdrive</w:t>
+      </w:r>
+      <w:proofErr w:type="spellEnd"/>
+      <w:r>
+        <w:rPr>
+          <w:rFonts w:ascii="Times New Roman" w:hAnsi="Times New Roman" w:cs="Times New Roman"/>
+          <w:sz w:val="24"/>
+          <w:szCs w:val="24"/>
+        </w:rPr>
+        <w:t xml:space="preserve"> or on OSU laptop in the field</w:t>
       </w:r>
     </w:p>
     <w:p>
@@ -5205,8 +6336,18 @@
           <w:sz w:val="24"/>
           <w:szCs w:val="24"/>
         </w:rPr>
-        <w:t>After each week of fieldwork</w:t>
-      </w:r>
+        <w:t xml:space="preserve">After each week of </w:t>
+      </w:r>
+      <w:proofErr w:type="gramStart"/>
+      <w:r>
+        <w:rPr>
+          <w:rFonts w:ascii="Times New Roman" w:hAnsi="Times New Roman" w:cs="Times New Roman"/>
+          <w:sz w:val="24"/>
+          <w:szCs w:val="24"/>
+        </w:rPr>
+        <w:t>fieldwork</w:t>
+      </w:r>
+      <w:proofErr w:type="gramEnd"/>
       <w:r>
         <w:rPr>
           <w:rFonts w:ascii="Times New Roman" w:hAnsi="Times New Roman" w:cs="Times New Roman"/>
@@ -5477,7 +6618,43 @@
           <w:sz w:val="24"/>
           <w:szCs w:val="24"/>
         </w:rPr>
-        <w:t xml:space="preserve"> as “SiteCode SiteName” (e.g., “AB McCleod Slough”)</w:t>
+        <w:t xml:space="preserve"> as “</w:t>
+      </w:r>
+      <w:proofErr w:type="spellStart"/>
+      <w:r>
+        <w:rPr>
+          <w:rFonts w:ascii="Times New Roman" w:hAnsi="Times New Roman" w:cs="Times New Roman"/>
+          <w:sz w:val="24"/>
+          <w:szCs w:val="24"/>
+        </w:rPr>
+        <w:t>SiteCode</w:t>
+      </w:r>
+      <w:proofErr w:type="spellEnd"/>
+      <w:r>
+        <w:rPr>
+          <w:rFonts w:ascii="Times New Roman" w:hAnsi="Times New Roman" w:cs="Times New Roman"/>
+          <w:sz w:val="24"/>
+          <w:szCs w:val="24"/>
+        </w:rPr>
+        <w:t xml:space="preserve"> </w:t>
+      </w:r>
+      <w:proofErr w:type="spellStart"/>
+      <w:r>
+        <w:rPr>
+          <w:rFonts w:ascii="Times New Roman" w:hAnsi="Times New Roman" w:cs="Times New Roman"/>
+          <w:sz w:val="24"/>
+          <w:szCs w:val="24"/>
+        </w:rPr>
+        <w:t>SiteName</w:t>
+      </w:r>
+      <w:proofErr w:type="spellEnd"/>
+      <w:r>
+        <w:rPr>
+          <w:rFonts w:ascii="Times New Roman" w:hAnsi="Times New Roman" w:cs="Times New Roman"/>
+          <w:sz w:val="24"/>
+          <w:szCs w:val="24"/>
+        </w:rPr>
+        <w:t>” (e.g., “AB McCleod Slough”)</w:t>
       </w:r>
     </w:p>
     <w:p>
@@ -5613,8 +6790,18 @@
           <w:sz w:val="24"/>
           <w:szCs w:val="24"/>
         </w:rPr>
-        <w:t>“SiteCode SiteName” (e.g., “AB McCleod Slough”)</w:t>
-      </w:r>
+        <w:t>“</w:t>
+      </w:r>
+      <w:proofErr w:type="spellStart"/>
+      <w:r>
+        <w:rPr>
+          <w:rFonts w:ascii="Times New Roman" w:hAnsi="Times New Roman" w:cs="Times New Roman"/>
+          <w:sz w:val="24"/>
+          <w:szCs w:val="24"/>
+        </w:rPr>
+        <w:t>SiteCode</w:t>
+      </w:r>
+      <w:proofErr w:type="spellEnd"/>
       <w:r>
         <w:rPr>
           <w:rFonts w:ascii="Times New Roman" w:hAnsi="Times New Roman" w:cs="Times New Roman"/>
@@ -5623,6 +6810,32 @@
         </w:rPr>
         <w:t xml:space="preserve"> </w:t>
       </w:r>
+      <w:proofErr w:type="spellStart"/>
+      <w:r>
+        <w:rPr>
+          <w:rFonts w:ascii="Times New Roman" w:hAnsi="Times New Roman" w:cs="Times New Roman"/>
+          <w:sz w:val="24"/>
+          <w:szCs w:val="24"/>
+        </w:rPr>
+        <w:t>SiteName</w:t>
+      </w:r>
+      <w:proofErr w:type="spellEnd"/>
+      <w:r>
+        <w:rPr>
+          <w:rFonts w:ascii="Times New Roman" w:hAnsi="Times New Roman" w:cs="Times New Roman"/>
+          <w:sz w:val="24"/>
+          <w:szCs w:val="24"/>
+        </w:rPr>
+        <w:t>” (e.g., “AB McCleod Slough”)</w:t>
+      </w:r>
+      <w:r>
+        <w:rPr>
+          <w:rFonts w:ascii="Times New Roman" w:hAnsi="Times New Roman" w:cs="Times New Roman"/>
+          <w:sz w:val="24"/>
+          <w:szCs w:val="24"/>
+        </w:rPr>
+        <w:t xml:space="preserve"> </w:t>
+      </w:r>
       <w:r>
         <w:rPr>
           <w:rFonts w:ascii="Times New Roman" w:hAnsi="Times New Roman" w:cs="Times New Roman"/>
@@ -5638,7 +6851,25 @@
           <w:sz w:val="24"/>
           <w:szCs w:val="24"/>
         </w:rPr>
-        <w:t xml:space="preserve">“MM-DD-YYYY (SurveyType)” (e.g., “4-14-2021 (Snorkel Survey)”) </w:t>
+        <w:t>“MM-DD-YYYY (</w:t>
+      </w:r>
+      <w:proofErr w:type="spellStart"/>
+      <w:r>
+        <w:rPr>
+          <w:rFonts w:ascii="Times New Roman" w:hAnsi="Times New Roman" w:cs="Times New Roman"/>
+          <w:sz w:val="24"/>
+          <w:szCs w:val="24"/>
+        </w:rPr>
+        <w:t>SurveyType</w:t>
+      </w:r>
+      <w:proofErr w:type="spellEnd"/>
+      <w:r>
+        <w:rPr>
+          <w:rFonts w:ascii="Times New Roman" w:hAnsi="Times New Roman" w:cs="Times New Roman"/>
+          <w:sz w:val="24"/>
+          <w:szCs w:val="24"/>
+        </w:rPr>
+        <w:t xml:space="preserve">)” (e.g., “4-14-2021 (Snorkel Survey)”) </w:t>
       </w:r>
       <w:bookmarkEnd w:id="2"/>
       <w:r>
@@ -5669,7 +6900,25 @@
           <w:sz w:val="24"/>
           <w:szCs w:val="24"/>
         </w:rPr>
-        <w:t>Make a subfolder within “MM-DD-YYYY (SurveyType)” called “Datasheets”</w:t>
+        <w:t>Make a subfolder within “MM-DD-YYYY (</w:t>
+      </w:r>
+      <w:proofErr w:type="spellStart"/>
+      <w:r>
+        <w:rPr>
+          <w:rFonts w:ascii="Times New Roman" w:hAnsi="Times New Roman" w:cs="Times New Roman"/>
+          <w:sz w:val="24"/>
+          <w:szCs w:val="24"/>
+        </w:rPr>
+        <w:t>SurveyType</w:t>
+      </w:r>
+      <w:proofErr w:type="spellEnd"/>
+      <w:r>
+        <w:rPr>
+          <w:rFonts w:ascii="Times New Roman" w:hAnsi="Times New Roman" w:cs="Times New Roman"/>
+          <w:sz w:val="24"/>
+          <w:szCs w:val="24"/>
+        </w:rPr>
+        <w:t>)” called “Datasheets”</w:t>
       </w:r>
     </w:p>
     <w:p>
@@ -5691,7 +6940,25 @@
           <w:sz w:val="24"/>
           <w:szCs w:val="24"/>
         </w:rPr>
-        <w:t>Scan datasheet(s) for the appropriate site and put in the “Datasheets” folder named as “SiteCode_SiteName_Date” (e.g., “AB_McCleod_Slough_04142021”)</w:t>
+        <w:t>Scan datasheet(s) for the appropriate site and put in the “Datasheets” folder named as “</w:t>
+      </w:r>
+      <w:proofErr w:type="spellStart"/>
+      <w:r>
+        <w:rPr>
+          <w:rFonts w:ascii="Times New Roman" w:hAnsi="Times New Roman" w:cs="Times New Roman"/>
+          <w:sz w:val="24"/>
+          <w:szCs w:val="24"/>
+        </w:rPr>
+        <w:t>SiteCode_SiteName_Date</w:t>
+      </w:r>
+      <w:proofErr w:type="spellEnd"/>
+      <w:r>
+        <w:rPr>
+          <w:rFonts w:ascii="Times New Roman" w:hAnsi="Times New Roman" w:cs="Times New Roman"/>
+          <w:sz w:val="24"/>
+          <w:szCs w:val="24"/>
+        </w:rPr>
+        <w:t>” (e.g., “AB_McCleod_Slough_04142021”)</w:t>
       </w:r>
     </w:p>
     <w:p>
@@ -5713,15 +6980,51 @@
           <w:sz w:val="24"/>
           <w:szCs w:val="24"/>
         </w:rPr>
-        <w:t>If a datasheet was used to take boat reconnaissance notes then scan datasheet(s) and put in a “Boat Recon” folder in the main “Data” folder</w:t>
-      </w:r>
-      <w:r>
-        <w:rPr>
-          <w:rFonts w:ascii="Times New Roman" w:hAnsi="Times New Roman" w:cs="Times New Roman"/>
-          <w:sz w:val="24"/>
-          <w:szCs w:val="24"/>
-        </w:rPr>
-        <w:t xml:space="preserve"> named “Date_Boat_Recon” (e.g., “05122021_Boat_Recon”)</w:t>
+        <w:t xml:space="preserve">If a datasheet was used to take boat reconnaissance </w:t>
+      </w:r>
+      <w:proofErr w:type="gramStart"/>
+      <w:r>
+        <w:rPr>
+          <w:rFonts w:ascii="Times New Roman" w:hAnsi="Times New Roman" w:cs="Times New Roman"/>
+          <w:sz w:val="24"/>
+          <w:szCs w:val="24"/>
+        </w:rPr>
+        <w:t>notes</w:t>
+      </w:r>
+      <w:proofErr w:type="gramEnd"/>
+      <w:r>
+        <w:rPr>
+          <w:rFonts w:ascii="Times New Roman" w:hAnsi="Times New Roman" w:cs="Times New Roman"/>
+          <w:sz w:val="24"/>
+          <w:szCs w:val="24"/>
+        </w:rPr>
+        <w:t xml:space="preserve"> then scan datasheet(s) and put in a “Boat Recon” folder in the main “Data” folder</w:t>
+      </w:r>
+      <w:r>
+        <w:rPr>
+          <w:rFonts w:ascii="Times New Roman" w:hAnsi="Times New Roman" w:cs="Times New Roman"/>
+          <w:sz w:val="24"/>
+          <w:szCs w:val="24"/>
+        </w:rPr>
+        <w:t xml:space="preserve"> named “</w:t>
+      </w:r>
+      <w:proofErr w:type="spellStart"/>
+      <w:r>
+        <w:rPr>
+          <w:rFonts w:ascii="Times New Roman" w:hAnsi="Times New Roman" w:cs="Times New Roman"/>
+          <w:sz w:val="24"/>
+          <w:szCs w:val="24"/>
+        </w:rPr>
+        <w:t>Date_Boat_Recon</w:t>
+      </w:r>
+      <w:proofErr w:type="spellEnd"/>
+      <w:r>
+        <w:rPr>
+          <w:rFonts w:ascii="Times New Roman" w:hAnsi="Times New Roman" w:cs="Times New Roman"/>
+          <w:sz w:val="24"/>
+          <w:szCs w:val="24"/>
+        </w:rPr>
+        <w:t>” (e.g., “05122021_Boat_Recon”)</w:t>
       </w:r>
     </w:p>
     <w:p>
@@ -5809,7 +7112,25 @@
           <w:sz w:val="24"/>
           <w:szCs w:val="24"/>
         </w:rPr>
-        <w:t>Make an Excel spreadsheet called “Seasonal_Habitat_Survey_Data”</w:t>
+        <w:t>Make an Excel spreadsheet called “</w:t>
+      </w:r>
+      <w:proofErr w:type="spellStart"/>
+      <w:r>
+        <w:rPr>
+          <w:rFonts w:ascii="Times New Roman" w:hAnsi="Times New Roman" w:cs="Times New Roman"/>
+          <w:sz w:val="24"/>
+          <w:szCs w:val="24"/>
+        </w:rPr>
+        <w:t>Seasonal_Habitat_Survey_Data</w:t>
+      </w:r>
+      <w:proofErr w:type="spellEnd"/>
+      <w:r>
+        <w:rPr>
+          <w:rFonts w:ascii="Times New Roman" w:hAnsi="Times New Roman" w:cs="Times New Roman"/>
+          <w:sz w:val="24"/>
+          <w:szCs w:val="24"/>
+        </w:rPr>
+        <w:t>”</w:t>
       </w:r>
     </w:p>
     <w:p>
@@ -5963,7 +7284,25 @@
           <w:sz w:val="24"/>
           <w:szCs w:val="24"/>
         </w:rPr>
-        <w:t xml:space="preserve">Copy all of the waypoints </w:t>
+        <w:t xml:space="preserve">Copy </w:t>
+      </w:r>
+      <w:proofErr w:type="gramStart"/>
+      <w:r>
+        <w:rPr>
+          <w:rFonts w:ascii="Times New Roman" w:hAnsi="Times New Roman" w:cs="Times New Roman"/>
+          <w:sz w:val="24"/>
+          <w:szCs w:val="24"/>
+        </w:rPr>
+        <w:t>all of</w:t>
+      </w:r>
+      <w:proofErr w:type="gramEnd"/>
+      <w:r>
+        <w:rPr>
+          <w:rFonts w:ascii="Times New Roman" w:hAnsi="Times New Roman" w:cs="Times New Roman"/>
+          <w:sz w:val="24"/>
+          <w:szCs w:val="24"/>
+        </w:rPr>
+        <w:t xml:space="preserve"> the waypoints </w:t>
       </w:r>
       <w:r>
         <w:rPr>
@@ -5987,7 +7326,25 @@
           <w:sz w:val="24"/>
           <w:szCs w:val="24"/>
         </w:rPr>
-        <w:t>and paste them into an Excel spreadsheet called “Seasonal_Habitat_Survey_Data_Waypoints”</w:t>
+        <w:t>and paste them into an Excel spreadsheet called “</w:t>
+      </w:r>
+      <w:proofErr w:type="spellStart"/>
+      <w:r>
+        <w:rPr>
+          <w:rFonts w:ascii="Times New Roman" w:hAnsi="Times New Roman" w:cs="Times New Roman"/>
+          <w:sz w:val="24"/>
+          <w:szCs w:val="24"/>
+        </w:rPr>
+        <w:t>Seasonal_Habitat_Survey_Data_Waypoints</w:t>
+      </w:r>
+      <w:proofErr w:type="spellEnd"/>
+      <w:r>
+        <w:rPr>
+          <w:rFonts w:ascii="Times New Roman" w:hAnsi="Times New Roman" w:cs="Times New Roman"/>
+          <w:sz w:val="24"/>
+          <w:szCs w:val="24"/>
+        </w:rPr>
+        <w:t>”</w:t>
       </w:r>
     </w:p>
     <w:p>
@@ -6009,7 +7366,61 @@
           <w:sz w:val="24"/>
           <w:szCs w:val="24"/>
         </w:rPr>
-        <w:t>If using more than one GPS unit (e.g., “Estuary” and “Floodplain”) that have overlapping WPT numbers, create a new column with the GPS Unit and WPT combined in Excel so that each is a unique identifier (“GPSUnitWPT”) for both the snorkel dataset (“Seasonal_Habitat_Survey_Data”) and the waypoint with coordinates dataset (“Seasonal_Habitat_Survey_Data_Waypoints”)</w:t>
+        <w:t>If using more than one GPS unit (e.g., “Estuary” and “Floodplain”) that have overlapping WPT numbers, create a new column with the GPS Unit and WPT combined in Excel so that each is a unique identifier (“</w:t>
+      </w:r>
+      <w:proofErr w:type="spellStart"/>
+      <w:r>
+        <w:rPr>
+          <w:rFonts w:ascii="Times New Roman" w:hAnsi="Times New Roman" w:cs="Times New Roman"/>
+          <w:sz w:val="24"/>
+          <w:szCs w:val="24"/>
+        </w:rPr>
+        <w:t>GPSUnitWPT</w:t>
+      </w:r>
+      <w:proofErr w:type="spellEnd"/>
+      <w:r>
+        <w:rPr>
+          <w:rFonts w:ascii="Times New Roman" w:hAnsi="Times New Roman" w:cs="Times New Roman"/>
+          <w:sz w:val="24"/>
+          <w:szCs w:val="24"/>
+        </w:rPr>
+        <w:t>”) for both the snorkel dataset (“</w:t>
+      </w:r>
+      <w:proofErr w:type="spellStart"/>
+      <w:r>
+        <w:rPr>
+          <w:rFonts w:ascii="Times New Roman" w:hAnsi="Times New Roman" w:cs="Times New Roman"/>
+          <w:sz w:val="24"/>
+          <w:szCs w:val="24"/>
+        </w:rPr>
+        <w:t>Seasonal_Habitat_Survey_Data</w:t>
+      </w:r>
+      <w:proofErr w:type="spellEnd"/>
+      <w:r>
+        <w:rPr>
+          <w:rFonts w:ascii="Times New Roman" w:hAnsi="Times New Roman" w:cs="Times New Roman"/>
+          <w:sz w:val="24"/>
+          <w:szCs w:val="24"/>
+        </w:rPr>
+        <w:t>”) and the waypoint with coordinates dataset (“</w:t>
+      </w:r>
+      <w:proofErr w:type="spellStart"/>
+      <w:r>
+        <w:rPr>
+          <w:rFonts w:ascii="Times New Roman" w:hAnsi="Times New Roman" w:cs="Times New Roman"/>
+          <w:sz w:val="24"/>
+          <w:szCs w:val="24"/>
+        </w:rPr>
+        <w:t>Seasonal_Habitat_Survey_Data_Waypoints</w:t>
+      </w:r>
+      <w:proofErr w:type="spellEnd"/>
+      <w:r>
+        <w:rPr>
+          <w:rFonts w:ascii="Times New Roman" w:hAnsi="Times New Roman" w:cs="Times New Roman"/>
+          <w:sz w:val="24"/>
+          <w:szCs w:val="24"/>
+        </w:rPr>
+        <w:t>”)</w:t>
       </w:r>
     </w:p>
     <w:p>
@@ -6025,13 +7436,23 @@
           <w:szCs w:val="24"/>
         </w:rPr>
       </w:pPr>
-      <w:r>
-        <w:rPr>
-          <w:rFonts w:ascii="Times New Roman" w:hAnsi="Times New Roman" w:cs="Times New Roman"/>
-          <w:sz w:val="24"/>
-          <w:szCs w:val="24"/>
-        </w:rPr>
-        <w:t>=[GPS Unit cell]&amp;[WPT cell]</w:t>
+      <w:proofErr w:type="gramStart"/>
+      <w:r>
+        <w:rPr>
+          <w:rFonts w:ascii="Times New Roman" w:hAnsi="Times New Roman" w:cs="Times New Roman"/>
+          <w:sz w:val="24"/>
+          <w:szCs w:val="24"/>
+        </w:rPr>
+        <w:t>=[</w:t>
+      </w:r>
+      <w:proofErr w:type="gramEnd"/>
+      <w:r>
+        <w:rPr>
+          <w:rFonts w:ascii="Times New Roman" w:hAnsi="Times New Roman" w:cs="Times New Roman"/>
+          <w:sz w:val="24"/>
+          <w:szCs w:val="24"/>
+        </w:rPr>
+        <w:t>GPS Unit cell]&amp;[WPT cell]</w:t>
       </w:r>
     </w:p>
     <w:p>
@@ -6113,7 +7534,43 @@
           <w:sz w:val="24"/>
           <w:szCs w:val="24"/>
         </w:rPr>
-        <w:t>Open both the snorkel dataset (“Seasonal_Habitat_Survey_Data”) and the waypoint with coordinates dataset (“Seasonal_Habitat_Survey_Data_Waypoints”)</w:t>
+        <w:t>Open both the snorkel dataset (“</w:t>
+      </w:r>
+      <w:proofErr w:type="spellStart"/>
+      <w:r>
+        <w:rPr>
+          <w:rFonts w:ascii="Times New Roman" w:hAnsi="Times New Roman" w:cs="Times New Roman"/>
+          <w:sz w:val="24"/>
+          <w:szCs w:val="24"/>
+        </w:rPr>
+        <w:t>Seasonal_Habitat_Survey_Data</w:t>
+      </w:r>
+      <w:proofErr w:type="spellEnd"/>
+      <w:r>
+        <w:rPr>
+          <w:rFonts w:ascii="Times New Roman" w:hAnsi="Times New Roman" w:cs="Times New Roman"/>
+          <w:sz w:val="24"/>
+          <w:szCs w:val="24"/>
+        </w:rPr>
+        <w:t>”) and the waypoint with coordinates dataset (“</w:t>
+      </w:r>
+      <w:proofErr w:type="spellStart"/>
+      <w:r>
+        <w:rPr>
+          <w:rFonts w:ascii="Times New Roman" w:hAnsi="Times New Roman" w:cs="Times New Roman"/>
+          <w:sz w:val="24"/>
+          <w:szCs w:val="24"/>
+        </w:rPr>
+        <w:t>Seasonal_Habitat_Survey_Data_Waypoints</w:t>
+      </w:r>
+      <w:proofErr w:type="spellEnd"/>
+      <w:r>
+        <w:rPr>
+          <w:rFonts w:ascii="Times New Roman" w:hAnsi="Times New Roman" w:cs="Times New Roman"/>
+          <w:sz w:val="24"/>
+          <w:szCs w:val="24"/>
+        </w:rPr>
+        <w:t>”)</w:t>
       </w:r>
     </w:p>
     <w:p>
@@ -6135,7 +7592,25 @@
           <w:sz w:val="24"/>
           <w:szCs w:val="24"/>
         </w:rPr>
-        <w:t>In the empty “Latitude” cell that you want to fill with a coordinate in the snorkel dataset use VLOOKUP()</w:t>
+        <w:t xml:space="preserve">In the empty “Latitude” cell that you want to fill with a coordinate in the snorkel dataset use </w:t>
+      </w:r>
+      <w:proofErr w:type="gramStart"/>
+      <w:r>
+        <w:rPr>
+          <w:rFonts w:ascii="Times New Roman" w:hAnsi="Times New Roman" w:cs="Times New Roman"/>
+          <w:sz w:val="24"/>
+          <w:szCs w:val="24"/>
+        </w:rPr>
+        <w:t>VLOOKUP(</w:t>
+      </w:r>
+      <w:proofErr w:type="gramEnd"/>
+      <w:r>
+        <w:rPr>
+          <w:rFonts w:ascii="Times New Roman" w:hAnsi="Times New Roman" w:cs="Times New Roman"/>
+          <w:sz w:val="24"/>
+          <w:szCs w:val="24"/>
+        </w:rPr>
+        <w:t>)</w:t>
       </w:r>
     </w:p>
     <w:p>
@@ -6157,7 +7632,61 @@
           <w:sz w:val="24"/>
           <w:szCs w:val="24"/>
         </w:rPr>
-        <w:t>=VLOOKUP([GPSUnitWPT cell in snorkel dataset],[range of cells including GPSUnitWPT, Latitude, and Longitude in the waypoint with coordinates dataset], column number within that range that corresponds to Latitude (i.e., 2)], FALSE)</w:t>
+        <w:t>=</w:t>
+      </w:r>
+      <w:proofErr w:type="gramStart"/>
+      <w:r>
+        <w:rPr>
+          <w:rFonts w:ascii="Times New Roman" w:hAnsi="Times New Roman" w:cs="Times New Roman"/>
+          <w:sz w:val="24"/>
+          <w:szCs w:val="24"/>
+        </w:rPr>
+        <w:t>VLOOKUP(</w:t>
+      </w:r>
+      <w:proofErr w:type="gramEnd"/>
+      <w:r>
+        <w:rPr>
+          <w:rFonts w:ascii="Times New Roman" w:hAnsi="Times New Roman" w:cs="Times New Roman"/>
+          <w:sz w:val="24"/>
+          <w:szCs w:val="24"/>
+        </w:rPr>
+        <w:t>[</w:t>
+      </w:r>
+      <w:proofErr w:type="spellStart"/>
+      <w:r>
+        <w:rPr>
+          <w:rFonts w:ascii="Times New Roman" w:hAnsi="Times New Roman" w:cs="Times New Roman"/>
+          <w:sz w:val="24"/>
+          <w:szCs w:val="24"/>
+        </w:rPr>
+        <w:t>GPSUnitWPT</w:t>
+      </w:r>
+      <w:proofErr w:type="spellEnd"/>
+      <w:r>
+        <w:rPr>
+          <w:rFonts w:ascii="Times New Roman" w:hAnsi="Times New Roman" w:cs="Times New Roman"/>
+          <w:sz w:val="24"/>
+          <w:szCs w:val="24"/>
+        </w:rPr>
+        <w:t xml:space="preserve"> cell in snorkel dataset],[range of cells including </w:t>
+      </w:r>
+      <w:proofErr w:type="spellStart"/>
+      <w:r>
+        <w:rPr>
+          <w:rFonts w:ascii="Times New Roman" w:hAnsi="Times New Roman" w:cs="Times New Roman"/>
+          <w:sz w:val="24"/>
+          <w:szCs w:val="24"/>
+        </w:rPr>
+        <w:t>GPSUnitWPT</w:t>
+      </w:r>
+      <w:proofErr w:type="spellEnd"/>
+      <w:r>
+        <w:rPr>
+          <w:rFonts w:ascii="Times New Roman" w:hAnsi="Times New Roman" w:cs="Times New Roman"/>
+          <w:sz w:val="24"/>
+          <w:szCs w:val="24"/>
+        </w:rPr>
+        <w:t>, Latitude, and Longitude in the waypoint with coordinates dataset], column number within that range that corresponds to Latitude (i.e., 2)], FALSE)</w:t>
       </w:r>
     </w:p>
     <w:p>
@@ -6201,7 +7730,43 @@
           <w:sz w:val="24"/>
           <w:szCs w:val="24"/>
         </w:rPr>
-        <w:t>Once you have finished, copy and paste the Latitude and Longitude columns as plain text and delete the GPSUnitWPT column to clean up the data</w:t>
+        <w:t xml:space="preserve">Once you have finished, </w:t>
+      </w:r>
+      <w:proofErr w:type="gramStart"/>
+      <w:r>
+        <w:rPr>
+          <w:rFonts w:ascii="Times New Roman" w:hAnsi="Times New Roman" w:cs="Times New Roman"/>
+          <w:sz w:val="24"/>
+          <w:szCs w:val="24"/>
+        </w:rPr>
+        <w:t>copy</w:t>
+      </w:r>
+      <w:proofErr w:type="gramEnd"/>
+      <w:r>
+        <w:rPr>
+          <w:rFonts w:ascii="Times New Roman" w:hAnsi="Times New Roman" w:cs="Times New Roman"/>
+          <w:sz w:val="24"/>
+          <w:szCs w:val="24"/>
+        </w:rPr>
+        <w:t xml:space="preserve"> and paste the Latitude and Longitude columns as plain text and delete the </w:t>
+      </w:r>
+      <w:proofErr w:type="spellStart"/>
+      <w:r>
+        <w:rPr>
+          <w:rFonts w:ascii="Times New Roman" w:hAnsi="Times New Roman" w:cs="Times New Roman"/>
+          <w:sz w:val="24"/>
+          <w:szCs w:val="24"/>
+        </w:rPr>
+        <w:t>GPSUnitWPT</w:t>
+      </w:r>
+      <w:proofErr w:type="spellEnd"/>
+      <w:r>
+        <w:rPr>
+          <w:rFonts w:ascii="Times New Roman" w:hAnsi="Times New Roman" w:cs="Times New Roman"/>
+          <w:sz w:val="24"/>
+          <w:szCs w:val="24"/>
+        </w:rPr>
+        <w:t xml:space="preserve"> column to clean up the data</w:t>
       </w:r>
     </w:p>
     <w:p>
@@ -6283,7 +7848,25 @@
           <w:sz w:val="24"/>
           <w:szCs w:val="24"/>
         </w:rPr>
-        <w:t>will be saved as “Logger#_Date_SiteCode_SiteName” (e.g., “</w:t>
+        <w:t>will be saved as “Logger#_</w:t>
+      </w:r>
+      <w:proofErr w:type="spellStart"/>
+      <w:r>
+        <w:rPr>
+          <w:rFonts w:ascii="Times New Roman" w:hAnsi="Times New Roman" w:cs="Times New Roman"/>
+          <w:sz w:val="24"/>
+          <w:szCs w:val="24"/>
+        </w:rPr>
+        <w:t>Date_SiteCode_SiteName</w:t>
+      </w:r>
+      <w:proofErr w:type="spellEnd"/>
+      <w:r>
+        <w:rPr>
+          <w:rFonts w:ascii="Times New Roman" w:hAnsi="Times New Roman" w:cs="Times New Roman"/>
+          <w:sz w:val="24"/>
+          <w:szCs w:val="24"/>
+        </w:rPr>
+        <w:t>” (e.g., “</w:t>
       </w:r>
       <w:r>
         <w:rPr>
@@ -6329,7 +7912,25 @@
           <w:sz w:val="24"/>
           <w:szCs w:val="24"/>
         </w:rPr>
-        <w:t>“MM-DD-YYYY (SurveyType)” (e.g., “4-14-2021 (Snorkel Survey)”)</w:t>
+        <w:t>“MM-DD-YYYY (</w:t>
+      </w:r>
+      <w:proofErr w:type="spellStart"/>
+      <w:r>
+        <w:rPr>
+          <w:rFonts w:ascii="Times New Roman" w:hAnsi="Times New Roman" w:cs="Times New Roman"/>
+          <w:sz w:val="24"/>
+          <w:szCs w:val="24"/>
+        </w:rPr>
+        <w:t>SurveyType</w:t>
+      </w:r>
+      <w:proofErr w:type="spellEnd"/>
+      <w:r>
+        <w:rPr>
+          <w:rFonts w:ascii="Times New Roman" w:hAnsi="Times New Roman" w:cs="Times New Roman"/>
+          <w:sz w:val="24"/>
+          <w:szCs w:val="24"/>
+        </w:rPr>
+        <w:t>)” (e.g., “4-14-2021 (Snorkel Survey)”)</w:t>
       </w:r>
       <w:r>
         <w:rPr>
@@ -6359,8 +7960,18 @@
           <w:sz w:val="24"/>
           <w:szCs w:val="24"/>
         </w:rPr>
-        <w:t>Open the HOBO file in HOBOware</w:t>
-      </w:r>
+        <w:t xml:space="preserve">Open the HOBO file in </w:t>
+      </w:r>
+      <w:proofErr w:type="spellStart"/>
+      <w:r>
+        <w:rPr>
+          <w:rFonts w:ascii="Times New Roman" w:hAnsi="Times New Roman" w:cs="Times New Roman"/>
+          <w:sz w:val="24"/>
+          <w:szCs w:val="24"/>
+        </w:rPr>
+        <w:t>HOBOware</w:t>
+      </w:r>
+      <w:proofErr w:type="spellEnd"/>
     </w:p>
     <w:p>
       <w:pPr>
@@ -6592,7 +8203,25 @@
           <w:sz w:val="24"/>
           <w:szCs w:val="24"/>
         </w:rPr>
-        <w:t>“Logger#_Date_SiteCode_SiteName” (e.g., “</w:t>
+        <w:t>“Logger#_</w:t>
+      </w:r>
+      <w:proofErr w:type="spellStart"/>
+      <w:r>
+        <w:rPr>
+          <w:rFonts w:ascii="Times New Roman" w:hAnsi="Times New Roman" w:cs="Times New Roman"/>
+          <w:sz w:val="24"/>
+          <w:szCs w:val="24"/>
+        </w:rPr>
+        <w:t>Date_SiteCode_SiteName</w:t>
+      </w:r>
+      <w:proofErr w:type="spellEnd"/>
+      <w:r>
+        <w:rPr>
+          <w:rFonts w:ascii="Times New Roman" w:hAnsi="Times New Roman" w:cs="Times New Roman"/>
+          <w:sz w:val="24"/>
+          <w:szCs w:val="24"/>
+        </w:rPr>
+        <w:t>” (e.g., “</w:t>
       </w:r>
       <w:r>
         <w:rPr>
@@ -6646,7 +8275,25 @@
           <w:sz w:val="24"/>
           <w:szCs w:val="24"/>
         </w:rPr>
-        <w:t xml:space="preserve">saved over in Excel.  Any time that it is opened in Excel, </w:t>
+        <w:t>saved over in Excel</w:t>
+      </w:r>
+      <w:proofErr w:type="gramStart"/>
+      <w:r>
+        <w:rPr>
+          <w:rFonts w:ascii="Times New Roman" w:hAnsi="Times New Roman" w:cs="Times New Roman"/>
+          <w:sz w:val="24"/>
+          <w:szCs w:val="24"/>
+        </w:rPr>
+        <w:t xml:space="preserve">.  </w:t>
+      </w:r>
+      <w:proofErr w:type="gramEnd"/>
+      <w:r>
+        <w:rPr>
+          <w:rFonts w:ascii="Times New Roman" w:hAnsi="Times New Roman" w:cs="Times New Roman"/>
+          <w:sz w:val="24"/>
+          <w:szCs w:val="24"/>
+        </w:rPr>
+        <w:t xml:space="preserve">Any time that it is opened in Excel, </w:t>
       </w:r>
       <w:r>
         <w:rPr>
@@ -6662,7 +8309,16 @@
           <w:sz w:val="24"/>
           <w:szCs w:val="24"/>
         </w:rPr>
-        <w:t>make sure not to save!</w:t>
+        <w:t>make sure not to save</w:t>
+      </w:r>
+      <w:proofErr w:type="gramStart"/>
+      <w:r>
+        <w:rPr>
+          <w:rFonts w:ascii="Times New Roman" w:hAnsi="Times New Roman" w:cs="Times New Roman"/>
+          <w:sz w:val="24"/>
+          <w:szCs w:val="24"/>
+        </w:rPr>
+        <w:t>!</w:t>
       </w:r>
       <w:r>
         <w:rPr>
@@ -6672,6 +8328,7 @@
         </w:rPr>
         <w:t xml:space="preserve">  </w:t>
       </w:r>
+      <w:proofErr w:type="gramEnd"/>
       <w:r>
         <w:rPr>
           <w:rFonts w:ascii="Times New Roman" w:hAnsi="Times New Roman" w:cs="Times New Roman"/>
@@ -6694,7 +8351,43 @@
           <w:sz w:val="24"/>
           <w:szCs w:val="24"/>
         </w:rPr>
-        <w:t>best practice to manipulate .csv data in R instead of manually in Excel.  This data has to be specifically trimmed in R because the time stamps include seconds and manually trimming them (like we did for the other logger data) and saving over the original file messes with the formatting and zeros out all the seconds</w:t>
+        <w:t>best practice to manipulate .csv data in R instead of manually in Excel</w:t>
+      </w:r>
+      <w:proofErr w:type="gramStart"/>
+      <w:r>
+        <w:rPr>
+          <w:rFonts w:ascii="Times New Roman" w:hAnsi="Times New Roman" w:cs="Times New Roman"/>
+          <w:sz w:val="24"/>
+          <w:szCs w:val="24"/>
+        </w:rPr>
+        <w:t xml:space="preserve">.  </w:t>
+      </w:r>
+      <w:proofErr w:type="gramEnd"/>
+      <w:r>
+        <w:rPr>
+          <w:rFonts w:ascii="Times New Roman" w:hAnsi="Times New Roman" w:cs="Times New Roman"/>
+          <w:sz w:val="24"/>
+          <w:szCs w:val="24"/>
+        </w:rPr>
+        <w:t xml:space="preserve">This data </w:t>
+      </w:r>
+      <w:proofErr w:type="gramStart"/>
+      <w:r>
+        <w:rPr>
+          <w:rFonts w:ascii="Times New Roman" w:hAnsi="Times New Roman" w:cs="Times New Roman"/>
+          <w:sz w:val="24"/>
+          <w:szCs w:val="24"/>
+        </w:rPr>
+        <w:t>has to</w:t>
+      </w:r>
+      <w:proofErr w:type="gramEnd"/>
+      <w:r>
+        <w:rPr>
+          <w:rFonts w:ascii="Times New Roman" w:hAnsi="Times New Roman" w:cs="Times New Roman"/>
+          <w:sz w:val="24"/>
+          <w:szCs w:val="24"/>
+        </w:rPr>
+        <w:t xml:space="preserve"> be specifically trimmed in R because the time stamps include seconds and manually trimming them (like we did for the other logger data) and saving over the original file messes with the formatting and zeros out all the seconds</w:t>
       </w:r>
     </w:p>
     <w:p>
@@ -6716,15 +8409,7 @@
           <w:sz w:val="24"/>
           <w:szCs w:val="24"/>
         </w:rPr>
-        <w:t>Copy the .csv file into the GitHub folder under “Raw Data”</w:t>
-      </w:r>
-      <w:r>
-        <w:rPr>
-          <w:rFonts w:ascii="Times New Roman" w:hAnsi="Times New Roman" w:cs="Times New Roman"/>
-          <w:sz w:val="24"/>
-          <w:szCs w:val="24"/>
-        </w:rPr>
-        <w:t xml:space="preserve"> and add “_READONLY” at the end of the file name so that people know not to edit or save over the .csv file</w:t>
+        <w:t>Copy the .csv file into the GitHub folder under “Raw Data” and add “_READONLY” at the end of the file name so that people know not to edit or save over the .csv file</w:t>
       </w:r>
     </w:p>
     <w:p>
@@ -6746,15 +8431,25 @@
           <w:sz w:val="24"/>
           <w:szCs w:val="24"/>
         </w:rPr>
-        <w:t>Read the .csv file into R and use the slice() function to trim the data</w:t>
-      </w:r>
-      <w:r>
-        <w:rPr>
-          <w:rFonts w:ascii="Times New Roman" w:hAnsi="Times New Roman" w:cs="Times New Roman"/>
-          <w:sz w:val="24"/>
-          <w:szCs w:val="24"/>
-        </w:rPr>
-        <w:t xml:space="preserve"> using </w:t>
+        <w:t xml:space="preserve">Read the .csv file into R and use the </w:t>
+      </w:r>
+      <w:proofErr w:type="gramStart"/>
+      <w:r>
+        <w:rPr>
+          <w:rFonts w:ascii="Times New Roman" w:hAnsi="Times New Roman" w:cs="Times New Roman"/>
+          <w:sz w:val="24"/>
+          <w:szCs w:val="24"/>
+        </w:rPr>
+        <w:t>slice(</w:t>
+      </w:r>
+      <w:proofErr w:type="gramEnd"/>
+      <w:r>
+        <w:rPr>
+          <w:rFonts w:ascii="Times New Roman" w:hAnsi="Times New Roman" w:cs="Times New Roman"/>
+          <w:sz w:val="24"/>
+          <w:szCs w:val="24"/>
+        </w:rPr>
+        <w:t xml:space="preserve">) function to trim the data using </w:t>
       </w:r>
       <w:r>
         <w:rPr>
@@ -6784,7 +8479,25 @@
           <w:sz w:val="24"/>
           <w:szCs w:val="24"/>
         </w:rPr>
-        <w:t>Export the trimmed data as “Logger#_Date_SiteCode_SiteName_Trimmed” (e.g., “</w:t>
+        <w:t>Export the trimmed data as “Logger#_</w:t>
+      </w:r>
+      <w:proofErr w:type="spellStart"/>
+      <w:r>
+        <w:rPr>
+          <w:rFonts w:ascii="Times New Roman" w:hAnsi="Times New Roman" w:cs="Times New Roman"/>
+          <w:sz w:val="24"/>
+          <w:szCs w:val="24"/>
+        </w:rPr>
+        <w:t>Date_SiteCode_SiteName_Trimmed</w:t>
+      </w:r>
+      <w:proofErr w:type="spellEnd"/>
+      <w:r>
+        <w:rPr>
+          <w:rFonts w:ascii="Times New Roman" w:hAnsi="Times New Roman" w:cs="Times New Roman"/>
+          <w:sz w:val="24"/>
+          <w:szCs w:val="24"/>
+        </w:rPr>
+        <w:t>” (e.g., “</w:t>
       </w:r>
       <w:r>
         <w:rPr>
@@ -6957,7 +8670,25 @@
           <w:sz w:val="24"/>
           <w:szCs w:val="24"/>
         </w:rPr>
-        <w:t>“MM-DD-YYYY (SurveyType)” (e.g., “4-14-2021 (Snorkel Survey)”)</w:t>
+        <w:t>“MM-DD-YYYY (</w:t>
+      </w:r>
+      <w:proofErr w:type="spellStart"/>
+      <w:r>
+        <w:rPr>
+          <w:rFonts w:ascii="Times New Roman" w:hAnsi="Times New Roman" w:cs="Times New Roman"/>
+          <w:sz w:val="24"/>
+          <w:szCs w:val="24"/>
+        </w:rPr>
+        <w:t>SurveyType</w:t>
+      </w:r>
+      <w:proofErr w:type="spellEnd"/>
+      <w:r>
+        <w:rPr>
+          <w:rFonts w:ascii="Times New Roman" w:hAnsi="Times New Roman" w:cs="Times New Roman"/>
+          <w:sz w:val="24"/>
+          <w:szCs w:val="24"/>
+        </w:rPr>
+        <w:t>)” (e.g., “4-14-2021 (Snorkel Survey)”)</w:t>
       </w:r>
       <w:r>
         <w:rPr>
@@ -7105,7 +8836,25 @@
           <w:sz w:val="24"/>
           <w:szCs w:val="24"/>
         </w:rPr>
-        <w:t xml:space="preserve"> named as “SiteCode_Site_Name_Waypoints_Date” (e.g., “AA_James_Brown_Slough_Waypoints_06092021”)</w:t>
+        <w:t xml:space="preserve"> named as “</w:t>
+      </w:r>
+      <w:proofErr w:type="spellStart"/>
+      <w:r>
+        <w:rPr>
+          <w:rFonts w:ascii="Times New Roman" w:hAnsi="Times New Roman" w:cs="Times New Roman"/>
+          <w:sz w:val="24"/>
+          <w:szCs w:val="24"/>
+        </w:rPr>
+        <w:t>SiteCode_Site_Name_Waypoints_Date</w:t>
+      </w:r>
+      <w:proofErr w:type="spellEnd"/>
+      <w:r>
+        <w:rPr>
+          <w:rFonts w:ascii="Times New Roman" w:hAnsi="Times New Roman" w:cs="Times New Roman"/>
+          <w:sz w:val="24"/>
+          <w:szCs w:val="24"/>
+        </w:rPr>
+        <w:t>” (e.g., “AA_James_Brown_Slough_Waypoints_06092021”)</w:t>
       </w:r>
     </w:p>
     <w:p>
@@ -7511,7 +9260,25 @@
           <w:sz w:val="24"/>
           <w:szCs w:val="24"/>
         </w:rPr>
-        <w:t xml:space="preserve"> in the “GIS” folder under the appropriate data type (tracklogs or waypoints) and date named as “Date_SiteName” (e.g., “04122021_Powerline_Pond”</w:t>
+        <w:t xml:space="preserve"> in the “GIS” folder under the appropriate data type (tracklogs or waypoints) and date named as “</w:t>
+      </w:r>
+      <w:proofErr w:type="spellStart"/>
+      <w:r>
+        <w:rPr>
+          <w:rFonts w:ascii="Times New Roman" w:hAnsi="Times New Roman" w:cs="Times New Roman"/>
+          <w:sz w:val="24"/>
+          <w:szCs w:val="24"/>
+        </w:rPr>
+        <w:t>Date_SiteName</w:t>
+      </w:r>
+      <w:proofErr w:type="spellEnd"/>
+      <w:r>
+        <w:rPr>
+          <w:rFonts w:ascii="Times New Roman" w:hAnsi="Times New Roman" w:cs="Times New Roman"/>
+          <w:sz w:val="24"/>
+          <w:szCs w:val="24"/>
+        </w:rPr>
+        <w:t>” (e.g., “04122021_Powerline_Pond”</w:t>
       </w:r>
     </w:p>
     <w:p>
@@ -7615,7 +9382,25 @@
           <w:sz w:val="24"/>
           <w:szCs w:val="24"/>
         </w:rPr>
-        <w:t>Excel spreadsheet called “Equipment_Locations”</w:t>
+        <w:t>Excel spreadsheet called “</w:t>
+      </w:r>
+      <w:proofErr w:type="spellStart"/>
+      <w:r>
+        <w:rPr>
+          <w:rFonts w:ascii="Times New Roman" w:hAnsi="Times New Roman" w:cs="Times New Roman"/>
+          <w:sz w:val="24"/>
+          <w:szCs w:val="24"/>
+        </w:rPr>
+        <w:t>Equipment_Locations</w:t>
+      </w:r>
+      <w:proofErr w:type="spellEnd"/>
+      <w:r>
+        <w:rPr>
+          <w:rFonts w:ascii="Times New Roman" w:hAnsi="Times New Roman" w:cs="Times New Roman"/>
+          <w:sz w:val="24"/>
+          <w:szCs w:val="24"/>
+        </w:rPr>
+        <w:t>”</w:t>
       </w:r>
     </w:p>
     <w:p>
@@ -7637,7 +9422,25 @@
           <w:sz w:val="24"/>
           <w:szCs w:val="24"/>
         </w:rPr>
-        <w:t>Once all equipment location data (i.e., timelapse camera, level logger, barometer temperature pendant) has been entered into the “Equipment_Locations” Excel file it can be imported into ArcGIS Pro and then exported as a shapefile</w:t>
+        <w:t>Once all equipment location data (i.e., timelapse camera, level logger, barometer temperature pendant) has been entered into the “</w:t>
+      </w:r>
+      <w:proofErr w:type="spellStart"/>
+      <w:r>
+        <w:rPr>
+          <w:rFonts w:ascii="Times New Roman" w:hAnsi="Times New Roman" w:cs="Times New Roman"/>
+          <w:sz w:val="24"/>
+          <w:szCs w:val="24"/>
+        </w:rPr>
+        <w:t>Equipment_Locations</w:t>
+      </w:r>
+      <w:proofErr w:type="spellEnd"/>
+      <w:r>
+        <w:rPr>
+          <w:rFonts w:ascii="Times New Roman" w:hAnsi="Times New Roman" w:cs="Times New Roman"/>
+          <w:sz w:val="24"/>
+          <w:szCs w:val="24"/>
+        </w:rPr>
+        <w:t>” Excel file it can be imported into ArcGIS Pro and then exported as a shapefile</w:t>
       </w:r>
     </w:p>
     <w:p>
@@ -7751,7 +9554,43 @@
           <w:sz w:val="24"/>
           <w:szCs w:val="24"/>
         </w:rPr>
-        <w:t>can be typed into a Word document in the “Notes” folder named “SiteCode_SiteName_Notes” (e.g., “AA_James_Brown_Notes”)</w:t>
+        <w:t>can be typed into a Word document in the “Notes” folder named “</w:t>
+      </w:r>
+      <w:proofErr w:type="spellStart"/>
+      <w:r>
+        <w:rPr>
+          <w:rFonts w:ascii="Times New Roman" w:hAnsi="Times New Roman" w:cs="Times New Roman"/>
+          <w:sz w:val="24"/>
+          <w:szCs w:val="24"/>
+        </w:rPr>
+        <w:t>SiteCode_SiteName_Notes</w:t>
+      </w:r>
+      <w:proofErr w:type="spellEnd"/>
+      <w:r>
+        <w:rPr>
+          <w:rFonts w:ascii="Times New Roman" w:hAnsi="Times New Roman" w:cs="Times New Roman"/>
+          <w:sz w:val="24"/>
+          <w:szCs w:val="24"/>
+        </w:rPr>
+        <w:t>” (e.g., “</w:t>
+      </w:r>
+      <w:proofErr w:type="spellStart"/>
+      <w:r>
+        <w:rPr>
+          <w:rFonts w:ascii="Times New Roman" w:hAnsi="Times New Roman" w:cs="Times New Roman"/>
+          <w:sz w:val="24"/>
+          <w:szCs w:val="24"/>
+        </w:rPr>
+        <w:t>AA_James_Brown_Notes</w:t>
+      </w:r>
+      <w:proofErr w:type="spellEnd"/>
+      <w:r>
+        <w:rPr>
+          <w:rFonts w:ascii="Times New Roman" w:hAnsi="Times New Roman" w:cs="Times New Roman"/>
+          <w:sz w:val="24"/>
+          <w:szCs w:val="24"/>
+        </w:rPr>
+        <w:t>”)</w:t>
       </w:r>
     </w:p>
     <w:p>
@@ -7781,7 +9620,16 @@
           <w:sz w:val="24"/>
           <w:szCs w:val="24"/>
         </w:rPr>
-        <w:t>timelapse camera locations can be added to the “Equipment</w:t>
+        <w:t>timelapse camera locations can be added to the “</w:t>
+      </w:r>
+      <w:proofErr w:type="spellStart"/>
+      <w:r>
+        <w:rPr>
+          <w:rFonts w:ascii="Times New Roman" w:hAnsi="Times New Roman" w:cs="Times New Roman"/>
+          <w:sz w:val="24"/>
+          <w:szCs w:val="24"/>
+        </w:rPr>
+        <w:t>Equipment</w:t>
       </w:r>
       <w:r>
         <w:rPr>
@@ -7797,15 +9645,42 @@
           <w:sz w:val="24"/>
           <w:szCs w:val="24"/>
         </w:rPr>
-        <w:t xml:space="preserve">Locations” Excel file and also to the </w:t>
-      </w:r>
-      <w:r>
-        <w:rPr>
-          <w:rFonts w:ascii="Times New Roman" w:hAnsi="Times New Roman" w:cs="Times New Roman"/>
-          <w:sz w:val="24"/>
-          <w:szCs w:val="24"/>
-        </w:rPr>
-        <w:t>“Site_Breakdown_Selection” Excel file which keeps track of activity at all sites</w:t>
+        <w:t>Locations</w:t>
+      </w:r>
+      <w:proofErr w:type="spellEnd"/>
+      <w:r>
+        <w:rPr>
+          <w:rFonts w:ascii="Times New Roman" w:hAnsi="Times New Roman" w:cs="Times New Roman"/>
+          <w:sz w:val="24"/>
+          <w:szCs w:val="24"/>
+        </w:rPr>
+        <w:t xml:space="preserve">” Excel file and also to the </w:t>
+      </w:r>
+      <w:r>
+        <w:rPr>
+          <w:rFonts w:ascii="Times New Roman" w:hAnsi="Times New Roman" w:cs="Times New Roman"/>
+          <w:sz w:val="24"/>
+          <w:szCs w:val="24"/>
+        </w:rPr>
+        <w:t>“</w:t>
+      </w:r>
+      <w:proofErr w:type="spellStart"/>
+      <w:r>
+        <w:rPr>
+          <w:rFonts w:ascii="Times New Roman" w:hAnsi="Times New Roman" w:cs="Times New Roman"/>
+          <w:sz w:val="24"/>
+          <w:szCs w:val="24"/>
+        </w:rPr>
+        <w:t>Site_Breakdown_Selection</w:t>
+      </w:r>
+      <w:proofErr w:type="spellEnd"/>
+      <w:r>
+        <w:rPr>
+          <w:rFonts w:ascii="Times New Roman" w:hAnsi="Times New Roman" w:cs="Times New Roman"/>
+          <w:sz w:val="24"/>
+          <w:szCs w:val="24"/>
+        </w:rPr>
+        <w:t>” Excel file which keeps track of activity at all sites</w:t>
       </w:r>
     </w:p>
     <w:p>
@@ -7889,7 +9764,43 @@
           <w:sz w:val="24"/>
           <w:szCs w:val="24"/>
         </w:rPr>
-        <w:t>typed into a Word document in the “Notes” folder named “SiteCode_SiteName_Notes” (e.g., “AA_James_Brown_Notes”)</w:t>
+        <w:t>typed into a Word document in the “Notes” folder named “</w:t>
+      </w:r>
+      <w:proofErr w:type="spellStart"/>
+      <w:r>
+        <w:rPr>
+          <w:rFonts w:ascii="Times New Roman" w:hAnsi="Times New Roman" w:cs="Times New Roman"/>
+          <w:sz w:val="24"/>
+          <w:szCs w:val="24"/>
+        </w:rPr>
+        <w:t>SiteCode_SiteName_Notes</w:t>
+      </w:r>
+      <w:proofErr w:type="spellEnd"/>
+      <w:r>
+        <w:rPr>
+          <w:rFonts w:ascii="Times New Roman" w:hAnsi="Times New Roman" w:cs="Times New Roman"/>
+          <w:sz w:val="24"/>
+          <w:szCs w:val="24"/>
+        </w:rPr>
+        <w:t>” (e.g., “</w:t>
+      </w:r>
+      <w:proofErr w:type="spellStart"/>
+      <w:r>
+        <w:rPr>
+          <w:rFonts w:ascii="Times New Roman" w:hAnsi="Times New Roman" w:cs="Times New Roman"/>
+          <w:sz w:val="24"/>
+          <w:szCs w:val="24"/>
+        </w:rPr>
+        <w:t>AA_James_Brown_Notes</w:t>
+      </w:r>
+      <w:proofErr w:type="spellEnd"/>
+      <w:r>
+        <w:rPr>
+          <w:rFonts w:ascii="Times New Roman" w:hAnsi="Times New Roman" w:cs="Times New Roman"/>
+          <w:sz w:val="24"/>
+          <w:szCs w:val="24"/>
+        </w:rPr>
+        <w:t>”)</w:t>
       </w:r>
     </w:p>
     <w:p>
@@ -7911,7 +9822,25 @@
           <w:sz w:val="24"/>
           <w:szCs w:val="24"/>
         </w:rPr>
-        <w:t xml:space="preserve">Coordinates and other installation information (i.e., serial number, installation date/time, string length) should be saved in an Excel file called “Level_Logger_Metadata” saved in </w:t>
+        <w:t>Coordinates and other installation information (i.e., serial number, installation date/time, string length) should be saved in an Excel file called “</w:t>
+      </w:r>
+      <w:proofErr w:type="spellStart"/>
+      <w:r>
+        <w:rPr>
+          <w:rFonts w:ascii="Times New Roman" w:hAnsi="Times New Roman" w:cs="Times New Roman"/>
+          <w:sz w:val="24"/>
+          <w:szCs w:val="24"/>
+        </w:rPr>
+        <w:t>Level_Logger_Metadata</w:t>
+      </w:r>
+      <w:proofErr w:type="spellEnd"/>
+      <w:r>
+        <w:rPr>
+          <w:rFonts w:ascii="Times New Roman" w:hAnsi="Times New Roman" w:cs="Times New Roman"/>
+          <w:sz w:val="24"/>
+          <w:szCs w:val="24"/>
+        </w:rPr>
+        <w:t xml:space="preserve">” saved in </w:t>
       </w:r>
       <w:r>
         <w:rPr>
@@ -7935,7 +9864,25 @@
           <w:sz w:val="24"/>
           <w:szCs w:val="24"/>
         </w:rPr>
-        <w:t xml:space="preserve"> called “Water_Quality_Metadata”</w:t>
+        <w:t xml:space="preserve"> called “</w:t>
+      </w:r>
+      <w:proofErr w:type="spellStart"/>
+      <w:r>
+        <w:rPr>
+          <w:rFonts w:ascii="Times New Roman" w:hAnsi="Times New Roman" w:cs="Times New Roman"/>
+          <w:sz w:val="24"/>
+          <w:szCs w:val="24"/>
+        </w:rPr>
+        <w:t>Water_Quality_Metadata</w:t>
+      </w:r>
+      <w:proofErr w:type="spellEnd"/>
+      <w:r>
+        <w:rPr>
+          <w:rFonts w:ascii="Times New Roman" w:hAnsi="Times New Roman" w:cs="Times New Roman"/>
+          <w:sz w:val="24"/>
+          <w:szCs w:val="24"/>
+        </w:rPr>
+        <w:t>”</w:t>
       </w:r>
     </w:p>
     <w:p>
@@ -7957,7 +9904,34 @@
           <w:sz w:val="24"/>
           <w:szCs w:val="24"/>
         </w:rPr>
-        <w:t>Information from the “Level_Logger_Metadata” Excel file can be copy and pasted into the “Equipment</w:t>
+        <w:t>Information from the “</w:t>
+      </w:r>
+      <w:proofErr w:type="spellStart"/>
+      <w:r>
+        <w:rPr>
+          <w:rFonts w:ascii="Times New Roman" w:hAnsi="Times New Roman" w:cs="Times New Roman"/>
+          <w:sz w:val="24"/>
+          <w:szCs w:val="24"/>
+        </w:rPr>
+        <w:t>Level_Logger_Metadata</w:t>
+      </w:r>
+      <w:proofErr w:type="spellEnd"/>
+      <w:r>
+        <w:rPr>
+          <w:rFonts w:ascii="Times New Roman" w:hAnsi="Times New Roman" w:cs="Times New Roman"/>
+          <w:sz w:val="24"/>
+          <w:szCs w:val="24"/>
+        </w:rPr>
+        <w:t>” Excel file can be copy and pasted into the “</w:t>
+      </w:r>
+      <w:proofErr w:type="spellStart"/>
+      <w:r>
+        <w:rPr>
+          <w:rFonts w:ascii="Times New Roman" w:hAnsi="Times New Roman" w:cs="Times New Roman"/>
+          <w:sz w:val="24"/>
+          <w:szCs w:val="24"/>
+        </w:rPr>
+        <w:t>Equipment</w:t>
       </w:r>
       <w:r>
         <w:rPr>
@@ -7973,7 +9947,52 @@
           <w:sz w:val="24"/>
           <w:szCs w:val="24"/>
         </w:rPr>
-        <w:t>Locations” Excel file and also to the “Site_Breakdown_Selection” Excel file</w:t>
+        <w:t>Locations</w:t>
+      </w:r>
+      <w:proofErr w:type="spellEnd"/>
+      <w:r>
+        <w:rPr>
+          <w:rFonts w:ascii="Times New Roman" w:hAnsi="Times New Roman" w:cs="Times New Roman"/>
+          <w:sz w:val="24"/>
+          <w:szCs w:val="24"/>
+        </w:rPr>
+        <w:t xml:space="preserve">” Excel file </w:t>
+      </w:r>
+      <w:proofErr w:type="gramStart"/>
+      <w:r>
+        <w:rPr>
+          <w:rFonts w:ascii="Times New Roman" w:hAnsi="Times New Roman" w:cs="Times New Roman"/>
+          <w:sz w:val="24"/>
+          <w:szCs w:val="24"/>
+        </w:rPr>
+        <w:t>and also</w:t>
+      </w:r>
+      <w:proofErr w:type="gramEnd"/>
+      <w:r>
+        <w:rPr>
+          <w:rFonts w:ascii="Times New Roman" w:hAnsi="Times New Roman" w:cs="Times New Roman"/>
+          <w:sz w:val="24"/>
+          <w:szCs w:val="24"/>
+        </w:rPr>
+        <w:t xml:space="preserve"> to the “</w:t>
+      </w:r>
+      <w:proofErr w:type="spellStart"/>
+      <w:r>
+        <w:rPr>
+          <w:rFonts w:ascii="Times New Roman" w:hAnsi="Times New Roman" w:cs="Times New Roman"/>
+          <w:sz w:val="24"/>
+          <w:szCs w:val="24"/>
+        </w:rPr>
+        <w:t>Site_Breakdown_Selection</w:t>
+      </w:r>
+      <w:proofErr w:type="spellEnd"/>
+      <w:r>
+        <w:rPr>
+          <w:rFonts w:ascii="Times New Roman" w:hAnsi="Times New Roman" w:cs="Times New Roman"/>
+          <w:sz w:val="24"/>
+          <w:szCs w:val="24"/>
+        </w:rPr>
+        <w:t>” Excel file</w:t>
       </w:r>
     </w:p>
     <w:p>
@@ -8033,7 +10052,43 @@
           <w:sz w:val="24"/>
           <w:szCs w:val="24"/>
         </w:rPr>
-        <w:t>Notes (including pictures) about temperature logger installation in the Rite-in-Rain can be typed into a Word document in the “Notes” folder named “SiteCode_SiteName_Notes” (e.g., “AA_James_Brown_Notes”)</w:t>
+        <w:t>Notes (including pictures) about temperature logger installation in the Rite-in-Rain can be typed into a Word document in the “Notes” folder named “</w:t>
+      </w:r>
+      <w:proofErr w:type="spellStart"/>
+      <w:r>
+        <w:rPr>
+          <w:rFonts w:ascii="Times New Roman" w:hAnsi="Times New Roman" w:cs="Times New Roman"/>
+          <w:sz w:val="24"/>
+          <w:szCs w:val="24"/>
+        </w:rPr>
+        <w:t>SiteCode_SiteName_Notes</w:t>
+      </w:r>
+      <w:proofErr w:type="spellEnd"/>
+      <w:r>
+        <w:rPr>
+          <w:rFonts w:ascii="Times New Roman" w:hAnsi="Times New Roman" w:cs="Times New Roman"/>
+          <w:sz w:val="24"/>
+          <w:szCs w:val="24"/>
+        </w:rPr>
+        <w:t>” (e.g., “</w:t>
+      </w:r>
+      <w:proofErr w:type="spellStart"/>
+      <w:r>
+        <w:rPr>
+          <w:rFonts w:ascii="Times New Roman" w:hAnsi="Times New Roman" w:cs="Times New Roman"/>
+          <w:sz w:val="24"/>
+          <w:szCs w:val="24"/>
+        </w:rPr>
+        <w:t>AA_James_Brown_Notes</w:t>
+      </w:r>
+      <w:proofErr w:type="spellEnd"/>
+      <w:r>
+        <w:rPr>
+          <w:rFonts w:ascii="Times New Roman" w:hAnsi="Times New Roman" w:cs="Times New Roman"/>
+          <w:sz w:val="24"/>
+          <w:szCs w:val="24"/>
+        </w:rPr>
+        <w:t>”)</w:t>
       </w:r>
     </w:p>
     <w:p>
@@ -8073,6 +10128,7 @@
         </w:rPr>
         <w:t>) should be saved in an Excel file called “</w:t>
       </w:r>
+      <w:proofErr w:type="spellStart"/>
       <w:r>
         <w:rPr>
           <w:rFonts w:ascii="Times New Roman" w:hAnsi="Times New Roman" w:cs="Times New Roman"/>
@@ -8087,7 +10143,34 @@
           <w:sz w:val="24"/>
           <w:szCs w:val="24"/>
         </w:rPr>
-        <w:t>_Logger_Metadata” saved in a subfolder of the “Data” folder called “Water_Quality_Metadata”</w:t>
+        <w:t>_Logger_Metadata</w:t>
+      </w:r>
+      <w:proofErr w:type="spellEnd"/>
+      <w:r>
+        <w:rPr>
+          <w:rFonts w:ascii="Times New Roman" w:hAnsi="Times New Roman" w:cs="Times New Roman"/>
+          <w:sz w:val="24"/>
+          <w:szCs w:val="24"/>
+        </w:rPr>
+        <w:t>” saved in a subfolder of the “Data” folder called “</w:t>
+      </w:r>
+      <w:proofErr w:type="spellStart"/>
+      <w:r>
+        <w:rPr>
+          <w:rFonts w:ascii="Times New Roman" w:hAnsi="Times New Roman" w:cs="Times New Roman"/>
+          <w:sz w:val="24"/>
+          <w:szCs w:val="24"/>
+        </w:rPr>
+        <w:t>Water_Quality_Metadata</w:t>
+      </w:r>
+      <w:proofErr w:type="spellEnd"/>
+      <w:r>
+        <w:rPr>
+          <w:rFonts w:ascii="Times New Roman" w:hAnsi="Times New Roman" w:cs="Times New Roman"/>
+          <w:sz w:val="24"/>
+          <w:szCs w:val="24"/>
+        </w:rPr>
+        <w:t>”</w:t>
       </w:r>
     </w:p>
     <w:p>
@@ -8111,6 +10194,7 @@
         </w:rPr>
         <w:t>Information from the “</w:t>
       </w:r>
+      <w:proofErr w:type="spellStart"/>
       <w:r>
         <w:rPr>
           <w:rFonts w:ascii="Times New Roman" w:hAnsi="Times New Roman" w:cs="Times New Roman"/>
@@ -8125,7 +10209,25 @@
           <w:sz w:val="24"/>
           <w:szCs w:val="24"/>
         </w:rPr>
-        <w:t>_Logger_Metadata” Excel file can be copy and pasted into the “Equipment</w:t>
+        <w:t>_Logger_Metadata</w:t>
+      </w:r>
+      <w:proofErr w:type="spellEnd"/>
+      <w:r>
+        <w:rPr>
+          <w:rFonts w:ascii="Times New Roman" w:hAnsi="Times New Roman" w:cs="Times New Roman"/>
+          <w:sz w:val="24"/>
+          <w:szCs w:val="24"/>
+        </w:rPr>
+        <w:t>” Excel file can be copy and pasted into the “</w:t>
+      </w:r>
+      <w:proofErr w:type="spellStart"/>
+      <w:r>
+        <w:rPr>
+          <w:rFonts w:ascii="Times New Roman" w:hAnsi="Times New Roman" w:cs="Times New Roman"/>
+          <w:sz w:val="24"/>
+          <w:szCs w:val="24"/>
+        </w:rPr>
+        <w:t>Equipment</w:t>
       </w:r>
       <w:r>
         <w:rPr>
@@ -8141,7 +10243,52 @@
           <w:sz w:val="24"/>
           <w:szCs w:val="24"/>
         </w:rPr>
-        <w:t>Locations” Excel file and also to the “Site_Breakdown_Selection” Excel file</w:t>
+        <w:t>Locations</w:t>
+      </w:r>
+      <w:proofErr w:type="spellEnd"/>
+      <w:r>
+        <w:rPr>
+          <w:rFonts w:ascii="Times New Roman" w:hAnsi="Times New Roman" w:cs="Times New Roman"/>
+          <w:sz w:val="24"/>
+          <w:szCs w:val="24"/>
+        </w:rPr>
+        <w:t xml:space="preserve">” Excel file </w:t>
+      </w:r>
+      <w:proofErr w:type="gramStart"/>
+      <w:r>
+        <w:rPr>
+          <w:rFonts w:ascii="Times New Roman" w:hAnsi="Times New Roman" w:cs="Times New Roman"/>
+          <w:sz w:val="24"/>
+          <w:szCs w:val="24"/>
+        </w:rPr>
+        <w:t>and also</w:t>
+      </w:r>
+      <w:proofErr w:type="gramEnd"/>
+      <w:r>
+        <w:rPr>
+          <w:rFonts w:ascii="Times New Roman" w:hAnsi="Times New Roman" w:cs="Times New Roman"/>
+          <w:sz w:val="24"/>
+          <w:szCs w:val="24"/>
+        </w:rPr>
+        <w:t xml:space="preserve"> to the “</w:t>
+      </w:r>
+      <w:proofErr w:type="spellStart"/>
+      <w:r>
+        <w:rPr>
+          <w:rFonts w:ascii="Times New Roman" w:hAnsi="Times New Roman" w:cs="Times New Roman"/>
+          <w:sz w:val="24"/>
+          <w:szCs w:val="24"/>
+        </w:rPr>
+        <w:t>Site_Breakdown_Selection</w:t>
+      </w:r>
+      <w:proofErr w:type="spellEnd"/>
+      <w:r>
+        <w:rPr>
+          <w:rFonts w:ascii="Times New Roman" w:hAnsi="Times New Roman" w:cs="Times New Roman"/>
+          <w:sz w:val="24"/>
+          <w:szCs w:val="24"/>
+        </w:rPr>
+        <w:t>” Excel file</w:t>
       </w:r>
     </w:p>
     <w:p>
@@ -8201,7 +10348,43 @@
           <w:sz w:val="24"/>
           <w:szCs w:val="24"/>
         </w:rPr>
-        <w:t>Notes (including pictures) about DO logger installation and movement in the Rite-in-Rain can be typed into a Word document in the “Notes” folder named “SiteCode_SiteName_Notes” (e.g., “AA_James_Brown_Notes”)</w:t>
+        <w:t>Notes (including pictures) about DO logger installation and movement in the Rite-in-Rain can be typed into a Word document in the “Notes” folder named “</w:t>
+      </w:r>
+      <w:proofErr w:type="spellStart"/>
+      <w:r>
+        <w:rPr>
+          <w:rFonts w:ascii="Times New Roman" w:hAnsi="Times New Roman" w:cs="Times New Roman"/>
+          <w:sz w:val="24"/>
+          <w:szCs w:val="24"/>
+        </w:rPr>
+        <w:t>SiteCode_SiteName_Notes</w:t>
+      </w:r>
+      <w:proofErr w:type="spellEnd"/>
+      <w:r>
+        <w:rPr>
+          <w:rFonts w:ascii="Times New Roman" w:hAnsi="Times New Roman" w:cs="Times New Roman"/>
+          <w:sz w:val="24"/>
+          <w:szCs w:val="24"/>
+        </w:rPr>
+        <w:t>” (e.g., “</w:t>
+      </w:r>
+      <w:proofErr w:type="spellStart"/>
+      <w:r>
+        <w:rPr>
+          <w:rFonts w:ascii="Times New Roman" w:hAnsi="Times New Roman" w:cs="Times New Roman"/>
+          <w:sz w:val="24"/>
+          <w:szCs w:val="24"/>
+        </w:rPr>
+        <w:t>AA_James_Brown_Notes</w:t>
+      </w:r>
+      <w:proofErr w:type="spellEnd"/>
+      <w:r>
+        <w:rPr>
+          <w:rFonts w:ascii="Times New Roman" w:hAnsi="Times New Roman" w:cs="Times New Roman"/>
+          <w:sz w:val="24"/>
+          <w:szCs w:val="24"/>
+        </w:rPr>
+        <w:t>”)</w:t>
       </w:r>
     </w:p>
     <w:p>
@@ -8242,6 +10425,7 @@
         </w:rPr>
         <w:t xml:space="preserve"> etc.) should be saved in an Excel file called “</w:t>
       </w:r>
+      <w:proofErr w:type="spellStart"/>
       <w:r>
         <w:rPr>
           <w:rFonts w:ascii="Times New Roman" w:hAnsi="Times New Roman" w:cs="Times New Roman"/>
@@ -8256,7 +10440,34 @@
           <w:sz w:val="24"/>
           <w:szCs w:val="24"/>
         </w:rPr>
-        <w:t>_Logger_Metadata” saved in a subfolder of the “Data” folder called “Water_Quality_Metadata”</w:t>
+        <w:t>_Logger_Metadata</w:t>
+      </w:r>
+      <w:proofErr w:type="spellEnd"/>
+      <w:r>
+        <w:rPr>
+          <w:rFonts w:ascii="Times New Roman" w:hAnsi="Times New Roman" w:cs="Times New Roman"/>
+          <w:sz w:val="24"/>
+          <w:szCs w:val="24"/>
+        </w:rPr>
+        <w:t>” saved in a subfolder of the “Data” folder called “</w:t>
+      </w:r>
+      <w:proofErr w:type="spellStart"/>
+      <w:r>
+        <w:rPr>
+          <w:rFonts w:ascii="Times New Roman" w:hAnsi="Times New Roman" w:cs="Times New Roman"/>
+          <w:sz w:val="24"/>
+          <w:szCs w:val="24"/>
+        </w:rPr>
+        <w:t>Water_Quality_Metadata</w:t>
+      </w:r>
+      <w:proofErr w:type="spellEnd"/>
+      <w:r>
+        <w:rPr>
+          <w:rFonts w:ascii="Times New Roman" w:hAnsi="Times New Roman" w:cs="Times New Roman"/>
+          <w:sz w:val="24"/>
+          <w:szCs w:val="24"/>
+        </w:rPr>
+        <w:t>”</w:t>
       </w:r>
     </w:p>
     <w:p>
@@ -8278,7 +10489,43 @@
           <w:sz w:val="24"/>
           <w:szCs w:val="24"/>
         </w:rPr>
-        <w:t>Since the DO logger gets rotated regularly, the metadata should not be included in the “Equipment_Locations” Excel file but should be included in the “Site_Breakdown_Selection” Excel file to keep track of which sites had a DO logger rotation</w:t>
+        <w:t>Since the DO logger gets rotated regularly, the metadata should not be included in the “</w:t>
+      </w:r>
+      <w:proofErr w:type="spellStart"/>
+      <w:r>
+        <w:rPr>
+          <w:rFonts w:ascii="Times New Roman" w:hAnsi="Times New Roman" w:cs="Times New Roman"/>
+          <w:sz w:val="24"/>
+          <w:szCs w:val="24"/>
+        </w:rPr>
+        <w:t>Equipment_Locations</w:t>
+      </w:r>
+      <w:proofErr w:type="spellEnd"/>
+      <w:r>
+        <w:rPr>
+          <w:rFonts w:ascii="Times New Roman" w:hAnsi="Times New Roman" w:cs="Times New Roman"/>
+          <w:sz w:val="24"/>
+          <w:szCs w:val="24"/>
+        </w:rPr>
+        <w:t>” Excel file but should be included in the “</w:t>
+      </w:r>
+      <w:proofErr w:type="spellStart"/>
+      <w:r>
+        <w:rPr>
+          <w:rFonts w:ascii="Times New Roman" w:hAnsi="Times New Roman" w:cs="Times New Roman"/>
+          <w:sz w:val="24"/>
+          <w:szCs w:val="24"/>
+        </w:rPr>
+        <w:t>Site_Breakdown_Selection</w:t>
+      </w:r>
+      <w:proofErr w:type="spellEnd"/>
+      <w:r>
+        <w:rPr>
+          <w:rFonts w:ascii="Times New Roman" w:hAnsi="Times New Roman" w:cs="Times New Roman"/>
+          <w:sz w:val="24"/>
+          <w:szCs w:val="24"/>
+        </w:rPr>
+        <w:t>” Excel file to keep track of which sites had a DO logger rotation</w:t>
       </w:r>
     </w:p>
     <w:p>
@@ -8384,7 +10631,43 @@
           <w:sz w:val="24"/>
           <w:szCs w:val="24"/>
         </w:rPr>
-        <w:t>put in a Word document in the “Notes” folder named “SiteCode_SiteName_Notes” (e.g., “AA_James_Brown_Notes”)</w:t>
+        <w:t>put in a Word document in the “Notes” folder named “</w:t>
+      </w:r>
+      <w:proofErr w:type="spellStart"/>
+      <w:r>
+        <w:rPr>
+          <w:rFonts w:ascii="Times New Roman" w:hAnsi="Times New Roman" w:cs="Times New Roman"/>
+          <w:sz w:val="24"/>
+          <w:szCs w:val="24"/>
+        </w:rPr>
+        <w:t>SiteCode_SiteName_Notes</w:t>
+      </w:r>
+      <w:proofErr w:type="spellEnd"/>
+      <w:r>
+        <w:rPr>
+          <w:rFonts w:ascii="Times New Roman" w:hAnsi="Times New Roman" w:cs="Times New Roman"/>
+          <w:sz w:val="24"/>
+          <w:szCs w:val="24"/>
+        </w:rPr>
+        <w:t>” (e.g., “</w:t>
+      </w:r>
+      <w:proofErr w:type="spellStart"/>
+      <w:r>
+        <w:rPr>
+          <w:rFonts w:ascii="Times New Roman" w:hAnsi="Times New Roman" w:cs="Times New Roman"/>
+          <w:sz w:val="24"/>
+          <w:szCs w:val="24"/>
+        </w:rPr>
+        <w:t>AA_James_Brown_Notes</w:t>
+      </w:r>
+      <w:proofErr w:type="spellEnd"/>
+      <w:r>
+        <w:rPr>
+          <w:rFonts w:ascii="Times New Roman" w:hAnsi="Times New Roman" w:cs="Times New Roman"/>
+          <w:sz w:val="24"/>
+          <w:szCs w:val="24"/>
+        </w:rPr>
+        <w:t>”)</w:t>
       </w:r>
     </w:p>
     <w:p>
@@ -8638,7 +10921,25 @@
           <w:sz w:val="24"/>
           <w:szCs w:val="24"/>
         </w:rPr>
-        <w:t xml:space="preserve">Create a new folder called “Level Logger Data” in Data &gt; Water_Quality_Metadata </w:t>
+        <w:t xml:space="preserve">Create a new folder called “Level Logger Data” in Data &gt; </w:t>
+      </w:r>
+      <w:proofErr w:type="spellStart"/>
+      <w:r>
+        <w:rPr>
+          <w:rFonts w:ascii="Times New Roman" w:hAnsi="Times New Roman" w:cs="Times New Roman"/>
+          <w:sz w:val="24"/>
+          <w:szCs w:val="24"/>
+        </w:rPr>
+        <w:t>Water_Quality_Metadata</w:t>
+      </w:r>
+      <w:proofErr w:type="spellEnd"/>
+      <w:r>
+        <w:rPr>
+          <w:rFonts w:ascii="Times New Roman" w:hAnsi="Times New Roman" w:cs="Times New Roman"/>
+          <w:sz w:val="24"/>
+          <w:szCs w:val="24"/>
+        </w:rPr>
+        <w:t xml:space="preserve"> </w:t>
       </w:r>
     </w:p>
     <w:p>
@@ -8660,7 +10961,25 @@
           <w:sz w:val="24"/>
           <w:szCs w:val="24"/>
         </w:rPr>
-        <w:t>Use the Solinst software (</w:t>
+        <w:t xml:space="preserve">Use the </w:t>
+      </w:r>
+      <w:proofErr w:type="spellStart"/>
+      <w:r>
+        <w:rPr>
+          <w:rFonts w:ascii="Times New Roman" w:hAnsi="Times New Roman" w:cs="Times New Roman"/>
+          <w:sz w:val="24"/>
+          <w:szCs w:val="24"/>
+        </w:rPr>
+        <w:t>Solinst</w:t>
+      </w:r>
+      <w:proofErr w:type="spellEnd"/>
+      <w:r>
+        <w:rPr>
+          <w:rFonts w:ascii="Times New Roman" w:hAnsi="Times New Roman" w:cs="Times New Roman"/>
+          <w:sz w:val="24"/>
+          <w:szCs w:val="24"/>
+        </w:rPr>
+        <w:t xml:space="preserve"> software (</w:t>
       </w:r>
       <w:hyperlink r:id="rId13" w:history="1">
         <w:r>
@@ -8696,7 +11015,25 @@
           <w:sz w:val="24"/>
           <w:szCs w:val="24"/>
         </w:rPr>
-        <w:t>“SiteName_MM_DD_YY” (e.g., “Cumberland_10_12_21”)</w:t>
+        <w:t>“</w:t>
+      </w:r>
+      <w:proofErr w:type="spellStart"/>
+      <w:r>
+        <w:rPr>
+          <w:rFonts w:ascii="Times New Roman" w:hAnsi="Times New Roman" w:cs="Times New Roman"/>
+          <w:sz w:val="24"/>
+          <w:szCs w:val="24"/>
+        </w:rPr>
+        <w:t>SiteName_MM_DD_YY</w:t>
+      </w:r>
+      <w:proofErr w:type="spellEnd"/>
+      <w:r>
+        <w:rPr>
+          <w:rFonts w:ascii="Times New Roman" w:hAnsi="Times New Roman" w:cs="Times New Roman"/>
+          <w:sz w:val="24"/>
+          <w:szCs w:val="24"/>
+        </w:rPr>
+        <w:t>” (e.g., “Cumberland_10_12_21”)</w:t>
       </w:r>
     </w:p>
     <w:bookmarkEnd w:id="4"/>
@@ -8719,7 +11056,25 @@
           <w:sz w:val="24"/>
           <w:szCs w:val="24"/>
         </w:rPr>
-        <w:t xml:space="preserve">Use the “Level_Logger_Metadata” </w:t>
+        <w:t>Use the “</w:t>
+      </w:r>
+      <w:proofErr w:type="spellStart"/>
+      <w:r>
+        <w:rPr>
+          <w:rFonts w:ascii="Times New Roman" w:hAnsi="Times New Roman" w:cs="Times New Roman"/>
+          <w:sz w:val="24"/>
+          <w:szCs w:val="24"/>
+        </w:rPr>
+        <w:t>Level_Logger_Metadata</w:t>
+      </w:r>
+      <w:proofErr w:type="spellEnd"/>
+      <w:r>
+        <w:rPr>
+          <w:rFonts w:ascii="Times New Roman" w:hAnsi="Times New Roman" w:cs="Times New Roman"/>
+          <w:sz w:val="24"/>
+          <w:szCs w:val="24"/>
+        </w:rPr>
+        <w:t xml:space="preserve">” </w:t>
       </w:r>
       <w:r>
         <w:rPr>
@@ -8765,7 +11120,43 @@
           <w:sz w:val="24"/>
           <w:szCs w:val="24"/>
         </w:rPr>
-        <w:t>Copy and paste these rows into a .csv file called “Level_Logger_Data_SiteCode_SiteName” (e.g., “Level_Logger_Data_R_Hurn_Field” that should be saved in a new folder called “Logger Data”</w:t>
+        <w:t>Copy and paste these rows into a .csv file called “</w:t>
+      </w:r>
+      <w:proofErr w:type="spellStart"/>
+      <w:r>
+        <w:rPr>
+          <w:rFonts w:ascii="Times New Roman" w:hAnsi="Times New Roman" w:cs="Times New Roman"/>
+          <w:sz w:val="24"/>
+          <w:szCs w:val="24"/>
+        </w:rPr>
+        <w:t>Level_Logger_Data_SiteCode_SiteName</w:t>
+      </w:r>
+      <w:proofErr w:type="spellEnd"/>
+      <w:r>
+        <w:rPr>
+          <w:rFonts w:ascii="Times New Roman" w:hAnsi="Times New Roman" w:cs="Times New Roman"/>
+          <w:sz w:val="24"/>
+          <w:szCs w:val="24"/>
+        </w:rPr>
+        <w:t>” (e.g., “</w:t>
+      </w:r>
+      <w:proofErr w:type="spellStart"/>
+      <w:r>
+        <w:rPr>
+          <w:rFonts w:ascii="Times New Roman" w:hAnsi="Times New Roman" w:cs="Times New Roman"/>
+          <w:sz w:val="24"/>
+          <w:szCs w:val="24"/>
+        </w:rPr>
+        <w:t>Level_Logger_Data_R_Hurn_Field</w:t>
+      </w:r>
+      <w:proofErr w:type="spellEnd"/>
+      <w:r>
+        <w:rPr>
+          <w:rFonts w:ascii="Times New Roman" w:hAnsi="Times New Roman" w:cs="Times New Roman"/>
+          <w:sz w:val="24"/>
+          <w:szCs w:val="24"/>
+        </w:rPr>
+        <w:t>” that should be saved in a new folder called “Logger Data”</w:t>
       </w:r>
       <w:r>
         <w:rPr>
@@ -8783,13 +11174,41 @@
         </w:rPr>
         <w:t xml:space="preserve">Data &gt; </w:t>
       </w:r>
-      <w:r>
-        <w:rPr>
-          <w:rFonts w:ascii="Times New Roman" w:hAnsi="Times New Roman" w:cs="Times New Roman"/>
-          <w:sz w:val="24"/>
-          <w:szCs w:val="24"/>
-        </w:rPr>
-        <w:t>SiteCode SiteName (e.g., “AB McCleod Slough”)</w:t>
+      <w:proofErr w:type="spellStart"/>
+      <w:r>
+        <w:rPr>
+          <w:rFonts w:ascii="Times New Roman" w:hAnsi="Times New Roman" w:cs="Times New Roman"/>
+          <w:sz w:val="24"/>
+          <w:szCs w:val="24"/>
+        </w:rPr>
+        <w:t>SiteCode</w:t>
+      </w:r>
+      <w:proofErr w:type="spellEnd"/>
+      <w:r>
+        <w:rPr>
+          <w:rFonts w:ascii="Times New Roman" w:hAnsi="Times New Roman" w:cs="Times New Roman"/>
+          <w:sz w:val="24"/>
+          <w:szCs w:val="24"/>
+        </w:rPr>
+        <w:t xml:space="preserve"> </w:t>
+      </w:r>
+      <w:proofErr w:type="spellStart"/>
+      <w:r>
+        <w:rPr>
+          <w:rFonts w:ascii="Times New Roman" w:hAnsi="Times New Roman" w:cs="Times New Roman"/>
+          <w:sz w:val="24"/>
+          <w:szCs w:val="24"/>
+        </w:rPr>
+        <w:t>SiteName</w:t>
+      </w:r>
+      <w:proofErr w:type="spellEnd"/>
+      <w:r>
+        <w:rPr>
+          <w:rFonts w:ascii="Times New Roman" w:hAnsi="Times New Roman" w:cs="Times New Roman"/>
+          <w:sz w:val="24"/>
+          <w:szCs w:val="24"/>
+        </w:rPr>
+        <w:t xml:space="preserve"> (e.g., “AB McCleod Slough”)</w:t>
       </w:r>
     </w:p>
     <w:p>
@@ -8881,13 +11300,23 @@
         </w:rPr>
         <w:t>best practice to manipulate .csv data in R instead of manually in Excel</w:t>
       </w:r>
-      <w:r>
-        <w:rPr>
-          <w:rFonts w:ascii="Times New Roman" w:hAnsi="Times New Roman" w:cs="Times New Roman"/>
-          <w:sz w:val="24"/>
-          <w:szCs w:val="24"/>
-        </w:rPr>
-        <w:t xml:space="preserve">.  In this case, the formatting of the data was not corrupted so it was okay, but for </w:t>
+      <w:proofErr w:type="gramStart"/>
+      <w:r>
+        <w:rPr>
+          <w:rFonts w:ascii="Times New Roman" w:hAnsi="Times New Roman" w:cs="Times New Roman"/>
+          <w:sz w:val="24"/>
+          <w:szCs w:val="24"/>
+        </w:rPr>
+        <w:t xml:space="preserve">.  </w:t>
+      </w:r>
+      <w:proofErr w:type="gramEnd"/>
+      <w:r>
+        <w:rPr>
+          <w:rFonts w:ascii="Times New Roman" w:hAnsi="Times New Roman" w:cs="Times New Roman"/>
+          <w:sz w:val="24"/>
+          <w:szCs w:val="24"/>
+        </w:rPr>
+        <w:t xml:space="preserve">In this case, the formatting of the data was not corrupted so it was okay, but for </w:t>
       </w:r>
       <w:r>
         <w:rPr>
@@ -8956,15 +11385,43 @@
           <w:sz w:val="24"/>
           <w:szCs w:val="24"/>
         </w:rPr>
-        <w:t>Temperature logger data can remain as HOBO files in a “Temperature Logger Data” folder under Data &gt; Water_Quality_Metadata</w:t>
-      </w:r>
-      <w:r>
-        <w:rPr>
-          <w:rFonts w:ascii="Times New Roman" w:hAnsi="Times New Roman" w:cs="Times New Roman"/>
-          <w:sz w:val="24"/>
-          <w:szCs w:val="24"/>
-        </w:rPr>
-        <w:t xml:space="preserve"> named as “Logger#_SiteName_MM_DD_YY” (e.g., “20772086_Cumberland_10_12_21”)</w:t>
+        <w:t xml:space="preserve">Temperature logger data can remain as HOBO files in a “Temperature Logger Data” folder under Data &gt; </w:t>
+      </w:r>
+      <w:proofErr w:type="spellStart"/>
+      <w:r>
+        <w:rPr>
+          <w:rFonts w:ascii="Times New Roman" w:hAnsi="Times New Roman" w:cs="Times New Roman"/>
+          <w:sz w:val="24"/>
+          <w:szCs w:val="24"/>
+        </w:rPr>
+        <w:t>Water_Quality_Metadata</w:t>
+      </w:r>
+      <w:proofErr w:type="spellEnd"/>
+      <w:r>
+        <w:rPr>
+          <w:rFonts w:ascii="Times New Roman" w:hAnsi="Times New Roman" w:cs="Times New Roman"/>
+          <w:sz w:val="24"/>
+          <w:szCs w:val="24"/>
+        </w:rPr>
+        <w:t xml:space="preserve"> named as “Logger#_</w:t>
+      </w:r>
+      <w:proofErr w:type="spellStart"/>
+      <w:r>
+        <w:rPr>
+          <w:rFonts w:ascii="Times New Roman" w:hAnsi="Times New Roman" w:cs="Times New Roman"/>
+          <w:sz w:val="24"/>
+          <w:szCs w:val="24"/>
+        </w:rPr>
+        <w:t>SiteName_MM_DD_YY</w:t>
+      </w:r>
+      <w:proofErr w:type="spellEnd"/>
+      <w:r>
+        <w:rPr>
+          <w:rFonts w:ascii="Times New Roman" w:hAnsi="Times New Roman" w:cs="Times New Roman"/>
+          <w:sz w:val="24"/>
+          <w:szCs w:val="24"/>
+        </w:rPr>
+        <w:t>” (e.g., “20772086_Cumberland_10_12_21”)</w:t>
       </w:r>
     </w:p>
     <w:p>
@@ -9078,13 +11535,23 @@
         </w:rPr>
         <w:t>best practice to manipulate .csv data in R instead of manually in Excel</w:t>
       </w:r>
-      <w:r>
-        <w:rPr>
-          <w:rFonts w:ascii="Times New Roman" w:hAnsi="Times New Roman" w:cs="Times New Roman"/>
-          <w:sz w:val="24"/>
-          <w:szCs w:val="24"/>
-        </w:rPr>
-        <w:t>.  In this case, the formatting of the data was not corrupted so it was okay, but for future reference it is best to keep data as-is in a “READONLY” .csv file and then manipulate in R</w:t>
+      <w:proofErr w:type="gramStart"/>
+      <w:r>
+        <w:rPr>
+          <w:rFonts w:ascii="Times New Roman" w:hAnsi="Times New Roman" w:cs="Times New Roman"/>
+          <w:sz w:val="24"/>
+          <w:szCs w:val="24"/>
+        </w:rPr>
+        <w:t xml:space="preserve">.  </w:t>
+      </w:r>
+      <w:proofErr w:type="gramEnd"/>
+      <w:r>
+        <w:rPr>
+          <w:rFonts w:ascii="Times New Roman" w:hAnsi="Times New Roman" w:cs="Times New Roman"/>
+          <w:sz w:val="24"/>
+          <w:szCs w:val="24"/>
+        </w:rPr>
+        <w:t>In this case, the formatting of the data was not corrupted so it was okay, but for future reference it is best to keep data as-is in a “READONLY” .csv file and then manipulate in R</w:t>
       </w:r>
     </w:p>
     <w:p>
@@ -9190,7 +11657,25 @@
           <w:sz w:val="24"/>
           <w:szCs w:val="24"/>
         </w:rPr>
-        <w:t>“Logger#_Date_DO” (e.g., “21060313_07122021_DO”)</w:t>
+        <w:t>“Logger#_</w:t>
+      </w:r>
+      <w:proofErr w:type="spellStart"/>
+      <w:r>
+        <w:rPr>
+          <w:rFonts w:ascii="Times New Roman" w:hAnsi="Times New Roman" w:cs="Times New Roman"/>
+          <w:sz w:val="24"/>
+          <w:szCs w:val="24"/>
+        </w:rPr>
+        <w:t>Date_DO</w:t>
+      </w:r>
+      <w:proofErr w:type="spellEnd"/>
+      <w:r>
+        <w:rPr>
+          <w:rFonts w:ascii="Times New Roman" w:hAnsi="Times New Roman" w:cs="Times New Roman"/>
+          <w:sz w:val="24"/>
+          <w:szCs w:val="24"/>
+        </w:rPr>
+        <w:t>” (e.g., “21060313_07122021_DO”)</w:t>
       </w:r>
       <w:r>
         <w:rPr>
@@ -9244,8 +11729,18 @@
           <w:sz w:val="24"/>
           <w:szCs w:val="24"/>
         </w:rPr>
-        <w:t>folder called “DO Data” in Data &gt; Water_Quality_Metadata</w:t>
-      </w:r>
+        <w:t xml:space="preserve">folder called “DO Data” in Data &gt; </w:t>
+      </w:r>
+      <w:proofErr w:type="spellStart"/>
+      <w:r>
+        <w:rPr>
+          <w:rFonts w:ascii="Times New Roman" w:hAnsi="Times New Roman" w:cs="Times New Roman"/>
+          <w:sz w:val="24"/>
+          <w:szCs w:val="24"/>
+        </w:rPr>
+        <w:t>Water_Quality_Metadata</w:t>
+      </w:r>
+      <w:proofErr w:type="spellEnd"/>
     </w:p>
     <w:p>
       <w:pPr>
@@ -9266,8 +11761,18 @@
           <w:sz w:val="24"/>
           <w:szCs w:val="24"/>
         </w:rPr>
-        <w:t>Open the HOBO file in HOBOware</w:t>
-      </w:r>
+        <w:t xml:space="preserve">Open the HOBO file in </w:t>
+      </w:r>
+      <w:proofErr w:type="spellStart"/>
+      <w:r>
+        <w:rPr>
+          <w:rFonts w:ascii="Times New Roman" w:hAnsi="Times New Roman" w:cs="Times New Roman"/>
+          <w:sz w:val="24"/>
+          <w:szCs w:val="24"/>
+        </w:rPr>
+        <w:t>HOBOware</w:t>
+      </w:r>
+      <w:proofErr w:type="spellEnd"/>
     </w:p>
     <w:p>
       <w:pPr>
@@ -9332,7 +11837,25 @@
           <w:sz w:val="24"/>
           <w:szCs w:val="24"/>
         </w:rPr>
-        <w:t>“Logger#_Date_DO” (e.g., “21060313_07122021_DO”)</w:t>
+        <w:t>“Logger#_</w:t>
+      </w:r>
+      <w:proofErr w:type="spellStart"/>
+      <w:r>
+        <w:rPr>
+          <w:rFonts w:ascii="Times New Roman" w:hAnsi="Times New Roman" w:cs="Times New Roman"/>
+          <w:sz w:val="24"/>
+          <w:szCs w:val="24"/>
+        </w:rPr>
+        <w:t>Date_DO</w:t>
+      </w:r>
+      <w:proofErr w:type="spellEnd"/>
+      <w:r>
+        <w:rPr>
+          <w:rFonts w:ascii="Times New Roman" w:hAnsi="Times New Roman" w:cs="Times New Roman"/>
+          <w:sz w:val="24"/>
+          <w:szCs w:val="24"/>
+        </w:rPr>
+        <w:t>” (e.g., “21060313_07122021_DO”)</w:t>
       </w:r>
     </w:p>
     <w:p>
@@ -9362,7 +11885,25 @@
           <w:sz w:val="24"/>
           <w:szCs w:val="24"/>
         </w:rPr>
-        <w:t xml:space="preserve">“DO_Logger_Data” </w:t>
+        <w:t>“</w:t>
+      </w:r>
+      <w:proofErr w:type="spellStart"/>
+      <w:r>
+        <w:rPr>
+          <w:rFonts w:ascii="Times New Roman" w:hAnsi="Times New Roman" w:cs="Times New Roman"/>
+          <w:sz w:val="24"/>
+          <w:szCs w:val="24"/>
+        </w:rPr>
+        <w:t>DO_Logger_Data</w:t>
+      </w:r>
+      <w:proofErr w:type="spellEnd"/>
+      <w:r>
+        <w:rPr>
+          <w:rFonts w:ascii="Times New Roman" w:hAnsi="Times New Roman" w:cs="Times New Roman"/>
+          <w:sz w:val="24"/>
+          <w:szCs w:val="24"/>
+        </w:rPr>
+        <w:t xml:space="preserve">” </w:t>
       </w:r>
       <w:r>
         <w:rPr>
@@ -9392,7 +11933,25 @@
           <w:sz w:val="24"/>
           <w:szCs w:val="24"/>
         </w:rPr>
-        <w:t xml:space="preserve">Use the “DO_Logger_Metadata” Excel file to </w:t>
+        <w:t>Use the “</w:t>
+      </w:r>
+      <w:proofErr w:type="spellStart"/>
+      <w:r>
+        <w:rPr>
+          <w:rFonts w:ascii="Times New Roman" w:hAnsi="Times New Roman" w:cs="Times New Roman"/>
+          <w:sz w:val="24"/>
+          <w:szCs w:val="24"/>
+        </w:rPr>
+        <w:t>DO_Logger_Metadata</w:t>
+      </w:r>
+      <w:proofErr w:type="spellEnd"/>
+      <w:r>
+        <w:rPr>
+          <w:rFonts w:ascii="Times New Roman" w:hAnsi="Times New Roman" w:cs="Times New Roman"/>
+          <w:sz w:val="24"/>
+          <w:szCs w:val="24"/>
+        </w:rPr>
+        <w:t xml:space="preserve">” Excel file to </w:t>
       </w:r>
       <w:r>
         <w:rPr>
@@ -9444,7 +12003,43 @@
           <w:sz w:val="24"/>
           <w:szCs w:val="24"/>
         </w:rPr>
-        <w:t>For each site copy and paste the appropriate rows into a .csv file called “DO_Logger_Data_SiteCode_SiteName” (e.g., “DO_Logger_Data_R_Hurn_Field”</w:t>
+        <w:t>For each site copy and paste the appropriate rows into a .csv file called “</w:t>
+      </w:r>
+      <w:proofErr w:type="spellStart"/>
+      <w:r>
+        <w:rPr>
+          <w:rFonts w:ascii="Times New Roman" w:hAnsi="Times New Roman" w:cs="Times New Roman"/>
+          <w:sz w:val="24"/>
+          <w:szCs w:val="24"/>
+        </w:rPr>
+        <w:t>DO_Logger_Data_SiteCode_SiteName</w:t>
+      </w:r>
+      <w:proofErr w:type="spellEnd"/>
+      <w:r>
+        <w:rPr>
+          <w:rFonts w:ascii="Times New Roman" w:hAnsi="Times New Roman" w:cs="Times New Roman"/>
+          <w:sz w:val="24"/>
+          <w:szCs w:val="24"/>
+        </w:rPr>
+        <w:t>” (e.g., “</w:t>
+      </w:r>
+      <w:proofErr w:type="spellStart"/>
+      <w:r>
+        <w:rPr>
+          <w:rFonts w:ascii="Times New Roman" w:hAnsi="Times New Roman" w:cs="Times New Roman"/>
+          <w:sz w:val="24"/>
+          <w:szCs w:val="24"/>
+        </w:rPr>
+        <w:t>DO_Logger_Data_R_Hurn_Field</w:t>
+      </w:r>
+      <w:proofErr w:type="spellEnd"/>
+      <w:r>
+        <w:rPr>
+          <w:rFonts w:ascii="Times New Roman" w:hAnsi="Times New Roman" w:cs="Times New Roman"/>
+          <w:sz w:val="24"/>
+          <w:szCs w:val="24"/>
+        </w:rPr>
+        <w:t>”</w:t>
       </w:r>
       <w:r>
         <w:rPr>
@@ -9462,13 +12057,41 @@
         </w:rPr>
         <w:t xml:space="preserve"> that should be saved in the “Logger Data” folder in Data &gt; </w:t>
       </w:r>
-      <w:r>
-        <w:rPr>
-          <w:rFonts w:ascii="Times New Roman" w:hAnsi="Times New Roman" w:cs="Times New Roman"/>
-          <w:sz w:val="24"/>
-          <w:szCs w:val="24"/>
-        </w:rPr>
-        <w:t>SiteCode SiteName (e.g., “AB McCleod Slough”)</w:t>
+      <w:proofErr w:type="spellStart"/>
+      <w:r>
+        <w:rPr>
+          <w:rFonts w:ascii="Times New Roman" w:hAnsi="Times New Roman" w:cs="Times New Roman"/>
+          <w:sz w:val="24"/>
+          <w:szCs w:val="24"/>
+        </w:rPr>
+        <w:t>SiteCode</w:t>
+      </w:r>
+      <w:proofErr w:type="spellEnd"/>
+      <w:r>
+        <w:rPr>
+          <w:rFonts w:ascii="Times New Roman" w:hAnsi="Times New Roman" w:cs="Times New Roman"/>
+          <w:sz w:val="24"/>
+          <w:szCs w:val="24"/>
+        </w:rPr>
+        <w:t xml:space="preserve"> </w:t>
+      </w:r>
+      <w:proofErr w:type="spellStart"/>
+      <w:r>
+        <w:rPr>
+          <w:rFonts w:ascii="Times New Roman" w:hAnsi="Times New Roman" w:cs="Times New Roman"/>
+          <w:sz w:val="24"/>
+          <w:szCs w:val="24"/>
+        </w:rPr>
+        <w:t>SiteName</w:t>
+      </w:r>
+      <w:proofErr w:type="spellEnd"/>
+      <w:r>
+        <w:rPr>
+          <w:rFonts w:ascii="Times New Roman" w:hAnsi="Times New Roman" w:cs="Times New Roman"/>
+          <w:sz w:val="24"/>
+          <w:szCs w:val="24"/>
+        </w:rPr>
+        <w:t xml:space="preserve"> (e.g., “AB McCleod Slough”)</w:t>
       </w:r>
     </w:p>
     <w:p>
@@ -9535,7 +12158,25 @@
           <w:szCs w:val="24"/>
         </w:rPr>
         <w:lastRenderedPageBreak/>
-        <w:t>NOTE: It is always best practice to manipulate .csv data in R instead of manually in Excel.  In this case, the formatting of the data was not corrupted so it was okay, but for future reference it is best to keep data as-is in a “READONLY” .csv file and then manipulate in R</w:t>
+        <w:t>NOTE: It is always best practice to manipulate .csv data in R instead of manually in Excel</w:t>
+      </w:r>
+      <w:proofErr w:type="gramStart"/>
+      <w:r>
+        <w:rPr>
+          <w:rFonts w:ascii="Times New Roman" w:hAnsi="Times New Roman" w:cs="Times New Roman"/>
+          <w:sz w:val="24"/>
+          <w:szCs w:val="24"/>
+        </w:rPr>
+        <w:t xml:space="preserve">.  </w:t>
+      </w:r>
+      <w:proofErr w:type="gramEnd"/>
+      <w:r>
+        <w:rPr>
+          <w:rFonts w:ascii="Times New Roman" w:hAnsi="Times New Roman" w:cs="Times New Roman"/>
+          <w:sz w:val="24"/>
+          <w:szCs w:val="24"/>
+        </w:rPr>
+        <w:t>In this case, the formatting of the data was not corrupted so it was okay, but for future reference it is best to keep data as-is in a “READONLY” .csv file and then manipulate in R</w:t>
       </w:r>
     </w:p>
     <w:p>
@@ -9627,6 +12268,7 @@
           <w:szCs w:val="24"/>
         </w:rPr>
       </w:pPr>
+      <w:proofErr w:type="spellStart"/>
       <w:r>
         <w:rPr>
           <w:rFonts w:ascii="Times New Roman" w:hAnsi="Times New Roman" w:cs="Times New Roman"/>
@@ -9635,6 +12277,7 @@
         </w:rPr>
         <w:t>Water_Quality_Metadata</w:t>
       </w:r>
+      <w:proofErr w:type="spellEnd"/>
       <w:r>
         <w:rPr>
           <w:rFonts w:ascii="Times New Roman" w:hAnsi="Times New Roman" w:cs="Times New Roman"/>
@@ -9717,13 +12360,41 @@
           <w:szCs w:val="24"/>
         </w:rPr>
       </w:pPr>
-      <w:r>
-        <w:rPr>
-          <w:rFonts w:ascii="Times New Roman" w:hAnsi="Times New Roman" w:cs="Times New Roman"/>
-          <w:sz w:val="24"/>
-          <w:szCs w:val="24"/>
-        </w:rPr>
-        <w:t>SiteCode SiteName (e.g., “AB McCleod Slough”)</w:t>
+      <w:proofErr w:type="spellStart"/>
+      <w:r>
+        <w:rPr>
+          <w:rFonts w:ascii="Times New Roman" w:hAnsi="Times New Roman" w:cs="Times New Roman"/>
+          <w:sz w:val="24"/>
+          <w:szCs w:val="24"/>
+        </w:rPr>
+        <w:t>SiteCode</w:t>
+      </w:r>
+      <w:proofErr w:type="spellEnd"/>
+      <w:r>
+        <w:rPr>
+          <w:rFonts w:ascii="Times New Roman" w:hAnsi="Times New Roman" w:cs="Times New Roman"/>
+          <w:sz w:val="24"/>
+          <w:szCs w:val="24"/>
+        </w:rPr>
+        <w:t xml:space="preserve"> </w:t>
+      </w:r>
+      <w:proofErr w:type="spellStart"/>
+      <w:r>
+        <w:rPr>
+          <w:rFonts w:ascii="Times New Roman" w:hAnsi="Times New Roman" w:cs="Times New Roman"/>
+          <w:sz w:val="24"/>
+          <w:szCs w:val="24"/>
+        </w:rPr>
+        <w:t>SiteName</w:t>
+      </w:r>
+      <w:proofErr w:type="spellEnd"/>
+      <w:r>
+        <w:rPr>
+          <w:rFonts w:ascii="Times New Roman" w:hAnsi="Times New Roman" w:cs="Times New Roman"/>
+          <w:sz w:val="24"/>
+          <w:szCs w:val="24"/>
+        </w:rPr>
+        <w:t xml:space="preserve"> (e.g., “AB McCleod Slough”)</w:t>
       </w:r>
       <w:r>
         <w:rPr>
@@ -9773,13 +12444,23 @@
           <w:szCs w:val="24"/>
         </w:rPr>
       </w:pPr>
-      <w:r>
-        <w:rPr>
-          <w:rFonts w:ascii="Times New Roman" w:hAnsi="Times New Roman" w:cs="Times New Roman"/>
-          <w:sz w:val="24"/>
-          <w:szCs w:val="24"/>
-        </w:rPr>
-        <w:t xml:space="preserve">Water_Quality_Metadata </w:t>
+      <w:proofErr w:type="spellStart"/>
+      <w:r>
+        <w:rPr>
+          <w:rFonts w:ascii="Times New Roman" w:hAnsi="Times New Roman" w:cs="Times New Roman"/>
+          <w:sz w:val="24"/>
+          <w:szCs w:val="24"/>
+        </w:rPr>
+        <w:t>Water_Quality_Metadata</w:t>
+      </w:r>
+      <w:proofErr w:type="spellEnd"/>
+      <w:r>
+        <w:rPr>
+          <w:rFonts w:ascii="Times New Roman" w:hAnsi="Times New Roman" w:cs="Times New Roman"/>
+          <w:sz w:val="24"/>
+          <w:szCs w:val="24"/>
+        </w:rPr>
+        <w:t xml:space="preserve"> </w:t>
       </w:r>
       <w:r>
         <w:rPr>
@@ -9883,7 +12564,25 @@
           <w:sz w:val="24"/>
           <w:szCs w:val="24"/>
         </w:rPr>
-        <w:t>“DO_Logger_Metadata” (</w:t>
+        <w:t>“</w:t>
+      </w:r>
+      <w:proofErr w:type="spellStart"/>
+      <w:r>
+        <w:rPr>
+          <w:rFonts w:ascii="Times New Roman" w:hAnsi="Times New Roman" w:cs="Times New Roman"/>
+          <w:sz w:val="24"/>
+          <w:szCs w:val="24"/>
+        </w:rPr>
+        <w:t>DO_Logger_Metadata</w:t>
+      </w:r>
+      <w:proofErr w:type="spellEnd"/>
+      <w:r>
+        <w:rPr>
+          <w:rFonts w:ascii="Times New Roman" w:hAnsi="Times New Roman" w:cs="Times New Roman"/>
+          <w:sz w:val="24"/>
+          <w:szCs w:val="24"/>
+        </w:rPr>
+        <w:t>” (</w:t>
       </w:r>
       <w:r>
         <w:rPr>
@@ -9921,7 +12620,25 @@
           <w:sz w:val="24"/>
           <w:szCs w:val="24"/>
         </w:rPr>
-        <w:t>“Level_Logger_Metadata” (</w:t>
+        <w:t>“</w:t>
+      </w:r>
+      <w:proofErr w:type="spellStart"/>
+      <w:r>
+        <w:rPr>
+          <w:rFonts w:ascii="Times New Roman" w:hAnsi="Times New Roman" w:cs="Times New Roman"/>
+          <w:sz w:val="24"/>
+          <w:szCs w:val="24"/>
+        </w:rPr>
+        <w:t>Level_Logger_Metadata</w:t>
+      </w:r>
+      <w:proofErr w:type="spellEnd"/>
+      <w:r>
+        <w:rPr>
+          <w:rFonts w:ascii="Times New Roman" w:hAnsi="Times New Roman" w:cs="Times New Roman"/>
+          <w:sz w:val="24"/>
+          <w:szCs w:val="24"/>
+        </w:rPr>
+        <w:t>” (</w:t>
       </w:r>
       <w:r>
         <w:rPr>
@@ -9961,13 +12678,23 @@
         </w:rPr>
         <w:t>“</w:t>
       </w:r>
-      <w:r>
-        <w:rPr>
-          <w:rFonts w:ascii="Times New Roman" w:hAnsi="Times New Roman" w:cs="Times New Roman"/>
-          <w:sz w:val="24"/>
-          <w:szCs w:val="24"/>
-        </w:rPr>
-        <w:t>Temperature_Logger_Metadata” (</w:t>
+      <w:proofErr w:type="spellStart"/>
+      <w:r>
+        <w:rPr>
+          <w:rFonts w:ascii="Times New Roman" w:hAnsi="Times New Roman" w:cs="Times New Roman"/>
+          <w:sz w:val="24"/>
+          <w:szCs w:val="24"/>
+        </w:rPr>
+        <w:t>Temperature_Logger_Metadata</w:t>
+      </w:r>
+      <w:proofErr w:type="spellEnd"/>
+      <w:r>
+        <w:rPr>
+          <w:rFonts w:ascii="Times New Roman" w:hAnsi="Times New Roman" w:cs="Times New Roman"/>
+          <w:sz w:val="24"/>
+          <w:szCs w:val="24"/>
+        </w:rPr>
+        <w:t>” (</w:t>
       </w:r>
       <w:r>
         <w:rPr>
@@ -10037,7 +12764,25 @@
           <w:sz w:val="24"/>
           <w:szCs w:val="24"/>
         </w:rPr>
-        <w:t>“Logger#_Date_DO” (e.g., “21060313_07122021_DO”)</w:t>
+        <w:t>“Logger#_</w:t>
+      </w:r>
+      <w:proofErr w:type="spellStart"/>
+      <w:r>
+        <w:rPr>
+          <w:rFonts w:ascii="Times New Roman" w:hAnsi="Times New Roman" w:cs="Times New Roman"/>
+          <w:sz w:val="24"/>
+          <w:szCs w:val="24"/>
+        </w:rPr>
+        <w:t>Date_DO</w:t>
+      </w:r>
+      <w:proofErr w:type="spellEnd"/>
+      <w:r>
+        <w:rPr>
+          <w:rFonts w:ascii="Times New Roman" w:hAnsi="Times New Roman" w:cs="Times New Roman"/>
+          <w:sz w:val="24"/>
+          <w:szCs w:val="24"/>
+        </w:rPr>
+        <w:t>” (e.g., “21060313_07122021_DO”)</w:t>
       </w:r>
       <w:r>
         <w:rPr>
@@ -10083,7 +12828,25 @@
           <w:sz w:val="24"/>
           <w:szCs w:val="24"/>
         </w:rPr>
-        <w:t>“DO_Logger_Data”</w:t>
+        <w:t>“</w:t>
+      </w:r>
+      <w:proofErr w:type="spellStart"/>
+      <w:r>
+        <w:rPr>
+          <w:rFonts w:ascii="Times New Roman" w:hAnsi="Times New Roman" w:cs="Times New Roman"/>
+          <w:sz w:val="24"/>
+          <w:szCs w:val="24"/>
+        </w:rPr>
+        <w:t>DO_Logger_Data</w:t>
+      </w:r>
+      <w:proofErr w:type="spellEnd"/>
+      <w:r>
+        <w:rPr>
+          <w:rFonts w:ascii="Times New Roman" w:hAnsi="Times New Roman" w:cs="Times New Roman"/>
+          <w:sz w:val="24"/>
+          <w:szCs w:val="24"/>
+        </w:rPr>
+        <w:t>”</w:t>
       </w:r>
       <w:r>
         <w:rPr>
@@ -10146,7 +12909,25 @@
           <w:sz w:val="24"/>
           <w:szCs w:val="24"/>
         </w:rPr>
-        <w:t>“SiteName_MM_DD_YY” (e.g., “Cumberland_10_12_21”)</w:t>
+        <w:t>“</w:t>
+      </w:r>
+      <w:proofErr w:type="spellStart"/>
+      <w:r>
+        <w:rPr>
+          <w:rFonts w:ascii="Times New Roman" w:hAnsi="Times New Roman" w:cs="Times New Roman"/>
+          <w:sz w:val="24"/>
+          <w:szCs w:val="24"/>
+        </w:rPr>
+        <w:t>SiteName_MM_DD_YY</w:t>
+      </w:r>
+      <w:proofErr w:type="spellEnd"/>
+      <w:r>
+        <w:rPr>
+          <w:rFonts w:ascii="Times New Roman" w:hAnsi="Times New Roman" w:cs="Times New Roman"/>
+          <w:sz w:val="24"/>
+          <w:szCs w:val="24"/>
+        </w:rPr>
+        <w:t>” (e.g., “Cumberland_10_12_21”)</w:t>
       </w:r>
       <w:r>
         <w:rPr>
@@ -10233,7 +13014,25 @@
           <w:sz w:val="24"/>
           <w:szCs w:val="24"/>
         </w:rPr>
-        <w:t>“Logger#_SiteName_MM_DD_YY” (e.g., “20772086_Cumberland_10_12_21”)</w:t>
+        <w:t>“Logger#_</w:t>
+      </w:r>
+      <w:proofErr w:type="spellStart"/>
+      <w:r>
+        <w:rPr>
+          <w:rFonts w:ascii="Times New Roman" w:hAnsi="Times New Roman" w:cs="Times New Roman"/>
+          <w:sz w:val="24"/>
+          <w:szCs w:val="24"/>
+        </w:rPr>
+        <w:t>SiteName_MM_DD_YY</w:t>
+      </w:r>
+      <w:proofErr w:type="spellEnd"/>
+      <w:r>
+        <w:rPr>
+          <w:rFonts w:ascii="Times New Roman" w:hAnsi="Times New Roman" w:cs="Times New Roman"/>
+          <w:sz w:val="24"/>
+          <w:szCs w:val="24"/>
+        </w:rPr>
+        <w:t>” (e.g., “20772086_Cumberland_10_12_21”)</w:t>
       </w:r>
       <w:r>
         <w:rPr>
@@ -10312,7 +13111,25 @@
           <w:sz w:val="24"/>
           <w:szCs w:val="24"/>
         </w:rPr>
-        <w:t>“Date_Boat_Recon” (e.g., “05122021_Boat_Recon”)</w:t>
+        <w:t>“</w:t>
+      </w:r>
+      <w:proofErr w:type="spellStart"/>
+      <w:r>
+        <w:rPr>
+          <w:rFonts w:ascii="Times New Roman" w:hAnsi="Times New Roman" w:cs="Times New Roman"/>
+          <w:sz w:val="24"/>
+          <w:szCs w:val="24"/>
+        </w:rPr>
+        <w:t>Date_Boat_Recon</w:t>
+      </w:r>
+      <w:proofErr w:type="spellEnd"/>
+      <w:r>
+        <w:rPr>
+          <w:rFonts w:ascii="Times New Roman" w:hAnsi="Times New Roman" w:cs="Times New Roman"/>
+          <w:sz w:val="24"/>
+          <w:szCs w:val="24"/>
+        </w:rPr>
+        <w:t>” (e.g., “05122021_Boat_Recon”)</w:t>
       </w:r>
       <w:r>
         <w:rPr>
@@ -10399,7 +13216,25 @@
           <w:sz w:val="24"/>
           <w:szCs w:val="24"/>
         </w:rPr>
-        <w:t>“Seasonal_Habitat_Survey_Data”</w:t>
+        <w:t>“</w:t>
+      </w:r>
+      <w:proofErr w:type="spellStart"/>
+      <w:r>
+        <w:rPr>
+          <w:rFonts w:ascii="Times New Roman" w:hAnsi="Times New Roman" w:cs="Times New Roman"/>
+          <w:sz w:val="24"/>
+          <w:szCs w:val="24"/>
+        </w:rPr>
+        <w:t>Seasonal_Habitat_Survey_Data</w:t>
+      </w:r>
+      <w:proofErr w:type="spellEnd"/>
+      <w:r>
+        <w:rPr>
+          <w:rFonts w:ascii="Times New Roman" w:hAnsi="Times New Roman" w:cs="Times New Roman"/>
+          <w:sz w:val="24"/>
+          <w:szCs w:val="24"/>
+        </w:rPr>
+        <w:t>”</w:t>
       </w:r>
       <w:r>
         <w:rPr>
@@ -10445,7 +13280,16 @@
           <w:sz w:val="24"/>
           <w:szCs w:val="24"/>
         </w:rPr>
-        <w:t>“Seasonal_Habitat_Survey_Data</w:t>
+        <w:t>“</w:t>
+      </w:r>
+      <w:proofErr w:type="spellStart"/>
+      <w:r>
+        <w:rPr>
+          <w:rFonts w:ascii="Times New Roman" w:hAnsi="Times New Roman" w:cs="Times New Roman"/>
+          <w:sz w:val="24"/>
+          <w:szCs w:val="24"/>
+        </w:rPr>
+        <w:t>Seasonal_Habitat_Survey_Data</w:t>
       </w:r>
       <w:r>
         <w:rPr>
@@ -10455,6 +13299,7 @@
         </w:rPr>
         <w:t>_Waypoints</w:t>
       </w:r>
+      <w:proofErr w:type="spellEnd"/>
       <w:r>
         <w:rPr>
           <w:rFonts w:ascii="Times New Roman" w:hAnsi="Times New Roman" w:cs="Times New Roman"/>
@@ -10512,13 +13357,41 @@
           <w:szCs w:val="24"/>
         </w:rPr>
       </w:pPr>
-      <w:r>
-        <w:rPr>
-          <w:rFonts w:ascii="Times New Roman" w:hAnsi="Times New Roman" w:cs="Times New Roman"/>
-          <w:sz w:val="24"/>
-          <w:szCs w:val="24"/>
-        </w:rPr>
-        <w:t>SiteCode SiteName (e.g., “AB McCleod Slough”) (folder</w:t>
+      <w:proofErr w:type="spellStart"/>
+      <w:r>
+        <w:rPr>
+          <w:rFonts w:ascii="Times New Roman" w:hAnsi="Times New Roman" w:cs="Times New Roman"/>
+          <w:sz w:val="24"/>
+          <w:szCs w:val="24"/>
+        </w:rPr>
+        <w:t>SiteCode</w:t>
+      </w:r>
+      <w:proofErr w:type="spellEnd"/>
+      <w:r>
+        <w:rPr>
+          <w:rFonts w:ascii="Times New Roman" w:hAnsi="Times New Roman" w:cs="Times New Roman"/>
+          <w:sz w:val="24"/>
+          <w:szCs w:val="24"/>
+        </w:rPr>
+        <w:t xml:space="preserve"> </w:t>
+      </w:r>
+      <w:proofErr w:type="spellStart"/>
+      <w:r>
+        <w:rPr>
+          <w:rFonts w:ascii="Times New Roman" w:hAnsi="Times New Roman" w:cs="Times New Roman"/>
+          <w:sz w:val="24"/>
+          <w:szCs w:val="24"/>
+        </w:rPr>
+        <w:t>SiteName</w:t>
+      </w:r>
+      <w:proofErr w:type="spellEnd"/>
+      <w:r>
+        <w:rPr>
+          <w:rFonts w:ascii="Times New Roman" w:hAnsi="Times New Roman" w:cs="Times New Roman"/>
+          <w:sz w:val="24"/>
+          <w:szCs w:val="24"/>
+        </w:rPr>
+        <w:t xml:space="preserve"> (e.g., “AB McCleod Slough”) (folder</w:t>
       </w:r>
       <w:r>
         <w:rPr>
@@ -10564,7 +13437,25 @@
           <w:sz w:val="24"/>
           <w:szCs w:val="24"/>
         </w:rPr>
-        <w:t>“MM-DD-YYYY (SurveyType)” (e.g., “4-14-2021 (Snorkel Survey)”)</w:t>
+        <w:t>“MM-DD-YYYY (</w:t>
+      </w:r>
+      <w:proofErr w:type="spellStart"/>
+      <w:r>
+        <w:rPr>
+          <w:rFonts w:ascii="Times New Roman" w:hAnsi="Times New Roman" w:cs="Times New Roman"/>
+          <w:sz w:val="24"/>
+          <w:szCs w:val="24"/>
+        </w:rPr>
+        <w:t>SurveyType</w:t>
+      </w:r>
+      <w:proofErr w:type="spellEnd"/>
+      <w:r>
+        <w:rPr>
+          <w:rFonts w:ascii="Times New Roman" w:hAnsi="Times New Roman" w:cs="Times New Roman"/>
+          <w:sz w:val="24"/>
+          <w:szCs w:val="24"/>
+        </w:rPr>
+        <w:t>)” (e.g., “4-14-2021 (Snorkel Survey)”)</w:t>
       </w:r>
       <w:r>
         <w:rPr>
@@ -10694,7 +13585,25 @@
           <w:sz w:val="24"/>
           <w:szCs w:val="24"/>
         </w:rPr>
-        <w:t>“MM-DD-YYYY (SurveyType)” (e.g., “4-14-2021 (Snorkel Survey)”)</w:t>
+        <w:t>“MM-DD-YYYY (</w:t>
+      </w:r>
+      <w:proofErr w:type="spellStart"/>
+      <w:r>
+        <w:rPr>
+          <w:rFonts w:ascii="Times New Roman" w:hAnsi="Times New Roman" w:cs="Times New Roman"/>
+          <w:sz w:val="24"/>
+          <w:szCs w:val="24"/>
+        </w:rPr>
+        <w:t>SurveyType</w:t>
+      </w:r>
+      <w:proofErr w:type="spellEnd"/>
+      <w:r>
+        <w:rPr>
+          <w:rFonts w:ascii="Times New Roman" w:hAnsi="Times New Roman" w:cs="Times New Roman"/>
+          <w:sz w:val="24"/>
+          <w:szCs w:val="24"/>
+        </w:rPr>
+        <w:t>)” (e.g., “4-14-2021 (Snorkel Survey)”)</w:t>
       </w:r>
       <w:r>
         <w:rPr>
@@ -10823,7 +13732,25 @@
           <w:sz w:val="24"/>
           <w:szCs w:val="24"/>
         </w:rPr>
-        <w:t>“SiteCode_SiteName_Date” (e.g., “AB_McCleod_Slough_04142021”)</w:t>
+        <w:t>“</w:t>
+      </w:r>
+      <w:proofErr w:type="spellStart"/>
+      <w:r>
+        <w:rPr>
+          <w:rFonts w:ascii="Times New Roman" w:hAnsi="Times New Roman" w:cs="Times New Roman"/>
+          <w:sz w:val="24"/>
+          <w:szCs w:val="24"/>
+        </w:rPr>
+        <w:t>SiteCode_SiteName_Date</w:t>
+      </w:r>
+      <w:proofErr w:type="spellEnd"/>
+      <w:r>
+        <w:rPr>
+          <w:rFonts w:ascii="Times New Roman" w:hAnsi="Times New Roman" w:cs="Times New Roman"/>
+          <w:sz w:val="24"/>
+          <w:szCs w:val="24"/>
+        </w:rPr>
+        <w:t>” (e.g., “AB_McCleod_Slough_04142021”)</w:t>
       </w:r>
       <w:r>
         <w:rPr>
@@ -10894,7 +13821,25 @@
           <w:sz w:val="24"/>
           <w:szCs w:val="24"/>
         </w:rPr>
-        <w:t>“Logger#_Date_SiteCode_SiteName” (e.g., “21099530_09212021_AA_James_Brown_Slough”)</w:t>
+        <w:t>“Logger#_</w:t>
+      </w:r>
+      <w:proofErr w:type="spellStart"/>
+      <w:r>
+        <w:rPr>
+          <w:rFonts w:ascii="Times New Roman" w:hAnsi="Times New Roman" w:cs="Times New Roman"/>
+          <w:sz w:val="24"/>
+          <w:szCs w:val="24"/>
+        </w:rPr>
+        <w:t>Date_SiteCode_SiteName</w:t>
+      </w:r>
+      <w:proofErr w:type="spellEnd"/>
+      <w:r>
+        <w:rPr>
+          <w:rFonts w:ascii="Times New Roman" w:hAnsi="Times New Roman" w:cs="Times New Roman"/>
+          <w:sz w:val="24"/>
+          <w:szCs w:val="24"/>
+        </w:rPr>
+        <w:t>” (e.g., “21099530_09212021_AA_James_Brown_Slough”)</w:t>
       </w:r>
       <w:r>
         <w:rPr>
@@ -10924,7 +13869,25 @@
           <w:sz w:val="24"/>
           <w:szCs w:val="24"/>
         </w:rPr>
-        <w:t>“Logger#_Date_SiteCode_SiteName” (e.g., “21099530_09212021_AA_James_Brown_Slough”)</w:t>
+        <w:t>“Logger#_</w:t>
+      </w:r>
+      <w:proofErr w:type="spellStart"/>
+      <w:r>
+        <w:rPr>
+          <w:rFonts w:ascii="Times New Roman" w:hAnsi="Times New Roman" w:cs="Times New Roman"/>
+          <w:sz w:val="24"/>
+          <w:szCs w:val="24"/>
+        </w:rPr>
+        <w:t>Date_SiteCode_SiteName</w:t>
+      </w:r>
+      <w:proofErr w:type="spellEnd"/>
+      <w:r>
+        <w:rPr>
+          <w:rFonts w:ascii="Times New Roman" w:hAnsi="Times New Roman" w:cs="Times New Roman"/>
+          <w:sz w:val="24"/>
+          <w:szCs w:val="24"/>
+        </w:rPr>
+        <w:t>” (e.g., “21099530_09212021_AA_James_Brown_Slough”)</w:t>
       </w:r>
       <w:r>
         <w:rPr>
@@ -11003,7 +13966,25 @@
           <w:sz w:val="24"/>
           <w:szCs w:val="24"/>
         </w:rPr>
-        <w:t>“SiteCode_Site_Name_Waypoints_Date” (e.g., “AA_James_Brown_Slough_Waypoints_06092021”)</w:t>
+        <w:t>“</w:t>
+      </w:r>
+      <w:proofErr w:type="spellStart"/>
+      <w:r>
+        <w:rPr>
+          <w:rFonts w:ascii="Times New Roman" w:hAnsi="Times New Roman" w:cs="Times New Roman"/>
+          <w:sz w:val="24"/>
+          <w:szCs w:val="24"/>
+        </w:rPr>
+        <w:t>SiteCode_Site_Name_Waypoints_Date</w:t>
+      </w:r>
+      <w:proofErr w:type="spellEnd"/>
+      <w:r>
+        <w:rPr>
+          <w:rFonts w:ascii="Times New Roman" w:hAnsi="Times New Roman" w:cs="Times New Roman"/>
+          <w:sz w:val="24"/>
+          <w:szCs w:val="24"/>
+        </w:rPr>
+        <w:t>” (e.g., “AA_James_Brown_Slough_Waypoints_06092021”)</w:t>
       </w:r>
       <w:r>
         <w:rPr>
@@ -11033,7 +14014,16 @@
           <w:sz w:val="24"/>
           <w:szCs w:val="24"/>
         </w:rPr>
-        <w:t>“SiteCode_Site_Name_</w:t>
+        <w:t>“</w:t>
+      </w:r>
+      <w:proofErr w:type="spellStart"/>
+      <w:r>
+        <w:rPr>
+          <w:rFonts w:ascii="Times New Roman" w:hAnsi="Times New Roman" w:cs="Times New Roman"/>
+          <w:sz w:val="24"/>
+          <w:szCs w:val="24"/>
+        </w:rPr>
+        <w:t>SiteCode_Site_Name_</w:t>
       </w:r>
       <w:r>
         <w:rPr>
@@ -11049,7 +14039,16 @@
           <w:sz w:val="24"/>
           <w:szCs w:val="24"/>
         </w:rPr>
-        <w:t>_Date” (e.g., “AA_James_Brown_Slough_</w:t>
+        <w:t>_Date</w:t>
+      </w:r>
+      <w:proofErr w:type="spellEnd"/>
+      <w:r>
+        <w:rPr>
+          <w:rFonts w:ascii="Times New Roman" w:hAnsi="Times New Roman" w:cs="Times New Roman"/>
+          <w:sz w:val="24"/>
+          <w:szCs w:val="24"/>
+        </w:rPr>
+        <w:t>” (e.g., “AA_James_Brown_Slough_</w:t>
       </w:r>
       <w:r>
         <w:rPr>
@@ -11128,7 +14127,43 @@
           <w:sz w:val="24"/>
           <w:szCs w:val="24"/>
         </w:rPr>
-        <w:t>“DO_Logger_Data_SiteCode_SiteName” (e.g., “DO_Logger_Data_R_Hurn_Field”)</w:t>
+        <w:t>“</w:t>
+      </w:r>
+      <w:proofErr w:type="spellStart"/>
+      <w:r>
+        <w:rPr>
+          <w:rFonts w:ascii="Times New Roman" w:hAnsi="Times New Roman" w:cs="Times New Roman"/>
+          <w:sz w:val="24"/>
+          <w:szCs w:val="24"/>
+        </w:rPr>
+        <w:t>DO_Logger_Data_SiteCode_SiteName</w:t>
+      </w:r>
+      <w:proofErr w:type="spellEnd"/>
+      <w:r>
+        <w:rPr>
+          <w:rFonts w:ascii="Times New Roman" w:hAnsi="Times New Roman" w:cs="Times New Roman"/>
+          <w:sz w:val="24"/>
+          <w:szCs w:val="24"/>
+        </w:rPr>
+        <w:t>” (e.g., “</w:t>
+      </w:r>
+      <w:proofErr w:type="spellStart"/>
+      <w:r>
+        <w:rPr>
+          <w:rFonts w:ascii="Times New Roman" w:hAnsi="Times New Roman" w:cs="Times New Roman"/>
+          <w:sz w:val="24"/>
+          <w:szCs w:val="24"/>
+        </w:rPr>
+        <w:t>DO_Logger_Data_R_Hurn_Field</w:t>
+      </w:r>
+      <w:proofErr w:type="spellEnd"/>
+      <w:r>
+        <w:rPr>
+          <w:rFonts w:ascii="Times New Roman" w:hAnsi="Times New Roman" w:cs="Times New Roman"/>
+          <w:sz w:val="24"/>
+          <w:szCs w:val="24"/>
+        </w:rPr>
+        <w:t>”)</w:t>
       </w:r>
       <w:r>
         <w:rPr>
@@ -11160,6 +14195,7 @@
         </w:rPr>
         <w:t>“</w:t>
       </w:r>
+      <w:proofErr w:type="spellStart"/>
       <w:r>
         <w:rPr>
           <w:rFonts w:ascii="Times New Roman" w:hAnsi="Times New Roman" w:cs="Times New Roman"/>
@@ -11174,8 +14210,18 @@
           <w:sz w:val="24"/>
           <w:szCs w:val="24"/>
         </w:rPr>
-        <w:t>_Logger_Data_SiteCode_SiteName” (e.g., “</w:t>
-      </w:r>
+        <w:t>_Logger_Data_SiteCode_SiteName</w:t>
+      </w:r>
+      <w:proofErr w:type="spellEnd"/>
+      <w:r>
+        <w:rPr>
+          <w:rFonts w:ascii="Times New Roman" w:hAnsi="Times New Roman" w:cs="Times New Roman"/>
+          <w:sz w:val="24"/>
+          <w:szCs w:val="24"/>
+        </w:rPr>
+        <w:t>” (e.g., “</w:t>
+      </w:r>
+      <w:proofErr w:type="spellStart"/>
       <w:r>
         <w:rPr>
           <w:rFonts w:ascii="Times New Roman" w:hAnsi="Times New Roman" w:cs="Times New Roman"/>
@@ -11190,7 +14236,16 @@
           <w:sz w:val="24"/>
           <w:szCs w:val="24"/>
         </w:rPr>
-        <w:t>_Logger_Data_R_Hurn_Field”)</w:t>
+        <w:t>_Logger_Data_R_Hurn_Field</w:t>
+      </w:r>
+      <w:proofErr w:type="spellEnd"/>
+      <w:r>
+        <w:rPr>
+          <w:rFonts w:ascii="Times New Roman" w:hAnsi="Times New Roman" w:cs="Times New Roman"/>
+          <w:sz w:val="24"/>
+          <w:szCs w:val="24"/>
+        </w:rPr>
+        <w:t>”)</w:t>
       </w:r>
       <w:r>
         <w:rPr>
@@ -11253,7 +14308,43 @@
           <w:sz w:val="24"/>
           <w:szCs w:val="24"/>
         </w:rPr>
-        <w:t>“SiteCode_SiteName_Notes” (e.g., “AA_James_Brown_Notes”)</w:t>
+        <w:t>“</w:t>
+      </w:r>
+      <w:proofErr w:type="spellStart"/>
+      <w:r>
+        <w:rPr>
+          <w:rFonts w:ascii="Times New Roman" w:hAnsi="Times New Roman" w:cs="Times New Roman"/>
+          <w:sz w:val="24"/>
+          <w:szCs w:val="24"/>
+        </w:rPr>
+        <w:t>SiteCode_SiteName_Notes</w:t>
+      </w:r>
+      <w:proofErr w:type="spellEnd"/>
+      <w:r>
+        <w:rPr>
+          <w:rFonts w:ascii="Times New Roman" w:hAnsi="Times New Roman" w:cs="Times New Roman"/>
+          <w:sz w:val="24"/>
+          <w:szCs w:val="24"/>
+        </w:rPr>
+        <w:t>” (e.g., “</w:t>
+      </w:r>
+      <w:proofErr w:type="spellStart"/>
+      <w:r>
+        <w:rPr>
+          <w:rFonts w:ascii="Times New Roman" w:hAnsi="Times New Roman" w:cs="Times New Roman"/>
+          <w:sz w:val="24"/>
+          <w:szCs w:val="24"/>
+        </w:rPr>
+        <w:t>AA_James_Brown_Notes</w:t>
+      </w:r>
+      <w:proofErr w:type="spellEnd"/>
+      <w:r>
+        <w:rPr>
+          <w:rFonts w:ascii="Times New Roman" w:hAnsi="Times New Roman" w:cs="Times New Roman"/>
+          <w:sz w:val="24"/>
+          <w:szCs w:val="24"/>
+        </w:rPr>
+        <w:t>”)</w:t>
       </w:r>
       <w:r>
         <w:rPr>

--- a/Workflow/Year1_Workflow_Notes.docx
+++ b/Workflow/Year1_Workflow_Notes.docx
@@ -129,25 +129,7 @@
           <w:sz w:val="24"/>
           <w:szCs w:val="24"/>
         </w:rPr>
-        <w:t xml:space="preserve">When receiving data (shapefiles, </w:t>
-      </w:r>
-      <w:proofErr w:type="spellStart"/>
-      <w:r>
-        <w:rPr>
-          <w:rFonts w:ascii="Times New Roman" w:hAnsi="Times New Roman" w:cs="Times New Roman"/>
-          <w:sz w:val="24"/>
-          <w:szCs w:val="24"/>
-        </w:rPr>
-        <w:t>rasters</w:t>
-      </w:r>
-      <w:proofErr w:type="spellEnd"/>
-      <w:r>
-        <w:rPr>
-          <w:rFonts w:ascii="Times New Roman" w:hAnsi="Times New Roman" w:cs="Times New Roman"/>
-          <w:sz w:val="24"/>
-          <w:szCs w:val="24"/>
-        </w:rPr>
-        <w:t>, etc.) from collaborators or online resources put them in a folder called “Incoming Data” that is a subfolder of your project folder on File Explorer</w:t>
+        <w:t>When receiving data (shapefiles, rasters, etc.) from collaborators or online resources put them in a folder called “Incoming Data” that is a subfolder of your project folder on File Explorer</w:t>
       </w:r>
     </w:p>
     <w:p>
@@ -200,18 +182,8 @@
           <w:sz w:val="24"/>
           <w:szCs w:val="24"/>
         </w:rPr>
-        <w:t>(.</w:t>
-      </w:r>
-      <w:proofErr w:type="spellStart"/>
-      <w:r>
-        <w:rPr>
-          <w:rFonts w:ascii="Times New Roman" w:hAnsi="Times New Roman" w:cs="Times New Roman"/>
-          <w:sz w:val="24"/>
-          <w:szCs w:val="24"/>
-        </w:rPr>
-        <w:t>mxd</w:t>
-      </w:r>
-      <w:proofErr w:type="spellEnd"/>
+        <w:t>(.mxd</w:t>
+      </w:r>
       <w:proofErr w:type="gramEnd"/>
       <w:r>
         <w:rPr>
@@ -329,43 +301,7 @@
           <w:sz w:val="24"/>
           <w:szCs w:val="24"/>
         </w:rPr>
-        <w:t>Name the geodatabase something like “</w:t>
-      </w:r>
-      <w:proofErr w:type="spellStart"/>
-      <w:r>
-        <w:rPr>
-          <w:rFonts w:ascii="Times New Roman" w:hAnsi="Times New Roman" w:cs="Times New Roman"/>
-          <w:sz w:val="24"/>
-          <w:szCs w:val="24"/>
-        </w:rPr>
-        <w:t>Seasonal_Habitats_Sites.gdb</w:t>
-      </w:r>
-      <w:proofErr w:type="spellEnd"/>
-      <w:r>
-        <w:rPr>
-          <w:rFonts w:ascii="Times New Roman" w:hAnsi="Times New Roman" w:cs="Times New Roman"/>
-          <w:sz w:val="24"/>
-          <w:szCs w:val="24"/>
-        </w:rPr>
-        <w:t>” or “</w:t>
-      </w:r>
-      <w:proofErr w:type="spellStart"/>
-      <w:r>
-        <w:rPr>
-          <w:rFonts w:ascii="Times New Roman" w:hAnsi="Times New Roman" w:cs="Times New Roman"/>
-          <w:sz w:val="24"/>
-          <w:szCs w:val="24"/>
-        </w:rPr>
-        <w:t>REM_Sites.gdb</w:t>
-      </w:r>
-      <w:proofErr w:type="spellEnd"/>
-      <w:r>
-        <w:rPr>
-          <w:rFonts w:ascii="Times New Roman" w:hAnsi="Times New Roman" w:cs="Times New Roman"/>
-          <w:sz w:val="24"/>
-          <w:szCs w:val="24"/>
-        </w:rPr>
-        <w:t>”</w:t>
+        <w:t>Name the geodatabase something like “Seasonal_Habitats_Sites.gdb” or “REM_Sites.gdb”</w:t>
       </w:r>
     </w:p>
     <w:p>
@@ -449,43 +385,7 @@
           <w:sz w:val="24"/>
           <w:szCs w:val="24"/>
         </w:rPr>
-        <w:t xml:space="preserve">Name your feature dataset something appropriate for the type of data that you will put in it (e.g., </w:t>
-      </w:r>
-      <w:proofErr w:type="spellStart"/>
-      <w:r>
-        <w:rPr>
-          <w:rFonts w:ascii="Times New Roman" w:hAnsi="Times New Roman" w:cs="Times New Roman"/>
-          <w:sz w:val="24"/>
-          <w:szCs w:val="24"/>
-        </w:rPr>
-        <w:t>Seasonal_Habitat_Water</w:t>
-      </w:r>
-      <w:proofErr w:type="spellEnd"/>
-      <w:r>
-        <w:rPr>
-          <w:rFonts w:ascii="Times New Roman" w:hAnsi="Times New Roman" w:cs="Times New Roman"/>
-          <w:sz w:val="24"/>
-          <w:szCs w:val="24"/>
-        </w:rPr>
-        <w:t xml:space="preserve"> for </w:t>
-      </w:r>
-      <w:proofErr w:type="spellStart"/>
-      <w:r>
-        <w:rPr>
-          <w:rFonts w:ascii="Times New Roman" w:hAnsi="Times New Roman" w:cs="Times New Roman"/>
-          <w:sz w:val="24"/>
-          <w:szCs w:val="24"/>
-        </w:rPr>
-        <w:t>hydroline</w:t>
-      </w:r>
-      <w:proofErr w:type="spellEnd"/>
-      <w:r>
-        <w:rPr>
-          <w:rFonts w:ascii="Times New Roman" w:hAnsi="Times New Roman" w:cs="Times New Roman"/>
-          <w:sz w:val="24"/>
-          <w:szCs w:val="24"/>
-        </w:rPr>
-        <w:t xml:space="preserve"> data or watershed boundaries)</w:t>
+        <w:t>Name your feature dataset something appropriate for the type of data that you will put in it (e.g., Seasonal_Habitat_Water for hydroline data or watershed boundaries)</w:t>
       </w:r>
     </w:p>
     <w:p>
@@ -547,25 +447,7 @@
           <w:sz w:val="24"/>
           <w:szCs w:val="24"/>
         </w:rPr>
-        <w:t xml:space="preserve">Right click on each item in your catalog (other than </w:t>
-      </w:r>
-      <w:proofErr w:type="spellStart"/>
-      <w:r>
-        <w:rPr>
-          <w:rFonts w:ascii="Times New Roman" w:hAnsi="Times New Roman" w:cs="Times New Roman"/>
-          <w:sz w:val="24"/>
-          <w:szCs w:val="24"/>
-        </w:rPr>
-        <w:t>basemaps</w:t>
-      </w:r>
-      <w:proofErr w:type="spellEnd"/>
-      <w:r>
-        <w:rPr>
-          <w:rFonts w:ascii="Times New Roman" w:hAnsi="Times New Roman" w:cs="Times New Roman"/>
-          <w:sz w:val="24"/>
-          <w:szCs w:val="24"/>
-        </w:rPr>
-        <w:t>) and select Data &gt; Export Features</w:t>
+        <w:t>Right click on each item in your catalog (other than basemaps) and select Data &gt; Export Features</w:t>
       </w:r>
     </w:p>
     <w:p>
@@ -609,25 +491,7 @@
           <w:sz w:val="24"/>
           <w:szCs w:val="24"/>
         </w:rPr>
-        <w:t xml:space="preserve">It will </w:t>
-      </w:r>
-      <w:proofErr w:type="spellStart"/>
-      <w:r>
-        <w:rPr>
-          <w:rFonts w:ascii="Times New Roman" w:hAnsi="Times New Roman" w:cs="Times New Roman"/>
-          <w:sz w:val="24"/>
-          <w:szCs w:val="24"/>
-        </w:rPr>
-        <w:t>me</w:t>
-      </w:r>
-      <w:proofErr w:type="spellEnd"/>
-      <w:r>
-        <w:rPr>
-          <w:rFonts w:ascii="Times New Roman" w:hAnsi="Times New Roman" w:cs="Times New Roman"/>
-          <w:sz w:val="24"/>
-          <w:szCs w:val="24"/>
-        </w:rPr>
-        <w:t xml:space="preserve"> added to your map so you can delete the old duplicate which is sourced to the “Incoming Data” folder</w:t>
+        <w:t>It will me added to your map so you can delete the old duplicate which is sourced to the “Incoming Data” folder</w:t>
       </w:r>
     </w:p>
     <w:p>
@@ -805,25 +669,7 @@
           <w:sz w:val="24"/>
           <w:szCs w:val="24"/>
         </w:rPr>
-        <w:t>Any GIS files that are being used for a specific project should go in a database made just for the project (i.e., “</w:t>
-      </w:r>
-      <w:proofErr w:type="spellStart"/>
-      <w:r>
-        <w:rPr>
-          <w:rFonts w:ascii="Times New Roman" w:hAnsi="Times New Roman" w:cs="Times New Roman"/>
-          <w:sz w:val="24"/>
-          <w:szCs w:val="24"/>
-        </w:rPr>
-        <w:t>REM_Sites.gdb</w:t>
-      </w:r>
-      <w:proofErr w:type="spellEnd"/>
-      <w:r>
-        <w:rPr>
-          <w:rFonts w:ascii="Times New Roman" w:hAnsi="Times New Roman" w:cs="Times New Roman"/>
-          <w:sz w:val="24"/>
-          <w:szCs w:val="24"/>
-        </w:rPr>
-        <w:t>”)</w:t>
+        <w:t>Any GIS files that are being used for a specific project should go in a database made just for the project (i.e., “REM_Sites.gdb”)</w:t>
       </w:r>
     </w:p>
     <w:p>
@@ -885,25 +731,7 @@
           <w:sz w:val="24"/>
           <w:szCs w:val="24"/>
         </w:rPr>
-        <w:t>The ArcGIS Pro file (i.e., “</w:t>
-      </w:r>
-      <w:proofErr w:type="spellStart"/>
-      <w:r>
-        <w:rPr>
-          <w:rFonts w:ascii="Times New Roman" w:hAnsi="Times New Roman" w:cs="Times New Roman"/>
-          <w:sz w:val="24"/>
-          <w:szCs w:val="24"/>
-        </w:rPr>
-        <w:t>REM_Site_Personal.mxd</w:t>
-      </w:r>
-      <w:proofErr w:type="spellEnd"/>
-      <w:r>
-        <w:rPr>
-          <w:rFonts w:ascii="Times New Roman" w:hAnsi="Times New Roman" w:cs="Times New Roman"/>
-          <w:sz w:val="24"/>
-          <w:szCs w:val="24"/>
-        </w:rPr>
-        <w:t xml:space="preserve">”) cannot go in the geodatabase but should go in a subfolder with the geodatabase so if you want to </w:t>
+        <w:t xml:space="preserve">The ArcGIS Pro file (i.e., “REM_Site_Personal.mxd”) cannot go in the geodatabase but should go in a subfolder with the geodatabase so if you want to </w:t>
       </w:r>
       <w:r>
         <w:rPr>
@@ -921,18 +749,8 @@
           <w:sz w:val="24"/>
           <w:szCs w:val="24"/>
         </w:rPr>
-        <w:t>and .</w:t>
-      </w:r>
-      <w:proofErr w:type="spellStart"/>
-      <w:r>
-        <w:rPr>
-          <w:rFonts w:ascii="Times New Roman" w:hAnsi="Times New Roman" w:cs="Times New Roman"/>
-          <w:sz w:val="24"/>
-          <w:szCs w:val="24"/>
-        </w:rPr>
-        <w:t>mxd</w:t>
-      </w:r>
-      <w:proofErr w:type="spellEnd"/>
+        <w:t>and .mxd</w:t>
+      </w:r>
       <w:proofErr w:type="gramEnd"/>
     </w:p>
     <w:p>
@@ -955,18 +773,8 @@
           <w:sz w:val="24"/>
           <w:szCs w:val="24"/>
         </w:rPr>
-        <w:t>The .</w:t>
-      </w:r>
-      <w:proofErr w:type="spellStart"/>
-      <w:r>
-        <w:rPr>
-          <w:rFonts w:ascii="Times New Roman" w:hAnsi="Times New Roman" w:cs="Times New Roman"/>
-          <w:sz w:val="24"/>
-          <w:szCs w:val="24"/>
-        </w:rPr>
-        <w:t>mxd</w:t>
-      </w:r>
-      <w:proofErr w:type="spellEnd"/>
+        <w:t>The .mxd</w:t>
+      </w:r>
       <w:proofErr w:type="gramEnd"/>
       <w:r>
         <w:rPr>
@@ -974,25 +782,7 @@
           <w:sz w:val="24"/>
           <w:szCs w:val="24"/>
         </w:rPr>
-        <w:t xml:space="preserve"> contains symbology so if you want the symbology to stay the way that it is in your map you have to include the .</w:t>
-      </w:r>
-      <w:proofErr w:type="spellStart"/>
-      <w:r>
-        <w:rPr>
-          <w:rFonts w:ascii="Times New Roman" w:hAnsi="Times New Roman" w:cs="Times New Roman"/>
-          <w:sz w:val="24"/>
-          <w:szCs w:val="24"/>
-        </w:rPr>
-        <w:t>mxd</w:t>
-      </w:r>
-      <w:proofErr w:type="spellEnd"/>
-      <w:r>
-        <w:rPr>
-          <w:rFonts w:ascii="Times New Roman" w:hAnsi="Times New Roman" w:cs="Times New Roman"/>
-          <w:sz w:val="24"/>
-          <w:szCs w:val="24"/>
-        </w:rPr>
-        <w:t xml:space="preserve"> in the zipped folder</w:t>
+        <w:t xml:space="preserve"> contains symbology so if you want the symbology to stay the way that it is in your map you have to include the .mxd in the zipped folder</w:t>
       </w:r>
     </w:p>
     <w:p>
@@ -1258,25 +1048,7 @@
           <w:sz w:val="24"/>
           <w:szCs w:val="24"/>
         </w:rPr>
-        <w:t xml:space="preserve">Use this raster file in conjunction with aerial imagery and </w:t>
-      </w:r>
-      <w:proofErr w:type="spellStart"/>
-      <w:r>
-        <w:rPr>
-          <w:rFonts w:ascii="Times New Roman" w:hAnsi="Times New Roman" w:cs="Times New Roman"/>
-          <w:sz w:val="24"/>
-          <w:szCs w:val="24"/>
-        </w:rPr>
-        <w:t>hydroline</w:t>
-      </w:r>
-      <w:proofErr w:type="spellEnd"/>
-      <w:r>
-        <w:rPr>
-          <w:rFonts w:ascii="Times New Roman" w:hAnsi="Times New Roman" w:cs="Times New Roman"/>
-          <w:sz w:val="24"/>
-          <w:szCs w:val="24"/>
-        </w:rPr>
-        <w:t xml:space="preserve"> shapefile</w:t>
+        <w:t>Use this raster file in conjunction with aerial imagery and hydroline shapefile</w:t>
       </w:r>
     </w:p>
     <w:p>
@@ -1412,25 +1184,7 @@
           <w:sz w:val="24"/>
           <w:szCs w:val="24"/>
         </w:rPr>
-        <w:t xml:space="preserve">Using the REM, aerial imagery, and </w:t>
-      </w:r>
-      <w:proofErr w:type="spellStart"/>
-      <w:r>
-        <w:rPr>
-          <w:rFonts w:ascii="Times New Roman" w:hAnsi="Times New Roman" w:cs="Times New Roman"/>
-          <w:sz w:val="24"/>
-          <w:szCs w:val="24"/>
-        </w:rPr>
-        <w:t>hydroline</w:t>
-      </w:r>
-      <w:proofErr w:type="spellEnd"/>
-      <w:r>
-        <w:rPr>
-          <w:rFonts w:ascii="Times New Roman" w:hAnsi="Times New Roman" w:cs="Times New Roman"/>
-          <w:sz w:val="24"/>
-          <w:szCs w:val="24"/>
-        </w:rPr>
-        <w:t xml:space="preserve"> shapefile find potential outlets of seasonally disconnected sites</w:t>
+        <w:t>Using the REM, aerial imagery, and hydroline shapefile find potential outlets of seasonally disconnected sites</w:t>
       </w:r>
     </w:p>
     <w:p>
@@ -1461,18 +1215,8 @@
           <w:sz w:val="24"/>
           <w:szCs w:val="24"/>
         </w:rPr>
-        <w:t>your .</w:t>
-      </w:r>
-      <w:proofErr w:type="spellStart"/>
-      <w:r>
-        <w:rPr>
-          <w:rFonts w:ascii="Times New Roman" w:hAnsi="Times New Roman" w:cs="Times New Roman"/>
-          <w:sz w:val="24"/>
-          <w:szCs w:val="24"/>
-        </w:rPr>
-        <w:t>mxd</w:t>
-      </w:r>
-      <w:proofErr w:type="spellEnd"/>
+        <w:t>your .mxd</w:t>
+      </w:r>
       <w:proofErr w:type="gramEnd"/>
       <w:r>
         <w:rPr>
@@ -1480,25 +1224,7 @@
           <w:sz w:val="24"/>
           <w:szCs w:val="24"/>
         </w:rPr>
-        <w:t xml:space="preserve"> by opening the Catalog &gt; Right click on the geodatabase that you made for the project (i.e., “</w:t>
-      </w:r>
-      <w:proofErr w:type="spellStart"/>
-      <w:r>
-        <w:rPr>
-          <w:rFonts w:ascii="Times New Roman" w:hAnsi="Times New Roman" w:cs="Times New Roman"/>
-          <w:sz w:val="24"/>
-          <w:szCs w:val="24"/>
-        </w:rPr>
-        <w:t>REM_Site.gdb</w:t>
-      </w:r>
-      <w:proofErr w:type="spellEnd"/>
-      <w:r>
-        <w:rPr>
-          <w:rFonts w:ascii="Times New Roman" w:hAnsi="Times New Roman" w:cs="Times New Roman"/>
-          <w:sz w:val="24"/>
-          <w:szCs w:val="24"/>
-        </w:rPr>
-        <w:t>”) &gt; Create Feature Class</w:t>
+        <w:t xml:space="preserve"> by opening the Catalog &gt; Right click on the geodatabase that you made for the project (i.e., “REM_Site.gdb”) &gt; Create Feature Class</w:t>
       </w:r>
     </w:p>
     <w:p>
@@ -1520,25 +1246,7 @@
           <w:sz w:val="24"/>
           <w:szCs w:val="24"/>
         </w:rPr>
-        <w:t>Name the new feature class (i.e., “</w:t>
-      </w:r>
-      <w:proofErr w:type="spellStart"/>
-      <w:r>
-        <w:rPr>
-          <w:rFonts w:ascii="Times New Roman" w:hAnsi="Times New Roman" w:cs="Times New Roman"/>
-          <w:sz w:val="24"/>
-          <w:szCs w:val="24"/>
-        </w:rPr>
-        <w:t>Placemarks_Final_WGS</w:t>
-      </w:r>
-      <w:proofErr w:type="spellEnd"/>
-      <w:r>
-        <w:rPr>
-          <w:rFonts w:ascii="Times New Roman" w:hAnsi="Times New Roman" w:cs="Times New Roman"/>
-          <w:sz w:val="24"/>
-          <w:szCs w:val="24"/>
-        </w:rPr>
-        <w:t>”) and then go through the six pages making sure that you select the feature type (point) and appropriate projection (WGS 1984)</w:t>
+        <w:t>Name the new feature class (i.e., “Placemarks_Final_WGS”) and then go through the six pages making sure that you select the feature type (point) and appropriate projection (WGS 1984)</w:t>
       </w:r>
     </w:p>
     <w:p>
@@ -1600,25 +1308,7 @@
           <w:sz w:val="24"/>
           <w:szCs w:val="24"/>
         </w:rPr>
-        <w:t>Click on Edit &gt; the feature class that you created (i.e., “</w:t>
-      </w:r>
-      <w:proofErr w:type="spellStart"/>
-      <w:r>
-        <w:rPr>
-          <w:rFonts w:ascii="Times New Roman" w:hAnsi="Times New Roman" w:cs="Times New Roman"/>
-          <w:sz w:val="24"/>
-          <w:szCs w:val="24"/>
-        </w:rPr>
-        <w:t>Placemarks_Final_WGS</w:t>
-      </w:r>
-      <w:proofErr w:type="spellEnd"/>
-      <w:r>
-        <w:rPr>
-          <w:rFonts w:ascii="Times New Roman" w:hAnsi="Times New Roman" w:cs="Times New Roman"/>
-          <w:sz w:val="24"/>
-          <w:szCs w:val="24"/>
-        </w:rPr>
-        <w:t>”)</w:t>
+        <w:t>Click on Edit &gt; the feature class that you created (i.e., “Placemarks_Final_WGS”)</w:t>
       </w:r>
     </w:p>
     <w:p>
@@ -2046,16 +1736,7 @@
           <w:sz w:val="24"/>
           <w:szCs w:val="24"/>
         </w:rPr>
-        <w:t>!</w:t>
-      </w:r>
-      <w:proofErr w:type="spellStart"/>
-      <w:r>
-        <w:rPr>
-          <w:rFonts w:ascii="Times New Roman" w:hAnsi="Times New Roman" w:cs="Times New Roman"/>
-          <w:sz w:val="24"/>
-          <w:szCs w:val="24"/>
-        </w:rPr>
-        <w:t>shape</w:t>
+        <w:t>!shape</w:t>
       </w:r>
       <w:proofErr w:type="gramEnd"/>
       <w:r>
@@ -2064,16 +1745,7 @@
           <w:sz w:val="24"/>
           <w:szCs w:val="24"/>
         </w:rPr>
-        <w:t>.extent.YMax</w:t>
-      </w:r>
-      <w:proofErr w:type="spellEnd"/>
-      <w:r>
-        <w:rPr>
-          <w:rFonts w:ascii="Times New Roman" w:hAnsi="Times New Roman" w:cs="Times New Roman"/>
-          <w:sz w:val="24"/>
-          <w:szCs w:val="24"/>
-        </w:rPr>
-        <w:t>!</w:t>
+        <w:t>.extent.YMax!</w:t>
       </w:r>
     </w:p>
     <w:p>
@@ -2118,16 +1790,7 @@
           <w:sz w:val="24"/>
           <w:szCs w:val="24"/>
         </w:rPr>
-        <w:t>!</w:t>
-      </w:r>
-      <w:proofErr w:type="spellStart"/>
-      <w:r>
-        <w:rPr>
-          <w:rFonts w:ascii="Times New Roman" w:hAnsi="Times New Roman" w:cs="Times New Roman"/>
-          <w:sz w:val="24"/>
-          <w:szCs w:val="24"/>
-        </w:rPr>
-        <w:t>shape</w:t>
+        <w:t>!shape</w:t>
       </w:r>
       <w:proofErr w:type="gramEnd"/>
       <w:r>
@@ -2136,16 +1799,7 @@
           <w:sz w:val="24"/>
           <w:szCs w:val="24"/>
         </w:rPr>
-        <w:t>.extent.XMax</w:t>
-      </w:r>
-      <w:proofErr w:type="spellEnd"/>
-      <w:r>
-        <w:rPr>
-          <w:rFonts w:ascii="Times New Roman" w:hAnsi="Times New Roman" w:cs="Times New Roman"/>
-          <w:sz w:val="24"/>
-          <w:szCs w:val="24"/>
-        </w:rPr>
-        <w:t>!</w:t>
+        <w:t>.extent.XMax!</w:t>
       </w:r>
     </w:p>
     <w:p>
@@ -3086,23 +2740,13 @@
           <w:szCs w:val="24"/>
         </w:rPr>
       </w:pPr>
-      <w:proofErr w:type="spellStart"/>
-      <w:r>
-        <w:rPr>
-          <w:rFonts w:ascii="Times New Roman" w:hAnsi="Times New Roman" w:cs="Times New Roman"/>
-          <w:sz w:val="24"/>
-          <w:szCs w:val="24"/>
-        </w:rPr>
-        <w:t>Swoffer</w:t>
-      </w:r>
-      <w:proofErr w:type="spellEnd"/>
-      <w:r>
-        <w:rPr>
-          <w:rFonts w:ascii="Times New Roman" w:hAnsi="Times New Roman" w:cs="Times New Roman"/>
-          <w:sz w:val="24"/>
-          <w:szCs w:val="24"/>
-        </w:rPr>
-        <w:t xml:space="preserve"> (rod with propeller and box reader)</w:t>
+      <w:r>
+        <w:rPr>
+          <w:rFonts w:ascii="Times New Roman" w:hAnsi="Times New Roman" w:cs="Times New Roman"/>
+          <w:sz w:val="24"/>
+          <w:szCs w:val="24"/>
+        </w:rPr>
+        <w:t>Swoffer (rod with propeller and box reader)</w:t>
       </w:r>
     </w:p>
     <w:p>
@@ -3225,23 +2869,13 @@
           <w:szCs w:val="24"/>
         </w:rPr>
       </w:pPr>
-      <w:proofErr w:type="spellStart"/>
-      <w:r>
-        <w:rPr>
-          <w:rFonts w:ascii="Times New Roman" w:hAnsi="Times New Roman" w:cs="Times New Roman"/>
-          <w:sz w:val="24"/>
-          <w:szCs w:val="24"/>
-        </w:rPr>
-        <w:t>Solinst</w:t>
-      </w:r>
-      <w:proofErr w:type="spellEnd"/>
-      <w:r>
-        <w:rPr>
-          <w:rFonts w:ascii="Times New Roman" w:hAnsi="Times New Roman" w:cs="Times New Roman"/>
-          <w:sz w:val="24"/>
-          <w:szCs w:val="24"/>
-        </w:rPr>
-        <w:t xml:space="preserve"> w</w:t>
+      <w:r>
+        <w:rPr>
+          <w:rFonts w:ascii="Times New Roman" w:hAnsi="Times New Roman" w:cs="Times New Roman"/>
+          <w:sz w:val="24"/>
+          <w:szCs w:val="24"/>
+        </w:rPr>
+        <w:t>Solinst w</w:t>
       </w:r>
       <w:r>
         <w:rPr>
@@ -3642,23 +3276,13 @@
           <w:u w:val="single"/>
         </w:rPr>
       </w:pPr>
-      <w:proofErr w:type="spellStart"/>
-      <w:r>
-        <w:rPr>
-          <w:rFonts w:ascii="Times New Roman" w:hAnsi="Times New Roman" w:cs="Times New Roman"/>
-          <w:sz w:val="24"/>
-          <w:szCs w:val="24"/>
-        </w:rPr>
-        <w:t>CaptureDelay</w:t>
-      </w:r>
-      <w:proofErr w:type="spellEnd"/>
-      <w:r>
-        <w:rPr>
-          <w:rFonts w:ascii="Times New Roman" w:hAnsi="Times New Roman" w:cs="Times New Roman"/>
-          <w:sz w:val="24"/>
-          <w:szCs w:val="24"/>
-        </w:rPr>
-        <w:t>: 60Min</w:t>
+      <w:r>
+        <w:rPr>
+          <w:rFonts w:ascii="Times New Roman" w:hAnsi="Times New Roman" w:cs="Times New Roman"/>
+          <w:sz w:val="24"/>
+          <w:szCs w:val="24"/>
+        </w:rPr>
+        <w:t>CaptureDelay: 60Min</w:t>
       </w:r>
     </w:p>
     <w:p>
@@ -3675,23 +3299,13 @@
           <w:u w:val="single"/>
         </w:rPr>
       </w:pPr>
-      <w:proofErr w:type="spellStart"/>
-      <w:r>
-        <w:rPr>
-          <w:rFonts w:ascii="Times New Roman" w:hAnsi="Times New Roman" w:cs="Times New Roman"/>
-          <w:sz w:val="24"/>
-          <w:szCs w:val="24"/>
-        </w:rPr>
-        <w:t>PicSize</w:t>
-      </w:r>
-      <w:proofErr w:type="spellEnd"/>
-      <w:r>
-        <w:rPr>
-          <w:rFonts w:ascii="Times New Roman" w:hAnsi="Times New Roman" w:cs="Times New Roman"/>
-          <w:sz w:val="24"/>
-          <w:szCs w:val="24"/>
-        </w:rPr>
-        <w:t>: Low[4MP]</w:t>
+      <w:r>
+        <w:rPr>
+          <w:rFonts w:ascii="Times New Roman" w:hAnsi="Times New Roman" w:cs="Times New Roman"/>
+          <w:sz w:val="24"/>
+          <w:szCs w:val="24"/>
+        </w:rPr>
+        <w:t>PicSize: Low[4MP]</w:t>
       </w:r>
     </w:p>
     <w:p>
@@ -3708,23 +3322,13 @@
           <w:u w:val="single"/>
         </w:rPr>
       </w:pPr>
-      <w:proofErr w:type="spellStart"/>
-      <w:r>
-        <w:rPr>
-          <w:rFonts w:ascii="Times New Roman" w:hAnsi="Times New Roman" w:cs="Times New Roman"/>
-          <w:sz w:val="24"/>
-          <w:szCs w:val="24"/>
-        </w:rPr>
-        <w:t>MultiShot</w:t>
-      </w:r>
-      <w:proofErr w:type="spellEnd"/>
-      <w:r>
-        <w:rPr>
-          <w:rFonts w:ascii="Times New Roman" w:hAnsi="Times New Roman" w:cs="Times New Roman"/>
-          <w:sz w:val="24"/>
-          <w:szCs w:val="24"/>
-        </w:rPr>
-        <w:t>: Off</w:t>
+      <w:r>
+        <w:rPr>
+          <w:rFonts w:ascii="Times New Roman" w:hAnsi="Times New Roman" w:cs="Times New Roman"/>
+          <w:sz w:val="24"/>
+          <w:szCs w:val="24"/>
+        </w:rPr>
+        <w:t>MultiShot: Off</w:t>
       </w:r>
     </w:p>
     <w:p>
@@ -3741,23 +3345,13 @@
           <w:u w:val="single"/>
         </w:rPr>
       </w:pPr>
-      <w:proofErr w:type="spellStart"/>
-      <w:r>
-        <w:rPr>
-          <w:rFonts w:ascii="Times New Roman" w:hAnsi="Times New Roman" w:cs="Times New Roman"/>
-          <w:sz w:val="24"/>
-          <w:szCs w:val="24"/>
-        </w:rPr>
-        <w:t>CapStart</w:t>
-      </w:r>
-      <w:proofErr w:type="spellEnd"/>
-      <w:r>
-        <w:rPr>
-          <w:rFonts w:ascii="Times New Roman" w:hAnsi="Times New Roman" w:cs="Times New Roman"/>
-          <w:sz w:val="24"/>
-          <w:szCs w:val="24"/>
-        </w:rPr>
-        <w:t>: 12:00 AM</w:t>
+      <w:r>
+        <w:rPr>
+          <w:rFonts w:ascii="Times New Roman" w:hAnsi="Times New Roman" w:cs="Times New Roman"/>
+          <w:sz w:val="24"/>
+          <w:szCs w:val="24"/>
+        </w:rPr>
+        <w:t>CapStart: 12:00 AM</w:t>
       </w:r>
     </w:p>
     <w:p>
@@ -3774,23 +3368,13 @@
           <w:u w:val="single"/>
         </w:rPr>
       </w:pPr>
-      <w:proofErr w:type="spellStart"/>
-      <w:r>
-        <w:rPr>
-          <w:rFonts w:ascii="Times New Roman" w:hAnsi="Times New Roman" w:cs="Times New Roman"/>
-          <w:sz w:val="24"/>
-          <w:szCs w:val="24"/>
-        </w:rPr>
-        <w:t>CapEnd</w:t>
-      </w:r>
-      <w:proofErr w:type="spellEnd"/>
-      <w:r>
-        <w:rPr>
-          <w:rFonts w:ascii="Times New Roman" w:hAnsi="Times New Roman" w:cs="Times New Roman"/>
-          <w:sz w:val="24"/>
-          <w:szCs w:val="24"/>
-        </w:rPr>
-        <w:t>: 12:00 AM</w:t>
+      <w:r>
+        <w:rPr>
+          <w:rFonts w:ascii="Times New Roman" w:hAnsi="Times New Roman" w:cs="Times New Roman"/>
+          <w:sz w:val="24"/>
+          <w:szCs w:val="24"/>
+        </w:rPr>
+        <w:t>CapEnd: 12:00 AM</w:t>
       </w:r>
     </w:p>
     <w:p>
@@ -3807,23 +3391,13 @@
           <w:u w:val="single"/>
         </w:rPr>
       </w:pPr>
-      <w:proofErr w:type="spellStart"/>
-      <w:r>
-        <w:rPr>
-          <w:rFonts w:ascii="Times New Roman" w:hAnsi="Times New Roman" w:cs="Times New Roman"/>
-          <w:sz w:val="24"/>
-          <w:szCs w:val="24"/>
-        </w:rPr>
-        <w:t>SmartIR</w:t>
-      </w:r>
-      <w:proofErr w:type="spellEnd"/>
-      <w:r>
-        <w:rPr>
-          <w:rFonts w:ascii="Times New Roman" w:hAnsi="Times New Roman" w:cs="Times New Roman"/>
-          <w:sz w:val="24"/>
-          <w:szCs w:val="24"/>
-        </w:rPr>
-        <w:t>: On</w:t>
+      <w:r>
+        <w:rPr>
+          <w:rFonts w:ascii="Times New Roman" w:hAnsi="Times New Roman" w:cs="Times New Roman"/>
+          <w:sz w:val="24"/>
+          <w:szCs w:val="24"/>
+        </w:rPr>
+        <w:t>SmartIR: On</w:t>
       </w:r>
     </w:p>
     <w:p>
@@ -3840,34 +3414,14 @@
           <w:u w:val="single"/>
         </w:rPr>
       </w:pPr>
-      <w:proofErr w:type="spellStart"/>
-      <w:r>
-        <w:rPr>
-          <w:rFonts w:ascii="Times New Roman" w:hAnsi="Times New Roman" w:cs="Times New Roman"/>
-          <w:sz w:val="24"/>
-          <w:szCs w:val="24"/>
-        </w:rPr>
-        <w:t>NightExp</w:t>
-      </w:r>
-      <w:proofErr w:type="spellEnd"/>
-      <w:r>
-        <w:rPr>
-          <w:rFonts w:ascii="Times New Roman" w:hAnsi="Times New Roman" w:cs="Times New Roman"/>
-          <w:sz w:val="24"/>
-          <w:szCs w:val="24"/>
-        </w:rPr>
-        <w:t xml:space="preserve">: </w:t>
-      </w:r>
-      <w:proofErr w:type="spellStart"/>
-      <w:r>
-        <w:rPr>
-          <w:rFonts w:ascii="Times New Roman" w:hAnsi="Times New Roman" w:cs="Times New Roman"/>
-          <w:sz w:val="24"/>
-          <w:szCs w:val="24"/>
-        </w:rPr>
-        <w:t>PwrSave</w:t>
-      </w:r>
-      <w:proofErr w:type="spellEnd"/>
+      <w:r>
+        <w:rPr>
+          <w:rFonts w:ascii="Times New Roman" w:hAnsi="Times New Roman" w:cs="Times New Roman"/>
+          <w:sz w:val="24"/>
+          <w:szCs w:val="24"/>
+        </w:rPr>
+        <w:t>NightExp: PwrSave</w:t>
+      </w:r>
     </w:p>
     <w:p>
       <w:pPr>
@@ -3883,23 +3437,13 @@
           <w:u w:val="single"/>
         </w:rPr>
       </w:pPr>
-      <w:proofErr w:type="spellStart"/>
-      <w:r>
-        <w:rPr>
-          <w:rFonts w:ascii="Times New Roman" w:hAnsi="Times New Roman" w:cs="Times New Roman"/>
-          <w:sz w:val="24"/>
-          <w:szCs w:val="24"/>
-        </w:rPr>
-        <w:t>TLFrequency</w:t>
-      </w:r>
-      <w:proofErr w:type="spellEnd"/>
-      <w:r>
-        <w:rPr>
-          <w:rFonts w:ascii="Times New Roman" w:hAnsi="Times New Roman" w:cs="Times New Roman"/>
-          <w:sz w:val="24"/>
-          <w:szCs w:val="24"/>
-        </w:rPr>
-        <w:t>: 60Min</w:t>
+      <w:r>
+        <w:rPr>
+          <w:rFonts w:ascii="Times New Roman" w:hAnsi="Times New Roman" w:cs="Times New Roman"/>
+          <w:sz w:val="24"/>
+          <w:szCs w:val="24"/>
+        </w:rPr>
+        <w:t>TLFrequency: 60Min</w:t>
       </w:r>
     </w:p>
     <w:p>
@@ -3916,23 +3460,13 @@
           <w:u w:val="single"/>
         </w:rPr>
       </w:pPr>
-      <w:proofErr w:type="spellStart"/>
-      <w:r>
-        <w:rPr>
-          <w:rFonts w:ascii="Times New Roman" w:hAnsi="Times New Roman" w:cs="Times New Roman"/>
-          <w:sz w:val="24"/>
-          <w:szCs w:val="24"/>
-        </w:rPr>
-        <w:t>TLPeriod</w:t>
-      </w:r>
-      <w:proofErr w:type="spellEnd"/>
-      <w:r>
-        <w:rPr>
-          <w:rFonts w:ascii="Times New Roman" w:hAnsi="Times New Roman" w:cs="Times New Roman"/>
-          <w:sz w:val="24"/>
-          <w:szCs w:val="24"/>
-        </w:rPr>
-        <w:t>: 1Hr</w:t>
+      <w:r>
+        <w:rPr>
+          <w:rFonts w:ascii="Times New Roman" w:hAnsi="Times New Roman" w:cs="Times New Roman"/>
+          <w:sz w:val="24"/>
+          <w:szCs w:val="24"/>
+        </w:rPr>
+        <w:t>TLPeriod: 1Hr</w:t>
       </w:r>
     </w:p>
     <w:p>
@@ -3949,23 +3483,13 @@
           <w:u w:val="single"/>
         </w:rPr>
       </w:pPr>
-      <w:proofErr w:type="spellStart"/>
-      <w:r>
-        <w:rPr>
-          <w:rFonts w:ascii="Times New Roman" w:hAnsi="Times New Roman" w:cs="Times New Roman"/>
-          <w:sz w:val="24"/>
-          <w:szCs w:val="24"/>
-        </w:rPr>
-        <w:t>TempUnit</w:t>
-      </w:r>
-      <w:proofErr w:type="spellEnd"/>
-      <w:r>
-        <w:rPr>
-          <w:rFonts w:ascii="Times New Roman" w:hAnsi="Times New Roman" w:cs="Times New Roman"/>
-          <w:sz w:val="24"/>
-          <w:szCs w:val="24"/>
-        </w:rPr>
-        <w:t>: F</w:t>
+      <w:r>
+        <w:rPr>
+          <w:rFonts w:ascii="Times New Roman" w:hAnsi="Times New Roman" w:cs="Times New Roman"/>
+          <w:sz w:val="24"/>
+          <w:szCs w:val="24"/>
+        </w:rPr>
+        <w:t>TempUnit: F</w:t>
       </w:r>
     </w:p>
     <w:p>
@@ -3982,23 +3506,13 @@
           <w:u w:val="single"/>
         </w:rPr>
       </w:pPr>
-      <w:proofErr w:type="spellStart"/>
-      <w:r>
-        <w:rPr>
-          <w:rFonts w:ascii="Times New Roman" w:hAnsi="Times New Roman" w:cs="Times New Roman"/>
-          <w:sz w:val="24"/>
-          <w:szCs w:val="24"/>
-        </w:rPr>
-        <w:t>InfoStrip</w:t>
-      </w:r>
-      <w:proofErr w:type="spellEnd"/>
-      <w:r>
-        <w:rPr>
-          <w:rFonts w:ascii="Times New Roman" w:hAnsi="Times New Roman" w:cs="Times New Roman"/>
-          <w:sz w:val="24"/>
-          <w:szCs w:val="24"/>
-        </w:rPr>
-        <w:t>: On</w:t>
+      <w:r>
+        <w:rPr>
+          <w:rFonts w:ascii="Times New Roman" w:hAnsi="Times New Roman" w:cs="Times New Roman"/>
+          <w:sz w:val="24"/>
+          <w:szCs w:val="24"/>
+        </w:rPr>
+        <w:t>InfoStrip: On</w:t>
       </w:r>
     </w:p>
     <w:p>
@@ -4015,23 +3529,13 @@
           <w:u w:val="single"/>
         </w:rPr>
       </w:pPr>
-      <w:proofErr w:type="spellStart"/>
-      <w:r>
-        <w:rPr>
-          <w:rFonts w:ascii="Times New Roman" w:hAnsi="Times New Roman" w:cs="Times New Roman"/>
-          <w:sz w:val="24"/>
-          <w:szCs w:val="24"/>
-        </w:rPr>
-        <w:t>SDManagement</w:t>
-      </w:r>
-      <w:proofErr w:type="spellEnd"/>
-      <w:r>
-        <w:rPr>
-          <w:rFonts w:ascii="Times New Roman" w:hAnsi="Times New Roman" w:cs="Times New Roman"/>
-          <w:sz w:val="24"/>
-          <w:szCs w:val="24"/>
-        </w:rPr>
-        <w:t>: Off</w:t>
+      <w:r>
+        <w:rPr>
+          <w:rFonts w:ascii="Times New Roman" w:hAnsi="Times New Roman" w:cs="Times New Roman"/>
+          <w:sz w:val="24"/>
+          <w:szCs w:val="24"/>
+        </w:rPr>
+        <w:t>SDManagement: Off</w:t>
       </w:r>
     </w:p>
     <w:p>
@@ -4048,23 +3552,13 @@
           <w:u w:val="single"/>
         </w:rPr>
       </w:pPr>
-      <w:proofErr w:type="spellStart"/>
-      <w:r>
-        <w:rPr>
-          <w:rFonts w:ascii="Times New Roman" w:hAnsi="Times New Roman" w:cs="Times New Roman"/>
-          <w:sz w:val="24"/>
-          <w:szCs w:val="24"/>
-        </w:rPr>
-        <w:t>MotionDetect</w:t>
-      </w:r>
-      <w:proofErr w:type="spellEnd"/>
-      <w:r>
-        <w:rPr>
-          <w:rFonts w:ascii="Times New Roman" w:hAnsi="Times New Roman" w:cs="Times New Roman"/>
-          <w:sz w:val="24"/>
-          <w:szCs w:val="24"/>
-        </w:rPr>
-        <w:t>: Long</w:t>
+      <w:r>
+        <w:rPr>
+          <w:rFonts w:ascii="Times New Roman" w:hAnsi="Times New Roman" w:cs="Times New Roman"/>
+          <w:sz w:val="24"/>
+          <w:szCs w:val="24"/>
+        </w:rPr>
+        <w:t>MotionDetect: Long</w:t>
       </w:r>
     </w:p>
     <w:p>
@@ -4081,23 +3575,13 @@
           <w:u w:val="single"/>
         </w:rPr>
       </w:pPr>
-      <w:proofErr w:type="spellStart"/>
-      <w:r>
-        <w:rPr>
-          <w:rFonts w:ascii="Times New Roman" w:hAnsi="Times New Roman" w:cs="Times New Roman"/>
-          <w:sz w:val="24"/>
-          <w:szCs w:val="24"/>
-        </w:rPr>
-        <w:t>MotionTest</w:t>
-      </w:r>
-      <w:proofErr w:type="spellEnd"/>
-      <w:r>
-        <w:rPr>
-          <w:rFonts w:ascii="Times New Roman" w:hAnsi="Times New Roman" w:cs="Times New Roman"/>
-          <w:sz w:val="24"/>
-          <w:szCs w:val="24"/>
-        </w:rPr>
-        <w:t>: OK</w:t>
+      <w:r>
+        <w:rPr>
+          <w:rFonts w:ascii="Times New Roman" w:hAnsi="Times New Roman" w:cs="Times New Roman"/>
+          <w:sz w:val="24"/>
+          <w:szCs w:val="24"/>
+        </w:rPr>
+        <w:t>MotionTest: OK</w:t>
       </w:r>
     </w:p>
     <w:p>
@@ -4143,16 +3627,7 @@
           <w:sz w:val="24"/>
           <w:szCs w:val="24"/>
         </w:rPr>
-        <w:t>Name: SITE[</w:t>
-      </w:r>
-      <w:proofErr w:type="spellStart"/>
-      <w:r>
-        <w:rPr>
-          <w:rFonts w:ascii="Times New Roman" w:hAnsi="Times New Roman" w:cs="Times New Roman"/>
-          <w:sz w:val="24"/>
-          <w:szCs w:val="24"/>
-        </w:rPr>
-        <w:t>e.</w:t>
+        <w:t>Name: SITE[e.</w:t>
       </w:r>
       <w:proofErr w:type="gramStart"/>
       <w:r>
@@ -4163,7 +3638,6 @@
         </w:rPr>
         <w:t>g.AA</w:t>
       </w:r>
-      <w:proofErr w:type="spellEnd"/>
       <w:proofErr w:type="gramEnd"/>
       <w:r>
         <w:rPr>
@@ -4458,43 +3932,7 @@
           <w:sz w:val="24"/>
           <w:szCs w:val="24"/>
         </w:rPr>
-        <w:t xml:space="preserve">Launch the </w:t>
-      </w:r>
-      <w:proofErr w:type="spellStart"/>
-      <w:r>
-        <w:rPr>
-          <w:rFonts w:ascii="Times New Roman" w:hAnsi="Times New Roman" w:cs="Times New Roman"/>
-          <w:sz w:val="24"/>
-          <w:szCs w:val="24"/>
-        </w:rPr>
-        <w:t>Solinst</w:t>
-      </w:r>
-      <w:proofErr w:type="spellEnd"/>
-      <w:r>
-        <w:rPr>
-          <w:rFonts w:ascii="Times New Roman" w:hAnsi="Times New Roman" w:cs="Times New Roman"/>
-          <w:sz w:val="24"/>
-          <w:szCs w:val="24"/>
-        </w:rPr>
-        <w:t xml:space="preserve"> logger with the logger shuttle in </w:t>
-      </w:r>
-      <w:proofErr w:type="spellStart"/>
-      <w:r>
-        <w:rPr>
-          <w:rFonts w:ascii="Times New Roman" w:hAnsi="Times New Roman" w:cs="Times New Roman"/>
-          <w:sz w:val="24"/>
-          <w:szCs w:val="24"/>
-        </w:rPr>
-        <w:t>HOBOware</w:t>
-      </w:r>
-      <w:proofErr w:type="spellEnd"/>
-      <w:r>
-        <w:rPr>
-          <w:rFonts w:ascii="Times New Roman" w:hAnsi="Times New Roman" w:cs="Times New Roman"/>
-          <w:sz w:val="24"/>
-          <w:szCs w:val="24"/>
-        </w:rPr>
-        <w:t xml:space="preserve"> on the field laptop</w:t>
+        <w:t>Launch the Solinst logger with the logger shuttle in HOBOware on the field laptop</w:t>
       </w:r>
     </w:p>
     <w:p>
@@ -4643,25 +4081,7 @@
           <w:sz w:val="24"/>
           <w:szCs w:val="24"/>
         </w:rPr>
-        <w:t xml:space="preserve">Write down the </w:t>
-      </w:r>
-      <w:proofErr w:type="spellStart"/>
-      <w:r>
-        <w:rPr>
-          <w:rFonts w:ascii="Times New Roman" w:hAnsi="Times New Roman" w:cs="Times New Roman"/>
-          <w:sz w:val="24"/>
-          <w:szCs w:val="24"/>
-        </w:rPr>
-        <w:t>Solinst</w:t>
-      </w:r>
-      <w:proofErr w:type="spellEnd"/>
-      <w:r>
-        <w:rPr>
-          <w:rFonts w:ascii="Times New Roman" w:hAnsi="Times New Roman" w:cs="Times New Roman"/>
-          <w:sz w:val="24"/>
-          <w:szCs w:val="24"/>
-        </w:rPr>
-        <w:t xml:space="preserve"> logger ID, the length of the string, the height of the water on the gauge once you have it clamped to the t-post, the date, time, waypoint, and description of location in Rite-in-Rain</w:t>
+        <w:t>Write down the Solinst logger ID, the length of the string, the height of the water on the gauge once you have it clamped to the t-post, the date, time, waypoint, and description of location in Rite-in-Rain</w:t>
       </w:r>
     </w:p>
     <w:p>
@@ -4684,25 +4104,7 @@
           <w:szCs w:val="24"/>
         </w:rPr>
         <w:lastRenderedPageBreak/>
-        <w:t xml:space="preserve">Make sure to record the </w:t>
-      </w:r>
-      <w:proofErr w:type="spellStart"/>
-      <w:r>
-        <w:rPr>
-          <w:rFonts w:ascii="Times New Roman" w:hAnsi="Times New Roman" w:cs="Times New Roman"/>
-          <w:sz w:val="24"/>
-          <w:szCs w:val="24"/>
-        </w:rPr>
-        <w:t>Solinst</w:t>
-      </w:r>
-      <w:proofErr w:type="spellEnd"/>
-      <w:r>
-        <w:rPr>
-          <w:rFonts w:ascii="Times New Roman" w:hAnsi="Times New Roman" w:cs="Times New Roman"/>
-          <w:sz w:val="24"/>
-          <w:szCs w:val="24"/>
-        </w:rPr>
-        <w:t xml:space="preserve"> logger number, date, and time in the Rite-in-the-Rain when removing the level logger</w:t>
+        <w:t>Make sure to record the Solinst logger number, date, and time in the Rite-in-the-Rain when removing the level logger</w:t>
       </w:r>
     </w:p>
     <w:p>
@@ -4782,25 +4184,7 @@
           <w:sz w:val="24"/>
           <w:szCs w:val="24"/>
         </w:rPr>
-        <w:t xml:space="preserve">Launch the temperature pendant with the logger shuttle in </w:t>
-      </w:r>
-      <w:proofErr w:type="spellStart"/>
-      <w:r>
-        <w:rPr>
-          <w:rFonts w:ascii="Times New Roman" w:hAnsi="Times New Roman" w:cs="Times New Roman"/>
-          <w:sz w:val="24"/>
-          <w:szCs w:val="24"/>
-        </w:rPr>
-        <w:t>HOBOware</w:t>
-      </w:r>
-      <w:proofErr w:type="spellEnd"/>
-      <w:r>
-        <w:rPr>
-          <w:rFonts w:ascii="Times New Roman" w:hAnsi="Times New Roman" w:cs="Times New Roman"/>
-          <w:sz w:val="24"/>
-          <w:szCs w:val="24"/>
-        </w:rPr>
-        <w:t xml:space="preserve"> on the field laptop</w:t>
+        <w:t>Launch the temperature pendant with the logger shuttle in HOBOware on the field laptop</w:t>
       </w:r>
     </w:p>
     <w:p>
@@ -5031,25 +4415,7 @@
           <w:sz w:val="24"/>
           <w:szCs w:val="24"/>
         </w:rPr>
-        <w:t xml:space="preserve">Launch the DO logger with the logger shuttle in </w:t>
-      </w:r>
-      <w:proofErr w:type="spellStart"/>
-      <w:r>
-        <w:rPr>
-          <w:rFonts w:ascii="Times New Roman" w:hAnsi="Times New Roman" w:cs="Times New Roman"/>
-          <w:sz w:val="24"/>
-          <w:szCs w:val="24"/>
-        </w:rPr>
-        <w:t>HOBOware</w:t>
-      </w:r>
-      <w:proofErr w:type="spellEnd"/>
-      <w:r>
-        <w:rPr>
-          <w:rFonts w:ascii="Times New Roman" w:hAnsi="Times New Roman" w:cs="Times New Roman"/>
-          <w:sz w:val="24"/>
-          <w:szCs w:val="24"/>
-        </w:rPr>
-        <w:t xml:space="preserve"> on the field laptop</w:t>
+        <w:t>Launch the DO logger with the logger shuttle in HOBOware on the field laptop</w:t>
       </w:r>
     </w:p>
     <w:p>
@@ -5248,43 +4614,7 @@
           <w:sz w:val="24"/>
           <w:szCs w:val="24"/>
         </w:rPr>
-        <w:t xml:space="preserve">When moving the DO logger readout with the logger shuttle in </w:t>
-      </w:r>
-      <w:proofErr w:type="spellStart"/>
-      <w:r>
-        <w:rPr>
-          <w:rFonts w:ascii="Times New Roman" w:hAnsi="Times New Roman" w:cs="Times New Roman"/>
-          <w:sz w:val="24"/>
-          <w:szCs w:val="24"/>
-        </w:rPr>
-        <w:t>HOBOware</w:t>
-      </w:r>
-      <w:proofErr w:type="spellEnd"/>
-      <w:r>
-        <w:rPr>
-          <w:rFonts w:ascii="Times New Roman" w:hAnsi="Times New Roman" w:cs="Times New Roman"/>
-          <w:sz w:val="24"/>
-          <w:szCs w:val="24"/>
-        </w:rPr>
-        <w:t xml:space="preserve"> on the field laptop and save the HOBO file as “Logger#_</w:t>
-      </w:r>
-      <w:proofErr w:type="spellStart"/>
-      <w:r>
-        <w:rPr>
-          <w:rFonts w:ascii="Times New Roman" w:hAnsi="Times New Roman" w:cs="Times New Roman"/>
-          <w:sz w:val="24"/>
-          <w:szCs w:val="24"/>
-        </w:rPr>
-        <w:t>Date_DO</w:t>
-      </w:r>
-      <w:proofErr w:type="spellEnd"/>
-      <w:r>
-        <w:rPr>
-          <w:rFonts w:ascii="Times New Roman" w:hAnsi="Times New Roman" w:cs="Times New Roman"/>
-          <w:sz w:val="24"/>
-          <w:szCs w:val="24"/>
-        </w:rPr>
-        <w:t>” (e.g., “21060313_07122021_DO”)</w:t>
+        <w:t>When moving the DO logger readout with the logger shuttle in HOBOware on the field laptop and save the HOBO file as “Logger#_Date_DO” (e.g., “21060313_07122021_DO”)</w:t>
       </w:r>
       <w:r>
         <w:rPr>
@@ -5300,25 +4630,7 @@
           <w:sz w:val="24"/>
           <w:szCs w:val="24"/>
         </w:rPr>
-        <w:t xml:space="preserve">on a </w:t>
-      </w:r>
-      <w:proofErr w:type="spellStart"/>
-      <w:r>
-        <w:rPr>
-          <w:rFonts w:ascii="Times New Roman" w:hAnsi="Times New Roman" w:cs="Times New Roman"/>
-          <w:sz w:val="24"/>
-          <w:szCs w:val="24"/>
-        </w:rPr>
-        <w:t>thumbdrive</w:t>
-      </w:r>
-      <w:proofErr w:type="spellEnd"/>
-      <w:r>
-        <w:rPr>
-          <w:rFonts w:ascii="Times New Roman" w:hAnsi="Times New Roman" w:cs="Times New Roman"/>
-          <w:sz w:val="24"/>
-          <w:szCs w:val="24"/>
-        </w:rPr>
-        <w:t xml:space="preserve"> or on OSU laptop in the field </w:t>
+        <w:t xml:space="preserve">on a thumbdrive or on OSU laptop in the field </w:t>
       </w:r>
       <w:r>
         <w:rPr>
@@ -5414,25 +4726,7 @@
           <w:sz w:val="24"/>
           <w:szCs w:val="24"/>
         </w:rPr>
-        <w:t xml:space="preserve">logger shuttle in </w:t>
-      </w:r>
-      <w:proofErr w:type="spellStart"/>
-      <w:r>
-        <w:rPr>
-          <w:rFonts w:ascii="Times New Roman" w:hAnsi="Times New Roman" w:cs="Times New Roman"/>
-          <w:sz w:val="24"/>
-          <w:szCs w:val="24"/>
-        </w:rPr>
-        <w:t>HOBOware</w:t>
-      </w:r>
-      <w:proofErr w:type="spellEnd"/>
-      <w:r>
-        <w:rPr>
-          <w:rFonts w:ascii="Times New Roman" w:hAnsi="Times New Roman" w:cs="Times New Roman"/>
-          <w:sz w:val="24"/>
-          <w:szCs w:val="24"/>
-        </w:rPr>
-        <w:t xml:space="preserve"> on the </w:t>
+        <w:t xml:space="preserve">logger shuttle in HOBOware on the </w:t>
       </w:r>
       <w:r>
         <w:rPr>
@@ -5906,36 +5200,8 @@
           <w:sz w:val="24"/>
           <w:szCs w:val="24"/>
         </w:rPr>
-        <w:t>Velocity (</w:t>
-      </w:r>
-      <w:proofErr w:type="spellStart"/>
-      <w:r>
-        <w:rPr>
-          <w:rFonts w:ascii="Times New Roman" w:hAnsi="Times New Roman" w:cs="Times New Roman"/>
-          <w:sz w:val="24"/>
-          <w:szCs w:val="24"/>
-        </w:rPr>
-        <w:t>mps</w:t>
-      </w:r>
-      <w:proofErr w:type="spellEnd"/>
-      <w:r>
-        <w:rPr>
-          <w:rFonts w:ascii="Times New Roman" w:hAnsi="Times New Roman" w:cs="Times New Roman"/>
-          <w:sz w:val="24"/>
-          <w:szCs w:val="24"/>
-        </w:rPr>
-        <w:t xml:space="preserve">) using the </w:t>
-      </w:r>
-      <w:proofErr w:type="spellStart"/>
-      <w:r>
-        <w:rPr>
-          <w:rFonts w:ascii="Times New Roman" w:hAnsi="Times New Roman" w:cs="Times New Roman"/>
-          <w:sz w:val="24"/>
-          <w:szCs w:val="24"/>
-        </w:rPr>
-        <w:t>swoffer</w:t>
-      </w:r>
-      <w:proofErr w:type="spellEnd"/>
+        <w:t>Velocity (mps) using the swoffer</w:t>
+      </w:r>
     </w:p>
     <w:p>
       <w:pPr>
@@ -5957,25 +5223,7 @@
           <w:sz w:val="24"/>
           <w:szCs w:val="24"/>
         </w:rPr>
-        <w:t xml:space="preserve">Will likely be 0 </w:t>
-      </w:r>
-      <w:proofErr w:type="spellStart"/>
-      <w:r>
-        <w:rPr>
-          <w:rFonts w:ascii="Times New Roman" w:hAnsi="Times New Roman" w:cs="Times New Roman"/>
-          <w:sz w:val="24"/>
-          <w:szCs w:val="24"/>
-        </w:rPr>
-        <w:t>mps</w:t>
-      </w:r>
-      <w:proofErr w:type="spellEnd"/>
-      <w:r>
-        <w:rPr>
-          <w:rFonts w:ascii="Times New Roman" w:hAnsi="Times New Roman" w:cs="Times New Roman"/>
-          <w:sz w:val="24"/>
-          <w:szCs w:val="24"/>
-        </w:rPr>
-        <w:t xml:space="preserve"> in seasonally disconnected habitats</w:t>
+        <w:t>Will likely be 0 mps in seasonally disconnected habitats</w:t>
       </w:r>
     </w:p>
     <w:p>
@@ -6145,51 +5393,15 @@
           <w:sz w:val="24"/>
           <w:szCs w:val="24"/>
         </w:rPr>
-        <w:t xml:space="preserve">Readout the white survey temperature logger with the logger shuttle in </w:t>
-      </w:r>
-      <w:proofErr w:type="spellStart"/>
-      <w:r>
-        <w:rPr>
-          <w:rFonts w:ascii="Times New Roman" w:hAnsi="Times New Roman" w:cs="Times New Roman"/>
-          <w:sz w:val="24"/>
-          <w:szCs w:val="24"/>
-        </w:rPr>
-        <w:t>HOBOware</w:t>
-      </w:r>
-      <w:proofErr w:type="spellEnd"/>
-      <w:r>
-        <w:rPr>
-          <w:rFonts w:ascii="Times New Roman" w:hAnsi="Times New Roman" w:cs="Times New Roman"/>
-          <w:sz w:val="24"/>
-          <w:szCs w:val="24"/>
-        </w:rPr>
-        <w:t xml:space="preserve"> on the field laptop</w:t>
-      </w:r>
-      <w:r>
-        <w:rPr>
-          <w:rFonts w:ascii="Times New Roman" w:hAnsi="Times New Roman" w:cs="Times New Roman"/>
-          <w:sz w:val="24"/>
-          <w:szCs w:val="24"/>
-        </w:rPr>
-        <w:t xml:space="preserve"> and save the HOBO file as “Logger#_</w:t>
-      </w:r>
-      <w:proofErr w:type="spellStart"/>
-      <w:r>
-        <w:rPr>
-          <w:rFonts w:ascii="Times New Roman" w:hAnsi="Times New Roman" w:cs="Times New Roman"/>
-          <w:sz w:val="24"/>
-          <w:szCs w:val="24"/>
-        </w:rPr>
-        <w:t>Date_SiteCode_SiteName</w:t>
-      </w:r>
-      <w:proofErr w:type="spellEnd"/>
-      <w:r>
-        <w:rPr>
-          <w:rFonts w:ascii="Times New Roman" w:hAnsi="Times New Roman" w:cs="Times New Roman"/>
-          <w:sz w:val="24"/>
-          <w:szCs w:val="24"/>
-        </w:rPr>
-        <w:t>” (e.g., “</w:t>
+        <w:t>Readout the white survey temperature logger with the logger shuttle in HOBOware on the field laptop</w:t>
+      </w:r>
+      <w:r>
+        <w:rPr>
+          <w:rFonts w:ascii="Times New Roman" w:hAnsi="Times New Roman" w:cs="Times New Roman"/>
+          <w:sz w:val="24"/>
+          <w:szCs w:val="24"/>
+        </w:rPr>
+        <w:t xml:space="preserve"> and save the HOBO file as “Logger#_Date_SiteCode_SiteName” (e.g., “</w:t>
       </w:r>
       <w:r>
         <w:rPr>
@@ -6221,25 +5433,7 @@
           <w:sz w:val="24"/>
           <w:szCs w:val="24"/>
         </w:rPr>
-        <w:t xml:space="preserve">on a </w:t>
-      </w:r>
-      <w:proofErr w:type="spellStart"/>
-      <w:r>
-        <w:rPr>
-          <w:rFonts w:ascii="Times New Roman" w:hAnsi="Times New Roman" w:cs="Times New Roman"/>
-          <w:sz w:val="24"/>
-          <w:szCs w:val="24"/>
-        </w:rPr>
-        <w:t>thumbdrive</w:t>
-      </w:r>
-      <w:proofErr w:type="spellEnd"/>
-      <w:r>
-        <w:rPr>
-          <w:rFonts w:ascii="Times New Roman" w:hAnsi="Times New Roman" w:cs="Times New Roman"/>
-          <w:sz w:val="24"/>
-          <w:szCs w:val="24"/>
-        </w:rPr>
-        <w:t xml:space="preserve"> or on OSU laptop in the field</w:t>
+        <w:t>on a thumbdrive or on OSU laptop in the field</w:t>
       </w:r>
     </w:p>
     <w:p>
@@ -6618,43 +5812,7 @@
           <w:sz w:val="24"/>
           <w:szCs w:val="24"/>
         </w:rPr>
-        <w:t xml:space="preserve"> as “</w:t>
-      </w:r>
-      <w:proofErr w:type="spellStart"/>
-      <w:r>
-        <w:rPr>
-          <w:rFonts w:ascii="Times New Roman" w:hAnsi="Times New Roman" w:cs="Times New Roman"/>
-          <w:sz w:val="24"/>
-          <w:szCs w:val="24"/>
-        </w:rPr>
-        <w:t>SiteCode</w:t>
-      </w:r>
-      <w:proofErr w:type="spellEnd"/>
-      <w:r>
-        <w:rPr>
-          <w:rFonts w:ascii="Times New Roman" w:hAnsi="Times New Roman" w:cs="Times New Roman"/>
-          <w:sz w:val="24"/>
-          <w:szCs w:val="24"/>
-        </w:rPr>
-        <w:t xml:space="preserve"> </w:t>
-      </w:r>
-      <w:proofErr w:type="spellStart"/>
-      <w:r>
-        <w:rPr>
-          <w:rFonts w:ascii="Times New Roman" w:hAnsi="Times New Roman" w:cs="Times New Roman"/>
-          <w:sz w:val="24"/>
-          <w:szCs w:val="24"/>
-        </w:rPr>
-        <w:t>SiteName</w:t>
-      </w:r>
-      <w:proofErr w:type="spellEnd"/>
-      <w:r>
-        <w:rPr>
-          <w:rFonts w:ascii="Times New Roman" w:hAnsi="Times New Roman" w:cs="Times New Roman"/>
-          <w:sz w:val="24"/>
-          <w:szCs w:val="24"/>
-        </w:rPr>
-        <w:t>” (e.g., “AB McCleod Slough”)</w:t>
+        <w:t xml:space="preserve"> as “SiteCode SiteName” (e.g., “AB McCleod Slough”)</w:t>
       </w:r>
     </w:p>
     <w:p>
@@ -6790,18 +5948,8 @@
           <w:sz w:val="24"/>
           <w:szCs w:val="24"/>
         </w:rPr>
-        <w:t>“</w:t>
-      </w:r>
-      <w:proofErr w:type="spellStart"/>
-      <w:r>
-        <w:rPr>
-          <w:rFonts w:ascii="Times New Roman" w:hAnsi="Times New Roman" w:cs="Times New Roman"/>
-          <w:sz w:val="24"/>
-          <w:szCs w:val="24"/>
-        </w:rPr>
-        <w:t>SiteCode</w:t>
-      </w:r>
-      <w:proofErr w:type="spellEnd"/>
+        <w:t>“SiteCode SiteName” (e.g., “AB McCleod Slough”)</w:t>
+      </w:r>
       <w:r>
         <w:rPr>
           <w:rFonts w:ascii="Times New Roman" w:hAnsi="Times New Roman" w:cs="Times New Roman"/>
@@ -6810,32 +5958,6 @@
         </w:rPr>
         <w:t xml:space="preserve"> </w:t>
       </w:r>
-      <w:proofErr w:type="spellStart"/>
-      <w:r>
-        <w:rPr>
-          <w:rFonts w:ascii="Times New Roman" w:hAnsi="Times New Roman" w:cs="Times New Roman"/>
-          <w:sz w:val="24"/>
-          <w:szCs w:val="24"/>
-        </w:rPr>
-        <w:t>SiteName</w:t>
-      </w:r>
-      <w:proofErr w:type="spellEnd"/>
-      <w:r>
-        <w:rPr>
-          <w:rFonts w:ascii="Times New Roman" w:hAnsi="Times New Roman" w:cs="Times New Roman"/>
-          <w:sz w:val="24"/>
-          <w:szCs w:val="24"/>
-        </w:rPr>
-        <w:t>” (e.g., “AB McCleod Slough”)</w:t>
-      </w:r>
-      <w:r>
-        <w:rPr>
-          <w:rFonts w:ascii="Times New Roman" w:hAnsi="Times New Roman" w:cs="Times New Roman"/>
-          <w:sz w:val="24"/>
-          <w:szCs w:val="24"/>
-        </w:rPr>
-        <w:t xml:space="preserve"> </w:t>
-      </w:r>
       <w:r>
         <w:rPr>
           <w:rFonts w:ascii="Times New Roman" w:hAnsi="Times New Roman" w:cs="Times New Roman"/>
@@ -6851,25 +5973,7 @@
           <w:sz w:val="24"/>
           <w:szCs w:val="24"/>
         </w:rPr>
-        <w:t>“MM-DD-YYYY (</w:t>
-      </w:r>
-      <w:proofErr w:type="spellStart"/>
-      <w:r>
-        <w:rPr>
-          <w:rFonts w:ascii="Times New Roman" w:hAnsi="Times New Roman" w:cs="Times New Roman"/>
-          <w:sz w:val="24"/>
-          <w:szCs w:val="24"/>
-        </w:rPr>
-        <w:t>SurveyType</w:t>
-      </w:r>
-      <w:proofErr w:type="spellEnd"/>
-      <w:r>
-        <w:rPr>
-          <w:rFonts w:ascii="Times New Roman" w:hAnsi="Times New Roman" w:cs="Times New Roman"/>
-          <w:sz w:val="24"/>
-          <w:szCs w:val="24"/>
-        </w:rPr>
-        <w:t xml:space="preserve">)” (e.g., “4-14-2021 (Snorkel Survey)”) </w:t>
+        <w:t xml:space="preserve">“MM-DD-YYYY (SurveyType)” (e.g., “4-14-2021 (Snorkel Survey)”) </w:t>
       </w:r>
       <w:bookmarkEnd w:id="2"/>
       <w:r>
@@ -6900,25 +6004,7 @@
           <w:sz w:val="24"/>
           <w:szCs w:val="24"/>
         </w:rPr>
-        <w:t>Make a subfolder within “MM-DD-YYYY (</w:t>
-      </w:r>
-      <w:proofErr w:type="spellStart"/>
-      <w:r>
-        <w:rPr>
-          <w:rFonts w:ascii="Times New Roman" w:hAnsi="Times New Roman" w:cs="Times New Roman"/>
-          <w:sz w:val="24"/>
-          <w:szCs w:val="24"/>
-        </w:rPr>
-        <w:t>SurveyType</w:t>
-      </w:r>
-      <w:proofErr w:type="spellEnd"/>
-      <w:r>
-        <w:rPr>
-          <w:rFonts w:ascii="Times New Roman" w:hAnsi="Times New Roman" w:cs="Times New Roman"/>
-          <w:sz w:val="24"/>
-          <w:szCs w:val="24"/>
-        </w:rPr>
-        <w:t>)” called “Datasheets”</w:t>
+        <w:t>Make a subfolder within “MM-DD-YYYY (SurveyType)” called “Datasheets”</w:t>
       </w:r>
     </w:p>
     <w:p>
@@ -6940,25 +6026,7 @@
           <w:sz w:val="24"/>
           <w:szCs w:val="24"/>
         </w:rPr>
-        <w:t>Scan datasheet(s) for the appropriate site and put in the “Datasheets” folder named as “</w:t>
-      </w:r>
-      <w:proofErr w:type="spellStart"/>
-      <w:r>
-        <w:rPr>
-          <w:rFonts w:ascii="Times New Roman" w:hAnsi="Times New Roman" w:cs="Times New Roman"/>
-          <w:sz w:val="24"/>
-          <w:szCs w:val="24"/>
-        </w:rPr>
-        <w:t>SiteCode_SiteName_Date</w:t>
-      </w:r>
-      <w:proofErr w:type="spellEnd"/>
-      <w:r>
-        <w:rPr>
-          <w:rFonts w:ascii="Times New Roman" w:hAnsi="Times New Roman" w:cs="Times New Roman"/>
-          <w:sz w:val="24"/>
-          <w:szCs w:val="24"/>
-        </w:rPr>
-        <w:t>” (e.g., “AB_McCleod_Slough_04142021”)</w:t>
+        <w:t>Scan datasheet(s) for the appropriate site and put in the “Datasheets” folder named as “SiteCode_SiteName_Date” (e.g., “AB_McCleod_Slough_04142021”)</w:t>
       </w:r>
     </w:p>
     <w:p>
@@ -7006,25 +6074,7 @@
           <w:sz w:val="24"/>
           <w:szCs w:val="24"/>
         </w:rPr>
-        <w:t xml:space="preserve"> named “</w:t>
-      </w:r>
-      <w:proofErr w:type="spellStart"/>
-      <w:r>
-        <w:rPr>
-          <w:rFonts w:ascii="Times New Roman" w:hAnsi="Times New Roman" w:cs="Times New Roman"/>
-          <w:sz w:val="24"/>
-          <w:szCs w:val="24"/>
-        </w:rPr>
-        <w:t>Date_Boat_Recon</w:t>
-      </w:r>
-      <w:proofErr w:type="spellEnd"/>
-      <w:r>
-        <w:rPr>
-          <w:rFonts w:ascii="Times New Roman" w:hAnsi="Times New Roman" w:cs="Times New Roman"/>
-          <w:sz w:val="24"/>
-          <w:szCs w:val="24"/>
-        </w:rPr>
-        <w:t>” (e.g., “05122021_Boat_Recon”)</w:t>
+        <w:t xml:space="preserve"> named “Date_Boat_Recon” (e.g., “05122021_Boat_Recon”)</w:t>
       </w:r>
     </w:p>
     <w:p>
@@ -7112,25 +6162,7 @@
           <w:sz w:val="24"/>
           <w:szCs w:val="24"/>
         </w:rPr>
-        <w:t>Make an Excel spreadsheet called “</w:t>
-      </w:r>
-      <w:proofErr w:type="spellStart"/>
-      <w:r>
-        <w:rPr>
-          <w:rFonts w:ascii="Times New Roman" w:hAnsi="Times New Roman" w:cs="Times New Roman"/>
-          <w:sz w:val="24"/>
-          <w:szCs w:val="24"/>
-        </w:rPr>
-        <w:t>Seasonal_Habitat_Survey_Data</w:t>
-      </w:r>
-      <w:proofErr w:type="spellEnd"/>
-      <w:r>
-        <w:rPr>
-          <w:rFonts w:ascii="Times New Roman" w:hAnsi="Times New Roman" w:cs="Times New Roman"/>
-          <w:sz w:val="24"/>
-          <w:szCs w:val="24"/>
-        </w:rPr>
-        <w:t>”</w:t>
+        <w:t>Make an Excel spreadsheet called “Seasonal_Habitat_Survey_Data”</w:t>
       </w:r>
     </w:p>
     <w:p>
@@ -7326,25 +6358,7 @@
           <w:sz w:val="24"/>
           <w:szCs w:val="24"/>
         </w:rPr>
-        <w:t>and paste them into an Excel spreadsheet called “</w:t>
-      </w:r>
-      <w:proofErr w:type="spellStart"/>
-      <w:r>
-        <w:rPr>
-          <w:rFonts w:ascii="Times New Roman" w:hAnsi="Times New Roman" w:cs="Times New Roman"/>
-          <w:sz w:val="24"/>
-          <w:szCs w:val="24"/>
-        </w:rPr>
-        <w:t>Seasonal_Habitat_Survey_Data_Waypoints</w:t>
-      </w:r>
-      <w:proofErr w:type="spellEnd"/>
-      <w:r>
-        <w:rPr>
-          <w:rFonts w:ascii="Times New Roman" w:hAnsi="Times New Roman" w:cs="Times New Roman"/>
-          <w:sz w:val="24"/>
-          <w:szCs w:val="24"/>
-        </w:rPr>
-        <w:t>”</w:t>
+        <w:t>and paste them into an Excel spreadsheet called “Seasonal_Habitat_Survey_Data_Waypoints”</w:t>
       </w:r>
     </w:p>
     <w:p>
@@ -7366,61 +6380,7 @@
           <w:sz w:val="24"/>
           <w:szCs w:val="24"/>
         </w:rPr>
-        <w:t>If using more than one GPS unit (e.g., “Estuary” and “Floodplain”) that have overlapping WPT numbers, create a new column with the GPS Unit and WPT combined in Excel so that each is a unique identifier (“</w:t>
-      </w:r>
-      <w:proofErr w:type="spellStart"/>
-      <w:r>
-        <w:rPr>
-          <w:rFonts w:ascii="Times New Roman" w:hAnsi="Times New Roman" w:cs="Times New Roman"/>
-          <w:sz w:val="24"/>
-          <w:szCs w:val="24"/>
-        </w:rPr>
-        <w:t>GPSUnitWPT</w:t>
-      </w:r>
-      <w:proofErr w:type="spellEnd"/>
-      <w:r>
-        <w:rPr>
-          <w:rFonts w:ascii="Times New Roman" w:hAnsi="Times New Roman" w:cs="Times New Roman"/>
-          <w:sz w:val="24"/>
-          <w:szCs w:val="24"/>
-        </w:rPr>
-        <w:t>”) for both the snorkel dataset (“</w:t>
-      </w:r>
-      <w:proofErr w:type="spellStart"/>
-      <w:r>
-        <w:rPr>
-          <w:rFonts w:ascii="Times New Roman" w:hAnsi="Times New Roman" w:cs="Times New Roman"/>
-          <w:sz w:val="24"/>
-          <w:szCs w:val="24"/>
-        </w:rPr>
-        <w:t>Seasonal_Habitat_Survey_Data</w:t>
-      </w:r>
-      <w:proofErr w:type="spellEnd"/>
-      <w:r>
-        <w:rPr>
-          <w:rFonts w:ascii="Times New Roman" w:hAnsi="Times New Roman" w:cs="Times New Roman"/>
-          <w:sz w:val="24"/>
-          <w:szCs w:val="24"/>
-        </w:rPr>
-        <w:t>”) and the waypoint with coordinates dataset (“</w:t>
-      </w:r>
-      <w:proofErr w:type="spellStart"/>
-      <w:r>
-        <w:rPr>
-          <w:rFonts w:ascii="Times New Roman" w:hAnsi="Times New Roman" w:cs="Times New Roman"/>
-          <w:sz w:val="24"/>
-          <w:szCs w:val="24"/>
-        </w:rPr>
-        <w:t>Seasonal_Habitat_Survey_Data_Waypoints</w:t>
-      </w:r>
-      <w:proofErr w:type="spellEnd"/>
-      <w:r>
-        <w:rPr>
-          <w:rFonts w:ascii="Times New Roman" w:hAnsi="Times New Roman" w:cs="Times New Roman"/>
-          <w:sz w:val="24"/>
-          <w:szCs w:val="24"/>
-        </w:rPr>
-        <w:t>”)</w:t>
+        <w:t>If using more than one GPS unit (e.g., “Estuary” and “Floodplain”) that have overlapping WPT numbers, create a new column with the GPS Unit and WPT combined in Excel so that each is a unique identifier (“GPSUnitWPT”) for both the snorkel dataset (“Seasonal_Habitat_Survey_Data”) and the waypoint with coordinates dataset (“Seasonal_Habitat_Survey_Data_Waypoints”)</w:t>
       </w:r>
     </w:p>
     <w:p>
@@ -7534,43 +6494,7 @@
           <w:sz w:val="24"/>
           <w:szCs w:val="24"/>
         </w:rPr>
-        <w:t>Open both the snorkel dataset (“</w:t>
-      </w:r>
-      <w:proofErr w:type="spellStart"/>
-      <w:r>
-        <w:rPr>
-          <w:rFonts w:ascii="Times New Roman" w:hAnsi="Times New Roman" w:cs="Times New Roman"/>
-          <w:sz w:val="24"/>
-          <w:szCs w:val="24"/>
-        </w:rPr>
-        <w:t>Seasonal_Habitat_Survey_Data</w:t>
-      </w:r>
-      <w:proofErr w:type="spellEnd"/>
-      <w:r>
-        <w:rPr>
-          <w:rFonts w:ascii="Times New Roman" w:hAnsi="Times New Roman" w:cs="Times New Roman"/>
-          <w:sz w:val="24"/>
-          <w:szCs w:val="24"/>
-        </w:rPr>
-        <w:t>”) and the waypoint with coordinates dataset (“</w:t>
-      </w:r>
-      <w:proofErr w:type="spellStart"/>
-      <w:r>
-        <w:rPr>
-          <w:rFonts w:ascii="Times New Roman" w:hAnsi="Times New Roman" w:cs="Times New Roman"/>
-          <w:sz w:val="24"/>
-          <w:szCs w:val="24"/>
-        </w:rPr>
-        <w:t>Seasonal_Habitat_Survey_Data_Waypoints</w:t>
-      </w:r>
-      <w:proofErr w:type="spellEnd"/>
-      <w:r>
-        <w:rPr>
-          <w:rFonts w:ascii="Times New Roman" w:hAnsi="Times New Roman" w:cs="Times New Roman"/>
-          <w:sz w:val="24"/>
-          <w:szCs w:val="24"/>
-        </w:rPr>
-        <w:t>”)</w:t>
+        <w:t>Open both the snorkel dataset (“Seasonal_Habitat_Survey_Data”) and the waypoint with coordinates dataset (“Seasonal_Habitat_Survey_Data_Waypoints”)</w:t>
       </w:r>
     </w:p>
     <w:p>
@@ -7650,43 +6574,7 @@
           <w:sz w:val="24"/>
           <w:szCs w:val="24"/>
         </w:rPr>
-        <w:t>[</w:t>
-      </w:r>
-      <w:proofErr w:type="spellStart"/>
-      <w:r>
-        <w:rPr>
-          <w:rFonts w:ascii="Times New Roman" w:hAnsi="Times New Roman" w:cs="Times New Roman"/>
-          <w:sz w:val="24"/>
-          <w:szCs w:val="24"/>
-        </w:rPr>
-        <w:t>GPSUnitWPT</w:t>
-      </w:r>
-      <w:proofErr w:type="spellEnd"/>
-      <w:r>
-        <w:rPr>
-          <w:rFonts w:ascii="Times New Roman" w:hAnsi="Times New Roman" w:cs="Times New Roman"/>
-          <w:sz w:val="24"/>
-          <w:szCs w:val="24"/>
-        </w:rPr>
-        <w:t xml:space="preserve"> cell in snorkel dataset],[range of cells including </w:t>
-      </w:r>
-      <w:proofErr w:type="spellStart"/>
-      <w:r>
-        <w:rPr>
-          <w:rFonts w:ascii="Times New Roman" w:hAnsi="Times New Roman" w:cs="Times New Roman"/>
-          <w:sz w:val="24"/>
-          <w:szCs w:val="24"/>
-        </w:rPr>
-        <w:t>GPSUnitWPT</w:t>
-      </w:r>
-      <w:proofErr w:type="spellEnd"/>
-      <w:r>
-        <w:rPr>
-          <w:rFonts w:ascii="Times New Roman" w:hAnsi="Times New Roman" w:cs="Times New Roman"/>
-          <w:sz w:val="24"/>
-          <w:szCs w:val="24"/>
-        </w:rPr>
-        <w:t>, Latitude, and Longitude in the waypoint with coordinates dataset], column number within that range that corresponds to Latitude (i.e., 2)], FALSE)</w:t>
+        <w:t>[GPSUnitWPT cell in snorkel dataset],[range of cells including GPSUnitWPT, Latitude, and Longitude in the waypoint with coordinates dataset], column number within that range that corresponds to Latitude (i.e., 2)], FALSE)</w:t>
       </w:r>
     </w:p>
     <w:p>
@@ -7748,25 +6636,7 @@
           <w:sz w:val="24"/>
           <w:szCs w:val="24"/>
         </w:rPr>
-        <w:t xml:space="preserve"> and paste the Latitude and Longitude columns as plain text and delete the </w:t>
-      </w:r>
-      <w:proofErr w:type="spellStart"/>
-      <w:r>
-        <w:rPr>
-          <w:rFonts w:ascii="Times New Roman" w:hAnsi="Times New Roman" w:cs="Times New Roman"/>
-          <w:sz w:val="24"/>
-          <w:szCs w:val="24"/>
-        </w:rPr>
-        <w:t>GPSUnitWPT</w:t>
-      </w:r>
-      <w:proofErr w:type="spellEnd"/>
-      <w:r>
-        <w:rPr>
-          <w:rFonts w:ascii="Times New Roman" w:hAnsi="Times New Roman" w:cs="Times New Roman"/>
-          <w:sz w:val="24"/>
-          <w:szCs w:val="24"/>
-        </w:rPr>
-        <w:t xml:space="preserve"> column to clean up the data</w:t>
+        <w:t xml:space="preserve"> and paste the Latitude and Longitude columns as plain text and delete the GPSUnitWPT column to clean up the data</w:t>
       </w:r>
     </w:p>
     <w:p>
@@ -7848,25 +6718,7 @@
           <w:sz w:val="24"/>
           <w:szCs w:val="24"/>
         </w:rPr>
-        <w:t>will be saved as “Logger#_</w:t>
-      </w:r>
-      <w:proofErr w:type="spellStart"/>
-      <w:r>
-        <w:rPr>
-          <w:rFonts w:ascii="Times New Roman" w:hAnsi="Times New Roman" w:cs="Times New Roman"/>
-          <w:sz w:val="24"/>
-          <w:szCs w:val="24"/>
-        </w:rPr>
-        <w:t>Date_SiteCode_SiteName</w:t>
-      </w:r>
-      <w:proofErr w:type="spellEnd"/>
-      <w:r>
-        <w:rPr>
-          <w:rFonts w:ascii="Times New Roman" w:hAnsi="Times New Roman" w:cs="Times New Roman"/>
-          <w:sz w:val="24"/>
-          <w:szCs w:val="24"/>
-        </w:rPr>
-        <w:t>” (e.g., “</w:t>
+        <w:t>will be saved as “Logger#_Date_SiteCode_SiteName” (e.g., “</w:t>
       </w:r>
       <w:r>
         <w:rPr>
@@ -7912,25 +6764,7 @@
           <w:sz w:val="24"/>
           <w:szCs w:val="24"/>
         </w:rPr>
-        <w:t>“MM-DD-YYYY (</w:t>
-      </w:r>
-      <w:proofErr w:type="spellStart"/>
-      <w:r>
-        <w:rPr>
-          <w:rFonts w:ascii="Times New Roman" w:hAnsi="Times New Roman" w:cs="Times New Roman"/>
-          <w:sz w:val="24"/>
-          <w:szCs w:val="24"/>
-        </w:rPr>
-        <w:t>SurveyType</w:t>
-      </w:r>
-      <w:proofErr w:type="spellEnd"/>
-      <w:r>
-        <w:rPr>
-          <w:rFonts w:ascii="Times New Roman" w:hAnsi="Times New Roman" w:cs="Times New Roman"/>
-          <w:sz w:val="24"/>
-          <w:szCs w:val="24"/>
-        </w:rPr>
-        <w:t>)” (e.g., “4-14-2021 (Snorkel Survey)”)</w:t>
+        <w:t>“MM-DD-YYYY (SurveyType)” (e.g., “4-14-2021 (Snorkel Survey)”)</w:t>
       </w:r>
       <w:r>
         <w:rPr>
@@ -7960,18 +6794,8 @@
           <w:sz w:val="24"/>
           <w:szCs w:val="24"/>
         </w:rPr>
-        <w:t xml:space="preserve">Open the HOBO file in </w:t>
-      </w:r>
-      <w:proofErr w:type="spellStart"/>
-      <w:r>
-        <w:rPr>
-          <w:rFonts w:ascii="Times New Roman" w:hAnsi="Times New Roman" w:cs="Times New Roman"/>
-          <w:sz w:val="24"/>
-          <w:szCs w:val="24"/>
-        </w:rPr>
-        <w:t>HOBOware</w:t>
-      </w:r>
-      <w:proofErr w:type="spellEnd"/>
+        <w:t>Open the HOBO file in HOBOware</w:t>
+      </w:r>
     </w:p>
     <w:p>
       <w:pPr>
@@ -8203,25 +7027,7 @@
           <w:sz w:val="24"/>
           <w:szCs w:val="24"/>
         </w:rPr>
-        <w:t>“Logger#_</w:t>
-      </w:r>
-      <w:proofErr w:type="spellStart"/>
-      <w:r>
-        <w:rPr>
-          <w:rFonts w:ascii="Times New Roman" w:hAnsi="Times New Roman" w:cs="Times New Roman"/>
-          <w:sz w:val="24"/>
-          <w:szCs w:val="24"/>
-        </w:rPr>
-        <w:t>Date_SiteCode_SiteName</w:t>
-      </w:r>
-      <w:proofErr w:type="spellEnd"/>
-      <w:r>
-        <w:rPr>
-          <w:rFonts w:ascii="Times New Roman" w:hAnsi="Times New Roman" w:cs="Times New Roman"/>
-          <w:sz w:val="24"/>
-          <w:szCs w:val="24"/>
-        </w:rPr>
-        <w:t>” (e.g., “</w:t>
+        <w:t>“Logger#_Date_SiteCode_SiteName” (e.g., “</w:t>
       </w:r>
       <w:r>
         <w:rPr>
@@ -8479,25 +7285,7 @@
           <w:sz w:val="24"/>
           <w:szCs w:val="24"/>
         </w:rPr>
-        <w:t>Export the trimmed data as “Logger#_</w:t>
-      </w:r>
-      <w:proofErr w:type="spellStart"/>
-      <w:r>
-        <w:rPr>
-          <w:rFonts w:ascii="Times New Roman" w:hAnsi="Times New Roman" w:cs="Times New Roman"/>
-          <w:sz w:val="24"/>
-          <w:szCs w:val="24"/>
-        </w:rPr>
-        <w:t>Date_SiteCode_SiteName_Trimmed</w:t>
-      </w:r>
-      <w:proofErr w:type="spellEnd"/>
-      <w:r>
-        <w:rPr>
-          <w:rFonts w:ascii="Times New Roman" w:hAnsi="Times New Roman" w:cs="Times New Roman"/>
-          <w:sz w:val="24"/>
-          <w:szCs w:val="24"/>
-        </w:rPr>
-        <w:t>” (e.g., “</w:t>
+        <w:t>Export the trimmed data as “Logger#_Date_SiteCode_SiteName_Trimmed” (e.g., “</w:t>
       </w:r>
       <w:r>
         <w:rPr>
@@ -8670,25 +7458,7 @@
           <w:sz w:val="24"/>
           <w:szCs w:val="24"/>
         </w:rPr>
-        <w:t>“MM-DD-YYYY (</w:t>
-      </w:r>
-      <w:proofErr w:type="spellStart"/>
-      <w:r>
-        <w:rPr>
-          <w:rFonts w:ascii="Times New Roman" w:hAnsi="Times New Roman" w:cs="Times New Roman"/>
-          <w:sz w:val="24"/>
-          <w:szCs w:val="24"/>
-        </w:rPr>
-        <w:t>SurveyType</w:t>
-      </w:r>
-      <w:proofErr w:type="spellEnd"/>
-      <w:r>
-        <w:rPr>
-          <w:rFonts w:ascii="Times New Roman" w:hAnsi="Times New Roman" w:cs="Times New Roman"/>
-          <w:sz w:val="24"/>
-          <w:szCs w:val="24"/>
-        </w:rPr>
-        <w:t>)” (e.g., “4-14-2021 (Snorkel Survey)”)</w:t>
+        <w:t>“MM-DD-YYYY (SurveyType)” (e.g., “4-14-2021 (Snorkel Survey)”)</w:t>
       </w:r>
       <w:r>
         <w:rPr>
@@ -8836,25 +7606,7 @@
           <w:sz w:val="24"/>
           <w:szCs w:val="24"/>
         </w:rPr>
-        <w:t xml:space="preserve"> named as “</w:t>
-      </w:r>
-      <w:proofErr w:type="spellStart"/>
-      <w:r>
-        <w:rPr>
-          <w:rFonts w:ascii="Times New Roman" w:hAnsi="Times New Roman" w:cs="Times New Roman"/>
-          <w:sz w:val="24"/>
-          <w:szCs w:val="24"/>
-        </w:rPr>
-        <w:t>SiteCode_Site_Name_Waypoints_Date</w:t>
-      </w:r>
-      <w:proofErr w:type="spellEnd"/>
-      <w:r>
-        <w:rPr>
-          <w:rFonts w:ascii="Times New Roman" w:hAnsi="Times New Roman" w:cs="Times New Roman"/>
-          <w:sz w:val="24"/>
-          <w:szCs w:val="24"/>
-        </w:rPr>
-        <w:t>” (e.g., “AA_James_Brown_Slough_Waypoints_06092021”)</w:t>
+        <w:t xml:space="preserve"> named as “SiteCode_Site_Name_Waypoints_Date” (e.g., “AA_James_Brown_Slough_Waypoints_06092021”)</w:t>
       </w:r>
     </w:p>
     <w:p>
@@ -8943,6 +7695,74 @@
       <w:pPr>
         <w:pStyle w:val="NoSpacing"/>
         <w:numPr>
+          <w:ilvl w:val="0"/>
+          <w:numId w:val="14"/>
+        </w:numPr>
+        <w:rPr>
+          <w:rFonts w:ascii="Times New Roman" w:hAnsi="Times New Roman" w:cs="Times New Roman"/>
+          <w:sz w:val="24"/>
+          <w:szCs w:val="24"/>
+        </w:rPr>
+      </w:pPr>
+      <w:r>
+        <w:rPr>
+          <w:rFonts w:ascii="Times New Roman" w:hAnsi="Times New Roman" w:cs="Times New Roman"/>
+          <w:sz w:val="24"/>
+          <w:szCs w:val="24"/>
+        </w:rPr>
+        <w:t xml:space="preserve">Copy the </w:t>
+      </w:r>
+      <w:r>
+        <w:rPr>
+          <w:rFonts w:ascii="Times New Roman" w:hAnsi="Times New Roman" w:cs="Times New Roman"/>
+          <w:sz w:val="24"/>
+          <w:szCs w:val="24"/>
+        </w:rPr>
+        <w:t xml:space="preserve">.txt or </w:t>
+      </w:r>
+      <w:r>
+        <w:rPr>
+          <w:rFonts w:ascii="Times New Roman" w:hAnsi="Times New Roman" w:cs="Times New Roman"/>
+          <w:sz w:val="24"/>
+          <w:szCs w:val="24"/>
+        </w:rPr>
+        <w:t xml:space="preserve">.csv file into the GitHub folder under “Raw Data” and add “_READONLY” at the end of the file name so that people know not to edit </w:t>
+      </w:r>
+      <w:r>
+        <w:rPr>
+          <w:rFonts w:ascii="Times New Roman" w:hAnsi="Times New Roman" w:cs="Times New Roman"/>
+          <w:sz w:val="24"/>
+          <w:szCs w:val="24"/>
+        </w:rPr>
+        <w:t>it</w:t>
+      </w:r>
+    </w:p>
+    <w:p>
+      <w:pPr>
+        <w:pStyle w:val="NoSpacing"/>
+        <w:numPr>
+          <w:ilvl w:val="0"/>
+          <w:numId w:val="14"/>
+        </w:numPr>
+        <w:rPr>
+          <w:rFonts w:ascii="Times New Roman" w:hAnsi="Times New Roman" w:cs="Times New Roman"/>
+          <w:sz w:val="24"/>
+          <w:szCs w:val="24"/>
+        </w:rPr>
+      </w:pPr>
+      <w:r>
+        <w:rPr>
+          <w:rFonts w:ascii="Times New Roman" w:hAnsi="Times New Roman" w:cs="Times New Roman"/>
+          <w:sz w:val="24"/>
+          <w:szCs w:val="24"/>
+        </w:rPr>
+        <w:t>Sync the tracklog and survey temp logger data to get spatiotemporal temperature data at sites</w:t>
+      </w:r>
+    </w:p>
+    <w:p>
+      <w:pPr>
+        <w:pStyle w:val="NoSpacing"/>
+        <w:numPr>
           <w:ilvl w:val="1"/>
           <w:numId w:val="14"/>
         </w:numPr>
@@ -8958,47 +7778,71 @@
           <w:sz w:val="24"/>
           <w:szCs w:val="24"/>
         </w:rPr>
-        <w:t xml:space="preserve">If the tracklog intervals and the survey temp logger intervals line up (which they didn’t in most cases because used “Most Often” as interval on GPS instead of “00:00:05”) then can </w:t>
-      </w:r>
-      <w:r>
-        <w:rPr>
-          <w:rFonts w:ascii="Times New Roman" w:hAnsi="Times New Roman" w:cs="Times New Roman"/>
-          <w:sz w:val="24"/>
-          <w:szCs w:val="24"/>
-        </w:rPr>
-        <w:t>make a new .</w:t>
-      </w:r>
-      <w:r>
-        <w:rPr>
-          <w:rFonts w:ascii="Times New Roman" w:hAnsi="Times New Roman" w:cs="Times New Roman"/>
-          <w:sz w:val="24"/>
-          <w:szCs w:val="24"/>
-        </w:rPr>
-        <w:t>csv</w:t>
-      </w:r>
-      <w:r>
-        <w:rPr>
-          <w:rFonts w:ascii="Times New Roman" w:hAnsi="Times New Roman" w:cs="Times New Roman"/>
-          <w:sz w:val="24"/>
-          <w:szCs w:val="24"/>
-        </w:rPr>
-        <w:t xml:space="preserve"> </w:t>
-      </w:r>
-      <w:r>
-        <w:rPr>
-          <w:rFonts w:ascii="Times New Roman" w:hAnsi="Times New Roman" w:cs="Times New Roman"/>
-          <w:sz w:val="24"/>
-          <w:szCs w:val="24"/>
-        </w:rPr>
-        <w:t>file</w:t>
-      </w:r>
-      <w:r>
-        <w:rPr>
-          <w:rFonts w:ascii="Times New Roman" w:hAnsi="Times New Roman" w:cs="Times New Roman"/>
-          <w:sz w:val="24"/>
-          <w:szCs w:val="24"/>
-        </w:rPr>
-        <w:t xml:space="preserve"> using time to sync the tracklog and survey temp logger to get spatiotemporal temperature data</w:t>
+        <w:t xml:space="preserve">If the tracklog intervals and the survey temp logger intervals </w:t>
+      </w:r>
+      <w:r>
+        <w:rPr>
+          <w:rFonts w:ascii="Times New Roman" w:hAnsi="Times New Roman" w:cs="Times New Roman"/>
+          <w:sz w:val="24"/>
+          <w:szCs w:val="24"/>
+        </w:rPr>
+        <w:t>don’t line up (</w:t>
+      </w:r>
+      <w:r>
+        <w:rPr>
+          <w:rFonts w:ascii="Times New Roman" w:hAnsi="Times New Roman" w:cs="Times New Roman"/>
+          <w:sz w:val="24"/>
+          <w:szCs w:val="24"/>
+        </w:rPr>
+        <w:t xml:space="preserve">which they didn’t in most cases because used “Most Often” as interval on GPS instead of “00:00:05”) then </w:t>
+      </w:r>
+      <w:r>
+        <w:rPr>
+          <w:rFonts w:ascii="Times New Roman" w:hAnsi="Times New Roman" w:cs="Times New Roman"/>
+          <w:sz w:val="24"/>
+          <w:szCs w:val="24"/>
+        </w:rPr>
+        <w:t xml:space="preserve">do a rolling join using the </w:t>
+      </w:r>
+      <w:proofErr w:type="gramStart"/>
+      <w:r>
+        <w:rPr>
+          <w:rFonts w:ascii="Times New Roman" w:hAnsi="Times New Roman" w:cs="Times New Roman"/>
+          <w:sz w:val="24"/>
+          <w:szCs w:val="24"/>
+        </w:rPr>
+        <w:t>data.table</w:t>
+      </w:r>
+      <w:proofErr w:type="gramEnd"/>
+      <w:r>
+        <w:rPr>
+          <w:rFonts w:ascii="Times New Roman" w:hAnsi="Times New Roman" w:cs="Times New Roman"/>
+          <w:sz w:val="24"/>
+          <w:szCs w:val="24"/>
+        </w:rPr>
+        <w:t xml:space="preserve"> package in tidyverse</w:t>
+      </w:r>
+    </w:p>
+    <w:p>
+      <w:pPr>
+        <w:pStyle w:val="NoSpacing"/>
+        <w:numPr>
+          <w:ilvl w:val="1"/>
+          <w:numId w:val="14"/>
+        </w:numPr>
+        <w:rPr>
+          <w:rFonts w:ascii="Times New Roman" w:hAnsi="Times New Roman" w:cs="Times New Roman"/>
+          <w:sz w:val="24"/>
+          <w:szCs w:val="24"/>
+        </w:rPr>
+      </w:pPr>
+      <w:r>
+        <w:rPr>
+          <w:rFonts w:ascii="Times New Roman" w:hAnsi="Times New Roman" w:cs="Times New Roman"/>
+          <w:sz w:val="24"/>
+          <w:szCs w:val="24"/>
+        </w:rPr>
+        <w:t>Export the merged dataset in the “Derived” folder in GitHub</w:t>
       </w:r>
     </w:p>
     <w:p>
@@ -9260,25 +8104,7 @@
           <w:sz w:val="24"/>
           <w:szCs w:val="24"/>
         </w:rPr>
-        <w:t xml:space="preserve"> in the “GIS” folder under the appropriate data type (tracklogs or waypoints) and date named as “</w:t>
-      </w:r>
-      <w:proofErr w:type="spellStart"/>
-      <w:r>
-        <w:rPr>
-          <w:rFonts w:ascii="Times New Roman" w:hAnsi="Times New Roman" w:cs="Times New Roman"/>
-          <w:sz w:val="24"/>
-          <w:szCs w:val="24"/>
-        </w:rPr>
-        <w:t>Date_SiteName</w:t>
-      </w:r>
-      <w:proofErr w:type="spellEnd"/>
-      <w:r>
-        <w:rPr>
-          <w:rFonts w:ascii="Times New Roman" w:hAnsi="Times New Roman" w:cs="Times New Roman"/>
-          <w:sz w:val="24"/>
-          <w:szCs w:val="24"/>
-        </w:rPr>
-        <w:t>” (e.g., “04122021_Powerline_Pond”</w:t>
+        <w:t xml:space="preserve"> in the “GIS” folder under the appropriate data type (tracklogs or waypoints) and date named as “Date_SiteName” (e.g., “04122021_Powerline_Pond”</w:t>
       </w:r>
     </w:p>
     <w:p>
@@ -9300,6 +8126,7 @@
           <w:sz w:val="24"/>
           <w:szCs w:val="24"/>
         </w:rPr>
+        <w:lastRenderedPageBreak/>
         <w:t>Repeat for tracklogs</w:t>
       </w:r>
     </w:p>
@@ -9365,7 +8192,6 @@
           <w:sz w:val="24"/>
           <w:szCs w:val="24"/>
         </w:rPr>
-        <w:lastRenderedPageBreak/>
         <w:t>Make a</w:t>
       </w:r>
       <w:r>
@@ -9382,25 +8208,7 @@
           <w:sz w:val="24"/>
           <w:szCs w:val="24"/>
         </w:rPr>
-        <w:t>Excel spreadsheet called “</w:t>
-      </w:r>
-      <w:proofErr w:type="spellStart"/>
-      <w:r>
-        <w:rPr>
-          <w:rFonts w:ascii="Times New Roman" w:hAnsi="Times New Roman" w:cs="Times New Roman"/>
-          <w:sz w:val="24"/>
-          <w:szCs w:val="24"/>
-        </w:rPr>
-        <w:t>Equipment_Locations</w:t>
-      </w:r>
-      <w:proofErr w:type="spellEnd"/>
-      <w:r>
-        <w:rPr>
-          <w:rFonts w:ascii="Times New Roman" w:hAnsi="Times New Roman" w:cs="Times New Roman"/>
-          <w:sz w:val="24"/>
-          <w:szCs w:val="24"/>
-        </w:rPr>
-        <w:t>”</w:t>
+        <w:t>Excel spreadsheet called “Equipment_Locations”</w:t>
       </w:r>
     </w:p>
     <w:p>
@@ -9422,25 +8230,7 @@
           <w:sz w:val="24"/>
           <w:szCs w:val="24"/>
         </w:rPr>
-        <w:t>Once all equipment location data (i.e., timelapse camera, level logger, barometer temperature pendant) has been entered into the “</w:t>
-      </w:r>
-      <w:proofErr w:type="spellStart"/>
-      <w:r>
-        <w:rPr>
-          <w:rFonts w:ascii="Times New Roman" w:hAnsi="Times New Roman" w:cs="Times New Roman"/>
-          <w:sz w:val="24"/>
-          <w:szCs w:val="24"/>
-        </w:rPr>
-        <w:t>Equipment_Locations</w:t>
-      </w:r>
-      <w:proofErr w:type="spellEnd"/>
-      <w:r>
-        <w:rPr>
-          <w:rFonts w:ascii="Times New Roman" w:hAnsi="Times New Roman" w:cs="Times New Roman"/>
-          <w:sz w:val="24"/>
-          <w:szCs w:val="24"/>
-        </w:rPr>
-        <w:t>” Excel file it can be imported into ArcGIS Pro and then exported as a shapefile</w:t>
+        <w:t>Once all equipment location data (i.e., timelapse camera, level logger, barometer temperature pendant) has been entered into the “Equipment_Locations” Excel file it can be imported into ArcGIS Pro and then exported as a shapefile</w:t>
       </w:r>
     </w:p>
     <w:p>
@@ -9554,43 +8344,7 @@
           <w:sz w:val="24"/>
           <w:szCs w:val="24"/>
         </w:rPr>
-        <w:t>can be typed into a Word document in the “Notes” folder named “</w:t>
-      </w:r>
-      <w:proofErr w:type="spellStart"/>
-      <w:r>
-        <w:rPr>
-          <w:rFonts w:ascii="Times New Roman" w:hAnsi="Times New Roman" w:cs="Times New Roman"/>
-          <w:sz w:val="24"/>
-          <w:szCs w:val="24"/>
-        </w:rPr>
-        <w:t>SiteCode_SiteName_Notes</w:t>
-      </w:r>
-      <w:proofErr w:type="spellEnd"/>
-      <w:r>
-        <w:rPr>
-          <w:rFonts w:ascii="Times New Roman" w:hAnsi="Times New Roman" w:cs="Times New Roman"/>
-          <w:sz w:val="24"/>
-          <w:szCs w:val="24"/>
-        </w:rPr>
-        <w:t>” (e.g., “</w:t>
-      </w:r>
-      <w:proofErr w:type="spellStart"/>
-      <w:r>
-        <w:rPr>
-          <w:rFonts w:ascii="Times New Roman" w:hAnsi="Times New Roman" w:cs="Times New Roman"/>
-          <w:sz w:val="24"/>
-          <w:szCs w:val="24"/>
-        </w:rPr>
-        <w:t>AA_James_Brown_Notes</w:t>
-      </w:r>
-      <w:proofErr w:type="spellEnd"/>
-      <w:r>
-        <w:rPr>
-          <w:rFonts w:ascii="Times New Roman" w:hAnsi="Times New Roman" w:cs="Times New Roman"/>
-          <w:sz w:val="24"/>
-          <w:szCs w:val="24"/>
-        </w:rPr>
-        <w:t>”)</w:t>
+        <w:t>can be typed into a Word document in the “Notes” folder named “SiteCode_SiteName_Notes” (e.g., “AA_James_Brown_Notes”)</w:t>
       </w:r>
     </w:p>
     <w:p>
@@ -9620,16 +8374,7 @@
           <w:sz w:val="24"/>
           <w:szCs w:val="24"/>
         </w:rPr>
-        <w:t>timelapse camera locations can be added to the “</w:t>
-      </w:r>
-      <w:proofErr w:type="spellStart"/>
-      <w:r>
-        <w:rPr>
-          <w:rFonts w:ascii="Times New Roman" w:hAnsi="Times New Roman" w:cs="Times New Roman"/>
-          <w:sz w:val="24"/>
-          <w:szCs w:val="24"/>
-        </w:rPr>
-        <w:t>Equipment</w:t>
+        <w:t>timelapse camera locations can be added to the “Equipment</w:t>
       </w:r>
       <w:r>
         <w:rPr>
@@ -9645,42 +8390,15 @@
           <w:sz w:val="24"/>
           <w:szCs w:val="24"/>
         </w:rPr>
-        <w:t>Locations</w:t>
-      </w:r>
-      <w:proofErr w:type="spellEnd"/>
-      <w:r>
-        <w:rPr>
-          <w:rFonts w:ascii="Times New Roman" w:hAnsi="Times New Roman" w:cs="Times New Roman"/>
-          <w:sz w:val="24"/>
-          <w:szCs w:val="24"/>
-        </w:rPr>
-        <w:t xml:space="preserve">” Excel file and also to the </w:t>
-      </w:r>
-      <w:r>
-        <w:rPr>
-          <w:rFonts w:ascii="Times New Roman" w:hAnsi="Times New Roman" w:cs="Times New Roman"/>
-          <w:sz w:val="24"/>
-          <w:szCs w:val="24"/>
-        </w:rPr>
-        <w:t>“</w:t>
-      </w:r>
-      <w:proofErr w:type="spellStart"/>
-      <w:r>
-        <w:rPr>
-          <w:rFonts w:ascii="Times New Roman" w:hAnsi="Times New Roman" w:cs="Times New Roman"/>
-          <w:sz w:val="24"/>
-          <w:szCs w:val="24"/>
-        </w:rPr>
-        <w:t>Site_Breakdown_Selection</w:t>
-      </w:r>
-      <w:proofErr w:type="spellEnd"/>
-      <w:r>
-        <w:rPr>
-          <w:rFonts w:ascii="Times New Roman" w:hAnsi="Times New Roman" w:cs="Times New Roman"/>
-          <w:sz w:val="24"/>
-          <w:szCs w:val="24"/>
-        </w:rPr>
-        <w:t>” Excel file which keeps track of activity at all sites</w:t>
+        <w:t xml:space="preserve">Locations” Excel file and also to the </w:t>
+      </w:r>
+      <w:r>
+        <w:rPr>
+          <w:rFonts w:ascii="Times New Roman" w:hAnsi="Times New Roman" w:cs="Times New Roman"/>
+          <w:sz w:val="24"/>
+          <w:szCs w:val="24"/>
+        </w:rPr>
+        <w:t>“Site_Breakdown_Selection” Excel file which keeps track of activity at all sites</w:t>
       </w:r>
     </w:p>
     <w:p>
@@ -9764,43 +8482,7 @@
           <w:sz w:val="24"/>
           <w:szCs w:val="24"/>
         </w:rPr>
-        <w:t>typed into a Word document in the “Notes” folder named “</w:t>
-      </w:r>
-      <w:proofErr w:type="spellStart"/>
-      <w:r>
-        <w:rPr>
-          <w:rFonts w:ascii="Times New Roman" w:hAnsi="Times New Roman" w:cs="Times New Roman"/>
-          <w:sz w:val="24"/>
-          <w:szCs w:val="24"/>
-        </w:rPr>
-        <w:t>SiteCode_SiteName_Notes</w:t>
-      </w:r>
-      <w:proofErr w:type="spellEnd"/>
-      <w:r>
-        <w:rPr>
-          <w:rFonts w:ascii="Times New Roman" w:hAnsi="Times New Roman" w:cs="Times New Roman"/>
-          <w:sz w:val="24"/>
-          <w:szCs w:val="24"/>
-        </w:rPr>
-        <w:t>” (e.g., “</w:t>
-      </w:r>
-      <w:proofErr w:type="spellStart"/>
-      <w:r>
-        <w:rPr>
-          <w:rFonts w:ascii="Times New Roman" w:hAnsi="Times New Roman" w:cs="Times New Roman"/>
-          <w:sz w:val="24"/>
-          <w:szCs w:val="24"/>
-        </w:rPr>
-        <w:t>AA_James_Brown_Notes</w:t>
-      </w:r>
-      <w:proofErr w:type="spellEnd"/>
-      <w:r>
-        <w:rPr>
-          <w:rFonts w:ascii="Times New Roman" w:hAnsi="Times New Roman" w:cs="Times New Roman"/>
-          <w:sz w:val="24"/>
-          <w:szCs w:val="24"/>
-        </w:rPr>
-        <w:t>”)</w:t>
+        <w:t>typed into a Word document in the “Notes” folder named “SiteCode_SiteName_Notes” (e.g., “AA_James_Brown_Notes”)</w:t>
       </w:r>
     </w:p>
     <w:p>
@@ -9822,25 +8504,7 @@
           <w:sz w:val="24"/>
           <w:szCs w:val="24"/>
         </w:rPr>
-        <w:t>Coordinates and other installation information (i.e., serial number, installation date/time, string length) should be saved in an Excel file called “</w:t>
-      </w:r>
-      <w:proofErr w:type="spellStart"/>
-      <w:r>
-        <w:rPr>
-          <w:rFonts w:ascii="Times New Roman" w:hAnsi="Times New Roman" w:cs="Times New Roman"/>
-          <w:sz w:val="24"/>
-          <w:szCs w:val="24"/>
-        </w:rPr>
-        <w:t>Level_Logger_Metadata</w:t>
-      </w:r>
-      <w:proofErr w:type="spellEnd"/>
-      <w:r>
-        <w:rPr>
-          <w:rFonts w:ascii="Times New Roman" w:hAnsi="Times New Roman" w:cs="Times New Roman"/>
-          <w:sz w:val="24"/>
-          <w:szCs w:val="24"/>
-        </w:rPr>
-        <w:t xml:space="preserve">” saved in </w:t>
+        <w:t xml:space="preserve">Coordinates and other installation information (i.e., serial number, installation date/time, string length) should be saved in an Excel file called “Level_Logger_Metadata” saved in </w:t>
       </w:r>
       <w:r>
         <w:rPr>
@@ -9864,25 +8528,7 @@
           <w:sz w:val="24"/>
           <w:szCs w:val="24"/>
         </w:rPr>
-        <w:t xml:space="preserve"> called “</w:t>
-      </w:r>
-      <w:proofErr w:type="spellStart"/>
-      <w:r>
-        <w:rPr>
-          <w:rFonts w:ascii="Times New Roman" w:hAnsi="Times New Roman" w:cs="Times New Roman"/>
-          <w:sz w:val="24"/>
-          <w:szCs w:val="24"/>
-        </w:rPr>
-        <w:t>Water_Quality_Metadata</w:t>
-      </w:r>
-      <w:proofErr w:type="spellEnd"/>
-      <w:r>
-        <w:rPr>
-          <w:rFonts w:ascii="Times New Roman" w:hAnsi="Times New Roman" w:cs="Times New Roman"/>
-          <w:sz w:val="24"/>
-          <w:szCs w:val="24"/>
-        </w:rPr>
-        <w:t>”</w:t>
+        <w:t xml:space="preserve"> called “Water_Quality_Metadata”</w:t>
       </w:r>
     </w:p>
     <w:p>
@@ -9904,34 +8550,7 @@
           <w:sz w:val="24"/>
           <w:szCs w:val="24"/>
         </w:rPr>
-        <w:t>Information from the “</w:t>
-      </w:r>
-      <w:proofErr w:type="spellStart"/>
-      <w:r>
-        <w:rPr>
-          <w:rFonts w:ascii="Times New Roman" w:hAnsi="Times New Roman" w:cs="Times New Roman"/>
-          <w:sz w:val="24"/>
-          <w:szCs w:val="24"/>
-        </w:rPr>
-        <w:t>Level_Logger_Metadata</w:t>
-      </w:r>
-      <w:proofErr w:type="spellEnd"/>
-      <w:r>
-        <w:rPr>
-          <w:rFonts w:ascii="Times New Roman" w:hAnsi="Times New Roman" w:cs="Times New Roman"/>
-          <w:sz w:val="24"/>
-          <w:szCs w:val="24"/>
-        </w:rPr>
-        <w:t>” Excel file can be copy and pasted into the “</w:t>
-      </w:r>
-      <w:proofErr w:type="spellStart"/>
-      <w:r>
-        <w:rPr>
-          <w:rFonts w:ascii="Times New Roman" w:hAnsi="Times New Roman" w:cs="Times New Roman"/>
-          <w:sz w:val="24"/>
-          <w:szCs w:val="24"/>
-        </w:rPr>
-        <w:t>Equipment</w:t>
+        <w:t>Information from the “Level_Logger_Metadata” Excel file can be copy and pasted into the “Equipment</w:t>
       </w:r>
       <w:r>
         <w:rPr>
@@ -9947,16 +8566,7 @@
           <w:sz w:val="24"/>
           <w:szCs w:val="24"/>
         </w:rPr>
-        <w:t>Locations</w:t>
-      </w:r>
-      <w:proofErr w:type="spellEnd"/>
-      <w:r>
-        <w:rPr>
-          <w:rFonts w:ascii="Times New Roman" w:hAnsi="Times New Roman" w:cs="Times New Roman"/>
-          <w:sz w:val="24"/>
-          <w:szCs w:val="24"/>
-        </w:rPr>
-        <w:t xml:space="preserve">” Excel file </w:t>
+        <w:t xml:space="preserve">Locations” Excel file </w:t>
       </w:r>
       <w:proofErr w:type="gramStart"/>
       <w:r>
@@ -9974,25 +8584,7 @@
           <w:sz w:val="24"/>
           <w:szCs w:val="24"/>
         </w:rPr>
-        <w:t xml:space="preserve"> to the “</w:t>
-      </w:r>
-      <w:proofErr w:type="spellStart"/>
-      <w:r>
-        <w:rPr>
-          <w:rFonts w:ascii="Times New Roman" w:hAnsi="Times New Roman" w:cs="Times New Roman"/>
-          <w:sz w:val="24"/>
-          <w:szCs w:val="24"/>
-        </w:rPr>
-        <w:t>Site_Breakdown_Selection</w:t>
-      </w:r>
-      <w:proofErr w:type="spellEnd"/>
-      <w:r>
-        <w:rPr>
-          <w:rFonts w:ascii="Times New Roman" w:hAnsi="Times New Roman" w:cs="Times New Roman"/>
-          <w:sz w:val="24"/>
-          <w:szCs w:val="24"/>
-        </w:rPr>
-        <w:t>” Excel file</w:t>
+        <w:t xml:space="preserve"> to the “Site_Breakdown_Selection” Excel file</w:t>
       </w:r>
     </w:p>
     <w:p>
@@ -10052,43 +8644,7 @@
           <w:sz w:val="24"/>
           <w:szCs w:val="24"/>
         </w:rPr>
-        <w:t>Notes (including pictures) about temperature logger installation in the Rite-in-Rain can be typed into a Word document in the “Notes” folder named “</w:t>
-      </w:r>
-      <w:proofErr w:type="spellStart"/>
-      <w:r>
-        <w:rPr>
-          <w:rFonts w:ascii="Times New Roman" w:hAnsi="Times New Roman" w:cs="Times New Roman"/>
-          <w:sz w:val="24"/>
-          <w:szCs w:val="24"/>
-        </w:rPr>
-        <w:t>SiteCode_SiteName_Notes</w:t>
-      </w:r>
-      <w:proofErr w:type="spellEnd"/>
-      <w:r>
-        <w:rPr>
-          <w:rFonts w:ascii="Times New Roman" w:hAnsi="Times New Roman" w:cs="Times New Roman"/>
-          <w:sz w:val="24"/>
-          <w:szCs w:val="24"/>
-        </w:rPr>
-        <w:t>” (e.g., “</w:t>
-      </w:r>
-      <w:proofErr w:type="spellStart"/>
-      <w:r>
-        <w:rPr>
-          <w:rFonts w:ascii="Times New Roman" w:hAnsi="Times New Roman" w:cs="Times New Roman"/>
-          <w:sz w:val="24"/>
-          <w:szCs w:val="24"/>
-        </w:rPr>
-        <w:t>AA_James_Brown_Notes</w:t>
-      </w:r>
-      <w:proofErr w:type="spellEnd"/>
-      <w:r>
-        <w:rPr>
-          <w:rFonts w:ascii="Times New Roman" w:hAnsi="Times New Roman" w:cs="Times New Roman"/>
-          <w:sz w:val="24"/>
-          <w:szCs w:val="24"/>
-        </w:rPr>
-        <w:t>”)</w:t>
+        <w:t>Notes (including pictures) about temperature logger installation in the Rite-in-Rain can be typed into a Word document in the “Notes” folder named “SiteCode_SiteName_Notes” (e.g., “AA_James_Brown_Notes”)</w:t>
       </w:r>
     </w:p>
     <w:p>
@@ -10128,7 +8684,6 @@
         </w:rPr>
         <w:t>) should be saved in an Excel file called “</w:t>
       </w:r>
-      <w:proofErr w:type="spellStart"/>
       <w:r>
         <w:rPr>
           <w:rFonts w:ascii="Times New Roman" w:hAnsi="Times New Roman" w:cs="Times New Roman"/>
@@ -10143,34 +8698,7 @@
           <w:sz w:val="24"/>
           <w:szCs w:val="24"/>
         </w:rPr>
-        <w:t>_Logger_Metadata</w:t>
-      </w:r>
-      <w:proofErr w:type="spellEnd"/>
-      <w:r>
-        <w:rPr>
-          <w:rFonts w:ascii="Times New Roman" w:hAnsi="Times New Roman" w:cs="Times New Roman"/>
-          <w:sz w:val="24"/>
-          <w:szCs w:val="24"/>
-        </w:rPr>
-        <w:t>” saved in a subfolder of the “Data” folder called “</w:t>
-      </w:r>
-      <w:proofErr w:type="spellStart"/>
-      <w:r>
-        <w:rPr>
-          <w:rFonts w:ascii="Times New Roman" w:hAnsi="Times New Roman" w:cs="Times New Roman"/>
-          <w:sz w:val="24"/>
-          <w:szCs w:val="24"/>
-        </w:rPr>
-        <w:t>Water_Quality_Metadata</w:t>
-      </w:r>
-      <w:proofErr w:type="spellEnd"/>
-      <w:r>
-        <w:rPr>
-          <w:rFonts w:ascii="Times New Roman" w:hAnsi="Times New Roman" w:cs="Times New Roman"/>
-          <w:sz w:val="24"/>
-          <w:szCs w:val="24"/>
-        </w:rPr>
-        <w:t>”</w:t>
+        <w:t>_Logger_Metadata” saved in a subfolder of the “Data” folder called “Water_Quality_Metadata”</w:t>
       </w:r>
     </w:p>
     <w:p>
@@ -10194,7 +8722,6 @@
         </w:rPr>
         <w:t>Information from the “</w:t>
       </w:r>
-      <w:proofErr w:type="spellStart"/>
       <w:r>
         <w:rPr>
           <w:rFonts w:ascii="Times New Roman" w:hAnsi="Times New Roman" w:cs="Times New Roman"/>
@@ -10209,25 +8736,7 @@
           <w:sz w:val="24"/>
           <w:szCs w:val="24"/>
         </w:rPr>
-        <w:t>_Logger_Metadata</w:t>
-      </w:r>
-      <w:proofErr w:type="spellEnd"/>
-      <w:r>
-        <w:rPr>
-          <w:rFonts w:ascii="Times New Roman" w:hAnsi="Times New Roman" w:cs="Times New Roman"/>
-          <w:sz w:val="24"/>
-          <w:szCs w:val="24"/>
-        </w:rPr>
-        <w:t>” Excel file can be copy and pasted into the “</w:t>
-      </w:r>
-      <w:proofErr w:type="spellStart"/>
-      <w:r>
-        <w:rPr>
-          <w:rFonts w:ascii="Times New Roman" w:hAnsi="Times New Roman" w:cs="Times New Roman"/>
-          <w:sz w:val="24"/>
-          <w:szCs w:val="24"/>
-        </w:rPr>
-        <w:t>Equipment</w:t>
+        <w:t>_Logger_Metadata” Excel file can be copy and pasted into the “Equipment</w:t>
       </w:r>
       <w:r>
         <w:rPr>
@@ -10243,16 +8752,7 @@
           <w:sz w:val="24"/>
           <w:szCs w:val="24"/>
         </w:rPr>
-        <w:t>Locations</w:t>
-      </w:r>
-      <w:proofErr w:type="spellEnd"/>
-      <w:r>
-        <w:rPr>
-          <w:rFonts w:ascii="Times New Roman" w:hAnsi="Times New Roman" w:cs="Times New Roman"/>
-          <w:sz w:val="24"/>
-          <w:szCs w:val="24"/>
-        </w:rPr>
-        <w:t xml:space="preserve">” Excel file </w:t>
+        <w:t xml:space="preserve">Locations” Excel file </w:t>
       </w:r>
       <w:proofErr w:type="gramStart"/>
       <w:r>
@@ -10270,25 +8770,7 @@
           <w:sz w:val="24"/>
           <w:szCs w:val="24"/>
         </w:rPr>
-        <w:t xml:space="preserve"> to the “</w:t>
-      </w:r>
-      <w:proofErr w:type="spellStart"/>
-      <w:r>
-        <w:rPr>
-          <w:rFonts w:ascii="Times New Roman" w:hAnsi="Times New Roman" w:cs="Times New Roman"/>
-          <w:sz w:val="24"/>
-          <w:szCs w:val="24"/>
-        </w:rPr>
-        <w:t>Site_Breakdown_Selection</w:t>
-      </w:r>
-      <w:proofErr w:type="spellEnd"/>
-      <w:r>
-        <w:rPr>
-          <w:rFonts w:ascii="Times New Roman" w:hAnsi="Times New Roman" w:cs="Times New Roman"/>
-          <w:sz w:val="24"/>
-          <w:szCs w:val="24"/>
-        </w:rPr>
-        <w:t>” Excel file</w:t>
+        <w:t xml:space="preserve"> to the “Site_Breakdown_Selection” Excel file</w:t>
       </w:r>
     </w:p>
     <w:p>
@@ -10348,43 +8830,7 @@
           <w:sz w:val="24"/>
           <w:szCs w:val="24"/>
         </w:rPr>
-        <w:t>Notes (including pictures) about DO logger installation and movement in the Rite-in-Rain can be typed into a Word document in the “Notes” folder named “</w:t>
-      </w:r>
-      <w:proofErr w:type="spellStart"/>
-      <w:r>
-        <w:rPr>
-          <w:rFonts w:ascii="Times New Roman" w:hAnsi="Times New Roman" w:cs="Times New Roman"/>
-          <w:sz w:val="24"/>
-          <w:szCs w:val="24"/>
-        </w:rPr>
-        <w:t>SiteCode_SiteName_Notes</w:t>
-      </w:r>
-      <w:proofErr w:type="spellEnd"/>
-      <w:r>
-        <w:rPr>
-          <w:rFonts w:ascii="Times New Roman" w:hAnsi="Times New Roman" w:cs="Times New Roman"/>
-          <w:sz w:val="24"/>
-          <w:szCs w:val="24"/>
-        </w:rPr>
-        <w:t>” (e.g., “</w:t>
-      </w:r>
-      <w:proofErr w:type="spellStart"/>
-      <w:r>
-        <w:rPr>
-          <w:rFonts w:ascii="Times New Roman" w:hAnsi="Times New Roman" w:cs="Times New Roman"/>
-          <w:sz w:val="24"/>
-          <w:szCs w:val="24"/>
-        </w:rPr>
-        <w:t>AA_James_Brown_Notes</w:t>
-      </w:r>
-      <w:proofErr w:type="spellEnd"/>
-      <w:r>
-        <w:rPr>
-          <w:rFonts w:ascii="Times New Roman" w:hAnsi="Times New Roman" w:cs="Times New Roman"/>
-          <w:sz w:val="24"/>
-          <w:szCs w:val="24"/>
-        </w:rPr>
-        <w:t>”)</w:t>
+        <w:t>Notes (including pictures) about DO logger installation and movement in the Rite-in-Rain can be typed into a Word document in the “Notes” folder named “SiteCode_SiteName_Notes” (e.g., “AA_James_Brown_Notes”)</w:t>
       </w:r>
     </w:p>
     <w:p>
@@ -10406,7 +8852,6 @@
           <w:sz w:val="24"/>
           <w:szCs w:val="24"/>
         </w:rPr>
-        <w:lastRenderedPageBreak/>
         <w:t>Coordinates and other installation information (i.e., serial number, installation date/time,</w:t>
       </w:r>
       <w:r>
@@ -10425,7 +8870,6 @@
         </w:rPr>
         <w:t xml:space="preserve"> etc.) should be saved in an Excel file called “</w:t>
       </w:r>
-      <w:proofErr w:type="spellStart"/>
       <w:r>
         <w:rPr>
           <w:rFonts w:ascii="Times New Roman" w:hAnsi="Times New Roman" w:cs="Times New Roman"/>
@@ -10440,34 +8884,7 @@
           <w:sz w:val="24"/>
           <w:szCs w:val="24"/>
         </w:rPr>
-        <w:t>_Logger_Metadata</w:t>
-      </w:r>
-      <w:proofErr w:type="spellEnd"/>
-      <w:r>
-        <w:rPr>
-          <w:rFonts w:ascii="Times New Roman" w:hAnsi="Times New Roman" w:cs="Times New Roman"/>
-          <w:sz w:val="24"/>
-          <w:szCs w:val="24"/>
-        </w:rPr>
-        <w:t>” saved in a subfolder of the “Data” folder called “</w:t>
-      </w:r>
-      <w:proofErr w:type="spellStart"/>
-      <w:r>
-        <w:rPr>
-          <w:rFonts w:ascii="Times New Roman" w:hAnsi="Times New Roman" w:cs="Times New Roman"/>
-          <w:sz w:val="24"/>
-          <w:szCs w:val="24"/>
-        </w:rPr>
-        <w:t>Water_Quality_Metadata</w:t>
-      </w:r>
-      <w:proofErr w:type="spellEnd"/>
-      <w:r>
-        <w:rPr>
-          <w:rFonts w:ascii="Times New Roman" w:hAnsi="Times New Roman" w:cs="Times New Roman"/>
-          <w:sz w:val="24"/>
-          <w:szCs w:val="24"/>
-        </w:rPr>
-        <w:t>”</w:t>
+        <w:t>_Logger_Metadata” saved in a subfolder of the “Data” folder called “Water_Quality_Metadata”</w:t>
       </w:r>
     </w:p>
     <w:p>
@@ -10489,43 +8906,7 @@
           <w:sz w:val="24"/>
           <w:szCs w:val="24"/>
         </w:rPr>
-        <w:t>Since the DO logger gets rotated regularly, the metadata should not be included in the “</w:t>
-      </w:r>
-      <w:proofErr w:type="spellStart"/>
-      <w:r>
-        <w:rPr>
-          <w:rFonts w:ascii="Times New Roman" w:hAnsi="Times New Roman" w:cs="Times New Roman"/>
-          <w:sz w:val="24"/>
-          <w:szCs w:val="24"/>
-        </w:rPr>
-        <w:t>Equipment_Locations</w:t>
-      </w:r>
-      <w:proofErr w:type="spellEnd"/>
-      <w:r>
-        <w:rPr>
-          <w:rFonts w:ascii="Times New Roman" w:hAnsi="Times New Roman" w:cs="Times New Roman"/>
-          <w:sz w:val="24"/>
-          <w:szCs w:val="24"/>
-        </w:rPr>
-        <w:t>” Excel file but should be included in the “</w:t>
-      </w:r>
-      <w:proofErr w:type="spellStart"/>
-      <w:r>
-        <w:rPr>
-          <w:rFonts w:ascii="Times New Roman" w:hAnsi="Times New Roman" w:cs="Times New Roman"/>
-          <w:sz w:val="24"/>
-          <w:szCs w:val="24"/>
-        </w:rPr>
-        <w:t>Site_Breakdown_Selection</w:t>
-      </w:r>
-      <w:proofErr w:type="spellEnd"/>
-      <w:r>
-        <w:rPr>
-          <w:rFonts w:ascii="Times New Roman" w:hAnsi="Times New Roman" w:cs="Times New Roman"/>
-          <w:sz w:val="24"/>
-          <w:szCs w:val="24"/>
-        </w:rPr>
-        <w:t>” Excel file to keep track of which sites had a DO logger rotation</w:t>
+        <w:t>Since the DO logger gets rotated regularly, the metadata should not be included in the “Equipment_Locations” Excel file but should be included in the “Site_Breakdown_Selection” Excel file to keep track of which sites had a DO logger rotation</w:t>
       </w:r>
     </w:p>
     <w:p>
@@ -10631,43 +9012,7 @@
           <w:sz w:val="24"/>
           <w:szCs w:val="24"/>
         </w:rPr>
-        <w:t>put in a Word document in the “Notes” folder named “</w:t>
-      </w:r>
-      <w:proofErr w:type="spellStart"/>
-      <w:r>
-        <w:rPr>
-          <w:rFonts w:ascii="Times New Roman" w:hAnsi="Times New Roman" w:cs="Times New Roman"/>
-          <w:sz w:val="24"/>
-          <w:szCs w:val="24"/>
-        </w:rPr>
-        <w:t>SiteCode_SiteName_Notes</w:t>
-      </w:r>
-      <w:proofErr w:type="spellEnd"/>
-      <w:r>
-        <w:rPr>
-          <w:rFonts w:ascii="Times New Roman" w:hAnsi="Times New Roman" w:cs="Times New Roman"/>
-          <w:sz w:val="24"/>
-          <w:szCs w:val="24"/>
-        </w:rPr>
-        <w:t>” (e.g., “</w:t>
-      </w:r>
-      <w:proofErr w:type="spellStart"/>
-      <w:r>
-        <w:rPr>
-          <w:rFonts w:ascii="Times New Roman" w:hAnsi="Times New Roman" w:cs="Times New Roman"/>
-          <w:sz w:val="24"/>
-          <w:szCs w:val="24"/>
-        </w:rPr>
-        <w:t>AA_James_Brown_Notes</w:t>
-      </w:r>
-      <w:proofErr w:type="spellEnd"/>
-      <w:r>
-        <w:rPr>
-          <w:rFonts w:ascii="Times New Roman" w:hAnsi="Times New Roman" w:cs="Times New Roman"/>
-          <w:sz w:val="24"/>
-          <w:szCs w:val="24"/>
-        </w:rPr>
-        <w:t>”)</w:t>
+        <w:t>put in a Word document in the “Notes” folder named “SiteCode_SiteName_Notes” (e.g., “AA_James_Brown_Notes”)</w:t>
       </w:r>
     </w:p>
     <w:p>
@@ -10921,25 +9266,7 @@
           <w:sz w:val="24"/>
           <w:szCs w:val="24"/>
         </w:rPr>
-        <w:t xml:space="preserve">Create a new folder called “Level Logger Data” in Data &gt; </w:t>
-      </w:r>
-      <w:proofErr w:type="spellStart"/>
-      <w:r>
-        <w:rPr>
-          <w:rFonts w:ascii="Times New Roman" w:hAnsi="Times New Roman" w:cs="Times New Roman"/>
-          <w:sz w:val="24"/>
-          <w:szCs w:val="24"/>
-        </w:rPr>
-        <w:t>Water_Quality_Metadata</w:t>
-      </w:r>
-      <w:proofErr w:type="spellEnd"/>
-      <w:r>
-        <w:rPr>
-          <w:rFonts w:ascii="Times New Roman" w:hAnsi="Times New Roman" w:cs="Times New Roman"/>
-          <w:sz w:val="24"/>
-          <w:szCs w:val="24"/>
-        </w:rPr>
-        <w:t xml:space="preserve"> </w:t>
+        <w:t xml:space="preserve">Create a new folder called “Level Logger Data” in Data &gt; Water_Quality_Metadata </w:t>
       </w:r>
     </w:p>
     <w:p>
@@ -10961,25 +9288,7 @@
           <w:sz w:val="24"/>
           <w:szCs w:val="24"/>
         </w:rPr>
-        <w:t xml:space="preserve">Use the </w:t>
-      </w:r>
-      <w:proofErr w:type="spellStart"/>
-      <w:r>
-        <w:rPr>
-          <w:rFonts w:ascii="Times New Roman" w:hAnsi="Times New Roman" w:cs="Times New Roman"/>
-          <w:sz w:val="24"/>
-          <w:szCs w:val="24"/>
-        </w:rPr>
-        <w:t>Solinst</w:t>
-      </w:r>
-      <w:proofErr w:type="spellEnd"/>
-      <w:r>
-        <w:rPr>
-          <w:rFonts w:ascii="Times New Roman" w:hAnsi="Times New Roman" w:cs="Times New Roman"/>
-          <w:sz w:val="24"/>
-          <w:szCs w:val="24"/>
-        </w:rPr>
-        <w:t xml:space="preserve"> software (</w:t>
+        <w:t>Use the Solinst software (</w:t>
       </w:r>
       <w:hyperlink r:id="rId13" w:history="1">
         <w:r>
@@ -11015,25 +9324,7 @@
           <w:sz w:val="24"/>
           <w:szCs w:val="24"/>
         </w:rPr>
-        <w:t>“</w:t>
-      </w:r>
-      <w:proofErr w:type="spellStart"/>
-      <w:r>
-        <w:rPr>
-          <w:rFonts w:ascii="Times New Roman" w:hAnsi="Times New Roman" w:cs="Times New Roman"/>
-          <w:sz w:val="24"/>
-          <w:szCs w:val="24"/>
-        </w:rPr>
-        <w:t>SiteName_MM_DD_YY</w:t>
-      </w:r>
-      <w:proofErr w:type="spellEnd"/>
-      <w:r>
-        <w:rPr>
-          <w:rFonts w:ascii="Times New Roman" w:hAnsi="Times New Roman" w:cs="Times New Roman"/>
-          <w:sz w:val="24"/>
-          <w:szCs w:val="24"/>
-        </w:rPr>
-        <w:t>” (e.g., “Cumberland_10_12_21”)</w:t>
+        <w:t>“SiteName_MM_DD_YY” (e.g., “Cumberland_10_12_21”)</w:t>
       </w:r>
     </w:p>
     <w:bookmarkEnd w:id="4"/>
@@ -11056,25 +9347,7 @@
           <w:sz w:val="24"/>
           <w:szCs w:val="24"/>
         </w:rPr>
-        <w:t>Use the “</w:t>
-      </w:r>
-      <w:proofErr w:type="spellStart"/>
-      <w:r>
-        <w:rPr>
-          <w:rFonts w:ascii="Times New Roman" w:hAnsi="Times New Roman" w:cs="Times New Roman"/>
-          <w:sz w:val="24"/>
-          <w:szCs w:val="24"/>
-        </w:rPr>
-        <w:t>Level_Logger_Metadata</w:t>
-      </w:r>
-      <w:proofErr w:type="spellEnd"/>
-      <w:r>
-        <w:rPr>
-          <w:rFonts w:ascii="Times New Roman" w:hAnsi="Times New Roman" w:cs="Times New Roman"/>
-          <w:sz w:val="24"/>
-          <w:szCs w:val="24"/>
-        </w:rPr>
-        <w:t xml:space="preserve">” </w:t>
+        <w:t xml:space="preserve">Use the “Level_Logger_Metadata” </w:t>
       </w:r>
       <w:r>
         <w:rPr>
@@ -11120,43 +9393,7 @@
           <w:sz w:val="24"/>
           <w:szCs w:val="24"/>
         </w:rPr>
-        <w:t>Copy and paste these rows into a .csv file called “</w:t>
-      </w:r>
-      <w:proofErr w:type="spellStart"/>
-      <w:r>
-        <w:rPr>
-          <w:rFonts w:ascii="Times New Roman" w:hAnsi="Times New Roman" w:cs="Times New Roman"/>
-          <w:sz w:val="24"/>
-          <w:szCs w:val="24"/>
-        </w:rPr>
-        <w:t>Level_Logger_Data_SiteCode_SiteName</w:t>
-      </w:r>
-      <w:proofErr w:type="spellEnd"/>
-      <w:r>
-        <w:rPr>
-          <w:rFonts w:ascii="Times New Roman" w:hAnsi="Times New Roman" w:cs="Times New Roman"/>
-          <w:sz w:val="24"/>
-          <w:szCs w:val="24"/>
-        </w:rPr>
-        <w:t>” (e.g., “</w:t>
-      </w:r>
-      <w:proofErr w:type="spellStart"/>
-      <w:r>
-        <w:rPr>
-          <w:rFonts w:ascii="Times New Roman" w:hAnsi="Times New Roman" w:cs="Times New Roman"/>
-          <w:sz w:val="24"/>
-          <w:szCs w:val="24"/>
-        </w:rPr>
-        <w:t>Level_Logger_Data_R_Hurn_Field</w:t>
-      </w:r>
-      <w:proofErr w:type="spellEnd"/>
-      <w:r>
-        <w:rPr>
-          <w:rFonts w:ascii="Times New Roman" w:hAnsi="Times New Roman" w:cs="Times New Roman"/>
-          <w:sz w:val="24"/>
-          <w:szCs w:val="24"/>
-        </w:rPr>
-        <w:t>” that should be saved in a new folder called “Logger Data”</w:t>
+        <w:t>Copy and paste these rows into a .csv file called “Level_Logger_Data_SiteCode_SiteName” (e.g., “Level_Logger_Data_R_Hurn_Field” that should be saved in a new folder called “Logger Data”</w:t>
       </w:r>
       <w:r>
         <w:rPr>
@@ -11174,41 +9411,13 @@
         </w:rPr>
         <w:t xml:space="preserve">Data &gt; </w:t>
       </w:r>
-      <w:proofErr w:type="spellStart"/>
-      <w:r>
-        <w:rPr>
-          <w:rFonts w:ascii="Times New Roman" w:hAnsi="Times New Roman" w:cs="Times New Roman"/>
-          <w:sz w:val="24"/>
-          <w:szCs w:val="24"/>
-        </w:rPr>
-        <w:t>SiteCode</w:t>
-      </w:r>
-      <w:proofErr w:type="spellEnd"/>
-      <w:r>
-        <w:rPr>
-          <w:rFonts w:ascii="Times New Roman" w:hAnsi="Times New Roman" w:cs="Times New Roman"/>
-          <w:sz w:val="24"/>
-          <w:szCs w:val="24"/>
-        </w:rPr>
-        <w:t xml:space="preserve"> </w:t>
-      </w:r>
-      <w:proofErr w:type="spellStart"/>
-      <w:r>
-        <w:rPr>
-          <w:rFonts w:ascii="Times New Roman" w:hAnsi="Times New Roman" w:cs="Times New Roman"/>
-          <w:sz w:val="24"/>
-          <w:szCs w:val="24"/>
-        </w:rPr>
-        <w:t>SiteName</w:t>
-      </w:r>
-      <w:proofErr w:type="spellEnd"/>
-      <w:r>
-        <w:rPr>
-          <w:rFonts w:ascii="Times New Roman" w:hAnsi="Times New Roman" w:cs="Times New Roman"/>
-          <w:sz w:val="24"/>
-          <w:szCs w:val="24"/>
-        </w:rPr>
-        <w:t xml:space="preserve"> (e.g., “AB McCleod Slough”)</w:t>
+      <w:r>
+        <w:rPr>
+          <w:rFonts w:ascii="Times New Roman" w:hAnsi="Times New Roman" w:cs="Times New Roman"/>
+          <w:sz w:val="24"/>
+          <w:szCs w:val="24"/>
+        </w:rPr>
+        <w:t>SiteCode SiteName (e.g., “AB McCleod Slough”)</w:t>
       </w:r>
     </w:p>
     <w:p>
@@ -11252,6 +9461,7 @@
           <w:sz w:val="24"/>
           <w:szCs w:val="24"/>
         </w:rPr>
+        <w:lastRenderedPageBreak/>
         <w:t>Copy the .csv file into the GitHub folder under “Raw Data” and add “_READONLY” at the end of the file name so that people know not to edit or save over the .csv file</w:t>
       </w:r>
     </w:p>
@@ -11316,16 +9526,7 @@
           <w:sz w:val="24"/>
           <w:szCs w:val="24"/>
         </w:rPr>
-        <w:t xml:space="preserve">In this case, the formatting of the data was not corrupted so it was okay, but for </w:t>
-      </w:r>
-      <w:r>
-        <w:rPr>
-          <w:rFonts w:ascii="Times New Roman" w:hAnsi="Times New Roman" w:cs="Times New Roman"/>
-          <w:sz w:val="24"/>
-          <w:szCs w:val="24"/>
-        </w:rPr>
-        <w:lastRenderedPageBreak/>
-        <w:t>future reference it is best to keep data as-is in a “READONLY” .csv file and then manipulate in R</w:t>
+        <w:t>In this case, the formatting of the data was not corrupted so it was okay, but for future reference it is best to keep data as-is in a “READONLY” .csv file and then manipulate in R</w:t>
       </w:r>
     </w:p>
     <w:p>
@@ -11385,43 +9586,15 @@
           <w:sz w:val="24"/>
           <w:szCs w:val="24"/>
         </w:rPr>
-        <w:t xml:space="preserve">Temperature logger data can remain as HOBO files in a “Temperature Logger Data” folder under Data &gt; </w:t>
-      </w:r>
-      <w:proofErr w:type="spellStart"/>
-      <w:r>
-        <w:rPr>
-          <w:rFonts w:ascii="Times New Roman" w:hAnsi="Times New Roman" w:cs="Times New Roman"/>
-          <w:sz w:val="24"/>
-          <w:szCs w:val="24"/>
-        </w:rPr>
-        <w:t>Water_Quality_Metadata</w:t>
-      </w:r>
-      <w:proofErr w:type="spellEnd"/>
-      <w:r>
-        <w:rPr>
-          <w:rFonts w:ascii="Times New Roman" w:hAnsi="Times New Roman" w:cs="Times New Roman"/>
-          <w:sz w:val="24"/>
-          <w:szCs w:val="24"/>
-        </w:rPr>
-        <w:t xml:space="preserve"> named as “Logger#_</w:t>
-      </w:r>
-      <w:proofErr w:type="spellStart"/>
-      <w:r>
-        <w:rPr>
-          <w:rFonts w:ascii="Times New Roman" w:hAnsi="Times New Roman" w:cs="Times New Roman"/>
-          <w:sz w:val="24"/>
-          <w:szCs w:val="24"/>
-        </w:rPr>
-        <w:t>SiteName_MM_DD_YY</w:t>
-      </w:r>
-      <w:proofErr w:type="spellEnd"/>
-      <w:r>
-        <w:rPr>
-          <w:rFonts w:ascii="Times New Roman" w:hAnsi="Times New Roman" w:cs="Times New Roman"/>
-          <w:sz w:val="24"/>
-          <w:szCs w:val="24"/>
-        </w:rPr>
-        <w:t>” (e.g., “20772086_Cumberland_10_12_21”)</w:t>
+        <w:t>Temperature logger data can remain as HOBO files in a “Temperature Logger Data” folder under Data &gt; Water_Quality_Metadata</w:t>
+      </w:r>
+      <w:r>
+        <w:rPr>
+          <w:rFonts w:ascii="Times New Roman" w:hAnsi="Times New Roman" w:cs="Times New Roman"/>
+          <w:sz w:val="24"/>
+          <w:szCs w:val="24"/>
+        </w:rPr>
+        <w:t xml:space="preserve"> named as “Logger#_SiteName_MM_DD_YY” (e.g., “20772086_Cumberland_10_12_21”)</w:t>
       </w:r>
     </w:p>
     <w:p>
@@ -11657,25 +9830,7 @@
           <w:sz w:val="24"/>
           <w:szCs w:val="24"/>
         </w:rPr>
-        <w:t>“Logger#_</w:t>
-      </w:r>
-      <w:proofErr w:type="spellStart"/>
-      <w:r>
-        <w:rPr>
-          <w:rFonts w:ascii="Times New Roman" w:hAnsi="Times New Roman" w:cs="Times New Roman"/>
-          <w:sz w:val="24"/>
-          <w:szCs w:val="24"/>
-        </w:rPr>
-        <w:t>Date_DO</w:t>
-      </w:r>
-      <w:proofErr w:type="spellEnd"/>
-      <w:r>
-        <w:rPr>
-          <w:rFonts w:ascii="Times New Roman" w:hAnsi="Times New Roman" w:cs="Times New Roman"/>
-          <w:sz w:val="24"/>
-          <w:szCs w:val="24"/>
-        </w:rPr>
-        <w:t>” (e.g., “21060313_07122021_DO”)</w:t>
+        <w:t>“Logger#_Date_DO” (e.g., “21060313_07122021_DO”)</w:t>
       </w:r>
       <w:r>
         <w:rPr>
@@ -11729,18 +9884,8 @@
           <w:sz w:val="24"/>
           <w:szCs w:val="24"/>
         </w:rPr>
-        <w:t xml:space="preserve">folder called “DO Data” in Data &gt; </w:t>
-      </w:r>
-      <w:proofErr w:type="spellStart"/>
-      <w:r>
-        <w:rPr>
-          <w:rFonts w:ascii="Times New Roman" w:hAnsi="Times New Roman" w:cs="Times New Roman"/>
-          <w:sz w:val="24"/>
-          <w:szCs w:val="24"/>
-        </w:rPr>
-        <w:t>Water_Quality_Metadata</w:t>
-      </w:r>
-      <w:proofErr w:type="spellEnd"/>
+        <w:t>folder called “DO Data” in Data &gt; Water_Quality_Metadata</w:t>
+      </w:r>
     </w:p>
     <w:p>
       <w:pPr>
@@ -11761,18 +9906,8 @@
           <w:sz w:val="24"/>
           <w:szCs w:val="24"/>
         </w:rPr>
-        <w:t xml:space="preserve">Open the HOBO file in </w:t>
-      </w:r>
-      <w:proofErr w:type="spellStart"/>
-      <w:r>
-        <w:rPr>
-          <w:rFonts w:ascii="Times New Roman" w:hAnsi="Times New Roman" w:cs="Times New Roman"/>
-          <w:sz w:val="24"/>
-          <w:szCs w:val="24"/>
-        </w:rPr>
-        <w:t>HOBOware</w:t>
-      </w:r>
-      <w:proofErr w:type="spellEnd"/>
+        <w:t>Open the HOBO file in HOBOware</w:t>
+      </w:r>
     </w:p>
     <w:p>
       <w:pPr>
@@ -11837,25 +9972,7 @@
           <w:sz w:val="24"/>
           <w:szCs w:val="24"/>
         </w:rPr>
-        <w:t>“Logger#_</w:t>
-      </w:r>
-      <w:proofErr w:type="spellStart"/>
-      <w:r>
-        <w:rPr>
-          <w:rFonts w:ascii="Times New Roman" w:hAnsi="Times New Roman" w:cs="Times New Roman"/>
-          <w:sz w:val="24"/>
-          <w:szCs w:val="24"/>
-        </w:rPr>
-        <w:t>Date_DO</w:t>
-      </w:r>
-      <w:proofErr w:type="spellEnd"/>
-      <w:r>
-        <w:rPr>
-          <w:rFonts w:ascii="Times New Roman" w:hAnsi="Times New Roman" w:cs="Times New Roman"/>
-          <w:sz w:val="24"/>
-          <w:szCs w:val="24"/>
-        </w:rPr>
-        <w:t>” (e.g., “21060313_07122021_DO”)</w:t>
+        <w:t>“Logger#_Date_DO” (e.g., “21060313_07122021_DO”)</w:t>
       </w:r>
     </w:p>
     <w:p>
@@ -11885,25 +10002,7 @@
           <w:sz w:val="24"/>
           <w:szCs w:val="24"/>
         </w:rPr>
-        <w:t>“</w:t>
-      </w:r>
-      <w:proofErr w:type="spellStart"/>
-      <w:r>
-        <w:rPr>
-          <w:rFonts w:ascii="Times New Roman" w:hAnsi="Times New Roman" w:cs="Times New Roman"/>
-          <w:sz w:val="24"/>
-          <w:szCs w:val="24"/>
-        </w:rPr>
-        <w:t>DO_Logger_Data</w:t>
-      </w:r>
-      <w:proofErr w:type="spellEnd"/>
-      <w:r>
-        <w:rPr>
-          <w:rFonts w:ascii="Times New Roman" w:hAnsi="Times New Roman" w:cs="Times New Roman"/>
-          <w:sz w:val="24"/>
-          <w:szCs w:val="24"/>
-        </w:rPr>
-        <w:t xml:space="preserve">” </w:t>
+        <w:t xml:space="preserve">“DO_Logger_Data” </w:t>
       </w:r>
       <w:r>
         <w:rPr>
@@ -11933,25 +10032,7 @@
           <w:sz w:val="24"/>
           <w:szCs w:val="24"/>
         </w:rPr>
-        <w:t>Use the “</w:t>
-      </w:r>
-      <w:proofErr w:type="spellStart"/>
-      <w:r>
-        <w:rPr>
-          <w:rFonts w:ascii="Times New Roman" w:hAnsi="Times New Roman" w:cs="Times New Roman"/>
-          <w:sz w:val="24"/>
-          <w:szCs w:val="24"/>
-        </w:rPr>
-        <w:t>DO_Logger_Metadata</w:t>
-      </w:r>
-      <w:proofErr w:type="spellEnd"/>
-      <w:r>
-        <w:rPr>
-          <w:rFonts w:ascii="Times New Roman" w:hAnsi="Times New Roman" w:cs="Times New Roman"/>
-          <w:sz w:val="24"/>
-          <w:szCs w:val="24"/>
-        </w:rPr>
-        <w:t xml:space="preserve">” Excel file to </w:t>
+        <w:t xml:space="preserve">Use the “DO_Logger_Metadata” Excel file to </w:t>
       </w:r>
       <w:r>
         <w:rPr>
@@ -12003,43 +10084,7 @@
           <w:sz w:val="24"/>
           <w:szCs w:val="24"/>
         </w:rPr>
-        <w:t>For each site copy and paste the appropriate rows into a .csv file called “</w:t>
-      </w:r>
-      <w:proofErr w:type="spellStart"/>
-      <w:r>
-        <w:rPr>
-          <w:rFonts w:ascii="Times New Roman" w:hAnsi="Times New Roman" w:cs="Times New Roman"/>
-          <w:sz w:val="24"/>
-          <w:szCs w:val="24"/>
-        </w:rPr>
-        <w:t>DO_Logger_Data_SiteCode_SiteName</w:t>
-      </w:r>
-      <w:proofErr w:type="spellEnd"/>
-      <w:r>
-        <w:rPr>
-          <w:rFonts w:ascii="Times New Roman" w:hAnsi="Times New Roman" w:cs="Times New Roman"/>
-          <w:sz w:val="24"/>
-          <w:szCs w:val="24"/>
-        </w:rPr>
-        <w:t>” (e.g., “</w:t>
-      </w:r>
-      <w:proofErr w:type="spellStart"/>
-      <w:r>
-        <w:rPr>
-          <w:rFonts w:ascii="Times New Roman" w:hAnsi="Times New Roman" w:cs="Times New Roman"/>
-          <w:sz w:val="24"/>
-          <w:szCs w:val="24"/>
-        </w:rPr>
-        <w:t>DO_Logger_Data_R_Hurn_Field</w:t>
-      </w:r>
-      <w:proofErr w:type="spellEnd"/>
-      <w:r>
-        <w:rPr>
-          <w:rFonts w:ascii="Times New Roman" w:hAnsi="Times New Roman" w:cs="Times New Roman"/>
-          <w:sz w:val="24"/>
-          <w:szCs w:val="24"/>
-        </w:rPr>
-        <w:t>”</w:t>
+        <w:t>For each site copy and paste the appropriate rows into a .csv file called “DO_Logger_Data_SiteCode_SiteName” (e.g., “DO_Logger_Data_R_Hurn_Field”</w:t>
       </w:r>
       <w:r>
         <w:rPr>
@@ -12057,41 +10102,13 @@
         </w:rPr>
         <w:t xml:space="preserve"> that should be saved in the “Logger Data” folder in Data &gt; </w:t>
       </w:r>
-      <w:proofErr w:type="spellStart"/>
-      <w:r>
-        <w:rPr>
-          <w:rFonts w:ascii="Times New Roman" w:hAnsi="Times New Roman" w:cs="Times New Roman"/>
-          <w:sz w:val="24"/>
-          <w:szCs w:val="24"/>
-        </w:rPr>
-        <w:t>SiteCode</w:t>
-      </w:r>
-      <w:proofErr w:type="spellEnd"/>
-      <w:r>
-        <w:rPr>
-          <w:rFonts w:ascii="Times New Roman" w:hAnsi="Times New Roman" w:cs="Times New Roman"/>
-          <w:sz w:val="24"/>
-          <w:szCs w:val="24"/>
-        </w:rPr>
-        <w:t xml:space="preserve"> </w:t>
-      </w:r>
-      <w:proofErr w:type="spellStart"/>
-      <w:r>
-        <w:rPr>
-          <w:rFonts w:ascii="Times New Roman" w:hAnsi="Times New Roman" w:cs="Times New Roman"/>
-          <w:sz w:val="24"/>
-          <w:szCs w:val="24"/>
-        </w:rPr>
-        <w:t>SiteName</w:t>
-      </w:r>
-      <w:proofErr w:type="spellEnd"/>
-      <w:r>
-        <w:rPr>
-          <w:rFonts w:ascii="Times New Roman" w:hAnsi="Times New Roman" w:cs="Times New Roman"/>
-          <w:sz w:val="24"/>
-          <w:szCs w:val="24"/>
-        </w:rPr>
-        <w:t xml:space="preserve"> (e.g., “AB McCleod Slough”)</w:t>
+      <w:r>
+        <w:rPr>
+          <w:rFonts w:ascii="Times New Roman" w:hAnsi="Times New Roman" w:cs="Times New Roman"/>
+          <w:sz w:val="24"/>
+          <w:szCs w:val="24"/>
+        </w:rPr>
+        <w:t>SiteCode SiteName (e.g., “AB McCleod Slough”)</w:t>
       </w:r>
     </w:p>
     <w:p>
@@ -12113,6 +10130,7 @@
           <w:sz w:val="24"/>
           <w:szCs w:val="24"/>
         </w:rPr>
+        <w:lastRenderedPageBreak/>
         <w:t>Change the headers of the .csv so that they are simplified and no spaces between words</w:t>
       </w:r>
     </w:p>
@@ -12157,7 +10175,6 @@
           <w:sz w:val="24"/>
           <w:szCs w:val="24"/>
         </w:rPr>
-        <w:lastRenderedPageBreak/>
         <w:t>NOTE: It is always best practice to manipulate .csv data in R instead of manually in Excel</w:t>
       </w:r>
       <w:proofErr w:type="gramStart"/>
@@ -12268,7 +10285,6 @@
           <w:szCs w:val="24"/>
         </w:rPr>
       </w:pPr>
-      <w:proofErr w:type="spellStart"/>
       <w:r>
         <w:rPr>
           <w:rFonts w:ascii="Times New Roman" w:hAnsi="Times New Roman" w:cs="Times New Roman"/>
@@ -12277,7 +10293,6 @@
         </w:rPr>
         <w:t>Water_Quality_Metadata</w:t>
       </w:r>
-      <w:proofErr w:type="spellEnd"/>
       <w:r>
         <w:rPr>
           <w:rFonts w:ascii="Times New Roman" w:hAnsi="Times New Roman" w:cs="Times New Roman"/>
@@ -12360,41 +10375,13 @@
           <w:szCs w:val="24"/>
         </w:rPr>
       </w:pPr>
-      <w:proofErr w:type="spellStart"/>
-      <w:r>
-        <w:rPr>
-          <w:rFonts w:ascii="Times New Roman" w:hAnsi="Times New Roman" w:cs="Times New Roman"/>
-          <w:sz w:val="24"/>
-          <w:szCs w:val="24"/>
-        </w:rPr>
-        <w:t>SiteCode</w:t>
-      </w:r>
-      <w:proofErr w:type="spellEnd"/>
-      <w:r>
-        <w:rPr>
-          <w:rFonts w:ascii="Times New Roman" w:hAnsi="Times New Roman" w:cs="Times New Roman"/>
-          <w:sz w:val="24"/>
-          <w:szCs w:val="24"/>
-        </w:rPr>
-        <w:t xml:space="preserve"> </w:t>
-      </w:r>
-      <w:proofErr w:type="spellStart"/>
-      <w:r>
-        <w:rPr>
-          <w:rFonts w:ascii="Times New Roman" w:hAnsi="Times New Roman" w:cs="Times New Roman"/>
-          <w:sz w:val="24"/>
-          <w:szCs w:val="24"/>
-        </w:rPr>
-        <w:t>SiteName</w:t>
-      </w:r>
-      <w:proofErr w:type="spellEnd"/>
-      <w:r>
-        <w:rPr>
-          <w:rFonts w:ascii="Times New Roman" w:hAnsi="Times New Roman" w:cs="Times New Roman"/>
-          <w:sz w:val="24"/>
-          <w:szCs w:val="24"/>
-        </w:rPr>
-        <w:t xml:space="preserve"> (e.g., “AB McCleod Slough”)</w:t>
+      <w:r>
+        <w:rPr>
+          <w:rFonts w:ascii="Times New Roman" w:hAnsi="Times New Roman" w:cs="Times New Roman"/>
+          <w:sz w:val="24"/>
+          <w:szCs w:val="24"/>
+        </w:rPr>
+        <w:t>SiteCode SiteName (e.g., “AB McCleod Slough”)</w:t>
       </w:r>
       <w:r>
         <w:rPr>
@@ -12444,23 +10431,13 @@
           <w:szCs w:val="24"/>
         </w:rPr>
       </w:pPr>
-      <w:proofErr w:type="spellStart"/>
-      <w:r>
-        <w:rPr>
-          <w:rFonts w:ascii="Times New Roman" w:hAnsi="Times New Roman" w:cs="Times New Roman"/>
-          <w:sz w:val="24"/>
-          <w:szCs w:val="24"/>
-        </w:rPr>
-        <w:t>Water_Quality_Metadata</w:t>
-      </w:r>
-      <w:proofErr w:type="spellEnd"/>
-      <w:r>
-        <w:rPr>
-          <w:rFonts w:ascii="Times New Roman" w:hAnsi="Times New Roman" w:cs="Times New Roman"/>
-          <w:sz w:val="24"/>
-          <w:szCs w:val="24"/>
-        </w:rPr>
-        <w:t xml:space="preserve"> </w:t>
+      <w:r>
+        <w:rPr>
+          <w:rFonts w:ascii="Times New Roman" w:hAnsi="Times New Roman" w:cs="Times New Roman"/>
+          <w:sz w:val="24"/>
+          <w:szCs w:val="24"/>
+        </w:rPr>
+        <w:t xml:space="preserve">Water_Quality_Metadata </w:t>
       </w:r>
       <w:r>
         <w:rPr>
@@ -12564,25 +10541,7 @@
           <w:sz w:val="24"/>
           <w:szCs w:val="24"/>
         </w:rPr>
-        <w:t>“</w:t>
-      </w:r>
-      <w:proofErr w:type="spellStart"/>
-      <w:r>
-        <w:rPr>
-          <w:rFonts w:ascii="Times New Roman" w:hAnsi="Times New Roman" w:cs="Times New Roman"/>
-          <w:sz w:val="24"/>
-          <w:szCs w:val="24"/>
-        </w:rPr>
-        <w:t>DO_Logger_Metadata</w:t>
-      </w:r>
-      <w:proofErr w:type="spellEnd"/>
-      <w:r>
-        <w:rPr>
-          <w:rFonts w:ascii="Times New Roman" w:hAnsi="Times New Roman" w:cs="Times New Roman"/>
-          <w:sz w:val="24"/>
-          <w:szCs w:val="24"/>
-        </w:rPr>
-        <w:t>” (</w:t>
+        <w:t>“DO_Logger_Metadata” (</w:t>
       </w:r>
       <w:r>
         <w:rPr>
@@ -12620,25 +10579,7 @@
           <w:sz w:val="24"/>
           <w:szCs w:val="24"/>
         </w:rPr>
-        <w:t>“</w:t>
-      </w:r>
-      <w:proofErr w:type="spellStart"/>
-      <w:r>
-        <w:rPr>
-          <w:rFonts w:ascii="Times New Roman" w:hAnsi="Times New Roman" w:cs="Times New Roman"/>
-          <w:sz w:val="24"/>
-          <w:szCs w:val="24"/>
-        </w:rPr>
-        <w:t>Level_Logger_Metadata</w:t>
-      </w:r>
-      <w:proofErr w:type="spellEnd"/>
-      <w:r>
-        <w:rPr>
-          <w:rFonts w:ascii="Times New Roman" w:hAnsi="Times New Roman" w:cs="Times New Roman"/>
-          <w:sz w:val="24"/>
-          <w:szCs w:val="24"/>
-        </w:rPr>
-        <w:t>” (</w:t>
+        <w:t>“Level_Logger_Metadata” (</w:t>
       </w:r>
       <w:r>
         <w:rPr>
@@ -12678,23 +10619,13 @@
         </w:rPr>
         <w:t>“</w:t>
       </w:r>
-      <w:proofErr w:type="spellStart"/>
-      <w:r>
-        <w:rPr>
-          <w:rFonts w:ascii="Times New Roman" w:hAnsi="Times New Roman" w:cs="Times New Roman"/>
-          <w:sz w:val="24"/>
-          <w:szCs w:val="24"/>
-        </w:rPr>
-        <w:t>Temperature_Logger_Metadata</w:t>
-      </w:r>
-      <w:proofErr w:type="spellEnd"/>
-      <w:r>
-        <w:rPr>
-          <w:rFonts w:ascii="Times New Roman" w:hAnsi="Times New Roman" w:cs="Times New Roman"/>
-          <w:sz w:val="24"/>
-          <w:szCs w:val="24"/>
-        </w:rPr>
-        <w:t>” (</w:t>
+      <w:r>
+        <w:rPr>
+          <w:rFonts w:ascii="Times New Roman" w:hAnsi="Times New Roman" w:cs="Times New Roman"/>
+          <w:sz w:val="24"/>
+          <w:szCs w:val="24"/>
+        </w:rPr>
+        <w:t>Temperature_Logger_Metadata” (</w:t>
       </w:r>
       <w:r>
         <w:rPr>
@@ -12764,25 +10695,7 @@
           <w:sz w:val="24"/>
           <w:szCs w:val="24"/>
         </w:rPr>
-        <w:t>“Logger#_</w:t>
-      </w:r>
-      <w:proofErr w:type="spellStart"/>
-      <w:r>
-        <w:rPr>
-          <w:rFonts w:ascii="Times New Roman" w:hAnsi="Times New Roman" w:cs="Times New Roman"/>
-          <w:sz w:val="24"/>
-          <w:szCs w:val="24"/>
-        </w:rPr>
-        <w:t>Date_DO</w:t>
-      </w:r>
-      <w:proofErr w:type="spellEnd"/>
-      <w:r>
-        <w:rPr>
-          <w:rFonts w:ascii="Times New Roman" w:hAnsi="Times New Roman" w:cs="Times New Roman"/>
-          <w:sz w:val="24"/>
-          <w:szCs w:val="24"/>
-        </w:rPr>
-        <w:t>” (e.g., “21060313_07122021_DO”)</w:t>
+        <w:t>“Logger#_Date_DO” (e.g., “21060313_07122021_DO”)</w:t>
       </w:r>
       <w:r>
         <w:rPr>
@@ -12828,25 +10741,7 @@
           <w:sz w:val="24"/>
           <w:szCs w:val="24"/>
         </w:rPr>
-        <w:t>“</w:t>
-      </w:r>
-      <w:proofErr w:type="spellStart"/>
-      <w:r>
-        <w:rPr>
-          <w:rFonts w:ascii="Times New Roman" w:hAnsi="Times New Roman" w:cs="Times New Roman"/>
-          <w:sz w:val="24"/>
-          <w:szCs w:val="24"/>
-        </w:rPr>
-        <w:t>DO_Logger_Data</w:t>
-      </w:r>
-      <w:proofErr w:type="spellEnd"/>
-      <w:r>
-        <w:rPr>
-          <w:rFonts w:ascii="Times New Roman" w:hAnsi="Times New Roman" w:cs="Times New Roman"/>
-          <w:sz w:val="24"/>
-          <w:szCs w:val="24"/>
-        </w:rPr>
-        <w:t>”</w:t>
+        <w:t>“DO_Logger_Data”</w:t>
       </w:r>
       <w:r>
         <w:rPr>
@@ -12909,25 +10804,7 @@
           <w:sz w:val="24"/>
           <w:szCs w:val="24"/>
         </w:rPr>
-        <w:t>“</w:t>
-      </w:r>
-      <w:proofErr w:type="spellStart"/>
-      <w:r>
-        <w:rPr>
-          <w:rFonts w:ascii="Times New Roman" w:hAnsi="Times New Roman" w:cs="Times New Roman"/>
-          <w:sz w:val="24"/>
-          <w:szCs w:val="24"/>
-        </w:rPr>
-        <w:t>SiteName_MM_DD_YY</w:t>
-      </w:r>
-      <w:proofErr w:type="spellEnd"/>
-      <w:r>
-        <w:rPr>
-          <w:rFonts w:ascii="Times New Roman" w:hAnsi="Times New Roman" w:cs="Times New Roman"/>
-          <w:sz w:val="24"/>
-          <w:szCs w:val="24"/>
-        </w:rPr>
-        <w:t>” (e.g., “Cumberland_10_12_21”)</w:t>
+        <w:t>“SiteName_MM_DD_YY” (e.g., “Cumberland_10_12_21”)</w:t>
       </w:r>
       <w:r>
         <w:rPr>
@@ -13014,25 +10891,7 @@
           <w:sz w:val="24"/>
           <w:szCs w:val="24"/>
         </w:rPr>
-        <w:t>“Logger#_</w:t>
-      </w:r>
-      <w:proofErr w:type="spellStart"/>
-      <w:r>
-        <w:rPr>
-          <w:rFonts w:ascii="Times New Roman" w:hAnsi="Times New Roman" w:cs="Times New Roman"/>
-          <w:sz w:val="24"/>
-          <w:szCs w:val="24"/>
-        </w:rPr>
-        <w:t>SiteName_MM_DD_YY</w:t>
-      </w:r>
-      <w:proofErr w:type="spellEnd"/>
-      <w:r>
-        <w:rPr>
-          <w:rFonts w:ascii="Times New Roman" w:hAnsi="Times New Roman" w:cs="Times New Roman"/>
-          <w:sz w:val="24"/>
-          <w:szCs w:val="24"/>
-        </w:rPr>
-        <w:t>” (e.g., “20772086_Cumberland_10_12_21”)</w:t>
+        <w:t>“Logger#_SiteName_MM_DD_YY” (e.g., “20772086_Cumberland_10_12_21”)</w:t>
       </w:r>
       <w:r>
         <w:rPr>
@@ -13111,25 +10970,7 @@
           <w:sz w:val="24"/>
           <w:szCs w:val="24"/>
         </w:rPr>
-        <w:t>“</w:t>
-      </w:r>
-      <w:proofErr w:type="spellStart"/>
-      <w:r>
-        <w:rPr>
-          <w:rFonts w:ascii="Times New Roman" w:hAnsi="Times New Roman" w:cs="Times New Roman"/>
-          <w:sz w:val="24"/>
-          <w:szCs w:val="24"/>
-        </w:rPr>
-        <w:t>Date_Boat_Recon</w:t>
-      </w:r>
-      <w:proofErr w:type="spellEnd"/>
-      <w:r>
-        <w:rPr>
-          <w:rFonts w:ascii="Times New Roman" w:hAnsi="Times New Roman" w:cs="Times New Roman"/>
-          <w:sz w:val="24"/>
-          <w:szCs w:val="24"/>
-        </w:rPr>
-        <w:t>” (e.g., “05122021_Boat_Recon”)</w:t>
+        <w:t>“Date_Boat_Recon” (e.g., “05122021_Boat_Recon”)</w:t>
       </w:r>
       <w:r>
         <w:rPr>
@@ -13216,25 +11057,7 @@
           <w:sz w:val="24"/>
           <w:szCs w:val="24"/>
         </w:rPr>
-        <w:t>“</w:t>
-      </w:r>
-      <w:proofErr w:type="spellStart"/>
-      <w:r>
-        <w:rPr>
-          <w:rFonts w:ascii="Times New Roman" w:hAnsi="Times New Roman" w:cs="Times New Roman"/>
-          <w:sz w:val="24"/>
-          <w:szCs w:val="24"/>
-        </w:rPr>
-        <w:t>Seasonal_Habitat_Survey_Data</w:t>
-      </w:r>
-      <w:proofErr w:type="spellEnd"/>
-      <w:r>
-        <w:rPr>
-          <w:rFonts w:ascii="Times New Roman" w:hAnsi="Times New Roman" w:cs="Times New Roman"/>
-          <w:sz w:val="24"/>
-          <w:szCs w:val="24"/>
-        </w:rPr>
-        <w:t>”</w:t>
+        <w:t>“Seasonal_Habitat_Survey_Data”</w:t>
       </w:r>
       <w:r>
         <w:rPr>
@@ -13280,16 +11103,7 @@
           <w:sz w:val="24"/>
           <w:szCs w:val="24"/>
         </w:rPr>
-        <w:t>“</w:t>
-      </w:r>
-      <w:proofErr w:type="spellStart"/>
-      <w:r>
-        <w:rPr>
-          <w:rFonts w:ascii="Times New Roman" w:hAnsi="Times New Roman" w:cs="Times New Roman"/>
-          <w:sz w:val="24"/>
-          <w:szCs w:val="24"/>
-        </w:rPr>
-        <w:t>Seasonal_Habitat_Survey_Data</w:t>
+        <w:t>“Seasonal_Habitat_Survey_Data</w:t>
       </w:r>
       <w:r>
         <w:rPr>
@@ -13299,7 +11113,6 @@
         </w:rPr>
         <w:t>_Waypoints</w:t>
       </w:r>
-      <w:proofErr w:type="spellEnd"/>
       <w:r>
         <w:rPr>
           <w:rFonts w:ascii="Times New Roman" w:hAnsi="Times New Roman" w:cs="Times New Roman"/>
@@ -13357,41 +11170,13 @@
           <w:szCs w:val="24"/>
         </w:rPr>
       </w:pPr>
-      <w:proofErr w:type="spellStart"/>
-      <w:r>
-        <w:rPr>
-          <w:rFonts w:ascii="Times New Roman" w:hAnsi="Times New Roman" w:cs="Times New Roman"/>
-          <w:sz w:val="24"/>
-          <w:szCs w:val="24"/>
-        </w:rPr>
-        <w:t>SiteCode</w:t>
-      </w:r>
-      <w:proofErr w:type="spellEnd"/>
-      <w:r>
-        <w:rPr>
-          <w:rFonts w:ascii="Times New Roman" w:hAnsi="Times New Roman" w:cs="Times New Roman"/>
-          <w:sz w:val="24"/>
-          <w:szCs w:val="24"/>
-        </w:rPr>
-        <w:t xml:space="preserve"> </w:t>
-      </w:r>
-      <w:proofErr w:type="spellStart"/>
-      <w:r>
-        <w:rPr>
-          <w:rFonts w:ascii="Times New Roman" w:hAnsi="Times New Roman" w:cs="Times New Roman"/>
-          <w:sz w:val="24"/>
-          <w:szCs w:val="24"/>
-        </w:rPr>
-        <w:t>SiteName</w:t>
-      </w:r>
-      <w:proofErr w:type="spellEnd"/>
-      <w:r>
-        <w:rPr>
-          <w:rFonts w:ascii="Times New Roman" w:hAnsi="Times New Roman" w:cs="Times New Roman"/>
-          <w:sz w:val="24"/>
-          <w:szCs w:val="24"/>
-        </w:rPr>
-        <w:t xml:space="preserve"> (e.g., “AB McCleod Slough”) (folder</w:t>
+      <w:r>
+        <w:rPr>
+          <w:rFonts w:ascii="Times New Roman" w:hAnsi="Times New Roman" w:cs="Times New Roman"/>
+          <w:sz w:val="24"/>
+          <w:szCs w:val="24"/>
+        </w:rPr>
+        <w:t>SiteCode SiteName (e.g., “AB McCleod Slough”) (folder</w:t>
       </w:r>
       <w:r>
         <w:rPr>
@@ -13437,25 +11222,8 @@
           <w:sz w:val="24"/>
           <w:szCs w:val="24"/>
         </w:rPr>
-        <w:t>“MM-DD-YYYY (</w:t>
-      </w:r>
-      <w:proofErr w:type="spellStart"/>
-      <w:r>
-        <w:rPr>
-          <w:rFonts w:ascii="Times New Roman" w:hAnsi="Times New Roman" w:cs="Times New Roman"/>
-          <w:sz w:val="24"/>
-          <w:szCs w:val="24"/>
-        </w:rPr>
-        <w:t>SurveyType</w:t>
-      </w:r>
-      <w:proofErr w:type="spellEnd"/>
-      <w:r>
-        <w:rPr>
-          <w:rFonts w:ascii="Times New Roman" w:hAnsi="Times New Roman" w:cs="Times New Roman"/>
-          <w:sz w:val="24"/>
-          <w:szCs w:val="24"/>
-        </w:rPr>
-        <w:t>)” (e.g., “4-14-2021 (Snorkel Survey)”)</w:t>
+        <w:lastRenderedPageBreak/>
+        <w:t>“MM-DD-YYYY (SurveyType)” (e.g., “4-14-2021 (Snorkel Survey)”)</w:t>
       </w:r>
       <w:r>
         <w:rPr>
@@ -13507,7 +11275,6 @@
           <w:sz w:val="24"/>
           <w:szCs w:val="24"/>
         </w:rPr>
-        <w:lastRenderedPageBreak/>
         <w:t>Logger Data (folder)</w:t>
       </w:r>
     </w:p>
@@ -13585,25 +11352,7 @@
           <w:sz w:val="24"/>
           <w:szCs w:val="24"/>
         </w:rPr>
-        <w:t>“MM-DD-YYYY (</w:t>
-      </w:r>
-      <w:proofErr w:type="spellStart"/>
-      <w:r>
-        <w:rPr>
-          <w:rFonts w:ascii="Times New Roman" w:hAnsi="Times New Roman" w:cs="Times New Roman"/>
-          <w:sz w:val="24"/>
-          <w:szCs w:val="24"/>
-        </w:rPr>
-        <w:t>SurveyType</w:t>
-      </w:r>
-      <w:proofErr w:type="spellEnd"/>
-      <w:r>
-        <w:rPr>
-          <w:rFonts w:ascii="Times New Roman" w:hAnsi="Times New Roman" w:cs="Times New Roman"/>
-          <w:sz w:val="24"/>
-          <w:szCs w:val="24"/>
-        </w:rPr>
-        <w:t>)” (e.g., “4-14-2021 (Snorkel Survey)”)</w:t>
+        <w:t>“MM-DD-YYYY (SurveyType)” (e.g., “4-14-2021 (Snorkel Survey)”)</w:t>
       </w:r>
       <w:r>
         <w:rPr>
@@ -13732,25 +11481,7 @@
           <w:sz w:val="24"/>
           <w:szCs w:val="24"/>
         </w:rPr>
-        <w:t>“</w:t>
-      </w:r>
-      <w:proofErr w:type="spellStart"/>
-      <w:r>
-        <w:rPr>
-          <w:rFonts w:ascii="Times New Roman" w:hAnsi="Times New Roman" w:cs="Times New Roman"/>
-          <w:sz w:val="24"/>
-          <w:szCs w:val="24"/>
-        </w:rPr>
-        <w:t>SiteCode_SiteName_Date</w:t>
-      </w:r>
-      <w:proofErr w:type="spellEnd"/>
-      <w:r>
-        <w:rPr>
-          <w:rFonts w:ascii="Times New Roman" w:hAnsi="Times New Roman" w:cs="Times New Roman"/>
-          <w:sz w:val="24"/>
-          <w:szCs w:val="24"/>
-        </w:rPr>
-        <w:t>” (e.g., “AB_McCleod_Slough_04142021”)</w:t>
+        <w:t>“SiteCode_SiteName_Date” (e.g., “AB_McCleod_Slough_04142021”)</w:t>
       </w:r>
       <w:r>
         <w:rPr>
@@ -13821,25 +11552,7 @@
           <w:sz w:val="24"/>
           <w:szCs w:val="24"/>
         </w:rPr>
-        <w:t>“Logger#_</w:t>
-      </w:r>
-      <w:proofErr w:type="spellStart"/>
-      <w:r>
-        <w:rPr>
-          <w:rFonts w:ascii="Times New Roman" w:hAnsi="Times New Roman" w:cs="Times New Roman"/>
-          <w:sz w:val="24"/>
-          <w:szCs w:val="24"/>
-        </w:rPr>
-        <w:t>Date_SiteCode_SiteName</w:t>
-      </w:r>
-      <w:proofErr w:type="spellEnd"/>
-      <w:r>
-        <w:rPr>
-          <w:rFonts w:ascii="Times New Roman" w:hAnsi="Times New Roman" w:cs="Times New Roman"/>
-          <w:sz w:val="24"/>
-          <w:szCs w:val="24"/>
-        </w:rPr>
-        <w:t>” (e.g., “21099530_09212021_AA_James_Brown_Slough”)</w:t>
+        <w:t>“Logger#_Date_SiteCode_SiteName” (e.g., “21099530_09212021_AA_James_Brown_Slough”)</w:t>
       </w:r>
       <w:r>
         <w:rPr>
@@ -13869,25 +11582,7 @@
           <w:sz w:val="24"/>
           <w:szCs w:val="24"/>
         </w:rPr>
-        <w:t>“Logger#_</w:t>
-      </w:r>
-      <w:proofErr w:type="spellStart"/>
-      <w:r>
-        <w:rPr>
-          <w:rFonts w:ascii="Times New Roman" w:hAnsi="Times New Roman" w:cs="Times New Roman"/>
-          <w:sz w:val="24"/>
-          <w:szCs w:val="24"/>
-        </w:rPr>
-        <w:t>Date_SiteCode_SiteName</w:t>
-      </w:r>
-      <w:proofErr w:type="spellEnd"/>
-      <w:r>
-        <w:rPr>
-          <w:rFonts w:ascii="Times New Roman" w:hAnsi="Times New Roman" w:cs="Times New Roman"/>
-          <w:sz w:val="24"/>
-          <w:szCs w:val="24"/>
-        </w:rPr>
-        <w:t>” (e.g., “21099530_09212021_AA_James_Brown_Slough”)</w:t>
+        <w:t>“Logger#_Date_SiteCode_SiteName” (e.g., “21099530_09212021_AA_James_Brown_Slough”)</w:t>
       </w:r>
       <w:r>
         <w:rPr>
@@ -13966,25 +11661,7 @@
           <w:sz w:val="24"/>
           <w:szCs w:val="24"/>
         </w:rPr>
-        <w:t>“</w:t>
-      </w:r>
-      <w:proofErr w:type="spellStart"/>
-      <w:r>
-        <w:rPr>
-          <w:rFonts w:ascii="Times New Roman" w:hAnsi="Times New Roman" w:cs="Times New Roman"/>
-          <w:sz w:val="24"/>
-          <w:szCs w:val="24"/>
-        </w:rPr>
-        <w:t>SiteCode_Site_Name_Waypoints_Date</w:t>
-      </w:r>
-      <w:proofErr w:type="spellEnd"/>
-      <w:r>
-        <w:rPr>
-          <w:rFonts w:ascii="Times New Roman" w:hAnsi="Times New Roman" w:cs="Times New Roman"/>
-          <w:sz w:val="24"/>
-          <w:szCs w:val="24"/>
-        </w:rPr>
-        <w:t>” (e.g., “AA_James_Brown_Slough_Waypoints_06092021”)</w:t>
+        <w:t>“SiteCode_Site_Name_Waypoints_Date” (e.g., “AA_James_Brown_Slough_Waypoints_06092021”)</w:t>
       </w:r>
       <w:r>
         <w:rPr>
@@ -14014,16 +11691,7 @@
           <w:sz w:val="24"/>
           <w:szCs w:val="24"/>
         </w:rPr>
-        <w:t>“</w:t>
-      </w:r>
-      <w:proofErr w:type="spellStart"/>
-      <w:r>
-        <w:rPr>
-          <w:rFonts w:ascii="Times New Roman" w:hAnsi="Times New Roman" w:cs="Times New Roman"/>
-          <w:sz w:val="24"/>
-          <w:szCs w:val="24"/>
-        </w:rPr>
-        <w:t>SiteCode_Site_Name_</w:t>
+        <w:t>“SiteCode_Site_Name_</w:t>
       </w:r>
       <w:r>
         <w:rPr>
@@ -14039,16 +11707,7 @@
           <w:sz w:val="24"/>
           <w:szCs w:val="24"/>
         </w:rPr>
-        <w:t>_Date</w:t>
-      </w:r>
-      <w:proofErr w:type="spellEnd"/>
-      <w:r>
-        <w:rPr>
-          <w:rFonts w:ascii="Times New Roman" w:hAnsi="Times New Roman" w:cs="Times New Roman"/>
-          <w:sz w:val="24"/>
-          <w:szCs w:val="24"/>
-        </w:rPr>
-        <w:t>” (e.g., “AA_James_Brown_Slough_</w:t>
+        <w:t>_Date” (e.g., “AA_James_Brown_Slough_</w:t>
       </w:r>
       <w:r>
         <w:rPr>
@@ -14127,43 +11786,7 @@
           <w:sz w:val="24"/>
           <w:szCs w:val="24"/>
         </w:rPr>
-        <w:t>“</w:t>
-      </w:r>
-      <w:proofErr w:type="spellStart"/>
-      <w:r>
-        <w:rPr>
-          <w:rFonts w:ascii="Times New Roman" w:hAnsi="Times New Roman" w:cs="Times New Roman"/>
-          <w:sz w:val="24"/>
-          <w:szCs w:val="24"/>
-        </w:rPr>
-        <w:t>DO_Logger_Data_SiteCode_SiteName</w:t>
-      </w:r>
-      <w:proofErr w:type="spellEnd"/>
-      <w:r>
-        <w:rPr>
-          <w:rFonts w:ascii="Times New Roman" w:hAnsi="Times New Roman" w:cs="Times New Roman"/>
-          <w:sz w:val="24"/>
-          <w:szCs w:val="24"/>
-        </w:rPr>
-        <w:t>” (e.g., “</w:t>
-      </w:r>
-      <w:proofErr w:type="spellStart"/>
-      <w:r>
-        <w:rPr>
-          <w:rFonts w:ascii="Times New Roman" w:hAnsi="Times New Roman" w:cs="Times New Roman"/>
-          <w:sz w:val="24"/>
-          <w:szCs w:val="24"/>
-        </w:rPr>
-        <w:t>DO_Logger_Data_R_Hurn_Field</w:t>
-      </w:r>
-      <w:proofErr w:type="spellEnd"/>
-      <w:r>
-        <w:rPr>
-          <w:rFonts w:ascii="Times New Roman" w:hAnsi="Times New Roman" w:cs="Times New Roman"/>
-          <w:sz w:val="24"/>
-          <w:szCs w:val="24"/>
-        </w:rPr>
-        <w:t>”)</w:t>
+        <w:t>“DO_Logger_Data_SiteCode_SiteName” (e.g., “DO_Logger_Data_R_Hurn_Field”)</w:t>
       </w:r>
       <w:r>
         <w:rPr>
@@ -14195,7 +11818,6 @@
         </w:rPr>
         <w:t>“</w:t>
       </w:r>
-      <w:proofErr w:type="spellStart"/>
       <w:r>
         <w:rPr>
           <w:rFonts w:ascii="Times New Roman" w:hAnsi="Times New Roman" w:cs="Times New Roman"/>
@@ -14210,18 +11832,8 @@
           <w:sz w:val="24"/>
           <w:szCs w:val="24"/>
         </w:rPr>
-        <w:t>_Logger_Data_SiteCode_SiteName</w:t>
-      </w:r>
-      <w:proofErr w:type="spellEnd"/>
-      <w:r>
-        <w:rPr>
-          <w:rFonts w:ascii="Times New Roman" w:hAnsi="Times New Roman" w:cs="Times New Roman"/>
-          <w:sz w:val="24"/>
-          <w:szCs w:val="24"/>
-        </w:rPr>
-        <w:t>” (e.g., “</w:t>
-      </w:r>
-      <w:proofErr w:type="spellStart"/>
+        <w:t>_Logger_Data_SiteCode_SiteName” (e.g., “</w:t>
+      </w:r>
       <w:r>
         <w:rPr>
           <w:rFonts w:ascii="Times New Roman" w:hAnsi="Times New Roman" w:cs="Times New Roman"/>
@@ -14236,16 +11848,7 @@
           <w:sz w:val="24"/>
           <w:szCs w:val="24"/>
         </w:rPr>
-        <w:t>_Logger_Data_R_Hurn_Field</w:t>
-      </w:r>
-      <w:proofErr w:type="spellEnd"/>
-      <w:r>
-        <w:rPr>
-          <w:rFonts w:ascii="Times New Roman" w:hAnsi="Times New Roman" w:cs="Times New Roman"/>
-          <w:sz w:val="24"/>
-          <w:szCs w:val="24"/>
-        </w:rPr>
-        <w:t>”)</w:t>
+        <w:t>_Logger_Data_R_Hurn_Field”)</w:t>
       </w:r>
       <w:r>
         <w:rPr>
@@ -14308,43 +11911,7 @@
           <w:sz w:val="24"/>
           <w:szCs w:val="24"/>
         </w:rPr>
-        <w:t>“</w:t>
-      </w:r>
-      <w:proofErr w:type="spellStart"/>
-      <w:r>
-        <w:rPr>
-          <w:rFonts w:ascii="Times New Roman" w:hAnsi="Times New Roman" w:cs="Times New Roman"/>
-          <w:sz w:val="24"/>
-          <w:szCs w:val="24"/>
-        </w:rPr>
-        <w:t>SiteCode_SiteName_Notes</w:t>
-      </w:r>
-      <w:proofErr w:type="spellEnd"/>
-      <w:r>
-        <w:rPr>
-          <w:rFonts w:ascii="Times New Roman" w:hAnsi="Times New Roman" w:cs="Times New Roman"/>
-          <w:sz w:val="24"/>
-          <w:szCs w:val="24"/>
-        </w:rPr>
-        <w:t>” (e.g., “</w:t>
-      </w:r>
-      <w:proofErr w:type="spellStart"/>
-      <w:r>
-        <w:rPr>
-          <w:rFonts w:ascii="Times New Roman" w:hAnsi="Times New Roman" w:cs="Times New Roman"/>
-          <w:sz w:val="24"/>
-          <w:szCs w:val="24"/>
-        </w:rPr>
-        <w:t>AA_James_Brown_Notes</w:t>
-      </w:r>
-      <w:proofErr w:type="spellEnd"/>
-      <w:r>
-        <w:rPr>
-          <w:rFonts w:ascii="Times New Roman" w:hAnsi="Times New Roman" w:cs="Times New Roman"/>
-          <w:sz w:val="24"/>
-          <w:szCs w:val="24"/>
-        </w:rPr>
-        <w:t>”)</w:t>
+        <w:t>“SiteCode_SiteName_Notes” (e.g., “AA_James_Brown_Notes”)</w:t>
       </w:r>
       <w:r>
         <w:rPr>
@@ -14374,6 +11941,7 @@
           <w:sz w:val="24"/>
           <w:szCs w:val="24"/>
         </w:rPr>
+        <w:lastRenderedPageBreak/>
         <w:t>Image files</w:t>
       </w:r>
     </w:p>
@@ -14406,7 +11974,6 @@
           <w:sz w:val="24"/>
           <w:szCs w:val="24"/>
         </w:rPr>
-        <w:lastRenderedPageBreak/>
         <w:t>Save a “READ_ONLY” version of your data after doing any manual cleanup and before starting any analysis</w:t>
       </w:r>
     </w:p>

--- a/Workflow/Year1_Workflow_Notes.docx
+++ b/Workflow/Year1_Workflow_Notes.docx
@@ -173,25 +173,7 @@
           <w:sz w:val="24"/>
           <w:szCs w:val="24"/>
         </w:rPr>
-        <w:t xml:space="preserve">Open ArcGIS Pro and add data to your map for the project </w:t>
-      </w:r>
-      <w:proofErr w:type="gramStart"/>
-      <w:r>
-        <w:rPr>
-          <w:rFonts w:ascii="Times New Roman" w:hAnsi="Times New Roman" w:cs="Times New Roman"/>
-          <w:sz w:val="24"/>
-          <w:szCs w:val="24"/>
-        </w:rPr>
-        <w:t>(.mxd</w:t>
-      </w:r>
-      <w:proofErr w:type="gramEnd"/>
-      <w:r>
-        <w:rPr>
-          <w:rFonts w:ascii="Times New Roman" w:hAnsi="Times New Roman" w:cs="Times New Roman"/>
-          <w:sz w:val="24"/>
-          <w:szCs w:val="24"/>
-        </w:rPr>
-        <w:t xml:space="preserve"> project file)</w:t>
+        <w:t>Open ArcGIS Pro and add data to your map for the project (.mxd project file)</w:t>
       </w:r>
     </w:p>
     <w:p>
@@ -345,25 +327,7 @@
           <w:sz w:val="24"/>
           <w:szCs w:val="24"/>
         </w:rPr>
-        <w:t xml:space="preserve">If you want to organize the data in your dataset even </w:t>
-      </w:r>
-      <w:proofErr w:type="gramStart"/>
-      <w:r>
-        <w:rPr>
-          <w:rFonts w:ascii="Times New Roman" w:hAnsi="Times New Roman" w:cs="Times New Roman"/>
-          <w:sz w:val="24"/>
-          <w:szCs w:val="24"/>
-        </w:rPr>
-        <w:t>more</w:t>
-      </w:r>
-      <w:proofErr w:type="gramEnd"/>
-      <w:r>
-        <w:rPr>
-          <w:rFonts w:ascii="Times New Roman" w:hAnsi="Times New Roman" w:cs="Times New Roman"/>
-          <w:sz w:val="24"/>
-          <w:szCs w:val="24"/>
-        </w:rPr>
-        <w:t xml:space="preserve"> you can right click on your geodatabase &gt; New &gt; Feature Dataset</w:t>
+        <w:t>If you want to organize the data in your dataset even more you can right click on your geodatabase &gt; New &gt; Feature Dataset</w:t>
       </w:r>
     </w:p>
     <w:p>
@@ -407,25 +371,7 @@
           <w:sz w:val="24"/>
           <w:szCs w:val="24"/>
         </w:rPr>
-        <w:t xml:space="preserve">You don’t need to make feature </w:t>
-      </w:r>
-      <w:proofErr w:type="gramStart"/>
-      <w:r>
-        <w:rPr>
-          <w:rFonts w:ascii="Times New Roman" w:hAnsi="Times New Roman" w:cs="Times New Roman"/>
-          <w:sz w:val="24"/>
-          <w:szCs w:val="24"/>
-        </w:rPr>
-        <w:t>datasets</w:t>
-      </w:r>
-      <w:proofErr w:type="gramEnd"/>
-      <w:r>
-        <w:rPr>
-          <w:rFonts w:ascii="Times New Roman" w:hAnsi="Times New Roman" w:cs="Times New Roman"/>
-          <w:sz w:val="24"/>
-          <w:szCs w:val="24"/>
-        </w:rPr>
-        <w:t xml:space="preserve"> but it may be helpful if you can organize data by categories</w:t>
+        <w:t>You don’t need to make feature datasets but it may be helpful if you can organize data by categories</w:t>
       </w:r>
     </w:p>
     <w:p>
@@ -740,18 +686,8 @@
           <w:szCs w:val="24"/>
         </w:rPr>
         <w:lastRenderedPageBreak/>
-        <w:t xml:space="preserve">send it to someone else you can zip the whole subfolder containing the geodatabase </w:t>
-      </w:r>
-      <w:proofErr w:type="gramStart"/>
-      <w:r>
-        <w:rPr>
-          <w:rFonts w:ascii="Times New Roman" w:hAnsi="Times New Roman" w:cs="Times New Roman"/>
-          <w:sz w:val="24"/>
-          <w:szCs w:val="24"/>
-        </w:rPr>
-        <w:t>and .mxd</w:t>
-      </w:r>
-      <w:proofErr w:type="gramEnd"/>
+        <w:t>send it to someone else you can zip the whole subfolder containing the geodatabase and .mxd</w:t>
+      </w:r>
     </w:p>
     <w:p>
       <w:pPr>
@@ -766,23 +702,13 @@
           <w:szCs w:val="24"/>
         </w:rPr>
       </w:pPr>
-      <w:proofErr w:type="gramStart"/>
-      <w:r>
-        <w:rPr>
-          <w:rFonts w:ascii="Times New Roman" w:hAnsi="Times New Roman" w:cs="Times New Roman"/>
-          <w:sz w:val="24"/>
-          <w:szCs w:val="24"/>
-        </w:rPr>
-        <w:t>The .mxd</w:t>
-      </w:r>
-      <w:proofErr w:type="gramEnd"/>
-      <w:r>
-        <w:rPr>
-          <w:rFonts w:ascii="Times New Roman" w:hAnsi="Times New Roman" w:cs="Times New Roman"/>
-          <w:sz w:val="24"/>
-          <w:szCs w:val="24"/>
-        </w:rPr>
-        <w:t xml:space="preserve"> contains symbology so if you want the symbology to stay the way that it is in your map you have to include the .mxd in the zipped folder</w:t>
+      <w:r>
+        <w:rPr>
+          <w:rFonts w:ascii="Times New Roman" w:hAnsi="Times New Roman" w:cs="Times New Roman"/>
+          <w:sz w:val="24"/>
+          <w:szCs w:val="24"/>
+        </w:rPr>
+        <w:t>The .mxd contains symbology so if you want the symbology to stay the way that it is in your map you have to include the .mxd in the zipped folder</w:t>
       </w:r>
     </w:p>
     <w:p>
@@ -942,25 +868,7 @@
           <w:sz w:val="24"/>
           <w:szCs w:val="24"/>
         </w:rPr>
-        <w:t xml:space="preserve">Click on the </w:t>
-      </w:r>
-      <w:proofErr w:type="gramStart"/>
-      <w:r>
-        <w:rPr>
-          <w:rFonts w:ascii="Times New Roman" w:hAnsi="Times New Roman" w:cs="Times New Roman"/>
-          <w:sz w:val="24"/>
-          <w:szCs w:val="24"/>
-        </w:rPr>
-        <w:t>drop down</w:t>
-      </w:r>
-      <w:proofErr w:type="gramEnd"/>
-      <w:r>
-        <w:rPr>
-          <w:rFonts w:ascii="Times New Roman" w:hAnsi="Times New Roman" w:cs="Times New Roman"/>
-          <w:sz w:val="24"/>
-          <w:szCs w:val="24"/>
-        </w:rPr>
-        <w:t xml:space="preserve"> menu “Method” and click “Manual Interval” then go into the table and manually change the values for the color breaks</w:t>
+        <w:t>Click on the drop down menu “Method” and click “Manual Interval” then go into the table and manually change the values for the color breaks</w:t>
       </w:r>
     </w:p>
     <w:p>
@@ -1206,25 +1114,7 @@
           <w:sz w:val="24"/>
           <w:szCs w:val="24"/>
         </w:rPr>
-        <w:t xml:space="preserve">Create a new point feature class in </w:t>
-      </w:r>
-      <w:proofErr w:type="gramStart"/>
-      <w:r>
-        <w:rPr>
-          <w:rFonts w:ascii="Times New Roman" w:hAnsi="Times New Roman" w:cs="Times New Roman"/>
-          <w:sz w:val="24"/>
-          <w:szCs w:val="24"/>
-        </w:rPr>
-        <w:t>your .mxd</w:t>
-      </w:r>
-      <w:proofErr w:type="gramEnd"/>
-      <w:r>
-        <w:rPr>
-          <w:rFonts w:ascii="Times New Roman" w:hAnsi="Times New Roman" w:cs="Times New Roman"/>
-          <w:sz w:val="24"/>
-          <w:szCs w:val="24"/>
-        </w:rPr>
-        <w:t xml:space="preserve"> by opening the Catalog &gt; Right click on the geodatabase that you made for the project (i.e., “REM_Site.gdb”) &gt; Create Feature Class</w:t>
+        <w:t>Create a new point feature class in your .mxd by opening the Catalog &gt; Right click on the geodatabase that you made for the project (i.e., “REM_Site.gdb”) &gt; Create Feature Class</w:t>
       </w:r>
     </w:p>
     <w:p>
@@ -1268,25 +1158,7 @@
           <w:sz w:val="24"/>
           <w:szCs w:val="24"/>
         </w:rPr>
-        <w:t xml:space="preserve">If you want to calculate the latitude and longitude in decimal </w:t>
-      </w:r>
-      <w:proofErr w:type="gramStart"/>
-      <w:r>
-        <w:rPr>
-          <w:rFonts w:ascii="Times New Roman" w:hAnsi="Times New Roman" w:cs="Times New Roman"/>
-          <w:sz w:val="24"/>
-          <w:szCs w:val="24"/>
-        </w:rPr>
-        <w:t>degrees</w:t>
-      </w:r>
-      <w:proofErr w:type="gramEnd"/>
-      <w:r>
-        <w:rPr>
-          <w:rFonts w:ascii="Times New Roman" w:hAnsi="Times New Roman" w:cs="Times New Roman"/>
-          <w:sz w:val="24"/>
-          <w:szCs w:val="24"/>
-        </w:rPr>
-        <w:t xml:space="preserve"> the projection must be in WGS 1984</w:t>
+        <w:t>If you want to calculate the latitude and longitude in decimal degrees the projection must be in WGS 1984</w:t>
       </w:r>
     </w:p>
     <w:p>
@@ -1729,23 +1601,13 @@
           <w:szCs w:val="24"/>
         </w:rPr>
       </w:pPr>
-      <w:proofErr w:type="gramStart"/>
-      <w:r>
-        <w:rPr>
-          <w:rFonts w:ascii="Times New Roman" w:hAnsi="Times New Roman" w:cs="Times New Roman"/>
-          <w:sz w:val="24"/>
-          <w:szCs w:val="24"/>
-        </w:rPr>
-        <w:t>!shape</w:t>
-      </w:r>
-      <w:proofErr w:type="gramEnd"/>
-      <w:r>
-        <w:rPr>
-          <w:rFonts w:ascii="Times New Roman" w:hAnsi="Times New Roman" w:cs="Times New Roman"/>
-          <w:sz w:val="24"/>
-          <w:szCs w:val="24"/>
-        </w:rPr>
-        <w:t>.extent.YMax!</w:t>
+      <w:r>
+        <w:rPr>
+          <w:rFonts w:ascii="Times New Roman" w:hAnsi="Times New Roman" w:cs="Times New Roman"/>
+          <w:sz w:val="24"/>
+          <w:szCs w:val="24"/>
+        </w:rPr>
+        <w:t>!shape.extent.YMax!</w:t>
       </w:r>
     </w:p>
     <w:p>
@@ -1783,23 +1645,13 @@
           <w:szCs w:val="24"/>
         </w:rPr>
       </w:pPr>
-      <w:proofErr w:type="gramStart"/>
-      <w:r>
-        <w:rPr>
-          <w:rFonts w:ascii="Times New Roman" w:hAnsi="Times New Roman" w:cs="Times New Roman"/>
-          <w:sz w:val="24"/>
-          <w:szCs w:val="24"/>
-        </w:rPr>
-        <w:t>!shape</w:t>
-      </w:r>
-      <w:proofErr w:type="gramEnd"/>
-      <w:r>
-        <w:rPr>
-          <w:rFonts w:ascii="Times New Roman" w:hAnsi="Times New Roman" w:cs="Times New Roman"/>
-          <w:sz w:val="24"/>
-          <w:szCs w:val="24"/>
-        </w:rPr>
-        <w:t>.extent.XMax!</w:t>
+      <w:r>
+        <w:rPr>
+          <w:rFonts w:ascii="Times New Roman" w:hAnsi="Times New Roman" w:cs="Times New Roman"/>
+          <w:sz w:val="24"/>
+          <w:szCs w:val="24"/>
+        </w:rPr>
+        <w:t>!shape.extent.XMax!</w:t>
       </w:r>
     </w:p>
     <w:p>
@@ -1821,25 +1673,7 @@
           <w:sz w:val="24"/>
           <w:szCs w:val="24"/>
         </w:rPr>
-        <w:t xml:space="preserve">There is an easier way to do this in </w:t>
-      </w:r>
-      <w:proofErr w:type="gramStart"/>
-      <w:r>
-        <w:rPr>
-          <w:rFonts w:ascii="Times New Roman" w:hAnsi="Times New Roman" w:cs="Times New Roman"/>
-          <w:sz w:val="24"/>
-          <w:szCs w:val="24"/>
-        </w:rPr>
-        <w:t>ArcMap</w:t>
-      </w:r>
-      <w:proofErr w:type="gramEnd"/>
-      <w:r>
-        <w:rPr>
-          <w:rFonts w:ascii="Times New Roman" w:hAnsi="Times New Roman" w:cs="Times New Roman"/>
-          <w:sz w:val="24"/>
-          <w:szCs w:val="24"/>
-        </w:rPr>
-        <w:t xml:space="preserve"> but this is the most straightforward way to do it in ArcGIS Pro</w:t>
+        <w:t>There is an easier way to do this in ArcMap but this is the most straightforward way to do it in ArcGIS Pro</w:t>
       </w:r>
     </w:p>
     <w:p>
@@ -2394,18 +2228,8 @@
           <w:sz w:val="24"/>
           <w:szCs w:val="24"/>
         </w:rPr>
-        <w:t xml:space="preserve">Pontoon oars and </w:t>
-      </w:r>
-      <w:proofErr w:type="gramStart"/>
-      <w:r>
-        <w:rPr>
-          <w:rFonts w:ascii="Times New Roman" w:hAnsi="Times New Roman" w:cs="Times New Roman"/>
-          <w:sz w:val="24"/>
-          <w:szCs w:val="24"/>
-        </w:rPr>
-        <w:t>cross-bar</w:t>
-      </w:r>
-      <w:proofErr w:type="gramEnd"/>
+        <w:t>Pontoon oars and cross-bar</w:t>
+      </w:r>
     </w:p>
     <w:p>
       <w:pPr>
@@ -2791,25 +2615,7 @@
           <w:sz w:val="24"/>
           <w:szCs w:val="24"/>
         </w:rPr>
-        <w:t>Use a datasheet with site name “Boat Recon” with the date and just use WPT column to put the outlet identifier (</w:t>
-      </w:r>
-      <w:proofErr w:type="gramStart"/>
-      <w:r>
-        <w:rPr>
-          <w:rFonts w:ascii="Times New Roman" w:hAnsi="Times New Roman" w:cs="Times New Roman"/>
-          <w:sz w:val="24"/>
-          <w:szCs w:val="24"/>
-        </w:rPr>
-        <w:t>e.g.</w:t>
-      </w:r>
-      <w:proofErr w:type="gramEnd"/>
-      <w:r>
-        <w:rPr>
-          <w:rFonts w:ascii="Times New Roman" w:hAnsi="Times New Roman" w:cs="Times New Roman"/>
-          <w:sz w:val="24"/>
-          <w:szCs w:val="24"/>
-        </w:rPr>
-        <w:t xml:space="preserve"> J1, J2, C1, etc.)</w:t>
+        <w:t>Use a datasheet with site name “Boat Recon” with the date and just use WPT column to put the outlet identifier (e.g. J1, J2, C1, etc.)</w:t>
       </w:r>
     </w:p>
     <w:p>
@@ -3627,25 +3433,7 @@
           <w:sz w:val="24"/>
           <w:szCs w:val="24"/>
         </w:rPr>
-        <w:t>Name: SITE[e.</w:t>
-      </w:r>
-      <w:proofErr w:type="gramStart"/>
-      <w:r>
-        <w:rPr>
-          <w:rFonts w:ascii="Times New Roman" w:hAnsi="Times New Roman" w:cs="Times New Roman"/>
-          <w:sz w:val="24"/>
-          <w:szCs w:val="24"/>
-        </w:rPr>
-        <w:t>g.AA</w:t>
-      </w:r>
-      <w:proofErr w:type="gramEnd"/>
-      <w:r>
-        <w:rPr>
-          <w:rFonts w:ascii="Times New Roman" w:hAnsi="Times New Roman" w:cs="Times New Roman"/>
-          <w:sz w:val="24"/>
-          <w:szCs w:val="24"/>
-        </w:rPr>
-        <w:t>]</w:t>
+        <w:t>Name: SITE[e.g.AA]</w:t>
       </w:r>
     </w:p>
     <w:p>
@@ -3955,25 +3743,7 @@
           <w:sz w:val="24"/>
           <w:szCs w:val="24"/>
         </w:rPr>
-        <w:t xml:space="preserve">Make sure that it is recording in </w:t>
-      </w:r>
-      <w:proofErr w:type="gramStart"/>
-      <w:r>
-        <w:rPr>
-          <w:rFonts w:ascii="Times New Roman" w:hAnsi="Times New Roman" w:cs="Times New Roman"/>
-          <w:sz w:val="24"/>
-          <w:szCs w:val="24"/>
-        </w:rPr>
-        <w:t>15 minute</w:t>
-      </w:r>
-      <w:proofErr w:type="gramEnd"/>
-      <w:r>
-        <w:rPr>
-          <w:rFonts w:ascii="Times New Roman" w:hAnsi="Times New Roman" w:cs="Times New Roman"/>
-          <w:sz w:val="24"/>
-          <w:szCs w:val="24"/>
-        </w:rPr>
-        <w:t xml:space="preserve"> intervals</w:t>
+        <w:t>Make sure that it is recording in 15 minute intervals</w:t>
       </w:r>
     </w:p>
     <w:p>
@@ -4207,25 +3977,7 @@
           <w:sz w:val="24"/>
           <w:szCs w:val="24"/>
         </w:rPr>
-        <w:t xml:space="preserve">Make sure that it is recording in </w:t>
-      </w:r>
-      <w:proofErr w:type="gramStart"/>
-      <w:r>
-        <w:rPr>
-          <w:rFonts w:ascii="Times New Roman" w:hAnsi="Times New Roman" w:cs="Times New Roman"/>
-          <w:sz w:val="24"/>
-          <w:szCs w:val="24"/>
-        </w:rPr>
-        <w:t>15 minute</w:t>
-      </w:r>
-      <w:proofErr w:type="gramEnd"/>
-      <w:r>
-        <w:rPr>
-          <w:rFonts w:ascii="Times New Roman" w:hAnsi="Times New Roman" w:cs="Times New Roman"/>
-          <w:sz w:val="24"/>
-          <w:szCs w:val="24"/>
-        </w:rPr>
-        <w:t xml:space="preserve"> intervals</w:t>
+        <w:t>Make sure that it is recording in 15 minute intervals</w:t>
       </w:r>
     </w:p>
     <w:p>
@@ -4438,25 +4190,7 @@
           <w:sz w:val="24"/>
           <w:szCs w:val="24"/>
         </w:rPr>
-        <w:t xml:space="preserve">Make sure that it is recording in </w:t>
-      </w:r>
-      <w:proofErr w:type="gramStart"/>
-      <w:r>
-        <w:rPr>
-          <w:rFonts w:ascii="Times New Roman" w:hAnsi="Times New Roman" w:cs="Times New Roman"/>
-          <w:sz w:val="24"/>
-          <w:szCs w:val="24"/>
-        </w:rPr>
-        <w:t>15 minute</w:t>
-      </w:r>
-      <w:proofErr w:type="gramEnd"/>
-      <w:r>
-        <w:rPr>
-          <w:rFonts w:ascii="Times New Roman" w:hAnsi="Times New Roman" w:cs="Times New Roman"/>
-          <w:sz w:val="24"/>
-          <w:szCs w:val="24"/>
-        </w:rPr>
-        <w:t xml:space="preserve"> intervals</w:t>
+        <w:t>Make sure that it is recording in 15 minute intervals</w:t>
       </w:r>
     </w:p>
     <w:p>
@@ -4858,25 +4592,7 @@
           <w:szCs w:val="24"/>
         </w:rPr>
         <w:lastRenderedPageBreak/>
-        <w:t xml:space="preserve">Track Log: Record, Show </w:t>
-      </w:r>
-      <w:proofErr w:type="gramStart"/>
-      <w:r>
-        <w:rPr>
-          <w:rFonts w:ascii="Times New Roman" w:hAnsi="Times New Roman" w:cs="Times New Roman"/>
-          <w:sz w:val="24"/>
-          <w:szCs w:val="24"/>
-        </w:rPr>
-        <w:t>On</w:t>
-      </w:r>
-      <w:proofErr w:type="gramEnd"/>
-      <w:r>
-        <w:rPr>
-          <w:rFonts w:ascii="Times New Roman" w:hAnsi="Times New Roman" w:cs="Times New Roman"/>
-          <w:sz w:val="24"/>
-          <w:szCs w:val="24"/>
-        </w:rPr>
-        <w:t xml:space="preserve"> Map</w:t>
+        <w:t>Track Log: Record, Show On Map</w:t>
       </w:r>
     </w:p>
     <w:p>
@@ -5530,18 +5246,8 @@
           <w:sz w:val="24"/>
           <w:szCs w:val="24"/>
         </w:rPr>
-        <w:t xml:space="preserve">After each week of </w:t>
-      </w:r>
-      <w:proofErr w:type="gramStart"/>
-      <w:r>
-        <w:rPr>
-          <w:rFonts w:ascii="Times New Roman" w:hAnsi="Times New Roman" w:cs="Times New Roman"/>
-          <w:sz w:val="24"/>
-          <w:szCs w:val="24"/>
-        </w:rPr>
-        <w:t>fieldwork</w:t>
-      </w:r>
-      <w:proofErr w:type="gramEnd"/>
+        <w:t>After each week of fieldwork</w:t>
+      </w:r>
       <w:r>
         <w:rPr>
           <w:rFonts w:ascii="Times New Roman" w:hAnsi="Times New Roman" w:cs="Times New Roman"/>
@@ -6048,25 +5754,7 @@
           <w:sz w:val="24"/>
           <w:szCs w:val="24"/>
         </w:rPr>
-        <w:t xml:space="preserve">If a datasheet was used to take boat reconnaissance </w:t>
-      </w:r>
-      <w:proofErr w:type="gramStart"/>
-      <w:r>
-        <w:rPr>
-          <w:rFonts w:ascii="Times New Roman" w:hAnsi="Times New Roman" w:cs="Times New Roman"/>
-          <w:sz w:val="24"/>
-          <w:szCs w:val="24"/>
-        </w:rPr>
-        <w:t>notes</w:t>
-      </w:r>
-      <w:proofErr w:type="gramEnd"/>
-      <w:r>
-        <w:rPr>
-          <w:rFonts w:ascii="Times New Roman" w:hAnsi="Times New Roman" w:cs="Times New Roman"/>
-          <w:sz w:val="24"/>
-          <w:szCs w:val="24"/>
-        </w:rPr>
-        <w:t xml:space="preserve"> then scan datasheet(s) and put in a “Boat Recon” folder in the main “Data” folder</w:t>
+        <w:t>If a datasheet was used to take boat reconnaissance notes then scan datasheet(s) and put in a “Boat Recon” folder in the main “Data” folder</w:t>
       </w:r>
       <w:r>
         <w:rPr>
@@ -6316,25 +6004,7 @@
           <w:sz w:val="24"/>
           <w:szCs w:val="24"/>
         </w:rPr>
-        <w:t xml:space="preserve">Copy </w:t>
-      </w:r>
-      <w:proofErr w:type="gramStart"/>
-      <w:r>
-        <w:rPr>
-          <w:rFonts w:ascii="Times New Roman" w:hAnsi="Times New Roman" w:cs="Times New Roman"/>
-          <w:sz w:val="24"/>
-          <w:szCs w:val="24"/>
-        </w:rPr>
-        <w:t>all of</w:t>
-      </w:r>
-      <w:proofErr w:type="gramEnd"/>
-      <w:r>
-        <w:rPr>
-          <w:rFonts w:ascii="Times New Roman" w:hAnsi="Times New Roman" w:cs="Times New Roman"/>
-          <w:sz w:val="24"/>
-          <w:szCs w:val="24"/>
-        </w:rPr>
-        <w:t xml:space="preserve"> the waypoints </w:t>
+        <w:t xml:space="preserve">Copy all of the waypoints </w:t>
       </w:r>
       <w:r>
         <w:rPr>
@@ -6396,23 +6066,13 @@
           <w:szCs w:val="24"/>
         </w:rPr>
       </w:pPr>
-      <w:proofErr w:type="gramStart"/>
-      <w:r>
-        <w:rPr>
-          <w:rFonts w:ascii="Times New Roman" w:hAnsi="Times New Roman" w:cs="Times New Roman"/>
-          <w:sz w:val="24"/>
-          <w:szCs w:val="24"/>
-        </w:rPr>
-        <w:t>=[</w:t>
-      </w:r>
-      <w:proofErr w:type="gramEnd"/>
-      <w:r>
-        <w:rPr>
-          <w:rFonts w:ascii="Times New Roman" w:hAnsi="Times New Roman" w:cs="Times New Roman"/>
-          <w:sz w:val="24"/>
-          <w:szCs w:val="24"/>
-        </w:rPr>
-        <w:t>GPS Unit cell]&amp;[WPT cell]</w:t>
+      <w:r>
+        <w:rPr>
+          <w:rFonts w:ascii="Times New Roman" w:hAnsi="Times New Roman" w:cs="Times New Roman"/>
+          <w:sz w:val="24"/>
+          <w:szCs w:val="24"/>
+        </w:rPr>
+        <w:t>=[GPS Unit cell]&amp;[WPT cell]</w:t>
       </w:r>
     </w:p>
     <w:p>
@@ -6516,25 +6176,7 @@
           <w:sz w:val="24"/>
           <w:szCs w:val="24"/>
         </w:rPr>
-        <w:t xml:space="preserve">In the empty “Latitude” cell that you want to fill with a coordinate in the snorkel dataset use </w:t>
-      </w:r>
-      <w:proofErr w:type="gramStart"/>
-      <w:r>
-        <w:rPr>
-          <w:rFonts w:ascii="Times New Roman" w:hAnsi="Times New Roman" w:cs="Times New Roman"/>
-          <w:sz w:val="24"/>
-          <w:szCs w:val="24"/>
-        </w:rPr>
-        <w:t>VLOOKUP(</w:t>
-      </w:r>
-      <w:proofErr w:type="gramEnd"/>
-      <w:r>
-        <w:rPr>
-          <w:rFonts w:ascii="Times New Roman" w:hAnsi="Times New Roman" w:cs="Times New Roman"/>
-          <w:sz w:val="24"/>
-          <w:szCs w:val="24"/>
-        </w:rPr>
-        <w:t>)</w:t>
+        <w:t>In the empty “Latitude” cell that you want to fill with a coordinate in the snorkel dataset use VLOOKUP()</w:t>
       </w:r>
     </w:p>
     <w:p>
@@ -6556,25 +6198,7 @@
           <w:sz w:val="24"/>
           <w:szCs w:val="24"/>
         </w:rPr>
-        <w:t>=</w:t>
-      </w:r>
-      <w:proofErr w:type="gramStart"/>
-      <w:r>
-        <w:rPr>
-          <w:rFonts w:ascii="Times New Roman" w:hAnsi="Times New Roman" w:cs="Times New Roman"/>
-          <w:sz w:val="24"/>
-          <w:szCs w:val="24"/>
-        </w:rPr>
-        <w:t>VLOOKUP(</w:t>
-      </w:r>
-      <w:proofErr w:type="gramEnd"/>
-      <w:r>
-        <w:rPr>
-          <w:rFonts w:ascii="Times New Roman" w:hAnsi="Times New Roman" w:cs="Times New Roman"/>
-          <w:sz w:val="24"/>
-          <w:szCs w:val="24"/>
-        </w:rPr>
-        <w:t>[GPSUnitWPT cell in snorkel dataset],[range of cells including GPSUnitWPT, Latitude, and Longitude in the waypoint with coordinates dataset], column number within that range that corresponds to Latitude (i.e., 2)], FALSE)</w:t>
+        <w:t>=VLOOKUP([GPSUnitWPT cell in snorkel dataset],[range of cells including GPSUnitWPT, Latitude, and Longitude in the waypoint with coordinates dataset], column number within that range that corresponds to Latitude (i.e., 2)], FALSE)</w:t>
       </w:r>
     </w:p>
     <w:p>
@@ -6618,25 +6242,7 @@
           <w:sz w:val="24"/>
           <w:szCs w:val="24"/>
         </w:rPr>
-        <w:t xml:space="preserve">Once you have finished, </w:t>
-      </w:r>
-      <w:proofErr w:type="gramStart"/>
-      <w:r>
-        <w:rPr>
-          <w:rFonts w:ascii="Times New Roman" w:hAnsi="Times New Roman" w:cs="Times New Roman"/>
-          <w:sz w:val="24"/>
-          <w:szCs w:val="24"/>
-        </w:rPr>
-        <w:t>copy</w:t>
-      </w:r>
-      <w:proofErr w:type="gramEnd"/>
-      <w:r>
-        <w:rPr>
-          <w:rFonts w:ascii="Times New Roman" w:hAnsi="Times New Roman" w:cs="Times New Roman"/>
-          <w:sz w:val="24"/>
-          <w:szCs w:val="24"/>
-        </w:rPr>
-        <w:t xml:space="preserve"> and paste the Latitude and Longitude columns as plain text and delete the GPSUnitWPT column to clean up the data</w:t>
+        <w:t>Once you have finished, copy and paste the Latitude and Longitude columns as plain text and delete the GPSUnitWPT column to clean up the data</w:t>
       </w:r>
     </w:p>
     <w:p>
@@ -7081,25 +6687,7 @@
           <w:sz w:val="24"/>
           <w:szCs w:val="24"/>
         </w:rPr>
-        <w:t>saved over in Excel</w:t>
-      </w:r>
-      <w:proofErr w:type="gramStart"/>
-      <w:r>
-        <w:rPr>
-          <w:rFonts w:ascii="Times New Roman" w:hAnsi="Times New Roman" w:cs="Times New Roman"/>
-          <w:sz w:val="24"/>
-          <w:szCs w:val="24"/>
-        </w:rPr>
-        <w:t xml:space="preserve">.  </w:t>
-      </w:r>
-      <w:proofErr w:type="gramEnd"/>
-      <w:r>
-        <w:rPr>
-          <w:rFonts w:ascii="Times New Roman" w:hAnsi="Times New Roman" w:cs="Times New Roman"/>
-          <w:sz w:val="24"/>
-          <w:szCs w:val="24"/>
-        </w:rPr>
-        <w:t xml:space="preserve">Any time that it is opened in Excel, </w:t>
+        <w:t xml:space="preserve">saved over in Excel.  Any time that it is opened in Excel, </w:t>
       </w:r>
       <w:r>
         <w:rPr>
@@ -7115,16 +6703,7 @@
           <w:sz w:val="24"/>
           <w:szCs w:val="24"/>
         </w:rPr>
-        <w:t>make sure not to save</w:t>
-      </w:r>
-      <w:proofErr w:type="gramStart"/>
-      <w:r>
-        <w:rPr>
-          <w:rFonts w:ascii="Times New Roman" w:hAnsi="Times New Roman" w:cs="Times New Roman"/>
-          <w:sz w:val="24"/>
-          <w:szCs w:val="24"/>
-        </w:rPr>
-        <w:t>!</w:t>
+        <w:t>make sure not to save!</w:t>
       </w:r>
       <w:r>
         <w:rPr>
@@ -7134,7 +6713,6 @@
         </w:rPr>
         <w:t xml:space="preserve">  </w:t>
       </w:r>
-      <w:proofErr w:type="gramEnd"/>
       <w:r>
         <w:rPr>
           <w:rFonts w:ascii="Times New Roman" w:hAnsi="Times New Roman" w:cs="Times New Roman"/>
@@ -7157,43 +6735,7 @@
           <w:sz w:val="24"/>
           <w:szCs w:val="24"/>
         </w:rPr>
-        <w:t>best practice to manipulate .csv data in R instead of manually in Excel</w:t>
-      </w:r>
-      <w:proofErr w:type="gramStart"/>
-      <w:r>
-        <w:rPr>
-          <w:rFonts w:ascii="Times New Roman" w:hAnsi="Times New Roman" w:cs="Times New Roman"/>
-          <w:sz w:val="24"/>
-          <w:szCs w:val="24"/>
-        </w:rPr>
-        <w:t xml:space="preserve">.  </w:t>
-      </w:r>
-      <w:proofErr w:type="gramEnd"/>
-      <w:r>
-        <w:rPr>
-          <w:rFonts w:ascii="Times New Roman" w:hAnsi="Times New Roman" w:cs="Times New Roman"/>
-          <w:sz w:val="24"/>
-          <w:szCs w:val="24"/>
-        </w:rPr>
-        <w:t xml:space="preserve">This data </w:t>
-      </w:r>
-      <w:proofErr w:type="gramStart"/>
-      <w:r>
-        <w:rPr>
-          <w:rFonts w:ascii="Times New Roman" w:hAnsi="Times New Roman" w:cs="Times New Roman"/>
-          <w:sz w:val="24"/>
-          <w:szCs w:val="24"/>
-        </w:rPr>
-        <w:t>has to</w:t>
-      </w:r>
-      <w:proofErr w:type="gramEnd"/>
-      <w:r>
-        <w:rPr>
-          <w:rFonts w:ascii="Times New Roman" w:hAnsi="Times New Roman" w:cs="Times New Roman"/>
-          <w:sz w:val="24"/>
-          <w:szCs w:val="24"/>
-        </w:rPr>
-        <w:t xml:space="preserve"> be specifically trimmed in R because the time stamps include seconds and manually trimming them (like we did for the other logger data) and saving over the original file messes with the formatting and zeros out all the seconds</w:t>
+        <w:t>best practice to manipulate .csv data in R instead of manually in Excel.  This data has to be specifically trimmed in R because the time stamps include seconds and manually trimming them (like we did for the other logger data) and saving over the original file messes with the formatting and zeros out all the seconds</w:t>
       </w:r>
     </w:p>
     <w:p>
@@ -7237,25 +6779,7 @@
           <w:sz w:val="24"/>
           <w:szCs w:val="24"/>
         </w:rPr>
-        <w:t xml:space="preserve">Read the .csv file into R and use the </w:t>
-      </w:r>
-      <w:proofErr w:type="gramStart"/>
-      <w:r>
-        <w:rPr>
-          <w:rFonts w:ascii="Times New Roman" w:hAnsi="Times New Roman" w:cs="Times New Roman"/>
-          <w:sz w:val="24"/>
-          <w:szCs w:val="24"/>
-        </w:rPr>
-        <w:t>slice(</w:t>
-      </w:r>
-      <w:proofErr w:type="gramEnd"/>
-      <w:r>
-        <w:rPr>
-          <w:rFonts w:ascii="Times New Roman" w:hAnsi="Times New Roman" w:cs="Times New Roman"/>
-          <w:sz w:val="24"/>
-          <w:szCs w:val="24"/>
-        </w:rPr>
-        <w:t xml:space="preserve">) function to trim the data using </w:t>
+        <w:t xml:space="preserve">Read the .csv file into R and use the slice() function to trim the data using </w:t>
       </w:r>
       <w:r>
         <w:rPr>
@@ -7710,31 +7234,7 @@
           <w:sz w:val="24"/>
           <w:szCs w:val="24"/>
         </w:rPr>
-        <w:t xml:space="preserve">Copy the </w:t>
-      </w:r>
-      <w:r>
-        <w:rPr>
-          <w:rFonts w:ascii="Times New Roman" w:hAnsi="Times New Roman" w:cs="Times New Roman"/>
-          <w:sz w:val="24"/>
-          <w:szCs w:val="24"/>
-        </w:rPr>
-        <w:t xml:space="preserve">.txt or </w:t>
-      </w:r>
-      <w:r>
-        <w:rPr>
-          <w:rFonts w:ascii="Times New Roman" w:hAnsi="Times New Roman" w:cs="Times New Roman"/>
-          <w:sz w:val="24"/>
-          <w:szCs w:val="24"/>
-        </w:rPr>
-        <w:t xml:space="preserve">.csv file into the GitHub folder under “Raw Data” and add “_READONLY” at the end of the file name so that people know not to edit </w:t>
-      </w:r>
-      <w:r>
-        <w:rPr>
-          <w:rFonts w:ascii="Times New Roman" w:hAnsi="Times New Roman" w:cs="Times New Roman"/>
-          <w:sz w:val="24"/>
-          <w:szCs w:val="24"/>
-        </w:rPr>
-        <w:t>it</w:t>
+        <w:t>Copy the .txt or .csv file into the GitHub folder under “Raw Data” and add “_READONLY” at the end of the file name so that people know not to edit it</w:t>
       </w:r>
     </w:p>
     <w:p>
@@ -7778,49 +7278,7 @@
           <w:sz w:val="24"/>
           <w:szCs w:val="24"/>
         </w:rPr>
-        <w:t xml:space="preserve">If the tracklog intervals and the survey temp logger intervals </w:t>
-      </w:r>
-      <w:r>
-        <w:rPr>
-          <w:rFonts w:ascii="Times New Roman" w:hAnsi="Times New Roman" w:cs="Times New Roman"/>
-          <w:sz w:val="24"/>
-          <w:szCs w:val="24"/>
-        </w:rPr>
-        <w:t>don’t line up (</w:t>
-      </w:r>
-      <w:r>
-        <w:rPr>
-          <w:rFonts w:ascii="Times New Roman" w:hAnsi="Times New Roman" w:cs="Times New Roman"/>
-          <w:sz w:val="24"/>
-          <w:szCs w:val="24"/>
-        </w:rPr>
-        <w:t xml:space="preserve">which they didn’t in most cases because used “Most Often” as interval on GPS instead of “00:00:05”) then </w:t>
-      </w:r>
-      <w:r>
-        <w:rPr>
-          <w:rFonts w:ascii="Times New Roman" w:hAnsi="Times New Roman" w:cs="Times New Roman"/>
-          <w:sz w:val="24"/>
-          <w:szCs w:val="24"/>
-        </w:rPr>
-        <w:t xml:space="preserve">do a rolling join using the </w:t>
-      </w:r>
-      <w:proofErr w:type="gramStart"/>
-      <w:r>
-        <w:rPr>
-          <w:rFonts w:ascii="Times New Roman" w:hAnsi="Times New Roman" w:cs="Times New Roman"/>
-          <w:sz w:val="24"/>
-          <w:szCs w:val="24"/>
-        </w:rPr>
-        <w:t>data.table</w:t>
-      </w:r>
-      <w:proofErr w:type="gramEnd"/>
-      <w:r>
-        <w:rPr>
-          <w:rFonts w:ascii="Times New Roman" w:hAnsi="Times New Roman" w:cs="Times New Roman"/>
-          <w:sz w:val="24"/>
-          <w:szCs w:val="24"/>
-        </w:rPr>
-        <w:t xml:space="preserve"> package in tidyverse</w:t>
+        <w:t>If the tracklog intervals and the survey temp logger intervals don’t line up (which they didn’t in most cases because used “Most Often” as interval on GPS instead of “00:00:05”) then do a rolling join using the data.table package in tidyverse</w:t>
       </w:r>
     </w:p>
     <w:p>
@@ -8566,25 +8024,7 @@
           <w:sz w:val="24"/>
           <w:szCs w:val="24"/>
         </w:rPr>
-        <w:t xml:space="preserve">Locations” Excel file </w:t>
-      </w:r>
-      <w:proofErr w:type="gramStart"/>
-      <w:r>
-        <w:rPr>
-          <w:rFonts w:ascii="Times New Roman" w:hAnsi="Times New Roman" w:cs="Times New Roman"/>
-          <w:sz w:val="24"/>
-          <w:szCs w:val="24"/>
-        </w:rPr>
-        <w:t>and also</w:t>
-      </w:r>
-      <w:proofErr w:type="gramEnd"/>
-      <w:r>
-        <w:rPr>
-          <w:rFonts w:ascii="Times New Roman" w:hAnsi="Times New Roman" w:cs="Times New Roman"/>
-          <w:sz w:val="24"/>
-          <w:szCs w:val="24"/>
-        </w:rPr>
-        <w:t xml:space="preserve"> to the “Site_Breakdown_Selection” Excel file</w:t>
+        <w:t>Locations” Excel file and also to the “Site_Breakdown_Selection” Excel file</w:t>
       </w:r>
     </w:p>
     <w:p>
@@ -8752,25 +8192,7 @@
           <w:sz w:val="24"/>
           <w:szCs w:val="24"/>
         </w:rPr>
-        <w:t xml:space="preserve">Locations” Excel file </w:t>
-      </w:r>
-      <w:proofErr w:type="gramStart"/>
-      <w:r>
-        <w:rPr>
-          <w:rFonts w:ascii="Times New Roman" w:hAnsi="Times New Roman" w:cs="Times New Roman"/>
-          <w:sz w:val="24"/>
-          <w:szCs w:val="24"/>
-        </w:rPr>
-        <w:t>and also</w:t>
-      </w:r>
-      <w:proofErr w:type="gramEnd"/>
-      <w:r>
-        <w:rPr>
-          <w:rFonts w:ascii="Times New Roman" w:hAnsi="Times New Roman" w:cs="Times New Roman"/>
-          <w:sz w:val="24"/>
-          <w:szCs w:val="24"/>
-        </w:rPr>
-        <w:t xml:space="preserve"> to the “Site_Breakdown_Selection” Excel file</w:t>
+        <w:t>Locations” Excel file and also to the “Site_Breakdown_Selection” Excel file</w:t>
       </w:r>
     </w:p>
     <w:p>
@@ -9190,23 +8612,155 @@
         <w:pStyle w:val="NoSpacing"/>
         <w:numPr>
           <w:ilvl w:val="0"/>
-          <w:numId w:val="23"/>
-        </w:numPr>
-        <w:rPr>
-          <w:rFonts w:ascii="Times New Roman" w:hAnsi="Times New Roman" w:cs="Times New Roman"/>
-          <w:color w:val="FF0000"/>
-          <w:sz w:val="24"/>
-          <w:szCs w:val="24"/>
-        </w:rPr>
-      </w:pPr>
-      <w:r>
-        <w:rPr>
-          <w:rFonts w:ascii="Times New Roman" w:hAnsi="Times New Roman" w:cs="Times New Roman"/>
-          <w:color w:val="FF0000"/>
-          <w:sz w:val="24"/>
-          <w:szCs w:val="24"/>
-        </w:rPr>
-        <w:t>“Connectivity” folder</w:t>
+          <w:numId w:val="27"/>
+        </w:numPr>
+        <w:rPr>
+          <w:rFonts w:ascii="Times New Roman" w:hAnsi="Times New Roman" w:cs="Times New Roman"/>
+          <w:sz w:val="24"/>
+          <w:szCs w:val="24"/>
+        </w:rPr>
+      </w:pPr>
+      <w:r>
+        <w:rPr>
+          <w:rFonts w:ascii="Times New Roman" w:hAnsi="Times New Roman" w:cs="Times New Roman"/>
+          <w:sz w:val="24"/>
+          <w:szCs w:val="24"/>
+        </w:rPr>
+        <w:t xml:space="preserve">Create a new </w:t>
+      </w:r>
+      <w:r>
+        <w:rPr>
+          <w:rFonts w:ascii="Times New Roman" w:hAnsi="Times New Roman" w:cs="Times New Roman"/>
+          <w:sz w:val="24"/>
+          <w:szCs w:val="24"/>
+        </w:rPr>
+        <w:t>sub</w:t>
+      </w:r>
+      <w:r>
+        <w:rPr>
+          <w:rFonts w:ascii="Times New Roman" w:hAnsi="Times New Roman" w:cs="Times New Roman"/>
+          <w:sz w:val="24"/>
+          <w:szCs w:val="24"/>
+        </w:rPr>
+        <w:t xml:space="preserve">folder called </w:t>
+      </w:r>
+      <w:r>
+        <w:rPr>
+          <w:rFonts w:ascii="Times New Roman" w:hAnsi="Times New Roman" w:cs="Times New Roman"/>
+          <w:sz w:val="24"/>
+          <w:szCs w:val="24"/>
+        </w:rPr>
+        <w:t>“Connectivity Data” in the Data folder</w:t>
+      </w:r>
+    </w:p>
+    <w:p>
+      <w:pPr>
+        <w:pStyle w:val="NoSpacing"/>
+        <w:numPr>
+          <w:ilvl w:val="0"/>
+          <w:numId w:val="27"/>
+        </w:numPr>
+        <w:rPr>
+          <w:rFonts w:ascii="Times New Roman" w:hAnsi="Times New Roman" w:cs="Times New Roman"/>
+          <w:sz w:val="24"/>
+          <w:szCs w:val="24"/>
+        </w:rPr>
+      </w:pPr>
+      <w:r>
+        <w:rPr>
+          <w:rFonts w:ascii="Times New Roman" w:hAnsi="Times New Roman" w:cs="Times New Roman"/>
+          <w:sz w:val="24"/>
+          <w:szCs w:val="24"/>
+        </w:rPr>
+        <w:t>Create a .xlsx file called “Connectivity_Data” and create two tabs called “Connectivity Notes” and “Connectivity Thresholds”</w:t>
+      </w:r>
+    </w:p>
+    <w:p>
+      <w:pPr>
+        <w:pStyle w:val="NoSpacing"/>
+        <w:numPr>
+          <w:ilvl w:val="1"/>
+          <w:numId w:val="27"/>
+        </w:numPr>
+        <w:rPr>
+          <w:rFonts w:ascii="Times New Roman" w:hAnsi="Times New Roman" w:cs="Times New Roman"/>
+          <w:sz w:val="24"/>
+          <w:szCs w:val="24"/>
+        </w:rPr>
+      </w:pPr>
+      <w:r>
+        <w:rPr>
+          <w:rFonts w:ascii="Times New Roman" w:hAnsi="Times New Roman" w:cs="Times New Roman"/>
+          <w:sz w:val="24"/>
+          <w:szCs w:val="24"/>
+        </w:rPr>
+        <w:t>In the “Connectivity Notes” tab use site notes, timelapse camera footage, level logger data, and temperature data to note dates and corresponding Skagit or Sauk mainstem discharge (cfs) of varying degrees of connectivity</w:t>
+      </w:r>
+    </w:p>
+    <w:p>
+      <w:pPr>
+        <w:pStyle w:val="NoSpacing"/>
+        <w:numPr>
+          <w:ilvl w:val="1"/>
+          <w:numId w:val="27"/>
+        </w:numPr>
+        <w:rPr>
+          <w:rFonts w:ascii="Times New Roman" w:hAnsi="Times New Roman" w:cs="Times New Roman"/>
+          <w:sz w:val="24"/>
+          <w:szCs w:val="24"/>
+        </w:rPr>
+      </w:pPr>
+      <w:r>
+        <w:rPr>
+          <w:rFonts w:ascii="Times New Roman" w:hAnsi="Times New Roman" w:cs="Times New Roman"/>
+          <w:sz w:val="24"/>
+          <w:szCs w:val="24"/>
+        </w:rPr>
+        <w:t>In the “Connectivity Thresholds” tab use the notes from the “Connectivity Notes” tab to figure out the range of discharge that a particular site is estimated to become disconnected</w:t>
+      </w:r>
+    </w:p>
+    <w:p>
+      <w:pPr>
+        <w:pStyle w:val="NoSpacing"/>
+        <w:numPr>
+          <w:ilvl w:val="2"/>
+          <w:numId w:val="27"/>
+        </w:numPr>
+        <w:rPr>
+          <w:rFonts w:ascii="Times New Roman" w:hAnsi="Times New Roman" w:cs="Times New Roman"/>
+          <w:sz w:val="24"/>
+          <w:szCs w:val="24"/>
+        </w:rPr>
+      </w:pPr>
+      <w:r>
+        <w:rPr>
+          <w:rFonts w:ascii="Times New Roman" w:hAnsi="Times New Roman" w:cs="Times New Roman"/>
+          <w:sz w:val="24"/>
+          <w:szCs w:val="24"/>
+        </w:rPr>
+        <w:t>Each site will have two discharge measurements (upper and lower connectivity threshold estimate)</w:t>
+      </w:r>
+    </w:p>
+    <w:p>
+      <w:pPr>
+        <w:pStyle w:val="NoSpacing"/>
+        <w:numPr>
+          <w:ilvl w:val="0"/>
+          <w:numId w:val="27"/>
+        </w:numPr>
+        <w:rPr>
+          <w:rFonts w:ascii="Times New Roman" w:hAnsi="Times New Roman" w:cs="Times New Roman"/>
+          <w:sz w:val="24"/>
+          <w:szCs w:val="24"/>
+        </w:rPr>
+      </w:pPr>
+      <w:r>
+        <w:rPr>
+          <w:rFonts w:ascii="Times New Roman" w:hAnsi="Times New Roman" w:cs="Times New Roman"/>
+          <w:sz w:val="24"/>
+          <w:szCs w:val="24"/>
+        </w:rPr>
+        <w:t>Save the “Connectivity Thresholds” tab is the .xlsx document as a .csv file and save in the “Raw Data” folder in GitHub</w:t>
       </w:r>
     </w:p>
     <w:p>
@@ -9266,6 +8820,7 @@
           <w:sz w:val="24"/>
           <w:szCs w:val="24"/>
         </w:rPr>
+        <w:lastRenderedPageBreak/>
         <w:t xml:space="preserve">Create a new folder called “Level Logger Data” in Data &gt; Water_Quality_Metadata </w:t>
       </w:r>
     </w:p>
@@ -9461,7 +9016,6 @@
           <w:sz w:val="24"/>
           <w:szCs w:val="24"/>
         </w:rPr>
-        <w:lastRenderedPageBreak/>
         <w:t>Copy the .csv file into the GitHub folder under “Raw Data” and add “_READONLY” at the end of the file name so that people know not to edit or save over the .csv file</w:t>
       </w:r>
     </w:p>
@@ -9510,23 +9064,13 @@
         </w:rPr>
         <w:t>best practice to manipulate .csv data in R instead of manually in Excel</w:t>
       </w:r>
-      <w:proofErr w:type="gramStart"/>
-      <w:r>
-        <w:rPr>
-          <w:rFonts w:ascii="Times New Roman" w:hAnsi="Times New Roman" w:cs="Times New Roman"/>
-          <w:sz w:val="24"/>
-          <w:szCs w:val="24"/>
-        </w:rPr>
-        <w:t xml:space="preserve">.  </w:t>
-      </w:r>
-      <w:proofErr w:type="gramEnd"/>
-      <w:r>
-        <w:rPr>
-          <w:rFonts w:ascii="Times New Roman" w:hAnsi="Times New Roman" w:cs="Times New Roman"/>
-          <w:sz w:val="24"/>
-          <w:szCs w:val="24"/>
-        </w:rPr>
-        <w:t>In this case, the formatting of the data was not corrupted so it was okay, but for future reference it is best to keep data as-is in a “READONLY” .csv file and then manipulate in R</w:t>
+      <w:r>
+        <w:rPr>
+          <w:rFonts w:ascii="Times New Roman" w:hAnsi="Times New Roman" w:cs="Times New Roman"/>
+          <w:sz w:val="24"/>
+          <w:szCs w:val="24"/>
+        </w:rPr>
+        <w:t>.  In this case, the formatting of the data was not corrupted so it was okay, but for future reference it is best to keep data as-is in a “READONLY” .csv file and then manipulate in R</w:t>
       </w:r>
     </w:p>
     <w:p>
@@ -9708,23 +9252,13 @@
         </w:rPr>
         <w:t>best practice to manipulate .csv data in R instead of manually in Excel</w:t>
       </w:r>
-      <w:proofErr w:type="gramStart"/>
-      <w:r>
-        <w:rPr>
-          <w:rFonts w:ascii="Times New Roman" w:hAnsi="Times New Roman" w:cs="Times New Roman"/>
-          <w:sz w:val="24"/>
-          <w:szCs w:val="24"/>
-        </w:rPr>
-        <w:t xml:space="preserve">.  </w:t>
-      </w:r>
-      <w:proofErr w:type="gramEnd"/>
-      <w:r>
-        <w:rPr>
-          <w:rFonts w:ascii="Times New Roman" w:hAnsi="Times New Roman" w:cs="Times New Roman"/>
-          <w:sz w:val="24"/>
-          <w:szCs w:val="24"/>
-        </w:rPr>
-        <w:t>In this case, the formatting of the data was not corrupted so it was okay, but for future reference it is best to keep data as-is in a “READONLY” .csv file and then manipulate in R</w:t>
+      <w:r>
+        <w:rPr>
+          <w:rFonts w:ascii="Times New Roman" w:hAnsi="Times New Roman" w:cs="Times New Roman"/>
+          <w:sz w:val="24"/>
+          <w:szCs w:val="24"/>
+        </w:rPr>
+        <w:t>.  In this case, the formatting of the data was not corrupted so it was okay, but for future reference it is best to keep data as-is in a “READONLY” .csv file and then manipulate in R</w:t>
       </w:r>
     </w:p>
     <w:p>
@@ -9972,6 +9506,7 @@
           <w:sz w:val="24"/>
           <w:szCs w:val="24"/>
         </w:rPr>
+        <w:lastRenderedPageBreak/>
         <w:t>“Logger#_Date_DO” (e.g., “21060313_07122021_DO”)</w:t>
       </w:r>
     </w:p>
@@ -10130,7 +9665,6 @@
           <w:sz w:val="24"/>
           <w:szCs w:val="24"/>
         </w:rPr>
-        <w:lastRenderedPageBreak/>
         <w:t>Change the headers of the .csv so that they are simplified and no spaces between words</w:t>
       </w:r>
     </w:p>
@@ -10175,25 +9709,7 @@
           <w:sz w:val="24"/>
           <w:szCs w:val="24"/>
         </w:rPr>
-        <w:t>NOTE: It is always best practice to manipulate .csv data in R instead of manually in Excel</w:t>
-      </w:r>
-      <w:proofErr w:type="gramStart"/>
-      <w:r>
-        <w:rPr>
-          <w:rFonts w:ascii="Times New Roman" w:hAnsi="Times New Roman" w:cs="Times New Roman"/>
-          <w:sz w:val="24"/>
-          <w:szCs w:val="24"/>
-        </w:rPr>
-        <w:t xml:space="preserve">.  </w:t>
-      </w:r>
-      <w:proofErr w:type="gramEnd"/>
-      <w:r>
-        <w:rPr>
-          <w:rFonts w:ascii="Times New Roman" w:hAnsi="Times New Roman" w:cs="Times New Roman"/>
-          <w:sz w:val="24"/>
-          <w:szCs w:val="24"/>
-        </w:rPr>
-        <w:t>In this case, the formatting of the data was not corrupted so it was okay, but for future reference it is best to keep data as-is in a “READONLY” .csv file and then manipulate in R</w:t>
+        <w:t>NOTE: It is always best practice to manipulate .csv data in R instead of manually in Excel.  In this case, the formatting of the data was not corrupted so it was okay, but for future reference it is best to keep data as-is in a “READONLY” .csv file and then manipulate in R</w:t>
       </w:r>
     </w:p>
     <w:p>
@@ -10381,42 +9897,8 @@
           <w:sz w:val="24"/>
           <w:szCs w:val="24"/>
         </w:rPr>
-        <w:t>SiteCode SiteName (e.g., “AB McCleod Slough”)</w:t>
-      </w:r>
-      <w:r>
-        <w:rPr>
-          <w:rFonts w:ascii="Times New Roman" w:hAnsi="Times New Roman" w:cs="Times New Roman"/>
-          <w:sz w:val="24"/>
-          <w:szCs w:val="24"/>
-        </w:rPr>
-        <w:t xml:space="preserve"> (folder</w:t>
-      </w:r>
-      <w:r>
-        <w:rPr>
-          <w:rFonts w:ascii="Times New Roman" w:hAnsi="Times New Roman" w:cs="Times New Roman"/>
-          <w:sz w:val="24"/>
-          <w:szCs w:val="24"/>
-        </w:rPr>
-        <w:t>s</w:t>
-      </w:r>
-      <w:r>
-        <w:rPr>
-          <w:rFonts w:ascii="Times New Roman" w:hAnsi="Times New Roman" w:cs="Times New Roman"/>
-          <w:sz w:val="24"/>
-          <w:szCs w:val="24"/>
-        </w:rPr>
-        <w:t>)</w:t>
-      </w:r>
-    </w:p>
-    <w:p>
-      <w:pPr>
-        <w:pStyle w:val="NoSpacing"/>
-        <w:rPr>
-          <w:rFonts w:ascii="Times New Roman" w:hAnsi="Times New Roman" w:cs="Times New Roman"/>
-          <w:sz w:val="24"/>
-          <w:szCs w:val="24"/>
-        </w:rPr>
-      </w:pPr>
+        <w:t>Connectivity Data (folder)</w:t>
+      </w:r>
     </w:p>
     <w:p>
       <w:pPr>
@@ -10437,6 +9919,62 @@
           <w:sz w:val="24"/>
           <w:szCs w:val="24"/>
         </w:rPr>
+        <w:t>SiteCode SiteName (e.g., “AB McCleod Slough”)</w:t>
+      </w:r>
+      <w:r>
+        <w:rPr>
+          <w:rFonts w:ascii="Times New Roman" w:hAnsi="Times New Roman" w:cs="Times New Roman"/>
+          <w:sz w:val="24"/>
+          <w:szCs w:val="24"/>
+        </w:rPr>
+        <w:t xml:space="preserve"> (folder</w:t>
+      </w:r>
+      <w:r>
+        <w:rPr>
+          <w:rFonts w:ascii="Times New Roman" w:hAnsi="Times New Roman" w:cs="Times New Roman"/>
+          <w:sz w:val="24"/>
+          <w:szCs w:val="24"/>
+        </w:rPr>
+        <w:t>s</w:t>
+      </w:r>
+      <w:r>
+        <w:rPr>
+          <w:rFonts w:ascii="Times New Roman" w:hAnsi="Times New Roman" w:cs="Times New Roman"/>
+          <w:sz w:val="24"/>
+          <w:szCs w:val="24"/>
+        </w:rPr>
+        <w:t>)</w:t>
+      </w:r>
+    </w:p>
+    <w:p>
+      <w:pPr>
+        <w:pStyle w:val="NoSpacing"/>
+        <w:rPr>
+          <w:rFonts w:ascii="Times New Roman" w:hAnsi="Times New Roman" w:cs="Times New Roman"/>
+          <w:sz w:val="24"/>
+          <w:szCs w:val="24"/>
+        </w:rPr>
+      </w:pPr>
+    </w:p>
+    <w:p>
+      <w:pPr>
+        <w:pStyle w:val="NoSpacing"/>
+        <w:numPr>
+          <w:ilvl w:val="1"/>
+          <w:numId w:val="24"/>
+        </w:numPr>
+        <w:rPr>
+          <w:rFonts w:ascii="Times New Roman" w:hAnsi="Times New Roman" w:cs="Times New Roman"/>
+          <w:sz w:val="24"/>
+          <w:szCs w:val="24"/>
+        </w:rPr>
+      </w:pPr>
+      <w:r>
+        <w:rPr>
+          <w:rFonts w:ascii="Times New Roman" w:hAnsi="Times New Roman" w:cs="Times New Roman"/>
+          <w:sz w:val="24"/>
+          <w:szCs w:val="24"/>
+        </w:rPr>
         <w:t xml:space="preserve">Water_Quality_Metadata </w:t>
       </w:r>
       <w:r>
@@ -10891,6 +10429,7 @@
           <w:sz w:val="24"/>
           <w:szCs w:val="24"/>
         </w:rPr>
+        <w:lastRenderedPageBreak/>
         <w:t>“Logger#_SiteName_MM_DD_YY” (e.g., “20772086_Cumberland_10_12_21”)</w:t>
       </w:r>
       <w:r>
@@ -11176,31 +10715,7 @@
           <w:sz w:val="24"/>
           <w:szCs w:val="24"/>
         </w:rPr>
-        <w:t>SiteCode SiteName (e.g., “AB McCleod Slough”) (folder</w:t>
-      </w:r>
-      <w:r>
-        <w:rPr>
-          <w:rFonts w:ascii="Times New Roman" w:hAnsi="Times New Roman" w:cs="Times New Roman"/>
-          <w:sz w:val="24"/>
-          <w:szCs w:val="24"/>
-        </w:rPr>
-        <w:t>s</w:t>
-      </w:r>
-      <w:r>
-        <w:rPr>
-          <w:rFonts w:ascii="Times New Roman" w:hAnsi="Times New Roman" w:cs="Times New Roman"/>
-          <w:sz w:val="24"/>
-          <w:szCs w:val="24"/>
-        </w:rPr>
-        <w:t>)</w:t>
-      </w:r>
-      <w:r>
-        <w:rPr>
-          <w:rFonts w:ascii="Times New Roman" w:hAnsi="Times New Roman" w:cs="Times New Roman"/>
-          <w:sz w:val="24"/>
-          <w:szCs w:val="24"/>
-        </w:rPr>
-        <w:t xml:space="preserve"> &gt;</w:t>
+        <w:t>Connectivity Data (folder)</w:t>
       </w:r>
     </w:p>
     <w:p>
@@ -11222,7 +10737,85 @@
           <w:sz w:val="24"/>
           <w:szCs w:val="24"/>
         </w:rPr>
-        <w:lastRenderedPageBreak/>
+        <w:t>“Connectivity_Data” (.xlsx file)</w:t>
+      </w:r>
+    </w:p>
+    <w:p>
+      <w:pPr>
+        <w:pStyle w:val="ListParagraph"/>
+        <w:ind w:left="2160"/>
+        <w:rPr>
+          <w:rFonts w:ascii="Times New Roman" w:hAnsi="Times New Roman" w:cs="Times New Roman"/>
+          <w:sz w:val="24"/>
+          <w:szCs w:val="24"/>
+        </w:rPr>
+      </w:pPr>
+    </w:p>
+    <w:p>
+      <w:pPr>
+        <w:pStyle w:val="ListParagraph"/>
+        <w:numPr>
+          <w:ilvl w:val="1"/>
+          <w:numId w:val="24"/>
+        </w:numPr>
+        <w:rPr>
+          <w:rFonts w:ascii="Times New Roman" w:hAnsi="Times New Roman" w:cs="Times New Roman"/>
+          <w:sz w:val="24"/>
+          <w:szCs w:val="24"/>
+        </w:rPr>
+      </w:pPr>
+      <w:r>
+        <w:rPr>
+          <w:rFonts w:ascii="Times New Roman" w:hAnsi="Times New Roman" w:cs="Times New Roman"/>
+          <w:sz w:val="24"/>
+          <w:szCs w:val="24"/>
+        </w:rPr>
+        <w:t>SiteCode SiteName (e.g., “AB McCleod Slough”) (folder</w:t>
+      </w:r>
+      <w:r>
+        <w:rPr>
+          <w:rFonts w:ascii="Times New Roman" w:hAnsi="Times New Roman" w:cs="Times New Roman"/>
+          <w:sz w:val="24"/>
+          <w:szCs w:val="24"/>
+        </w:rPr>
+        <w:t>s</w:t>
+      </w:r>
+      <w:r>
+        <w:rPr>
+          <w:rFonts w:ascii="Times New Roman" w:hAnsi="Times New Roman" w:cs="Times New Roman"/>
+          <w:sz w:val="24"/>
+          <w:szCs w:val="24"/>
+        </w:rPr>
+        <w:t>)</w:t>
+      </w:r>
+      <w:r>
+        <w:rPr>
+          <w:rFonts w:ascii="Times New Roman" w:hAnsi="Times New Roman" w:cs="Times New Roman"/>
+          <w:sz w:val="24"/>
+          <w:szCs w:val="24"/>
+        </w:rPr>
+        <w:t xml:space="preserve"> &gt;</w:t>
+      </w:r>
+    </w:p>
+    <w:p>
+      <w:pPr>
+        <w:pStyle w:val="ListParagraph"/>
+        <w:numPr>
+          <w:ilvl w:val="2"/>
+          <w:numId w:val="24"/>
+        </w:numPr>
+        <w:rPr>
+          <w:rFonts w:ascii="Times New Roman" w:hAnsi="Times New Roman" w:cs="Times New Roman"/>
+          <w:sz w:val="24"/>
+          <w:szCs w:val="24"/>
+        </w:rPr>
+      </w:pPr>
+      <w:r>
+        <w:rPr>
+          <w:rFonts w:ascii="Times New Roman" w:hAnsi="Times New Roman" w:cs="Times New Roman"/>
+          <w:sz w:val="24"/>
+          <w:szCs w:val="24"/>
+        </w:rPr>
         <w:t>“MM-DD-YYYY (SurveyType)” (e.g., “4-14-2021 (Snorkel Survey)”)</w:t>
       </w:r>
       <w:r>
@@ -11691,6 +11284,7 @@
           <w:sz w:val="24"/>
           <w:szCs w:val="24"/>
         </w:rPr>
+        <w:lastRenderedPageBreak/>
         <w:t>“SiteCode_Site_Name_</w:t>
       </w:r>
       <w:r>
@@ -11941,7 +11535,6 @@
           <w:sz w:val="24"/>
           <w:szCs w:val="24"/>
         </w:rPr>
-        <w:lastRenderedPageBreak/>
         <w:t>Image files</w:t>
       </w:r>
     </w:p>
@@ -12452,6 +12045,119 @@
     </w:lvl>
   </w:abstractNum>
   <w:abstractNum w:abstractNumId="4" w15:restartNumberingAfterBreak="0">
+    <w:nsid w:val="14221933"/>
+    <w:multiLevelType w:val="hybridMultilevel"/>
+    <w:tmpl w:val="F94EC4CA"/>
+    <w:lvl w:ilvl="0" w:tplc="04090001">
+      <w:start w:val="1"/>
+      <w:numFmt w:val="bullet"/>
+      <w:lvlText w:val=""/>
+      <w:lvlJc w:val="left"/>
+      <w:pPr>
+        <w:ind w:left="720" w:hanging="360"/>
+      </w:pPr>
+      <w:rPr>
+        <w:rFonts w:ascii="Symbol" w:hAnsi="Symbol" w:hint="default"/>
+      </w:rPr>
+    </w:lvl>
+    <w:lvl w:ilvl="1" w:tplc="04090003">
+      <w:start w:val="1"/>
+      <w:numFmt w:val="bullet"/>
+      <w:lvlText w:val="o"/>
+      <w:lvlJc w:val="left"/>
+      <w:pPr>
+        <w:ind w:left="1440" w:hanging="360"/>
+      </w:pPr>
+      <w:rPr>
+        <w:rFonts w:ascii="Courier New" w:hAnsi="Courier New" w:cs="Courier New" w:hint="default"/>
+      </w:rPr>
+    </w:lvl>
+    <w:lvl w:ilvl="2" w:tplc="04090005">
+      <w:start w:val="1"/>
+      <w:numFmt w:val="bullet"/>
+      <w:lvlText w:val=""/>
+      <w:lvlJc w:val="left"/>
+      <w:pPr>
+        <w:ind w:left="2160" w:hanging="360"/>
+      </w:pPr>
+      <w:rPr>
+        <w:rFonts w:ascii="Wingdings" w:hAnsi="Wingdings" w:hint="default"/>
+      </w:rPr>
+    </w:lvl>
+    <w:lvl w:ilvl="3" w:tplc="04090001" w:tentative="1">
+      <w:start w:val="1"/>
+      <w:numFmt w:val="bullet"/>
+      <w:lvlText w:val=""/>
+      <w:lvlJc w:val="left"/>
+      <w:pPr>
+        <w:ind w:left="2880" w:hanging="360"/>
+      </w:pPr>
+      <w:rPr>
+        <w:rFonts w:ascii="Symbol" w:hAnsi="Symbol" w:hint="default"/>
+      </w:rPr>
+    </w:lvl>
+    <w:lvl w:ilvl="4" w:tplc="04090003" w:tentative="1">
+      <w:start w:val="1"/>
+      <w:numFmt w:val="bullet"/>
+      <w:lvlText w:val="o"/>
+      <w:lvlJc w:val="left"/>
+      <w:pPr>
+        <w:ind w:left="3600" w:hanging="360"/>
+      </w:pPr>
+      <w:rPr>
+        <w:rFonts w:ascii="Courier New" w:hAnsi="Courier New" w:cs="Courier New" w:hint="default"/>
+      </w:rPr>
+    </w:lvl>
+    <w:lvl w:ilvl="5" w:tplc="04090005" w:tentative="1">
+      <w:start w:val="1"/>
+      <w:numFmt w:val="bullet"/>
+      <w:lvlText w:val=""/>
+      <w:lvlJc w:val="left"/>
+      <w:pPr>
+        <w:ind w:left="4320" w:hanging="360"/>
+      </w:pPr>
+      <w:rPr>
+        <w:rFonts w:ascii="Wingdings" w:hAnsi="Wingdings" w:hint="default"/>
+      </w:rPr>
+    </w:lvl>
+    <w:lvl w:ilvl="6" w:tplc="04090001" w:tentative="1">
+      <w:start w:val="1"/>
+      <w:numFmt w:val="bullet"/>
+      <w:lvlText w:val=""/>
+      <w:lvlJc w:val="left"/>
+      <w:pPr>
+        <w:ind w:left="5040" w:hanging="360"/>
+      </w:pPr>
+      <w:rPr>
+        <w:rFonts w:ascii="Symbol" w:hAnsi="Symbol" w:hint="default"/>
+      </w:rPr>
+    </w:lvl>
+    <w:lvl w:ilvl="7" w:tplc="04090003" w:tentative="1">
+      <w:start w:val="1"/>
+      <w:numFmt w:val="bullet"/>
+      <w:lvlText w:val="o"/>
+      <w:lvlJc w:val="left"/>
+      <w:pPr>
+        <w:ind w:left="5760" w:hanging="360"/>
+      </w:pPr>
+      <w:rPr>
+        <w:rFonts w:ascii="Courier New" w:hAnsi="Courier New" w:cs="Courier New" w:hint="default"/>
+      </w:rPr>
+    </w:lvl>
+    <w:lvl w:ilvl="8" w:tplc="04090005" w:tentative="1">
+      <w:start w:val="1"/>
+      <w:numFmt w:val="bullet"/>
+      <w:lvlText w:val=""/>
+      <w:lvlJc w:val="left"/>
+      <w:pPr>
+        <w:ind w:left="6480" w:hanging="360"/>
+      </w:pPr>
+      <w:rPr>
+        <w:rFonts w:ascii="Wingdings" w:hAnsi="Wingdings" w:hint="default"/>
+      </w:rPr>
+    </w:lvl>
+  </w:abstractNum>
+  <w:abstractNum w:abstractNumId="5" w15:restartNumberingAfterBreak="0">
     <w:nsid w:val="19743248"/>
     <w:multiLevelType w:val="hybridMultilevel"/>
     <w:tmpl w:val="7B2CC7DA"/>
@@ -12564,7 +12270,7 @@
       </w:rPr>
     </w:lvl>
   </w:abstractNum>
-  <w:abstractNum w:abstractNumId="5" w15:restartNumberingAfterBreak="0">
+  <w:abstractNum w:abstractNumId="6" w15:restartNumberingAfterBreak="0">
     <w:nsid w:val="1BDA288F"/>
     <w:multiLevelType w:val="hybridMultilevel"/>
     <w:tmpl w:val="1E4A8176"/>
@@ -12677,7 +12383,7 @@
       </w:rPr>
     </w:lvl>
   </w:abstractNum>
-  <w:abstractNum w:abstractNumId="6" w15:restartNumberingAfterBreak="0">
+  <w:abstractNum w:abstractNumId="7" w15:restartNumberingAfterBreak="0">
     <w:nsid w:val="26537BF7"/>
     <w:multiLevelType w:val="hybridMultilevel"/>
     <w:tmpl w:val="2BC21458"/>
@@ -12790,7 +12496,7 @@
       </w:rPr>
     </w:lvl>
   </w:abstractNum>
-  <w:abstractNum w:abstractNumId="7" w15:restartNumberingAfterBreak="0">
+  <w:abstractNum w:abstractNumId="8" w15:restartNumberingAfterBreak="0">
     <w:nsid w:val="29165DF6"/>
     <w:multiLevelType w:val="hybridMultilevel"/>
     <w:tmpl w:val="ED440276"/>
@@ -12903,7 +12609,7 @@
       </w:rPr>
     </w:lvl>
   </w:abstractNum>
-  <w:abstractNum w:abstractNumId="8" w15:restartNumberingAfterBreak="0">
+  <w:abstractNum w:abstractNumId="9" w15:restartNumberingAfterBreak="0">
     <w:nsid w:val="2AB23336"/>
     <w:multiLevelType w:val="hybridMultilevel"/>
     <w:tmpl w:val="9844DC0C"/>
@@ -13016,7 +12722,7 @@
       </w:rPr>
     </w:lvl>
   </w:abstractNum>
-  <w:abstractNum w:abstractNumId="9" w15:restartNumberingAfterBreak="0">
+  <w:abstractNum w:abstractNumId="10" w15:restartNumberingAfterBreak="0">
     <w:nsid w:val="36510B46"/>
     <w:multiLevelType w:val="hybridMultilevel"/>
     <w:tmpl w:val="5040FF1C"/>
@@ -13129,7 +12835,7 @@
       </w:rPr>
     </w:lvl>
   </w:abstractNum>
-  <w:abstractNum w:abstractNumId="10" w15:restartNumberingAfterBreak="0">
+  <w:abstractNum w:abstractNumId="11" w15:restartNumberingAfterBreak="0">
     <w:nsid w:val="38FD07D4"/>
     <w:multiLevelType w:val="hybridMultilevel"/>
     <w:tmpl w:val="75AE279A"/>
@@ -13242,7 +12948,7 @@
       </w:rPr>
     </w:lvl>
   </w:abstractNum>
-  <w:abstractNum w:abstractNumId="11" w15:restartNumberingAfterBreak="0">
+  <w:abstractNum w:abstractNumId="12" w15:restartNumberingAfterBreak="0">
     <w:nsid w:val="395F35FD"/>
     <w:multiLevelType w:val="hybridMultilevel"/>
     <w:tmpl w:val="C4523386"/>
@@ -13355,7 +13061,7 @@
       </w:rPr>
     </w:lvl>
   </w:abstractNum>
-  <w:abstractNum w:abstractNumId="12" w15:restartNumberingAfterBreak="0">
+  <w:abstractNum w:abstractNumId="13" w15:restartNumberingAfterBreak="0">
     <w:nsid w:val="3AA351C6"/>
     <w:multiLevelType w:val="hybridMultilevel"/>
     <w:tmpl w:val="DF263A8C"/>
@@ -13468,7 +13174,7 @@
       </w:rPr>
     </w:lvl>
   </w:abstractNum>
-  <w:abstractNum w:abstractNumId="13" w15:restartNumberingAfterBreak="0">
+  <w:abstractNum w:abstractNumId="14" w15:restartNumberingAfterBreak="0">
     <w:nsid w:val="40182033"/>
     <w:multiLevelType w:val="hybridMultilevel"/>
     <w:tmpl w:val="D9E6EF3E"/>
@@ -13581,7 +13287,7 @@
       </w:rPr>
     </w:lvl>
   </w:abstractNum>
-  <w:abstractNum w:abstractNumId="14" w15:restartNumberingAfterBreak="0">
+  <w:abstractNum w:abstractNumId="15" w15:restartNumberingAfterBreak="0">
     <w:nsid w:val="406062AA"/>
     <w:multiLevelType w:val="hybridMultilevel"/>
     <w:tmpl w:val="1930BD9A"/>
@@ -13694,7 +13400,7 @@
       </w:rPr>
     </w:lvl>
   </w:abstractNum>
-  <w:abstractNum w:abstractNumId="15" w15:restartNumberingAfterBreak="0">
+  <w:abstractNum w:abstractNumId="16" w15:restartNumberingAfterBreak="0">
     <w:nsid w:val="42A4418A"/>
     <w:multiLevelType w:val="hybridMultilevel"/>
     <w:tmpl w:val="FF0059BA"/>
@@ -13807,7 +13513,7 @@
       </w:rPr>
     </w:lvl>
   </w:abstractNum>
-  <w:abstractNum w:abstractNumId="16" w15:restartNumberingAfterBreak="0">
+  <w:abstractNum w:abstractNumId="17" w15:restartNumberingAfterBreak="0">
     <w:nsid w:val="4A6F4F34"/>
     <w:multiLevelType w:val="hybridMultilevel"/>
     <w:tmpl w:val="57C46EFA"/>
@@ -13920,7 +13626,7 @@
       </w:rPr>
     </w:lvl>
   </w:abstractNum>
-  <w:abstractNum w:abstractNumId="17" w15:restartNumberingAfterBreak="0">
+  <w:abstractNum w:abstractNumId="18" w15:restartNumberingAfterBreak="0">
     <w:nsid w:val="590D0941"/>
     <w:multiLevelType w:val="hybridMultilevel"/>
     <w:tmpl w:val="DF74F3BA"/>
@@ -14033,7 +13739,7 @@
       </w:rPr>
     </w:lvl>
   </w:abstractNum>
-  <w:abstractNum w:abstractNumId="18" w15:restartNumberingAfterBreak="0">
+  <w:abstractNum w:abstractNumId="19" w15:restartNumberingAfterBreak="0">
     <w:nsid w:val="59500EF5"/>
     <w:multiLevelType w:val="hybridMultilevel"/>
     <w:tmpl w:val="06647CAE"/>
@@ -14146,7 +13852,7 @@
       </w:rPr>
     </w:lvl>
   </w:abstractNum>
-  <w:abstractNum w:abstractNumId="19" w15:restartNumberingAfterBreak="0">
+  <w:abstractNum w:abstractNumId="20" w15:restartNumberingAfterBreak="0">
     <w:nsid w:val="5FA45349"/>
     <w:multiLevelType w:val="hybridMultilevel"/>
     <w:tmpl w:val="E1807906"/>
@@ -14259,7 +13965,7 @@
       </w:rPr>
     </w:lvl>
   </w:abstractNum>
-  <w:abstractNum w:abstractNumId="20" w15:restartNumberingAfterBreak="0">
+  <w:abstractNum w:abstractNumId="21" w15:restartNumberingAfterBreak="0">
     <w:nsid w:val="622B5B93"/>
     <w:multiLevelType w:val="hybridMultilevel"/>
     <w:tmpl w:val="5F5E1782"/>
@@ -14372,7 +14078,7 @@
       </w:rPr>
     </w:lvl>
   </w:abstractNum>
-  <w:abstractNum w:abstractNumId="21" w15:restartNumberingAfterBreak="0">
+  <w:abstractNum w:abstractNumId="22" w15:restartNumberingAfterBreak="0">
     <w:nsid w:val="64AF514B"/>
     <w:multiLevelType w:val="hybridMultilevel"/>
     <w:tmpl w:val="CBE6D0E2"/>
@@ -14485,7 +14191,120 @@
       </w:rPr>
     </w:lvl>
   </w:abstractNum>
-  <w:abstractNum w:abstractNumId="22" w15:restartNumberingAfterBreak="0">
+  <w:abstractNum w:abstractNumId="23" w15:restartNumberingAfterBreak="0">
+    <w:nsid w:val="67981023"/>
+    <w:multiLevelType w:val="hybridMultilevel"/>
+    <w:tmpl w:val="7B0CF56E"/>
+    <w:lvl w:ilvl="0" w:tplc="04090001">
+      <w:start w:val="1"/>
+      <w:numFmt w:val="bullet"/>
+      <w:lvlText w:val=""/>
+      <w:lvlJc w:val="left"/>
+      <w:pPr>
+        <w:ind w:left="1440" w:hanging="360"/>
+      </w:pPr>
+      <w:rPr>
+        <w:rFonts w:ascii="Symbol" w:hAnsi="Symbol" w:hint="default"/>
+      </w:rPr>
+    </w:lvl>
+    <w:lvl w:ilvl="1" w:tplc="04090003" w:tentative="1">
+      <w:start w:val="1"/>
+      <w:numFmt w:val="bullet"/>
+      <w:lvlText w:val="o"/>
+      <w:lvlJc w:val="left"/>
+      <w:pPr>
+        <w:ind w:left="2160" w:hanging="360"/>
+      </w:pPr>
+      <w:rPr>
+        <w:rFonts w:ascii="Courier New" w:hAnsi="Courier New" w:cs="Courier New" w:hint="default"/>
+      </w:rPr>
+    </w:lvl>
+    <w:lvl w:ilvl="2" w:tplc="04090005" w:tentative="1">
+      <w:start w:val="1"/>
+      <w:numFmt w:val="bullet"/>
+      <w:lvlText w:val=""/>
+      <w:lvlJc w:val="left"/>
+      <w:pPr>
+        <w:ind w:left="2880" w:hanging="360"/>
+      </w:pPr>
+      <w:rPr>
+        <w:rFonts w:ascii="Wingdings" w:hAnsi="Wingdings" w:hint="default"/>
+      </w:rPr>
+    </w:lvl>
+    <w:lvl w:ilvl="3" w:tplc="04090001" w:tentative="1">
+      <w:start w:val="1"/>
+      <w:numFmt w:val="bullet"/>
+      <w:lvlText w:val=""/>
+      <w:lvlJc w:val="left"/>
+      <w:pPr>
+        <w:ind w:left="3600" w:hanging="360"/>
+      </w:pPr>
+      <w:rPr>
+        <w:rFonts w:ascii="Symbol" w:hAnsi="Symbol" w:hint="default"/>
+      </w:rPr>
+    </w:lvl>
+    <w:lvl w:ilvl="4" w:tplc="04090003" w:tentative="1">
+      <w:start w:val="1"/>
+      <w:numFmt w:val="bullet"/>
+      <w:lvlText w:val="o"/>
+      <w:lvlJc w:val="left"/>
+      <w:pPr>
+        <w:ind w:left="4320" w:hanging="360"/>
+      </w:pPr>
+      <w:rPr>
+        <w:rFonts w:ascii="Courier New" w:hAnsi="Courier New" w:cs="Courier New" w:hint="default"/>
+      </w:rPr>
+    </w:lvl>
+    <w:lvl w:ilvl="5" w:tplc="04090005" w:tentative="1">
+      <w:start w:val="1"/>
+      <w:numFmt w:val="bullet"/>
+      <w:lvlText w:val=""/>
+      <w:lvlJc w:val="left"/>
+      <w:pPr>
+        <w:ind w:left="5040" w:hanging="360"/>
+      </w:pPr>
+      <w:rPr>
+        <w:rFonts w:ascii="Wingdings" w:hAnsi="Wingdings" w:hint="default"/>
+      </w:rPr>
+    </w:lvl>
+    <w:lvl w:ilvl="6" w:tplc="04090001" w:tentative="1">
+      <w:start w:val="1"/>
+      <w:numFmt w:val="bullet"/>
+      <w:lvlText w:val=""/>
+      <w:lvlJc w:val="left"/>
+      <w:pPr>
+        <w:ind w:left="5760" w:hanging="360"/>
+      </w:pPr>
+      <w:rPr>
+        <w:rFonts w:ascii="Symbol" w:hAnsi="Symbol" w:hint="default"/>
+      </w:rPr>
+    </w:lvl>
+    <w:lvl w:ilvl="7" w:tplc="04090003" w:tentative="1">
+      <w:start w:val="1"/>
+      <w:numFmt w:val="bullet"/>
+      <w:lvlText w:val="o"/>
+      <w:lvlJc w:val="left"/>
+      <w:pPr>
+        <w:ind w:left="6480" w:hanging="360"/>
+      </w:pPr>
+      <w:rPr>
+        <w:rFonts w:ascii="Courier New" w:hAnsi="Courier New" w:cs="Courier New" w:hint="default"/>
+      </w:rPr>
+    </w:lvl>
+    <w:lvl w:ilvl="8" w:tplc="04090005" w:tentative="1">
+      <w:start w:val="1"/>
+      <w:numFmt w:val="bullet"/>
+      <w:lvlText w:val=""/>
+      <w:lvlJc w:val="left"/>
+      <w:pPr>
+        <w:ind w:left="7200" w:hanging="360"/>
+      </w:pPr>
+      <w:rPr>
+        <w:rFonts w:ascii="Wingdings" w:hAnsi="Wingdings" w:hint="default"/>
+      </w:rPr>
+    </w:lvl>
+  </w:abstractNum>
+  <w:abstractNum w:abstractNumId="24" w15:restartNumberingAfterBreak="0">
     <w:nsid w:val="6BEF739D"/>
     <w:multiLevelType w:val="hybridMultilevel"/>
     <w:tmpl w:val="1F9850EA"/>
@@ -14598,7 +14417,7 @@
       </w:rPr>
     </w:lvl>
   </w:abstractNum>
-  <w:abstractNum w:abstractNumId="23" w15:restartNumberingAfterBreak="0">
+  <w:abstractNum w:abstractNumId="25" w15:restartNumberingAfterBreak="0">
     <w:nsid w:val="6ED40995"/>
     <w:multiLevelType w:val="hybridMultilevel"/>
     <w:tmpl w:val="8B2485EC"/>
@@ -14711,7 +14530,7 @@
       </w:rPr>
     </w:lvl>
   </w:abstractNum>
-  <w:abstractNum w:abstractNumId="24" w15:restartNumberingAfterBreak="0">
+  <w:abstractNum w:abstractNumId="26" w15:restartNumberingAfterBreak="0">
     <w:nsid w:val="75731C2A"/>
     <w:multiLevelType w:val="hybridMultilevel"/>
     <w:tmpl w:val="66B498C2"/>
@@ -14825,19 +14644,19 @@
     </w:lvl>
   </w:abstractNum>
   <w:num w:numId="1">
-    <w:abstractNumId w:val="10"/>
+    <w:abstractNumId w:val="11"/>
   </w:num>
   <w:num w:numId="2">
-    <w:abstractNumId w:val="21"/>
+    <w:abstractNumId w:val="22"/>
   </w:num>
   <w:num w:numId="3">
-    <w:abstractNumId w:val="14"/>
+    <w:abstractNumId w:val="15"/>
   </w:num>
   <w:num w:numId="4">
-    <w:abstractNumId w:val="22"/>
+    <w:abstractNumId w:val="24"/>
   </w:num>
   <w:num w:numId="5">
-    <w:abstractNumId w:val="7"/>
+    <w:abstractNumId w:val="8"/>
   </w:num>
   <w:num w:numId="6">
     <w:abstractNumId w:val="1"/>
@@ -14846,58 +14665,64 @@
     <w:abstractNumId w:val="3"/>
   </w:num>
   <w:num w:numId="8">
-    <w:abstractNumId w:val="11"/>
+    <w:abstractNumId w:val="12"/>
   </w:num>
   <w:num w:numId="9">
-    <w:abstractNumId w:val="20"/>
+    <w:abstractNumId w:val="21"/>
   </w:num>
   <w:num w:numId="10">
-    <w:abstractNumId w:val="16"/>
+    <w:abstractNumId w:val="17"/>
   </w:num>
   <w:num w:numId="11">
     <w:abstractNumId w:val="0"/>
   </w:num>
   <w:num w:numId="12">
-    <w:abstractNumId w:val="12"/>
+    <w:abstractNumId w:val="13"/>
   </w:num>
   <w:num w:numId="13">
-    <w:abstractNumId w:val="4"/>
+    <w:abstractNumId w:val="5"/>
   </w:num>
   <w:num w:numId="14">
-    <w:abstractNumId w:val="8"/>
+    <w:abstractNumId w:val="9"/>
   </w:num>
   <w:num w:numId="15">
-    <w:abstractNumId w:val="6"/>
+    <w:abstractNumId w:val="7"/>
   </w:num>
   <w:num w:numId="16">
-    <w:abstractNumId w:val="15"/>
+    <w:abstractNumId w:val="16"/>
   </w:num>
   <w:num w:numId="17">
-    <w:abstractNumId w:val="9"/>
+    <w:abstractNumId w:val="10"/>
   </w:num>
   <w:num w:numId="18">
-    <w:abstractNumId w:val="23"/>
+    <w:abstractNumId w:val="25"/>
   </w:num>
   <w:num w:numId="19">
+    <w:abstractNumId w:val="19"/>
+  </w:num>
+  <w:num w:numId="20">
     <w:abstractNumId w:val="18"/>
   </w:num>
-  <w:num w:numId="20">
-    <w:abstractNumId w:val="17"/>
-  </w:num>
   <w:num w:numId="21">
-    <w:abstractNumId w:val="19"/>
+    <w:abstractNumId w:val="20"/>
   </w:num>
   <w:num w:numId="22">
     <w:abstractNumId w:val="2"/>
   </w:num>
   <w:num w:numId="23">
-    <w:abstractNumId w:val="24"/>
+    <w:abstractNumId w:val="26"/>
   </w:num>
   <w:num w:numId="24">
-    <w:abstractNumId w:val="5"/>
+    <w:abstractNumId w:val="6"/>
   </w:num>
   <w:num w:numId="25">
-    <w:abstractNumId w:val="13"/>
+    <w:abstractNumId w:val="14"/>
+  </w:num>
+  <w:num w:numId="26">
+    <w:abstractNumId w:val="23"/>
+  </w:num>
+  <w:num w:numId="27">
+    <w:abstractNumId w:val="4"/>
   </w:num>
 </w:numbering>
 </file>

--- a/Workflow/Year1_Workflow_Notes.docx
+++ b/Workflow/Year1_Workflow_Notes.docx
@@ -8761,6 +8761,14 @@
           <w:szCs w:val="24"/>
         </w:rPr>
         <w:t>Save the “Connectivity Thresholds” tab is the .xlsx document as a .csv file and save in the “Raw Data” folder in GitHub</w:t>
+      </w:r>
+      <w:r>
+        <w:rPr>
+          <w:rFonts w:ascii="Times New Roman" w:hAnsi="Times New Roman" w:cs="Times New Roman"/>
+          <w:sz w:val="24"/>
+          <w:szCs w:val="24"/>
+        </w:rPr>
+        <w:t xml:space="preserve"> with _READONLY at the end of the file name</w:t>
       </w:r>
     </w:p>
     <w:p>

--- a/Workflow/Year1_Workflow_Notes.docx
+++ b/Workflow/Year1_Workflow_Notes.docx
@@ -129,7 +129,25 @@
           <w:sz w:val="24"/>
           <w:szCs w:val="24"/>
         </w:rPr>
-        <w:t>When receiving data (shapefiles, rasters, etc.) from collaborators or online resources put them in a folder called “Incoming Data” that is a subfolder of your project folder on File Explorer</w:t>
+        <w:t xml:space="preserve">When receiving data (shapefiles, </w:t>
+      </w:r>
+      <w:proofErr w:type="spellStart"/>
+      <w:r>
+        <w:rPr>
+          <w:rFonts w:ascii="Times New Roman" w:hAnsi="Times New Roman" w:cs="Times New Roman"/>
+          <w:sz w:val="24"/>
+          <w:szCs w:val="24"/>
+        </w:rPr>
+        <w:t>rasters</w:t>
+      </w:r>
+      <w:proofErr w:type="spellEnd"/>
+      <w:r>
+        <w:rPr>
+          <w:rFonts w:ascii="Times New Roman" w:hAnsi="Times New Roman" w:cs="Times New Roman"/>
+          <w:sz w:val="24"/>
+          <w:szCs w:val="24"/>
+        </w:rPr>
+        <w:t>, etc.) from collaborators or online resources put them in a folder called “Incoming Data” that is a subfolder of your project folder on File Explorer</w:t>
       </w:r>
     </w:p>
     <w:p>
@@ -173,7 +191,35 @@
           <w:sz w:val="24"/>
           <w:szCs w:val="24"/>
         </w:rPr>
-        <w:t>Open ArcGIS Pro and add data to your map for the project (.mxd project file)</w:t>
+        <w:t xml:space="preserve">Open ArcGIS Pro and add data to your map for the project </w:t>
+      </w:r>
+      <w:proofErr w:type="gramStart"/>
+      <w:r>
+        <w:rPr>
+          <w:rFonts w:ascii="Times New Roman" w:hAnsi="Times New Roman" w:cs="Times New Roman"/>
+          <w:sz w:val="24"/>
+          <w:szCs w:val="24"/>
+        </w:rPr>
+        <w:t>(.</w:t>
+      </w:r>
+      <w:proofErr w:type="spellStart"/>
+      <w:r>
+        <w:rPr>
+          <w:rFonts w:ascii="Times New Roman" w:hAnsi="Times New Roman" w:cs="Times New Roman"/>
+          <w:sz w:val="24"/>
+          <w:szCs w:val="24"/>
+        </w:rPr>
+        <w:t>mxd</w:t>
+      </w:r>
+      <w:proofErr w:type="spellEnd"/>
+      <w:proofErr w:type="gramEnd"/>
+      <w:r>
+        <w:rPr>
+          <w:rFonts w:ascii="Times New Roman" w:hAnsi="Times New Roman" w:cs="Times New Roman"/>
+          <w:sz w:val="24"/>
+          <w:szCs w:val="24"/>
+        </w:rPr>
+        <w:t xml:space="preserve"> project file)</w:t>
       </w:r>
     </w:p>
     <w:p>
@@ -283,7 +329,43 @@
           <w:sz w:val="24"/>
           <w:szCs w:val="24"/>
         </w:rPr>
-        <w:t>Name the geodatabase something like “Seasonal_Habitats_Sites.gdb” or “REM_Sites.gdb”</w:t>
+        <w:t>Name the geodatabase something like “</w:t>
+      </w:r>
+      <w:proofErr w:type="spellStart"/>
+      <w:r>
+        <w:rPr>
+          <w:rFonts w:ascii="Times New Roman" w:hAnsi="Times New Roman" w:cs="Times New Roman"/>
+          <w:sz w:val="24"/>
+          <w:szCs w:val="24"/>
+        </w:rPr>
+        <w:t>Seasonal_Habitats_Sites.gdb</w:t>
+      </w:r>
+      <w:proofErr w:type="spellEnd"/>
+      <w:r>
+        <w:rPr>
+          <w:rFonts w:ascii="Times New Roman" w:hAnsi="Times New Roman" w:cs="Times New Roman"/>
+          <w:sz w:val="24"/>
+          <w:szCs w:val="24"/>
+        </w:rPr>
+        <w:t>” or “</w:t>
+      </w:r>
+      <w:proofErr w:type="spellStart"/>
+      <w:r>
+        <w:rPr>
+          <w:rFonts w:ascii="Times New Roman" w:hAnsi="Times New Roman" w:cs="Times New Roman"/>
+          <w:sz w:val="24"/>
+          <w:szCs w:val="24"/>
+        </w:rPr>
+        <w:t>REM_Sites.gdb</w:t>
+      </w:r>
+      <w:proofErr w:type="spellEnd"/>
+      <w:r>
+        <w:rPr>
+          <w:rFonts w:ascii="Times New Roman" w:hAnsi="Times New Roman" w:cs="Times New Roman"/>
+          <w:sz w:val="24"/>
+          <w:szCs w:val="24"/>
+        </w:rPr>
+        <w:t>”</w:t>
       </w:r>
     </w:p>
     <w:p>
@@ -327,7 +409,25 @@
           <w:sz w:val="24"/>
           <w:szCs w:val="24"/>
         </w:rPr>
-        <w:t>If you want to organize the data in your dataset even more you can right click on your geodatabase &gt; New &gt; Feature Dataset</w:t>
+        <w:t xml:space="preserve">If you want to organize the data in your dataset even </w:t>
+      </w:r>
+      <w:proofErr w:type="gramStart"/>
+      <w:r>
+        <w:rPr>
+          <w:rFonts w:ascii="Times New Roman" w:hAnsi="Times New Roman" w:cs="Times New Roman"/>
+          <w:sz w:val="24"/>
+          <w:szCs w:val="24"/>
+        </w:rPr>
+        <w:t>more</w:t>
+      </w:r>
+      <w:proofErr w:type="gramEnd"/>
+      <w:r>
+        <w:rPr>
+          <w:rFonts w:ascii="Times New Roman" w:hAnsi="Times New Roman" w:cs="Times New Roman"/>
+          <w:sz w:val="24"/>
+          <w:szCs w:val="24"/>
+        </w:rPr>
+        <w:t xml:space="preserve"> you can right click on your geodatabase &gt; New &gt; Feature Dataset</w:t>
       </w:r>
     </w:p>
     <w:p>
@@ -349,7 +449,43 @@
           <w:sz w:val="24"/>
           <w:szCs w:val="24"/>
         </w:rPr>
-        <w:t>Name your feature dataset something appropriate for the type of data that you will put in it (e.g., Seasonal_Habitat_Water for hydroline data or watershed boundaries)</w:t>
+        <w:t xml:space="preserve">Name your feature dataset something appropriate for the type of data that you will put in it (e.g., </w:t>
+      </w:r>
+      <w:proofErr w:type="spellStart"/>
+      <w:r>
+        <w:rPr>
+          <w:rFonts w:ascii="Times New Roman" w:hAnsi="Times New Roman" w:cs="Times New Roman"/>
+          <w:sz w:val="24"/>
+          <w:szCs w:val="24"/>
+        </w:rPr>
+        <w:t>Seasonal_Habitat_Water</w:t>
+      </w:r>
+      <w:proofErr w:type="spellEnd"/>
+      <w:r>
+        <w:rPr>
+          <w:rFonts w:ascii="Times New Roman" w:hAnsi="Times New Roman" w:cs="Times New Roman"/>
+          <w:sz w:val="24"/>
+          <w:szCs w:val="24"/>
+        </w:rPr>
+        <w:t xml:space="preserve"> for </w:t>
+      </w:r>
+      <w:proofErr w:type="spellStart"/>
+      <w:r>
+        <w:rPr>
+          <w:rFonts w:ascii="Times New Roman" w:hAnsi="Times New Roman" w:cs="Times New Roman"/>
+          <w:sz w:val="24"/>
+          <w:szCs w:val="24"/>
+        </w:rPr>
+        <w:t>hydroline</w:t>
+      </w:r>
+      <w:proofErr w:type="spellEnd"/>
+      <w:r>
+        <w:rPr>
+          <w:rFonts w:ascii="Times New Roman" w:hAnsi="Times New Roman" w:cs="Times New Roman"/>
+          <w:sz w:val="24"/>
+          <w:szCs w:val="24"/>
+        </w:rPr>
+        <w:t xml:space="preserve"> data or watershed boundaries)</w:t>
       </w:r>
     </w:p>
     <w:p>
@@ -371,7 +507,25 @@
           <w:sz w:val="24"/>
           <w:szCs w:val="24"/>
         </w:rPr>
-        <w:t>You don’t need to make feature datasets but it may be helpful if you can organize data by categories</w:t>
+        <w:t xml:space="preserve">You don’t need to make feature </w:t>
+      </w:r>
+      <w:proofErr w:type="gramStart"/>
+      <w:r>
+        <w:rPr>
+          <w:rFonts w:ascii="Times New Roman" w:hAnsi="Times New Roman" w:cs="Times New Roman"/>
+          <w:sz w:val="24"/>
+          <w:szCs w:val="24"/>
+        </w:rPr>
+        <w:t>datasets</w:t>
+      </w:r>
+      <w:proofErr w:type="gramEnd"/>
+      <w:r>
+        <w:rPr>
+          <w:rFonts w:ascii="Times New Roman" w:hAnsi="Times New Roman" w:cs="Times New Roman"/>
+          <w:sz w:val="24"/>
+          <w:szCs w:val="24"/>
+        </w:rPr>
+        <w:t xml:space="preserve"> but it may be helpful if you can organize data by categories</w:t>
       </w:r>
     </w:p>
     <w:p>
@@ -393,7 +547,25 @@
           <w:sz w:val="24"/>
           <w:szCs w:val="24"/>
         </w:rPr>
-        <w:t>Right click on each item in your catalog (other than basemaps) and select Data &gt; Export Features</w:t>
+        <w:t xml:space="preserve">Right click on each item in your catalog (other than </w:t>
+      </w:r>
+      <w:proofErr w:type="spellStart"/>
+      <w:r>
+        <w:rPr>
+          <w:rFonts w:ascii="Times New Roman" w:hAnsi="Times New Roman" w:cs="Times New Roman"/>
+          <w:sz w:val="24"/>
+          <w:szCs w:val="24"/>
+        </w:rPr>
+        <w:t>basemaps</w:t>
+      </w:r>
+      <w:proofErr w:type="spellEnd"/>
+      <w:r>
+        <w:rPr>
+          <w:rFonts w:ascii="Times New Roman" w:hAnsi="Times New Roman" w:cs="Times New Roman"/>
+          <w:sz w:val="24"/>
+          <w:szCs w:val="24"/>
+        </w:rPr>
+        <w:t>) and select Data &gt; Export Features</w:t>
       </w:r>
     </w:p>
     <w:p>
@@ -437,7 +609,25 @@
           <w:sz w:val="24"/>
           <w:szCs w:val="24"/>
         </w:rPr>
-        <w:t>It will me added to your map so you can delete the old duplicate which is sourced to the “Incoming Data” folder</w:t>
+        <w:t xml:space="preserve">It will </w:t>
+      </w:r>
+      <w:proofErr w:type="spellStart"/>
+      <w:r>
+        <w:rPr>
+          <w:rFonts w:ascii="Times New Roman" w:hAnsi="Times New Roman" w:cs="Times New Roman"/>
+          <w:sz w:val="24"/>
+          <w:szCs w:val="24"/>
+        </w:rPr>
+        <w:t>me</w:t>
+      </w:r>
+      <w:proofErr w:type="spellEnd"/>
+      <w:r>
+        <w:rPr>
+          <w:rFonts w:ascii="Times New Roman" w:hAnsi="Times New Roman" w:cs="Times New Roman"/>
+          <w:sz w:val="24"/>
+          <w:szCs w:val="24"/>
+        </w:rPr>
+        <w:t xml:space="preserve"> added to your map so you can delete the old duplicate which is sourced to the “Incoming Data” folder</w:t>
       </w:r>
     </w:p>
     <w:p>
@@ -615,7 +805,25 @@
           <w:sz w:val="24"/>
           <w:szCs w:val="24"/>
         </w:rPr>
-        <w:t>Any GIS files that are being used for a specific project should go in a database made just for the project (i.e., “REM_Sites.gdb”)</w:t>
+        <w:t>Any GIS files that are being used for a specific project should go in a database made just for the project (i.e., “</w:t>
+      </w:r>
+      <w:proofErr w:type="spellStart"/>
+      <w:r>
+        <w:rPr>
+          <w:rFonts w:ascii="Times New Roman" w:hAnsi="Times New Roman" w:cs="Times New Roman"/>
+          <w:sz w:val="24"/>
+          <w:szCs w:val="24"/>
+        </w:rPr>
+        <w:t>REM_Sites.gdb</w:t>
+      </w:r>
+      <w:proofErr w:type="spellEnd"/>
+      <w:r>
+        <w:rPr>
+          <w:rFonts w:ascii="Times New Roman" w:hAnsi="Times New Roman" w:cs="Times New Roman"/>
+          <w:sz w:val="24"/>
+          <w:szCs w:val="24"/>
+        </w:rPr>
+        <w:t>”)</w:t>
       </w:r>
     </w:p>
     <w:p>
@@ -677,7 +885,25 @@
           <w:sz w:val="24"/>
           <w:szCs w:val="24"/>
         </w:rPr>
-        <w:t xml:space="preserve">The ArcGIS Pro file (i.e., “REM_Site_Personal.mxd”) cannot go in the geodatabase but should go in a subfolder with the geodatabase so if you want to </w:t>
+        <w:t>The ArcGIS Pro file (i.e., “</w:t>
+      </w:r>
+      <w:proofErr w:type="spellStart"/>
+      <w:r>
+        <w:rPr>
+          <w:rFonts w:ascii="Times New Roman" w:hAnsi="Times New Roman" w:cs="Times New Roman"/>
+          <w:sz w:val="24"/>
+          <w:szCs w:val="24"/>
+        </w:rPr>
+        <w:t>REM_Site_Personal.mxd</w:t>
+      </w:r>
+      <w:proofErr w:type="spellEnd"/>
+      <w:r>
+        <w:rPr>
+          <w:rFonts w:ascii="Times New Roman" w:hAnsi="Times New Roman" w:cs="Times New Roman"/>
+          <w:sz w:val="24"/>
+          <w:szCs w:val="24"/>
+        </w:rPr>
+        <w:t xml:space="preserve">”) cannot go in the geodatabase but should go in a subfolder with the geodatabase so if you want to </w:t>
       </w:r>
       <w:r>
         <w:rPr>
@@ -686,8 +912,28 @@
           <w:szCs w:val="24"/>
         </w:rPr>
         <w:lastRenderedPageBreak/>
-        <w:t>send it to someone else you can zip the whole subfolder containing the geodatabase and .mxd</w:t>
-      </w:r>
+        <w:t xml:space="preserve">send it to someone else you can zip the whole subfolder containing the geodatabase </w:t>
+      </w:r>
+      <w:proofErr w:type="gramStart"/>
+      <w:r>
+        <w:rPr>
+          <w:rFonts w:ascii="Times New Roman" w:hAnsi="Times New Roman" w:cs="Times New Roman"/>
+          <w:sz w:val="24"/>
+          <w:szCs w:val="24"/>
+        </w:rPr>
+        <w:t>and .</w:t>
+      </w:r>
+      <w:proofErr w:type="spellStart"/>
+      <w:r>
+        <w:rPr>
+          <w:rFonts w:ascii="Times New Roman" w:hAnsi="Times New Roman" w:cs="Times New Roman"/>
+          <w:sz w:val="24"/>
+          <w:szCs w:val="24"/>
+        </w:rPr>
+        <w:t>mxd</w:t>
+      </w:r>
+      <w:proofErr w:type="spellEnd"/>
+      <w:proofErr w:type="gramEnd"/>
     </w:p>
     <w:p>
       <w:pPr>
@@ -702,13 +948,51 @@
           <w:szCs w:val="24"/>
         </w:rPr>
       </w:pPr>
-      <w:r>
-        <w:rPr>
-          <w:rFonts w:ascii="Times New Roman" w:hAnsi="Times New Roman" w:cs="Times New Roman"/>
-          <w:sz w:val="24"/>
-          <w:szCs w:val="24"/>
-        </w:rPr>
-        <w:t>The .mxd contains symbology so if you want the symbology to stay the way that it is in your map you have to include the .mxd in the zipped folder</w:t>
+      <w:proofErr w:type="gramStart"/>
+      <w:r>
+        <w:rPr>
+          <w:rFonts w:ascii="Times New Roman" w:hAnsi="Times New Roman" w:cs="Times New Roman"/>
+          <w:sz w:val="24"/>
+          <w:szCs w:val="24"/>
+        </w:rPr>
+        <w:t>The .</w:t>
+      </w:r>
+      <w:proofErr w:type="spellStart"/>
+      <w:r>
+        <w:rPr>
+          <w:rFonts w:ascii="Times New Roman" w:hAnsi="Times New Roman" w:cs="Times New Roman"/>
+          <w:sz w:val="24"/>
+          <w:szCs w:val="24"/>
+        </w:rPr>
+        <w:t>mxd</w:t>
+      </w:r>
+      <w:proofErr w:type="spellEnd"/>
+      <w:proofErr w:type="gramEnd"/>
+      <w:r>
+        <w:rPr>
+          <w:rFonts w:ascii="Times New Roman" w:hAnsi="Times New Roman" w:cs="Times New Roman"/>
+          <w:sz w:val="24"/>
+          <w:szCs w:val="24"/>
+        </w:rPr>
+        <w:t xml:space="preserve"> contains symbology so if you want the symbology to stay the way that it is in your map you have to include the .</w:t>
+      </w:r>
+      <w:proofErr w:type="spellStart"/>
+      <w:r>
+        <w:rPr>
+          <w:rFonts w:ascii="Times New Roman" w:hAnsi="Times New Roman" w:cs="Times New Roman"/>
+          <w:sz w:val="24"/>
+          <w:szCs w:val="24"/>
+        </w:rPr>
+        <w:t>mxd</w:t>
+      </w:r>
+      <w:proofErr w:type="spellEnd"/>
+      <w:r>
+        <w:rPr>
+          <w:rFonts w:ascii="Times New Roman" w:hAnsi="Times New Roman" w:cs="Times New Roman"/>
+          <w:sz w:val="24"/>
+          <w:szCs w:val="24"/>
+        </w:rPr>
+        <w:t xml:space="preserve"> in the zipped folder</w:t>
       </w:r>
     </w:p>
     <w:p>
@@ -868,7 +1152,25 @@
           <w:sz w:val="24"/>
           <w:szCs w:val="24"/>
         </w:rPr>
-        <w:t>Click on the drop down menu “Method” and click “Manual Interval” then go into the table and manually change the values for the color breaks</w:t>
+        <w:t xml:space="preserve">Click on the </w:t>
+      </w:r>
+      <w:proofErr w:type="gramStart"/>
+      <w:r>
+        <w:rPr>
+          <w:rFonts w:ascii="Times New Roman" w:hAnsi="Times New Roman" w:cs="Times New Roman"/>
+          <w:sz w:val="24"/>
+          <w:szCs w:val="24"/>
+        </w:rPr>
+        <w:t>drop down</w:t>
+      </w:r>
+      <w:proofErr w:type="gramEnd"/>
+      <w:r>
+        <w:rPr>
+          <w:rFonts w:ascii="Times New Roman" w:hAnsi="Times New Roman" w:cs="Times New Roman"/>
+          <w:sz w:val="24"/>
+          <w:szCs w:val="24"/>
+        </w:rPr>
+        <w:t xml:space="preserve"> menu “Method” and click “Manual Interval” then go into the table and manually change the values for the color breaks</w:t>
       </w:r>
     </w:p>
     <w:p>
@@ -956,7 +1258,25 @@
           <w:sz w:val="24"/>
           <w:szCs w:val="24"/>
         </w:rPr>
-        <w:t>Use this raster file in conjunction with aerial imagery and hydroline shapefile</w:t>
+        <w:t xml:space="preserve">Use this raster file in conjunction with aerial imagery and </w:t>
+      </w:r>
+      <w:proofErr w:type="spellStart"/>
+      <w:r>
+        <w:rPr>
+          <w:rFonts w:ascii="Times New Roman" w:hAnsi="Times New Roman" w:cs="Times New Roman"/>
+          <w:sz w:val="24"/>
+          <w:szCs w:val="24"/>
+        </w:rPr>
+        <w:t>hydroline</w:t>
+      </w:r>
+      <w:proofErr w:type="spellEnd"/>
+      <w:r>
+        <w:rPr>
+          <w:rFonts w:ascii="Times New Roman" w:hAnsi="Times New Roman" w:cs="Times New Roman"/>
+          <w:sz w:val="24"/>
+          <w:szCs w:val="24"/>
+        </w:rPr>
+        <w:t xml:space="preserve"> shapefile</w:t>
       </w:r>
     </w:p>
     <w:p>
@@ -1092,7 +1412,25 @@
           <w:sz w:val="24"/>
           <w:szCs w:val="24"/>
         </w:rPr>
-        <w:t>Using the REM, aerial imagery, and hydroline shapefile find potential outlets of seasonally disconnected sites</w:t>
+        <w:t xml:space="preserve">Using the REM, aerial imagery, and </w:t>
+      </w:r>
+      <w:proofErr w:type="spellStart"/>
+      <w:r>
+        <w:rPr>
+          <w:rFonts w:ascii="Times New Roman" w:hAnsi="Times New Roman" w:cs="Times New Roman"/>
+          <w:sz w:val="24"/>
+          <w:szCs w:val="24"/>
+        </w:rPr>
+        <w:t>hydroline</w:t>
+      </w:r>
+      <w:proofErr w:type="spellEnd"/>
+      <w:r>
+        <w:rPr>
+          <w:rFonts w:ascii="Times New Roman" w:hAnsi="Times New Roman" w:cs="Times New Roman"/>
+          <w:sz w:val="24"/>
+          <w:szCs w:val="24"/>
+        </w:rPr>
+        <w:t xml:space="preserve"> shapefile find potential outlets of seasonally disconnected sites</w:t>
       </w:r>
     </w:p>
     <w:p>
@@ -1114,7 +1452,53 @@
           <w:sz w:val="24"/>
           <w:szCs w:val="24"/>
         </w:rPr>
-        <w:t>Create a new point feature class in your .mxd by opening the Catalog &gt; Right click on the geodatabase that you made for the project (i.e., “REM_Site.gdb”) &gt; Create Feature Class</w:t>
+        <w:t xml:space="preserve">Create a new point feature class in </w:t>
+      </w:r>
+      <w:proofErr w:type="gramStart"/>
+      <w:r>
+        <w:rPr>
+          <w:rFonts w:ascii="Times New Roman" w:hAnsi="Times New Roman" w:cs="Times New Roman"/>
+          <w:sz w:val="24"/>
+          <w:szCs w:val="24"/>
+        </w:rPr>
+        <w:t>your .</w:t>
+      </w:r>
+      <w:proofErr w:type="spellStart"/>
+      <w:r>
+        <w:rPr>
+          <w:rFonts w:ascii="Times New Roman" w:hAnsi="Times New Roman" w:cs="Times New Roman"/>
+          <w:sz w:val="24"/>
+          <w:szCs w:val="24"/>
+        </w:rPr>
+        <w:t>mxd</w:t>
+      </w:r>
+      <w:proofErr w:type="spellEnd"/>
+      <w:proofErr w:type="gramEnd"/>
+      <w:r>
+        <w:rPr>
+          <w:rFonts w:ascii="Times New Roman" w:hAnsi="Times New Roman" w:cs="Times New Roman"/>
+          <w:sz w:val="24"/>
+          <w:szCs w:val="24"/>
+        </w:rPr>
+        <w:t xml:space="preserve"> by opening the Catalog &gt; Right click on the geodatabase that you made for the project (i.e., “</w:t>
+      </w:r>
+      <w:proofErr w:type="spellStart"/>
+      <w:r>
+        <w:rPr>
+          <w:rFonts w:ascii="Times New Roman" w:hAnsi="Times New Roman" w:cs="Times New Roman"/>
+          <w:sz w:val="24"/>
+          <w:szCs w:val="24"/>
+        </w:rPr>
+        <w:t>REM_Site.gdb</w:t>
+      </w:r>
+      <w:proofErr w:type="spellEnd"/>
+      <w:r>
+        <w:rPr>
+          <w:rFonts w:ascii="Times New Roman" w:hAnsi="Times New Roman" w:cs="Times New Roman"/>
+          <w:sz w:val="24"/>
+          <w:szCs w:val="24"/>
+        </w:rPr>
+        <w:t>”) &gt; Create Feature Class</w:t>
       </w:r>
     </w:p>
     <w:p>
@@ -1136,7 +1520,25 @@
           <w:sz w:val="24"/>
           <w:szCs w:val="24"/>
         </w:rPr>
-        <w:t>Name the new feature class (i.e., “Placemarks_Final_WGS”) and then go through the six pages making sure that you select the feature type (point) and appropriate projection (WGS 1984)</w:t>
+        <w:t>Name the new feature class (i.e., “</w:t>
+      </w:r>
+      <w:proofErr w:type="spellStart"/>
+      <w:r>
+        <w:rPr>
+          <w:rFonts w:ascii="Times New Roman" w:hAnsi="Times New Roman" w:cs="Times New Roman"/>
+          <w:sz w:val="24"/>
+          <w:szCs w:val="24"/>
+        </w:rPr>
+        <w:t>Placemarks_Final_WGS</w:t>
+      </w:r>
+      <w:proofErr w:type="spellEnd"/>
+      <w:r>
+        <w:rPr>
+          <w:rFonts w:ascii="Times New Roman" w:hAnsi="Times New Roman" w:cs="Times New Roman"/>
+          <w:sz w:val="24"/>
+          <w:szCs w:val="24"/>
+        </w:rPr>
+        <w:t>”) and then go through the six pages making sure that you select the feature type (point) and appropriate projection (WGS 1984)</w:t>
       </w:r>
     </w:p>
     <w:p>
@@ -1158,7 +1560,25 @@
           <w:sz w:val="24"/>
           <w:szCs w:val="24"/>
         </w:rPr>
-        <w:t>If you want to calculate the latitude and longitude in decimal degrees the projection must be in WGS 1984</w:t>
+        <w:t xml:space="preserve">If you want to calculate the latitude and longitude in decimal </w:t>
+      </w:r>
+      <w:proofErr w:type="gramStart"/>
+      <w:r>
+        <w:rPr>
+          <w:rFonts w:ascii="Times New Roman" w:hAnsi="Times New Roman" w:cs="Times New Roman"/>
+          <w:sz w:val="24"/>
+          <w:szCs w:val="24"/>
+        </w:rPr>
+        <w:t>degrees</w:t>
+      </w:r>
+      <w:proofErr w:type="gramEnd"/>
+      <w:r>
+        <w:rPr>
+          <w:rFonts w:ascii="Times New Roman" w:hAnsi="Times New Roman" w:cs="Times New Roman"/>
+          <w:sz w:val="24"/>
+          <w:szCs w:val="24"/>
+        </w:rPr>
+        <w:t xml:space="preserve"> the projection must be in WGS 1984</w:t>
       </w:r>
     </w:p>
     <w:p>
@@ -1180,7 +1600,25 @@
           <w:sz w:val="24"/>
           <w:szCs w:val="24"/>
         </w:rPr>
-        <w:t>Click on Edit &gt; the feature class that you created (i.e., “Placemarks_Final_WGS”)</w:t>
+        <w:t>Click on Edit &gt; the feature class that you created (i.e., “</w:t>
+      </w:r>
+      <w:proofErr w:type="spellStart"/>
+      <w:r>
+        <w:rPr>
+          <w:rFonts w:ascii="Times New Roman" w:hAnsi="Times New Roman" w:cs="Times New Roman"/>
+          <w:sz w:val="24"/>
+          <w:szCs w:val="24"/>
+        </w:rPr>
+        <w:t>Placemarks_Final_WGS</w:t>
+      </w:r>
+      <w:proofErr w:type="spellEnd"/>
+      <w:r>
+        <w:rPr>
+          <w:rFonts w:ascii="Times New Roman" w:hAnsi="Times New Roman" w:cs="Times New Roman"/>
+          <w:sz w:val="24"/>
+          <w:szCs w:val="24"/>
+        </w:rPr>
+        <w:t>”)</w:t>
       </w:r>
     </w:p>
     <w:p>
@@ -1601,13 +2039,41 @@
           <w:szCs w:val="24"/>
         </w:rPr>
       </w:pPr>
-      <w:r>
-        <w:rPr>
-          <w:rFonts w:ascii="Times New Roman" w:hAnsi="Times New Roman" w:cs="Times New Roman"/>
-          <w:sz w:val="24"/>
-          <w:szCs w:val="24"/>
-        </w:rPr>
-        <w:t>!shape.extent.YMax!</w:t>
+      <w:proofErr w:type="gramStart"/>
+      <w:r>
+        <w:rPr>
+          <w:rFonts w:ascii="Times New Roman" w:hAnsi="Times New Roman" w:cs="Times New Roman"/>
+          <w:sz w:val="24"/>
+          <w:szCs w:val="24"/>
+        </w:rPr>
+        <w:t>!</w:t>
+      </w:r>
+      <w:proofErr w:type="spellStart"/>
+      <w:r>
+        <w:rPr>
+          <w:rFonts w:ascii="Times New Roman" w:hAnsi="Times New Roman" w:cs="Times New Roman"/>
+          <w:sz w:val="24"/>
+          <w:szCs w:val="24"/>
+        </w:rPr>
+        <w:t>shape</w:t>
+      </w:r>
+      <w:proofErr w:type="gramEnd"/>
+      <w:r>
+        <w:rPr>
+          <w:rFonts w:ascii="Times New Roman" w:hAnsi="Times New Roman" w:cs="Times New Roman"/>
+          <w:sz w:val="24"/>
+          <w:szCs w:val="24"/>
+        </w:rPr>
+        <w:t>.extent.YMax</w:t>
+      </w:r>
+      <w:proofErr w:type="spellEnd"/>
+      <w:r>
+        <w:rPr>
+          <w:rFonts w:ascii="Times New Roman" w:hAnsi="Times New Roman" w:cs="Times New Roman"/>
+          <w:sz w:val="24"/>
+          <w:szCs w:val="24"/>
+        </w:rPr>
+        <w:t>!</w:t>
       </w:r>
     </w:p>
     <w:p>
@@ -1645,13 +2111,41 @@
           <w:szCs w:val="24"/>
         </w:rPr>
       </w:pPr>
-      <w:r>
-        <w:rPr>
-          <w:rFonts w:ascii="Times New Roman" w:hAnsi="Times New Roman" w:cs="Times New Roman"/>
-          <w:sz w:val="24"/>
-          <w:szCs w:val="24"/>
-        </w:rPr>
-        <w:t>!shape.extent.XMax!</w:t>
+      <w:proofErr w:type="gramStart"/>
+      <w:r>
+        <w:rPr>
+          <w:rFonts w:ascii="Times New Roman" w:hAnsi="Times New Roman" w:cs="Times New Roman"/>
+          <w:sz w:val="24"/>
+          <w:szCs w:val="24"/>
+        </w:rPr>
+        <w:t>!</w:t>
+      </w:r>
+      <w:proofErr w:type="spellStart"/>
+      <w:r>
+        <w:rPr>
+          <w:rFonts w:ascii="Times New Roman" w:hAnsi="Times New Roman" w:cs="Times New Roman"/>
+          <w:sz w:val="24"/>
+          <w:szCs w:val="24"/>
+        </w:rPr>
+        <w:t>shape</w:t>
+      </w:r>
+      <w:proofErr w:type="gramEnd"/>
+      <w:r>
+        <w:rPr>
+          <w:rFonts w:ascii="Times New Roman" w:hAnsi="Times New Roman" w:cs="Times New Roman"/>
+          <w:sz w:val="24"/>
+          <w:szCs w:val="24"/>
+        </w:rPr>
+        <w:t>.extent.XMax</w:t>
+      </w:r>
+      <w:proofErr w:type="spellEnd"/>
+      <w:r>
+        <w:rPr>
+          <w:rFonts w:ascii="Times New Roman" w:hAnsi="Times New Roman" w:cs="Times New Roman"/>
+          <w:sz w:val="24"/>
+          <w:szCs w:val="24"/>
+        </w:rPr>
+        <w:t>!</w:t>
       </w:r>
     </w:p>
     <w:p>
@@ -1673,7 +2167,25 @@
           <w:sz w:val="24"/>
           <w:szCs w:val="24"/>
         </w:rPr>
-        <w:t>There is an easier way to do this in ArcMap but this is the most straightforward way to do it in ArcGIS Pro</w:t>
+        <w:t xml:space="preserve">There is an easier way to do this in </w:t>
+      </w:r>
+      <w:proofErr w:type="gramStart"/>
+      <w:r>
+        <w:rPr>
+          <w:rFonts w:ascii="Times New Roman" w:hAnsi="Times New Roman" w:cs="Times New Roman"/>
+          <w:sz w:val="24"/>
+          <w:szCs w:val="24"/>
+        </w:rPr>
+        <w:t>ArcMap</w:t>
+      </w:r>
+      <w:proofErr w:type="gramEnd"/>
+      <w:r>
+        <w:rPr>
+          <w:rFonts w:ascii="Times New Roman" w:hAnsi="Times New Roman" w:cs="Times New Roman"/>
+          <w:sz w:val="24"/>
+          <w:szCs w:val="24"/>
+        </w:rPr>
+        <w:t xml:space="preserve"> but this is the most straightforward way to do it in ArcGIS Pro</w:t>
       </w:r>
     </w:p>
     <w:p>
@@ -2228,8 +2740,18 @@
           <w:sz w:val="24"/>
           <w:szCs w:val="24"/>
         </w:rPr>
-        <w:t>Pontoon oars and cross-bar</w:t>
-      </w:r>
+        <w:t xml:space="preserve">Pontoon oars and </w:t>
+      </w:r>
+      <w:proofErr w:type="gramStart"/>
+      <w:r>
+        <w:rPr>
+          <w:rFonts w:ascii="Times New Roman" w:hAnsi="Times New Roman" w:cs="Times New Roman"/>
+          <w:sz w:val="24"/>
+          <w:szCs w:val="24"/>
+        </w:rPr>
+        <w:t>cross-bar</w:t>
+      </w:r>
+      <w:proofErr w:type="gramEnd"/>
     </w:p>
     <w:p>
       <w:pPr>
@@ -2564,13 +3086,23 @@
           <w:szCs w:val="24"/>
         </w:rPr>
       </w:pPr>
-      <w:r>
-        <w:rPr>
-          <w:rFonts w:ascii="Times New Roman" w:hAnsi="Times New Roman" w:cs="Times New Roman"/>
-          <w:sz w:val="24"/>
-          <w:szCs w:val="24"/>
-        </w:rPr>
-        <w:t>Swoffer (rod with propeller and box reader)</w:t>
+      <w:proofErr w:type="spellStart"/>
+      <w:r>
+        <w:rPr>
+          <w:rFonts w:ascii="Times New Roman" w:hAnsi="Times New Roman" w:cs="Times New Roman"/>
+          <w:sz w:val="24"/>
+          <w:szCs w:val="24"/>
+        </w:rPr>
+        <w:t>Swoffer</w:t>
+      </w:r>
+      <w:proofErr w:type="spellEnd"/>
+      <w:r>
+        <w:rPr>
+          <w:rFonts w:ascii="Times New Roman" w:hAnsi="Times New Roman" w:cs="Times New Roman"/>
+          <w:sz w:val="24"/>
+          <w:szCs w:val="24"/>
+        </w:rPr>
+        <w:t xml:space="preserve"> (rod with propeller and box reader)</w:t>
       </w:r>
     </w:p>
     <w:p>
@@ -2615,7 +3147,25 @@
           <w:sz w:val="24"/>
           <w:szCs w:val="24"/>
         </w:rPr>
-        <w:t>Use a datasheet with site name “Boat Recon” with the date and just use WPT column to put the outlet identifier (e.g. J1, J2, C1, etc.)</w:t>
+        <w:t>Use a datasheet with site name “Boat Recon” with the date and just use WPT column to put the outlet identifier (</w:t>
+      </w:r>
+      <w:proofErr w:type="gramStart"/>
+      <w:r>
+        <w:rPr>
+          <w:rFonts w:ascii="Times New Roman" w:hAnsi="Times New Roman" w:cs="Times New Roman"/>
+          <w:sz w:val="24"/>
+          <w:szCs w:val="24"/>
+        </w:rPr>
+        <w:t>e.g.</w:t>
+      </w:r>
+      <w:proofErr w:type="gramEnd"/>
+      <w:r>
+        <w:rPr>
+          <w:rFonts w:ascii="Times New Roman" w:hAnsi="Times New Roman" w:cs="Times New Roman"/>
+          <w:sz w:val="24"/>
+          <w:szCs w:val="24"/>
+        </w:rPr>
+        <w:t xml:space="preserve"> J1, J2, C1, etc.)</w:t>
       </w:r>
     </w:p>
     <w:p>
@@ -2675,13 +3225,23 @@
           <w:szCs w:val="24"/>
         </w:rPr>
       </w:pPr>
-      <w:r>
-        <w:rPr>
-          <w:rFonts w:ascii="Times New Roman" w:hAnsi="Times New Roman" w:cs="Times New Roman"/>
-          <w:sz w:val="24"/>
-          <w:szCs w:val="24"/>
-        </w:rPr>
-        <w:t>Solinst w</w:t>
+      <w:proofErr w:type="spellStart"/>
+      <w:r>
+        <w:rPr>
+          <w:rFonts w:ascii="Times New Roman" w:hAnsi="Times New Roman" w:cs="Times New Roman"/>
+          <w:sz w:val="24"/>
+          <w:szCs w:val="24"/>
+        </w:rPr>
+        <w:t>Solinst</w:t>
+      </w:r>
+      <w:proofErr w:type="spellEnd"/>
+      <w:r>
+        <w:rPr>
+          <w:rFonts w:ascii="Times New Roman" w:hAnsi="Times New Roman" w:cs="Times New Roman"/>
+          <w:sz w:val="24"/>
+          <w:szCs w:val="24"/>
+        </w:rPr>
+        <w:t xml:space="preserve"> w</w:t>
       </w:r>
       <w:r>
         <w:rPr>
@@ -3082,13 +3642,23 @@
           <w:u w:val="single"/>
         </w:rPr>
       </w:pPr>
-      <w:r>
-        <w:rPr>
-          <w:rFonts w:ascii="Times New Roman" w:hAnsi="Times New Roman" w:cs="Times New Roman"/>
-          <w:sz w:val="24"/>
-          <w:szCs w:val="24"/>
-        </w:rPr>
-        <w:t>CaptureDelay: 60Min</w:t>
+      <w:proofErr w:type="spellStart"/>
+      <w:r>
+        <w:rPr>
+          <w:rFonts w:ascii="Times New Roman" w:hAnsi="Times New Roman" w:cs="Times New Roman"/>
+          <w:sz w:val="24"/>
+          <w:szCs w:val="24"/>
+        </w:rPr>
+        <w:t>CaptureDelay</w:t>
+      </w:r>
+      <w:proofErr w:type="spellEnd"/>
+      <w:r>
+        <w:rPr>
+          <w:rFonts w:ascii="Times New Roman" w:hAnsi="Times New Roman" w:cs="Times New Roman"/>
+          <w:sz w:val="24"/>
+          <w:szCs w:val="24"/>
+        </w:rPr>
+        <w:t>: 60Min</w:t>
       </w:r>
     </w:p>
     <w:p>
@@ -3105,13 +3675,23 @@
           <w:u w:val="single"/>
         </w:rPr>
       </w:pPr>
-      <w:r>
-        <w:rPr>
-          <w:rFonts w:ascii="Times New Roman" w:hAnsi="Times New Roman" w:cs="Times New Roman"/>
-          <w:sz w:val="24"/>
-          <w:szCs w:val="24"/>
-        </w:rPr>
-        <w:t>PicSize: Low[4MP]</w:t>
+      <w:proofErr w:type="spellStart"/>
+      <w:r>
+        <w:rPr>
+          <w:rFonts w:ascii="Times New Roman" w:hAnsi="Times New Roman" w:cs="Times New Roman"/>
+          <w:sz w:val="24"/>
+          <w:szCs w:val="24"/>
+        </w:rPr>
+        <w:t>PicSize</w:t>
+      </w:r>
+      <w:proofErr w:type="spellEnd"/>
+      <w:r>
+        <w:rPr>
+          <w:rFonts w:ascii="Times New Roman" w:hAnsi="Times New Roman" w:cs="Times New Roman"/>
+          <w:sz w:val="24"/>
+          <w:szCs w:val="24"/>
+        </w:rPr>
+        <w:t>: Low[4MP]</w:t>
       </w:r>
     </w:p>
     <w:p>
@@ -3128,13 +3708,23 @@
           <w:u w:val="single"/>
         </w:rPr>
       </w:pPr>
-      <w:r>
-        <w:rPr>
-          <w:rFonts w:ascii="Times New Roman" w:hAnsi="Times New Roman" w:cs="Times New Roman"/>
-          <w:sz w:val="24"/>
-          <w:szCs w:val="24"/>
-        </w:rPr>
-        <w:t>MultiShot: Off</w:t>
+      <w:proofErr w:type="spellStart"/>
+      <w:r>
+        <w:rPr>
+          <w:rFonts w:ascii="Times New Roman" w:hAnsi="Times New Roman" w:cs="Times New Roman"/>
+          <w:sz w:val="24"/>
+          <w:szCs w:val="24"/>
+        </w:rPr>
+        <w:t>MultiShot</w:t>
+      </w:r>
+      <w:proofErr w:type="spellEnd"/>
+      <w:r>
+        <w:rPr>
+          <w:rFonts w:ascii="Times New Roman" w:hAnsi="Times New Roman" w:cs="Times New Roman"/>
+          <w:sz w:val="24"/>
+          <w:szCs w:val="24"/>
+        </w:rPr>
+        <w:t>: Off</w:t>
       </w:r>
     </w:p>
     <w:p>
@@ -3151,13 +3741,23 @@
           <w:u w:val="single"/>
         </w:rPr>
       </w:pPr>
-      <w:r>
-        <w:rPr>
-          <w:rFonts w:ascii="Times New Roman" w:hAnsi="Times New Roman" w:cs="Times New Roman"/>
-          <w:sz w:val="24"/>
-          <w:szCs w:val="24"/>
-        </w:rPr>
-        <w:t>CapStart: 12:00 AM</w:t>
+      <w:proofErr w:type="spellStart"/>
+      <w:r>
+        <w:rPr>
+          <w:rFonts w:ascii="Times New Roman" w:hAnsi="Times New Roman" w:cs="Times New Roman"/>
+          <w:sz w:val="24"/>
+          <w:szCs w:val="24"/>
+        </w:rPr>
+        <w:t>CapStart</w:t>
+      </w:r>
+      <w:proofErr w:type="spellEnd"/>
+      <w:r>
+        <w:rPr>
+          <w:rFonts w:ascii="Times New Roman" w:hAnsi="Times New Roman" w:cs="Times New Roman"/>
+          <w:sz w:val="24"/>
+          <w:szCs w:val="24"/>
+        </w:rPr>
+        <w:t>: 12:00 AM</w:t>
       </w:r>
     </w:p>
     <w:p>
@@ -3174,13 +3774,23 @@
           <w:u w:val="single"/>
         </w:rPr>
       </w:pPr>
-      <w:r>
-        <w:rPr>
-          <w:rFonts w:ascii="Times New Roman" w:hAnsi="Times New Roman" w:cs="Times New Roman"/>
-          <w:sz w:val="24"/>
-          <w:szCs w:val="24"/>
-        </w:rPr>
-        <w:t>CapEnd: 12:00 AM</w:t>
+      <w:proofErr w:type="spellStart"/>
+      <w:r>
+        <w:rPr>
+          <w:rFonts w:ascii="Times New Roman" w:hAnsi="Times New Roman" w:cs="Times New Roman"/>
+          <w:sz w:val="24"/>
+          <w:szCs w:val="24"/>
+        </w:rPr>
+        <w:t>CapEnd</w:t>
+      </w:r>
+      <w:proofErr w:type="spellEnd"/>
+      <w:r>
+        <w:rPr>
+          <w:rFonts w:ascii="Times New Roman" w:hAnsi="Times New Roman" w:cs="Times New Roman"/>
+          <w:sz w:val="24"/>
+          <w:szCs w:val="24"/>
+        </w:rPr>
+        <w:t>: 12:00 AM</w:t>
       </w:r>
     </w:p>
     <w:p>
@@ -3197,13 +3807,23 @@
           <w:u w:val="single"/>
         </w:rPr>
       </w:pPr>
-      <w:r>
-        <w:rPr>
-          <w:rFonts w:ascii="Times New Roman" w:hAnsi="Times New Roman" w:cs="Times New Roman"/>
-          <w:sz w:val="24"/>
-          <w:szCs w:val="24"/>
-        </w:rPr>
-        <w:t>SmartIR: On</w:t>
+      <w:proofErr w:type="spellStart"/>
+      <w:r>
+        <w:rPr>
+          <w:rFonts w:ascii="Times New Roman" w:hAnsi="Times New Roman" w:cs="Times New Roman"/>
+          <w:sz w:val="24"/>
+          <w:szCs w:val="24"/>
+        </w:rPr>
+        <w:t>SmartIR</w:t>
+      </w:r>
+      <w:proofErr w:type="spellEnd"/>
+      <w:r>
+        <w:rPr>
+          <w:rFonts w:ascii="Times New Roman" w:hAnsi="Times New Roman" w:cs="Times New Roman"/>
+          <w:sz w:val="24"/>
+          <w:szCs w:val="24"/>
+        </w:rPr>
+        <w:t>: On</w:t>
       </w:r>
     </w:p>
     <w:p>
@@ -3220,14 +3840,34 @@
           <w:u w:val="single"/>
         </w:rPr>
       </w:pPr>
-      <w:r>
-        <w:rPr>
-          <w:rFonts w:ascii="Times New Roman" w:hAnsi="Times New Roman" w:cs="Times New Roman"/>
-          <w:sz w:val="24"/>
-          <w:szCs w:val="24"/>
-        </w:rPr>
-        <w:t>NightExp: PwrSave</w:t>
-      </w:r>
+      <w:proofErr w:type="spellStart"/>
+      <w:r>
+        <w:rPr>
+          <w:rFonts w:ascii="Times New Roman" w:hAnsi="Times New Roman" w:cs="Times New Roman"/>
+          <w:sz w:val="24"/>
+          <w:szCs w:val="24"/>
+        </w:rPr>
+        <w:t>NightExp</w:t>
+      </w:r>
+      <w:proofErr w:type="spellEnd"/>
+      <w:r>
+        <w:rPr>
+          <w:rFonts w:ascii="Times New Roman" w:hAnsi="Times New Roman" w:cs="Times New Roman"/>
+          <w:sz w:val="24"/>
+          <w:szCs w:val="24"/>
+        </w:rPr>
+        <w:t xml:space="preserve">: </w:t>
+      </w:r>
+      <w:proofErr w:type="spellStart"/>
+      <w:r>
+        <w:rPr>
+          <w:rFonts w:ascii="Times New Roman" w:hAnsi="Times New Roman" w:cs="Times New Roman"/>
+          <w:sz w:val="24"/>
+          <w:szCs w:val="24"/>
+        </w:rPr>
+        <w:t>PwrSave</w:t>
+      </w:r>
+      <w:proofErr w:type="spellEnd"/>
     </w:p>
     <w:p>
       <w:pPr>
@@ -3243,13 +3883,23 @@
           <w:u w:val="single"/>
         </w:rPr>
       </w:pPr>
-      <w:r>
-        <w:rPr>
-          <w:rFonts w:ascii="Times New Roman" w:hAnsi="Times New Roman" w:cs="Times New Roman"/>
-          <w:sz w:val="24"/>
-          <w:szCs w:val="24"/>
-        </w:rPr>
-        <w:t>TLFrequency: 60Min</w:t>
+      <w:proofErr w:type="spellStart"/>
+      <w:r>
+        <w:rPr>
+          <w:rFonts w:ascii="Times New Roman" w:hAnsi="Times New Roman" w:cs="Times New Roman"/>
+          <w:sz w:val="24"/>
+          <w:szCs w:val="24"/>
+        </w:rPr>
+        <w:t>TLFrequency</w:t>
+      </w:r>
+      <w:proofErr w:type="spellEnd"/>
+      <w:r>
+        <w:rPr>
+          <w:rFonts w:ascii="Times New Roman" w:hAnsi="Times New Roman" w:cs="Times New Roman"/>
+          <w:sz w:val="24"/>
+          <w:szCs w:val="24"/>
+        </w:rPr>
+        <w:t>: 60Min</w:t>
       </w:r>
     </w:p>
     <w:p>
@@ -3266,13 +3916,23 @@
           <w:u w:val="single"/>
         </w:rPr>
       </w:pPr>
-      <w:r>
-        <w:rPr>
-          <w:rFonts w:ascii="Times New Roman" w:hAnsi="Times New Roman" w:cs="Times New Roman"/>
-          <w:sz w:val="24"/>
-          <w:szCs w:val="24"/>
-        </w:rPr>
-        <w:t>TLPeriod: 1Hr</w:t>
+      <w:proofErr w:type="spellStart"/>
+      <w:r>
+        <w:rPr>
+          <w:rFonts w:ascii="Times New Roman" w:hAnsi="Times New Roman" w:cs="Times New Roman"/>
+          <w:sz w:val="24"/>
+          <w:szCs w:val="24"/>
+        </w:rPr>
+        <w:t>TLPeriod</w:t>
+      </w:r>
+      <w:proofErr w:type="spellEnd"/>
+      <w:r>
+        <w:rPr>
+          <w:rFonts w:ascii="Times New Roman" w:hAnsi="Times New Roman" w:cs="Times New Roman"/>
+          <w:sz w:val="24"/>
+          <w:szCs w:val="24"/>
+        </w:rPr>
+        <w:t>: 1Hr</w:t>
       </w:r>
     </w:p>
     <w:p>
@@ -3289,13 +3949,23 @@
           <w:u w:val="single"/>
         </w:rPr>
       </w:pPr>
-      <w:r>
-        <w:rPr>
-          <w:rFonts w:ascii="Times New Roman" w:hAnsi="Times New Roman" w:cs="Times New Roman"/>
-          <w:sz w:val="24"/>
-          <w:szCs w:val="24"/>
-        </w:rPr>
-        <w:t>TempUnit: F</w:t>
+      <w:proofErr w:type="spellStart"/>
+      <w:r>
+        <w:rPr>
+          <w:rFonts w:ascii="Times New Roman" w:hAnsi="Times New Roman" w:cs="Times New Roman"/>
+          <w:sz w:val="24"/>
+          <w:szCs w:val="24"/>
+        </w:rPr>
+        <w:t>TempUnit</w:t>
+      </w:r>
+      <w:proofErr w:type="spellEnd"/>
+      <w:r>
+        <w:rPr>
+          <w:rFonts w:ascii="Times New Roman" w:hAnsi="Times New Roman" w:cs="Times New Roman"/>
+          <w:sz w:val="24"/>
+          <w:szCs w:val="24"/>
+        </w:rPr>
+        <w:t>: F</w:t>
       </w:r>
     </w:p>
     <w:p>
@@ -3312,13 +3982,23 @@
           <w:u w:val="single"/>
         </w:rPr>
       </w:pPr>
-      <w:r>
-        <w:rPr>
-          <w:rFonts w:ascii="Times New Roman" w:hAnsi="Times New Roman" w:cs="Times New Roman"/>
-          <w:sz w:val="24"/>
-          <w:szCs w:val="24"/>
-        </w:rPr>
-        <w:t>InfoStrip: On</w:t>
+      <w:proofErr w:type="spellStart"/>
+      <w:r>
+        <w:rPr>
+          <w:rFonts w:ascii="Times New Roman" w:hAnsi="Times New Roman" w:cs="Times New Roman"/>
+          <w:sz w:val="24"/>
+          <w:szCs w:val="24"/>
+        </w:rPr>
+        <w:t>InfoStrip</w:t>
+      </w:r>
+      <w:proofErr w:type="spellEnd"/>
+      <w:r>
+        <w:rPr>
+          <w:rFonts w:ascii="Times New Roman" w:hAnsi="Times New Roman" w:cs="Times New Roman"/>
+          <w:sz w:val="24"/>
+          <w:szCs w:val="24"/>
+        </w:rPr>
+        <w:t>: On</w:t>
       </w:r>
     </w:p>
     <w:p>
@@ -3335,13 +4015,23 @@
           <w:u w:val="single"/>
         </w:rPr>
       </w:pPr>
-      <w:r>
-        <w:rPr>
-          <w:rFonts w:ascii="Times New Roman" w:hAnsi="Times New Roman" w:cs="Times New Roman"/>
-          <w:sz w:val="24"/>
-          <w:szCs w:val="24"/>
-        </w:rPr>
-        <w:t>SDManagement: Off</w:t>
+      <w:proofErr w:type="spellStart"/>
+      <w:r>
+        <w:rPr>
+          <w:rFonts w:ascii="Times New Roman" w:hAnsi="Times New Roman" w:cs="Times New Roman"/>
+          <w:sz w:val="24"/>
+          <w:szCs w:val="24"/>
+        </w:rPr>
+        <w:t>SDManagement</w:t>
+      </w:r>
+      <w:proofErr w:type="spellEnd"/>
+      <w:r>
+        <w:rPr>
+          <w:rFonts w:ascii="Times New Roman" w:hAnsi="Times New Roman" w:cs="Times New Roman"/>
+          <w:sz w:val="24"/>
+          <w:szCs w:val="24"/>
+        </w:rPr>
+        <w:t>: Off</w:t>
       </w:r>
     </w:p>
     <w:p>
@@ -3358,13 +4048,23 @@
           <w:u w:val="single"/>
         </w:rPr>
       </w:pPr>
-      <w:r>
-        <w:rPr>
-          <w:rFonts w:ascii="Times New Roman" w:hAnsi="Times New Roman" w:cs="Times New Roman"/>
-          <w:sz w:val="24"/>
-          <w:szCs w:val="24"/>
-        </w:rPr>
-        <w:t>MotionDetect: Long</w:t>
+      <w:proofErr w:type="spellStart"/>
+      <w:r>
+        <w:rPr>
+          <w:rFonts w:ascii="Times New Roman" w:hAnsi="Times New Roman" w:cs="Times New Roman"/>
+          <w:sz w:val="24"/>
+          <w:szCs w:val="24"/>
+        </w:rPr>
+        <w:t>MotionDetect</w:t>
+      </w:r>
+      <w:proofErr w:type="spellEnd"/>
+      <w:r>
+        <w:rPr>
+          <w:rFonts w:ascii="Times New Roman" w:hAnsi="Times New Roman" w:cs="Times New Roman"/>
+          <w:sz w:val="24"/>
+          <w:szCs w:val="24"/>
+        </w:rPr>
+        <w:t>: Long</w:t>
       </w:r>
     </w:p>
     <w:p>
@@ -3381,13 +4081,23 @@
           <w:u w:val="single"/>
         </w:rPr>
       </w:pPr>
-      <w:r>
-        <w:rPr>
-          <w:rFonts w:ascii="Times New Roman" w:hAnsi="Times New Roman" w:cs="Times New Roman"/>
-          <w:sz w:val="24"/>
-          <w:szCs w:val="24"/>
-        </w:rPr>
-        <w:t>MotionTest: OK</w:t>
+      <w:proofErr w:type="spellStart"/>
+      <w:r>
+        <w:rPr>
+          <w:rFonts w:ascii="Times New Roman" w:hAnsi="Times New Roman" w:cs="Times New Roman"/>
+          <w:sz w:val="24"/>
+          <w:szCs w:val="24"/>
+        </w:rPr>
+        <w:t>MotionTest</w:t>
+      </w:r>
+      <w:proofErr w:type="spellEnd"/>
+      <w:r>
+        <w:rPr>
+          <w:rFonts w:ascii="Times New Roman" w:hAnsi="Times New Roman" w:cs="Times New Roman"/>
+          <w:sz w:val="24"/>
+          <w:szCs w:val="24"/>
+        </w:rPr>
+        <w:t>: OK</w:t>
       </w:r>
     </w:p>
     <w:p>
@@ -3433,7 +4143,35 @@
           <w:sz w:val="24"/>
           <w:szCs w:val="24"/>
         </w:rPr>
-        <w:t>Name: SITE[e.g.AA]</w:t>
+        <w:t>Name: SITE[</w:t>
+      </w:r>
+      <w:proofErr w:type="spellStart"/>
+      <w:r>
+        <w:rPr>
+          <w:rFonts w:ascii="Times New Roman" w:hAnsi="Times New Roman" w:cs="Times New Roman"/>
+          <w:sz w:val="24"/>
+          <w:szCs w:val="24"/>
+        </w:rPr>
+        <w:t>e.</w:t>
+      </w:r>
+      <w:proofErr w:type="gramStart"/>
+      <w:r>
+        <w:rPr>
+          <w:rFonts w:ascii="Times New Roman" w:hAnsi="Times New Roman" w:cs="Times New Roman"/>
+          <w:sz w:val="24"/>
+          <w:szCs w:val="24"/>
+        </w:rPr>
+        <w:t>g.AA</w:t>
+      </w:r>
+      <w:proofErr w:type="spellEnd"/>
+      <w:proofErr w:type="gramEnd"/>
+      <w:r>
+        <w:rPr>
+          <w:rFonts w:ascii="Times New Roman" w:hAnsi="Times New Roman" w:cs="Times New Roman"/>
+          <w:sz w:val="24"/>
+          <w:szCs w:val="24"/>
+        </w:rPr>
+        <w:t>]</w:t>
       </w:r>
     </w:p>
     <w:p>
@@ -3720,7 +4458,43 @@
           <w:sz w:val="24"/>
           <w:szCs w:val="24"/>
         </w:rPr>
-        <w:t>Launch the Solinst logger with the logger shuttle in HOBOware on the field laptop</w:t>
+        <w:t xml:space="preserve">Launch the </w:t>
+      </w:r>
+      <w:proofErr w:type="spellStart"/>
+      <w:r>
+        <w:rPr>
+          <w:rFonts w:ascii="Times New Roman" w:hAnsi="Times New Roman" w:cs="Times New Roman"/>
+          <w:sz w:val="24"/>
+          <w:szCs w:val="24"/>
+        </w:rPr>
+        <w:t>Solinst</w:t>
+      </w:r>
+      <w:proofErr w:type="spellEnd"/>
+      <w:r>
+        <w:rPr>
+          <w:rFonts w:ascii="Times New Roman" w:hAnsi="Times New Roman" w:cs="Times New Roman"/>
+          <w:sz w:val="24"/>
+          <w:szCs w:val="24"/>
+        </w:rPr>
+        <w:t xml:space="preserve"> logger with the logger shuttle in </w:t>
+      </w:r>
+      <w:proofErr w:type="spellStart"/>
+      <w:r>
+        <w:rPr>
+          <w:rFonts w:ascii="Times New Roman" w:hAnsi="Times New Roman" w:cs="Times New Roman"/>
+          <w:sz w:val="24"/>
+          <w:szCs w:val="24"/>
+        </w:rPr>
+        <w:t>HOBOware</w:t>
+      </w:r>
+      <w:proofErr w:type="spellEnd"/>
+      <w:r>
+        <w:rPr>
+          <w:rFonts w:ascii="Times New Roman" w:hAnsi="Times New Roman" w:cs="Times New Roman"/>
+          <w:sz w:val="24"/>
+          <w:szCs w:val="24"/>
+        </w:rPr>
+        <w:t xml:space="preserve"> on the field laptop</w:t>
       </w:r>
     </w:p>
     <w:p>
@@ -3743,7 +4517,25 @@
           <w:sz w:val="24"/>
           <w:szCs w:val="24"/>
         </w:rPr>
-        <w:t>Make sure that it is recording in 15 minute intervals</w:t>
+        <w:t xml:space="preserve">Make sure that it is recording in </w:t>
+      </w:r>
+      <w:proofErr w:type="gramStart"/>
+      <w:r>
+        <w:rPr>
+          <w:rFonts w:ascii="Times New Roman" w:hAnsi="Times New Roman" w:cs="Times New Roman"/>
+          <w:sz w:val="24"/>
+          <w:szCs w:val="24"/>
+        </w:rPr>
+        <w:t>15 minute</w:t>
+      </w:r>
+      <w:proofErr w:type="gramEnd"/>
+      <w:r>
+        <w:rPr>
+          <w:rFonts w:ascii="Times New Roman" w:hAnsi="Times New Roman" w:cs="Times New Roman"/>
+          <w:sz w:val="24"/>
+          <w:szCs w:val="24"/>
+        </w:rPr>
+        <w:t xml:space="preserve"> intervals</w:t>
       </w:r>
     </w:p>
     <w:p>
@@ -3851,7 +4643,25 @@
           <w:sz w:val="24"/>
           <w:szCs w:val="24"/>
         </w:rPr>
-        <w:t>Write down the Solinst logger ID, the length of the string, the height of the water on the gauge once you have it clamped to the t-post, the date, time, waypoint, and description of location in Rite-in-Rain</w:t>
+        <w:t xml:space="preserve">Write down the </w:t>
+      </w:r>
+      <w:proofErr w:type="spellStart"/>
+      <w:r>
+        <w:rPr>
+          <w:rFonts w:ascii="Times New Roman" w:hAnsi="Times New Roman" w:cs="Times New Roman"/>
+          <w:sz w:val="24"/>
+          <w:szCs w:val="24"/>
+        </w:rPr>
+        <w:t>Solinst</w:t>
+      </w:r>
+      <w:proofErr w:type="spellEnd"/>
+      <w:r>
+        <w:rPr>
+          <w:rFonts w:ascii="Times New Roman" w:hAnsi="Times New Roman" w:cs="Times New Roman"/>
+          <w:sz w:val="24"/>
+          <w:szCs w:val="24"/>
+        </w:rPr>
+        <w:t xml:space="preserve"> logger ID, the length of the string, the height of the water on the gauge once you have it clamped to the t-post, the date, time, waypoint, and description of location in Rite-in-Rain</w:t>
       </w:r>
     </w:p>
     <w:p>
@@ -3874,7 +4684,25 @@
           <w:szCs w:val="24"/>
         </w:rPr>
         <w:lastRenderedPageBreak/>
-        <w:t>Make sure to record the Solinst logger number, date, and time in the Rite-in-the-Rain when removing the level logger</w:t>
+        <w:t xml:space="preserve">Make sure to record the </w:t>
+      </w:r>
+      <w:proofErr w:type="spellStart"/>
+      <w:r>
+        <w:rPr>
+          <w:rFonts w:ascii="Times New Roman" w:hAnsi="Times New Roman" w:cs="Times New Roman"/>
+          <w:sz w:val="24"/>
+          <w:szCs w:val="24"/>
+        </w:rPr>
+        <w:t>Solinst</w:t>
+      </w:r>
+      <w:proofErr w:type="spellEnd"/>
+      <w:r>
+        <w:rPr>
+          <w:rFonts w:ascii="Times New Roman" w:hAnsi="Times New Roman" w:cs="Times New Roman"/>
+          <w:sz w:val="24"/>
+          <w:szCs w:val="24"/>
+        </w:rPr>
+        <w:t xml:space="preserve"> logger number, date, and time in the Rite-in-the-Rain when removing the level logger</w:t>
       </w:r>
     </w:p>
     <w:p>
@@ -3954,7 +4782,25 @@
           <w:sz w:val="24"/>
           <w:szCs w:val="24"/>
         </w:rPr>
-        <w:t>Launch the temperature pendant with the logger shuttle in HOBOware on the field laptop</w:t>
+        <w:t xml:space="preserve">Launch the temperature pendant with the logger shuttle in </w:t>
+      </w:r>
+      <w:proofErr w:type="spellStart"/>
+      <w:r>
+        <w:rPr>
+          <w:rFonts w:ascii="Times New Roman" w:hAnsi="Times New Roman" w:cs="Times New Roman"/>
+          <w:sz w:val="24"/>
+          <w:szCs w:val="24"/>
+        </w:rPr>
+        <w:t>HOBOware</w:t>
+      </w:r>
+      <w:proofErr w:type="spellEnd"/>
+      <w:r>
+        <w:rPr>
+          <w:rFonts w:ascii="Times New Roman" w:hAnsi="Times New Roman" w:cs="Times New Roman"/>
+          <w:sz w:val="24"/>
+          <w:szCs w:val="24"/>
+        </w:rPr>
+        <w:t xml:space="preserve"> on the field laptop</w:t>
       </w:r>
     </w:p>
     <w:p>
@@ -3977,7 +4823,25 @@
           <w:sz w:val="24"/>
           <w:szCs w:val="24"/>
         </w:rPr>
-        <w:t>Make sure that it is recording in 15 minute intervals</w:t>
+        <w:t xml:space="preserve">Make sure that it is recording in </w:t>
+      </w:r>
+      <w:proofErr w:type="gramStart"/>
+      <w:r>
+        <w:rPr>
+          <w:rFonts w:ascii="Times New Roman" w:hAnsi="Times New Roman" w:cs="Times New Roman"/>
+          <w:sz w:val="24"/>
+          <w:szCs w:val="24"/>
+        </w:rPr>
+        <w:t>15 minute</w:t>
+      </w:r>
+      <w:proofErr w:type="gramEnd"/>
+      <w:r>
+        <w:rPr>
+          <w:rFonts w:ascii="Times New Roman" w:hAnsi="Times New Roman" w:cs="Times New Roman"/>
+          <w:sz w:val="24"/>
+          <w:szCs w:val="24"/>
+        </w:rPr>
+        <w:t xml:space="preserve"> intervals</w:t>
       </w:r>
     </w:p>
     <w:p>
@@ -4167,7 +5031,25 @@
           <w:sz w:val="24"/>
           <w:szCs w:val="24"/>
         </w:rPr>
-        <w:t>Launch the DO logger with the logger shuttle in HOBOware on the field laptop</w:t>
+        <w:t xml:space="preserve">Launch the DO logger with the logger shuttle in </w:t>
+      </w:r>
+      <w:proofErr w:type="spellStart"/>
+      <w:r>
+        <w:rPr>
+          <w:rFonts w:ascii="Times New Roman" w:hAnsi="Times New Roman" w:cs="Times New Roman"/>
+          <w:sz w:val="24"/>
+          <w:szCs w:val="24"/>
+        </w:rPr>
+        <w:t>HOBOware</w:t>
+      </w:r>
+      <w:proofErr w:type="spellEnd"/>
+      <w:r>
+        <w:rPr>
+          <w:rFonts w:ascii="Times New Roman" w:hAnsi="Times New Roman" w:cs="Times New Roman"/>
+          <w:sz w:val="24"/>
+          <w:szCs w:val="24"/>
+        </w:rPr>
+        <w:t xml:space="preserve"> on the field laptop</w:t>
       </w:r>
     </w:p>
     <w:p>
@@ -4190,7 +5072,25 @@
           <w:sz w:val="24"/>
           <w:szCs w:val="24"/>
         </w:rPr>
-        <w:t>Make sure that it is recording in 15 minute intervals</w:t>
+        <w:t xml:space="preserve">Make sure that it is recording in </w:t>
+      </w:r>
+      <w:proofErr w:type="gramStart"/>
+      <w:r>
+        <w:rPr>
+          <w:rFonts w:ascii="Times New Roman" w:hAnsi="Times New Roman" w:cs="Times New Roman"/>
+          <w:sz w:val="24"/>
+          <w:szCs w:val="24"/>
+        </w:rPr>
+        <w:t>15 minute</w:t>
+      </w:r>
+      <w:proofErr w:type="gramEnd"/>
+      <w:r>
+        <w:rPr>
+          <w:rFonts w:ascii="Times New Roman" w:hAnsi="Times New Roman" w:cs="Times New Roman"/>
+          <w:sz w:val="24"/>
+          <w:szCs w:val="24"/>
+        </w:rPr>
+        <w:t xml:space="preserve"> intervals</w:t>
       </w:r>
     </w:p>
     <w:p>
@@ -4348,7 +5248,43 @@
           <w:sz w:val="24"/>
           <w:szCs w:val="24"/>
         </w:rPr>
-        <w:t>When moving the DO logger readout with the logger shuttle in HOBOware on the field laptop and save the HOBO file as “Logger#_Date_DO” (e.g., “21060313_07122021_DO”)</w:t>
+        <w:t xml:space="preserve">When moving the DO logger readout with the logger shuttle in </w:t>
+      </w:r>
+      <w:proofErr w:type="spellStart"/>
+      <w:r>
+        <w:rPr>
+          <w:rFonts w:ascii="Times New Roman" w:hAnsi="Times New Roman" w:cs="Times New Roman"/>
+          <w:sz w:val="24"/>
+          <w:szCs w:val="24"/>
+        </w:rPr>
+        <w:t>HOBOware</w:t>
+      </w:r>
+      <w:proofErr w:type="spellEnd"/>
+      <w:r>
+        <w:rPr>
+          <w:rFonts w:ascii="Times New Roman" w:hAnsi="Times New Roman" w:cs="Times New Roman"/>
+          <w:sz w:val="24"/>
+          <w:szCs w:val="24"/>
+        </w:rPr>
+        <w:t xml:space="preserve"> on the field laptop and save the HOBO file as “Logger#_</w:t>
+      </w:r>
+      <w:proofErr w:type="spellStart"/>
+      <w:r>
+        <w:rPr>
+          <w:rFonts w:ascii="Times New Roman" w:hAnsi="Times New Roman" w:cs="Times New Roman"/>
+          <w:sz w:val="24"/>
+          <w:szCs w:val="24"/>
+        </w:rPr>
+        <w:t>Date_DO</w:t>
+      </w:r>
+      <w:proofErr w:type="spellEnd"/>
+      <w:r>
+        <w:rPr>
+          <w:rFonts w:ascii="Times New Roman" w:hAnsi="Times New Roman" w:cs="Times New Roman"/>
+          <w:sz w:val="24"/>
+          <w:szCs w:val="24"/>
+        </w:rPr>
+        <w:t>” (e.g., “21060313_07122021_DO”)</w:t>
       </w:r>
       <w:r>
         <w:rPr>
@@ -4364,7 +5300,25 @@
           <w:sz w:val="24"/>
           <w:szCs w:val="24"/>
         </w:rPr>
-        <w:t xml:space="preserve">on a thumbdrive or on OSU laptop in the field </w:t>
+        <w:t xml:space="preserve">on a </w:t>
+      </w:r>
+      <w:proofErr w:type="spellStart"/>
+      <w:r>
+        <w:rPr>
+          <w:rFonts w:ascii="Times New Roman" w:hAnsi="Times New Roman" w:cs="Times New Roman"/>
+          <w:sz w:val="24"/>
+          <w:szCs w:val="24"/>
+        </w:rPr>
+        <w:t>thumbdrive</w:t>
+      </w:r>
+      <w:proofErr w:type="spellEnd"/>
+      <w:r>
+        <w:rPr>
+          <w:rFonts w:ascii="Times New Roman" w:hAnsi="Times New Roman" w:cs="Times New Roman"/>
+          <w:sz w:val="24"/>
+          <w:szCs w:val="24"/>
+        </w:rPr>
+        <w:t xml:space="preserve"> or on OSU laptop in the field </w:t>
       </w:r>
       <w:r>
         <w:rPr>
@@ -4460,7 +5414,25 @@
           <w:sz w:val="24"/>
           <w:szCs w:val="24"/>
         </w:rPr>
-        <w:t xml:space="preserve">logger shuttle in HOBOware on the </w:t>
+        <w:t xml:space="preserve">logger shuttle in </w:t>
+      </w:r>
+      <w:proofErr w:type="spellStart"/>
+      <w:r>
+        <w:rPr>
+          <w:rFonts w:ascii="Times New Roman" w:hAnsi="Times New Roman" w:cs="Times New Roman"/>
+          <w:sz w:val="24"/>
+          <w:szCs w:val="24"/>
+        </w:rPr>
+        <w:t>HOBOware</w:t>
+      </w:r>
+      <w:proofErr w:type="spellEnd"/>
+      <w:r>
+        <w:rPr>
+          <w:rFonts w:ascii="Times New Roman" w:hAnsi="Times New Roman" w:cs="Times New Roman"/>
+          <w:sz w:val="24"/>
+          <w:szCs w:val="24"/>
+        </w:rPr>
+        <w:t xml:space="preserve"> on the </w:t>
       </w:r>
       <w:r>
         <w:rPr>
@@ -4592,7 +5564,25 @@
           <w:szCs w:val="24"/>
         </w:rPr>
         <w:lastRenderedPageBreak/>
-        <w:t>Track Log: Record, Show On Map</w:t>
+        <w:t xml:space="preserve">Track Log: Record, Show </w:t>
+      </w:r>
+      <w:proofErr w:type="gramStart"/>
+      <w:r>
+        <w:rPr>
+          <w:rFonts w:ascii="Times New Roman" w:hAnsi="Times New Roman" w:cs="Times New Roman"/>
+          <w:sz w:val="24"/>
+          <w:szCs w:val="24"/>
+        </w:rPr>
+        <w:t>On</w:t>
+      </w:r>
+      <w:proofErr w:type="gramEnd"/>
+      <w:r>
+        <w:rPr>
+          <w:rFonts w:ascii="Times New Roman" w:hAnsi="Times New Roman" w:cs="Times New Roman"/>
+          <w:sz w:val="24"/>
+          <w:szCs w:val="24"/>
+        </w:rPr>
+        <w:t xml:space="preserve"> Map</w:t>
       </w:r>
     </w:p>
     <w:p>
@@ -4916,8 +5906,36 @@
           <w:sz w:val="24"/>
           <w:szCs w:val="24"/>
         </w:rPr>
-        <w:t>Velocity (mps) using the swoffer</w:t>
-      </w:r>
+        <w:t>Velocity (</w:t>
+      </w:r>
+      <w:proofErr w:type="spellStart"/>
+      <w:r>
+        <w:rPr>
+          <w:rFonts w:ascii="Times New Roman" w:hAnsi="Times New Roman" w:cs="Times New Roman"/>
+          <w:sz w:val="24"/>
+          <w:szCs w:val="24"/>
+        </w:rPr>
+        <w:t>mps</w:t>
+      </w:r>
+      <w:proofErr w:type="spellEnd"/>
+      <w:r>
+        <w:rPr>
+          <w:rFonts w:ascii="Times New Roman" w:hAnsi="Times New Roman" w:cs="Times New Roman"/>
+          <w:sz w:val="24"/>
+          <w:szCs w:val="24"/>
+        </w:rPr>
+        <w:t xml:space="preserve">) using the </w:t>
+      </w:r>
+      <w:proofErr w:type="spellStart"/>
+      <w:r>
+        <w:rPr>
+          <w:rFonts w:ascii="Times New Roman" w:hAnsi="Times New Roman" w:cs="Times New Roman"/>
+          <w:sz w:val="24"/>
+          <w:szCs w:val="24"/>
+        </w:rPr>
+        <w:t>swoffer</w:t>
+      </w:r>
+      <w:proofErr w:type="spellEnd"/>
     </w:p>
     <w:p>
       <w:pPr>
@@ -4939,7 +5957,25 @@
           <w:sz w:val="24"/>
           <w:szCs w:val="24"/>
         </w:rPr>
-        <w:t>Will likely be 0 mps in seasonally disconnected habitats</w:t>
+        <w:t xml:space="preserve">Will likely be 0 </w:t>
+      </w:r>
+      <w:proofErr w:type="spellStart"/>
+      <w:r>
+        <w:rPr>
+          <w:rFonts w:ascii="Times New Roman" w:hAnsi="Times New Roman" w:cs="Times New Roman"/>
+          <w:sz w:val="24"/>
+          <w:szCs w:val="24"/>
+        </w:rPr>
+        <w:t>mps</w:t>
+      </w:r>
+      <w:proofErr w:type="spellEnd"/>
+      <w:r>
+        <w:rPr>
+          <w:rFonts w:ascii="Times New Roman" w:hAnsi="Times New Roman" w:cs="Times New Roman"/>
+          <w:sz w:val="24"/>
+          <w:szCs w:val="24"/>
+        </w:rPr>
+        <w:t xml:space="preserve"> in seasonally disconnected habitats</w:t>
       </w:r>
     </w:p>
     <w:p>
@@ -5109,15 +6145,51 @@
           <w:sz w:val="24"/>
           <w:szCs w:val="24"/>
         </w:rPr>
-        <w:t>Readout the white survey temperature logger with the logger shuttle in HOBOware on the field laptop</w:t>
-      </w:r>
-      <w:r>
-        <w:rPr>
-          <w:rFonts w:ascii="Times New Roman" w:hAnsi="Times New Roman" w:cs="Times New Roman"/>
-          <w:sz w:val="24"/>
-          <w:szCs w:val="24"/>
-        </w:rPr>
-        <w:t xml:space="preserve"> and save the HOBO file as “Logger#_Date_SiteCode_SiteName” (e.g., “</w:t>
+        <w:t xml:space="preserve">Readout the white survey temperature logger with the logger shuttle in </w:t>
+      </w:r>
+      <w:proofErr w:type="spellStart"/>
+      <w:r>
+        <w:rPr>
+          <w:rFonts w:ascii="Times New Roman" w:hAnsi="Times New Roman" w:cs="Times New Roman"/>
+          <w:sz w:val="24"/>
+          <w:szCs w:val="24"/>
+        </w:rPr>
+        <w:t>HOBOware</w:t>
+      </w:r>
+      <w:proofErr w:type="spellEnd"/>
+      <w:r>
+        <w:rPr>
+          <w:rFonts w:ascii="Times New Roman" w:hAnsi="Times New Roman" w:cs="Times New Roman"/>
+          <w:sz w:val="24"/>
+          <w:szCs w:val="24"/>
+        </w:rPr>
+        <w:t xml:space="preserve"> on the field laptop</w:t>
+      </w:r>
+      <w:r>
+        <w:rPr>
+          <w:rFonts w:ascii="Times New Roman" w:hAnsi="Times New Roman" w:cs="Times New Roman"/>
+          <w:sz w:val="24"/>
+          <w:szCs w:val="24"/>
+        </w:rPr>
+        <w:t xml:space="preserve"> and save the HOBO file as “Logger#_</w:t>
+      </w:r>
+      <w:proofErr w:type="spellStart"/>
+      <w:r>
+        <w:rPr>
+          <w:rFonts w:ascii="Times New Roman" w:hAnsi="Times New Roman" w:cs="Times New Roman"/>
+          <w:sz w:val="24"/>
+          <w:szCs w:val="24"/>
+        </w:rPr>
+        <w:t>Date_SiteCode_SiteName</w:t>
+      </w:r>
+      <w:proofErr w:type="spellEnd"/>
+      <w:r>
+        <w:rPr>
+          <w:rFonts w:ascii="Times New Roman" w:hAnsi="Times New Roman" w:cs="Times New Roman"/>
+          <w:sz w:val="24"/>
+          <w:szCs w:val="24"/>
+        </w:rPr>
+        <w:t>” (e.g., “</w:t>
       </w:r>
       <w:r>
         <w:rPr>
@@ -5149,7 +6221,25 @@
           <w:sz w:val="24"/>
           <w:szCs w:val="24"/>
         </w:rPr>
-        <w:t>on a thumbdrive or on OSU laptop in the field</w:t>
+        <w:t xml:space="preserve">on a </w:t>
+      </w:r>
+      <w:proofErr w:type="spellStart"/>
+      <w:r>
+        <w:rPr>
+          <w:rFonts w:ascii="Times New Roman" w:hAnsi="Times New Roman" w:cs="Times New Roman"/>
+          <w:sz w:val="24"/>
+          <w:szCs w:val="24"/>
+        </w:rPr>
+        <w:t>thumbdrive</w:t>
+      </w:r>
+      <w:proofErr w:type="spellEnd"/>
+      <w:r>
+        <w:rPr>
+          <w:rFonts w:ascii="Times New Roman" w:hAnsi="Times New Roman" w:cs="Times New Roman"/>
+          <w:sz w:val="24"/>
+          <w:szCs w:val="24"/>
+        </w:rPr>
+        <w:t xml:space="preserve"> or on OSU laptop in the field</w:t>
       </w:r>
     </w:p>
     <w:p>
@@ -5246,8 +6336,18 @@
           <w:sz w:val="24"/>
           <w:szCs w:val="24"/>
         </w:rPr>
-        <w:t>After each week of fieldwork</w:t>
-      </w:r>
+        <w:t xml:space="preserve">After each week of </w:t>
+      </w:r>
+      <w:proofErr w:type="gramStart"/>
+      <w:r>
+        <w:rPr>
+          <w:rFonts w:ascii="Times New Roman" w:hAnsi="Times New Roman" w:cs="Times New Roman"/>
+          <w:sz w:val="24"/>
+          <w:szCs w:val="24"/>
+        </w:rPr>
+        <w:t>fieldwork</w:t>
+      </w:r>
+      <w:proofErr w:type="gramEnd"/>
       <w:r>
         <w:rPr>
           <w:rFonts w:ascii="Times New Roman" w:hAnsi="Times New Roman" w:cs="Times New Roman"/>
@@ -5518,7 +6618,43 @@
           <w:sz w:val="24"/>
           <w:szCs w:val="24"/>
         </w:rPr>
-        <w:t xml:space="preserve"> as “SiteCode SiteName” (e.g., “AB McCleod Slough”)</w:t>
+        <w:t xml:space="preserve"> as “</w:t>
+      </w:r>
+      <w:proofErr w:type="spellStart"/>
+      <w:r>
+        <w:rPr>
+          <w:rFonts w:ascii="Times New Roman" w:hAnsi="Times New Roman" w:cs="Times New Roman"/>
+          <w:sz w:val="24"/>
+          <w:szCs w:val="24"/>
+        </w:rPr>
+        <w:t>SiteCode</w:t>
+      </w:r>
+      <w:proofErr w:type="spellEnd"/>
+      <w:r>
+        <w:rPr>
+          <w:rFonts w:ascii="Times New Roman" w:hAnsi="Times New Roman" w:cs="Times New Roman"/>
+          <w:sz w:val="24"/>
+          <w:szCs w:val="24"/>
+        </w:rPr>
+        <w:t xml:space="preserve"> </w:t>
+      </w:r>
+      <w:proofErr w:type="spellStart"/>
+      <w:r>
+        <w:rPr>
+          <w:rFonts w:ascii="Times New Roman" w:hAnsi="Times New Roman" w:cs="Times New Roman"/>
+          <w:sz w:val="24"/>
+          <w:szCs w:val="24"/>
+        </w:rPr>
+        <w:t>SiteName</w:t>
+      </w:r>
+      <w:proofErr w:type="spellEnd"/>
+      <w:r>
+        <w:rPr>
+          <w:rFonts w:ascii="Times New Roman" w:hAnsi="Times New Roman" w:cs="Times New Roman"/>
+          <w:sz w:val="24"/>
+          <w:szCs w:val="24"/>
+        </w:rPr>
+        <w:t>” (e.g., “AB McCleod Slough”)</w:t>
       </w:r>
     </w:p>
     <w:p>
@@ -5654,8 +6790,18 @@
           <w:sz w:val="24"/>
           <w:szCs w:val="24"/>
         </w:rPr>
-        <w:t>“SiteCode SiteName” (e.g., “AB McCleod Slough”)</w:t>
-      </w:r>
+        <w:t>“</w:t>
+      </w:r>
+      <w:proofErr w:type="spellStart"/>
+      <w:r>
+        <w:rPr>
+          <w:rFonts w:ascii="Times New Roman" w:hAnsi="Times New Roman" w:cs="Times New Roman"/>
+          <w:sz w:val="24"/>
+          <w:szCs w:val="24"/>
+        </w:rPr>
+        <w:t>SiteCode</w:t>
+      </w:r>
+      <w:proofErr w:type="spellEnd"/>
       <w:r>
         <w:rPr>
           <w:rFonts w:ascii="Times New Roman" w:hAnsi="Times New Roman" w:cs="Times New Roman"/>
@@ -5664,6 +6810,32 @@
         </w:rPr>
         <w:t xml:space="preserve"> </w:t>
       </w:r>
+      <w:proofErr w:type="spellStart"/>
+      <w:r>
+        <w:rPr>
+          <w:rFonts w:ascii="Times New Roman" w:hAnsi="Times New Roman" w:cs="Times New Roman"/>
+          <w:sz w:val="24"/>
+          <w:szCs w:val="24"/>
+        </w:rPr>
+        <w:t>SiteName</w:t>
+      </w:r>
+      <w:proofErr w:type="spellEnd"/>
+      <w:r>
+        <w:rPr>
+          <w:rFonts w:ascii="Times New Roman" w:hAnsi="Times New Roman" w:cs="Times New Roman"/>
+          <w:sz w:val="24"/>
+          <w:szCs w:val="24"/>
+        </w:rPr>
+        <w:t>” (e.g., “AB McCleod Slough”)</w:t>
+      </w:r>
+      <w:r>
+        <w:rPr>
+          <w:rFonts w:ascii="Times New Roman" w:hAnsi="Times New Roman" w:cs="Times New Roman"/>
+          <w:sz w:val="24"/>
+          <w:szCs w:val="24"/>
+        </w:rPr>
+        <w:t xml:space="preserve"> </w:t>
+      </w:r>
       <w:r>
         <w:rPr>
           <w:rFonts w:ascii="Times New Roman" w:hAnsi="Times New Roman" w:cs="Times New Roman"/>
@@ -5679,7 +6851,25 @@
           <w:sz w:val="24"/>
           <w:szCs w:val="24"/>
         </w:rPr>
-        <w:t xml:space="preserve">“MM-DD-YYYY (SurveyType)” (e.g., “4-14-2021 (Snorkel Survey)”) </w:t>
+        <w:t>“MM-DD-YYYY (</w:t>
+      </w:r>
+      <w:proofErr w:type="spellStart"/>
+      <w:r>
+        <w:rPr>
+          <w:rFonts w:ascii="Times New Roman" w:hAnsi="Times New Roman" w:cs="Times New Roman"/>
+          <w:sz w:val="24"/>
+          <w:szCs w:val="24"/>
+        </w:rPr>
+        <w:t>SurveyType</w:t>
+      </w:r>
+      <w:proofErr w:type="spellEnd"/>
+      <w:r>
+        <w:rPr>
+          <w:rFonts w:ascii="Times New Roman" w:hAnsi="Times New Roman" w:cs="Times New Roman"/>
+          <w:sz w:val="24"/>
+          <w:szCs w:val="24"/>
+        </w:rPr>
+        <w:t xml:space="preserve">)” (e.g., “4-14-2021 (Snorkel Survey)”) </w:t>
       </w:r>
       <w:bookmarkEnd w:id="2"/>
       <w:r>
@@ -5710,7 +6900,25 @@
           <w:sz w:val="24"/>
           <w:szCs w:val="24"/>
         </w:rPr>
-        <w:t>Make a subfolder within “MM-DD-YYYY (SurveyType)” called “Datasheets”</w:t>
+        <w:t>Make a subfolder within “MM-DD-YYYY (</w:t>
+      </w:r>
+      <w:proofErr w:type="spellStart"/>
+      <w:r>
+        <w:rPr>
+          <w:rFonts w:ascii="Times New Roman" w:hAnsi="Times New Roman" w:cs="Times New Roman"/>
+          <w:sz w:val="24"/>
+          <w:szCs w:val="24"/>
+        </w:rPr>
+        <w:t>SurveyType</w:t>
+      </w:r>
+      <w:proofErr w:type="spellEnd"/>
+      <w:r>
+        <w:rPr>
+          <w:rFonts w:ascii="Times New Roman" w:hAnsi="Times New Roman" w:cs="Times New Roman"/>
+          <w:sz w:val="24"/>
+          <w:szCs w:val="24"/>
+        </w:rPr>
+        <w:t>)” called “Datasheets”</w:t>
       </w:r>
     </w:p>
     <w:p>
@@ -5732,7 +6940,25 @@
           <w:sz w:val="24"/>
           <w:szCs w:val="24"/>
         </w:rPr>
-        <w:t>Scan datasheet(s) for the appropriate site and put in the “Datasheets” folder named as “SiteCode_SiteName_Date” (e.g., “AB_McCleod_Slough_04142021”)</w:t>
+        <w:t>Scan datasheet(s) for the appropriate site and put in the “Datasheets” folder named as “</w:t>
+      </w:r>
+      <w:proofErr w:type="spellStart"/>
+      <w:r>
+        <w:rPr>
+          <w:rFonts w:ascii="Times New Roman" w:hAnsi="Times New Roman" w:cs="Times New Roman"/>
+          <w:sz w:val="24"/>
+          <w:szCs w:val="24"/>
+        </w:rPr>
+        <w:t>SiteCode_SiteName_Date</w:t>
+      </w:r>
+      <w:proofErr w:type="spellEnd"/>
+      <w:r>
+        <w:rPr>
+          <w:rFonts w:ascii="Times New Roman" w:hAnsi="Times New Roman" w:cs="Times New Roman"/>
+          <w:sz w:val="24"/>
+          <w:szCs w:val="24"/>
+        </w:rPr>
+        <w:t>” (e.g., “AB_McCleod_Slough_04142021”)</w:t>
       </w:r>
     </w:p>
     <w:p>
@@ -5754,15 +6980,51 @@
           <w:sz w:val="24"/>
           <w:szCs w:val="24"/>
         </w:rPr>
-        <w:t>If a datasheet was used to take boat reconnaissance notes then scan datasheet(s) and put in a “Boat Recon” folder in the main “Data” folder</w:t>
-      </w:r>
-      <w:r>
-        <w:rPr>
-          <w:rFonts w:ascii="Times New Roman" w:hAnsi="Times New Roman" w:cs="Times New Roman"/>
-          <w:sz w:val="24"/>
-          <w:szCs w:val="24"/>
-        </w:rPr>
-        <w:t xml:space="preserve"> named “Date_Boat_Recon” (e.g., “05122021_Boat_Recon”)</w:t>
+        <w:t xml:space="preserve">If a datasheet was used to take boat reconnaissance </w:t>
+      </w:r>
+      <w:proofErr w:type="gramStart"/>
+      <w:r>
+        <w:rPr>
+          <w:rFonts w:ascii="Times New Roman" w:hAnsi="Times New Roman" w:cs="Times New Roman"/>
+          <w:sz w:val="24"/>
+          <w:szCs w:val="24"/>
+        </w:rPr>
+        <w:t>notes</w:t>
+      </w:r>
+      <w:proofErr w:type="gramEnd"/>
+      <w:r>
+        <w:rPr>
+          <w:rFonts w:ascii="Times New Roman" w:hAnsi="Times New Roman" w:cs="Times New Roman"/>
+          <w:sz w:val="24"/>
+          <w:szCs w:val="24"/>
+        </w:rPr>
+        <w:t xml:space="preserve"> then scan datasheet(s) and put in a “Boat Recon” folder in the main “Data” folder</w:t>
+      </w:r>
+      <w:r>
+        <w:rPr>
+          <w:rFonts w:ascii="Times New Roman" w:hAnsi="Times New Roman" w:cs="Times New Roman"/>
+          <w:sz w:val="24"/>
+          <w:szCs w:val="24"/>
+        </w:rPr>
+        <w:t xml:space="preserve"> named “</w:t>
+      </w:r>
+      <w:proofErr w:type="spellStart"/>
+      <w:r>
+        <w:rPr>
+          <w:rFonts w:ascii="Times New Roman" w:hAnsi="Times New Roman" w:cs="Times New Roman"/>
+          <w:sz w:val="24"/>
+          <w:szCs w:val="24"/>
+        </w:rPr>
+        <w:t>Date_Boat_Recon</w:t>
+      </w:r>
+      <w:proofErr w:type="spellEnd"/>
+      <w:r>
+        <w:rPr>
+          <w:rFonts w:ascii="Times New Roman" w:hAnsi="Times New Roman" w:cs="Times New Roman"/>
+          <w:sz w:val="24"/>
+          <w:szCs w:val="24"/>
+        </w:rPr>
+        <w:t>” (e.g., “05122021_Boat_Recon”)</w:t>
       </w:r>
     </w:p>
     <w:p>
@@ -5850,7 +7112,25 @@
           <w:sz w:val="24"/>
           <w:szCs w:val="24"/>
         </w:rPr>
-        <w:t>Make an Excel spreadsheet called “Seasonal_Habitat_Survey_Data”</w:t>
+        <w:t>Make an Excel spreadsheet called “</w:t>
+      </w:r>
+      <w:proofErr w:type="spellStart"/>
+      <w:r>
+        <w:rPr>
+          <w:rFonts w:ascii="Times New Roman" w:hAnsi="Times New Roman" w:cs="Times New Roman"/>
+          <w:sz w:val="24"/>
+          <w:szCs w:val="24"/>
+        </w:rPr>
+        <w:t>Seasonal_Habitat_Survey_Data</w:t>
+      </w:r>
+      <w:proofErr w:type="spellEnd"/>
+      <w:r>
+        <w:rPr>
+          <w:rFonts w:ascii="Times New Roman" w:hAnsi="Times New Roman" w:cs="Times New Roman"/>
+          <w:sz w:val="24"/>
+          <w:szCs w:val="24"/>
+        </w:rPr>
+        <w:t>”</w:t>
       </w:r>
     </w:p>
     <w:p>
@@ -6004,7 +7284,25 @@
           <w:sz w:val="24"/>
           <w:szCs w:val="24"/>
         </w:rPr>
-        <w:t xml:space="preserve">Copy all of the waypoints </w:t>
+        <w:t xml:space="preserve">Copy </w:t>
+      </w:r>
+      <w:proofErr w:type="gramStart"/>
+      <w:r>
+        <w:rPr>
+          <w:rFonts w:ascii="Times New Roman" w:hAnsi="Times New Roman" w:cs="Times New Roman"/>
+          <w:sz w:val="24"/>
+          <w:szCs w:val="24"/>
+        </w:rPr>
+        <w:t>all of</w:t>
+      </w:r>
+      <w:proofErr w:type="gramEnd"/>
+      <w:r>
+        <w:rPr>
+          <w:rFonts w:ascii="Times New Roman" w:hAnsi="Times New Roman" w:cs="Times New Roman"/>
+          <w:sz w:val="24"/>
+          <w:szCs w:val="24"/>
+        </w:rPr>
+        <w:t xml:space="preserve"> the waypoints </w:t>
       </w:r>
       <w:r>
         <w:rPr>
@@ -6028,7 +7326,25 @@
           <w:sz w:val="24"/>
           <w:szCs w:val="24"/>
         </w:rPr>
-        <w:t>and paste them into an Excel spreadsheet called “Seasonal_Habitat_Survey_Data_Waypoints”</w:t>
+        <w:t>and paste them into an Excel spreadsheet called “</w:t>
+      </w:r>
+      <w:proofErr w:type="spellStart"/>
+      <w:r>
+        <w:rPr>
+          <w:rFonts w:ascii="Times New Roman" w:hAnsi="Times New Roman" w:cs="Times New Roman"/>
+          <w:sz w:val="24"/>
+          <w:szCs w:val="24"/>
+        </w:rPr>
+        <w:t>Seasonal_Habitat_Survey_Data_Waypoints</w:t>
+      </w:r>
+      <w:proofErr w:type="spellEnd"/>
+      <w:r>
+        <w:rPr>
+          <w:rFonts w:ascii="Times New Roman" w:hAnsi="Times New Roman" w:cs="Times New Roman"/>
+          <w:sz w:val="24"/>
+          <w:szCs w:val="24"/>
+        </w:rPr>
+        <w:t>”</w:t>
       </w:r>
     </w:p>
     <w:p>
@@ -6050,7 +7366,61 @@
           <w:sz w:val="24"/>
           <w:szCs w:val="24"/>
         </w:rPr>
-        <w:t>If using more than one GPS unit (e.g., “Estuary” and “Floodplain”) that have overlapping WPT numbers, create a new column with the GPS Unit and WPT combined in Excel so that each is a unique identifier (“GPSUnitWPT”) for both the snorkel dataset (“Seasonal_Habitat_Survey_Data”) and the waypoint with coordinates dataset (“Seasonal_Habitat_Survey_Data_Waypoints”)</w:t>
+        <w:t>If using more than one GPS unit (e.g., “Estuary” and “Floodplain”) that have overlapping WPT numbers, create a new column with the GPS Unit and WPT combined in Excel so that each is a unique identifier (“</w:t>
+      </w:r>
+      <w:proofErr w:type="spellStart"/>
+      <w:r>
+        <w:rPr>
+          <w:rFonts w:ascii="Times New Roman" w:hAnsi="Times New Roman" w:cs="Times New Roman"/>
+          <w:sz w:val="24"/>
+          <w:szCs w:val="24"/>
+        </w:rPr>
+        <w:t>GPSUnitWPT</w:t>
+      </w:r>
+      <w:proofErr w:type="spellEnd"/>
+      <w:r>
+        <w:rPr>
+          <w:rFonts w:ascii="Times New Roman" w:hAnsi="Times New Roman" w:cs="Times New Roman"/>
+          <w:sz w:val="24"/>
+          <w:szCs w:val="24"/>
+        </w:rPr>
+        <w:t>”) for both the snorkel dataset (“</w:t>
+      </w:r>
+      <w:proofErr w:type="spellStart"/>
+      <w:r>
+        <w:rPr>
+          <w:rFonts w:ascii="Times New Roman" w:hAnsi="Times New Roman" w:cs="Times New Roman"/>
+          <w:sz w:val="24"/>
+          <w:szCs w:val="24"/>
+        </w:rPr>
+        <w:t>Seasonal_Habitat_Survey_Data</w:t>
+      </w:r>
+      <w:proofErr w:type="spellEnd"/>
+      <w:r>
+        <w:rPr>
+          <w:rFonts w:ascii="Times New Roman" w:hAnsi="Times New Roman" w:cs="Times New Roman"/>
+          <w:sz w:val="24"/>
+          <w:szCs w:val="24"/>
+        </w:rPr>
+        <w:t>”) and the waypoint with coordinates dataset (“</w:t>
+      </w:r>
+      <w:proofErr w:type="spellStart"/>
+      <w:r>
+        <w:rPr>
+          <w:rFonts w:ascii="Times New Roman" w:hAnsi="Times New Roman" w:cs="Times New Roman"/>
+          <w:sz w:val="24"/>
+          <w:szCs w:val="24"/>
+        </w:rPr>
+        <w:t>Seasonal_Habitat_Survey_Data_Waypoints</w:t>
+      </w:r>
+      <w:proofErr w:type="spellEnd"/>
+      <w:r>
+        <w:rPr>
+          <w:rFonts w:ascii="Times New Roman" w:hAnsi="Times New Roman" w:cs="Times New Roman"/>
+          <w:sz w:val="24"/>
+          <w:szCs w:val="24"/>
+        </w:rPr>
+        <w:t>”)</w:t>
       </w:r>
     </w:p>
     <w:p>
@@ -6066,13 +7436,23 @@
           <w:szCs w:val="24"/>
         </w:rPr>
       </w:pPr>
-      <w:r>
-        <w:rPr>
-          <w:rFonts w:ascii="Times New Roman" w:hAnsi="Times New Roman" w:cs="Times New Roman"/>
-          <w:sz w:val="24"/>
-          <w:szCs w:val="24"/>
-        </w:rPr>
-        <w:t>=[GPS Unit cell]&amp;[WPT cell]</w:t>
+      <w:proofErr w:type="gramStart"/>
+      <w:r>
+        <w:rPr>
+          <w:rFonts w:ascii="Times New Roman" w:hAnsi="Times New Roman" w:cs="Times New Roman"/>
+          <w:sz w:val="24"/>
+          <w:szCs w:val="24"/>
+        </w:rPr>
+        <w:t>=[</w:t>
+      </w:r>
+      <w:proofErr w:type="gramEnd"/>
+      <w:r>
+        <w:rPr>
+          <w:rFonts w:ascii="Times New Roman" w:hAnsi="Times New Roman" w:cs="Times New Roman"/>
+          <w:sz w:val="24"/>
+          <w:szCs w:val="24"/>
+        </w:rPr>
+        <w:t>GPS Unit cell]&amp;[WPT cell]</w:t>
       </w:r>
     </w:p>
     <w:p>
@@ -6154,7 +7534,43 @@
           <w:sz w:val="24"/>
           <w:szCs w:val="24"/>
         </w:rPr>
-        <w:t>Open both the snorkel dataset (“Seasonal_Habitat_Survey_Data”) and the waypoint with coordinates dataset (“Seasonal_Habitat_Survey_Data_Waypoints”)</w:t>
+        <w:t>Open both the snorkel dataset (“</w:t>
+      </w:r>
+      <w:proofErr w:type="spellStart"/>
+      <w:r>
+        <w:rPr>
+          <w:rFonts w:ascii="Times New Roman" w:hAnsi="Times New Roman" w:cs="Times New Roman"/>
+          <w:sz w:val="24"/>
+          <w:szCs w:val="24"/>
+        </w:rPr>
+        <w:t>Seasonal_Habitat_Survey_Data</w:t>
+      </w:r>
+      <w:proofErr w:type="spellEnd"/>
+      <w:r>
+        <w:rPr>
+          <w:rFonts w:ascii="Times New Roman" w:hAnsi="Times New Roman" w:cs="Times New Roman"/>
+          <w:sz w:val="24"/>
+          <w:szCs w:val="24"/>
+        </w:rPr>
+        <w:t>”) and the waypoint with coordinates dataset (“</w:t>
+      </w:r>
+      <w:proofErr w:type="spellStart"/>
+      <w:r>
+        <w:rPr>
+          <w:rFonts w:ascii="Times New Roman" w:hAnsi="Times New Roman" w:cs="Times New Roman"/>
+          <w:sz w:val="24"/>
+          <w:szCs w:val="24"/>
+        </w:rPr>
+        <w:t>Seasonal_Habitat_Survey_Data_Waypoints</w:t>
+      </w:r>
+      <w:proofErr w:type="spellEnd"/>
+      <w:r>
+        <w:rPr>
+          <w:rFonts w:ascii="Times New Roman" w:hAnsi="Times New Roman" w:cs="Times New Roman"/>
+          <w:sz w:val="24"/>
+          <w:szCs w:val="24"/>
+        </w:rPr>
+        <w:t>”)</w:t>
       </w:r>
     </w:p>
     <w:p>
@@ -6176,7 +7592,25 @@
           <w:sz w:val="24"/>
           <w:szCs w:val="24"/>
         </w:rPr>
-        <w:t>In the empty “Latitude” cell that you want to fill with a coordinate in the snorkel dataset use VLOOKUP()</w:t>
+        <w:t xml:space="preserve">In the empty “Latitude” cell that you want to fill with a coordinate in the snorkel dataset use </w:t>
+      </w:r>
+      <w:proofErr w:type="gramStart"/>
+      <w:r>
+        <w:rPr>
+          <w:rFonts w:ascii="Times New Roman" w:hAnsi="Times New Roman" w:cs="Times New Roman"/>
+          <w:sz w:val="24"/>
+          <w:szCs w:val="24"/>
+        </w:rPr>
+        <w:t>VLOOKUP(</w:t>
+      </w:r>
+      <w:proofErr w:type="gramEnd"/>
+      <w:r>
+        <w:rPr>
+          <w:rFonts w:ascii="Times New Roman" w:hAnsi="Times New Roman" w:cs="Times New Roman"/>
+          <w:sz w:val="24"/>
+          <w:szCs w:val="24"/>
+        </w:rPr>
+        <w:t>)</w:t>
       </w:r>
     </w:p>
     <w:p>
@@ -6198,7 +7632,61 @@
           <w:sz w:val="24"/>
           <w:szCs w:val="24"/>
         </w:rPr>
-        <w:t>=VLOOKUP([GPSUnitWPT cell in snorkel dataset],[range of cells including GPSUnitWPT, Latitude, and Longitude in the waypoint with coordinates dataset], column number within that range that corresponds to Latitude (i.e., 2)], FALSE)</w:t>
+        <w:t>=</w:t>
+      </w:r>
+      <w:proofErr w:type="gramStart"/>
+      <w:r>
+        <w:rPr>
+          <w:rFonts w:ascii="Times New Roman" w:hAnsi="Times New Roman" w:cs="Times New Roman"/>
+          <w:sz w:val="24"/>
+          <w:szCs w:val="24"/>
+        </w:rPr>
+        <w:t>VLOOKUP(</w:t>
+      </w:r>
+      <w:proofErr w:type="gramEnd"/>
+      <w:r>
+        <w:rPr>
+          <w:rFonts w:ascii="Times New Roman" w:hAnsi="Times New Roman" w:cs="Times New Roman"/>
+          <w:sz w:val="24"/>
+          <w:szCs w:val="24"/>
+        </w:rPr>
+        <w:t>[</w:t>
+      </w:r>
+      <w:proofErr w:type="spellStart"/>
+      <w:r>
+        <w:rPr>
+          <w:rFonts w:ascii="Times New Roman" w:hAnsi="Times New Roman" w:cs="Times New Roman"/>
+          <w:sz w:val="24"/>
+          <w:szCs w:val="24"/>
+        </w:rPr>
+        <w:t>GPSUnitWPT</w:t>
+      </w:r>
+      <w:proofErr w:type="spellEnd"/>
+      <w:r>
+        <w:rPr>
+          <w:rFonts w:ascii="Times New Roman" w:hAnsi="Times New Roman" w:cs="Times New Roman"/>
+          <w:sz w:val="24"/>
+          <w:szCs w:val="24"/>
+        </w:rPr>
+        <w:t xml:space="preserve"> cell in snorkel dataset],[range of cells including </w:t>
+      </w:r>
+      <w:proofErr w:type="spellStart"/>
+      <w:r>
+        <w:rPr>
+          <w:rFonts w:ascii="Times New Roman" w:hAnsi="Times New Roman" w:cs="Times New Roman"/>
+          <w:sz w:val="24"/>
+          <w:szCs w:val="24"/>
+        </w:rPr>
+        <w:t>GPSUnitWPT</w:t>
+      </w:r>
+      <w:proofErr w:type="spellEnd"/>
+      <w:r>
+        <w:rPr>
+          <w:rFonts w:ascii="Times New Roman" w:hAnsi="Times New Roman" w:cs="Times New Roman"/>
+          <w:sz w:val="24"/>
+          <w:szCs w:val="24"/>
+        </w:rPr>
+        <w:t>, Latitude, and Longitude in the waypoint with coordinates dataset], column number within that range that corresponds to Latitude (i.e., 2)], FALSE)</w:t>
       </w:r>
     </w:p>
     <w:p>
@@ -6242,7 +7730,43 @@
           <w:sz w:val="24"/>
           <w:szCs w:val="24"/>
         </w:rPr>
-        <w:t>Once you have finished, copy and paste the Latitude and Longitude columns as plain text and delete the GPSUnitWPT column to clean up the data</w:t>
+        <w:t xml:space="preserve">Once you have finished, </w:t>
+      </w:r>
+      <w:proofErr w:type="gramStart"/>
+      <w:r>
+        <w:rPr>
+          <w:rFonts w:ascii="Times New Roman" w:hAnsi="Times New Roman" w:cs="Times New Roman"/>
+          <w:sz w:val="24"/>
+          <w:szCs w:val="24"/>
+        </w:rPr>
+        <w:t>copy</w:t>
+      </w:r>
+      <w:proofErr w:type="gramEnd"/>
+      <w:r>
+        <w:rPr>
+          <w:rFonts w:ascii="Times New Roman" w:hAnsi="Times New Roman" w:cs="Times New Roman"/>
+          <w:sz w:val="24"/>
+          <w:szCs w:val="24"/>
+        </w:rPr>
+        <w:t xml:space="preserve"> and paste the Latitude and Longitude columns as plain text and delete the </w:t>
+      </w:r>
+      <w:proofErr w:type="spellStart"/>
+      <w:r>
+        <w:rPr>
+          <w:rFonts w:ascii="Times New Roman" w:hAnsi="Times New Roman" w:cs="Times New Roman"/>
+          <w:sz w:val="24"/>
+          <w:szCs w:val="24"/>
+        </w:rPr>
+        <w:t>GPSUnitWPT</w:t>
+      </w:r>
+      <w:proofErr w:type="spellEnd"/>
+      <w:r>
+        <w:rPr>
+          <w:rFonts w:ascii="Times New Roman" w:hAnsi="Times New Roman" w:cs="Times New Roman"/>
+          <w:sz w:val="24"/>
+          <w:szCs w:val="24"/>
+        </w:rPr>
+        <w:t xml:space="preserve"> column to clean up the data</w:t>
       </w:r>
     </w:p>
     <w:p>
@@ -6324,7 +7848,25 @@
           <w:sz w:val="24"/>
           <w:szCs w:val="24"/>
         </w:rPr>
-        <w:t>will be saved as “Logger#_Date_SiteCode_SiteName” (e.g., “</w:t>
+        <w:t>will be saved as “Logger#_</w:t>
+      </w:r>
+      <w:proofErr w:type="spellStart"/>
+      <w:r>
+        <w:rPr>
+          <w:rFonts w:ascii="Times New Roman" w:hAnsi="Times New Roman" w:cs="Times New Roman"/>
+          <w:sz w:val="24"/>
+          <w:szCs w:val="24"/>
+        </w:rPr>
+        <w:t>Date_SiteCode_SiteName</w:t>
+      </w:r>
+      <w:proofErr w:type="spellEnd"/>
+      <w:r>
+        <w:rPr>
+          <w:rFonts w:ascii="Times New Roman" w:hAnsi="Times New Roman" w:cs="Times New Roman"/>
+          <w:sz w:val="24"/>
+          <w:szCs w:val="24"/>
+        </w:rPr>
+        <w:t>” (e.g., “</w:t>
       </w:r>
       <w:r>
         <w:rPr>
@@ -6370,7 +7912,25 @@
           <w:sz w:val="24"/>
           <w:szCs w:val="24"/>
         </w:rPr>
-        <w:t>“MM-DD-YYYY (SurveyType)” (e.g., “4-14-2021 (Snorkel Survey)”)</w:t>
+        <w:t>“MM-DD-YYYY (</w:t>
+      </w:r>
+      <w:proofErr w:type="spellStart"/>
+      <w:r>
+        <w:rPr>
+          <w:rFonts w:ascii="Times New Roman" w:hAnsi="Times New Roman" w:cs="Times New Roman"/>
+          <w:sz w:val="24"/>
+          <w:szCs w:val="24"/>
+        </w:rPr>
+        <w:t>SurveyType</w:t>
+      </w:r>
+      <w:proofErr w:type="spellEnd"/>
+      <w:r>
+        <w:rPr>
+          <w:rFonts w:ascii="Times New Roman" w:hAnsi="Times New Roman" w:cs="Times New Roman"/>
+          <w:sz w:val="24"/>
+          <w:szCs w:val="24"/>
+        </w:rPr>
+        <w:t>)” (e.g., “4-14-2021 (Snorkel Survey)”)</w:t>
       </w:r>
       <w:r>
         <w:rPr>
@@ -6400,8 +7960,18 @@
           <w:sz w:val="24"/>
           <w:szCs w:val="24"/>
         </w:rPr>
-        <w:t>Open the HOBO file in HOBOware</w:t>
-      </w:r>
+        <w:t xml:space="preserve">Open the HOBO file in </w:t>
+      </w:r>
+      <w:proofErr w:type="spellStart"/>
+      <w:r>
+        <w:rPr>
+          <w:rFonts w:ascii="Times New Roman" w:hAnsi="Times New Roman" w:cs="Times New Roman"/>
+          <w:sz w:val="24"/>
+          <w:szCs w:val="24"/>
+        </w:rPr>
+        <w:t>HOBOware</w:t>
+      </w:r>
+      <w:proofErr w:type="spellEnd"/>
     </w:p>
     <w:p>
       <w:pPr>
@@ -6633,7 +8203,25 @@
           <w:sz w:val="24"/>
           <w:szCs w:val="24"/>
         </w:rPr>
-        <w:t>“Logger#_Date_SiteCode_SiteName” (e.g., “</w:t>
+        <w:t>“Logger#_</w:t>
+      </w:r>
+      <w:proofErr w:type="spellStart"/>
+      <w:r>
+        <w:rPr>
+          <w:rFonts w:ascii="Times New Roman" w:hAnsi="Times New Roman" w:cs="Times New Roman"/>
+          <w:sz w:val="24"/>
+          <w:szCs w:val="24"/>
+        </w:rPr>
+        <w:t>Date_SiteCode_SiteName</w:t>
+      </w:r>
+      <w:proofErr w:type="spellEnd"/>
+      <w:r>
+        <w:rPr>
+          <w:rFonts w:ascii="Times New Roman" w:hAnsi="Times New Roman" w:cs="Times New Roman"/>
+          <w:sz w:val="24"/>
+          <w:szCs w:val="24"/>
+        </w:rPr>
+        <w:t>” (e.g., “</w:t>
       </w:r>
       <w:r>
         <w:rPr>
@@ -6687,7 +8275,25 @@
           <w:sz w:val="24"/>
           <w:szCs w:val="24"/>
         </w:rPr>
-        <w:t xml:space="preserve">saved over in Excel.  Any time that it is opened in Excel, </w:t>
+        <w:t>saved over in Excel</w:t>
+      </w:r>
+      <w:proofErr w:type="gramStart"/>
+      <w:r>
+        <w:rPr>
+          <w:rFonts w:ascii="Times New Roman" w:hAnsi="Times New Roman" w:cs="Times New Roman"/>
+          <w:sz w:val="24"/>
+          <w:szCs w:val="24"/>
+        </w:rPr>
+        <w:t xml:space="preserve">.  </w:t>
+      </w:r>
+      <w:proofErr w:type="gramEnd"/>
+      <w:r>
+        <w:rPr>
+          <w:rFonts w:ascii="Times New Roman" w:hAnsi="Times New Roman" w:cs="Times New Roman"/>
+          <w:sz w:val="24"/>
+          <w:szCs w:val="24"/>
+        </w:rPr>
+        <w:t xml:space="preserve">Any time that it is opened in Excel, </w:t>
       </w:r>
       <w:r>
         <w:rPr>
@@ -6703,7 +8309,16 @@
           <w:sz w:val="24"/>
           <w:szCs w:val="24"/>
         </w:rPr>
-        <w:t>make sure not to save!</w:t>
+        <w:t>make sure not to save</w:t>
+      </w:r>
+      <w:proofErr w:type="gramStart"/>
+      <w:r>
+        <w:rPr>
+          <w:rFonts w:ascii="Times New Roman" w:hAnsi="Times New Roman" w:cs="Times New Roman"/>
+          <w:sz w:val="24"/>
+          <w:szCs w:val="24"/>
+        </w:rPr>
+        <w:t>!</w:t>
       </w:r>
       <w:r>
         <w:rPr>
@@ -6713,6 +8328,7 @@
         </w:rPr>
         <w:t xml:space="preserve">  </w:t>
       </w:r>
+      <w:proofErr w:type="gramEnd"/>
       <w:r>
         <w:rPr>
           <w:rFonts w:ascii="Times New Roman" w:hAnsi="Times New Roman" w:cs="Times New Roman"/>
@@ -6735,7 +8351,43 @@
           <w:sz w:val="24"/>
           <w:szCs w:val="24"/>
         </w:rPr>
-        <w:t>best practice to manipulate .csv data in R instead of manually in Excel.  This data has to be specifically trimmed in R because the time stamps include seconds and manually trimming them (like we did for the other logger data) and saving over the original file messes with the formatting and zeros out all the seconds</w:t>
+        <w:t>best practice to manipulate .csv data in R instead of manually in Excel</w:t>
+      </w:r>
+      <w:proofErr w:type="gramStart"/>
+      <w:r>
+        <w:rPr>
+          <w:rFonts w:ascii="Times New Roman" w:hAnsi="Times New Roman" w:cs="Times New Roman"/>
+          <w:sz w:val="24"/>
+          <w:szCs w:val="24"/>
+        </w:rPr>
+        <w:t xml:space="preserve">.  </w:t>
+      </w:r>
+      <w:proofErr w:type="gramEnd"/>
+      <w:r>
+        <w:rPr>
+          <w:rFonts w:ascii="Times New Roman" w:hAnsi="Times New Roman" w:cs="Times New Roman"/>
+          <w:sz w:val="24"/>
+          <w:szCs w:val="24"/>
+        </w:rPr>
+        <w:t xml:space="preserve">This data </w:t>
+      </w:r>
+      <w:proofErr w:type="gramStart"/>
+      <w:r>
+        <w:rPr>
+          <w:rFonts w:ascii="Times New Roman" w:hAnsi="Times New Roman" w:cs="Times New Roman"/>
+          <w:sz w:val="24"/>
+          <w:szCs w:val="24"/>
+        </w:rPr>
+        <w:t>has to</w:t>
+      </w:r>
+      <w:proofErr w:type="gramEnd"/>
+      <w:r>
+        <w:rPr>
+          <w:rFonts w:ascii="Times New Roman" w:hAnsi="Times New Roman" w:cs="Times New Roman"/>
+          <w:sz w:val="24"/>
+          <w:szCs w:val="24"/>
+        </w:rPr>
+        <w:t xml:space="preserve"> be specifically trimmed in R because the time stamps include seconds and manually trimming them (like we did for the other logger data) and saving over the original file messes with the formatting and zeros out all the seconds</w:t>
       </w:r>
     </w:p>
     <w:p>
@@ -6779,7 +8431,25 @@
           <w:sz w:val="24"/>
           <w:szCs w:val="24"/>
         </w:rPr>
-        <w:t xml:space="preserve">Read the .csv file into R and use the slice() function to trim the data using </w:t>
+        <w:t xml:space="preserve">Read the .csv file into R and use the </w:t>
+      </w:r>
+      <w:proofErr w:type="gramStart"/>
+      <w:r>
+        <w:rPr>
+          <w:rFonts w:ascii="Times New Roman" w:hAnsi="Times New Roman" w:cs="Times New Roman"/>
+          <w:sz w:val="24"/>
+          <w:szCs w:val="24"/>
+        </w:rPr>
+        <w:t>slice(</w:t>
+      </w:r>
+      <w:proofErr w:type="gramEnd"/>
+      <w:r>
+        <w:rPr>
+          <w:rFonts w:ascii="Times New Roman" w:hAnsi="Times New Roman" w:cs="Times New Roman"/>
+          <w:sz w:val="24"/>
+          <w:szCs w:val="24"/>
+        </w:rPr>
+        <w:t xml:space="preserve">) function to trim the data using </w:t>
       </w:r>
       <w:r>
         <w:rPr>
@@ -6809,7 +8479,25 @@
           <w:sz w:val="24"/>
           <w:szCs w:val="24"/>
         </w:rPr>
-        <w:t>Export the trimmed data as “Logger#_Date_SiteCode_SiteName_Trimmed” (e.g., “</w:t>
+        <w:t>Export the trimmed data as “Logger#_</w:t>
+      </w:r>
+      <w:proofErr w:type="spellStart"/>
+      <w:r>
+        <w:rPr>
+          <w:rFonts w:ascii="Times New Roman" w:hAnsi="Times New Roman" w:cs="Times New Roman"/>
+          <w:sz w:val="24"/>
+          <w:szCs w:val="24"/>
+        </w:rPr>
+        <w:t>Date_SiteCode_SiteName_Trimmed</w:t>
+      </w:r>
+      <w:proofErr w:type="spellEnd"/>
+      <w:r>
+        <w:rPr>
+          <w:rFonts w:ascii="Times New Roman" w:hAnsi="Times New Roman" w:cs="Times New Roman"/>
+          <w:sz w:val="24"/>
+          <w:szCs w:val="24"/>
+        </w:rPr>
+        <w:t>” (e.g., “</w:t>
       </w:r>
       <w:r>
         <w:rPr>
@@ -6982,7 +8670,25 @@
           <w:sz w:val="24"/>
           <w:szCs w:val="24"/>
         </w:rPr>
-        <w:t>“MM-DD-YYYY (SurveyType)” (e.g., “4-14-2021 (Snorkel Survey)”)</w:t>
+        <w:t>“MM-DD-YYYY (</w:t>
+      </w:r>
+      <w:proofErr w:type="spellStart"/>
+      <w:r>
+        <w:rPr>
+          <w:rFonts w:ascii="Times New Roman" w:hAnsi="Times New Roman" w:cs="Times New Roman"/>
+          <w:sz w:val="24"/>
+          <w:szCs w:val="24"/>
+        </w:rPr>
+        <w:t>SurveyType</w:t>
+      </w:r>
+      <w:proofErr w:type="spellEnd"/>
+      <w:r>
+        <w:rPr>
+          <w:rFonts w:ascii="Times New Roman" w:hAnsi="Times New Roman" w:cs="Times New Roman"/>
+          <w:sz w:val="24"/>
+          <w:szCs w:val="24"/>
+        </w:rPr>
+        <w:t>)” (e.g., “4-14-2021 (Snorkel Survey)”)</w:t>
       </w:r>
       <w:r>
         <w:rPr>
@@ -7130,7 +8836,25 @@
           <w:sz w:val="24"/>
           <w:szCs w:val="24"/>
         </w:rPr>
-        <w:t xml:space="preserve"> named as “SiteCode_Site_Name_Waypoints_Date” (e.g., “AA_James_Brown_Slough_Waypoints_06092021”)</w:t>
+        <w:t xml:space="preserve"> named as “</w:t>
+      </w:r>
+      <w:proofErr w:type="spellStart"/>
+      <w:r>
+        <w:rPr>
+          <w:rFonts w:ascii="Times New Roman" w:hAnsi="Times New Roman" w:cs="Times New Roman"/>
+          <w:sz w:val="24"/>
+          <w:szCs w:val="24"/>
+        </w:rPr>
+        <w:t>SiteCode_Site_Name_Waypoints_Date</w:t>
+      </w:r>
+      <w:proofErr w:type="spellEnd"/>
+      <w:r>
+        <w:rPr>
+          <w:rFonts w:ascii="Times New Roman" w:hAnsi="Times New Roman" w:cs="Times New Roman"/>
+          <w:sz w:val="24"/>
+          <w:szCs w:val="24"/>
+        </w:rPr>
+        <w:t>” (e.g., “AA_James_Brown_Slough_Waypoints_06092021”)</w:t>
       </w:r>
     </w:p>
     <w:p>
@@ -7278,8 +9002,38 @@
           <w:sz w:val="24"/>
           <w:szCs w:val="24"/>
         </w:rPr>
-        <w:t>If the tracklog intervals and the survey temp logger intervals don’t line up (which they didn’t in most cases because used “Most Often” as interval on GPS instead of “00:00:05”) then do a rolling join using the data.table package in tidyverse</w:t>
-      </w:r>
+        <w:t xml:space="preserve">If the tracklog intervals and the survey temp logger intervals don’t line up (which they didn’t in most cases because used “Most Often” as interval on GPS instead of “00:00:05”) then do a rolling join using the </w:t>
+      </w:r>
+      <w:proofErr w:type="spellStart"/>
+      <w:proofErr w:type="gramStart"/>
+      <w:r>
+        <w:rPr>
+          <w:rFonts w:ascii="Times New Roman" w:hAnsi="Times New Roman" w:cs="Times New Roman"/>
+          <w:sz w:val="24"/>
+          <w:szCs w:val="24"/>
+        </w:rPr>
+        <w:t>data.table</w:t>
+      </w:r>
+      <w:proofErr w:type="spellEnd"/>
+      <w:proofErr w:type="gramEnd"/>
+      <w:r>
+        <w:rPr>
+          <w:rFonts w:ascii="Times New Roman" w:hAnsi="Times New Roman" w:cs="Times New Roman"/>
+          <w:sz w:val="24"/>
+          <w:szCs w:val="24"/>
+        </w:rPr>
+        <w:t xml:space="preserve"> package in </w:t>
+      </w:r>
+      <w:proofErr w:type="spellStart"/>
+      <w:r>
+        <w:rPr>
+          <w:rFonts w:ascii="Times New Roman" w:hAnsi="Times New Roman" w:cs="Times New Roman"/>
+          <w:sz w:val="24"/>
+          <w:szCs w:val="24"/>
+        </w:rPr>
+        <w:t>tidyverse</w:t>
+      </w:r>
+      <w:proofErr w:type="spellEnd"/>
     </w:p>
     <w:p>
       <w:pPr>
@@ -7562,7 +9316,25 @@
           <w:sz w:val="24"/>
           <w:szCs w:val="24"/>
         </w:rPr>
-        <w:t xml:space="preserve"> in the “GIS” folder under the appropriate data type (tracklogs or waypoints) and date named as “Date_SiteName” (e.g., “04122021_Powerline_Pond”</w:t>
+        <w:t xml:space="preserve"> in the “GIS” folder under the appropriate data type (tracklogs or waypoints) and date named as “</w:t>
+      </w:r>
+      <w:proofErr w:type="spellStart"/>
+      <w:r>
+        <w:rPr>
+          <w:rFonts w:ascii="Times New Roman" w:hAnsi="Times New Roman" w:cs="Times New Roman"/>
+          <w:sz w:val="24"/>
+          <w:szCs w:val="24"/>
+        </w:rPr>
+        <w:t>Date_SiteName</w:t>
+      </w:r>
+      <w:proofErr w:type="spellEnd"/>
+      <w:r>
+        <w:rPr>
+          <w:rFonts w:ascii="Times New Roman" w:hAnsi="Times New Roman" w:cs="Times New Roman"/>
+          <w:sz w:val="24"/>
+          <w:szCs w:val="24"/>
+        </w:rPr>
+        <w:t>” (e.g., “04122021_Powerline_Pond”</w:t>
       </w:r>
     </w:p>
     <w:p>
@@ -7666,7 +9438,25 @@
           <w:sz w:val="24"/>
           <w:szCs w:val="24"/>
         </w:rPr>
-        <w:t>Excel spreadsheet called “Equipment_Locations”</w:t>
+        <w:t>Excel spreadsheet called “</w:t>
+      </w:r>
+      <w:proofErr w:type="spellStart"/>
+      <w:r>
+        <w:rPr>
+          <w:rFonts w:ascii="Times New Roman" w:hAnsi="Times New Roman" w:cs="Times New Roman"/>
+          <w:sz w:val="24"/>
+          <w:szCs w:val="24"/>
+        </w:rPr>
+        <w:t>Equipment_Locations</w:t>
+      </w:r>
+      <w:proofErr w:type="spellEnd"/>
+      <w:r>
+        <w:rPr>
+          <w:rFonts w:ascii="Times New Roman" w:hAnsi="Times New Roman" w:cs="Times New Roman"/>
+          <w:sz w:val="24"/>
+          <w:szCs w:val="24"/>
+        </w:rPr>
+        <w:t>”</w:t>
       </w:r>
     </w:p>
     <w:p>
@@ -7688,7 +9478,25 @@
           <w:sz w:val="24"/>
           <w:szCs w:val="24"/>
         </w:rPr>
-        <w:t>Once all equipment location data (i.e., timelapse camera, level logger, barometer temperature pendant) has been entered into the “Equipment_Locations” Excel file it can be imported into ArcGIS Pro and then exported as a shapefile</w:t>
+        <w:t>Once all equipment location data (i.e., timelapse camera, level logger, barometer temperature pendant) has been entered into the “</w:t>
+      </w:r>
+      <w:proofErr w:type="spellStart"/>
+      <w:r>
+        <w:rPr>
+          <w:rFonts w:ascii="Times New Roman" w:hAnsi="Times New Roman" w:cs="Times New Roman"/>
+          <w:sz w:val="24"/>
+          <w:szCs w:val="24"/>
+        </w:rPr>
+        <w:t>Equipment_Locations</w:t>
+      </w:r>
+      <w:proofErr w:type="spellEnd"/>
+      <w:r>
+        <w:rPr>
+          <w:rFonts w:ascii="Times New Roman" w:hAnsi="Times New Roman" w:cs="Times New Roman"/>
+          <w:sz w:val="24"/>
+          <w:szCs w:val="24"/>
+        </w:rPr>
+        <w:t>” Excel file it can be imported into ArcGIS Pro and then exported as a shapefile</w:t>
       </w:r>
     </w:p>
     <w:p>
@@ -7802,7 +9610,43 @@
           <w:sz w:val="24"/>
           <w:szCs w:val="24"/>
         </w:rPr>
-        <w:t>can be typed into a Word document in the “Notes” folder named “SiteCode_SiteName_Notes” (e.g., “AA_James_Brown_Notes”)</w:t>
+        <w:t>can be typed into a Word document in the “Notes” folder named “</w:t>
+      </w:r>
+      <w:proofErr w:type="spellStart"/>
+      <w:r>
+        <w:rPr>
+          <w:rFonts w:ascii="Times New Roman" w:hAnsi="Times New Roman" w:cs="Times New Roman"/>
+          <w:sz w:val="24"/>
+          <w:szCs w:val="24"/>
+        </w:rPr>
+        <w:t>SiteCode_SiteName_Notes</w:t>
+      </w:r>
+      <w:proofErr w:type="spellEnd"/>
+      <w:r>
+        <w:rPr>
+          <w:rFonts w:ascii="Times New Roman" w:hAnsi="Times New Roman" w:cs="Times New Roman"/>
+          <w:sz w:val="24"/>
+          <w:szCs w:val="24"/>
+        </w:rPr>
+        <w:t>” (e.g., “</w:t>
+      </w:r>
+      <w:proofErr w:type="spellStart"/>
+      <w:r>
+        <w:rPr>
+          <w:rFonts w:ascii="Times New Roman" w:hAnsi="Times New Roman" w:cs="Times New Roman"/>
+          <w:sz w:val="24"/>
+          <w:szCs w:val="24"/>
+        </w:rPr>
+        <w:t>AA_James_Brown_Notes</w:t>
+      </w:r>
+      <w:proofErr w:type="spellEnd"/>
+      <w:r>
+        <w:rPr>
+          <w:rFonts w:ascii="Times New Roman" w:hAnsi="Times New Roman" w:cs="Times New Roman"/>
+          <w:sz w:val="24"/>
+          <w:szCs w:val="24"/>
+        </w:rPr>
+        <w:t>”)</w:t>
       </w:r>
     </w:p>
     <w:p>
@@ -7832,7 +9676,16 @@
           <w:sz w:val="24"/>
           <w:szCs w:val="24"/>
         </w:rPr>
-        <w:t>timelapse camera locations can be added to the “Equipment</w:t>
+        <w:t>timelapse camera locations can be added to the “</w:t>
+      </w:r>
+      <w:proofErr w:type="spellStart"/>
+      <w:r>
+        <w:rPr>
+          <w:rFonts w:ascii="Times New Roman" w:hAnsi="Times New Roman" w:cs="Times New Roman"/>
+          <w:sz w:val="24"/>
+          <w:szCs w:val="24"/>
+        </w:rPr>
+        <w:t>Equipment</w:t>
       </w:r>
       <w:r>
         <w:rPr>
@@ -7848,15 +9701,42 @@
           <w:sz w:val="24"/>
           <w:szCs w:val="24"/>
         </w:rPr>
-        <w:t xml:space="preserve">Locations” Excel file and also to the </w:t>
-      </w:r>
-      <w:r>
-        <w:rPr>
-          <w:rFonts w:ascii="Times New Roman" w:hAnsi="Times New Roman" w:cs="Times New Roman"/>
-          <w:sz w:val="24"/>
-          <w:szCs w:val="24"/>
-        </w:rPr>
-        <w:t>“Site_Breakdown_Selection” Excel file which keeps track of activity at all sites</w:t>
+        <w:t>Locations</w:t>
+      </w:r>
+      <w:proofErr w:type="spellEnd"/>
+      <w:r>
+        <w:rPr>
+          <w:rFonts w:ascii="Times New Roman" w:hAnsi="Times New Roman" w:cs="Times New Roman"/>
+          <w:sz w:val="24"/>
+          <w:szCs w:val="24"/>
+        </w:rPr>
+        <w:t xml:space="preserve">” Excel file and also to the </w:t>
+      </w:r>
+      <w:r>
+        <w:rPr>
+          <w:rFonts w:ascii="Times New Roman" w:hAnsi="Times New Roman" w:cs="Times New Roman"/>
+          <w:sz w:val="24"/>
+          <w:szCs w:val="24"/>
+        </w:rPr>
+        <w:t>“</w:t>
+      </w:r>
+      <w:proofErr w:type="spellStart"/>
+      <w:r>
+        <w:rPr>
+          <w:rFonts w:ascii="Times New Roman" w:hAnsi="Times New Roman" w:cs="Times New Roman"/>
+          <w:sz w:val="24"/>
+          <w:szCs w:val="24"/>
+        </w:rPr>
+        <w:t>Site_Breakdown_Selection</w:t>
+      </w:r>
+      <w:proofErr w:type="spellEnd"/>
+      <w:r>
+        <w:rPr>
+          <w:rFonts w:ascii="Times New Roman" w:hAnsi="Times New Roman" w:cs="Times New Roman"/>
+          <w:sz w:val="24"/>
+          <w:szCs w:val="24"/>
+        </w:rPr>
+        <w:t>” Excel file which keeps track of activity at all sites</w:t>
       </w:r>
     </w:p>
     <w:p>
@@ -7940,7 +9820,43 @@
           <w:sz w:val="24"/>
           <w:szCs w:val="24"/>
         </w:rPr>
-        <w:t>typed into a Word document in the “Notes” folder named “SiteCode_SiteName_Notes” (e.g., “AA_James_Brown_Notes”)</w:t>
+        <w:t>typed into a Word document in the “Notes” folder named “</w:t>
+      </w:r>
+      <w:proofErr w:type="spellStart"/>
+      <w:r>
+        <w:rPr>
+          <w:rFonts w:ascii="Times New Roman" w:hAnsi="Times New Roman" w:cs="Times New Roman"/>
+          <w:sz w:val="24"/>
+          <w:szCs w:val="24"/>
+        </w:rPr>
+        <w:t>SiteCode_SiteName_Notes</w:t>
+      </w:r>
+      <w:proofErr w:type="spellEnd"/>
+      <w:r>
+        <w:rPr>
+          <w:rFonts w:ascii="Times New Roman" w:hAnsi="Times New Roman" w:cs="Times New Roman"/>
+          <w:sz w:val="24"/>
+          <w:szCs w:val="24"/>
+        </w:rPr>
+        <w:t>” (e.g., “</w:t>
+      </w:r>
+      <w:proofErr w:type="spellStart"/>
+      <w:r>
+        <w:rPr>
+          <w:rFonts w:ascii="Times New Roman" w:hAnsi="Times New Roman" w:cs="Times New Roman"/>
+          <w:sz w:val="24"/>
+          <w:szCs w:val="24"/>
+        </w:rPr>
+        <w:t>AA_James_Brown_Notes</w:t>
+      </w:r>
+      <w:proofErr w:type="spellEnd"/>
+      <w:r>
+        <w:rPr>
+          <w:rFonts w:ascii="Times New Roman" w:hAnsi="Times New Roman" w:cs="Times New Roman"/>
+          <w:sz w:val="24"/>
+          <w:szCs w:val="24"/>
+        </w:rPr>
+        <w:t>”)</w:t>
       </w:r>
     </w:p>
     <w:p>
@@ -7962,7 +9878,25 @@
           <w:sz w:val="24"/>
           <w:szCs w:val="24"/>
         </w:rPr>
-        <w:t xml:space="preserve">Coordinates and other installation information (i.e., serial number, installation date/time, string length) should be saved in an Excel file called “Level_Logger_Metadata” saved in </w:t>
+        <w:t>Coordinates and other installation information (i.e., serial number, installation date/time, string length) should be saved in an Excel file called “</w:t>
+      </w:r>
+      <w:proofErr w:type="spellStart"/>
+      <w:r>
+        <w:rPr>
+          <w:rFonts w:ascii="Times New Roman" w:hAnsi="Times New Roman" w:cs="Times New Roman"/>
+          <w:sz w:val="24"/>
+          <w:szCs w:val="24"/>
+        </w:rPr>
+        <w:t>Level_Logger_Metadata</w:t>
+      </w:r>
+      <w:proofErr w:type="spellEnd"/>
+      <w:r>
+        <w:rPr>
+          <w:rFonts w:ascii="Times New Roman" w:hAnsi="Times New Roman" w:cs="Times New Roman"/>
+          <w:sz w:val="24"/>
+          <w:szCs w:val="24"/>
+        </w:rPr>
+        <w:t xml:space="preserve">” saved in </w:t>
       </w:r>
       <w:r>
         <w:rPr>
@@ -7986,7 +9920,25 @@
           <w:sz w:val="24"/>
           <w:szCs w:val="24"/>
         </w:rPr>
-        <w:t xml:space="preserve"> called “Water_Quality_Metadata”</w:t>
+        <w:t xml:space="preserve"> called “</w:t>
+      </w:r>
+      <w:proofErr w:type="spellStart"/>
+      <w:r>
+        <w:rPr>
+          <w:rFonts w:ascii="Times New Roman" w:hAnsi="Times New Roman" w:cs="Times New Roman"/>
+          <w:sz w:val="24"/>
+          <w:szCs w:val="24"/>
+        </w:rPr>
+        <w:t>Water_Quality_Metadata</w:t>
+      </w:r>
+      <w:proofErr w:type="spellEnd"/>
+      <w:r>
+        <w:rPr>
+          <w:rFonts w:ascii="Times New Roman" w:hAnsi="Times New Roman" w:cs="Times New Roman"/>
+          <w:sz w:val="24"/>
+          <w:szCs w:val="24"/>
+        </w:rPr>
+        <w:t>”</w:t>
       </w:r>
     </w:p>
     <w:p>
@@ -8008,7 +9960,34 @@
           <w:sz w:val="24"/>
           <w:szCs w:val="24"/>
         </w:rPr>
-        <w:t>Information from the “Level_Logger_Metadata” Excel file can be copy and pasted into the “Equipment</w:t>
+        <w:t>Information from the “</w:t>
+      </w:r>
+      <w:proofErr w:type="spellStart"/>
+      <w:r>
+        <w:rPr>
+          <w:rFonts w:ascii="Times New Roman" w:hAnsi="Times New Roman" w:cs="Times New Roman"/>
+          <w:sz w:val="24"/>
+          <w:szCs w:val="24"/>
+        </w:rPr>
+        <w:t>Level_Logger_Metadata</w:t>
+      </w:r>
+      <w:proofErr w:type="spellEnd"/>
+      <w:r>
+        <w:rPr>
+          <w:rFonts w:ascii="Times New Roman" w:hAnsi="Times New Roman" w:cs="Times New Roman"/>
+          <w:sz w:val="24"/>
+          <w:szCs w:val="24"/>
+        </w:rPr>
+        <w:t>” Excel file can be copy and pasted into the “</w:t>
+      </w:r>
+      <w:proofErr w:type="spellStart"/>
+      <w:r>
+        <w:rPr>
+          <w:rFonts w:ascii="Times New Roman" w:hAnsi="Times New Roman" w:cs="Times New Roman"/>
+          <w:sz w:val="24"/>
+          <w:szCs w:val="24"/>
+        </w:rPr>
+        <w:t>Equipment</w:t>
       </w:r>
       <w:r>
         <w:rPr>
@@ -8024,7 +10003,52 @@
           <w:sz w:val="24"/>
           <w:szCs w:val="24"/>
         </w:rPr>
-        <w:t>Locations” Excel file and also to the “Site_Breakdown_Selection” Excel file</w:t>
+        <w:t>Locations</w:t>
+      </w:r>
+      <w:proofErr w:type="spellEnd"/>
+      <w:r>
+        <w:rPr>
+          <w:rFonts w:ascii="Times New Roman" w:hAnsi="Times New Roman" w:cs="Times New Roman"/>
+          <w:sz w:val="24"/>
+          <w:szCs w:val="24"/>
+        </w:rPr>
+        <w:t xml:space="preserve">” Excel file </w:t>
+      </w:r>
+      <w:proofErr w:type="gramStart"/>
+      <w:r>
+        <w:rPr>
+          <w:rFonts w:ascii="Times New Roman" w:hAnsi="Times New Roman" w:cs="Times New Roman"/>
+          <w:sz w:val="24"/>
+          <w:szCs w:val="24"/>
+        </w:rPr>
+        <w:t>and also</w:t>
+      </w:r>
+      <w:proofErr w:type="gramEnd"/>
+      <w:r>
+        <w:rPr>
+          <w:rFonts w:ascii="Times New Roman" w:hAnsi="Times New Roman" w:cs="Times New Roman"/>
+          <w:sz w:val="24"/>
+          <w:szCs w:val="24"/>
+        </w:rPr>
+        <w:t xml:space="preserve"> to the “</w:t>
+      </w:r>
+      <w:proofErr w:type="spellStart"/>
+      <w:r>
+        <w:rPr>
+          <w:rFonts w:ascii="Times New Roman" w:hAnsi="Times New Roman" w:cs="Times New Roman"/>
+          <w:sz w:val="24"/>
+          <w:szCs w:val="24"/>
+        </w:rPr>
+        <w:t>Site_Breakdown_Selection</w:t>
+      </w:r>
+      <w:proofErr w:type="spellEnd"/>
+      <w:r>
+        <w:rPr>
+          <w:rFonts w:ascii="Times New Roman" w:hAnsi="Times New Roman" w:cs="Times New Roman"/>
+          <w:sz w:val="24"/>
+          <w:szCs w:val="24"/>
+        </w:rPr>
+        <w:t>” Excel file</w:t>
       </w:r>
     </w:p>
     <w:p>
@@ -8084,7 +10108,43 @@
           <w:sz w:val="24"/>
           <w:szCs w:val="24"/>
         </w:rPr>
-        <w:t>Notes (including pictures) about temperature logger installation in the Rite-in-Rain can be typed into a Word document in the “Notes” folder named “SiteCode_SiteName_Notes” (e.g., “AA_James_Brown_Notes”)</w:t>
+        <w:t>Notes (including pictures) about temperature logger installation in the Rite-in-Rain can be typed into a Word document in the “Notes” folder named “</w:t>
+      </w:r>
+      <w:proofErr w:type="spellStart"/>
+      <w:r>
+        <w:rPr>
+          <w:rFonts w:ascii="Times New Roman" w:hAnsi="Times New Roman" w:cs="Times New Roman"/>
+          <w:sz w:val="24"/>
+          <w:szCs w:val="24"/>
+        </w:rPr>
+        <w:t>SiteCode_SiteName_Notes</w:t>
+      </w:r>
+      <w:proofErr w:type="spellEnd"/>
+      <w:r>
+        <w:rPr>
+          <w:rFonts w:ascii="Times New Roman" w:hAnsi="Times New Roman" w:cs="Times New Roman"/>
+          <w:sz w:val="24"/>
+          <w:szCs w:val="24"/>
+        </w:rPr>
+        <w:t>” (e.g., “</w:t>
+      </w:r>
+      <w:proofErr w:type="spellStart"/>
+      <w:r>
+        <w:rPr>
+          <w:rFonts w:ascii="Times New Roman" w:hAnsi="Times New Roman" w:cs="Times New Roman"/>
+          <w:sz w:val="24"/>
+          <w:szCs w:val="24"/>
+        </w:rPr>
+        <w:t>AA_James_Brown_Notes</w:t>
+      </w:r>
+      <w:proofErr w:type="spellEnd"/>
+      <w:r>
+        <w:rPr>
+          <w:rFonts w:ascii="Times New Roman" w:hAnsi="Times New Roman" w:cs="Times New Roman"/>
+          <w:sz w:val="24"/>
+          <w:szCs w:val="24"/>
+        </w:rPr>
+        <w:t>”)</w:t>
       </w:r>
     </w:p>
     <w:p>
@@ -8124,6 +10184,7 @@
         </w:rPr>
         <w:t>) should be saved in an Excel file called “</w:t>
       </w:r>
+      <w:proofErr w:type="spellStart"/>
       <w:r>
         <w:rPr>
           <w:rFonts w:ascii="Times New Roman" w:hAnsi="Times New Roman" w:cs="Times New Roman"/>
@@ -8138,7 +10199,34 @@
           <w:sz w:val="24"/>
           <w:szCs w:val="24"/>
         </w:rPr>
-        <w:t>_Logger_Metadata” saved in a subfolder of the “Data” folder called “Water_Quality_Metadata”</w:t>
+        <w:t>_Logger_Metadata</w:t>
+      </w:r>
+      <w:proofErr w:type="spellEnd"/>
+      <w:r>
+        <w:rPr>
+          <w:rFonts w:ascii="Times New Roman" w:hAnsi="Times New Roman" w:cs="Times New Roman"/>
+          <w:sz w:val="24"/>
+          <w:szCs w:val="24"/>
+        </w:rPr>
+        <w:t>” saved in a subfolder of the “Data” folder called “</w:t>
+      </w:r>
+      <w:proofErr w:type="spellStart"/>
+      <w:r>
+        <w:rPr>
+          <w:rFonts w:ascii="Times New Roman" w:hAnsi="Times New Roman" w:cs="Times New Roman"/>
+          <w:sz w:val="24"/>
+          <w:szCs w:val="24"/>
+        </w:rPr>
+        <w:t>Water_Quality_Metadata</w:t>
+      </w:r>
+      <w:proofErr w:type="spellEnd"/>
+      <w:r>
+        <w:rPr>
+          <w:rFonts w:ascii="Times New Roman" w:hAnsi="Times New Roman" w:cs="Times New Roman"/>
+          <w:sz w:val="24"/>
+          <w:szCs w:val="24"/>
+        </w:rPr>
+        <w:t>”</w:t>
       </w:r>
     </w:p>
     <w:p>
@@ -8162,6 +10250,7 @@
         </w:rPr>
         <w:t>Information from the “</w:t>
       </w:r>
+      <w:proofErr w:type="spellStart"/>
       <w:r>
         <w:rPr>
           <w:rFonts w:ascii="Times New Roman" w:hAnsi="Times New Roman" w:cs="Times New Roman"/>
@@ -8176,7 +10265,25 @@
           <w:sz w:val="24"/>
           <w:szCs w:val="24"/>
         </w:rPr>
-        <w:t>_Logger_Metadata” Excel file can be copy and pasted into the “Equipment</w:t>
+        <w:t>_Logger_Metadata</w:t>
+      </w:r>
+      <w:proofErr w:type="spellEnd"/>
+      <w:r>
+        <w:rPr>
+          <w:rFonts w:ascii="Times New Roman" w:hAnsi="Times New Roman" w:cs="Times New Roman"/>
+          <w:sz w:val="24"/>
+          <w:szCs w:val="24"/>
+        </w:rPr>
+        <w:t>” Excel file can be copy and pasted into the “</w:t>
+      </w:r>
+      <w:proofErr w:type="spellStart"/>
+      <w:r>
+        <w:rPr>
+          <w:rFonts w:ascii="Times New Roman" w:hAnsi="Times New Roman" w:cs="Times New Roman"/>
+          <w:sz w:val="24"/>
+          <w:szCs w:val="24"/>
+        </w:rPr>
+        <w:t>Equipment</w:t>
       </w:r>
       <w:r>
         <w:rPr>
@@ -8192,7 +10299,52 @@
           <w:sz w:val="24"/>
           <w:szCs w:val="24"/>
         </w:rPr>
-        <w:t>Locations” Excel file and also to the “Site_Breakdown_Selection” Excel file</w:t>
+        <w:t>Locations</w:t>
+      </w:r>
+      <w:proofErr w:type="spellEnd"/>
+      <w:r>
+        <w:rPr>
+          <w:rFonts w:ascii="Times New Roman" w:hAnsi="Times New Roman" w:cs="Times New Roman"/>
+          <w:sz w:val="24"/>
+          <w:szCs w:val="24"/>
+        </w:rPr>
+        <w:t xml:space="preserve">” Excel file </w:t>
+      </w:r>
+      <w:proofErr w:type="gramStart"/>
+      <w:r>
+        <w:rPr>
+          <w:rFonts w:ascii="Times New Roman" w:hAnsi="Times New Roman" w:cs="Times New Roman"/>
+          <w:sz w:val="24"/>
+          <w:szCs w:val="24"/>
+        </w:rPr>
+        <w:t>and also</w:t>
+      </w:r>
+      <w:proofErr w:type="gramEnd"/>
+      <w:r>
+        <w:rPr>
+          <w:rFonts w:ascii="Times New Roman" w:hAnsi="Times New Roman" w:cs="Times New Roman"/>
+          <w:sz w:val="24"/>
+          <w:szCs w:val="24"/>
+        </w:rPr>
+        <w:t xml:space="preserve"> to the “</w:t>
+      </w:r>
+      <w:proofErr w:type="spellStart"/>
+      <w:r>
+        <w:rPr>
+          <w:rFonts w:ascii="Times New Roman" w:hAnsi="Times New Roman" w:cs="Times New Roman"/>
+          <w:sz w:val="24"/>
+          <w:szCs w:val="24"/>
+        </w:rPr>
+        <w:t>Site_Breakdown_Selection</w:t>
+      </w:r>
+      <w:proofErr w:type="spellEnd"/>
+      <w:r>
+        <w:rPr>
+          <w:rFonts w:ascii="Times New Roman" w:hAnsi="Times New Roman" w:cs="Times New Roman"/>
+          <w:sz w:val="24"/>
+          <w:szCs w:val="24"/>
+        </w:rPr>
+        <w:t>” Excel file</w:t>
       </w:r>
     </w:p>
     <w:p>
@@ -8252,7 +10404,43 @@
           <w:sz w:val="24"/>
           <w:szCs w:val="24"/>
         </w:rPr>
-        <w:t>Notes (including pictures) about DO logger installation and movement in the Rite-in-Rain can be typed into a Word document in the “Notes” folder named “SiteCode_SiteName_Notes” (e.g., “AA_James_Brown_Notes”)</w:t>
+        <w:t>Notes (including pictures) about DO logger installation and movement in the Rite-in-Rain can be typed into a Word document in the “Notes” folder named “</w:t>
+      </w:r>
+      <w:proofErr w:type="spellStart"/>
+      <w:r>
+        <w:rPr>
+          <w:rFonts w:ascii="Times New Roman" w:hAnsi="Times New Roman" w:cs="Times New Roman"/>
+          <w:sz w:val="24"/>
+          <w:szCs w:val="24"/>
+        </w:rPr>
+        <w:t>SiteCode_SiteName_Notes</w:t>
+      </w:r>
+      <w:proofErr w:type="spellEnd"/>
+      <w:r>
+        <w:rPr>
+          <w:rFonts w:ascii="Times New Roman" w:hAnsi="Times New Roman" w:cs="Times New Roman"/>
+          <w:sz w:val="24"/>
+          <w:szCs w:val="24"/>
+        </w:rPr>
+        <w:t>” (e.g., “</w:t>
+      </w:r>
+      <w:proofErr w:type="spellStart"/>
+      <w:r>
+        <w:rPr>
+          <w:rFonts w:ascii="Times New Roman" w:hAnsi="Times New Roman" w:cs="Times New Roman"/>
+          <w:sz w:val="24"/>
+          <w:szCs w:val="24"/>
+        </w:rPr>
+        <w:t>AA_James_Brown_Notes</w:t>
+      </w:r>
+      <w:proofErr w:type="spellEnd"/>
+      <w:r>
+        <w:rPr>
+          <w:rFonts w:ascii="Times New Roman" w:hAnsi="Times New Roman" w:cs="Times New Roman"/>
+          <w:sz w:val="24"/>
+          <w:szCs w:val="24"/>
+        </w:rPr>
+        <w:t>”)</w:t>
       </w:r>
     </w:p>
     <w:p>
@@ -8292,6 +10480,7 @@
         </w:rPr>
         <w:t xml:space="preserve"> etc.) should be saved in an Excel file called “</w:t>
       </w:r>
+      <w:proofErr w:type="spellStart"/>
       <w:r>
         <w:rPr>
           <w:rFonts w:ascii="Times New Roman" w:hAnsi="Times New Roman" w:cs="Times New Roman"/>
@@ -8306,7 +10495,34 @@
           <w:sz w:val="24"/>
           <w:szCs w:val="24"/>
         </w:rPr>
-        <w:t>_Logger_Metadata” saved in a subfolder of the “Data” folder called “Water_Quality_Metadata”</w:t>
+        <w:t>_Logger_Metadata</w:t>
+      </w:r>
+      <w:proofErr w:type="spellEnd"/>
+      <w:r>
+        <w:rPr>
+          <w:rFonts w:ascii="Times New Roman" w:hAnsi="Times New Roman" w:cs="Times New Roman"/>
+          <w:sz w:val="24"/>
+          <w:szCs w:val="24"/>
+        </w:rPr>
+        <w:t>” saved in a subfolder of the “Data” folder called “</w:t>
+      </w:r>
+      <w:proofErr w:type="spellStart"/>
+      <w:r>
+        <w:rPr>
+          <w:rFonts w:ascii="Times New Roman" w:hAnsi="Times New Roman" w:cs="Times New Roman"/>
+          <w:sz w:val="24"/>
+          <w:szCs w:val="24"/>
+        </w:rPr>
+        <w:t>Water_Quality_Metadata</w:t>
+      </w:r>
+      <w:proofErr w:type="spellEnd"/>
+      <w:r>
+        <w:rPr>
+          <w:rFonts w:ascii="Times New Roman" w:hAnsi="Times New Roman" w:cs="Times New Roman"/>
+          <w:sz w:val="24"/>
+          <w:szCs w:val="24"/>
+        </w:rPr>
+        <w:t>”</w:t>
       </w:r>
     </w:p>
     <w:p>
@@ -8328,7 +10544,43 @@
           <w:sz w:val="24"/>
           <w:szCs w:val="24"/>
         </w:rPr>
-        <w:t>Since the DO logger gets rotated regularly, the metadata should not be included in the “Equipment_Locations” Excel file but should be included in the “Site_Breakdown_Selection” Excel file to keep track of which sites had a DO logger rotation</w:t>
+        <w:t>Since the DO logger gets rotated regularly, the metadata should not be included in the “</w:t>
+      </w:r>
+      <w:proofErr w:type="spellStart"/>
+      <w:r>
+        <w:rPr>
+          <w:rFonts w:ascii="Times New Roman" w:hAnsi="Times New Roman" w:cs="Times New Roman"/>
+          <w:sz w:val="24"/>
+          <w:szCs w:val="24"/>
+        </w:rPr>
+        <w:t>Equipment_Locations</w:t>
+      </w:r>
+      <w:proofErr w:type="spellEnd"/>
+      <w:r>
+        <w:rPr>
+          <w:rFonts w:ascii="Times New Roman" w:hAnsi="Times New Roman" w:cs="Times New Roman"/>
+          <w:sz w:val="24"/>
+          <w:szCs w:val="24"/>
+        </w:rPr>
+        <w:t>” Excel file but should be included in the “</w:t>
+      </w:r>
+      <w:proofErr w:type="spellStart"/>
+      <w:r>
+        <w:rPr>
+          <w:rFonts w:ascii="Times New Roman" w:hAnsi="Times New Roman" w:cs="Times New Roman"/>
+          <w:sz w:val="24"/>
+          <w:szCs w:val="24"/>
+        </w:rPr>
+        <w:t>Site_Breakdown_Selection</w:t>
+      </w:r>
+      <w:proofErr w:type="spellEnd"/>
+      <w:r>
+        <w:rPr>
+          <w:rFonts w:ascii="Times New Roman" w:hAnsi="Times New Roman" w:cs="Times New Roman"/>
+          <w:sz w:val="24"/>
+          <w:szCs w:val="24"/>
+        </w:rPr>
+        <w:t>” Excel file to keep track of which sites had a DO logger rotation</w:t>
       </w:r>
     </w:p>
     <w:p>
@@ -8434,7 +10686,43 @@
           <w:sz w:val="24"/>
           <w:szCs w:val="24"/>
         </w:rPr>
-        <w:t>put in a Word document in the “Notes” folder named “SiteCode_SiteName_Notes” (e.g., “AA_James_Brown_Notes”)</w:t>
+        <w:t>put in a Word document in the “Notes” folder named “</w:t>
+      </w:r>
+      <w:proofErr w:type="spellStart"/>
+      <w:r>
+        <w:rPr>
+          <w:rFonts w:ascii="Times New Roman" w:hAnsi="Times New Roman" w:cs="Times New Roman"/>
+          <w:sz w:val="24"/>
+          <w:szCs w:val="24"/>
+        </w:rPr>
+        <w:t>SiteCode_SiteName_Notes</w:t>
+      </w:r>
+      <w:proofErr w:type="spellEnd"/>
+      <w:r>
+        <w:rPr>
+          <w:rFonts w:ascii="Times New Roman" w:hAnsi="Times New Roman" w:cs="Times New Roman"/>
+          <w:sz w:val="24"/>
+          <w:szCs w:val="24"/>
+        </w:rPr>
+        <w:t>” (e.g., “</w:t>
+      </w:r>
+      <w:proofErr w:type="spellStart"/>
+      <w:r>
+        <w:rPr>
+          <w:rFonts w:ascii="Times New Roman" w:hAnsi="Times New Roman" w:cs="Times New Roman"/>
+          <w:sz w:val="24"/>
+          <w:szCs w:val="24"/>
+        </w:rPr>
+        <w:t>AA_James_Brown_Notes</w:t>
+      </w:r>
+      <w:proofErr w:type="spellEnd"/>
+      <w:r>
+        <w:rPr>
+          <w:rFonts w:ascii="Times New Roman" w:hAnsi="Times New Roman" w:cs="Times New Roman"/>
+          <w:sz w:val="24"/>
+          <w:szCs w:val="24"/>
+        </w:rPr>
+        <w:t>”)</w:t>
       </w:r>
     </w:p>
     <w:p>
@@ -8672,7 +10960,25 @@
           <w:sz w:val="24"/>
           <w:szCs w:val="24"/>
         </w:rPr>
-        <w:t>Create a .xlsx file called “Connectivity_Data” and create two tabs called “Connectivity Notes” and “Connectivity Thresholds”</w:t>
+        <w:t>Create a .xlsx file called “</w:t>
+      </w:r>
+      <w:proofErr w:type="spellStart"/>
+      <w:r>
+        <w:rPr>
+          <w:rFonts w:ascii="Times New Roman" w:hAnsi="Times New Roman" w:cs="Times New Roman"/>
+          <w:sz w:val="24"/>
+          <w:szCs w:val="24"/>
+        </w:rPr>
+        <w:t>Connectivity_Data</w:t>
+      </w:r>
+      <w:proofErr w:type="spellEnd"/>
+      <w:r>
+        <w:rPr>
+          <w:rFonts w:ascii="Times New Roman" w:hAnsi="Times New Roman" w:cs="Times New Roman"/>
+          <w:sz w:val="24"/>
+          <w:szCs w:val="24"/>
+        </w:rPr>
+        <w:t>” and create two tabs called “Connectivity Notes” and “Connectivity Thresholds”</w:t>
       </w:r>
     </w:p>
     <w:p>
@@ -8694,7 +11000,25 @@
           <w:sz w:val="24"/>
           <w:szCs w:val="24"/>
         </w:rPr>
-        <w:t>In the “Connectivity Notes” tab use site notes, timelapse camera footage, level logger data, and temperature data to note dates and corresponding Skagit or Sauk mainstem discharge (cfs) of varying degrees of connectivity</w:t>
+        <w:t>In the “Connectivity Notes” tab use site notes, timelapse camera footage, level logger data, and temperature data to note dates and corresponding Skagit or Sauk mainstem discharge (</w:t>
+      </w:r>
+      <w:proofErr w:type="spellStart"/>
+      <w:r>
+        <w:rPr>
+          <w:rFonts w:ascii="Times New Roman" w:hAnsi="Times New Roman" w:cs="Times New Roman"/>
+          <w:sz w:val="24"/>
+          <w:szCs w:val="24"/>
+        </w:rPr>
+        <w:t>cfs</w:t>
+      </w:r>
+      <w:proofErr w:type="spellEnd"/>
+      <w:r>
+        <w:rPr>
+          <w:rFonts w:ascii="Times New Roman" w:hAnsi="Times New Roman" w:cs="Times New Roman"/>
+          <w:sz w:val="24"/>
+          <w:szCs w:val="24"/>
+        </w:rPr>
+        <w:t>) of varying degrees of connectivity</w:t>
       </w:r>
     </w:p>
     <w:p>
@@ -8829,7 +11153,25 @@
           <w:szCs w:val="24"/>
         </w:rPr>
         <w:lastRenderedPageBreak/>
-        <w:t xml:space="preserve">Create a new folder called “Level Logger Data” in Data &gt; Water_Quality_Metadata </w:t>
+        <w:t xml:space="preserve">Create a new folder called “Level Logger Data” in Data &gt; </w:t>
+      </w:r>
+      <w:proofErr w:type="spellStart"/>
+      <w:r>
+        <w:rPr>
+          <w:rFonts w:ascii="Times New Roman" w:hAnsi="Times New Roman" w:cs="Times New Roman"/>
+          <w:sz w:val="24"/>
+          <w:szCs w:val="24"/>
+        </w:rPr>
+        <w:t>Water_Quality_Metadata</w:t>
+      </w:r>
+      <w:proofErr w:type="spellEnd"/>
+      <w:r>
+        <w:rPr>
+          <w:rFonts w:ascii="Times New Roman" w:hAnsi="Times New Roman" w:cs="Times New Roman"/>
+          <w:sz w:val="24"/>
+          <w:szCs w:val="24"/>
+        </w:rPr>
+        <w:t xml:space="preserve"> </w:t>
       </w:r>
     </w:p>
     <w:p>
@@ -8851,7 +11193,25 @@
           <w:sz w:val="24"/>
           <w:szCs w:val="24"/>
         </w:rPr>
-        <w:t>Use the Solinst software (</w:t>
+        <w:t xml:space="preserve">Use the </w:t>
+      </w:r>
+      <w:proofErr w:type="spellStart"/>
+      <w:r>
+        <w:rPr>
+          <w:rFonts w:ascii="Times New Roman" w:hAnsi="Times New Roman" w:cs="Times New Roman"/>
+          <w:sz w:val="24"/>
+          <w:szCs w:val="24"/>
+        </w:rPr>
+        <w:t>Solinst</w:t>
+      </w:r>
+      <w:proofErr w:type="spellEnd"/>
+      <w:r>
+        <w:rPr>
+          <w:rFonts w:ascii="Times New Roman" w:hAnsi="Times New Roman" w:cs="Times New Roman"/>
+          <w:sz w:val="24"/>
+          <w:szCs w:val="24"/>
+        </w:rPr>
+        <w:t xml:space="preserve"> software (</w:t>
       </w:r>
       <w:hyperlink r:id="rId13" w:history="1">
         <w:r>
@@ -8887,7 +11247,25 @@
           <w:sz w:val="24"/>
           <w:szCs w:val="24"/>
         </w:rPr>
-        <w:t>“SiteName_MM_DD_YY” (e.g., “Cumberland_10_12_21”)</w:t>
+        <w:t>“</w:t>
+      </w:r>
+      <w:proofErr w:type="spellStart"/>
+      <w:r>
+        <w:rPr>
+          <w:rFonts w:ascii="Times New Roman" w:hAnsi="Times New Roman" w:cs="Times New Roman"/>
+          <w:sz w:val="24"/>
+          <w:szCs w:val="24"/>
+        </w:rPr>
+        <w:t>SiteName_MM_DD_YY</w:t>
+      </w:r>
+      <w:proofErr w:type="spellEnd"/>
+      <w:r>
+        <w:rPr>
+          <w:rFonts w:ascii="Times New Roman" w:hAnsi="Times New Roman" w:cs="Times New Roman"/>
+          <w:sz w:val="24"/>
+          <w:szCs w:val="24"/>
+        </w:rPr>
+        <w:t>” (e.g., “Cumberland_10_12_21”)</w:t>
       </w:r>
     </w:p>
     <w:bookmarkEnd w:id="4"/>
@@ -8910,7 +11288,25 @@
           <w:sz w:val="24"/>
           <w:szCs w:val="24"/>
         </w:rPr>
-        <w:t xml:space="preserve">Use the “Level_Logger_Metadata” </w:t>
+        <w:t>Use the “</w:t>
+      </w:r>
+      <w:proofErr w:type="spellStart"/>
+      <w:r>
+        <w:rPr>
+          <w:rFonts w:ascii="Times New Roman" w:hAnsi="Times New Roman" w:cs="Times New Roman"/>
+          <w:sz w:val="24"/>
+          <w:szCs w:val="24"/>
+        </w:rPr>
+        <w:t>Level_Logger_Metadata</w:t>
+      </w:r>
+      <w:proofErr w:type="spellEnd"/>
+      <w:r>
+        <w:rPr>
+          <w:rFonts w:ascii="Times New Roman" w:hAnsi="Times New Roman" w:cs="Times New Roman"/>
+          <w:sz w:val="24"/>
+          <w:szCs w:val="24"/>
+        </w:rPr>
+        <w:t xml:space="preserve">” </w:t>
       </w:r>
       <w:r>
         <w:rPr>
@@ -8956,7 +11352,43 @@
           <w:sz w:val="24"/>
           <w:szCs w:val="24"/>
         </w:rPr>
-        <w:t>Copy and paste these rows into a .csv file called “Level_Logger_Data_SiteCode_SiteName” (e.g., “Level_Logger_Data_R_Hurn_Field” that should be saved in a new folder called “Logger Data”</w:t>
+        <w:t>Copy and paste these rows into a .csv file called “</w:t>
+      </w:r>
+      <w:proofErr w:type="spellStart"/>
+      <w:r>
+        <w:rPr>
+          <w:rFonts w:ascii="Times New Roman" w:hAnsi="Times New Roman" w:cs="Times New Roman"/>
+          <w:sz w:val="24"/>
+          <w:szCs w:val="24"/>
+        </w:rPr>
+        <w:t>Level_Logger_Data_SiteCode_SiteName</w:t>
+      </w:r>
+      <w:proofErr w:type="spellEnd"/>
+      <w:r>
+        <w:rPr>
+          <w:rFonts w:ascii="Times New Roman" w:hAnsi="Times New Roman" w:cs="Times New Roman"/>
+          <w:sz w:val="24"/>
+          <w:szCs w:val="24"/>
+        </w:rPr>
+        <w:t>” (e.g., “</w:t>
+      </w:r>
+      <w:proofErr w:type="spellStart"/>
+      <w:r>
+        <w:rPr>
+          <w:rFonts w:ascii="Times New Roman" w:hAnsi="Times New Roman" w:cs="Times New Roman"/>
+          <w:sz w:val="24"/>
+          <w:szCs w:val="24"/>
+        </w:rPr>
+        <w:t>Level_Logger_Data_R_Hurn_Field</w:t>
+      </w:r>
+      <w:proofErr w:type="spellEnd"/>
+      <w:r>
+        <w:rPr>
+          <w:rFonts w:ascii="Times New Roman" w:hAnsi="Times New Roman" w:cs="Times New Roman"/>
+          <w:sz w:val="24"/>
+          <w:szCs w:val="24"/>
+        </w:rPr>
+        <w:t>” that should be saved in a new folder called “Logger Data”</w:t>
       </w:r>
       <w:r>
         <w:rPr>
@@ -8974,13 +11406,41 @@
         </w:rPr>
         <w:t xml:space="preserve">Data &gt; </w:t>
       </w:r>
-      <w:r>
-        <w:rPr>
-          <w:rFonts w:ascii="Times New Roman" w:hAnsi="Times New Roman" w:cs="Times New Roman"/>
-          <w:sz w:val="24"/>
-          <w:szCs w:val="24"/>
-        </w:rPr>
-        <w:t>SiteCode SiteName (e.g., “AB McCleod Slough”)</w:t>
+      <w:proofErr w:type="spellStart"/>
+      <w:r>
+        <w:rPr>
+          <w:rFonts w:ascii="Times New Roman" w:hAnsi="Times New Roman" w:cs="Times New Roman"/>
+          <w:sz w:val="24"/>
+          <w:szCs w:val="24"/>
+        </w:rPr>
+        <w:t>SiteCode</w:t>
+      </w:r>
+      <w:proofErr w:type="spellEnd"/>
+      <w:r>
+        <w:rPr>
+          <w:rFonts w:ascii="Times New Roman" w:hAnsi="Times New Roman" w:cs="Times New Roman"/>
+          <w:sz w:val="24"/>
+          <w:szCs w:val="24"/>
+        </w:rPr>
+        <w:t xml:space="preserve"> </w:t>
+      </w:r>
+      <w:proofErr w:type="spellStart"/>
+      <w:r>
+        <w:rPr>
+          <w:rFonts w:ascii="Times New Roman" w:hAnsi="Times New Roman" w:cs="Times New Roman"/>
+          <w:sz w:val="24"/>
+          <w:szCs w:val="24"/>
+        </w:rPr>
+        <w:t>SiteName</w:t>
+      </w:r>
+      <w:proofErr w:type="spellEnd"/>
+      <w:r>
+        <w:rPr>
+          <w:rFonts w:ascii="Times New Roman" w:hAnsi="Times New Roman" w:cs="Times New Roman"/>
+          <w:sz w:val="24"/>
+          <w:szCs w:val="24"/>
+        </w:rPr>
+        <w:t xml:space="preserve"> (e.g., “AB McCleod Slough”)</w:t>
       </w:r>
     </w:p>
     <w:p>
@@ -9072,13 +11532,23 @@
         </w:rPr>
         <w:t>best practice to manipulate .csv data in R instead of manually in Excel</w:t>
       </w:r>
-      <w:r>
-        <w:rPr>
-          <w:rFonts w:ascii="Times New Roman" w:hAnsi="Times New Roman" w:cs="Times New Roman"/>
-          <w:sz w:val="24"/>
-          <w:szCs w:val="24"/>
-        </w:rPr>
-        <w:t>.  In this case, the formatting of the data was not corrupted so it was okay, but for future reference it is best to keep data as-is in a “READONLY” .csv file and then manipulate in R</w:t>
+      <w:proofErr w:type="gramStart"/>
+      <w:r>
+        <w:rPr>
+          <w:rFonts w:ascii="Times New Roman" w:hAnsi="Times New Roman" w:cs="Times New Roman"/>
+          <w:sz w:val="24"/>
+          <w:szCs w:val="24"/>
+        </w:rPr>
+        <w:t xml:space="preserve">.  </w:t>
+      </w:r>
+      <w:proofErr w:type="gramEnd"/>
+      <w:r>
+        <w:rPr>
+          <w:rFonts w:ascii="Times New Roman" w:hAnsi="Times New Roman" w:cs="Times New Roman"/>
+          <w:sz w:val="24"/>
+          <w:szCs w:val="24"/>
+        </w:rPr>
+        <w:t>In this case, the formatting of the data was not corrupted so it was okay, but for future reference it is best to keep data as-is in a “READONLY” .csv file and then manipulate in R</w:t>
       </w:r>
     </w:p>
     <w:p>
@@ -9138,15 +11608,43 @@
           <w:sz w:val="24"/>
           <w:szCs w:val="24"/>
         </w:rPr>
-        <w:t>Temperature logger data can remain as HOBO files in a “Temperature Logger Data” folder under Data &gt; Water_Quality_Metadata</w:t>
-      </w:r>
-      <w:r>
-        <w:rPr>
-          <w:rFonts w:ascii="Times New Roman" w:hAnsi="Times New Roman" w:cs="Times New Roman"/>
-          <w:sz w:val="24"/>
-          <w:szCs w:val="24"/>
-        </w:rPr>
-        <w:t xml:space="preserve"> named as “Logger#_SiteName_MM_DD_YY” (e.g., “20772086_Cumberland_10_12_21”)</w:t>
+        <w:t xml:space="preserve">Temperature logger data can remain as HOBO files in a “Temperature Logger Data” folder under Data &gt; </w:t>
+      </w:r>
+      <w:proofErr w:type="spellStart"/>
+      <w:r>
+        <w:rPr>
+          <w:rFonts w:ascii="Times New Roman" w:hAnsi="Times New Roman" w:cs="Times New Roman"/>
+          <w:sz w:val="24"/>
+          <w:szCs w:val="24"/>
+        </w:rPr>
+        <w:t>Water_Quality_Metadata</w:t>
+      </w:r>
+      <w:proofErr w:type="spellEnd"/>
+      <w:r>
+        <w:rPr>
+          <w:rFonts w:ascii="Times New Roman" w:hAnsi="Times New Roman" w:cs="Times New Roman"/>
+          <w:sz w:val="24"/>
+          <w:szCs w:val="24"/>
+        </w:rPr>
+        <w:t xml:space="preserve"> named as “Logger#_</w:t>
+      </w:r>
+      <w:proofErr w:type="spellStart"/>
+      <w:r>
+        <w:rPr>
+          <w:rFonts w:ascii="Times New Roman" w:hAnsi="Times New Roman" w:cs="Times New Roman"/>
+          <w:sz w:val="24"/>
+          <w:szCs w:val="24"/>
+        </w:rPr>
+        <w:t>SiteName_MM_DD_YY</w:t>
+      </w:r>
+      <w:proofErr w:type="spellEnd"/>
+      <w:r>
+        <w:rPr>
+          <w:rFonts w:ascii="Times New Roman" w:hAnsi="Times New Roman" w:cs="Times New Roman"/>
+          <w:sz w:val="24"/>
+          <w:szCs w:val="24"/>
+        </w:rPr>
+        <w:t>” (e.g., “20772086_Cumberland_10_12_21”)</w:t>
       </w:r>
     </w:p>
     <w:p>
@@ -9260,13 +11758,23 @@
         </w:rPr>
         <w:t>best practice to manipulate .csv data in R instead of manually in Excel</w:t>
       </w:r>
-      <w:r>
-        <w:rPr>
-          <w:rFonts w:ascii="Times New Roman" w:hAnsi="Times New Roman" w:cs="Times New Roman"/>
-          <w:sz w:val="24"/>
-          <w:szCs w:val="24"/>
-        </w:rPr>
-        <w:t>.  In this case, the formatting of the data was not corrupted so it was okay, but for future reference it is best to keep data as-is in a “READONLY” .csv file and then manipulate in R</w:t>
+      <w:proofErr w:type="gramStart"/>
+      <w:r>
+        <w:rPr>
+          <w:rFonts w:ascii="Times New Roman" w:hAnsi="Times New Roman" w:cs="Times New Roman"/>
+          <w:sz w:val="24"/>
+          <w:szCs w:val="24"/>
+        </w:rPr>
+        <w:t xml:space="preserve">.  </w:t>
+      </w:r>
+      <w:proofErr w:type="gramEnd"/>
+      <w:r>
+        <w:rPr>
+          <w:rFonts w:ascii="Times New Roman" w:hAnsi="Times New Roman" w:cs="Times New Roman"/>
+          <w:sz w:val="24"/>
+          <w:szCs w:val="24"/>
+        </w:rPr>
+        <w:t>In this case, the formatting of the data was not corrupted so it was okay, but for future reference it is best to keep data as-is in a “READONLY” .csv file and then manipulate in R</w:t>
       </w:r>
     </w:p>
     <w:p>
@@ -9372,7 +11880,25 @@
           <w:sz w:val="24"/>
           <w:szCs w:val="24"/>
         </w:rPr>
-        <w:t>“Logger#_Date_DO” (e.g., “21060313_07122021_DO”)</w:t>
+        <w:t>“Logger#_</w:t>
+      </w:r>
+      <w:proofErr w:type="spellStart"/>
+      <w:r>
+        <w:rPr>
+          <w:rFonts w:ascii="Times New Roman" w:hAnsi="Times New Roman" w:cs="Times New Roman"/>
+          <w:sz w:val="24"/>
+          <w:szCs w:val="24"/>
+        </w:rPr>
+        <w:t>Date_DO</w:t>
+      </w:r>
+      <w:proofErr w:type="spellEnd"/>
+      <w:r>
+        <w:rPr>
+          <w:rFonts w:ascii="Times New Roman" w:hAnsi="Times New Roman" w:cs="Times New Roman"/>
+          <w:sz w:val="24"/>
+          <w:szCs w:val="24"/>
+        </w:rPr>
+        <w:t>” (e.g., “21060313_07122021_DO”)</w:t>
       </w:r>
       <w:r>
         <w:rPr>
@@ -9426,8 +11952,18 @@
           <w:sz w:val="24"/>
           <w:szCs w:val="24"/>
         </w:rPr>
-        <w:t>folder called “DO Data” in Data &gt; Water_Quality_Metadata</w:t>
-      </w:r>
+        <w:t xml:space="preserve">folder called “DO Data” in Data &gt; </w:t>
+      </w:r>
+      <w:proofErr w:type="spellStart"/>
+      <w:r>
+        <w:rPr>
+          <w:rFonts w:ascii="Times New Roman" w:hAnsi="Times New Roman" w:cs="Times New Roman"/>
+          <w:sz w:val="24"/>
+          <w:szCs w:val="24"/>
+        </w:rPr>
+        <w:t>Water_Quality_Metadata</w:t>
+      </w:r>
+      <w:proofErr w:type="spellEnd"/>
     </w:p>
     <w:p>
       <w:pPr>
@@ -9448,8 +11984,18 @@
           <w:sz w:val="24"/>
           <w:szCs w:val="24"/>
         </w:rPr>
-        <w:t>Open the HOBO file in HOBOware</w:t>
-      </w:r>
+        <w:t xml:space="preserve">Open the HOBO file in </w:t>
+      </w:r>
+      <w:proofErr w:type="spellStart"/>
+      <w:r>
+        <w:rPr>
+          <w:rFonts w:ascii="Times New Roman" w:hAnsi="Times New Roman" w:cs="Times New Roman"/>
+          <w:sz w:val="24"/>
+          <w:szCs w:val="24"/>
+        </w:rPr>
+        <w:t>HOBOware</w:t>
+      </w:r>
+      <w:proofErr w:type="spellEnd"/>
     </w:p>
     <w:p>
       <w:pPr>
@@ -9515,7 +12061,25 @@
           <w:szCs w:val="24"/>
         </w:rPr>
         <w:lastRenderedPageBreak/>
-        <w:t>“Logger#_Date_DO” (e.g., “21060313_07122021_DO”)</w:t>
+        <w:t>“Logger#_</w:t>
+      </w:r>
+      <w:proofErr w:type="spellStart"/>
+      <w:r>
+        <w:rPr>
+          <w:rFonts w:ascii="Times New Roman" w:hAnsi="Times New Roman" w:cs="Times New Roman"/>
+          <w:sz w:val="24"/>
+          <w:szCs w:val="24"/>
+        </w:rPr>
+        <w:t>Date_DO</w:t>
+      </w:r>
+      <w:proofErr w:type="spellEnd"/>
+      <w:r>
+        <w:rPr>
+          <w:rFonts w:ascii="Times New Roman" w:hAnsi="Times New Roman" w:cs="Times New Roman"/>
+          <w:sz w:val="24"/>
+          <w:szCs w:val="24"/>
+        </w:rPr>
+        <w:t>” (e.g., “21060313_07122021_DO”)</w:t>
       </w:r>
     </w:p>
     <w:p>
@@ -9545,7 +12109,25 @@
           <w:sz w:val="24"/>
           <w:szCs w:val="24"/>
         </w:rPr>
-        <w:t xml:space="preserve">“DO_Logger_Data” </w:t>
+        <w:t>“</w:t>
+      </w:r>
+      <w:proofErr w:type="spellStart"/>
+      <w:r>
+        <w:rPr>
+          <w:rFonts w:ascii="Times New Roman" w:hAnsi="Times New Roman" w:cs="Times New Roman"/>
+          <w:sz w:val="24"/>
+          <w:szCs w:val="24"/>
+        </w:rPr>
+        <w:t>DO_Logger_Data</w:t>
+      </w:r>
+      <w:proofErr w:type="spellEnd"/>
+      <w:r>
+        <w:rPr>
+          <w:rFonts w:ascii="Times New Roman" w:hAnsi="Times New Roman" w:cs="Times New Roman"/>
+          <w:sz w:val="24"/>
+          <w:szCs w:val="24"/>
+        </w:rPr>
+        <w:t xml:space="preserve">” </w:t>
       </w:r>
       <w:r>
         <w:rPr>
@@ -9575,7 +12157,25 @@
           <w:sz w:val="24"/>
           <w:szCs w:val="24"/>
         </w:rPr>
-        <w:t xml:space="preserve">Use the “DO_Logger_Metadata” Excel file to </w:t>
+        <w:t>Use the “</w:t>
+      </w:r>
+      <w:proofErr w:type="spellStart"/>
+      <w:r>
+        <w:rPr>
+          <w:rFonts w:ascii="Times New Roman" w:hAnsi="Times New Roman" w:cs="Times New Roman"/>
+          <w:sz w:val="24"/>
+          <w:szCs w:val="24"/>
+        </w:rPr>
+        <w:t>DO_Logger_Metadata</w:t>
+      </w:r>
+      <w:proofErr w:type="spellEnd"/>
+      <w:r>
+        <w:rPr>
+          <w:rFonts w:ascii="Times New Roman" w:hAnsi="Times New Roman" w:cs="Times New Roman"/>
+          <w:sz w:val="24"/>
+          <w:szCs w:val="24"/>
+        </w:rPr>
+        <w:t xml:space="preserve">” Excel file to </w:t>
       </w:r>
       <w:r>
         <w:rPr>
@@ -9627,7 +12227,43 @@
           <w:sz w:val="24"/>
           <w:szCs w:val="24"/>
         </w:rPr>
-        <w:t>For each site copy and paste the appropriate rows into a .csv file called “DO_Logger_Data_SiteCode_SiteName” (e.g., “DO_Logger_Data_R_Hurn_Field”</w:t>
+        <w:t>For each site copy and paste the appropriate rows into a .csv file called “</w:t>
+      </w:r>
+      <w:proofErr w:type="spellStart"/>
+      <w:r>
+        <w:rPr>
+          <w:rFonts w:ascii="Times New Roman" w:hAnsi="Times New Roman" w:cs="Times New Roman"/>
+          <w:sz w:val="24"/>
+          <w:szCs w:val="24"/>
+        </w:rPr>
+        <w:t>DO_Logger_Data_SiteCode_SiteName</w:t>
+      </w:r>
+      <w:proofErr w:type="spellEnd"/>
+      <w:r>
+        <w:rPr>
+          <w:rFonts w:ascii="Times New Roman" w:hAnsi="Times New Roman" w:cs="Times New Roman"/>
+          <w:sz w:val="24"/>
+          <w:szCs w:val="24"/>
+        </w:rPr>
+        <w:t>” (e.g., “</w:t>
+      </w:r>
+      <w:proofErr w:type="spellStart"/>
+      <w:r>
+        <w:rPr>
+          <w:rFonts w:ascii="Times New Roman" w:hAnsi="Times New Roman" w:cs="Times New Roman"/>
+          <w:sz w:val="24"/>
+          <w:szCs w:val="24"/>
+        </w:rPr>
+        <w:t>DO_Logger_Data_R_Hurn_Field</w:t>
+      </w:r>
+      <w:proofErr w:type="spellEnd"/>
+      <w:r>
+        <w:rPr>
+          <w:rFonts w:ascii="Times New Roman" w:hAnsi="Times New Roman" w:cs="Times New Roman"/>
+          <w:sz w:val="24"/>
+          <w:szCs w:val="24"/>
+        </w:rPr>
+        <w:t>”</w:t>
       </w:r>
       <w:r>
         <w:rPr>
@@ -9645,13 +12281,41 @@
         </w:rPr>
         <w:t xml:space="preserve"> that should be saved in the “Logger Data” folder in Data &gt; </w:t>
       </w:r>
-      <w:r>
-        <w:rPr>
-          <w:rFonts w:ascii="Times New Roman" w:hAnsi="Times New Roman" w:cs="Times New Roman"/>
-          <w:sz w:val="24"/>
-          <w:szCs w:val="24"/>
-        </w:rPr>
-        <w:t>SiteCode SiteName (e.g., “AB McCleod Slough”)</w:t>
+      <w:proofErr w:type="spellStart"/>
+      <w:r>
+        <w:rPr>
+          <w:rFonts w:ascii="Times New Roman" w:hAnsi="Times New Roman" w:cs="Times New Roman"/>
+          <w:sz w:val="24"/>
+          <w:szCs w:val="24"/>
+        </w:rPr>
+        <w:t>SiteCode</w:t>
+      </w:r>
+      <w:proofErr w:type="spellEnd"/>
+      <w:r>
+        <w:rPr>
+          <w:rFonts w:ascii="Times New Roman" w:hAnsi="Times New Roman" w:cs="Times New Roman"/>
+          <w:sz w:val="24"/>
+          <w:szCs w:val="24"/>
+        </w:rPr>
+        <w:t xml:space="preserve"> </w:t>
+      </w:r>
+      <w:proofErr w:type="spellStart"/>
+      <w:r>
+        <w:rPr>
+          <w:rFonts w:ascii="Times New Roman" w:hAnsi="Times New Roman" w:cs="Times New Roman"/>
+          <w:sz w:val="24"/>
+          <w:szCs w:val="24"/>
+        </w:rPr>
+        <w:t>SiteName</w:t>
+      </w:r>
+      <w:proofErr w:type="spellEnd"/>
+      <w:r>
+        <w:rPr>
+          <w:rFonts w:ascii="Times New Roman" w:hAnsi="Times New Roman" w:cs="Times New Roman"/>
+          <w:sz w:val="24"/>
+          <w:szCs w:val="24"/>
+        </w:rPr>
+        <w:t xml:space="preserve"> (e.g., “AB McCleod Slough”)</w:t>
       </w:r>
     </w:p>
     <w:p>
@@ -9717,7 +12381,25 @@
           <w:sz w:val="24"/>
           <w:szCs w:val="24"/>
         </w:rPr>
-        <w:t>NOTE: It is always best practice to manipulate .csv data in R instead of manually in Excel.  In this case, the formatting of the data was not corrupted so it was okay, but for future reference it is best to keep data as-is in a “READONLY” .csv file and then manipulate in R</w:t>
+        <w:t>NOTE: It is always best practice to manipulate .csv data in R instead of manually in Excel</w:t>
+      </w:r>
+      <w:proofErr w:type="gramStart"/>
+      <w:r>
+        <w:rPr>
+          <w:rFonts w:ascii="Times New Roman" w:hAnsi="Times New Roman" w:cs="Times New Roman"/>
+          <w:sz w:val="24"/>
+          <w:szCs w:val="24"/>
+        </w:rPr>
+        <w:t xml:space="preserve">.  </w:t>
+      </w:r>
+      <w:proofErr w:type="gramEnd"/>
+      <w:r>
+        <w:rPr>
+          <w:rFonts w:ascii="Times New Roman" w:hAnsi="Times New Roman" w:cs="Times New Roman"/>
+          <w:sz w:val="24"/>
+          <w:szCs w:val="24"/>
+        </w:rPr>
+        <w:t>In this case, the formatting of the data was not corrupted so it was okay, but for future reference it is best to keep data as-is in a “READONLY” .csv file and then manipulate in R</w:t>
       </w:r>
     </w:p>
     <w:p>
@@ -9746,6 +12428,38 @@
           <w:szCs w:val="24"/>
         </w:rPr>
         <w:t>Folder Organization</w:t>
+      </w:r>
+    </w:p>
+    <w:p>
+      <w:pPr>
+        <w:pStyle w:val="NoSpacing"/>
+        <w:rPr>
+          <w:rFonts w:ascii="Times New Roman" w:hAnsi="Times New Roman" w:cs="Times New Roman"/>
+          <w:sz w:val="24"/>
+          <w:szCs w:val="24"/>
+        </w:rPr>
+      </w:pPr>
+    </w:p>
+    <w:p>
+      <w:pPr>
+        <w:pStyle w:val="NoSpacing"/>
+        <w:rPr>
+          <w:rFonts w:ascii="Times New Roman" w:hAnsi="Times New Roman" w:cs="Times New Roman"/>
+          <w:i/>
+          <w:iCs/>
+          <w:sz w:val="24"/>
+          <w:szCs w:val="24"/>
+        </w:rPr>
+      </w:pPr>
+      <w:r>
+        <w:rPr>
+          <w:rFonts w:ascii="Times New Roman" w:hAnsi="Times New Roman" w:cs="Times New Roman"/>
+          <w:i/>
+          <w:iCs/>
+          <w:sz w:val="24"/>
+          <w:szCs w:val="24"/>
+        </w:rPr>
+        <w:t>Dropbox “Disconnected Sites”</w:t>
       </w:r>
     </w:p>
     <w:p>
@@ -9809,6 +12523,7 @@
           <w:szCs w:val="24"/>
         </w:rPr>
       </w:pPr>
+      <w:proofErr w:type="spellStart"/>
       <w:r>
         <w:rPr>
           <w:rFonts w:ascii="Times New Roman" w:hAnsi="Times New Roman" w:cs="Times New Roman"/>
@@ -9817,6 +12532,7 @@
         </w:rPr>
         <w:t>Water_Quality_Metadata</w:t>
       </w:r>
+      <w:proofErr w:type="spellEnd"/>
       <w:r>
         <w:rPr>
           <w:rFonts w:ascii="Times New Roman" w:hAnsi="Times New Roman" w:cs="Times New Roman"/>
@@ -9921,13 +12637,41 @@
           <w:szCs w:val="24"/>
         </w:rPr>
       </w:pPr>
-      <w:r>
-        <w:rPr>
-          <w:rFonts w:ascii="Times New Roman" w:hAnsi="Times New Roman" w:cs="Times New Roman"/>
-          <w:sz w:val="24"/>
-          <w:szCs w:val="24"/>
-        </w:rPr>
-        <w:t>SiteCode SiteName (e.g., “AB McCleod Slough”)</w:t>
+      <w:proofErr w:type="spellStart"/>
+      <w:r>
+        <w:rPr>
+          <w:rFonts w:ascii="Times New Roman" w:hAnsi="Times New Roman" w:cs="Times New Roman"/>
+          <w:sz w:val="24"/>
+          <w:szCs w:val="24"/>
+        </w:rPr>
+        <w:t>SiteCode</w:t>
+      </w:r>
+      <w:proofErr w:type="spellEnd"/>
+      <w:r>
+        <w:rPr>
+          <w:rFonts w:ascii="Times New Roman" w:hAnsi="Times New Roman" w:cs="Times New Roman"/>
+          <w:sz w:val="24"/>
+          <w:szCs w:val="24"/>
+        </w:rPr>
+        <w:t xml:space="preserve"> </w:t>
+      </w:r>
+      <w:proofErr w:type="spellStart"/>
+      <w:r>
+        <w:rPr>
+          <w:rFonts w:ascii="Times New Roman" w:hAnsi="Times New Roman" w:cs="Times New Roman"/>
+          <w:sz w:val="24"/>
+          <w:szCs w:val="24"/>
+        </w:rPr>
+        <w:t>SiteName</w:t>
+      </w:r>
+      <w:proofErr w:type="spellEnd"/>
+      <w:r>
+        <w:rPr>
+          <w:rFonts w:ascii="Times New Roman" w:hAnsi="Times New Roman" w:cs="Times New Roman"/>
+          <w:sz w:val="24"/>
+          <w:szCs w:val="24"/>
+        </w:rPr>
+        <w:t xml:space="preserve"> (e.g., “AB McCleod Slough”)</w:t>
       </w:r>
       <w:r>
         <w:rPr>
@@ -9977,13 +12721,23 @@
           <w:szCs w:val="24"/>
         </w:rPr>
       </w:pPr>
-      <w:r>
-        <w:rPr>
-          <w:rFonts w:ascii="Times New Roman" w:hAnsi="Times New Roman" w:cs="Times New Roman"/>
-          <w:sz w:val="24"/>
-          <w:szCs w:val="24"/>
-        </w:rPr>
-        <w:t xml:space="preserve">Water_Quality_Metadata </w:t>
+      <w:proofErr w:type="spellStart"/>
+      <w:r>
+        <w:rPr>
+          <w:rFonts w:ascii="Times New Roman" w:hAnsi="Times New Roman" w:cs="Times New Roman"/>
+          <w:sz w:val="24"/>
+          <w:szCs w:val="24"/>
+        </w:rPr>
+        <w:t>Water_Quality_Metadata</w:t>
+      </w:r>
+      <w:proofErr w:type="spellEnd"/>
+      <w:r>
+        <w:rPr>
+          <w:rFonts w:ascii="Times New Roman" w:hAnsi="Times New Roman" w:cs="Times New Roman"/>
+          <w:sz w:val="24"/>
+          <w:szCs w:val="24"/>
+        </w:rPr>
+        <w:t xml:space="preserve"> </w:t>
       </w:r>
       <w:r>
         <w:rPr>
@@ -10087,7 +12841,25 @@
           <w:sz w:val="24"/>
           <w:szCs w:val="24"/>
         </w:rPr>
-        <w:t>“DO_Logger_Metadata” (</w:t>
+        <w:t>“</w:t>
+      </w:r>
+      <w:proofErr w:type="spellStart"/>
+      <w:r>
+        <w:rPr>
+          <w:rFonts w:ascii="Times New Roman" w:hAnsi="Times New Roman" w:cs="Times New Roman"/>
+          <w:sz w:val="24"/>
+          <w:szCs w:val="24"/>
+        </w:rPr>
+        <w:t>DO_Logger_Metadata</w:t>
+      </w:r>
+      <w:proofErr w:type="spellEnd"/>
+      <w:r>
+        <w:rPr>
+          <w:rFonts w:ascii="Times New Roman" w:hAnsi="Times New Roman" w:cs="Times New Roman"/>
+          <w:sz w:val="24"/>
+          <w:szCs w:val="24"/>
+        </w:rPr>
+        <w:t>” (</w:t>
       </w:r>
       <w:r>
         <w:rPr>
@@ -10125,7 +12897,25 @@
           <w:sz w:val="24"/>
           <w:szCs w:val="24"/>
         </w:rPr>
-        <w:t>“Level_Logger_Metadata” (</w:t>
+        <w:t>“</w:t>
+      </w:r>
+      <w:proofErr w:type="spellStart"/>
+      <w:r>
+        <w:rPr>
+          <w:rFonts w:ascii="Times New Roman" w:hAnsi="Times New Roman" w:cs="Times New Roman"/>
+          <w:sz w:val="24"/>
+          <w:szCs w:val="24"/>
+        </w:rPr>
+        <w:t>Level_Logger_Metadata</w:t>
+      </w:r>
+      <w:proofErr w:type="spellEnd"/>
+      <w:r>
+        <w:rPr>
+          <w:rFonts w:ascii="Times New Roman" w:hAnsi="Times New Roman" w:cs="Times New Roman"/>
+          <w:sz w:val="24"/>
+          <w:szCs w:val="24"/>
+        </w:rPr>
+        <w:t>” (</w:t>
       </w:r>
       <w:r>
         <w:rPr>
@@ -10165,13 +12955,23 @@
         </w:rPr>
         <w:t>“</w:t>
       </w:r>
-      <w:r>
-        <w:rPr>
-          <w:rFonts w:ascii="Times New Roman" w:hAnsi="Times New Roman" w:cs="Times New Roman"/>
-          <w:sz w:val="24"/>
-          <w:szCs w:val="24"/>
-        </w:rPr>
-        <w:t>Temperature_Logger_Metadata” (</w:t>
+      <w:proofErr w:type="spellStart"/>
+      <w:r>
+        <w:rPr>
+          <w:rFonts w:ascii="Times New Roman" w:hAnsi="Times New Roman" w:cs="Times New Roman"/>
+          <w:sz w:val="24"/>
+          <w:szCs w:val="24"/>
+        </w:rPr>
+        <w:t>Temperature_Logger_Metadata</w:t>
+      </w:r>
+      <w:proofErr w:type="spellEnd"/>
+      <w:r>
+        <w:rPr>
+          <w:rFonts w:ascii="Times New Roman" w:hAnsi="Times New Roman" w:cs="Times New Roman"/>
+          <w:sz w:val="24"/>
+          <w:szCs w:val="24"/>
+        </w:rPr>
+        <w:t>” (</w:t>
       </w:r>
       <w:r>
         <w:rPr>
@@ -10241,7 +13041,25 @@
           <w:sz w:val="24"/>
           <w:szCs w:val="24"/>
         </w:rPr>
-        <w:t>“Logger#_Date_DO” (e.g., “21060313_07122021_DO”)</w:t>
+        <w:t>“Logger#_</w:t>
+      </w:r>
+      <w:proofErr w:type="spellStart"/>
+      <w:r>
+        <w:rPr>
+          <w:rFonts w:ascii="Times New Roman" w:hAnsi="Times New Roman" w:cs="Times New Roman"/>
+          <w:sz w:val="24"/>
+          <w:szCs w:val="24"/>
+        </w:rPr>
+        <w:t>Date_DO</w:t>
+      </w:r>
+      <w:proofErr w:type="spellEnd"/>
+      <w:r>
+        <w:rPr>
+          <w:rFonts w:ascii="Times New Roman" w:hAnsi="Times New Roman" w:cs="Times New Roman"/>
+          <w:sz w:val="24"/>
+          <w:szCs w:val="24"/>
+        </w:rPr>
+        <w:t>” (e.g., “21060313_07122021_DO”)</w:t>
       </w:r>
       <w:r>
         <w:rPr>
@@ -10287,7 +13105,25 @@
           <w:sz w:val="24"/>
           <w:szCs w:val="24"/>
         </w:rPr>
-        <w:t>“DO_Logger_Data”</w:t>
+        <w:t>“</w:t>
+      </w:r>
+      <w:proofErr w:type="spellStart"/>
+      <w:r>
+        <w:rPr>
+          <w:rFonts w:ascii="Times New Roman" w:hAnsi="Times New Roman" w:cs="Times New Roman"/>
+          <w:sz w:val="24"/>
+          <w:szCs w:val="24"/>
+        </w:rPr>
+        <w:t>DO_Logger_Data</w:t>
+      </w:r>
+      <w:proofErr w:type="spellEnd"/>
+      <w:r>
+        <w:rPr>
+          <w:rFonts w:ascii="Times New Roman" w:hAnsi="Times New Roman" w:cs="Times New Roman"/>
+          <w:sz w:val="24"/>
+          <w:szCs w:val="24"/>
+        </w:rPr>
+        <w:t>”</w:t>
       </w:r>
       <w:r>
         <w:rPr>
@@ -10350,7 +13186,25 @@
           <w:sz w:val="24"/>
           <w:szCs w:val="24"/>
         </w:rPr>
-        <w:t>“SiteName_MM_DD_YY” (e.g., “Cumberland_10_12_21”)</w:t>
+        <w:t>“</w:t>
+      </w:r>
+      <w:proofErr w:type="spellStart"/>
+      <w:r>
+        <w:rPr>
+          <w:rFonts w:ascii="Times New Roman" w:hAnsi="Times New Roman" w:cs="Times New Roman"/>
+          <w:sz w:val="24"/>
+          <w:szCs w:val="24"/>
+        </w:rPr>
+        <w:t>SiteName_MM_DD_YY</w:t>
+      </w:r>
+      <w:proofErr w:type="spellEnd"/>
+      <w:r>
+        <w:rPr>
+          <w:rFonts w:ascii="Times New Roman" w:hAnsi="Times New Roman" w:cs="Times New Roman"/>
+          <w:sz w:val="24"/>
+          <w:szCs w:val="24"/>
+        </w:rPr>
+        <w:t>” (e.g., “Cumberland_10_12_21”)</w:t>
       </w:r>
       <w:r>
         <w:rPr>
@@ -10437,8 +13291,25 @@
           <w:sz w:val="24"/>
           <w:szCs w:val="24"/>
         </w:rPr>
-        <w:lastRenderedPageBreak/>
-        <w:t>“Logger#_SiteName_MM_DD_YY” (e.g., “20772086_Cumberland_10_12_21”)</w:t>
+        <w:t>“Logger#_</w:t>
+      </w:r>
+      <w:proofErr w:type="spellStart"/>
+      <w:r>
+        <w:rPr>
+          <w:rFonts w:ascii="Times New Roman" w:hAnsi="Times New Roman" w:cs="Times New Roman"/>
+          <w:sz w:val="24"/>
+          <w:szCs w:val="24"/>
+        </w:rPr>
+        <w:t>SiteName_MM_DD_YY</w:t>
+      </w:r>
+      <w:proofErr w:type="spellEnd"/>
+      <w:r>
+        <w:rPr>
+          <w:rFonts w:ascii="Times New Roman" w:hAnsi="Times New Roman" w:cs="Times New Roman"/>
+          <w:sz w:val="24"/>
+          <w:szCs w:val="24"/>
+        </w:rPr>
+        <w:t>” (e.g., “20772086_Cumberland_10_12_21”)</w:t>
       </w:r>
       <w:r>
         <w:rPr>
@@ -10517,7 +13388,25 @@
           <w:sz w:val="24"/>
           <w:szCs w:val="24"/>
         </w:rPr>
-        <w:t>“Date_Boat_Recon” (e.g., “05122021_Boat_Recon”)</w:t>
+        <w:t>“</w:t>
+      </w:r>
+      <w:proofErr w:type="spellStart"/>
+      <w:r>
+        <w:rPr>
+          <w:rFonts w:ascii="Times New Roman" w:hAnsi="Times New Roman" w:cs="Times New Roman"/>
+          <w:sz w:val="24"/>
+          <w:szCs w:val="24"/>
+        </w:rPr>
+        <w:t>Date_Boat_Recon</w:t>
+      </w:r>
+      <w:proofErr w:type="spellEnd"/>
+      <w:r>
+        <w:rPr>
+          <w:rFonts w:ascii="Times New Roman" w:hAnsi="Times New Roman" w:cs="Times New Roman"/>
+          <w:sz w:val="24"/>
+          <w:szCs w:val="24"/>
+        </w:rPr>
+        <w:t>” (e.g., “05122021_Boat_Recon”)</w:t>
       </w:r>
       <w:r>
         <w:rPr>
@@ -10604,7 +13493,25 @@
           <w:sz w:val="24"/>
           <w:szCs w:val="24"/>
         </w:rPr>
-        <w:t>“Seasonal_Habitat_Survey_Data”</w:t>
+        <w:t>“</w:t>
+      </w:r>
+      <w:proofErr w:type="spellStart"/>
+      <w:r>
+        <w:rPr>
+          <w:rFonts w:ascii="Times New Roman" w:hAnsi="Times New Roman" w:cs="Times New Roman"/>
+          <w:sz w:val="24"/>
+          <w:szCs w:val="24"/>
+        </w:rPr>
+        <w:t>Seasonal_Habitat_Survey_Data</w:t>
+      </w:r>
+      <w:proofErr w:type="spellEnd"/>
+      <w:r>
+        <w:rPr>
+          <w:rFonts w:ascii="Times New Roman" w:hAnsi="Times New Roman" w:cs="Times New Roman"/>
+          <w:sz w:val="24"/>
+          <w:szCs w:val="24"/>
+        </w:rPr>
+        <w:t>”</w:t>
       </w:r>
       <w:r>
         <w:rPr>
@@ -10650,7 +13557,16 @@
           <w:sz w:val="24"/>
           <w:szCs w:val="24"/>
         </w:rPr>
-        <w:t>“Seasonal_Habitat_Survey_Data</w:t>
+        <w:t>“</w:t>
+      </w:r>
+      <w:proofErr w:type="spellStart"/>
+      <w:r>
+        <w:rPr>
+          <w:rFonts w:ascii="Times New Roman" w:hAnsi="Times New Roman" w:cs="Times New Roman"/>
+          <w:sz w:val="24"/>
+          <w:szCs w:val="24"/>
+        </w:rPr>
+        <w:t>Seasonal_Habitat_Survey_Data</w:t>
       </w:r>
       <w:r>
         <w:rPr>
@@ -10660,6 +13576,7 @@
         </w:rPr>
         <w:t>_Waypoints</w:t>
       </w:r>
+      <w:proofErr w:type="spellEnd"/>
       <w:r>
         <w:rPr>
           <w:rFonts w:ascii="Times New Roman" w:hAnsi="Times New Roman" w:cs="Times New Roman"/>
@@ -10745,7 +13662,25 @@
           <w:sz w:val="24"/>
           <w:szCs w:val="24"/>
         </w:rPr>
-        <w:t>“Connectivity_Data” (.xlsx file)</w:t>
+        <w:t>“</w:t>
+      </w:r>
+      <w:proofErr w:type="spellStart"/>
+      <w:r>
+        <w:rPr>
+          <w:rFonts w:ascii="Times New Roman" w:hAnsi="Times New Roman" w:cs="Times New Roman"/>
+          <w:sz w:val="24"/>
+          <w:szCs w:val="24"/>
+        </w:rPr>
+        <w:t>Connectivity_Data</w:t>
+      </w:r>
+      <w:proofErr w:type="spellEnd"/>
+      <w:r>
+        <w:rPr>
+          <w:rFonts w:ascii="Times New Roman" w:hAnsi="Times New Roman" w:cs="Times New Roman"/>
+          <w:sz w:val="24"/>
+          <w:szCs w:val="24"/>
+        </w:rPr>
+        <w:t>” (.xlsx file)</w:t>
       </w:r>
     </w:p>
     <w:p>
@@ -10772,13 +13707,41 @@
           <w:szCs w:val="24"/>
         </w:rPr>
       </w:pPr>
-      <w:r>
-        <w:rPr>
-          <w:rFonts w:ascii="Times New Roman" w:hAnsi="Times New Roman" w:cs="Times New Roman"/>
-          <w:sz w:val="24"/>
-          <w:szCs w:val="24"/>
-        </w:rPr>
-        <w:t>SiteCode SiteName (e.g., “AB McCleod Slough”) (folder</w:t>
+      <w:proofErr w:type="spellStart"/>
+      <w:r>
+        <w:rPr>
+          <w:rFonts w:ascii="Times New Roman" w:hAnsi="Times New Roman" w:cs="Times New Roman"/>
+          <w:sz w:val="24"/>
+          <w:szCs w:val="24"/>
+        </w:rPr>
+        <w:t>SiteCode</w:t>
+      </w:r>
+      <w:proofErr w:type="spellEnd"/>
+      <w:r>
+        <w:rPr>
+          <w:rFonts w:ascii="Times New Roman" w:hAnsi="Times New Roman" w:cs="Times New Roman"/>
+          <w:sz w:val="24"/>
+          <w:szCs w:val="24"/>
+        </w:rPr>
+        <w:t xml:space="preserve"> </w:t>
+      </w:r>
+      <w:proofErr w:type="spellStart"/>
+      <w:r>
+        <w:rPr>
+          <w:rFonts w:ascii="Times New Roman" w:hAnsi="Times New Roman" w:cs="Times New Roman"/>
+          <w:sz w:val="24"/>
+          <w:szCs w:val="24"/>
+        </w:rPr>
+        <w:t>SiteName</w:t>
+      </w:r>
+      <w:proofErr w:type="spellEnd"/>
+      <w:r>
+        <w:rPr>
+          <w:rFonts w:ascii="Times New Roman" w:hAnsi="Times New Roman" w:cs="Times New Roman"/>
+          <w:sz w:val="24"/>
+          <w:szCs w:val="24"/>
+        </w:rPr>
+        <w:t xml:space="preserve"> (e.g., “AB McCleod Slough”) (folder</w:t>
       </w:r>
       <w:r>
         <w:rPr>
@@ -10824,7 +13787,25 @@
           <w:sz w:val="24"/>
           <w:szCs w:val="24"/>
         </w:rPr>
-        <w:t>“MM-DD-YYYY (SurveyType)” (e.g., “4-14-2021 (Snorkel Survey)”)</w:t>
+        <w:t>“MM-DD-YYYY (</w:t>
+      </w:r>
+      <w:proofErr w:type="spellStart"/>
+      <w:r>
+        <w:rPr>
+          <w:rFonts w:ascii="Times New Roman" w:hAnsi="Times New Roman" w:cs="Times New Roman"/>
+          <w:sz w:val="24"/>
+          <w:szCs w:val="24"/>
+        </w:rPr>
+        <w:t>SurveyType</w:t>
+      </w:r>
+      <w:proofErr w:type="spellEnd"/>
+      <w:r>
+        <w:rPr>
+          <w:rFonts w:ascii="Times New Roman" w:hAnsi="Times New Roman" w:cs="Times New Roman"/>
+          <w:sz w:val="24"/>
+          <w:szCs w:val="24"/>
+        </w:rPr>
+        <w:t>)” (e.g., “4-14-2021 (Snorkel Survey)”)</w:t>
       </w:r>
       <w:r>
         <w:rPr>
@@ -10953,7 +13934,25 @@
           <w:sz w:val="24"/>
           <w:szCs w:val="24"/>
         </w:rPr>
-        <w:t>“MM-DD-YYYY (SurveyType)” (e.g., “4-14-2021 (Snorkel Survey)”)</w:t>
+        <w:t>“MM-DD-YYYY (</w:t>
+      </w:r>
+      <w:proofErr w:type="spellStart"/>
+      <w:r>
+        <w:rPr>
+          <w:rFonts w:ascii="Times New Roman" w:hAnsi="Times New Roman" w:cs="Times New Roman"/>
+          <w:sz w:val="24"/>
+          <w:szCs w:val="24"/>
+        </w:rPr>
+        <w:t>SurveyType</w:t>
+      </w:r>
+      <w:proofErr w:type="spellEnd"/>
+      <w:r>
+        <w:rPr>
+          <w:rFonts w:ascii="Times New Roman" w:hAnsi="Times New Roman" w:cs="Times New Roman"/>
+          <w:sz w:val="24"/>
+          <w:szCs w:val="24"/>
+        </w:rPr>
+        <w:t>)” (e.g., “4-14-2021 (Snorkel Survey)”)</w:t>
       </w:r>
       <w:r>
         <w:rPr>
@@ -11082,7 +14081,25 @@
           <w:sz w:val="24"/>
           <w:szCs w:val="24"/>
         </w:rPr>
-        <w:t>“SiteCode_SiteName_Date” (e.g., “AB_McCleod_Slough_04142021”)</w:t>
+        <w:t>“</w:t>
+      </w:r>
+      <w:proofErr w:type="spellStart"/>
+      <w:r>
+        <w:rPr>
+          <w:rFonts w:ascii="Times New Roman" w:hAnsi="Times New Roman" w:cs="Times New Roman"/>
+          <w:sz w:val="24"/>
+          <w:szCs w:val="24"/>
+        </w:rPr>
+        <w:t>SiteCode_SiteName_Date</w:t>
+      </w:r>
+      <w:proofErr w:type="spellEnd"/>
+      <w:r>
+        <w:rPr>
+          <w:rFonts w:ascii="Times New Roman" w:hAnsi="Times New Roman" w:cs="Times New Roman"/>
+          <w:sz w:val="24"/>
+          <w:szCs w:val="24"/>
+        </w:rPr>
+        <w:t>” (e.g., “AB_McCleod_Slough_04142021”)</w:t>
       </w:r>
       <w:r>
         <w:rPr>
@@ -11153,7 +14170,25 @@
           <w:sz w:val="24"/>
           <w:szCs w:val="24"/>
         </w:rPr>
-        <w:t>“Logger#_Date_SiteCode_SiteName” (e.g., “21099530_09212021_AA_James_Brown_Slough”)</w:t>
+        <w:t>“Logger#_</w:t>
+      </w:r>
+      <w:proofErr w:type="spellStart"/>
+      <w:r>
+        <w:rPr>
+          <w:rFonts w:ascii="Times New Roman" w:hAnsi="Times New Roman" w:cs="Times New Roman"/>
+          <w:sz w:val="24"/>
+          <w:szCs w:val="24"/>
+        </w:rPr>
+        <w:t>Date_SiteCode_SiteName</w:t>
+      </w:r>
+      <w:proofErr w:type="spellEnd"/>
+      <w:r>
+        <w:rPr>
+          <w:rFonts w:ascii="Times New Roman" w:hAnsi="Times New Roman" w:cs="Times New Roman"/>
+          <w:sz w:val="24"/>
+          <w:szCs w:val="24"/>
+        </w:rPr>
+        <w:t>” (e.g., “21099530_09212021_AA_James_Brown_Slough”)</w:t>
       </w:r>
       <w:r>
         <w:rPr>
@@ -11183,7 +14218,25 @@
           <w:sz w:val="24"/>
           <w:szCs w:val="24"/>
         </w:rPr>
-        <w:t>“Logger#_Date_SiteCode_SiteName” (e.g., “21099530_09212021_AA_James_Brown_Slough”)</w:t>
+        <w:t>“Logger#_</w:t>
+      </w:r>
+      <w:proofErr w:type="spellStart"/>
+      <w:r>
+        <w:rPr>
+          <w:rFonts w:ascii="Times New Roman" w:hAnsi="Times New Roman" w:cs="Times New Roman"/>
+          <w:sz w:val="24"/>
+          <w:szCs w:val="24"/>
+        </w:rPr>
+        <w:t>Date_SiteCode_SiteName</w:t>
+      </w:r>
+      <w:proofErr w:type="spellEnd"/>
+      <w:r>
+        <w:rPr>
+          <w:rFonts w:ascii="Times New Roman" w:hAnsi="Times New Roman" w:cs="Times New Roman"/>
+          <w:sz w:val="24"/>
+          <w:szCs w:val="24"/>
+        </w:rPr>
+        <w:t>” (e.g., “21099530_09212021_AA_James_Brown_Slough”)</w:t>
       </w:r>
       <w:r>
         <w:rPr>
@@ -11262,7 +14315,26 @@
           <w:sz w:val="24"/>
           <w:szCs w:val="24"/>
         </w:rPr>
-        <w:t>“SiteCode_Site_Name_Waypoints_Date” (e.g., “AA_James_Brown_Slough_Waypoints_06092021”)</w:t>
+        <w:lastRenderedPageBreak/>
+        <w:t>“</w:t>
+      </w:r>
+      <w:proofErr w:type="spellStart"/>
+      <w:r>
+        <w:rPr>
+          <w:rFonts w:ascii="Times New Roman" w:hAnsi="Times New Roman" w:cs="Times New Roman"/>
+          <w:sz w:val="24"/>
+          <w:szCs w:val="24"/>
+        </w:rPr>
+        <w:t>SiteCode_Site_Name_Waypoints_Date</w:t>
+      </w:r>
+      <w:proofErr w:type="spellEnd"/>
+      <w:r>
+        <w:rPr>
+          <w:rFonts w:ascii="Times New Roman" w:hAnsi="Times New Roman" w:cs="Times New Roman"/>
+          <w:sz w:val="24"/>
+          <w:szCs w:val="24"/>
+        </w:rPr>
+        <w:t>” (e.g., “AA_James_Brown_Slough_Waypoints_06092021”)</w:t>
       </w:r>
       <w:r>
         <w:rPr>
@@ -11292,8 +14364,16 @@
           <w:sz w:val="24"/>
           <w:szCs w:val="24"/>
         </w:rPr>
-        <w:lastRenderedPageBreak/>
-        <w:t>“SiteCode_Site_Name_</w:t>
+        <w:t>“</w:t>
+      </w:r>
+      <w:proofErr w:type="spellStart"/>
+      <w:r>
+        <w:rPr>
+          <w:rFonts w:ascii="Times New Roman" w:hAnsi="Times New Roman" w:cs="Times New Roman"/>
+          <w:sz w:val="24"/>
+          <w:szCs w:val="24"/>
+        </w:rPr>
+        <w:t>SiteCode_Site_Name_</w:t>
       </w:r>
       <w:r>
         <w:rPr>
@@ -11309,7 +14389,16 @@
           <w:sz w:val="24"/>
           <w:szCs w:val="24"/>
         </w:rPr>
-        <w:t>_Date” (e.g., “AA_James_Brown_Slough_</w:t>
+        <w:t>_Date</w:t>
+      </w:r>
+      <w:proofErr w:type="spellEnd"/>
+      <w:r>
+        <w:rPr>
+          <w:rFonts w:ascii="Times New Roman" w:hAnsi="Times New Roman" w:cs="Times New Roman"/>
+          <w:sz w:val="24"/>
+          <w:szCs w:val="24"/>
+        </w:rPr>
+        <w:t>” (e.g., “AA_James_Brown_Slough_</w:t>
       </w:r>
       <w:r>
         <w:rPr>
@@ -11388,7 +14477,43 @@
           <w:sz w:val="24"/>
           <w:szCs w:val="24"/>
         </w:rPr>
-        <w:t>“DO_Logger_Data_SiteCode_SiteName” (e.g., “DO_Logger_Data_R_Hurn_Field”)</w:t>
+        <w:t>“</w:t>
+      </w:r>
+      <w:proofErr w:type="spellStart"/>
+      <w:r>
+        <w:rPr>
+          <w:rFonts w:ascii="Times New Roman" w:hAnsi="Times New Roman" w:cs="Times New Roman"/>
+          <w:sz w:val="24"/>
+          <w:szCs w:val="24"/>
+        </w:rPr>
+        <w:t>DO_Logger_Data_SiteCode_SiteName</w:t>
+      </w:r>
+      <w:proofErr w:type="spellEnd"/>
+      <w:r>
+        <w:rPr>
+          <w:rFonts w:ascii="Times New Roman" w:hAnsi="Times New Roman" w:cs="Times New Roman"/>
+          <w:sz w:val="24"/>
+          <w:szCs w:val="24"/>
+        </w:rPr>
+        <w:t>” (e.g., “</w:t>
+      </w:r>
+      <w:proofErr w:type="spellStart"/>
+      <w:r>
+        <w:rPr>
+          <w:rFonts w:ascii="Times New Roman" w:hAnsi="Times New Roman" w:cs="Times New Roman"/>
+          <w:sz w:val="24"/>
+          <w:szCs w:val="24"/>
+        </w:rPr>
+        <w:t>DO_Logger_Data_R_Hurn_Field</w:t>
+      </w:r>
+      <w:proofErr w:type="spellEnd"/>
+      <w:r>
+        <w:rPr>
+          <w:rFonts w:ascii="Times New Roman" w:hAnsi="Times New Roman" w:cs="Times New Roman"/>
+          <w:sz w:val="24"/>
+          <w:szCs w:val="24"/>
+        </w:rPr>
+        <w:t>”)</w:t>
       </w:r>
       <w:r>
         <w:rPr>
@@ -11420,6 +14545,7 @@
         </w:rPr>
         <w:t>“</w:t>
       </w:r>
+      <w:proofErr w:type="spellStart"/>
       <w:r>
         <w:rPr>
           <w:rFonts w:ascii="Times New Roman" w:hAnsi="Times New Roman" w:cs="Times New Roman"/>
@@ -11434,8 +14560,18 @@
           <w:sz w:val="24"/>
           <w:szCs w:val="24"/>
         </w:rPr>
-        <w:t>_Logger_Data_SiteCode_SiteName” (e.g., “</w:t>
-      </w:r>
+        <w:t>_Logger_Data_SiteCode_SiteName</w:t>
+      </w:r>
+      <w:proofErr w:type="spellEnd"/>
+      <w:r>
+        <w:rPr>
+          <w:rFonts w:ascii="Times New Roman" w:hAnsi="Times New Roman" w:cs="Times New Roman"/>
+          <w:sz w:val="24"/>
+          <w:szCs w:val="24"/>
+        </w:rPr>
+        <w:t>” (e.g., “</w:t>
+      </w:r>
+      <w:proofErr w:type="spellStart"/>
       <w:r>
         <w:rPr>
           <w:rFonts w:ascii="Times New Roman" w:hAnsi="Times New Roman" w:cs="Times New Roman"/>
@@ -11450,7 +14586,16 @@
           <w:sz w:val="24"/>
           <w:szCs w:val="24"/>
         </w:rPr>
-        <w:t>_Logger_Data_R_Hurn_Field”)</w:t>
+        <w:t>_Logger_Data_R_Hurn_Field</w:t>
+      </w:r>
+      <w:proofErr w:type="spellEnd"/>
+      <w:r>
+        <w:rPr>
+          <w:rFonts w:ascii="Times New Roman" w:hAnsi="Times New Roman" w:cs="Times New Roman"/>
+          <w:sz w:val="24"/>
+          <w:szCs w:val="24"/>
+        </w:rPr>
+        <w:t>”)</w:t>
       </w:r>
       <w:r>
         <w:rPr>
@@ -11513,7 +14658,43 @@
           <w:sz w:val="24"/>
           <w:szCs w:val="24"/>
         </w:rPr>
-        <w:t>“SiteCode_SiteName_Notes” (e.g., “AA_James_Brown_Notes”)</w:t>
+        <w:t>“</w:t>
+      </w:r>
+      <w:proofErr w:type="spellStart"/>
+      <w:r>
+        <w:rPr>
+          <w:rFonts w:ascii="Times New Roman" w:hAnsi="Times New Roman" w:cs="Times New Roman"/>
+          <w:sz w:val="24"/>
+          <w:szCs w:val="24"/>
+        </w:rPr>
+        <w:t>SiteCode_SiteName_Notes</w:t>
+      </w:r>
+      <w:proofErr w:type="spellEnd"/>
+      <w:r>
+        <w:rPr>
+          <w:rFonts w:ascii="Times New Roman" w:hAnsi="Times New Roman" w:cs="Times New Roman"/>
+          <w:sz w:val="24"/>
+          <w:szCs w:val="24"/>
+        </w:rPr>
+        <w:t>” (e.g., “</w:t>
+      </w:r>
+      <w:proofErr w:type="spellStart"/>
+      <w:r>
+        <w:rPr>
+          <w:rFonts w:ascii="Times New Roman" w:hAnsi="Times New Roman" w:cs="Times New Roman"/>
+          <w:sz w:val="24"/>
+          <w:szCs w:val="24"/>
+        </w:rPr>
+        <w:t>AA_James_Brown_Notes</w:t>
+      </w:r>
+      <w:proofErr w:type="spellEnd"/>
+      <w:r>
+        <w:rPr>
+          <w:rFonts w:ascii="Times New Roman" w:hAnsi="Times New Roman" w:cs="Times New Roman"/>
+          <w:sz w:val="24"/>
+          <w:szCs w:val="24"/>
+        </w:rPr>
+        <w:t>”)</w:t>
       </w:r>
       <w:r>
         <w:rPr>
@@ -11544,6 +14725,897 @@
           <w:szCs w:val="24"/>
         </w:rPr>
         <w:t>Image files</w:t>
+      </w:r>
+    </w:p>
+    <w:p>
+      <w:pPr>
+        <w:pStyle w:val="NoSpacing"/>
+        <w:rPr>
+          <w:rFonts w:ascii="Times New Roman" w:hAnsi="Times New Roman" w:cs="Times New Roman"/>
+          <w:sz w:val="24"/>
+          <w:szCs w:val="24"/>
+        </w:rPr>
+      </w:pPr>
+      <w:r>
+        <w:rPr>
+          <w:rFonts w:ascii="Times New Roman" w:hAnsi="Times New Roman" w:cs="Times New Roman"/>
+          <w:i/>
+          <w:iCs/>
+          <w:sz w:val="24"/>
+          <w:szCs w:val="24"/>
+        </w:rPr>
+        <w:t>Box</w:t>
+      </w:r>
+      <w:r>
+        <w:rPr>
+          <w:rFonts w:ascii="Times New Roman" w:hAnsi="Times New Roman" w:cs="Times New Roman"/>
+          <w:i/>
+          <w:iCs/>
+          <w:sz w:val="24"/>
+          <w:szCs w:val="24"/>
+        </w:rPr>
+        <w:t xml:space="preserve"> “GIS”</w:t>
+      </w:r>
+    </w:p>
+    <w:p>
+      <w:pPr>
+        <w:pStyle w:val="NoSpacing"/>
+        <w:rPr>
+          <w:rFonts w:ascii="Times New Roman" w:hAnsi="Times New Roman" w:cs="Times New Roman"/>
+          <w:sz w:val="24"/>
+          <w:szCs w:val="24"/>
+        </w:rPr>
+      </w:pPr>
+    </w:p>
+    <w:p>
+      <w:pPr>
+        <w:pStyle w:val="NoSpacing"/>
+        <w:numPr>
+          <w:ilvl w:val="0"/>
+          <w:numId w:val="28"/>
+        </w:numPr>
+        <w:rPr>
+          <w:rFonts w:ascii="Times New Roman" w:hAnsi="Times New Roman" w:cs="Times New Roman"/>
+          <w:sz w:val="24"/>
+          <w:szCs w:val="24"/>
+        </w:rPr>
+      </w:pPr>
+      <w:r>
+        <w:rPr>
+          <w:rFonts w:ascii="Times New Roman" w:hAnsi="Times New Roman" w:cs="Times New Roman"/>
+          <w:sz w:val="24"/>
+          <w:szCs w:val="24"/>
+        </w:rPr>
+        <w:t>Incoming Data (folder)</w:t>
+      </w:r>
+    </w:p>
+    <w:p>
+      <w:pPr>
+        <w:pStyle w:val="NoSpacing"/>
+        <w:numPr>
+          <w:ilvl w:val="0"/>
+          <w:numId w:val="28"/>
+        </w:numPr>
+        <w:rPr>
+          <w:rFonts w:ascii="Times New Roman" w:hAnsi="Times New Roman" w:cs="Times New Roman"/>
+          <w:sz w:val="24"/>
+          <w:szCs w:val="24"/>
+        </w:rPr>
+      </w:pPr>
+      <w:r>
+        <w:rPr>
+          <w:rFonts w:ascii="Times New Roman" w:hAnsi="Times New Roman" w:cs="Times New Roman"/>
+          <w:sz w:val="24"/>
+          <w:szCs w:val="24"/>
+        </w:rPr>
+        <w:t>Exported Data (folder)</w:t>
+      </w:r>
+    </w:p>
+    <w:p>
+      <w:pPr>
+        <w:pStyle w:val="NoSpacing"/>
+        <w:numPr>
+          <w:ilvl w:val="0"/>
+          <w:numId w:val="28"/>
+        </w:numPr>
+        <w:rPr>
+          <w:rFonts w:ascii="Times New Roman" w:hAnsi="Times New Roman" w:cs="Times New Roman"/>
+          <w:sz w:val="24"/>
+          <w:szCs w:val="24"/>
+        </w:rPr>
+      </w:pPr>
+      <w:proofErr w:type="spellStart"/>
+      <w:r>
+        <w:rPr>
+          <w:rFonts w:ascii="Times New Roman" w:hAnsi="Times New Roman" w:cs="Times New Roman"/>
+          <w:sz w:val="24"/>
+          <w:szCs w:val="24"/>
+        </w:rPr>
+        <w:t>Seasonal_Floodplain_Habitat</w:t>
+      </w:r>
+      <w:proofErr w:type="spellEnd"/>
+      <w:r>
+        <w:rPr>
+          <w:rFonts w:ascii="Times New Roman" w:hAnsi="Times New Roman" w:cs="Times New Roman"/>
+          <w:sz w:val="24"/>
+          <w:szCs w:val="24"/>
+        </w:rPr>
+        <w:t xml:space="preserve"> (.</w:t>
+      </w:r>
+      <w:proofErr w:type="spellStart"/>
+      <w:r>
+        <w:rPr>
+          <w:rFonts w:ascii="Times New Roman" w:hAnsi="Times New Roman" w:cs="Times New Roman"/>
+          <w:sz w:val="24"/>
+          <w:szCs w:val="24"/>
+        </w:rPr>
+        <w:t>gdb</w:t>
+      </w:r>
+      <w:proofErr w:type="spellEnd"/>
+      <w:r>
+        <w:rPr>
+          <w:rFonts w:ascii="Times New Roman" w:hAnsi="Times New Roman" w:cs="Times New Roman"/>
+          <w:sz w:val="24"/>
+          <w:szCs w:val="24"/>
+        </w:rPr>
+        <w:t xml:space="preserve"> file)</w:t>
+      </w:r>
+    </w:p>
+    <w:p>
+      <w:pPr>
+        <w:pStyle w:val="NoSpacing"/>
+        <w:numPr>
+          <w:ilvl w:val="0"/>
+          <w:numId w:val="28"/>
+        </w:numPr>
+        <w:rPr>
+          <w:rFonts w:ascii="Times New Roman" w:hAnsi="Times New Roman" w:cs="Times New Roman"/>
+          <w:sz w:val="24"/>
+          <w:szCs w:val="24"/>
+        </w:rPr>
+      </w:pPr>
+      <w:proofErr w:type="spellStart"/>
+      <w:r>
+        <w:rPr>
+          <w:rFonts w:ascii="Times New Roman" w:hAnsi="Times New Roman" w:cs="Times New Roman"/>
+          <w:sz w:val="24"/>
+          <w:szCs w:val="24"/>
+        </w:rPr>
+        <w:t>REM_Sites_Personal</w:t>
+      </w:r>
+      <w:proofErr w:type="spellEnd"/>
+      <w:r>
+        <w:rPr>
+          <w:rFonts w:ascii="Times New Roman" w:hAnsi="Times New Roman" w:cs="Times New Roman"/>
+          <w:sz w:val="24"/>
+          <w:szCs w:val="24"/>
+        </w:rPr>
+        <w:t xml:space="preserve"> (.</w:t>
+      </w:r>
+      <w:proofErr w:type="spellStart"/>
+      <w:r>
+        <w:rPr>
+          <w:rFonts w:ascii="Times New Roman" w:hAnsi="Times New Roman" w:cs="Times New Roman"/>
+          <w:sz w:val="24"/>
+          <w:szCs w:val="24"/>
+        </w:rPr>
+        <w:t>mxd</w:t>
+      </w:r>
+      <w:proofErr w:type="spellEnd"/>
+      <w:r>
+        <w:rPr>
+          <w:rFonts w:ascii="Times New Roman" w:hAnsi="Times New Roman" w:cs="Times New Roman"/>
+          <w:sz w:val="24"/>
+          <w:szCs w:val="24"/>
+        </w:rPr>
+        <w:t xml:space="preserve"> file)</w:t>
+      </w:r>
+    </w:p>
+    <w:p>
+      <w:pPr>
+        <w:pStyle w:val="NoSpacing"/>
+        <w:rPr>
+          <w:rFonts w:ascii="Times New Roman" w:hAnsi="Times New Roman" w:cs="Times New Roman"/>
+          <w:sz w:val="24"/>
+          <w:szCs w:val="24"/>
+        </w:rPr>
+      </w:pPr>
+    </w:p>
+    <w:p>
+      <w:pPr>
+        <w:pStyle w:val="NoSpacing"/>
+        <w:numPr>
+          <w:ilvl w:val="0"/>
+          <w:numId w:val="28"/>
+        </w:numPr>
+        <w:rPr>
+          <w:rFonts w:ascii="Times New Roman" w:hAnsi="Times New Roman" w:cs="Times New Roman"/>
+          <w:sz w:val="24"/>
+          <w:szCs w:val="24"/>
+        </w:rPr>
+      </w:pPr>
+      <w:r>
+        <w:rPr>
+          <w:rFonts w:ascii="Times New Roman" w:hAnsi="Times New Roman" w:cs="Times New Roman"/>
+          <w:sz w:val="24"/>
+          <w:szCs w:val="24"/>
+        </w:rPr>
+        <w:t>Incoming Data (folder)</w:t>
+      </w:r>
+    </w:p>
+    <w:p>
+      <w:pPr>
+        <w:pStyle w:val="NoSpacing"/>
+        <w:numPr>
+          <w:ilvl w:val="1"/>
+          <w:numId w:val="28"/>
+        </w:numPr>
+        <w:rPr>
+          <w:rFonts w:ascii="Times New Roman" w:hAnsi="Times New Roman" w:cs="Times New Roman"/>
+          <w:sz w:val="24"/>
+          <w:szCs w:val="24"/>
+        </w:rPr>
+      </w:pPr>
+      <w:r>
+        <w:rPr>
+          <w:rFonts w:ascii="Times New Roman" w:hAnsi="Times New Roman" w:cs="Times New Roman"/>
+          <w:sz w:val="24"/>
+          <w:szCs w:val="24"/>
+        </w:rPr>
+        <w:t>Any shapefiles (.</w:t>
+      </w:r>
+      <w:proofErr w:type="spellStart"/>
+      <w:r>
+        <w:rPr>
+          <w:rFonts w:ascii="Times New Roman" w:hAnsi="Times New Roman" w:cs="Times New Roman"/>
+          <w:sz w:val="24"/>
+          <w:szCs w:val="24"/>
+        </w:rPr>
+        <w:t>shp</w:t>
+      </w:r>
+      <w:proofErr w:type="spellEnd"/>
+      <w:r>
+        <w:rPr>
+          <w:rFonts w:ascii="Times New Roman" w:hAnsi="Times New Roman" w:cs="Times New Roman"/>
+          <w:sz w:val="24"/>
+          <w:szCs w:val="24"/>
+        </w:rPr>
+        <w:t>) or raster files (.</w:t>
+      </w:r>
+      <w:proofErr w:type="spellStart"/>
+      <w:r>
+        <w:rPr>
+          <w:rFonts w:ascii="Times New Roman" w:hAnsi="Times New Roman" w:cs="Times New Roman"/>
+          <w:sz w:val="24"/>
+          <w:szCs w:val="24"/>
+        </w:rPr>
+        <w:t>tif</w:t>
+      </w:r>
+      <w:proofErr w:type="spellEnd"/>
+      <w:r>
+        <w:rPr>
+          <w:rFonts w:ascii="Times New Roman" w:hAnsi="Times New Roman" w:cs="Times New Roman"/>
+          <w:sz w:val="24"/>
+          <w:szCs w:val="24"/>
+        </w:rPr>
+        <w:t>) that receive from collaborators (e.g., Kate Ramsden)</w:t>
+      </w:r>
+      <w:r>
+        <w:rPr>
+          <w:rFonts w:ascii="Times New Roman" w:hAnsi="Times New Roman" w:cs="Times New Roman"/>
+          <w:sz w:val="24"/>
+          <w:szCs w:val="24"/>
+        </w:rPr>
+        <w:t xml:space="preserve"> or online</w:t>
+      </w:r>
+    </w:p>
+    <w:p>
+      <w:pPr>
+        <w:pStyle w:val="NoSpacing"/>
+        <w:numPr>
+          <w:ilvl w:val="2"/>
+          <w:numId w:val="28"/>
+        </w:numPr>
+        <w:rPr>
+          <w:rFonts w:ascii="Times New Roman" w:hAnsi="Times New Roman" w:cs="Times New Roman"/>
+          <w:sz w:val="24"/>
+          <w:szCs w:val="24"/>
+        </w:rPr>
+      </w:pPr>
+      <w:proofErr w:type="gramStart"/>
+      <w:r>
+        <w:rPr>
+          <w:rFonts w:ascii="Times New Roman" w:hAnsi="Times New Roman" w:cs="Times New Roman"/>
+          <w:sz w:val="24"/>
+          <w:szCs w:val="24"/>
+        </w:rPr>
+        <w:t>E.g.</w:t>
+      </w:r>
+      <w:proofErr w:type="gramEnd"/>
+      <w:r>
+        <w:rPr>
+          <w:rFonts w:ascii="Times New Roman" w:hAnsi="Times New Roman" w:cs="Times New Roman"/>
+          <w:sz w:val="24"/>
+          <w:szCs w:val="24"/>
+        </w:rPr>
+        <w:t xml:space="preserve"> REM, </w:t>
+      </w:r>
+      <w:proofErr w:type="spellStart"/>
+      <w:r>
+        <w:rPr>
+          <w:rFonts w:ascii="Times New Roman" w:hAnsi="Times New Roman" w:cs="Times New Roman"/>
+          <w:sz w:val="24"/>
+          <w:szCs w:val="24"/>
+        </w:rPr>
+        <w:t>hydroline</w:t>
+      </w:r>
+      <w:proofErr w:type="spellEnd"/>
+      <w:r>
+        <w:rPr>
+          <w:rFonts w:ascii="Times New Roman" w:hAnsi="Times New Roman" w:cs="Times New Roman"/>
+          <w:sz w:val="24"/>
+          <w:szCs w:val="24"/>
+        </w:rPr>
+        <w:t xml:space="preserve"> shapefile, Skagit property boundary shapefile</w:t>
+      </w:r>
+      <w:r>
+        <w:rPr>
+          <w:rFonts w:ascii="Times New Roman" w:hAnsi="Times New Roman" w:cs="Times New Roman"/>
+          <w:sz w:val="24"/>
+          <w:szCs w:val="24"/>
+        </w:rPr>
+        <w:t xml:space="preserve">, Mike </w:t>
+      </w:r>
+      <w:proofErr w:type="spellStart"/>
+      <w:r>
+        <w:rPr>
+          <w:rFonts w:ascii="Times New Roman" w:hAnsi="Times New Roman" w:cs="Times New Roman"/>
+          <w:sz w:val="24"/>
+          <w:szCs w:val="24"/>
+        </w:rPr>
+        <w:t>Olis</w:t>
+      </w:r>
+      <w:proofErr w:type="spellEnd"/>
+      <w:r>
+        <w:rPr>
+          <w:rFonts w:ascii="Times New Roman" w:hAnsi="Times New Roman" w:cs="Times New Roman"/>
+          <w:sz w:val="24"/>
+          <w:szCs w:val="24"/>
+        </w:rPr>
+        <w:t xml:space="preserve"> historical surveys shapefile, USFS Salish Sucker waypoints</w:t>
+      </w:r>
+    </w:p>
+    <w:p>
+      <w:pPr>
+        <w:pStyle w:val="NoSpacing"/>
+        <w:rPr>
+          <w:rFonts w:ascii="Times New Roman" w:hAnsi="Times New Roman" w:cs="Times New Roman"/>
+          <w:sz w:val="24"/>
+          <w:szCs w:val="24"/>
+        </w:rPr>
+      </w:pPr>
+    </w:p>
+    <w:p>
+      <w:pPr>
+        <w:pStyle w:val="NoSpacing"/>
+        <w:numPr>
+          <w:ilvl w:val="0"/>
+          <w:numId w:val="29"/>
+        </w:numPr>
+        <w:rPr>
+          <w:rFonts w:ascii="Times New Roman" w:hAnsi="Times New Roman" w:cs="Times New Roman"/>
+          <w:sz w:val="24"/>
+          <w:szCs w:val="24"/>
+        </w:rPr>
+      </w:pPr>
+      <w:r>
+        <w:rPr>
+          <w:rFonts w:ascii="Times New Roman" w:hAnsi="Times New Roman" w:cs="Times New Roman"/>
+          <w:sz w:val="24"/>
+          <w:szCs w:val="24"/>
+        </w:rPr>
+        <w:t>Exported Data (folder)</w:t>
+      </w:r>
+    </w:p>
+    <w:p>
+      <w:pPr>
+        <w:pStyle w:val="NoSpacing"/>
+        <w:numPr>
+          <w:ilvl w:val="1"/>
+          <w:numId w:val="29"/>
+        </w:numPr>
+        <w:rPr>
+          <w:rFonts w:ascii="Times New Roman" w:hAnsi="Times New Roman" w:cs="Times New Roman"/>
+          <w:sz w:val="24"/>
+          <w:szCs w:val="24"/>
+        </w:rPr>
+      </w:pPr>
+      <w:r>
+        <w:rPr>
+          <w:rFonts w:ascii="Times New Roman" w:hAnsi="Times New Roman" w:cs="Times New Roman"/>
+          <w:sz w:val="24"/>
+          <w:szCs w:val="24"/>
+        </w:rPr>
+        <w:t>From DNRGPS (folder)</w:t>
+      </w:r>
+    </w:p>
+    <w:p>
+      <w:pPr>
+        <w:pStyle w:val="NoSpacing"/>
+        <w:numPr>
+          <w:ilvl w:val="1"/>
+          <w:numId w:val="29"/>
+        </w:numPr>
+        <w:rPr>
+          <w:rFonts w:ascii="Times New Roman" w:hAnsi="Times New Roman" w:cs="Times New Roman"/>
+          <w:sz w:val="24"/>
+          <w:szCs w:val="24"/>
+        </w:rPr>
+      </w:pPr>
+      <w:r>
+        <w:rPr>
+          <w:rFonts w:ascii="Times New Roman" w:hAnsi="Times New Roman" w:cs="Times New Roman"/>
+          <w:sz w:val="24"/>
+          <w:szCs w:val="24"/>
+        </w:rPr>
+        <w:t>From ArcGIS Pro (folder)</w:t>
+      </w:r>
+    </w:p>
+    <w:p>
+      <w:pPr>
+        <w:pStyle w:val="NoSpacing"/>
+        <w:ind w:left="1440"/>
+        <w:rPr>
+          <w:rFonts w:ascii="Times New Roman" w:hAnsi="Times New Roman" w:cs="Times New Roman"/>
+          <w:sz w:val="24"/>
+          <w:szCs w:val="24"/>
+        </w:rPr>
+      </w:pPr>
+    </w:p>
+    <w:p>
+      <w:pPr>
+        <w:pStyle w:val="NoSpacing"/>
+        <w:numPr>
+          <w:ilvl w:val="1"/>
+          <w:numId w:val="29"/>
+        </w:numPr>
+        <w:rPr>
+          <w:rFonts w:ascii="Times New Roman" w:hAnsi="Times New Roman" w:cs="Times New Roman"/>
+          <w:sz w:val="24"/>
+          <w:szCs w:val="24"/>
+        </w:rPr>
+      </w:pPr>
+      <w:r>
+        <w:rPr>
+          <w:rFonts w:ascii="Times New Roman" w:hAnsi="Times New Roman" w:cs="Times New Roman"/>
+          <w:sz w:val="24"/>
+          <w:szCs w:val="24"/>
+        </w:rPr>
+        <w:t>From DNRGPS (folder)</w:t>
+      </w:r>
+    </w:p>
+    <w:p>
+      <w:pPr>
+        <w:pStyle w:val="NoSpacing"/>
+        <w:numPr>
+          <w:ilvl w:val="2"/>
+          <w:numId w:val="29"/>
+        </w:numPr>
+        <w:rPr>
+          <w:rFonts w:ascii="Times New Roman" w:hAnsi="Times New Roman" w:cs="Times New Roman"/>
+          <w:sz w:val="24"/>
+          <w:szCs w:val="24"/>
+        </w:rPr>
+      </w:pPr>
+      <w:r>
+        <w:rPr>
+          <w:rFonts w:ascii="Times New Roman" w:hAnsi="Times New Roman" w:cs="Times New Roman"/>
+          <w:sz w:val="24"/>
+          <w:szCs w:val="24"/>
+        </w:rPr>
+        <w:t>Tracklogs and Waypoints</w:t>
+      </w:r>
+    </w:p>
+    <w:p>
+      <w:pPr>
+        <w:pStyle w:val="NoSpacing"/>
+        <w:numPr>
+          <w:ilvl w:val="3"/>
+          <w:numId w:val="29"/>
+        </w:numPr>
+        <w:rPr>
+          <w:rFonts w:ascii="Times New Roman" w:hAnsi="Times New Roman" w:cs="Times New Roman"/>
+          <w:sz w:val="24"/>
+          <w:szCs w:val="24"/>
+        </w:rPr>
+      </w:pPr>
+      <w:r>
+        <w:rPr>
+          <w:rFonts w:ascii="Times New Roman" w:hAnsi="Times New Roman" w:cs="Times New Roman"/>
+          <w:sz w:val="24"/>
+          <w:szCs w:val="24"/>
+        </w:rPr>
+        <w:t>Tracklogs and waypoint shapefiles (.</w:t>
+      </w:r>
+      <w:proofErr w:type="spellStart"/>
+      <w:r>
+        <w:rPr>
+          <w:rFonts w:ascii="Times New Roman" w:hAnsi="Times New Roman" w:cs="Times New Roman"/>
+          <w:sz w:val="24"/>
+          <w:szCs w:val="24"/>
+        </w:rPr>
+        <w:t>shp</w:t>
+      </w:r>
+      <w:proofErr w:type="spellEnd"/>
+      <w:r>
+        <w:rPr>
+          <w:rFonts w:ascii="Times New Roman" w:hAnsi="Times New Roman" w:cs="Times New Roman"/>
+          <w:sz w:val="24"/>
+          <w:szCs w:val="24"/>
+        </w:rPr>
+        <w:t>) exported from DNRGPS</w:t>
+      </w:r>
+    </w:p>
+    <w:p>
+      <w:pPr>
+        <w:pStyle w:val="NoSpacing"/>
+        <w:ind w:left="2880"/>
+        <w:rPr>
+          <w:rFonts w:ascii="Times New Roman" w:hAnsi="Times New Roman" w:cs="Times New Roman"/>
+          <w:sz w:val="24"/>
+          <w:szCs w:val="24"/>
+        </w:rPr>
+      </w:pPr>
+    </w:p>
+    <w:p>
+      <w:pPr>
+        <w:pStyle w:val="NoSpacing"/>
+        <w:numPr>
+          <w:ilvl w:val="1"/>
+          <w:numId w:val="29"/>
+        </w:numPr>
+        <w:rPr>
+          <w:rFonts w:ascii="Times New Roman" w:hAnsi="Times New Roman" w:cs="Times New Roman"/>
+          <w:sz w:val="24"/>
+          <w:szCs w:val="24"/>
+        </w:rPr>
+      </w:pPr>
+      <w:r>
+        <w:rPr>
+          <w:rFonts w:ascii="Times New Roman" w:hAnsi="Times New Roman" w:cs="Times New Roman"/>
+          <w:sz w:val="24"/>
+          <w:szCs w:val="24"/>
+        </w:rPr>
+        <w:t>From ArcGIS Pro (folder)</w:t>
+      </w:r>
+    </w:p>
+    <w:p>
+      <w:pPr>
+        <w:pStyle w:val="NoSpacing"/>
+        <w:numPr>
+          <w:ilvl w:val="2"/>
+          <w:numId w:val="29"/>
+        </w:numPr>
+        <w:rPr>
+          <w:rFonts w:ascii="Times New Roman" w:hAnsi="Times New Roman" w:cs="Times New Roman"/>
+          <w:sz w:val="24"/>
+          <w:szCs w:val="24"/>
+        </w:rPr>
+      </w:pPr>
+      <w:r>
+        <w:rPr>
+          <w:rFonts w:ascii="Times New Roman" w:hAnsi="Times New Roman" w:cs="Times New Roman"/>
+          <w:sz w:val="24"/>
+          <w:szCs w:val="24"/>
+        </w:rPr>
+        <w:t>Feature classes that were created or altered in ArcGIS Pro and then exported as shapefiles (.</w:t>
+      </w:r>
+      <w:proofErr w:type="spellStart"/>
+      <w:r>
+        <w:rPr>
+          <w:rFonts w:ascii="Times New Roman" w:hAnsi="Times New Roman" w:cs="Times New Roman"/>
+          <w:sz w:val="24"/>
+          <w:szCs w:val="24"/>
+        </w:rPr>
+        <w:t>shp</w:t>
+      </w:r>
+      <w:proofErr w:type="spellEnd"/>
+      <w:r>
+        <w:rPr>
+          <w:rFonts w:ascii="Times New Roman" w:hAnsi="Times New Roman" w:cs="Times New Roman"/>
+          <w:sz w:val="24"/>
+          <w:szCs w:val="24"/>
+        </w:rPr>
+        <w:t>)</w:t>
+      </w:r>
+    </w:p>
+    <w:p>
+      <w:pPr>
+        <w:pStyle w:val="NoSpacing"/>
+        <w:numPr>
+          <w:ilvl w:val="3"/>
+          <w:numId w:val="29"/>
+        </w:numPr>
+        <w:rPr>
+          <w:rFonts w:ascii="Times New Roman" w:hAnsi="Times New Roman" w:cs="Times New Roman"/>
+          <w:sz w:val="24"/>
+          <w:szCs w:val="24"/>
+        </w:rPr>
+      </w:pPr>
+      <w:proofErr w:type="gramStart"/>
+      <w:r>
+        <w:rPr>
+          <w:rFonts w:ascii="Times New Roman" w:hAnsi="Times New Roman" w:cs="Times New Roman"/>
+          <w:sz w:val="24"/>
+          <w:szCs w:val="24"/>
+        </w:rPr>
+        <w:t>E.g.</w:t>
+      </w:r>
+      <w:proofErr w:type="gramEnd"/>
+      <w:r>
+        <w:rPr>
+          <w:rFonts w:ascii="Times New Roman" w:hAnsi="Times New Roman" w:cs="Times New Roman"/>
+          <w:sz w:val="24"/>
+          <w:szCs w:val="24"/>
+        </w:rPr>
+        <w:t xml:space="preserve"> equipment locations, spatial temperature waypoints</w:t>
+      </w:r>
+      <w:r>
+        <w:rPr>
+          <w:rFonts w:ascii="Times New Roman" w:hAnsi="Times New Roman" w:cs="Times New Roman"/>
+          <w:sz w:val="24"/>
+          <w:szCs w:val="24"/>
+        </w:rPr>
+        <w:t>, site outlet waypoints</w:t>
+      </w:r>
+    </w:p>
+    <w:p>
+      <w:pPr>
+        <w:pStyle w:val="NoSpacing"/>
+        <w:ind w:left="2880"/>
+        <w:rPr>
+          <w:rFonts w:ascii="Times New Roman" w:hAnsi="Times New Roman" w:cs="Times New Roman"/>
+          <w:sz w:val="24"/>
+          <w:szCs w:val="24"/>
+        </w:rPr>
+      </w:pPr>
+    </w:p>
+    <w:p>
+      <w:pPr>
+        <w:pStyle w:val="NoSpacing"/>
+        <w:numPr>
+          <w:ilvl w:val="0"/>
+          <w:numId w:val="29"/>
+        </w:numPr>
+        <w:rPr>
+          <w:rFonts w:ascii="Times New Roman" w:hAnsi="Times New Roman" w:cs="Times New Roman"/>
+          <w:sz w:val="24"/>
+          <w:szCs w:val="24"/>
+        </w:rPr>
+      </w:pPr>
+      <w:proofErr w:type="spellStart"/>
+      <w:r>
+        <w:rPr>
+          <w:rFonts w:ascii="Times New Roman" w:hAnsi="Times New Roman" w:cs="Times New Roman"/>
+          <w:sz w:val="24"/>
+          <w:szCs w:val="24"/>
+        </w:rPr>
+        <w:lastRenderedPageBreak/>
+        <w:t>Seasonal_Floodplain_Habitat</w:t>
+      </w:r>
+      <w:proofErr w:type="spellEnd"/>
+      <w:r>
+        <w:rPr>
+          <w:rFonts w:ascii="Times New Roman" w:hAnsi="Times New Roman" w:cs="Times New Roman"/>
+          <w:sz w:val="24"/>
+          <w:szCs w:val="24"/>
+        </w:rPr>
+        <w:t xml:space="preserve"> (.</w:t>
+      </w:r>
+      <w:proofErr w:type="spellStart"/>
+      <w:r>
+        <w:rPr>
+          <w:rFonts w:ascii="Times New Roman" w:hAnsi="Times New Roman" w:cs="Times New Roman"/>
+          <w:sz w:val="24"/>
+          <w:szCs w:val="24"/>
+        </w:rPr>
+        <w:t>gdb</w:t>
+      </w:r>
+      <w:proofErr w:type="spellEnd"/>
+      <w:r>
+        <w:rPr>
+          <w:rFonts w:ascii="Times New Roman" w:hAnsi="Times New Roman" w:cs="Times New Roman"/>
+          <w:sz w:val="24"/>
+          <w:szCs w:val="24"/>
+        </w:rPr>
+        <w:t>)</w:t>
+      </w:r>
+    </w:p>
+    <w:p>
+      <w:pPr>
+        <w:pStyle w:val="NoSpacing"/>
+        <w:numPr>
+          <w:ilvl w:val="1"/>
+          <w:numId w:val="29"/>
+        </w:numPr>
+        <w:rPr>
+          <w:rFonts w:ascii="Times New Roman" w:hAnsi="Times New Roman" w:cs="Times New Roman"/>
+          <w:sz w:val="24"/>
+          <w:szCs w:val="24"/>
+        </w:rPr>
+      </w:pPr>
+      <w:r>
+        <w:rPr>
+          <w:rFonts w:ascii="Times New Roman" w:hAnsi="Times New Roman" w:cs="Times New Roman"/>
+          <w:sz w:val="24"/>
+          <w:szCs w:val="24"/>
+        </w:rPr>
+        <w:t xml:space="preserve">Geodatabase containing </w:t>
+      </w:r>
+      <w:proofErr w:type="gramStart"/>
+      <w:r>
+        <w:rPr>
+          <w:rFonts w:ascii="Times New Roman" w:hAnsi="Times New Roman" w:cs="Times New Roman"/>
+          <w:sz w:val="24"/>
+          <w:szCs w:val="24"/>
+        </w:rPr>
+        <w:t>all the more</w:t>
+      </w:r>
+      <w:proofErr w:type="gramEnd"/>
+      <w:r>
+        <w:rPr>
+          <w:rFonts w:ascii="Times New Roman" w:hAnsi="Times New Roman" w:cs="Times New Roman"/>
+          <w:sz w:val="24"/>
+          <w:szCs w:val="24"/>
+        </w:rPr>
+        <w:t xml:space="preserve"> permanent features of the map as feature classes</w:t>
+      </w:r>
+    </w:p>
+    <w:p>
+      <w:pPr>
+        <w:pStyle w:val="NoSpacing"/>
+        <w:ind w:left="1440"/>
+        <w:rPr>
+          <w:rFonts w:ascii="Times New Roman" w:hAnsi="Times New Roman" w:cs="Times New Roman"/>
+          <w:sz w:val="24"/>
+          <w:szCs w:val="24"/>
+        </w:rPr>
+      </w:pPr>
+    </w:p>
+    <w:p>
+      <w:pPr>
+        <w:pStyle w:val="NoSpacing"/>
+        <w:numPr>
+          <w:ilvl w:val="0"/>
+          <w:numId w:val="29"/>
+        </w:numPr>
+        <w:rPr>
+          <w:rFonts w:ascii="Times New Roman" w:hAnsi="Times New Roman" w:cs="Times New Roman"/>
+          <w:sz w:val="24"/>
+          <w:szCs w:val="24"/>
+        </w:rPr>
+      </w:pPr>
+      <w:proofErr w:type="spellStart"/>
+      <w:r>
+        <w:rPr>
+          <w:rFonts w:ascii="Times New Roman" w:hAnsi="Times New Roman" w:cs="Times New Roman"/>
+          <w:sz w:val="24"/>
+          <w:szCs w:val="24"/>
+        </w:rPr>
+        <w:t>REM_Sites_Personal</w:t>
+      </w:r>
+      <w:proofErr w:type="spellEnd"/>
+      <w:r>
+        <w:rPr>
+          <w:rFonts w:ascii="Times New Roman" w:hAnsi="Times New Roman" w:cs="Times New Roman"/>
+          <w:sz w:val="24"/>
+          <w:szCs w:val="24"/>
+        </w:rPr>
+        <w:t xml:space="preserve"> (.</w:t>
+      </w:r>
+      <w:proofErr w:type="spellStart"/>
+      <w:r>
+        <w:rPr>
+          <w:rFonts w:ascii="Times New Roman" w:hAnsi="Times New Roman" w:cs="Times New Roman"/>
+          <w:sz w:val="24"/>
+          <w:szCs w:val="24"/>
+        </w:rPr>
+        <w:t>mxd</w:t>
+      </w:r>
+      <w:proofErr w:type="spellEnd"/>
+      <w:r>
+        <w:rPr>
+          <w:rFonts w:ascii="Times New Roman" w:hAnsi="Times New Roman" w:cs="Times New Roman"/>
+          <w:sz w:val="24"/>
+          <w:szCs w:val="24"/>
+        </w:rPr>
+        <w:t>)</w:t>
+      </w:r>
+    </w:p>
+    <w:p>
+      <w:pPr>
+        <w:pStyle w:val="NoSpacing"/>
+        <w:numPr>
+          <w:ilvl w:val="1"/>
+          <w:numId w:val="29"/>
+        </w:numPr>
+        <w:rPr>
+          <w:rFonts w:ascii="Times New Roman" w:hAnsi="Times New Roman" w:cs="Times New Roman"/>
+          <w:sz w:val="24"/>
+          <w:szCs w:val="24"/>
+        </w:rPr>
+      </w:pPr>
+      <w:r>
+        <w:rPr>
+          <w:rFonts w:ascii="Times New Roman" w:hAnsi="Times New Roman" w:cs="Times New Roman"/>
+          <w:sz w:val="24"/>
+          <w:szCs w:val="24"/>
+        </w:rPr>
+        <w:t>Map for project</w:t>
+      </w:r>
+    </w:p>
+    <w:p>
+      <w:pPr>
+        <w:pStyle w:val="NoSpacing"/>
+        <w:rPr>
+          <w:rFonts w:ascii="Times New Roman" w:hAnsi="Times New Roman" w:cs="Times New Roman"/>
+          <w:sz w:val="24"/>
+          <w:szCs w:val="24"/>
+        </w:rPr>
+      </w:pPr>
+    </w:p>
+    <w:p>
+      <w:pPr>
+        <w:pStyle w:val="NoSpacing"/>
+        <w:rPr>
+          <w:rFonts w:ascii="Times New Roman" w:hAnsi="Times New Roman" w:cs="Times New Roman"/>
+          <w:i/>
+          <w:iCs/>
+          <w:sz w:val="24"/>
+          <w:szCs w:val="24"/>
+        </w:rPr>
+      </w:pPr>
+      <w:r>
+        <w:rPr>
+          <w:rFonts w:ascii="Times New Roman" w:hAnsi="Times New Roman" w:cs="Times New Roman"/>
+          <w:i/>
+          <w:iCs/>
+          <w:sz w:val="24"/>
+          <w:szCs w:val="24"/>
+        </w:rPr>
+        <w:t>GitHub</w:t>
+      </w:r>
+      <w:r>
+        <w:rPr>
+          <w:rFonts w:ascii="Times New Roman" w:hAnsi="Times New Roman" w:cs="Times New Roman"/>
+          <w:i/>
+          <w:iCs/>
+          <w:sz w:val="24"/>
+          <w:szCs w:val="24"/>
+        </w:rPr>
+        <w:t xml:space="preserve"> (</w:t>
+      </w:r>
+      <w:proofErr w:type="gramStart"/>
+      <w:r>
+        <w:rPr>
+          <w:rFonts w:ascii="Times New Roman" w:hAnsi="Times New Roman" w:cs="Times New Roman"/>
+          <w:i/>
+          <w:iCs/>
+          <w:sz w:val="24"/>
+          <w:szCs w:val="24"/>
+        </w:rPr>
+        <w:t>seasonal-floodplains</w:t>
+      </w:r>
+      <w:proofErr w:type="gramEnd"/>
+      <w:r>
+        <w:rPr>
+          <w:rFonts w:ascii="Times New Roman" w:hAnsi="Times New Roman" w:cs="Times New Roman"/>
+          <w:i/>
+          <w:iCs/>
+          <w:sz w:val="24"/>
+          <w:szCs w:val="24"/>
+        </w:rPr>
+        <w:t>) Repository</w:t>
       </w:r>
     </w:p>
     <w:p>
@@ -13522,6 +17594,119 @@
     </w:lvl>
   </w:abstractNum>
   <w:abstractNum w:abstractNumId="17" w15:restartNumberingAfterBreak="0">
+    <w:nsid w:val="497A21FE"/>
+    <w:multiLevelType w:val="hybridMultilevel"/>
+    <w:tmpl w:val="F3824796"/>
+    <w:lvl w:ilvl="0" w:tplc="04090001">
+      <w:start w:val="1"/>
+      <w:numFmt w:val="bullet"/>
+      <w:lvlText w:val=""/>
+      <w:lvlJc w:val="left"/>
+      <w:pPr>
+        <w:ind w:left="720" w:hanging="360"/>
+      </w:pPr>
+      <w:rPr>
+        <w:rFonts w:ascii="Symbol" w:hAnsi="Symbol" w:hint="default"/>
+      </w:rPr>
+    </w:lvl>
+    <w:lvl w:ilvl="1" w:tplc="04090003">
+      <w:start w:val="1"/>
+      <w:numFmt w:val="bullet"/>
+      <w:lvlText w:val="o"/>
+      <w:lvlJc w:val="left"/>
+      <w:pPr>
+        <w:ind w:left="1440" w:hanging="360"/>
+      </w:pPr>
+      <w:rPr>
+        <w:rFonts w:ascii="Courier New" w:hAnsi="Courier New" w:cs="Courier New" w:hint="default"/>
+      </w:rPr>
+    </w:lvl>
+    <w:lvl w:ilvl="2" w:tplc="04090005">
+      <w:start w:val="1"/>
+      <w:numFmt w:val="bullet"/>
+      <w:lvlText w:val=""/>
+      <w:lvlJc w:val="left"/>
+      <w:pPr>
+        <w:ind w:left="2160" w:hanging="360"/>
+      </w:pPr>
+      <w:rPr>
+        <w:rFonts w:ascii="Wingdings" w:hAnsi="Wingdings" w:hint="default"/>
+      </w:rPr>
+    </w:lvl>
+    <w:lvl w:ilvl="3" w:tplc="04090001" w:tentative="1">
+      <w:start w:val="1"/>
+      <w:numFmt w:val="bullet"/>
+      <w:lvlText w:val=""/>
+      <w:lvlJc w:val="left"/>
+      <w:pPr>
+        <w:ind w:left="2880" w:hanging="360"/>
+      </w:pPr>
+      <w:rPr>
+        <w:rFonts w:ascii="Symbol" w:hAnsi="Symbol" w:hint="default"/>
+      </w:rPr>
+    </w:lvl>
+    <w:lvl w:ilvl="4" w:tplc="04090003" w:tentative="1">
+      <w:start w:val="1"/>
+      <w:numFmt w:val="bullet"/>
+      <w:lvlText w:val="o"/>
+      <w:lvlJc w:val="left"/>
+      <w:pPr>
+        <w:ind w:left="3600" w:hanging="360"/>
+      </w:pPr>
+      <w:rPr>
+        <w:rFonts w:ascii="Courier New" w:hAnsi="Courier New" w:cs="Courier New" w:hint="default"/>
+      </w:rPr>
+    </w:lvl>
+    <w:lvl w:ilvl="5" w:tplc="04090005" w:tentative="1">
+      <w:start w:val="1"/>
+      <w:numFmt w:val="bullet"/>
+      <w:lvlText w:val=""/>
+      <w:lvlJc w:val="left"/>
+      <w:pPr>
+        <w:ind w:left="4320" w:hanging="360"/>
+      </w:pPr>
+      <w:rPr>
+        <w:rFonts w:ascii="Wingdings" w:hAnsi="Wingdings" w:hint="default"/>
+      </w:rPr>
+    </w:lvl>
+    <w:lvl w:ilvl="6" w:tplc="04090001" w:tentative="1">
+      <w:start w:val="1"/>
+      <w:numFmt w:val="bullet"/>
+      <w:lvlText w:val=""/>
+      <w:lvlJc w:val="left"/>
+      <w:pPr>
+        <w:ind w:left="5040" w:hanging="360"/>
+      </w:pPr>
+      <w:rPr>
+        <w:rFonts w:ascii="Symbol" w:hAnsi="Symbol" w:hint="default"/>
+      </w:rPr>
+    </w:lvl>
+    <w:lvl w:ilvl="7" w:tplc="04090003" w:tentative="1">
+      <w:start w:val="1"/>
+      <w:numFmt w:val="bullet"/>
+      <w:lvlText w:val="o"/>
+      <w:lvlJc w:val="left"/>
+      <w:pPr>
+        <w:ind w:left="5760" w:hanging="360"/>
+      </w:pPr>
+      <w:rPr>
+        <w:rFonts w:ascii="Courier New" w:hAnsi="Courier New" w:cs="Courier New" w:hint="default"/>
+      </w:rPr>
+    </w:lvl>
+    <w:lvl w:ilvl="8" w:tplc="04090005" w:tentative="1">
+      <w:start w:val="1"/>
+      <w:numFmt w:val="bullet"/>
+      <w:lvlText w:val=""/>
+      <w:lvlJc w:val="left"/>
+      <w:pPr>
+        <w:ind w:left="6480" w:hanging="360"/>
+      </w:pPr>
+      <w:rPr>
+        <w:rFonts w:ascii="Wingdings" w:hAnsi="Wingdings" w:hint="default"/>
+      </w:rPr>
+    </w:lvl>
+  </w:abstractNum>
+  <w:abstractNum w:abstractNumId="18" w15:restartNumberingAfterBreak="0">
     <w:nsid w:val="4A6F4F34"/>
     <w:multiLevelType w:val="hybridMultilevel"/>
     <w:tmpl w:val="57C46EFA"/>
@@ -13634,7 +17819,233 @@
       </w:rPr>
     </w:lvl>
   </w:abstractNum>
-  <w:abstractNum w:abstractNumId="18" w15:restartNumberingAfterBreak="0">
+  <w:abstractNum w:abstractNumId="19" w15:restartNumberingAfterBreak="0">
+    <w:nsid w:val="4C0B189D"/>
+    <w:multiLevelType w:val="hybridMultilevel"/>
+    <w:tmpl w:val="E5268CA8"/>
+    <w:lvl w:ilvl="0" w:tplc="04090001">
+      <w:start w:val="1"/>
+      <w:numFmt w:val="bullet"/>
+      <w:lvlText w:val=""/>
+      <w:lvlJc w:val="left"/>
+      <w:pPr>
+        <w:ind w:left="720" w:hanging="360"/>
+      </w:pPr>
+      <w:rPr>
+        <w:rFonts w:ascii="Symbol" w:hAnsi="Symbol" w:hint="default"/>
+      </w:rPr>
+    </w:lvl>
+    <w:lvl w:ilvl="1" w:tplc="04090003">
+      <w:start w:val="1"/>
+      <w:numFmt w:val="bullet"/>
+      <w:lvlText w:val="o"/>
+      <w:lvlJc w:val="left"/>
+      <w:pPr>
+        <w:ind w:left="1440" w:hanging="360"/>
+      </w:pPr>
+      <w:rPr>
+        <w:rFonts w:ascii="Courier New" w:hAnsi="Courier New" w:cs="Courier New" w:hint="default"/>
+      </w:rPr>
+    </w:lvl>
+    <w:lvl w:ilvl="2" w:tplc="04090005">
+      <w:start w:val="1"/>
+      <w:numFmt w:val="bullet"/>
+      <w:lvlText w:val=""/>
+      <w:lvlJc w:val="left"/>
+      <w:pPr>
+        <w:ind w:left="2160" w:hanging="360"/>
+      </w:pPr>
+      <w:rPr>
+        <w:rFonts w:ascii="Wingdings" w:hAnsi="Wingdings" w:hint="default"/>
+      </w:rPr>
+    </w:lvl>
+    <w:lvl w:ilvl="3" w:tplc="04090001">
+      <w:start w:val="1"/>
+      <w:numFmt w:val="bullet"/>
+      <w:lvlText w:val=""/>
+      <w:lvlJc w:val="left"/>
+      <w:pPr>
+        <w:ind w:left="2880" w:hanging="360"/>
+      </w:pPr>
+      <w:rPr>
+        <w:rFonts w:ascii="Symbol" w:hAnsi="Symbol" w:hint="default"/>
+      </w:rPr>
+    </w:lvl>
+    <w:lvl w:ilvl="4" w:tplc="04090003" w:tentative="1">
+      <w:start w:val="1"/>
+      <w:numFmt w:val="bullet"/>
+      <w:lvlText w:val="o"/>
+      <w:lvlJc w:val="left"/>
+      <w:pPr>
+        <w:ind w:left="3600" w:hanging="360"/>
+      </w:pPr>
+      <w:rPr>
+        <w:rFonts w:ascii="Courier New" w:hAnsi="Courier New" w:cs="Courier New" w:hint="default"/>
+      </w:rPr>
+    </w:lvl>
+    <w:lvl w:ilvl="5" w:tplc="04090005" w:tentative="1">
+      <w:start w:val="1"/>
+      <w:numFmt w:val="bullet"/>
+      <w:lvlText w:val=""/>
+      <w:lvlJc w:val="left"/>
+      <w:pPr>
+        <w:ind w:left="4320" w:hanging="360"/>
+      </w:pPr>
+      <w:rPr>
+        <w:rFonts w:ascii="Wingdings" w:hAnsi="Wingdings" w:hint="default"/>
+      </w:rPr>
+    </w:lvl>
+    <w:lvl w:ilvl="6" w:tplc="04090001" w:tentative="1">
+      <w:start w:val="1"/>
+      <w:numFmt w:val="bullet"/>
+      <w:lvlText w:val=""/>
+      <w:lvlJc w:val="left"/>
+      <w:pPr>
+        <w:ind w:left="5040" w:hanging="360"/>
+      </w:pPr>
+      <w:rPr>
+        <w:rFonts w:ascii="Symbol" w:hAnsi="Symbol" w:hint="default"/>
+      </w:rPr>
+    </w:lvl>
+    <w:lvl w:ilvl="7" w:tplc="04090003" w:tentative="1">
+      <w:start w:val="1"/>
+      <w:numFmt w:val="bullet"/>
+      <w:lvlText w:val="o"/>
+      <w:lvlJc w:val="left"/>
+      <w:pPr>
+        <w:ind w:left="5760" w:hanging="360"/>
+      </w:pPr>
+      <w:rPr>
+        <w:rFonts w:ascii="Courier New" w:hAnsi="Courier New" w:cs="Courier New" w:hint="default"/>
+      </w:rPr>
+    </w:lvl>
+    <w:lvl w:ilvl="8" w:tplc="04090005" w:tentative="1">
+      <w:start w:val="1"/>
+      <w:numFmt w:val="bullet"/>
+      <w:lvlText w:val=""/>
+      <w:lvlJc w:val="left"/>
+      <w:pPr>
+        <w:ind w:left="6480" w:hanging="360"/>
+      </w:pPr>
+      <w:rPr>
+        <w:rFonts w:ascii="Wingdings" w:hAnsi="Wingdings" w:hint="default"/>
+      </w:rPr>
+    </w:lvl>
+  </w:abstractNum>
+  <w:abstractNum w:abstractNumId="20" w15:restartNumberingAfterBreak="0">
+    <w:nsid w:val="58A45FD8"/>
+    <w:multiLevelType w:val="hybridMultilevel"/>
+    <w:tmpl w:val="77D0CB46"/>
+    <w:lvl w:ilvl="0" w:tplc="04090001">
+      <w:start w:val="1"/>
+      <w:numFmt w:val="bullet"/>
+      <w:lvlText w:val=""/>
+      <w:lvlJc w:val="left"/>
+      <w:pPr>
+        <w:ind w:left="360" w:hanging="360"/>
+      </w:pPr>
+      <w:rPr>
+        <w:rFonts w:ascii="Symbol" w:hAnsi="Symbol" w:hint="default"/>
+      </w:rPr>
+    </w:lvl>
+    <w:lvl w:ilvl="1" w:tplc="04090003" w:tentative="1">
+      <w:start w:val="1"/>
+      <w:numFmt w:val="bullet"/>
+      <w:lvlText w:val="o"/>
+      <w:lvlJc w:val="left"/>
+      <w:pPr>
+        <w:ind w:left="1080" w:hanging="360"/>
+      </w:pPr>
+      <w:rPr>
+        <w:rFonts w:ascii="Courier New" w:hAnsi="Courier New" w:cs="Courier New" w:hint="default"/>
+      </w:rPr>
+    </w:lvl>
+    <w:lvl w:ilvl="2" w:tplc="04090005" w:tentative="1">
+      <w:start w:val="1"/>
+      <w:numFmt w:val="bullet"/>
+      <w:lvlText w:val=""/>
+      <w:lvlJc w:val="left"/>
+      <w:pPr>
+        <w:ind w:left="1800" w:hanging="360"/>
+      </w:pPr>
+      <w:rPr>
+        <w:rFonts w:ascii="Wingdings" w:hAnsi="Wingdings" w:hint="default"/>
+      </w:rPr>
+    </w:lvl>
+    <w:lvl w:ilvl="3" w:tplc="04090001" w:tentative="1">
+      <w:start w:val="1"/>
+      <w:numFmt w:val="bullet"/>
+      <w:lvlText w:val=""/>
+      <w:lvlJc w:val="left"/>
+      <w:pPr>
+        <w:ind w:left="2520" w:hanging="360"/>
+      </w:pPr>
+      <w:rPr>
+        <w:rFonts w:ascii="Symbol" w:hAnsi="Symbol" w:hint="default"/>
+      </w:rPr>
+    </w:lvl>
+    <w:lvl w:ilvl="4" w:tplc="04090003" w:tentative="1">
+      <w:start w:val="1"/>
+      <w:numFmt w:val="bullet"/>
+      <w:lvlText w:val="o"/>
+      <w:lvlJc w:val="left"/>
+      <w:pPr>
+        <w:ind w:left="3240" w:hanging="360"/>
+      </w:pPr>
+      <w:rPr>
+        <w:rFonts w:ascii="Courier New" w:hAnsi="Courier New" w:cs="Courier New" w:hint="default"/>
+      </w:rPr>
+    </w:lvl>
+    <w:lvl w:ilvl="5" w:tplc="04090005" w:tentative="1">
+      <w:start w:val="1"/>
+      <w:numFmt w:val="bullet"/>
+      <w:lvlText w:val=""/>
+      <w:lvlJc w:val="left"/>
+      <w:pPr>
+        <w:ind w:left="3960" w:hanging="360"/>
+      </w:pPr>
+      <w:rPr>
+        <w:rFonts w:ascii="Wingdings" w:hAnsi="Wingdings" w:hint="default"/>
+      </w:rPr>
+    </w:lvl>
+    <w:lvl w:ilvl="6" w:tplc="04090001" w:tentative="1">
+      <w:start w:val="1"/>
+      <w:numFmt w:val="bullet"/>
+      <w:lvlText w:val=""/>
+      <w:lvlJc w:val="left"/>
+      <w:pPr>
+        <w:ind w:left="4680" w:hanging="360"/>
+      </w:pPr>
+      <w:rPr>
+        <w:rFonts w:ascii="Symbol" w:hAnsi="Symbol" w:hint="default"/>
+      </w:rPr>
+    </w:lvl>
+    <w:lvl w:ilvl="7" w:tplc="04090003" w:tentative="1">
+      <w:start w:val="1"/>
+      <w:numFmt w:val="bullet"/>
+      <w:lvlText w:val="o"/>
+      <w:lvlJc w:val="left"/>
+      <w:pPr>
+        <w:ind w:left="5400" w:hanging="360"/>
+      </w:pPr>
+      <w:rPr>
+        <w:rFonts w:ascii="Courier New" w:hAnsi="Courier New" w:cs="Courier New" w:hint="default"/>
+      </w:rPr>
+    </w:lvl>
+    <w:lvl w:ilvl="8" w:tplc="04090005" w:tentative="1">
+      <w:start w:val="1"/>
+      <w:numFmt w:val="bullet"/>
+      <w:lvlText w:val=""/>
+      <w:lvlJc w:val="left"/>
+      <w:pPr>
+        <w:ind w:left="6120" w:hanging="360"/>
+      </w:pPr>
+      <w:rPr>
+        <w:rFonts w:ascii="Wingdings" w:hAnsi="Wingdings" w:hint="default"/>
+      </w:rPr>
+    </w:lvl>
+  </w:abstractNum>
+  <w:abstractNum w:abstractNumId="21" w15:restartNumberingAfterBreak="0">
     <w:nsid w:val="590D0941"/>
     <w:multiLevelType w:val="hybridMultilevel"/>
     <w:tmpl w:val="DF74F3BA"/>
@@ -13747,7 +18158,7 @@
       </w:rPr>
     </w:lvl>
   </w:abstractNum>
-  <w:abstractNum w:abstractNumId="19" w15:restartNumberingAfterBreak="0">
+  <w:abstractNum w:abstractNumId="22" w15:restartNumberingAfterBreak="0">
     <w:nsid w:val="59500EF5"/>
     <w:multiLevelType w:val="hybridMultilevel"/>
     <w:tmpl w:val="06647CAE"/>
@@ -13860,7 +18271,7 @@
       </w:rPr>
     </w:lvl>
   </w:abstractNum>
-  <w:abstractNum w:abstractNumId="20" w15:restartNumberingAfterBreak="0">
+  <w:abstractNum w:abstractNumId="23" w15:restartNumberingAfterBreak="0">
     <w:nsid w:val="5FA45349"/>
     <w:multiLevelType w:val="hybridMultilevel"/>
     <w:tmpl w:val="E1807906"/>
@@ -13973,7 +18384,7 @@
       </w:rPr>
     </w:lvl>
   </w:abstractNum>
-  <w:abstractNum w:abstractNumId="21" w15:restartNumberingAfterBreak="0">
+  <w:abstractNum w:abstractNumId="24" w15:restartNumberingAfterBreak="0">
     <w:nsid w:val="622B5B93"/>
     <w:multiLevelType w:val="hybridMultilevel"/>
     <w:tmpl w:val="5F5E1782"/>
@@ -14086,7 +18497,7 @@
       </w:rPr>
     </w:lvl>
   </w:abstractNum>
-  <w:abstractNum w:abstractNumId="22" w15:restartNumberingAfterBreak="0">
+  <w:abstractNum w:abstractNumId="25" w15:restartNumberingAfterBreak="0">
     <w:nsid w:val="64AF514B"/>
     <w:multiLevelType w:val="hybridMultilevel"/>
     <w:tmpl w:val="CBE6D0E2"/>
@@ -14199,7 +18610,7 @@
       </w:rPr>
     </w:lvl>
   </w:abstractNum>
-  <w:abstractNum w:abstractNumId="23" w15:restartNumberingAfterBreak="0">
+  <w:abstractNum w:abstractNumId="26" w15:restartNumberingAfterBreak="0">
     <w:nsid w:val="67981023"/>
     <w:multiLevelType w:val="hybridMultilevel"/>
     <w:tmpl w:val="7B0CF56E"/>
@@ -14312,7 +18723,120 @@
       </w:rPr>
     </w:lvl>
   </w:abstractNum>
-  <w:abstractNum w:abstractNumId="24" w15:restartNumberingAfterBreak="0">
+  <w:abstractNum w:abstractNumId="27" w15:restartNumberingAfterBreak="0">
+    <w:nsid w:val="686D61EC"/>
+    <w:multiLevelType w:val="hybridMultilevel"/>
+    <w:tmpl w:val="CFE2B97C"/>
+    <w:lvl w:ilvl="0" w:tplc="04090001">
+      <w:start w:val="1"/>
+      <w:numFmt w:val="bullet"/>
+      <w:lvlText w:val=""/>
+      <w:lvlJc w:val="left"/>
+      <w:pPr>
+        <w:ind w:left="1440" w:hanging="360"/>
+      </w:pPr>
+      <w:rPr>
+        <w:rFonts w:ascii="Symbol" w:hAnsi="Symbol" w:hint="default"/>
+      </w:rPr>
+    </w:lvl>
+    <w:lvl w:ilvl="1" w:tplc="04090003" w:tentative="1">
+      <w:start w:val="1"/>
+      <w:numFmt w:val="bullet"/>
+      <w:lvlText w:val="o"/>
+      <w:lvlJc w:val="left"/>
+      <w:pPr>
+        <w:ind w:left="2160" w:hanging="360"/>
+      </w:pPr>
+      <w:rPr>
+        <w:rFonts w:ascii="Courier New" w:hAnsi="Courier New" w:cs="Courier New" w:hint="default"/>
+      </w:rPr>
+    </w:lvl>
+    <w:lvl w:ilvl="2" w:tplc="04090005" w:tentative="1">
+      <w:start w:val="1"/>
+      <w:numFmt w:val="bullet"/>
+      <w:lvlText w:val=""/>
+      <w:lvlJc w:val="left"/>
+      <w:pPr>
+        <w:ind w:left="2880" w:hanging="360"/>
+      </w:pPr>
+      <w:rPr>
+        <w:rFonts w:ascii="Wingdings" w:hAnsi="Wingdings" w:hint="default"/>
+      </w:rPr>
+    </w:lvl>
+    <w:lvl w:ilvl="3" w:tplc="04090001" w:tentative="1">
+      <w:start w:val="1"/>
+      <w:numFmt w:val="bullet"/>
+      <w:lvlText w:val=""/>
+      <w:lvlJc w:val="left"/>
+      <w:pPr>
+        <w:ind w:left="3600" w:hanging="360"/>
+      </w:pPr>
+      <w:rPr>
+        <w:rFonts w:ascii="Symbol" w:hAnsi="Symbol" w:hint="default"/>
+      </w:rPr>
+    </w:lvl>
+    <w:lvl w:ilvl="4" w:tplc="04090003" w:tentative="1">
+      <w:start w:val="1"/>
+      <w:numFmt w:val="bullet"/>
+      <w:lvlText w:val="o"/>
+      <w:lvlJc w:val="left"/>
+      <w:pPr>
+        <w:ind w:left="4320" w:hanging="360"/>
+      </w:pPr>
+      <w:rPr>
+        <w:rFonts w:ascii="Courier New" w:hAnsi="Courier New" w:cs="Courier New" w:hint="default"/>
+      </w:rPr>
+    </w:lvl>
+    <w:lvl w:ilvl="5" w:tplc="04090005" w:tentative="1">
+      <w:start w:val="1"/>
+      <w:numFmt w:val="bullet"/>
+      <w:lvlText w:val=""/>
+      <w:lvlJc w:val="left"/>
+      <w:pPr>
+        <w:ind w:left="5040" w:hanging="360"/>
+      </w:pPr>
+      <w:rPr>
+        <w:rFonts w:ascii="Wingdings" w:hAnsi="Wingdings" w:hint="default"/>
+      </w:rPr>
+    </w:lvl>
+    <w:lvl w:ilvl="6" w:tplc="04090001" w:tentative="1">
+      <w:start w:val="1"/>
+      <w:numFmt w:val="bullet"/>
+      <w:lvlText w:val=""/>
+      <w:lvlJc w:val="left"/>
+      <w:pPr>
+        <w:ind w:left="5760" w:hanging="360"/>
+      </w:pPr>
+      <w:rPr>
+        <w:rFonts w:ascii="Symbol" w:hAnsi="Symbol" w:hint="default"/>
+      </w:rPr>
+    </w:lvl>
+    <w:lvl w:ilvl="7" w:tplc="04090003" w:tentative="1">
+      <w:start w:val="1"/>
+      <w:numFmt w:val="bullet"/>
+      <w:lvlText w:val="o"/>
+      <w:lvlJc w:val="left"/>
+      <w:pPr>
+        <w:ind w:left="6480" w:hanging="360"/>
+      </w:pPr>
+      <w:rPr>
+        <w:rFonts w:ascii="Courier New" w:hAnsi="Courier New" w:cs="Courier New" w:hint="default"/>
+      </w:rPr>
+    </w:lvl>
+    <w:lvl w:ilvl="8" w:tplc="04090005" w:tentative="1">
+      <w:start w:val="1"/>
+      <w:numFmt w:val="bullet"/>
+      <w:lvlText w:val=""/>
+      <w:lvlJc w:val="left"/>
+      <w:pPr>
+        <w:ind w:left="7200" w:hanging="360"/>
+      </w:pPr>
+      <w:rPr>
+        <w:rFonts w:ascii="Wingdings" w:hAnsi="Wingdings" w:hint="default"/>
+      </w:rPr>
+    </w:lvl>
+  </w:abstractNum>
+  <w:abstractNum w:abstractNumId="28" w15:restartNumberingAfterBreak="0">
     <w:nsid w:val="6BEF739D"/>
     <w:multiLevelType w:val="hybridMultilevel"/>
     <w:tmpl w:val="1F9850EA"/>
@@ -14425,7 +18949,7 @@
       </w:rPr>
     </w:lvl>
   </w:abstractNum>
-  <w:abstractNum w:abstractNumId="25" w15:restartNumberingAfterBreak="0">
+  <w:abstractNum w:abstractNumId="29" w15:restartNumberingAfterBreak="0">
     <w:nsid w:val="6ED40995"/>
     <w:multiLevelType w:val="hybridMultilevel"/>
     <w:tmpl w:val="8B2485EC"/>
@@ -14538,7 +19062,7 @@
       </w:rPr>
     </w:lvl>
   </w:abstractNum>
-  <w:abstractNum w:abstractNumId="26" w15:restartNumberingAfterBreak="0">
+  <w:abstractNum w:abstractNumId="30" w15:restartNumberingAfterBreak="0">
     <w:nsid w:val="75731C2A"/>
     <w:multiLevelType w:val="hybridMultilevel"/>
     <w:tmpl w:val="66B498C2"/>
@@ -14655,13 +19179,13 @@
     <w:abstractNumId w:val="11"/>
   </w:num>
   <w:num w:numId="2">
-    <w:abstractNumId w:val="22"/>
+    <w:abstractNumId w:val="25"/>
   </w:num>
   <w:num w:numId="3">
     <w:abstractNumId w:val="15"/>
   </w:num>
   <w:num w:numId="4">
-    <w:abstractNumId w:val="24"/>
+    <w:abstractNumId w:val="28"/>
   </w:num>
   <w:num w:numId="5">
     <w:abstractNumId w:val="8"/>
@@ -14676,10 +19200,10 @@
     <w:abstractNumId w:val="12"/>
   </w:num>
   <w:num w:numId="9">
-    <w:abstractNumId w:val="21"/>
+    <w:abstractNumId w:val="24"/>
   </w:num>
   <w:num w:numId="10">
-    <w:abstractNumId w:val="17"/>
+    <w:abstractNumId w:val="18"/>
   </w:num>
   <w:num w:numId="11">
     <w:abstractNumId w:val="0"/>
@@ -14703,22 +19227,22 @@
     <w:abstractNumId w:val="10"/>
   </w:num>
   <w:num w:numId="18">
-    <w:abstractNumId w:val="25"/>
+    <w:abstractNumId w:val="29"/>
   </w:num>
   <w:num w:numId="19">
-    <w:abstractNumId w:val="19"/>
+    <w:abstractNumId w:val="22"/>
   </w:num>
   <w:num w:numId="20">
-    <w:abstractNumId w:val="18"/>
+    <w:abstractNumId w:val="21"/>
   </w:num>
   <w:num w:numId="21">
-    <w:abstractNumId w:val="20"/>
+    <w:abstractNumId w:val="23"/>
   </w:num>
   <w:num w:numId="22">
     <w:abstractNumId w:val="2"/>
   </w:num>
   <w:num w:numId="23">
-    <w:abstractNumId w:val="26"/>
+    <w:abstractNumId w:val="30"/>
   </w:num>
   <w:num w:numId="24">
     <w:abstractNumId w:val="6"/>
@@ -14727,10 +19251,22 @@
     <w:abstractNumId w:val="14"/>
   </w:num>
   <w:num w:numId="26">
-    <w:abstractNumId w:val="23"/>
+    <w:abstractNumId w:val="26"/>
   </w:num>
   <w:num w:numId="27">
     <w:abstractNumId w:val="4"/>
+  </w:num>
+  <w:num w:numId="28">
+    <w:abstractNumId w:val="17"/>
+  </w:num>
+  <w:num w:numId="29">
+    <w:abstractNumId w:val="19"/>
+  </w:num>
+  <w:num w:numId="30">
+    <w:abstractNumId w:val="27"/>
+  </w:num>
+  <w:num w:numId="31">
+    <w:abstractNumId w:val="20"/>
   </w:num>
 </w:numbering>
 </file>

--- a/Workflow/Year1_Workflow_Notes.docx
+++ b/Workflow/Year1_Workflow_Notes.docx
@@ -129,25 +129,7 @@
           <w:sz w:val="24"/>
           <w:szCs w:val="24"/>
         </w:rPr>
-        <w:t xml:space="preserve">When receiving data (shapefiles, </w:t>
-      </w:r>
-      <w:proofErr w:type="spellStart"/>
-      <w:r>
-        <w:rPr>
-          <w:rFonts w:ascii="Times New Roman" w:hAnsi="Times New Roman" w:cs="Times New Roman"/>
-          <w:sz w:val="24"/>
-          <w:szCs w:val="24"/>
-        </w:rPr>
-        <w:t>rasters</w:t>
-      </w:r>
-      <w:proofErr w:type="spellEnd"/>
-      <w:r>
-        <w:rPr>
-          <w:rFonts w:ascii="Times New Roman" w:hAnsi="Times New Roman" w:cs="Times New Roman"/>
-          <w:sz w:val="24"/>
-          <w:szCs w:val="24"/>
-        </w:rPr>
-        <w:t>, etc.) from collaborators or online resources put them in a folder called “Incoming Data” that is a subfolder of your project folder on File Explorer</w:t>
+        <w:t>When receiving data (shapefiles, rasters, etc.) from collaborators or online resources put them in a folder called “Incoming Data” that is a subfolder of your project folder on File Explorer</w:t>
       </w:r>
     </w:p>
     <w:p>
@@ -191,35 +173,7 @@
           <w:sz w:val="24"/>
           <w:szCs w:val="24"/>
         </w:rPr>
-        <w:t xml:space="preserve">Open ArcGIS Pro and add data to your map for the project </w:t>
-      </w:r>
-      <w:proofErr w:type="gramStart"/>
-      <w:r>
-        <w:rPr>
-          <w:rFonts w:ascii="Times New Roman" w:hAnsi="Times New Roman" w:cs="Times New Roman"/>
-          <w:sz w:val="24"/>
-          <w:szCs w:val="24"/>
-        </w:rPr>
-        <w:t>(.</w:t>
-      </w:r>
-      <w:proofErr w:type="spellStart"/>
-      <w:r>
-        <w:rPr>
-          <w:rFonts w:ascii="Times New Roman" w:hAnsi="Times New Roman" w:cs="Times New Roman"/>
-          <w:sz w:val="24"/>
-          <w:szCs w:val="24"/>
-        </w:rPr>
-        <w:t>mxd</w:t>
-      </w:r>
-      <w:proofErr w:type="spellEnd"/>
-      <w:proofErr w:type="gramEnd"/>
-      <w:r>
-        <w:rPr>
-          <w:rFonts w:ascii="Times New Roman" w:hAnsi="Times New Roman" w:cs="Times New Roman"/>
-          <w:sz w:val="24"/>
-          <w:szCs w:val="24"/>
-        </w:rPr>
-        <w:t xml:space="preserve"> project file)</w:t>
+        <w:t>Open ArcGIS Pro and add data to your map for the project (.mxd project file)</w:t>
       </w:r>
     </w:p>
     <w:p>
@@ -329,43 +283,7 @@
           <w:sz w:val="24"/>
           <w:szCs w:val="24"/>
         </w:rPr>
-        <w:t>Name the geodatabase something like “</w:t>
-      </w:r>
-      <w:proofErr w:type="spellStart"/>
-      <w:r>
-        <w:rPr>
-          <w:rFonts w:ascii="Times New Roman" w:hAnsi="Times New Roman" w:cs="Times New Roman"/>
-          <w:sz w:val="24"/>
-          <w:szCs w:val="24"/>
-        </w:rPr>
-        <w:t>Seasonal_Habitats_Sites.gdb</w:t>
-      </w:r>
-      <w:proofErr w:type="spellEnd"/>
-      <w:r>
-        <w:rPr>
-          <w:rFonts w:ascii="Times New Roman" w:hAnsi="Times New Roman" w:cs="Times New Roman"/>
-          <w:sz w:val="24"/>
-          <w:szCs w:val="24"/>
-        </w:rPr>
-        <w:t>” or “</w:t>
-      </w:r>
-      <w:proofErr w:type="spellStart"/>
-      <w:r>
-        <w:rPr>
-          <w:rFonts w:ascii="Times New Roman" w:hAnsi="Times New Roman" w:cs="Times New Roman"/>
-          <w:sz w:val="24"/>
-          <w:szCs w:val="24"/>
-        </w:rPr>
-        <w:t>REM_Sites.gdb</w:t>
-      </w:r>
-      <w:proofErr w:type="spellEnd"/>
-      <w:r>
-        <w:rPr>
-          <w:rFonts w:ascii="Times New Roman" w:hAnsi="Times New Roman" w:cs="Times New Roman"/>
-          <w:sz w:val="24"/>
-          <w:szCs w:val="24"/>
-        </w:rPr>
-        <w:t>”</w:t>
+        <w:t>Name the geodatabase something like “Seasonal_Habitats_Sites.gdb” or “REM_Sites.gdb”</w:t>
       </w:r>
     </w:p>
     <w:p>
@@ -409,25 +327,7 @@
           <w:sz w:val="24"/>
           <w:szCs w:val="24"/>
         </w:rPr>
-        <w:t xml:space="preserve">If you want to organize the data in your dataset even </w:t>
-      </w:r>
-      <w:proofErr w:type="gramStart"/>
-      <w:r>
-        <w:rPr>
-          <w:rFonts w:ascii="Times New Roman" w:hAnsi="Times New Roman" w:cs="Times New Roman"/>
-          <w:sz w:val="24"/>
-          <w:szCs w:val="24"/>
-        </w:rPr>
-        <w:t>more</w:t>
-      </w:r>
-      <w:proofErr w:type="gramEnd"/>
-      <w:r>
-        <w:rPr>
-          <w:rFonts w:ascii="Times New Roman" w:hAnsi="Times New Roman" w:cs="Times New Roman"/>
-          <w:sz w:val="24"/>
-          <w:szCs w:val="24"/>
-        </w:rPr>
-        <w:t xml:space="preserve"> you can right click on your geodatabase &gt; New &gt; Feature Dataset</w:t>
+        <w:t>If you want to organize the data in your dataset even more you can right click on your geodatabase &gt; New &gt; Feature Dataset</w:t>
       </w:r>
     </w:p>
     <w:p>
@@ -449,43 +349,7 @@
           <w:sz w:val="24"/>
           <w:szCs w:val="24"/>
         </w:rPr>
-        <w:t xml:space="preserve">Name your feature dataset something appropriate for the type of data that you will put in it (e.g., </w:t>
-      </w:r>
-      <w:proofErr w:type="spellStart"/>
-      <w:r>
-        <w:rPr>
-          <w:rFonts w:ascii="Times New Roman" w:hAnsi="Times New Roman" w:cs="Times New Roman"/>
-          <w:sz w:val="24"/>
-          <w:szCs w:val="24"/>
-        </w:rPr>
-        <w:t>Seasonal_Habitat_Water</w:t>
-      </w:r>
-      <w:proofErr w:type="spellEnd"/>
-      <w:r>
-        <w:rPr>
-          <w:rFonts w:ascii="Times New Roman" w:hAnsi="Times New Roman" w:cs="Times New Roman"/>
-          <w:sz w:val="24"/>
-          <w:szCs w:val="24"/>
-        </w:rPr>
-        <w:t xml:space="preserve"> for </w:t>
-      </w:r>
-      <w:proofErr w:type="spellStart"/>
-      <w:r>
-        <w:rPr>
-          <w:rFonts w:ascii="Times New Roman" w:hAnsi="Times New Roman" w:cs="Times New Roman"/>
-          <w:sz w:val="24"/>
-          <w:szCs w:val="24"/>
-        </w:rPr>
-        <w:t>hydroline</w:t>
-      </w:r>
-      <w:proofErr w:type="spellEnd"/>
-      <w:r>
-        <w:rPr>
-          <w:rFonts w:ascii="Times New Roman" w:hAnsi="Times New Roman" w:cs="Times New Roman"/>
-          <w:sz w:val="24"/>
-          <w:szCs w:val="24"/>
-        </w:rPr>
-        <w:t xml:space="preserve"> data or watershed boundaries)</w:t>
+        <w:t>Name your feature dataset something appropriate for the type of data that you will put in it (e.g., Seasonal_Habitat_Water for hydroline data or watershed boundaries)</w:t>
       </w:r>
     </w:p>
     <w:p>
@@ -507,25 +371,7 @@
           <w:sz w:val="24"/>
           <w:szCs w:val="24"/>
         </w:rPr>
-        <w:t xml:space="preserve">You don’t need to make feature </w:t>
-      </w:r>
-      <w:proofErr w:type="gramStart"/>
-      <w:r>
-        <w:rPr>
-          <w:rFonts w:ascii="Times New Roman" w:hAnsi="Times New Roman" w:cs="Times New Roman"/>
-          <w:sz w:val="24"/>
-          <w:szCs w:val="24"/>
-        </w:rPr>
-        <w:t>datasets</w:t>
-      </w:r>
-      <w:proofErr w:type="gramEnd"/>
-      <w:r>
-        <w:rPr>
-          <w:rFonts w:ascii="Times New Roman" w:hAnsi="Times New Roman" w:cs="Times New Roman"/>
-          <w:sz w:val="24"/>
-          <w:szCs w:val="24"/>
-        </w:rPr>
-        <w:t xml:space="preserve"> but it may be helpful if you can organize data by categories</w:t>
+        <w:t>You don’t need to make feature datasets but it may be helpful if you can organize data by categories</w:t>
       </w:r>
     </w:p>
     <w:p>
@@ -547,25 +393,7 @@
           <w:sz w:val="24"/>
           <w:szCs w:val="24"/>
         </w:rPr>
-        <w:t xml:space="preserve">Right click on each item in your catalog (other than </w:t>
-      </w:r>
-      <w:proofErr w:type="spellStart"/>
-      <w:r>
-        <w:rPr>
-          <w:rFonts w:ascii="Times New Roman" w:hAnsi="Times New Roman" w:cs="Times New Roman"/>
-          <w:sz w:val="24"/>
-          <w:szCs w:val="24"/>
-        </w:rPr>
-        <w:t>basemaps</w:t>
-      </w:r>
-      <w:proofErr w:type="spellEnd"/>
-      <w:r>
-        <w:rPr>
-          <w:rFonts w:ascii="Times New Roman" w:hAnsi="Times New Roman" w:cs="Times New Roman"/>
-          <w:sz w:val="24"/>
-          <w:szCs w:val="24"/>
-        </w:rPr>
-        <w:t>) and select Data &gt; Export Features</w:t>
+        <w:t>Right click on each item in your catalog (other than basemaps) and select Data &gt; Export Features</w:t>
       </w:r>
     </w:p>
     <w:p>
@@ -609,25 +437,7 @@
           <w:sz w:val="24"/>
           <w:szCs w:val="24"/>
         </w:rPr>
-        <w:t xml:space="preserve">It will </w:t>
-      </w:r>
-      <w:proofErr w:type="spellStart"/>
-      <w:r>
-        <w:rPr>
-          <w:rFonts w:ascii="Times New Roman" w:hAnsi="Times New Roman" w:cs="Times New Roman"/>
-          <w:sz w:val="24"/>
-          <w:szCs w:val="24"/>
-        </w:rPr>
-        <w:t>me</w:t>
-      </w:r>
-      <w:proofErr w:type="spellEnd"/>
-      <w:r>
-        <w:rPr>
-          <w:rFonts w:ascii="Times New Roman" w:hAnsi="Times New Roman" w:cs="Times New Roman"/>
-          <w:sz w:val="24"/>
-          <w:szCs w:val="24"/>
-        </w:rPr>
-        <w:t xml:space="preserve"> added to your map so you can delete the old duplicate which is sourced to the “Incoming Data” folder</w:t>
+        <w:t>It will me added to your map so you can delete the old duplicate which is sourced to the “Incoming Data” folder</w:t>
       </w:r>
     </w:p>
     <w:p>
@@ -805,25 +615,7 @@
           <w:sz w:val="24"/>
           <w:szCs w:val="24"/>
         </w:rPr>
-        <w:t>Any GIS files that are being used for a specific project should go in a database made just for the project (i.e., “</w:t>
-      </w:r>
-      <w:proofErr w:type="spellStart"/>
-      <w:r>
-        <w:rPr>
-          <w:rFonts w:ascii="Times New Roman" w:hAnsi="Times New Roman" w:cs="Times New Roman"/>
-          <w:sz w:val="24"/>
-          <w:szCs w:val="24"/>
-        </w:rPr>
-        <w:t>REM_Sites.gdb</w:t>
-      </w:r>
-      <w:proofErr w:type="spellEnd"/>
-      <w:r>
-        <w:rPr>
-          <w:rFonts w:ascii="Times New Roman" w:hAnsi="Times New Roman" w:cs="Times New Roman"/>
-          <w:sz w:val="24"/>
-          <w:szCs w:val="24"/>
-        </w:rPr>
-        <w:t>”)</w:t>
+        <w:t>Any GIS files that are being used for a specific project should go in a database made just for the project (i.e., “REM_Sites.gdb”)</w:t>
       </w:r>
     </w:p>
     <w:p>
@@ -885,25 +677,7 @@
           <w:sz w:val="24"/>
           <w:szCs w:val="24"/>
         </w:rPr>
-        <w:t>The ArcGIS Pro file (i.e., “</w:t>
-      </w:r>
-      <w:proofErr w:type="spellStart"/>
-      <w:r>
-        <w:rPr>
-          <w:rFonts w:ascii="Times New Roman" w:hAnsi="Times New Roman" w:cs="Times New Roman"/>
-          <w:sz w:val="24"/>
-          <w:szCs w:val="24"/>
-        </w:rPr>
-        <w:t>REM_Site_Personal.mxd</w:t>
-      </w:r>
-      <w:proofErr w:type="spellEnd"/>
-      <w:r>
-        <w:rPr>
-          <w:rFonts w:ascii="Times New Roman" w:hAnsi="Times New Roman" w:cs="Times New Roman"/>
-          <w:sz w:val="24"/>
-          <w:szCs w:val="24"/>
-        </w:rPr>
-        <w:t xml:space="preserve">”) cannot go in the geodatabase but should go in a subfolder with the geodatabase so if you want to </w:t>
+        <w:t xml:space="preserve">The ArcGIS Pro file (i.e., “REM_Site_Personal.mxd”) cannot go in the geodatabase but should go in a subfolder with the geodatabase so if you want to </w:t>
       </w:r>
       <w:r>
         <w:rPr>
@@ -912,28 +686,8 @@
           <w:szCs w:val="24"/>
         </w:rPr>
         <w:lastRenderedPageBreak/>
-        <w:t xml:space="preserve">send it to someone else you can zip the whole subfolder containing the geodatabase </w:t>
-      </w:r>
-      <w:proofErr w:type="gramStart"/>
-      <w:r>
-        <w:rPr>
-          <w:rFonts w:ascii="Times New Roman" w:hAnsi="Times New Roman" w:cs="Times New Roman"/>
-          <w:sz w:val="24"/>
-          <w:szCs w:val="24"/>
-        </w:rPr>
-        <w:t>and .</w:t>
-      </w:r>
-      <w:proofErr w:type="spellStart"/>
-      <w:r>
-        <w:rPr>
-          <w:rFonts w:ascii="Times New Roman" w:hAnsi="Times New Roman" w:cs="Times New Roman"/>
-          <w:sz w:val="24"/>
-          <w:szCs w:val="24"/>
-        </w:rPr>
-        <w:t>mxd</w:t>
-      </w:r>
-      <w:proofErr w:type="spellEnd"/>
-      <w:proofErr w:type="gramEnd"/>
+        <w:t>send it to someone else you can zip the whole subfolder containing the geodatabase and .mxd</w:t>
+      </w:r>
     </w:p>
     <w:p>
       <w:pPr>
@@ -948,51 +702,13 @@
           <w:szCs w:val="24"/>
         </w:rPr>
       </w:pPr>
-      <w:proofErr w:type="gramStart"/>
-      <w:r>
-        <w:rPr>
-          <w:rFonts w:ascii="Times New Roman" w:hAnsi="Times New Roman" w:cs="Times New Roman"/>
-          <w:sz w:val="24"/>
-          <w:szCs w:val="24"/>
-        </w:rPr>
-        <w:t>The .</w:t>
-      </w:r>
-      <w:proofErr w:type="spellStart"/>
-      <w:r>
-        <w:rPr>
-          <w:rFonts w:ascii="Times New Roman" w:hAnsi="Times New Roman" w:cs="Times New Roman"/>
-          <w:sz w:val="24"/>
-          <w:szCs w:val="24"/>
-        </w:rPr>
-        <w:t>mxd</w:t>
-      </w:r>
-      <w:proofErr w:type="spellEnd"/>
-      <w:proofErr w:type="gramEnd"/>
-      <w:r>
-        <w:rPr>
-          <w:rFonts w:ascii="Times New Roman" w:hAnsi="Times New Roman" w:cs="Times New Roman"/>
-          <w:sz w:val="24"/>
-          <w:szCs w:val="24"/>
-        </w:rPr>
-        <w:t xml:space="preserve"> contains symbology so if you want the symbology to stay the way that it is in your map you have to include the .</w:t>
-      </w:r>
-      <w:proofErr w:type="spellStart"/>
-      <w:r>
-        <w:rPr>
-          <w:rFonts w:ascii="Times New Roman" w:hAnsi="Times New Roman" w:cs="Times New Roman"/>
-          <w:sz w:val="24"/>
-          <w:szCs w:val="24"/>
-        </w:rPr>
-        <w:t>mxd</w:t>
-      </w:r>
-      <w:proofErr w:type="spellEnd"/>
-      <w:r>
-        <w:rPr>
-          <w:rFonts w:ascii="Times New Roman" w:hAnsi="Times New Roman" w:cs="Times New Roman"/>
-          <w:sz w:val="24"/>
-          <w:szCs w:val="24"/>
-        </w:rPr>
-        <w:t xml:space="preserve"> in the zipped folder</w:t>
+      <w:r>
+        <w:rPr>
+          <w:rFonts w:ascii="Times New Roman" w:hAnsi="Times New Roman" w:cs="Times New Roman"/>
+          <w:sz w:val="24"/>
+          <w:szCs w:val="24"/>
+        </w:rPr>
+        <w:t>The .mxd contains symbology so if you want the symbology to stay the way that it is in your map you have to include the .mxd in the zipped folder</w:t>
       </w:r>
     </w:p>
     <w:p>
@@ -1152,25 +868,7 @@
           <w:sz w:val="24"/>
           <w:szCs w:val="24"/>
         </w:rPr>
-        <w:t xml:space="preserve">Click on the </w:t>
-      </w:r>
-      <w:proofErr w:type="gramStart"/>
-      <w:r>
-        <w:rPr>
-          <w:rFonts w:ascii="Times New Roman" w:hAnsi="Times New Roman" w:cs="Times New Roman"/>
-          <w:sz w:val="24"/>
-          <w:szCs w:val="24"/>
-        </w:rPr>
-        <w:t>drop down</w:t>
-      </w:r>
-      <w:proofErr w:type="gramEnd"/>
-      <w:r>
-        <w:rPr>
-          <w:rFonts w:ascii="Times New Roman" w:hAnsi="Times New Roman" w:cs="Times New Roman"/>
-          <w:sz w:val="24"/>
-          <w:szCs w:val="24"/>
-        </w:rPr>
-        <w:t xml:space="preserve"> menu “Method” and click “Manual Interval” then go into the table and manually change the values for the color breaks</w:t>
+        <w:t>Click on the drop down menu “Method” and click “Manual Interval” then go into the table and manually change the values for the color breaks</w:t>
       </w:r>
     </w:p>
     <w:p>
@@ -1258,25 +956,7 @@
           <w:sz w:val="24"/>
           <w:szCs w:val="24"/>
         </w:rPr>
-        <w:t xml:space="preserve">Use this raster file in conjunction with aerial imagery and </w:t>
-      </w:r>
-      <w:proofErr w:type="spellStart"/>
-      <w:r>
-        <w:rPr>
-          <w:rFonts w:ascii="Times New Roman" w:hAnsi="Times New Roman" w:cs="Times New Roman"/>
-          <w:sz w:val="24"/>
-          <w:szCs w:val="24"/>
-        </w:rPr>
-        <w:t>hydroline</w:t>
-      </w:r>
-      <w:proofErr w:type="spellEnd"/>
-      <w:r>
-        <w:rPr>
-          <w:rFonts w:ascii="Times New Roman" w:hAnsi="Times New Roman" w:cs="Times New Roman"/>
-          <w:sz w:val="24"/>
-          <w:szCs w:val="24"/>
-        </w:rPr>
-        <w:t xml:space="preserve"> shapefile</w:t>
+        <w:t>Use this raster file in conjunction with aerial imagery and hydroline shapefile</w:t>
       </w:r>
     </w:p>
     <w:p>
@@ -1412,25 +1092,7 @@
           <w:sz w:val="24"/>
           <w:szCs w:val="24"/>
         </w:rPr>
-        <w:t xml:space="preserve">Using the REM, aerial imagery, and </w:t>
-      </w:r>
-      <w:proofErr w:type="spellStart"/>
-      <w:r>
-        <w:rPr>
-          <w:rFonts w:ascii="Times New Roman" w:hAnsi="Times New Roman" w:cs="Times New Roman"/>
-          <w:sz w:val="24"/>
-          <w:szCs w:val="24"/>
-        </w:rPr>
-        <w:t>hydroline</w:t>
-      </w:r>
-      <w:proofErr w:type="spellEnd"/>
-      <w:r>
-        <w:rPr>
-          <w:rFonts w:ascii="Times New Roman" w:hAnsi="Times New Roman" w:cs="Times New Roman"/>
-          <w:sz w:val="24"/>
-          <w:szCs w:val="24"/>
-        </w:rPr>
-        <w:t xml:space="preserve"> shapefile find potential outlets of seasonally disconnected sites</w:t>
+        <w:t>Using the REM, aerial imagery, and hydroline shapefile find potential outlets of seasonally disconnected sites</w:t>
       </w:r>
     </w:p>
     <w:p>
@@ -1452,53 +1114,7 @@
           <w:sz w:val="24"/>
           <w:szCs w:val="24"/>
         </w:rPr>
-        <w:t xml:space="preserve">Create a new point feature class in </w:t>
-      </w:r>
-      <w:proofErr w:type="gramStart"/>
-      <w:r>
-        <w:rPr>
-          <w:rFonts w:ascii="Times New Roman" w:hAnsi="Times New Roman" w:cs="Times New Roman"/>
-          <w:sz w:val="24"/>
-          <w:szCs w:val="24"/>
-        </w:rPr>
-        <w:t>your .</w:t>
-      </w:r>
-      <w:proofErr w:type="spellStart"/>
-      <w:r>
-        <w:rPr>
-          <w:rFonts w:ascii="Times New Roman" w:hAnsi="Times New Roman" w:cs="Times New Roman"/>
-          <w:sz w:val="24"/>
-          <w:szCs w:val="24"/>
-        </w:rPr>
-        <w:t>mxd</w:t>
-      </w:r>
-      <w:proofErr w:type="spellEnd"/>
-      <w:proofErr w:type="gramEnd"/>
-      <w:r>
-        <w:rPr>
-          <w:rFonts w:ascii="Times New Roman" w:hAnsi="Times New Roman" w:cs="Times New Roman"/>
-          <w:sz w:val="24"/>
-          <w:szCs w:val="24"/>
-        </w:rPr>
-        <w:t xml:space="preserve"> by opening the Catalog &gt; Right click on the geodatabase that you made for the project (i.e., “</w:t>
-      </w:r>
-      <w:proofErr w:type="spellStart"/>
-      <w:r>
-        <w:rPr>
-          <w:rFonts w:ascii="Times New Roman" w:hAnsi="Times New Roman" w:cs="Times New Roman"/>
-          <w:sz w:val="24"/>
-          <w:szCs w:val="24"/>
-        </w:rPr>
-        <w:t>REM_Site.gdb</w:t>
-      </w:r>
-      <w:proofErr w:type="spellEnd"/>
-      <w:r>
-        <w:rPr>
-          <w:rFonts w:ascii="Times New Roman" w:hAnsi="Times New Roman" w:cs="Times New Roman"/>
-          <w:sz w:val="24"/>
-          <w:szCs w:val="24"/>
-        </w:rPr>
-        <w:t>”) &gt; Create Feature Class</w:t>
+        <w:t>Create a new point feature class in your .mxd by opening the Catalog &gt; Right click on the geodatabase that you made for the project (i.e., “REM_Site.gdb”) &gt; Create Feature Class</w:t>
       </w:r>
     </w:p>
     <w:p>
@@ -1520,25 +1136,7 @@
           <w:sz w:val="24"/>
           <w:szCs w:val="24"/>
         </w:rPr>
-        <w:t>Name the new feature class (i.e., “</w:t>
-      </w:r>
-      <w:proofErr w:type="spellStart"/>
-      <w:r>
-        <w:rPr>
-          <w:rFonts w:ascii="Times New Roman" w:hAnsi="Times New Roman" w:cs="Times New Roman"/>
-          <w:sz w:val="24"/>
-          <w:szCs w:val="24"/>
-        </w:rPr>
-        <w:t>Placemarks_Final_WGS</w:t>
-      </w:r>
-      <w:proofErr w:type="spellEnd"/>
-      <w:r>
-        <w:rPr>
-          <w:rFonts w:ascii="Times New Roman" w:hAnsi="Times New Roman" w:cs="Times New Roman"/>
-          <w:sz w:val="24"/>
-          <w:szCs w:val="24"/>
-        </w:rPr>
-        <w:t>”) and then go through the six pages making sure that you select the feature type (point) and appropriate projection (WGS 1984)</w:t>
+        <w:t>Name the new feature class (i.e., “Placemarks_Final_WGS”) and then go through the six pages making sure that you select the feature type (point) and appropriate projection (WGS 1984)</w:t>
       </w:r>
     </w:p>
     <w:p>
@@ -1560,25 +1158,7 @@
           <w:sz w:val="24"/>
           <w:szCs w:val="24"/>
         </w:rPr>
-        <w:t xml:space="preserve">If you want to calculate the latitude and longitude in decimal </w:t>
-      </w:r>
-      <w:proofErr w:type="gramStart"/>
-      <w:r>
-        <w:rPr>
-          <w:rFonts w:ascii="Times New Roman" w:hAnsi="Times New Roman" w:cs="Times New Roman"/>
-          <w:sz w:val="24"/>
-          <w:szCs w:val="24"/>
-        </w:rPr>
-        <w:t>degrees</w:t>
-      </w:r>
-      <w:proofErr w:type="gramEnd"/>
-      <w:r>
-        <w:rPr>
-          <w:rFonts w:ascii="Times New Roman" w:hAnsi="Times New Roman" w:cs="Times New Roman"/>
-          <w:sz w:val="24"/>
-          <w:szCs w:val="24"/>
-        </w:rPr>
-        <w:t xml:space="preserve"> the projection must be in WGS 1984</w:t>
+        <w:t>If you want to calculate the latitude and longitude in decimal degrees the projection must be in WGS 1984</w:t>
       </w:r>
     </w:p>
     <w:p>
@@ -1600,25 +1180,7 @@
           <w:sz w:val="24"/>
           <w:szCs w:val="24"/>
         </w:rPr>
-        <w:t>Click on Edit &gt; the feature class that you created (i.e., “</w:t>
-      </w:r>
-      <w:proofErr w:type="spellStart"/>
-      <w:r>
-        <w:rPr>
-          <w:rFonts w:ascii="Times New Roman" w:hAnsi="Times New Roman" w:cs="Times New Roman"/>
-          <w:sz w:val="24"/>
-          <w:szCs w:val="24"/>
-        </w:rPr>
-        <w:t>Placemarks_Final_WGS</w:t>
-      </w:r>
-      <w:proofErr w:type="spellEnd"/>
-      <w:r>
-        <w:rPr>
-          <w:rFonts w:ascii="Times New Roman" w:hAnsi="Times New Roman" w:cs="Times New Roman"/>
-          <w:sz w:val="24"/>
-          <w:szCs w:val="24"/>
-        </w:rPr>
-        <w:t>”)</w:t>
+        <w:t>Click on Edit &gt; the feature class that you created (i.e., “Placemarks_Final_WGS”)</w:t>
       </w:r>
     </w:p>
     <w:p>
@@ -2039,41 +1601,13 @@
           <w:szCs w:val="24"/>
         </w:rPr>
       </w:pPr>
-      <w:proofErr w:type="gramStart"/>
-      <w:r>
-        <w:rPr>
-          <w:rFonts w:ascii="Times New Roman" w:hAnsi="Times New Roman" w:cs="Times New Roman"/>
-          <w:sz w:val="24"/>
-          <w:szCs w:val="24"/>
-        </w:rPr>
-        <w:t>!</w:t>
-      </w:r>
-      <w:proofErr w:type="spellStart"/>
-      <w:r>
-        <w:rPr>
-          <w:rFonts w:ascii="Times New Roman" w:hAnsi="Times New Roman" w:cs="Times New Roman"/>
-          <w:sz w:val="24"/>
-          <w:szCs w:val="24"/>
-        </w:rPr>
-        <w:t>shape</w:t>
-      </w:r>
-      <w:proofErr w:type="gramEnd"/>
-      <w:r>
-        <w:rPr>
-          <w:rFonts w:ascii="Times New Roman" w:hAnsi="Times New Roman" w:cs="Times New Roman"/>
-          <w:sz w:val="24"/>
-          <w:szCs w:val="24"/>
-        </w:rPr>
-        <w:t>.extent.YMax</w:t>
-      </w:r>
-      <w:proofErr w:type="spellEnd"/>
-      <w:r>
-        <w:rPr>
-          <w:rFonts w:ascii="Times New Roman" w:hAnsi="Times New Roman" w:cs="Times New Roman"/>
-          <w:sz w:val="24"/>
-          <w:szCs w:val="24"/>
-        </w:rPr>
-        <w:t>!</w:t>
+      <w:r>
+        <w:rPr>
+          <w:rFonts w:ascii="Times New Roman" w:hAnsi="Times New Roman" w:cs="Times New Roman"/>
+          <w:sz w:val="24"/>
+          <w:szCs w:val="24"/>
+        </w:rPr>
+        <w:t>!shape.extent.YMax!</w:t>
       </w:r>
     </w:p>
     <w:p>
@@ -2111,41 +1645,13 @@
           <w:szCs w:val="24"/>
         </w:rPr>
       </w:pPr>
-      <w:proofErr w:type="gramStart"/>
-      <w:r>
-        <w:rPr>
-          <w:rFonts w:ascii="Times New Roman" w:hAnsi="Times New Roman" w:cs="Times New Roman"/>
-          <w:sz w:val="24"/>
-          <w:szCs w:val="24"/>
-        </w:rPr>
-        <w:t>!</w:t>
-      </w:r>
-      <w:proofErr w:type="spellStart"/>
-      <w:r>
-        <w:rPr>
-          <w:rFonts w:ascii="Times New Roman" w:hAnsi="Times New Roman" w:cs="Times New Roman"/>
-          <w:sz w:val="24"/>
-          <w:szCs w:val="24"/>
-        </w:rPr>
-        <w:t>shape</w:t>
-      </w:r>
-      <w:proofErr w:type="gramEnd"/>
-      <w:r>
-        <w:rPr>
-          <w:rFonts w:ascii="Times New Roman" w:hAnsi="Times New Roman" w:cs="Times New Roman"/>
-          <w:sz w:val="24"/>
-          <w:szCs w:val="24"/>
-        </w:rPr>
-        <w:t>.extent.XMax</w:t>
-      </w:r>
-      <w:proofErr w:type="spellEnd"/>
-      <w:r>
-        <w:rPr>
-          <w:rFonts w:ascii="Times New Roman" w:hAnsi="Times New Roman" w:cs="Times New Roman"/>
-          <w:sz w:val="24"/>
-          <w:szCs w:val="24"/>
-        </w:rPr>
-        <w:t>!</w:t>
+      <w:r>
+        <w:rPr>
+          <w:rFonts w:ascii="Times New Roman" w:hAnsi="Times New Roman" w:cs="Times New Roman"/>
+          <w:sz w:val="24"/>
+          <w:szCs w:val="24"/>
+        </w:rPr>
+        <w:t>!shape.extent.XMax!</w:t>
       </w:r>
     </w:p>
     <w:p>
@@ -2167,25 +1673,7 @@
           <w:sz w:val="24"/>
           <w:szCs w:val="24"/>
         </w:rPr>
-        <w:t xml:space="preserve">There is an easier way to do this in </w:t>
-      </w:r>
-      <w:proofErr w:type="gramStart"/>
-      <w:r>
-        <w:rPr>
-          <w:rFonts w:ascii="Times New Roman" w:hAnsi="Times New Roman" w:cs="Times New Roman"/>
-          <w:sz w:val="24"/>
-          <w:szCs w:val="24"/>
-        </w:rPr>
-        <w:t>ArcMap</w:t>
-      </w:r>
-      <w:proofErr w:type="gramEnd"/>
-      <w:r>
-        <w:rPr>
-          <w:rFonts w:ascii="Times New Roman" w:hAnsi="Times New Roman" w:cs="Times New Roman"/>
-          <w:sz w:val="24"/>
-          <w:szCs w:val="24"/>
-        </w:rPr>
-        <w:t xml:space="preserve"> but this is the most straightforward way to do it in ArcGIS Pro</w:t>
+        <w:t>There is an easier way to do this in ArcMap but this is the most straightforward way to do it in ArcGIS Pro</w:t>
       </w:r>
     </w:p>
     <w:p>
@@ -2740,18 +2228,8 @@
           <w:sz w:val="24"/>
           <w:szCs w:val="24"/>
         </w:rPr>
-        <w:t xml:space="preserve">Pontoon oars and </w:t>
-      </w:r>
-      <w:proofErr w:type="gramStart"/>
-      <w:r>
-        <w:rPr>
-          <w:rFonts w:ascii="Times New Roman" w:hAnsi="Times New Roman" w:cs="Times New Roman"/>
-          <w:sz w:val="24"/>
-          <w:szCs w:val="24"/>
-        </w:rPr>
-        <w:t>cross-bar</w:t>
-      </w:r>
-      <w:proofErr w:type="gramEnd"/>
+        <w:t>Pontoon oars and cross-bar</w:t>
+      </w:r>
     </w:p>
     <w:p>
       <w:pPr>
@@ -3086,23 +2564,13 @@
           <w:szCs w:val="24"/>
         </w:rPr>
       </w:pPr>
-      <w:proofErr w:type="spellStart"/>
-      <w:r>
-        <w:rPr>
-          <w:rFonts w:ascii="Times New Roman" w:hAnsi="Times New Roman" w:cs="Times New Roman"/>
-          <w:sz w:val="24"/>
-          <w:szCs w:val="24"/>
-        </w:rPr>
-        <w:t>Swoffer</w:t>
-      </w:r>
-      <w:proofErr w:type="spellEnd"/>
-      <w:r>
-        <w:rPr>
-          <w:rFonts w:ascii="Times New Roman" w:hAnsi="Times New Roman" w:cs="Times New Roman"/>
-          <w:sz w:val="24"/>
-          <w:szCs w:val="24"/>
-        </w:rPr>
-        <w:t xml:space="preserve"> (rod with propeller and box reader)</w:t>
+      <w:r>
+        <w:rPr>
+          <w:rFonts w:ascii="Times New Roman" w:hAnsi="Times New Roman" w:cs="Times New Roman"/>
+          <w:sz w:val="24"/>
+          <w:szCs w:val="24"/>
+        </w:rPr>
+        <w:t>Swoffer (rod with propeller and box reader)</w:t>
       </w:r>
     </w:p>
     <w:p>
@@ -3147,25 +2615,7 @@
           <w:sz w:val="24"/>
           <w:szCs w:val="24"/>
         </w:rPr>
-        <w:t>Use a datasheet with site name “Boat Recon” with the date and just use WPT column to put the outlet identifier (</w:t>
-      </w:r>
-      <w:proofErr w:type="gramStart"/>
-      <w:r>
-        <w:rPr>
-          <w:rFonts w:ascii="Times New Roman" w:hAnsi="Times New Roman" w:cs="Times New Roman"/>
-          <w:sz w:val="24"/>
-          <w:szCs w:val="24"/>
-        </w:rPr>
-        <w:t>e.g.</w:t>
-      </w:r>
-      <w:proofErr w:type="gramEnd"/>
-      <w:r>
-        <w:rPr>
-          <w:rFonts w:ascii="Times New Roman" w:hAnsi="Times New Roman" w:cs="Times New Roman"/>
-          <w:sz w:val="24"/>
-          <w:szCs w:val="24"/>
-        </w:rPr>
-        <w:t xml:space="preserve"> J1, J2, C1, etc.)</w:t>
+        <w:t>Use a datasheet with site name “Boat Recon” with the date and just use WPT column to put the outlet identifier (e.g. J1, J2, C1, etc.)</w:t>
       </w:r>
     </w:p>
     <w:p>
@@ -3225,23 +2675,13 @@
           <w:szCs w:val="24"/>
         </w:rPr>
       </w:pPr>
-      <w:proofErr w:type="spellStart"/>
-      <w:r>
-        <w:rPr>
-          <w:rFonts w:ascii="Times New Roman" w:hAnsi="Times New Roman" w:cs="Times New Roman"/>
-          <w:sz w:val="24"/>
-          <w:szCs w:val="24"/>
-        </w:rPr>
-        <w:t>Solinst</w:t>
-      </w:r>
-      <w:proofErr w:type="spellEnd"/>
-      <w:r>
-        <w:rPr>
-          <w:rFonts w:ascii="Times New Roman" w:hAnsi="Times New Roman" w:cs="Times New Roman"/>
-          <w:sz w:val="24"/>
-          <w:szCs w:val="24"/>
-        </w:rPr>
-        <w:t xml:space="preserve"> w</w:t>
+      <w:r>
+        <w:rPr>
+          <w:rFonts w:ascii="Times New Roman" w:hAnsi="Times New Roman" w:cs="Times New Roman"/>
+          <w:sz w:val="24"/>
+          <w:szCs w:val="24"/>
+        </w:rPr>
+        <w:t>Solinst w</w:t>
       </w:r>
       <w:r>
         <w:rPr>
@@ -3642,23 +3082,13 @@
           <w:u w:val="single"/>
         </w:rPr>
       </w:pPr>
-      <w:proofErr w:type="spellStart"/>
-      <w:r>
-        <w:rPr>
-          <w:rFonts w:ascii="Times New Roman" w:hAnsi="Times New Roman" w:cs="Times New Roman"/>
-          <w:sz w:val="24"/>
-          <w:szCs w:val="24"/>
-        </w:rPr>
-        <w:t>CaptureDelay</w:t>
-      </w:r>
-      <w:proofErr w:type="spellEnd"/>
-      <w:r>
-        <w:rPr>
-          <w:rFonts w:ascii="Times New Roman" w:hAnsi="Times New Roman" w:cs="Times New Roman"/>
-          <w:sz w:val="24"/>
-          <w:szCs w:val="24"/>
-        </w:rPr>
-        <w:t>: 60Min</w:t>
+      <w:r>
+        <w:rPr>
+          <w:rFonts w:ascii="Times New Roman" w:hAnsi="Times New Roman" w:cs="Times New Roman"/>
+          <w:sz w:val="24"/>
+          <w:szCs w:val="24"/>
+        </w:rPr>
+        <w:t>CaptureDelay: 60Min</w:t>
       </w:r>
     </w:p>
     <w:p>
@@ -3675,23 +3105,13 @@
           <w:u w:val="single"/>
         </w:rPr>
       </w:pPr>
-      <w:proofErr w:type="spellStart"/>
-      <w:r>
-        <w:rPr>
-          <w:rFonts w:ascii="Times New Roman" w:hAnsi="Times New Roman" w:cs="Times New Roman"/>
-          <w:sz w:val="24"/>
-          <w:szCs w:val="24"/>
-        </w:rPr>
-        <w:t>PicSize</w:t>
-      </w:r>
-      <w:proofErr w:type="spellEnd"/>
-      <w:r>
-        <w:rPr>
-          <w:rFonts w:ascii="Times New Roman" w:hAnsi="Times New Roman" w:cs="Times New Roman"/>
-          <w:sz w:val="24"/>
-          <w:szCs w:val="24"/>
-        </w:rPr>
-        <w:t>: Low[4MP]</w:t>
+      <w:r>
+        <w:rPr>
+          <w:rFonts w:ascii="Times New Roman" w:hAnsi="Times New Roman" w:cs="Times New Roman"/>
+          <w:sz w:val="24"/>
+          <w:szCs w:val="24"/>
+        </w:rPr>
+        <w:t>PicSize: Low[4MP]</w:t>
       </w:r>
     </w:p>
     <w:p>
@@ -3708,23 +3128,13 @@
           <w:u w:val="single"/>
         </w:rPr>
       </w:pPr>
-      <w:proofErr w:type="spellStart"/>
-      <w:r>
-        <w:rPr>
-          <w:rFonts w:ascii="Times New Roman" w:hAnsi="Times New Roman" w:cs="Times New Roman"/>
-          <w:sz w:val="24"/>
-          <w:szCs w:val="24"/>
-        </w:rPr>
-        <w:t>MultiShot</w:t>
-      </w:r>
-      <w:proofErr w:type="spellEnd"/>
-      <w:r>
-        <w:rPr>
-          <w:rFonts w:ascii="Times New Roman" w:hAnsi="Times New Roman" w:cs="Times New Roman"/>
-          <w:sz w:val="24"/>
-          <w:szCs w:val="24"/>
-        </w:rPr>
-        <w:t>: Off</w:t>
+      <w:r>
+        <w:rPr>
+          <w:rFonts w:ascii="Times New Roman" w:hAnsi="Times New Roman" w:cs="Times New Roman"/>
+          <w:sz w:val="24"/>
+          <w:szCs w:val="24"/>
+        </w:rPr>
+        <w:t>MultiShot: Off</w:t>
       </w:r>
     </w:p>
     <w:p>
@@ -3741,23 +3151,13 @@
           <w:u w:val="single"/>
         </w:rPr>
       </w:pPr>
-      <w:proofErr w:type="spellStart"/>
-      <w:r>
-        <w:rPr>
-          <w:rFonts w:ascii="Times New Roman" w:hAnsi="Times New Roman" w:cs="Times New Roman"/>
-          <w:sz w:val="24"/>
-          <w:szCs w:val="24"/>
-        </w:rPr>
-        <w:t>CapStart</w:t>
-      </w:r>
-      <w:proofErr w:type="spellEnd"/>
-      <w:r>
-        <w:rPr>
-          <w:rFonts w:ascii="Times New Roman" w:hAnsi="Times New Roman" w:cs="Times New Roman"/>
-          <w:sz w:val="24"/>
-          <w:szCs w:val="24"/>
-        </w:rPr>
-        <w:t>: 12:00 AM</w:t>
+      <w:r>
+        <w:rPr>
+          <w:rFonts w:ascii="Times New Roman" w:hAnsi="Times New Roman" w:cs="Times New Roman"/>
+          <w:sz w:val="24"/>
+          <w:szCs w:val="24"/>
+        </w:rPr>
+        <w:t>CapStart: 12:00 AM</w:t>
       </w:r>
     </w:p>
     <w:p>
@@ -3774,23 +3174,13 @@
           <w:u w:val="single"/>
         </w:rPr>
       </w:pPr>
-      <w:proofErr w:type="spellStart"/>
-      <w:r>
-        <w:rPr>
-          <w:rFonts w:ascii="Times New Roman" w:hAnsi="Times New Roman" w:cs="Times New Roman"/>
-          <w:sz w:val="24"/>
-          <w:szCs w:val="24"/>
-        </w:rPr>
-        <w:t>CapEnd</w:t>
-      </w:r>
-      <w:proofErr w:type="spellEnd"/>
-      <w:r>
-        <w:rPr>
-          <w:rFonts w:ascii="Times New Roman" w:hAnsi="Times New Roman" w:cs="Times New Roman"/>
-          <w:sz w:val="24"/>
-          <w:szCs w:val="24"/>
-        </w:rPr>
-        <w:t>: 12:00 AM</w:t>
+      <w:r>
+        <w:rPr>
+          <w:rFonts w:ascii="Times New Roman" w:hAnsi="Times New Roman" w:cs="Times New Roman"/>
+          <w:sz w:val="24"/>
+          <w:szCs w:val="24"/>
+        </w:rPr>
+        <w:t>CapEnd: 12:00 AM</w:t>
       </w:r>
     </w:p>
     <w:p>
@@ -3807,23 +3197,13 @@
           <w:u w:val="single"/>
         </w:rPr>
       </w:pPr>
-      <w:proofErr w:type="spellStart"/>
-      <w:r>
-        <w:rPr>
-          <w:rFonts w:ascii="Times New Roman" w:hAnsi="Times New Roman" w:cs="Times New Roman"/>
-          <w:sz w:val="24"/>
-          <w:szCs w:val="24"/>
-        </w:rPr>
-        <w:t>SmartIR</w:t>
-      </w:r>
-      <w:proofErr w:type="spellEnd"/>
-      <w:r>
-        <w:rPr>
-          <w:rFonts w:ascii="Times New Roman" w:hAnsi="Times New Roman" w:cs="Times New Roman"/>
-          <w:sz w:val="24"/>
-          <w:szCs w:val="24"/>
-        </w:rPr>
-        <w:t>: On</w:t>
+      <w:r>
+        <w:rPr>
+          <w:rFonts w:ascii="Times New Roman" w:hAnsi="Times New Roman" w:cs="Times New Roman"/>
+          <w:sz w:val="24"/>
+          <w:szCs w:val="24"/>
+        </w:rPr>
+        <w:t>SmartIR: On</w:t>
       </w:r>
     </w:p>
     <w:p>
@@ -3840,34 +3220,14 @@
           <w:u w:val="single"/>
         </w:rPr>
       </w:pPr>
-      <w:proofErr w:type="spellStart"/>
-      <w:r>
-        <w:rPr>
-          <w:rFonts w:ascii="Times New Roman" w:hAnsi="Times New Roman" w:cs="Times New Roman"/>
-          <w:sz w:val="24"/>
-          <w:szCs w:val="24"/>
-        </w:rPr>
-        <w:t>NightExp</w:t>
-      </w:r>
-      <w:proofErr w:type="spellEnd"/>
-      <w:r>
-        <w:rPr>
-          <w:rFonts w:ascii="Times New Roman" w:hAnsi="Times New Roman" w:cs="Times New Roman"/>
-          <w:sz w:val="24"/>
-          <w:szCs w:val="24"/>
-        </w:rPr>
-        <w:t xml:space="preserve">: </w:t>
-      </w:r>
-      <w:proofErr w:type="spellStart"/>
-      <w:r>
-        <w:rPr>
-          <w:rFonts w:ascii="Times New Roman" w:hAnsi="Times New Roman" w:cs="Times New Roman"/>
-          <w:sz w:val="24"/>
-          <w:szCs w:val="24"/>
-        </w:rPr>
-        <w:t>PwrSave</w:t>
-      </w:r>
-      <w:proofErr w:type="spellEnd"/>
+      <w:r>
+        <w:rPr>
+          <w:rFonts w:ascii="Times New Roman" w:hAnsi="Times New Roman" w:cs="Times New Roman"/>
+          <w:sz w:val="24"/>
+          <w:szCs w:val="24"/>
+        </w:rPr>
+        <w:t>NightExp: PwrSave</w:t>
+      </w:r>
     </w:p>
     <w:p>
       <w:pPr>
@@ -3883,23 +3243,13 @@
           <w:u w:val="single"/>
         </w:rPr>
       </w:pPr>
-      <w:proofErr w:type="spellStart"/>
-      <w:r>
-        <w:rPr>
-          <w:rFonts w:ascii="Times New Roman" w:hAnsi="Times New Roman" w:cs="Times New Roman"/>
-          <w:sz w:val="24"/>
-          <w:szCs w:val="24"/>
-        </w:rPr>
-        <w:t>TLFrequency</w:t>
-      </w:r>
-      <w:proofErr w:type="spellEnd"/>
-      <w:r>
-        <w:rPr>
-          <w:rFonts w:ascii="Times New Roman" w:hAnsi="Times New Roman" w:cs="Times New Roman"/>
-          <w:sz w:val="24"/>
-          <w:szCs w:val="24"/>
-        </w:rPr>
-        <w:t>: 60Min</w:t>
+      <w:r>
+        <w:rPr>
+          <w:rFonts w:ascii="Times New Roman" w:hAnsi="Times New Roman" w:cs="Times New Roman"/>
+          <w:sz w:val="24"/>
+          <w:szCs w:val="24"/>
+        </w:rPr>
+        <w:t>TLFrequency: 60Min</w:t>
       </w:r>
     </w:p>
     <w:p>
@@ -3916,23 +3266,13 @@
           <w:u w:val="single"/>
         </w:rPr>
       </w:pPr>
-      <w:proofErr w:type="spellStart"/>
-      <w:r>
-        <w:rPr>
-          <w:rFonts w:ascii="Times New Roman" w:hAnsi="Times New Roman" w:cs="Times New Roman"/>
-          <w:sz w:val="24"/>
-          <w:szCs w:val="24"/>
-        </w:rPr>
-        <w:t>TLPeriod</w:t>
-      </w:r>
-      <w:proofErr w:type="spellEnd"/>
-      <w:r>
-        <w:rPr>
-          <w:rFonts w:ascii="Times New Roman" w:hAnsi="Times New Roman" w:cs="Times New Roman"/>
-          <w:sz w:val="24"/>
-          <w:szCs w:val="24"/>
-        </w:rPr>
-        <w:t>: 1Hr</w:t>
+      <w:r>
+        <w:rPr>
+          <w:rFonts w:ascii="Times New Roman" w:hAnsi="Times New Roman" w:cs="Times New Roman"/>
+          <w:sz w:val="24"/>
+          <w:szCs w:val="24"/>
+        </w:rPr>
+        <w:t>TLPeriod: 1Hr</w:t>
       </w:r>
     </w:p>
     <w:p>
@@ -3949,23 +3289,13 @@
           <w:u w:val="single"/>
         </w:rPr>
       </w:pPr>
-      <w:proofErr w:type="spellStart"/>
-      <w:r>
-        <w:rPr>
-          <w:rFonts w:ascii="Times New Roman" w:hAnsi="Times New Roman" w:cs="Times New Roman"/>
-          <w:sz w:val="24"/>
-          <w:szCs w:val="24"/>
-        </w:rPr>
-        <w:t>TempUnit</w:t>
-      </w:r>
-      <w:proofErr w:type="spellEnd"/>
-      <w:r>
-        <w:rPr>
-          <w:rFonts w:ascii="Times New Roman" w:hAnsi="Times New Roman" w:cs="Times New Roman"/>
-          <w:sz w:val="24"/>
-          <w:szCs w:val="24"/>
-        </w:rPr>
-        <w:t>: F</w:t>
+      <w:r>
+        <w:rPr>
+          <w:rFonts w:ascii="Times New Roman" w:hAnsi="Times New Roman" w:cs="Times New Roman"/>
+          <w:sz w:val="24"/>
+          <w:szCs w:val="24"/>
+        </w:rPr>
+        <w:t>TempUnit: F</w:t>
       </w:r>
     </w:p>
     <w:p>
@@ -3982,23 +3312,13 @@
           <w:u w:val="single"/>
         </w:rPr>
       </w:pPr>
-      <w:proofErr w:type="spellStart"/>
-      <w:r>
-        <w:rPr>
-          <w:rFonts w:ascii="Times New Roman" w:hAnsi="Times New Roman" w:cs="Times New Roman"/>
-          <w:sz w:val="24"/>
-          <w:szCs w:val="24"/>
-        </w:rPr>
-        <w:t>InfoStrip</w:t>
-      </w:r>
-      <w:proofErr w:type="spellEnd"/>
-      <w:r>
-        <w:rPr>
-          <w:rFonts w:ascii="Times New Roman" w:hAnsi="Times New Roman" w:cs="Times New Roman"/>
-          <w:sz w:val="24"/>
-          <w:szCs w:val="24"/>
-        </w:rPr>
-        <w:t>: On</w:t>
+      <w:r>
+        <w:rPr>
+          <w:rFonts w:ascii="Times New Roman" w:hAnsi="Times New Roman" w:cs="Times New Roman"/>
+          <w:sz w:val="24"/>
+          <w:szCs w:val="24"/>
+        </w:rPr>
+        <w:t>InfoStrip: On</w:t>
       </w:r>
     </w:p>
     <w:p>
@@ -4015,23 +3335,13 @@
           <w:u w:val="single"/>
         </w:rPr>
       </w:pPr>
-      <w:proofErr w:type="spellStart"/>
-      <w:r>
-        <w:rPr>
-          <w:rFonts w:ascii="Times New Roman" w:hAnsi="Times New Roman" w:cs="Times New Roman"/>
-          <w:sz w:val="24"/>
-          <w:szCs w:val="24"/>
-        </w:rPr>
-        <w:t>SDManagement</w:t>
-      </w:r>
-      <w:proofErr w:type="spellEnd"/>
-      <w:r>
-        <w:rPr>
-          <w:rFonts w:ascii="Times New Roman" w:hAnsi="Times New Roman" w:cs="Times New Roman"/>
-          <w:sz w:val="24"/>
-          <w:szCs w:val="24"/>
-        </w:rPr>
-        <w:t>: Off</w:t>
+      <w:r>
+        <w:rPr>
+          <w:rFonts w:ascii="Times New Roman" w:hAnsi="Times New Roman" w:cs="Times New Roman"/>
+          <w:sz w:val="24"/>
+          <w:szCs w:val="24"/>
+        </w:rPr>
+        <w:t>SDManagement: Off</w:t>
       </w:r>
     </w:p>
     <w:p>
@@ -4048,23 +3358,13 @@
           <w:u w:val="single"/>
         </w:rPr>
       </w:pPr>
-      <w:proofErr w:type="spellStart"/>
-      <w:r>
-        <w:rPr>
-          <w:rFonts w:ascii="Times New Roman" w:hAnsi="Times New Roman" w:cs="Times New Roman"/>
-          <w:sz w:val="24"/>
-          <w:szCs w:val="24"/>
-        </w:rPr>
-        <w:t>MotionDetect</w:t>
-      </w:r>
-      <w:proofErr w:type="spellEnd"/>
-      <w:r>
-        <w:rPr>
-          <w:rFonts w:ascii="Times New Roman" w:hAnsi="Times New Roman" w:cs="Times New Roman"/>
-          <w:sz w:val="24"/>
-          <w:szCs w:val="24"/>
-        </w:rPr>
-        <w:t>: Long</w:t>
+      <w:r>
+        <w:rPr>
+          <w:rFonts w:ascii="Times New Roman" w:hAnsi="Times New Roman" w:cs="Times New Roman"/>
+          <w:sz w:val="24"/>
+          <w:szCs w:val="24"/>
+        </w:rPr>
+        <w:t>MotionDetect: Long</w:t>
       </w:r>
     </w:p>
     <w:p>
@@ -4081,23 +3381,13 @@
           <w:u w:val="single"/>
         </w:rPr>
       </w:pPr>
-      <w:proofErr w:type="spellStart"/>
-      <w:r>
-        <w:rPr>
-          <w:rFonts w:ascii="Times New Roman" w:hAnsi="Times New Roman" w:cs="Times New Roman"/>
-          <w:sz w:val="24"/>
-          <w:szCs w:val="24"/>
-        </w:rPr>
-        <w:t>MotionTest</w:t>
-      </w:r>
-      <w:proofErr w:type="spellEnd"/>
-      <w:r>
-        <w:rPr>
-          <w:rFonts w:ascii="Times New Roman" w:hAnsi="Times New Roman" w:cs="Times New Roman"/>
-          <w:sz w:val="24"/>
-          <w:szCs w:val="24"/>
-        </w:rPr>
-        <w:t>: OK</w:t>
+      <w:r>
+        <w:rPr>
+          <w:rFonts w:ascii="Times New Roman" w:hAnsi="Times New Roman" w:cs="Times New Roman"/>
+          <w:sz w:val="24"/>
+          <w:szCs w:val="24"/>
+        </w:rPr>
+        <w:t>MotionTest: OK</w:t>
       </w:r>
     </w:p>
     <w:p>
@@ -4143,35 +3433,7 @@
           <w:sz w:val="24"/>
           <w:szCs w:val="24"/>
         </w:rPr>
-        <w:t>Name: SITE[</w:t>
-      </w:r>
-      <w:proofErr w:type="spellStart"/>
-      <w:r>
-        <w:rPr>
-          <w:rFonts w:ascii="Times New Roman" w:hAnsi="Times New Roman" w:cs="Times New Roman"/>
-          <w:sz w:val="24"/>
-          <w:szCs w:val="24"/>
-        </w:rPr>
-        <w:t>e.</w:t>
-      </w:r>
-      <w:proofErr w:type="gramStart"/>
-      <w:r>
-        <w:rPr>
-          <w:rFonts w:ascii="Times New Roman" w:hAnsi="Times New Roman" w:cs="Times New Roman"/>
-          <w:sz w:val="24"/>
-          <w:szCs w:val="24"/>
-        </w:rPr>
-        <w:t>g.AA</w:t>
-      </w:r>
-      <w:proofErr w:type="spellEnd"/>
-      <w:proofErr w:type="gramEnd"/>
-      <w:r>
-        <w:rPr>
-          <w:rFonts w:ascii="Times New Roman" w:hAnsi="Times New Roman" w:cs="Times New Roman"/>
-          <w:sz w:val="24"/>
-          <w:szCs w:val="24"/>
-        </w:rPr>
-        <w:t>]</w:t>
+        <w:t>Name: SITE[e.g.AA]</w:t>
       </w:r>
     </w:p>
     <w:p>
@@ -4458,43 +3720,7 @@
           <w:sz w:val="24"/>
           <w:szCs w:val="24"/>
         </w:rPr>
-        <w:t xml:space="preserve">Launch the </w:t>
-      </w:r>
-      <w:proofErr w:type="spellStart"/>
-      <w:r>
-        <w:rPr>
-          <w:rFonts w:ascii="Times New Roman" w:hAnsi="Times New Roman" w:cs="Times New Roman"/>
-          <w:sz w:val="24"/>
-          <w:szCs w:val="24"/>
-        </w:rPr>
-        <w:t>Solinst</w:t>
-      </w:r>
-      <w:proofErr w:type="spellEnd"/>
-      <w:r>
-        <w:rPr>
-          <w:rFonts w:ascii="Times New Roman" w:hAnsi="Times New Roman" w:cs="Times New Roman"/>
-          <w:sz w:val="24"/>
-          <w:szCs w:val="24"/>
-        </w:rPr>
-        <w:t xml:space="preserve"> logger with the logger shuttle in </w:t>
-      </w:r>
-      <w:proofErr w:type="spellStart"/>
-      <w:r>
-        <w:rPr>
-          <w:rFonts w:ascii="Times New Roman" w:hAnsi="Times New Roman" w:cs="Times New Roman"/>
-          <w:sz w:val="24"/>
-          <w:szCs w:val="24"/>
-        </w:rPr>
-        <w:t>HOBOware</w:t>
-      </w:r>
-      <w:proofErr w:type="spellEnd"/>
-      <w:r>
-        <w:rPr>
-          <w:rFonts w:ascii="Times New Roman" w:hAnsi="Times New Roman" w:cs="Times New Roman"/>
-          <w:sz w:val="24"/>
-          <w:szCs w:val="24"/>
-        </w:rPr>
-        <w:t xml:space="preserve"> on the field laptop</w:t>
+        <w:t>Launch the Solinst logger with the logger shuttle in HOBOware on the field laptop</w:t>
       </w:r>
     </w:p>
     <w:p>
@@ -4517,25 +3743,7 @@
           <w:sz w:val="24"/>
           <w:szCs w:val="24"/>
         </w:rPr>
-        <w:t xml:space="preserve">Make sure that it is recording in </w:t>
-      </w:r>
-      <w:proofErr w:type="gramStart"/>
-      <w:r>
-        <w:rPr>
-          <w:rFonts w:ascii="Times New Roman" w:hAnsi="Times New Roman" w:cs="Times New Roman"/>
-          <w:sz w:val="24"/>
-          <w:szCs w:val="24"/>
-        </w:rPr>
-        <w:t>15 minute</w:t>
-      </w:r>
-      <w:proofErr w:type="gramEnd"/>
-      <w:r>
-        <w:rPr>
-          <w:rFonts w:ascii="Times New Roman" w:hAnsi="Times New Roman" w:cs="Times New Roman"/>
-          <w:sz w:val="24"/>
-          <w:szCs w:val="24"/>
-        </w:rPr>
-        <w:t xml:space="preserve"> intervals</w:t>
+        <w:t>Make sure that it is recording in 15 minute intervals</w:t>
       </w:r>
     </w:p>
     <w:p>
@@ -4643,25 +3851,7 @@
           <w:sz w:val="24"/>
           <w:szCs w:val="24"/>
         </w:rPr>
-        <w:t xml:space="preserve">Write down the </w:t>
-      </w:r>
-      <w:proofErr w:type="spellStart"/>
-      <w:r>
-        <w:rPr>
-          <w:rFonts w:ascii="Times New Roman" w:hAnsi="Times New Roman" w:cs="Times New Roman"/>
-          <w:sz w:val="24"/>
-          <w:szCs w:val="24"/>
-        </w:rPr>
-        <w:t>Solinst</w:t>
-      </w:r>
-      <w:proofErr w:type="spellEnd"/>
-      <w:r>
-        <w:rPr>
-          <w:rFonts w:ascii="Times New Roman" w:hAnsi="Times New Roman" w:cs="Times New Roman"/>
-          <w:sz w:val="24"/>
-          <w:szCs w:val="24"/>
-        </w:rPr>
-        <w:t xml:space="preserve"> logger ID, the length of the string, the height of the water on the gauge once you have it clamped to the t-post, the date, time, waypoint, and description of location in Rite-in-Rain</w:t>
+        <w:t>Write down the Solinst logger ID, the length of the string, the height of the water on the gauge once you have it clamped to the t-post, the date, time, waypoint, and description of location in Rite-in-Rain</w:t>
       </w:r>
     </w:p>
     <w:p>
@@ -4684,25 +3874,7 @@
           <w:szCs w:val="24"/>
         </w:rPr>
         <w:lastRenderedPageBreak/>
-        <w:t xml:space="preserve">Make sure to record the </w:t>
-      </w:r>
-      <w:proofErr w:type="spellStart"/>
-      <w:r>
-        <w:rPr>
-          <w:rFonts w:ascii="Times New Roman" w:hAnsi="Times New Roman" w:cs="Times New Roman"/>
-          <w:sz w:val="24"/>
-          <w:szCs w:val="24"/>
-        </w:rPr>
-        <w:t>Solinst</w:t>
-      </w:r>
-      <w:proofErr w:type="spellEnd"/>
-      <w:r>
-        <w:rPr>
-          <w:rFonts w:ascii="Times New Roman" w:hAnsi="Times New Roman" w:cs="Times New Roman"/>
-          <w:sz w:val="24"/>
-          <w:szCs w:val="24"/>
-        </w:rPr>
-        <w:t xml:space="preserve"> logger number, date, and time in the Rite-in-the-Rain when removing the level logger</w:t>
+        <w:t>Make sure to record the Solinst logger number, date, and time in the Rite-in-the-Rain when removing the level logger</w:t>
       </w:r>
     </w:p>
     <w:p>
@@ -4782,25 +3954,7 @@
           <w:sz w:val="24"/>
           <w:szCs w:val="24"/>
         </w:rPr>
-        <w:t xml:space="preserve">Launch the temperature pendant with the logger shuttle in </w:t>
-      </w:r>
-      <w:proofErr w:type="spellStart"/>
-      <w:r>
-        <w:rPr>
-          <w:rFonts w:ascii="Times New Roman" w:hAnsi="Times New Roman" w:cs="Times New Roman"/>
-          <w:sz w:val="24"/>
-          <w:szCs w:val="24"/>
-        </w:rPr>
-        <w:t>HOBOware</w:t>
-      </w:r>
-      <w:proofErr w:type="spellEnd"/>
-      <w:r>
-        <w:rPr>
-          <w:rFonts w:ascii="Times New Roman" w:hAnsi="Times New Roman" w:cs="Times New Roman"/>
-          <w:sz w:val="24"/>
-          <w:szCs w:val="24"/>
-        </w:rPr>
-        <w:t xml:space="preserve"> on the field laptop</w:t>
+        <w:t>Launch the temperature pendant with the logger shuttle in HOBOware on the field laptop</w:t>
       </w:r>
     </w:p>
     <w:p>
@@ -4823,25 +3977,7 @@
           <w:sz w:val="24"/>
           <w:szCs w:val="24"/>
         </w:rPr>
-        <w:t xml:space="preserve">Make sure that it is recording in </w:t>
-      </w:r>
-      <w:proofErr w:type="gramStart"/>
-      <w:r>
-        <w:rPr>
-          <w:rFonts w:ascii="Times New Roman" w:hAnsi="Times New Roman" w:cs="Times New Roman"/>
-          <w:sz w:val="24"/>
-          <w:szCs w:val="24"/>
-        </w:rPr>
-        <w:t>15 minute</w:t>
-      </w:r>
-      <w:proofErr w:type="gramEnd"/>
-      <w:r>
-        <w:rPr>
-          <w:rFonts w:ascii="Times New Roman" w:hAnsi="Times New Roman" w:cs="Times New Roman"/>
-          <w:sz w:val="24"/>
-          <w:szCs w:val="24"/>
-        </w:rPr>
-        <w:t xml:space="preserve"> intervals</w:t>
+        <w:t>Make sure that it is recording in 15 minute intervals</w:t>
       </w:r>
     </w:p>
     <w:p>
@@ -5031,25 +4167,7 @@
           <w:sz w:val="24"/>
           <w:szCs w:val="24"/>
         </w:rPr>
-        <w:t xml:space="preserve">Launch the DO logger with the logger shuttle in </w:t>
-      </w:r>
-      <w:proofErr w:type="spellStart"/>
-      <w:r>
-        <w:rPr>
-          <w:rFonts w:ascii="Times New Roman" w:hAnsi="Times New Roman" w:cs="Times New Roman"/>
-          <w:sz w:val="24"/>
-          <w:szCs w:val="24"/>
-        </w:rPr>
-        <w:t>HOBOware</w:t>
-      </w:r>
-      <w:proofErr w:type="spellEnd"/>
-      <w:r>
-        <w:rPr>
-          <w:rFonts w:ascii="Times New Roman" w:hAnsi="Times New Roman" w:cs="Times New Roman"/>
-          <w:sz w:val="24"/>
-          <w:szCs w:val="24"/>
-        </w:rPr>
-        <w:t xml:space="preserve"> on the field laptop</w:t>
+        <w:t>Launch the DO logger with the logger shuttle in HOBOware on the field laptop</w:t>
       </w:r>
     </w:p>
     <w:p>
@@ -5072,25 +4190,7 @@
           <w:sz w:val="24"/>
           <w:szCs w:val="24"/>
         </w:rPr>
-        <w:t xml:space="preserve">Make sure that it is recording in </w:t>
-      </w:r>
-      <w:proofErr w:type="gramStart"/>
-      <w:r>
-        <w:rPr>
-          <w:rFonts w:ascii="Times New Roman" w:hAnsi="Times New Roman" w:cs="Times New Roman"/>
-          <w:sz w:val="24"/>
-          <w:szCs w:val="24"/>
-        </w:rPr>
-        <w:t>15 minute</w:t>
-      </w:r>
-      <w:proofErr w:type="gramEnd"/>
-      <w:r>
-        <w:rPr>
-          <w:rFonts w:ascii="Times New Roman" w:hAnsi="Times New Roman" w:cs="Times New Roman"/>
-          <w:sz w:val="24"/>
-          <w:szCs w:val="24"/>
-        </w:rPr>
-        <w:t xml:space="preserve"> intervals</w:t>
+        <w:t>Make sure that it is recording in 15 minute intervals</w:t>
       </w:r>
     </w:p>
     <w:p>
@@ -5248,43 +4348,7 @@
           <w:sz w:val="24"/>
           <w:szCs w:val="24"/>
         </w:rPr>
-        <w:t xml:space="preserve">When moving the DO logger readout with the logger shuttle in </w:t>
-      </w:r>
-      <w:proofErr w:type="spellStart"/>
-      <w:r>
-        <w:rPr>
-          <w:rFonts w:ascii="Times New Roman" w:hAnsi="Times New Roman" w:cs="Times New Roman"/>
-          <w:sz w:val="24"/>
-          <w:szCs w:val="24"/>
-        </w:rPr>
-        <w:t>HOBOware</w:t>
-      </w:r>
-      <w:proofErr w:type="spellEnd"/>
-      <w:r>
-        <w:rPr>
-          <w:rFonts w:ascii="Times New Roman" w:hAnsi="Times New Roman" w:cs="Times New Roman"/>
-          <w:sz w:val="24"/>
-          <w:szCs w:val="24"/>
-        </w:rPr>
-        <w:t xml:space="preserve"> on the field laptop and save the HOBO file as “Logger#_</w:t>
-      </w:r>
-      <w:proofErr w:type="spellStart"/>
-      <w:r>
-        <w:rPr>
-          <w:rFonts w:ascii="Times New Roman" w:hAnsi="Times New Roman" w:cs="Times New Roman"/>
-          <w:sz w:val="24"/>
-          <w:szCs w:val="24"/>
-        </w:rPr>
-        <w:t>Date_DO</w:t>
-      </w:r>
-      <w:proofErr w:type="spellEnd"/>
-      <w:r>
-        <w:rPr>
-          <w:rFonts w:ascii="Times New Roman" w:hAnsi="Times New Roman" w:cs="Times New Roman"/>
-          <w:sz w:val="24"/>
-          <w:szCs w:val="24"/>
-        </w:rPr>
-        <w:t>” (e.g., “21060313_07122021_DO”)</w:t>
+        <w:t>When moving the DO logger readout with the logger shuttle in HOBOware on the field laptop and save the HOBO file as “Logger#_Date_DO” (e.g., “21060313_07122021_DO”)</w:t>
       </w:r>
       <w:r>
         <w:rPr>
@@ -5300,25 +4364,7 @@
           <w:sz w:val="24"/>
           <w:szCs w:val="24"/>
         </w:rPr>
-        <w:t xml:space="preserve">on a </w:t>
-      </w:r>
-      <w:proofErr w:type="spellStart"/>
-      <w:r>
-        <w:rPr>
-          <w:rFonts w:ascii="Times New Roman" w:hAnsi="Times New Roman" w:cs="Times New Roman"/>
-          <w:sz w:val="24"/>
-          <w:szCs w:val="24"/>
-        </w:rPr>
-        <w:t>thumbdrive</w:t>
-      </w:r>
-      <w:proofErr w:type="spellEnd"/>
-      <w:r>
-        <w:rPr>
-          <w:rFonts w:ascii="Times New Roman" w:hAnsi="Times New Roman" w:cs="Times New Roman"/>
-          <w:sz w:val="24"/>
-          <w:szCs w:val="24"/>
-        </w:rPr>
-        <w:t xml:space="preserve"> or on OSU laptop in the field </w:t>
+        <w:t xml:space="preserve">on a thumbdrive or on OSU laptop in the field </w:t>
       </w:r>
       <w:r>
         <w:rPr>
@@ -5414,25 +4460,7 @@
           <w:sz w:val="24"/>
           <w:szCs w:val="24"/>
         </w:rPr>
-        <w:t xml:space="preserve">logger shuttle in </w:t>
-      </w:r>
-      <w:proofErr w:type="spellStart"/>
-      <w:r>
-        <w:rPr>
-          <w:rFonts w:ascii="Times New Roman" w:hAnsi="Times New Roman" w:cs="Times New Roman"/>
-          <w:sz w:val="24"/>
-          <w:szCs w:val="24"/>
-        </w:rPr>
-        <w:t>HOBOware</w:t>
-      </w:r>
-      <w:proofErr w:type="spellEnd"/>
-      <w:r>
-        <w:rPr>
-          <w:rFonts w:ascii="Times New Roman" w:hAnsi="Times New Roman" w:cs="Times New Roman"/>
-          <w:sz w:val="24"/>
-          <w:szCs w:val="24"/>
-        </w:rPr>
-        <w:t xml:space="preserve"> on the </w:t>
+        <w:t xml:space="preserve">logger shuttle in HOBOware on the </w:t>
       </w:r>
       <w:r>
         <w:rPr>
@@ -5564,25 +4592,7 @@
           <w:szCs w:val="24"/>
         </w:rPr>
         <w:lastRenderedPageBreak/>
-        <w:t xml:space="preserve">Track Log: Record, Show </w:t>
-      </w:r>
-      <w:proofErr w:type="gramStart"/>
-      <w:r>
-        <w:rPr>
-          <w:rFonts w:ascii="Times New Roman" w:hAnsi="Times New Roman" w:cs="Times New Roman"/>
-          <w:sz w:val="24"/>
-          <w:szCs w:val="24"/>
-        </w:rPr>
-        <w:t>On</w:t>
-      </w:r>
-      <w:proofErr w:type="gramEnd"/>
-      <w:r>
-        <w:rPr>
-          <w:rFonts w:ascii="Times New Roman" w:hAnsi="Times New Roman" w:cs="Times New Roman"/>
-          <w:sz w:val="24"/>
-          <w:szCs w:val="24"/>
-        </w:rPr>
-        <w:t xml:space="preserve"> Map</w:t>
+        <w:t>Track Log: Record, Show On Map</w:t>
       </w:r>
     </w:p>
     <w:p>
@@ -5906,36 +4916,8 @@
           <w:sz w:val="24"/>
           <w:szCs w:val="24"/>
         </w:rPr>
-        <w:t>Velocity (</w:t>
-      </w:r>
-      <w:proofErr w:type="spellStart"/>
-      <w:r>
-        <w:rPr>
-          <w:rFonts w:ascii="Times New Roman" w:hAnsi="Times New Roman" w:cs="Times New Roman"/>
-          <w:sz w:val="24"/>
-          <w:szCs w:val="24"/>
-        </w:rPr>
-        <w:t>mps</w:t>
-      </w:r>
-      <w:proofErr w:type="spellEnd"/>
-      <w:r>
-        <w:rPr>
-          <w:rFonts w:ascii="Times New Roman" w:hAnsi="Times New Roman" w:cs="Times New Roman"/>
-          <w:sz w:val="24"/>
-          <w:szCs w:val="24"/>
-        </w:rPr>
-        <w:t xml:space="preserve">) using the </w:t>
-      </w:r>
-      <w:proofErr w:type="spellStart"/>
-      <w:r>
-        <w:rPr>
-          <w:rFonts w:ascii="Times New Roman" w:hAnsi="Times New Roman" w:cs="Times New Roman"/>
-          <w:sz w:val="24"/>
-          <w:szCs w:val="24"/>
-        </w:rPr>
-        <w:t>swoffer</w:t>
-      </w:r>
-      <w:proofErr w:type="spellEnd"/>
+        <w:t>Velocity (mps) using the swoffer</w:t>
+      </w:r>
     </w:p>
     <w:p>
       <w:pPr>
@@ -5957,25 +4939,7 @@
           <w:sz w:val="24"/>
           <w:szCs w:val="24"/>
         </w:rPr>
-        <w:t xml:space="preserve">Will likely be 0 </w:t>
-      </w:r>
-      <w:proofErr w:type="spellStart"/>
-      <w:r>
-        <w:rPr>
-          <w:rFonts w:ascii="Times New Roman" w:hAnsi="Times New Roman" w:cs="Times New Roman"/>
-          <w:sz w:val="24"/>
-          <w:szCs w:val="24"/>
-        </w:rPr>
-        <w:t>mps</w:t>
-      </w:r>
-      <w:proofErr w:type="spellEnd"/>
-      <w:r>
-        <w:rPr>
-          <w:rFonts w:ascii="Times New Roman" w:hAnsi="Times New Roman" w:cs="Times New Roman"/>
-          <w:sz w:val="24"/>
-          <w:szCs w:val="24"/>
-        </w:rPr>
-        <w:t xml:space="preserve"> in seasonally disconnected habitats</w:t>
+        <w:t>Will likely be 0 mps in seasonally disconnected habitats</w:t>
       </w:r>
     </w:p>
     <w:p>
@@ -6145,51 +5109,15 @@
           <w:sz w:val="24"/>
           <w:szCs w:val="24"/>
         </w:rPr>
-        <w:t xml:space="preserve">Readout the white survey temperature logger with the logger shuttle in </w:t>
-      </w:r>
-      <w:proofErr w:type="spellStart"/>
-      <w:r>
-        <w:rPr>
-          <w:rFonts w:ascii="Times New Roman" w:hAnsi="Times New Roman" w:cs="Times New Roman"/>
-          <w:sz w:val="24"/>
-          <w:szCs w:val="24"/>
-        </w:rPr>
-        <w:t>HOBOware</w:t>
-      </w:r>
-      <w:proofErr w:type="spellEnd"/>
-      <w:r>
-        <w:rPr>
-          <w:rFonts w:ascii="Times New Roman" w:hAnsi="Times New Roman" w:cs="Times New Roman"/>
-          <w:sz w:val="24"/>
-          <w:szCs w:val="24"/>
-        </w:rPr>
-        <w:t xml:space="preserve"> on the field laptop</w:t>
-      </w:r>
-      <w:r>
-        <w:rPr>
-          <w:rFonts w:ascii="Times New Roman" w:hAnsi="Times New Roman" w:cs="Times New Roman"/>
-          <w:sz w:val="24"/>
-          <w:szCs w:val="24"/>
-        </w:rPr>
-        <w:t xml:space="preserve"> and save the HOBO file as “Logger#_</w:t>
-      </w:r>
-      <w:proofErr w:type="spellStart"/>
-      <w:r>
-        <w:rPr>
-          <w:rFonts w:ascii="Times New Roman" w:hAnsi="Times New Roman" w:cs="Times New Roman"/>
-          <w:sz w:val="24"/>
-          <w:szCs w:val="24"/>
-        </w:rPr>
-        <w:t>Date_SiteCode_SiteName</w:t>
-      </w:r>
-      <w:proofErr w:type="spellEnd"/>
-      <w:r>
-        <w:rPr>
-          <w:rFonts w:ascii="Times New Roman" w:hAnsi="Times New Roman" w:cs="Times New Roman"/>
-          <w:sz w:val="24"/>
-          <w:szCs w:val="24"/>
-        </w:rPr>
-        <w:t>” (e.g., “</w:t>
+        <w:t>Readout the white survey temperature logger with the logger shuttle in HOBOware on the field laptop</w:t>
+      </w:r>
+      <w:r>
+        <w:rPr>
+          <w:rFonts w:ascii="Times New Roman" w:hAnsi="Times New Roman" w:cs="Times New Roman"/>
+          <w:sz w:val="24"/>
+          <w:szCs w:val="24"/>
+        </w:rPr>
+        <w:t xml:space="preserve"> and save the HOBO file as “Logger#_Date_SiteCode_SiteName” (e.g., “</w:t>
       </w:r>
       <w:r>
         <w:rPr>
@@ -6221,25 +5149,7 @@
           <w:sz w:val="24"/>
           <w:szCs w:val="24"/>
         </w:rPr>
-        <w:t xml:space="preserve">on a </w:t>
-      </w:r>
-      <w:proofErr w:type="spellStart"/>
-      <w:r>
-        <w:rPr>
-          <w:rFonts w:ascii="Times New Roman" w:hAnsi="Times New Roman" w:cs="Times New Roman"/>
-          <w:sz w:val="24"/>
-          <w:szCs w:val="24"/>
-        </w:rPr>
-        <w:t>thumbdrive</w:t>
-      </w:r>
-      <w:proofErr w:type="spellEnd"/>
-      <w:r>
-        <w:rPr>
-          <w:rFonts w:ascii="Times New Roman" w:hAnsi="Times New Roman" w:cs="Times New Roman"/>
-          <w:sz w:val="24"/>
-          <w:szCs w:val="24"/>
-        </w:rPr>
-        <w:t xml:space="preserve"> or on OSU laptop in the field</w:t>
+        <w:t>on a thumbdrive or on OSU laptop in the field</w:t>
       </w:r>
     </w:p>
     <w:p>
@@ -6336,18 +5246,8 @@
           <w:sz w:val="24"/>
           <w:szCs w:val="24"/>
         </w:rPr>
-        <w:t xml:space="preserve">After each week of </w:t>
-      </w:r>
-      <w:proofErr w:type="gramStart"/>
-      <w:r>
-        <w:rPr>
-          <w:rFonts w:ascii="Times New Roman" w:hAnsi="Times New Roman" w:cs="Times New Roman"/>
-          <w:sz w:val="24"/>
-          <w:szCs w:val="24"/>
-        </w:rPr>
-        <w:t>fieldwork</w:t>
-      </w:r>
-      <w:proofErr w:type="gramEnd"/>
+        <w:t>After each week of fieldwork</w:t>
+      </w:r>
       <w:r>
         <w:rPr>
           <w:rFonts w:ascii="Times New Roman" w:hAnsi="Times New Roman" w:cs="Times New Roman"/>
@@ -6618,43 +5518,7 @@
           <w:sz w:val="24"/>
           <w:szCs w:val="24"/>
         </w:rPr>
-        <w:t xml:space="preserve"> as “</w:t>
-      </w:r>
-      <w:proofErr w:type="spellStart"/>
-      <w:r>
-        <w:rPr>
-          <w:rFonts w:ascii="Times New Roman" w:hAnsi="Times New Roman" w:cs="Times New Roman"/>
-          <w:sz w:val="24"/>
-          <w:szCs w:val="24"/>
-        </w:rPr>
-        <w:t>SiteCode</w:t>
-      </w:r>
-      <w:proofErr w:type="spellEnd"/>
-      <w:r>
-        <w:rPr>
-          <w:rFonts w:ascii="Times New Roman" w:hAnsi="Times New Roman" w:cs="Times New Roman"/>
-          <w:sz w:val="24"/>
-          <w:szCs w:val="24"/>
-        </w:rPr>
-        <w:t xml:space="preserve"> </w:t>
-      </w:r>
-      <w:proofErr w:type="spellStart"/>
-      <w:r>
-        <w:rPr>
-          <w:rFonts w:ascii="Times New Roman" w:hAnsi="Times New Roman" w:cs="Times New Roman"/>
-          <w:sz w:val="24"/>
-          <w:szCs w:val="24"/>
-        </w:rPr>
-        <w:t>SiteName</w:t>
-      </w:r>
-      <w:proofErr w:type="spellEnd"/>
-      <w:r>
-        <w:rPr>
-          <w:rFonts w:ascii="Times New Roman" w:hAnsi="Times New Roman" w:cs="Times New Roman"/>
-          <w:sz w:val="24"/>
-          <w:szCs w:val="24"/>
-        </w:rPr>
-        <w:t>” (e.g., “AB McCleod Slough”)</w:t>
+        <w:t xml:space="preserve"> as “SiteCode SiteName” (e.g., “AB McCleod Slough”)</w:t>
       </w:r>
     </w:p>
     <w:p>
@@ -6790,18 +5654,8 @@
           <w:sz w:val="24"/>
           <w:szCs w:val="24"/>
         </w:rPr>
-        <w:t>“</w:t>
-      </w:r>
-      <w:proofErr w:type="spellStart"/>
-      <w:r>
-        <w:rPr>
-          <w:rFonts w:ascii="Times New Roman" w:hAnsi="Times New Roman" w:cs="Times New Roman"/>
-          <w:sz w:val="24"/>
-          <w:szCs w:val="24"/>
-        </w:rPr>
-        <w:t>SiteCode</w:t>
-      </w:r>
-      <w:proofErr w:type="spellEnd"/>
+        <w:t>“SiteCode SiteName” (e.g., “AB McCleod Slough”)</w:t>
+      </w:r>
       <w:r>
         <w:rPr>
           <w:rFonts w:ascii="Times New Roman" w:hAnsi="Times New Roman" w:cs="Times New Roman"/>
@@ -6810,32 +5664,6 @@
         </w:rPr>
         <w:t xml:space="preserve"> </w:t>
       </w:r>
-      <w:proofErr w:type="spellStart"/>
-      <w:r>
-        <w:rPr>
-          <w:rFonts w:ascii="Times New Roman" w:hAnsi="Times New Roman" w:cs="Times New Roman"/>
-          <w:sz w:val="24"/>
-          <w:szCs w:val="24"/>
-        </w:rPr>
-        <w:t>SiteName</w:t>
-      </w:r>
-      <w:proofErr w:type="spellEnd"/>
-      <w:r>
-        <w:rPr>
-          <w:rFonts w:ascii="Times New Roman" w:hAnsi="Times New Roman" w:cs="Times New Roman"/>
-          <w:sz w:val="24"/>
-          <w:szCs w:val="24"/>
-        </w:rPr>
-        <w:t>” (e.g., “AB McCleod Slough”)</w:t>
-      </w:r>
-      <w:r>
-        <w:rPr>
-          <w:rFonts w:ascii="Times New Roman" w:hAnsi="Times New Roman" w:cs="Times New Roman"/>
-          <w:sz w:val="24"/>
-          <w:szCs w:val="24"/>
-        </w:rPr>
-        <w:t xml:space="preserve"> </w:t>
-      </w:r>
       <w:r>
         <w:rPr>
           <w:rFonts w:ascii="Times New Roman" w:hAnsi="Times New Roman" w:cs="Times New Roman"/>
@@ -6851,25 +5679,7 @@
           <w:sz w:val="24"/>
           <w:szCs w:val="24"/>
         </w:rPr>
-        <w:t>“MM-DD-YYYY (</w:t>
-      </w:r>
-      <w:proofErr w:type="spellStart"/>
-      <w:r>
-        <w:rPr>
-          <w:rFonts w:ascii="Times New Roman" w:hAnsi="Times New Roman" w:cs="Times New Roman"/>
-          <w:sz w:val="24"/>
-          <w:szCs w:val="24"/>
-        </w:rPr>
-        <w:t>SurveyType</w:t>
-      </w:r>
-      <w:proofErr w:type="spellEnd"/>
-      <w:r>
-        <w:rPr>
-          <w:rFonts w:ascii="Times New Roman" w:hAnsi="Times New Roman" w:cs="Times New Roman"/>
-          <w:sz w:val="24"/>
-          <w:szCs w:val="24"/>
-        </w:rPr>
-        <w:t xml:space="preserve">)” (e.g., “4-14-2021 (Snorkel Survey)”) </w:t>
+        <w:t xml:space="preserve">“MM-DD-YYYY (SurveyType)” (e.g., “4-14-2021 (Snorkel Survey)”) </w:t>
       </w:r>
       <w:bookmarkEnd w:id="2"/>
       <w:r>
@@ -6900,25 +5710,7 @@
           <w:sz w:val="24"/>
           <w:szCs w:val="24"/>
         </w:rPr>
-        <w:t>Make a subfolder within “MM-DD-YYYY (</w:t>
-      </w:r>
-      <w:proofErr w:type="spellStart"/>
-      <w:r>
-        <w:rPr>
-          <w:rFonts w:ascii="Times New Roman" w:hAnsi="Times New Roman" w:cs="Times New Roman"/>
-          <w:sz w:val="24"/>
-          <w:szCs w:val="24"/>
-        </w:rPr>
-        <w:t>SurveyType</w:t>
-      </w:r>
-      <w:proofErr w:type="spellEnd"/>
-      <w:r>
-        <w:rPr>
-          <w:rFonts w:ascii="Times New Roman" w:hAnsi="Times New Roman" w:cs="Times New Roman"/>
-          <w:sz w:val="24"/>
-          <w:szCs w:val="24"/>
-        </w:rPr>
-        <w:t>)” called “Datasheets”</w:t>
+        <w:t>Make a subfolder within “MM-DD-YYYY (SurveyType)” called “Datasheets”</w:t>
       </w:r>
     </w:p>
     <w:p>
@@ -6940,25 +5732,7 @@
           <w:sz w:val="24"/>
           <w:szCs w:val="24"/>
         </w:rPr>
-        <w:t>Scan datasheet(s) for the appropriate site and put in the “Datasheets” folder named as “</w:t>
-      </w:r>
-      <w:proofErr w:type="spellStart"/>
-      <w:r>
-        <w:rPr>
-          <w:rFonts w:ascii="Times New Roman" w:hAnsi="Times New Roman" w:cs="Times New Roman"/>
-          <w:sz w:val="24"/>
-          <w:szCs w:val="24"/>
-        </w:rPr>
-        <w:t>SiteCode_SiteName_Date</w:t>
-      </w:r>
-      <w:proofErr w:type="spellEnd"/>
-      <w:r>
-        <w:rPr>
-          <w:rFonts w:ascii="Times New Roman" w:hAnsi="Times New Roman" w:cs="Times New Roman"/>
-          <w:sz w:val="24"/>
-          <w:szCs w:val="24"/>
-        </w:rPr>
-        <w:t>” (e.g., “AB_McCleod_Slough_04142021”)</w:t>
+        <w:t>Scan datasheet(s) for the appropriate site and put in the “Datasheets” folder named as “SiteCode_SiteName_Date” (e.g., “AB_McCleod_Slough_04142021”)</w:t>
       </w:r>
     </w:p>
     <w:p>
@@ -6980,51 +5754,15 @@
           <w:sz w:val="24"/>
           <w:szCs w:val="24"/>
         </w:rPr>
-        <w:t xml:space="preserve">If a datasheet was used to take boat reconnaissance </w:t>
-      </w:r>
-      <w:proofErr w:type="gramStart"/>
-      <w:r>
-        <w:rPr>
-          <w:rFonts w:ascii="Times New Roman" w:hAnsi="Times New Roman" w:cs="Times New Roman"/>
-          <w:sz w:val="24"/>
-          <w:szCs w:val="24"/>
-        </w:rPr>
-        <w:t>notes</w:t>
-      </w:r>
-      <w:proofErr w:type="gramEnd"/>
-      <w:r>
-        <w:rPr>
-          <w:rFonts w:ascii="Times New Roman" w:hAnsi="Times New Roman" w:cs="Times New Roman"/>
-          <w:sz w:val="24"/>
-          <w:szCs w:val="24"/>
-        </w:rPr>
-        <w:t xml:space="preserve"> then scan datasheet(s) and put in a “Boat Recon” folder in the main “Data” folder</w:t>
-      </w:r>
-      <w:r>
-        <w:rPr>
-          <w:rFonts w:ascii="Times New Roman" w:hAnsi="Times New Roman" w:cs="Times New Roman"/>
-          <w:sz w:val="24"/>
-          <w:szCs w:val="24"/>
-        </w:rPr>
-        <w:t xml:space="preserve"> named “</w:t>
-      </w:r>
-      <w:proofErr w:type="spellStart"/>
-      <w:r>
-        <w:rPr>
-          <w:rFonts w:ascii="Times New Roman" w:hAnsi="Times New Roman" w:cs="Times New Roman"/>
-          <w:sz w:val="24"/>
-          <w:szCs w:val="24"/>
-        </w:rPr>
-        <w:t>Date_Boat_Recon</w:t>
-      </w:r>
-      <w:proofErr w:type="spellEnd"/>
-      <w:r>
-        <w:rPr>
-          <w:rFonts w:ascii="Times New Roman" w:hAnsi="Times New Roman" w:cs="Times New Roman"/>
-          <w:sz w:val="24"/>
-          <w:szCs w:val="24"/>
-        </w:rPr>
-        <w:t>” (e.g., “05122021_Boat_Recon”)</w:t>
+        <w:t>If a datasheet was used to take boat reconnaissance notes then scan datasheet(s) and put in a “Boat Recon” folder in the main “Data” folder</w:t>
+      </w:r>
+      <w:r>
+        <w:rPr>
+          <w:rFonts w:ascii="Times New Roman" w:hAnsi="Times New Roman" w:cs="Times New Roman"/>
+          <w:sz w:val="24"/>
+          <w:szCs w:val="24"/>
+        </w:rPr>
+        <w:t xml:space="preserve"> named “Date_Boat_Recon” (e.g., “05122021_Boat_Recon”)</w:t>
       </w:r>
     </w:p>
     <w:p>
@@ -7112,25 +5850,7 @@
           <w:sz w:val="24"/>
           <w:szCs w:val="24"/>
         </w:rPr>
-        <w:t>Make an Excel spreadsheet called “</w:t>
-      </w:r>
-      <w:proofErr w:type="spellStart"/>
-      <w:r>
-        <w:rPr>
-          <w:rFonts w:ascii="Times New Roman" w:hAnsi="Times New Roman" w:cs="Times New Roman"/>
-          <w:sz w:val="24"/>
-          <w:szCs w:val="24"/>
-        </w:rPr>
-        <w:t>Seasonal_Habitat_Survey_Data</w:t>
-      </w:r>
-      <w:proofErr w:type="spellEnd"/>
-      <w:r>
-        <w:rPr>
-          <w:rFonts w:ascii="Times New Roman" w:hAnsi="Times New Roman" w:cs="Times New Roman"/>
-          <w:sz w:val="24"/>
-          <w:szCs w:val="24"/>
-        </w:rPr>
-        <w:t>”</w:t>
+        <w:t>Make an Excel spreadsheet called “Seasonal_Habitat_Survey_Data”</w:t>
       </w:r>
     </w:p>
     <w:p>
@@ -7284,25 +6004,7 @@
           <w:sz w:val="24"/>
           <w:szCs w:val="24"/>
         </w:rPr>
-        <w:t xml:space="preserve">Copy </w:t>
-      </w:r>
-      <w:proofErr w:type="gramStart"/>
-      <w:r>
-        <w:rPr>
-          <w:rFonts w:ascii="Times New Roman" w:hAnsi="Times New Roman" w:cs="Times New Roman"/>
-          <w:sz w:val="24"/>
-          <w:szCs w:val="24"/>
-        </w:rPr>
-        <w:t>all of</w:t>
-      </w:r>
-      <w:proofErr w:type="gramEnd"/>
-      <w:r>
-        <w:rPr>
-          <w:rFonts w:ascii="Times New Roman" w:hAnsi="Times New Roman" w:cs="Times New Roman"/>
-          <w:sz w:val="24"/>
-          <w:szCs w:val="24"/>
-        </w:rPr>
-        <w:t xml:space="preserve"> the waypoints </w:t>
+        <w:t xml:space="preserve">Copy all of the waypoints </w:t>
       </w:r>
       <w:r>
         <w:rPr>
@@ -7326,25 +6028,7 @@
           <w:sz w:val="24"/>
           <w:szCs w:val="24"/>
         </w:rPr>
-        <w:t>and paste them into an Excel spreadsheet called “</w:t>
-      </w:r>
-      <w:proofErr w:type="spellStart"/>
-      <w:r>
-        <w:rPr>
-          <w:rFonts w:ascii="Times New Roman" w:hAnsi="Times New Roman" w:cs="Times New Roman"/>
-          <w:sz w:val="24"/>
-          <w:szCs w:val="24"/>
-        </w:rPr>
-        <w:t>Seasonal_Habitat_Survey_Data_Waypoints</w:t>
-      </w:r>
-      <w:proofErr w:type="spellEnd"/>
-      <w:r>
-        <w:rPr>
-          <w:rFonts w:ascii="Times New Roman" w:hAnsi="Times New Roman" w:cs="Times New Roman"/>
-          <w:sz w:val="24"/>
-          <w:szCs w:val="24"/>
-        </w:rPr>
-        <w:t>”</w:t>
+        <w:t>and paste them into an Excel spreadsheet called “Seasonal_Habitat_Survey_Data_Waypoints”</w:t>
       </w:r>
     </w:p>
     <w:p>
@@ -7366,61 +6050,7 @@
           <w:sz w:val="24"/>
           <w:szCs w:val="24"/>
         </w:rPr>
-        <w:t>If using more than one GPS unit (e.g., “Estuary” and “Floodplain”) that have overlapping WPT numbers, create a new column with the GPS Unit and WPT combined in Excel so that each is a unique identifier (“</w:t>
-      </w:r>
-      <w:proofErr w:type="spellStart"/>
-      <w:r>
-        <w:rPr>
-          <w:rFonts w:ascii="Times New Roman" w:hAnsi="Times New Roman" w:cs="Times New Roman"/>
-          <w:sz w:val="24"/>
-          <w:szCs w:val="24"/>
-        </w:rPr>
-        <w:t>GPSUnitWPT</w:t>
-      </w:r>
-      <w:proofErr w:type="spellEnd"/>
-      <w:r>
-        <w:rPr>
-          <w:rFonts w:ascii="Times New Roman" w:hAnsi="Times New Roman" w:cs="Times New Roman"/>
-          <w:sz w:val="24"/>
-          <w:szCs w:val="24"/>
-        </w:rPr>
-        <w:t>”) for both the snorkel dataset (“</w:t>
-      </w:r>
-      <w:proofErr w:type="spellStart"/>
-      <w:r>
-        <w:rPr>
-          <w:rFonts w:ascii="Times New Roman" w:hAnsi="Times New Roman" w:cs="Times New Roman"/>
-          <w:sz w:val="24"/>
-          <w:szCs w:val="24"/>
-        </w:rPr>
-        <w:t>Seasonal_Habitat_Survey_Data</w:t>
-      </w:r>
-      <w:proofErr w:type="spellEnd"/>
-      <w:r>
-        <w:rPr>
-          <w:rFonts w:ascii="Times New Roman" w:hAnsi="Times New Roman" w:cs="Times New Roman"/>
-          <w:sz w:val="24"/>
-          <w:szCs w:val="24"/>
-        </w:rPr>
-        <w:t>”) and the waypoint with coordinates dataset (“</w:t>
-      </w:r>
-      <w:proofErr w:type="spellStart"/>
-      <w:r>
-        <w:rPr>
-          <w:rFonts w:ascii="Times New Roman" w:hAnsi="Times New Roman" w:cs="Times New Roman"/>
-          <w:sz w:val="24"/>
-          <w:szCs w:val="24"/>
-        </w:rPr>
-        <w:t>Seasonal_Habitat_Survey_Data_Waypoints</w:t>
-      </w:r>
-      <w:proofErr w:type="spellEnd"/>
-      <w:r>
-        <w:rPr>
-          <w:rFonts w:ascii="Times New Roman" w:hAnsi="Times New Roman" w:cs="Times New Roman"/>
-          <w:sz w:val="24"/>
-          <w:szCs w:val="24"/>
-        </w:rPr>
-        <w:t>”)</w:t>
+        <w:t>If using more than one GPS unit (e.g., “Estuary” and “Floodplain”) that have overlapping WPT numbers, create a new column with the GPS Unit and WPT combined in Excel so that each is a unique identifier (“GPSUnitWPT”) for both the snorkel dataset (“Seasonal_Habitat_Survey_Data”) and the waypoint with coordinates dataset (“Seasonal_Habitat_Survey_Data_Waypoints”)</w:t>
       </w:r>
     </w:p>
     <w:p>
@@ -7436,23 +6066,13 @@
           <w:szCs w:val="24"/>
         </w:rPr>
       </w:pPr>
-      <w:proofErr w:type="gramStart"/>
-      <w:r>
-        <w:rPr>
-          <w:rFonts w:ascii="Times New Roman" w:hAnsi="Times New Roman" w:cs="Times New Roman"/>
-          <w:sz w:val="24"/>
-          <w:szCs w:val="24"/>
-        </w:rPr>
-        <w:t>=[</w:t>
-      </w:r>
-      <w:proofErr w:type="gramEnd"/>
-      <w:r>
-        <w:rPr>
-          <w:rFonts w:ascii="Times New Roman" w:hAnsi="Times New Roman" w:cs="Times New Roman"/>
-          <w:sz w:val="24"/>
-          <w:szCs w:val="24"/>
-        </w:rPr>
-        <w:t>GPS Unit cell]&amp;[WPT cell]</w:t>
+      <w:r>
+        <w:rPr>
+          <w:rFonts w:ascii="Times New Roman" w:hAnsi="Times New Roman" w:cs="Times New Roman"/>
+          <w:sz w:val="24"/>
+          <w:szCs w:val="24"/>
+        </w:rPr>
+        <w:t>=[GPS Unit cell]&amp;[WPT cell]</w:t>
       </w:r>
     </w:p>
     <w:p>
@@ -7534,43 +6154,7 @@
           <w:sz w:val="24"/>
           <w:szCs w:val="24"/>
         </w:rPr>
-        <w:t>Open both the snorkel dataset (“</w:t>
-      </w:r>
-      <w:proofErr w:type="spellStart"/>
-      <w:r>
-        <w:rPr>
-          <w:rFonts w:ascii="Times New Roman" w:hAnsi="Times New Roman" w:cs="Times New Roman"/>
-          <w:sz w:val="24"/>
-          <w:szCs w:val="24"/>
-        </w:rPr>
-        <w:t>Seasonal_Habitat_Survey_Data</w:t>
-      </w:r>
-      <w:proofErr w:type="spellEnd"/>
-      <w:r>
-        <w:rPr>
-          <w:rFonts w:ascii="Times New Roman" w:hAnsi="Times New Roman" w:cs="Times New Roman"/>
-          <w:sz w:val="24"/>
-          <w:szCs w:val="24"/>
-        </w:rPr>
-        <w:t>”) and the waypoint with coordinates dataset (“</w:t>
-      </w:r>
-      <w:proofErr w:type="spellStart"/>
-      <w:r>
-        <w:rPr>
-          <w:rFonts w:ascii="Times New Roman" w:hAnsi="Times New Roman" w:cs="Times New Roman"/>
-          <w:sz w:val="24"/>
-          <w:szCs w:val="24"/>
-        </w:rPr>
-        <w:t>Seasonal_Habitat_Survey_Data_Waypoints</w:t>
-      </w:r>
-      <w:proofErr w:type="spellEnd"/>
-      <w:r>
-        <w:rPr>
-          <w:rFonts w:ascii="Times New Roman" w:hAnsi="Times New Roman" w:cs="Times New Roman"/>
-          <w:sz w:val="24"/>
-          <w:szCs w:val="24"/>
-        </w:rPr>
-        <w:t>”)</w:t>
+        <w:t>Open both the snorkel dataset (“Seasonal_Habitat_Survey_Data”) and the waypoint with coordinates dataset (“Seasonal_Habitat_Survey_Data_Waypoints”)</w:t>
       </w:r>
     </w:p>
     <w:p>
@@ -7592,25 +6176,7 @@
           <w:sz w:val="24"/>
           <w:szCs w:val="24"/>
         </w:rPr>
-        <w:t xml:space="preserve">In the empty “Latitude” cell that you want to fill with a coordinate in the snorkel dataset use </w:t>
-      </w:r>
-      <w:proofErr w:type="gramStart"/>
-      <w:r>
-        <w:rPr>
-          <w:rFonts w:ascii="Times New Roman" w:hAnsi="Times New Roman" w:cs="Times New Roman"/>
-          <w:sz w:val="24"/>
-          <w:szCs w:val="24"/>
-        </w:rPr>
-        <w:t>VLOOKUP(</w:t>
-      </w:r>
-      <w:proofErr w:type="gramEnd"/>
-      <w:r>
-        <w:rPr>
-          <w:rFonts w:ascii="Times New Roman" w:hAnsi="Times New Roman" w:cs="Times New Roman"/>
-          <w:sz w:val="24"/>
-          <w:szCs w:val="24"/>
-        </w:rPr>
-        <w:t>)</w:t>
+        <w:t>In the empty “Latitude” cell that you want to fill with a coordinate in the snorkel dataset use VLOOKUP()</w:t>
       </w:r>
     </w:p>
     <w:p>
@@ -7632,61 +6198,7 @@
           <w:sz w:val="24"/>
           <w:szCs w:val="24"/>
         </w:rPr>
-        <w:t>=</w:t>
-      </w:r>
-      <w:proofErr w:type="gramStart"/>
-      <w:r>
-        <w:rPr>
-          <w:rFonts w:ascii="Times New Roman" w:hAnsi="Times New Roman" w:cs="Times New Roman"/>
-          <w:sz w:val="24"/>
-          <w:szCs w:val="24"/>
-        </w:rPr>
-        <w:t>VLOOKUP(</w:t>
-      </w:r>
-      <w:proofErr w:type="gramEnd"/>
-      <w:r>
-        <w:rPr>
-          <w:rFonts w:ascii="Times New Roman" w:hAnsi="Times New Roman" w:cs="Times New Roman"/>
-          <w:sz w:val="24"/>
-          <w:szCs w:val="24"/>
-        </w:rPr>
-        <w:t>[</w:t>
-      </w:r>
-      <w:proofErr w:type="spellStart"/>
-      <w:r>
-        <w:rPr>
-          <w:rFonts w:ascii="Times New Roman" w:hAnsi="Times New Roman" w:cs="Times New Roman"/>
-          <w:sz w:val="24"/>
-          <w:szCs w:val="24"/>
-        </w:rPr>
-        <w:t>GPSUnitWPT</w:t>
-      </w:r>
-      <w:proofErr w:type="spellEnd"/>
-      <w:r>
-        <w:rPr>
-          <w:rFonts w:ascii="Times New Roman" w:hAnsi="Times New Roman" w:cs="Times New Roman"/>
-          <w:sz w:val="24"/>
-          <w:szCs w:val="24"/>
-        </w:rPr>
-        <w:t xml:space="preserve"> cell in snorkel dataset],[range of cells including </w:t>
-      </w:r>
-      <w:proofErr w:type="spellStart"/>
-      <w:r>
-        <w:rPr>
-          <w:rFonts w:ascii="Times New Roman" w:hAnsi="Times New Roman" w:cs="Times New Roman"/>
-          <w:sz w:val="24"/>
-          <w:szCs w:val="24"/>
-        </w:rPr>
-        <w:t>GPSUnitWPT</w:t>
-      </w:r>
-      <w:proofErr w:type="spellEnd"/>
-      <w:r>
-        <w:rPr>
-          <w:rFonts w:ascii="Times New Roman" w:hAnsi="Times New Roman" w:cs="Times New Roman"/>
-          <w:sz w:val="24"/>
-          <w:szCs w:val="24"/>
-        </w:rPr>
-        <w:t>, Latitude, and Longitude in the waypoint with coordinates dataset], column number within that range that corresponds to Latitude (i.e., 2)], FALSE)</w:t>
+        <w:t>=VLOOKUP([GPSUnitWPT cell in snorkel dataset],[range of cells including GPSUnitWPT, Latitude, and Longitude in the waypoint with coordinates dataset], column number within that range that corresponds to Latitude (i.e., 2)], FALSE)</w:t>
       </w:r>
     </w:p>
     <w:p>
@@ -7730,43 +6242,7 @@
           <w:sz w:val="24"/>
           <w:szCs w:val="24"/>
         </w:rPr>
-        <w:t xml:space="preserve">Once you have finished, </w:t>
-      </w:r>
-      <w:proofErr w:type="gramStart"/>
-      <w:r>
-        <w:rPr>
-          <w:rFonts w:ascii="Times New Roman" w:hAnsi="Times New Roman" w:cs="Times New Roman"/>
-          <w:sz w:val="24"/>
-          <w:szCs w:val="24"/>
-        </w:rPr>
-        <w:t>copy</w:t>
-      </w:r>
-      <w:proofErr w:type="gramEnd"/>
-      <w:r>
-        <w:rPr>
-          <w:rFonts w:ascii="Times New Roman" w:hAnsi="Times New Roman" w:cs="Times New Roman"/>
-          <w:sz w:val="24"/>
-          <w:szCs w:val="24"/>
-        </w:rPr>
-        <w:t xml:space="preserve"> and paste the Latitude and Longitude columns as plain text and delete the </w:t>
-      </w:r>
-      <w:proofErr w:type="spellStart"/>
-      <w:r>
-        <w:rPr>
-          <w:rFonts w:ascii="Times New Roman" w:hAnsi="Times New Roman" w:cs="Times New Roman"/>
-          <w:sz w:val="24"/>
-          <w:szCs w:val="24"/>
-        </w:rPr>
-        <w:t>GPSUnitWPT</w:t>
-      </w:r>
-      <w:proofErr w:type="spellEnd"/>
-      <w:r>
-        <w:rPr>
-          <w:rFonts w:ascii="Times New Roman" w:hAnsi="Times New Roman" w:cs="Times New Roman"/>
-          <w:sz w:val="24"/>
-          <w:szCs w:val="24"/>
-        </w:rPr>
-        <w:t xml:space="preserve"> column to clean up the data</w:t>
+        <w:t>Once you have finished, copy and paste the Latitude and Longitude columns as plain text and delete the GPSUnitWPT column to clean up the data</w:t>
       </w:r>
     </w:p>
     <w:p>
@@ -7848,25 +6324,7 @@
           <w:sz w:val="24"/>
           <w:szCs w:val="24"/>
         </w:rPr>
-        <w:t>will be saved as “Logger#_</w:t>
-      </w:r>
-      <w:proofErr w:type="spellStart"/>
-      <w:r>
-        <w:rPr>
-          <w:rFonts w:ascii="Times New Roman" w:hAnsi="Times New Roman" w:cs="Times New Roman"/>
-          <w:sz w:val="24"/>
-          <w:szCs w:val="24"/>
-        </w:rPr>
-        <w:t>Date_SiteCode_SiteName</w:t>
-      </w:r>
-      <w:proofErr w:type="spellEnd"/>
-      <w:r>
-        <w:rPr>
-          <w:rFonts w:ascii="Times New Roman" w:hAnsi="Times New Roman" w:cs="Times New Roman"/>
-          <w:sz w:val="24"/>
-          <w:szCs w:val="24"/>
-        </w:rPr>
-        <w:t>” (e.g., “</w:t>
+        <w:t>will be saved as “Logger#_Date_SiteCode_SiteName” (e.g., “</w:t>
       </w:r>
       <w:r>
         <w:rPr>
@@ -7912,25 +6370,7 @@
           <w:sz w:val="24"/>
           <w:szCs w:val="24"/>
         </w:rPr>
-        <w:t>“MM-DD-YYYY (</w:t>
-      </w:r>
-      <w:proofErr w:type="spellStart"/>
-      <w:r>
-        <w:rPr>
-          <w:rFonts w:ascii="Times New Roman" w:hAnsi="Times New Roman" w:cs="Times New Roman"/>
-          <w:sz w:val="24"/>
-          <w:szCs w:val="24"/>
-        </w:rPr>
-        <w:t>SurveyType</w:t>
-      </w:r>
-      <w:proofErr w:type="spellEnd"/>
-      <w:r>
-        <w:rPr>
-          <w:rFonts w:ascii="Times New Roman" w:hAnsi="Times New Roman" w:cs="Times New Roman"/>
-          <w:sz w:val="24"/>
-          <w:szCs w:val="24"/>
-        </w:rPr>
-        <w:t>)” (e.g., “4-14-2021 (Snorkel Survey)”)</w:t>
+        <w:t>“MM-DD-YYYY (SurveyType)” (e.g., “4-14-2021 (Snorkel Survey)”)</w:t>
       </w:r>
       <w:r>
         <w:rPr>
@@ -7960,18 +6400,8 @@
           <w:sz w:val="24"/>
           <w:szCs w:val="24"/>
         </w:rPr>
-        <w:t xml:space="preserve">Open the HOBO file in </w:t>
-      </w:r>
-      <w:proofErr w:type="spellStart"/>
-      <w:r>
-        <w:rPr>
-          <w:rFonts w:ascii="Times New Roman" w:hAnsi="Times New Roman" w:cs="Times New Roman"/>
-          <w:sz w:val="24"/>
-          <w:szCs w:val="24"/>
-        </w:rPr>
-        <w:t>HOBOware</w:t>
-      </w:r>
-      <w:proofErr w:type="spellEnd"/>
+        <w:t>Open the HOBO file in HOBOware</w:t>
+      </w:r>
     </w:p>
     <w:p>
       <w:pPr>
@@ -8203,25 +6633,7 @@
           <w:sz w:val="24"/>
           <w:szCs w:val="24"/>
         </w:rPr>
-        <w:t>“Logger#_</w:t>
-      </w:r>
-      <w:proofErr w:type="spellStart"/>
-      <w:r>
-        <w:rPr>
-          <w:rFonts w:ascii="Times New Roman" w:hAnsi="Times New Roman" w:cs="Times New Roman"/>
-          <w:sz w:val="24"/>
-          <w:szCs w:val="24"/>
-        </w:rPr>
-        <w:t>Date_SiteCode_SiteName</w:t>
-      </w:r>
-      <w:proofErr w:type="spellEnd"/>
-      <w:r>
-        <w:rPr>
-          <w:rFonts w:ascii="Times New Roman" w:hAnsi="Times New Roman" w:cs="Times New Roman"/>
-          <w:sz w:val="24"/>
-          <w:szCs w:val="24"/>
-        </w:rPr>
-        <w:t>” (e.g., “</w:t>
+        <w:t>“Logger#_Date_SiteCode_SiteName” (e.g., “</w:t>
       </w:r>
       <w:r>
         <w:rPr>
@@ -8275,25 +6687,7 @@
           <w:sz w:val="24"/>
           <w:szCs w:val="24"/>
         </w:rPr>
-        <w:t>saved over in Excel</w:t>
-      </w:r>
-      <w:proofErr w:type="gramStart"/>
-      <w:r>
-        <w:rPr>
-          <w:rFonts w:ascii="Times New Roman" w:hAnsi="Times New Roman" w:cs="Times New Roman"/>
-          <w:sz w:val="24"/>
-          <w:szCs w:val="24"/>
-        </w:rPr>
-        <w:t xml:space="preserve">.  </w:t>
-      </w:r>
-      <w:proofErr w:type="gramEnd"/>
-      <w:r>
-        <w:rPr>
-          <w:rFonts w:ascii="Times New Roman" w:hAnsi="Times New Roman" w:cs="Times New Roman"/>
-          <w:sz w:val="24"/>
-          <w:szCs w:val="24"/>
-        </w:rPr>
-        <w:t xml:space="preserve">Any time that it is opened in Excel, </w:t>
+        <w:t xml:space="preserve">saved over in Excel.  Any time that it is opened in Excel, </w:t>
       </w:r>
       <w:r>
         <w:rPr>
@@ -8309,16 +6703,7 @@
           <w:sz w:val="24"/>
           <w:szCs w:val="24"/>
         </w:rPr>
-        <w:t>make sure not to save</w:t>
-      </w:r>
-      <w:proofErr w:type="gramStart"/>
-      <w:r>
-        <w:rPr>
-          <w:rFonts w:ascii="Times New Roman" w:hAnsi="Times New Roman" w:cs="Times New Roman"/>
-          <w:sz w:val="24"/>
-          <w:szCs w:val="24"/>
-        </w:rPr>
-        <w:t>!</w:t>
+        <w:t>make sure not to save!</w:t>
       </w:r>
       <w:r>
         <w:rPr>
@@ -8328,7 +6713,6 @@
         </w:rPr>
         <w:t xml:space="preserve">  </w:t>
       </w:r>
-      <w:proofErr w:type="gramEnd"/>
       <w:r>
         <w:rPr>
           <w:rFonts w:ascii="Times New Roman" w:hAnsi="Times New Roman" w:cs="Times New Roman"/>
@@ -8351,43 +6735,7 @@
           <w:sz w:val="24"/>
           <w:szCs w:val="24"/>
         </w:rPr>
-        <w:t>best practice to manipulate .csv data in R instead of manually in Excel</w:t>
-      </w:r>
-      <w:proofErr w:type="gramStart"/>
-      <w:r>
-        <w:rPr>
-          <w:rFonts w:ascii="Times New Roman" w:hAnsi="Times New Roman" w:cs="Times New Roman"/>
-          <w:sz w:val="24"/>
-          <w:szCs w:val="24"/>
-        </w:rPr>
-        <w:t xml:space="preserve">.  </w:t>
-      </w:r>
-      <w:proofErr w:type="gramEnd"/>
-      <w:r>
-        <w:rPr>
-          <w:rFonts w:ascii="Times New Roman" w:hAnsi="Times New Roman" w:cs="Times New Roman"/>
-          <w:sz w:val="24"/>
-          <w:szCs w:val="24"/>
-        </w:rPr>
-        <w:t xml:space="preserve">This data </w:t>
-      </w:r>
-      <w:proofErr w:type="gramStart"/>
-      <w:r>
-        <w:rPr>
-          <w:rFonts w:ascii="Times New Roman" w:hAnsi="Times New Roman" w:cs="Times New Roman"/>
-          <w:sz w:val="24"/>
-          <w:szCs w:val="24"/>
-        </w:rPr>
-        <w:t>has to</w:t>
-      </w:r>
-      <w:proofErr w:type="gramEnd"/>
-      <w:r>
-        <w:rPr>
-          <w:rFonts w:ascii="Times New Roman" w:hAnsi="Times New Roman" w:cs="Times New Roman"/>
-          <w:sz w:val="24"/>
-          <w:szCs w:val="24"/>
-        </w:rPr>
-        <w:t xml:space="preserve"> be specifically trimmed in R because the time stamps include seconds and manually trimming them (like we did for the other logger data) and saving over the original file messes with the formatting and zeros out all the seconds</w:t>
+        <w:t>best practice to manipulate .csv data in R instead of manually in Excel.  This data has to be specifically trimmed in R because the time stamps include seconds and manually trimming them (like we did for the other logger data) and saving over the original file messes with the formatting and zeros out all the seconds</w:t>
       </w:r>
     </w:p>
     <w:p>
@@ -8431,25 +6779,7 @@
           <w:sz w:val="24"/>
           <w:szCs w:val="24"/>
         </w:rPr>
-        <w:t xml:space="preserve">Read the .csv file into R and use the </w:t>
-      </w:r>
-      <w:proofErr w:type="gramStart"/>
-      <w:r>
-        <w:rPr>
-          <w:rFonts w:ascii="Times New Roman" w:hAnsi="Times New Roman" w:cs="Times New Roman"/>
-          <w:sz w:val="24"/>
-          <w:szCs w:val="24"/>
-        </w:rPr>
-        <w:t>slice(</w:t>
-      </w:r>
-      <w:proofErr w:type="gramEnd"/>
-      <w:r>
-        <w:rPr>
-          <w:rFonts w:ascii="Times New Roman" w:hAnsi="Times New Roman" w:cs="Times New Roman"/>
-          <w:sz w:val="24"/>
-          <w:szCs w:val="24"/>
-        </w:rPr>
-        <w:t xml:space="preserve">) function to trim the data using </w:t>
+        <w:t xml:space="preserve">Read the .csv file into R and use the slice() function to trim the data using </w:t>
       </w:r>
       <w:r>
         <w:rPr>
@@ -8479,25 +6809,7 @@
           <w:sz w:val="24"/>
           <w:szCs w:val="24"/>
         </w:rPr>
-        <w:t>Export the trimmed data as “Logger#_</w:t>
-      </w:r>
-      <w:proofErr w:type="spellStart"/>
-      <w:r>
-        <w:rPr>
-          <w:rFonts w:ascii="Times New Roman" w:hAnsi="Times New Roman" w:cs="Times New Roman"/>
-          <w:sz w:val="24"/>
-          <w:szCs w:val="24"/>
-        </w:rPr>
-        <w:t>Date_SiteCode_SiteName_Trimmed</w:t>
-      </w:r>
-      <w:proofErr w:type="spellEnd"/>
-      <w:r>
-        <w:rPr>
-          <w:rFonts w:ascii="Times New Roman" w:hAnsi="Times New Roman" w:cs="Times New Roman"/>
-          <w:sz w:val="24"/>
-          <w:szCs w:val="24"/>
-        </w:rPr>
-        <w:t>” (e.g., “</w:t>
+        <w:t>Export the trimmed data as “Logger#_Date_SiteCode_SiteName_Trimmed” (e.g., “</w:t>
       </w:r>
       <w:r>
         <w:rPr>
@@ -8670,25 +6982,7 @@
           <w:sz w:val="24"/>
           <w:szCs w:val="24"/>
         </w:rPr>
-        <w:t>“MM-DD-YYYY (</w:t>
-      </w:r>
-      <w:proofErr w:type="spellStart"/>
-      <w:r>
-        <w:rPr>
-          <w:rFonts w:ascii="Times New Roman" w:hAnsi="Times New Roman" w:cs="Times New Roman"/>
-          <w:sz w:val="24"/>
-          <w:szCs w:val="24"/>
-        </w:rPr>
-        <w:t>SurveyType</w:t>
-      </w:r>
-      <w:proofErr w:type="spellEnd"/>
-      <w:r>
-        <w:rPr>
-          <w:rFonts w:ascii="Times New Roman" w:hAnsi="Times New Roman" w:cs="Times New Roman"/>
-          <w:sz w:val="24"/>
-          <w:szCs w:val="24"/>
-        </w:rPr>
-        <w:t>)” (e.g., “4-14-2021 (Snorkel Survey)”)</w:t>
+        <w:t>“MM-DD-YYYY (SurveyType)” (e.g., “4-14-2021 (Snorkel Survey)”)</w:t>
       </w:r>
       <w:r>
         <w:rPr>
@@ -8836,25 +7130,7 @@
           <w:sz w:val="24"/>
           <w:szCs w:val="24"/>
         </w:rPr>
-        <w:t xml:space="preserve"> named as “</w:t>
-      </w:r>
-      <w:proofErr w:type="spellStart"/>
-      <w:r>
-        <w:rPr>
-          <w:rFonts w:ascii="Times New Roman" w:hAnsi="Times New Roman" w:cs="Times New Roman"/>
-          <w:sz w:val="24"/>
-          <w:szCs w:val="24"/>
-        </w:rPr>
-        <w:t>SiteCode_Site_Name_Waypoints_Date</w:t>
-      </w:r>
-      <w:proofErr w:type="spellEnd"/>
-      <w:r>
-        <w:rPr>
-          <w:rFonts w:ascii="Times New Roman" w:hAnsi="Times New Roman" w:cs="Times New Roman"/>
-          <w:sz w:val="24"/>
-          <w:szCs w:val="24"/>
-        </w:rPr>
-        <w:t>” (e.g., “AA_James_Brown_Slough_Waypoints_06092021”)</w:t>
+        <w:t xml:space="preserve"> named as “SiteCode_Site_Name_Waypoints_Date” (e.g., “AA_James_Brown_Slough_Waypoints_06092021”)</w:t>
       </w:r>
     </w:p>
     <w:p>
@@ -9002,38 +7278,8 @@
           <w:sz w:val="24"/>
           <w:szCs w:val="24"/>
         </w:rPr>
-        <w:t xml:space="preserve">If the tracklog intervals and the survey temp logger intervals don’t line up (which they didn’t in most cases because used “Most Often” as interval on GPS instead of “00:00:05”) then do a rolling join using the </w:t>
-      </w:r>
-      <w:proofErr w:type="spellStart"/>
-      <w:proofErr w:type="gramStart"/>
-      <w:r>
-        <w:rPr>
-          <w:rFonts w:ascii="Times New Roman" w:hAnsi="Times New Roman" w:cs="Times New Roman"/>
-          <w:sz w:val="24"/>
-          <w:szCs w:val="24"/>
-        </w:rPr>
-        <w:t>data.table</w:t>
-      </w:r>
-      <w:proofErr w:type="spellEnd"/>
-      <w:proofErr w:type="gramEnd"/>
-      <w:r>
-        <w:rPr>
-          <w:rFonts w:ascii="Times New Roman" w:hAnsi="Times New Roman" w:cs="Times New Roman"/>
-          <w:sz w:val="24"/>
-          <w:szCs w:val="24"/>
-        </w:rPr>
-        <w:t xml:space="preserve"> package in </w:t>
-      </w:r>
-      <w:proofErr w:type="spellStart"/>
-      <w:r>
-        <w:rPr>
-          <w:rFonts w:ascii="Times New Roman" w:hAnsi="Times New Roman" w:cs="Times New Roman"/>
-          <w:sz w:val="24"/>
-          <w:szCs w:val="24"/>
-        </w:rPr>
-        <w:t>tidyverse</w:t>
-      </w:r>
-      <w:proofErr w:type="spellEnd"/>
+        <w:t>If the tracklog intervals and the survey temp logger intervals don’t line up (which they didn’t in most cases because used “Most Often” as interval on GPS instead of “00:00:05”) then do a rolling join using the data.table package in tidyverse</w:t>
+      </w:r>
     </w:p>
     <w:p>
       <w:pPr>
@@ -9316,25 +7562,7 @@
           <w:sz w:val="24"/>
           <w:szCs w:val="24"/>
         </w:rPr>
-        <w:t xml:space="preserve"> in the “GIS” folder under the appropriate data type (tracklogs or waypoints) and date named as “</w:t>
-      </w:r>
-      <w:proofErr w:type="spellStart"/>
-      <w:r>
-        <w:rPr>
-          <w:rFonts w:ascii="Times New Roman" w:hAnsi="Times New Roman" w:cs="Times New Roman"/>
-          <w:sz w:val="24"/>
-          <w:szCs w:val="24"/>
-        </w:rPr>
-        <w:t>Date_SiteName</w:t>
-      </w:r>
-      <w:proofErr w:type="spellEnd"/>
-      <w:r>
-        <w:rPr>
-          <w:rFonts w:ascii="Times New Roman" w:hAnsi="Times New Roman" w:cs="Times New Roman"/>
-          <w:sz w:val="24"/>
-          <w:szCs w:val="24"/>
-        </w:rPr>
-        <w:t>” (e.g., “04122021_Powerline_Pond”</w:t>
+        <w:t xml:space="preserve"> in the “GIS” folder under the appropriate data type (tracklogs or waypoints) and date named as “Date_SiteName” (e.g., “04122021_Powerline_Pond”</w:t>
       </w:r>
     </w:p>
     <w:p>
@@ -9438,25 +7666,7 @@
           <w:sz w:val="24"/>
           <w:szCs w:val="24"/>
         </w:rPr>
-        <w:t>Excel spreadsheet called “</w:t>
-      </w:r>
-      <w:proofErr w:type="spellStart"/>
-      <w:r>
-        <w:rPr>
-          <w:rFonts w:ascii="Times New Roman" w:hAnsi="Times New Roman" w:cs="Times New Roman"/>
-          <w:sz w:val="24"/>
-          <w:szCs w:val="24"/>
-        </w:rPr>
-        <w:t>Equipment_Locations</w:t>
-      </w:r>
-      <w:proofErr w:type="spellEnd"/>
-      <w:r>
-        <w:rPr>
-          <w:rFonts w:ascii="Times New Roman" w:hAnsi="Times New Roman" w:cs="Times New Roman"/>
-          <w:sz w:val="24"/>
-          <w:szCs w:val="24"/>
-        </w:rPr>
-        <w:t>”</w:t>
+        <w:t>Excel spreadsheet called “Equipment_Locations”</w:t>
       </w:r>
     </w:p>
     <w:p>
@@ -9478,25 +7688,7 @@
           <w:sz w:val="24"/>
           <w:szCs w:val="24"/>
         </w:rPr>
-        <w:t>Once all equipment location data (i.e., timelapse camera, level logger, barometer temperature pendant) has been entered into the “</w:t>
-      </w:r>
-      <w:proofErr w:type="spellStart"/>
-      <w:r>
-        <w:rPr>
-          <w:rFonts w:ascii="Times New Roman" w:hAnsi="Times New Roman" w:cs="Times New Roman"/>
-          <w:sz w:val="24"/>
-          <w:szCs w:val="24"/>
-        </w:rPr>
-        <w:t>Equipment_Locations</w:t>
-      </w:r>
-      <w:proofErr w:type="spellEnd"/>
-      <w:r>
-        <w:rPr>
-          <w:rFonts w:ascii="Times New Roman" w:hAnsi="Times New Roman" w:cs="Times New Roman"/>
-          <w:sz w:val="24"/>
-          <w:szCs w:val="24"/>
-        </w:rPr>
-        <w:t>” Excel file it can be imported into ArcGIS Pro and then exported as a shapefile</w:t>
+        <w:t>Once all equipment location data (i.e., timelapse camera, level logger, barometer temperature pendant) has been entered into the “Equipment_Locations” Excel file it can be imported into ArcGIS Pro and then exported as a shapefile</w:t>
       </w:r>
     </w:p>
     <w:p>
@@ -9610,43 +7802,7 @@
           <w:sz w:val="24"/>
           <w:szCs w:val="24"/>
         </w:rPr>
-        <w:t>can be typed into a Word document in the “Notes” folder named “</w:t>
-      </w:r>
-      <w:proofErr w:type="spellStart"/>
-      <w:r>
-        <w:rPr>
-          <w:rFonts w:ascii="Times New Roman" w:hAnsi="Times New Roman" w:cs="Times New Roman"/>
-          <w:sz w:val="24"/>
-          <w:szCs w:val="24"/>
-        </w:rPr>
-        <w:t>SiteCode_SiteName_Notes</w:t>
-      </w:r>
-      <w:proofErr w:type="spellEnd"/>
-      <w:r>
-        <w:rPr>
-          <w:rFonts w:ascii="Times New Roman" w:hAnsi="Times New Roman" w:cs="Times New Roman"/>
-          <w:sz w:val="24"/>
-          <w:szCs w:val="24"/>
-        </w:rPr>
-        <w:t>” (e.g., “</w:t>
-      </w:r>
-      <w:proofErr w:type="spellStart"/>
-      <w:r>
-        <w:rPr>
-          <w:rFonts w:ascii="Times New Roman" w:hAnsi="Times New Roman" w:cs="Times New Roman"/>
-          <w:sz w:val="24"/>
-          <w:szCs w:val="24"/>
-        </w:rPr>
-        <w:t>AA_James_Brown_Notes</w:t>
-      </w:r>
-      <w:proofErr w:type="spellEnd"/>
-      <w:r>
-        <w:rPr>
-          <w:rFonts w:ascii="Times New Roman" w:hAnsi="Times New Roman" w:cs="Times New Roman"/>
-          <w:sz w:val="24"/>
-          <w:szCs w:val="24"/>
-        </w:rPr>
-        <w:t>”)</w:t>
+        <w:t>can be typed into a Word document in the “Notes” folder named “SiteCode_SiteName_Notes” (e.g., “AA_James_Brown_Notes”)</w:t>
       </w:r>
     </w:p>
     <w:p>
@@ -9676,16 +7832,7 @@
           <w:sz w:val="24"/>
           <w:szCs w:val="24"/>
         </w:rPr>
-        <w:t>timelapse camera locations can be added to the “</w:t>
-      </w:r>
-      <w:proofErr w:type="spellStart"/>
-      <w:r>
-        <w:rPr>
-          <w:rFonts w:ascii="Times New Roman" w:hAnsi="Times New Roman" w:cs="Times New Roman"/>
-          <w:sz w:val="24"/>
-          <w:szCs w:val="24"/>
-        </w:rPr>
-        <w:t>Equipment</w:t>
+        <w:t>timelapse camera locations can be added to the “Equipment</w:t>
       </w:r>
       <w:r>
         <w:rPr>
@@ -9701,42 +7848,15 @@
           <w:sz w:val="24"/>
           <w:szCs w:val="24"/>
         </w:rPr>
-        <w:t>Locations</w:t>
-      </w:r>
-      <w:proofErr w:type="spellEnd"/>
-      <w:r>
-        <w:rPr>
-          <w:rFonts w:ascii="Times New Roman" w:hAnsi="Times New Roman" w:cs="Times New Roman"/>
-          <w:sz w:val="24"/>
-          <w:szCs w:val="24"/>
-        </w:rPr>
-        <w:t xml:space="preserve">” Excel file and also to the </w:t>
-      </w:r>
-      <w:r>
-        <w:rPr>
-          <w:rFonts w:ascii="Times New Roman" w:hAnsi="Times New Roman" w:cs="Times New Roman"/>
-          <w:sz w:val="24"/>
-          <w:szCs w:val="24"/>
-        </w:rPr>
-        <w:t>“</w:t>
-      </w:r>
-      <w:proofErr w:type="spellStart"/>
-      <w:r>
-        <w:rPr>
-          <w:rFonts w:ascii="Times New Roman" w:hAnsi="Times New Roman" w:cs="Times New Roman"/>
-          <w:sz w:val="24"/>
-          <w:szCs w:val="24"/>
-        </w:rPr>
-        <w:t>Site_Breakdown_Selection</w:t>
-      </w:r>
-      <w:proofErr w:type="spellEnd"/>
-      <w:r>
-        <w:rPr>
-          <w:rFonts w:ascii="Times New Roman" w:hAnsi="Times New Roman" w:cs="Times New Roman"/>
-          <w:sz w:val="24"/>
-          <w:szCs w:val="24"/>
-        </w:rPr>
-        <w:t>” Excel file which keeps track of activity at all sites</w:t>
+        <w:t xml:space="preserve">Locations” Excel file and also to the </w:t>
+      </w:r>
+      <w:r>
+        <w:rPr>
+          <w:rFonts w:ascii="Times New Roman" w:hAnsi="Times New Roman" w:cs="Times New Roman"/>
+          <w:sz w:val="24"/>
+          <w:szCs w:val="24"/>
+        </w:rPr>
+        <w:t>“Site_Breakdown_Selection” Excel file which keeps track of activity at all sites</w:t>
       </w:r>
     </w:p>
     <w:p>
@@ -9820,43 +7940,7 @@
           <w:sz w:val="24"/>
           <w:szCs w:val="24"/>
         </w:rPr>
-        <w:t>typed into a Word document in the “Notes” folder named “</w:t>
-      </w:r>
-      <w:proofErr w:type="spellStart"/>
-      <w:r>
-        <w:rPr>
-          <w:rFonts w:ascii="Times New Roman" w:hAnsi="Times New Roman" w:cs="Times New Roman"/>
-          <w:sz w:val="24"/>
-          <w:szCs w:val="24"/>
-        </w:rPr>
-        <w:t>SiteCode_SiteName_Notes</w:t>
-      </w:r>
-      <w:proofErr w:type="spellEnd"/>
-      <w:r>
-        <w:rPr>
-          <w:rFonts w:ascii="Times New Roman" w:hAnsi="Times New Roman" w:cs="Times New Roman"/>
-          <w:sz w:val="24"/>
-          <w:szCs w:val="24"/>
-        </w:rPr>
-        <w:t>” (e.g., “</w:t>
-      </w:r>
-      <w:proofErr w:type="spellStart"/>
-      <w:r>
-        <w:rPr>
-          <w:rFonts w:ascii="Times New Roman" w:hAnsi="Times New Roman" w:cs="Times New Roman"/>
-          <w:sz w:val="24"/>
-          <w:szCs w:val="24"/>
-        </w:rPr>
-        <w:t>AA_James_Brown_Notes</w:t>
-      </w:r>
-      <w:proofErr w:type="spellEnd"/>
-      <w:r>
-        <w:rPr>
-          <w:rFonts w:ascii="Times New Roman" w:hAnsi="Times New Roman" w:cs="Times New Roman"/>
-          <w:sz w:val="24"/>
-          <w:szCs w:val="24"/>
-        </w:rPr>
-        <w:t>”)</w:t>
+        <w:t>typed into a Word document in the “Notes” folder named “SiteCode_SiteName_Notes” (e.g., “AA_James_Brown_Notes”)</w:t>
       </w:r>
     </w:p>
     <w:p>
@@ -9878,25 +7962,7 @@
           <w:sz w:val="24"/>
           <w:szCs w:val="24"/>
         </w:rPr>
-        <w:t>Coordinates and other installation information (i.e., serial number, installation date/time, string length) should be saved in an Excel file called “</w:t>
-      </w:r>
-      <w:proofErr w:type="spellStart"/>
-      <w:r>
-        <w:rPr>
-          <w:rFonts w:ascii="Times New Roman" w:hAnsi="Times New Roman" w:cs="Times New Roman"/>
-          <w:sz w:val="24"/>
-          <w:szCs w:val="24"/>
-        </w:rPr>
-        <w:t>Level_Logger_Metadata</w:t>
-      </w:r>
-      <w:proofErr w:type="spellEnd"/>
-      <w:r>
-        <w:rPr>
-          <w:rFonts w:ascii="Times New Roman" w:hAnsi="Times New Roman" w:cs="Times New Roman"/>
-          <w:sz w:val="24"/>
-          <w:szCs w:val="24"/>
-        </w:rPr>
-        <w:t xml:space="preserve">” saved in </w:t>
+        <w:t xml:space="preserve">Coordinates and other installation information (i.e., serial number, installation date/time, string length) should be saved in an Excel file called “Level_Logger_Metadata” saved in </w:t>
       </w:r>
       <w:r>
         <w:rPr>
@@ -9920,25 +7986,7 @@
           <w:sz w:val="24"/>
           <w:szCs w:val="24"/>
         </w:rPr>
-        <w:t xml:space="preserve"> called “</w:t>
-      </w:r>
-      <w:proofErr w:type="spellStart"/>
-      <w:r>
-        <w:rPr>
-          <w:rFonts w:ascii="Times New Roman" w:hAnsi="Times New Roman" w:cs="Times New Roman"/>
-          <w:sz w:val="24"/>
-          <w:szCs w:val="24"/>
-        </w:rPr>
-        <w:t>Water_Quality_Metadata</w:t>
-      </w:r>
-      <w:proofErr w:type="spellEnd"/>
-      <w:r>
-        <w:rPr>
-          <w:rFonts w:ascii="Times New Roman" w:hAnsi="Times New Roman" w:cs="Times New Roman"/>
-          <w:sz w:val="24"/>
-          <w:szCs w:val="24"/>
-        </w:rPr>
-        <w:t>”</w:t>
+        <w:t xml:space="preserve"> called “Water_Quality_Metadata”</w:t>
       </w:r>
     </w:p>
     <w:p>
@@ -9960,34 +8008,7 @@
           <w:sz w:val="24"/>
           <w:szCs w:val="24"/>
         </w:rPr>
-        <w:t>Information from the “</w:t>
-      </w:r>
-      <w:proofErr w:type="spellStart"/>
-      <w:r>
-        <w:rPr>
-          <w:rFonts w:ascii="Times New Roman" w:hAnsi="Times New Roman" w:cs="Times New Roman"/>
-          <w:sz w:val="24"/>
-          <w:szCs w:val="24"/>
-        </w:rPr>
-        <w:t>Level_Logger_Metadata</w:t>
-      </w:r>
-      <w:proofErr w:type="spellEnd"/>
-      <w:r>
-        <w:rPr>
-          <w:rFonts w:ascii="Times New Roman" w:hAnsi="Times New Roman" w:cs="Times New Roman"/>
-          <w:sz w:val="24"/>
-          <w:szCs w:val="24"/>
-        </w:rPr>
-        <w:t>” Excel file can be copy and pasted into the “</w:t>
-      </w:r>
-      <w:proofErr w:type="spellStart"/>
-      <w:r>
-        <w:rPr>
-          <w:rFonts w:ascii="Times New Roman" w:hAnsi="Times New Roman" w:cs="Times New Roman"/>
-          <w:sz w:val="24"/>
-          <w:szCs w:val="24"/>
-        </w:rPr>
-        <w:t>Equipment</w:t>
+        <w:t>Information from the “Level_Logger_Metadata” Excel file can be copy and pasted into the “Equipment</w:t>
       </w:r>
       <w:r>
         <w:rPr>
@@ -10003,52 +8024,7 @@
           <w:sz w:val="24"/>
           <w:szCs w:val="24"/>
         </w:rPr>
-        <w:t>Locations</w:t>
-      </w:r>
-      <w:proofErr w:type="spellEnd"/>
-      <w:r>
-        <w:rPr>
-          <w:rFonts w:ascii="Times New Roman" w:hAnsi="Times New Roman" w:cs="Times New Roman"/>
-          <w:sz w:val="24"/>
-          <w:szCs w:val="24"/>
-        </w:rPr>
-        <w:t xml:space="preserve">” Excel file </w:t>
-      </w:r>
-      <w:proofErr w:type="gramStart"/>
-      <w:r>
-        <w:rPr>
-          <w:rFonts w:ascii="Times New Roman" w:hAnsi="Times New Roman" w:cs="Times New Roman"/>
-          <w:sz w:val="24"/>
-          <w:szCs w:val="24"/>
-        </w:rPr>
-        <w:t>and also</w:t>
-      </w:r>
-      <w:proofErr w:type="gramEnd"/>
-      <w:r>
-        <w:rPr>
-          <w:rFonts w:ascii="Times New Roman" w:hAnsi="Times New Roman" w:cs="Times New Roman"/>
-          <w:sz w:val="24"/>
-          <w:szCs w:val="24"/>
-        </w:rPr>
-        <w:t xml:space="preserve"> to the “</w:t>
-      </w:r>
-      <w:proofErr w:type="spellStart"/>
-      <w:r>
-        <w:rPr>
-          <w:rFonts w:ascii="Times New Roman" w:hAnsi="Times New Roman" w:cs="Times New Roman"/>
-          <w:sz w:val="24"/>
-          <w:szCs w:val="24"/>
-        </w:rPr>
-        <w:t>Site_Breakdown_Selection</w:t>
-      </w:r>
-      <w:proofErr w:type="spellEnd"/>
-      <w:r>
-        <w:rPr>
-          <w:rFonts w:ascii="Times New Roman" w:hAnsi="Times New Roman" w:cs="Times New Roman"/>
-          <w:sz w:val="24"/>
-          <w:szCs w:val="24"/>
-        </w:rPr>
-        <w:t>” Excel file</w:t>
+        <w:t>Locations” Excel file and also to the “Site_Breakdown_Selection” Excel file</w:t>
       </w:r>
     </w:p>
     <w:p>
@@ -10108,43 +8084,7 @@
           <w:sz w:val="24"/>
           <w:szCs w:val="24"/>
         </w:rPr>
-        <w:t>Notes (including pictures) about temperature logger installation in the Rite-in-Rain can be typed into a Word document in the “Notes” folder named “</w:t>
-      </w:r>
-      <w:proofErr w:type="spellStart"/>
-      <w:r>
-        <w:rPr>
-          <w:rFonts w:ascii="Times New Roman" w:hAnsi="Times New Roman" w:cs="Times New Roman"/>
-          <w:sz w:val="24"/>
-          <w:szCs w:val="24"/>
-        </w:rPr>
-        <w:t>SiteCode_SiteName_Notes</w:t>
-      </w:r>
-      <w:proofErr w:type="spellEnd"/>
-      <w:r>
-        <w:rPr>
-          <w:rFonts w:ascii="Times New Roman" w:hAnsi="Times New Roman" w:cs="Times New Roman"/>
-          <w:sz w:val="24"/>
-          <w:szCs w:val="24"/>
-        </w:rPr>
-        <w:t>” (e.g., “</w:t>
-      </w:r>
-      <w:proofErr w:type="spellStart"/>
-      <w:r>
-        <w:rPr>
-          <w:rFonts w:ascii="Times New Roman" w:hAnsi="Times New Roman" w:cs="Times New Roman"/>
-          <w:sz w:val="24"/>
-          <w:szCs w:val="24"/>
-        </w:rPr>
-        <w:t>AA_James_Brown_Notes</w:t>
-      </w:r>
-      <w:proofErr w:type="spellEnd"/>
-      <w:r>
-        <w:rPr>
-          <w:rFonts w:ascii="Times New Roman" w:hAnsi="Times New Roman" w:cs="Times New Roman"/>
-          <w:sz w:val="24"/>
-          <w:szCs w:val="24"/>
-        </w:rPr>
-        <w:t>”)</w:t>
+        <w:t>Notes (including pictures) about temperature logger installation in the Rite-in-Rain can be typed into a Word document in the “Notes” folder named “SiteCode_SiteName_Notes” (e.g., “AA_James_Brown_Notes”)</w:t>
       </w:r>
     </w:p>
     <w:p>
@@ -10184,7 +8124,6 @@
         </w:rPr>
         <w:t>) should be saved in an Excel file called “</w:t>
       </w:r>
-      <w:proofErr w:type="spellStart"/>
       <w:r>
         <w:rPr>
           <w:rFonts w:ascii="Times New Roman" w:hAnsi="Times New Roman" w:cs="Times New Roman"/>
@@ -10199,34 +8138,7 @@
           <w:sz w:val="24"/>
           <w:szCs w:val="24"/>
         </w:rPr>
-        <w:t>_Logger_Metadata</w:t>
-      </w:r>
-      <w:proofErr w:type="spellEnd"/>
-      <w:r>
-        <w:rPr>
-          <w:rFonts w:ascii="Times New Roman" w:hAnsi="Times New Roman" w:cs="Times New Roman"/>
-          <w:sz w:val="24"/>
-          <w:szCs w:val="24"/>
-        </w:rPr>
-        <w:t>” saved in a subfolder of the “Data” folder called “</w:t>
-      </w:r>
-      <w:proofErr w:type="spellStart"/>
-      <w:r>
-        <w:rPr>
-          <w:rFonts w:ascii="Times New Roman" w:hAnsi="Times New Roman" w:cs="Times New Roman"/>
-          <w:sz w:val="24"/>
-          <w:szCs w:val="24"/>
-        </w:rPr>
-        <w:t>Water_Quality_Metadata</w:t>
-      </w:r>
-      <w:proofErr w:type="spellEnd"/>
-      <w:r>
-        <w:rPr>
-          <w:rFonts w:ascii="Times New Roman" w:hAnsi="Times New Roman" w:cs="Times New Roman"/>
-          <w:sz w:val="24"/>
-          <w:szCs w:val="24"/>
-        </w:rPr>
-        <w:t>”</w:t>
+        <w:t>_Logger_Metadata” saved in a subfolder of the “Data” folder called “Water_Quality_Metadata”</w:t>
       </w:r>
     </w:p>
     <w:p>
@@ -10250,7 +8162,6 @@
         </w:rPr>
         <w:t>Information from the “</w:t>
       </w:r>
-      <w:proofErr w:type="spellStart"/>
       <w:r>
         <w:rPr>
           <w:rFonts w:ascii="Times New Roman" w:hAnsi="Times New Roman" w:cs="Times New Roman"/>
@@ -10265,25 +8176,7 @@
           <w:sz w:val="24"/>
           <w:szCs w:val="24"/>
         </w:rPr>
-        <w:t>_Logger_Metadata</w:t>
-      </w:r>
-      <w:proofErr w:type="spellEnd"/>
-      <w:r>
-        <w:rPr>
-          <w:rFonts w:ascii="Times New Roman" w:hAnsi="Times New Roman" w:cs="Times New Roman"/>
-          <w:sz w:val="24"/>
-          <w:szCs w:val="24"/>
-        </w:rPr>
-        <w:t>” Excel file can be copy and pasted into the “</w:t>
-      </w:r>
-      <w:proofErr w:type="spellStart"/>
-      <w:r>
-        <w:rPr>
-          <w:rFonts w:ascii="Times New Roman" w:hAnsi="Times New Roman" w:cs="Times New Roman"/>
-          <w:sz w:val="24"/>
-          <w:szCs w:val="24"/>
-        </w:rPr>
-        <w:t>Equipment</w:t>
+        <w:t>_Logger_Metadata” Excel file can be copy and pasted into the “Equipment</w:t>
       </w:r>
       <w:r>
         <w:rPr>
@@ -10299,52 +8192,7 @@
           <w:sz w:val="24"/>
           <w:szCs w:val="24"/>
         </w:rPr>
-        <w:t>Locations</w:t>
-      </w:r>
-      <w:proofErr w:type="spellEnd"/>
-      <w:r>
-        <w:rPr>
-          <w:rFonts w:ascii="Times New Roman" w:hAnsi="Times New Roman" w:cs="Times New Roman"/>
-          <w:sz w:val="24"/>
-          <w:szCs w:val="24"/>
-        </w:rPr>
-        <w:t xml:space="preserve">” Excel file </w:t>
-      </w:r>
-      <w:proofErr w:type="gramStart"/>
-      <w:r>
-        <w:rPr>
-          <w:rFonts w:ascii="Times New Roman" w:hAnsi="Times New Roman" w:cs="Times New Roman"/>
-          <w:sz w:val="24"/>
-          <w:szCs w:val="24"/>
-        </w:rPr>
-        <w:t>and also</w:t>
-      </w:r>
-      <w:proofErr w:type="gramEnd"/>
-      <w:r>
-        <w:rPr>
-          <w:rFonts w:ascii="Times New Roman" w:hAnsi="Times New Roman" w:cs="Times New Roman"/>
-          <w:sz w:val="24"/>
-          <w:szCs w:val="24"/>
-        </w:rPr>
-        <w:t xml:space="preserve"> to the “</w:t>
-      </w:r>
-      <w:proofErr w:type="spellStart"/>
-      <w:r>
-        <w:rPr>
-          <w:rFonts w:ascii="Times New Roman" w:hAnsi="Times New Roman" w:cs="Times New Roman"/>
-          <w:sz w:val="24"/>
-          <w:szCs w:val="24"/>
-        </w:rPr>
-        <w:t>Site_Breakdown_Selection</w:t>
-      </w:r>
-      <w:proofErr w:type="spellEnd"/>
-      <w:r>
-        <w:rPr>
-          <w:rFonts w:ascii="Times New Roman" w:hAnsi="Times New Roman" w:cs="Times New Roman"/>
-          <w:sz w:val="24"/>
-          <w:szCs w:val="24"/>
-        </w:rPr>
-        <w:t>” Excel file</w:t>
+        <w:t>Locations” Excel file and also to the “Site_Breakdown_Selection” Excel file</w:t>
       </w:r>
     </w:p>
     <w:p>
@@ -10404,43 +8252,7 @@
           <w:sz w:val="24"/>
           <w:szCs w:val="24"/>
         </w:rPr>
-        <w:t>Notes (including pictures) about DO logger installation and movement in the Rite-in-Rain can be typed into a Word document in the “Notes” folder named “</w:t>
-      </w:r>
-      <w:proofErr w:type="spellStart"/>
-      <w:r>
-        <w:rPr>
-          <w:rFonts w:ascii="Times New Roman" w:hAnsi="Times New Roman" w:cs="Times New Roman"/>
-          <w:sz w:val="24"/>
-          <w:szCs w:val="24"/>
-        </w:rPr>
-        <w:t>SiteCode_SiteName_Notes</w:t>
-      </w:r>
-      <w:proofErr w:type="spellEnd"/>
-      <w:r>
-        <w:rPr>
-          <w:rFonts w:ascii="Times New Roman" w:hAnsi="Times New Roman" w:cs="Times New Roman"/>
-          <w:sz w:val="24"/>
-          <w:szCs w:val="24"/>
-        </w:rPr>
-        <w:t>” (e.g., “</w:t>
-      </w:r>
-      <w:proofErr w:type="spellStart"/>
-      <w:r>
-        <w:rPr>
-          <w:rFonts w:ascii="Times New Roman" w:hAnsi="Times New Roman" w:cs="Times New Roman"/>
-          <w:sz w:val="24"/>
-          <w:szCs w:val="24"/>
-        </w:rPr>
-        <w:t>AA_James_Brown_Notes</w:t>
-      </w:r>
-      <w:proofErr w:type="spellEnd"/>
-      <w:r>
-        <w:rPr>
-          <w:rFonts w:ascii="Times New Roman" w:hAnsi="Times New Roman" w:cs="Times New Roman"/>
-          <w:sz w:val="24"/>
-          <w:szCs w:val="24"/>
-        </w:rPr>
-        <w:t>”)</w:t>
+        <w:t>Notes (including pictures) about DO logger installation and movement in the Rite-in-Rain can be typed into a Word document in the “Notes” folder named “SiteCode_SiteName_Notes” (e.g., “AA_James_Brown_Notes”)</w:t>
       </w:r>
     </w:p>
     <w:p>
@@ -10480,7 +8292,6 @@
         </w:rPr>
         <w:t xml:space="preserve"> etc.) should be saved in an Excel file called “</w:t>
       </w:r>
-      <w:proofErr w:type="spellStart"/>
       <w:r>
         <w:rPr>
           <w:rFonts w:ascii="Times New Roman" w:hAnsi="Times New Roman" w:cs="Times New Roman"/>
@@ -10495,34 +8306,7 @@
           <w:sz w:val="24"/>
           <w:szCs w:val="24"/>
         </w:rPr>
-        <w:t>_Logger_Metadata</w:t>
-      </w:r>
-      <w:proofErr w:type="spellEnd"/>
-      <w:r>
-        <w:rPr>
-          <w:rFonts w:ascii="Times New Roman" w:hAnsi="Times New Roman" w:cs="Times New Roman"/>
-          <w:sz w:val="24"/>
-          <w:szCs w:val="24"/>
-        </w:rPr>
-        <w:t>” saved in a subfolder of the “Data” folder called “</w:t>
-      </w:r>
-      <w:proofErr w:type="spellStart"/>
-      <w:r>
-        <w:rPr>
-          <w:rFonts w:ascii="Times New Roman" w:hAnsi="Times New Roman" w:cs="Times New Roman"/>
-          <w:sz w:val="24"/>
-          <w:szCs w:val="24"/>
-        </w:rPr>
-        <w:t>Water_Quality_Metadata</w:t>
-      </w:r>
-      <w:proofErr w:type="spellEnd"/>
-      <w:r>
-        <w:rPr>
-          <w:rFonts w:ascii="Times New Roman" w:hAnsi="Times New Roman" w:cs="Times New Roman"/>
-          <w:sz w:val="24"/>
-          <w:szCs w:val="24"/>
-        </w:rPr>
-        <w:t>”</w:t>
+        <w:t>_Logger_Metadata” saved in a subfolder of the “Data” folder called “Water_Quality_Metadata”</w:t>
       </w:r>
     </w:p>
     <w:p>
@@ -10544,43 +8328,7 @@
           <w:sz w:val="24"/>
           <w:szCs w:val="24"/>
         </w:rPr>
-        <w:t>Since the DO logger gets rotated regularly, the metadata should not be included in the “</w:t>
-      </w:r>
-      <w:proofErr w:type="spellStart"/>
-      <w:r>
-        <w:rPr>
-          <w:rFonts w:ascii="Times New Roman" w:hAnsi="Times New Roman" w:cs="Times New Roman"/>
-          <w:sz w:val="24"/>
-          <w:szCs w:val="24"/>
-        </w:rPr>
-        <w:t>Equipment_Locations</w:t>
-      </w:r>
-      <w:proofErr w:type="spellEnd"/>
-      <w:r>
-        <w:rPr>
-          <w:rFonts w:ascii="Times New Roman" w:hAnsi="Times New Roman" w:cs="Times New Roman"/>
-          <w:sz w:val="24"/>
-          <w:szCs w:val="24"/>
-        </w:rPr>
-        <w:t>” Excel file but should be included in the “</w:t>
-      </w:r>
-      <w:proofErr w:type="spellStart"/>
-      <w:r>
-        <w:rPr>
-          <w:rFonts w:ascii="Times New Roman" w:hAnsi="Times New Roman" w:cs="Times New Roman"/>
-          <w:sz w:val="24"/>
-          <w:szCs w:val="24"/>
-        </w:rPr>
-        <w:t>Site_Breakdown_Selection</w:t>
-      </w:r>
-      <w:proofErr w:type="spellEnd"/>
-      <w:r>
-        <w:rPr>
-          <w:rFonts w:ascii="Times New Roman" w:hAnsi="Times New Roman" w:cs="Times New Roman"/>
-          <w:sz w:val="24"/>
-          <w:szCs w:val="24"/>
-        </w:rPr>
-        <w:t>” Excel file to keep track of which sites had a DO logger rotation</w:t>
+        <w:t>Since the DO logger gets rotated regularly, the metadata should not be included in the “Equipment_Locations” Excel file but should be included in the “Site_Breakdown_Selection” Excel file to keep track of which sites had a DO logger rotation</w:t>
       </w:r>
     </w:p>
     <w:p>
@@ -10686,43 +8434,7 @@
           <w:sz w:val="24"/>
           <w:szCs w:val="24"/>
         </w:rPr>
-        <w:t>put in a Word document in the “Notes” folder named “</w:t>
-      </w:r>
-      <w:proofErr w:type="spellStart"/>
-      <w:r>
-        <w:rPr>
-          <w:rFonts w:ascii="Times New Roman" w:hAnsi="Times New Roman" w:cs="Times New Roman"/>
-          <w:sz w:val="24"/>
-          <w:szCs w:val="24"/>
-        </w:rPr>
-        <w:t>SiteCode_SiteName_Notes</w:t>
-      </w:r>
-      <w:proofErr w:type="spellEnd"/>
-      <w:r>
-        <w:rPr>
-          <w:rFonts w:ascii="Times New Roman" w:hAnsi="Times New Roman" w:cs="Times New Roman"/>
-          <w:sz w:val="24"/>
-          <w:szCs w:val="24"/>
-        </w:rPr>
-        <w:t>” (e.g., “</w:t>
-      </w:r>
-      <w:proofErr w:type="spellStart"/>
-      <w:r>
-        <w:rPr>
-          <w:rFonts w:ascii="Times New Roman" w:hAnsi="Times New Roman" w:cs="Times New Roman"/>
-          <w:sz w:val="24"/>
-          <w:szCs w:val="24"/>
-        </w:rPr>
-        <w:t>AA_James_Brown_Notes</w:t>
-      </w:r>
-      <w:proofErr w:type="spellEnd"/>
-      <w:r>
-        <w:rPr>
-          <w:rFonts w:ascii="Times New Roman" w:hAnsi="Times New Roman" w:cs="Times New Roman"/>
-          <w:sz w:val="24"/>
-          <w:szCs w:val="24"/>
-        </w:rPr>
-        <w:t>”)</w:t>
+        <w:t>put in a Word document in the “Notes” folder named “SiteCode_SiteName_Notes” (e.g., “AA_James_Brown_Notes”)</w:t>
       </w:r>
     </w:p>
     <w:p>
@@ -10960,25 +8672,7 @@
           <w:sz w:val="24"/>
           <w:szCs w:val="24"/>
         </w:rPr>
-        <w:t>Create a .xlsx file called “</w:t>
-      </w:r>
-      <w:proofErr w:type="spellStart"/>
-      <w:r>
-        <w:rPr>
-          <w:rFonts w:ascii="Times New Roman" w:hAnsi="Times New Roman" w:cs="Times New Roman"/>
-          <w:sz w:val="24"/>
-          <w:szCs w:val="24"/>
-        </w:rPr>
-        <w:t>Connectivity_Data</w:t>
-      </w:r>
-      <w:proofErr w:type="spellEnd"/>
-      <w:r>
-        <w:rPr>
-          <w:rFonts w:ascii="Times New Roman" w:hAnsi="Times New Roman" w:cs="Times New Roman"/>
-          <w:sz w:val="24"/>
-          <w:szCs w:val="24"/>
-        </w:rPr>
-        <w:t>” and create two tabs called “Connectivity Notes” and “Connectivity Thresholds”</w:t>
+        <w:t>Create a .xlsx file called “Connectivity_Data” and create two tabs called “Connectivity Notes” and “Connectivity Thresholds”</w:t>
       </w:r>
     </w:p>
     <w:p>
@@ -11000,25 +8694,7 @@
           <w:sz w:val="24"/>
           <w:szCs w:val="24"/>
         </w:rPr>
-        <w:t>In the “Connectivity Notes” tab use site notes, timelapse camera footage, level logger data, and temperature data to note dates and corresponding Skagit or Sauk mainstem discharge (</w:t>
-      </w:r>
-      <w:proofErr w:type="spellStart"/>
-      <w:r>
-        <w:rPr>
-          <w:rFonts w:ascii="Times New Roman" w:hAnsi="Times New Roman" w:cs="Times New Roman"/>
-          <w:sz w:val="24"/>
-          <w:szCs w:val="24"/>
-        </w:rPr>
-        <w:t>cfs</w:t>
-      </w:r>
-      <w:proofErr w:type="spellEnd"/>
-      <w:r>
-        <w:rPr>
-          <w:rFonts w:ascii="Times New Roman" w:hAnsi="Times New Roman" w:cs="Times New Roman"/>
-          <w:sz w:val="24"/>
-          <w:szCs w:val="24"/>
-        </w:rPr>
-        <w:t>) of varying degrees of connectivity</w:t>
+        <w:t>In the “Connectivity Notes” tab use site notes, timelapse camera footage, level logger data, and temperature data to note dates and corresponding Skagit or Sauk mainstem discharge (cfs) of varying degrees of connectivity</w:t>
       </w:r>
     </w:p>
     <w:p>
@@ -11153,25 +8829,7 @@
           <w:szCs w:val="24"/>
         </w:rPr>
         <w:lastRenderedPageBreak/>
-        <w:t xml:space="preserve">Create a new folder called “Level Logger Data” in Data &gt; </w:t>
-      </w:r>
-      <w:proofErr w:type="spellStart"/>
-      <w:r>
-        <w:rPr>
-          <w:rFonts w:ascii="Times New Roman" w:hAnsi="Times New Roman" w:cs="Times New Roman"/>
-          <w:sz w:val="24"/>
-          <w:szCs w:val="24"/>
-        </w:rPr>
-        <w:t>Water_Quality_Metadata</w:t>
-      </w:r>
-      <w:proofErr w:type="spellEnd"/>
-      <w:r>
-        <w:rPr>
-          <w:rFonts w:ascii="Times New Roman" w:hAnsi="Times New Roman" w:cs="Times New Roman"/>
-          <w:sz w:val="24"/>
-          <w:szCs w:val="24"/>
-        </w:rPr>
-        <w:t xml:space="preserve"> </w:t>
+        <w:t xml:space="preserve">Create a new folder called “Level Logger Data” in Data &gt; Water_Quality_Metadata </w:t>
       </w:r>
     </w:p>
     <w:p>
@@ -11193,25 +8851,7 @@
           <w:sz w:val="24"/>
           <w:szCs w:val="24"/>
         </w:rPr>
-        <w:t xml:space="preserve">Use the </w:t>
-      </w:r>
-      <w:proofErr w:type="spellStart"/>
-      <w:r>
-        <w:rPr>
-          <w:rFonts w:ascii="Times New Roman" w:hAnsi="Times New Roman" w:cs="Times New Roman"/>
-          <w:sz w:val="24"/>
-          <w:szCs w:val="24"/>
-        </w:rPr>
-        <w:t>Solinst</w:t>
-      </w:r>
-      <w:proofErr w:type="spellEnd"/>
-      <w:r>
-        <w:rPr>
-          <w:rFonts w:ascii="Times New Roman" w:hAnsi="Times New Roman" w:cs="Times New Roman"/>
-          <w:sz w:val="24"/>
-          <w:szCs w:val="24"/>
-        </w:rPr>
-        <w:t xml:space="preserve"> software (</w:t>
+        <w:t>Use the Solinst software (</w:t>
       </w:r>
       <w:hyperlink r:id="rId13" w:history="1">
         <w:r>
@@ -11247,25 +8887,7 @@
           <w:sz w:val="24"/>
           <w:szCs w:val="24"/>
         </w:rPr>
-        <w:t>“</w:t>
-      </w:r>
-      <w:proofErr w:type="spellStart"/>
-      <w:r>
-        <w:rPr>
-          <w:rFonts w:ascii="Times New Roman" w:hAnsi="Times New Roman" w:cs="Times New Roman"/>
-          <w:sz w:val="24"/>
-          <w:szCs w:val="24"/>
-        </w:rPr>
-        <w:t>SiteName_MM_DD_YY</w:t>
-      </w:r>
-      <w:proofErr w:type="spellEnd"/>
-      <w:r>
-        <w:rPr>
-          <w:rFonts w:ascii="Times New Roman" w:hAnsi="Times New Roman" w:cs="Times New Roman"/>
-          <w:sz w:val="24"/>
-          <w:szCs w:val="24"/>
-        </w:rPr>
-        <w:t>” (e.g., “Cumberland_10_12_21”)</w:t>
+        <w:t>“SiteName_MM_DD_YY” (e.g., “Cumberland_10_12_21”)</w:t>
       </w:r>
     </w:p>
     <w:bookmarkEnd w:id="4"/>
@@ -11288,25 +8910,7 @@
           <w:sz w:val="24"/>
           <w:szCs w:val="24"/>
         </w:rPr>
-        <w:t>Use the “</w:t>
-      </w:r>
-      <w:proofErr w:type="spellStart"/>
-      <w:r>
-        <w:rPr>
-          <w:rFonts w:ascii="Times New Roman" w:hAnsi="Times New Roman" w:cs="Times New Roman"/>
-          <w:sz w:val="24"/>
-          <w:szCs w:val="24"/>
-        </w:rPr>
-        <w:t>Level_Logger_Metadata</w:t>
-      </w:r>
-      <w:proofErr w:type="spellEnd"/>
-      <w:r>
-        <w:rPr>
-          <w:rFonts w:ascii="Times New Roman" w:hAnsi="Times New Roman" w:cs="Times New Roman"/>
-          <w:sz w:val="24"/>
-          <w:szCs w:val="24"/>
-        </w:rPr>
-        <w:t xml:space="preserve">” </w:t>
+        <w:t xml:space="preserve">Use the “Level_Logger_Metadata” </w:t>
       </w:r>
       <w:r>
         <w:rPr>
@@ -11352,43 +8956,7 @@
           <w:sz w:val="24"/>
           <w:szCs w:val="24"/>
         </w:rPr>
-        <w:t>Copy and paste these rows into a .csv file called “</w:t>
-      </w:r>
-      <w:proofErr w:type="spellStart"/>
-      <w:r>
-        <w:rPr>
-          <w:rFonts w:ascii="Times New Roman" w:hAnsi="Times New Roman" w:cs="Times New Roman"/>
-          <w:sz w:val="24"/>
-          <w:szCs w:val="24"/>
-        </w:rPr>
-        <w:t>Level_Logger_Data_SiteCode_SiteName</w:t>
-      </w:r>
-      <w:proofErr w:type="spellEnd"/>
-      <w:r>
-        <w:rPr>
-          <w:rFonts w:ascii="Times New Roman" w:hAnsi="Times New Roman" w:cs="Times New Roman"/>
-          <w:sz w:val="24"/>
-          <w:szCs w:val="24"/>
-        </w:rPr>
-        <w:t>” (e.g., “</w:t>
-      </w:r>
-      <w:proofErr w:type="spellStart"/>
-      <w:r>
-        <w:rPr>
-          <w:rFonts w:ascii="Times New Roman" w:hAnsi="Times New Roman" w:cs="Times New Roman"/>
-          <w:sz w:val="24"/>
-          <w:szCs w:val="24"/>
-        </w:rPr>
-        <w:t>Level_Logger_Data_R_Hurn_Field</w:t>
-      </w:r>
-      <w:proofErr w:type="spellEnd"/>
-      <w:r>
-        <w:rPr>
-          <w:rFonts w:ascii="Times New Roman" w:hAnsi="Times New Roman" w:cs="Times New Roman"/>
-          <w:sz w:val="24"/>
-          <w:szCs w:val="24"/>
-        </w:rPr>
-        <w:t>” that should be saved in a new folder called “Logger Data”</w:t>
+        <w:t>Copy and paste these rows into a .csv file called “Level_Logger_Data_SiteCode_SiteName” (e.g., “Level_Logger_Data_R_Hurn_Field” that should be saved in a new folder called “Logger Data”</w:t>
       </w:r>
       <w:r>
         <w:rPr>
@@ -11406,41 +8974,13 @@
         </w:rPr>
         <w:t xml:space="preserve">Data &gt; </w:t>
       </w:r>
-      <w:proofErr w:type="spellStart"/>
-      <w:r>
-        <w:rPr>
-          <w:rFonts w:ascii="Times New Roman" w:hAnsi="Times New Roman" w:cs="Times New Roman"/>
-          <w:sz w:val="24"/>
-          <w:szCs w:val="24"/>
-        </w:rPr>
-        <w:t>SiteCode</w:t>
-      </w:r>
-      <w:proofErr w:type="spellEnd"/>
-      <w:r>
-        <w:rPr>
-          <w:rFonts w:ascii="Times New Roman" w:hAnsi="Times New Roman" w:cs="Times New Roman"/>
-          <w:sz w:val="24"/>
-          <w:szCs w:val="24"/>
-        </w:rPr>
-        <w:t xml:space="preserve"> </w:t>
-      </w:r>
-      <w:proofErr w:type="spellStart"/>
-      <w:r>
-        <w:rPr>
-          <w:rFonts w:ascii="Times New Roman" w:hAnsi="Times New Roman" w:cs="Times New Roman"/>
-          <w:sz w:val="24"/>
-          <w:szCs w:val="24"/>
-        </w:rPr>
-        <w:t>SiteName</w:t>
-      </w:r>
-      <w:proofErr w:type="spellEnd"/>
-      <w:r>
-        <w:rPr>
-          <w:rFonts w:ascii="Times New Roman" w:hAnsi="Times New Roman" w:cs="Times New Roman"/>
-          <w:sz w:val="24"/>
-          <w:szCs w:val="24"/>
-        </w:rPr>
-        <w:t xml:space="preserve"> (e.g., “AB McCleod Slough”)</w:t>
+      <w:r>
+        <w:rPr>
+          <w:rFonts w:ascii="Times New Roman" w:hAnsi="Times New Roman" w:cs="Times New Roman"/>
+          <w:sz w:val="24"/>
+          <w:szCs w:val="24"/>
+        </w:rPr>
+        <w:t>SiteCode SiteName (e.g., “AB McCleod Slough”)</w:t>
       </w:r>
     </w:p>
     <w:p>
@@ -11532,23 +9072,13 @@
         </w:rPr>
         <w:t>best practice to manipulate .csv data in R instead of manually in Excel</w:t>
       </w:r>
-      <w:proofErr w:type="gramStart"/>
-      <w:r>
-        <w:rPr>
-          <w:rFonts w:ascii="Times New Roman" w:hAnsi="Times New Roman" w:cs="Times New Roman"/>
-          <w:sz w:val="24"/>
-          <w:szCs w:val="24"/>
-        </w:rPr>
-        <w:t xml:space="preserve">.  </w:t>
-      </w:r>
-      <w:proofErr w:type="gramEnd"/>
-      <w:r>
-        <w:rPr>
-          <w:rFonts w:ascii="Times New Roman" w:hAnsi="Times New Roman" w:cs="Times New Roman"/>
-          <w:sz w:val="24"/>
-          <w:szCs w:val="24"/>
-        </w:rPr>
-        <w:t>In this case, the formatting of the data was not corrupted so it was okay, but for future reference it is best to keep data as-is in a “READONLY” .csv file and then manipulate in R</w:t>
+      <w:r>
+        <w:rPr>
+          <w:rFonts w:ascii="Times New Roman" w:hAnsi="Times New Roman" w:cs="Times New Roman"/>
+          <w:sz w:val="24"/>
+          <w:szCs w:val="24"/>
+        </w:rPr>
+        <w:t>.  In this case, the formatting of the data was not corrupted so it was okay, but for future reference it is best to keep data as-is in a “READONLY” .csv file and then manipulate in R</w:t>
       </w:r>
     </w:p>
     <w:p>
@@ -11608,43 +9138,15 @@
           <w:sz w:val="24"/>
           <w:szCs w:val="24"/>
         </w:rPr>
-        <w:t xml:space="preserve">Temperature logger data can remain as HOBO files in a “Temperature Logger Data” folder under Data &gt; </w:t>
-      </w:r>
-      <w:proofErr w:type="spellStart"/>
-      <w:r>
-        <w:rPr>
-          <w:rFonts w:ascii="Times New Roman" w:hAnsi="Times New Roman" w:cs="Times New Roman"/>
-          <w:sz w:val="24"/>
-          <w:szCs w:val="24"/>
-        </w:rPr>
-        <w:t>Water_Quality_Metadata</w:t>
-      </w:r>
-      <w:proofErr w:type="spellEnd"/>
-      <w:r>
-        <w:rPr>
-          <w:rFonts w:ascii="Times New Roman" w:hAnsi="Times New Roman" w:cs="Times New Roman"/>
-          <w:sz w:val="24"/>
-          <w:szCs w:val="24"/>
-        </w:rPr>
-        <w:t xml:space="preserve"> named as “Logger#_</w:t>
-      </w:r>
-      <w:proofErr w:type="spellStart"/>
-      <w:r>
-        <w:rPr>
-          <w:rFonts w:ascii="Times New Roman" w:hAnsi="Times New Roman" w:cs="Times New Roman"/>
-          <w:sz w:val="24"/>
-          <w:szCs w:val="24"/>
-        </w:rPr>
-        <w:t>SiteName_MM_DD_YY</w:t>
-      </w:r>
-      <w:proofErr w:type="spellEnd"/>
-      <w:r>
-        <w:rPr>
-          <w:rFonts w:ascii="Times New Roman" w:hAnsi="Times New Roman" w:cs="Times New Roman"/>
-          <w:sz w:val="24"/>
-          <w:szCs w:val="24"/>
-        </w:rPr>
-        <w:t>” (e.g., “20772086_Cumberland_10_12_21”)</w:t>
+        <w:t>Temperature logger data can remain as HOBO files in a “Temperature Logger Data” folder under Data &gt; Water_Quality_Metadata</w:t>
+      </w:r>
+      <w:r>
+        <w:rPr>
+          <w:rFonts w:ascii="Times New Roman" w:hAnsi="Times New Roman" w:cs="Times New Roman"/>
+          <w:sz w:val="24"/>
+          <w:szCs w:val="24"/>
+        </w:rPr>
+        <w:t xml:space="preserve"> named as “Logger#_SiteName_MM_DD_YY” (e.g., “20772086_Cumberland_10_12_21”)</w:t>
       </w:r>
     </w:p>
     <w:p>
@@ -11758,23 +9260,13 @@
         </w:rPr>
         <w:t>best practice to manipulate .csv data in R instead of manually in Excel</w:t>
       </w:r>
-      <w:proofErr w:type="gramStart"/>
-      <w:r>
-        <w:rPr>
-          <w:rFonts w:ascii="Times New Roman" w:hAnsi="Times New Roman" w:cs="Times New Roman"/>
-          <w:sz w:val="24"/>
-          <w:szCs w:val="24"/>
-        </w:rPr>
-        <w:t xml:space="preserve">.  </w:t>
-      </w:r>
-      <w:proofErr w:type="gramEnd"/>
-      <w:r>
-        <w:rPr>
-          <w:rFonts w:ascii="Times New Roman" w:hAnsi="Times New Roman" w:cs="Times New Roman"/>
-          <w:sz w:val="24"/>
-          <w:szCs w:val="24"/>
-        </w:rPr>
-        <w:t>In this case, the formatting of the data was not corrupted so it was okay, but for future reference it is best to keep data as-is in a “READONLY” .csv file and then manipulate in R</w:t>
+      <w:r>
+        <w:rPr>
+          <w:rFonts w:ascii="Times New Roman" w:hAnsi="Times New Roman" w:cs="Times New Roman"/>
+          <w:sz w:val="24"/>
+          <w:szCs w:val="24"/>
+        </w:rPr>
+        <w:t>.  In this case, the formatting of the data was not corrupted so it was okay, but for future reference it is best to keep data as-is in a “READONLY” .csv file and then manipulate in R</w:t>
       </w:r>
     </w:p>
     <w:p>
@@ -11880,25 +9372,7 @@
           <w:sz w:val="24"/>
           <w:szCs w:val="24"/>
         </w:rPr>
-        <w:t>“Logger#_</w:t>
-      </w:r>
-      <w:proofErr w:type="spellStart"/>
-      <w:r>
-        <w:rPr>
-          <w:rFonts w:ascii="Times New Roman" w:hAnsi="Times New Roman" w:cs="Times New Roman"/>
-          <w:sz w:val="24"/>
-          <w:szCs w:val="24"/>
-        </w:rPr>
-        <w:t>Date_DO</w:t>
-      </w:r>
-      <w:proofErr w:type="spellEnd"/>
-      <w:r>
-        <w:rPr>
-          <w:rFonts w:ascii="Times New Roman" w:hAnsi="Times New Roman" w:cs="Times New Roman"/>
-          <w:sz w:val="24"/>
-          <w:szCs w:val="24"/>
-        </w:rPr>
-        <w:t>” (e.g., “21060313_07122021_DO”)</w:t>
+        <w:t>“Logger#_Date_DO” (e.g., “21060313_07122021_DO”)</w:t>
       </w:r>
       <w:r>
         <w:rPr>
@@ -11952,18 +9426,8 @@
           <w:sz w:val="24"/>
           <w:szCs w:val="24"/>
         </w:rPr>
-        <w:t xml:space="preserve">folder called “DO Data” in Data &gt; </w:t>
-      </w:r>
-      <w:proofErr w:type="spellStart"/>
-      <w:r>
-        <w:rPr>
-          <w:rFonts w:ascii="Times New Roman" w:hAnsi="Times New Roman" w:cs="Times New Roman"/>
-          <w:sz w:val="24"/>
-          <w:szCs w:val="24"/>
-        </w:rPr>
-        <w:t>Water_Quality_Metadata</w:t>
-      </w:r>
-      <w:proofErr w:type="spellEnd"/>
+        <w:t>folder called “DO Data” in Data &gt; Water_Quality_Metadata</w:t>
+      </w:r>
     </w:p>
     <w:p>
       <w:pPr>
@@ -11984,18 +9448,8 @@
           <w:sz w:val="24"/>
           <w:szCs w:val="24"/>
         </w:rPr>
-        <w:t xml:space="preserve">Open the HOBO file in </w:t>
-      </w:r>
-      <w:proofErr w:type="spellStart"/>
-      <w:r>
-        <w:rPr>
-          <w:rFonts w:ascii="Times New Roman" w:hAnsi="Times New Roman" w:cs="Times New Roman"/>
-          <w:sz w:val="24"/>
-          <w:szCs w:val="24"/>
-        </w:rPr>
-        <w:t>HOBOware</w:t>
-      </w:r>
-      <w:proofErr w:type="spellEnd"/>
+        <w:t>Open the HOBO file in HOBOware</w:t>
+      </w:r>
     </w:p>
     <w:p>
       <w:pPr>
@@ -12061,25 +9515,7 @@
           <w:szCs w:val="24"/>
         </w:rPr>
         <w:lastRenderedPageBreak/>
-        <w:t>“Logger#_</w:t>
-      </w:r>
-      <w:proofErr w:type="spellStart"/>
-      <w:r>
-        <w:rPr>
-          <w:rFonts w:ascii="Times New Roman" w:hAnsi="Times New Roman" w:cs="Times New Roman"/>
-          <w:sz w:val="24"/>
-          <w:szCs w:val="24"/>
-        </w:rPr>
-        <w:t>Date_DO</w:t>
-      </w:r>
-      <w:proofErr w:type="spellEnd"/>
-      <w:r>
-        <w:rPr>
-          <w:rFonts w:ascii="Times New Roman" w:hAnsi="Times New Roman" w:cs="Times New Roman"/>
-          <w:sz w:val="24"/>
-          <w:szCs w:val="24"/>
-        </w:rPr>
-        <w:t>” (e.g., “21060313_07122021_DO”)</w:t>
+        <w:t>“Logger#_Date_DO” (e.g., “21060313_07122021_DO”)</w:t>
       </w:r>
     </w:p>
     <w:p>
@@ -12109,25 +9545,7 @@
           <w:sz w:val="24"/>
           <w:szCs w:val="24"/>
         </w:rPr>
-        <w:t>“</w:t>
-      </w:r>
-      <w:proofErr w:type="spellStart"/>
-      <w:r>
-        <w:rPr>
-          <w:rFonts w:ascii="Times New Roman" w:hAnsi="Times New Roman" w:cs="Times New Roman"/>
-          <w:sz w:val="24"/>
-          <w:szCs w:val="24"/>
-        </w:rPr>
-        <w:t>DO_Logger_Data</w:t>
-      </w:r>
-      <w:proofErr w:type="spellEnd"/>
-      <w:r>
-        <w:rPr>
-          <w:rFonts w:ascii="Times New Roman" w:hAnsi="Times New Roman" w:cs="Times New Roman"/>
-          <w:sz w:val="24"/>
-          <w:szCs w:val="24"/>
-        </w:rPr>
-        <w:t xml:space="preserve">” </w:t>
+        <w:t xml:space="preserve">“DO_Logger_Data” </w:t>
       </w:r>
       <w:r>
         <w:rPr>
@@ -12157,25 +9575,7 @@
           <w:sz w:val="24"/>
           <w:szCs w:val="24"/>
         </w:rPr>
-        <w:t>Use the “</w:t>
-      </w:r>
-      <w:proofErr w:type="spellStart"/>
-      <w:r>
-        <w:rPr>
-          <w:rFonts w:ascii="Times New Roman" w:hAnsi="Times New Roman" w:cs="Times New Roman"/>
-          <w:sz w:val="24"/>
-          <w:szCs w:val="24"/>
-        </w:rPr>
-        <w:t>DO_Logger_Metadata</w:t>
-      </w:r>
-      <w:proofErr w:type="spellEnd"/>
-      <w:r>
-        <w:rPr>
-          <w:rFonts w:ascii="Times New Roman" w:hAnsi="Times New Roman" w:cs="Times New Roman"/>
-          <w:sz w:val="24"/>
-          <w:szCs w:val="24"/>
-        </w:rPr>
-        <w:t xml:space="preserve">” Excel file to </w:t>
+        <w:t xml:space="preserve">Use the “DO_Logger_Metadata” Excel file to </w:t>
       </w:r>
       <w:r>
         <w:rPr>
@@ -12227,43 +9627,7 @@
           <w:sz w:val="24"/>
           <w:szCs w:val="24"/>
         </w:rPr>
-        <w:t>For each site copy and paste the appropriate rows into a .csv file called “</w:t>
-      </w:r>
-      <w:proofErr w:type="spellStart"/>
-      <w:r>
-        <w:rPr>
-          <w:rFonts w:ascii="Times New Roman" w:hAnsi="Times New Roman" w:cs="Times New Roman"/>
-          <w:sz w:val="24"/>
-          <w:szCs w:val="24"/>
-        </w:rPr>
-        <w:t>DO_Logger_Data_SiteCode_SiteName</w:t>
-      </w:r>
-      <w:proofErr w:type="spellEnd"/>
-      <w:r>
-        <w:rPr>
-          <w:rFonts w:ascii="Times New Roman" w:hAnsi="Times New Roman" w:cs="Times New Roman"/>
-          <w:sz w:val="24"/>
-          <w:szCs w:val="24"/>
-        </w:rPr>
-        <w:t>” (e.g., “</w:t>
-      </w:r>
-      <w:proofErr w:type="spellStart"/>
-      <w:r>
-        <w:rPr>
-          <w:rFonts w:ascii="Times New Roman" w:hAnsi="Times New Roman" w:cs="Times New Roman"/>
-          <w:sz w:val="24"/>
-          <w:szCs w:val="24"/>
-        </w:rPr>
-        <w:t>DO_Logger_Data_R_Hurn_Field</w:t>
-      </w:r>
-      <w:proofErr w:type="spellEnd"/>
-      <w:r>
-        <w:rPr>
-          <w:rFonts w:ascii="Times New Roman" w:hAnsi="Times New Roman" w:cs="Times New Roman"/>
-          <w:sz w:val="24"/>
-          <w:szCs w:val="24"/>
-        </w:rPr>
-        <w:t>”</w:t>
+        <w:t>For each site copy and paste the appropriate rows into a .csv file called “DO_Logger_Data_SiteCode_SiteName” (e.g., “DO_Logger_Data_R_Hurn_Field”</w:t>
       </w:r>
       <w:r>
         <w:rPr>
@@ -12281,41 +9645,13 @@
         </w:rPr>
         <w:t xml:space="preserve"> that should be saved in the “Logger Data” folder in Data &gt; </w:t>
       </w:r>
-      <w:proofErr w:type="spellStart"/>
-      <w:r>
-        <w:rPr>
-          <w:rFonts w:ascii="Times New Roman" w:hAnsi="Times New Roman" w:cs="Times New Roman"/>
-          <w:sz w:val="24"/>
-          <w:szCs w:val="24"/>
-        </w:rPr>
-        <w:t>SiteCode</w:t>
-      </w:r>
-      <w:proofErr w:type="spellEnd"/>
-      <w:r>
-        <w:rPr>
-          <w:rFonts w:ascii="Times New Roman" w:hAnsi="Times New Roman" w:cs="Times New Roman"/>
-          <w:sz w:val="24"/>
-          <w:szCs w:val="24"/>
-        </w:rPr>
-        <w:t xml:space="preserve"> </w:t>
-      </w:r>
-      <w:proofErr w:type="spellStart"/>
-      <w:r>
-        <w:rPr>
-          <w:rFonts w:ascii="Times New Roman" w:hAnsi="Times New Roman" w:cs="Times New Roman"/>
-          <w:sz w:val="24"/>
-          <w:szCs w:val="24"/>
-        </w:rPr>
-        <w:t>SiteName</w:t>
-      </w:r>
-      <w:proofErr w:type="spellEnd"/>
-      <w:r>
-        <w:rPr>
-          <w:rFonts w:ascii="Times New Roman" w:hAnsi="Times New Roman" w:cs="Times New Roman"/>
-          <w:sz w:val="24"/>
-          <w:szCs w:val="24"/>
-        </w:rPr>
-        <w:t xml:space="preserve"> (e.g., “AB McCleod Slough”)</w:t>
+      <w:r>
+        <w:rPr>
+          <w:rFonts w:ascii="Times New Roman" w:hAnsi="Times New Roman" w:cs="Times New Roman"/>
+          <w:sz w:val="24"/>
+          <w:szCs w:val="24"/>
+        </w:rPr>
+        <w:t>SiteCode SiteName (e.g., “AB McCleod Slough”)</w:t>
       </w:r>
     </w:p>
     <w:p>
@@ -12381,51 +9717,512 @@
           <w:sz w:val="24"/>
           <w:szCs w:val="24"/>
         </w:rPr>
-        <w:t>NOTE: It is always best practice to manipulate .csv data in R instead of manually in Excel</w:t>
-      </w:r>
-      <w:proofErr w:type="gramStart"/>
-      <w:r>
-        <w:rPr>
-          <w:rFonts w:ascii="Times New Roman" w:hAnsi="Times New Roman" w:cs="Times New Roman"/>
-          <w:sz w:val="24"/>
-          <w:szCs w:val="24"/>
-        </w:rPr>
-        <w:t xml:space="preserve">.  </w:t>
-      </w:r>
-      <w:proofErr w:type="gramEnd"/>
-      <w:r>
-        <w:rPr>
-          <w:rFonts w:ascii="Times New Roman" w:hAnsi="Times New Roman" w:cs="Times New Roman"/>
-          <w:sz w:val="24"/>
-          <w:szCs w:val="24"/>
-        </w:rPr>
-        <w:t>In this case, the formatting of the data was not corrupted so it was okay, but for future reference it is best to keep data as-is in a “READONLY” .csv file and then manipulate in R</w:t>
-      </w:r>
-    </w:p>
-    <w:p>
-      <w:pPr>
-        <w:pStyle w:val="NoSpacing"/>
-        <w:rPr>
-          <w:rFonts w:ascii="Times New Roman" w:hAnsi="Times New Roman" w:cs="Times New Roman"/>
-          <w:sz w:val="24"/>
-          <w:szCs w:val="24"/>
-        </w:rPr>
-      </w:pPr>
-    </w:p>
-    <w:p>
-      <w:pPr>
-        <w:pStyle w:val="NoSpacing"/>
-        <w:rPr>
-          <w:rFonts w:ascii="Times New Roman" w:hAnsi="Times New Roman" w:cs="Times New Roman"/>
-          <w:sz w:val="24"/>
-          <w:szCs w:val="24"/>
-        </w:rPr>
-      </w:pPr>
-      <w:r>
-        <w:rPr>
-          <w:rFonts w:ascii="Times New Roman" w:hAnsi="Times New Roman" w:cs="Times New Roman"/>
-          <w:sz w:val="24"/>
-          <w:szCs w:val="24"/>
+        <w:t>NOTE: It is always best practice to manipulate .csv data in R instead of manually in Excel.  In this case, the formatting of the data was not corrupted so it was okay, but for future reference it is best to keep data as-is in a “READONLY” .csv file and then manipulate in R</w:t>
+      </w:r>
+    </w:p>
+    <w:p>
+      <w:pPr>
+        <w:pStyle w:val="NoSpacing"/>
+        <w:rPr>
+          <w:rFonts w:ascii="Times New Roman" w:hAnsi="Times New Roman" w:cs="Times New Roman"/>
+          <w:sz w:val="24"/>
+          <w:szCs w:val="24"/>
+        </w:rPr>
+      </w:pPr>
+    </w:p>
+    <w:p>
+      <w:pPr>
+        <w:pStyle w:val="NoSpacing"/>
+        <w:rPr>
+          <w:rFonts w:ascii="Times New Roman" w:hAnsi="Times New Roman" w:cs="Times New Roman"/>
+          <w:sz w:val="24"/>
+          <w:szCs w:val="24"/>
+          <w:u w:val="single"/>
+        </w:rPr>
+      </w:pPr>
+      <w:r>
+        <w:rPr>
+          <w:rFonts w:ascii="Times New Roman" w:hAnsi="Times New Roman" w:cs="Times New Roman"/>
+          <w:sz w:val="24"/>
+          <w:szCs w:val="24"/>
+          <w:u w:val="single"/>
+        </w:rPr>
+        <w:t>Creating Spatial Temperature Maps</w:t>
+      </w:r>
+    </w:p>
+    <w:p>
+      <w:pPr>
+        <w:pStyle w:val="NoSpacing"/>
+        <w:rPr>
+          <w:rFonts w:ascii="Times New Roman" w:hAnsi="Times New Roman" w:cs="Times New Roman"/>
+          <w:sz w:val="24"/>
+          <w:szCs w:val="24"/>
+        </w:rPr>
+      </w:pPr>
+    </w:p>
+    <w:p>
+      <w:pPr>
+        <w:pStyle w:val="NoSpacing"/>
+        <w:numPr>
+          <w:ilvl w:val="0"/>
+          <w:numId w:val="32"/>
+        </w:numPr>
+        <w:rPr>
+          <w:rFonts w:ascii="Times New Roman" w:hAnsi="Times New Roman" w:cs="Times New Roman"/>
+          <w:sz w:val="24"/>
+          <w:szCs w:val="24"/>
+        </w:rPr>
+      </w:pPr>
+      <w:r>
+        <w:rPr>
+          <w:rFonts w:ascii="Times New Roman" w:hAnsi="Times New Roman" w:cs="Times New Roman"/>
+          <w:sz w:val="24"/>
+          <w:szCs w:val="24"/>
+        </w:rPr>
+        <w:t xml:space="preserve">Click on </w:t>
+      </w:r>
+      <w:r>
+        <w:rPr>
+          <w:noProof/>
+        </w:rPr>
+        <w:drawing>
+          <wp:inline distT="0" distB="0" distL="0" distR="0" wp14:anchorId="303BE1D4" wp14:editId="16D12D45">
+            <wp:extent cx="222250" cy="389986"/>
+            <wp:effectExtent l="0" t="0" r="6350" b="0"/>
+            <wp:docPr id="9" name="Picture 9" descr="A picture containing icon&#10;&#10;Description automatically generated"/>
+            <wp:cNvGraphicFramePr>
+              <a:graphicFrameLocks xmlns:a="http://schemas.openxmlformats.org/drawingml/2006/main" noChangeAspect="1"/>
+            </wp:cNvGraphicFramePr>
+            <a:graphic xmlns:a="http://schemas.openxmlformats.org/drawingml/2006/main">
+              <a:graphicData uri="http://schemas.openxmlformats.org/drawingml/2006/picture">
+                <pic:pic xmlns:pic="http://schemas.openxmlformats.org/drawingml/2006/picture">
+                  <pic:nvPicPr>
+                    <pic:cNvPr id="9" name="Picture 9" descr="A picture containing icon&#10;&#10;Description automatically generated"/>
+                    <pic:cNvPicPr/>
+                  </pic:nvPicPr>
+                  <pic:blipFill>
+                    <a:blip r:embed="rId14"/>
+                    <a:stretch>
+                      <a:fillRect/>
+                    </a:stretch>
+                  </pic:blipFill>
+                  <pic:spPr>
+                    <a:xfrm>
+                      <a:off x="0" y="0"/>
+                      <a:ext cx="224184" cy="393380"/>
+                    </a:xfrm>
+                    <a:prstGeom prst="rect">
+                      <a:avLst/>
+                    </a:prstGeom>
+                  </pic:spPr>
+                </pic:pic>
+              </a:graphicData>
+            </a:graphic>
+          </wp:inline>
+        </w:drawing>
+      </w:r>
+      <w:r>
+        <w:rPr>
+          <w:rFonts w:ascii="Times New Roman" w:hAnsi="Times New Roman" w:cs="Times New Roman"/>
+          <w:sz w:val="24"/>
+          <w:szCs w:val="24"/>
+        </w:rPr>
+        <w:t xml:space="preserve"> in ArcGIS pro and then select “XY Point Data”</w:t>
+      </w:r>
+    </w:p>
+    <w:p>
+      <w:pPr>
+        <w:pStyle w:val="NoSpacing"/>
+        <w:numPr>
+          <w:ilvl w:val="0"/>
+          <w:numId w:val="32"/>
+        </w:numPr>
+        <w:rPr>
+          <w:rFonts w:ascii="Times New Roman" w:hAnsi="Times New Roman" w:cs="Times New Roman"/>
+          <w:sz w:val="24"/>
+          <w:szCs w:val="24"/>
+        </w:rPr>
+      </w:pPr>
+      <w:r>
+        <w:rPr>
+          <w:rFonts w:ascii="Times New Roman" w:hAnsi="Times New Roman" w:cs="Times New Roman"/>
+          <w:sz w:val="24"/>
+          <w:szCs w:val="24"/>
+        </w:rPr>
+        <w:t>A panel will show up on the right side of the screen called “XY Table to Point”</w:t>
+      </w:r>
+    </w:p>
+    <w:p>
+      <w:pPr>
+        <w:pStyle w:val="NoSpacing"/>
+        <w:numPr>
+          <w:ilvl w:val="0"/>
+          <w:numId w:val="32"/>
+        </w:numPr>
+        <w:rPr>
+          <w:rFonts w:ascii="Times New Roman" w:hAnsi="Times New Roman" w:cs="Times New Roman"/>
+          <w:sz w:val="24"/>
+          <w:szCs w:val="24"/>
+        </w:rPr>
+      </w:pPr>
+      <w:r>
+        <w:rPr>
+          <w:rFonts w:ascii="Times New Roman" w:hAnsi="Times New Roman" w:cs="Times New Roman"/>
+          <w:sz w:val="24"/>
+          <w:szCs w:val="24"/>
+        </w:rPr>
+        <w:t>Under “Input” table select the merged and trimmed csv file that was produced using the “Survey_Temp_Logger_Merge_and_Trim” R code in the Code &gt; Cleanup folder in GitHub</w:t>
+      </w:r>
+    </w:p>
+    <w:p>
+      <w:pPr>
+        <w:pStyle w:val="NoSpacing"/>
+        <w:numPr>
+          <w:ilvl w:val="0"/>
+          <w:numId w:val="32"/>
+        </w:numPr>
+        <w:rPr>
+          <w:rFonts w:ascii="Times New Roman" w:hAnsi="Times New Roman" w:cs="Times New Roman"/>
+          <w:sz w:val="24"/>
+          <w:szCs w:val="24"/>
+        </w:rPr>
+      </w:pPr>
+      <w:r>
+        <w:rPr>
+          <w:rFonts w:ascii="Times New Roman" w:hAnsi="Times New Roman" w:cs="Times New Roman"/>
+          <w:sz w:val="24"/>
+          <w:szCs w:val="24"/>
+        </w:rPr>
+        <w:t>Under “Output Feature Class” have it exported to the Exported Data &gt; From ArcGIS Pro folder as a shapefile (.shp)</w:t>
+      </w:r>
+    </w:p>
+    <w:p>
+      <w:pPr>
+        <w:pStyle w:val="NoSpacing"/>
+        <w:numPr>
+          <w:ilvl w:val="0"/>
+          <w:numId w:val="32"/>
+        </w:numPr>
+        <w:rPr>
+          <w:rFonts w:ascii="Times New Roman" w:hAnsi="Times New Roman" w:cs="Times New Roman"/>
+          <w:sz w:val="24"/>
+          <w:szCs w:val="24"/>
+        </w:rPr>
+      </w:pPr>
+      <w:r>
+        <w:rPr>
+          <w:rFonts w:ascii="Times New Roman" w:hAnsi="Times New Roman" w:cs="Times New Roman"/>
+          <w:sz w:val="24"/>
+          <w:szCs w:val="24"/>
+        </w:rPr>
+        <w:t>The “X Field” should autofill with Longitude and the “Y” field should autofill with Latitude</w:t>
+      </w:r>
+    </w:p>
+    <w:p>
+      <w:pPr>
+        <w:pStyle w:val="NoSpacing"/>
+        <w:numPr>
+          <w:ilvl w:val="0"/>
+          <w:numId w:val="32"/>
+        </w:numPr>
+        <w:rPr>
+          <w:rFonts w:ascii="Times New Roman" w:hAnsi="Times New Roman" w:cs="Times New Roman"/>
+          <w:sz w:val="24"/>
+          <w:szCs w:val="24"/>
+        </w:rPr>
+      </w:pPr>
+      <w:r>
+        <w:rPr>
+          <w:rFonts w:ascii="Times New Roman" w:hAnsi="Times New Roman" w:cs="Times New Roman"/>
+          <w:sz w:val="24"/>
+          <w:szCs w:val="24"/>
+        </w:rPr>
+        <w:t>Click “Run”</w:t>
+      </w:r>
+    </w:p>
+    <w:p>
+      <w:pPr>
+        <w:pStyle w:val="NoSpacing"/>
+        <w:numPr>
+          <w:ilvl w:val="0"/>
+          <w:numId w:val="32"/>
+        </w:numPr>
+        <w:rPr>
+          <w:rFonts w:ascii="Times New Roman" w:hAnsi="Times New Roman" w:cs="Times New Roman"/>
+          <w:sz w:val="24"/>
+          <w:szCs w:val="24"/>
+        </w:rPr>
+      </w:pPr>
+      <w:r>
+        <w:rPr>
+          <w:rFonts w:ascii="Times New Roman" w:hAnsi="Times New Roman" w:cs="Times New Roman"/>
+          <w:sz w:val="24"/>
+          <w:szCs w:val="24"/>
+        </w:rPr>
+        <w:t>Right click on the produced feature class and click “Symbology”</w:t>
+      </w:r>
+    </w:p>
+    <w:p>
+      <w:pPr>
+        <w:pStyle w:val="NoSpacing"/>
+        <w:rPr>
+          <w:rFonts w:ascii="Times New Roman" w:hAnsi="Times New Roman" w:cs="Times New Roman"/>
+          <w:sz w:val="24"/>
+          <w:szCs w:val="24"/>
+        </w:rPr>
+      </w:pPr>
+    </w:p>
+    <w:p>
+      <w:pPr>
+        <w:pStyle w:val="NoSpacing"/>
+        <w:jc w:val="center"/>
+        <w:rPr>
+          <w:rFonts w:ascii="Times New Roman" w:hAnsi="Times New Roman" w:cs="Times New Roman"/>
+          <w:sz w:val="24"/>
+          <w:szCs w:val="24"/>
+        </w:rPr>
+      </w:pPr>
+      <w:r>
+        <w:rPr>
+          <w:noProof/>
+        </w:rPr>
+        <w:lastRenderedPageBreak/>
+        <w:drawing>
+          <wp:inline distT="0" distB="0" distL="0" distR="0" wp14:anchorId="3D3859E2" wp14:editId="468E3213">
+            <wp:extent cx="2820975" cy="4730750"/>
+            <wp:effectExtent l="0" t="0" r="0" b="0"/>
+            <wp:docPr id="10" name="Picture 10" descr="A picture containing chart&#10;&#10;Description automatically generated"/>
+            <wp:cNvGraphicFramePr>
+              <a:graphicFrameLocks xmlns:a="http://schemas.openxmlformats.org/drawingml/2006/main" noChangeAspect="1"/>
+            </wp:cNvGraphicFramePr>
+            <a:graphic xmlns:a="http://schemas.openxmlformats.org/drawingml/2006/main">
+              <a:graphicData uri="http://schemas.openxmlformats.org/drawingml/2006/picture">
+                <pic:pic xmlns:pic="http://schemas.openxmlformats.org/drawingml/2006/picture">
+                  <pic:nvPicPr>
+                    <pic:cNvPr id="10" name="Picture 10" descr="A picture containing chart&#10;&#10;Description automatically generated"/>
+                    <pic:cNvPicPr/>
+                  </pic:nvPicPr>
+                  <pic:blipFill>
+                    <a:blip r:embed="rId15"/>
+                    <a:stretch>
+                      <a:fillRect/>
+                    </a:stretch>
+                  </pic:blipFill>
+                  <pic:spPr>
+                    <a:xfrm>
+                      <a:off x="0" y="0"/>
+                      <a:ext cx="2823942" cy="4735726"/>
+                    </a:xfrm>
+                    <a:prstGeom prst="rect">
+                      <a:avLst/>
+                    </a:prstGeom>
+                  </pic:spPr>
+                </pic:pic>
+              </a:graphicData>
+            </a:graphic>
+          </wp:inline>
+        </w:drawing>
+      </w:r>
+    </w:p>
+    <w:p>
+      <w:pPr>
+        <w:pStyle w:val="NoSpacing"/>
+        <w:jc w:val="center"/>
+        <w:rPr>
+          <w:rFonts w:ascii="Times New Roman" w:hAnsi="Times New Roman" w:cs="Times New Roman"/>
+          <w:sz w:val="24"/>
+          <w:szCs w:val="24"/>
+        </w:rPr>
+      </w:pPr>
+    </w:p>
+    <w:p>
+      <w:pPr>
+        <w:pStyle w:val="NoSpacing"/>
+        <w:numPr>
+          <w:ilvl w:val="0"/>
+          <w:numId w:val="33"/>
+        </w:numPr>
+        <w:rPr>
+          <w:rFonts w:ascii="Times New Roman" w:hAnsi="Times New Roman" w:cs="Times New Roman"/>
+          <w:sz w:val="24"/>
+          <w:szCs w:val="24"/>
+        </w:rPr>
+      </w:pPr>
+      <w:r>
+        <w:rPr>
+          <w:rFonts w:ascii="Times New Roman" w:hAnsi="Times New Roman" w:cs="Times New Roman"/>
+          <w:sz w:val="24"/>
+          <w:szCs w:val="24"/>
+        </w:rPr>
+        <w:t>Click</w:t>
+      </w:r>
+      <w:r>
+        <w:rPr>
+          <w:rFonts w:ascii="Times New Roman" w:hAnsi="Times New Roman" w:cs="Times New Roman"/>
+          <w:sz w:val="24"/>
+          <w:szCs w:val="24"/>
+        </w:rPr>
+        <w:t xml:space="preserve"> “Color” and enter Temp_C for “Field”</w:t>
+      </w:r>
+    </w:p>
+    <w:p>
+      <w:pPr>
+        <w:pStyle w:val="NoSpacing"/>
+        <w:numPr>
+          <w:ilvl w:val="0"/>
+          <w:numId w:val="33"/>
+        </w:numPr>
+        <w:rPr>
+          <w:rFonts w:ascii="Times New Roman" w:hAnsi="Times New Roman" w:cs="Times New Roman"/>
+          <w:sz w:val="24"/>
+          <w:szCs w:val="24"/>
+        </w:rPr>
+      </w:pPr>
+      <w:r>
+        <w:rPr>
+          <w:rFonts w:ascii="Times New Roman" w:hAnsi="Times New Roman" w:cs="Times New Roman"/>
+          <w:sz w:val="24"/>
+          <w:szCs w:val="24"/>
+        </w:rPr>
+        <w:t>If you click on Color scheme &gt; Format Color Scheme you can personalize the colors and gradient</w:t>
+      </w:r>
+    </w:p>
+    <w:p>
+      <w:pPr>
+        <w:pStyle w:val="NoSpacing"/>
+        <w:numPr>
+          <w:ilvl w:val="0"/>
+          <w:numId w:val="33"/>
+        </w:numPr>
+        <w:rPr>
+          <w:rFonts w:ascii="Times New Roman" w:hAnsi="Times New Roman" w:cs="Times New Roman"/>
+          <w:sz w:val="24"/>
+          <w:szCs w:val="24"/>
+        </w:rPr>
+      </w:pPr>
+      <w:r>
+        <w:rPr>
+          <w:rFonts w:ascii="Times New Roman" w:hAnsi="Times New Roman" w:cs="Times New Roman"/>
+          <w:sz w:val="24"/>
+          <w:szCs w:val="24"/>
+        </w:rPr>
+        <w:t>I created this temperature gradient and then clicked “Save to Style” at the bottom then named it “Temperature”</w:t>
+      </w:r>
+    </w:p>
+    <w:p>
+      <w:pPr>
+        <w:pStyle w:val="NoSpacing"/>
+        <w:numPr>
+          <w:ilvl w:val="1"/>
+          <w:numId w:val="33"/>
+        </w:numPr>
+        <w:rPr>
+          <w:rFonts w:ascii="Times New Roman" w:hAnsi="Times New Roman" w:cs="Times New Roman"/>
+          <w:sz w:val="24"/>
+          <w:szCs w:val="24"/>
+        </w:rPr>
+      </w:pPr>
+      <w:r>
+        <w:rPr>
+          <w:rFonts w:ascii="Times New Roman" w:hAnsi="Times New Roman" w:cs="Times New Roman"/>
+          <w:sz w:val="24"/>
+          <w:szCs w:val="24"/>
+        </w:rPr>
+        <w:t>This color scheme will then be saved so the same symbology can be applied to other feature classes</w:t>
+      </w:r>
+    </w:p>
+    <w:p>
+      <w:pPr>
+        <w:pStyle w:val="NoSpacing"/>
+        <w:numPr>
+          <w:ilvl w:val="0"/>
+          <w:numId w:val="33"/>
+        </w:numPr>
+        <w:rPr>
+          <w:rFonts w:ascii="Times New Roman" w:hAnsi="Times New Roman" w:cs="Times New Roman"/>
+          <w:sz w:val="24"/>
+          <w:szCs w:val="24"/>
+        </w:rPr>
+      </w:pPr>
+      <w:r>
+        <w:rPr>
+          <w:rFonts w:ascii="Times New Roman" w:hAnsi="Times New Roman" w:cs="Times New Roman"/>
+          <w:sz w:val="24"/>
+          <w:szCs w:val="24"/>
+        </w:rPr>
+        <w:t>The minimum and maximum Temp_C values can be assigned</w:t>
+      </w:r>
+    </w:p>
+    <w:p>
+      <w:pPr>
+        <w:pStyle w:val="NoSpacing"/>
+        <w:numPr>
+          <w:ilvl w:val="1"/>
+          <w:numId w:val="33"/>
+        </w:numPr>
+        <w:rPr>
+          <w:rFonts w:ascii="Times New Roman" w:hAnsi="Times New Roman" w:cs="Times New Roman"/>
+          <w:sz w:val="24"/>
+          <w:szCs w:val="24"/>
+        </w:rPr>
+      </w:pPr>
+      <w:r>
+        <w:rPr>
+          <w:rFonts w:ascii="Times New Roman" w:hAnsi="Times New Roman" w:cs="Times New Roman"/>
+          <w:sz w:val="24"/>
+          <w:szCs w:val="24"/>
+        </w:rPr>
+        <w:t>In this case it autofilled as 12.316 for the minimum and 15.031 for the maximum</w:t>
+      </w:r>
+    </w:p>
+    <w:p>
+      <w:pPr>
+        <w:pStyle w:val="NoSpacing"/>
+        <w:numPr>
+          <w:ilvl w:val="0"/>
+          <w:numId w:val="33"/>
+        </w:numPr>
+        <w:rPr>
+          <w:rFonts w:ascii="Times New Roman" w:hAnsi="Times New Roman" w:cs="Times New Roman"/>
+          <w:sz w:val="24"/>
+          <w:szCs w:val="24"/>
+        </w:rPr>
+      </w:pPr>
+      <w:r>
+        <w:rPr>
+          <w:rFonts w:ascii="Times New Roman" w:hAnsi="Times New Roman" w:cs="Times New Roman"/>
+          <w:sz w:val="24"/>
+          <w:szCs w:val="24"/>
+        </w:rPr>
+        <w:t>Unclick the boxes next to all the feature classes on your left panel so just the basemap, hydroline, outlet waypoint, and spatial temperature waypoints are showing then save a PNG of the map to be put into site reports</w:t>
+      </w:r>
+    </w:p>
+    <w:p>
+      <w:pPr>
+        <w:pStyle w:val="NoSpacing"/>
+        <w:rPr>
+          <w:rFonts w:ascii="Times New Roman" w:hAnsi="Times New Roman" w:cs="Times New Roman"/>
+          <w:sz w:val="24"/>
+          <w:szCs w:val="24"/>
+        </w:rPr>
+      </w:pPr>
+    </w:p>
+    <w:p>
+      <w:pPr>
+        <w:pStyle w:val="NoSpacing"/>
+        <w:rPr>
+          <w:rFonts w:ascii="Times New Roman" w:hAnsi="Times New Roman" w:cs="Times New Roman"/>
+          <w:sz w:val="24"/>
+          <w:szCs w:val="24"/>
+          <w:u w:val="single"/>
+        </w:rPr>
+      </w:pPr>
+      <w:r>
+        <w:rPr>
+          <w:rFonts w:ascii="Times New Roman" w:hAnsi="Times New Roman" w:cs="Times New Roman"/>
+          <w:sz w:val="24"/>
+          <w:szCs w:val="24"/>
+          <w:u w:val="single"/>
         </w:rPr>
         <w:t>Folder Organization</w:t>
       </w:r>
@@ -12523,16 +10320,15 @@
           <w:szCs w:val="24"/>
         </w:rPr>
       </w:pPr>
-      <w:proofErr w:type="spellStart"/>
-      <w:r>
-        <w:rPr>
-          <w:rFonts w:ascii="Times New Roman" w:hAnsi="Times New Roman" w:cs="Times New Roman"/>
-          <w:sz w:val="24"/>
-          <w:szCs w:val="24"/>
-        </w:rPr>
+      <w:r>
+        <w:rPr>
+          <w:rFonts w:ascii="Times New Roman" w:hAnsi="Times New Roman" w:cs="Times New Roman"/>
+          <w:sz w:val="24"/>
+          <w:szCs w:val="24"/>
+        </w:rPr>
+        <w:lastRenderedPageBreak/>
         <w:t>Water_Quality_Metadata</w:t>
       </w:r>
-      <w:proofErr w:type="spellEnd"/>
       <w:r>
         <w:rPr>
           <w:rFonts w:ascii="Times New Roman" w:hAnsi="Times New Roman" w:cs="Times New Roman"/>
@@ -12637,41 +10433,13 @@
           <w:szCs w:val="24"/>
         </w:rPr>
       </w:pPr>
-      <w:proofErr w:type="spellStart"/>
-      <w:r>
-        <w:rPr>
-          <w:rFonts w:ascii="Times New Roman" w:hAnsi="Times New Roman" w:cs="Times New Roman"/>
-          <w:sz w:val="24"/>
-          <w:szCs w:val="24"/>
-        </w:rPr>
-        <w:t>SiteCode</w:t>
-      </w:r>
-      <w:proofErr w:type="spellEnd"/>
-      <w:r>
-        <w:rPr>
-          <w:rFonts w:ascii="Times New Roman" w:hAnsi="Times New Roman" w:cs="Times New Roman"/>
-          <w:sz w:val="24"/>
-          <w:szCs w:val="24"/>
-        </w:rPr>
-        <w:t xml:space="preserve"> </w:t>
-      </w:r>
-      <w:proofErr w:type="spellStart"/>
-      <w:r>
-        <w:rPr>
-          <w:rFonts w:ascii="Times New Roman" w:hAnsi="Times New Roman" w:cs="Times New Roman"/>
-          <w:sz w:val="24"/>
-          <w:szCs w:val="24"/>
-        </w:rPr>
-        <w:t>SiteName</w:t>
-      </w:r>
-      <w:proofErr w:type="spellEnd"/>
-      <w:r>
-        <w:rPr>
-          <w:rFonts w:ascii="Times New Roman" w:hAnsi="Times New Roman" w:cs="Times New Roman"/>
-          <w:sz w:val="24"/>
-          <w:szCs w:val="24"/>
-        </w:rPr>
-        <w:t xml:space="preserve"> (e.g., “AB McCleod Slough”)</w:t>
+      <w:r>
+        <w:rPr>
+          <w:rFonts w:ascii="Times New Roman" w:hAnsi="Times New Roman" w:cs="Times New Roman"/>
+          <w:sz w:val="24"/>
+          <w:szCs w:val="24"/>
+        </w:rPr>
+        <w:t>SiteCode SiteName (e.g., “AB McCleod Slough”)</w:t>
       </w:r>
       <w:r>
         <w:rPr>
@@ -12721,23 +10489,13 @@
           <w:szCs w:val="24"/>
         </w:rPr>
       </w:pPr>
-      <w:proofErr w:type="spellStart"/>
-      <w:r>
-        <w:rPr>
-          <w:rFonts w:ascii="Times New Roman" w:hAnsi="Times New Roman" w:cs="Times New Roman"/>
-          <w:sz w:val="24"/>
-          <w:szCs w:val="24"/>
-        </w:rPr>
-        <w:t>Water_Quality_Metadata</w:t>
-      </w:r>
-      <w:proofErr w:type="spellEnd"/>
-      <w:r>
-        <w:rPr>
-          <w:rFonts w:ascii="Times New Roman" w:hAnsi="Times New Roman" w:cs="Times New Roman"/>
-          <w:sz w:val="24"/>
-          <w:szCs w:val="24"/>
-        </w:rPr>
-        <w:t xml:space="preserve"> </w:t>
+      <w:r>
+        <w:rPr>
+          <w:rFonts w:ascii="Times New Roman" w:hAnsi="Times New Roman" w:cs="Times New Roman"/>
+          <w:sz w:val="24"/>
+          <w:szCs w:val="24"/>
+        </w:rPr>
+        <w:t xml:space="preserve">Water_Quality_Metadata </w:t>
       </w:r>
       <w:r>
         <w:rPr>
@@ -12841,25 +10599,7 @@
           <w:sz w:val="24"/>
           <w:szCs w:val="24"/>
         </w:rPr>
-        <w:t>“</w:t>
-      </w:r>
-      <w:proofErr w:type="spellStart"/>
-      <w:r>
-        <w:rPr>
-          <w:rFonts w:ascii="Times New Roman" w:hAnsi="Times New Roman" w:cs="Times New Roman"/>
-          <w:sz w:val="24"/>
-          <w:szCs w:val="24"/>
-        </w:rPr>
-        <w:t>DO_Logger_Metadata</w:t>
-      </w:r>
-      <w:proofErr w:type="spellEnd"/>
-      <w:r>
-        <w:rPr>
-          <w:rFonts w:ascii="Times New Roman" w:hAnsi="Times New Roman" w:cs="Times New Roman"/>
-          <w:sz w:val="24"/>
-          <w:szCs w:val="24"/>
-        </w:rPr>
-        <w:t>” (</w:t>
+        <w:t>“DO_Logger_Metadata” (</w:t>
       </w:r>
       <w:r>
         <w:rPr>
@@ -12897,25 +10637,7 @@
           <w:sz w:val="24"/>
           <w:szCs w:val="24"/>
         </w:rPr>
-        <w:t>“</w:t>
-      </w:r>
-      <w:proofErr w:type="spellStart"/>
-      <w:r>
-        <w:rPr>
-          <w:rFonts w:ascii="Times New Roman" w:hAnsi="Times New Roman" w:cs="Times New Roman"/>
-          <w:sz w:val="24"/>
-          <w:szCs w:val="24"/>
-        </w:rPr>
-        <w:t>Level_Logger_Metadata</w:t>
-      </w:r>
-      <w:proofErr w:type="spellEnd"/>
-      <w:r>
-        <w:rPr>
-          <w:rFonts w:ascii="Times New Roman" w:hAnsi="Times New Roman" w:cs="Times New Roman"/>
-          <w:sz w:val="24"/>
-          <w:szCs w:val="24"/>
-        </w:rPr>
-        <w:t>” (</w:t>
+        <w:t>“Level_Logger_Metadata” (</w:t>
       </w:r>
       <w:r>
         <w:rPr>
@@ -12955,23 +10677,13 @@
         </w:rPr>
         <w:t>“</w:t>
       </w:r>
-      <w:proofErr w:type="spellStart"/>
-      <w:r>
-        <w:rPr>
-          <w:rFonts w:ascii="Times New Roman" w:hAnsi="Times New Roman" w:cs="Times New Roman"/>
-          <w:sz w:val="24"/>
-          <w:szCs w:val="24"/>
-        </w:rPr>
-        <w:t>Temperature_Logger_Metadata</w:t>
-      </w:r>
-      <w:proofErr w:type="spellEnd"/>
-      <w:r>
-        <w:rPr>
-          <w:rFonts w:ascii="Times New Roman" w:hAnsi="Times New Roman" w:cs="Times New Roman"/>
-          <w:sz w:val="24"/>
-          <w:szCs w:val="24"/>
-        </w:rPr>
-        <w:t>” (</w:t>
+      <w:r>
+        <w:rPr>
+          <w:rFonts w:ascii="Times New Roman" w:hAnsi="Times New Roman" w:cs="Times New Roman"/>
+          <w:sz w:val="24"/>
+          <w:szCs w:val="24"/>
+        </w:rPr>
+        <w:t>Temperature_Logger_Metadata” (</w:t>
       </w:r>
       <w:r>
         <w:rPr>
@@ -13041,25 +10753,7 @@
           <w:sz w:val="24"/>
           <w:szCs w:val="24"/>
         </w:rPr>
-        <w:t>“Logger#_</w:t>
-      </w:r>
-      <w:proofErr w:type="spellStart"/>
-      <w:r>
-        <w:rPr>
-          <w:rFonts w:ascii="Times New Roman" w:hAnsi="Times New Roman" w:cs="Times New Roman"/>
-          <w:sz w:val="24"/>
-          <w:szCs w:val="24"/>
-        </w:rPr>
-        <w:t>Date_DO</w:t>
-      </w:r>
-      <w:proofErr w:type="spellEnd"/>
-      <w:r>
-        <w:rPr>
-          <w:rFonts w:ascii="Times New Roman" w:hAnsi="Times New Roman" w:cs="Times New Roman"/>
-          <w:sz w:val="24"/>
-          <w:szCs w:val="24"/>
-        </w:rPr>
-        <w:t>” (e.g., “21060313_07122021_DO”)</w:t>
+        <w:t>“Logger#_Date_DO” (e.g., “21060313_07122021_DO”)</w:t>
       </w:r>
       <w:r>
         <w:rPr>
@@ -13105,25 +10799,7 @@
           <w:sz w:val="24"/>
           <w:szCs w:val="24"/>
         </w:rPr>
-        <w:t>“</w:t>
-      </w:r>
-      <w:proofErr w:type="spellStart"/>
-      <w:r>
-        <w:rPr>
-          <w:rFonts w:ascii="Times New Roman" w:hAnsi="Times New Roman" w:cs="Times New Roman"/>
-          <w:sz w:val="24"/>
-          <w:szCs w:val="24"/>
-        </w:rPr>
-        <w:t>DO_Logger_Data</w:t>
-      </w:r>
-      <w:proofErr w:type="spellEnd"/>
-      <w:r>
-        <w:rPr>
-          <w:rFonts w:ascii="Times New Roman" w:hAnsi="Times New Roman" w:cs="Times New Roman"/>
-          <w:sz w:val="24"/>
-          <w:szCs w:val="24"/>
-        </w:rPr>
-        <w:t>”</w:t>
+        <w:t>“DO_Logger_Data”</w:t>
       </w:r>
       <w:r>
         <w:rPr>
@@ -13186,25 +10862,7 @@
           <w:sz w:val="24"/>
           <w:szCs w:val="24"/>
         </w:rPr>
-        <w:t>“</w:t>
-      </w:r>
-      <w:proofErr w:type="spellStart"/>
-      <w:r>
-        <w:rPr>
-          <w:rFonts w:ascii="Times New Roman" w:hAnsi="Times New Roman" w:cs="Times New Roman"/>
-          <w:sz w:val="24"/>
-          <w:szCs w:val="24"/>
-        </w:rPr>
-        <w:t>SiteName_MM_DD_YY</w:t>
-      </w:r>
-      <w:proofErr w:type="spellEnd"/>
-      <w:r>
-        <w:rPr>
-          <w:rFonts w:ascii="Times New Roman" w:hAnsi="Times New Roman" w:cs="Times New Roman"/>
-          <w:sz w:val="24"/>
-          <w:szCs w:val="24"/>
-        </w:rPr>
-        <w:t>” (e.g., “Cumberland_10_12_21”)</w:t>
+        <w:t>“SiteName_MM_DD_YY” (e.g., “Cumberland_10_12_21”)</w:t>
       </w:r>
       <w:r>
         <w:rPr>
@@ -13291,25 +10949,7 @@
           <w:sz w:val="24"/>
           <w:szCs w:val="24"/>
         </w:rPr>
-        <w:t>“Logger#_</w:t>
-      </w:r>
-      <w:proofErr w:type="spellStart"/>
-      <w:r>
-        <w:rPr>
-          <w:rFonts w:ascii="Times New Roman" w:hAnsi="Times New Roman" w:cs="Times New Roman"/>
-          <w:sz w:val="24"/>
-          <w:szCs w:val="24"/>
-        </w:rPr>
-        <w:t>SiteName_MM_DD_YY</w:t>
-      </w:r>
-      <w:proofErr w:type="spellEnd"/>
-      <w:r>
-        <w:rPr>
-          <w:rFonts w:ascii="Times New Roman" w:hAnsi="Times New Roman" w:cs="Times New Roman"/>
-          <w:sz w:val="24"/>
-          <w:szCs w:val="24"/>
-        </w:rPr>
-        <w:t>” (e.g., “20772086_Cumberland_10_12_21”)</w:t>
+        <w:t>“Logger#_SiteName_MM_DD_YY” (e.g., “20772086_Cumberland_10_12_21”)</w:t>
       </w:r>
       <w:r>
         <w:rPr>
@@ -13388,25 +11028,7 @@
           <w:sz w:val="24"/>
           <w:szCs w:val="24"/>
         </w:rPr>
-        <w:t>“</w:t>
-      </w:r>
-      <w:proofErr w:type="spellStart"/>
-      <w:r>
-        <w:rPr>
-          <w:rFonts w:ascii="Times New Roman" w:hAnsi="Times New Roman" w:cs="Times New Roman"/>
-          <w:sz w:val="24"/>
-          <w:szCs w:val="24"/>
-        </w:rPr>
-        <w:t>Date_Boat_Recon</w:t>
-      </w:r>
-      <w:proofErr w:type="spellEnd"/>
-      <w:r>
-        <w:rPr>
-          <w:rFonts w:ascii="Times New Roman" w:hAnsi="Times New Roman" w:cs="Times New Roman"/>
-          <w:sz w:val="24"/>
-          <w:szCs w:val="24"/>
-        </w:rPr>
-        <w:t>” (e.g., “05122021_Boat_Recon”)</w:t>
+        <w:t>“Date_Boat_Recon” (e.g., “05122021_Boat_Recon”)</w:t>
       </w:r>
       <w:r>
         <w:rPr>
@@ -13493,25 +11115,7 @@
           <w:sz w:val="24"/>
           <w:szCs w:val="24"/>
         </w:rPr>
-        <w:t>“</w:t>
-      </w:r>
-      <w:proofErr w:type="spellStart"/>
-      <w:r>
-        <w:rPr>
-          <w:rFonts w:ascii="Times New Roman" w:hAnsi="Times New Roman" w:cs="Times New Roman"/>
-          <w:sz w:val="24"/>
-          <w:szCs w:val="24"/>
-        </w:rPr>
-        <w:t>Seasonal_Habitat_Survey_Data</w:t>
-      </w:r>
-      <w:proofErr w:type="spellEnd"/>
-      <w:r>
-        <w:rPr>
-          <w:rFonts w:ascii="Times New Roman" w:hAnsi="Times New Roman" w:cs="Times New Roman"/>
-          <w:sz w:val="24"/>
-          <w:szCs w:val="24"/>
-        </w:rPr>
-        <w:t>”</w:t>
+        <w:t>“Seasonal_Habitat_Survey_Data”</w:t>
       </w:r>
       <w:r>
         <w:rPr>
@@ -13557,16 +11161,7 @@
           <w:sz w:val="24"/>
           <w:szCs w:val="24"/>
         </w:rPr>
-        <w:t>“</w:t>
-      </w:r>
-      <w:proofErr w:type="spellStart"/>
-      <w:r>
-        <w:rPr>
-          <w:rFonts w:ascii="Times New Roman" w:hAnsi="Times New Roman" w:cs="Times New Roman"/>
-          <w:sz w:val="24"/>
-          <w:szCs w:val="24"/>
-        </w:rPr>
-        <w:t>Seasonal_Habitat_Survey_Data</w:t>
+        <w:t>“Seasonal_Habitat_Survey_Data</w:t>
       </w:r>
       <w:r>
         <w:rPr>
@@ -13576,7 +11171,6 @@
         </w:rPr>
         <w:t>_Waypoints</w:t>
       </w:r>
-      <w:proofErr w:type="spellEnd"/>
       <w:r>
         <w:rPr>
           <w:rFonts w:ascii="Times New Roman" w:hAnsi="Times New Roman" w:cs="Times New Roman"/>
@@ -13662,25 +11256,7 @@
           <w:sz w:val="24"/>
           <w:szCs w:val="24"/>
         </w:rPr>
-        <w:t>“</w:t>
-      </w:r>
-      <w:proofErr w:type="spellStart"/>
-      <w:r>
-        <w:rPr>
-          <w:rFonts w:ascii="Times New Roman" w:hAnsi="Times New Roman" w:cs="Times New Roman"/>
-          <w:sz w:val="24"/>
-          <w:szCs w:val="24"/>
-        </w:rPr>
-        <w:t>Connectivity_Data</w:t>
-      </w:r>
-      <w:proofErr w:type="spellEnd"/>
-      <w:r>
-        <w:rPr>
-          <w:rFonts w:ascii="Times New Roman" w:hAnsi="Times New Roman" w:cs="Times New Roman"/>
-          <w:sz w:val="24"/>
-          <w:szCs w:val="24"/>
-        </w:rPr>
-        <w:t>” (.xlsx file)</w:t>
+        <w:t>“Connectivity_Data” (.xlsx file)</w:t>
       </w:r>
     </w:p>
     <w:p>
@@ -13707,41 +11283,13 @@
           <w:szCs w:val="24"/>
         </w:rPr>
       </w:pPr>
-      <w:proofErr w:type="spellStart"/>
-      <w:r>
-        <w:rPr>
-          <w:rFonts w:ascii="Times New Roman" w:hAnsi="Times New Roman" w:cs="Times New Roman"/>
-          <w:sz w:val="24"/>
-          <w:szCs w:val="24"/>
-        </w:rPr>
-        <w:t>SiteCode</w:t>
-      </w:r>
-      <w:proofErr w:type="spellEnd"/>
-      <w:r>
-        <w:rPr>
-          <w:rFonts w:ascii="Times New Roman" w:hAnsi="Times New Roman" w:cs="Times New Roman"/>
-          <w:sz w:val="24"/>
-          <w:szCs w:val="24"/>
-        </w:rPr>
-        <w:t xml:space="preserve"> </w:t>
-      </w:r>
-      <w:proofErr w:type="spellStart"/>
-      <w:r>
-        <w:rPr>
-          <w:rFonts w:ascii="Times New Roman" w:hAnsi="Times New Roman" w:cs="Times New Roman"/>
-          <w:sz w:val="24"/>
-          <w:szCs w:val="24"/>
-        </w:rPr>
-        <w:t>SiteName</w:t>
-      </w:r>
-      <w:proofErr w:type="spellEnd"/>
-      <w:r>
-        <w:rPr>
-          <w:rFonts w:ascii="Times New Roman" w:hAnsi="Times New Roman" w:cs="Times New Roman"/>
-          <w:sz w:val="24"/>
-          <w:szCs w:val="24"/>
-        </w:rPr>
-        <w:t xml:space="preserve"> (e.g., “AB McCleod Slough”) (folder</w:t>
+      <w:r>
+        <w:rPr>
+          <w:rFonts w:ascii="Times New Roman" w:hAnsi="Times New Roman" w:cs="Times New Roman"/>
+          <w:sz w:val="24"/>
+          <w:szCs w:val="24"/>
+        </w:rPr>
+        <w:t>SiteCode SiteName (e.g., “AB McCleod Slough”) (folder</w:t>
       </w:r>
       <w:r>
         <w:rPr>
@@ -13787,25 +11335,7 @@
           <w:sz w:val="24"/>
           <w:szCs w:val="24"/>
         </w:rPr>
-        <w:t>“MM-DD-YYYY (</w:t>
-      </w:r>
-      <w:proofErr w:type="spellStart"/>
-      <w:r>
-        <w:rPr>
-          <w:rFonts w:ascii="Times New Roman" w:hAnsi="Times New Roman" w:cs="Times New Roman"/>
-          <w:sz w:val="24"/>
-          <w:szCs w:val="24"/>
-        </w:rPr>
-        <w:t>SurveyType</w:t>
-      </w:r>
-      <w:proofErr w:type="spellEnd"/>
-      <w:r>
-        <w:rPr>
-          <w:rFonts w:ascii="Times New Roman" w:hAnsi="Times New Roman" w:cs="Times New Roman"/>
-          <w:sz w:val="24"/>
-          <w:szCs w:val="24"/>
-        </w:rPr>
-        <w:t>)” (e.g., “4-14-2021 (Snorkel Survey)”)</w:t>
+        <w:t>“MM-DD-YYYY (SurveyType)” (e.g., “4-14-2021 (Snorkel Survey)”)</w:t>
       </w:r>
       <w:r>
         <w:rPr>
@@ -13934,25 +11464,7 @@
           <w:sz w:val="24"/>
           <w:szCs w:val="24"/>
         </w:rPr>
-        <w:t>“MM-DD-YYYY (</w:t>
-      </w:r>
-      <w:proofErr w:type="spellStart"/>
-      <w:r>
-        <w:rPr>
-          <w:rFonts w:ascii="Times New Roman" w:hAnsi="Times New Roman" w:cs="Times New Roman"/>
-          <w:sz w:val="24"/>
-          <w:szCs w:val="24"/>
-        </w:rPr>
-        <w:t>SurveyType</w:t>
-      </w:r>
-      <w:proofErr w:type="spellEnd"/>
-      <w:r>
-        <w:rPr>
-          <w:rFonts w:ascii="Times New Roman" w:hAnsi="Times New Roman" w:cs="Times New Roman"/>
-          <w:sz w:val="24"/>
-          <w:szCs w:val="24"/>
-        </w:rPr>
-        <w:t>)” (e.g., “4-14-2021 (Snorkel Survey)”)</w:t>
+        <w:t>“MM-DD-YYYY (SurveyType)” (e.g., “4-14-2021 (Snorkel Survey)”)</w:t>
       </w:r>
       <w:r>
         <w:rPr>
@@ -14081,25 +11593,7 @@
           <w:sz w:val="24"/>
           <w:szCs w:val="24"/>
         </w:rPr>
-        <w:t>“</w:t>
-      </w:r>
-      <w:proofErr w:type="spellStart"/>
-      <w:r>
-        <w:rPr>
-          <w:rFonts w:ascii="Times New Roman" w:hAnsi="Times New Roman" w:cs="Times New Roman"/>
-          <w:sz w:val="24"/>
-          <w:szCs w:val="24"/>
-        </w:rPr>
-        <w:t>SiteCode_SiteName_Date</w:t>
-      </w:r>
-      <w:proofErr w:type="spellEnd"/>
-      <w:r>
-        <w:rPr>
-          <w:rFonts w:ascii="Times New Roman" w:hAnsi="Times New Roman" w:cs="Times New Roman"/>
-          <w:sz w:val="24"/>
-          <w:szCs w:val="24"/>
-        </w:rPr>
-        <w:t>” (e.g., “AB_McCleod_Slough_04142021”)</w:t>
+        <w:t>“SiteCode_SiteName_Date” (e.g., “AB_McCleod_Slough_04142021”)</w:t>
       </w:r>
       <w:r>
         <w:rPr>
@@ -14170,25 +11664,7 @@
           <w:sz w:val="24"/>
           <w:szCs w:val="24"/>
         </w:rPr>
-        <w:t>“Logger#_</w:t>
-      </w:r>
-      <w:proofErr w:type="spellStart"/>
-      <w:r>
-        <w:rPr>
-          <w:rFonts w:ascii="Times New Roman" w:hAnsi="Times New Roman" w:cs="Times New Roman"/>
-          <w:sz w:val="24"/>
-          <w:szCs w:val="24"/>
-        </w:rPr>
-        <w:t>Date_SiteCode_SiteName</w:t>
-      </w:r>
-      <w:proofErr w:type="spellEnd"/>
-      <w:r>
-        <w:rPr>
-          <w:rFonts w:ascii="Times New Roman" w:hAnsi="Times New Roman" w:cs="Times New Roman"/>
-          <w:sz w:val="24"/>
-          <w:szCs w:val="24"/>
-        </w:rPr>
-        <w:t>” (e.g., “21099530_09212021_AA_James_Brown_Slough”)</w:t>
+        <w:t>“Logger#_Date_SiteCode_SiteName” (e.g., “21099530_09212021_AA_James_Brown_Slough”)</w:t>
       </w:r>
       <w:r>
         <w:rPr>
@@ -14218,25 +11694,7 @@
           <w:sz w:val="24"/>
           <w:szCs w:val="24"/>
         </w:rPr>
-        <w:t>“Logger#_</w:t>
-      </w:r>
-      <w:proofErr w:type="spellStart"/>
-      <w:r>
-        <w:rPr>
-          <w:rFonts w:ascii="Times New Roman" w:hAnsi="Times New Roman" w:cs="Times New Roman"/>
-          <w:sz w:val="24"/>
-          <w:szCs w:val="24"/>
-        </w:rPr>
-        <w:t>Date_SiteCode_SiteName</w:t>
-      </w:r>
-      <w:proofErr w:type="spellEnd"/>
-      <w:r>
-        <w:rPr>
-          <w:rFonts w:ascii="Times New Roman" w:hAnsi="Times New Roman" w:cs="Times New Roman"/>
-          <w:sz w:val="24"/>
-          <w:szCs w:val="24"/>
-        </w:rPr>
-        <w:t>” (e.g., “21099530_09212021_AA_James_Brown_Slough”)</w:t>
+        <w:t>“Logger#_Date_SiteCode_SiteName” (e.g., “21099530_09212021_AA_James_Brown_Slough”)</w:t>
       </w:r>
       <w:r>
         <w:rPr>
@@ -14315,26 +11773,7 @@
           <w:sz w:val="24"/>
           <w:szCs w:val="24"/>
         </w:rPr>
-        <w:lastRenderedPageBreak/>
-        <w:t>“</w:t>
-      </w:r>
-      <w:proofErr w:type="spellStart"/>
-      <w:r>
-        <w:rPr>
-          <w:rFonts w:ascii="Times New Roman" w:hAnsi="Times New Roman" w:cs="Times New Roman"/>
-          <w:sz w:val="24"/>
-          <w:szCs w:val="24"/>
-        </w:rPr>
-        <w:t>SiteCode_Site_Name_Waypoints_Date</w:t>
-      </w:r>
-      <w:proofErr w:type="spellEnd"/>
-      <w:r>
-        <w:rPr>
-          <w:rFonts w:ascii="Times New Roman" w:hAnsi="Times New Roman" w:cs="Times New Roman"/>
-          <w:sz w:val="24"/>
-          <w:szCs w:val="24"/>
-        </w:rPr>
-        <w:t>” (e.g., “AA_James_Brown_Slough_Waypoints_06092021”)</w:t>
+        <w:t>“SiteCode_Site_Name_Waypoints_Date” (e.g., “AA_James_Brown_Slough_Waypoints_06092021”)</w:t>
       </w:r>
       <w:r>
         <w:rPr>
@@ -14364,16 +11803,7 @@
           <w:sz w:val="24"/>
           <w:szCs w:val="24"/>
         </w:rPr>
-        <w:t>“</w:t>
-      </w:r>
-      <w:proofErr w:type="spellStart"/>
-      <w:r>
-        <w:rPr>
-          <w:rFonts w:ascii="Times New Roman" w:hAnsi="Times New Roman" w:cs="Times New Roman"/>
-          <w:sz w:val="24"/>
-          <w:szCs w:val="24"/>
-        </w:rPr>
-        <w:t>SiteCode_Site_Name_</w:t>
+        <w:t>“SiteCode_Site_Name_</w:t>
       </w:r>
       <w:r>
         <w:rPr>
@@ -14389,16 +11819,7 @@
           <w:sz w:val="24"/>
           <w:szCs w:val="24"/>
         </w:rPr>
-        <w:t>_Date</w:t>
-      </w:r>
-      <w:proofErr w:type="spellEnd"/>
-      <w:r>
-        <w:rPr>
-          <w:rFonts w:ascii="Times New Roman" w:hAnsi="Times New Roman" w:cs="Times New Roman"/>
-          <w:sz w:val="24"/>
-          <w:szCs w:val="24"/>
-        </w:rPr>
-        <w:t>” (e.g., “AA_James_Brown_Slough_</w:t>
+        <w:t>_Date” (e.g., “AA_James_Brown_Slough_</w:t>
       </w:r>
       <w:r>
         <w:rPr>
@@ -14477,43 +11898,7 @@
           <w:sz w:val="24"/>
           <w:szCs w:val="24"/>
         </w:rPr>
-        <w:t>“</w:t>
-      </w:r>
-      <w:proofErr w:type="spellStart"/>
-      <w:r>
-        <w:rPr>
-          <w:rFonts w:ascii="Times New Roman" w:hAnsi="Times New Roman" w:cs="Times New Roman"/>
-          <w:sz w:val="24"/>
-          <w:szCs w:val="24"/>
-        </w:rPr>
-        <w:t>DO_Logger_Data_SiteCode_SiteName</w:t>
-      </w:r>
-      <w:proofErr w:type="spellEnd"/>
-      <w:r>
-        <w:rPr>
-          <w:rFonts w:ascii="Times New Roman" w:hAnsi="Times New Roman" w:cs="Times New Roman"/>
-          <w:sz w:val="24"/>
-          <w:szCs w:val="24"/>
-        </w:rPr>
-        <w:t>” (e.g., “</w:t>
-      </w:r>
-      <w:proofErr w:type="spellStart"/>
-      <w:r>
-        <w:rPr>
-          <w:rFonts w:ascii="Times New Roman" w:hAnsi="Times New Roman" w:cs="Times New Roman"/>
-          <w:sz w:val="24"/>
-          <w:szCs w:val="24"/>
-        </w:rPr>
-        <w:t>DO_Logger_Data_R_Hurn_Field</w:t>
-      </w:r>
-      <w:proofErr w:type="spellEnd"/>
-      <w:r>
-        <w:rPr>
-          <w:rFonts w:ascii="Times New Roman" w:hAnsi="Times New Roman" w:cs="Times New Roman"/>
-          <w:sz w:val="24"/>
-          <w:szCs w:val="24"/>
-        </w:rPr>
-        <w:t>”)</w:t>
+        <w:t>“DO_Logger_Data_SiteCode_SiteName” (e.g., “DO_Logger_Data_R_Hurn_Field”)</w:t>
       </w:r>
       <w:r>
         <w:rPr>
@@ -14545,7 +11930,6 @@
         </w:rPr>
         <w:t>“</w:t>
       </w:r>
-      <w:proofErr w:type="spellStart"/>
       <w:r>
         <w:rPr>
           <w:rFonts w:ascii="Times New Roman" w:hAnsi="Times New Roman" w:cs="Times New Roman"/>
@@ -14560,18 +11944,8 @@
           <w:sz w:val="24"/>
           <w:szCs w:val="24"/>
         </w:rPr>
-        <w:t>_Logger_Data_SiteCode_SiteName</w:t>
-      </w:r>
-      <w:proofErr w:type="spellEnd"/>
-      <w:r>
-        <w:rPr>
-          <w:rFonts w:ascii="Times New Roman" w:hAnsi="Times New Roman" w:cs="Times New Roman"/>
-          <w:sz w:val="24"/>
-          <w:szCs w:val="24"/>
-        </w:rPr>
-        <w:t>” (e.g., “</w:t>
-      </w:r>
-      <w:proofErr w:type="spellStart"/>
+        <w:t>_Logger_Data_SiteCode_SiteName” (e.g., “</w:t>
+      </w:r>
       <w:r>
         <w:rPr>
           <w:rFonts w:ascii="Times New Roman" w:hAnsi="Times New Roman" w:cs="Times New Roman"/>
@@ -14586,16 +11960,7 @@
           <w:sz w:val="24"/>
           <w:szCs w:val="24"/>
         </w:rPr>
-        <w:t>_Logger_Data_R_Hurn_Field</w:t>
-      </w:r>
-      <w:proofErr w:type="spellEnd"/>
-      <w:r>
-        <w:rPr>
-          <w:rFonts w:ascii="Times New Roman" w:hAnsi="Times New Roman" w:cs="Times New Roman"/>
-          <w:sz w:val="24"/>
-          <w:szCs w:val="24"/>
-        </w:rPr>
-        <w:t>”)</w:t>
+        <w:t>_Logger_Data_R_Hurn_Field”)</w:t>
       </w:r>
       <w:r>
         <w:rPr>
@@ -14658,43 +12023,7 @@
           <w:sz w:val="24"/>
           <w:szCs w:val="24"/>
         </w:rPr>
-        <w:t>“</w:t>
-      </w:r>
-      <w:proofErr w:type="spellStart"/>
-      <w:r>
-        <w:rPr>
-          <w:rFonts w:ascii="Times New Roman" w:hAnsi="Times New Roman" w:cs="Times New Roman"/>
-          <w:sz w:val="24"/>
-          <w:szCs w:val="24"/>
-        </w:rPr>
-        <w:t>SiteCode_SiteName_Notes</w:t>
-      </w:r>
-      <w:proofErr w:type="spellEnd"/>
-      <w:r>
-        <w:rPr>
-          <w:rFonts w:ascii="Times New Roman" w:hAnsi="Times New Roman" w:cs="Times New Roman"/>
-          <w:sz w:val="24"/>
-          <w:szCs w:val="24"/>
-        </w:rPr>
-        <w:t>” (e.g., “</w:t>
-      </w:r>
-      <w:proofErr w:type="spellStart"/>
-      <w:r>
-        <w:rPr>
-          <w:rFonts w:ascii="Times New Roman" w:hAnsi="Times New Roman" w:cs="Times New Roman"/>
-          <w:sz w:val="24"/>
-          <w:szCs w:val="24"/>
-        </w:rPr>
-        <w:t>AA_James_Brown_Notes</w:t>
-      </w:r>
-      <w:proofErr w:type="spellEnd"/>
-      <w:r>
-        <w:rPr>
-          <w:rFonts w:ascii="Times New Roman" w:hAnsi="Times New Roman" w:cs="Times New Roman"/>
-          <w:sz w:val="24"/>
-          <w:szCs w:val="24"/>
-        </w:rPr>
-        <w:t>”)</w:t>
+        <w:t>“SiteCode_SiteName_Notes” (e.g., “AA_James_Brown_Notes”)</w:t>
       </w:r>
       <w:r>
         <w:rPr>
@@ -14824,41 +12153,13 @@
           <w:szCs w:val="24"/>
         </w:rPr>
       </w:pPr>
-      <w:proofErr w:type="spellStart"/>
-      <w:r>
-        <w:rPr>
-          <w:rFonts w:ascii="Times New Roman" w:hAnsi="Times New Roman" w:cs="Times New Roman"/>
-          <w:sz w:val="24"/>
-          <w:szCs w:val="24"/>
-        </w:rPr>
-        <w:t>Seasonal_Floodplain_Habitat</w:t>
-      </w:r>
-      <w:proofErr w:type="spellEnd"/>
-      <w:r>
-        <w:rPr>
-          <w:rFonts w:ascii="Times New Roman" w:hAnsi="Times New Roman" w:cs="Times New Roman"/>
-          <w:sz w:val="24"/>
-          <w:szCs w:val="24"/>
-        </w:rPr>
-        <w:t xml:space="preserve"> (.</w:t>
-      </w:r>
-      <w:proofErr w:type="spellStart"/>
-      <w:r>
-        <w:rPr>
-          <w:rFonts w:ascii="Times New Roman" w:hAnsi="Times New Roman" w:cs="Times New Roman"/>
-          <w:sz w:val="24"/>
-          <w:szCs w:val="24"/>
-        </w:rPr>
-        <w:t>gdb</w:t>
-      </w:r>
-      <w:proofErr w:type="spellEnd"/>
-      <w:r>
-        <w:rPr>
-          <w:rFonts w:ascii="Times New Roman" w:hAnsi="Times New Roman" w:cs="Times New Roman"/>
-          <w:sz w:val="24"/>
-          <w:szCs w:val="24"/>
-        </w:rPr>
-        <w:t xml:space="preserve"> file)</w:t>
+      <w:r>
+        <w:rPr>
+          <w:rFonts w:ascii="Times New Roman" w:hAnsi="Times New Roman" w:cs="Times New Roman"/>
+          <w:sz w:val="24"/>
+          <w:szCs w:val="24"/>
+        </w:rPr>
+        <w:t>Seasonal_Floodplain_Habitat (.gdb file)</w:t>
       </w:r>
     </w:p>
     <w:p>
@@ -14874,41 +12175,14 @@
           <w:szCs w:val="24"/>
         </w:rPr>
       </w:pPr>
-      <w:proofErr w:type="spellStart"/>
-      <w:r>
-        <w:rPr>
-          <w:rFonts w:ascii="Times New Roman" w:hAnsi="Times New Roman" w:cs="Times New Roman"/>
-          <w:sz w:val="24"/>
-          <w:szCs w:val="24"/>
-        </w:rPr>
-        <w:t>REM_Sites_Personal</w:t>
-      </w:r>
-      <w:proofErr w:type="spellEnd"/>
-      <w:r>
-        <w:rPr>
-          <w:rFonts w:ascii="Times New Roman" w:hAnsi="Times New Roman" w:cs="Times New Roman"/>
-          <w:sz w:val="24"/>
-          <w:szCs w:val="24"/>
-        </w:rPr>
-        <w:t xml:space="preserve"> (.</w:t>
-      </w:r>
-      <w:proofErr w:type="spellStart"/>
-      <w:r>
-        <w:rPr>
-          <w:rFonts w:ascii="Times New Roman" w:hAnsi="Times New Roman" w:cs="Times New Roman"/>
-          <w:sz w:val="24"/>
-          <w:szCs w:val="24"/>
-        </w:rPr>
-        <w:t>mxd</w:t>
-      </w:r>
-      <w:proofErr w:type="spellEnd"/>
-      <w:r>
-        <w:rPr>
-          <w:rFonts w:ascii="Times New Roman" w:hAnsi="Times New Roman" w:cs="Times New Roman"/>
-          <w:sz w:val="24"/>
-          <w:szCs w:val="24"/>
-        </w:rPr>
-        <w:t xml:space="preserve"> file)</w:t>
+      <w:r>
+        <w:rPr>
+          <w:rFonts w:ascii="Times New Roman" w:hAnsi="Times New Roman" w:cs="Times New Roman"/>
+          <w:sz w:val="24"/>
+          <w:szCs w:val="24"/>
+        </w:rPr>
+        <w:lastRenderedPageBreak/>
+        <w:t>REM_Sites_Personal (.mxd file)</w:t>
       </w:r>
     </w:p>
     <w:p>
@@ -14962,43 +12236,7 @@
           <w:sz w:val="24"/>
           <w:szCs w:val="24"/>
         </w:rPr>
-        <w:t>Any shapefiles (.</w:t>
-      </w:r>
-      <w:proofErr w:type="spellStart"/>
-      <w:r>
-        <w:rPr>
-          <w:rFonts w:ascii="Times New Roman" w:hAnsi="Times New Roman" w:cs="Times New Roman"/>
-          <w:sz w:val="24"/>
-          <w:szCs w:val="24"/>
-        </w:rPr>
-        <w:t>shp</w:t>
-      </w:r>
-      <w:proofErr w:type="spellEnd"/>
-      <w:r>
-        <w:rPr>
-          <w:rFonts w:ascii="Times New Roman" w:hAnsi="Times New Roman" w:cs="Times New Roman"/>
-          <w:sz w:val="24"/>
-          <w:szCs w:val="24"/>
-        </w:rPr>
-        <w:t>) or raster files (.</w:t>
-      </w:r>
-      <w:proofErr w:type="spellStart"/>
-      <w:r>
-        <w:rPr>
-          <w:rFonts w:ascii="Times New Roman" w:hAnsi="Times New Roman" w:cs="Times New Roman"/>
-          <w:sz w:val="24"/>
-          <w:szCs w:val="24"/>
-        </w:rPr>
-        <w:t>tif</w:t>
-      </w:r>
-      <w:proofErr w:type="spellEnd"/>
-      <w:r>
-        <w:rPr>
-          <w:rFonts w:ascii="Times New Roman" w:hAnsi="Times New Roman" w:cs="Times New Roman"/>
-          <w:sz w:val="24"/>
-          <w:szCs w:val="24"/>
-        </w:rPr>
-        <w:t>) that receive from collaborators (e.g., Kate Ramsden)</w:t>
+        <w:t>Any shapefiles (.shp) or raster files (.tif) that receive from collaborators (e.g., Kate Ramsden)</w:t>
       </w:r>
       <w:r>
         <w:rPr>
@@ -15022,67 +12260,21 @@
           <w:szCs w:val="24"/>
         </w:rPr>
       </w:pPr>
-      <w:proofErr w:type="gramStart"/>
-      <w:r>
-        <w:rPr>
-          <w:rFonts w:ascii="Times New Roman" w:hAnsi="Times New Roman" w:cs="Times New Roman"/>
-          <w:sz w:val="24"/>
-          <w:szCs w:val="24"/>
-        </w:rPr>
-        <w:t>E.g.</w:t>
-      </w:r>
-      <w:proofErr w:type="gramEnd"/>
-      <w:r>
-        <w:rPr>
-          <w:rFonts w:ascii="Times New Roman" w:hAnsi="Times New Roman" w:cs="Times New Roman"/>
-          <w:sz w:val="24"/>
-          <w:szCs w:val="24"/>
-        </w:rPr>
-        <w:t xml:space="preserve"> REM, </w:t>
-      </w:r>
-      <w:proofErr w:type="spellStart"/>
-      <w:r>
-        <w:rPr>
-          <w:rFonts w:ascii="Times New Roman" w:hAnsi="Times New Roman" w:cs="Times New Roman"/>
-          <w:sz w:val="24"/>
-          <w:szCs w:val="24"/>
-        </w:rPr>
-        <w:t>hydroline</w:t>
-      </w:r>
-      <w:proofErr w:type="spellEnd"/>
-      <w:r>
-        <w:rPr>
-          <w:rFonts w:ascii="Times New Roman" w:hAnsi="Times New Roman" w:cs="Times New Roman"/>
-          <w:sz w:val="24"/>
-          <w:szCs w:val="24"/>
-        </w:rPr>
-        <w:t xml:space="preserve"> shapefile, Skagit property boundary shapefile</w:t>
-      </w:r>
-      <w:r>
-        <w:rPr>
-          <w:rFonts w:ascii="Times New Roman" w:hAnsi="Times New Roman" w:cs="Times New Roman"/>
-          <w:sz w:val="24"/>
-          <w:szCs w:val="24"/>
-        </w:rPr>
-        <w:t xml:space="preserve">, Mike </w:t>
-      </w:r>
-      <w:proofErr w:type="spellStart"/>
-      <w:r>
-        <w:rPr>
-          <w:rFonts w:ascii="Times New Roman" w:hAnsi="Times New Roman" w:cs="Times New Roman"/>
-          <w:sz w:val="24"/>
-          <w:szCs w:val="24"/>
-        </w:rPr>
-        <w:t>Olis</w:t>
-      </w:r>
-      <w:proofErr w:type="spellEnd"/>
-      <w:r>
-        <w:rPr>
-          <w:rFonts w:ascii="Times New Roman" w:hAnsi="Times New Roman" w:cs="Times New Roman"/>
-          <w:sz w:val="24"/>
-          <w:szCs w:val="24"/>
-        </w:rPr>
-        <w:t xml:space="preserve"> historical surveys shapefile, USFS Salish Sucker waypoints</w:t>
+      <w:r>
+        <w:rPr>
+          <w:rFonts w:ascii="Times New Roman" w:hAnsi="Times New Roman" w:cs="Times New Roman"/>
+          <w:sz w:val="24"/>
+          <w:szCs w:val="24"/>
+        </w:rPr>
+        <w:t>E.g. REM, hydroline shapefile, Skagit property boundary shapefile</w:t>
+      </w:r>
+      <w:r>
+        <w:rPr>
+          <w:rFonts w:ascii="Times New Roman" w:hAnsi="Times New Roman" w:cs="Times New Roman"/>
+          <w:sz w:val="24"/>
+          <w:szCs w:val="24"/>
+        </w:rPr>
+        <w:t>, Mike Olis historical surveys shapefile, USFS Salish Sucker waypoints</w:t>
       </w:r>
     </w:p>
     <w:p>
@@ -15235,25 +12427,7 @@
           <w:sz w:val="24"/>
           <w:szCs w:val="24"/>
         </w:rPr>
-        <w:t>Tracklogs and waypoint shapefiles (.</w:t>
-      </w:r>
-      <w:proofErr w:type="spellStart"/>
-      <w:r>
-        <w:rPr>
-          <w:rFonts w:ascii="Times New Roman" w:hAnsi="Times New Roman" w:cs="Times New Roman"/>
-          <w:sz w:val="24"/>
-          <w:szCs w:val="24"/>
-        </w:rPr>
-        <w:t>shp</w:t>
-      </w:r>
-      <w:proofErr w:type="spellEnd"/>
-      <w:r>
-        <w:rPr>
-          <w:rFonts w:ascii="Times New Roman" w:hAnsi="Times New Roman" w:cs="Times New Roman"/>
-          <w:sz w:val="24"/>
-          <w:szCs w:val="24"/>
-        </w:rPr>
-        <w:t>) exported from DNRGPS</w:t>
+        <w:t>Tracklogs and waypoint shapefiles (.shp) exported from DNRGPS</w:t>
       </w:r>
     </w:p>
     <w:p>
@@ -15308,25 +12482,7 @@
           <w:sz w:val="24"/>
           <w:szCs w:val="24"/>
         </w:rPr>
-        <w:t>Feature classes that were created or altered in ArcGIS Pro and then exported as shapefiles (.</w:t>
-      </w:r>
-      <w:proofErr w:type="spellStart"/>
-      <w:r>
-        <w:rPr>
-          <w:rFonts w:ascii="Times New Roman" w:hAnsi="Times New Roman" w:cs="Times New Roman"/>
-          <w:sz w:val="24"/>
-          <w:szCs w:val="24"/>
-        </w:rPr>
-        <w:t>shp</w:t>
-      </w:r>
-      <w:proofErr w:type="spellEnd"/>
-      <w:r>
-        <w:rPr>
-          <w:rFonts w:ascii="Times New Roman" w:hAnsi="Times New Roman" w:cs="Times New Roman"/>
-          <w:sz w:val="24"/>
-          <w:szCs w:val="24"/>
-        </w:rPr>
-        <w:t>)</w:t>
+        <w:t>Feature classes that were created or altered in ArcGIS Pro and then exported as shapefiles (.shp)</w:t>
       </w:r>
     </w:p>
     <w:p>
@@ -15342,23 +12498,13 @@
           <w:szCs w:val="24"/>
         </w:rPr>
       </w:pPr>
-      <w:proofErr w:type="gramStart"/>
-      <w:r>
-        <w:rPr>
-          <w:rFonts w:ascii="Times New Roman" w:hAnsi="Times New Roman" w:cs="Times New Roman"/>
-          <w:sz w:val="24"/>
-          <w:szCs w:val="24"/>
-        </w:rPr>
-        <w:t>E.g.</w:t>
-      </w:r>
-      <w:proofErr w:type="gramEnd"/>
-      <w:r>
-        <w:rPr>
-          <w:rFonts w:ascii="Times New Roman" w:hAnsi="Times New Roman" w:cs="Times New Roman"/>
-          <w:sz w:val="24"/>
-          <w:szCs w:val="24"/>
-        </w:rPr>
-        <w:t xml:space="preserve"> equipment locations, spatial temperature waypoints</w:t>
+      <w:r>
+        <w:rPr>
+          <w:rFonts w:ascii="Times New Roman" w:hAnsi="Times New Roman" w:cs="Times New Roman"/>
+          <w:sz w:val="24"/>
+          <w:szCs w:val="24"/>
+        </w:rPr>
+        <w:t>E.g. equipment locations, spatial temperature waypoints</w:t>
       </w:r>
       <w:r>
         <w:rPr>
@@ -15393,42 +12539,13 @@
           <w:szCs w:val="24"/>
         </w:rPr>
       </w:pPr>
-      <w:proofErr w:type="spellStart"/>
-      <w:r>
-        <w:rPr>
-          <w:rFonts w:ascii="Times New Roman" w:hAnsi="Times New Roman" w:cs="Times New Roman"/>
-          <w:sz w:val="24"/>
-          <w:szCs w:val="24"/>
-        </w:rPr>
-        <w:lastRenderedPageBreak/>
-        <w:t>Seasonal_Floodplain_Habitat</w:t>
-      </w:r>
-      <w:proofErr w:type="spellEnd"/>
-      <w:r>
-        <w:rPr>
-          <w:rFonts w:ascii="Times New Roman" w:hAnsi="Times New Roman" w:cs="Times New Roman"/>
-          <w:sz w:val="24"/>
-          <w:szCs w:val="24"/>
-        </w:rPr>
-        <w:t xml:space="preserve"> (.</w:t>
-      </w:r>
-      <w:proofErr w:type="spellStart"/>
-      <w:r>
-        <w:rPr>
-          <w:rFonts w:ascii="Times New Roman" w:hAnsi="Times New Roman" w:cs="Times New Roman"/>
-          <w:sz w:val="24"/>
-          <w:szCs w:val="24"/>
-        </w:rPr>
-        <w:t>gdb</w:t>
-      </w:r>
-      <w:proofErr w:type="spellEnd"/>
-      <w:r>
-        <w:rPr>
-          <w:rFonts w:ascii="Times New Roman" w:hAnsi="Times New Roman" w:cs="Times New Roman"/>
-          <w:sz w:val="24"/>
-          <w:szCs w:val="24"/>
-        </w:rPr>
-        <w:t>)</w:t>
+      <w:r>
+        <w:rPr>
+          <w:rFonts w:ascii="Times New Roman" w:hAnsi="Times New Roman" w:cs="Times New Roman"/>
+          <w:sz w:val="24"/>
+          <w:szCs w:val="24"/>
+        </w:rPr>
+        <w:t>Seasonal_Floodplain_Habitat (.gdb)</w:t>
       </w:r>
     </w:p>
     <w:p>
@@ -15450,25 +12567,7 @@
           <w:sz w:val="24"/>
           <w:szCs w:val="24"/>
         </w:rPr>
-        <w:t xml:space="preserve">Geodatabase containing </w:t>
-      </w:r>
-      <w:proofErr w:type="gramStart"/>
-      <w:r>
-        <w:rPr>
-          <w:rFonts w:ascii="Times New Roman" w:hAnsi="Times New Roman" w:cs="Times New Roman"/>
-          <w:sz w:val="24"/>
-          <w:szCs w:val="24"/>
-        </w:rPr>
-        <w:t>all the more</w:t>
-      </w:r>
-      <w:proofErr w:type="gramEnd"/>
-      <w:r>
-        <w:rPr>
-          <w:rFonts w:ascii="Times New Roman" w:hAnsi="Times New Roman" w:cs="Times New Roman"/>
-          <w:sz w:val="24"/>
-          <w:szCs w:val="24"/>
-        </w:rPr>
-        <w:t xml:space="preserve"> permanent features of the map as feature classes</w:t>
+        <w:t>Geodatabase containing all the more permanent features of the map as feature classes</w:t>
       </w:r>
     </w:p>
     <w:p>
@@ -15495,41 +12594,13 @@
           <w:szCs w:val="24"/>
         </w:rPr>
       </w:pPr>
-      <w:proofErr w:type="spellStart"/>
-      <w:r>
-        <w:rPr>
-          <w:rFonts w:ascii="Times New Roman" w:hAnsi="Times New Roman" w:cs="Times New Roman"/>
-          <w:sz w:val="24"/>
-          <w:szCs w:val="24"/>
-        </w:rPr>
-        <w:t>REM_Sites_Personal</w:t>
-      </w:r>
-      <w:proofErr w:type="spellEnd"/>
-      <w:r>
-        <w:rPr>
-          <w:rFonts w:ascii="Times New Roman" w:hAnsi="Times New Roman" w:cs="Times New Roman"/>
-          <w:sz w:val="24"/>
-          <w:szCs w:val="24"/>
-        </w:rPr>
-        <w:t xml:space="preserve"> (.</w:t>
-      </w:r>
-      <w:proofErr w:type="spellStart"/>
-      <w:r>
-        <w:rPr>
-          <w:rFonts w:ascii="Times New Roman" w:hAnsi="Times New Roman" w:cs="Times New Roman"/>
-          <w:sz w:val="24"/>
-          <w:szCs w:val="24"/>
-        </w:rPr>
-        <w:t>mxd</w:t>
-      </w:r>
-      <w:proofErr w:type="spellEnd"/>
-      <w:r>
-        <w:rPr>
-          <w:rFonts w:ascii="Times New Roman" w:hAnsi="Times New Roman" w:cs="Times New Roman"/>
-          <w:sz w:val="24"/>
-          <w:szCs w:val="24"/>
-        </w:rPr>
-        <w:t>)</w:t>
+      <w:r>
+        <w:rPr>
+          <w:rFonts w:ascii="Times New Roman" w:hAnsi="Times New Roman" w:cs="Times New Roman"/>
+          <w:sz w:val="24"/>
+          <w:szCs w:val="24"/>
+        </w:rPr>
+        <w:t>REM_Sites_Personal (.mxd)</w:t>
       </w:r>
     </w:p>
     <w:p>
@@ -15593,29 +12664,7 @@
           <w:sz w:val="24"/>
           <w:szCs w:val="24"/>
         </w:rPr>
-        <w:t xml:space="preserve"> (</w:t>
-      </w:r>
-      <w:proofErr w:type="gramStart"/>
-      <w:r>
-        <w:rPr>
-          <w:rFonts w:ascii="Times New Roman" w:hAnsi="Times New Roman" w:cs="Times New Roman"/>
-          <w:i/>
-          <w:iCs/>
-          <w:sz w:val="24"/>
-          <w:szCs w:val="24"/>
-        </w:rPr>
-        <w:t>seasonal-floodplains</w:t>
-      </w:r>
-      <w:proofErr w:type="gramEnd"/>
-      <w:r>
-        <w:rPr>
-          <w:rFonts w:ascii="Times New Roman" w:hAnsi="Times New Roman" w:cs="Times New Roman"/>
-          <w:i/>
-          <w:iCs/>
-          <w:sz w:val="24"/>
-          <w:szCs w:val="24"/>
-        </w:rPr>
-        <w:t>) Repository</w:t>
+        <w:t xml:space="preserve"> (seasonal-floodplains) Repository</w:t>
       </w:r>
     </w:p>
     <w:p>
@@ -16351,6 +13400,119 @@
     </w:lvl>
   </w:abstractNum>
   <w:abstractNum w:abstractNumId="6" w15:restartNumberingAfterBreak="0">
+    <w:nsid w:val="1A4E6688"/>
+    <w:multiLevelType w:val="hybridMultilevel"/>
+    <w:tmpl w:val="87EA94A2"/>
+    <w:lvl w:ilvl="0" w:tplc="04090001">
+      <w:start w:val="1"/>
+      <w:numFmt w:val="bullet"/>
+      <w:lvlText w:val=""/>
+      <w:lvlJc w:val="left"/>
+      <w:pPr>
+        <w:ind w:left="720" w:hanging="360"/>
+      </w:pPr>
+      <w:rPr>
+        <w:rFonts w:ascii="Symbol" w:hAnsi="Symbol" w:hint="default"/>
+      </w:rPr>
+    </w:lvl>
+    <w:lvl w:ilvl="1" w:tplc="04090003" w:tentative="1">
+      <w:start w:val="1"/>
+      <w:numFmt w:val="bullet"/>
+      <w:lvlText w:val="o"/>
+      <w:lvlJc w:val="left"/>
+      <w:pPr>
+        <w:ind w:left="1440" w:hanging="360"/>
+      </w:pPr>
+      <w:rPr>
+        <w:rFonts w:ascii="Courier New" w:hAnsi="Courier New" w:cs="Courier New" w:hint="default"/>
+      </w:rPr>
+    </w:lvl>
+    <w:lvl w:ilvl="2" w:tplc="04090005" w:tentative="1">
+      <w:start w:val="1"/>
+      <w:numFmt w:val="bullet"/>
+      <w:lvlText w:val=""/>
+      <w:lvlJc w:val="left"/>
+      <w:pPr>
+        <w:ind w:left="2160" w:hanging="360"/>
+      </w:pPr>
+      <w:rPr>
+        <w:rFonts w:ascii="Wingdings" w:hAnsi="Wingdings" w:hint="default"/>
+      </w:rPr>
+    </w:lvl>
+    <w:lvl w:ilvl="3" w:tplc="04090001" w:tentative="1">
+      <w:start w:val="1"/>
+      <w:numFmt w:val="bullet"/>
+      <w:lvlText w:val=""/>
+      <w:lvlJc w:val="left"/>
+      <w:pPr>
+        <w:ind w:left="2880" w:hanging="360"/>
+      </w:pPr>
+      <w:rPr>
+        <w:rFonts w:ascii="Symbol" w:hAnsi="Symbol" w:hint="default"/>
+      </w:rPr>
+    </w:lvl>
+    <w:lvl w:ilvl="4" w:tplc="04090003" w:tentative="1">
+      <w:start w:val="1"/>
+      <w:numFmt w:val="bullet"/>
+      <w:lvlText w:val="o"/>
+      <w:lvlJc w:val="left"/>
+      <w:pPr>
+        <w:ind w:left="3600" w:hanging="360"/>
+      </w:pPr>
+      <w:rPr>
+        <w:rFonts w:ascii="Courier New" w:hAnsi="Courier New" w:cs="Courier New" w:hint="default"/>
+      </w:rPr>
+    </w:lvl>
+    <w:lvl w:ilvl="5" w:tplc="04090005" w:tentative="1">
+      <w:start w:val="1"/>
+      <w:numFmt w:val="bullet"/>
+      <w:lvlText w:val=""/>
+      <w:lvlJc w:val="left"/>
+      <w:pPr>
+        <w:ind w:left="4320" w:hanging="360"/>
+      </w:pPr>
+      <w:rPr>
+        <w:rFonts w:ascii="Wingdings" w:hAnsi="Wingdings" w:hint="default"/>
+      </w:rPr>
+    </w:lvl>
+    <w:lvl w:ilvl="6" w:tplc="04090001" w:tentative="1">
+      <w:start w:val="1"/>
+      <w:numFmt w:val="bullet"/>
+      <w:lvlText w:val=""/>
+      <w:lvlJc w:val="left"/>
+      <w:pPr>
+        <w:ind w:left="5040" w:hanging="360"/>
+      </w:pPr>
+      <w:rPr>
+        <w:rFonts w:ascii="Symbol" w:hAnsi="Symbol" w:hint="default"/>
+      </w:rPr>
+    </w:lvl>
+    <w:lvl w:ilvl="7" w:tplc="04090003" w:tentative="1">
+      <w:start w:val="1"/>
+      <w:numFmt w:val="bullet"/>
+      <w:lvlText w:val="o"/>
+      <w:lvlJc w:val="left"/>
+      <w:pPr>
+        <w:ind w:left="5760" w:hanging="360"/>
+      </w:pPr>
+      <w:rPr>
+        <w:rFonts w:ascii="Courier New" w:hAnsi="Courier New" w:cs="Courier New" w:hint="default"/>
+      </w:rPr>
+    </w:lvl>
+    <w:lvl w:ilvl="8" w:tplc="04090005" w:tentative="1">
+      <w:start w:val="1"/>
+      <w:numFmt w:val="bullet"/>
+      <w:lvlText w:val=""/>
+      <w:lvlJc w:val="left"/>
+      <w:pPr>
+        <w:ind w:left="6480" w:hanging="360"/>
+      </w:pPr>
+      <w:rPr>
+        <w:rFonts w:ascii="Wingdings" w:hAnsi="Wingdings" w:hint="default"/>
+      </w:rPr>
+    </w:lvl>
+  </w:abstractNum>
+  <w:abstractNum w:abstractNumId="7" w15:restartNumberingAfterBreak="0">
     <w:nsid w:val="1BDA288F"/>
     <w:multiLevelType w:val="hybridMultilevel"/>
     <w:tmpl w:val="1E4A8176"/>
@@ -16463,7 +13625,7 @@
       </w:rPr>
     </w:lvl>
   </w:abstractNum>
-  <w:abstractNum w:abstractNumId="7" w15:restartNumberingAfterBreak="0">
+  <w:abstractNum w:abstractNumId="8" w15:restartNumberingAfterBreak="0">
     <w:nsid w:val="26537BF7"/>
     <w:multiLevelType w:val="hybridMultilevel"/>
     <w:tmpl w:val="2BC21458"/>
@@ -16576,7 +13738,7 @@
       </w:rPr>
     </w:lvl>
   </w:abstractNum>
-  <w:abstractNum w:abstractNumId="8" w15:restartNumberingAfterBreak="0">
+  <w:abstractNum w:abstractNumId="9" w15:restartNumberingAfterBreak="0">
     <w:nsid w:val="29165DF6"/>
     <w:multiLevelType w:val="hybridMultilevel"/>
     <w:tmpl w:val="ED440276"/>
@@ -16689,7 +13851,7 @@
       </w:rPr>
     </w:lvl>
   </w:abstractNum>
-  <w:abstractNum w:abstractNumId="9" w15:restartNumberingAfterBreak="0">
+  <w:abstractNum w:abstractNumId="10" w15:restartNumberingAfterBreak="0">
     <w:nsid w:val="2AB23336"/>
     <w:multiLevelType w:val="hybridMultilevel"/>
     <w:tmpl w:val="9844DC0C"/>
@@ -16802,7 +13964,7 @@
       </w:rPr>
     </w:lvl>
   </w:abstractNum>
-  <w:abstractNum w:abstractNumId="10" w15:restartNumberingAfterBreak="0">
+  <w:abstractNum w:abstractNumId="11" w15:restartNumberingAfterBreak="0">
     <w:nsid w:val="36510B46"/>
     <w:multiLevelType w:val="hybridMultilevel"/>
     <w:tmpl w:val="5040FF1C"/>
@@ -16915,7 +14077,7 @@
       </w:rPr>
     </w:lvl>
   </w:abstractNum>
-  <w:abstractNum w:abstractNumId="11" w15:restartNumberingAfterBreak="0">
+  <w:abstractNum w:abstractNumId="12" w15:restartNumberingAfterBreak="0">
     <w:nsid w:val="38FD07D4"/>
     <w:multiLevelType w:val="hybridMultilevel"/>
     <w:tmpl w:val="75AE279A"/>
@@ -17028,7 +14190,7 @@
       </w:rPr>
     </w:lvl>
   </w:abstractNum>
-  <w:abstractNum w:abstractNumId="12" w15:restartNumberingAfterBreak="0">
+  <w:abstractNum w:abstractNumId="13" w15:restartNumberingAfterBreak="0">
     <w:nsid w:val="395F35FD"/>
     <w:multiLevelType w:val="hybridMultilevel"/>
     <w:tmpl w:val="C4523386"/>
@@ -17141,7 +14303,7 @@
       </w:rPr>
     </w:lvl>
   </w:abstractNum>
-  <w:abstractNum w:abstractNumId="13" w15:restartNumberingAfterBreak="0">
+  <w:abstractNum w:abstractNumId="14" w15:restartNumberingAfterBreak="0">
     <w:nsid w:val="3AA351C6"/>
     <w:multiLevelType w:val="hybridMultilevel"/>
     <w:tmpl w:val="DF263A8C"/>
@@ -17254,7 +14416,7 @@
       </w:rPr>
     </w:lvl>
   </w:abstractNum>
-  <w:abstractNum w:abstractNumId="14" w15:restartNumberingAfterBreak="0">
+  <w:abstractNum w:abstractNumId="15" w15:restartNumberingAfterBreak="0">
     <w:nsid w:val="40182033"/>
     <w:multiLevelType w:val="hybridMultilevel"/>
     <w:tmpl w:val="D9E6EF3E"/>
@@ -17367,7 +14529,7 @@
       </w:rPr>
     </w:lvl>
   </w:abstractNum>
-  <w:abstractNum w:abstractNumId="15" w15:restartNumberingAfterBreak="0">
+  <w:abstractNum w:abstractNumId="16" w15:restartNumberingAfterBreak="0">
     <w:nsid w:val="406062AA"/>
     <w:multiLevelType w:val="hybridMultilevel"/>
     <w:tmpl w:val="1930BD9A"/>
@@ -17480,7 +14642,7 @@
       </w:rPr>
     </w:lvl>
   </w:abstractNum>
-  <w:abstractNum w:abstractNumId="16" w15:restartNumberingAfterBreak="0">
+  <w:abstractNum w:abstractNumId="17" w15:restartNumberingAfterBreak="0">
     <w:nsid w:val="42A4418A"/>
     <w:multiLevelType w:val="hybridMultilevel"/>
     <w:tmpl w:val="FF0059BA"/>
@@ -17593,7 +14755,7 @@
       </w:rPr>
     </w:lvl>
   </w:abstractNum>
-  <w:abstractNum w:abstractNumId="17" w15:restartNumberingAfterBreak="0">
+  <w:abstractNum w:abstractNumId="18" w15:restartNumberingAfterBreak="0">
     <w:nsid w:val="497A21FE"/>
     <w:multiLevelType w:val="hybridMultilevel"/>
     <w:tmpl w:val="F3824796"/>
@@ -17706,7 +14868,7 @@
       </w:rPr>
     </w:lvl>
   </w:abstractNum>
-  <w:abstractNum w:abstractNumId="18" w15:restartNumberingAfterBreak="0">
+  <w:abstractNum w:abstractNumId="19" w15:restartNumberingAfterBreak="0">
     <w:nsid w:val="4A6F4F34"/>
     <w:multiLevelType w:val="hybridMultilevel"/>
     <w:tmpl w:val="57C46EFA"/>
@@ -17819,7 +14981,7 @@
       </w:rPr>
     </w:lvl>
   </w:abstractNum>
-  <w:abstractNum w:abstractNumId="19" w15:restartNumberingAfterBreak="0">
+  <w:abstractNum w:abstractNumId="20" w15:restartNumberingAfterBreak="0">
     <w:nsid w:val="4C0B189D"/>
     <w:multiLevelType w:val="hybridMultilevel"/>
     <w:tmpl w:val="E5268CA8"/>
@@ -17932,7 +15094,7 @@
       </w:rPr>
     </w:lvl>
   </w:abstractNum>
-  <w:abstractNum w:abstractNumId="20" w15:restartNumberingAfterBreak="0">
+  <w:abstractNum w:abstractNumId="21" w15:restartNumberingAfterBreak="0">
     <w:nsid w:val="58A45FD8"/>
     <w:multiLevelType w:val="hybridMultilevel"/>
     <w:tmpl w:val="77D0CB46"/>
@@ -18045,7 +15207,7 @@
       </w:rPr>
     </w:lvl>
   </w:abstractNum>
-  <w:abstractNum w:abstractNumId="21" w15:restartNumberingAfterBreak="0">
+  <w:abstractNum w:abstractNumId="22" w15:restartNumberingAfterBreak="0">
     <w:nsid w:val="590D0941"/>
     <w:multiLevelType w:val="hybridMultilevel"/>
     <w:tmpl w:val="DF74F3BA"/>
@@ -18158,7 +15320,7 @@
       </w:rPr>
     </w:lvl>
   </w:abstractNum>
-  <w:abstractNum w:abstractNumId="22" w15:restartNumberingAfterBreak="0">
+  <w:abstractNum w:abstractNumId="23" w15:restartNumberingAfterBreak="0">
     <w:nsid w:val="59500EF5"/>
     <w:multiLevelType w:val="hybridMultilevel"/>
     <w:tmpl w:val="06647CAE"/>
@@ -18271,7 +15433,7 @@
       </w:rPr>
     </w:lvl>
   </w:abstractNum>
-  <w:abstractNum w:abstractNumId="23" w15:restartNumberingAfterBreak="0">
+  <w:abstractNum w:abstractNumId="24" w15:restartNumberingAfterBreak="0">
     <w:nsid w:val="5FA45349"/>
     <w:multiLevelType w:val="hybridMultilevel"/>
     <w:tmpl w:val="E1807906"/>
@@ -18384,7 +15546,7 @@
       </w:rPr>
     </w:lvl>
   </w:abstractNum>
-  <w:abstractNum w:abstractNumId="24" w15:restartNumberingAfterBreak="0">
+  <w:abstractNum w:abstractNumId="25" w15:restartNumberingAfterBreak="0">
     <w:nsid w:val="622B5B93"/>
     <w:multiLevelType w:val="hybridMultilevel"/>
     <w:tmpl w:val="5F5E1782"/>
@@ -18497,7 +15659,7 @@
       </w:rPr>
     </w:lvl>
   </w:abstractNum>
-  <w:abstractNum w:abstractNumId="25" w15:restartNumberingAfterBreak="0">
+  <w:abstractNum w:abstractNumId="26" w15:restartNumberingAfterBreak="0">
     <w:nsid w:val="64AF514B"/>
     <w:multiLevelType w:val="hybridMultilevel"/>
     <w:tmpl w:val="CBE6D0E2"/>
@@ -18610,7 +15772,7 @@
       </w:rPr>
     </w:lvl>
   </w:abstractNum>
-  <w:abstractNum w:abstractNumId="26" w15:restartNumberingAfterBreak="0">
+  <w:abstractNum w:abstractNumId="27" w15:restartNumberingAfterBreak="0">
     <w:nsid w:val="67981023"/>
     <w:multiLevelType w:val="hybridMultilevel"/>
     <w:tmpl w:val="7B0CF56E"/>
@@ -18723,7 +15885,7 @@
       </w:rPr>
     </w:lvl>
   </w:abstractNum>
-  <w:abstractNum w:abstractNumId="27" w15:restartNumberingAfterBreak="0">
+  <w:abstractNum w:abstractNumId="28" w15:restartNumberingAfterBreak="0">
     <w:nsid w:val="686D61EC"/>
     <w:multiLevelType w:val="hybridMultilevel"/>
     <w:tmpl w:val="CFE2B97C"/>
@@ -18836,7 +15998,7 @@
       </w:rPr>
     </w:lvl>
   </w:abstractNum>
-  <w:abstractNum w:abstractNumId="28" w15:restartNumberingAfterBreak="0">
+  <w:abstractNum w:abstractNumId="29" w15:restartNumberingAfterBreak="0">
     <w:nsid w:val="6BEF739D"/>
     <w:multiLevelType w:val="hybridMultilevel"/>
     <w:tmpl w:val="1F9850EA"/>
@@ -18949,7 +16111,7 @@
       </w:rPr>
     </w:lvl>
   </w:abstractNum>
-  <w:abstractNum w:abstractNumId="29" w15:restartNumberingAfterBreak="0">
+  <w:abstractNum w:abstractNumId="30" w15:restartNumberingAfterBreak="0">
     <w:nsid w:val="6ED40995"/>
     <w:multiLevelType w:val="hybridMultilevel"/>
     <w:tmpl w:val="8B2485EC"/>
@@ -19062,7 +16224,7 @@
       </w:rPr>
     </w:lvl>
   </w:abstractNum>
-  <w:abstractNum w:abstractNumId="30" w15:restartNumberingAfterBreak="0">
+  <w:abstractNum w:abstractNumId="31" w15:restartNumberingAfterBreak="0">
     <w:nsid w:val="75731C2A"/>
     <w:multiLevelType w:val="hybridMultilevel"/>
     <w:tmpl w:val="66B498C2"/>
@@ -19175,20 +16337,133 @@
       </w:rPr>
     </w:lvl>
   </w:abstractNum>
+  <w:abstractNum w:abstractNumId="32" w15:restartNumberingAfterBreak="0">
+    <w:nsid w:val="78051D27"/>
+    <w:multiLevelType w:val="hybridMultilevel"/>
+    <w:tmpl w:val="52FAAADC"/>
+    <w:lvl w:ilvl="0" w:tplc="04090001">
+      <w:start w:val="1"/>
+      <w:numFmt w:val="bullet"/>
+      <w:lvlText w:val=""/>
+      <w:lvlJc w:val="left"/>
+      <w:pPr>
+        <w:ind w:left="720" w:hanging="360"/>
+      </w:pPr>
+      <w:rPr>
+        <w:rFonts w:ascii="Symbol" w:hAnsi="Symbol" w:hint="default"/>
+      </w:rPr>
+    </w:lvl>
+    <w:lvl w:ilvl="1" w:tplc="04090003">
+      <w:start w:val="1"/>
+      <w:numFmt w:val="bullet"/>
+      <w:lvlText w:val="o"/>
+      <w:lvlJc w:val="left"/>
+      <w:pPr>
+        <w:ind w:left="1440" w:hanging="360"/>
+      </w:pPr>
+      <w:rPr>
+        <w:rFonts w:ascii="Courier New" w:hAnsi="Courier New" w:cs="Courier New" w:hint="default"/>
+      </w:rPr>
+    </w:lvl>
+    <w:lvl w:ilvl="2" w:tplc="04090005" w:tentative="1">
+      <w:start w:val="1"/>
+      <w:numFmt w:val="bullet"/>
+      <w:lvlText w:val=""/>
+      <w:lvlJc w:val="left"/>
+      <w:pPr>
+        <w:ind w:left="2160" w:hanging="360"/>
+      </w:pPr>
+      <w:rPr>
+        <w:rFonts w:ascii="Wingdings" w:hAnsi="Wingdings" w:hint="default"/>
+      </w:rPr>
+    </w:lvl>
+    <w:lvl w:ilvl="3" w:tplc="04090001" w:tentative="1">
+      <w:start w:val="1"/>
+      <w:numFmt w:val="bullet"/>
+      <w:lvlText w:val=""/>
+      <w:lvlJc w:val="left"/>
+      <w:pPr>
+        <w:ind w:left="2880" w:hanging="360"/>
+      </w:pPr>
+      <w:rPr>
+        <w:rFonts w:ascii="Symbol" w:hAnsi="Symbol" w:hint="default"/>
+      </w:rPr>
+    </w:lvl>
+    <w:lvl w:ilvl="4" w:tplc="04090003" w:tentative="1">
+      <w:start w:val="1"/>
+      <w:numFmt w:val="bullet"/>
+      <w:lvlText w:val="o"/>
+      <w:lvlJc w:val="left"/>
+      <w:pPr>
+        <w:ind w:left="3600" w:hanging="360"/>
+      </w:pPr>
+      <w:rPr>
+        <w:rFonts w:ascii="Courier New" w:hAnsi="Courier New" w:cs="Courier New" w:hint="default"/>
+      </w:rPr>
+    </w:lvl>
+    <w:lvl w:ilvl="5" w:tplc="04090005" w:tentative="1">
+      <w:start w:val="1"/>
+      <w:numFmt w:val="bullet"/>
+      <w:lvlText w:val=""/>
+      <w:lvlJc w:val="left"/>
+      <w:pPr>
+        <w:ind w:left="4320" w:hanging="360"/>
+      </w:pPr>
+      <w:rPr>
+        <w:rFonts w:ascii="Wingdings" w:hAnsi="Wingdings" w:hint="default"/>
+      </w:rPr>
+    </w:lvl>
+    <w:lvl w:ilvl="6" w:tplc="04090001" w:tentative="1">
+      <w:start w:val="1"/>
+      <w:numFmt w:val="bullet"/>
+      <w:lvlText w:val=""/>
+      <w:lvlJc w:val="left"/>
+      <w:pPr>
+        <w:ind w:left="5040" w:hanging="360"/>
+      </w:pPr>
+      <w:rPr>
+        <w:rFonts w:ascii="Symbol" w:hAnsi="Symbol" w:hint="default"/>
+      </w:rPr>
+    </w:lvl>
+    <w:lvl w:ilvl="7" w:tplc="04090003" w:tentative="1">
+      <w:start w:val="1"/>
+      <w:numFmt w:val="bullet"/>
+      <w:lvlText w:val="o"/>
+      <w:lvlJc w:val="left"/>
+      <w:pPr>
+        <w:ind w:left="5760" w:hanging="360"/>
+      </w:pPr>
+      <w:rPr>
+        <w:rFonts w:ascii="Courier New" w:hAnsi="Courier New" w:cs="Courier New" w:hint="default"/>
+      </w:rPr>
+    </w:lvl>
+    <w:lvl w:ilvl="8" w:tplc="04090005" w:tentative="1">
+      <w:start w:val="1"/>
+      <w:numFmt w:val="bullet"/>
+      <w:lvlText w:val=""/>
+      <w:lvlJc w:val="left"/>
+      <w:pPr>
+        <w:ind w:left="6480" w:hanging="360"/>
+      </w:pPr>
+      <w:rPr>
+        <w:rFonts w:ascii="Wingdings" w:hAnsi="Wingdings" w:hint="default"/>
+      </w:rPr>
+    </w:lvl>
+  </w:abstractNum>
   <w:num w:numId="1">
-    <w:abstractNumId w:val="11"/>
+    <w:abstractNumId w:val="12"/>
   </w:num>
   <w:num w:numId="2">
-    <w:abstractNumId w:val="25"/>
+    <w:abstractNumId w:val="26"/>
   </w:num>
   <w:num w:numId="3">
-    <w:abstractNumId w:val="15"/>
+    <w:abstractNumId w:val="16"/>
   </w:num>
   <w:num w:numId="4">
-    <w:abstractNumId w:val="28"/>
+    <w:abstractNumId w:val="29"/>
   </w:num>
   <w:num w:numId="5">
-    <w:abstractNumId w:val="8"/>
+    <w:abstractNumId w:val="9"/>
   </w:num>
   <w:num w:numId="6">
     <w:abstractNumId w:val="1"/>
@@ -19197,76 +16472,82 @@
     <w:abstractNumId w:val="3"/>
   </w:num>
   <w:num w:numId="8">
-    <w:abstractNumId w:val="12"/>
+    <w:abstractNumId w:val="13"/>
   </w:num>
   <w:num w:numId="9">
-    <w:abstractNumId w:val="24"/>
+    <w:abstractNumId w:val="25"/>
   </w:num>
   <w:num w:numId="10">
-    <w:abstractNumId w:val="18"/>
+    <w:abstractNumId w:val="19"/>
   </w:num>
   <w:num w:numId="11">
     <w:abstractNumId w:val="0"/>
   </w:num>
   <w:num w:numId="12">
-    <w:abstractNumId w:val="13"/>
+    <w:abstractNumId w:val="14"/>
   </w:num>
   <w:num w:numId="13">
     <w:abstractNumId w:val="5"/>
   </w:num>
   <w:num w:numId="14">
-    <w:abstractNumId w:val="9"/>
+    <w:abstractNumId w:val="10"/>
   </w:num>
   <w:num w:numId="15">
-    <w:abstractNumId w:val="7"/>
+    <w:abstractNumId w:val="8"/>
   </w:num>
   <w:num w:numId="16">
-    <w:abstractNumId w:val="16"/>
+    <w:abstractNumId w:val="17"/>
   </w:num>
   <w:num w:numId="17">
-    <w:abstractNumId w:val="10"/>
+    <w:abstractNumId w:val="11"/>
   </w:num>
   <w:num w:numId="18">
-    <w:abstractNumId w:val="29"/>
+    <w:abstractNumId w:val="30"/>
   </w:num>
   <w:num w:numId="19">
+    <w:abstractNumId w:val="23"/>
+  </w:num>
+  <w:num w:numId="20">
     <w:abstractNumId w:val="22"/>
   </w:num>
-  <w:num w:numId="20">
-    <w:abstractNumId w:val="21"/>
-  </w:num>
   <w:num w:numId="21">
-    <w:abstractNumId w:val="23"/>
+    <w:abstractNumId w:val="24"/>
   </w:num>
   <w:num w:numId="22">
     <w:abstractNumId w:val="2"/>
   </w:num>
   <w:num w:numId="23">
-    <w:abstractNumId w:val="30"/>
+    <w:abstractNumId w:val="31"/>
   </w:num>
   <w:num w:numId="24">
-    <w:abstractNumId w:val="6"/>
+    <w:abstractNumId w:val="7"/>
   </w:num>
   <w:num w:numId="25">
-    <w:abstractNumId w:val="14"/>
+    <w:abstractNumId w:val="15"/>
   </w:num>
   <w:num w:numId="26">
-    <w:abstractNumId w:val="26"/>
+    <w:abstractNumId w:val="27"/>
   </w:num>
   <w:num w:numId="27">
     <w:abstractNumId w:val="4"/>
   </w:num>
   <w:num w:numId="28">
-    <w:abstractNumId w:val="17"/>
+    <w:abstractNumId w:val="18"/>
   </w:num>
   <w:num w:numId="29">
-    <w:abstractNumId w:val="19"/>
+    <w:abstractNumId w:val="20"/>
   </w:num>
   <w:num w:numId="30">
-    <w:abstractNumId w:val="27"/>
+    <w:abstractNumId w:val="28"/>
   </w:num>
   <w:num w:numId="31">
-    <w:abstractNumId w:val="20"/>
+    <w:abstractNumId w:val="21"/>
+  </w:num>
+  <w:num w:numId="32">
+    <w:abstractNumId w:val="6"/>
+  </w:num>
+  <w:num w:numId="33">
+    <w:abstractNumId w:val="32"/>
   </w:num>
 </w:numbering>
 </file>

--- a/Workflow/Year1_Workflow_Notes.docx
+++ b/Workflow/Year1_Workflow_Notes.docx
@@ -129,7 +129,25 @@
           <w:sz w:val="24"/>
           <w:szCs w:val="24"/>
         </w:rPr>
-        <w:t>When receiving data (shapefiles, rasters, etc.) from collaborators or online resources put them in a folder called “Incoming Data” that is a subfolder of your project folder on File Explorer</w:t>
+        <w:t xml:space="preserve">When receiving data (shapefiles, </w:t>
+      </w:r>
+      <w:proofErr w:type="spellStart"/>
+      <w:r>
+        <w:rPr>
+          <w:rFonts w:ascii="Times New Roman" w:hAnsi="Times New Roman" w:cs="Times New Roman"/>
+          <w:sz w:val="24"/>
+          <w:szCs w:val="24"/>
+        </w:rPr>
+        <w:t>rasters</w:t>
+      </w:r>
+      <w:proofErr w:type="spellEnd"/>
+      <w:r>
+        <w:rPr>
+          <w:rFonts w:ascii="Times New Roman" w:hAnsi="Times New Roman" w:cs="Times New Roman"/>
+          <w:sz w:val="24"/>
+          <w:szCs w:val="24"/>
+        </w:rPr>
+        <w:t>, etc.) from collaborators or online resources put them in a folder called “Incoming Data” that is a subfolder of your project folder on File Explorer</w:t>
       </w:r>
     </w:p>
     <w:p>
@@ -173,7 +191,35 @@
           <w:sz w:val="24"/>
           <w:szCs w:val="24"/>
         </w:rPr>
-        <w:t>Open ArcGIS Pro and add data to your map for the project (.mxd project file)</w:t>
+        <w:t xml:space="preserve">Open ArcGIS Pro and add data to your map for the project </w:t>
+      </w:r>
+      <w:proofErr w:type="gramStart"/>
+      <w:r>
+        <w:rPr>
+          <w:rFonts w:ascii="Times New Roman" w:hAnsi="Times New Roman" w:cs="Times New Roman"/>
+          <w:sz w:val="24"/>
+          <w:szCs w:val="24"/>
+        </w:rPr>
+        <w:t>(.</w:t>
+      </w:r>
+      <w:proofErr w:type="spellStart"/>
+      <w:r>
+        <w:rPr>
+          <w:rFonts w:ascii="Times New Roman" w:hAnsi="Times New Roman" w:cs="Times New Roman"/>
+          <w:sz w:val="24"/>
+          <w:szCs w:val="24"/>
+        </w:rPr>
+        <w:t>mxd</w:t>
+      </w:r>
+      <w:proofErr w:type="spellEnd"/>
+      <w:proofErr w:type="gramEnd"/>
+      <w:r>
+        <w:rPr>
+          <w:rFonts w:ascii="Times New Roman" w:hAnsi="Times New Roman" w:cs="Times New Roman"/>
+          <w:sz w:val="24"/>
+          <w:szCs w:val="24"/>
+        </w:rPr>
+        <w:t xml:space="preserve"> project file)</w:t>
       </w:r>
     </w:p>
     <w:p>
@@ -283,7 +329,43 @@
           <w:sz w:val="24"/>
           <w:szCs w:val="24"/>
         </w:rPr>
-        <w:t>Name the geodatabase something like “Seasonal_Habitats_Sites.gdb” or “REM_Sites.gdb”</w:t>
+        <w:t>Name the geodatabase something like “</w:t>
+      </w:r>
+      <w:proofErr w:type="spellStart"/>
+      <w:r>
+        <w:rPr>
+          <w:rFonts w:ascii="Times New Roman" w:hAnsi="Times New Roman" w:cs="Times New Roman"/>
+          <w:sz w:val="24"/>
+          <w:szCs w:val="24"/>
+        </w:rPr>
+        <w:t>Seasonal_Habitats_Sites.gdb</w:t>
+      </w:r>
+      <w:proofErr w:type="spellEnd"/>
+      <w:r>
+        <w:rPr>
+          <w:rFonts w:ascii="Times New Roman" w:hAnsi="Times New Roman" w:cs="Times New Roman"/>
+          <w:sz w:val="24"/>
+          <w:szCs w:val="24"/>
+        </w:rPr>
+        <w:t>” or “</w:t>
+      </w:r>
+      <w:proofErr w:type="spellStart"/>
+      <w:r>
+        <w:rPr>
+          <w:rFonts w:ascii="Times New Roman" w:hAnsi="Times New Roman" w:cs="Times New Roman"/>
+          <w:sz w:val="24"/>
+          <w:szCs w:val="24"/>
+        </w:rPr>
+        <w:t>REM_Sites.gdb</w:t>
+      </w:r>
+      <w:proofErr w:type="spellEnd"/>
+      <w:r>
+        <w:rPr>
+          <w:rFonts w:ascii="Times New Roman" w:hAnsi="Times New Roman" w:cs="Times New Roman"/>
+          <w:sz w:val="24"/>
+          <w:szCs w:val="24"/>
+        </w:rPr>
+        <w:t>”</w:t>
       </w:r>
     </w:p>
     <w:p>
@@ -327,7 +409,25 @@
           <w:sz w:val="24"/>
           <w:szCs w:val="24"/>
         </w:rPr>
-        <w:t>If you want to organize the data in your dataset even more you can right click on your geodatabase &gt; New &gt; Feature Dataset</w:t>
+        <w:t xml:space="preserve">If you want to organize the data in your dataset even </w:t>
+      </w:r>
+      <w:proofErr w:type="gramStart"/>
+      <w:r>
+        <w:rPr>
+          <w:rFonts w:ascii="Times New Roman" w:hAnsi="Times New Roman" w:cs="Times New Roman"/>
+          <w:sz w:val="24"/>
+          <w:szCs w:val="24"/>
+        </w:rPr>
+        <w:t>more</w:t>
+      </w:r>
+      <w:proofErr w:type="gramEnd"/>
+      <w:r>
+        <w:rPr>
+          <w:rFonts w:ascii="Times New Roman" w:hAnsi="Times New Roman" w:cs="Times New Roman"/>
+          <w:sz w:val="24"/>
+          <w:szCs w:val="24"/>
+        </w:rPr>
+        <w:t xml:space="preserve"> you can right click on your geodatabase &gt; New &gt; Feature Dataset</w:t>
       </w:r>
     </w:p>
     <w:p>
@@ -349,7 +449,43 @@
           <w:sz w:val="24"/>
           <w:szCs w:val="24"/>
         </w:rPr>
-        <w:t>Name your feature dataset something appropriate for the type of data that you will put in it (e.g., Seasonal_Habitat_Water for hydroline data or watershed boundaries)</w:t>
+        <w:t xml:space="preserve">Name your feature dataset something appropriate for the type of data that you will put in it (e.g., </w:t>
+      </w:r>
+      <w:proofErr w:type="spellStart"/>
+      <w:r>
+        <w:rPr>
+          <w:rFonts w:ascii="Times New Roman" w:hAnsi="Times New Roman" w:cs="Times New Roman"/>
+          <w:sz w:val="24"/>
+          <w:szCs w:val="24"/>
+        </w:rPr>
+        <w:t>Seasonal_Habitat_Water</w:t>
+      </w:r>
+      <w:proofErr w:type="spellEnd"/>
+      <w:r>
+        <w:rPr>
+          <w:rFonts w:ascii="Times New Roman" w:hAnsi="Times New Roman" w:cs="Times New Roman"/>
+          <w:sz w:val="24"/>
+          <w:szCs w:val="24"/>
+        </w:rPr>
+        <w:t xml:space="preserve"> for </w:t>
+      </w:r>
+      <w:proofErr w:type="spellStart"/>
+      <w:r>
+        <w:rPr>
+          <w:rFonts w:ascii="Times New Roman" w:hAnsi="Times New Roman" w:cs="Times New Roman"/>
+          <w:sz w:val="24"/>
+          <w:szCs w:val="24"/>
+        </w:rPr>
+        <w:t>hydroline</w:t>
+      </w:r>
+      <w:proofErr w:type="spellEnd"/>
+      <w:r>
+        <w:rPr>
+          <w:rFonts w:ascii="Times New Roman" w:hAnsi="Times New Roman" w:cs="Times New Roman"/>
+          <w:sz w:val="24"/>
+          <w:szCs w:val="24"/>
+        </w:rPr>
+        <w:t xml:space="preserve"> data or watershed boundaries)</w:t>
       </w:r>
     </w:p>
     <w:p>
@@ -371,7 +507,25 @@
           <w:sz w:val="24"/>
           <w:szCs w:val="24"/>
         </w:rPr>
-        <w:t>You don’t need to make feature datasets but it may be helpful if you can organize data by categories</w:t>
+        <w:t xml:space="preserve">You don’t need to make feature </w:t>
+      </w:r>
+      <w:proofErr w:type="gramStart"/>
+      <w:r>
+        <w:rPr>
+          <w:rFonts w:ascii="Times New Roman" w:hAnsi="Times New Roman" w:cs="Times New Roman"/>
+          <w:sz w:val="24"/>
+          <w:szCs w:val="24"/>
+        </w:rPr>
+        <w:t>datasets</w:t>
+      </w:r>
+      <w:proofErr w:type="gramEnd"/>
+      <w:r>
+        <w:rPr>
+          <w:rFonts w:ascii="Times New Roman" w:hAnsi="Times New Roman" w:cs="Times New Roman"/>
+          <w:sz w:val="24"/>
+          <w:szCs w:val="24"/>
+        </w:rPr>
+        <w:t xml:space="preserve"> but it may be helpful if you can organize data by categories</w:t>
       </w:r>
     </w:p>
     <w:p>
@@ -393,7 +547,25 @@
           <w:sz w:val="24"/>
           <w:szCs w:val="24"/>
         </w:rPr>
-        <w:t>Right click on each item in your catalog (other than basemaps) and select Data &gt; Export Features</w:t>
+        <w:t xml:space="preserve">Right click on each item in your catalog (other than </w:t>
+      </w:r>
+      <w:proofErr w:type="spellStart"/>
+      <w:r>
+        <w:rPr>
+          <w:rFonts w:ascii="Times New Roman" w:hAnsi="Times New Roman" w:cs="Times New Roman"/>
+          <w:sz w:val="24"/>
+          <w:szCs w:val="24"/>
+        </w:rPr>
+        <w:t>basemaps</w:t>
+      </w:r>
+      <w:proofErr w:type="spellEnd"/>
+      <w:r>
+        <w:rPr>
+          <w:rFonts w:ascii="Times New Roman" w:hAnsi="Times New Roman" w:cs="Times New Roman"/>
+          <w:sz w:val="24"/>
+          <w:szCs w:val="24"/>
+        </w:rPr>
+        <w:t>) and select Data &gt; Export Features</w:t>
       </w:r>
     </w:p>
     <w:p>
@@ -437,7 +609,25 @@
           <w:sz w:val="24"/>
           <w:szCs w:val="24"/>
         </w:rPr>
-        <w:t>It will me added to your map so you can delete the old duplicate which is sourced to the “Incoming Data” folder</w:t>
+        <w:t xml:space="preserve">It will </w:t>
+      </w:r>
+      <w:proofErr w:type="spellStart"/>
+      <w:r>
+        <w:rPr>
+          <w:rFonts w:ascii="Times New Roman" w:hAnsi="Times New Roman" w:cs="Times New Roman"/>
+          <w:sz w:val="24"/>
+          <w:szCs w:val="24"/>
+        </w:rPr>
+        <w:t>me</w:t>
+      </w:r>
+      <w:proofErr w:type="spellEnd"/>
+      <w:r>
+        <w:rPr>
+          <w:rFonts w:ascii="Times New Roman" w:hAnsi="Times New Roman" w:cs="Times New Roman"/>
+          <w:sz w:val="24"/>
+          <w:szCs w:val="24"/>
+        </w:rPr>
+        <w:t xml:space="preserve"> added to your map so you can delete the old duplicate which is sourced to the “Incoming Data” folder</w:t>
       </w:r>
     </w:p>
     <w:p>
@@ -615,7 +805,25 @@
           <w:sz w:val="24"/>
           <w:szCs w:val="24"/>
         </w:rPr>
-        <w:t>Any GIS files that are being used for a specific project should go in a database made just for the project (i.e., “REM_Sites.gdb”)</w:t>
+        <w:t>Any GIS files that are being used for a specific project should go in a database made just for the project (i.e., “</w:t>
+      </w:r>
+      <w:proofErr w:type="spellStart"/>
+      <w:r>
+        <w:rPr>
+          <w:rFonts w:ascii="Times New Roman" w:hAnsi="Times New Roman" w:cs="Times New Roman"/>
+          <w:sz w:val="24"/>
+          <w:szCs w:val="24"/>
+        </w:rPr>
+        <w:t>REM_Sites.gdb</w:t>
+      </w:r>
+      <w:proofErr w:type="spellEnd"/>
+      <w:r>
+        <w:rPr>
+          <w:rFonts w:ascii="Times New Roman" w:hAnsi="Times New Roman" w:cs="Times New Roman"/>
+          <w:sz w:val="24"/>
+          <w:szCs w:val="24"/>
+        </w:rPr>
+        <w:t>”)</w:t>
       </w:r>
     </w:p>
     <w:p>
@@ -677,7 +885,25 @@
           <w:sz w:val="24"/>
           <w:szCs w:val="24"/>
         </w:rPr>
-        <w:t xml:space="preserve">The ArcGIS Pro file (i.e., “REM_Site_Personal.mxd”) cannot go in the geodatabase but should go in a subfolder with the geodatabase so if you want to </w:t>
+        <w:t>The ArcGIS Pro file (i.e., “</w:t>
+      </w:r>
+      <w:proofErr w:type="spellStart"/>
+      <w:r>
+        <w:rPr>
+          <w:rFonts w:ascii="Times New Roman" w:hAnsi="Times New Roman" w:cs="Times New Roman"/>
+          <w:sz w:val="24"/>
+          <w:szCs w:val="24"/>
+        </w:rPr>
+        <w:t>REM_Site_Personal.mxd</w:t>
+      </w:r>
+      <w:proofErr w:type="spellEnd"/>
+      <w:r>
+        <w:rPr>
+          <w:rFonts w:ascii="Times New Roman" w:hAnsi="Times New Roman" w:cs="Times New Roman"/>
+          <w:sz w:val="24"/>
+          <w:szCs w:val="24"/>
+        </w:rPr>
+        <w:t xml:space="preserve">”) cannot go in the geodatabase but should go in a subfolder with the geodatabase so if you want to </w:t>
       </w:r>
       <w:r>
         <w:rPr>
@@ -686,8 +912,28 @@
           <w:szCs w:val="24"/>
         </w:rPr>
         <w:lastRenderedPageBreak/>
-        <w:t>send it to someone else you can zip the whole subfolder containing the geodatabase and .mxd</w:t>
-      </w:r>
+        <w:t xml:space="preserve">send it to someone else you can zip the whole subfolder containing the geodatabase </w:t>
+      </w:r>
+      <w:proofErr w:type="gramStart"/>
+      <w:r>
+        <w:rPr>
+          <w:rFonts w:ascii="Times New Roman" w:hAnsi="Times New Roman" w:cs="Times New Roman"/>
+          <w:sz w:val="24"/>
+          <w:szCs w:val="24"/>
+        </w:rPr>
+        <w:t>and .</w:t>
+      </w:r>
+      <w:proofErr w:type="spellStart"/>
+      <w:r>
+        <w:rPr>
+          <w:rFonts w:ascii="Times New Roman" w:hAnsi="Times New Roman" w:cs="Times New Roman"/>
+          <w:sz w:val="24"/>
+          <w:szCs w:val="24"/>
+        </w:rPr>
+        <w:t>mxd</w:t>
+      </w:r>
+      <w:proofErr w:type="spellEnd"/>
+      <w:proofErr w:type="gramEnd"/>
     </w:p>
     <w:p>
       <w:pPr>
@@ -702,13 +948,51 @@
           <w:szCs w:val="24"/>
         </w:rPr>
       </w:pPr>
-      <w:r>
-        <w:rPr>
-          <w:rFonts w:ascii="Times New Roman" w:hAnsi="Times New Roman" w:cs="Times New Roman"/>
-          <w:sz w:val="24"/>
-          <w:szCs w:val="24"/>
-        </w:rPr>
-        <w:t>The .mxd contains symbology so if you want the symbology to stay the way that it is in your map you have to include the .mxd in the zipped folder</w:t>
+      <w:proofErr w:type="gramStart"/>
+      <w:r>
+        <w:rPr>
+          <w:rFonts w:ascii="Times New Roman" w:hAnsi="Times New Roman" w:cs="Times New Roman"/>
+          <w:sz w:val="24"/>
+          <w:szCs w:val="24"/>
+        </w:rPr>
+        <w:t>The .</w:t>
+      </w:r>
+      <w:proofErr w:type="spellStart"/>
+      <w:r>
+        <w:rPr>
+          <w:rFonts w:ascii="Times New Roman" w:hAnsi="Times New Roman" w:cs="Times New Roman"/>
+          <w:sz w:val="24"/>
+          <w:szCs w:val="24"/>
+        </w:rPr>
+        <w:t>mxd</w:t>
+      </w:r>
+      <w:proofErr w:type="spellEnd"/>
+      <w:proofErr w:type="gramEnd"/>
+      <w:r>
+        <w:rPr>
+          <w:rFonts w:ascii="Times New Roman" w:hAnsi="Times New Roman" w:cs="Times New Roman"/>
+          <w:sz w:val="24"/>
+          <w:szCs w:val="24"/>
+        </w:rPr>
+        <w:t xml:space="preserve"> contains symbology so if you want the symbology to stay the way that it is in your map you have to include the .</w:t>
+      </w:r>
+      <w:proofErr w:type="spellStart"/>
+      <w:r>
+        <w:rPr>
+          <w:rFonts w:ascii="Times New Roman" w:hAnsi="Times New Roman" w:cs="Times New Roman"/>
+          <w:sz w:val="24"/>
+          <w:szCs w:val="24"/>
+        </w:rPr>
+        <w:t>mxd</w:t>
+      </w:r>
+      <w:proofErr w:type="spellEnd"/>
+      <w:r>
+        <w:rPr>
+          <w:rFonts w:ascii="Times New Roman" w:hAnsi="Times New Roman" w:cs="Times New Roman"/>
+          <w:sz w:val="24"/>
+          <w:szCs w:val="24"/>
+        </w:rPr>
+        <w:t xml:space="preserve"> in the zipped folder</w:t>
       </w:r>
     </w:p>
     <w:p>
@@ -868,7 +1152,25 @@
           <w:sz w:val="24"/>
           <w:szCs w:val="24"/>
         </w:rPr>
-        <w:t>Click on the drop down menu “Method” and click “Manual Interval” then go into the table and manually change the values for the color breaks</w:t>
+        <w:t xml:space="preserve">Click on the </w:t>
+      </w:r>
+      <w:proofErr w:type="gramStart"/>
+      <w:r>
+        <w:rPr>
+          <w:rFonts w:ascii="Times New Roman" w:hAnsi="Times New Roman" w:cs="Times New Roman"/>
+          <w:sz w:val="24"/>
+          <w:szCs w:val="24"/>
+        </w:rPr>
+        <w:t>drop down</w:t>
+      </w:r>
+      <w:proofErr w:type="gramEnd"/>
+      <w:r>
+        <w:rPr>
+          <w:rFonts w:ascii="Times New Roman" w:hAnsi="Times New Roman" w:cs="Times New Roman"/>
+          <w:sz w:val="24"/>
+          <w:szCs w:val="24"/>
+        </w:rPr>
+        <w:t xml:space="preserve"> menu “Method” and click “Manual Interval” then go into the table and manually change the values for the color breaks</w:t>
       </w:r>
     </w:p>
     <w:p>
@@ -956,7 +1258,25 @@
           <w:sz w:val="24"/>
           <w:szCs w:val="24"/>
         </w:rPr>
-        <w:t>Use this raster file in conjunction with aerial imagery and hydroline shapefile</w:t>
+        <w:t xml:space="preserve">Use this raster file in conjunction with aerial imagery and </w:t>
+      </w:r>
+      <w:proofErr w:type="spellStart"/>
+      <w:r>
+        <w:rPr>
+          <w:rFonts w:ascii="Times New Roman" w:hAnsi="Times New Roman" w:cs="Times New Roman"/>
+          <w:sz w:val="24"/>
+          <w:szCs w:val="24"/>
+        </w:rPr>
+        <w:t>hydroline</w:t>
+      </w:r>
+      <w:proofErr w:type="spellEnd"/>
+      <w:r>
+        <w:rPr>
+          <w:rFonts w:ascii="Times New Roman" w:hAnsi="Times New Roman" w:cs="Times New Roman"/>
+          <w:sz w:val="24"/>
+          <w:szCs w:val="24"/>
+        </w:rPr>
+        <w:t xml:space="preserve"> shapefile</w:t>
       </w:r>
     </w:p>
     <w:p>
@@ -1092,7 +1412,25 @@
           <w:sz w:val="24"/>
           <w:szCs w:val="24"/>
         </w:rPr>
-        <w:t>Using the REM, aerial imagery, and hydroline shapefile find potential outlets of seasonally disconnected sites</w:t>
+        <w:t xml:space="preserve">Using the REM, aerial imagery, and </w:t>
+      </w:r>
+      <w:proofErr w:type="spellStart"/>
+      <w:r>
+        <w:rPr>
+          <w:rFonts w:ascii="Times New Roman" w:hAnsi="Times New Roman" w:cs="Times New Roman"/>
+          <w:sz w:val="24"/>
+          <w:szCs w:val="24"/>
+        </w:rPr>
+        <w:t>hydroline</w:t>
+      </w:r>
+      <w:proofErr w:type="spellEnd"/>
+      <w:r>
+        <w:rPr>
+          <w:rFonts w:ascii="Times New Roman" w:hAnsi="Times New Roman" w:cs="Times New Roman"/>
+          <w:sz w:val="24"/>
+          <w:szCs w:val="24"/>
+        </w:rPr>
+        <w:t xml:space="preserve"> shapefile find potential outlets of seasonally disconnected sites</w:t>
       </w:r>
     </w:p>
     <w:p>
@@ -1114,7 +1452,53 @@
           <w:sz w:val="24"/>
           <w:szCs w:val="24"/>
         </w:rPr>
-        <w:t>Create a new point feature class in your .mxd by opening the Catalog &gt; Right click on the geodatabase that you made for the project (i.e., “REM_Site.gdb”) &gt; Create Feature Class</w:t>
+        <w:t xml:space="preserve">Create a new point feature class in </w:t>
+      </w:r>
+      <w:proofErr w:type="gramStart"/>
+      <w:r>
+        <w:rPr>
+          <w:rFonts w:ascii="Times New Roman" w:hAnsi="Times New Roman" w:cs="Times New Roman"/>
+          <w:sz w:val="24"/>
+          <w:szCs w:val="24"/>
+        </w:rPr>
+        <w:t>your .</w:t>
+      </w:r>
+      <w:proofErr w:type="spellStart"/>
+      <w:r>
+        <w:rPr>
+          <w:rFonts w:ascii="Times New Roman" w:hAnsi="Times New Roman" w:cs="Times New Roman"/>
+          <w:sz w:val="24"/>
+          <w:szCs w:val="24"/>
+        </w:rPr>
+        <w:t>mxd</w:t>
+      </w:r>
+      <w:proofErr w:type="spellEnd"/>
+      <w:proofErr w:type="gramEnd"/>
+      <w:r>
+        <w:rPr>
+          <w:rFonts w:ascii="Times New Roman" w:hAnsi="Times New Roman" w:cs="Times New Roman"/>
+          <w:sz w:val="24"/>
+          <w:szCs w:val="24"/>
+        </w:rPr>
+        <w:t xml:space="preserve"> by opening the Catalog &gt; Right click on the geodatabase that you made for the project (i.e., “</w:t>
+      </w:r>
+      <w:proofErr w:type="spellStart"/>
+      <w:r>
+        <w:rPr>
+          <w:rFonts w:ascii="Times New Roman" w:hAnsi="Times New Roman" w:cs="Times New Roman"/>
+          <w:sz w:val="24"/>
+          <w:szCs w:val="24"/>
+        </w:rPr>
+        <w:t>REM_Site.gdb</w:t>
+      </w:r>
+      <w:proofErr w:type="spellEnd"/>
+      <w:r>
+        <w:rPr>
+          <w:rFonts w:ascii="Times New Roman" w:hAnsi="Times New Roman" w:cs="Times New Roman"/>
+          <w:sz w:val="24"/>
+          <w:szCs w:val="24"/>
+        </w:rPr>
+        <w:t>”) &gt; Create Feature Class</w:t>
       </w:r>
     </w:p>
     <w:p>
@@ -1136,7 +1520,25 @@
           <w:sz w:val="24"/>
           <w:szCs w:val="24"/>
         </w:rPr>
-        <w:t>Name the new feature class (i.e., “Placemarks_Final_WGS”) and then go through the six pages making sure that you select the feature type (point) and appropriate projection (WGS 1984)</w:t>
+        <w:t>Name the new feature class (i.e., “</w:t>
+      </w:r>
+      <w:proofErr w:type="spellStart"/>
+      <w:r>
+        <w:rPr>
+          <w:rFonts w:ascii="Times New Roman" w:hAnsi="Times New Roman" w:cs="Times New Roman"/>
+          <w:sz w:val="24"/>
+          <w:szCs w:val="24"/>
+        </w:rPr>
+        <w:t>Placemarks_Final_WGS</w:t>
+      </w:r>
+      <w:proofErr w:type="spellEnd"/>
+      <w:r>
+        <w:rPr>
+          <w:rFonts w:ascii="Times New Roman" w:hAnsi="Times New Roman" w:cs="Times New Roman"/>
+          <w:sz w:val="24"/>
+          <w:szCs w:val="24"/>
+        </w:rPr>
+        <w:t>”) and then go through the six pages making sure that you select the feature type (point) and appropriate projection (WGS 1984)</w:t>
       </w:r>
     </w:p>
     <w:p>
@@ -1158,7 +1560,25 @@
           <w:sz w:val="24"/>
           <w:szCs w:val="24"/>
         </w:rPr>
-        <w:t>If you want to calculate the latitude and longitude in decimal degrees the projection must be in WGS 1984</w:t>
+        <w:t xml:space="preserve">If you want to calculate the latitude and longitude in decimal </w:t>
+      </w:r>
+      <w:proofErr w:type="gramStart"/>
+      <w:r>
+        <w:rPr>
+          <w:rFonts w:ascii="Times New Roman" w:hAnsi="Times New Roman" w:cs="Times New Roman"/>
+          <w:sz w:val="24"/>
+          <w:szCs w:val="24"/>
+        </w:rPr>
+        <w:t>degrees</w:t>
+      </w:r>
+      <w:proofErr w:type="gramEnd"/>
+      <w:r>
+        <w:rPr>
+          <w:rFonts w:ascii="Times New Roman" w:hAnsi="Times New Roman" w:cs="Times New Roman"/>
+          <w:sz w:val="24"/>
+          <w:szCs w:val="24"/>
+        </w:rPr>
+        <w:t xml:space="preserve"> the projection must be in WGS 1984</w:t>
       </w:r>
     </w:p>
     <w:p>
@@ -1180,7 +1600,25 @@
           <w:sz w:val="24"/>
           <w:szCs w:val="24"/>
         </w:rPr>
-        <w:t>Click on Edit &gt; the feature class that you created (i.e., “Placemarks_Final_WGS”)</w:t>
+        <w:t>Click on Edit &gt; the feature class that you created (i.e., “</w:t>
+      </w:r>
+      <w:proofErr w:type="spellStart"/>
+      <w:r>
+        <w:rPr>
+          <w:rFonts w:ascii="Times New Roman" w:hAnsi="Times New Roman" w:cs="Times New Roman"/>
+          <w:sz w:val="24"/>
+          <w:szCs w:val="24"/>
+        </w:rPr>
+        <w:t>Placemarks_Final_WGS</w:t>
+      </w:r>
+      <w:proofErr w:type="spellEnd"/>
+      <w:r>
+        <w:rPr>
+          <w:rFonts w:ascii="Times New Roman" w:hAnsi="Times New Roman" w:cs="Times New Roman"/>
+          <w:sz w:val="24"/>
+          <w:szCs w:val="24"/>
+        </w:rPr>
+        <w:t>”)</w:t>
       </w:r>
     </w:p>
     <w:p>
@@ -1601,13 +2039,41 @@
           <w:szCs w:val="24"/>
         </w:rPr>
       </w:pPr>
-      <w:r>
-        <w:rPr>
-          <w:rFonts w:ascii="Times New Roman" w:hAnsi="Times New Roman" w:cs="Times New Roman"/>
-          <w:sz w:val="24"/>
-          <w:szCs w:val="24"/>
-        </w:rPr>
-        <w:t>!shape.extent.YMax!</w:t>
+      <w:proofErr w:type="gramStart"/>
+      <w:r>
+        <w:rPr>
+          <w:rFonts w:ascii="Times New Roman" w:hAnsi="Times New Roman" w:cs="Times New Roman"/>
+          <w:sz w:val="24"/>
+          <w:szCs w:val="24"/>
+        </w:rPr>
+        <w:t>!</w:t>
+      </w:r>
+      <w:proofErr w:type="spellStart"/>
+      <w:r>
+        <w:rPr>
+          <w:rFonts w:ascii="Times New Roman" w:hAnsi="Times New Roman" w:cs="Times New Roman"/>
+          <w:sz w:val="24"/>
+          <w:szCs w:val="24"/>
+        </w:rPr>
+        <w:t>shape</w:t>
+      </w:r>
+      <w:proofErr w:type="gramEnd"/>
+      <w:r>
+        <w:rPr>
+          <w:rFonts w:ascii="Times New Roman" w:hAnsi="Times New Roman" w:cs="Times New Roman"/>
+          <w:sz w:val="24"/>
+          <w:szCs w:val="24"/>
+        </w:rPr>
+        <w:t>.extent.YMax</w:t>
+      </w:r>
+      <w:proofErr w:type="spellEnd"/>
+      <w:r>
+        <w:rPr>
+          <w:rFonts w:ascii="Times New Roman" w:hAnsi="Times New Roman" w:cs="Times New Roman"/>
+          <w:sz w:val="24"/>
+          <w:szCs w:val="24"/>
+        </w:rPr>
+        <w:t>!</w:t>
       </w:r>
     </w:p>
     <w:p>
@@ -1645,13 +2111,41 @@
           <w:szCs w:val="24"/>
         </w:rPr>
       </w:pPr>
-      <w:r>
-        <w:rPr>
-          <w:rFonts w:ascii="Times New Roman" w:hAnsi="Times New Roman" w:cs="Times New Roman"/>
-          <w:sz w:val="24"/>
-          <w:szCs w:val="24"/>
-        </w:rPr>
-        <w:t>!shape.extent.XMax!</w:t>
+      <w:proofErr w:type="gramStart"/>
+      <w:r>
+        <w:rPr>
+          <w:rFonts w:ascii="Times New Roman" w:hAnsi="Times New Roman" w:cs="Times New Roman"/>
+          <w:sz w:val="24"/>
+          <w:szCs w:val="24"/>
+        </w:rPr>
+        <w:t>!</w:t>
+      </w:r>
+      <w:proofErr w:type="spellStart"/>
+      <w:r>
+        <w:rPr>
+          <w:rFonts w:ascii="Times New Roman" w:hAnsi="Times New Roman" w:cs="Times New Roman"/>
+          <w:sz w:val="24"/>
+          <w:szCs w:val="24"/>
+        </w:rPr>
+        <w:t>shape</w:t>
+      </w:r>
+      <w:proofErr w:type="gramEnd"/>
+      <w:r>
+        <w:rPr>
+          <w:rFonts w:ascii="Times New Roman" w:hAnsi="Times New Roman" w:cs="Times New Roman"/>
+          <w:sz w:val="24"/>
+          <w:szCs w:val="24"/>
+        </w:rPr>
+        <w:t>.extent.XMax</w:t>
+      </w:r>
+      <w:proofErr w:type="spellEnd"/>
+      <w:r>
+        <w:rPr>
+          <w:rFonts w:ascii="Times New Roman" w:hAnsi="Times New Roman" w:cs="Times New Roman"/>
+          <w:sz w:val="24"/>
+          <w:szCs w:val="24"/>
+        </w:rPr>
+        <w:t>!</w:t>
       </w:r>
     </w:p>
     <w:p>
@@ -1673,7 +2167,25 @@
           <w:sz w:val="24"/>
           <w:szCs w:val="24"/>
         </w:rPr>
-        <w:t>There is an easier way to do this in ArcMap but this is the most straightforward way to do it in ArcGIS Pro</w:t>
+        <w:t xml:space="preserve">There is an easier way to do this in </w:t>
+      </w:r>
+      <w:proofErr w:type="gramStart"/>
+      <w:r>
+        <w:rPr>
+          <w:rFonts w:ascii="Times New Roman" w:hAnsi="Times New Roman" w:cs="Times New Roman"/>
+          <w:sz w:val="24"/>
+          <w:szCs w:val="24"/>
+        </w:rPr>
+        <w:t>ArcMap</w:t>
+      </w:r>
+      <w:proofErr w:type="gramEnd"/>
+      <w:r>
+        <w:rPr>
+          <w:rFonts w:ascii="Times New Roman" w:hAnsi="Times New Roman" w:cs="Times New Roman"/>
+          <w:sz w:val="24"/>
+          <w:szCs w:val="24"/>
+        </w:rPr>
+        <w:t xml:space="preserve"> but this is the most straightforward way to do it in ArcGIS Pro</w:t>
       </w:r>
     </w:p>
     <w:p>
@@ -2228,8 +2740,18 @@
           <w:sz w:val="24"/>
           <w:szCs w:val="24"/>
         </w:rPr>
-        <w:t>Pontoon oars and cross-bar</w:t>
-      </w:r>
+        <w:t xml:space="preserve">Pontoon oars and </w:t>
+      </w:r>
+      <w:proofErr w:type="gramStart"/>
+      <w:r>
+        <w:rPr>
+          <w:rFonts w:ascii="Times New Roman" w:hAnsi="Times New Roman" w:cs="Times New Roman"/>
+          <w:sz w:val="24"/>
+          <w:szCs w:val="24"/>
+        </w:rPr>
+        <w:t>cross-bar</w:t>
+      </w:r>
+      <w:proofErr w:type="gramEnd"/>
     </w:p>
     <w:p>
       <w:pPr>
@@ -2564,13 +3086,23 @@
           <w:szCs w:val="24"/>
         </w:rPr>
       </w:pPr>
-      <w:r>
-        <w:rPr>
-          <w:rFonts w:ascii="Times New Roman" w:hAnsi="Times New Roman" w:cs="Times New Roman"/>
-          <w:sz w:val="24"/>
-          <w:szCs w:val="24"/>
-        </w:rPr>
-        <w:t>Swoffer (rod with propeller and box reader)</w:t>
+      <w:proofErr w:type="spellStart"/>
+      <w:r>
+        <w:rPr>
+          <w:rFonts w:ascii="Times New Roman" w:hAnsi="Times New Roman" w:cs="Times New Roman"/>
+          <w:sz w:val="24"/>
+          <w:szCs w:val="24"/>
+        </w:rPr>
+        <w:t>Swoffer</w:t>
+      </w:r>
+      <w:proofErr w:type="spellEnd"/>
+      <w:r>
+        <w:rPr>
+          <w:rFonts w:ascii="Times New Roman" w:hAnsi="Times New Roman" w:cs="Times New Roman"/>
+          <w:sz w:val="24"/>
+          <w:szCs w:val="24"/>
+        </w:rPr>
+        <w:t xml:space="preserve"> (rod with propeller and box reader)</w:t>
       </w:r>
     </w:p>
     <w:p>
@@ -2615,7 +3147,25 @@
           <w:sz w:val="24"/>
           <w:szCs w:val="24"/>
         </w:rPr>
-        <w:t>Use a datasheet with site name “Boat Recon” with the date and just use WPT column to put the outlet identifier (e.g. J1, J2, C1, etc.)</w:t>
+        <w:t>Use a datasheet with site name “Boat Recon” with the date and just use WPT column to put the outlet identifier (</w:t>
+      </w:r>
+      <w:proofErr w:type="gramStart"/>
+      <w:r>
+        <w:rPr>
+          <w:rFonts w:ascii="Times New Roman" w:hAnsi="Times New Roman" w:cs="Times New Roman"/>
+          <w:sz w:val="24"/>
+          <w:szCs w:val="24"/>
+        </w:rPr>
+        <w:t>e.g.</w:t>
+      </w:r>
+      <w:proofErr w:type="gramEnd"/>
+      <w:r>
+        <w:rPr>
+          <w:rFonts w:ascii="Times New Roman" w:hAnsi="Times New Roman" w:cs="Times New Roman"/>
+          <w:sz w:val="24"/>
+          <w:szCs w:val="24"/>
+        </w:rPr>
+        <w:t xml:space="preserve"> J1, J2, C1, etc.)</w:t>
       </w:r>
     </w:p>
     <w:p>
@@ -2675,13 +3225,23 @@
           <w:szCs w:val="24"/>
         </w:rPr>
       </w:pPr>
-      <w:r>
-        <w:rPr>
-          <w:rFonts w:ascii="Times New Roman" w:hAnsi="Times New Roman" w:cs="Times New Roman"/>
-          <w:sz w:val="24"/>
-          <w:szCs w:val="24"/>
-        </w:rPr>
-        <w:t>Solinst w</w:t>
+      <w:proofErr w:type="spellStart"/>
+      <w:r>
+        <w:rPr>
+          <w:rFonts w:ascii="Times New Roman" w:hAnsi="Times New Roman" w:cs="Times New Roman"/>
+          <w:sz w:val="24"/>
+          <w:szCs w:val="24"/>
+        </w:rPr>
+        <w:t>Solinst</w:t>
+      </w:r>
+      <w:proofErr w:type="spellEnd"/>
+      <w:r>
+        <w:rPr>
+          <w:rFonts w:ascii="Times New Roman" w:hAnsi="Times New Roman" w:cs="Times New Roman"/>
+          <w:sz w:val="24"/>
+          <w:szCs w:val="24"/>
+        </w:rPr>
+        <w:t xml:space="preserve"> w</w:t>
       </w:r>
       <w:r>
         <w:rPr>
@@ -3082,13 +3642,23 @@
           <w:u w:val="single"/>
         </w:rPr>
       </w:pPr>
-      <w:r>
-        <w:rPr>
-          <w:rFonts w:ascii="Times New Roman" w:hAnsi="Times New Roman" w:cs="Times New Roman"/>
-          <w:sz w:val="24"/>
-          <w:szCs w:val="24"/>
-        </w:rPr>
-        <w:t>CaptureDelay: 60Min</w:t>
+      <w:proofErr w:type="spellStart"/>
+      <w:r>
+        <w:rPr>
+          <w:rFonts w:ascii="Times New Roman" w:hAnsi="Times New Roman" w:cs="Times New Roman"/>
+          <w:sz w:val="24"/>
+          <w:szCs w:val="24"/>
+        </w:rPr>
+        <w:t>CaptureDelay</w:t>
+      </w:r>
+      <w:proofErr w:type="spellEnd"/>
+      <w:r>
+        <w:rPr>
+          <w:rFonts w:ascii="Times New Roman" w:hAnsi="Times New Roman" w:cs="Times New Roman"/>
+          <w:sz w:val="24"/>
+          <w:szCs w:val="24"/>
+        </w:rPr>
+        <w:t>: 60Min</w:t>
       </w:r>
     </w:p>
     <w:p>
@@ -3105,13 +3675,23 @@
           <w:u w:val="single"/>
         </w:rPr>
       </w:pPr>
-      <w:r>
-        <w:rPr>
-          <w:rFonts w:ascii="Times New Roman" w:hAnsi="Times New Roman" w:cs="Times New Roman"/>
-          <w:sz w:val="24"/>
-          <w:szCs w:val="24"/>
-        </w:rPr>
-        <w:t>PicSize: Low[4MP]</w:t>
+      <w:proofErr w:type="spellStart"/>
+      <w:r>
+        <w:rPr>
+          <w:rFonts w:ascii="Times New Roman" w:hAnsi="Times New Roman" w:cs="Times New Roman"/>
+          <w:sz w:val="24"/>
+          <w:szCs w:val="24"/>
+        </w:rPr>
+        <w:t>PicSize</w:t>
+      </w:r>
+      <w:proofErr w:type="spellEnd"/>
+      <w:r>
+        <w:rPr>
+          <w:rFonts w:ascii="Times New Roman" w:hAnsi="Times New Roman" w:cs="Times New Roman"/>
+          <w:sz w:val="24"/>
+          <w:szCs w:val="24"/>
+        </w:rPr>
+        <w:t>: Low[4MP]</w:t>
       </w:r>
     </w:p>
     <w:p>
@@ -3128,13 +3708,23 @@
           <w:u w:val="single"/>
         </w:rPr>
       </w:pPr>
-      <w:r>
-        <w:rPr>
-          <w:rFonts w:ascii="Times New Roman" w:hAnsi="Times New Roman" w:cs="Times New Roman"/>
-          <w:sz w:val="24"/>
-          <w:szCs w:val="24"/>
-        </w:rPr>
-        <w:t>MultiShot: Off</w:t>
+      <w:proofErr w:type="spellStart"/>
+      <w:r>
+        <w:rPr>
+          <w:rFonts w:ascii="Times New Roman" w:hAnsi="Times New Roman" w:cs="Times New Roman"/>
+          <w:sz w:val="24"/>
+          <w:szCs w:val="24"/>
+        </w:rPr>
+        <w:t>MultiShot</w:t>
+      </w:r>
+      <w:proofErr w:type="spellEnd"/>
+      <w:r>
+        <w:rPr>
+          <w:rFonts w:ascii="Times New Roman" w:hAnsi="Times New Roman" w:cs="Times New Roman"/>
+          <w:sz w:val="24"/>
+          <w:szCs w:val="24"/>
+        </w:rPr>
+        <w:t>: Off</w:t>
       </w:r>
     </w:p>
     <w:p>
@@ -3151,13 +3741,23 @@
           <w:u w:val="single"/>
         </w:rPr>
       </w:pPr>
-      <w:r>
-        <w:rPr>
-          <w:rFonts w:ascii="Times New Roman" w:hAnsi="Times New Roman" w:cs="Times New Roman"/>
-          <w:sz w:val="24"/>
-          <w:szCs w:val="24"/>
-        </w:rPr>
-        <w:t>CapStart: 12:00 AM</w:t>
+      <w:proofErr w:type="spellStart"/>
+      <w:r>
+        <w:rPr>
+          <w:rFonts w:ascii="Times New Roman" w:hAnsi="Times New Roman" w:cs="Times New Roman"/>
+          <w:sz w:val="24"/>
+          <w:szCs w:val="24"/>
+        </w:rPr>
+        <w:t>CapStart</w:t>
+      </w:r>
+      <w:proofErr w:type="spellEnd"/>
+      <w:r>
+        <w:rPr>
+          <w:rFonts w:ascii="Times New Roman" w:hAnsi="Times New Roman" w:cs="Times New Roman"/>
+          <w:sz w:val="24"/>
+          <w:szCs w:val="24"/>
+        </w:rPr>
+        <w:t>: 12:00 AM</w:t>
       </w:r>
     </w:p>
     <w:p>
@@ -3174,13 +3774,23 @@
           <w:u w:val="single"/>
         </w:rPr>
       </w:pPr>
-      <w:r>
-        <w:rPr>
-          <w:rFonts w:ascii="Times New Roman" w:hAnsi="Times New Roman" w:cs="Times New Roman"/>
-          <w:sz w:val="24"/>
-          <w:szCs w:val="24"/>
-        </w:rPr>
-        <w:t>CapEnd: 12:00 AM</w:t>
+      <w:proofErr w:type="spellStart"/>
+      <w:r>
+        <w:rPr>
+          <w:rFonts w:ascii="Times New Roman" w:hAnsi="Times New Roman" w:cs="Times New Roman"/>
+          <w:sz w:val="24"/>
+          <w:szCs w:val="24"/>
+        </w:rPr>
+        <w:t>CapEnd</w:t>
+      </w:r>
+      <w:proofErr w:type="spellEnd"/>
+      <w:r>
+        <w:rPr>
+          <w:rFonts w:ascii="Times New Roman" w:hAnsi="Times New Roman" w:cs="Times New Roman"/>
+          <w:sz w:val="24"/>
+          <w:szCs w:val="24"/>
+        </w:rPr>
+        <w:t>: 12:00 AM</w:t>
       </w:r>
     </w:p>
     <w:p>
@@ -3197,13 +3807,23 @@
           <w:u w:val="single"/>
         </w:rPr>
       </w:pPr>
-      <w:r>
-        <w:rPr>
-          <w:rFonts w:ascii="Times New Roman" w:hAnsi="Times New Roman" w:cs="Times New Roman"/>
-          <w:sz w:val="24"/>
-          <w:szCs w:val="24"/>
-        </w:rPr>
-        <w:t>SmartIR: On</w:t>
+      <w:proofErr w:type="spellStart"/>
+      <w:r>
+        <w:rPr>
+          <w:rFonts w:ascii="Times New Roman" w:hAnsi="Times New Roman" w:cs="Times New Roman"/>
+          <w:sz w:val="24"/>
+          <w:szCs w:val="24"/>
+        </w:rPr>
+        <w:t>SmartIR</w:t>
+      </w:r>
+      <w:proofErr w:type="spellEnd"/>
+      <w:r>
+        <w:rPr>
+          <w:rFonts w:ascii="Times New Roman" w:hAnsi="Times New Roman" w:cs="Times New Roman"/>
+          <w:sz w:val="24"/>
+          <w:szCs w:val="24"/>
+        </w:rPr>
+        <w:t>: On</w:t>
       </w:r>
     </w:p>
     <w:p>
@@ -3220,14 +3840,34 @@
           <w:u w:val="single"/>
         </w:rPr>
       </w:pPr>
-      <w:r>
-        <w:rPr>
-          <w:rFonts w:ascii="Times New Roman" w:hAnsi="Times New Roman" w:cs="Times New Roman"/>
-          <w:sz w:val="24"/>
-          <w:szCs w:val="24"/>
-        </w:rPr>
-        <w:t>NightExp: PwrSave</w:t>
-      </w:r>
+      <w:proofErr w:type="spellStart"/>
+      <w:r>
+        <w:rPr>
+          <w:rFonts w:ascii="Times New Roman" w:hAnsi="Times New Roman" w:cs="Times New Roman"/>
+          <w:sz w:val="24"/>
+          <w:szCs w:val="24"/>
+        </w:rPr>
+        <w:t>NightExp</w:t>
+      </w:r>
+      <w:proofErr w:type="spellEnd"/>
+      <w:r>
+        <w:rPr>
+          <w:rFonts w:ascii="Times New Roman" w:hAnsi="Times New Roman" w:cs="Times New Roman"/>
+          <w:sz w:val="24"/>
+          <w:szCs w:val="24"/>
+        </w:rPr>
+        <w:t xml:space="preserve">: </w:t>
+      </w:r>
+      <w:proofErr w:type="spellStart"/>
+      <w:r>
+        <w:rPr>
+          <w:rFonts w:ascii="Times New Roman" w:hAnsi="Times New Roman" w:cs="Times New Roman"/>
+          <w:sz w:val="24"/>
+          <w:szCs w:val="24"/>
+        </w:rPr>
+        <w:t>PwrSave</w:t>
+      </w:r>
+      <w:proofErr w:type="spellEnd"/>
     </w:p>
     <w:p>
       <w:pPr>
@@ -3243,13 +3883,23 @@
           <w:u w:val="single"/>
         </w:rPr>
       </w:pPr>
-      <w:r>
-        <w:rPr>
-          <w:rFonts w:ascii="Times New Roman" w:hAnsi="Times New Roman" w:cs="Times New Roman"/>
-          <w:sz w:val="24"/>
-          <w:szCs w:val="24"/>
-        </w:rPr>
-        <w:t>TLFrequency: 60Min</w:t>
+      <w:proofErr w:type="spellStart"/>
+      <w:r>
+        <w:rPr>
+          <w:rFonts w:ascii="Times New Roman" w:hAnsi="Times New Roman" w:cs="Times New Roman"/>
+          <w:sz w:val="24"/>
+          <w:szCs w:val="24"/>
+        </w:rPr>
+        <w:t>TLFrequency</w:t>
+      </w:r>
+      <w:proofErr w:type="spellEnd"/>
+      <w:r>
+        <w:rPr>
+          <w:rFonts w:ascii="Times New Roman" w:hAnsi="Times New Roman" w:cs="Times New Roman"/>
+          <w:sz w:val="24"/>
+          <w:szCs w:val="24"/>
+        </w:rPr>
+        <w:t>: 60Min</w:t>
       </w:r>
     </w:p>
     <w:p>
@@ -3266,13 +3916,23 @@
           <w:u w:val="single"/>
         </w:rPr>
       </w:pPr>
-      <w:r>
-        <w:rPr>
-          <w:rFonts w:ascii="Times New Roman" w:hAnsi="Times New Roman" w:cs="Times New Roman"/>
-          <w:sz w:val="24"/>
-          <w:szCs w:val="24"/>
-        </w:rPr>
-        <w:t>TLPeriod: 1Hr</w:t>
+      <w:proofErr w:type="spellStart"/>
+      <w:r>
+        <w:rPr>
+          <w:rFonts w:ascii="Times New Roman" w:hAnsi="Times New Roman" w:cs="Times New Roman"/>
+          <w:sz w:val="24"/>
+          <w:szCs w:val="24"/>
+        </w:rPr>
+        <w:t>TLPeriod</w:t>
+      </w:r>
+      <w:proofErr w:type="spellEnd"/>
+      <w:r>
+        <w:rPr>
+          <w:rFonts w:ascii="Times New Roman" w:hAnsi="Times New Roman" w:cs="Times New Roman"/>
+          <w:sz w:val="24"/>
+          <w:szCs w:val="24"/>
+        </w:rPr>
+        <w:t>: 1Hr</w:t>
       </w:r>
     </w:p>
     <w:p>
@@ -3289,13 +3949,23 @@
           <w:u w:val="single"/>
         </w:rPr>
       </w:pPr>
-      <w:r>
-        <w:rPr>
-          <w:rFonts w:ascii="Times New Roman" w:hAnsi="Times New Roman" w:cs="Times New Roman"/>
-          <w:sz w:val="24"/>
-          <w:szCs w:val="24"/>
-        </w:rPr>
-        <w:t>TempUnit: F</w:t>
+      <w:proofErr w:type="spellStart"/>
+      <w:r>
+        <w:rPr>
+          <w:rFonts w:ascii="Times New Roman" w:hAnsi="Times New Roman" w:cs="Times New Roman"/>
+          <w:sz w:val="24"/>
+          <w:szCs w:val="24"/>
+        </w:rPr>
+        <w:t>TempUnit</w:t>
+      </w:r>
+      <w:proofErr w:type="spellEnd"/>
+      <w:r>
+        <w:rPr>
+          <w:rFonts w:ascii="Times New Roman" w:hAnsi="Times New Roman" w:cs="Times New Roman"/>
+          <w:sz w:val="24"/>
+          <w:szCs w:val="24"/>
+        </w:rPr>
+        <w:t>: F</w:t>
       </w:r>
     </w:p>
     <w:p>
@@ -3312,13 +3982,23 @@
           <w:u w:val="single"/>
         </w:rPr>
       </w:pPr>
-      <w:r>
-        <w:rPr>
-          <w:rFonts w:ascii="Times New Roman" w:hAnsi="Times New Roman" w:cs="Times New Roman"/>
-          <w:sz w:val="24"/>
-          <w:szCs w:val="24"/>
-        </w:rPr>
-        <w:t>InfoStrip: On</w:t>
+      <w:proofErr w:type="spellStart"/>
+      <w:r>
+        <w:rPr>
+          <w:rFonts w:ascii="Times New Roman" w:hAnsi="Times New Roman" w:cs="Times New Roman"/>
+          <w:sz w:val="24"/>
+          <w:szCs w:val="24"/>
+        </w:rPr>
+        <w:t>InfoStrip</w:t>
+      </w:r>
+      <w:proofErr w:type="spellEnd"/>
+      <w:r>
+        <w:rPr>
+          <w:rFonts w:ascii="Times New Roman" w:hAnsi="Times New Roman" w:cs="Times New Roman"/>
+          <w:sz w:val="24"/>
+          <w:szCs w:val="24"/>
+        </w:rPr>
+        <w:t>: On</w:t>
       </w:r>
     </w:p>
     <w:p>
@@ -3335,13 +4015,23 @@
           <w:u w:val="single"/>
         </w:rPr>
       </w:pPr>
-      <w:r>
-        <w:rPr>
-          <w:rFonts w:ascii="Times New Roman" w:hAnsi="Times New Roman" w:cs="Times New Roman"/>
-          <w:sz w:val="24"/>
-          <w:szCs w:val="24"/>
-        </w:rPr>
-        <w:t>SDManagement: Off</w:t>
+      <w:proofErr w:type="spellStart"/>
+      <w:r>
+        <w:rPr>
+          <w:rFonts w:ascii="Times New Roman" w:hAnsi="Times New Roman" w:cs="Times New Roman"/>
+          <w:sz w:val="24"/>
+          <w:szCs w:val="24"/>
+        </w:rPr>
+        <w:t>SDManagement</w:t>
+      </w:r>
+      <w:proofErr w:type="spellEnd"/>
+      <w:r>
+        <w:rPr>
+          <w:rFonts w:ascii="Times New Roman" w:hAnsi="Times New Roman" w:cs="Times New Roman"/>
+          <w:sz w:val="24"/>
+          <w:szCs w:val="24"/>
+        </w:rPr>
+        <w:t>: Off</w:t>
       </w:r>
     </w:p>
     <w:p>
@@ -3358,13 +4048,23 @@
           <w:u w:val="single"/>
         </w:rPr>
       </w:pPr>
-      <w:r>
-        <w:rPr>
-          <w:rFonts w:ascii="Times New Roman" w:hAnsi="Times New Roman" w:cs="Times New Roman"/>
-          <w:sz w:val="24"/>
-          <w:szCs w:val="24"/>
-        </w:rPr>
-        <w:t>MotionDetect: Long</w:t>
+      <w:proofErr w:type="spellStart"/>
+      <w:r>
+        <w:rPr>
+          <w:rFonts w:ascii="Times New Roman" w:hAnsi="Times New Roman" w:cs="Times New Roman"/>
+          <w:sz w:val="24"/>
+          <w:szCs w:val="24"/>
+        </w:rPr>
+        <w:t>MotionDetect</w:t>
+      </w:r>
+      <w:proofErr w:type="spellEnd"/>
+      <w:r>
+        <w:rPr>
+          <w:rFonts w:ascii="Times New Roman" w:hAnsi="Times New Roman" w:cs="Times New Roman"/>
+          <w:sz w:val="24"/>
+          <w:szCs w:val="24"/>
+        </w:rPr>
+        <w:t>: Long</w:t>
       </w:r>
     </w:p>
     <w:p>
@@ -3381,13 +4081,23 @@
           <w:u w:val="single"/>
         </w:rPr>
       </w:pPr>
-      <w:r>
-        <w:rPr>
-          <w:rFonts w:ascii="Times New Roman" w:hAnsi="Times New Roman" w:cs="Times New Roman"/>
-          <w:sz w:val="24"/>
-          <w:szCs w:val="24"/>
-        </w:rPr>
-        <w:t>MotionTest: OK</w:t>
+      <w:proofErr w:type="spellStart"/>
+      <w:r>
+        <w:rPr>
+          <w:rFonts w:ascii="Times New Roman" w:hAnsi="Times New Roman" w:cs="Times New Roman"/>
+          <w:sz w:val="24"/>
+          <w:szCs w:val="24"/>
+        </w:rPr>
+        <w:t>MotionTest</w:t>
+      </w:r>
+      <w:proofErr w:type="spellEnd"/>
+      <w:r>
+        <w:rPr>
+          <w:rFonts w:ascii="Times New Roman" w:hAnsi="Times New Roman" w:cs="Times New Roman"/>
+          <w:sz w:val="24"/>
+          <w:szCs w:val="24"/>
+        </w:rPr>
+        <w:t>: OK</w:t>
       </w:r>
     </w:p>
     <w:p>
@@ -3433,7 +4143,35 @@
           <w:sz w:val="24"/>
           <w:szCs w:val="24"/>
         </w:rPr>
-        <w:t>Name: SITE[e.g.AA]</w:t>
+        <w:t>Name: SITE[</w:t>
+      </w:r>
+      <w:proofErr w:type="spellStart"/>
+      <w:r>
+        <w:rPr>
+          <w:rFonts w:ascii="Times New Roman" w:hAnsi="Times New Roman" w:cs="Times New Roman"/>
+          <w:sz w:val="24"/>
+          <w:szCs w:val="24"/>
+        </w:rPr>
+        <w:t>e.</w:t>
+      </w:r>
+      <w:proofErr w:type="gramStart"/>
+      <w:r>
+        <w:rPr>
+          <w:rFonts w:ascii="Times New Roman" w:hAnsi="Times New Roman" w:cs="Times New Roman"/>
+          <w:sz w:val="24"/>
+          <w:szCs w:val="24"/>
+        </w:rPr>
+        <w:t>g.AA</w:t>
+      </w:r>
+      <w:proofErr w:type="spellEnd"/>
+      <w:proofErr w:type="gramEnd"/>
+      <w:r>
+        <w:rPr>
+          <w:rFonts w:ascii="Times New Roman" w:hAnsi="Times New Roman" w:cs="Times New Roman"/>
+          <w:sz w:val="24"/>
+          <w:szCs w:val="24"/>
+        </w:rPr>
+        <w:t>]</w:t>
       </w:r>
     </w:p>
     <w:p>
@@ -3720,7 +4458,43 @@
           <w:sz w:val="24"/>
           <w:szCs w:val="24"/>
         </w:rPr>
-        <w:t>Launch the Solinst logger with the logger shuttle in HOBOware on the field laptop</w:t>
+        <w:t xml:space="preserve">Launch the </w:t>
+      </w:r>
+      <w:proofErr w:type="spellStart"/>
+      <w:r>
+        <w:rPr>
+          <w:rFonts w:ascii="Times New Roman" w:hAnsi="Times New Roman" w:cs="Times New Roman"/>
+          <w:sz w:val="24"/>
+          <w:szCs w:val="24"/>
+        </w:rPr>
+        <w:t>Solinst</w:t>
+      </w:r>
+      <w:proofErr w:type="spellEnd"/>
+      <w:r>
+        <w:rPr>
+          <w:rFonts w:ascii="Times New Roman" w:hAnsi="Times New Roman" w:cs="Times New Roman"/>
+          <w:sz w:val="24"/>
+          <w:szCs w:val="24"/>
+        </w:rPr>
+        <w:t xml:space="preserve"> logger with the logger shuttle in </w:t>
+      </w:r>
+      <w:proofErr w:type="spellStart"/>
+      <w:r>
+        <w:rPr>
+          <w:rFonts w:ascii="Times New Roman" w:hAnsi="Times New Roman" w:cs="Times New Roman"/>
+          <w:sz w:val="24"/>
+          <w:szCs w:val="24"/>
+        </w:rPr>
+        <w:t>HOBOware</w:t>
+      </w:r>
+      <w:proofErr w:type="spellEnd"/>
+      <w:r>
+        <w:rPr>
+          <w:rFonts w:ascii="Times New Roman" w:hAnsi="Times New Roman" w:cs="Times New Roman"/>
+          <w:sz w:val="24"/>
+          <w:szCs w:val="24"/>
+        </w:rPr>
+        <w:t xml:space="preserve"> on the field laptop</w:t>
       </w:r>
     </w:p>
     <w:p>
@@ -3743,7 +4517,25 @@
           <w:sz w:val="24"/>
           <w:szCs w:val="24"/>
         </w:rPr>
-        <w:t>Make sure that it is recording in 15 minute intervals</w:t>
+        <w:t xml:space="preserve">Make sure that it is recording in </w:t>
+      </w:r>
+      <w:proofErr w:type="gramStart"/>
+      <w:r>
+        <w:rPr>
+          <w:rFonts w:ascii="Times New Roman" w:hAnsi="Times New Roman" w:cs="Times New Roman"/>
+          <w:sz w:val="24"/>
+          <w:szCs w:val="24"/>
+        </w:rPr>
+        <w:t>15 minute</w:t>
+      </w:r>
+      <w:proofErr w:type="gramEnd"/>
+      <w:r>
+        <w:rPr>
+          <w:rFonts w:ascii="Times New Roman" w:hAnsi="Times New Roman" w:cs="Times New Roman"/>
+          <w:sz w:val="24"/>
+          <w:szCs w:val="24"/>
+        </w:rPr>
+        <w:t xml:space="preserve"> intervals</w:t>
       </w:r>
     </w:p>
     <w:p>
@@ -3851,7 +4643,25 @@
           <w:sz w:val="24"/>
           <w:szCs w:val="24"/>
         </w:rPr>
-        <w:t>Write down the Solinst logger ID, the length of the string, the height of the water on the gauge once you have it clamped to the t-post, the date, time, waypoint, and description of location in Rite-in-Rain</w:t>
+        <w:t xml:space="preserve">Write down the </w:t>
+      </w:r>
+      <w:proofErr w:type="spellStart"/>
+      <w:r>
+        <w:rPr>
+          <w:rFonts w:ascii="Times New Roman" w:hAnsi="Times New Roman" w:cs="Times New Roman"/>
+          <w:sz w:val="24"/>
+          <w:szCs w:val="24"/>
+        </w:rPr>
+        <w:t>Solinst</w:t>
+      </w:r>
+      <w:proofErr w:type="spellEnd"/>
+      <w:r>
+        <w:rPr>
+          <w:rFonts w:ascii="Times New Roman" w:hAnsi="Times New Roman" w:cs="Times New Roman"/>
+          <w:sz w:val="24"/>
+          <w:szCs w:val="24"/>
+        </w:rPr>
+        <w:t xml:space="preserve"> logger ID, the length of the string, the height of the water on the gauge once you have it clamped to the t-post, the date, time, waypoint, and description of location in Rite-in-Rain</w:t>
       </w:r>
     </w:p>
     <w:p>
@@ -3874,7 +4684,25 @@
           <w:szCs w:val="24"/>
         </w:rPr>
         <w:lastRenderedPageBreak/>
-        <w:t>Make sure to record the Solinst logger number, date, and time in the Rite-in-the-Rain when removing the level logger</w:t>
+        <w:t xml:space="preserve">Make sure to record the </w:t>
+      </w:r>
+      <w:proofErr w:type="spellStart"/>
+      <w:r>
+        <w:rPr>
+          <w:rFonts w:ascii="Times New Roman" w:hAnsi="Times New Roman" w:cs="Times New Roman"/>
+          <w:sz w:val="24"/>
+          <w:szCs w:val="24"/>
+        </w:rPr>
+        <w:t>Solinst</w:t>
+      </w:r>
+      <w:proofErr w:type="spellEnd"/>
+      <w:r>
+        <w:rPr>
+          <w:rFonts w:ascii="Times New Roman" w:hAnsi="Times New Roman" w:cs="Times New Roman"/>
+          <w:sz w:val="24"/>
+          <w:szCs w:val="24"/>
+        </w:rPr>
+        <w:t xml:space="preserve"> logger number, date, and time in the Rite-in-the-Rain when removing the level logger</w:t>
       </w:r>
     </w:p>
     <w:p>
@@ -3954,7 +4782,25 @@
           <w:sz w:val="24"/>
           <w:szCs w:val="24"/>
         </w:rPr>
-        <w:t>Launch the temperature pendant with the logger shuttle in HOBOware on the field laptop</w:t>
+        <w:t xml:space="preserve">Launch the temperature pendant with the logger shuttle in </w:t>
+      </w:r>
+      <w:proofErr w:type="spellStart"/>
+      <w:r>
+        <w:rPr>
+          <w:rFonts w:ascii="Times New Roman" w:hAnsi="Times New Roman" w:cs="Times New Roman"/>
+          <w:sz w:val="24"/>
+          <w:szCs w:val="24"/>
+        </w:rPr>
+        <w:t>HOBOware</w:t>
+      </w:r>
+      <w:proofErr w:type="spellEnd"/>
+      <w:r>
+        <w:rPr>
+          <w:rFonts w:ascii="Times New Roman" w:hAnsi="Times New Roman" w:cs="Times New Roman"/>
+          <w:sz w:val="24"/>
+          <w:szCs w:val="24"/>
+        </w:rPr>
+        <w:t xml:space="preserve"> on the field laptop</w:t>
       </w:r>
     </w:p>
     <w:p>
@@ -3977,7 +4823,25 @@
           <w:sz w:val="24"/>
           <w:szCs w:val="24"/>
         </w:rPr>
-        <w:t>Make sure that it is recording in 15 minute intervals</w:t>
+        <w:t xml:space="preserve">Make sure that it is recording in </w:t>
+      </w:r>
+      <w:proofErr w:type="gramStart"/>
+      <w:r>
+        <w:rPr>
+          <w:rFonts w:ascii="Times New Roman" w:hAnsi="Times New Roman" w:cs="Times New Roman"/>
+          <w:sz w:val="24"/>
+          <w:szCs w:val="24"/>
+        </w:rPr>
+        <w:t>15 minute</w:t>
+      </w:r>
+      <w:proofErr w:type="gramEnd"/>
+      <w:r>
+        <w:rPr>
+          <w:rFonts w:ascii="Times New Roman" w:hAnsi="Times New Roman" w:cs="Times New Roman"/>
+          <w:sz w:val="24"/>
+          <w:szCs w:val="24"/>
+        </w:rPr>
+        <w:t xml:space="preserve"> intervals</w:t>
       </w:r>
     </w:p>
     <w:p>
@@ -4167,7 +5031,25 @@
           <w:sz w:val="24"/>
           <w:szCs w:val="24"/>
         </w:rPr>
-        <w:t>Launch the DO logger with the logger shuttle in HOBOware on the field laptop</w:t>
+        <w:t xml:space="preserve">Launch the DO logger with the logger shuttle in </w:t>
+      </w:r>
+      <w:proofErr w:type="spellStart"/>
+      <w:r>
+        <w:rPr>
+          <w:rFonts w:ascii="Times New Roman" w:hAnsi="Times New Roman" w:cs="Times New Roman"/>
+          <w:sz w:val="24"/>
+          <w:szCs w:val="24"/>
+        </w:rPr>
+        <w:t>HOBOware</w:t>
+      </w:r>
+      <w:proofErr w:type="spellEnd"/>
+      <w:r>
+        <w:rPr>
+          <w:rFonts w:ascii="Times New Roman" w:hAnsi="Times New Roman" w:cs="Times New Roman"/>
+          <w:sz w:val="24"/>
+          <w:szCs w:val="24"/>
+        </w:rPr>
+        <w:t xml:space="preserve"> on the field laptop</w:t>
       </w:r>
     </w:p>
     <w:p>
@@ -4190,7 +5072,25 @@
           <w:sz w:val="24"/>
           <w:szCs w:val="24"/>
         </w:rPr>
-        <w:t>Make sure that it is recording in 15 minute intervals</w:t>
+        <w:t xml:space="preserve">Make sure that it is recording in </w:t>
+      </w:r>
+      <w:proofErr w:type="gramStart"/>
+      <w:r>
+        <w:rPr>
+          <w:rFonts w:ascii="Times New Roman" w:hAnsi="Times New Roman" w:cs="Times New Roman"/>
+          <w:sz w:val="24"/>
+          <w:szCs w:val="24"/>
+        </w:rPr>
+        <w:t>15 minute</w:t>
+      </w:r>
+      <w:proofErr w:type="gramEnd"/>
+      <w:r>
+        <w:rPr>
+          <w:rFonts w:ascii="Times New Roman" w:hAnsi="Times New Roman" w:cs="Times New Roman"/>
+          <w:sz w:val="24"/>
+          <w:szCs w:val="24"/>
+        </w:rPr>
+        <w:t xml:space="preserve"> intervals</w:t>
       </w:r>
     </w:p>
     <w:p>
@@ -4348,7 +5248,43 @@
           <w:sz w:val="24"/>
           <w:szCs w:val="24"/>
         </w:rPr>
-        <w:t>When moving the DO logger readout with the logger shuttle in HOBOware on the field laptop and save the HOBO file as “Logger#_Date_DO” (e.g., “21060313_07122021_DO”)</w:t>
+        <w:t xml:space="preserve">When moving the DO logger readout with the logger shuttle in </w:t>
+      </w:r>
+      <w:proofErr w:type="spellStart"/>
+      <w:r>
+        <w:rPr>
+          <w:rFonts w:ascii="Times New Roman" w:hAnsi="Times New Roman" w:cs="Times New Roman"/>
+          <w:sz w:val="24"/>
+          <w:szCs w:val="24"/>
+        </w:rPr>
+        <w:t>HOBOware</w:t>
+      </w:r>
+      <w:proofErr w:type="spellEnd"/>
+      <w:r>
+        <w:rPr>
+          <w:rFonts w:ascii="Times New Roman" w:hAnsi="Times New Roman" w:cs="Times New Roman"/>
+          <w:sz w:val="24"/>
+          <w:szCs w:val="24"/>
+        </w:rPr>
+        <w:t xml:space="preserve"> on the field laptop and save the HOBO file as “Logger#_</w:t>
+      </w:r>
+      <w:proofErr w:type="spellStart"/>
+      <w:r>
+        <w:rPr>
+          <w:rFonts w:ascii="Times New Roman" w:hAnsi="Times New Roman" w:cs="Times New Roman"/>
+          <w:sz w:val="24"/>
+          <w:szCs w:val="24"/>
+        </w:rPr>
+        <w:t>Date_DO</w:t>
+      </w:r>
+      <w:proofErr w:type="spellEnd"/>
+      <w:r>
+        <w:rPr>
+          <w:rFonts w:ascii="Times New Roman" w:hAnsi="Times New Roman" w:cs="Times New Roman"/>
+          <w:sz w:val="24"/>
+          <w:szCs w:val="24"/>
+        </w:rPr>
+        <w:t>” (e.g., “21060313_07122021_DO”)</w:t>
       </w:r>
       <w:r>
         <w:rPr>
@@ -4364,7 +5300,25 @@
           <w:sz w:val="24"/>
           <w:szCs w:val="24"/>
         </w:rPr>
-        <w:t xml:space="preserve">on a thumbdrive or on OSU laptop in the field </w:t>
+        <w:t xml:space="preserve">on a </w:t>
+      </w:r>
+      <w:proofErr w:type="spellStart"/>
+      <w:r>
+        <w:rPr>
+          <w:rFonts w:ascii="Times New Roman" w:hAnsi="Times New Roman" w:cs="Times New Roman"/>
+          <w:sz w:val="24"/>
+          <w:szCs w:val="24"/>
+        </w:rPr>
+        <w:t>thumbdrive</w:t>
+      </w:r>
+      <w:proofErr w:type="spellEnd"/>
+      <w:r>
+        <w:rPr>
+          <w:rFonts w:ascii="Times New Roman" w:hAnsi="Times New Roman" w:cs="Times New Roman"/>
+          <w:sz w:val="24"/>
+          <w:szCs w:val="24"/>
+        </w:rPr>
+        <w:t xml:space="preserve"> or on OSU laptop in the field </w:t>
       </w:r>
       <w:r>
         <w:rPr>
@@ -4460,7 +5414,25 @@
           <w:sz w:val="24"/>
           <w:szCs w:val="24"/>
         </w:rPr>
-        <w:t xml:space="preserve">logger shuttle in HOBOware on the </w:t>
+        <w:t xml:space="preserve">logger shuttle in </w:t>
+      </w:r>
+      <w:proofErr w:type="spellStart"/>
+      <w:r>
+        <w:rPr>
+          <w:rFonts w:ascii="Times New Roman" w:hAnsi="Times New Roman" w:cs="Times New Roman"/>
+          <w:sz w:val="24"/>
+          <w:szCs w:val="24"/>
+        </w:rPr>
+        <w:t>HOBOware</w:t>
+      </w:r>
+      <w:proofErr w:type="spellEnd"/>
+      <w:r>
+        <w:rPr>
+          <w:rFonts w:ascii="Times New Roman" w:hAnsi="Times New Roman" w:cs="Times New Roman"/>
+          <w:sz w:val="24"/>
+          <w:szCs w:val="24"/>
+        </w:rPr>
+        <w:t xml:space="preserve"> on the </w:t>
       </w:r>
       <w:r>
         <w:rPr>
@@ -4592,7 +5564,25 @@
           <w:szCs w:val="24"/>
         </w:rPr>
         <w:lastRenderedPageBreak/>
-        <w:t>Track Log: Record, Show On Map</w:t>
+        <w:t xml:space="preserve">Track Log: Record, Show </w:t>
+      </w:r>
+      <w:proofErr w:type="gramStart"/>
+      <w:r>
+        <w:rPr>
+          <w:rFonts w:ascii="Times New Roman" w:hAnsi="Times New Roman" w:cs="Times New Roman"/>
+          <w:sz w:val="24"/>
+          <w:szCs w:val="24"/>
+        </w:rPr>
+        <w:t>On</w:t>
+      </w:r>
+      <w:proofErr w:type="gramEnd"/>
+      <w:r>
+        <w:rPr>
+          <w:rFonts w:ascii="Times New Roman" w:hAnsi="Times New Roman" w:cs="Times New Roman"/>
+          <w:sz w:val="24"/>
+          <w:szCs w:val="24"/>
+        </w:rPr>
+        <w:t xml:space="preserve"> Map</w:t>
       </w:r>
     </w:p>
     <w:p>
@@ -4916,8 +5906,36 @@
           <w:sz w:val="24"/>
           <w:szCs w:val="24"/>
         </w:rPr>
-        <w:t>Velocity (mps) using the swoffer</w:t>
-      </w:r>
+        <w:t>Velocity (</w:t>
+      </w:r>
+      <w:proofErr w:type="spellStart"/>
+      <w:r>
+        <w:rPr>
+          <w:rFonts w:ascii="Times New Roman" w:hAnsi="Times New Roman" w:cs="Times New Roman"/>
+          <w:sz w:val="24"/>
+          <w:szCs w:val="24"/>
+        </w:rPr>
+        <w:t>mps</w:t>
+      </w:r>
+      <w:proofErr w:type="spellEnd"/>
+      <w:r>
+        <w:rPr>
+          <w:rFonts w:ascii="Times New Roman" w:hAnsi="Times New Roman" w:cs="Times New Roman"/>
+          <w:sz w:val="24"/>
+          <w:szCs w:val="24"/>
+        </w:rPr>
+        <w:t xml:space="preserve">) using the </w:t>
+      </w:r>
+      <w:proofErr w:type="spellStart"/>
+      <w:r>
+        <w:rPr>
+          <w:rFonts w:ascii="Times New Roman" w:hAnsi="Times New Roman" w:cs="Times New Roman"/>
+          <w:sz w:val="24"/>
+          <w:szCs w:val="24"/>
+        </w:rPr>
+        <w:t>swoffer</w:t>
+      </w:r>
+      <w:proofErr w:type="spellEnd"/>
     </w:p>
     <w:p>
       <w:pPr>
@@ -4939,7 +5957,25 @@
           <w:sz w:val="24"/>
           <w:szCs w:val="24"/>
         </w:rPr>
-        <w:t>Will likely be 0 mps in seasonally disconnected habitats</w:t>
+        <w:t xml:space="preserve">Will likely be 0 </w:t>
+      </w:r>
+      <w:proofErr w:type="spellStart"/>
+      <w:r>
+        <w:rPr>
+          <w:rFonts w:ascii="Times New Roman" w:hAnsi="Times New Roman" w:cs="Times New Roman"/>
+          <w:sz w:val="24"/>
+          <w:szCs w:val="24"/>
+        </w:rPr>
+        <w:t>mps</w:t>
+      </w:r>
+      <w:proofErr w:type="spellEnd"/>
+      <w:r>
+        <w:rPr>
+          <w:rFonts w:ascii="Times New Roman" w:hAnsi="Times New Roman" w:cs="Times New Roman"/>
+          <w:sz w:val="24"/>
+          <w:szCs w:val="24"/>
+        </w:rPr>
+        <w:t xml:space="preserve"> in seasonally disconnected habitats</w:t>
       </w:r>
     </w:p>
     <w:p>
@@ -5109,15 +6145,51 @@
           <w:sz w:val="24"/>
           <w:szCs w:val="24"/>
         </w:rPr>
-        <w:t>Readout the white survey temperature logger with the logger shuttle in HOBOware on the field laptop</w:t>
-      </w:r>
-      <w:r>
-        <w:rPr>
-          <w:rFonts w:ascii="Times New Roman" w:hAnsi="Times New Roman" w:cs="Times New Roman"/>
-          <w:sz w:val="24"/>
-          <w:szCs w:val="24"/>
-        </w:rPr>
-        <w:t xml:space="preserve"> and save the HOBO file as “Logger#_Date_SiteCode_SiteName” (e.g., “</w:t>
+        <w:t xml:space="preserve">Readout the white survey temperature logger with the logger shuttle in </w:t>
+      </w:r>
+      <w:proofErr w:type="spellStart"/>
+      <w:r>
+        <w:rPr>
+          <w:rFonts w:ascii="Times New Roman" w:hAnsi="Times New Roman" w:cs="Times New Roman"/>
+          <w:sz w:val="24"/>
+          <w:szCs w:val="24"/>
+        </w:rPr>
+        <w:t>HOBOware</w:t>
+      </w:r>
+      <w:proofErr w:type="spellEnd"/>
+      <w:r>
+        <w:rPr>
+          <w:rFonts w:ascii="Times New Roman" w:hAnsi="Times New Roman" w:cs="Times New Roman"/>
+          <w:sz w:val="24"/>
+          <w:szCs w:val="24"/>
+        </w:rPr>
+        <w:t xml:space="preserve"> on the field laptop</w:t>
+      </w:r>
+      <w:r>
+        <w:rPr>
+          <w:rFonts w:ascii="Times New Roman" w:hAnsi="Times New Roman" w:cs="Times New Roman"/>
+          <w:sz w:val="24"/>
+          <w:szCs w:val="24"/>
+        </w:rPr>
+        <w:t xml:space="preserve"> and save the HOBO file as “Logger#_</w:t>
+      </w:r>
+      <w:proofErr w:type="spellStart"/>
+      <w:r>
+        <w:rPr>
+          <w:rFonts w:ascii="Times New Roman" w:hAnsi="Times New Roman" w:cs="Times New Roman"/>
+          <w:sz w:val="24"/>
+          <w:szCs w:val="24"/>
+        </w:rPr>
+        <w:t>Date_SiteCode_SiteName</w:t>
+      </w:r>
+      <w:proofErr w:type="spellEnd"/>
+      <w:r>
+        <w:rPr>
+          <w:rFonts w:ascii="Times New Roman" w:hAnsi="Times New Roman" w:cs="Times New Roman"/>
+          <w:sz w:val="24"/>
+          <w:szCs w:val="24"/>
+        </w:rPr>
+        <w:t>” (e.g., “</w:t>
       </w:r>
       <w:r>
         <w:rPr>
@@ -5149,7 +6221,25 @@
           <w:sz w:val="24"/>
           <w:szCs w:val="24"/>
         </w:rPr>
-        <w:t>on a thumbdrive or on OSU laptop in the field</w:t>
+        <w:t xml:space="preserve">on a </w:t>
+      </w:r>
+      <w:proofErr w:type="spellStart"/>
+      <w:r>
+        <w:rPr>
+          <w:rFonts w:ascii="Times New Roman" w:hAnsi="Times New Roman" w:cs="Times New Roman"/>
+          <w:sz w:val="24"/>
+          <w:szCs w:val="24"/>
+        </w:rPr>
+        <w:t>thumbdrive</w:t>
+      </w:r>
+      <w:proofErr w:type="spellEnd"/>
+      <w:r>
+        <w:rPr>
+          <w:rFonts w:ascii="Times New Roman" w:hAnsi="Times New Roman" w:cs="Times New Roman"/>
+          <w:sz w:val="24"/>
+          <w:szCs w:val="24"/>
+        </w:rPr>
+        <w:t xml:space="preserve"> or on OSU laptop in the field</w:t>
       </w:r>
     </w:p>
     <w:p>
@@ -5246,8 +6336,18 @@
           <w:sz w:val="24"/>
           <w:szCs w:val="24"/>
         </w:rPr>
-        <w:t>After each week of fieldwork</w:t>
-      </w:r>
+        <w:t xml:space="preserve">After each week of </w:t>
+      </w:r>
+      <w:proofErr w:type="gramStart"/>
+      <w:r>
+        <w:rPr>
+          <w:rFonts w:ascii="Times New Roman" w:hAnsi="Times New Roman" w:cs="Times New Roman"/>
+          <w:sz w:val="24"/>
+          <w:szCs w:val="24"/>
+        </w:rPr>
+        <w:t>fieldwork</w:t>
+      </w:r>
+      <w:proofErr w:type="gramEnd"/>
       <w:r>
         <w:rPr>
           <w:rFonts w:ascii="Times New Roman" w:hAnsi="Times New Roman" w:cs="Times New Roman"/>
@@ -5518,7 +6618,43 @@
           <w:sz w:val="24"/>
           <w:szCs w:val="24"/>
         </w:rPr>
-        <w:t xml:space="preserve"> as “SiteCode SiteName” (e.g., “AB McCleod Slough”)</w:t>
+        <w:t xml:space="preserve"> as “</w:t>
+      </w:r>
+      <w:proofErr w:type="spellStart"/>
+      <w:r>
+        <w:rPr>
+          <w:rFonts w:ascii="Times New Roman" w:hAnsi="Times New Roman" w:cs="Times New Roman"/>
+          <w:sz w:val="24"/>
+          <w:szCs w:val="24"/>
+        </w:rPr>
+        <w:t>SiteCode</w:t>
+      </w:r>
+      <w:proofErr w:type="spellEnd"/>
+      <w:r>
+        <w:rPr>
+          <w:rFonts w:ascii="Times New Roman" w:hAnsi="Times New Roman" w:cs="Times New Roman"/>
+          <w:sz w:val="24"/>
+          <w:szCs w:val="24"/>
+        </w:rPr>
+        <w:t xml:space="preserve"> </w:t>
+      </w:r>
+      <w:proofErr w:type="spellStart"/>
+      <w:r>
+        <w:rPr>
+          <w:rFonts w:ascii="Times New Roman" w:hAnsi="Times New Roman" w:cs="Times New Roman"/>
+          <w:sz w:val="24"/>
+          <w:szCs w:val="24"/>
+        </w:rPr>
+        <w:t>SiteName</w:t>
+      </w:r>
+      <w:proofErr w:type="spellEnd"/>
+      <w:r>
+        <w:rPr>
+          <w:rFonts w:ascii="Times New Roman" w:hAnsi="Times New Roman" w:cs="Times New Roman"/>
+          <w:sz w:val="24"/>
+          <w:szCs w:val="24"/>
+        </w:rPr>
+        <w:t>” (e.g., “AB McCleod Slough”)</w:t>
       </w:r>
     </w:p>
     <w:p>
@@ -5654,8 +6790,18 @@
           <w:sz w:val="24"/>
           <w:szCs w:val="24"/>
         </w:rPr>
-        <w:t>“SiteCode SiteName” (e.g., “AB McCleod Slough”)</w:t>
-      </w:r>
+        <w:t>“</w:t>
+      </w:r>
+      <w:proofErr w:type="spellStart"/>
+      <w:r>
+        <w:rPr>
+          <w:rFonts w:ascii="Times New Roman" w:hAnsi="Times New Roman" w:cs="Times New Roman"/>
+          <w:sz w:val="24"/>
+          <w:szCs w:val="24"/>
+        </w:rPr>
+        <w:t>SiteCode</w:t>
+      </w:r>
+      <w:proofErr w:type="spellEnd"/>
       <w:r>
         <w:rPr>
           <w:rFonts w:ascii="Times New Roman" w:hAnsi="Times New Roman" w:cs="Times New Roman"/>
@@ -5664,6 +6810,32 @@
         </w:rPr>
         <w:t xml:space="preserve"> </w:t>
       </w:r>
+      <w:proofErr w:type="spellStart"/>
+      <w:r>
+        <w:rPr>
+          <w:rFonts w:ascii="Times New Roman" w:hAnsi="Times New Roman" w:cs="Times New Roman"/>
+          <w:sz w:val="24"/>
+          <w:szCs w:val="24"/>
+        </w:rPr>
+        <w:t>SiteName</w:t>
+      </w:r>
+      <w:proofErr w:type="spellEnd"/>
+      <w:r>
+        <w:rPr>
+          <w:rFonts w:ascii="Times New Roman" w:hAnsi="Times New Roman" w:cs="Times New Roman"/>
+          <w:sz w:val="24"/>
+          <w:szCs w:val="24"/>
+        </w:rPr>
+        <w:t>” (e.g., “AB McCleod Slough”)</w:t>
+      </w:r>
+      <w:r>
+        <w:rPr>
+          <w:rFonts w:ascii="Times New Roman" w:hAnsi="Times New Roman" w:cs="Times New Roman"/>
+          <w:sz w:val="24"/>
+          <w:szCs w:val="24"/>
+        </w:rPr>
+        <w:t xml:space="preserve"> </w:t>
+      </w:r>
       <w:r>
         <w:rPr>
           <w:rFonts w:ascii="Times New Roman" w:hAnsi="Times New Roman" w:cs="Times New Roman"/>
@@ -5679,7 +6851,25 @@
           <w:sz w:val="24"/>
           <w:szCs w:val="24"/>
         </w:rPr>
-        <w:t xml:space="preserve">“MM-DD-YYYY (SurveyType)” (e.g., “4-14-2021 (Snorkel Survey)”) </w:t>
+        <w:t>“MM-DD-YYYY (</w:t>
+      </w:r>
+      <w:proofErr w:type="spellStart"/>
+      <w:r>
+        <w:rPr>
+          <w:rFonts w:ascii="Times New Roman" w:hAnsi="Times New Roman" w:cs="Times New Roman"/>
+          <w:sz w:val="24"/>
+          <w:szCs w:val="24"/>
+        </w:rPr>
+        <w:t>SurveyType</w:t>
+      </w:r>
+      <w:proofErr w:type="spellEnd"/>
+      <w:r>
+        <w:rPr>
+          <w:rFonts w:ascii="Times New Roman" w:hAnsi="Times New Roman" w:cs="Times New Roman"/>
+          <w:sz w:val="24"/>
+          <w:szCs w:val="24"/>
+        </w:rPr>
+        <w:t xml:space="preserve">)” (e.g., “4-14-2021 (Snorkel Survey)”) </w:t>
       </w:r>
       <w:bookmarkEnd w:id="2"/>
       <w:r>
@@ -5710,7 +6900,25 @@
           <w:sz w:val="24"/>
           <w:szCs w:val="24"/>
         </w:rPr>
-        <w:t>Make a subfolder within “MM-DD-YYYY (SurveyType)” called “Datasheets”</w:t>
+        <w:t>Make a subfolder within “MM-DD-YYYY (</w:t>
+      </w:r>
+      <w:proofErr w:type="spellStart"/>
+      <w:r>
+        <w:rPr>
+          <w:rFonts w:ascii="Times New Roman" w:hAnsi="Times New Roman" w:cs="Times New Roman"/>
+          <w:sz w:val="24"/>
+          <w:szCs w:val="24"/>
+        </w:rPr>
+        <w:t>SurveyType</w:t>
+      </w:r>
+      <w:proofErr w:type="spellEnd"/>
+      <w:r>
+        <w:rPr>
+          <w:rFonts w:ascii="Times New Roman" w:hAnsi="Times New Roman" w:cs="Times New Roman"/>
+          <w:sz w:val="24"/>
+          <w:szCs w:val="24"/>
+        </w:rPr>
+        <w:t>)” called “Datasheets”</w:t>
       </w:r>
     </w:p>
     <w:p>
@@ -5732,7 +6940,25 @@
           <w:sz w:val="24"/>
           <w:szCs w:val="24"/>
         </w:rPr>
-        <w:t>Scan datasheet(s) for the appropriate site and put in the “Datasheets” folder named as “SiteCode_SiteName_Date” (e.g., “AB_McCleod_Slough_04142021”)</w:t>
+        <w:t>Scan datasheet(s) for the appropriate site and put in the “Datasheets” folder named as “</w:t>
+      </w:r>
+      <w:proofErr w:type="spellStart"/>
+      <w:r>
+        <w:rPr>
+          <w:rFonts w:ascii="Times New Roman" w:hAnsi="Times New Roman" w:cs="Times New Roman"/>
+          <w:sz w:val="24"/>
+          <w:szCs w:val="24"/>
+        </w:rPr>
+        <w:t>SiteCode_SiteName_Date</w:t>
+      </w:r>
+      <w:proofErr w:type="spellEnd"/>
+      <w:r>
+        <w:rPr>
+          <w:rFonts w:ascii="Times New Roman" w:hAnsi="Times New Roman" w:cs="Times New Roman"/>
+          <w:sz w:val="24"/>
+          <w:szCs w:val="24"/>
+        </w:rPr>
+        <w:t>” (e.g., “AB_McCleod_Slough_04142021”)</w:t>
       </w:r>
     </w:p>
     <w:p>
@@ -5754,15 +6980,51 @@
           <w:sz w:val="24"/>
           <w:szCs w:val="24"/>
         </w:rPr>
-        <w:t>If a datasheet was used to take boat reconnaissance notes then scan datasheet(s) and put in a “Boat Recon” folder in the main “Data” folder</w:t>
-      </w:r>
-      <w:r>
-        <w:rPr>
-          <w:rFonts w:ascii="Times New Roman" w:hAnsi="Times New Roman" w:cs="Times New Roman"/>
-          <w:sz w:val="24"/>
-          <w:szCs w:val="24"/>
-        </w:rPr>
-        <w:t xml:space="preserve"> named “Date_Boat_Recon” (e.g., “05122021_Boat_Recon”)</w:t>
+        <w:t xml:space="preserve">If a datasheet was used to take boat reconnaissance </w:t>
+      </w:r>
+      <w:proofErr w:type="gramStart"/>
+      <w:r>
+        <w:rPr>
+          <w:rFonts w:ascii="Times New Roman" w:hAnsi="Times New Roman" w:cs="Times New Roman"/>
+          <w:sz w:val="24"/>
+          <w:szCs w:val="24"/>
+        </w:rPr>
+        <w:t>notes</w:t>
+      </w:r>
+      <w:proofErr w:type="gramEnd"/>
+      <w:r>
+        <w:rPr>
+          <w:rFonts w:ascii="Times New Roman" w:hAnsi="Times New Roman" w:cs="Times New Roman"/>
+          <w:sz w:val="24"/>
+          <w:szCs w:val="24"/>
+        </w:rPr>
+        <w:t xml:space="preserve"> then scan datasheet(s) and put in a “Boat Recon” folder in the main “Data” folder</w:t>
+      </w:r>
+      <w:r>
+        <w:rPr>
+          <w:rFonts w:ascii="Times New Roman" w:hAnsi="Times New Roman" w:cs="Times New Roman"/>
+          <w:sz w:val="24"/>
+          <w:szCs w:val="24"/>
+        </w:rPr>
+        <w:t xml:space="preserve"> named “</w:t>
+      </w:r>
+      <w:proofErr w:type="spellStart"/>
+      <w:r>
+        <w:rPr>
+          <w:rFonts w:ascii="Times New Roman" w:hAnsi="Times New Roman" w:cs="Times New Roman"/>
+          <w:sz w:val="24"/>
+          <w:szCs w:val="24"/>
+        </w:rPr>
+        <w:t>Date_Boat_Recon</w:t>
+      </w:r>
+      <w:proofErr w:type="spellEnd"/>
+      <w:r>
+        <w:rPr>
+          <w:rFonts w:ascii="Times New Roman" w:hAnsi="Times New Roman" w:cs="Times New Roman"/>
+          <w:sz w:val="24"/>
+          <w:szCs w:val="24"/>
+        </w:rPr>
+        <w:t>” (e.g., “05122021_Boat_Recon”)</w:t>
       </w:r>
     </w:p>
     <w:p>
@@ -5850,7 +7112,25 @@
           <w:sz w:val="24"/>
           <w:szCs w:val="24"/>
         </w:rPr>
-        <w:t>Make an Excel spreadsheet called “Seasonal_Habitat_Survey_Data”</w:t>
+        <w:t>Make an Excel spreadsheet called “</w:t>
+      </w:r>
+      <w:proofErr w:type="spellStart"/>
+      <w:r>
+        <w:rPr>
+          <w:rFonts w:ascii="Times New Roman" w:hAnsi="Times New Roman" w:cs="Times New Roman"/>
+          <w:sz w:val="24"/>
+          <w:szCs w:val="24"/>
+        </w:rPr>
+        <w:t>Seasonal_Habitat_Survey_Data</w:t>
+      </w:r>
+      <w:proofErr w:type="spellEnd"/>
+      <w:r>
+        <w:rPr>
+          <w:rFonts w:ascii="Times New Roman" w:hAnsi="Times New Roman" w:cs="Times New Roman"/>
+          <w:sz w:val="24"/>
+          <w:szCs w:val="24"/>
+        </w:rPr>
+        <w:t>”</w:t>
       </w:r>
     </w:p>
     <w:p>
@@ -6004,7 +7284,25 @@
           <w:sz w:val="24"/>
           <w:szCs w:val="24"/>
         </w:rPr>
-        <w:t xml:space="preserve">Copy all of the waypoints </w:t>
+        <w:t xml:space="preserve">Copy </w:t>
+      </w:r>
+      <w:proofErr w:type="gramStart"/>
+      <w:r>
+        <w:rPr>
+          <w:rFonts w:ascii="Times New Roman" w:hAnsi="Times New Roman" w:cs="Times New Roman"/>
+          <w:sz w:val="24"/>
+          <w:szCs w:val="24"/>
+        </w:rPr>
+        <w:t>all of</w:t>
+      </w:r>
+      <w:proofErr w:type="gramEnd"/>
+      <w:r>
+        <w:rPr>
+          <w:rFonts w:ascii="Times New Roman" w:hAnsi="Times New Roman" w:cs="Times New Roman"/>
+          <w:sz w:val="24"/>
+          <w:szCs w:val="24"/>
+        </w:rPr>
+        <w:t xml:space="preserve"> the waypoints </w:t>
       </w:r>
       <w:r>
         <w:rPr>
@@ -6028,7 +7326,25 @@
           <w:sz w:val="24"/>
           <w:szCs w:val="24"/>
         </w:rPr>
-        <w:t>and paste them into an Excel spreadsheet called “Seasonal_Habitat_Survey_Data_Waypoints”</w:t>
+        <w:t>and paste them into an Excel spreadsheet called “</w:t>
+      </w:r>
+      <w:proofErr w:type="spellStart"/>
+      <w:r>
+        <w:rPr>
+          <w:rFonts w:ascii="Times New Roman" w:hAnsi="Times New Roman" w:cs="Times New Roman"/>
+          <w:sz w:val="24"/>
+          <w:szCs w:val="24"/>
+        </w:rPr>
+        <w:t>Seasonal_Habitat_Survey_Data_Waypoints</w:t>
+      </w:r>
+      <w:proofErr w:type="spellEnd"/>
+      <w:r>
+        <w:rPr>
+          <w:rFonts w:ascii="Times New Roman" w:hAnsi="Times New Roman" w:cs="Times New Roman"/>
+          <w:sz w:val="24"/>
+          <w:szCs w:val="24"/>
+        </w:rPr>
+        <w:t>”</w:t>
       </w:r>
     </w:p>
     <w:p>
@@ -6050,7 +7366,61 @@
           <w:sz w:val="24"/>
           <w:szCs w:val="24"/>
         </w:rPr>
-        <w:t>If using more than one GPS unit (e.g., “Estuary” and “Floodplain”) that have overlapping WPT numbers, create a new column with the GPS Unit and WPT combined in Excel so that each is a unique identifier (“GPSUnitWPT”) for both the snorkel dataset (“Seasonal_Habitat_Survey_Data”) and the waypoint with coordinates dataset (“Seasonal_Habitat_Survey_Data_Waypoints”)</w:t>
+        <w:t>If using more than one GPS unit (e.g., “Estuary” and “Floodplain”) that have overlapping WPT numbers, create a new column with the GPS Unit and WPT combined in Excel so that each is a unique identifier (“</w:t>
+      </w:r>
+      <w:proofErr w:type="spellStart"/>
+      <w:r>
+        <w:rPr>
+          <w:rFonts w:ascii="Times New Roman" w:hAnsi="Times New Roman" w:cs="Times New Roman"/>
+          <w:sz w:val="24"/>
+          <w:szCs w:val="24"/>
+        </w:rPr>
+        <w:t>GPSUnitWPT</w:t>
+      </w:r>
+      <w:proofErr w:type="spellEnd"/>
+      <w:r>
+        <w:rPr>
+          <w:rFonts w:ascii="Times New Roman" w:hAnsi="Times New Roman" w:cs="Times New Roman"/>
+          <w:sz w:val="24"/>
+          <w:szCs w:val="24"/>
+        </w:rPr>
+        <w:t>”) for both the snorkel dataset (“</w:t>
+      </w:r>
+      <w:proofErr w:type="spellStart"/>
+      <w:r>
+        <w:rPr>
+          <w:rFonts w:ascii="Times New Roman" w:hAnsi="Times New Roman" w:cs="Times New Roman"/>
+          <w:sz w:val="24"/>
+          <w:szCs w:val="24"/>
+        </w:rPr>
+        <w:t>Seasonal_Habitat_Survey_Data</w:t>
+      </w:r>
+      <w:proofErr w:type="spellEnd"/>
+      <w:r>
+        <w:rPr>
+          <w:rFonts w:ascii="Times New Roman" w:hAnsi="Times New Roman" w:cs="Times New Roman"/>
+          <w:sz w:val="24"/>
+          <w:szCs w:val="24"/>
+        </w:rPr>
+        <w:t>”) and the waypoint with coordinates dataset (“</w:t>
+      </w:r>
+      <w:proofErr w:type="spellStart"/>
+      <w:r>
+        <w:rPr>
+          <w:rFonts w:ascii="Times New Roman" w:hAnsi="Times New Roman" w:cs="Times New Roman"/>
+          <w:sz w:val="24"/>
+          <w:szCs w:val="24"/>
+        </w:rPr>
+        <w:t>Seasonal_Habitat_Survey_Data_Waypoints</w:t>
+      </w:r>
+      <w:proofErr w:type="spellEnd"/>
+      <w:r>
+        <w:rPr>
+          <w:rFonts w:ascii="Times New Roman" w:hAnsi="Times New Roman" w:cs="Times New Roman"/>
+          <w:sz w:val="24"/>
+          <w:szCs w:val="24"/>
+        </w:rPr>
+        <w:t>”)</w:t>
       </w:r>
     </w:p>
     <w:p>
@@ -6066,13 +7436,23 @@
           <w:szCs w:val="24"/>
         </w:rPr>
       </w:pPr>
-      <w:r>
-        <w:rPr>
-          <w:rFonts w:ascii="Times New Roman" w:hAnsi="Times New Roman" w:cs="Times New Roman"/>
-          <w:sz w:val="24"/>
-          <w:szCs w:val="24"/>
-        </w:rPr>
-        <w:t>=[GPS Unit cell]&amp;[WPT cell]</w:t>
+      <w:proofErr w:type="gramStart"/>
+      <w:r>
+        <w:rPr>
+          <w:rFonts w:ascii="Times New Roman" w:hAnsi="Times New Roman" w:cs="Times New Roman"/>
+          <w:sz w:val="24"/>
+          <w:szCs w:val="24"/>
+        </w:rPr>
+        <w:t>=[</w:t>
+      </w:r>
+      <w:proofErr w:type="gramEnd"/>
+      <w:r>
+        <w:rPr>
+          <w:rFonts w:ascii="Times New Roman" w:hAnsi="Times New Roman" w:cs="Times New Roman"/>
+          <w:sz w:val="24"/>
+          <w:szCs w:val="24"/>
+        </w:rPr>
+        <w:t>GPS Unit cell]&amp;[WPT cell]</w:t>
       </w:r>
     </w:p>
     <w:p>
@@ -6154,7 +7534,43 @@
           <w:sz w:val="24"/>
           <w:szCs w:val="24"/>
         </w:rPr>
-        <w:t>Open both the snorkel dataset (“Seasonal_Habitat_Survey_Data”) and the waypoint with coordinates dataset (“Seasonal_Habitat_Survey_Data_Waypoints”)</w:t>
+        <w:t>Open both the snorkel dataset (“</w:t>
+      </w:r>
+      <w:proofErr w:type="spellStart"/>
+      <w:r>
+        <w:rPr>
+          <w:rFonts w:ascii="Times New Roman" w:hAnsi="Times New Roman" w:cs="Times New Roman"/>
+          <w:sz w:val="24"/>
+          <w:szCs w:val="24"/>
+        </w:rPr>
+        <w:t>Seasonal_Habitat_Survey_Data</w:t>
+      </w:r>
+      <w:proofErr w:type="spellEnd"/>
+      <w:r>
+        <w:rPr>
+          <w:rFonts w:ascii="Times New Roman" w:hAnsi="Times New Roman" w:cs="Times New Roman"/>
+          <w:sz w:val="24"/>
+          <w:szCs w:val="24"/>
+        </w:rPr>
+        <w:t>”) and the waypoint with coordinates dataset (“</w:t>
+      </w:r>
+      <w:proofErr w:type="spellStart"/>
+      <w:r>
+        <w:rPr>
+          <w:rFonts w:ascii="Times New Roman" w:hAnsi="Times New Roman" w:cs="Times New Roman"/>
+          <w:sz w:val="24"/>
+          <w:szCs w:val="24"/>
+        </w:rPr>
+        <w:t>Seasonal_Habitat_Survey_Data_Waypoints</w:t>
+      </w:r>
+      <w:proofErr w:type="spellEnd"/>
+      <w:r>
+        <w:rPr>
+          <w:rFonts w:ascii="Times New Roman" w:hAnsi="Times New Roman" w:cs="Times New Roman"/>
+          <w:sz w:val="24"/>
+          <w:szCs w:val="24"/>
+        </w:rPr>
+        <w:t>”)</w:t>
       </w:r>
     </w:p>
     <w:p>
@@ -6176,7 +7592,25 @@
           <w:sz w:val="24"/>
           <w:szCs w:val="24"/>
         </w:rPr>
-        <w:t>In the empty “Latitude” cell that you want to fill with a coordinate in the snorkel dataset use VLOOKUP()</w:t>
+        <w:t xml:space="preserve">In the empty “Latitude” cell that you want to fill with a coordinate in the snorkel dataset use </w:t>
+      </w:r>
+      <w:proofErr w:type="gramStart"/>
+      <w:r>
+        <w:rPr>
+          <w:rFonts w:ascii="Times New Roman" w:hAnsi="Times New Roman" w:cs="Times New Roman"/>
+          <w:sz w:val="24"/>
+          <w:szCs w:val="24"/>
+        </w:rPr>
+        <w:t>VLOOKUP(</w:t>
+      </w:r>
+      <w:proofErr w:type="gramEnd"/>
+      <w:r>
+        <w:rPr>
+          <w:rFonts w:ascii="Times New Roman" w:hAnsi="Times New Roman" w:cs="Times New Roman"/>
+          <w:sz w:val="24"/>
+          <w:szCs w:val="24"/>
+        </w:rPr>
+        <w:t>)</w:t>
       </w:r>
     </w:p>
     <w:p>
@@ -6198,7 +7632,61 @@
           <w:sz w:val="24"/>
           <w:szCs w:val="24"/>
         </w:rPr>
-        <w:t>=VLOOKUP([GPSUnitWPT cell in snorkel dataset],[range of cells including GPSUnitWPT, Latitude, and Longitude in the waypoint with coordinates dataset], column number within that range that corresponds to Latitude (i.e., 2)], FALSE)</w:t>
+        <w:t>=</w:t>
+      </w:r>
+      <w:proofErr w:type="gramStart"/>
+      <w:r>
+        <w:rPr>
+          <w:rFonts w:ascii="Times New Roman" w:hAnsi="Times New Roman" w:cs="Times New Roman"/>
+          <w:sz w:val="24"/>
+          <w:szCs w:val="24"/>
+        </w:rPr>
+        <w:t>VLOOKUP(</w:t>
+      </w:r>
+      <w:proofErr w:type="gramEnd"/>
+      <w:r>
+        <w:rPr>
+          <w:rFonts w:ascii="Times New Roman" w:hAnsi="Times New Roman" w:cs="Times New Roman"/>
+          <w:sz w:val="24"/>
+          <w:szCs w:val="24"/>
+        </w:rPr>
+        <w:t>[</w:t>
+      </w:r>
+      <w:proofErr w:type="spellStart"/>
+      <w:r>
+        <w:rPr>
+          <w:rFonts w:ascii="Times New Roman" w:hAnsi="Times New Roman" w:cs="Times New Roman"/>
+          <w:sz w:val="24"/>
+          <w:szCs w:val="24"/>
+        </w:rPr>
+        <w:t>GPSUnitWPT</w:t>
+      </w:r>
+      <w:proofErr w:type="spellEnd"/>
+      <w:r>
+        <w:rPr>
+          <w:rFonts w:ascii="Times New Roman" w:hAnsi="Times New Roman" w:cs="Times New Roman"/>
+          <w:sz w:val="24"/>
+          <w:szCs w:val="24"/>
+        </w:rPr>
+        <w:t xml:space="preserve"> cell in snorkel dataset],[range of cells including </w:t>
+      </w:r>
+      <w:proofErr w:type="spellStart"/>
+      <w:r>
+        <w:rPr>
+          <w:rFonts w:ascii="Times New Roman" w:hAnsi="Times New Roman" w:cs="Times New Roman"/>
+          <w:sz w:val="24"/>
+          <w:szCs w:val="24"/>
+        </w:rPr>
+        <w:t>GPSUnitWPT</w:t>
+      </w:r>
+      <w:proofErr w:type="spellEnd"/>
+      <w:r>
+        <w:rPr>
+          <w:rFonts w:ascii="Times New Roman" w:hAnsi="Times New Roman" w:cs="Times New Roman"/>
+          <w:sz w:val="24"/>
+          <w:szCs w:val="24"/>
+        </w:rPr>
+        <w:t>, Latitude, and Longitude in the waypoint with coordinates dataset], column number within that range that corresponds to Latitude (i.e., 2)], FALSE)</w:t>
       </w:r>
     </w:p>
     <w:p>
@@ -6242,7 +7730,43 @@
           <w:sz w:val="24"/>
           <w:szCs w:val="24"/>
         </w:rPr>
-        <w:t>Once you have finished, copy and paste the Latitude and Longitude columns as plain text and delete the GPSUnitWPT column to clean up the data</w:t>
+        <w:t xml:space="preserve">Once you have finished, </w:t>
+      </w:r>
+      <w:proofErr w:type="gramStart"/>
+      <w:r>
+        <w:rPr>
+          <w:rFonts w:ascii="Times New Roman" w:hAnsi="Times New Roman" w:cs="Times New Roman"/>
+          <w:sz w:val="24"/>
+          <w:szCs w:val="24"/>
+        </w:rPr>
+        <w:t>copy</w:t>
+      </w:r>
+      <w:proofErr w:type="gramEnd"/>
+      <w:r>
+        <w:rPr>
+          <w:rFonts w:ascii="Times New Roman" w:hAnsi="Times New Roman" w:cs="Times New Roman"/>
+          <w:sz w:val="24"/>
+          <w:szCs w:val="24"/>
+        </w:rPr>
+        <w:t xml:space="preserve"> and paste the Latitude and Longitude columns as plain text and delete the </w:t>
+      </w:r>
+      <w:proofErr w:type="spellStart"/>
+      <w:r>
+        <w:rPr>
+          <w:rFonts w:ascii="Times New Roman" w:hAnsi="Times New Roman" w:cs="Times New Roman"/>
+          <w:sz w:val="24"/>
+          <w:szCs w:val="24"/>
+        </w:rPr>
+        <w:t>GPSUnitWPT</w:t>
+      </w:r>
+      <w:proofErr w:type="spellEnd"/>
+      <w:r>
+        <w:rPr>
+          <w:rFonts w:ascii="Times New Roman" w:hAnsi="Times New Roman" w:cs="Times New Roman"/>
+          <w:sz w:val="24"/>
+          <w:szCs w:val="24"/>
+        </w:rPr>
+        <w:t xml:space="preserve"> column to clean up the data</w:t>
       </w:r>
     </w:p>
     <w:p>
@@ -6324,7 +7848,25 @@
           <w:sz w:val="24"/>
           <w:szCs w:val="24"/>
         </w:rPr>
-        <w:t>will be saved as “Logger#_Date_SiteCode_SiteName” (e.g., “</w:t>
+        <w:t>will be saved as “Logger#_</w:t>
+      </w:r>
+      <w:proofErr w:type="spellStart"/>
+      <w:r>
+        <w:rPr>
+          <w:rFonts w:ascii="Times New Roman" w:hAnsi="Times New Roman" w:cs="Times New Roman"/>
+          <w:sz w:val="24"/>
+          <w:szCs w:val="24"/>
+        </w:rPr>
+        <w:t>Date_SiteCode_SiteName</w:t>
+      </w:r>
+      <w:proofErr w:type="spellEnd"/>
+      <w:r>
+        <w:rPr>
+          <w:rFonts w:ascii="Times New Roman" w:hAnsi="Times New Roman" w:cs="Times New Roman"/>
+          <w:sz w:val="24"/>
+          <w:szCs w:val="24"/>
+        </w:rPr>
+        <w:t>” (e.g., “</w:t>
       </w:r>
       <w:r>
         <w:rPr>
@@ -6370,7 +7912,25 @@
           <w:sz w:val="24"/>
           <w:szCs w:val="24"/>
         </w:rPr>
-        <w:t>“MM-DD-YYYY (SurveyType)” (e.g., “4-14-2021 (Snorkel Survey)”)</w:t>
+        <w:t>“MM-DD-YYYY (</w:t>
+      </w:r>
+      <w:proofErr w:type="spellStart"/>
+      <w:r>
+        <w:rPr>
+          <w:rFonts w:ascii="Times New Roman" w:hAnsi="Times New Roman" w:cs="Times New Roman"/>
+          <w:sz w:val="24"/>
+          <w:szCs w:val="24"/>
+        </w:rPr>
+        <w:t>SurveyType</w:t>
+      </w:r>
+      <w:proofErr w:type="spellEnd"/>
+      <w:r>
+        <w:rPr>
+          <w:rFonts w:ascii="Times New Roman" w:hAnsi="Times New Roman" w:cs="Times New Roman"/>
+          <w:sz w:val="24"/>
+          <w:szCs w:val="24"/>
+        </w:rPr>
+        <w:t>)” (e.g., “4-14-2021 (Snorkel Survey)”)</w:t>
       </w:r>
       <w:r>
         <w:rPr>
@@ -6400,8 +7960,18 @@
           <w:sz w:val="24"/>
           <w:szCs w:val="24"/>
         </w:rPr>
-        <w:t>Open the HOBO file in HOBOware</w:t>
-      </w:r>
+        <w:t xml:space="preserve">Open the HOBO file in </w:t>
+      </w:r>
+      <w:proofErr w:type="spellStart"/>
+      <w:r>
+        <w:rPr>
+          <w:rFonts w:ascii="Times New Roman" w:hAnsi="Times New Roman" w:cs="Times New Roman"/>
+          <w:sz w:val="24"/>
+          <w:szCs w:val="24"/>
+        </w:rPr>
+        <w:t>HOBOware</w:t>
+      </w:r>
+      <w:proofErr w:type="spellEnd"/>
     </w:p>
     <w:p>
       <w:pPr>
@@ -6633,7 +8203,25 @@
           <w:sz w:val="24"/>
           <w:szCs w:val="24"/>
         </w:rPr>
-        <w:t>“Logger#_Date_SiteCode_SiteName” (e.g., “</w:t>
+        <w:t>“Logger#_</w:t>
+      </w:r>
+      <w:proofErr w:type="spellStart"/>
+      <w:r>
+        <w:rPr>
+          <w:rFonts w:ascii="Times New Roman" w:hAnsi="Times New Roman" w:cs="Times New Roman"/>
+          <w:sz w:val="24"/>
+          <w:szCs w:val="24"/>
+        </w:rPr>
+        <w:t>Date_SiteCode_SiteName</w:t>
+      </w:r>
+      <w:proofErr w:type="spellEnd"/>
+      <w:r>
+        <w:rPr>
+          <w:rFonts w:ascii="Times New Roman" w:hAnsi="Times New Roman" w:cs="Times New Roman"/>
+          <w:sz w:val="24"/>
+          <w:szCs w:val="24"/>
+        </w:rPr>
+        <w:t>” (e.g., “</w:t>
       </w:r>
       <w:r>
         <w:rPr>
@@ -6687,7 +8275,25 @@
           <w:sz w:val="24"/>
           <w:szCs w:val="24"/>
         </w:rPr>
-        <w:t xml:space="preserve">saved over in Excel.  Any time that it is opened in Excel, </w:t>
+        <w:t>saved over in Excel</w:t>
+      </w:r>
+      <w:proofErr w:type="gramStart"/>
+      <w:r>
+        <w:rPr>
+          <w:rFonts w:ascii="Times New Roman" w:hAnsi="Times New Roman" w:cs="Times New Roman"/>
+          <w:sz w:val="24"/>
+          <w:szCs w:val="24"/>
+        </w:rPr>
+        <w:t xml:space="preserve">.  </w:t>
+      </w:r>
+      <w:proofErr w:type="gramEnd"/>
+      <w:r>
+        <w:rPr>
+          <w:rFonts w:ascii="Times New Roman" w:hAnsi="Times New Roman" w:cs="Times New Roman"/>
+          <w:sz w:val="24"/>
+          <w:szCs w:val="24"/>
+        </w:rPr>
+        <w:t xml:space="preserve">Any time that it is opened in Excel, </w:t>
       </w:r>
       <w:r>
         <w:rPr>
@@ -6703,7 +8309,16 @@
           <w:sz w:val="24"/>
           <w:szCs w:val="24"/>
         </w:rPr>
-        <w:t>make sure not to save!</w:t>
+        <w:t>make sure not to save</w:t>
+      </w:r>
+      <w:proofErr w:type="gramStart"/>
+      <w:r>
+        <w:rPr>
+          <w:rFonts w:ascii="Times New Roman" w:hAnsi="Times New Roman" w:cs="Times New Roman"/>
+          <w:sz w:val="24"/>
+          <w:szCs w:val="24"/>
+        </w:rPr>
+        <w:t>!</w:t>
       </w:r>
       <w:r>
         <w:rPr>
@@ -6713,6 +8328,7 @@
         </w:rPr>
         <w:t xml:space="preserve">  </w:t>
       </w:r>
+      <w:proofErr w:type="gramEnd"/>
       <w:r>
         <w:rPr>
           <w:rFonts w:ascii="Times New Roman" w:hAnsi="Times New Roman" w:cs="Times New Roman"/>
@@ -6735,7 +8351,43 @@
           <w:sz w:val="24"/>
           <w:szCs w:val="24"/>
         </w:rPr>
-        <w:t>best practice to manipulate .csv data in R instead of manually in Excel.  This data has to be specifically trimmed in R because the time stamps include seconds and manually trimming them (like we did for the other logger data) and saving over the original file messes with the formatting and zeros out all the seconds</w:t>
+        <w:t>best practice to manipulate .csv data in R instead of manually in Excel</w:t>
+      </w:r>
+      <w:proofErr w:type="gramStart"/>
+      <w:r>
+        <w:rPr>
+          <w:rFonts w:ascii="Times New Roman" w:hAnsi="Times New Roman" w:cs="Times New Roman"/>
+          <w:sz w:val="24"/>
+          <w:szCs w:val="24"/>
+        </w:rPr>
+        <w:t xml:space="preserve">.  </w:t>
+      </w:r>
+      <w:proofErr w:type="gramEnd"/>
+      <w:r>
+        <w:rPr>
+          <w:rFonts w:ascii="Times New Roman" w:hAnsi="Times New Roman" w:cs="Times New Roman"/>
+          <w:sz w:val="24"/>
+          <w:szCs w:val="24"/>
+        </w:rPr>
+        <w:t xml:space="preserve">This data </w:t>
+      </w:r>
+      <w:proofErr w:type="gramStart"/>
+      <w:r>
+        <w:rPr>
+          <w:rFonts w:ascii="Times New Roman" w:hAnsi="Times New Roman" w:cs="Times New Roman"/>
+          <w:sz w:val="24"/>
+          <w:szCs w:val="24"/>
+        </w:rPr>
+        <w:t>has to</w:t>
+      </w:r>
+      <w:proofErr w:type="gramEnd"/>
+      <w:r>
+        <w:rPr>
+          <w:rFonts w:ascii="Times New Roman" w:hAnsi="Times New Roman" w:cs="Times New Roman"/>
+          <w:sz w:val="24"/>
+          <w:szCs w:val="24"/>
+        </w:rPr>
+        <w:t xml:space="preserve"> be specifically trimmed in R because the time stamps include seconds and manually trimming them (like we did for the other logger data) and saving over the original file messes with the formatting and zeros out all the seconds</w:t>
       </w:r>
     </w:p>
     <w:p>
@@ -6779,7 +8431,25 @@
           <w:sz w:val="24"/>
           <w:szCs w:val="24"/>
         </w:rPr>
-        <w:t xml:space="preserve">Read the .csv file into R and use the slice() function to trim the data using </w:t>
+        <w:t xml:space="preserve">Read the .csv file into R and use the </w:t>
+      </w:r>
+      <w:proofErr w:type="gramStart"/>
+      <w:r>
+        <w:rPr>
+          <w:rFonts w:ascii="Times New Roman" w:hAnsi="Times New Roman" w:cs="Times New Roman"/>
+          <w:sz w:val="24"/>
+          <w:szCs w:val="24"/>
+        </w:rPr>
+        <w:t>slice(</w:t>
+      </w:r>
+      <w:proofErr w:type="gramEnd"/>
+      <w:r>
+        <w:rPr>
+          <w:rFonts w:ascii="Times New Roman" w:hAnsi="Times New Roman" w:cs="Times New Roman"/>
+          <w:sz w:val="24"/>
+          <w:szCs w:val="24"/>
+        </w:rPr>
+        <w:t xml:space="preserve">) function to trim the data using </w:t>
       </w:r>
       <w:r>
         <w:rPr>
@@ -6809,7 +8479,25 @@
           <w:sz w:val="24"/>
           <w:szCs w:val="24"/>
         </w:rPr>
-        <w:t>Export the trimmed data as “Logger#_Date_SiteCode_SiteName_Trimmed” (e.g., “</w:t>
+        <w:t>Export the trimmed data as “Logger#_</w:t>
+      </w:r>
+      <w:proofErr w:type="spellStart"/>
+      <w:r>
+        <w:rPr>
+          <w:rFonts w:ascii="Times New Roman" w:hAnsi="Times New Roman" w:cs="Times New Roman"/>
+          <w:sz w:val="24"/>
+          <w:szCs w:val="24"/>
+        </w:rPr>
+        <w:t>Date_SiteCode_SiteName_Trimmed</w:t>
+      </w:r>
+      <w:proofErr w:type="spellEnd"/>
+      <w:r>
+        <w:rPr>
+          <w:rFonts w:ascii="Times New Roman" w:hAnsi="Times New Roman" w:cs="Times New Roman"/>
+          <w:sz w:val="24"/>
+          <w:szCs w:val="24"/>
+        </w:rPr>
+        <w:t>” (e.g., “</w:t>
       </w:r>
       <w:r>
         <w:rPr>
@@ -6982,7 +8670,25 @@
           <w:sz w:val="24"/>
           <w:szCs w:val="24"/>
         </w:rPr>
-        <w:t>“MM-DD-YYYY (SurveyType)” (e.g., “4-14-2021 (Snorkel Survey)”)</w:t>
+        <w:t>“MM-DD-YYYY (</w:t>
+      </w:r>
+      <w:proofErr w:type="spellStart"/>
+      <w:r>
+        <w:rPr>
+          <w:rFonts w:ascii="Times New Roman" w:hAnsi="Times New Roman" w:cs="Times New Roman"/>
+          <w:sz w:val="24"/>
+          <w:szCs w:val="24"/>
+        </w:rPr>
+        <w:t>SurveyType</w:t>
+      </w:r>
+      <w:proofErr w:type="spellEnd"/>
+      <w:r>
+        <w:rPr>
+          <w:rFonts w:ascii="Times New Roman" w:hAnsi="Times New Roman" w:cs="Times New Roman"/>
+          <w:sz w:val="24"/>
+          <w:szCs w:val="24"/>
+        </w:rPr>
+        <w:t>)” (e.g., “4-14-2021 (Snorkel Survey)”)</w:t>
       </w:r>
       <w:r>
         <w:rPr>
@@ -7130,7 +8836,25 @@
           <w:sz w:val="24"/>
           <w:szCs w:val="24"/>
         </w:rPr>
-        <w:t xml:space="preserve"> named as “SiteCode_Site_Name_Waypoints_Date” (e.g., “AA_James_Brown_Slough_Waypoints_06092021”)</w:t>
+        <w:t xml:space="preserve"> named as “</w:t>
+      </w:r>
+      <w:proofErr w:type="spellStart"/>
+      <w:r>
+        <w:rPr>
+          <w:rFonts w:ascii="Times New Roman" w:hAnsi="Times New Roman" w:cs="Times New Roman"/>
+          <w:sz w:val="24"/>
+          <w:szCs w:val="24"/>
+        </w:rPr>
+        <w:t>SiteCode_Site_Name_Waypoints_Date</w:t>
+      </w:r>
+      <w:proofErr w:type="spellEnd"/>
+      <w:r>
+        <w:rPr>
+          <w:rFonts w:ascii="Times New Roman" w:hAnsi="Times New Roman" w:cs="Times New Roman"/>
+          <w:sz w:val="24"/>
+          <w:szCs w:val="24"/>
+        </w:rPr>
+        <w:t>” (e.g., “AA_James_Brown_Slough_Waypoints_06092021”)</w:t>
       </w:r>
     </w:p>
     <w:p>
@@ -7278,8 +9002,38 @@
           <w:sz w:val="24"/>
           <w:szCs w:val="24"/>
         </w:rPr>
-        <w:t>If the tracklog intervals and the survey temp logger intervals don’t line up (which they didn’t in most cases because used “Most Often” as interval on GPS instead of “00:00:05”) then do a rolling join using the data.table package in tidyverse</w:t>
-      </w:r>
+        <w:t xml:space="preserve">If the tracklog intervals and the survey temp logger intervals don’t line up (which they didn’t in most cases because used “Most Often” as interval on GPS instead of “00:00:05”) then do a rolling join using the </w:t>
+      </w:r>
+      <w:proofErr w:type="spellStart"/>
+      <w:proofErr w:type="gramStart"/>
+      <w:r>
+        <w:rPr>
+          <w:rFonts w:ascii="Times New Roman" w:hAnsi="Times New Roman" w:cs="Times New Roman"/>
+          <w:sz w:val="24"/>
+          <w:szCs w:val="24"/>
+        </w:rPr>
+        <w:t>data.table</w:t>
+      </w:r>
+      <w:proofErr w:type="spellEnd"/>
+      <w:proofErr w:type="gramEnd"/>
+      <w:r>
+        <w:rPr>
+          <w:rFonts w:ascii="Times New Roman" w:hAnsi="Times New Roman" w:cs="Times New Roman"/>
+          <w:sz w:val="24"/>
+          <w:szCs w:val="24"/>
+        </w:rPr>
+        <w:t xml:space="preserve"> package in </w:t>
+      </w:r>
+      <w:proofErr w:type="spellStart"/>
+      <w:r>
+        <w:rPr>
+          <w:rFonts w:ascii="Times New Roman" w:hAnsi="Times New Roman" w:cs="Times New Roman"/>
+          <w:sz w:val="24"/>
+          <w:szCs w:val="24"/>
+        </w:rPr>
+        <w:t>tidyverse</w:t>
+      </w:r>
+      <w:proofErr w:type="spellEnd"/>
     </w:p>
     <w:p>
       <w:pPr>
@@ -7562,7 +9316,25 @@
           <w:sz w:val="24"/>
           <w:szCs w:val="24"/>
         </w:rPr>
-        <w:t xml:space="preserve"> in the “GIS” folder under the appropriate data type (tracklogs or waypoints) and date named as “Date_SiteName” (e.g., “04122021_Powerline_Pond”</w:t>
+        <w:t xml:space="preserve"> in the “GIS” folder under the appropriate data type (tracklogs or waypoints) and date named as “</w:t>
+      </w:r>
+      <w:proofErr w:type="spellStart"/>
+      <w:r>
+        <w:rPr>
+          <w:rFonts w:ascii="Times New Roman" w:hAnsi="Times New Roman" w:cs="Times New Roman"/>
+          <w:sz w:val="24"/>
+          <w:szCs w:val="24"/>
+        </w:rPr>
+        <w:t>Date_SiteName</w:t>
+      </w:r>
+      <w:proofErr w:type="spellEnd"/>
+      <w:r>
+        <w:rPr>
+          <w:rFonts w:ascii="Times New Roman" w:hAnsi="Times New Roman" w:cs="Times New Roman"/>
+          <w:sz w:val="24"/>
+          <w:szCs w:val="24"/>
+        </w:rPr>
+        <w:t>” (e.g., “04122021_Powerline_Pond”</w:t>
       </w:r>
     </w:p>
     <w:p>
@@ -7666,7 +9438,25 @@
           <w:sz w:val="24"/>
           <w:szCs w:val="24"/>
         </w:rPr>
-        <w:t>Excel spreadsheet called “Equipment_Locations”</w:t>
+        <w:t>Excel spreadsheet called “</w:t>
+      </w:r>
+      <w:proofErr w:type="spellStart"/>
+      <w:r>
+        <w:rPr>
+          <w:rFonts w:ascii="Times New Roman" w:hAnsi="Times New Roman" w:cs="Times New Roman"/>
+          <w:sz w:val="24"/>
+          <w:szCs w:val="24"/>
+        </w:rPr>
+        <w:t>Equipment_Locations</w:t>
+      </w:r>
+      <w:proofErr w:type="spellEnd"/>
+      <w:r>
+        <w:rPr>
+          <w:rFonts w:ascii="Times New Roman" w:hAnsi="Times New Roman" w:cs="Times New Roman"/>
+          <w:sz w:val="24"/>
+          <w:szCs w:val="24"/>
+        </w:rPr>
+        <w:t>”</w:t>
       </w:r>
     </w:p>
     <w:p>
@@ -7688,7 +9478,25 @@
           <w:sz w:val="24"/>
           <w:szCs w:val="24"/>
         </w:rPr>
-        <w:t>Once all equipment location data (i.e., timelapse camera, level logger, barometer temperature pendant) has been entered into the “Equipment_Locations” Excel file it can be imported into ArcGIS Pro and then exported as a shapefile</w:t>
+        <w:t>Once all equipment location data (i.e., timelapse camera, level logger, barometer temperature pendant) has been entered into the “</w:t>
+      </w:r>
+      <w:proofErr w:type="spellStart"/>
+      <w:r>
+        <w:rPr>
+          <w:rFonts w:ascii="Times New Roman" w:hAnsi="Times New Roman" w:cs="Times New Roman"/>
+          <w:sz w:val="24"/>
+          <w:szCs w:val="24"/>
+        </w:rPr>
+        <w:t>Equipment_Locations</w:t>
+      </w:r>
+      <w:proofErr w:type="spellEnd"/>
+      <w:r>
+        <w:rPr>
+          <w:rFonts w:ascii="Times New Roman" w:hAnsi="Times New Roman" w:cs="Times New Roman"/>
+          <w:sz w:val="24"/>
+          <w:szCs w:val="24"/>
+        </w:rPr>
+        <w:t>” Excel file it can be imported into ArcGIS Pro and then exported as a shapefile</w:t>
       </w:r>
     </w:p>
     <w:p>
@@ -7802,7 +9610,43 @@
           <w:sz w:val="24"/>
           <w:szCs w:val="24"/>
         </w:rPr>
-        <w:t>can be typed into a Word document in the “Notes” folder named “SiteCode_SiteName_Notes” (e.g., “AA_James_Brown_Notes”)</w:t>
+        <w:t>can be typed into a Word document in the “Notes” folder named “</w:t>
+      </w:r>
+      <w:proofErr w:type="spellStart"/>
+      <w:r>
+        <w:rPr>
+          <w:rFonts w:ascii="Times New Roman" w:hAnsi="Times New Roman" w:cs="Times New Roman"/>
+          <w:sz w:val="24"/>
+          <w:szCs w:val="24"/>
+        </w:rPr>
+        <w:t>SiteCode_SiteName_Notes</w:t>
+      </w:r>
+      <w:proofErr w:type="spellEnd"/>
+      <w:r>
+        <w:rPr>
+          <w:rFonts w:ascii="Times New Roman" w:hAnsi="Times New Roman" w:cs="Times New Roman"/>
+          <w:sz w:val="24"/>
+          <w:szCs w:val="24"/>
+        </w:rPr>
+        <w:t>” (e.g., “</w:t>
+      </w:r>
+      <w:proofErr w:type="spellStart"/>
+      <w:r>
+        <w:rPr>
+          <w:rFonts w:ascii="Times New Roman" w:hAnsi="Times New Roman" w:cs="Times New Roman"/>
+          <w:sz w:val="24"/>
+          <w:szCs w:val="24"/>
+        </w:rPr>
+        <w:t>AA_James_Brown_Notes</w:t>
+      </w:r>
+      <w:proofErr w:type="spellEnd"/>
+      <w:r>
+        <w:rPr>
+          <w:rFonts w:ascii="Times New Roman" w:hAnsi="Times New Roman" w:cs="Times New Roman"/>
+          <w:sz w:val="24"/>
+          <w:szCs w:val="24"/>
+        </w:rPr>
+        <w:t>”)</w:t>
       </w:r>
     </w:p>
     <w:p>
@@ -7832,7 +9676,16 @@
           <w:sz w:val="24"/>
           <w:szCs w:val="24"/>
         </w:rPr>
-        <w:t>timelapse camera locations can be added to the “Equipment</w:t>
+        <w:t>timelapse camera locations can be added to the “</w:t>
+      </w:r>
+      <w:proofErr w:type="spellStart"/>
+      <w:r>
+        <w:rPr>
+          <w:rFonts w:ascii="Times New Roman" w:hAnsi="Times New Roman" w:cs="Times New Roman"/>
+          <w:sz w:val="24"/>
+          <w:szCs w:val="24"/>
+        </w:rPr>
+        <w:t>Equipment</w:t>
       </w:r>
       <w:r>
         <w:rPr>
@@ -7848,15 +9701,42 @@
           <w:sz w:val="24"/>
           <w:szCs w:val="24"/>
         </w:rPr>
-        <w:t xml:space="preserve">Locations” Excel file and also to the </w:t>
-      </w:r>
-      <w:r>
-        <w:rPr>
-          <w:rFonts w:ascii="Times New Roman" w:hAnsi="Times New Roman" w:cs="Times New Roman"/>
-          <w:sz w:val="24"/>
-          <w:szCs w:val="24"/>
-        </w:rPr>
-        <w:t>“Site_Breakdown_Selection” Excel file which keeps track of activity at all sites</w:t>
+        <w:t>Locations</w:t>
+      </w:r>
+      <w:proofErr w:type="spellEnd"/>
+      <w:r>
+        <w:rPr>
+          <w:rFonts w:ascii="Times New Roman" w:hAnsi="Times New Roman" w:cs="Times New Roman"/>
+          <w:sz w:val="24"/>
+          <w:szCs w:val="24"/>
+        </w:rPr>
+        <w:t xml:space="preserve">” Excel file and also to the </w:t>
+      </w:r>
+      <w:r>
+        <w:rPr>
+          <w:rFonts w:ascii="Times New Roman" w:hAnsi="Times New Roman" w:cs="Times New Roman"/>
+          <w:sz w:val="24"/>
+          <w:szCs w:val="24"/>
+        </w:rPr>
+        <w:t>“</w:t>
+      </w:r>
+      <w:proofErr w:type="spellStart"/>
+      <w:r>
+        <w:rPr>
+          <w:rFonts w:ascii="Times New Roman" w:hAnsi="Times New Roman" w:cs="Times New Roman"/>
+          <w:sz w:val="24"/>
+          <w:szCs w:val="24"/>
+        </w:rPr>
+        <w:t>Site_Breakdown_Selection</w:t>
+      </w:r>
+      <w:proofErr w:type="spellEnd"/>
+      <w:r>
+        <w:rPr>
+          <w:rFonts w:ascii="Times New Roman" w:hAnsi="Times New Roman" w:cs="Times New Roman"/>
+          <w:sz w:val="24"/>
+          <w:szCs w:val="24"/>
+        </w:rPr>
+        <w:t>” Excel file which keeps track of activity at all sites</w:t>
       </w:r>
     </w:p>
     <w:p>
@@ -7940,7 +9820,43 @@
           <w:sz w:val="24"/>
           <w:szCs w:val="24"/>
         </w:rPr>
-        <w:t>typed into a Word document in the “Notes” folder named “SiteCode_SiteName_Notes” (e.g., “AA_James_Brown_Notes”)</w:t>
+        <w:t>typed into a Word document in the “Notes” folder named “</w:t>
+      </w:r>
+      <w:proofErr w:type="spellStart"/>
+      <w:r>
+        <w:rPr>
+          <w:rFonts w:ascii="Times New Roman" w:hAnsi="Times New Roman" w:cs="Times New Roman"/>
+          <w:sz w:val="24"/>
+          <w:szCs w:val="24"/>
+        </w:rPr>
+        <w:t>SiteCode_SiteName_Notes</w:t>
+      </w:r>
+      <w:proofErr w:type="spellEnd"/>
+      <w:r>
+        <w:rPr>
+          <w:rFonts w:ascii="Times New Roman" w:hAnsi="Times New Roman" w:cs="Times New Roman"/>
+          <w:sz w:val="24"/>
+          <w:szCs w:val="24"/>
+        </w:rPr>
+        <w:t>” (e.g., “</w:t>
+      </w:r>
+      <w:proofErr w:type="spellStart"/>
+      <w:r>
+        <w:rPr>
+          <w:rFonts w:ascii="Times New Roman" w:hAnsi="Times New Roman" w:cs="Times New Roman"/>
+          <w:sz w:val="24"/>
+          <w:szCs w:val="24"/>
+        </w:rPr>
+        <w:t>AA_James_Brown_Notes</w:t>
+      </w:r>
+      <w:proofErr w:type="spellEnd"/>
+      <w:r>
+        <w:rPr>
+          <w:rFonts w:ascii="Times New Roman" w:hAnsi="Times New Roman" w:cs="Times New Roman"/>
+          <w:sz w:val="24"/>
+          <w:szCs w:val="24"/>
+        </w:rPr>
+        <w:t>”)</w:t>
       </w:r>
     </w:p>
     <w:p>
@@ -7962,7 +9878,25 @@
           <w:sz w:val="24"/>
           <w:szCs w:val="24"/>
         </w:rPr>
-        <w:t xml:space="preserve">Coordinates and other installation information (i.e., serial number, installation date/time, string length) should be saved in an Excel file called “Level_Logger_Metadata” saved in </w:t>
+        <w:t>Coordinates and other installation information (i.e., serial number, installation date/time, string length) should be saved in an Excel file called “</w:t>
+      </w:r>
+      <w:proofErr w:type="spellStart"/>
+      <w:r>
+        <w:rPr>
+          <w:rFonts w:ascii="Times New Roman" w:hAnsi="Times New Roman" w:cs="Times New Roman"/>
+          <w:sz w:val="24"/>
+          <w:szCs w:val="24"/>
+        </w:rPr>
+        <w:t>Level_Logger_Metadata</w:t>
+      </w:r>
+      <w:proofErr w:type="spellEnd"/>
+      <w:r>
+        <w:rPr>
+          <w:rFonts w:ascii="Times New Roman" w:hAnsi="Times New Roman" w:cs="Times New Roman"/>
+          <w:sz w:val="24"/>
+          <w:szCs w:val="24"/>
+        </w:rPr>
+        <w:t xml:space="preserve">” saved in </w:t>
       </w:r>
       <w:r>
         <w:rPr>
@@ -7986,7 +9920,25 @@
           <w:sz w:val="24"/>
           <w:szCs w:val="24"/>
         </w:rPr>
-        <w:t xml:space="preserve"> called “Water_Quality_Metadata”</w:t>
+        <w:t xml:space="preserve"> called “</w:t>
+      </w:r>
+      <w:proofErr w:type="spellStart"/>
+      <w:r>
+        <w:rPr>
+          <w:rFonts w:ascii="Times New Roman" w:hAnsi="Times New Roman" w:cs="Times New Roman"/>
+          <w:sz w:val="24"/>
+          <w:szCs w:val="24"/>
+        </w:rPr>
+        <w:t>Water_Quality_Metadata</w:t>
+      </w:r>
+      <w:proofErr w:type="spellEnd"/>
+      <w:r>
+        <w:rPr>
+          <w:rFonts w:ascii="Times New Roman" w:hAnsi="Times New Roman" w:cs="Times New Roman"/>
+          <w:sz w:val="24"/>
+          <w:szCs w:val="24"/>
+        </w:rPr>
+        <w:t>”</w:t>
       </w:r>
     </w:p>
     <w:p>
@@ -8008,7 +9960,34 @@
           <w:sz w:val="24"/>
           <w:szCs w:val="24"/>
         </w:rPr>
-        <w:t>Information from the “Level_Logger_Metadata” Excel file can be copy and pasted into the “Equipment</w:t>
+        <w:t>Information from the “</w:t>
+      </w:r>
+      <w:proofErr w:type="spellStart"/>
+      <w:r>
+        <w:rPr>
+          <w:rFonts w:ascii="Times New Roman" w:hAnsi="Times New Roman" w:cs="Times New Roman"/>
+          <w:sz w:val="24"/>
+          <w:szCs w:val="24"/>
+        </w:rPr>
+        <w:t>Level_Logger_Metadata</w:t>
+      </w:r>
+      <w:proofErr w:type="spellEnd"/>
+      <w:r>
+        <w:rPr>
+          <w:rFonts w:ascii="Times New Roman" w:hAnsi="Times New Roman" w:cs="Times New Roman"/>
+          <w:sz w:val="24"/>
+          <w:szCs w:val="24"/>
+        </w:rPr>
+        <w:t>” Excel file can be copy and pasted into the “</w:t>
+      </w:r>
+      <w:proofErr w:type="spellStart"/>
+      <w:r>
+        <w:rPr>
+          <w:rFonts w:ascii="Times New Roman" w:hAnsi="Times New Roman" w:cs="Times New Roman"/>
+          <w:sz w:val="24"/>
+          <w:szCs w:val="24"/>
+        </w:rPr>
+        <w:t>Equipment</w:t>
       </w:r>
       <w:r>
         <w:rPr>
@@ -8024,7 +10003,52 @@
           <w:sz w:val="24"/>
           <w:szCs w:val="24"/>
         </w:rPr>
-        <w:t>Locations” Excel file and also to the “Site_Breakdown_Selection” Excel file</w:t>
+        <w:t>Locations</w:t>
+      </w:r>
+      <w:proofErr w:type="spellEnd"/>
+      <w:r>
+        <w:rPr>
+          <w:rFonts w:ascii="Times New Roman" w:hAnsi="Times New Roman" w:cs="Times New Roman"/>
+          <w:sz w:val="24"/>
+          <w:szCs w:val="24"/>
+        </w:rPr>
+        <w:t xml:space="preserve">” Excel file </w:t>
+      </w:r>
+      <w:proofErr w:type="gramStart"/>
+      <w:r>
+        <w:rPr>
+          <w:rFonts w:ascii="Times New Roman" w:hAnsi="Times New Roman" w:cs="Times New Roman"/>
+          <w:sz w:val="24"/>
+          <w:szCs w:val="24"/>
+        </w:rPr>
+        <w:t>and also</w:t>
+      </w:r>
+      <w:proofErr w:type="gramEnd"/>
+      <w:r>
+        <w:rPr>
+          <w:rFonts w:ascii="Times New Roman" w:hAnsi="Times New Roman" w:cs="Times New Roman"/>
+          <w:sz w:val="24"/>
+          <w:szCs w:val="24"/>
+        </w:rPr>
+        <w:t xml:space="preserve"> to the “</w:t>
+      </w:r>
+      <w:proofErr w:type="spellStart"/>
+      <w:r>
+        <w:rPr>
+          <w:rFonts w:ascii="Times New Roman" w:hAnsi="Times New Roman" w:cs="Times New Roman"/>
+          <w:sz w:val="24"/>
+          <w:szCs w:val="24"/>
+        </w:rPr>
+        <w:t>Site_Breakdown_Selection</w:t>
+      </w:r>
+      <w:proofErr w:type="spellEnd"/>
+      <w:r>
+        <w:rPr>
+          <w:rFonts w:ascii="Times New Roman" w:hAnsi="Times New Roman" w:cs="Times New Roman"/>
+          <w:sz w:val="24"/>
+          <w:szCs w:val="24"/>
+        </w:rPr>
+        <w:t>” Excel file</w:t>
       </w:r>
     </w:p>
     <w:p>
@@ -8084,7 +10108,43 @@
           <w:sz w:val="24"/>
           <w:szCs w:val="24"/>
         </w:rPr>
-        <w:t>Notes (including pictures) about temperature logger installation in the Rite-in-Rain can be typed into a Word document in the “Notes” folder named “SiteCode_SiteName_Notes” (e.g., “AA_James_Brown_Notes”)</w:t>
+        <w:t>Notes (including pictures) about temperature logger installation in the Rite-in-Rain can be typed into a Word document in the “Notes” folder named “</w:t>
+      </w:r>
+      <w:proofErr w:type="spellStart"/>
+      <w:r>
+        <w:rPr>
+          <w:rFonts w:ascii="Times New Roman" w:hAnsi="Times New Roman" w:cs="Times New Roman"/>
+          <w:sz w:val="24"/>
+          <w:szCs w:val="24"/>
+        </w:rPr>
+        <w:t>SiteCode_SiteName_Notes</w:t>
+      </w:r>
+      <w:proofErr w:type="spellEnd"/>
+      <w:r>
+        <w:rPr>
+          <w:rFonts w:ascii="Times New Roman" w:hAnsi="Times New Roman" w:cs="Times New Roman"/>
+          <w:sz w:val="24"/>
+          <w:szCs w:val="24"/>
+        </w:rPr>
+        <w:t>” (e.g., “</w:t>
+      </w:r>
+      <w:proofErr w:type="spellStart"/>
+      <w:r>
+        <w:rPr>
+          <w:rFonts w:ascii="Times New Roman" w:hAnsi="Times New Roman" w:cs="Times New Roman"/>
+          <w:sz w:val="24"/>
+          <w:szCs w:val="24"/>
+        </w:rPr>
+        <w:t>AA_James_Brown_Notes</w:t>
+      </w:r>
+      <w:proofErr w:type="spellEnd"/>
+      <w:r>
+        <w:rPr>
+          <w:rFonts w:ascii="Times New Roman" w:hAnsi="Times New Roman" w:cs="Times New Roman"/>
+          <w:sz w:val="24"/>
+          <w:szCs w:val="24"/>
+        </w:rPr>
+        <w:t>”)</w:t>
       </w:r>
     </w:p>
     <w:p>
@@ -8124,6 +10184,7 @@
         </w:rPr>
         <w:t>) should be saved in an Excel file called “</w:t>
       </w:r>
+      <w:proofErr w:type="spellStart"/>
       <w:r>
         <w:rPr>
           <w:rFonts w:ascii="Times New Roman" w:hAnsi="Times New Roman" w:cs="Times New Roman"/>
@@ -8138,7 +10199,34 @@
           <w:sz w:val="24"/>
           <w:szCs w:val="24"/>
         </w:rPr>
-        <w:t>_Logger_Metadata” saved in a subfolder of the “Data” folder called “Water_Quality_Metadata”</w:t>
+        <w:t>_Logger_Metadata</w:t>
+      </w:r>
+      <w:proofErr w:type="spellEnd"/>
+      <w:r>
+        <w:rPr>
+          <w:rFonts w:ascii="Times New Roman" w:hAnsi="Times New Roman" w:cs="Times New Roman"/>
+          <w:sz w:val="24"/>
+          <w:szCs w:val="24"/>
+        </w:rPr>
+        <w:t>” saved in a subfolder of the “Data” folder called “</w:t>
+      </w:r>
+      <w:proofErr w:type="spellStart"/>
+      <w:r>
+        <w:rPr>
+          <w:rFonts w:ascii="Times New Roman" w:hAnsi="Times New Roman" w:cs="Times New Roman"/>
+          <w:sz w:val="24"/>
+          <w:szCs w:val="24"/>
+        </w:rPr>
+        <w:t>Water_Quality_Metadata</w:t>
+      </w:r>
+      <w:proofErr w:type="spellEnd"/>
+      <w:r>
+        <w:rPr>
+          <w:rFonts w:ascii="Times New Roman" w:hAnsi="Times New Roman" w:cs="Times New Roman"/>
+          <w:sz w:val="24"/>
+          <w:szCs w:val="24"/>
+        </w:rPr>
+        <w:t>”</w:t>
       </w:r>
     </w:p>
     <w:p>
@@ -8162,6 +10250,7 @@
         </w:rPr>
         <w:t>Information from the “</w:t>
       </w:r>
+      <w:proofErr w:type="spellStart"/>
       <w:r>
         <w:rPr>
           <w:rFonts w:ascii="Times New Roman" w:hAnsi="Times New Roman" w:cs="Times New Roman"/>
@@ -8176,7 +10265,25 @@
           <w:sz w:val="24"/>
           <w:szCs w:val="24"/>
         </w:rPr>
-        <w:t>_Logger_Metadata” Excel file can be copy and pasted into the “Equipment</w:t>
+        <w:t>_Logger_Metadata</w:t>
+      </w:r>
+      <w:proofErr w:type="spellEnd"/>
+      <w:r>
+        <w:rPr>
+          <w:rFonts w:ascii="Times New Roman" w:hAnsi="Times New Roman" w:cs="Times New Roman"/>
+          <w:sz w:val="24"/>
+          <w:szCs w:val="24"/>
+        </w:rPr>
+        <w:t>” Excel file can be copy and pasted into the “</w:t>
+      </w:r>
+      <w:proofErr w:type="spellStart"/>
+      <w:r>
+        <w:rPr>
+          <w:rFonts w:ascii="Times New Roman" w:hAnsi="Times New Roman" w:cs="Times New Roman"/>
+          <w:sz w:val="24"/>
+          <w:szCs w:val="24"/>
+        </w:rPr>
+        <w:t>Equipment</w:t>
       </w:r>
       <w:r>
         <w:rPr>
@@ -8192,7 +10299,52 @@
           <w:sz w:val="24"/>
           <w:szCs w:val="24"/>
         </w:rPr>
-        <w:t>Locations” Excel file and also to the “Site_Breakdown_Selection” Excel file</w:t>
+        <w:t>Locations</w:t>
+      </w:r>
+      <w:proofErr w:type="spellEnd"/>
+      <w:r>
+        <w:rPr>
+          <w:rFonts w:ascii="Times New Roman" w:hAnsi="Times New Roman" w:cs="Times New Roman"/>
+          <w:sz w:val="24"/>
+          <w:szCs w:val="24"/>
+        </w:rPr>
+        <w:t xml:space="preserve">” Excel file </w:t>
+      </w:r>
+      <w:proofErr w:type="gramStart"/>
+      <w:r>
+        <w:rPr>
+          <w:rFonts w:ascii="Times New Roman" w:hAnsi="Times New Roman" w:cs="Times New Roman"/>
+          <w:sz w:val="24"/>
+          <w:szCs w:val="24"/>
+        </w:rPr>
+        <w:t>and also</w:t>
+      </w:r>
+      <w:proofErr w:type="gramEnd"/>
+      <w:r>
+        <w:rPr>
+          <w:rFonts w:ascii="Times New Roman" w:hAnsi="Times New Roman" w:cs="Times New Roman"/>
+          <w:sz w:val="24"/>
+          <w:szCs w:val="24"/>
+        </w:rPr>
+        <w:t xml:space="preserve"> to the “</w:t>
+      </w:r>
+      <w:proofErr w:type="spellStart"/>
+      <w:r>
+        <w:rPr>
+          <w:rFonts w:ascii="Times New Roman" w:hAnsi="Times New Roman" w:cs="Times New Roman"/>
+          <w:sz w:val="24"/>
+          <w:szCs w:val="24"/>
+        </w:rPr>
+        <w:t>Site_Breakdown_Selection</w:t>
+      </w:r>
+      <w:proofErr w:type="spellEnd"/>
+      <w:r>
+        <w:rPr>
+          <w:rFonts w:ascii="Times New Roman" w:hAnsi="Times New Roman" w:cs="Times New Roman"/>
+          <w:sz w:val="24"/>
+          <w:szCs w:val="24"/>
+        </w:rPr>
+        <w:t>” Excel file</w:t>
       </w:r>
     </w:p>
     <w:p>
@@ -8252,7 +10404,43 @@
           <w:sz w:val="24"/>
           <w:szCs w:val="24"/>
         </w:rPr>
-        <w:t>Notes (including pictures) about DO logger installation and movement in the Rite-in-Rain can be typed into a Word document in the “Notes” folder named “SiteCode_SiteName_Notes” (e.g., “AA_James_Brown_Notes”)</w:t>
+        <w:t>Notes (including pictures) about DO logger installation and movement in the Rite-in-Rain can be typed into a Word document in the “Notes” folder named “</w:t>
+      </w:r>
+      <w:proofErr w:type="spellStart"/>
+      <w:r>
+        <w:rPr>
+          <w:rFonts w:ascii="Times New Roman" w:hAnsi="Times New Roman" w:cs="Times New Roman"/>
+          <w:sz w:val="24"/>
+          <w:szCs w:val="24"/>
+        </w:rPr>
+        <w:t>SiteCode_SiteName_Notes</w:t>
+      </w:r>
+      <w:proofErr w:type="spellEnd"/>
+      <w:r>
+        <w:rPr>
+          <w:rFonts w:ascii="Times New Roman" w:hAnsi="Times New Roman" w:cs="Times New Roman"/>
+          <w:sz w:val="24"/>
+          <w:szCs w:val="24"/>
+        </w:rPr>
+        <w:t>” (e.g., “</w:t>
+      </w:r>
+      <w:proofErr w:type="spellStart"/>
+      <w:r>
+        <w:rPr>
+          <w:rFonts w:ascii="Times New Roman" w:hAnsi="Times New Roman" w:cs="Times New Roman"/>
+          <w:sz w:val="24"/>
+          <w:szCs w:val="24"/>
+        </w:rPr>
+        <w:t>AA_James_Brown_Notes</w:t>
+      </w:r>
+      <w:proofErr w:type="spellEnd"/>
+      <w:r>
+        <w:rPr>
+          <w:rFonts w:ascii="Times New Roman" w:hAnsi="Times New Roman" w:cs="Times New Roman"/>
+          <w:sz w:val="24"/>
+          <w:szCs w:val="24"/>
+        </w:rPr>
+        <w:t>”)</w:t>
       </w:r>
     </w:p>
     <w:p>
@@ -8292,6 +10480,7 @@
         </w:rPr>
         <w:t xml:space="preserve"> etc.) should be saved in an Excel file called “</w:t>
       </w:r>
+      <w:proofErr w:type="spellStart"/>
       <w:r>
         <w:rPr>
           <w:rFonts w:ascii="Times New Roman" w:hAnsi="Times New Roman" w:cs="Times New Roman"/>
@@ -8306,7 +10495,34 @@
           <w:sz w:val="24"/>
           <w:szCs w:val="24"/>
         </w:rPr>
-        <w:t>_Logger_Metadata” saved in a subfolder of the “Data” folder called “Water_Quality_Metadata”</w:t>
+        <w:t>_Logger_Metadata</w:t>
+      </w:r>
+      <w:proofErr w:type="spellEnd"/>
+      <w:r>
+        <w:rPr>
+          <w:rFonts w:ascii="Times New Roman" w:hAnsi="Times New Roman" w:cs="Times New Roman"/>
+          <w:sz w:val="24"/>
+          <w:szCs w:val="24"/>
+        </w:rPr>
+        <w:t>” saved in a subfolder of the “Data” folder called “</w:t>
+      </w:r>
+      <w:proofErr w:type="spellStart"/>
+      <w:r>
+        <w:rPr>
+          <w:rFonts w:ascii="Times New Roman" w:hAnsi="Times New Roman" w:cs="Times New Roman"/>
+          <w:sz w:val="24"/>
+          <w:szCs w:val="24"/>
+        </w:rPr>
+        <w:t>Water_Quality_Metadata</w:t>
+      </w:r>
+      <w:proofErr w:type="spellEnd"/>
+      <w:r>
+        <w:rPr>
+          <w:rFonts w:ascii="Times New Roman" w:hAnsi="Times New Roman" w:cs="Times New Roman"/>
+          <w:sz w:val="24"/>
+          <w:szCs w:val="24"/>
+        </w:rPr>
+        <w:t>”</w:t>
       </w:r>
     </w:p>
     <w:p>
@@ -8328,7 +10544,43 @@
           <w:sz w:val="24"/>
           <w:szCs w:val="24"/>
         </w:rPr>
-        <w:t>Since the DO logger gets rotated regularly, the metadata should not be included in the “Equipment_Locations” Excel file but should be included in the “Site_Breakdown_Selection” Excel file to keep track of which sites had a DO logger rotation</w:t>
+        <w:t>Since the DO logger gets rotated regularly, the metadata should not be included in the “</w:t>
+      </w:r>
+      <w:proofErr w:type="spellStart"/>
+      <w:r>
+        <w:rPr>
+          <w:rFonts w:ascii="Times New Roman" w:hAnsi="Times New Roman" w:cs="Times New Roman"/>
+          <w:sz w:val="24"/>
+          <w:szCs w:val="24"/>
+        </w:rPr>
+        <w:t>Equipment_Locations</w:t>
+      </w:r>
+      <w:proofErr w:type="spellEnd"/>
+      <w:r>
+        <w:rPr>
+          <w:rFonts w:ascii="Times New Roman" w:hAnsi="Times New Roman" w:cs="Times New Roman"/>
+          <w:sz w:val="24"/>
+          <w:szCs w:val="24"/>
+        </w:rPr>
+        <w:t>” Excel file but should be included in the “</w:t>
+      </w:r>
+      <w:proofErr w:type="spellStart"/>
+      <w:r>
+        <w:rPr>
+          <w:rFonts w:ascii="Times New Roman" w:hAnsi="Times New Roman" w:cs="Times New Roman"/>
+          <w:sz w:val="24"/>
+          <w:szCs w:val="24"/>
+        </w:rPr>
+        <w:t>Site_Breakdown_Selection</w:t>
+      </w:r>
+      <w:proofErr w:type="spellEnd"/>
+      <w:r>
+        <w:rPr>
+          <w:rFonts w:ascii="Times New Roman" w:hAnsi="Times New Roman" w:cs="Times New Roman"/>
+          <w:sz w:val="24"/>
+          <w:szCs w:val="24"/>
+        </w:rPr>
+        <w:t>” Excel file to keep track of which sites had a DO logger rotation</w:t>
       </w:r>
     </w:p>
     <w:p>
@@ -8434,7 +10686,43 @@
           <w:sz w:val="24"/>
           <w:szCs w:val="24"/>
         </w:rPr>
-        <w:t>put in a Word document in the “Notes” folder named “SiteCode_SiteName_Notes” (e.g., “AA_James_Brown_Notes”)</w:t>
+        <w:t>put in a Word document in the “Notes” folder named “</w:t>
+      </w:r>
+      <w:proofErr w:type="spellStart"/>
+      <w:r>
+        <w:rPr>
+          <w:rFonts w:ascii="Times New Roman" w:hAnsi="Times New Roman" w:cs="Times New Roman"/>
+          <w:sz w:val="24"/>
+          <w:szCs w:val="24"/>
+        </w:rPr>
+        <w:t>SiteCode_SiteName_Notes</w:t>
+      </w:r>
+      <w:proofErr w:type="spellEnd"/>
+      <w:r>
+        <w:rPr>
+          <w:rFonts w:ascii="Times New Roman" w:hAnsi="Times New Roman" w:cs="Times New Roman"/>
+          <w:sz w:val="24"/>
+          <w:szCs w:val="24"/>
+        </w:rPr>
+        <w:t>” (e.g., “</w:t>
+      </w:r>
+      <w:proofErr w:type="spellStart"/>
+      <w:r>
+        <w:rPr>
+          <w:rFonts w:ascii="Times New Roman" w:hAnsi="Times New Roman" w:cs="Times New Roman"/>
+          <w:sz w:val="24"/>
+          <w:szCs w:val="24"/>
+        </w:rPr>
+        <w:t>AA_James_Brown_Notes</w:t>
+      </w:r>
+      <w:proofErr w:type="spellEnd"/>
+      <w:r>
+        <w:rPr>
+          <w:rFonts w:ascii="Times New Roman" w:hAnsi="Times New Roman" w:cs="Times New Roman"/>
+          <w:sz w:val="24"/>
+          <w:szCs w:val="24"/>
+        </w:rPr>
+        <w:t>”)</w:t>
       </w:r>
     </w:p>
     <w:p>
@@ -8672,7 +10960,25 @@
           <w:sz w:val="24"/>
           <w:szCs w:val="24"/>
         </w:rPr>
-        <w:t>Create a .xlsx file called “Connectivity_Data” and create two tabs called “Connectivity Notes” and “Connectivity Thresholds”</w:t>
+        <w:t>Create a .xlsx file called “</w:t>
+      </w:r>
+      <w:proofErr w:type="spellStart"/>
+      <w:r>
+        <w:rPr>
+          <w:rFonts w:ascii="Times New Roman" w:hAnsi="Times New Roman" w:cs="Times New Roman"/>
+          <w:sz w:val="24"/>
+          <w:szCs w:val="24"/>
+        </w:rPr>
+        <w:t>Connectivity_Data</w:t>
+      </w:r>
+      <w:proofErr w:type="spellEnd"/>
+      <w:r>
+        <w:rPr>
+          <w:rFonts w:ascii="Times New Roman" w:hAnsi="Times New Roman" w:cs="Times New Roman"/>
+          <w:sz w:val="24"/>
+          <w:szCs w:val="24"/>
+        </w:rPr>
+        <w:t>” and create two tabs called “Connectivity Notes” and “Connectivity Thresholds”</w:t>
       </w:r>
     </w:p>
     <w:p>
@@ -8694,7 +11000,25 @@
           <w:sz w:val="24"/>
           <w:szCs w:val="24"/>
         </w:rPr>
-        <w:t>In the “Connectivity Notes” tab use site notes, timelapse camera footage, level logger data, and temperature data to note dates and corresponding Skagit or Sauk mainstem discharge (cfs) of varying degrees of connectivity</w:t>
+        <w:t>In the “Connectivity Notes” tab use site notes, timelapse camera footage, level logger data, and temperature data to note dates and corresponding Skagit or Sauk mainstem discharge (</w:t>
+      </w:r>
+      <w:proofErr w:type="spellStart"/>
+      <w:r>
+        <w:rPr>
+          <w:rFonts w:ascii="Times New Roman" w:hAnsi="Times New Roman" w:cs="Times New Roman"/>
+          <w:sz w:val="24"/>
+          <w:szCs w:val="24"/>
+        </w:rPr>
+        <w:t>cfs</w:t>
+      </w:r>
+      <w:proofErr w:type="spellEnd"/>
+      <w:r>
+        <w:rPr>
+          <w:rFonts w:ascii="Times New Roman" w:hAnsi="Times New Roman" w:cs="Times New Roman"/>
+          <w:sz w:val="24"/>
+          <w:szCs w:val="24"/>
+        </w:rPr>
+        <w:t>) of varying degrees of connectivity</w:t>
       </w:r>
     </w:p>
     <w:p>
@@ -8829,7 +11153,25 @@
           <w:szCs w:val="24"/>
         </w:rPr>
         <w:lastRenderedPageBreak/>
-        <w:t xml:space="preserve">Create a new folder called “Level Logger Data” in Data &gt; Water_Quality_Metadata </w:t>
+        <w:t xml:space="preserve">Create a new folder called “Level Logger Data” in Data &gt; </w:t>
+      </w:r>
+      <w:proofErr w:type="spellStart"/>
+      <w:r>
+        <w:rPr>
+          <w:rFonts w:ascii="Times New Roman" w:hAnsi="Times New Roman" w:cs="Times New Roman"/>
+          <w:sz w:val="24"/>
+          <w:szCs w:val="24"/>
+        </w:rPr>
+        <w:t>Water_Quality_Metadata</w:t>
+      </w:r>
+      <w:proofErr w:type="spellEnd"/>
+      <w:r>
+        <w:rPr>
+          <w:rFonts w:ascii="Times New Roman" w:hAnsi="Times New Roman" w:cs="Times New Roman"/>
+          <w:sz w:val="24"/>
+          <w:szCs w:val="24"/>
+        </w:rPr>
+        <w:t xml:space="preserve"> </w:t>
       </w:r>
     </w:p>
     <w:p>
@@ -8851,7 +11193,25 @@
           <w:sz w:val="24"/>
           <w:szCs w:val="24"/>
         </w:rPr>
-        <w:t>Use the Solinst software (</w:t>
+        <w:t xml:space="preserve">Use the </w:t>
+      </w:r>
+      <w:proofErr w:type="spellStart"/>
+      <w:r>
+        <w:rPr>
+          <w:rFonts w:ascii="Times New Roman" w:hAnsi="Times New Roman" w:cs="Times New Roman"/>
+          <w:sz w:val="24"/>
+          <w:szCs w:val="24"/>
+        </w:rPr>
+        <w:t>Solinst</w:t>
+      </w:r>
+      <w:proofErr w:type="spellEnd"/>
+      <w:r>
+        <w:rPr>
+          <w:rFonts w:ascii="Times New Roman" w:hAnsi="Times New Roman" w:cs="Times New Roman"/>
+          <w:sz w:val="24"/>
+          <w:szCs w:val="24"/>
+        </w:rPr>
+        <w:t xml:space="preserve"> software (</w:t>
       </w:r>
       <w:hyperlink r:id="rId13" w:history="1">
         <w:r>
@@ -8887,7 +11247,25 @@
           <w:sz w:val="24"/>
           <w:szCs w:val="24"/>
         </w:rPr>
-        <w:t>“SiteName_MM_DD_YY” (e.g., “Cumberland_10_12_21”)</w:t>
+        <w:t>“</w:t>
+      </w:r>
+      <w:proofErr w:type="spellStart"/>
+      <w:r>
+        <w:rPr>
+          <w:rFonts w:ascii="Times New Roman" w:hAnsi="Times New Roman" w:cs="Times New Roman"/>
+          <w:sz w:val="24"/>
+          <w:szCs w:val="24"/>
+        </w:rPr>
+        <w:t>SiteName_MM_DD_YY</w:t>
+      </w:r>
+      <w:proofErr w:type="spellEnd"/>
+      <w:r>
+        <w:rPr>
+          <w:rFonts w:ascii="Times New Roman" w:hAnsi="Times New Roman" w:cs="Times New Roman"/>
+          <w:sz w:val="24"/>
+          <w:szCs w:val="24"/>
+        </w:rPr>
+        <w:t>” (e.g., “Cumberland_10_12_21”)</w:t>
       </w:r>
     </w:p>
     <w:bookmarkEnd w:id="4"/>
@@ -8910,7 +11288,25 @@
           <w:sz w:val="24"/>
           <w:szCs w:val="24"/>
         </w:rPr>
-        <w:t xml:space="preserve">Use the “Level_Logger_Metadata” </w:t>
+        <w:t>Use the “</w:t>
+      </w:r>
+      <w:proofErr w:type="spellStart"/>
+      <w:r>
+        <w:rPr>
+          <w:rFonts w:ascii="Times New Roman" w:hAnsi="Times New Roman" w:cs="Times New Roman"/>
+          <w:sz w:val="24"/>
+          <w:szCs w:val="24"/>
+        </w:rPr>
+        <w:t>Level_Logger_Metadata</w:t>
+      </w:r>
+      <w:proofErr w:type="spellEnd"/>
+      <w:r>
+        <w:rPr>
+          <w:rFonts w:ascii="Times New Roman" w:hAnsi="Times New Roman" w:cs="Times New Roman"/>
+          <w:sz w:val="24"/>
+          <w:szCs w:val="24"/>
+        </w:rPr>
+        <w:t xml:space="preserve">” </w:t>
       </w:r>
       <w:r>
         <w:rPr>
@@ -8956,7 +11352,43 @@
           <w:sz w:val="24"/>
           <w:szCs w:val="24"/>
         </w:rPr>
-        <w:t>Copy and paste these rows into a .csv file called “Level_Logger_Data_SiteCode_SiteName” (e.g., “Level_Logger_Data_R_Hurn_Field” that should be saved in a new folder called “Logger Data”</w:t>
+        <w:t>Copy and paste these rows into a .csv file called “</w:t>
+      </w:r>
+      <w:proofErr w:type="spellStart"/>
+      <w:r>
+        <w:rPr>
+          <w:rFonts w:ascii="Times New Roman" w:hAnsi="Times New Roman" w:cs="Times New Roman"/>
+          <w:sz w:val="24"/>
+          <w:szCs w:val="24"/>
+        </w:rPr>
+        <w:t>Level_Logger_Data_SiteCode_SiteName</w:t>
+      </w:r>
+      <w:proofErr w:type="spellEnd"/>
+      <w:r>
+        <w:rPr>
+          <w:rFonts w:ascii="Times New Roman" w:hAnsi="Times New Roman" w:cs="Times New Roman"/>
+          <w:sz w:val="24"/>
+          <w:szCs w:val="24"/>
+        </w:rPr>
+        <w:t>” (e.g., “</w:t>
+      </w:r>
+      <w:proofErr w:type="spellStart"/>
+      <w:r>
+        <w:rPr>
+          <w:rFonts w:ascii="Times New Roman" w:hAnsi="Times New Roman" w:cs="Times New Roman"/>
+          <w:sz w:val="24"/>
+          <w:szCs w:val="24"/>
+        </w:rPr>
+        <w:t>Level_Logger_Data_R_Hurn_Field</w:t>
+      </w:r>
+      <w:proofErr w:type="spellEnd"/>
+      <w:r>
+        <w:rPr>
+          <w:rFonts w:ascii="Times New Roman" w:hAnsi="Times New Roman" w:cs="Times New Roman"/>
+          <w:sz w:val="24"/>
+          <w:szCs w:val="24"/>
+        </w:rPr>
+        <w:t>” that should be saved in a new folder called “Logger Data”</w:t>
       </w:r>
       <w:r>
         <w:rPr>
@@ -8974,13 +11406,41 @@
         </w:rPr>
         <w:t xml:space="preserve">Data &gt; </w:t>
       </w:r>
-      <w:r>
-        <w:rPr>
-          <w:rFonts w:ascii="Times New Roman" w:hAnsi="Times New Roman" w:cs="Times New Roman"/>
-          <w:sz w:val="24"/>
-          <w:szCs w:val="24"/>
-        </w:rPr>
-        <w:t>SiteCode SiteName (e.g., “AB McCleod Slough”)</w:t>
+      <w:proofErr w:type="spellStart"/>
+      <w:r>
+        <w:rPr>
+          <w:rFonts w:ascii="Times New Roman" w:hAnsi="Times New Roman" w:cs="Times New Roman"/>
+          <w:sz w:val="24"/>
+          <w:szCs w:val="24"/>
+        </w:rPr>
+        <w:t>SiteCode</w:t>
+      </w:r>
+      <w:proofErr w:type="spellEnd"/>
+      <w:r>
+        <w:rPr>
+          <w:rFonts w:ascii="Times New Roman" w:hAnsi="Times New Roman" w:cs="Times New Roman"/>
+          <w:sz w:val="24"/>
+          <w:szCs w:val="24"/>
+        </w:rPr>
+        <w:t xml:space="preserve"> </w:t>
+      </w:r>
+      <w:proofErr w:type="spellStart"/>
+      <w:r>
+        <w:rPr>
+          <w:rFonts w:ascii="Times New Roman" w:hAnsi="Times New Roman" w:cs="Times New Roman"/>
+          <w:sz w:val="24"/>
+          <w:szCs w:val="24"/>
+        </w:rPr>
+        <w:t>SiteName</w:t>
+      </w:r>
+      <w:proofErr w:type="spellEnd"/>
+      <w:r>
+        <w:rPr>
+          <w:rFonts w:ascii="Times New Roman" w:hAnsi="Times New Roman" w:cs="Times New Roman"/>
+          <w:sz w:val="24"/>
+          <w:szCs w:val="24"/>
+        </w:rPr>
+        <w:t xml:space="preserve"> (e.g., “AB McCleod Slough”)</w:t>
       </w:r>
     </w:p>
     <w:p>
@@ -9072,13 +11532,23 @@
         </w:rPr>
         <w:t>best practice to manipulate .csv data in R instead of manually in Excel</w:t>
       </w:r>
-      <w:r>
-        <w:rPr>
-          <w:rFonts w:ascii="Times New Roman" w:hAnsi="Times New Roman" w:cs="Times New Roman"/>
-          <w:sz w:val="24"/>
-          <w:szCs w:val="24"/>
-        </w:rPr>
-        <w:t>.  In this case, the formatting of the data was not corrupted so it was okay, but for future reference it is best to keep data as-is in a “READONLY” .csv file and then manipulate in R</w:t>
+      <w:proofErr w:type="gramStart"/>
+      <w:r>
+        <w:rPr>
+          <w:rFonts w:ascii="Times New Roman" w:hAnsi="Times New Roman" w:cs="Times New Roman"/>
+          <w:sz w:val="24"/>
+          <w:szCs w:val="24"/>
+        </w:rPr>
+        <w:t xml:space="preserve">.  </w:t>
+      </w:r>
+      <w:proofErr w:type="gramEnd"/>
+      <w:r>
+        <w:rPr>
+          <w:rFonts w:ascii="Times New Roman" w:hAnsi="Times New Roman" w:cs="Times New Roman"/>
+          <w:sz w:val="24"/>
+          <w:szCs w:val="24"/>
+        </w:rPr>
+        <w:t>In this case, the formatting of the data was not corrupted so it was okay, but for future reference it is best to keep data as-is in a “READONLY” .csv file and then manipulate in R</w:t>
       </w:r>
     </w:p>
     <w:p>
@@ -9138,15 +11608,43 @@
           <w:sz w:val="24"/>
           <w:szCs w:val="24"/>
         </w:rPr>
-        <w:t>Temperature logger data can remain as HOBO files in a “Temperature Logger Data” folder under Data &gt; Water_Quality_Metadata</w:t>
-      </w:r>
-      <w:r>
-        <w:rPr>
-          <w:rFonts w:ascii="Times New Roman" w:hAnsi="Times New Roman" w:cs="Times New Roman"/>
-          <w:sz w:val="24"/>
-          <w:szCs w:val="24"/>
-        </w:rPr>
-        <w:t xml:space="preserve"> named as “Logger#_SiteName_MM_DD_YY” (e.g., “20772086_Cumberland_10_12_21”)</w:t>
+        <w:t xml:space="preserve">Temperature logger data can remain as HOBO files in a “Temperature Logger Data” folder under Data &gt; </w:t>
+      </w:r>
+      <w:proofErr w:type="spellStart"/>
+      <w:r>
+        <w:rPr>
+          <w:rFonts w:ascii="Times New Roman" w:hAnsi="Times New Roman" w:cs="Times New Roman"/>
+          <w:sz w:val="24"/>
+          <w:szCs w:val="24"/>
+        </w:rPr>
+        <w:t>Water_Quality_Metadata</w:t>
+      </w:r>
+      <w:proofErr w:type="spellEnd"/>
+      <w:r>
+        <w:rPr>
+          <w:rFonts w:ascii="Times New Roman" w:hAnsi="Times New Roman" w:cs="Times New Roman"/>
+          <w:sz w:val="24"/>
+          <w:szCs w:val="24"/>
+        </w:rPr>
+        <w:t xml:space="preserve"> named as “Logger#_</w:t>
+      </w:r>
+      <w:proofErr w:type="spellStart"/>
+      <w:r>
+        <w:rPr>
+          <w:rFonts w:ascii="Times New Roman" w:hAnsi="Times New Roman" w:cs="Times New Roman"/>
+          <w:sz w:val="24"/>
+          <w:szCs w:val="24"/>
+        </w:rPr>
+        <w:t>SiteName_MM_DD_YY</w:t>
+      </w:r>
+      <w:proofErr w:type="spellEnd"/>
+      <w:r>
+        <w:rPr>
+          <w:rFonts w:ascii="Times New Roman" w:hAnsi="Times New Roman" w:cs="Times New Roman"/>
+          <w:sz w:val="24"/>
+          <w:szCs w:val="24"/>
+        </w:rPr>
+        <w:t>” (e.g., “20772086_Cumberland_10_12_21”)</w:t>
       </w:r>
     </w:p>
     <w:p>
@@ -9260,13 +11758,23 @@
         </w:rPr>
         <w:t>best practice to manipulate .csv data in R instead of manually in Excel</w:t>
       </w:r>
-      <w:r>
-        <w:rPr>
-          <w:rFonts w:ascii="Times New Roman" w:hAnsi="Times New Roman" w:cs="Times New Roman"/>
-          <w:sz w:val="24"/>
-          <w:szCs w:val="24"/>
-        </w:rPr>
-        <w:t>.  In this case, the formatting of the data was not corrupted so it was okay, but for future reference it is best to keep data as-is in a “READONLY” .csv file and then manipulate in R</w:t>
+      <w:proofErr w:type="gramStart"/>
+      <w:r>
+        <w:rPr>
+          <w:rFonts w:ascii="Times New Roman" w:hAnsi="Times New Roman" w:cs="Times New Roman"/>
+          <w:sz w:val="24"/>
+          <w:szCs w:val="24"/>
+        </w:rPr>
+        <w:t xml:space="preserve">.  </w:t>
+      </w:r>
+      <w:proofErr w:type="gramEnd"/>
+      <w:r>
+        <w:rPr>
+          <w:rFonts w:ascii="Times New Roman" w:hAnsi="Times New Roman" w:cs="Times New Roman"/>
+          <w:sz w:val="24"/>
+          <w:szCs w:val="24"/>
+        </w:rPr>
+        <w:t>In this case, the formatting of the data was not corrupted so it was okay, but for future reference it is best to keep data as-is in a “READONLY” .csv file and then manipulate in R</w:t>
       </w:r>
     </w:p>
     <w:p>
@@ -9372,7 +11880,25 @@
           <w:sz w:val="24"/>
           <w:szCs w:val="24"/>
         </w:rPr>
-        <w:t>“Logger#_Date_DO” (e.g., “21060313_07122021_DO”)</w:t>
+        <w:t>“Logger#_</w:t>
+      </w:r>
+      <w:proofErr w:type="spellStart"/>
+      <w:r>
+        <w:rPr>
+          <w:rFonts w:ascii="Times New Roman" w:hAnsi="Times New Roman" w:cs="Times New Roman"/>
+          <w:sz w:val="24"/>
+          <w:szCs w:val="24"/>
+        </w:rPr>
+        <w:t>Date_DO</w:t>
+      </w:r>
+      <w:proofErr w:type="spellEnd"/>
+      <w:r>
+        <w:rPr>
+          <w:rFonts w:ascii="Times New Roman" w:hAnsi="Times New Roman" w:cs="Times New Roman"/>
+          <w:sz w:val="24"/>
+          <w:szCs w:val="24"/>
+        </w:rPr>
+        <w:t>” (e.g., “21060313_07122021_DO”)</w:t>
       </w:r>
       <w:r>
         <w:rPr>
@@ -9426,8 +11952,18 @@
           <w:sz w:val="24"/>
           <w:szCs w:val="24"/>
         </w:rPr>
-        <w:t>folder called “DO Data” in Data &gt; Water_Quality_Metadata</w:t>
-      </w:r>
+        <w:t xml:space="preserve">folder called “DO Data” in Data &gt; </w:t>
+      </w:r>
+      <w:proofErr w:type="spellStart"/>
+      <w:r>
+        <w:rPr>
+          <w:rFonts w:ascii="Times New Roman" w:hAnsi="Times New Roman" w:cs="Times New Roman"/>
+          <w:sz w:val="24"/>
+          <w:szCs w:val="24"/>
+        </w:rPr>
+        <w:t>Water_Quality_Metadata</w:t>
+      </w:r>
+      <w:proofErr w:type="spellEnd"/>
     </w:p>
     <w:p>
       <w:pPr>
@@ -9448,8 +11984,18 @@
           <w:sz w:val="24"/>
           <w:szCs w:val="24"/>
         </w:rPr>
-        <w:t>Open the HOBO file in HOBOware</w:t>
-      </w:r>
+        <w:t xml:space="preserve">Open the HOBO file in </w:t>
+      </w:r>
+      <w:proofErr w:type="spellStart"/>
+      <w:r>
+        <w:rPr>
+          <w:rFonts w:ascii="Times New Roman" w:hAnsi="Times New Roman" w:cs="Times New Roman"/>
+          <w:sz w:val="24"/>
+          <w:szCs w:val="24"/>
+        </w:rPr>
+        <w:t>HOBOware</w:t>
+      </w:r>
+      <w:proofErr w:type="spellEnd"/>
     </w:p>
     <w:p>
       <w:pPr>
@@ -9515,7 +12061,25 @@
           <w:szCs w:val="24"/>
         </w:rPr>
         <w:lastRenderedPageBreak/>
-        <w:t>“Logger#_Date_DO” (e.g., “21060313_07122021_DO”)</w:t>
+        <w:t>“Logger#_</w:t>
+      </w:r>
+      <w:proofErr w:type="spellStart"/>
+      <w:r>
+        <w:rPr>
+          <w:rFonts w:ascii="Times New Roman" w:hAnsi="Times New Roman" w:cs="Times New Roman"/>
+          <w:sz w:val="24"/>
+          <w:szCs w:val="24"/>
+        </w:rPr>
+        <w:t>Date_DO</w:t>
+      </w:r>
+      <w:proofErr w:type="spellEnd"/>
+      <w:r>
+        <w:rPr>
+          <w:rFonts w:ascii="Times New Roman" w:hAnsi="Times New Roman" w:cs="Times New Roman"/>
+          <w:sz w:val="24"/>
+          <w:szCs w:val="24"/>
+        </w:rPr>
+        <w:t>” (e.g., “21060313_07122021_DO”)</w:t>
       </w:r>
     </w:p>
     <w:p>
@@ -9545,7 +12109,25 @@
           <w:sz w:val="24"/>
           <w:szCs w:val="24"/>
         </w:rPr>
-        <w:t xml:space="preserve">“DO_Logger_Data” </w:t>
+        <w:t>“</w:t>
+      </w:r>
+      <w:proofErr w:type="spellStart"/>
+      <w:r>
+        <w:rPr>
+          <w:rFonts w:ascii="Times New Roman" w:hAnsi="Times New Roman" w:cs="Times New Roman"/>
+          <w:sz w:val="24"/>
+          <w:szCs w:val="24"/>
+        </w:rPr>
+        <w:t>DO_Logger_Data</w:t>
+      </w:r>
+      <w:proofErr w:type="spellEnd"/>
+      <w:r>
+        <w:rPr>
+          <w:rFonts w:ascii="Times New Roman" w:hAnsi="Times New Roman" w:cs="Times New Roman"/>
+          <w:sz w:val="24"/>
+          <w:szCs w:val="24"/>
+        </w:rPr>
+        <w:t xml:space="preserve">” </w:t>
       </w:r>
       <w:r>
         <w:rPr>
@@ -9575,7 +12157,25 @@
           <w:sz w:val="24"/>
           <w:szCs w:val="24"/>
         </w:rPr>
-        <w:t xml:space="preserve">Use the “DO_Logger_Metadata” Excel file to </w:t>
+        <w:t>Use the “</w:t>
+      </w:r>
+      <w:proofErr w:type="spellStart"/>
+      <w:r>
+        <w:rPr>
+          <w:rFonts w:ascii="Times New Roman" w:hAnsi="Times New Roman" w:cs="Times New Roman"/>
+          <w:sz w:val="24"/>
+          <w:szCs w:val="24"/>
+        </w:rPr>
+        <w:t>DO_Logger_Metadata</w:t>
+      </w:r>
+      <w:proofErr w:type="spellEnd"/>
+      <w:r>
+        <w:rPr>
+          <w:rFonts w:ascii="Times New Roman" w:hAnsi="Times New Roman" w:cs="Times New Roman"/>
+          <w:sz w:val="24"/>
+          <w:szCs w:val="24"/>
+        </w:rPr>
+        <w:t xml:space="preserve">” Excel file to </w:t>
       </w:r>
       <w:r>
         <w:rPr>
@@ -9627,7 +12227,43 @@
           <w:sz w:val="24"/>
           <w:szCs w:val="24"/>
         </w:rPr>
-        <w:t>For each site copy and paste the appropriate rows into a .csv file called “DO_Logger_Data_SiteCode_SiteName” (e.g., “DO_Logger_Data_R_Hurn_Field”</w:t>
+        <w:t>For each site copy and paste the appropriate rows into a .csv file called “</w:t>
+      </w:r>
+      <w:proofErr w:type="spellStart"/>
+      <w:r>
+        <w:rPr>
+          <w:rFonts w:ascii="Times New Roman" w:hAnsi="Times New Roman" w:cs="Times New Roman"/>
+          <w:sz w:val="24"/>
+          <w:szCs w:val="24"/>
+        </w:rPr>
+        <w:t>DO_Logger_Data_SiteCode_SiteName</w:t>
+      </w:r>
+      <w:proofErr w:type="spellEnd"/>
+      <w:r>
+        <w:rPr>
+          <w:rFonts w:ascii="Times New Roman" w:hAnsi="Times New Roman" w:cs="Times New Roman"/>
+          <w:sz w:val="24"/>
+          <w:szCs w:val="24"/>
+        </w:rPr>
+        <w:t>” (e.g., “</w:t>
+      </w:r>
+      <w:proofErr w:type="spellStart"/>
+      <w:r>
+        <w:rPr>
+          <w:rFonts w:ascii="Times New Roman" w:hAnsi="Times New Roman" w:cs="Times New Roman"/>
+          <w:sz w:val="24"/>
+          <w:szCs w:val="24"/>
+        </w:rPr>
+        <w:t>DO_Logger_Data_R_Hurn_Field</w:t>
+      </w:r>
+      <w:proofErr w:type="spellEnd"/>
+      <w:r>
+        <w:rPr>
+          <w:rFonts w:ascii="Times New Roman" w:hAnsi="Times New Roman" w:cs="Times New Roman"/>
+          <w:sz w:val="24"/>
+          <w:szCs w:val="24"/>
+        </w:rPr>
+        <w:t>”</w:t>
       </w:r>
       <w:r>
         <w:rPr>
@@ -9645,13 +12281,41 @@
         </w:rPr>
         <w:t xml:space="preserve"> that should be saved in the “Logger Data” folder in Data &gt; </w:t>
       </w:r>
-      <w:r>
-        <w:rPr>
-          <w:rFonts w:ascii="Times New Roman" w:hAnsi="Times New Roman" w:cs="Times New Roman"/>
-          <w:sz w:val="24"/>
-          <w:szCs w:val="24"/>
-        </w:rPr>
-        <w:t>SiteCode SiteName (e.g., “AB McCleod Slough”)</w:t>
+      <w:proofErr w:type="spellStart"/>
+      <w:r>
+        <w:rPr>
+          <w:rFonts w:ascii="Times New Roman" w:hAnsi="Times New Roman" w:cs="Times New Roman"/>
+          <w:sz w:val="24"/>
+          <w:szCs w:val="24"/>
+        </w:rPr>
+        <w:t>SiteCode</w:t>
+      </w:r>
+      <w:proofErr w:type="spellEnd"/>
+      <w:r>
+        <w:rPr>
+          <w:rFonts w:ascii="Times New Roman" w:hAnsi="Times New Roman" w:cs="Times New Roman"/>
+          <w:sz w:val="24"/>
+          <w:szCs w:val="24"/>
+        </w:rPr>
+        <w:t xml:space="preserve"> </w:t>
+      </w:r>
+      <w:proofErr w:type="spellStart"/>
+      <w:r>
+        <w:rPr>
+          <w:rFonts w:ascii="Times New Roman" w:hAnsi="Times New Roman" w:cs="Times New Roman"/>
+          <w:sz w:val="24"/>
+          <w:szCs w:val="24"/>
+        </w:rPr>
+        <w:t>SiteName</w:t>
+      </w:r>
+      <w:proofErr w:type="spellEnd"/>
+      <w:r>
+        <w:rPr>
+          <w:rFonts w:ascii="Times New Roman" w:hAnsi="Times New Roman" w:cs="Times New Roman"/>
+          <w:sz w:val="24"/>
+          <w:szCs w:val="24"/>
+        </w:rPr>
+        <w:t xml:space="preserve"> (e.g., “AB McCleod Slough”)</w:t>
       </w:r>
     </w:p>
     <w:p>
@@ -9717,7 +12381,25 @@
           <w:sz w:val="24"/>
           <w:szCs w:val="24"/>
         </w:rPr>
-        <w:t>NOTE: It is always best practice to manipulate .csv data in R instead of manually in Excel.  In this case, the formatting of the data was not corrupted so it was okay, but for future reference it is best to keep data as-is in a “READONLY” .csv file and then manipulate in R</w:t>
+        <w:t>NOTE: It is always best practice to manipulate .csv data in R instead of manually in Excel</w:t>
+      </w:r>
+      <w:proofErr w:type="gramStart"/>
+      <w:r>
+        <w:rPr>
+          <w:rFonts w:ascii="Times New Roman" w:hAnsi="Times New Roman" w:cs="Times New Roman"/>
+          <w:sz w:val="24"/>
+          <w:szCs w:val="24"/>
+        </w:rPr>
+        <w:t xml:space="preserve">.  </w:t>
+      </w:r>
+      <w:proofErr w:type="gramEnd"/>
+      <w:r>
+        <w:rPr>
+          <w:rFonts w:ascii="Times New Roman" w:hAnsi="Times New Roman" w:cs="Times New Roman"/>
+          <w:sz w:val="24"/>
+          <w:szCs w:val="24"/>
+        </w:rPr>
+        <w:t>In this case, the formatting of the data was not corrupted so it was okay, but for future reference it is best to keep data as-is in a “READONLY” .csv file and then manipulate in R</w:t>
       </w:r>
     </w:p>
     <w:p>
@@ -9871,7 +12553,25 @@
           <w:sz w:val="24"/>
           <w:szCs w:val="24"/>
         </w:rPr>
-        <w:t>Under “Input” table select the merged and trimmed csv file that was produced using the “Survey_Temp_Logger_Merge_and_Trim” R code in the Code &gt; Cleanup folder in GitHub</w:t>
+        <w:t>Under “Input” table select the merged and trimmed csv file that was produced using the “</w:t>
+      </w:r>
+      <w:proofErr w:type="spellStart"/>
+      <w:r>
+        <w:rPr>
+          <w:rFonts w:ascii="Times New Roman" w:hAnsi="Times New Roman" w:cs="Times New Roman"/>
+          <w:sz w:val="24"/>
+          <w:szCs w:val="24"/>
+        </w:rPr>
+        <w:t>Survey_Temp_Logger_Merge_and_Trim</w:t>
+      </w:r>
+      <w:proofErr w:type="spellEnd"/>
+      <w:r>
+        <w:rPr>
+          <w:rFonts w:ascii="Times New Roman" w:hAnsi="Times New Roman" w:cs="Times New Roman"/>
+          <w:sz w:val="24"/>
+          <w:szCs w:val="24"/>
+        </w:rPr>
+        <w:t>” R code in the Code &gt; Cleanup folder in GitHub</w:t>
       </w:r>
     </w:p>
     <w:p>
@@ -9893,7 +12593,25 @@
           <w:sz w:val="24"/>
           <w:szCs w:val="24"/>
         </w:rPr>
-        <w:t>Under “Output Feature Class” have it exported to the Exported Data &gt; From ArcGIS Pro folder as a shapefile (.shp)</w:t>
+        <w:t>Under “Output Feature Class” have it exported to the Exported Data &gt; From ArcGIS Pro folder as a shapefile (.</w:t>
+      </w:r>
+      <w:proofErr w:type="spellStart"/>
+      <w:r>
+        <w:rPr>
+          <w:rFonts w:ascii="Times New Roman" w:hAnsi="Times New Roman" w:cs="Times New Roman"/>
+          <w:sz w:val="24"/>
+          <w:szCs w:val="24"/>
+        </w:rPr>
+        <w:t>shp</w:t>
+      </w:r>
+      <w:proofErr w:type="spellEnd"/>
+      <w:r>
+        <w:rPr>
+          <w:rFonts w:ascii="Times New Roman" w:hAnsi="Times New Roman" w:cs="Times New Roman"/>
+          <w:sz w:val="24"/>
+          <w:szCs w:val="24"/>
+        </w:rPr>
+        <w:t>)</w:t>
       </w:r>
     </w:p>
     <w:p>
@@ -10062,7 +12780,25 @@
           <w:sz w:val="24"/>
           <w:szCs w:val="24"/>
         </w:rPr>
-        <w:t xml:space="preserve"> “Color” and enter Temp_C for “Field”</w:t>
+        <w:t xml:space="preserve"> “Color” and enter </w:t>
+      </w:r>
+      <w:proofErr w:type="spellStart"/>
+      <w:r>
+        <w:rPr>
+          <w:rFonts w:ascii="Times New Roman" w:hAnsi="Times New Roman" w:cs="Times New Roman"/>
+          <w:sz w:val="24"/>
+          <w:szCs w:val="24"/>
+        </w:rPr>
+        <w:t>Temp_C</w:t>
+      </w:r>
+      <w:proofErr w:type="spellEnd"/>
+      <w:r>
+        <w:rPr>
+          <w:rFonts w:ascii="Times New Roman" w:hAnsi="Times New Roman" w:cs="Times New Roman"/>
+          <w:sz w:val="24"/>
+          <w:szCs w:val="24"/>
+        </w:rPr>
+        <w:t xml:space="preserve"> for “Field”</w:t>
       </w:r>
     </w:p>
     <w:p>
@@ -10150,7 +12886,25 @@
           <w:sz w:val="24"/>
           <w:szCs w:val="24"/>
         </w:rPr>
-        <w:t>The minimum and maximum Temp_C values can be assigned</w:t>
+        <w:t xml:space="preserve">The minimum and maximum </w:t>
+      </w:r>
+      <w:proofErr w:type="spellStart"/>
+      <w:r>
+        <w:rPr>
+          <w:rFonts w:ascii="Times New Roman" w:hAnsi="Times New Roman" w:cs="Times New Roman"/>
+          <w:sz w:val="24"/>
+          <w:szCs w:val="24"/>
+        </w:rPr>
+        <w:t>Temp_C</w:t>
+      </w:r>
+      <w:proofErr w:type="spellEnd"/>
+      <w:r>
+        <w:rPr>
+          <w:rFonts w:ascii="Times New Roman" w:hAnsi="Times New Roman" w:cs="Times New Roman"/>
+          <w:sz w:val="24"/>
+          <w:szCs w:val="24"/>
+        </w:rPr>
+        <w:t xml:space="preserve"> values can be assigned</w:t>
       </w:r>
     </w:p>
     <w:p>
@@ -10172,7 +12926,25 @@
           <w:sz w:val="24"/>
           <w:szCs w:val="24"/>
         </w:rPr>
-        <w:t>In this case it autofilled as 12.316 for the minimum and 15.031 for the maximum</w:t>
+        <w:t xml:space="preserve">In this case it </w:t>
+      </w:r>
+      <w:proofErr w:type="spellStart"/>
+      <w:r>
+        <w:rPr>
+          <w:rFonts w:ascii="Times New Roman" w:hAnsi="Times New Roman" w:cs="Times New Roman"/>
+          <w:sz w:val="24"/>
+          <w:szCs w:val="24"/>
+        </w:rPr>
+        <w:t>autofilled</w:t>
+      </w:r>
+      <w:proofErr w:type="spellEnd"/>
+      <w:r>
+        <w:rPr>
+          <w:rFonts w:ascii="Times New Roman" w:hAnsi="Times New Roman" w:cs="Times New Roman"/>
+          <w:sz w:val="24"/>
+          <w:szCs w:val="24"/>
+        </w:rPr>
+        <w:t xml:space="preserve"> as 12.316 for the minimum and 15.031 for the maximum</w:t>
       </w:r>
     </w:p>
     <w:p>
@@ -10194,7 +12966,73 @@
           <w:sz w:val="24"/>
           <w:szCs w:val="24"/>
         </w:rPr>
-        <w:t>Unclick the boxes next to all the feature classes on your left panel so just the basemap, hydroline, outlet waypoint, and spatial temperature waypoints are showing then save a PNG of the map to be put into site reports</w:t>
+        <w:t xml:space="preserve">Unclick the boxes next to all the feature classes on your left panel so just the </w:t>
+      </w:r>
+      <w:proofErr w:type="spellStart"/>
+      <w:r>
+        <w:rPr>
+          <w:rFonts w:ascii="Times New Roman" w:hAnsi="Times New Roman" w:cs="Times New Roman"/>
+          <w:sz w:val="24"/>
+          <w:szCs w:val="24"/>
+        </w:rPr>
+        <w:t>basemap</w:t>
+      </w:r>
+      <w:proofErr w:type="spellEnd"/>
+      <w:r>
+        <w:rPr>
+          <w:rFonts w:ascii="Times New Roman" w:hAnsi="Times New Roman" w:cs="Times New Roman"/>
+          <w:sz w:val="24"/>
+          <w:szCs w:val="24"/>
+        </w:rPr>
+        <w:t xml:space="preserve">, </w:t>
+      </w:r>
+      <w:proofErr w:type="spellStart"/>
+      <w:r>
+        <w:rPr>
+          <w:rFonts w:ascii="Times New Roman" w:hAnsi="Times New Roman" w:cs="Times New Roman"/>
+          <w:sz w:val="24"/>
+          <w:szCs w:val="24"/>
+        </w:rPr>
+        <w:t>hydroline</w:t>
+      </w:r>
+      <w:proofErr w:type="spellEnd"/>
+      <w:r>
+        <w:rPr>
+          <w:rFonts w:ascii="Times New Roman" w:hAnsi="Times New Roman" w:cs="Times New Roman"/>
+          <w:sz w:val="24"/>
+          <w:szCs w:val="24"/>
+        </w:rPr>
+        <w:t>, outlet waypoint, and spatial temperature waypoints are showing then save a PNG of the map to be put into site reports</w:t>
+      </w:r>
+    </w:p>
+    <w:p>
+      <w:pPr>
+        <w:pStyle w:val="NoSpacing"/>
+        <w:rPr>
+          <w:rFonts w:ascii="Times New Roman" w:hAnsi="Times New Roman" w:cs="Times New Roman"/>
+          <w:sz w:val="24"/>
+          <w:szCs w:val="24"/>
+        </w:rPr>
+      </w:pPr>
+    </w:p>
+    <w:p>
+      <w:pPr>
+        <w:pStyle w:val="NoSpacing"/>
+        <w:rPr>
+          <w:rFonts w:ascii="Times New Roman" w:hAnsi="Times New Roman" w:cs="Times New Roman"/>
+          <w:sz w:val="24"/>
+          <w:szCs w:val="24"/>
+          <w:u w:val="single"/>
+        </w:rPr>
+      </w:pPr>
+      <w:r>
+        <w:rPr>
+          <w:rFonts w:ascii="Times New Roman" w:hAnsi="Times New Roman" w:cs="Times New Roman"/>
+          <w:sz w:val="24"/>
+          <w:szCs w:val="24"/>
+          <w:u w:val="single"/>
+        </w:rPr>
+        <w:t>Adding Attachments in ArcGIS Pro</w:t>
       </w:r>
     </w:p>
     <w:p>
@@ -10320,15 +13158,16 @@
           <w:szCs w:val="24"/>
         </w:rPr>
       </w:pPr>
-      <w:r>
-        <w:rPr>
-          <w:rFonts w:ascii="Times New Roman" w:hAnsi="Times New Roman" w:cs="Times New Roman"/>
-          <w:sz w:val="24"/>
-          <w:szCs w:val="24"/>
-        </w:rPr>
-        <w:lastRenderedPageBreak/>
+      <w:proofErr w:type="spellStart"/>
+      <w:r>
+        <w:rPr>
+          <w:rFonts w:ascii="Times New Roman" w:hAnsi="Times New Roman" w:cs="Times New Roman"/>
+          <w:sz w:val="24"/>
+          <w:szCs w:val="24"/>
+        </w:rPr>
         <w:t>Water_Quality_Metadata</w:t>
       </w:r>
+      <w:proofErr w:type="spellEnd"/>
       <w:r>
         <w:rPr>
           <w:rFonts w:ascii="Times New Roman" w:hAnsi="Times New Roman" w:cs="Times New Roman"/>
@@ -10433,13 +13272,41 @@
           <w:szCs w:val="24"/>
         </w:rPr>
       </w:pPr>
-      <w:r>
-        <w:rPr>
-          <w:rFonts w:ascii="Times New Roman" w:hAnsi="Times New Roman" w:cs="Times New Roman"/>
-          <w:sz w:val="24"/>
-          <w:szCs w:val="24"/>
-        </w:rPr>
-        <w:t>SiteCode SiteName (e.g., “AB McCleod Slough”)</w:t>
+      <w:proofErr w:type="spellStart"/>
+      <w:r>
+        <w:rPr>
+          <w:rFonts w:ascii="Times New Roman" w:hAnsi="Times New Roman" w:cs="Times New Roman"/>
+          <w:sz w:val="24"/>
+          <w:szCs w:val="24"/>
+        </w:rPr>
+        <w:t>SiteCode</w:t>
+      </w:r>
+      <w:proofErr w:type="spellEnd"/>
+      <w:r>
+        <w:rPr>
+          <w:rFonts w:ascii="Times New Roman" w:hAnsi="Times New Roman" w:cs="Times New Roman"/>
+          <w:sz w:val="24"/>
+          <w:szCs w:val="24"/>
+        </w:rPr>
+        <w:t xml:space="preserve"> </w:t>
+      </w:r>
+      <w:proofErr w:type="spellStart"/>
+      <w:r>
+        <w:rPr>
+          <w:rFonts w:ascii="Times New Roman" w:hAnsi="Times New Roman" w:cs="Times New Roman"/>
+          <w:sz w:val="24"/>
+          <w:szCs w:val="24"/>
+        </w:rPr>
+        <w:t>SiteName</w:t>
+      </w:r>
+      <w:proofErr w:type="spellEnd"/>
+      <w:r>
+        <w:rPr>
+          <w:rFonts w:ascii="Times New Roman" w:hAnsi="Times New Roman" w:cs="Times New Roman"/>
+          <w:sz w:val="24"/>
+          <w:szCs w:val="24"/>
+        </w:rPr>
+        <w:t xml:space="preserve"> (e.g., “AB McCleod Slough”)</w:t>
       </w:r>
       <w:r>
         <w:rPr>
@@ -10489,13 +13356,23 @@
           <w:szCs w:val="24"/>
         </w:rPr>
       </w:pPr>
-      <w:r>
-        <w:rPr>
-          <w:rFonts w:ascii="Times New Roman" w:hAnsi="Times New Roman" w:cs="Times New Roman"/>
-          <w:sz w:val="24"/>
-          <w:szCs w:val="24"/>
-        </w:rPr>
-        <w:t xml:space="preserve">Water_Quality_Metadata </w:t>
+      <w:proofErr w:type="spellStart"/>
+      <w:r>
+        <w:rPr>
+          <w:rFonts w:ascii="Times New Roman" w:hAnsi="Times New Roman" w:cs="Times New Roman"/>
+          <w:sz w:val="24"/>
+          <w:szCs w:val="24"/>
+        </w:rPr>
+        <w:t>Water_Quality_Metadata</w:t>
+      </w:r>
+      <w:proofErr w:type="spellEnd"/>
+      <w:r>
+        <w:rPr>
+          <w:rFonts w:ascii="Times New Roman" w:hAnsi="Times New Roman" w:cs="Times New Roman"/>
+          <w:sz w:val="24"/>
+          <w:szCs w:val="24"/>
+        </w:rPr>
+        <w:t xml:space="preserve"> </w:t>
       </w:r>
       <w:r>
         <w:rPr>
@@ -10599,7 +13476,25 @@
           <w:sz w:val="24"/>
           <w:szCs w:val="24"/>
         </w:rPr>
-        <w:t>“DO_Logger_Metadata” (</w:t>
+        <w:t>“</w:t>
+      </w:r>
+      <w:proofErr w:type="spellStart"/>
+      <w:r>
+        <w:rPr>
+          <w:rFonts w:ascii="Times New Roman" w:hAnsi="Times New Roman" w:cs="Times New Roman"/>
+          <w:sz w:val="24"/>
+          <w:szCs w:val="24"/>
+        </w:rPr>
+        <w:t>DO_Logger_Metadata</w:t>
+      </w:r>
+      <w:proofErr w:type="spellEnd"/>
+      <w:r>
+        <w:rPr>
+          <w:rFonts w:ascii="Times New Roman" w:hAnsi="Times New Roman" w:cs="Times New Roman"/>
+          <w:sz w:val="24"/>
+          <w:szCs w:val="24"/>
+        </w:rPr>
+        <w:t>” (</w:t>
       </w:r>
       <w:r>
         <w:rPr>
@@ -10637,7 +13532,25 @@
           <w:sz w:val="24"/>
           <w:szCs w:val="24"/>
         </w:rPr>
-        <w:t>“Level_Logger_Metadata” (</w:t>
+        <w:t>“</w:t>
+      </w:r>
+      <w:proofErr w:type="spellStart"/>
+      <w:r>
+        <w:rPr>
+          <w:rFonts w:ascii="Times New Roman" w:hAnsi="Times New Roman" w:cs="Times New Roman"/>
+          <w:sz w:val="24"/>
+          <w:szCs w:val="24"/>
+        </w:rPr>
+        <w:t>Level_Logger_Metadata</w:t>
+      </w:r>
+      <w:proofErr w:type="spellEnd"/>
+      <w:r>
+        <w:rPr>
+          <w:rFonts w:ascii="Times New Roman" w:hAnsi="Times New Roman" w:cs="Times New Roman"/>
+          <w:sz w:val="24"/>
+          <w:szCs w:val="24"/>
+        </w:rPr>
+        <w:t>” (</w:t>
       </w:r>
       <w:r>
         <w:rPr>
@@ -10677,13 +13590,23 @@
         </w:rPr>
         <w:t>“</w:t>
       </w:r>
-      <w:r>
-        <w:rPr>
-          <w:rFonts w:ascii="Times New Roman" w:hAnsi="Times New Roman" w:cs="Times New Roman"/>
-          <w:sz w:val="24"/>
-          <w:szCs w:val="24"/>
-        </w:rPr>
-        <w:t>Temperature_Logger_Metadata” (</w:t>
+      <w:proofErr w:type="spellStart"/>
+      <w:r>
+        <w:rPr>
+          <w:rFonts w:ascii="Times New Roman" w:hAnsi="Times New Roman" w:cs="Times New Roman"/>
+          <w:sz w:val="24"/>
+          <w:szCs w:val="24"/>
+        </w:rPr>
+        <w:t>Temperature_Logger_Metadata</w:t>
+      </w:r>
+      <w:proofErr w:type="spellEnd"/>
+      <w:r>
+        <w:rPr>
+          <w:rFonts w:ascii="Times New Roman" w:hAnsi="Times New Roman" w:cs="Times New Roman"/>
+          <w:sz w:val="24"/>
+          <w:szCs w:val="24"/>
+        </w:rPr>
+        <w:t>” (</w:t>
       </w:r>
       <w:r>
         <w:rPr>
@@ -10753,7 +13676,25 @@
           <w:sz w:val="24"/>
           <w:szCs w:val="24"/>
         </w:rPr>
-        <w:t>“Logger#_Date_DO” (e.g., “21060313_07122021_DO”)</w:t>
+        <w:t>“Logger#_</w:t>
+      </w:r>
+      <w:proofErr w:type="spellStart"/>
+      <w:r>
+        <w:rPr>
+          <w:rFonts w:ascii="Times New Roman" w:hAnsi="Times New Roman" w:cs="Times New Roman"/>
+          <w:sz w:val="24"/>
+          <w:szCs w:val="24"/>
+        </w:rPr>
+        <w:t>Date_DO</w:t>
+      </w:r>
+      <w:proofErr w:type="spellEnd"/>
+      <w:r>
+        <w:rPr>
+          <w:rFonts w:ascii="Times New Roman" w:hAnsi="Times New Roman" w:cs="Times New Roman"/>
+          <w:sz w:val="24"/>
+          <w:szCs w:val="24"/>
+        </w:rPr>
+        <w:t>” (e.g., “21060313_07122021_DO”)</w:t>
       </w:r>
       <w:r>
         <w:rPr>
@@ -10799,7 +13740,25 @@
           <w:sz w:val="24"/>
           <w:szCs w:val="24"/>
         </w:rPr>
-        <w:t>“DO_Logger_Data”</w:t>
+        <w:t>“</w:t>
+      </w:r>
+      <w:proofErr w:type="spellStart"/>
+      <w:r>
+        <w:rPr>
+          <w:rFonts w:ascii="Times New Roman" w:hAnsi="Times New Roman" w:cs="Times New Roman"/>
+          <w:sz w:val="24"/>
+          <w:szCs w:val="24"/>
+        </w:rPr>
+        <w:t>DO_Logger_Data</w:t>
+      </w:r>
+      <w:proofErr w:type="spellEnd"/>
+      <w:r>
+        <w:rPr>
+          <w:rFonts w:ascii="Times New Roman" w:hAnsi="Times New Roman" w:cs="Times New Roman"/>
+          <w:sz w:val="24"/>
+          <w:szCs w:val="24"/>
+        </w:rPr>
+        <w:t>”</w:t>
       </w:r>
       <w:r>
         <w:rPr>
@@ -10862,7 +13821,25 @@
           <w:sz w:val="24"/>
           <w:szCs w:val="24"/>
         </w:rPr>
-        <w:t>“SiteName_MM_DD_YY” (e.g., “Cumberland_10_12_21”)</w:t>
+        <w:t>“</w:t>
+      </w:r>
+      <w:proofErr w:type="spellStart"/>
+      <w:r>
+        <w:rPr>
+          <w:rFonts w:ascii="Times New Roman" w:hAnsi="Times New Roman" w:cs="Times New Roman"/>
+          <w:sz w:val="24"/>
+          <w:szCs w:val="24"/>
+        </w:rPr>
+        <w:t>SiteName_MM_DD_YY</w:t>
+      </w:r>
+      <w:proofErr w:type="spellEnd"/>
+      <w:r>
+        <w:rPr>
+          <w:rFonts w:ascii="Times New Roman" w:hAnsi="Times New Roman" w:cs="Times New Roman"/>
+          <w:sz w:val="24"/>
+          <w:szCs w:val="24"/>
+        </w:rPr>
+        <w:t>” (e.g., “Cumberland_10_12_21”)</w:t>
       </w:r>
       <w:r>
         <w:rPr>
@@ -10949,7 +13926,25 @@
           <w:sz w:val="24"/>
           <w:szCs w:val="24"/>
         </w:rPr>
-        <w:t>“Logger#_SiteName_MM_DD_YY” (e.g., “20772086_Cumberland_10_12_21”)</w:t>
+        <w:t>“Logger#_</w:t>
+      </w:r>
+      <w:proofErr w:type="spellStart"/>
+      <w:r>
+        <w:rPr>
+          <w:rFonts w:ascii="Times New Roman" w:hAnsi="Times New Roman" w:cs="Times New Roman"/>
+          <w:sz w:val="24"/>
+          <w:szCs w:val="24"/>
+        </w:rPr>
+        <w:t>SiteName_MM_DD_YY</w:t>
+      </w:r>
+      <w:proofErr w:type="spellEnd"/>
+      <w:r>
+        <w:rPr>
+          <w:rFonts w:ascii="Times New Roman" w:hAnsi="Times New Roman" w:cs="Times New Roman"/>
+          <w:sz w:val="24"/>
+          <w:szCs w:val="24"/>
+        </w:rPr>
+        <w:t>” (e.g., “20772086_Cumberland_10_12_21”)</w:t>
       </w:r>
       <w:r>
         <w:rPr>
@@ -11028,7 +14023,25 @@
           <w:sz w:val="24"/>
           <w:szCs w:val="24"/>
         </w:rPr>
-        <w:t>“Date_Boat_Recon” (e.g., “05122021_Boat_Recon”)</w:t>
+        <w:t>“</w:t>
+      </w:r>
+      <w:proofErr w:type="spellStart"/>
+      <w:r>
+        <w:rPr>
+          <w:rFonts w:ascii="Times New Roman" w:hAnsi="Times New Roman" w:cs="Times New Roman"/>
+          <w:sz w:val="24"/>
+          <w:szCs w:val="24"/>
+        </w:rPr>
+        <w:t>Date_Boat_Recon</w:t>
+      </w:r>
+      <w:proofErr w:type="spellEnd"/>
+      <w:r>
+        <w:rPr>
+          <w:rFonts w:ascii="Times New Roman" w:hAnsi="Times New Roman" w:cs="Times New Roman"/>
+          <w:sz w:val="24"/>
+          <w:szCs w:val="24"/>
+        </w:rPr>
+        <w:t>” (e.g., “05122021_Boat_Recon”)</w:t>
       </w:r>
       <w:r>
         <w:rPr>
@@ -11115,7 +14128,25 @@
           <w:sz w:val="24"/>
           <w:szCs w:val="24"/>
         </w:rPr>
-        <w:t>“Seasonal_Habitat_Survey_Data”</w:t>
+        <w:t>“</w:t>
+      </w:r>
+      <w:proofErr w:type="spellStart"/>
+      <w:r>
+        <w:rPr>
+          <w:rFonts w:ascii="Times New Roman" w:hAnsi="Times New Roman" w:cs="Times New Roman"/>
+          <w:sz w:val="24"/>
+          <w:szCs w:val="24"/>
+        </w:rPr>
+        <w:t>Seasonal_Habitat_Survey_Data</w:t>
+      </w:r>
+      <w:proofErr w:type="spellEnd"/>
+      <w:r>
+        <w:rPr>
+          <w:rFonts w:ascii="Times New Roman" w:hAnsi="Times New Roman" w:cs="Times New Roman"/>
+          <w:sz w:val="24"/>
+          <w:szCs w:val="24"/>
+        </w:rPr>
+        <w:t>”</w:t>
       </w:r>
       <w:r>
         <w:rPr>
@@ -11161,7 +14192,16 @@
           <w:sz w:val="24"/>
           <w:szCs w:val="24"/>
         </w:rPr>
-        <w:t>“Seasonal_Habitat_Survey_Data</w:t>
+        <w:t>“</w:t>
+      </w:r>
+      <w:proofErr w:type="spellStart"/>
+      <w:r>
+        <w:rPr>
+          <w:rFonts w:ascii="Times New Roman" w:hAnsi="Times New Roman" w:cs="Times New Roman"/>
+          <w:sz w:val="24"/>
+          <w:szCs w:val="24"/>
+        </w:rPr>
+        <w:t>Seasonal_Habitat_Survey_Data</w:t>
       </w:r>
       <w:r>
         <w:rPr>
@@ -11171,6 +14211,7 @@
         </w:rPr>
         <w:t>_Waypoints</w:t>
       </w:r>
+      <w:proofErr w:type="spellEnd"/>
       <w:r>
         <w:rPr>
           <w:rFonts w:ascii="Times New Roman" w:hAnsi="Times New Roman" w:cs="Times New Roman"/>
@@ -11256,7 +14297,25 @@
           <w:sz w:val="24"/>
           <w:szCs w:val="24"/>
         </w:rPr>
-        <w:t>“Connectivity_Data” (.xlsx file)</w:t>
+        <w:t>“</w:t>
+      </w:r>
+      <w:proofErr w:type="spellStart"/>
+      <w:r>
+        <w:rPr>
+          <w:rFonts w:ascii="Times New Roman" w:hAnsi="Times New Roman" w:cs="Times New Roman"/>
+          <w:sz w:val="24"/>
+          <w:szCs w:val="24"/>
+        </w:rPr>
+        <w:t>Connectivity_Data</w:t>
+      </w:r>
+      <w:proofErr w:type="spellEnd"/>
+      <w:r>
+        <w:rPr>
+          <w:rFonts w:ascii="Times New Roman" w:hAnsi="Times New Roman" w:cs="Times New Roman"/>
+          <w:sz w:val="24"/>
+          <w:szCs w:val="24"/>
+        </w:rPr>
+        <w:t>” (.xlsx file)</w:t>
       </w:r>
     </w:p>
     <w:p>
@@ -11283,13 +14342,41 @@
           <w:szCs w:val="24"/>
         </w:rPr>
       </w:pPr>
-      <w:r>
-        <w:rPr>
-          <w:rFonts w:ascii="Times New Roman" w:hAnsi="Times New Roman" w:cs="Times New Roman"/>
-          <w:sz w:val="24"/>
-          <w:szCs w:val="24"/>
-        </w:rPr>
-        <w:t>SiteCode SiteName (e.g., “AB McCleod Slough”) (folder</w:t>
+      <w:proofErr w:type="spellStart"/>
+      <w:r>
+        <w:rPr>
+          <w:rFonts w:ascii="Times New Roman" w:hAnsi="Times New Roman" w:cs="Times New Roman"/>
+          <w:sz w:val="24"/>
+          <w:szCs w:val="24"/>
+        </w:rPr>
+        <w:t>SiteCode</w:t>
+      </w:r>
+      <w:proofErr w:type="spellEnd"/>
+      <w:r>
+        <w:rPr>
+          <w:rFonts w:ascii="Times New Roman" w:hAnsi="Times New Roman" w:cs="Times New Roman"/>
+          <w:sz w:val="24"/>
+          <w:szCs w:val="24"/>
+        </w:rPr>
+        <w:t xml:space="preserve"> </w:t>
+      </w:r>
+      <w:proofErr w:type="spellStart"/>
+      <w:r>
+        <w:rPr>
+          <w:rFonts w:ascii="Times New Roman" w:hAnsi="Times New Roman" w:cs="Times New Roman"/>
+          <w:sz w:val="24"/>
+          <w:szCs w:val="24"/>
+        </w:rPr>
+        <w:t>SiteName</w:t>
+      </w:r>
+      <w:proofErr w:type="spellEnd"/>
+      <w:r>
+        <w:rPr>
+          <w:rFonts w:ascii="Times New Roman" w:hAnsi="Times New Roman" w:cs="Times New Roman"/>
+          <w:sz w:val="24"/>
+          <w:szCs w:val="24"/>
+        </w:rPr>
+        <w:t xml:space="preserve"> (e.g., “AB McCleod Slough”) (folder</w:t>
       </w:r>
       <w:r>
         <w:rPr>
@@ -11335,7 +14422,25 @@
           <w:sz w:val="24"/>
           <w:szCs w:val="24"/>
         </w:rPr>
-        <w:t>“MM-DD-YYYY (SurveyType)” (e.g., “4-14-2021 (Snorkel Survey)”)</w:t>
+        <w:t>“MM-DD-YYYY (</w:t>
+      </w:r>
+      <w:proofErr w:type="spellStart"/>
+      <w:r>
+        <w:rPr>
+          <w:rFonts w:ascii="Times New Roman" w:hAnsi="Times New Roman" w:cs="Times New Roman"/>
+          <w:sz w:val="24"/>
+          <w:szCs w:val="24"/>
+        </w:rPr>
+        <w:t>SurveyType</w:t>
+      </w:r>
+      <w:proofErr w:type="spellEnd"/>
+      <w:r>
+        <w:rPr>
+          <w:rFonts w:ascii="Times New Roman" w:hAnsi="Times New Roman" w:cs="Times New Roman"/>
+          <w:sz w:val="24"/>
+          <w:szCs w:val="24"/>
+        </w:rPr>
+        <w:t>)” (e.g., “4-14-2021 (Snorkel Survey)”)</w:t>
       </w:r>
       <w:r>
         <w:rPr>
@@ -11409,6 +14514,7 @@
           <w:sz w:val="24"/>
           <w:szCs w:val="24"/>
         </w:rPr>
+        <w:lastRenderedPageBreak/>
         <w:t>Some sites might not have this folder because loggers not installed</w:t>
       </w:r>
     </w:p>
@@ -11464,7 +14570,25 @@
           <w:sz w:val="24"/>
           <w:szCs w:val="24"/>
         </w:rPr>
-        <w:t>“MM-DD-YYYY (SurveyType)” (e.g., “4-14-2021 (Snorkel Survey)”)</w:t>
+        <w:t>“MM-DD-YYYY (</w:t>
+      </w:r>
+      <w:proofErr w:type="spellStart"/>
+      <w:r>
+        <w:rPr>
+          <w:rFonts w:ascii="Times New Roman" w:hAnsi="Times New Roman" w:cs="Times New Roman"/>
+          <w:sz w:val="24"/>
+          <w:szCs w:val="24"/>
+        </w:rPr>
+        <w:t>SurveyType</w:t>
+      </w:r>
+      <w:proofErr w:type="spellEnd"/>
+      <w:r>
+        <w:rPr>
+          <w:rFonts w:ascii="Times New Roman" w:hAnsi="Times New Roman" w:cs="Times New Roman"/>
+          <w:sz w:val="24"/>
+          <w:szCs w:val="24"/>
+        </w:rPr>
+        <w:t>)” (e.g., “4-14-2021 (Snorkel Survey)”)</w:t>
       </w:r>
       <w:r>
         <w:rPr>
@@ -11593,7 +14717,25 @@
           <w:sz w:val="24"/>
           <w:szCs w:val="24"/>
         </w:rPr>
-        <w:t>“SiteCode_SiteName_Date” (e.g., “AB_McCleod_Slough_04142021”)</w:t>
+        <w:t>“</w:t>
+      </w:r>
+      <w:proofErr w:type="spellStart"/>
+      <w:r>
+        <w:rPr>
+          <w:rFonts w:ascii="Times New Roman" w:hAnsi="Times New Roman" w:cs="Times New Roman"/>
+          <w:sz w:val="24"/>
+          <w:szCs w:val="24"/>
+        </w:rPr>
+        <w:t>SiteCode_SiteName_Date</w:t>
+      </w:r>
+      <w:proofErr w:type="spellEnd"/>
+      <w:r>
+        <w:rPr>
+          <w:rFonts w:ascii="Times New Roman" w:hAnsi="Times New Roman" w:cs="Times New Roman"/>
+          <w:sz w:val="24"/>
+          <w:szCs w:val="24"/>
+        </w:rPr>
+        <w:t>” (e.g., “AB_McCleod_Slough_04142021”)</w:t>
       </w:r>
       <w:r>
         <w:rPr>
@@ -11664,7 +14806,25 @@
           <w:sz w:val="24"/>
           <w:szCs w:val="24"/>
         </w:rPr>
-        <w:t>“Logger#_Date_SiteCode_SiteName” (e.g., “21099530_09212021_AA_James_Brown_Slough”)</w:t>
+        <w:t>“Logger#_</w:t>
+      </w:r>
+      <w:proofErr w:type="spellStart"/>
+      <w:r>
+        <w:rPr>
+          <w:rFonts w:ascii="Times New Roman" w:hAnsi="Times New Roman" w:cs="Times New Roman"/>
+          <w:sz w:val="24"/>
+          <w:szCs w:val="24"/>
+        </w:rPr>
+        <w:t>Date_SiteCode_SiteName</w:t>
+      </w:r>
+      <w:proofErr w:type="spellEnd"/>
+      <w:r>
+        <w:rPr>
+          <w:rFonts w:ascii="Times New Roman" w:hAnsi="Times New Roman" w:cs="Times New Roman"/>
+          <w:sz w:val="24"/>
+          <w:szCs w:val="24"/>
+        </w:rPr>
+        <w:t>” (e.g., “21099530_09212021_AA_James_Brown_Slough”)</w:t>
       </w:r>
       <w:r>
         <w:rPr>
@@ -11694,7 +14854,25 @@
           <w:sz w:val="24"/>
           <w:szCs w:val="24"/>
         </w:rPr>
-        <w:t>“Logger#_Date_SiteCode_SiteName” (e.g., “21099530_09212021_AA_James_Brown_Slough”)</w:t>
+        <w:t>“Logger#_</w:t>
+      </w:r>
+      <w:proofErr w:type="spellStart"/>
+      <w:r>
+        <w:rPr>
+          <w:rFonts w:ascii="Times New Roman" w:hAnsi="Times New Roman" w:cs="Times New Roman"/>
+          <w:sz w:val="24"/>
+          <w:szCs w:val="24"/>
+        </w:rPr>
+        <w:t>Date_SiteCode_SiteName</w:t>
+      </w:r>
+      <w:proofErr w:type="spellEnd"/>
+      <w:r>
+        <w:rPr>
+          <w:rFonts w:ascii="Times New Roman" w:hAnsi="Times New Roman" w:cs="Times New Roman"/>
+          <w:sz w:val="24"/>
+          <w:szCs w:val="24"/>
+        </w:rPr>
+        <w:t>” (e.g., “21099530_09212021_AA_James_Brown_Slough”)</w:t>
       </w:r>
       <w:r>
         <w:rPr>
@@ -11773,7 +14951,25 @@
           <w:sz w:val="24"/>
           <w:szCs w:val="24"/>
         </w:rPr>
-        <w:t>“SiteCode_Site_Name_Waypoints_Date” (e.g., “AA_James_Brown_Slough_Waypoints_06092021”)</w:t>
+        <w:t>“</w:t>
+      </w:r>
+      <w:proofErr w:type="spellStart"/>
+      <w:r>
+        <w:rPr>
+          <w:rFonts w:ascii="Times New Roman" w:hAnsi="Times New Roman" w:cs="Times New Roman"/>
+          <w:sz w:val="24"/>
+          <w:szCs w:val="24"/>
+        </w:rPr>
+        <w:t>SiteCode_Site_Name_Waypoints_Date</w:t>
+      </w:r>
+      <w:proofErr w:type="spellEnd"/>
+      <w:r>
+        <w:rPr>
+          <w:rFonts w:ascii="Times New Roman" w:hAnsi="Times New Roman" w:cs="Times New Roman"/>
+          <w:sz w:val="24"/>
+          <w:szCs w:val="24"/>
+        </w:rPr>
+        <w:t>” (e.g., “AA_James_Brown_Slough_Waypoints_06092021”)</w:t>
       </w:r>
       <w:r>
         <w:rPr>
@@ -11803,7 +14999,16 @@
           <w:sz w:val="24"/>
           <w:szCs w:val="24"/>
         </w:rPr>
-        <w:t>“SiteCode_Site_Name_</w:t>
+        <w:t>“</w:t>
+      </w:r>
+      <w:proofErr w:type="spellStart"/>
+      <w:r>
+        <w:rPr>
+          <w:rFonts w:ascii="Times New Roman" w:hAnsi="Times New Roman" w:cs="Times New Roman"/>
+          <w:sz w:val="24"/>
+          <w:szCs w:val="24"/>
+        </w:rPr>
+        <w:t>SiteCode_Site_Name_</w:t>
       </w:r>
       <w:r>
         <w:rPr>
@@ -11819,7 +15024,16 @@
           <w:sz w:val="24"/>
           <w:szCs w:val="24"/>
         </w:rPr>
-        <w:t>_Date” (e.g., “AA_James_Brown_Slough_</w:t>
+        <w:t>_Date</w:t>
+      </w:r>
+      <w:proofErr w:type="spellEnd"/>
+      <w:r>
+        <w:rPr>
+          <w:rFonts w:ascii="Times New Roman" w:hAnsi="Times New Roman" w:cs="Times New Roman"/>
+          <w:sz w:val="24"/>
+          <w:szCs w:val="24"/>
+        </w:rPr>
+        <w:t>” (e.g., “AA_James_Brown_Slough_</w:t>
       </w:r>
       <w:r>
         <w:rPr>
@@ -11898,7 +15112,43 @@
           <w:sz w:val="24"/>
           <w:szCs w:val="24"/>
         </w:rPr>
-        <w:t>“DO_Logger_Data_SiteCode_SiteName” (e.g., “DO_Logger_Data_R_Hurn_Field”)</w:t>
+        <w:t>“</w:t>
+      </w:r>
+      <w:proofErr w:type="spellStart"/>
+      <w:r>
+        <w:rPr>
+          <w:rFonts w:ascii="Times New Roman" w:hAnsi="Times New Roman" w:cs="Times New Roman"/>
+          <w:sz w:val="24"/>
+          <w:szCs w:val="24"/>
+        </w:rPr>
+        <w:t>DO_Logger_Data_SiteCode_SiteName</w:t>
+      </w:r>
+      <w:proofErr w:type="spellEnd"/>
+      <w:r>
+        <w:rPr>
+          <w:rFonts w:ascii="Times New Roman" w:hAnsi="Times New Roman" w:cs="Times New Roman"/>
+          <w:sz w:val="24"/>
+          <w:szCs w:val="24"/>
+        </w:rPr>
+        <w:t>” (e.g., “</w:t>
+      </w:r>
+      <w:proofErr w:type="spellStart"/>
+      <w:r>
+        <w:rPr>
+          <w:rFonts w:ascii="Times New Roman" w:hAnsi="Times New Roman" w:cs="Times New Roman"/>
+          <w:sz w:val="24"/>
+          <w:szCs w:val="24"/>
+        </w:rPr>
+        <w:t>DO_Logger_Data_R_Hurn_Field</w:t>
+      </w:r>
+      <w:proofErr w:type="spellEnd"/>
+      <w:r>
+        <w:rPr>
+          <w:rFonts w:ascii="Times New Roman" w:hAnsi="Times New Roman" w:cs="Times New Roman"/>
+          <w:sz w:val="24"/>
+          <w:szCs w:val="24"/>
+        </w:rPr>
+        <w:t>”)</w:t>
       </w:r>
       <w:r>
         <w:rPr>
@@ -11930,6 +15180,7 @@
         </w:rPr>
         <w:t>“</w:t>
       </w:r>
+      <w:proofErr w:type="spellStart"/>
       <w:r>
         <w:rPr>
           <w:rFonts w:ascii="Times New Roman" w:hAnsi="Times New Roman" w:cs="Times New Roman"/>
@@ -11944,8 +15195,18 @@
           <w:sz w:val="24"/>
           <w:szCs w:val="24"/>
         </w:rPr>
-        <w:t>_Logger_Data_SiteCode_SiteName” (e.g., “</w:t>
-      </w:r>
+        <w:t>_Logger_Data_SiteCode_SiteName</w:t>
+      </w:r>
+      <w:proofErr w:type="spellEnd"/>
+      <w:r>
+        <w:rPr>
+          <w:rFonts w:ascii="Times New Roman" w:hAnsi="Times New Roman" w:cs="Times New Roman"/>
+          <w:sz w:val="24"/>
+          <w:szCs w:val="24"/>
+        </w:rPr>
+        <w:t>” (e.g., “</w:t>
+      </w:r>
+      <w:proofErr w:type="spellStart"/>
       <w:r>
         <w:rPr>
           <w:rFonts w:ascii="Times New Roman" w:hAnsi="Times New Roman" w:cs="Times New Roman"/>
@@ -11960,7 +15221,16 @@
           <w:sz w:val="24"/>
           <w:szCs w:val="24"/>
         </w:rPr>
-        <w:t>_Logger_Data_R_Hurn_Field”)</w:t>
+        <w:t>_Logger_Data_R_Hurn_Field</w:t>
+      </w:r>
+      <w:proofErr w:type="spellEnd"/>
+      <w:r>
+        <w:rPr>
+          <w:rFonts w:ascii="Times New Roman" w:hAnsi="Times New Roman" w:cs="Times New Roman"/>
+          <w:sz w:val="24"/>
+          <w:szCs w:val="24"/>
+        </w:rPr>
+        <w:t>”)</w:t>
       </w:r>
       <w:r>
         <w:rPr>
@@ -12023,7 +15293,43 @@
           <w:sz w:val="24"/>
           <w:szCs w:val="24"/>
         </w:rPr>
-        <w:t>“SiteCode_SiteName_Notes” (e.g., “AA_James_Brown_Notes”)</w:t>
+        <w:t>“</w:t>
+      </w:r>
+      <w:proofErr w:type="spellStart"/>
+      <w:r>
+        <w:rPr>
+          <w:rFonts w:ascii="Times New Roman" w:hAnsi="Times New Roman" w:cs="Times New Roman"/>
+          <w:sz w:val="24"/>
+          <w:szCs w:val="24"/>
+        </w:rPr>
+        <w:t>SiteCode_SiteName_Notes</w:t>
+      </w:r>
+      <w:proofErr w:type="spellEnd"/>
+      <w:r>
+        <w:rPr>
+          <w:rFonts w:ascii="Times New Roman" w:hAnsi="Times New Roman" w:cs="Times New Roman"/>
+          <w:sz w:val="24"/>
+          <w:szCs w:val="24"/>
+        </w:rPr>
+        <w:t>” (e.g., “</w:t>
+      </w:r>
+      <w:proofErr w:type="spellStart"/>
+      <w:r>
+        <w:rPr>
+          <w:rFonts w:ascii="Times New Roman" w:hAnsi="Times New Roman" w:cs="Times New Roman"/>
+          <w:sz w:val="24"/>
+          <w:szCs w:val="24"/>
+        </w:rPr>
+        <w:t>AA_James_Brown_Notes</w:t>
+      </w:r>
+      <w:proofErr w:type="spellEnd"/>
+      <w:r>
+        <w:rPr>
+          <w:rFonts w:ascii="Times New Roman" w:hAnsi="Times New Roman" w:cs="Times New Roman"/>
+          <w:sz w:val="24"/>
+          <w:szCs w:val="24"/>
+        </w:rPr>
+        <w:t>”)</w:t>
       </w:r>
       <w:r>
         <w:rPr>
@@ -12137,6 +15443,7 @@
           <w:sz w:val="24"/>
           <w:szCs w:val="24"/>
         </w:rPr>
+        <w:lastRenderedPageBreak/>
         <w:t>Exported Data (folder)</w:t>
       </w:r>
     </w:p>
@@ -12153,13 +15460,41 @@
           <w:szCs w:val="24"/>
         </w:rPr>
       </w:pPr>
-      <w:r>
-        <w:rPr>
-          <w:rFonts w:ascii="Times New Roman" w:hAnsi="Times New Roman" w:cs="Times New Roman"/>
-          <w:sz w:val="24"/>
-          <w:szCs w:val="24"/>
-        </w:rPr>
-        <w:t>Seasonal_Floodplain_Habitat (.gdb file)</w:t>
+      <w:proofErr w:type="spellStart"/>
+      <w:r>
+        <w:rPr>
+          <w:rFonts w:ascii="Times New Roman" w:hAnsi="Times New Roman" w:cs="Times New Roman"/>
+          <w:sz w:val="24"/>
+          <w:szCs w:val="24"/>
+        </w:rPr>
+        <w:t>Seasonal_Floodplain_Habitat</w:t>
+      </w:r>
+      <w:proofErr w:type="spellEnd"/>
+      <w:r>
+        <w:rPr>
+          <w:rFonts w:ascii="Times New Roman" w:hAnsi="Times New Roman" w:cs="Times New Roman"/>
+          <w:sz w:val="24"/>
+          <w:szCs w:val="24"/>
+        </w:rPr>
+        <w:t xml:space="preserve"> (.</w:t>
+      </w:r>
+      <w:proofErr w:type="spellStart"/>
+      <w:r>
+        <w:rPr>
+          <w:rFonts w:ascii="Times New Roman" w:hAnsi="Times New Roman" w:cs="Times New Roman"/>
+          <w:sz w:val="24"/>
+          <w:szCs w:val="24"/>
+        </w:rPr>
+        <w:t>gdb</w:t>
+      </w:r>
+      <w:proofErr w:type="spellEnd"/>
+      <w:r>
+        <w:rPr>
+          <w:rFonts w:ascii="Times New Roman" w:hAnsi="Times New Roman" w:cs="Times New Roman"/>
+          <w:sz w:val="24"/>
+          <w:szCs w:val="24"/>
+        </w:rPr>
+        <w:t xml:space="preserve"> file)</w:t>
       </w:r>
     </w:p>
     <w:p>
@@ -12175,14 +15510,41 @@
           <w:szCs w:val="24"/>
         </w:rPr>
       </w:pPr>
-      <w:r>
-        <w:rPr>
-          <w:rFonts w:ascii="Times New Roman" w:hAnsi="Times New Roman" w:cs="Times New Roman"/>
-          <w:sz w:val="24"/>
-          <w:szCs w:val="24"/>
-        </w:rPr>
-        <w:lastRenderedPageBreak/>
-        <w:t>REM_Sites_Personal (.mxd file)</w:t>
+      <w:proofErr w:type="spellStart"/>
+      <w:r>
+        <w:rPr>
+          <w:rFonts w:ascii="Times New Roman" w:hAnsi="Times New Roman" w:cs="Times New Roman"/>
+          <w:sz w:val="24"/>
+          <w:szCs w:val="24"/>
+        </w:rPr>
+        <w:t>REM_Sites_Personal</w:t>
+      </w:r>
+      <w:proofErr w:type="spellEnd"/>
+      <w:r>
+        <w:rPr>
+          <w:rFonts w:ascii="Times New Roman" w:hAnsi="Times New Roman" w:cs="Times New Roman"/>
+          <w:sz w:val="24"/>
+          <w:szCs w:val="24"/>
+        </w:rPr>
+        <w:t xml:space="preserve"> (.</w:t>
+      </w:r>
+      <w:proofErr w:type="spellStart"/>
+      <w:r>
+        <w:rPr>
+          <w:rFonts w:ascii="Times New Roman" w:hAnsi="Times New Roman" w:cs="Times New Roman"/>
+          <w:sz w:val="24"/>
+          <w:szCs w:val="24"/>
+        </w:rPr>
+        <w:t>mxd</w:t>
+      </w:r>
+      <w:proofErr w:type="spellEnd"/>
+      <w:r>
+        <w:rPr>
+          <w:rFonts w:ascii="Times New Roman" w:hAnsi="Times New Roman" w:cs="Times New Roman"/>
+          <w:sz w:val="24"/>
+          <w:szCs w:val="24"/>
+        </w:rPr>
+        <w:t xml:space="preserve"> file)</w:t>
       </w:r>
     </w:p>
     <w:p>
@@ -12236,7 +15598,43 @@
           <w:sz w:val="24"/>
           <w:szCs w:val="24"/>
         </w:rPr>
-        <w:t>Any shapefiles (.shp) or raster files (.tif) that receive from collaborators (e.g., Kate Ramsden)</w:t>
+        <w:t>Any shapefiles (.</w:t>
+      </w:r>
+      <w:proofErr w:type="spellStart"/>
+      <w:r>
+        <w:rPr>
+          <w:rFonts w:ascii="Times New Roman" w:hAnsi="Times New Roman" w:cs="Times New Roman"/>
+          <w:sz w:val="24"/>
+          <w:szCs w:val="24"/>
+        </w:rPr>
+        <w:t>shp</w:t>
+      </w:r>
+      <w:proofErr w:type="spellEnd"/>
+      <w:r>
+        <w:rPr>
+          <w:rFonts w:ascii="Times New Roman" w:hAnsi="Times New Roman" w:cs="Times New Roman"/>
+          <w:sz w:val="24"/>
+          <w:szCs w:val="24"/>
+        </w:rPr>
+        <w:t>) or raster files (.</w:t>
+      </w:r>
+      <w:proofErr w:type="spellStart"/>
+      <w:r>
+        <w:rPr>
+          <w:rFonts w:ascii="Times New Roman" w:hAnsi="Times New Roman" w:cs="Times New Roman"/>
+          <w:sz w:val="24"/>
+          <w:szCs w:val="24"/>
+        </w:rPr>
+        <w:t>tif</w:t>
+      </w:r>
+      <w:proofErr w:type="spellEnd"/>
+      <w:r>
+        <w:rPr>
+          <w:rFonts w:ascii="Times New Roman" w:hAnsi="Times New Roman" w:cs="Times New Roman"/>
+          <w:sz w:val="24"/>
+          <w:szCs w:val="24"/>
+        </w:rPr>
+        <w:t>) that receive from collaborators (e.g., Kate Ramsden)</w:t>
       </w:r>
       <w:r>
         <w:rPr>
@@ -12260,21 +15658,67 @@
           <w:szCs w:val="24"/>
         </w:rPr>
       </w:pPr>
-      <w:r>
-        <w:rPr>
-          <w:rFonts w:ascii="Times New Roman" w:hAnsi="Times New Roman" w:cs="Times New Roman"/>
-          <w:sz w:val="24"/>
-          <w:szCs w:val="24"/>
-        </w:rPr>
-        <w:t>E.g. REM, hydroline shapefile, Skagit property boundary shapefile</w:t>
-      </w:r>
-      <w:r>
-        <w:rPr>
-          <w:rFonts w:ascii="Times New Roman" w:hAnsi="Times New Roman" w:cs="Times New Roman"/>
-          <w:sz w:val="24"/>
-          <w:szCs w:val="24"/>
-        </w:rPr>
-        <w:t>, Mike Olis historical surveys shapefile, USFS Salish Sucker waypoints</w:t>
+      <w:proofErr w:type="gramStart"/>
+      <w:r>
+        <w:rPr>
+          <w:rFonts w:ascii="Times New Roman" w:hAnsi="Times New Roman" w:cs="Times New Roman"/>
+          <w:sz w:val="24"/>
+          <w:szCs w:val="24"/>
+        </w:rPr>
+        <w:t>E.g.</w:t>
+      </w:r>
+      <w:proofErr w:type="gramEnd"/>
+      <w:r>
+        <w:rPr>
+          <w:rFonts w:ascii="Times New Roman" w:hAnsi="Times New Roman" w:cs="Times New Roman"/>
+          <w:sz w:val="24"/>
+          <w:szCs w:val="24"/>
+        </w:rPr>
+        <w:t xml:space="preserve"> REM, </w:t>
+      </w:r>
+      <w:proofErr w:type="spellStart"/>
+      <w:r>
+        <w:rPr>
+          <w:rFonts w:ascii="Times New Roman" w:hAnsi="Times New Roman" w:cs="Times New Roman"/>
+          <w:sz w:val="24"/>
+          <w:szCs w:val="24"/>
+        </w:rPr>
+        <w:t>hydroline</w:t>
+      </w:r>
+      <w:proofErr w:type="spellEnd"/>
+      <w:r>
+        <w:rPr>
+          <w:rFonts w:ascii="Times New Roman" w:hAnsi="Times New Roman" w:cs="Times New Roman"/>
+          <w:sz w:val="24"/>
+          <w:szCs w:val="24"/>
+        </w:rPr>
+        <w:t xml:space="preserve"> shapefile, Skagit property boundary shapefile</w:t>
+      </w:r>
+      <w:r>
+        <w:rPr>
+          <w:rFonts w:ascii="Times New Roman" w:hAnsi="Times New Roman" w:cs="Times New Roman"/>
+          <w:sz w:val="24"/>
+          <w:szCs w:val="24"/>
+        </w:rPr>
+        <w:t xml:space="preserve">, Mike </w:t>
+      </w:r>
+      <w:proofErr w:type="spellStart"/>
+      <w:r>
+        <w:rPr>
+          <w:rFonts w:ascii="Times New Roman" w:hAnsi="Times New Roman" w:cs="Times New Roman"/>
+          <w:sz w:val="24"/>
+          <w:szCs w:val="24"/>
+        </w:rPr>
+        <w:t>Olis</w:t>
+      </w:r>
+      <w:proofErr w:type="spellEnd"/>
+      <w:r>
+        <w:rPr>
+          <w:rFonts w:ascii="Times New Roman" w:hAnsi="Times New Roman" w:cs="Times New Roman"/>
+          <w:sz w:val="24"/>
+          <w:szCs w:val="24"/>
+        </w:rPr>
+        <w:t xml:space="preserve"> historical surveys shapefile, USFS Salish Sucker waypoints</w:t>
       </w:r>
     </w:p>
     <w:p>
@@ -12427,7 +15871,25 @@
           <w:sz w:val="24"/>
           <w:szCs w:val="24"/>
         </w:rPr>
-        <w:t>Tracklogs and waypoint shapefiles (.shp) exported from DNRGPS</w:t>
+        <w:t>Tracklogs and waypoint shapefiles (.</w:t>
+      </w:r>
+      <w:proofErr w:type="spellStart"/>
+      <w:r>
+        <w:rPr>
+          <w:rFonts w:ascii="Times New Roman" w:hAnsi="Times New Roman" w:cs="Times New Roman"/>
+          <w:sz w:val="24"/>
+          <w:szCs w:val="24"/>
+        </w:rPr>
+        <w:t>shp</w:t>
+      </w:r>
+      <w:proofErr w:type="spellEnd"/>
+      <w:r>
+        <w:rPr>
+          <w:rFonts w:ascii="Times New Roman" w:hAnsi="Times New Roman" w:cs="Times New Roman"/>
+          <w:sz w:val="24"/>
+          <w:szCs w:val="24"/>
+        </w:rPr>
+        <w:t>) exported from DNRGPS</w:t>
       </w:r>
     </w:p>
     <w:p>
@@ -12482,7 +15944,25 @@
           <w:sz w:val="24"/>
           <w:szCs w:val="24"/>
         </w:rPr>
-        <w:t>Feature classes that were created or altered in ArcGIS Pro and then exported as shapefiles (.shp)</w:t>
+        <w:t>Feature classes that were created or altered in ArcGIS Pro and then exported as shapefiles (.</w:t>
+      </w:r>
+      <w:proofErr w:type="spellStart"/>
+      <w:r>
+        <w:rPr>
+          <w:rFonts w:ascii="Times New Roman" w:hAnsi="Times New Roman" w:cs="Times New Roman"/>
+          <w:sz w:val="24"/>
+          <w:szCs w:val="24"/>
+        </w:rPr>
+        <w:t>shp</w:t>
+      </w:r>
+      <w:proofErr w:type="spellEnd"/>
+      <w:r>
+        <w:rPr>
+          <w:rFonts w:ascii="Times New Roman" w:hAnsi="Times New Roman" w:cs="Times New Roman"/>
+          <w:sz w:val="24"/>
+          <w:szCs w:val="24"/>
+        </w:rPr>
+        <w:t>)</w:t>
       </w:r>
     </w:p>
     <w:p>
@@ -12498,13 +15978,23 @@
           <w:szCs w:val="24"/>
         </w:rPr>
       </w:pPr>
-      <w:r>
-        <w:rPr>
-          <w:rFonts w:ascii="Times New Roman" w:hAnsi="Times New Roman" w:cs="Times New Roman"/>
-          <w:sz w:val="24"/>
-          <w:szCs w:val="24"/>
-        </w:rPr>
-        <w:t>E.g. equipment locations, spatial temperature waypoints</w:t>
+      <w:proofErr w:type="gramStart"/>
+      <w:r>
+        <w:rPr>
+          <w:rFonts w:ascii="Times New Roman" w:hAnsi="Times New Roman" w:cs="Times New Roman"/>
+          <w:sz w:val="24"/>
+          <w:szCs w:val="24"/>
+        </w:rPr>
+        <w:t>E.g.</w:t>
+      </w:r>
+      <w:proofErr w:type="gramEnd"/>
+      <w:r>
+        <w:rPr>
+          <w:rFonts w:ascii="Times New Roman" w:hAnsi="Times New Roman" w:cs="Times New Roman"/>
+          <w:sz w:val="24"/>
+          <w:szCs w:val="24"/>
+        </w:rPr>
+        <w:t xml:space="preserve"> equipment locations, spatial temperature waypoints</w:t>
       </w:r>
       <w:r>
         <w:rPr>
@@ -12539,13 +16029,41 @@
           <w:szCs w:val="24"/>
         </w:rPr>
       </w:pPr>
-      <w:r>
-        <w:rPr>
-          <w:rFonts w:ascii="Times New Roman" w:hAnsi="Times New Roman" w:cs="Times New Roman"/>
-          <w:sz w:val="24"/>
-          <w:szCs w:val="24"/>
-        </w:rPr>
-        <w:t>Seasonal_Floodplain_Habitat (.gdb)</w:t>
+      <w:proofErr w:type="spellStart"/>
+      <w:r>
+        <w:rPr>
+          <w:rFonts w:ascii="Times New Roman" w:hAnsi="Times New Roman" w:cs="Times New Roman"/>
+          <w:sz w:val="24"/>
+          <w:szCs w:val="24"/>
+        </w:rPr>
+        <w:t>Seasonal_Floodplain_Habitat</w:t>
+      </w:r>
+      <w:proofErr w:type="spellEnd"/>
+      <w:r>
+        <w:rPr>
+          <w:rFonts w:ascii="Times New Roman" w:hAnsi="Times New Roman" w:cs="Times New Roman"/>
+          <w:sz w:val="24"/>
+          <w:szCs w:val="24"/>
+        </w:rPr>
+        <w:t xml:space="preserve"> (.</w:t>
+      </w:r>
+      <w:proofErr w:type="spellStart"/>
+      <w:r>
+        <w:rPr>
+          <w:rFonts w:ascii="Times New Roman" w:hAnsi="Times New Roman" w:cs="Times New Roman"/>
+          <w:sz w:val="24"/>
+          <w:szCs w:val="24"/>
+        </w:rPr>
+        <w:t>gdb</w:t>
+      </w:r>
+      <w:proofErr w:type="spellEnd"/>
+      <w:r>
+        <w:rPr>
+          <w:rFonts w:ascii="Times New Roman" w:hAnsi="Times New Roman" w:cs="Times New Roman"/>
+          <w:sz w:val="24"/>
+          <w:szCs w:val="24"/>
+        </w:rPr>
+        <w:t>)</w:t>
       </w:r>
     </w:p>
     <w:p>
@@ -12567,7 +16085,25 @@
           <w:sz w:val="24"/>
           <w:szCs w:val="24"/>
         </w:rPr>
-        <w:t>Geodatabase containing all the more permanent features of the map as feature classes</w:t>
+        <w:t xml:space="preserve">Geodatabase containing </w:t>
+      </w:r>
+      <w:proofErr w:type="gramStart"/>
+      <w:r>
+        <w:rPr>
+          <w:rFonts w:ascii="Times New Roman" w:hAnsi="Times New Roman" w:cs="Times New Roman"/>
+          <w:sz w:val="24"/>
+          <w:szCs w:val="24"/>
+        </w:rPr>
+        <w:t>all the more</w:t>
+      </w:r>
+      <w:proofErr w:type="gramEnd"/>
+      <w:r>
+        <w:rPr>
+          <w:rFonts w:ascii="Times New Roman" w:hAnsi="Times New Roman" w:cs="Times New Roman"/>
+          <w:sz w:val="24"/>
+          <w:szCs w:val="24"/>
+        </w:rPr>
+        <w:t xml:space="preserve"> permanent features of the map as feature classes</w:t>
       </w:r>
     </w:p>
     <w:p>
@@ -12594,13 +16130,41 @@
           <w:szCs w:val="24"/>
         </w:rPr>
       </w:pPr>
-      <w:r>
-        <w:rPr>
-          <w:rFonts w:ascii="Times New Roman" w:hAnsi="Times New Roman" w:cs="Times New Roman"/>
-          <w:sz w:val="24"/>
-          <w:szCs w:val="24"/>
-        </w:rPr>
-        <w:t>REM_Sites_Personal (.mxd)</w:t>
+      <w:proofErr w:type="spellStart"/>
+      <w:r>
+        <w:rPr>
+          <w:rFonts w:ascii="Times New Roman" w:hAnsi="Times New Roman" w:cs="Times New Roman"/>
+          <w:sz w:val="24"/>
+          <w:szCs w:val="24"/>
+        </w:rPr>
+        <w:t>REM_Sites_Personal</w:t>
+      </w:r>
+      <w:proofErr w:type="spellEnd"/>
+      <w:r>
+        <w:rPr>
+          <w:rFonts w:ascii="Times New Roman" w:hAnsi="Times New Roman" w:cs="Times New Roman"/>
+          <w:sz w:val="24"/>
+          <w:szCs w:val="24"/>
+        </w:rPr>
+        <w:t xml:space="preserve"> (.</w:t>
+      </w:r>
+      <w:proofErr w:type="spellStart"/>
+      <w:r>
+        <w:rPr>
+          <w:rFonts w:ascii="Times New Roman" w:hAnsi="Times New Roman" w:cs="Times New Roman"/>
+          <w:sz w:val="24"/>
+          <w:szCs w:val="24"/>
+        </w:rPr>
+        <w:t>mxd</w:t>
+      </w:r>
+      <w:proofErr w:type="spellEnd"/>
+      <w:r>
+        <w:rPr>
+          <w:rFonts w:ascii="Times New Roman" w:hAnsi="Times New Roman" w:cs="Times New Roman"/>
+          <w:sz w:val="24"/>
+          <w:szCs w:val="24"/>
+        </w:rPr>
+        <w:t>)</w:t>
       </w:r>
     </w:p>
     <w:p>
@@ -12664,7 +16228,29 @@
           <w:sz w:val="24"/>
           <w:szCs w:val="24"/>
         </w:rPr>
-        <w:t xml:space="preserve"> (seasonal-floodplains) Repository</w:t>
+        <w:t xml:space="preserve"> (</w:t>
+      </w:r>
+      <w:proofErr w:type="gramStart"/>
+      <w:r>
+        <w:rPr>
+          <w:rFonts w:ascii="Times New Roman" w:hAnsi="Times New Roman" w:cs="Times New Roman"/>
+          <w:i/>
+          <w:iCs/>
+          <w:sz w:val="24"/>
+          <w:szCs w:val="24"/>
+        </w:rPr>
+        <w:t>seasonal-floodplains</w:t>
+      </w:r>
+      <w:proofErr w:type="gramEnd"/>
+      <w:r>
+        <w:rPr>
+          <w:rFonts w:ascii="Times New Roman" w:hAnsi="Times New Roman" w:cs="Times New Roman"/>
+          <w:i/>
+          <w:iCs/>
+          <w:sz w:val="24"/>
+          <w:szCs w:val="24"/>
+        </w:rPr>
+        <w:t>) Repository</w:t>
       </w:r>
     </w:p>
     <w:p>

--- a/Workflow/Year1_Workflow_Notes.docx
+++ b/Workflow/Year1_Workflow_Notes.docx
@@ -129,25 +129,7 @@
           <w:sz w:val="24"/>
           <w:szCs w:val="24"/>
         </w:rPr>
-        <w:t xml:space="preserve">When receiving data (shapefiles, </w:t>
-      </w:r>
-      <w:proofErr w:type="spellStart"/>
-      <w:r>
-        <w:rPr>
-          <w:rFonts w:ascii="Times New Roman" w:hAnsi="Times New Roman" w:cs="Times New Roman"/>
-          <w:sz w:val="24"/>
-          <w:szCs w:val="24"/>
-        </w:rPr>
-        <w:t>rasters</w:t>
-      </w:r>
-      <w:proofErr w:type="spellEnd"/>
-      <w:r>
-        <w:rPr>
-          <w:rFonts w:ascii="Times New Roman" w:hAnsi="Times New Roman" w:cs="Times New Roman"/>
-          <w:sz w:val="24"/>
-          <w:szCs w:val="24"/>
-        </w:rPr>
-        <w:t>, etc.) from collaborators or online resources put them in a folder called “Incoming Data” that is a subfolder of your project folder on File Explorer</w:t>
+        <w:t>When receiving data (shapefiles, rasters, etc.) from collaborators or online resources put them in a folder called “Incoming Data” that is a subfolder of your project folder on File Explorer</w:t>
       </w:r>
     </w:p>
     <w:p>
@@ -191,35 +173,7 @@
           <w:sz w:val="24"/>
           <w:szCs w:val="24"/>
         </w:rPr>
-        <w:t xml:space="preserve">Open ArcGIS Pro and add data to your map for the project </w:t>
-      </w:r>
-      <w:proofErr w:type="gramStart"/>
-      <w:r>
-        <w:rPr>
-          <w:rFonts w:ascii="Times New Roman" w:hAnsi="Times New Roman" w:cs="Times New Roman"/>
-          <w:sz w:val="24"/>
-          <w:szCs w:val="24"/>
-        </w:rPr>
-        <w:t>(.</w:t>
-      </w:r>
-      <w:proofErr w:type="spellStart"/>
-      <w:r>
-        <w:rPr>
-          <w:rFonts w:ascii="Times New Roman" w:hAnsi="Times New Roman" w:cs="Times New Roman"/>
-          <w:sz w:val="24"/>
-          <w:szCs w:val="24"/>
-        </w:rPr>
-        <w:t>mxd</w:t>
-      </w:r>
-      <w:proofErr w:type="spellEnd"/>
-      <w:proofErr w:type="gramEnd"/>
-      <w:r>
-        <w:rPr>
-          <w:rFonts w:ascii="Times New Roman" w:hAnsi="Times New Roman" w:cs="Times New Roman"/>
-          <w:sz w:val="24"/>
-          <w:szCs w:val="24"/>
-        </w:rPr>
-        <w:t xml:space="preserve"> project file)</w:t>
+        <w:t>Open ArcGIS Pro and add data to your map for the project (.mxd project file)</w:t>
       </w:r>
     </w:p>
     <w:p>
@@ -329,43 +283,7 @@
           <w:sz w:val="24"/>
           <w:szCs w:val="24"/>
         </w:rPr>
-        <w:t>Name the geodatabase something like “</w:t>
-      </w:r>
-      <w:proofErr w:type="spellStart"/>
-      <w:r>
-        <w:rPr>
-          <w:rFonts w:ascii="Times New Roman" w:hAnsi="Times New Roman" w:cs="Times New Roman"/>
-          <w:sz w:val="24"/>
-          <w:szCs w:val="24"/>
-        </w:rPr>
-        <w:t>Seasonal_Habitats_Sites.gdb</w:t>
-      </w:r>
-      <w:proofErr w:type="spellEnd"/>
-      <w:r>
-        <w:rPr>
-          <w:rFonts w:ascii="Times New Roman" w:hAnsi="Times New Roman" w:cs="Times New Roman"/>
-          <w:sz w:val="24"/>
-          <w:szCs w:val="24"/>
-        </w:rPr>
-        <w:t>” or “</w:t>
-      </w:r>
-      <w:proofErr w:type="spellStart"/>
-      <w:r>
-        <w:rPr>
-          <w:rFonts w:ascii="Times New Roman" w:hAnsi="Times New Roman" w:cs="Times New Roman"/>
-          <w:sz w:val="24"/>
-          <w:szCs w:val="24"/>
-        </w:rPr>
-        <w:t>REM_Sites.gdb</w:t>
-      </w:r>
-      <w:proofErr w:type="spellEnd"/>
-      <w:r>
-        <w:rPr>
-          <w:rFonts w:ascii="Times New Roman" w:hAnsi="Times New Roman" w:cs="Times New Roman"/>
-          <w:sz w:val="24"/>
-          <w:szCs w:val="24"/>
-        </w:rPr>
-        <w:t>”</w:t>
+        <w:t>Name the geodatabase something like “Seasonal_Habitats_Sites.gdb” or “REM_Sites.gdb”</w:t>
       </w:r>
     </w:p>
     <w:p>
@@ -409,25 +327,7 @@
           <w:sz w:val="24"/>
           <w:szCs w:val="24"/>
         </w:rPr>
-        <w:t xml:space="preserve">If you want to organize the data in your dataset even </w:t>
-      </w:r>
-      <w:proofErr w:type="gramStart"/>
-      <w:r>
-        <w:rPr>
-          <w:rFonts w:ascii="Times New Roman" w:hAnsi="Times New Roman" w:cs="Times New Roman"/>
-          <w:sz w:val="24"/>
-          <w:szCs w:val="24"/>
-        </w:rPr>
-        <w:t>more</w:t>
-      </w:r>
-      <w:proofErr w:type="gramEnd"/>
-      <w:r>
-        <w:rPr>
-          <w:rFonts w:ascii="Times New Roman" w:hAnsi="Times New Roman" w:cs="Times New Roman"/>
-          <w:sz w:val="24"/>
-          <w:szCs w:val="24"/>
-        </w:rPr>
-        <w:t xml:space="preserve"> you can right click on your geodatabase &gt; New &gt; Feature Dataset</w:t>
+        <w:t>If you want to organize the data in your dataset even more you can right click on your geodatabase &gt; New &gt; Feature Dataset</w:t>
       </w:r>
     </w:p>
     <w:p>
@@ -449,43 +349,7 @@
           <w:sz w:val="24"/>
           <w:szCs w:val="24"/>
         </w:rPr>
-        <w:t xml:space="preserve">Name your feature dataset something appropriate for the type of data that you will put in it (e.g., </w:t>
-      </w:r>
-      <w:proofErr w:type="spellStart"/>
-      <w:r>
-        <w:rPr>
-          <w:rFonts w:ascii="Times New Roman" w:hAnsi="Times New Roman" w:cs="Times New Roman"/>
-          <w:sz w:val="24"/>
-          <w:szCs w:val="24"/>
-        </w:rPr>
-        <w:t>Seasonal_Habitat_Water</w:t>
-      </w:r>
-      <w:proofErr w:type="spellEnd"/>
-      <w:r>
-        <w:rPr>
-          <w:rFonts w:ascii="Times New Roman" w:hAnsi="Times New Roman" w:cs="Times New Roman"/>
-          <w:sz w:val="24"/>
-          <w:szCs w:val="24"/>
-        </w:rPr>
-        <w:t xml:space="preserve"> for </w:t>
-      </w:r>
-      <w:proofErr w:type="spellStart"/>
-      <w:r>
-        <w:rPr>
-          <w:rFonts w:ascii="Times New Roman" w:hAnsi="Times New Roman" w:cs="Times New Roman"/>
-          <w:sz w:val="24"/>
-          <w:szCs w:val="24"/>
-        </w:rPr>
-        <w:t>hydroline</w:t>
-      </w:r>
-      <w:proofErr w:type="spellEnd"/>
-      <w:r>
-        <w:rPr>
-          <w:rFonts w:ascii="Times New Roman" w:hAnsi="Times New Roman" w:cs="Times New Roman"/>
-          <w:sz w:val="24"/>
-          <w:szCs w:val="24"/>
-        </w:rPr>
-        <w:t xml:space="preserve"> data or watershed boundaries)</w:t>
+        <w:t>Name your feature dataset something appropriate for the type of data that you will put in it (e.g., Seasonal_Habitat_Water for hydroline data or watershed boundaries)</w:t>
       </w:r>
     </w:p>
     <w:p>
@@ -507,25 +371,7 @@
           <w:sz w:val="24"/>
           <w:szCs w:val="24"/>
         </w:rPr>
-        <w:t xml:space="preserve">You don’t need to make feature </w:t>
-      </w:r>
-      <w:proofErr w:type="gramStart"/>
-      <w:r>
-        <w:rPr>
-          <w:rFonts w:ascii="Times New Roman" w:hAnsi="Times New Roman" w:cs="Times New Roman"/>
-          <w:sz w:val="24"/>
-          <w:szCs w:val="24"/>
-        </w:rPr>
-        <w:t>datasets</w:t>
-      </w:r>
-      <w:proofErr w:type="gramEnd"/>
-      <w:r>
-        <w:rPr>
-          <w:rFonts w:ascii="Times New Roman" w:hAnsi="Times New Roman" w:cs="Times New Roman"/>
-          <w:sz w:val="24"/>
-          <w:szCs w:val="24"/>
-        </w:rPr>
-        <w:t xml:space="preserve"> but it may be helpful if you can organize data by categories</w:t>
+        <w:t>You don’t need to make feature datasets but it may be helpful if you can organize data by categories</w:t>
       </w:r>
     </w:p>
     <w:p>
@@ -547,25 +393,7 @@
           <w:sz w:val="24"/>
           <w:szCs w:val="24"/>
         </w:rPr>
-        <w:t xml:space="preserve">Right click on each item in your catalog (other than </w:t>
-      </w:r>
-      <w:proofErr w:type="spellStart"/>
-      <w:r>
-        <w:rPr>
-          <w:rFonts w:ascii="Times New Roman" w:hAnsi="Times New Roman" w:cs="Times New Roman"/>
-          <w:sz w:val="24"/>
-          <w:szCs w:val="24"/>
-        </w:rPr>
-        <w:t>basemaps</w:t>
-      </w:r>
-      <w:proofErr w:type="spellEnd"/>
-      <w:r>
-        <w:rPr>
-          <w:rFonts w:ascii="Times New Roman" w:hAnsi="Times New Roman" w:cs="Times New Roman"/>
-          <w:sz w:val="24"/>
-          <w:szCs w:val="24"/>
-        </w:rPr>
-        <w:t>) and select Data &gt; Export Features</w:t>
+        <w:t>Right click on each item in your catalog (other than basemaps) and select Data &gt; Export Features</w:t>
       </w:r>
     </w:p>
     <w:p>
@@ -609,25 +437,7 @@
           <w:sz w:val="24"/>
           <w:szCs w:val="24"/>
         </w:rPr>
-        <w:t xml:space="preserve">It will </w:t>
-      </w:r>
-      <w:proofErr w:type="spellStart"/>
-      <w:r>
-        <w:rPr>
-          <w:rFonts w:ascii="Times New Roman" w:hAnsi="Times New Roman" w:cs="Times New Roman"/>
-          <w:sz w:val="24"/>
-          <w:szCs w:val="24"/>
-        </w:rPr>
-        <w:t>me</w:t>
-      </w:r>
-      <w:proofErr w:type="spellEnd"/>
-      <w:r>
-        <w:rPr>
-          <w:rFonts w:ascii="Times New Roman" w:hAnsi="Times New Roman" w:cs="Times New Roman"/>
-          <w:sz w:val="24"/>
-          <w:szCs w:val="24"/>
-        </w:rPr>
-        <w:t xml:space="preserve"> added to your map so you can delete the old duplicate which is sourced to the “Incoming Data” folder</w:t>
+        <w:t>It will me added to your map so you can delete the old duplicate which is sourced to the “Incoming Data” folder</w:t>
       </w:r>
     </w:p>
     <w:p>
@@ -805,25 +615,7 @@
           <w:sz w:val="24"/>
           <w:szCs w:val="24"/>
         </w:rPr>
-        <w:t>Any GIS files that are being used for a specific project should go in a database made just for the project (i.e., “</w:t>
-      </w:r>
-      <w:proofErr w:type="spellStart"/>
-      <w:r>
-        <w:rPr>
-          <w:rFonts w:ascii="Times New Roman" w:hAnsi="Times New Roman" w:cs="Times New Roman"/>
-          <w:sz w:val="24"/>
-          <w:szCs w:val="24"/>
-        </w:rPr>
-        <w:t>REM_Sites.gdb</w:t>
-      </w:r>
-      <w:proofErr w:type="spellEnd"/>
-      <w:r>
-        <w:rPr>
-          <w:rFonts w:ascii="Times New Roman" w:hAnsi="Times New Roman" w:cs="Times New Roman"/>
-          <w:sz w:val="24"/>
-          <w:szCs w:val="24"/>
-        </w:rPr>
-        <w:t>”)</w:t>
+        <w:t>Any GIS files that are being used for a specific project should go in a database made just for the project (i.e., “REM_Sites.gdb”)</w:t>
       </w:r>
     </w:p>
     <w:p>
@@ -885,25 +677,7 @@
           <w:sz w:val="24"/>
           <w:szCs w:val="24"/>
         </w:rPr>
-        <w:t>The ArcGIS Pro file (i.e., “</w:t>
-      </w:r>
-      <w:proofErr w:type="spellStart"/>
-      <w:r>
-        <w:rPr>
-          <w:rFonts w:ascii="Times New Roman" w:hAnsi="Times New Roman" w:cs="Times New Roman"/>
-          <w:sz w:val="24"/>
-          <w:szCs w:val="24"/>
-        </w:rPr>
-        <w:t>REM_Site_Personal.mxd</w:t>
-      </w:r>
-      <w:proofErr w:type="spellEnd"/>
-      <w:r>
-        <w:rPr>
-          <w:rFonts w:ascii="Times New Roman" w:hAnsi="Times New Roman" w:cs="Times New Roman"/>
-          <w:sz w:val="24"/>
-          <w:szCs w:val="24"/>
-        </w:rPr>
-        <w:t xml:space="preserve">”) cannot go in the geodatabase but should go in a subfolder with the geodatabase so if you want to </w:t>
+        <w:t xml:space="preserve">The ArcGIS Pro file (i.e., “REM_Site_Personal.mxd”) cannot go in the geodatabase but should go in a subfolder with the geodatabase so if you want to </w:t>
       </w:r>
       <w:r>
         <w:rPr>
@@ -912,28 +686,8 @@
           <w:szCs w:val="24"/>
         </w:rPr>
         <w:lastRenderedPageBreak/>
-        <w:t xml:space="preserve">send it to someone else you can zip the whole subfolder containing the geodatabase </w:t>
-      </w:r>
-      <w:proofErr w:type="gramStart"/>
-      <w:r>
-        <w:rPr>
-          <w:rFonts w:ascii="Times New Roman" w:hAnsi="Times New Roman" w:cs="Times New Roman"/>
-          <w:sz w:val="24"/>
-          <w:szCs w:val="24"/>
-        </w:rPr>
-        <w:t>and .</w:t>
-      </w:r>
-      <w:proofErr w:type="spellStart"/>
-      <w:r>
-        <w:rPr>
-          <w:rFonts w:ascii="Times New Roman" w:hAnsi="Times New Roman" w:cs="Times New Roman"/>
-          <w:sz w:val="24"/>
-          <w:szCs w:val="24"/>
-        </w:rPr>
-        <w:t>mxd</w:t>
-      </w:r>
-      <w:proofErr w:type="spellEnd"/>
-      <w:proofErr w:type="gramEnd"/>
+        <w:t>send it to someone else you can zip the whole subfolder containing the geodatabase and .mxd</w:t>
+      </w:r>
     </w:p>
     <w:p>
       <w:pPr>
@@ -948,51 +702,13 @@
           <w:szCs w:val="24"/>
         </w:rPr>
       </w:pPr>
-      <w:proofErr w:type="gramStart"/>
-      <w:r>
-        <w:rPr>
-          <w:rFonts w:ascii="Times New Roman" w:hAnsi="Times New Roman" w:cs="Times New Roman"/>
-          <w:sz w:val="24"/>
-          <w:szCs w:val="24"/>
-        </w:rPr>
-        <w:t>The .</w:t>
-      </w:r>
-      <w:proofErr w:type="spellStart"/>
-      <w:r>
-        <w:rPr>
-          <w:rFonts w:ascii="Times New Roman" w:hAnsi="Times New Roman" w:cs="Times New Roman"/>
-          <w:sz w:val="24"/>
-          <w:szCs w:val="24"/>
-        </w:rPr>
-        <w:t>mxd</w:t>
-      </w:r>
-      <w:proofErr w:type="spellEnd"/>
-      <w:proofErr w:type="gramEnd"/>
-      <w:r>
-        <w:rPr>
-          <w:rFonts w:ascii="Times New Roman" w:hAnsi="Times New Roman" w:cs="Times New Roman"/>
-          <w:sz w:val="24"/>
-          <w:szCs w:val="24"/>
-        </w:rPr>
-        <w:t xml:space="preserve"> contains symbology so if you want the symbology to stay the way that it is in your map you have to include the .</w:t>
-      </w:r>
-      <w:proofErr w:type="spellStart"/>
-      <w:r>
-        <w:rPr>
-          <w:rFonts w:ascii="Times New Roman" w:hAnsi="Times New Roman" w:cs="Times New Roman"/>
-          <w:sz w:val="24"/>
-          <w:szCs w:val="24"/>
-        </w:rPr>
-        <w:t>mxd</w:t>
-      </w:r>
-      <w:proofErr w:type="spellEnd"/>
-      <w:r>
-        <w:rPr>
-          <w:rFonts w:ascii="Times New Roman" w:hAnsi="Times New Roman" w:cs="Times New Roman"/>
-          <w:sz w:val="24"/>
-          <w:szCs w:val="24"/>
-        </w:rPr>
-        <w:t xml:space="preserve"> in the zipped folder</w:t>
+      <w:r>
+        <w:rPr>
+          <w:rFonts w:ascii="Times New Roman" w:hAnsi="Times New Roman" w:cs="Times New Roman"/>
+          <w:sz w:val="24"/>
+          <w:szCs w:val="24"/>
+        </w:rPr>
+        <w:t>The .mxd contains symbology so if you want the symbology to stay the way that it is in your map you have to include the .mxd in the zipped folder</w:t>
       </w:r>
     </w:p>
     <w:p>
@@ -1152,25 +868,7 @@
           <w:sz w:val="24"/>
           <w:szCs w:val="24"/>
         </w:rPr>
-        <w:t xml:space="preserve">Click on the </w:t>
-      </w:r>
-      <w:proofErr w:type="gramStart"/>
-      <w:r>
-        <w:rPr>
-          <w:rFonts w:ascii="Times New Roman" w:hAnsi="Times New Roman" w:cs="Times New Roman"/>
-          <w:sz w:val="24"/>
-          <w:szCs w:val="24"/>
-        </w:rPr>
-        <w:t>drop down</w:t>
-      </w:r>
-      <w:proofErr w:type="gramEnd"/>
-      <w:r>
-        <w:rPr>
-          <w:rFonts w:ascii="Times New Roman" w:hAnsi="Times New Roman" w:cs="Times New Roman"/>
-          <w:sz w:val="24"/>
-          <w:szCs w:val="24"/>
-        </w:rPr>
-        <w:t xml:space="preserve"> menu “Method” and click “Manual Interval” then go into the table and manually change the values for the color breaks</w:t>
+        <w:t>Click on the drop down menu “Method” and click “Manual Interval” then go into the table and manually change the values for the color breaks</w:t>
       </w:r>
     </w:p>
     <w:p>
@@ -1258,25 +956,7 @@
           <w:sz w:val="24"/>
           <w:szCs w:val="24"/>
         </w:rPr>
-        <w:t xml:space="preserve">Use this raster file in conjunction with aerial imagery and </w:t>
-      </w:r>
-      <w:proofErr w:type="spellStart"/>
-      <w:r>
-        <w:rPr>
-          <w:rFonts w:ascii="Times New Roman" w:hAnsi="Times New Roman" w:cs="Times New Roman"/>
-          <w:sz w:val="24"/>
-          <w:szCs w:val="24"/>
-        </w:rPr>
-        <w:t>hydroline</w:t>
-      </w:r>
-      <w:proofErr w:type="spellEnd"/>
-      <w:r>
-        <w:rPr>
-          <w:rFonts w:ascii="Times New Roman" w:hAnsi="Times New Roman" w:cs="Times New Roman"/>
-          <w:sz w:val="24"/>
-          <w:szCs w:val="24"/>
-        </w:rPr>
-        <w:t xml:space="preserve"> shapefile</w:t>
+        <w:t>Use this raster file in conjunction with aerial imagery and hydroline shapefile</w:t>
       </w:r>
     </w:p>
     <w:p>
@@ -1412,25 +1092,7 @@
           <w:sz w:val="24"/>
           <w:szCs w:val="24"/>
         </w:rPr>
-        <w:t xml:space="preserve">Using the REM, aerial imagery, and </w:t>
-      </w:r>
-      <w:proofErr w:type="spellStart"/>
-      <w:r>
-        <w:rPr>
-          <w:rFonts w:ascii="Times New Roman" w:hAnsi="Times New Roman" w:cs="Times New Roman"/>
-          <w:sz w:val="24"/>
-          <w:szCs w:val="24"/>
-        </w:rPr>
-        <w:t>hydroline</w:t>
-      </w:r>
-      <w:proofErr w:type="spellEnd"/>
-      <w:r>
-        <w:rPr>
-          <w:rFonts w:ascii="Times New Roman" w:hAnsi="Times New Roman" w:cs="Times New Roman"/>
-          <w:sz w:val="24"/>
-          <w:szCs w:val="24"/>
-        </w:rPr>
-        <w:t xml:space="preserve"> shapefile find potential outlets of seasonally disconnected sites</w:t>
+        <w:t>Using the REM, aerial imagery, and hydroline shapefile find potential outlets of seasonally disconnected sites</w:t>
       </w:r>
     </w:p>
     <w:p>
@@ -1452,53 +1114,7 @@
           <w:sz w:val="24"/>
           <w:szCs w:val="24"/>
         </w:rPr>
-        <w:t xml:space="preserve">Create a new point feature class in </w:t>
-      </w:r>
-      <w:proofErr w:type="gramStart"/>
-      <w:r>
-        <w:rPr>
-          <w:rFonts w:ascii="Times New Roman" w:hAnsi="Times New Roman" w:cs="Times New Roman"/>
-          <w:sz w:val="24"/>
-          <w:szCs w:val="24"/>
-        </w:rPr>
-        <w:t>your .</w:t>
-      </w:r>
-      <w:proofErr w:type="spellStart"/>
-      <w:r>
-        <w:rPr>
-          <w:rFonts w:ascii="Times New Roman" w:hAnsi="Times New Roman" w:cs="Times New Roman"/>
-          <w:sz w:val="24"/>
-          <w:szCs w:val="24"/>
-        </w:rPr>
-        <w:t>mxd</w:t>
-      </w:r>
-      <w:proofErr w:type="spellEnd"/>
-      <w:proofErr w:type="gramEnd"/>
-      <w:r>
-        <w:rPr>
-          <w:rFonts w:ascii="Times New Roman" w:hAnsi="Times New Roman" w:cs="Times New Roman"/>
-          <w:sz w:val="24"/>
-          <w:szCs w:val="24"/>
-        </w:rPr>
-        <w:t xml:space="preserve"> by opening the Catalog &gt; Right click on the geodatabase that you made for the project (i.e., “</w:t>
-      </w:r>
-      <w:proofErr w:type="spellStart"/>
-      <w:r>
-        <w:rPr>
-          <w:rFonts w:ascii="Times New Roman" w:hAnsi="Times New Roman" w:cs="Times New Roman"/>
-          <w:sz w:val="24"/>
-          <w:szCs w:val="24"/>
-        </w:rPr>
-        <w:t>REM_Site.gdb</w:t>
-      </w:r>
-      <w:proofErr w:type="spellEnd"/>
-      <w:r>
-        <w:rPr>
-          <w:rFonts w:ascii="Times New Roman" w:hAnsi="Times New Roman" w:cs="Times New Roman"/>
-          <w:sz w:val="24"/>
-          <w:szCs w:val="24"/>
-        </w:rPr>
-        <w:t>”) &gt; Create Feature Class</w:t>
+        <w:t>Create a new point feature class in your .mxd by opening the Catalog &gt; Right click on the geodatabase that you made for the project (i.e., “REM_Site.gdb”) &gt; Create Feature Class</w:t>
       </w:r>
     </w:p>
     <w:p>
@@ -1520,25 +1136,7 @@
           <w:sz w:val="24"/>
           <w:szCs w:val="24"/>
         </w:rPr>
-        <w:t>Name the new feature class (i.e., “</w:t>
-      </w:r>
-      <w:proofErr w:type="spellStart"/>
-      <w:r>
-        <w:rPr>
-          <w:rFonts w:ascii="Times New Roman" w:hAnsi="Times New Roman" w:cs="Times New Roman"/>
-          <w:sz w:val="24"/>
-          <w:szCs w:val="24"/>
-        </w:rPr>
-        <w:t>Placemarks_Final_WGS</w:t>
-      </w:r>
-      <w:proofErr w:type="spellEnd"/>
-      <w:r>
-        <w:rPr>
-          <w:rFonts w:ascii="Times New Roman" w:hAnsi="Times New Roman" w:cs="Times New Roman"/>
-          <w:sz w:val="24"/>
-          <w:szCs w:val="24"/>
-        </w:rPr>
-        <w:t>”) and then go through the six pages making sure that you select the feature type (point) and appropriate projection (WGS 1984)</w:t>
+        <w:t>Name the new feature class (i.e., “Placemarks_Final_WGS”) and then go through the six pages making sure that you select the feature type (point) and appropriate projection (WGS 1984)</w:t>
       </w:r>
     </w:p>
     <w:p>
@@ -1560,25 +1158,7 @@
           <w:sz w:val="24"/>
           <w:szCs w:val="24"/>
         </w:rPr>
-        <w:t xml:space="preserve">If you want to calculate the latitude and longitude in decimal </w:t>
-      </w:r>
-      <w:proofErr w:type="gramStart"/>
-      <w:r>
-        <w:rPr>
-          <w:rFonts w:ascii="Times New Roman" w:hAnsi="Times New Roman" w:cs="Times New Roman"/>
-          <w:sz w:val="24"/>
-          <w:szCs w:val="24"/>
-        </w:rPr>
-        <w:t>degrees</w:t>
-      </w:r>
-      <w:proofErr w:type="gramEnd"/>
-      <w:r>
-        <w:rPr>
-          <w:rFonts w:ascii="Times New Roman" w:hAnsi="Times New Roman" w:cs="Times New Roman"/>
-          <w:sz w:val="24"/>
-          <w:szCs w:val="24"/>
-        </w:rPr>
-        <w:t xml:space="preserve"> the projection must be in WGS 1984</w:t>
+        <w:t>If you want to calculate the latitude and longitude in decimal degrees the projection must be in WGS 1984</w:t>
       </w:r>
     </w:p>
     <w:p>
@@ -1600,25 +1180,7 @@
           <w:sz w:val="24"/>
           <w:szCs w:val="24"/>
         </w:rPr>
-        <w:t>Click on Edit &gt; the feature class that you created (i.e., “</w:t>
-      </w:r>
-      <w:proofErr w:type="spellStart"/>
-      <w:r>
-        <w:rPr>
-          <w:rFonts w:ascii="Times New Roman" w:hAnsi="Times New Roman" w:cs="Times New Roman"/>
-          <w:sz w:val="24"/>
-          <w:szCs w:val="24"/>
-        </w:rPr>
-        <w:t>Placemarks_Final_WGS</w:t>
-      </w:r>
-      <w:proofErr w:type="spellEnd"/>
-      <w:r>
-        <w:rPr>
-          <w:rFonts w:ascii="Times New Roman" w:hAnsi="Times New Roman" w:cs="Times New Roman"/>
-          <w:sz w:val="24"/>
-          <w:szCs w:val="24"/>
-        </w:rPr>
-        <w:t>”)</w:t>
+        <w:t>Click on Edit &gt; the feature class that you created (i.e., “Placemarks_Final_WGS”)</w:t>
       </w:r>
     </w:p>
     <w:p>
@@ -2039,41 +1601,13 @@
           <w:szCs w:val="24"/>
         </w:rPr>
       </w:pPr>
-      <w:proofErr w:type="gramStart"/>
-      <w:r>
-        <w:rPr>
-          <w:rFonts w:ascii="Times New Roman" w:hAnsi="Times New Roman" w:cs="Times New Roman"/>
-          <w:sz w:val="24"/>
-          <w:szCs w:val="24"/>
-        </w:rPr>
-        <w:t>!</w:t>
-      </w:r>
-      <w:proofErr w:type="spellStart"/>
-      <w:r>
-        <w:rPr>
-          <w:rFonts w:ascii="Times New Roman" w:hAnsi="Times New Roman" w:cs="Times New Roman"/>
-          <w:sz w:val="24"/>
-          <w:szCs w:val="24"/>
-        </w:rPr>
-        <w:t>shape</w:t>
-      </w:r>
-      <w:proofErr w:type="gramEnd"/>
-      <w:r>
-        <w:rPr>
-          <w:rFonts w:ascii="Times New Roman" w:hAnsi="Times New Roman" w:cs="Times New Roman"/>
-          <w:sz w:val="24"/>
-          <w:szCs w:val="24"/>
-        </w:rPr>
-        <w:t>.extent.YMax</w:t>
-      </w:r>
-      <w:proofErr w:type="spellEnd"/>
-      <w:r>
-        <w:rPr>
-          <w:rFonts w:ascii="Times New Roman" w:hAnsi="Times New Roman" w:cs="Times New Roman"/>
-          <w:sz w:val="24"/>
-          <w:szCs w:val="24"/>
-        </w:rPr>
-        <w:t>!</w:t>
+      <w:r>
+        <w:rPr>
+          <w:rFonts w:ascii="Times New Roman" w:hAnsi="Times New Roman" w:cs="Times New Roman"/>
+          <w:sz w:val="24"/>
+          <w:szCs w:val="24"/>
+        </w:rPr>
+        <w:t>!shape.extent.YMax!</w:t>
       </w:r>
     </w:p>
     <w:p>
@@ -2111,41 +1645,13 @@
           <w:szCs w:val="24"/>
         </w:rPr>
       </w:pPr>
-      <w:proofErr w:type="gramStart"/>
-      <w:r>
-        <w:rPr>
-          <w:rFonts w:ascii="Times New Roman" w:hAnsi="Times New Roman" w:cs="Times New Roman"/>
-          <w:sz w:val="24"/>
-          <w:szCs w:val="24"/>
-        </w:rPr>
-        <w:t>!</w:t>
-      </w:r>
-      <w:proofErr w:type="spellStart"/>
-      <w:r>
-        <w:rPr>
-          <w:rFonts w:ascii="Times New Roman" w:hAnsi="Times New Roman" w:cs="Times New Roman"/>
-          <w:sz w:val="24"/>
-          <w:szCs w:val="24"/>
-        </w:rPr>
-        <w:t>shape</w:t>
-      </w:r>
-      <w:proofErr w:type="gramEnd"/>
-      <w:r>
-        <w:rPr>
-          <w:rFonts w:ascii="Times New Roman" w:hAnsi="Times New Roman" w:cs="Times New Roman"/>
-          <w:sz w:val="24"/>
-          <w:szCs w:val="24"/>
-        </w:rPr>
-        <w:t>.extent.XMax</w:t>
-      </w:r>
-      <w:proofErr w:type="spellEnd"/>
-      <w:r>
-        <w:rPr>
-          <w:rFonts w:ascii="Times New Roman" w:hAnsi="Times New Roman" w:cs="Times New Roman"/>
-          <w:sz w:val="24"/>
-          <w:szCs w:val="24"/>
-        </w:rPr>
-        <w:t>!</w:t>
+      <w:r>
+        <w:rPr>
+          <w:rFonts w:ascii="Times New Roman" w:hAnsi="Times New Roman" w:cs="Times New Roman"/>
+          <w:sz w:val="24"/>
+          <w:szCs w:val="24"/>
+        </w:rPr>
+        <w:t>!shape.extent.XMax!</w:t>
       </w:r>
     </w:p>
     <w:p>
@@ -2167,25 +1673,7 @@
           <w:sz w:val="24"/>
           <w:szCs w:val="24"/>
         </w:rPr>
-        <w:t xml:space="preserve">There is an easier way to do this in </w:t>
-      </w:r>
-      <w:proofErr w:type="gramStart"/>
-      <w:r>
-        <w:rPr>
-          <w:rFonts w:ascii="Times New Roman" w:hAnsi="Times New Roman" w:cs="Times New Roman"/>
-          <w:sz w:val="24"/>
-          <w:szCs w:val="24"/>
-        </w:rPr>
-        <w:t>ArcMap</w:t>
-      </w:r>
-      <w:proofErr w:type="gramEnd"/>
-      <w:r>
-        <w:rPr>
-          <w:rFonts w:ascii="Times New Roman" w:hAnsi="Times New Roman" w:cs="Times New Roman"/>
-          <w:sz w:val="24"/>
-          <w:szCs w:val="24"/>
-        </w:rPr>
-        <w:t xml:space="preserve"> but this is the most straightforward way to do it in ArcGIS Pro</w:t>
+        <w:t>There is an easier way to do this in ArcMap but this is the most straightforward way to do it in ArcGIS Pro</w:t>
       </w:r>
     </w:p>
     <w:p>
@@ -2740,18 +2228,8 @@
           <w:sz w:val="24"/>
           <w:szCs w:val="24"/>
         </w:rPr>
-        <w:t xml:space="preserve">Pontoon oars and </w:t>
-      </w:r>
-      <w:proofErr w:type="gramStart"/>
-      <w:r>
-        <w:rPr>
-          <w:rFonts w:ascii="Times New Roman" w:hAnsi="Times New Roman" w:cs="Times New Roman"/>
-          <w:sz w:val="24"/>
-          <w:szCs w:val="24"/>
-        </w:rPr>
-        <w:t>cross-bar</w:t>
-      </w:r>
-      <w:proofErr w:type="gramEnd"/>
+        <w:t>Pontoon oars and cross-bar</w:t>
+      </w:r>
     </w:p>
     <w:p>
       <w:pPr>
@@ -3086,23 +2564,13 @@
           <w:szCs w:val="24"/>
         </w:rPr>
       </w:pPr>
-      <w:proofErr w:type="spellStart"/>
-      <w:r>
-        <w:rPr>
-          <w:rFonts w:ascii="Times New Roman" w:hAnsi="Times New Roman" w:cs="Times New Roman"/>
-          <w:sz w:val="24"/>
-          <w:szCs w:val="24"/>
-        </w:rPr>
-        <w:t>Swoffer</w:t>
-      </w:r>
-      <w:proofErr w:type="spellEnd"/>
-      <w:r>
-        <w:rPr>
-          <w:rFonts w:ascii="Times New Roman" w:hAnsi="Times New Roman" w:cs="Times New Roman"/>
-          <w:sz w:val="24"/>
-          <w:szCs w:val="24"/>
-        </w:rPr>
-        <w:t xml:space="preserve"> (rod with propeller and box reader)</w:t>
+      <w:r>
+        <w:rPr>
+          <w:rFonts w:ascii="Times New Roman" w:hAnsi="Times New Roman" w:cs="Times New Roman"/>
+          <w:sz w:val="24"/>
+          <w:szCs w:val="24"/>
+        </w:rPr>
+        <w:t>Swoffer (rod with propeller and box reader)</w:t>
       </w:r>
     </w:p>
     <w:p>
@@ -3147,25 +2615,7 @@
           <w:sz w:val="24"/>
           <w:szCs w:val="24"/>
         </w:rPr>
-        <w:t>Use a datasheet with site name “Boat Recon” with the date and just use WPT column to put the outlet identifier (</w:t>
-      </w:r>
-      <w:proofErr w:type="gramStart"/>
-      <w:r>
-        <w:rPr>
-          <w:rFonts w:ascii="Times New Roman" w:hAnsi="Times New Roman" w:cs="Times New Roman"/>
-          <w:sz w:val="24"/>
-          <w:szCs w:val="24"/>
-        </w:rPr>
-        <w:t>e.g.</w:t>
-      </w:r>
-      <w:proofErr w:type="gramEnd"/>
-      <w:r>
-        <w:rPr>
-          <w:rFonts w:ascii="Times New Roman" w:hAnsi="Times New Roman" w:cs="Times New Roman"/>
-          <w:sz w:val="24"/>
-          <w:szCs w:val="24"/>
-        </w:rPr>
-        <w:t xml:space="preserve"> J1, J2, C1, etc.)</w:t>
+        <w:t>Use a datasheet with site name “Boat Recon” with the date and just use WPT column to put the outlet identifier (e.g. J1, J2, C1, etc.)</w:t>
       </w:r>
     </w:p>
     <w:p>
@@ -3225,23 +2675,13 @@
           <w:szCs w:val="24"/>
         </w:rPr>
       </w:pPr>
-      <w:proofErr w:type="spellStart"/>
-      <w:r>
-        <w:rPr>
-          <w:rFonts w:ascii="Times New Roman" w:hAnsi="Times New Roman" w:cs="Times New Roman"/>
-          <w:sz w:val="24"/>
-          <w:szCs w:val="24"/>
-        </w:rPr>
-        <w:t>Solinst</w:t>
-      </w:r>
-      <w:proofErr w:type="spellEnd"/>
-      <w:r>
-        <w:rPr>
-          <w:rFonts w:ascii="Times New Roman" w:hAnsi="Times New Roman" w:cs="Times New Roman"/>
-          <w:sz w:val="24"/>
-          <w:szCs w:val="24"/>
-        </w:rPr>
-        <w:t xml:space="preserve"> w</w:t>
+      <w:r>
+        <w:rPr>
+          <w:rFonts w:ascii="Times New Roman" w:hAnsi="Times New Roman" w:cs="Times New Roman"/>
+          <w:sz w:val="24"/>
+          <w:szCs w:val="24"/>
+        </w:rPr>
+        <w:t>Solinst w</w:t>
       </w:r>
       <w:r>
         <w:rPr>
@@ -3642,23 +3082,13 @@
           <w:u w:val="single"/>
         </w:rPr>
       </w:pPr>
-      <w:proofErr w:type="spellStart"/>
-      <w:r>
-        <w:rPr>
-          <w:rFonts w:ascii="Times New Roman" w:hAnsi="Times New Roman" w:cs="Times New Roman"/>
-          <w:sz w:val="24"/>
-          <w:szCs w:val="24"/>
-        </w:rPr>
-        <w:t>CaptureDelay</w:t>
-      </w:r>
-      <w:proofErr w:type="spellEnd"/>
-      <w:r>
-        <w:rPr>
-          <w:rFonts w:ascii="Times New Roman" w:hAnsi="Times New Roman" w:cs="Times New Roman"/>
-          <w:sz w:val="24"/>
-          <w:szCs w:val="24"/>
-        </w:rPr>
-        <w:t>: 60Min</w:t>
+      <w:r>
+        <w:rPr>
+          <w:rFonts w:ascii="Times New Roman" w:hAnsi="Times New Roman" w:cs="Times New Roman"/>
+          <w:sz w:val="24"/>
+          <w:szCs w:val="24"/>
+        </w:rPr>
+        <w:t>CaptureDelay: 60Min</w:t>
       </w:r>
     </w:p>
     <w:p>
@@ -3675,23 +3105,13 @@
           <w:u w:val="single"/>
         </w:rPr>
       </w:pPr>
-      <w:proofErr w:type="spellStart"/>
-      <w:r>
-        <w:rPr>
-          <w:rFonts w:ascii="Times New Roman" w:hAnsi="Times New Roman" w:cs="Times New Roman"/>
-          <w:sz w:val="24"/>
-          <w:szCs w:val="24"/>
-        </w:rPr>
-        <w:t>PicSize</w:t>
-      </w:r>
-      <w:proofErr w:type="spellEnd"/>
-      <w:r>
-        <w:rPr>
-          <w:rFonts w:ascii="Times New Roman" w:hAnsi="Times New Roman" w:cs="Times New Roman"/>
-          <w:sz w:val="24"/>
-          <w:szCs w:val="24"/>
-        </w:rPr>
-        <w:t>: Low[4MP]</w:t>
+      <w:r>
+        <w:rPr>
+          <w:rFonts w:ascii="Times New Roman" w:hAnsi="Times New Roman" w:cs="Times New Roman"/>
+          <w:sz w:val="24"/>
+          <w:szCs w:val="24"/>
+        </w:rPr>
+        <w:t>PicSize: Low[4MP]</w:t>
       </w:r>
     </w:p>
     <w:p>
@@ -3708,23 +3128,13 @@
           <w:u w:val="single"/>
         </w:rPr>
       </w:pPr>
-      <w:proofErr w:type="spellStart"/>
-      <w:r>
-        <w:rPr>
-          <w:rFonts w:ascii="Times New Roman" w:hAnsi="Times New Roman" w:cs="Times New Roman"/>
-          <w:sz w:val="24"/>
-          <w:szCs w:val="24"/>
-        </w:rPr>
-        <w:t>MultiShot</w:t>
-      </w:r>
-      <w:proofErr w:type="spellEnd"/>
-      <w:r>
-        <w:rPr>
-          <w:rFonts w:ascii="Times New Roman" w:hAnsi="Times New Roman" w:cs="Times New Roman"/>
-          <w:sz w:val="24"/>
-          <w:szCs w:val="24"/>
-        </w:rPr>
-        <w:t>: Off</w:t>
+      <w:r>
+        <w:rPr>
+          <w:rFonts w:ascii="Times New Roman" w:hAnsi="Times New Roman" w:cs="Times New Roman"/>
+          <w:sz w:val="24"/>
+          <w:szCs w:val="24"/>
+        </w:rPr>
+        <w:t>MultiShot: Off</w:t>
       </w:r>
     </w:p>
     <w:p>
@@ -3741,23 +3151,13 @@
           <w:u w:val="single"/>
         </w:rPr>
       </w:pPr>
-      <w:proofErr w:type="spellStart"/>
-      <w:r>
-        <w:rPr>
-          <w:rFonts w:ascii="Times New Roman" w:hAnsi="Times New Roman" w:cs="Times New Roman"/>
-          <w:sz w:val="24"/>
-          <w:szCs w:val="24"/>
-        </w:rPr>
-        <w:t>CapStart</w:t>
-      </w:r>
-      <w:proofErr w:type="spellEnd"/>
-      <w:r>
-        <w:rPr>
-          <w:rFonts w:ascii="Times New Roman" w:hAnsi="Times New Roman" w:cs="Times New Roman"/>
-          <w:sz w:val="24"/>
-          <w:szCs w:val="24"/>
-        </w:rPr>
-        <w:t>: 12:00 AM</w:t>
+      <w:r>
+        <w:rPr>
+          <w:rFonts w:ascii="Times New Roman" w:hAnsi="Times New Roman" w:cs="Times New Roman"/>
+          <w:sz w:val="24"/>
+          <w:szCs w:val="24"/>
+        </w:rPr>
+        <w:t>CapStart: 12:00 AM</w:t>
       </w:r>
     </w:p>
     <w:p>
@@ -3774,23 +3174,13 @@
           <w:u w:val="single"/>
         </w:rPr>
       </w:pPr>
-      <w:proofErr w:type="spellStart"/>
-      <w:r>
-        <w:rPr>
-          <w:rFonts w:ascii="Times New Roman" w:hAnsi="Times New Roman" w:cs="Times New Roman"/>
-          <w:sz w:val="24"/>
-          <w:szCs w:val="24"/>
-        </w:rPr>
-        <w:t>CapEnd</w:t>
-      </w:r>
-      <w:proofErr w:type="spellEnd"/>
-      <w:r>
-        <w:rPr>
-          <w:rFonts w:ascii="Times New Roman" w:hAnsi="Times New Roman" w:cs="Times New Roman"/>
-          <w:sz w:val="24"/>
-          <w:szCs w:val="24"/>
-        </w:rPr>
-        <w:t>: 12:00 AM</w:t>
+      <w:r>
+        <w:rPr>
+          <w:rFonts w:ascii="Times New Roman" w:hAnsi="Times New Roman" w:cs="Times New Roman"/>
+          <w:sz w:val="24"/>
+          <w:szCs w:val="24"/>
+        </w:rPr>
+        <w:t>CapEnd: 12:00 AM</w:t>
       </w:r>
     </w:p>
     <w:p>
@@ -3807,23 +3197,13 @@
           <w:u w:val="single"/>
         </w:rPr>
       </w:pPr>
-      <w:proofErr w:type="spellStart"/>
-      <w:r>
-        <w:rPr>
-          <w:rFonts w:ascii="Times New Roman" w:hAnsi="Times New Roman" w:cs="Times New Roman"/>
-          <w:sz w:val="24"/>
-          <w:szCs w:val="24"/>
-        </w:rPr>
-        <w:t>SmartIR</w:t>
-      </w:r>
-      <w:proofErr w:type="spellEnd"/>
-      <w:r>
-        <w:rPr>
-          <w:rFonts w:ascii="Times New Roman" w:hAnsi="Times New Roman" w:cs="Times New Roman"/>
-          <w:sz w:val="24"/>
-          <w:szCs w:val="24"/>
-        </w:rPr>
-        <w:t>: On</w:t>
+      <w:r>
+        <w:rPr>
+          <w:rFonts w:ascii="Times New Roman" w:hAnsi="Times New Roman" w:cs="Times New Roman"/>
+          <w:sz w:val="24"/>
+          <w:szCs w:val="24"/>
+        </w:rPr>
+        <w:t>SmartIR: On</w:t>
       </w:r>
     </w:p>
     <w:p>
@@ -3840,34 +3220,14 @@
           <w:u w:val="single"/>
         </w:rPr>
       </w:pPr>
-      <w:proofErr w:type="spellStart"/>
-      <w:r>
-        <w:rPr>
-          <w:rFonts w:ascii="Times New Roman" w:hAnsi="Times New Roman" w:cs="Times New Roman"/>
-          <w:sz w:val="24"/>
-          <w:szCs w:val="24"/>
-        </w:rPr>
-        <w:t>NightExp</w:t>
-      </w:r>
-      <w:proofErr w:type="spellEnd"/>
-      <w:r>
-        <w:rPr>
-          <w:rFonts w:ascii="Times New Roman" w:hAnsi="Times New Roman" w:cs="Times New Roman"/>
-          <w:sz w:val="24"/>
-          <w:szCs w:val="24"/>
-        </w:rPr>
-        <w:t xml:space="preserve">: </w:t>
-      </w:r>
-      <w:proofErr w:type="spellStart"/>
-      <w:r>
-        <w:rPr>
-          <w:rFonts w:ascii="Times New Roman" w:hAnsi="Times New Roman" w:cs="Times New Roman"/>
-          <w:sz w:val="24"/>
-          <w:szCs w:val="24"/>
-        </w:rPr>
-        <w:t>PwrSave</w:t>
-      </w:r>
-      <w:proofErr w:type="spellEnd"/>
+      <w:r>
+        <w:rPr>
+          <w:rFonts w:ascii="Times New Roman" w:hAnsi="Times New Roman" w:cs="Times New Roman"/>
+          <w:sz w:val="24"/>
+          <w:szCs w:val="24"/>
+        </w:rPr>
+        <w:t>NightExp: PwrSave</w:t>
+      </w:r>
     </w:p>
     <w:p>
       <w:pPr>
@@ -3883,23 +3243,13 @@
           <w:u w:val="single"/>
         </w:rPr>
       </w:pPr>
-      <w:proofErr w:type="spellStart"/>
-      <w:r>
-        <w:rPr>
-          <w:rFonts w:ascii="Times New Roman" w:hAnsi="Times New Roman" w:cs="Times New Roman"/>
-          <w:sz w:val="24"/>
-          <w:szCs w:val="24"/>
-        </w:rPr>
-        <w:t>TLFrequency</w:t>
-      </w:r>
-      <w:proofErr w:type="spellEnd"/>
-      <w:r>
-        <w:rPr>
-          <w:rFonts w:ascii="Times New Roman" w:hAnsi="Times New Roman" w:cs="Times New Roman"/>
-          <w:sz w:val="24"/>
-          <w:szCs w:val="24"/>
-        </w:rPr>
-        <w:t>: 60Min</w:t>
+      <w:r>
+        <w:rPr>
+          <w:rFonts w:ascii="Times New Roman" w:hAnsi="Times New Roman" w:cs="Times New Roman"/>
+          <w:sz w:val="24"/>
+          <w:szCs w:val="24"/>
+        </w:rPr>
+        <w:t>TLFrequency: 60Min</w:t>
       </w:r>
     </w:p>
     <w:p>
@@ -3916,23 +3266,13 @@
           <w:u w:val="single"/>
         </w:rPr>
       </w:pPr>
-      <w:proofErr w:type="spellStart"/>
-      <w:r>
-        <w:rPr>
-          <w:rFonts w:ascii="Times New Roman" w:hAnsi="Times New Roman" w:cs="Times New Roman"/>
-          <w:sz w:val="24"/>
-          <w:szCs w:val="24"/>
-        </w:rPr>
-        <w:t>TLPeriod</w:t>
-      </w:r>
-      <w:proofErr w:type="spellEnd"/>
-      <w:r>
-        <w:rPr>
-          <w:rFonts w:ascii="Times New Roman" w:hAnsi="Times New Roman" w:cs="Times New Roman"/>
-          <w:sz w:val="24"/>
-          <w:szCs w:val="24"/>
-        </w:rPr>
-        <w:t>: 1Hr</w:t>
+      <w:r>
+        <w:rPr>
+          <w:rFonts w:ascii="Times New Roman" w:hAnsi="Times New Roman" w:cs="Times New Roman"/>
+          <w:sz w:val="24"/>
+          <w:szCs w:val="24"/>
+        </w:rPr>
+        <w:t>TLPeriod: 1Hr</w:t>
       </w:r>
     </w:p>
     <w:p>
@@ -3949,23 +3289,13 @@
           <w:u w:val="single"/>
         </w:rPr>
       </w:pPr>
-      <w:proofErr w:type="spellStart"/>
-      <w:r>
-        <w:rPr>
-          <w:rFonts w:ascii="Times New Roman" w:hAnsi="Times New Roman" w:cs="Times New Roman"/>
-          <w:sz w:val="24"/>
-          <w:szCs w:val="24"/>
-        </w:rPr>
-        <w:t>TempUnit</w:t>
-      </w:r>
-      <w:proofErr w:type="spellEnd"/>
-      <w:r>
-        <w:rPr>
-          <w:rFonts w:ascii="Times New Roman" w:hAnsi="Times New Roman" w:cs="Times New Roman"/>
-          <w:sz w:val="24"/>
-          <w:szCs w:val="24"/>
-        </w:rPr>
-        <w:t>: F</w:t>
+      <w:r>
+        <w:rPr>
+          <w:rFonts w:ascii="Times New Roman" w:hAnsi="Times New Roman" w:cs="Times New Roman"/>
+          <w:sz w:val="24"/>
+          <w:szCs w:val="24"/>
+        </w:rPr>
+        <w:t>TempUnit: F</w:t>
       </w:r>
     </w:p>
     <w:p>
@@ -3982,23 +3312,13 @@
           <w:u w:val="single"/>
         </w:rPr>
       </w:pPr>
-      <w:proofErr w:type="spellStart"/>
-      <w:r>
-        <w:rPr>
-          <w:rFonts w:ascii="Times New Roman" w:hAnsi="Times New Roman" w:cs="Times New Roman"/>
-          <w:sz w:val="24"/>
-          <w:szCs w:val="24"/>
-        </w:rPr>
-        <w:t>InfoStrip</w:t>
-      </w:r>
-      <w:proofErr w:type="spellEnd"/>
-      <w:r>
-        <w:rPr>
-          <w:rFonts w:ascii="Times New Roman" w:hAnsi="Times New Roman" w:cs="Times New Roman"/>
-          <w:sz w:val="24"/>
-          <w:szCs w:val="24"/>
-        </w:rPr>
-        <w:t>: On</w:t>
+      <w:r>
+        <w:rPr>
+          <w:rFonts w:ascii="Times New Roman" w:hAnsi="Times New Roman" w:cs="Times New Roman"/>
+          <w:sz w:val="24"/>
+          <w:szCs w:val="24"/>
+        </w:rPr>
+        <w:t>InfoStrip: On</w:t>
       </w:r>
     </w:p>
     <w:p>
@@ -4015,23 +3335,13 @@
           <w:u w:val="single"/>
         </w:rPr>
       </w:pPr>
-      <w:proofErr w:type="spellStart"/>
-      <w:r>
-        <w:rPr>
-          <w:rFonts w:ascii="Times New Roman" w:hAnsi="Times New Roman" w:cs="Times New Roman"/>
-          <w:sz w:val="24"/>
-          <w:szCs w:val="24"/>
-        </w:rPr>
-        <w:t>SDManagement</w:t>
-      </w:r>
-      <w:proofErr w:type="spellEnd"/>
-      <w:r>
-        <w:rPr>
-          <w:rFonts w:ascii="Times New Roman" w:hAnsi="Times New Roman" w:cs="Times New Roman"/>
-          <w:sz w:val="24"/>
-          <w:szCs w:val="24"/>
-        </w:rPr>
-        <w:t>: Off</w:t>
+      <w:r>
+        <w:rPr>
+          <w:rFonts w:ascii="Times New Roman" w:hAnsi="Times New Roman" w:cs="Times New Roman"/>
+          <w:sz w:val="24"/>
+          <w:szCs w:val="24"/>
+        </w:rPr>
+        <w:t>SDManagement: Off</w:t>
       </w:r>
     </w:p>
     <w:p>
@@ -4048,23 +3358,13 @@
           <w:u w:val="single"/>
         </w:rPr>
       </w:pPr>
-      <w:proofErr w:type="spellStart"/>
-      <w:r>
-        <w:rPr>
-          <w:rFonts w:ascii="Times New Roman" w:hAnsi="Times New Roman" w:cs="Times New Roman"/>
-          <w:sz w:val="24"/>
-          <w:szCs w:val="24"/>
-        </w:rPr>
-        <w:t>MotionDetect</w:t>
-      </w:r>
-      <w:proofErr w:type="spellEnd"/>
-      <w:r>
-        <w:rPr>
-          <w:rFonts w:ascii="Times New Roman" w:hAnsi="Times New Roman" w:cs="Times New Roman"/>
-          <w:sz w:val="24"/>
-          <w:szCs w:val="24"/>
-        </w:rPr>
-        <w:t>: Long</w:t>
+      <w:r>
+        <w:rPr>
+          <w:rFonts w:ascii="Times New Roman" w:hAnsi="Times New Roman" w:cs="Times New Roman"/>
+          <w:sz w:val="24"/>
+          <w:szCs w:val="24"/>
+        </w:rPr>
+        <w:t>MotionDetect: Long</w:t>
       </w:r>
     </w:p>
     <w:p>
@@ -4081,23 +3381,13 @@
           <w:u w:val="single"/>
         </w:rPr>
       </w:pPr>
-      <w:proofErr w:type="spellStart"/>
-      <w:r>
-        <w:rPr>
-          <w:rFonts w:ascii="Times New Roman" w:hAnsi="Times New Roman" w:cs="Times New Roman"/>
-          <w:sz w:val="24"/>
-          <w:szCs w:val="24"/>
-        </w:rPr>
-        <w:t>MotionTest</w:t>
-      </w:r>
-      <w:proofErr w:type="spellEnd"/>
-      <w:r>
-        <w:rPr>
-          <w:rFonts w:ascii="Times New Roman" w:hAnsi="Times New Roman" w:cs="Times New Roman"/>
-          <w:sz w:val="24"/>
-          <w:szCs w:val="24"/>
-        </w:rPr>
-        <w:t>: OK</w:t>
+      <w:r>
+        <w:rPr>
+          <w:rFonts w:ascii="Times New Roman" w:hAnsi="Times New Roman" w:cs="Times New Roman"/>
+          <w:sz w:val="24"/>
+          <w:szCs w:val="24"/>
+        </w:rPr>
+        <w:t>MotionTest: OK</w:t>
       </w:r>
     </w:p>
     <w:p>
@@ -4143,35 +3433,7 @@
           <w:sz w:val="24"/>
           <w:szCs w:val="24"/>
         </w:rPr>
-        <w:t>Name: SITE[</w:t>
-      </w:r>
-      <w:proofErr w:type="spellStart"/>
-      <w:r>
-        <w:rPr>
-          <w:rFonts w:ascii="Times New Roman" w:hAnsi="Times New Roman" w:cs="Times New Roman"/>
-          <w:sz w:val="24"/>
-          <w:szCs w:val="24"/>
-        </w:rPr>
-        <w:t>e.</w:t>
-      </w:r>
-      <w:proofErr w:type="gramStart"/>
-      <w:r>
-        <w:rPr>
-          <w:rFonts w:ascii="Times New Roman" w:hAnsi="Times New Roman" w:cs="Times New Roman"/>
-          <w:sz w:val="24"/>
-          <w:szCs w:val="24"/>
-        </w:rPr>
-        <w:t>g.AA</w:t>
-      </w:r>
-      <w:proofErr w:type="spellEnd"/>
-      <w:proofErr w:type="gramEnd"/>
-      <w:r>
-        <w:rPr>
-          <w:rFonts w:ascii="Times New Roman" w:hAnsi="Times New Roman" w:cs="Times New Roman"/>
-          <w:sz w:val="24"/>
-          <w:szCs w:val="24"/>
-        </w:rPr>
-        <w:t>]</w:t>
+        <w:t>Name: SITE[e.g.AA]</w:t>
       </w:r>
     </w:p>
     <w:p>
@@ -4458,43 +3720,7 @@
           <w:sz w:val="24"/>
           <w:szCs w:val="24"/>
         </w:rPr>
-        <w:t xml:space="preserve">Launch the </w:t>
-      </w:r>
-      <w:proofErr w:type="spellStart"/>
-      <w:r>
-        <w:rPr>
-          <w:rFonts w:ascii="Times New Roman" w:hAnsi="Times New Roman" w:cs="Times New Roman"/>
-          <w:sz w:val="24"/>
-          <w:szCs w:val="24"/>
-        </w:rPr>
-        <w:t>Solinst</w:t>
-      </w:r>
-      <w:proofErr w:type="spellEnd"/>
-      <w:r>
-        <w:rPr>
-          <w:rFonts w:ascii="Times New Roman" w:hAnsi="Times New Roman" w:cs="Times New Roman"/>
-          <w:sz w:val="24"/>
-          <w:szCs w:val="24"/>
-        </w:rPr>
-        <w:t xml:space="preserve"> logger with the logger shuttle in </w:t>
-      </w:r>
-      <w:proofErr w:type="spellStart"/>
-      <w:r>
-        <w:rPr>
-          <w:rFonts w:ascii="Times New Roman" w:hAnsi="Times New Roman" w:cs="Times New Roman"/>
-          <w:sz w:val="24"/>
-          <w:szCs w:val="24"/>
-        </w:rPr>
-        <w:t>HOBOware</w:t>
-      </w:r>
-      <w:proofErr w:type="spellEnd"/>
-      <w:r>
-        <w:rPr>
-          <w:rFonts w:ascii="Times New Roman" w:hAnsi="Times New Roman" w:cs="Times New Roman"/>
-          <w:sz w:val="24"/>
-          <w:szCs w:val="24"/>
-        </w:rPr>
-        <w:t xml:space="preserve"> on the field laptop</w:t>
+        <w:t>Launch the Solinst logger with the logger shuttle in HOBOware on the field laptop</w:t>
       </w:r>
     </w:p>
     <w:p>
@@ -4517,25 +3743,7 @@
           <w:sz w:val="24"/>
           <w:szCs w:val="24"/>
         </w:rPr>
-        <w:t xml:space="preserve">Make sure that it is recording in </w:t>
-      </w:r>
-      <w:proofErr w:type="gramStart"/>
-      <w:r>
-        <w:rPr>
-          <w:rFonts w:ascii="Times New Roman" w:hAnsi="Times New Roman" w:cs="Times New Roman"/>
-          <w:sz w:val="24"/>
-          <w:szCs w:val="24"/>
-        </w:rPr>
-        <w:t>15 minute</w:t>
-      </w:r>
-      <w:proofErr w:type="gramEnd"/>
-      <w:r>
-        <w:rPr>
-          <w:rFonts w:ascii="Times New Roman" w:hAnsi="Times New Roman" w:cs="Times New Roman"/>
-          <w:sz w:val="24"/>
-          <w:szCs w:val="24"/>
-        </w:rPr>
-        <w:t xml:space="preserve"> intervals</w:t>
+        <w:t>Make sure that it is recording in 15 minute intervals</w:t>
       </w:r>
     </w:p>
     <w:p>
@@ -4643,25 +3851,7 @@
           <w:sz w:val="24"/>
           <w:szCs w:val="24"/>
         </w:rPr>
-        <w:t xml:space="preserve">Write down the </w:t>
-      </w:r>
-      <w:proofErr w:type="spellStart"/>
-      <w:r>
-        <w:rPr>
-          <w:rFonts w:ascii="Times New Roman" w:hAnsi="Times New Roman" w:cs="Times New Roman"/>
-          <w:sz w:val="24"/>
-          <w:szCs w:val="24"/>
-        </w:rPr>
-        <w:t>Solinst</w:t>
-      </w:r>
-      <w:proofErr w:type="spellEnd"/>
-      <w:r>
-        <w:rPr>
-          <w:rFonts w:ascii="Times New Roman" w:hAnsi="Times New Roman" w:cs="Times New Roman"/>
-          <w:sz w:val="24"/>
-          <w:szCs w:val="24"/>
-        </w:rPr>
-        <w:t xml:space="preserve"> logger ID, the length of the string, the height of the water on the gauge once you have it clamped to the t-post, the date, time, waypoint, and description of location in Rite-in-Rain</w:t>
+        <w:t>Write down the Solinst logger ID, the length of the string, the height of the water on the gauge once you have it clamped to the t-post, the date, time, waypoint, and description of location in Rite-in-Rain</w:t>
       </w:r>
     </w:p>
     <w:p>
@@ -4684,25 +3874,7 @@
           <w:szCs w:val="24"/>
         </w:rPr>
         <w:lastRenderedPageBreak/>
-        <w:t xml:space="preserve">Make sure to record the </w:t>
-      </w:r>
-      <w:proofErr w:type="spellStart"/>
-      <w:r>
-        <w:rPr>
-          <w:rFonts w:ascii="Times New Roman" w:hAnsi="Times New Roman" w:cs="Times New Roman"/>
-          <w:sz w:val="24"/>
-          <w:szCs w:val="24"/>
-        </w:rPr>
-        <w:t>Solinst</w:t>
-      </w:r>
-      <w:proofErr w:type="spellEnd"/>
-      <w:r>
-        <w:rPr>
-          <w:rFonts w:ascii="Times New Roman" w:hAnsi="Times New Roman" w:cs="Times New Roman"/>
-          <w:sz w:val="24"/>
-          <w:szCs w:val="24"/>
-        </w:rPr>
-        <w:t xml:space="preserve"> logger number, date, and time in the Rite-in-the-Rain when removing the level logger</w:t>
+        <w:t>Make sure to record the Solinst logger number, date, and time in the Rite-in-the-Rain when removing the level logger</w:t>
       </w:r>
     </w:p>
     <w:p>
@@ -4782,25 +3954,7 @@
           <w:sz w:val="24"/>
           <w:szCs w:val="24"/>
         </w:rPr>
-        <w:t xml:space="preserve">Launch the temperature pendant with the logger shuttle in </w:t>
-      </w:r>
-      <w:proofErr w:type="spellStart"/>
-      <w:r>
-        <w:rPr>
-          <w:rFonts w:ascii="Times New Roman" w:hAnsi="Times New Roman" w:cs="Times New Roman"/>
-          <w:sz w:val="24"/>
-          <w:szCs w:val="24"/>
-        </w:rPr>
-        <w:t>HOBOware</w:t>
-      </w:r>
-      <w:proofErr w:type="spellEnd"/>
-      <w:r>
-        <w:rPr>
-          <w:rFonts w:ascii="Times New Roman" w:hAnsi="Times New Roman" w:cs="Times New Roman"/>
-          <w:sz w:val="24"/>
-          <w:szCs w:val="24"/>
-        </w:rPr>
-        <w:t xml:space="preserve"> on the field laptop</w:t>
+        <w:t>Launch the temperature pendant with the logger shuttle in HOBOware on the field laptop</w:t>
       </w:r>
     </w:p>
     <w:p>
@@ -4823,25 +3977,7 @@
           <w:sz w:val="24"/>
           <w:szCs w:val="24"/>
         </w:rPr>
-        <w:t xml:space="preserve">Make sure that it is recording in </w:t>
-      </w:r>
-      <w:proofErr w:type="gramStart"/>
-      <w:r>
-        <w:rPr>
-          <w:rFonts w:ascii="Times New Roman" w:hAnsi="Times New Roman" w:cs="Times New Roman"/>
-          <w:sz w:val="24"/>
-          <w:szCs w:val="24"/>
-        </w:rPr>
-        <w:t>15 minute</w:t>
-      </w:r>
-      <w:proofErr w:type="gramEnd"/>
-      <w:r>
-        <w:rPr>
-          <w:rFonts w:ascii="Times New Roman" w:hAnsi="Times New Roman" w:cs="Times New Roman"/>
-          <w:sz w:val="24"/>
-          <w:szCs w:val="24"/>
-        </w:rPr>
-        <w:t xml:space="preserve"> intervals</w:t>
+        <w:t>Make sure that it is recording in 15 minute intervals</w:t>
       </w:r>
     </w:p>
     <w:p>
@@ -5031,25 +4167,7 @@
           <w:sz w:val="24"/>
           <w:szCs w:val="24"/>
         </w:rPr>
-        <w:t xml:space="preserve">Launch the DO logger with the logger shuttle in </w:t>
-      </w:r>
-      <w:proofErr w:type="spellStart"/>
-      <w:r>
-        <w:rPr>
-          <w:rFonts w:ascii="Times New Roman" w:hAnsi="Times New Roman" w:cs="Times New Roman"/>
-          <w:sz w:val="24"/>
-          <w:szCs w:val="24"/>
-        </w:rPr>
-        <w:t>HOBOware</w:t>
-      </w:r>
-      <w:proofErr w:type="spellEnd"/>
-      <w:r>
-        <w:rPr>
-          <w:rFonts w:ascii="Times New Roman" w:hAnsi="Times New Roman" w:cs="Times New Roman"/>
-          <w:sz w:val="24"/>
-          <w:szCs w:val="24"/>
-        </w:rPr>
-        <w:t xml:space="preserve"> on the field laptop</w:t>
+        <w:t>Launch the DO logger with the logger shuttle in HOBOware on the field laptop</w:t>
       </w:r>
     </w:p>
     <w:p>
@@ -5072,25 +4190,7 @@
           <w:sz w:val="24"/>
           <w:szCs w:val="24"/>
         </w:rPr>
-        <w:t xml:space="preserve">Make sure that it is recording in </w:t>
-      </w:r>
-      <w:proofErr w:type="gramStart"/>
-      <w:r>
-        <w:rPr>
-          <w:rFonts w:ascii="Times New Roman" w:hAnsi="Times New Roman" w:cs="Times New Roman"/>
-          <w:sz w:val="24"/>
-          <w:szCs w:val="24"/>
-        </w:rPr>
-        <w:t>15 minute</w:t>
-      </w:r>
-      <w:proofErr w:type="gramEnd"/>
-      <w:r>
-        <w:rPr>
-          <w:rFonts w:ascii="Times New Roman" w:hAnsi="Times New Roman" w:cs="Times New Roman"/>
-          <w:sz w:val="24"/>
-          <w:szCs w:val="24"/>
-        </w:rPr>
-        <w:t xml:space="preserve"> intervals</w:t>
+        <w:t>Make sure that it is recording in 15 minute intervals</w:t>
       </w:r>
     </w:p>
     <w:p>
@@ -5248,43 +4348,7 @@
           <w:sz w:val="24"/>
           <w:szCs w:val="24"/>
         </w:rPr>
-        <w:t xml:space="preserve">When moving the DO logger readout with the logger shuttle in </w:t>
-      </w:r>
-      <w:proofErr w:type="spellStart"/>
-      <w:r>
-        <w:rPr>
-          <w:rFonts w:ascii="Times New Roman" w:hAnsi="Times New Roman" w:cs="Times New Roman"/>
-          <w:sz w:val="24"/>
-          <w:szCs w:val="24"/>
-        </w:rPr>
-        <w:t>HOBOware</w:t>
-      </w:r>
-      <w:proofErr w:type="spellEnd"/>
-      <w:r>
-        <w:rPr>
-          <w:rFonts w:ascii="Times New Roman" w:hAnsi="Times New Roman" w:cs="Times New Roman"/>
-          <w:sz w:val="24"/>
-          <w:szCs w:val="24"/>
-        </w:rPr>
-        <w:t xml:space="preserve"> on the field laptop and save the HOBO file as “Logger#_</w:t>
-      </w:r>
-      <w:proofErr w:type="spellStart"/>
-      <w:r>
-        <w:rPr>
-          <w:rFonts w:ascii="Times New Roman" w:hAnsi="Times New Roman" w:cs="Times New Roman"/>
-          <w:sz w:val="24"/>
-          <w:szCs w:val="24"/>
-        </w:rPr>
-        <w:t>Date_DO</w:t>
-      </w:r>
-      <w:proofErr w:type="spellEnd"/>
-      <w:r>
-        <w:rPr>
-          <w:rFonts w:ascii="Times New Roman" w:hAnsi="Times New Roman" w:cs="Times New Roman"/>
-          <w:sz w:val="24"/>
-          <w:szCs w:val="24"/>
-        </w:rPr>
-        <w:t>” (e.g., “21060313_07122021_DO”)</w:t>
+        <w:t>When moving the DO logger readout with the logger shuttle in HOBOware on the field laptop and save the HOBO file as “Logger#_Date_DO” (e.g., “21060313_07122021_DO”)</w:t>
       </w:r>
       <w:r>
         <w:rPr>
@@ -5300,25 +4364,7 @@
           <w:sz w:val="24"/>
           <w:szCs w:val="24"/>
         </w:rPr>
-        <w:t xml:space="preserve">on a </w:t>
-      </w:r>
-      <w:proofErr w:type="spellStart"/>
-      <w:r>
-        <w:rPr>
-          <w:rFonts w:ascii="Times New Roman" w:hAnsi="Times New Roman" w:cs="Times New Roman"/>
-          <w:sz w:val="24"/>
-          <w:szCs w:val="24"/>
-        </w:rPr>
-        <w:t>thumbdrive</w:t>
-      </w:r>
-      <w:proofErr w:type="spellEnd"/>
-      <w:r>
-        <w:rPr>
-          <w:rFonts w:ascii="Times New Roman" w:hAnsi="Times New Roman" w:cs="Times New Roman"/>
-          <w:sz w:val="24"/>
-          <w:szCs w:val="24"/>
-        </w:rPr>
-        <w:t xml:space="preserve"> or on OSU laptop in the field </w:t>
+        <w:t xml:space="preserve">on a thumbdrive or on OSU laptop in the field </w:t>
       </w:r>
       <w:r>
         <w:rPr>
@@ -5414,25 +4460,7 @@
           <w:sz w:val="24"/>
           <w:szCs w:val="24"/>
         </w:rPr>
-        <w:t xml:space="preserve">logger shuttle in </w:t>
-      </w:r>
-      <w:proofErr w:type="spellStart"/>
-      <w:r>
-        <w:rPr>
-          <w:rFonts w:ascii="Times New Roman" w:hAnsi="Times New Roman" w:cs="Times New Roman"/>
-          <w:sz w:val="24"/>
-          <w:szCs w:val="24"/>
-        </w:rPr>
-        <w:t>HOBOware</w:t>
-      </w:r>
-      <w:proofErr w:type="spellEnd"/>
-      <w:r>
-        <w:rPr>
-          <w:rFonts w:ascii="Times New Roman" w:hAnsi="Times New Roman" w:cs="Times New Roman"/>
-          <w:sz w:val="24"/>
-          <w:szCs w:val="24"/>
-        </w:rPr>
-        <w:t xml:space="preserve"> on the </w:t>
+        <w:t xml:space="preserve">logger shuttle in HOBOware on the </w:t>
       </w:r>
       <w:r>
         <w:rPr>
@@ -5564,25 +4592,7 @@
           <w:szCs w:val="24"/>
         </w:rPr>
         <w:lastRenderedPageBreak/>
-        <w:t xml:space="preserve">Track Log: Record, Show </w:t>
-      </w:r>
-      <w:proofErr w:type="gramStart"/>
-      <w:r>
-        <w:rPr>
-          <w:rFonts w:ascii="Times New Roman" w:hAnsi="Times New Roman" w:cs="Times New Roman"/>
-          <w:sz w:val="24"/>
-          <w:szCs w:val="24"/>
-        </w:rPr>
-        <w:t>On</w:t>
-      </w:r>
-      <w:proofErr w:type="gramEnd"/>
-      <w:r>
-        <w:rPr>
-          <w:rFonts w:ascii="Times New Roman" w:hAnsi="Times New Roman" w:cs="Times New Roman"/>
-          <w:sz w:val="24"/>
-          <w:szCs w:val="24"/>
-        </w:rPr>
-        <w:t xml:space="preserve"> Map</w:t>
+        <w:t>Track Log: Record, Show On Map</w:t>
       </w:r>
     </w:p>
     <w:p>
@@ -5906,36 +4916,8 @@
           <w:sz w:val="24"/>
           <w:szCs w:val="24"/>
         </w:rPr>
-        <w:t>Velocity (</w:t>
-      </w:r>
-      <w:proofErr w:type="spellStart"/>
-      <w:r>
-        <w:rPr>
-          <w:rFonts w:ascii="Times New Roman" w:hAnsi="Times New Roman" w:cs="Times New Roman"/>
-          <w:sz w:val="24"/>
-          <w:szCs w:val="24"/>
-        </w:rPr>
-        <w:t>mps</w:t>
-      </w:r>
-      <w:proofErr w:type="spellEnd"/>
-      <w:r>
-        <w:rPr>
-          <w:rFonts w:ascii="Times New Roman" w:hAnsi="Times New Roman" w:cs="Times New Roman"/>
-          <w:sz w:val="24"/>
-          <w:szCs w:val="24"/>
-        </w:rPr>
-        <w:t xml:space="preserve">) using the </w:t>
-      </w:r>
-      <w:proofErr w:type="spellStart"/>
-      <w:r>
-        <w:rPr>
-          <w:rFonts w:ascii="Times New Roman" w:hAnsi="Times New Roman" w:cs="Times New Roman"/>
-          <w:sz w:val="24"/>
-          <w:szCs w:val="24"/>
-        </w:rPr>
-        <w:t>swoffer</w:t>
-      </w:r>
-      <w:proofErr w:type="spellEnd"/>
+        <w:t>Velocity (mps) using the swoffer</w:t>
+      </w:r>
     </w:p>
     <w:p>
       <w:pPr>
@@ -5957,25 +4939,7 @@
           <w:sz w:val="24"/>
           <w:szCs w:val="24"/>
         </w:rPr>
-        <w:t xml:space="preserve">Will likely be 0 </w:t>
-      </w:r>
-      <w:proofErr w:type="spellStart"/>
-      <w:r>
-        <w:rPr>
-          <w:rFonts w:ascii="Times New Roman" w:hAnsi="Times New Roman" w:cs="Times New Roman"/>
-          <w:sz w:val="24"/>
-          <w:szCs w:val="24"/>
-        </w:rPr>
-        <w:t>mps</w:t>
-      </w:r>
-      <w:proofErr w:type="spellEnd"/>
-      <w:r>
-        <w:rPr>
-          <w:rFonts w:ascii="Times New Roman" w:hAnsi="Times New Roman" w:cs="Times New Roman"/>
-          <w:sz w:val="24"/>
-          <w:szCs w:val="24"/>
-        </w:rPr>
-        <w:t xml:space="preserve"> in seasonally disconnected habitats</w:t>
+        <w:t>Will likely be 0 mps in seasonally disconnected habitats</w:t>
       </w:r>
     </w:p>
     <w:p>
@@ -6145,51 +5109,15 @@
           <w:sz w:val="24"/>
           <w:szCs w:val="24"/>
         </w:rPr>
-        <w:t xml:space="preserve">Readout the white survey temperature logger with the logger shuttle in </w:t>
-      </w:r>
-      <w:proofErr w:type="spellStart"/>
-      <w:r>
-        <w:rPr>
-          <w:rFonts w:ascii="Times New Roman" w:hAnsi="Times New Roman" w:cs="Times New Roman"/>
-          <w:sz w:val="24"/>
-          <w:szCs w:val="24"/>
-        </w:rPr>
-        <w:t>HOBOware</w:t>
-      </w:r>
-      <w:proofErr w:type="spellEnd"/>
-      <w:r>
-        <w:rPr>
-          <w:rFonts w:ascii="Times New Roman" w:hAnsi="Times New Roman" w:cs="Times New Roman"/>
-          <w:sz w:val="24"/>
-          <w:szCs w:val="24"/>
-        </w:rPr>
-        <w:t xml:space="preserve"> on the field laptop</w:t>
-      </w:r>
-      <w:r>
-        <w:rPr>
-          <w:rFonts w:ascii="Times New Roman" w:hAnsi="Times New Roman" w:cs="Times New Roman"/>
-          <w:sz w:val="24"/>
-          <w:szCs w:val="24"/>
-        </w:rPr>
-        <w:t xml:space="preserve"> and save the HOBO file as “Logger#_</w:t>
-      </w:r>
-      <w:proofErr w:type="spellStart"/>
-      <w:r>
-        <w:rPr>
-          <w:rFonts w:ascii="Times New Roman" w:hAnsi="Times New Roman" w:cs="Times New Roman"/>
-          <w:sz w:val="24"/>
-          <w:szCs w:val="24"/>
-        </w:rPr>
-        <w:t>Date_SiteCode_SiteName</w:t>
-      </w:r>
-      <w:proofErr w:type="spellEnd"/>
-      <w:r>
-        <w:rPr>
-          <w:rFonts w:ascii="Times New Roman" w:hAnsi="Times New Roman" w:cs="Times New Roman"/>
-          <w:sz w:val="24"/>
-          <w:szCs w:val="24"/>
-        </w:rPr>
-        <w:t>” (e.g., “</w:t>
+        <w:t>Readout the white survey temperature logger with the logger shuttle in HOBOware on the field laptop</w:t>
+      </w:r>
+      <w:r>
+        <w:rPr>
+          <w:rFonts w:ascii="Times New Roman" w:hAnsi="Times New Roman" w:cs="Times New Roman"/>
+          <w:sz w:val="24"/>
+          <w:szCs w:val="24"/>
+        </w:rPr>
+        <w:t xml:space="preserve"> and save the HOBO file as “Logger#_Date_SiteCode_SiteName” (e.g., “</w:t>
       </w:r>
       <w:r>
         <w:rPr>
@@ -6221,25 +5149,7 @@
           <w:sz w:val="24"/>
           <w:szCs w:val="24"/>
         </w:rPr>
-        <w:t xml:space="preserve">on a </w:t>
-      </w:r>
-      <w:proofErr w:type="spellStart"/>
-      <w:r>
-        <w:rPr>
-          <w:rFonts w:ascii="Times New Roman" w:hAnsi="Times New Roman" w:cs="Times New Roman"/>
-          <w:sz w:val="24"/>
-          <w:szCs w:val="24"/>
-        </w:rPr>
-        <w:t>thumbdrive</w:t>
-      </w:r>
-      <w:proofErr w:type="spellEnd"/>
-      <w:r>
-        <w:rPr>
-          <w:rFonts w:ascii="Times New Roman" w:hAnsi="Times New Roman" w:cs="Times New Roman"/>
-          <w:sz w:val="24"/>
-          <w:szCs w:val="24"/>
-        </w:rPr>
-        <w:t xml:space="preserve"> or on OSU laptop in the field</w:t>
+        <w:t>on a thumbdrive or on OSU laptop in the field</w:t>
       </w:r>
     </w:p>
     <w:p>
@@ -6336,18 +5246,8 @@
           <w:sz w:val="24"/>
           <w:szCs w:val="24"/>
         </w:rPr>
-        <w:t xml:space="preserve">After each week of </w:t>
-      </w:r>
-      <w:proofErr w:type="gramStart"/>
-      <w:r>
-        <w:rPr>
-          <w:rFonts w:ascii="Times New Roman" w:hAnsi="Times New Roman" w:cs="Times New Roman"/>
-          <w:sz w:val="24"/>
-          <w:szCs w:val="24"/>
-        </w:rPr>
-        <w:t>fieldwork</w:t>
-      </w:r>
-      <w:proofErr w:type="gramEnd"/>
+        <w:t>After each week of fieldwork</w:t>
+      </w:r>
       <w:r>
         <w:rPr>
           <w:rFonts w:ascii="Times New Roman" w:hAnsi="Times New Roman" w:cs="Times New Roman"/>
@@ -6618,43 +5518,7 @@
           <w:sz w:val="24"/>
           <w:szCs w:val="24"/>
         </w:rPr>
-        <w:t xml:space="preserve"> as “</w:t>
-      </w:r>
-      <w:proofErr w:type="spellStart"/>
-      <w:r>
-        <w:rPr>
-          <w:rFonts w:ascii="Times New Roman" w:hAnsi="Times New Roman" w:cs="Times New Roman"/>
-          <w:sz w:val="24"/>
-          <w:szCs w:val="24"/>
-        </w:rPr>
-        <w:t>SiteCode</w:t>
-      </w:r>
-      <w:proofErr w:type="spellEnd"/>
-      <w:r>
-        <w:rPr>
-          <w:rFonts w:ascii="Times New Roman" w:hAnsi="Times New Roman" w:cs="Times New Roman"/>
-          <w:sz w:val="24"/>
-          <w:szCs w:val="24"/>
-        </w:rPr>
-        <w:t xml:space="preserve"> </w:t>
-      </w:r>
-      <w:proofErr w:type="spellStart"/>
-      <w:r>
-        <w:rPr>
-          <w:rFonts w:ascii="Times New Roman" w:hAnsi="Times New Roman" w:cs="Times New Roman"/>
-          <w:sz w:val="24"/>
-          <w:szCs w:val="24"/>
-        </w:rPr>
-        <w:t>SiteName</w:t>
-      </w:r>
-      <w:proofErr w:type="spellEnd"/>
-      <w:r>
-        <w:rPr>
-          <w:rFonts w:ascii="Times New Roman" w:hAnsi="Times New Roman" w:cs="Times New Roman"/>
-          <w:sz w:val="24"/>
-          <w:szCs w:val="24"/>
-        </w:rPr>
-        <w:t>” (e.g., “AB McCleod Slough”)</w:t>
+        <w:t xml:space="preserve"> as “SiteCode SiteName” (e.g., “AB McCleod Slough”)</w:t>
       </w:r>
     </w:p>
     <w:p>
@@ -6790,18 +5654,8 @@
           <w:sz w:val="24"/>
           <w:szCs w:val="24"/>
         </w:rPr>
-        <w:t>“</w:t>
-      </w:r>
-      <w:proofErr w:type="spellStart"/>
-      <w:r>
-        <w:rPr>
-          <w:rFonts w:ascii="Times New Roman" w:hAnsi="Times New Roman" w:cs="Times New Roman"/>
-          <w:sz w:val="24"/>
-          <w:szCs w:val="24"/>
-        </w:rPr>
-        <w:t>SiteCode</w:t>
-      </w:r>
-      <w:proofErr w:type="spellEnd"/>
+        <w:t>“SiteCode SiteName” (e.g., “AB McCleod Slough”)</w:t>
+      </w:r>
       <w:r>
         <w:rPr>
           <w:rFonts w:ascii="Times New Roman" w:hAnsi="Times New Roman" w:cs="Times New Roman"/>
@@ -6810,32 +5664,6 @@
         </w:rPr>
         <w:t xml:space="preserve"> </w:t>
       </w:r>
-      <w:proofErr w:type="spellStart"/>
-      <w:r>
-        <w:rPr>
-          <w:rFonts w:ascii="Times New Roman" w:hAnsi="Times New Roman" w:cs="Times New Roman"/>
-          <w:sz w:val="24"/>
-          <w:szCs w:val="24"/>
-        </w:rPr>
-        <w:t>SiteName</w:t>
-      </w:r>
-      <w:proofErr w:type="spellEnd"/>
-      <w:r>
-        <w:rPr>
-          <w:rFonts w:ascii="Times New Roman" w:hAnsi="Times New Roman" w:cs="Times New Roman"/>
-          <w:sz w:val="24"/>
-          <w:szCs w:val="24"/>
-        </w:rPr>
-        <w:t>” (e.g., “AB McCleod Slough”)</w:t>
-      </w:r>
-      <w:r>
-        <w:rPr>
-          <w:rFonts w:ascii="Times New Roman" w:hAnsi="Times New Roman" w:cs="Times New Roman"/>
-          <w:sz w:val="24"/>
-          <w:szCs w:val="24"/>
-        </w:rPr>
-        <w:t xml:space="preserve"> </w:t>
-      </w:r>
       <w:r>
         <w:rPr>
           <w:rFonts w:ascii="Times New Roman" w:hAnsi="Times New Roman" w:cs="Times New Roman"/>
@@ -6851,25 +5679,7 @@
           <w:sz w:val="24"/>
           <w:szCs w:val="24"/>
         </w:rPr>
-        <w:t>“MM-DD-YYYY (</w:t>
-      </w:r>
-      <w:proofErr w:type="spellStart"/>
-      <w:r>
-        <w:rPr>
-          <w:rFonts w:ascii="Times New Roman" w:hAnsi="Times New Roman" w:cs="Times New Roman"/>
-          <w:sz w:val="24"/>
-          <w:szCs w:val="24"/>
-        </w:rPr>
-        <w:t>SurveyType</w:t>
-      </w:r>
-      <w:proofErr w:type="spellEnd"/>
-      <w:r>
-        <w:rPr>
-          <w:rFonts w:ascii="Times New Roman" w:hAnsi="Times New Roman" w:cs="Times New Roman"/>
-          <w:sz w:val="24"/>
-          <w:szCs w:val="24"/>
-        </w:rPr>
-        <w:t xml:space="preserve">)” (e.g., “4-14-2021 (Snorkel Survey)”) </w:t>
+        <w:t xml:space="preserve">“MM-DD-YYYY (SurveyType)” (e.g., “4-14-2021 (Snorkel Survey)”) </w:t>
       </w:r>
       <w:bookmarkEnd w:id="2"/>
       <w:r>
@@ -6900,25 +5710,7 @@
           <w:sz w:val="24"/>
           <w:szCs w:val="24"/>
         </w:rPr>
-        <w:t>Make a subfolder within “MM-DD-YYYY (</w:t>
-      </w:r>
-      <w:proofErr w:type="spellStart"/>
-      <w:r>
-        <w:rPr>
-          <w:rFonts w:ascii="Times New Roman" w:hAnsi="Times New Roman" w:cs="Times New Roman"/>
-          <w:sz w:val="24"/>
-          <w:szCs w:val="24"/>
-        </w:rPr>
-        <w:t>SurveyType</w:t>
-      </w:r>
-      <w:proofErr w:type="spellEnd"/>
-      <w:r>
-        <w:rPr>
-          <w:rFonts w:ascii="Times New Roman" w:hAnsi="Times New Roman" w:cs="Times New Roman"/>
-          <w:sz w:val="24"/>
-          <w:szCs w:val="24"/>
-        </w:rPr>
-        <w:t>)” called “Datasheets”</w:t>
+        <w:t>Make a subfolder within “MM-DD-YYYY (SurveyType)” called “Datasheets”</w:t>
       </w:r>
     </w:p>
     <w:p>
@@ -6940,25 +5732,7 @@
           <w:sz w:val="24"/>
           <w:szCs w:val="24"/>
         </w:rPr>
-        <w:t>Scan datasheet(s) for the appropriate site and put in the “Datasheets” folder named as “</w:t>
-      </w:r>
-      <w:proofErr w:type="spellStart"/>
-      <w:r>
-        <w:rPr>
-          <w:rFonts w:ascii="Times New Roman" w:hAnsi="Times New Roman" w:cs="Times New Roman"/>
-          <w:sz w:val="24"/>
-          <w:szCs w:val="24"/>
-        </w:rPr>
-        <w:t>SiteCode_SiteName_Date</w:t>
-      </w:r>
-      <w:proofErr w:type="spellEnd"/>
-      <w:r>
-        <w:rPr>
-          <w:rFonts w:ascii="Times New Roman" w:hAnsi="Times New Roman" w:cs="Times New Roman"/>
-          <w:sz w:val="24"/>
-          <w:szCs w:val="24"/>
-        </w:rPr>
-        <w:t>” (e.g., “AB_McCleod_Slough_04142021”)</w:t>
+        <w:t>Scan datasheet(s) for the appropriate site and put in the “Datasheets” folder named as “SiteCode_SiteName_Date” (e.g., “AB_McCleod_Slough_04142021”)</w:t>
       </w:r>
     </w:p>
     <w:p>
@@ -6980,51 +5754,15 @@
           <w:sz w:val="24"/>
           <w:szCs w:val="24"/>
         </w:rPr>
-        <w:t xml:space="preserve">If a datasheet was used to take boat reconnaissance </w:t>
-      </w:r>
-      <w:proofErr w:type="gramStart"/>
-      <w:r>
-        <w:rPr>
-          <w:rFonts w:ascii="Times New Roman" w:hAnsi="Times New Roman" w:cs="Times New Roman"/>
-          <w:sz w:val="24"/>
-          <w:szCs w:val="24"/>
-        </w:rPr>
-        <w:t>notes</w:t>
-      </w:r>
-      <w:proofErr w:type="gramEnd"/>
-      <w:r>
-        <w:rPr>
-          <w:rFonts w:ascii="Times New Roman" w:hAnsi="Times New Roman" w:cs="Times New Roman"/>
-          <w:sz w:val="24"/>
-          <w:szCs w:val="24"/>
-        </w:rPr>
-        <w:t xml:space="preserve"> then scan datasheet(s) and put in a “Boat Recon” folder in the main “Data” folder</w:t>
-      </w:r>
-      <w:r>
-        <w:rPr>
-          <w:rFonts w:ascii="Times New Roman" w:hAnsi="Times New Roman" w:cs="Times New Roman"/>
-          <w:sz w:val="24"/>
-          <w:szCs w:val="24"/>
-        </w:rPr>
-        <w:t xml:space="preserve"> named “</w:t>
-      </w:r>
-      <w:proofErr w:type="spellStart"/>
-      <w:r>
-        <w:rPr>
-          <w:rFonts w:ascii="Times New Roman" w:hAnsi="Times New Roman" w:cs="Times New Roman"/>
-          <w:sz w:val="24"/>
-          <w:szCs w:val="24"/>
-        </w:rPr>
-        <w:t>Date_Boat_Recon</w:t>
-      </w:r>
-      <w:proofErr w:type="spellEnd"/>
-      <w:r>
-        <w:rPr>
-          <w:rFonts w:ascii="Times New Roman" w:hAnsi="Times New Roman" w:cs="Times New Roman"/>
-          <w:sz w:val="24"/>
-          <w:szCs w:val="24"/>
-        </w:rPr>
-        <w:t>” (e.g., “05122021_Boat_Recon”)</w:t>
+        <w:t>If a datasheet was used to take boat reconnaissance notes then scan datasheet(s) and put in a “Boat Recon” folder in the main “Data” folder</w:t>
+      </w:r>
+      <w:r>
+        <w:rPr>
+          <w:rFonts w:ascii="Times New Roman" w:hAnsi="Times New Roman" w:cs="Times New Roman"/>
+          <w:sz w:val="24"/>
+          <w:szCs w:val="24"/>
+        </w:rPr>
+        <w:t xml:space="preserve"> named “Date_Boat_Recon” (e.g., “05122021_Boat_Recon”)</w:t>
       </w:r>
     </w:p>
     <w:p>
@@ -7112,25 +5850,7 @@
           <w:sz w:val="24"/>
           <w:szCs w:val="24"/>
         </w:rPr>
-        <w:t>Make an Excel spreadsheet called “</w:t>
-      </w:r>
-      <w:proofErr w:type="spellStart"/>
-      <w:r>
-        <w:rPr>
-          <w:rFonts w:ascii="Times New Roman" w:hAnsi="Times New Roman" w:cs="Times New Roman"/>
-          <w:sz w:val="24"/>
-          <w:szCs w:val="24"/>
-        </w:rPr>
-        <w:t>Seasonal_Habitat_Survey_Data</w:t>
-      </w:r>
-      <w:proofErr w:type="spellEnd"/>
-      <w:r>
-        <w:rPr>
-          <w:rFonts w:ascii="Times New Roman" w:hAnsi="Times New Roman" w:cs="Times New Roman"/>
-          <w:sz w:val="24"/>
-          <w:szCs w:val="24"/>
-        </w:rPr>
-        <w:t>”</w:t>
+        <w:t>Make an Excel spreadsheet called “Seasonal_Habitat_Survey_Data”</w:t>
       </w:r>
     </w:p>
     <w:p>
@@ -7284,25 +6004,7 @@
           <w:sz w:val="24"/>
           <w:szCs w:val="24"/>
         </w:rPr>
-        <w:t xml:space="preserve">Copy </w:t>
-      </w:r>
-      <w:proofErr w:type="gramStart"/>
-      <w:r>
-        <w:rPr>
-          <w:rFonts w:ascii="Times New Roman" w:hAnsi="Times New Roman" w:cs="Times New Roman"/>
-          <w:sz w:val="24"/>
-          <w:szCs w:val="24"/>
-        </w:rPr>
-        <w:t>all of</w:t>
-      </w:r>
-      <w:proofErr w:type="gramEnd"/>
-      <w:r>
-        <w:rPr>
-          <w:rFonts w:ascii="Times New Roman" w:hAnsi="Times New Roman" w:cs="Times New Roman"/>
-          <w:sz w:val="24"/>
-          <w:szCs w:val="24"/>
-        </w:rPr>
-        <w:t xml:space="preserve"> the waypoints </w:t>
+        <w:t xml:space="preserve">Copy all of the waypoints </w:t>
       </w:r>
       <w:r>
         <w:rPr>
@@ -7326,25 +6028,7 @@
           <w:sz w:val="24"/>
           <w:szCs w:val="24"/>
         </w:rPr>
-        <w:t>and paste them into an Excel spreadsheet called “</w:t>
-      </w:r>
-      <w:proofErr w:type="spellStart"/>
-      <w:r>
-        <w:rPr>
-          <w:rFonts w:ascii="Times New Roman" w:hAnsi="Times New Roman" w:cs="Times New Roman"/>
-          <w:sz w:val="24"/>
-          <w:szCs w:val="24"/>
-        </w:rPr>
-        <w:t>Seasonal_Habitat_Survey_Data_Waypoints</w:t>
-      </w:r>
-      <w:proofErr w:type="spellEnd"/>
-      <w:r>
-        <w:rPr>
-          <w:rFonts w:ascii="Times New Roman" w:hAnsi="Times New Roman" w:cs="Times New Roman"/>
-          <w:sz w:val="24"/>
-          <w:szCs w:val="24"/>
-        </w:rPr>
-        <w:t>”</w:t>
+        <w:t>and paste them into an Excel spreadsheet called “Seasonal_Habitat_Survey_Data_Waypoints”</w:t>
       </w:r>
     </w:p>
     <w:p>
@@ -7366,61 +6050,7 @@
           <w:sz w:val="24"/>
           <w:szCs w:val="24"/>
         </w:rPr>
-        <w:t>If using more than one GPS unit (e.g., “Estuary” and “Floodplain”) that have overlapping WPT numbers, create a new column with the GPS Unit and WPT combined in Excel so that each is a unique identifier (“</w:t>
-      </w:r>
-      <w:proofErr w:type="spellStart"/>
-      <w:r>
-        <w:rPr>
-          <w:rFonts w:ascii="Times New Roman" w:hAnsi="Times New Roman" w:cs="Times New Roman"/>
-          <w:sz w:val="24"/>
-          <w:szCs w:val="24"/>
-        </w:rPr>
-        <w:t>GPSUnitWPT</w:t>
-      </w:r>
-      <w:proofErr w:type="spellEnd"/>
-      <w:r>
-        <w:rPr>
-          <w:rFonts w:ascii="Times New Roman" w:hAnsi="Times New Roman" w:cs="Times New Roman"/>
-          <w:sz w:val="24"/>
-          <w:szCs w:val="24"/>
-        </w:rPr>
-        <w:t>”) for both the snorkel dataset (“</w:t>
-      </w:r>
-      <w:proofErr w:type="spellStart"/>
-      <w:r>
-        <w:rPr>
-          <w:rFonts w:ascii="Times New Roman" w:hAnsi="Times New Roman" w:cs="Times New Roman"/>
-          <w:sz w:val="24"/>
-          <w:szCs w:val="24"/>
-        </w:rPr>
-        <w:t>Seasonal_Habitat_Survey_Data</w:t>
-      </w:r>
-      <w:proofErr w:type="spellEnd"/>
-      <w:r>
-        <w:rPr>
-          <w:rFonts w:ascii="Times New Roman" w:hAnsi="Times New Roman" w:cs="Times New Roman"/>
-          <w:sz w:val="24"/>
-          <w:szCs w:val="24"/>
-        </w:rPr>
-        <w:t>”) and the waypoint with coordinates dataset (“</w:t>
-      </w:r>
-      <w:proofErr w:type="spellStart"/>
-      <w:r>
-        <w:rPr>
-          <w:rFonts w:ascii="Times New Roman" w:hAnsi="Times New Roman" w:cs="Times New Roman"/>
-          <w:sz w:val="24"/>
-          <w:szCs w:val="24"/>
-        </w:rPr>
-        <w:t>Seasonal_Habitat_Survey_Data_Waypoints</w:t>
-      </w:r>
-      <w:proofErr w:type="spellEnd"/>
-      <w:r>
-        <w:rPr>
-          <w:rFonts w:ascii="Times New Roman" w:hAnsi="Times New Roman" w:cs="Times New Roman"/>
-          <w:sz w:val="24"/>
-          <w:szCs w:val="24"/>
-        </w:rPr>
-        <w:t>”)</w:t>
+        <w:t>If using more than one GPS unit (e.g., “Estuary” and “Floodplain”) that have overlapping WPT numbers, create a new column with the GPS Unit and WPT combined in Excel so that each is a unique identifier (“GPSUnitWPT”) for both the snorkel dataset (“Seasonal_Habitat_Survey_Data”) and the waypoint with coordinates dataset (“Seasonal_Habitat_Survey_Data_Waypoints”)</w:t>
       </w:r>
     </w:p>
     <w:p>
@@ -7436,23 +6066,13 @@
           <w:szCs w:val="24"/>
         </w:rPr>
       </w:pPr>
-      <w:proofErr w:type="gramStart"/>
-      <w:r>
-        <w:rPr>
-          <w:rFonts w:ascii="Times New Roman" w:hAnsi="Times New Roman" w:cs="Times New Roman"/>
-          <w:sz w:val="24"/>
-          <w:szCs w:val="24"/>
-        </w:rPr>
-        <w:t>=[</w:t>
-      </w:r>
-      <w:proofErr w:type="gramEnd"/>
-      <w:r>
-        <w:rPr>
-          <w:rFonts w:ascii="Times New Roman" w:hAnsi="Times New Roman" w:cs="Times New Roman"/>
-          <w:sz w:val="24"/>
-          <w:szCs w:val="24"/>
-        </w:rPr>
-        <w:t>GPS Unit cell]&amp;[WPT cell]</w:t>
+      <w:r>
+        <w:rPr>
+          <w:rFonts w:ascii="Times New Roman" w:hAnsi="Times New Roman" w:cs="Times New Roman"/>
+          <w:sz w:val="24"/>
+          <w:szCs w:val="24"/>
+        </w:rPr>
+        <w:t>=[GPS Unit cell]&amp;[WPT cell]</w:t>
       </w:r>
     </w:p>
     <w:p>
@@ -7534,43 +6154,7 @@
           <w:sz w:val="24"/>
           <w:szCs w:val="24"/>
         </w:rPr>
-        <w:t>Open both the snorkel dataset (“</w:t>
-      </w:r>
-      <w:proofErr w:type="spellStart"/>
-      <w:r>
-        <w:rPr>
-          <w:rFonts w:ascii="Times New Roman" w:hAnsi="Times New Roman" w:cs="Times New Roman"/>
-          <w:sz w:val="24"/>
-          <w:szCs w:val="24"/>
-        </w:rPr>
-        <w:t>Seasonal_Habitat_Survey_Data</w:t>
-      </w:r>
-      <w:proofErr w:type="spellEnd"/>
-      <w:r>
-        <w:rPr>
-          <w:rFonts w:ascii="Times New Roman" w:hAnsi="Times New Roman" w:cs="Times New Roman"/>
-          <w:sz w:val="24"/>
-          <w:szCs w:val="24"/>
-        </w:rPr>
-        <w:t>”) and the waypoint with coordinates dataset (“</w:t>
-      </w:r>
-      <w:proofErr w:type="spellStart"/>
-      <w:r>
-        <w:rPr>
-          <w:rFonts w:ascii="Times New Roman" w:hAnsi="Times New Roman" w:cs="Times New Roman"/>
-          <w:sz w:val="24"/>
-          <w:szCs w:val="24"/>
-        </w:rPr>
-        <w:t>Seasonal_Habitat_Survey_Data_Waypoints</w:t>
-      </w:r>
-      <w:proofErr w:type="spellEnd"/>
-      <w:r>
-        <w:rPr>
-          <w:rFonts w:ascii="Times New Roman" w:hAnsi="Times New Roman" w:cs="Times New Roman"/>
-          <w:sz w:val="24"/>
-          <w:szCs w:val="24"/>
-        </w:rPr>
-        <w:t>”)</w:t>
+        <w:t>Open both the snorkel dataset (“Seasonal_Habitat_Survey_Data”) and the waypoint with coordinates dataset (“Seasonal_Habitat_Survey_Data_Waypoints”)</w:t>
       </w:r>
     </w:p>
     <w:p>
@@ -7592,25 +6176,7 @@
           <w:sz w:val="24"/>
           <w:szCs w:val="24"/>
         </w:rPr>
-        <w:t xml:space="preserve">In the empty “Latitude” cell that you want to fill with a coordinate in the snorkel dataset use </w:t>
-      </w:r>
-      <w:proofErr w:type="gramStart"/>
-      <w:r>
-        <w:rPr>
-          <w:rFonts w:ascii="Times New Roman" w:hAnsi="Times New Roman" w:cs="Times New Roman"/>
-          <w:sz w:val="24"/>
-          <w:szCs w:val="24"/>
-        </w:rPr>
-        <w:t>VLOOKUP(</w:t>
-      </w:r>
-      <w:proofErr w:type="gramEnd"/>
-      <w:r>
-        <w:rPr>
-          <w:rFonts w:ascii="Times New Roman" w:hAnsi="Times New Roman" w:cs="Times New Roman"/>
-          <w:sz w:val="24"/>
-          <w:szCs w:val="24"/>
-        </w:rPr>
-        <w:t>)</w:t>
+        <w:t>In the empty “Latitude” cell that you want to fill with a coordinate in the snorkel dataset use VLOOKUP()</w:t>
       </w:r>
     </w:p>
     <w:p>
@@ -7632,61 +6198,7 @@
           <w:sz w:val="24"/>
           <w:szCs w:val="24"/>
         </w:rPr>
-        <w:t>=</w:t>
-      </w:r>
-      <w:proofErr w:type="gramStart"/>
-      <w:r>
-        <w:rPr>
-          <w:rFonts w:ascii="Times New Roman" w:hAnsi="Times New Roman" w:cs="Times New Roman"/>
-          <w:sz w:val="24"/>
-          <w:szCs w:val="24"/>
-        </w:rPr>
-        <w:t>VLOOKUP(</w:t>
-      </w:r>
-      <w:proofErr w:type="gramEnd"/>
-      <w:r>
-        <w:rPr>
-          <w:rFonts w:ascii="Times New Roman" w:hAnsi="Times New Roman" w:cs="Times New Roman"/>
-          <w:sz w:val="24"/>
-          <w:szCs w:val="24"/>
-        </w:rPr>
-        <w:t>[</w:t>
-      </w:r>
-      <w:proofErr w:type="spellStart"/>
-      <w:r>
-        <w:rPr>
-          <w:rFonts w:ascii="Times New Roman" w:hAnsi="Times New Roman" w:cs="Times New Roman"/>
-          <w:sz w:val="24"/>
-          <w:szCs w:val="24"/>
-        </w:rPr>
-        <w:t>GPSUnitWPT</w:t>
-      </w:r>
-      <w:proofErr w:type="spellEnd"/>
-      <w:r>
-        <w:rPr>
-          <w:rFonts w:ascii="Times New Roman" w:hAnsi="Times New Roman" w:cs="Times New Roman"/>
-          <w:sz w:val="24"/>
-          <w:szCs w:val="24"/>
-        </w:rPr>
-        <w:t xml:space="preserve"> cell in snorkel dataset],[range of cells including </w:t>
-      </w:r>
-      <w:proofErr w:type="spellStart"/>
-      <w:r>
-        <w:rPr>
-          <w:rFonts w:ascii="Times New Roman" w:hAnsi="Times New Roman" w:cs="Times New Roman"/>
-          <w:sz w:val="24"/>
-          <w:szCs w:val="24"/>
-        </w:rPr>
-        <w:t>GPSUnitWPT</w:t>
-      </w:r>
-      <w:proofErr w:type="spellEnd"/>
-      <w:r>
-        <w:rPr>
-          <w:rFonts w:ascii="Times New Roman" w:hAnsi="Times New Roman" w:cs="Times New Roman"/>
-          <w:sz w:val="24"/>
-          <w:szCs w:val="24"/>
-        </w:rPr>
-        <w:t>, Latitude, and Longitude in the waypoint with coordinates dataset], column number within that range that corresponds to Latitude (i.e., 2)], FALSE)</w:t>
+        <w:t>=VLOOKUP([GPSUnitWPT cell in snorkel dataset],[range of cells including GPSUnitWPT, Latitude, and Longitude in the waypoint with coordinates dataset], column number within that range that corresponds to Latitude (i.e., 2)], FALSE)</w:t>
       </w:r>
     </w:p>
     <w:p>
@@ -7730,43 +6242,7 @@
           <w:sz w:val="24"/>
           <w:szCs w:val="24"/>
         </w:rPr>
-        <w:t xml:space="preserve">Once you have finished, </w:t>
-      </w:r>
-      <w:proofErr w:type="gramStart"/>
-      <w:r>
-        <w:rPr>
-          <w:rFonts w:ascii="Times New Roman" w:hAnsi="Times New Roman" w:cs="Times New Roman"/>
-          <w:sz w:val="24"/>
-          <w:szCs w:val="24"/>
-        </w:rPr>
-        <w:t>copy</w:t>
-      </w:r>
-      <w:proofErr w:type="gramEnd"/>
-      <w:r>
-        <w:rPr>
-          <w:rFonts w:ascii="Times New Roman" w:hAnsi="Times New Roman" w:cs="Times New Roman"/>
-          <w:sz w:val="24"/>
-          <w:szCs w:val="24"/>
-        </w:rPr>
-        <w:t xml:space="preserve"> and paste the Latitude and Longitude columns as plain text and delete the </w:t>
-      </w:r>
-      <w:proofErr w:type="spellStart"/>
-      <w:r>
-        <w:rPr>
-          <w:rFonts w:ascii="Times New Roman" w:hAnsi="Times New Roman" w:cs="Times New Roman"/>
-          <w:sz w:val="24"/>
-          <w:szCs w:val="24"/>
-        </w:rPr>
-        <w:t>GPSUnitWPT</w:t>
-      </w:r>
-      <w:proofErr w:type="spellEnd"/>
-      <w:r>
-        <w:rPr>
-          <w:rFonts w:ascii="Times New Roman" w:hAnsi="Times New Roman" w:cs="Times New Roman"/>
-          <w:sz w:val="24"/>
-          <w:szCs w:val="24"/>
-        </w:rPr>
-        <w:t xml:space="preserve"> column to clean up the data</w:t>
+        <w:t>Once you have finished, copy and paste the Latitude and Longitude columns as plain text and delete the GPSUnitWPT column to clean up the data</w:t>
       </w:r>
     </w:p>
     <w:p>
@@ -7848,25 +6324,7 @@
           <w:sz w:val="24"/>
           <w:szCs w:val="24"/>
         </w:rPr>
-        <w:t>will be saved as “Logger#_</w:t>
-      </w:r>
-      <w:proofErr w:type="spellStart"/>
-      <w:r>
-        <w:rPr>
-          <w:rFonts w:ascii="Times New Roman" w:hAnsi="Times New Roman" w:cs="Times New Roman"/>
-          <w:sz w:val="24"/>
-          <w:szCs w:val="24"/>
-        </w:rPr>
-        <w:t>Date_SiteCode_SiteName</w:t>
-      </w:r>
-      <w:proofErr w:type="spellEnd"/>
-      <w:r>
-        <w:rPr>
-          <w:rFonts w:ascii="Times New Roman" w:hAnsi="Times New Roman" w:cs="Times New Roman"/>
-          <w:sz w:val="24"/>
-          <w:szCs w:val="24"/>
-        </w:rPr>
-        <w:t>” (e.g., “</w:t>
+        <w:t>will be saved as “Logger#_Date_SiteCode_SiteName” (e.g., “</w:t>
       </w:r>
       <w:r>
         <w:rPr>
@@ -7912,25 +6370,7 @@
           <w:sz w:val="24"/>
           <w:szCs w:val="24"/>
         </w:rPr>
-        <w:t>“MM-DD-YYYY (</w:t>
-      </w:r>
-      <w:proofErr w:type="spellStart"/>
-      <w:r>
-        <w:rPr>
-          <w:rFonts w:ascii="Times New Roman" w:hAnsi="Times New Roman" w:cs="Times New Roman"/>
-          <w:sz w:val="24"/>
-          <w:szCs w:val="24"/>
-        </w:rPr>
-        <w:t>SurveyType</w:t>
-      </w:r>
-      <w:proofErr w:type="spellEnd"/>
-      <w:r>
-        <w:rPr>
-          <w:rFonts w:ascii="Times New Roman" w:hAnsi="Times New Roman" w:cs="Times New Roman"/>
-          <w:sz w:val="24"/>
-          <w:szCs w:val="24"/>
-        </w:rPr>
-        <w:t>)” (e.g., “4-14-2021 (Snorkel Survey)”)</w:t>
+        <w:t>“MM-DD-YYYY (SurveyType)” (e.g., “4-14-2021 (Snorkel Survey)”)</w:t>
       </w:r>
       <w:r>
         <w:rPr>
@@ -7960,18 +6400,8 @@
           <w:sz w:val="24"/>
           <w:szCs w:val="24"/>
         </w:rPr>
-        <w:t xml:space="preserve">Open the HOBO file in </w:t>
-      </w:r>
-      <w:proofErr w:type="spellStart"/>
-      <w:r>
-        <w:rPr>
-          <w:rFonts w:ascii="Times New Roman" w:hAnsi="Times New Roman" w:cs="Times New Roman"/>
-          <w:sz w:val="24"/>
-          <w:szCs w:val="24"/>
-        </w:rPr>
-        <w:t>HOBOware</w:t>
-      </w:r>
-      <w:proofErr w:type="spellEnd"/>
+        <w:t>Open the HOBO file in HOBOware</w:t>
+      </w:r>
     </w:p>
     <w:p>
       <w:pPr>
@@ -8203,25 +6633,7 @@
           <w:sz w:val="24"/>
           <w:szCs w:val="24"/>
         </w:rPr>
-        <w:t>“Logger#_</w:t>
-      </w:r>
-      <w:proofErr w:type="spellStart"/>
-      <w:r>
-        <w:rPr>
-          <w:rFonts w:ascii="Times New Roman" w:hAnsi="Times New Roman" w:cs="Times New Roman"/>
-          <w:sz w:val="24"/>
-          <w:szCs w:val="24"/>
-        </w:rPr>
-        <w:t>Date_SiteCode_SiteName</w:t>
-      </w:r>
-      <w:proofErr w:type="spellEnd"/>
-      <w:r>
-        <w:rPr>
-          <w:rFonts w:ascii="Times New Roman" w:hAnsi="Times New Roman" w:cs="Times New Roman"/>
-          <w:sz w:val="24"/>
-          <w:szCs w:val="24"/>
-        </w:rPr>
-        <w:t>” (e.g., “</w:t>
+        <w:t>“Logger#_Date_SiteCode_SiteName” (e.g., “</w:t>
       </w:r>
       <w:r>
         <w:rPr>
@@ -8275,25 +6687,7 @@
           <w:sz w:val="24"/>
           <w:szCs w:val="24"/>
         </w:rPr>
-        <w:t>saved over in Excel</w:t>
-      </w:r>
-      <w:proofErr w:type="gramStart"/>
-      <w:r>
-        <w:rPr>
-          <w:rFonts w:ascii="Times New Roman" w:hAnsi="Times New Roman" w:cs="Times New Roman"/>
-          <w:sz w:val="24"/>
-          <w:szCs w:val="24"/>
-        </w:rPr>
-        <w:t xml:space="preserve">.  </w:t>
-      </w:r>
-      <w:proofErr w:type="gramEnd"/>
-      <w:r>
-        <w:rPr>
-          <w:rFonts w:ascii="Times New Roman" w:hAnsi="Times New Roman" w:cs="Times New Roman"/>
-          <w:sz w:val="24"/>
-          <w:szCs w:val="24"/>
-        </w:rPr>
-        <w:t xml:space="preserve">Any time that it is opened in Excel, </w:t>
+        <w:t xml:space="preserve">saved over in Excel.  Any time that it is opened in Excel, </w:t>
       </w:r>
       <w:r>
         <w:rPr>
@@ -8309,16 +6703,7 @@
           <w:sz w:val="24"/>
           <w:szCs w:val="24"/>
         </w:rPr>
-        <w:t>make sure not to save</w:t>
-      </w:r>
-      <w:proofErr w:type="gramStart"/>
-      <w:r>
-        <w:rPr>
-          <w:rFonts w:ascii="Times New Roman" w:hAnsi="Times New Roman" w:cs="Times New Roman"/>
-          <w:sz w:val="24"/>
-          <w:szCs w:val="24"/>
-        </w:rPr>
-        <w:t>!</w:t>
+        <w:t>make sure not to save!</w:t>
       </w:r>
       <w:r>
         <w:rPr>
@@ -8328,7 +6713,6 @@
         </w:rPr>
         <w:t xml:space="preserve">  </w:t>
       </w:r>
-      <w:proofErr w:type="gramEnd"/>
       <w:r>
         <w:rPr>
           <w:rFonts w:ascii="Times New Roman" w:hAnsi="Times New Roman" w:cs="Times New Roman"/>
@@ -8351,43 +6735,7 @@
           <w:sz w:val="24"/>
           <w:szCs w:val="24"/>
         </w:rPr>
-        <w:t>best practice to manipulate .csv data in R instead of manually in Excel</w:t>
-      </w:r>
-      <w:proofErr w:type="gramStart"/>
-      <w:r>
-        <w:rPr>
-          <w:rFonts w:ascii="Times New Roman" w:hAnsi="Times New Roman" w:cs="Times New Roman"/>
-          <w:sz w:val="24"/>
-          <w:szCs w:val="24"/>
-        </w:rPr>
-        <w:t xml:space="preserve">.  </w:t>
-      </w:r>
-      <w:proofErr w:type="gramEnd"/>
-      <w:r>
-        <w:rPr>
-          <w:rFonts w:ascii="Times New Roman" w:hAnsi="Times New Roman" w:cs="Times New Roman"/>
-          <w:sz w:val="24"/>
-          <w:szCs w:val="24"/>
-        </w:rPr>
-        <w:t xml:space="preserve">This data </w:t>
-      </w:r>
-      <w:proofErr w:type="gramStart"/>
-      <w:r>
-        <w:rPr>
-          <w:rFonts w:ascii="Times New Roman" w:hAnsi="Times New Roman" w:cs="Times New Roman"/>
-          <w:sz w:val="24"/>
-          <w:szCs w:val="24"/>
-        </w:rPr>
-        <w:t>has to</w:t>
-      </w:r>
-      <w:proofErr w:type="gramEnd"/>
-      <w:r>
-        <w:rPr>
-          <w:rFonts w:ascii="Times New Roman" w:hAnsi="Times New Roman" w:cs="Times New Roman"/>
-          <w:sz w:val="24"/>
-          <w:szCs w:val="24"/>
-        </w:rPr>
-        <w:t xml:space="preserve"> be specifically trimmed in R because the time stamps include seconds and manually trimming them (like we did for the other logger data) and saving over the original file messes with the formatting and zeros out all the seconds</w:t>
+        <w:t>best practice to manipulate .csv data in R instead of manually in Excel.  This data has to be specifically trimmed in R because the time stamps include seconds and manually trimming them (like we did for the other logger data) and saving over the original file messes with the formatting and zeros out all the seconds</w:t>
       </w:r>
     </w:p>
     <w:p>
@@ -8431,25 +6779,7 @@
           <w:sz w:val="24"/>
           <w:szCs w:val="24"/>
         </w:rPr>
-        <w:t xml:space="preserve">Read the .csv file into R and use the </w:t>
-      </w:r>
-      <w:proofErr w:type="gramStart"/>
-      <w:r>
-        <w:rPr>
-          <w:rFonts w:ascii="Times New Roman" w:hAnsi="Times New Roman" w:cs="Times New Roman"/>
-          <w:sz w:val="24"/>
-          <w:szCs w:val="24"/>
-        </w:rPr>
-        <w:t>slice(</w:t>
-      </w:r>
-      <w:proofErr w:type="gramEnd"/>
-      <w:r>
-        <w:rPr>
-          <w:rFonts w:ascii="Times New Roman" w:hAnsi="Times New Roman" w:cs="Times New Roman"/>
-          <w:sz w:val="24"/>
-          <w:szCs w:val="24"/>
-        </w:rPr>
-        <w:t xml:space="preserve">) function to trim the data using </w:t>
+        <w:t xml:space="preserve">Read the .csv file into R and use the slice() function to trim the data using </w:t>
       </w:r>
       <w:r>
         <w:rPr>
@@ -8479,25 +6809,7 @@
           <w:sz w:val="24"/>
           <w:szCs w:val="24"/>
         </w:rPr>
-        <w:t>Export the trimmed data as “Logger#_</w:t>
-      </w:r>
-      <w:proofErr w:type="spellStart"/>
-      <w:r>
-        <w:rPr>
-          <w:rFonts w:ascii="Times New Roman" w:hAnsi="Times New Roman" w:cs="Times New Roman"/>
-          <w:sz w:val="24"/>
-          <w:szCs w:val="24"/>
-        </w:rPr>
-        <w:t>Date_SiteCode_SiteName_Trimmed</w:t>
-      </w:r>
-      <w:proofErr w:type="spellEnd"/>
-      <w:r>
-        <w:rPr>
-          <w:rFonts w:ascii="Times New Roman" w:hAnsi="Times New Roman" w:cs="Times New Roman"/>
-          <w:sz w:val="24"/>
-          <w:szCs w:val="24"/>
-        </w:rPr>
-        <w:t>” (e.g., “</w:t>
+        <w:t>Export the trimmed data as “Logger#_Date_SiteCode_SiteName_Trimmed” (e.g., “</w:t>
       </w:r>
       <w:r>
         <w:rPr>
@@ -8670,25 +6982,7 @@
           <w:sz w:val="24"/>
           <w:szCs w:val="24"/>
         </w:rPr>
-        <w:t>“MM-DD-YYYY (</w:t>
-      </w:r>
-      <w:proofErr w:type="spellStart"/>
-      <w:r>
-        <w:rPr>
-          <w:rFonts w:ascii="Times New Roman" w:hAnsi="Times New Roman" w:cs="Times New Roman"/>
-          <w:sz w:val="24"/>
-          <w:szCs w:val="24"/>
-        </w:rPr>
-        <w:t>SurveyType</w:t>
-      </w:r>
-      <w:proofErr w:type="spellEnd"/>
-      <w:r>
-        <w:rPr>
-          <w:rFonts w:ascii="Times New Roman" w:hAnsi="Times New Roman" w:cs="Times New Roman"/>
-          <w:sz w:val="24"/>
-          <w:szCs w:val="24"/>
-        </w:rPr>
-        <w:t>)” (e.g., “4-14-2021 (Snorkel Survey)”)</w:t>
+        <w:t>“MM-DD-YYYY (SurveyType)” (e.g., “4-14-2021 (Snorkel Survey)”)</w:t>
       </w:r>
       <w:r>
         <w:rPr>
@@ -8836,25 +7130,7 @@
           <w:sz w:val="24"/>
           <w:szCs w:val="24"/>
         </w:rPr>
-        <w:t xml:space="preserve"> named as “</w:t>
-      </w:r>
-      <w:proofErr w:type="spellStart"/>
-      <w:r>
-        <w:rPr>
-          <w:rFonts w:ascii="Times New Roman" w:hAnsi="Times New Roman" w:cs="Times New Roman"/>
-          <w:sz w:val="24"/>
-          <w:szCs w:val="24"/>
-        </w:rPr>
-        <w:t>SiteCode_Site_Name_Waypoints_Date</w:t>
-      </w:r>
-      <w:proofErr w:type="spellEnd"/>
-      <w:r>
-        <w:rPr>
-          <w:rFonts w:ascii="Times New Roman" w:hAnsi="Times New Roman" w:cs="Times New Roman"/>
-          <w:sz w:val="24"/>
-          <w:szCs w:val="24"/>
-        </w:rPr>
-        <w:t>” (e.g., “AA_James_Brown_Slough_Waypoints_06092021”)</w:t>
+        <w:t xml:space="preserve"> named as “SiteCode_Site_Name_Waypoints_Date” (e.g., “AA_James_Brown_Slough_Waypoints_06092021”)</w:t>
       </w:r>
     </w:p>
     <w:p>
@@ -9002,38 +7278,8 @@
           <w:sz w:val="24"/>
           <w:szCs w:val="24"/>
         </w:rPr>
-        <w:t xml:space="preserve">If the tracklog intervals and the survey temp logger intervals don’t line up (which they didn’t in most cases because used “Most Often” as interval on GPS instead of “00:00:05”) then do a rolling join using the </w:t>
-      </w:r>
-      <w:proofErr w:type="spellStart"/>
-      <w:proofErr w:type="gramStart"/>
-      <w:r>
-        <w:rPr>
-          <w:rFonts w:ascii="Times New Roman" w:hAnsi="Times New Roman" w:cs="Times New Roman"/>
-          <w:sz w:val="24"/>
-          <w:szCs w:val="24"/>
-        </w:rPr>
-        <w:t>data.table</w:t>
-      </w:r>
-      <w:proofErr w:type="spellEnd"/>
-      <w:proofErr w:type="gramEnd"/>
-      <w:r>
-        <w:rPr>
-          <w:rFonts w:ascii="Times New Roman" w:hAnsi="Times New Roman" w:cs="Times New Roman"/>
-          <w:sz w:val="24"/>
-          <w:szCs w:val="24"/>
-        </w:rPr>
-        <w:t xml:space="preserve"> package in </w:t>
-      </w:r>
-      <w:proofErr w:type="spellStart"/>
-      <w:r>
-        <w:rPr>
-          <w:rFonts w:ascii="Times New Roman" w:hAnsi="Times New Roman" w:cs="Times New Roman"/>
-          <w:sz w:val="24"/>
-          <w:szCs w:val="24"/>
-        </w:rPr>
-        <w:t>tidyverse</w:t>
-      </w:r>
-      <w:proofErr w:type="spellEnd"/>
+        <w:t>If the tracklog intervals and the survey temp logger intervals don’t line up (which they didn’t in most cases because used “Most Often” as interval on GPS instead of “00:00:05”) then do a rolling join using the data.table package in tidyverse</w:t>
+      </w:r>
     </w:p>
     <w:p>
       <w:pPr>
@@ -9316,25 +7562,7 @@
           <w:sz w:val="24"/>
           <w:szCs w:val="24"/>
         </w:rPr>
-        <w:t xml:space="preserve"> in the “GIS” folder under the appropriate data type (tracklogs or waypoints) and date named as “</w:t>
-      </w:r>
-      <w:proofErr w:type="spellStart"/>
-      <w:r>
-        <w:rPr>
-          <w:rFonts w:ascii="Times New Roman" w:hAnsi="Times New Roman" w:cs="Times New Roman"/>
-          <w:sz w:val="24"/>
-          <w:szCs w:val="24"/>
-        </w:rPr>
-        <w:t>Date_SiteName</w:t>
-      </w:r>
-      <w:proofErr w:type="spellEnd"/>
-      <w:r>
-        <w:rPr>
-          <w:rFonts w:ascii="Times New Roman" w:hAnsi="Times New Roman" w:cs="Times New Roman"/>
-          <w:sz w:val="24"/>
-          <w:szCs w:val="24"/>
-        </w:rPr>
-        <w:t>” (e.g., “04122021_Powerline_Pond”</w:t>
+        <w:t xml:space="preserve"> in the “GIS” folder under the appropriate data type (tracklogs or waypoints) and date named as “Date_SiteName” (e.g., “04122021_Powerline_Pond”</w:t>
       </w:r>
     </w:p>
     <w:p>
@@ -9438,25 +7666,7 @@
           <w:sz w:val="24"/>
           <w:szCs w:val="24"/>
         </w:rPr>
-        <w:t>Excel spreadsheet called “</w:t>
-      </w:r>
-      <w:proofErr w:type="spellStart"/>
-      <w:r>
-        <w:rPr>
-          <w:rFonts w:ascii="Times New Roman" w:hAnsi="Times New Roman" w:cs="Times New Roman"/>
-          <w:sz w:val="24"/>
-          <w:szCs w:val="24"/>
-        </w:rPr>
-        <w:t>Equipment_Locations</w:t>
-      </w:r>
-      <w:proofErr w:type="spellEnd"/>
-      <w:r>
-        <w:rPr>
-          <w:rFonts w:ascii="Times New Roman" w:hAnsi="Times New Roman" w:cs="Times New Roman"/>
-          <w:sz w:val="24"/>
-          <w:szCs w:val="24"/>
-        </w:rPr>
-        <w:t>”</w:t>
+        <w:t>Excel spreadsheet called “Equipment_Locations”</w:t>
       </w:r>
     </w:p>
     <w:p>
@@ -9478,25 +7688,7 @@
           <w:sz w:val="24"/>
           <w:szCs w:val="24"/>
         </w:rPr>
-        <w:t>Once all equipment location data (i.e., timelapse camera, level logger, barometer temperature pendant) has been entered into the “</w:t>
-      </w:r>
-      <w:proofErr w:type="spellStart"/>
-      <w:r>
-        <w:rPr>
-          <w:rFonts w:ascii="Times New Roman" w:hAnsi="Times New Roman" w:cs="Times New Roman"/>
-          <w:sz w:val="24"/>
-          <w:szCs w:val="24"/>
-        </w:rPr>
-        <w:t>Equipment_Locations</w:t>
-      </w:r>
-      <w:proofErr w:type="spellEnd"/>
-      <w:r>
-        <w:rPr>
-          <w:rFonts w:ascii="Times New Roman" w:hAnsi="Times New Roman" w:cs="Times New Roman"/>
-          <w:sz w:val="24"/>
-          <w:szCs w:val="24"/>
-        </w:rPr>
-        <w:t>” Excel file it can be imported into ArcGIS Pro and then exported as a shapefile</w:t>
+        <w:t>Once all equipment location data (i.e., timelapse camera, level logger, barometer temperature pendant) has been entered into the “Equipment_Locations” Excel file it can be imported into ArcGIS Pro and then exported as a shapefile</w:t>
       </w:r>
     </w:p>
     <w:p>
@@ -9610,43 +7802,7 @@
           <w:sz w:val="24"/>
           <w:szCs w:val="24"/>
         </w:rPr>
-        <w:t>can be typed into a Word document in the “Notes” folder named “</w:t>
-      </w:r>
-      <w:proofErr w:type="spellStart"/>
-      <w:r>
-        <w:rPr>
-          <w:rFonts w:ascii="Times New Roman" w:hAnsi="Times New Roman" w:cs="Times New Roman"/>
-          <w:sz w:val="24"/>
-          <w:szCs w:val="24"/>
-        </w:rPr>
-        <w:t>SiteCode_SiteName_Notes</w:t>
-      </w:r>
-      <w:proofErr w:type="spellEnd"/>
-      <w:r>
-        <w:rPr>
-          <w:rFonts w:ascii="Times New Roman" w:hAnsi="Times New Roman" w:cs="Times New Roman"/>
-          <w:sz w:val="24"/>
-          <w:szCs w:val="24"/>
-        </w:rPr>
-        <w:t>” (e.g., “</w:t>
-      </w:r>
-      <w:proofErr w:type="spellStart"/>
-      <w:r>
-        <w:rPr>
-          <w:rFonts w:ascii="Times New Roman" w:hAnsi="Times New Roman" w:cs="Times New Roman"/>
-          <w:sz w:val="24"/>
-          <w:szCs w:val="24"/>
-        </w:rPr>
-        <w:t>AA_James_Brown_Notes</w:t>
-      </w:r>
-      <w:proofErr w:type="spellEnd"/>
-      <w:r>
-        <w:rPr>
-          <w:rFonts w:ascii="Times New Roman" w:hAnsi="Times New Roman" w:cs="Times New Roman"/>
-          <w:sz w:val="24"/>
-          <w:szCs w:val="24"/>
-        </w:rPr>
-        <w:t>”)</w:t>
+        <w:t>can be typed into a Word document in the “Notes” folder named “SiteCode_SiteName_Notes” (e.g., “AA_James_Brown_Notes”)</w:t>
       </w:r>
     </w:p>
     <w:p>
@@ -9676,16 +7832,7 @@
           <w:sz w:val="24"/>
           <w:szCs w:val="24"/>
         </w:rPr>
-        <w:t>timelapse camera locations can be added to the “</w:t>
-      </w:r>
-      <w:proofErr w:type="spellStart"/>
-      <w:r>
-        <w:rPr>
-          <w:rFonts w:ascii="Times New Roman" w:hAnsi="Times New Roman" w:cs="Times New Roman"/>
-          <w:sz w:val="24"/>
-          <w:szCs w:val="24"/>
-        </w:rPr>
-        <w:t>Equipment</w:t>
+        <w:t>timelapse camera locations can be added to the “Equipment</w:t>
       </w:r>
       <w:r>
         <w:rPr>
@@ -9701,42 +7848,15 @@
           <w:sz w:val="24"/>
           <w:szCs w:val="24"/>
         </w:rPr>
-        <w:t>Locations</w:t>
-      </w:r>
-      <w:proofErr w:type="spellEnd"/>
-      <w:r>
-        <w:rPr>
-          <w:rFonts w:ascii="Times New Roman" w:hAnsi="Times New Roman" w:cs="Times New Roman"/>
-          <w:sz w:val="24"/>
-          <w:szCs w:val="24"/>
-        </w:rPr>
-        <w:t xml:space="preserve">” Excel file and also to the </w:t>
-      </w:r>
-      <w:r>
-        <w:rPr>
-          <w:rFonts w:ascii="Times New Roman" w:hAnsi="Times New Roman" w:cs="Times New Roman"/>
-          <w:sz w:val="24"/>
-          <w:szCs w:val="24"/>
-        </w:rPr>
-        <w:t>“</w:t>
-      </w:r>
-      <w:proofErr w:type="spellStart"/>
-      <w:r>
-        <w:rPr>
-          <w:rFonts w:ascii="Times New Roman" w:hAnsi="Times New Roman" w:cs="Times New Roman"/>
-          <w:sz w:val="24"/>
-          <w:szCs w:val="24"/>
-        </w:rPr>
-        <w:t>Site_Breakdown_Selection</w:t>
-      </w:r>
-      <w:proofErr w:type="spellEnd"/>
-      <w:r>
-        <w:rPr>
-          <w:rFonts w:ascii="Times New Roman" w:hAnsi="Times New Roman" w:cs="Times New Roman"/>
-          <w:sz w:val="24"/>
-          <w:szCs w:val="24"/>
-        </w:rPr>
-        <w:t>” Excel file which keeps track of activity at all sites</w:t>
+        <w:t xml:space="preserve">Locations” Excel file and also to the </w:t>
+      </w:r>
+      <w:r>
+        <w:rPr>
+          <w:rFonts w:ascii="Times New Roman" w:hAnsi="Times New Roman" w:cs="Times New Roman"/>
+          <w:sz w:val="24"/>
+          <w:szCs w:val="24"/>
+        </w:rPr>
+        <w:t>“Site_Breakdown_Selection” Excel file which keeps track of activity at all sites</w:t>
       </w:r>
     </w:p>
     <w:p>
@@ -9820,43 +7940,7 @@
           <w:sz w:val="24"/>
           <w:szCs w:val="24"/>
         </w:rPr>
-        <w:t>typed into a Word document in the “Notes” folder named “</w:t>
-      </w:r>
-      <w:proofErr w:type="spellStart"/>
-      <w:r>
-        <w:rPr>
-          <w:rFonts w:ascii="Times New Roman" w:hAnsi="Times New Roman" w:cs="Times New Roman"/>
-          <w:sz w:val="24"/>
-          <w:szCs w:val="24"/>
-        </w:rPr>
-        <w:t>SiteCode_SiteName_Notes</w:t>
-      </w:r>
-      <w:proofErr w:type="spellEnd"/>
-      <w:r>
-        <w:rPr>
-          <w:rFonts w:ascii="Times New Roman" w:hAnsi="Times New Roman" w:cs="Times New Roman"/>
-          <w:sz w:val="24"/>
-          <w:szCs w:val="24"/>
-        </w:rPr>
-        <w:t>” (e.g., “</w:t>
-      </w:r>
-      <w:proofErr w:type="spellStart"/>
-      <w:r>
-        <w:rPr>
-          <w:rFonts w:ascii="Times New Roman" w:hAnsi="Times New Roman" w:cs="Times New Roman"/>
-          <w:sz w:val="24"/>
-          <w:szCs w:val="24"/>
-        </w:rPr>
-        <w:t>AA_James_Brown_Notes</w:t>
-      </w:r>
-      <w:proofErr w:type="spellEnd"/>
-      <w:r>
-        <w:rPr>
-          <w:rFonts w:ascii="Times New Roman" w:hAnsi="Times New Roman" w:cs="Times New Roman"/>
-          <w:sz w:val="24"/>
-          <w:szCs w:val="24"/>
-        </w:rPr>
-        <w:t>”)</w:t>
+        <w:t>typed into a Word document in the “Notes” folder named “SiteCode_SiteName_Notes” (e.g., “AA_James_Brown_Notes”)</w:t>
       </w:r>
     </w:p>
     <w:p>
@@ -9878,25 +7962,7 @@
           <w:sz w:val="24"/>
           <w:szCs w:val="24"/>
         </w:rPr>
-        <w:t>Coordinates and other installation information (i.e., serial number, installation date/time, string length) should be saved in an Excel file called “</w:t>
-      </w:r>
-      <w:proofErr w:type="spellStart"/>
-      <w:r>
-        <w:rPr>
-          <w:rFonts w:ascii="Times New Roman" w:hAnsi="Times New Roman" w:cs="Times New Roman"/>
-          <w:sz w:val="24"/>
-          <w:szCs w:val="24"/>
-        </w:rPr>
-        <w:t>Level_Logger_Metadata</w:t>
-      </w:r>
-      <w:proofErr w:type="spellEnd"/>
-      <w:r>
-        <w:rPr>
-          <w:rFonts w:ascii="Times New Roman" w:hAnsi="Times New Roman" w:cs="Times New Roman"/>
-          <w:sz w:val="24"/>
-          <w:szCs w:val="24"/>
-        </w:rPr>
-        <w:t xml:space="preserve">” saved in </w:t>
+        <w:t xml:space="preserve">Coordinates and other installation information (i.e., serial number, installation date/time, string length) should be saved in an Excel file called “Level_Logger_Metadata” saved in </w:t>
       </w:r>
       <w:r>
         <w:rPr>
@@ -9920,25 +7986,7 @@
           <w:sz w:val="24"/>
           <w:szCs w:val="24"/>
         </w:rPr>
-        <w:t xml:space="preserve"> called “</w:t>
-      </w:r>
-      <w:proofErr w:type="spellStart"/>
-      <w:r>
-        <w:rPr>
-          <w:rFonts w:ascii="Times New Roman" w:hAnsi="Times New Roman" w:cs="Times New Roman"/>
-          <w:sz w:val="24"/>
-          <w:szCs w:val="24"/>
-        </w:rPr>
-        <w:t>Water_Quality_Metadata</w:t>
-      </w:r>
-      <w:proofErr w:type="spellEnd"/>
-      <w:r>
-        <w:rPr>
-          <w:rFonts w:ascii="Times New Roman" w:hAnsi="Times New Roman" w:cs="Times New Roman"/>
-          <w:sz w:val="24"/>
-          <w:szCs w:val="24"/>
-        </w:rPr>
-        <w:t>”</w:t>
+        <w:t xml:space="preserve"> called “Water_Quality_Metadata”</w:t>
       </w:r>
     </w:p>
     <w:p>
@@ -9960,34 +8008,7 @@
           <w:sz w:val="24"/>
           <w:szCs w:val="24"/>
         </w:rPr>
-        <w:t>Information from the “</w:t>
-      </w:r>
-      <w:proofErr w:type="spellStart"/>
-      <w:r>
-        <w:rPr>
-          <w:rFonts w:ascii="Times New Roman" w:hAnsi="Times New Roman" w:cs="Times New Roman"/>
-          <w:sz w:val="24"/>
-          <w:szCs w:val="24"/>
-        </w:rPr>
-        <w:t>Level_Logger_Metadata</w:t>
-      </w:r>
-      <w:proofErr w:type="spellEnd"/>
-      <w:r>
-        <w:rPr>
-          <w:rFonts w:ascii="Times New Roman" w:hAnsi="Times New Roman" w:cs="Times New Roman"/>
-          <w:sz w:val="24"/>
-          <w:szCs w:val="24"/>
-        </w:rPr>
-        <w:t>” Excel file can be copy and pasted into the “</w:t>
-      </w:r>
-      <w:proofErr w:type="spellStart"/>
-      <w:r>
-        <w:rPr>
-          <w:rFonts w:ascii="Times New Roman" w:hAnsi="Times New Roman" w:cs="Times New Roman"/>
-          <w:sz w:val="24"/>
-          <w:szCs w:val="24"/>
-        </w:rPr>
-        <w:t>Equipment</w:t>
+        <w:t>Information from the “Level_Logger_Metadata” Excel file can be copy and pasted into the “Equipment</w:t>
       </w:r>
       <w:r>
         <w:rPr>
@@ -10003,52 +8024,7 @@
           <w:sz w:val="24"/>
           <w:szCs w:val="24"/>
         </w:rPr>
-        <w:t>Locations</w:t>
-      </w:r>
-      <w:proofErr w:type="spellEnd"/>
-      <w:r>
-        <w:rPr>
-          <w:rFonts w:ascii="Times New Roman" w:hAnsi="Times New Roman" w:cs="Times New Roman"/>
-          <w:sz w:val="24"/>
-          <w:szCs w:val="24"/>
-        </w:rPr>
-        <w:t xml:space="preserve">” Excel file </w:t>
-      </w:r>
-      <w:proofErr w:type="gramStart"/>
-      <w:r>
-        <w:rPr>
-          <w:rFonts w:ascii="Times New Roman" w:hAnsi="Times New Roman" w:cs="Times New Roman"/>
-          <w:sz w:val="24"/>
-          <w:szCs w:val="24"/>
-        </w:rPr>
-        <w:t>and also</w:t>
-      </w:r>
-      <w:proofErr w:type="gramEnd"/>
-      <w:r>
-        <w:rPr>
-          <w:rFonts w:ascii="Times New Roman" w:hAnsi="Times New Roman" w:cs="Times New Roman"/>
-          <w:sz w:val="24"/>
-          <w:szCs w:val="24"/>
-        </w:rPr>
-        <w:t xml:space="preserve"> to the “</w:t>
-      </w:r>
-      <w:proofErr w:type="spellStart"/>
-      <w:r>
-        <w:rPr>
-          <w:rFonts w:ascii="Times New Roman" w:hAnsi="Times New Roman" w:cs="Times New Roman"/>
-          <w:sz w:val="24"/>
-          <w:szCs w:val="24"/>
-        </w:rPr>
-        <w:t>Site_Breakdown_Selection</w:t>
-      </w:r>
-      <w:proofErr w:type="spellEnd"/>
-      <w:r>
-        <w:rPr>
-          <w:rFonts w:ascii="Times New Roman" w:hAnsi="Times New Roman" w:cs="Times New Roman"/>
-          <w:sz w:val="24"/>
-          <w:szCs w:val="24"/>
-        </w:rPr>
-        <w:t>” Excel file</w:t>
+        <w:t>Locations” Excel file and also to the “Site_Breakdown_Selection” Excel file</w:t>
       </w:r>
     </w:p>
     <w:p>
@@ -10108,43 +8084,7 @@
           <w:sz w:val="24"/>
           <w:szCs w:val="24"/>
         </w:rPr>
-        <w:t>Notes (including pictures) about temperature logger installation in the Rite-in-Rain can be typed into a Word document in the “Notes” folder named “</w:t>
-      </w:r>
-      <w:proofErr w:type="spellStart"/>
-      <w:r>
-        <w:rPr>
-          <w:rFonts w:ascii="Times New Roman" w:hAnsi="Times New Roman" w:cs="Times New Roman"/>
-          <w:sz w:val="24"/>
-          <w:szCs w:val="24"/>
-        </w:rPr>
-        <w:t>SiteCode_SiteName_Notes</w:t>
-      </w:r>
-      <w:proofErr w:type="spellEnd"/>
-      <w:r>
-        <w:rPr>
-          <w:rFonts w:ascii="Times New Roman" w:hAnsi="Times New Roman" w:cs="Times New Roman"/>
-          <w:sz w:val="24"/>
-          <w:szCs w:val="24"/>
-        </w:rPr>
-        <w:t>” (e.g., “</w:t>
-      </w:r>
-      <w:proofErr w:type="spellStart"/>
-      <w:r>
-        <w:rPr>
-          <w:rFonts w:ascii="Times New Roman" w:hAnsi="Times New Roman" w:cs="Times New Roman"/>
-          <w:sz w:val="24"/>
-          <w:szCs w:val="24"/>
-        </w:rPr>
-        <w:t>AA_James_Brown_Notes</w:t>
-      </w:r>
-      <w:proofErr w:type="spellEnd"/>
-      <w:r>
-        <w:rPr>
-          <w:rFonts w:ascii="Times New Roman" w:hAnsi="Times New Roman" w:cs="Times New Roman"/>
-          <w:sz w:val="24"/>
-          <w:szCs w:val="24"/>
-        </w:rPr>
-        <w:t>”)</w:t>
+        <w:t>Notes (including pictures) about temperature logger installation in the Rite-in-Rain can be typed into a Word document in the “Notes” folder named “SiteCode_SiteName_Notes” (e.g., “AA_James_Brown_Notes”)</w:t>
       </w:r>
     </w:p>
     <w:p>
@@ -10184,7 +8124,6 @@
         </w:rPr>
         <w:t>) should be saved in an Excel file called “</w:t>
       </w:r>
-      <w:proofErr w:type="spellStart"/>
       <w:r>
         <w:rPr>
           <w:rFonts w:ascii="Times New Roman" w:hAnsi="Times New Roman" w:cs="Times New Roman"/>
@@ -10199,34 +8138,7 @@
           <w:sz w:val="24"/>
           <w:szCs w:val="24"/>
         </w:rPr>
-        <w:t>_Logger_Metadata</w:t>
-      </w:r>
-      <w:proofErr w:type="spellEnd"/>
-      <w:r>
-        <w:rPr>
-          <w:rFonts w:ascii="Times New Roman" w:hAnsi="Times New Roman" w:cs="Times New Roman"/>
-          <w:sz w:val="24"/>
-          <w:szCs w:val="24"/>
-        </w:rPr>
-        <w:t>” saved in a subfolder of the “Data” folder called “</w:t>
-      </w:r>
-      <w:proofErr w:type="spellStart"/>
-      <w:r>
-        <w:rPr>
-          <w:rFonts w:ascii="Times New Roman" w:hAnsi="Times New Roman" w:cs="Times New Roman"/>
-          <w:sz w:val="24"/>
-          <w:szCs w:val="24"/>
-        </w:rPr>
-        <w:t>Water_Quality_Metadata</w:t>
-      </w:r>
-      <w:proofErr w:type="spellEnd"/>
-      <w:r>
-        <w:rPr>
-          <w:rFonts w:ascii="Times New Roman" w:hAnsi="Times New Roman" w:cs="Times New Roman"/>
-          <w:sz w:val="24"/>
-          <w:szCs w:val="24"/>
-        </w:rPr>
-        <w:t>”</w:t>
+        <w:t>_Logger_Metadata” saved in a subfolder of the “Data” folder called “Water_Quality_Metadata”</w:t>
       </w:r>
     </w:p>
     <w:p>
@@ -10250,7 +8162,6 @@
         </w:rPr>
         <w:t>Information from the “</w:t>
       </w:r>
-      <w:proofErr w:type="spellStart"/>
       <w:r>
         <w:rPr>
           <w:rFonts w:ascii="Times New Roman" w:hAnsi="Times New Roman" w:cs="Times New Roman"/>
@@ -10265,25 +8176,7 @@
           <w:sz w:val="24"/>
           <w:szCs w:val="24"/>
         </w:rPr>
-        <w:t>_Logger_Metadata</w:t>
-      </w:r>
-      <w:proofErr w:type="spellEnd"/>
-      <w:r>
-        <w:rPr>
-          <w:rFonts w:ascii="Times New Roman" w:hAnsi="Times New Roman" w:cs="Times New Roman"/>
-          <w:sz w:val="24"/>
-          <w:szCs w:val="24"/>
-        </w:rPr>
-        <w:t>” Excel file can be copy and pasted into the “</w:t>
-      </w:r>
-      <w:proofErr w:type="spellStart"/>
-      <w:r>
-        <w:rPr>
-          <w:rFonts w:ascii="Times New Roman" w:hAnsi="Times New Roman" w:cs="Times New Roman"/>
-          <w:sz w:val="24"/>
-          <w:szCs w:val="24"/>
-        </w:rPr>
-        <w:t>Equipment</w:t>
+        <w:t>_Logger_Metadata” Excel file can be copy and pasted into the “Equipment</w:t>
       </w:r>
       <w:r>
         <w:rPr>
@@ -10299,52 +8192,7 @@
           <w:sz w:val="24"/>
           <w:szCs w:val="24"/>
         </w:rPr>
-        <w:t>Locations</w:t>
-      </w:r>
-      <w:proofErr w:type="spellEnd"/>
-      <w:r>
-        <w:rPr>
-          <w:rFonts w:ascii="Times New Roman" w:hAnsi="Times New Roman" w:cs="Times New Roman"/>
-          <w:sz w:val="24"/>
-          <w:szCs w:val="24"/>
-        </w:rPr>
-        <w:t xml:space="preserve">” Excel file </w:t>
-      </w:r>
-      <w:proofErr w:type="gramStart"/>
-      <w:r>
-        <w:rPr>
-          <w:rFonts w:ascii="Times New Roman" w:hAnsi="Times New Roman" w:cs="Times New Roman"/>
-          <w:sz w:val="24"/>
-          <w:szCs w:val="24"/>
-        </w:rPr>
-        <w:t>and also</w:t>
-      </w:r>
-      <w:proofErr w:type="gramEnd"/>
-      <w:r>
-        <w:rPr>
-          <w:rFonts w:ascii="Times New Roman" w:hAnsi="Times New Roman" w:cs="Times New Roman"/>
-          <w:sz w:val="24"/>
-          <w:szCs w:val="24"/>
-        </w:rPr>
-        <w:t xml:space="preserve"> to the “</w:t>
-      </w:r>
-      <w:proofErr w:type="spellStart"/>
-      <w:r>
-        <w:rPr>
-          <w:rFonts w:ascii="Times New Roman" w:hAnsi="Times New Roman" w:cs="Times New Roman"/>
-          <w:sz w:val="24"/>
-          <w:szCs w:val="24"/>
-        </w:rPr>
-        <w:t>Site_Breakdown_Selection</w:t>
-      </w:r>
-      <w:proofErr w:type="spellEnd"/>
-      <w:r>
-        <w:rPr>
-          <w:rFonts w:ascii="Times New Roman" w:hAnsi="Times New Roman" w:cs="Times New Roman"/>
-          <w:sz w:val="24"/>
-          <w:szCs w:val="24"/>
-        </w:rPr>
-        <w:t>” Excel file</w:t>
+        <w:t>Locations” Excel file and also to the “Site_Breakdown_Selection” Excel file</w:t>
       </w:r>
     </w:p>
     <w:p>
@@ -10404,43 +8252,7 @@
           <w:sz w:val="24"/>
           <w:szCs w:val="24"/>
         </w:rPr>
-        <w:t>Notes (including pictures) about DO logger installation and movement in the Rite-in-Rain can be typed into a Word document in the “Notes” folder named “</w:t>
-      </w:r>
-      <w:proofErr w:type="spellStart"/>
-      <w:r>
-        <w:rPr>
-          <w:rFonts w:ascii="Times New Roman" w:hAnsi="Times New Roman" w:cs="Times New Roman"/>
-          <w:sz w:val="24"/>
-          <w:szCs w:val="24"/>
-        </w:rPr>
-        <w:t>SiteCode_SiteName_Notes</w:t>
-      </w:r>
-      <w:proofErr w:type="spellEnd"/>
-      <w:r>
-        <w:rPr>
-          <w:rFonts w:ascii="Times New Roman" w:hAnsi="Times New Roman" w:cs="Times New Roman"/>
-          <w:sz w:val="24"/>
-          <w:szCs w:val="24"/>
-        </w:rPr>
-        <w:t>” (e.g., “</w:t>
-      </w:r>
-      <w:proofErr w:type="spellStart"/>
-      <w:r>
-        <w:rPr>
-          <w:rFonts w:ascii="Times New Roman" w:hAnsi="Times New Roman" w:cs="Times New Roman"/>
-          <w:sz w:val="24"/>
-          <w:szCs w:val="24"/>
-        </w:rPr>
-        <w:t>AA_James_Brown_Notes</w:t>
-      </w:r>
-      <w:proofErr w:type="spellEnd"/>
-      <w:r>
-        <w:rPr>
-          <w:rFonts w:ascii="Times New Roman" w:hAnsi="Times New Roman" w:cs="Times New Roman"/>
-          <w:sz w:val="24"/>
-          <w:szCs w:val="24"/>
-        </w:rPr>
-        <w:t>”)</w:t>
+        <w:t>Notes (including pictures) about DO logger installation and movement in the Rite-in-Rain can be typed into a Word document in the “Notes” folder named “SiteCode_SiteName_Notes” (e.g., “AA_James_Brown_Notes”)</w:t>
       </w:r>
     </w:p>
     <w:p>
@@ -10480,7 +8292,6 @@
         </w:rPr>
         <w:t xml:space="preserve"> etc.) should be saved in an Excel file called “</w:t>
       </w:r>
-      <w:proofErr w:type="spellStart"/>
       <w:r>
         <w:rPr>
           <w:rFonts w:ascii="Times New Roman" w:hAnsi="Times New Roman" w:cs="Times New Roman"/>
@@ -10495,34 +8306,7 @@
           <w:sz w:val="24"/>
           <w:szCs w:val="24"/>
         </w:rPr>
-        <w:t>_Logger_Metadata</w:t>
-      </w:r>
-      <w:proofErr w:type="spellEnd"/>
-      <w:r>
-        <w:rPr>
-          <w:rFonts w:ascii="Times New Roman" w:hAnsi="Times New Roman" w:cs="Times New Roman"/>
-          <w:sz w:val="24"/>
-          <w:szCs w:val="24"/>
-        </w:rPr>
-        <w:t>” saved in a subfolder of the “Data” folder called “</w:t>
-      </w:r>
-      <w:proofErr w:type="spellStart"/>
-      <w:r>
-        <w:rPr>
-          <w:rFonts w:ascii="Times New Roman" w:hAnsi="Times New Roman" w:cs="Times New Roman"/>
-          <w:sz w:val="24"/>
-          <w:szCs w:val="24"/>
-        </w:rPr>
-        <w:t>Water_Quality_Metadata</w:t>
-      </w:r>
-      <w:proofErr w:type="spellEnd"/>
-      <w:r>
-        <w:rPr>
-          <w:rFonts w:ascii="Times New Roman" w:hAnsi="Times New Roman" w:cs="Times New Roman"/>
-          <w:sz w:val="24"/>
-          <w:szCs w:val="24"/>
-        </w:rPr>
-        <w:t>”</w:t>
+        <w:t>_Logger_Metadata” saved in a subfolder of the “Data” folder called “Water_Quality_Metadata”</w:t>
       </w:r>
     </w:p>
     <w:p>
@@ -10544,43 +8328,7 @@
           <w:sz w:val="24"/>
           <w:szCs w:val="24"/>
         </w:rPr>
-        <w:t>Since the DO logger gets rotated regularly, the metadata should not be included in the “</w:t>
-      </w:r>
-      <w:proofErr w:type="spellStart"/>
-      <w:r>
-        <w:rPr>
-          <w:rFonts w:ascii="Times New Roman" w:hAnsi="Times New Roman" w:cs="Times New Roman"/>
-          <w:sz w:val="24"/>
-          <w:szCs w:val="24"/>
-        </w:rPr>
-        <w:t>Equipment_Locations</w:t>
-      </w:r>
-      <w:proofErr w:type="spellEnd"/>
-      <w:r>
-        <w:rPr>
-          <w:rFonts w:ascii="Times New Roman" w:hAnsi="Times New Roman" w:cs="Times New Roman"/>
-          <w:sz w:val="24"/>
-          <w:szCs w:val="24"/>
-        </w:rPr>
-        <w:t>” Excel file but should be included in the “</w:t>
-      </w:r>
-      <w:proofErr w:type="spellStart"/>
-      <w:r>
-        <w:rPr>
-          <w:rFonts w:ascii="Times New Roman" w:hAnsi="Times New Roman" w:cs="Times New Roman"/>
-          <w:sz w:val="24"/>
-          <w:szCs w:val="24"/>
-        </w:rPr>
-        <w:t>Site_Breakdown_Selection</w:t>
-      </w:r>
-      <w:proofErr w:type="spellEnd"/>
-      <w:r>
-        <w:rPr>
-          <w:rFonts w:ascii="Times New Roman" w:hAnsi="Times New Roman" w:cs="Times New Roman"/>
-          <w:sz w:val="24"/>
-          <w:szCs w:val="24"/>
-        </w:rPr>
-        <w:t>” Excel file to keep track of which sites had a DO logger rotation</w:t>
+        <w:t>Since the DO logger gets rotated regularly, the metadata should not be included in the “Equipment_Locations” Excel file but should be included in the “Site_Breakdown_Selection” Excel file to keep track of which sites had a DO logger rotation</w:t>
       </w:r>
     </w:p>
     <w:p>
@@ -10686,43 +8434,7 @@
           <w:sz w:val="24"/>
           <w:szCs w:val="24"/>
         </w:rPr>
-        <w:t>put in a Word document in the “Notes” folder named “</w:t>
-      </w:r>
-      <w:proofErr w:type="spellStart"/>
-      <w:r>
-        <w:rPr>
-          <w:rFonts w:ascii="Times New Roman" w:hAnsi="Times New Roman" w:cs="Times New Roman"/>
-          <w:sz w:val="24"/>
-          <w:szCs w:val="24"/>
-        </w:rPr>
-        <w:t>SiteCode_SiteName_Notes</w:t>
-      </w:r>
-      <w:proofErr w:type="spellEnd"/>
-      <w:r>
-        <w:rPr>
-          <w:rFonts w:ascii="Times New Roman" w:hAnsi="Times New Roman" w:cs="Times New Roman"/>
-          <w:sz w:val="24"/>
-          <w:szCs w:val="24"/>
-        </w:rPr>
-        <w:t>” (e.g., “</w:t>
-      </w:r>
-      <w:proofErr w:type="spellStart"/>
-      <w:r>
-        <w:rPr>
-          <w:rFonts w:ascii="Times New Roman" w:hAnsi="Times New Roman" w:cs="Times New Roman"/>
-          <w:sz w:val="24"/>
-          <w:szCs w:val="24"/>
-        </w:rPr>
-        <w:t>AA_James_Brown_Notes</w:t>
-      </w:r>
-      <w:proofErr w:type="spellEnd"/>
-      <w:r>
-        <w:rPr>
-          <w:rFonts w:ascii="Times New Roman" w:hAnsi="Times New Roman" w:cs="Times New Roman"/>
-          <w:sz w:val="24"/>
-          <w:szCs w:val="24"/>
-        </w:rPr>
-        <w:t>”)</w:t>
+        <w:t>put in a Word document in the “Notes” folder named “SiteCode_SiteName_Notes” (e.g., “AA_James_Brown_Notes”)</w:t>
       </w:r>
     </w:p>
     <w:p>
@@ -10960,25 +8672,7 @@
           <w:sz w:val="24"/>
           <w:szCs w:val="24"/>
         </w:rPr>
-        <w:t>Create a .xlsx file called “</w:t>
-      </w:r>
-      <w:proofErr w:type="spellStart"/>
-      <w:r>
-        <w:rPr>
-          <w:rFonts w:ascii="Times New Roman" w:hAnsi="Times New Roman" w:cs="Times New Roman"/>
-          <w:sz w:val="24"/>
-          <w:szCs w:val="24"/>
-        </w:rPr>
-        <w:t>Connectivity_Data</w:t>
-      </w:r>
-      <w:proofErr w:type="spellEnd"/>
-      <w:r>
-        <w:rPr>
-          <w:rFonts w:ascii="Times New Roman" w:hAnsi="Times New Roman" w:cs="Times New Roman"/>
-          <w:sz w:val="24"/>
-          <w:szCs w:val="24"/>
-        </w:rPr>
-        <w:t>” and create two tabs called “Connectivity Notes” and “Connectivity Thresholds”</w:t>
+        <w:t>Create a .xlsx file called “Connectivity_Data” and create two tabs called “Connectivity Notes” and “Connectivity Thresholds”</w:t>
       </w:r>
     </w:p>
     <w:p>
@@ -11000,25 +8694,7 @@
           <w:sz w:val="24"/>
           <w:szCs w:val="24"/>
         </w:rPr>
-        <w:t>In the “Connectivity Notes” tab use site notes, timelapse camera footage, level logger data, and temperature data to note dates and corresponding Skagit or Sauk mainstem discharge (</w:t>
-      </w:r>
-      <w:proofErr w:type="spellStart"/>
-      <w:r>
-        <w:rPr>
-          <w:rFonts w:ascii="Times New Roman" w:hAnsi="Times New Roman" w:cs="Times New Roman"/>
-          <w:sz w:val="24"/>
-          <w:szCs w:val="24"/>
-        </w:rPr>
-        <w:t>cfs</w:t>
-      </w:r>
-      <w:proofErr w:type="spellEnd"/>
-      <w:r>
-        <w:rPr>
-          <w:rFonts w:ascii="Times New Roman" w:hAnsi="Times New Roman" w:cs="Times New Roman"/>
-          <w:sz w:val="24"/>
-          <w:szCs w:val="24"/>
-        </w:rPr>
-        <w:t>) of varying degrees of connectivity</w:t>
+        <w:t>In the “Connectivity Notes” tab use site notes, timelapse camera footage, level logger data, and temperature data to note dates and corresponding Skagit or Sauk mainstem discharge (cfs) of varying degrees of connectivity</w:t>
       </w:r>
     </w:p>
     <w:p>
@@ -11153,25 +8829,7 @@
           <w:szCs w:val="24"/>
         </w:rPr>
         <w:lastRenderedPageBreak/>
-        <w:t xml:space="preserve">Create a new folder called “Level Logger Data” in Data &gt; </w:t>
-      </w:r>
-      <w:proofErr w:type="spellStart"/>
-      <w:r>
-        <w:rPr>
-          <w:rFonts w:ascii="Times New Roman" w:hAnsi="Times New Roman" w:cs="Times New Roman"/>
-          <w:sz w:val="24"/>
-          <w:szCs w:val="24"/>
-        </w:rPr>
-        <w:t>Water_Quality_Metadata</w:t>
-      </w:r>
-      <w:proofErr w:type="spellEnd"/>
-      <w:r>
-        <w:rPr>
-          <w:rFonts w:ascii="Times New Roman" w:hAnsi="Times New Roman" w:cs="Times New Roman"/>
-          <w:sz w:val="24"/>
-          <w:szCs w:val="24"/>
-        </w:rPr>
-        <w:t xml:space="preserve"> </w:t>
+        <w:t xml:space="preserve">Create a new folder called “Level Logger Data” in Data &gt; Water_Quality_Metadata </w:t>
       </w:r>
     </w:p>
     <w:p>
@@ -11193,25 +8851,7 @@
           <w:sz w:val="24"/>
           <w:szCs w:val="24"/>
         </w:rPr>
-        <w:t xml:space="preserve">Use the </w:t>
-      </w:r>
-      <w:proofErr w:type="spellStart"/>
-      <w:r>
-        <w:rPr>
-          <w:rFonts w:ascii="Times New Roman" w:hAnsi="Times New Roman" w:cs="Times New Roman"/>
-          <w:sz w:val="24"/>
-          <w:szCs w:val="24"/>
-        </w:rPr>
-        <w:t>Solinst</w:t>
-      </w:r>
-      <w:proofErr w:type="spellEnd"/>
-      <w:r>
-        <w:rPr>
-          <w:rFonts w:ascii="Times New Roman" w:hAnsi="Times New Roman" w:cs="Times New Roman"/>
-          <w:sz w:val="24"/>
-          <w:szCs w:val="24"/>
-        </w:rPr>
-        <w:t xml:space="preserve"> software (</w:t>
+        <w:t>Use the Solinst software (</w:t>
       </w:r>
       <w:hyperlink r:id="rId13" w:history="1">
         <w:r>
@@ -11247,25 +8887,7 @@
           <w:sz w:val="24"/>
           <w:szCs w:val="24"/>
         </w:rPr>
-        <w:t>“</w:t>
-      </w:r>
-      <w:proofErr w:type="spellStart"/>
-      <w:r>
-        <w:rPr>
-          <w:rFonts w:ascii="Times New Roman" w:hAnsi="Times New Roman" w:cs="Times New Roman"/>
-          <w:sz w:val="24"/>
-          <w:szCs w:val="24"/>
-        </w:rPr>
-        <w:t>SiteName_MM_DD_YY</w:t>
-      </w:r>
-      <w:proofErr w:type="spellEnd"/>
-      <w:r>
-        <w:rPr>
-          <w:rFonts w:ascii="Times New Roman" w:hAnsi="Times New Roman" w:cs="Times New Roman"/>
-          <w:sz w:val="24"/>
-          <w:szCs w:val="24"/>
-        </w:rPr>
-        <w:t>” (e.g., “Cumberland_10_12_21”)</w:t>
+        <w:t>“SiteName_MM_DD_YY” (e.g., “Cumberland_10_12_21”)</w:t>
       </w:r>
     </w:p>
     <w:bookmarkEnd w:id="4"/>
@@ -11288,25 +8910,7 @@
           <w:sz w:val="24"/>
           <w:szCs w:val="24"/>
         </w:rPr>
-        <w:t>Use the “</w:t>
-      </w:r>
-      <w:proofErr w:type="spellStart"/>
-      <w:r>
-        <w:rPr>
-          <w:rFonts w:ascii="Times New Roman" w:hAnsi="Times New Roman" w:cs="Times New Roman"/>
-          <w:sz w:val="24"/>
-          <w:szCs w:val="24"/>
-        </w:rPr>
-        <w:t>Level_Logger_Metadata</w:t>
-      </w:r>
-      <w:proofErr w:type="spellEnd"/>
-      <w:r>
-        <w:rPr>
-          <w:rFonts w:ascii="Times New Roman" w:hAnsi="Times New Roman" w:cs="Times New Roman"/>
-          <w:sz w:val="24"/>
-          <w:szCs w:val="24"/>
-        </w:rPr>
-        <w:t xml:space="preserve">” </w:t>
+        <w:t xml:space="preserve">Use the “Level_Logger_Metadata” </w:t>
       </w:r>
       <w:r>
         <w:rPr>
@@ -11352,43 +8956,7 @@
           <w:sz w:val="24"/>
           <w:szCs w:val="24"/>
         </w:rPr>
-        <w:t>Copy and paste these rows into a .csv file called “</w:t>
-      </w:r>
-      <w:proofErr w:type="spellStart"/>
-      <w:r>
-        <w:rPr>
-          <w:rFonts w:ascii="Times New Roman" w:hAnsi="Times New Roman" w:cs="Times New Roman"/>
-          <w:sz w:val="24"/>
-          <w:szCs w:val="24"/>
-        </w:rPr>
-        <w:t>Level_Logger_Data_SiteCode_SiteName</w:t>
-      </w:r>
-      <w:proofErr w:type="spellEnd"/>
-      <w:r>
-        <w:rPr>
-          <w:rFonts w:ascii="Times New Roman" w:hAnsi="Times New Roman" w:cs="Times New Roman"/>
-          <w:sz w:val="24"/>
-          <w:szCs w:val="24"/>
-        </w:rPr>
-        <w:t>” (e.g., “</w:t>
-      </w:r>
-      <w:proofErr w:type="spellStart"/>
-      <w:r>
-        <w:rPr>
-          <w:rFonts w:ascii="Times New Roman" w:hAnsi="Times New Roman" w:cs="Times New Roman"/>
-          <w:sz w:val="24"/>
-          <w:szCs w:val="24"/>
-        </w:rPr>
-        <w:t>Level_Logger_Data_R_Hurn_Field</w:t>
-      </w:r>
-      <w:proofErr w:type="spellEnd"/>
-      <w:r>
-        <w:rPr>
-          <w:rFonts w:ascii="Times New Roman" w:hAnsi="Times New Roman" w:cs="Times New Roman"/>
-          <w:sz w:val="24"/>
-          <w:szCs w:val="24"/>
-        </w:rPr>
-        <w:t>” that should be saved in a new folder called “Logger Data”</w:t>
+        <w:t>Copy and paste these rows into a .csv file called “Level_Logger_Data_SiteCode_SiteName” (e.g., “Level_Logger_Data_R_Hurn_Field” that should be saved in a new folder called “Logger Data”</w:t>
       </w:r>
       <w:r>
         <w:rPr>
@@ -11406,41 +8974,13 @@
         </w:rPr>
         <w:t xml:space="preserve">Data &gt; </w:t>
       </w:r>
-      <w:proofErr w:type="spellStart"/>
-      <w:r>
-        <w:rPr>
-          <w:rFonts w:ascii="Times New Roman" w:hAnsi="Times New Roman" w:cs="Times New Roman"/>
-          <w:sz w:val="24"/>
-          <w:szCs w:val="24"/>
-        </w:rPr>
-        <w:t>SiteCode</w:t>
-      </w:r>
-      <w:proofErr w:type="spellEnd"/>
-      <w:r>
-        <w:rPr>
-          <w:rFonts w:ascii="Times New Roman" w:hAnsi="Times New Roman" w:cs="Times New Roman"/>
-          <w:sz w:val="24"/>
-          <w:szCs w:val="24"/>
-        </w:rPr>
-        <w:t xml:space="preserve"> </w:t>
-      </w:r>
-      <w:proofErr w:type="spellStart"/>
-      <w:r>
-        <w:rPr>
-          <w:rFonts w:ascii="Times New Roman" w:hAnsi="Times New Roman" w:cs="Times New Roman"/>
-          <w:sz w:val="24"/>
-          <w:szCs w:val="24"/>
-        </w:rPr>
-        <w:t>SiteName</w:t>
-      </w:r>
-      <w:proofErr w:type="spellEnd"/>
-      <w:r>
-        <w:rPr>
-          <w:rFonts w:ascii="Times New Roman" w:hAnsi="Times New Roman" w:cs="Times New Roman"/>
-          <w:sz w:val="24"/>
-          <w:szCs w:val="24"/>
-        </w:rPr>
-        <w:t xml:space="preserve"> (e.g., “AB McCleod Slough”)</w:t>
+      <w:r>
+        <w:rPr>
+          <w:rFonts w:ascii="Times New Roman" w:hAnsi="Times New Roman" w:cs="Times New Roman"/>
+          <w:sz w:val="24"/>
+          <w:szCs w:val="24"/>
+        </w:rPr>
+        <w:t>SiteCode SiteName (e.g., “AB McCleod Slough”)</w:t>
       </w:r>
     </w:p>
     <w:p>
@@ -11532,23 +9072,13 @@
         </w:rPr>
         <w:t>best practice to manipulate .csv data in R instead of manually in Excel</w:t>
       </w:r>
-      <w:proofErr w:type="gramStart"/>
-      <w:r>
-        <w:rPr>
-          <w:rFonts w:ascii="Times New Roman" w:hAnsi="Times New Roman" w:cs="Times New Roman"/>
-          <w:sz w:val="24"/>
-          <w:szCs w:val="24"/>
-        </w:rPr>
-        <w:t xml:space="preserve">.  </w:t>
-      </w:r>
-      <w:proofErr w:type="gramEnd"/>
-      <w:r>
-        <w:rPr>
-          <w:rFonts w:ascii="Times New Roman" w:hAnsi="Times New Roman" w:cs="Times New Roman"/>
-          <w:sz w:val="24"/>
-          <w:szCs w:val="24"/>
-        </w:rPr>
-        <w:t>In this case, the formatting of the data was not corrupted so it was okay, but for future reference it is best to keep data as-is in a “READONLY” .csv file and then manipulate in R</w:t>
+      <w:r>
+        <w:rPr>
+          <w:rFonts w:ascii="Times New Roman" w:hAnsi="Times New Roman" w:cs="Times New Roman"/>
+          <w:sz w:val="24"/>
+          <w:szCs w:val="24"/>
+        </w:rPr>
+        <w:t>.  In this case, the formatting of the data was not corrupted so it was okay, but for future reference it is best to keep data as-is in a “READONLY” .csv file and then manipulate in R</w:t>
       </w:r>
     </w:p>
     <w:p>
@@ -11608,43 +9138,15 @@
           <w:sz w:val="24"/>
           <w:szCs w:val="24"/>
         </w:rPr>
-        <w:t xml:space="preserve">Temperature logger data can remain as HOBO files in a “Temperature Logger Data” folder under Data &gt; </w:t>
-      </w:r>
-      <w:proofErr w:type="spellStart"/>
-      <w:r>
-        <w:rPr>
-          <w:rFonts w:ascii="Times New Roman" w:hAnsi="Times New Roman" w:cs="Times New Roman"/>
-          <w:sz w:val="24"/>
-          <w:szCs w:val="24"/>
-        </w:rPr>
-        <w:t>Water_Quality_Metadata</w:t>
-      </w:r>
-      <w:proofErr w:type="spellEnd"/>
-      <w:r>
-        <w:rPr>
-          <w:rFonts w:ascii="Times New Roman" w:hAnsi="Times New Roman" w:cs="Times New Roman"/>
-          <w:sz w:val="24"/>
-          <w:szCs w:val="24"/>
-        </w:rPr>
-        <w:t xml:space="preserve"> named as “Logger#_</w:t>
-      </w:r>
-      <w:proofErr w:type="spellStart"/>
-      <w:r>
-        <w:rPr>
-          <w:rFonts w:ascii="Times New Roman" w:hAnsi="Times New Roman" w:cs="Times New Roman"/>
-          <w:sz w:val="24"/>
-          <w:szCs w:val="24"/>
-        </w:rPr>
-        <w:t>SiteName_MM_DD_YY</w:t>
-      </w:r>
-      <w:proofErr w:type="spellEnd"/>
-      <w:r>
-        <w:rPr>
-          <w:rFonts w:ascii="Times New Roman" w:hAnsi="Times New Roman" w:cs="Times New Roman"/>
-          <w:sz w:val="24"/>
-          <w:szCs w:val="24"/>
-        </w:rPr>
-        <w:t>” (e.g., “20772086_Cumberland_10_12_21”)</w:t>
+        <w:t>Temperature logger data can remain as HOBO files in a “Temperature Logger Data” folder under Data &gt; Water_Quality_Metadata</w:t>
+      </w:r>
+      <w:r>
+        <w:rPr>
+          <w:rFonts w:ascii="Times New Roman" w:hAnsi="Times New Roman" w:cs="Times New Roman"/>
+          <w:sz w:val="24"/>
+          <w:szCs w:val="24"/>
+        </w:rPr>
+        <w:t xml:space="preserve"> named as “Logger#_SiteName_MM_DD_YY” (e.g., “20772086_Cumberland_10_12_21”)</w:t>
       </w:r>
     </w:p>
     <w:p>
@@ -11758,23 +9260,13 @@
         </w:rPr>
         <w:t>best practice to manipulate .csv data in R instead of manually in Excel</w:t>
       </w:r>
-      <w:proofErr w:type="gramStart"/>
-      <w:r>
-        <w:rPr>
-          <w:rFonts w:ascii="Times New Roman" w:hAnsi="Times New Roman" w:cs="Times New Roman"/>
-          <w:sz w:val="24"/>
-          <w:szCs w:val="24"/>
-        </w:rPr>
-        <w:t xml:space="preserve">.  </w:t>
-      </w:r>
-      <w:proofErr w:type="gramEnd"/>
-      <w:r>
-        <w:rPr>
-          <w:rFonts w:ascii="Times New Roman" w:hAnsi="Times New Roman" w:cs="Times New Roman"/>
-          <w:sz w:val="24"/>
-          <w:szCs w:val="24"/>
-        </w:rPr>
-        <w:t>In this case, the formatting of the data was not corrupted so it was okay, but for future reference it is best to keep data as-is in a “READONLY” .csv file and then manipulate in R</w:t>
+      <w:r>
+        <w:rPr>
+          <w:rFonts w:ascii="Times New Roman" w:hAnsi="Times New Roman" w:cs="Times New Roman"/>
+          <w:sz w:val="24"/>
+          <w:szCs w:val="24"/>
+        </w:rPr>
+        <w:t>.  In this case, the formatting of the data was not corrupted so it was okay, but for future reference it is best to keep data as-is in a “READONLY” .csv file and then manipulate in R</w:t>
       </w:r>
     </w:p>
     <w:p>
@@ -11880,25 +9372,7 @@
           <w:sz w:val="24"/>
           <w:szCs w:val="24"/>
         </w:rPr>
-        <w:t>“Logger#_</w:t>
-      </w:r>
-      <w:proofErr w:type="spellStart"/>
-      <w:r>
-        <w:rPr>
-          <w:rFonts w:ascii="Times New Roman" w:hAnsi="Times New Roman" w:cs="Times New Roman"/>
-          <w:sz w:val="24"/>
-          <w:szCs w:val="24"/>
-        </w:rPr>
-        <w:t>Date_DO</w:t>
-      </w:r>
-      <w:proofErr w:type="spellEnd"/>
-      <w:r>
-        <w:rPr>
-          <w:rFonts w:ascii="Times New Roman" w:hAnsi="Times New Roman" w:cs="Times New Roman"/>
-          <w:sz w:val="24"/>
-          <w:szCs w:val="24"/>
-        </w:rPr>
-        <w:t>” (e.g., “21060313_07122021_DO”)</w:t>
+        <w:t>“Logger#_Date_DO” (e.g., “21060313_07122021_DO”)</w:t>
       </w:r>
       <w:r>
         <w:rPr>
@@ -11952,18 +9426,8 @@
           <w:sz w:val="24"/>
           <w:szCs w:val="24"/>
         </w:rPr>
-        <w:t xml:space="preserve">folder called “DO Data” in Data &gt; </w:t>
-      </w:r>
-      <w:proofErr w:type="spellStart"/>
-      <w:r>
-        <w:rPr>
-          <w:rFonts w:ascii="Times New Roman" w:hAnsi="Times New Roman" w:cs="Times New Roman"/>
-          <w:sz w:val="24"/>
-          <w:szCs w:val="24"/>
-        </w:rPr>
-        <w:t>Water_Quality_Metadata</w:t>
-      </w:r>
-      <w:proofErr w:type="spellEnd"/>
+        <w:t>folder called “DO Data” in Data &gt; Water_Quality_Metadata</w:t>
+      </w:r>
     </w:p>
     <w:p>
       <w:pPr>
@@ -11984,18 +9448,8 @@
           <w:sz w:val="24"/>
           <w:szCs w:val="24"/>
         </w:rPr>
-        <w:t xml:space="preserve">Open the HOBO file in </w:t>
-      </w:r>
-      <w:proofErr w:type="spellStart"/>
-      <w:r>
-        <w:rPr>
-          <w:rFonts w:ascii="Times New Roman" w:hAnsi="Times New Roman" w:cs="Times New Roman"/>
-          <w:sz w:val="24"/>
-          <w:szCs w:val="24"/>
-        </w:rPr>
-        <w:t>HOBOware</w:t>
-      </w:r>
-      <w:proofErr w:type="spellEnd"/>
+        <w:t>Open the HOBO file in HOBOware</w:t>
+      </w:r>
     </w:p>
     <w:p>
       <w:pPr>
@@ -12061,25 +9515,7 @@
           <w:szCs w:val="24"/>
         </w:rPr>
         <w:lastRenderedPageBreak/>
-        <w:t>“Logger#_</w:t>
-      </w:r>
-      <w:proofErr w:type="spellStart"/>
-      <w:r>
-        <w:rPr>
-          <w:rFonts w:ascii="Times New Roman" w:hAnsi="Times New Roman" w:cs="Times New Roman"/>
-          <w:sz w:val="24"/>
-          <w:szCs w:val="24"/>
-        </w:rPr>
-        <w:t>Date_DO</w:t>
-      </w:r>
-      <w:proofErr w:type="spellEnd"/>
-      <w:r>
-        <w:rPr>
-          <w:rFonts w:ascii="Times New Roman" w:hAnsi="Times New Roman" w:cs="Times New Roman"/>
-          <w:sz w:val="24"/>
-          <w:szCs w:val="24"/>
-        </w:rPr>
-        <w:t>” (e.g., “21060313_07122021_DO”)</w:t>
+        <w:t>“Logger#_Date_DO” (e.g., “21060313_07122021_DO”)</w:t>
       </w:r>
     </w:p>
     <w:p>
@@ -12109,25 +9545,7 @@
           <w:sz w:val="24"/>
           <w:szCs w:val="24"/>
         </w:rPr>
-        <w:t>“</w:t>
-      </w:r>
-      <w:proofErr w:type="spellStart"/>
-      <w:r>
-        <w:rPr>
-          <w:rFonts w:ascii="Times New Roman" w:hAnsi="Times New Roman" w:cs="Times New Roman"/>
-          <w:sz w:val="24"/>
-          <w:szCs w:val="24"/>
-        </w:rPr>
-        <w:t>DO_Logger_Data</w:t>
-      </w:r>
-      <w:proofErr w:type="spellEnd"/>
-      <w:r>
-        <w:rPr>
-          <w:rFonts w:ascii="Times New Roman" w:hAnsi="Times New Roman" w:cs="Times New Roman"/>
-          <w:sz w:val="24"/>
-          <w:szCs w:val="24"/>
-        </w:rPr>
-        <w:t xml:space="preserve">” </w:t>
+        <w:t xml:space="preserve">“DO_Logger_Data” </w:t>
       </w:r>
       <w:r>
         <w:rPr>
@@ -12157,25 +9575,7 @@
           <w:sz w:val="24"/>
           <w:szCs w:val="24"/>
         </w:rPr>
-        <w:t>Use the “</w:t>
-      </w:r>
-      <w:proofErr w:type="spellStart"/>
-      <w:r>
-        <w:rPr>
-          <w:rFonts w:ascii="Times New Roman" w:hAnsi="Times New Roman" w:cs="Times New Roman"/>
-          <w:sz w:val="24"/>
-          <w:szCs w:val="24"/>
-        </w:rPr>
-        <w:t>DO_Logger_Metadata</w:t>
-      </w:r>
-      <w:proofErr w:type="spellEnd"/>
-      <w:r>
-        <w:rPr>
-          <w:rFonts w:ascii="Times New Roman" w:hAnsi="Times New Roman" w:cs="Times New Roman"/>
-          <w:sz w:val="24"/>
-          <w:szCs w:val="24"/>
-        </w:rPr>
-        <w:t xml:space="preserve">” Excel file to </w:t>
+        <w:t xml:space="preserve">Use the “DO_Logger_Metadata” Excel file to </w:t>
       </w:r>
       <w:r>
         <w:rPr>
@@ -12227,43 +9627,7 @@
           <w:sz w:val="24"/>
           <w:szCs w:val="24"/>
         </w:rPr>
-        <w:t>For each site copy and paste the appropriate rows into a .csv file called “</w:t>
-      </w:r>
-      <w:proofErr w:type="spellStart"/>
-      <w:r>
-        <w:rPr>
-          <w:rFonts w:ascii="Times New Roman" w:hAnsi="Times New Roman" w:cs="Times New Roman"/>
-          <w:sz w:val="24"/>
-          <w:szCs w:val="24"/>
-        </w:rPr>
-        <w:t>DO_Logger_Data_SiteCode_SiteName</w:t>
-      </w:r>
-      <w:proofErr w:type="spellEnd"/>
-      <w:r>
-        <w:rPr>
-          <w:rFonts w:ascii="Times New Roman" w:hAnsi="Times New Roman" w:cs="Times New Roman"/>
-          <w:sz w:val="24"/>
-          <w:szCs w:val="24"/>
-        </w:rPr>
-        <w:t>” (e.g., “</w:t>
-      </w:r>
-      <w:proofErr w:type="spellStart"/>
-      <w:r>
-        <w:rPr>
-          <w:rFonts w:ascii="Times New Roman" w:hAnsi="Times New Roman" w:cs="Times New Roman"/>
-          <w:sz w:val="24"/>
-          <w:szCs w:val="24"/>
-        </w:rPr>
-        <w:t>DO_Logger_Data_R_Hurn_Field</w:t>
-      </w:r>
-      <w:proofErr w:type="spellEnd"/>
-      <w:r>
-        <w:rPr>
-          <w:rFonts w:ascii="Times New Roman" w:hAnsi="Times New Roman" w:cs="Times New Roman"/>
-          <w:sz w:val="24"/>
-          <w:szCs w:val="24"/>
-        </w:rPr>
-        <w:t>”</w:t>
+        <w:t>For each site copy and paste the appropriate rows into a .csv file called “DO_Logger_Data_SiteCode_SiteName” (e.g., “DO_Logger_Data_R_Hurn_Field”</w:t>
       </w:r>
       <w:r>
         <w:rPr>
@@ -12281,41 +9645,13 @@
         </w:rPr>
         <w:t xml:space="preserve"> that should be saved in the “Logger Data” folder in Data &gt; </w:t>
       </w:r>
-      <w:proofErr w:type="spellStart"/>
-      <w:r>
-        <w:rPr>
-          <w:rFonts w:ascii="Times New Roman" w:hAnsi="Times New Roman" w:cs="Times New Roman"/>
-          <w:sz w:val="24"/>
-          <w:szCs w:val="24"/>
-        </w:rPr>
-        <w:t>SiteCode</w:t>
-      </w:r>
-      <w:proofErr w:type="spellEnd"/>
-      <w:r>
-        <w:rPr>
-          <w:rFonts w:ascii="Times New Roman" w:hAnsi="Times New Roman" w:cs="Times New Roman"/>
-          <w:sz w:val="24"/>
-          <w:szCs w:val="24"/>
-        </w:rPr>
-        <w:t xml:space="preserve"> </w:t>
-      </w:r>
-      <w:proofErr w:type="spellStart"/>
-      <w:r>
-        <w:rPr>
-          <w:rFonts w:ascii="Times New Roman" w:hAnsi="Times New Roman" w:cs="Times New Roman"/>
-          <w:sz w:val="24"/>
-          <w:szCs w:val="24"/>
-        </w:rPr>
-        <w:t>SiteName</w:t>
-      </w:r>
-      <w:proofErr w:type="spellEnd"/>
-      <w:r>
-        <w:rPr>
-          <w:rFonts w:ascii="Times New Roman" w:hAnsi="Times New Roman" w:cs="Times New Roman"/>
-          <w:sz w:val="24"/>
-          <w:szCs w:val="24"/>
-        </w:rPr>
-        <w:t xml:space="preserve"> (e.g., “AB McCleod Slough”)</w:t>
+      <w:r>
+        <w:rPr>
+          <w:rFonts w:ascii="Times New Roman" w:hAnsi="Times New Roman" w:cs="Times New Roman"/>
+          <w:sz w:val="24"/>
+          <w:szCs w:val="24"/>
+        </w:rPr>
+        <w:t>SiteCode SiteName (e.g., “AB McCleod Slough”)</w:t>
       </w:r>
     </w:p>
     <w:p>
@@ -12381,25 +9717,7 @@
           <w:sz w:val="24"/>
           <w:szCs w:val="24"/>
         </w:rPr>
-        <w:t>NOTE: It is always best practice to manipulate .csv data in R instead of manually in Excel</w:t>
-      </w:r>
-      <w:proofErr w:type="gramStart"/>
-      <w:r>
-        <w:rPr>
-          <w:rFonts w:ascii="Times New Roman" w:hAnsi="Times New Roman" w:cs="Times New Roman"/>
-          <w:sz w:val="24"/>
-          <w:szCs w:val="24"/>
-        </w:rPr>
-        <w:t xml:space="preserve">.  </w:t>
-      </w:r>
-      <w:proofErr w:type="gramEnd"/>
-      <w:r>
-        <w:rPr>
-          <w:rFonts w:ascii="Times New Roman" w:hAnsi="Times New Roman" w:cs="Times New Roman"/>
-          <w:sz w:val="24"/>
-          <w:szCs w:val="24"/>
-        </w:rPr>
-        <w:t>In this case, the formatting of the data was not corrupted so it was okay, but for future reference it is best to keep data as-is in a “READONLY” .csv file and then manipulate in R</w:t>
+        <w:t>NOTE: It is always best practice to manipulate .csv data in R instead of manually in Excel.  In this case, the formatting of the data was not corrupted so it was okay, but for future reference it is best to keep data as-is in a “READONLY” .csv file and then manipulate in R</w:t>
       </w:r>
     </w:p>
     <w:p>
@@ -12553,25 +9871,7 @@
           <w:sz w:val="24"/>
           <w:szCs w:val="24"/>
         </w:rPr>
-        <w:t>Under “Input” table select the merged and trimmed csv file that was produced using the “</w:t>
-      </w:r>
-      <w:proofErr w:type="spellStart"/>
-      <w:r>
-        <w:rPr>
-          <w:rFonts w:ascii="Times New Roman" w:hAnsi="Times New Roman" w:cs="Times New Roman"/>
-          <w:sz w:val="24"/>
-          <w:szCs w:val="24"/>
-        </w:rPr>
-        <w:t>Survey_Temp_Logger_Merge_and_Trim</w:t>
-      </w:r>
-      <w:proofErr w:type="spellEnd"/>
-      <w:r>
-        <w:rPr>
-          <w:rFonts w:ascii="Times New Roman" w:hAnsi="Times New Roman" w:cs="Times New Roman"/>
-          <w:sz w:val="24"/>
-          <w:szCs w:val="24"/>
-        </w:rPr>
-        <w:t>” R code in the Code &gt; Cleanup folder in GitHub</w:t>
+        <w:t>Under “Input” table select the merged and trimmed csv file that was produced using the “Survey_Temp_Logger_Merge_and_Trim” R code in the Code &gt; Cleanup folder in GitHub</w:t>
       </w:r>
     </w:p>
     <w:p>
@@ -12593,25 +9893,7 @@
           <w:sz w:val="24"/>
           <w:szCs w:val="24"/>
         </w:rPr>
-        <w:t>Under “Output Feature Class” have it exported to the Exported Data &gt; From ArcGIS Pro folder as a shapefile (.</w:t>
-      </w:r>
-      <w:proofErr w:type="spellStart"/>
-      <w:r>
-        <w:rPr>
-          <w:rFonts w:ascii="Times New Roman" w:hAnsi="Times New Roman" w:cs="Times New Roman"/>
-          <w:sz w:val="24"/>
-          <w:szCs w:val="24"/>
-        </w:rPr>
-        <w:t>shp</w:t>
-      </w:r>
-      <w:proofErr w:type="spellEnd"/>
-      <w:r>
-        <w:rPr>
-          <w:rFonts w:ascii="Times New Roman" w:hAnsi="Times New Roman" w:cs="Times New Roman"/>
-          <w:sz w:val="24"/>
-          <w:szCs w:val="24"/>
-        </w:rPr>
-        <w:t>)</w:t>
+        <w:t>Under “Output Feature Class” have it exported to the Exported Data &gt; From ArcGIS Pro folder as a shapefile (.shp)</w:t>
       </w:r>
     </w:p>
     <w:p>
@@ -12706,10 +9988,10 @@
         </w:rPr>
         <w:lastRenderedPageBreak/>
         <w:drawing>
-          <wp:inline distT="0" distB="0" distL="0" distR="0" wp14:anchorId="3D3859E2" wp14:editId="468E3213">
-            <wp:extent cx="2820975" cy="4730750"/>
-            <wp:effectExtent l="0" t="0" r="0" b="0"/>
-            <wp:docPr id="10" name="Picture 10" descr="A picture containing chart&#10;&#10;Description automatically generated"/>
+          <wp:inline distT="0" distB="0" distL="0" distR="0" wp14:anchorId="4C6F6C5D" wp14:editId="5534C497">
+            <wp:extent cx="2613934" cy="6756400"/>
+            <wp:effectExtent l="0" t="0" r="0" b="6350"/>
+            <wp:docPr id="11" name="Picture 11" descr="Chart, bar chart&#10;&#10;Description automatically generated"/>
             <wp:cNvGraphicFramePr>
               <a:graphicFrameLocks xmlns:a="http://schemas.openxmlformats.org/drawingml/2006/main" noChangeAspect="1"/>
             </wp:cNvGraphicFramePr>
@@ -12717,7 +9999,7 @@
               <a:graphicData uri="http://schemas.openxmlformats.org/drawingml/2006/picture">
                 <pic:pic xmlns:pic="http://schemas.openxmlformats.org/drawingml/2006/picture">
                   <pic:nvPicPr>
-                    <pic:cNvPr id="10" name="Picture 10" descr="A picture containing chart&#10;&#10;Description automatically generated"/>
+                    <pic:cNvPr id="11" name="Picture 11" descr="Chart, bar chart&#10;&#10;Description automatically generated"/>
                     <pic:cNvPicPr/>
                   </pic:nvPicPr>
                   <pic:blipFill>
@@ -12729,7 +10011,7 @@
                   <pic:spPr>
                     <a:xfrm>
                       <a:off x="0" y="0"/>
-                      <a:ext cx="2823942" cy="4735726"/>
+                      <a:ext cx="2619572" cy="6770972"/>
                     </a:xfrm>
                     <a:prstGeom prst="rect">
                       <a:avLst/>
@@ -12772,33 +10054,15 @@
           <w:sz w:val="24"/>
           <w:szCs w:val="24"/>
         </w:rPr>
-        <w:t>Click</w:t>
-      </w:r>
-      <w:r>
-        <w:rPr>
-          <w:rFonts w:ascii="Times New Roman" w:hAnsi="Times New Roman" w:cs="Times New Roman"/>
-          <w:sz w:val="24"/>
-          <w:szCs w:val="24"/>
-        </w:rPr>
-        <w:t xml:space="preserve"> “Color” and enter </w:t>
-      </w:r>
-      <w:proofErr w:type="spellStart"/>
-      <w:r>
-        <w:rPr>
-          <w:rFonts w:ascii="Times New Roman" w:hAnsi="Times New Roman" w:cs="Times New Roman"/>
-          <w:sz w:val="24"/>
-          <w:szCs w:val="24"/>
-        </w:rPr>
-        <w:t>Temp_C</w:t>
-      </w:r>
-      <w:proofErr w:type="spellEnd"/>
-      <w:r>
-        <w:rPr>
-          <w:rFonts w:ascii="Times New Roman" w:hAnsi="Times New Roman" w:cs="Times New Roman"/>
-          <w:sz w:val="24"/>
-          <w:szCs w:val="24"/>
-        </w:rPr>
-        <w:t xml:space="preserve"> for “Field”</w:t>
+        <w:t xml:space="preserve">Under “Primary Symbology” </w:t>
+      </w:r>
+      <w:r>
+        <w:rPr>
+          <w:rFonts w:ascii="Times New Roman" w:hAnsi="Times New Roman" w:cs="Times New Roman"/>
+          <w:sz w:val="24"/>
+          <w:szCs w:val="24"/>
+        </w:rPr>
+        <w:t>click “Unclassed Colors” from the drop-down menu and choose “Temp_C” as the Field</w:t>
       </w:r>
     </w:p>
     <w:p>
@@ -12820,7 +10084,7 @@
           <w:sz w:val="24"/>
           <w:szCs w:val="24"/>
         </w:rPr>
-        <w:t>If you click on Color scheme &gt; Format Color Scheme you can personalize the colors and gradient</w:t>
+        <w:t>Round the upper and lower label to a whole number</w:t>
       </w:r>
     </w:p>
     <w:p>
@@ -12842,29 +10106,7 @@
           <w:sz w:val="24"/>
           <w:szCs w:val="24"/>
         </w:rPr>
-        <w:t>I created this temperature gradient and then clicked “Save to Style” at the bottom then named it “Temperature”</w:t>
-      </w:r>
-    </w:p>
-    <w:p>
-      <w:pPr>
-        <w:pStyle w:val="NoSpacing"/>
-        <w:numPr>
-          <w:ilvl w:val="1"/>
-          <w:numId w:val="33"/>
-        </w:numPr>
-        <w:rPr>
-          <w:rFonts w:ascii="Times New Roman" w:hAnsi="Times New Roman" w:cs="Times New Roman"/>
-          <w:sz w:val="24"/>
-          <w:szCs w:val="24"/>
-        </w:rPr>
-      </w:pPr>
-      <w:r>
-        <w:rPr>
-          <w:rFonts w:ascii="Times New Roman" w:hAnsi="Times New Roman" w:cs="Times New Roman"/>
-          <w:sz w:val="24"/>
-          <w:szCs w:val="24"/>
-        </w:rPr>
-        <w:t>This color scheme will then be saved so the same symbology can be applied to other feature classes</w:t>
+        <w:t>Create a legend and under “Properties” change the patch height to 70 pts and uncheck the “Label (or layer name)” box</w:t>
       </w:r>
     </w:p>
     <w:p>
@@ -12886,65 +10128,7 @@
           <w:sz w:val="24"/>
           <w:szCs w:val="24"/>
         </w:rPr>
-        <w:t xml:space="preserve">The minimum and maximum </w:t>
-      </w:r>
-      <w:proofErr w:type="spellStart"/>
-      <w:r>
-        <w:rPr>
-          <w:rFonts w:ascii="Times New Roman" w:hAnsi="Times New Roman" w:cs="Times New Roman"/>
-          <w:sz w:val="24"/>
-          <w:szCs w:val="24"/>
-        </w:rPr>
-        <w:t>Temp_C</w:t>
-      </w:r>
-      <w:proofErr w:type="spellEnd"/>
-      <w:r>
-        <w:rPr>
-          <w:rFonts w:ascii="Times New Roman" w:hAnsi="Times New Roman" w:cs="Times New Roman"/>
-          <w:sz w:val="24"/>
-          <w:szCs w:val="24"/>
-        </w:rPr>
-        <w:t xml:space="preserve"> values can be assigned</w:t>
-      </w:r>
-    </w:p>
-    <w:p>
-      <w:pPr>
-        <w:pStyle w:val="NoSpacing"/>
-        <w:numPr>
-          <w:ilvl w:val="1"/>
-          <w:numId w:val="33"/>
-        </w:numPr>
-        <w:rPr>
-          <w:rFonts w:ascii="Times New Roman" w:hAnsi="Times New Roman" w:cs="Times New Roman"/>
-          <w:sz w:val="24"/>
-          <w:szCs w:val="24"/>
-        </w:rPr>
-      </w:pPr>
-      <w:r>
-        <w:rPr>
-          <w:rFonts w:ascii="Times New Roman" w:hAnsi="Times New Roman" w:cs="Times New Roman"/>
-          <w:sz w:val="24"/>
-          <w:szCs w:val="24"/>
-        </w:rPr>
-        <w:t xml:space="preserve">In this case it </w:t>
-      </w:r>
-      <w:proofErr w:type="spellStart"/>
-      <w:r>
-        <w:rPr>
-          <w:rFonts w:ascii="Times New Roman" w:hAnsi="Times New Roman" w:cs="Times New Roman"/>
-          <w:sz w:val="24"/>
-          <w:szCs w:val="24"/>
-        </w:rPr>
-        <w:t>autofilled</w:t>
-      </w:r>
-      <w:proofErr w:type="spellEnd"/>
-      <w:r>
-        <w:rPr>
-          <w:rFonts w:ascii="Times New Roman" w:hAnsi="Times New Roman" w:cs="Times New Roman"/>
-          <w:sz w:val="24"/>
-          <w:szCs w:val="24"/>
-        </w:rPr>
-        <w:t xml:space="preserve"> as 12.316 for the minimum and 15.031 for the maximum</w:t>
+        <w:t>Increase the gaps between headings and classes to 15 pts</w:t>
       </w:r>
     </w:p>
     <w:p>
@@ -12966,43 +10150,30 @@
           <w:sz w:val="24"/>
           <w:szCs w:val="24"/>
         </w:rPr>
-        <w:t xml:space="preserve">Unclick the boxes next to all the feature classes on your left panel so just the </w:t>
-      </w:r>
-      <w:proofErr w:type="spellStart"/>
-      <w:r>
-        <w:rPr>
-          <w:rFonts w:ascii="Times New Roman" w:hAnsi="Times New Roman" w:cs="Times New Roman"/>
-          <w:sz w:val="24"/>
-          <w:szCs w:val="24"/>
-        </w:rPr>
-        <w:t>basemap</w:t>
-      </w:r>
-      <w:proofErr w:type="spellEnd"/>
-      <w:r>
-        <w:rPr>
-          <w:rFonts w:ascii="Times New Roman" w:hAnsi="Times New Roman" w:cs="Times New Roman"/>
-          <w:sz w:val="24"/>
-          <w:szCs w:val="24"/>
-        </w:rPr>
-        <w:t xml:space="preserve">, </w:t>
-      </w:r>
-      <w:proofErr w:type="spellStart"/>
-      <w:r>
-        <w:rPr>
-          <w:rFonts w:ascii="Times New Roman" w:hAnsi="Times New Roman" w:cs="Times New Roman"/>
-          <w:sz w:val="24"/>
-          <w:szCs w:val="24"/>
-        </w:rPr>
-        <w:t>hydroline</w:t>
-      </w:r>
-      <w:proofErr w:type="spellEnd"/>
-      <w:r>
-        <w:rPr>
-          <w:rFonts w:ascii="Times New Roman" w:hAnsi="Times New Roman" w:cs="Times New Roman"/>
-          <w:sz w:val="24"/>
-          <w:szCs w:val="24"/>
-        </w:rPr>
-        <w:t>, outlet waypoint, and spatial temperature waypoints are showing then save a PNG of the map to be put into site reports</w:t>
+        <w:t>Manually add the temperatures with tick marks next to them</w:t>
+      </w:r>
+    </w:p>
+    <w:p>
+      <w:pPr>
+        <w:pStyle w:val="NoSpacing"/>
+        <w:numPr>
+          <w:ilvl w:val="0"/>
+          <w:numId w:val="33"/>
+        </w:numPr>
+        <w:rPr>
+          <w:rFonts w:ascii="Times New Roman" w:hAnsi="Times New Roman" w:cs="Times New Roman"/>
+          <w:sz w:val="24"/>
+          <w:szCs w:val="24"/>
+        </w:rPr>
+      </w:pPr>
+      <w:r>
+        <w:rPr>
+          <w:rFonts w:ascii="Times New Roman" w:hAnsi="Times New Roman" w:cs="Times New Roman"/>
+          <w:sz w:val="24"/>
+          <w:szCs w:val="24"/>
+        </w:rPr>
+        <w:lastRenderedPageBreak/>
+        <w:t>Unclick the boxes next to all the feature classes on your left panel so just the basemap, hydroline, outlet waypoint, and spatial temperature waypoints are showing then save a PNG of the map to be put into site reports</w:t>
       </w:r>
     </w:p>
     <w:p>
@@ -13158,7 +10329,6 @@
           <w:szCs w:val="24"/>
         </w:rPr>
       </w:pPr>
-      <w:proofErr w:type="spellStart"/>
       <w:r>
         <w:rPr>
           <w:rFonts w:ascii="Times New Roman" w:hAnsi="Times New Roman" w:cs="Times New Roman"/>
@@ -13167,7 +10337,6 @@
         </w:rPr>
         <w:t>Water_Quality_Metadata</w:t>
       </w:r>
-      <w:proofErr w:type="spellEnd"/>
       <w:r>
         <w:rPr>
           <w:rFonts w:ascii="Times New Roman" w:hAnsi="Times New Roman" w:cs="Times New Roman"/>
@@ -13272,41 +10441,13 @@
           <w:szCs w:val="24"/>
         </w:rPr>
       </w:pPr>
-      <w:proofErr w:type="spellStart"/>
-      <w:r>
-        <w:rPr>
-          <w:rFonts w:ascii="Times New Roman" w:hAnsi="Times New Roman" w:cs="Times New Roman"/>
-          <w:sz w:val="24"/>
-          <w:szCs w:val="24"/>
-        </w:rPr>
-        <w:t>SiteCode</w:t>
-      </w:r>
-      <w:proofErr w:type="spellEnd"/>
-      <w:r>
-        <w:rPr>
-          <w:rFonts w:ascii="Times New Roman" w:hAnsi="Times New Roman" w:cs="Times New Roman"/>
-          <w:sz w:val="24"/>
-          <w:szCs w:val="24"/>
-        </w:rPr>
-        <w:t xml:space="preserve"> </w:t>
-      </w:r>
-      <w:proofErr w:type="spellStart"/>
-      <w:r>
-        <w:rPr>
-          <w:rFonts w:ascii="Times New Roman" w:hAnsi="Times New Roman" w:cs="Times New Roman"/>
-          <w:sz w:val="24"/>
-          <w:szCs w:val="24"/>
-        </w:rPr>
-        <w:t>SiteName</w:t>
-      </w:r>
-      <w:proofErr w:type="spellEnd"/>
-      <w:r>
-        <w:rPr>
-          <w:rFonts w:ascii="Times New Roman" w:hAnsi="Times New Roman" w:cs="Times New Roman"/>
-          <w:sz w:val="24"/>
-          <w:szCs w:val="24"/>
-        </w:rPr>
-        <w:t xml:space="preserve"> (e.g., “AB McCleod Slough”)</w:t>
+      <w:r>
+        <w:rPr>
+          <w:rFonts w:ascii="Times New Roman" w:hAnsi="Times New Roman" w:cs="Times New Roman"/>
+          <w:sz w:val="24"/>
+          <w:szCs w:val="24"/>
+        </w:rPr>
+        <w:t>SiteCode SiteName (e.g., “AB McCleod Slough”)</w:t>
       </w:r>
       <w:r>
         <w:rPr>
@@ -13356,23 +10497,13 @@
           <w:szCs w:val="24"/>
         </w:rPr>
       </w:pPr>
-      <w:proofErr w:type="spellStart"/>
-      <w:r>
-        <w:rPr>
-          <w:rFonts w:ascii="Times New Roman" w:hAnsi="Times New Roman" w:cs="Times New Roman"/>
-          <w:sz w:val="24"/>
-          <w:szCs w:val="24"/>
-        </w:rPr>
-        <w:t>Water_Quality_Metadata</w:t>
-      </w:r>
-      <w:proofErr w:type="spellEnd"/>
-      <w:r>
-        <w:rPr>
-          <w:rFonts w:ascii="Times New Roman" w:hAnsi="Times New Roman" w:cs="Times New Roman"/>
-          <w:sz w:val="24"/>
-          <w:szCs w:val="24"/>
-        </w:rPr>
-        <w:t xml:space="preserve"> </w:t>
+      <w:r>
+        <w:rPr>
+          <w:rFonts w:ascii="Times New Roman" w:hAnsi="Times New Roman" w:cs="Times New Roman"/>
+          <w:sz w:val="24"/>
+          <w:szCs w:val="24"/>
+        </w:rPr>
+        <w:t xml:space="preserve">Water_Quality_Metadata </w:t>
       </w:r>
       <w:r>
         <w:rPr>
@@ -13476,25 +10607,7 @@
           <w:sz w:val="24"/>
           <w:szCs w:val="24"/>
         </w:rPr>
-        <w:t>“</w:t>
-      </w:r>
-      <w:proofErr w:type="spellStart"/>
-      <w:r>
-        <w:rPr>
-          <w:rFonts w:ascii="Times New Roman" w:hAnsi="Times New Roman" w:cs="Times New Roman"/>
-          <w:sz w:val="24"/>
-          <w:szCs w:val="24"/>
-        </w:rPr>
-        <w:t>DO_Logger_Metadata</w:t>
-      </w:r>
-      <w:proofErr w:type="spellEnd"/>
-      <w:r>
-        <w:rPr>
-          <w:rFonts w:ascii="Times New Roman" w:hAnsi="Times New Roman" w:cs="Times New Roman"/>
-          <w:sz w:val="24"/>
-          <w:szCs w:val="24"/>
-        </w:rPr>
-        <w:t>” (</w:t>
+        <w:t>“DO_Logger_Metadata” (</w:t>
       </w:r>
       <w:r>
         <w:rPr>
@@ -13532,25 +10645,7 @@
           <w:sz w:val="24"/>
           <w:szCs w:val="24"/>
         </w:rPr>
-        <w:t>“</w:t>
-      </w:r>
-      <w:proofErr w:type="spellStart"/>
-      <w:r>
-        <w:rPr>
-          <w:rFonts w:ascii="Times New Roman" w:hAnsi="Times New Roman" w:cs="Times New Roman"/>
-          <w:sz w:val="24"/>
-          <w:szCs w:val="24"/>
-        </w:rPr>
-        <w:t>Level_Logger_Metadata</w:t>
-      </w:r>
-      <w:proofErr w:type="spellEnd"/>
-      <w:r>
-        <w:rPr>
-          <w:rFonts w:ascii="Times New Roman" w:hAnsi="Times New Roman" w:cs="Times New Roman"/>
-          <w:sz w:val="24"/>
-          <w:szCs w:val="24"/>
-        </w:rPr>
-        <w:t>” (</w:t>
+        <w:t>“Level_Logger_Metadata” (</w:t>
       </w:r>
       <w:r>
         <w:rPr>
@@ -13590,23 +10685,13 @@
         </w:rPr>
         <w:t>“</w:t>
       </w:r>
-      <w:proofErr w:type="spellStart"/>
-      <w:r>
-        <w:rPr>
-          <w:rFonts w:ascii="Times New Roman" w:hAnsi="Times New Roman" w:cs="Times New Roman"/>
-          <w:sz w:val="24"/>
-          <w:szCs w:val="24"/>
-        </w:rPr>
-        <w:t>Temperature_Logger_Metadata</w:t>
-      </w:r>
-      <w:proofErr w:type="spellEnd"/>
-      <w:r>
-        <w:rPr>
-          <w:rFonts w:ascii="Times New Roman" w:hAnsi="Times New Roman" w:cs="Times New Roman"/>
-          <w:sz w:val="24"/>
-          <w:szCs w:val="24"/>
-        </w:rPr>
-        <w:t>” (</w:t>
+      <w:r>
+        <w:rPr>
+          <w:rFonts w:ascii="Times New Roman" w:hAnsi="Times New Roman" w:cs="Times New Roman"/>
+          <w:sz w:val="24"/>
+          <w:szCs w:val="24"/>
+        </w:rPr>
+        <w:t>Temperature_Logger_Metadata” (</w:t>
       </w:r>
       <w:r>
         <w:rPr>
@@ -13676,25 +10761,7 @@
           <w:sz w:val="24"/>
           <w:szCs w:val="24"/>
         </w:rPr>
-        <w:t>“Logger#_</w:t>
-      </w:r>
-      <w:proofErr w:type="spellStart"/>
-      <w:r>
-        <w:rPr>
-          <w:rFonts w:ascii="Times New Roman" w:hAnsi="Times New Roman" w:cs="Times New Roman"/>
-          <w:sz w:val="24"/>
-          <w:szCs w:val="24"/>
-        </w:rPr>
-        <w:t>Date_DO</w:t>
-      </w:r>
-      <w:proofErr w:type="spellEnd"/>
-      <w:r>
-        <w:rPr>
-          <w:rFonts w:ascii="Times New Roman" w:hAnsi="Times New Roman" w:cs="Times New Roman"/>
-          <w:sz w:val="24"/>
-          <w:szCs w:val="24"/>
-        </w:rPr>
-        <w:t>” (e.g., “21060313_07122021_DO”)</w:t>
+        <w:t>“Logger#_Date_DO” (e.g., “21060313_07122021_DO”)</w:t>
       </w:r>
       <w:r>
         <w:rPr>
@@ -13740,25 +10807,7 @@
           <w:sz w:val="24"/>
           <w:szCs w:val="24"/>
         </w:rPr>
-        <w:t>“</w:t>
-      </w:r>
-      <w:proofErr w:type="spellStart"/>
-      <w:r>
-        <w:rPr>
-          <w:rFonts w:ascii="Times New Roman" w:hAnsi="Times New Roman" w:cs="Times New Roman"/>
-          <w:sz w:val="24"/>
-          <w:szCs w:val="24"/>
-        </w:rPr>
-        <w:t>DO_Logger_Data</w:t>
-      </w:r>
-      <w:proofErr w:type="spellEnd"/>
-      <w:r>
-        <w:rPr>
-          <w:rFonts w:ascii="Times New Roman" w:hAnsi="Times New Roman" w:cs="Times New Roman"/>
-          <w:sz w:val="24"/>
-          <w:szCs w:val="24"/>
-        </w:rPr>
-        <w:t>”</w:t>
+        <w:t>“DO_Logger_Data”</w:t>
       </w:r>
       <w:r>
         <w:rPr>
@@ -13821,25 +10870,7 @@
           <w:sz w:val="24"/>
           <w:szCs w:val="24"/>
         </w:rPr>
-        <w:t>“</w:t>
-      </w:r>
-      <w:proofErr w:type="spellStart"/>
-      <w:r>
-        <w:rPr>
-          <w:rFonts w:ascii="Times New Roman" w:hAnsi="Times New Roman" w:cs="Times New Roman"/>
-          <w:sz w:val="24"/>
-          <w:szCs w:val="24"/>
-        </w:rPr>
-        <w:t>SiteName_MM_DD_YY</w:t>
-      </w:r>
-      <w:proofErr w:type="spellEnd"/>
-      <w:r>
-        <w:rPr>
-          <w:rFonts w:ascii="Times New Roman" w:hAnsi="Times New Roman" w:cs="Times New Roman"/>
-          <w:sz w:val="24"/>
-          <w:szCs w:val="24"/>
-        </w:rPr>
-        <w:t>” (e.g., “Cumberland_10_12_21”)</w:t>
+        <w:t>“SiteName_MM_DD_YY” (e.g., “Cumberland_10_12_21”)</w:t>
       </w:r>
       <w:r>
         <w:rPr>
@@ -13926,25 +10957,7 @@
           <w:sz w:val="24"/>
           <w:szCs w:val="24"/>
         </w:rPr>
-        <w:t>“Logger#_</w:t>
-      </w:r>
-      <w:proofErr w:type="spellStart"/>
-      <w:r>
-        <w:rPr>
-          <w:rFonts w:ascii="Times New Roman" w:hAnsi="Times New Roman" w:cs="Times New Roman"/>
-          <w:sz w:val="24"/>
-          <w:szCs w:val="24"/>
-        </w:rPr>
-        <w:t>SiteName_MM_DD_YY</w:t>
-      </w:r>
-      <w:proofErr w:type="spellEnd"/>
-      <w:r>
-        <w:rPr>
-          <w:rFonts w:ascii="Times New Roman" w:hAnsi="Times New Roman" w:cs="Times New Roman"/>
-          <w:sz w:val="24"/>
-          <w:szCs w:val="24"/>
-        </w:rPr>
-        <w:t>” (e.g., “20772086_Cumberland_10_12_21”)</w:t>
+        <w:t>“Logger#_SiteName_MM_DD_YY” (e.g., “20772086_Cumberland_10_12_21”)</w:t>
       </w:r>
       <w:r>
         <w:rPr>
@@ -14023,25 +11036,7 @@
           <w:sz w:val="24"/>
           <w:szCs w:val="24"/>
         </w:rPr>
-        <w:t>“</w:t>
-      </w:r>
-      <w:proofErr w:type="spellStart"/>
-      <w:r>
-        <w:rPr>
-          <w:rFonts w:ascii="Times New Roman" w:hAnsi="Times New Roman" w:cs="Times New Roman"/>
-          <w:sz w:val="24"/>
-          <w:szCs w:val="24"/>
-        </w:rPr>
-        <w:t>Date_Boat_Recon</w:t>
-      </w:r>
-      <w:proofErr w:type="spellEnd"/>
-      <w:r>
-        <w:rPr>
-          <w:rFonts w:ascii="Times New Roman" w:hAnsi="Times New Roman" w:cs="Times New Roman"/>
-          <w:sz w:val="24"/>
-          <w:szCs w:val="24"/>
-        </w:rPr>
-        <w:t>” (e.g., “05122021_Boat_Recon”)</w:t>
+        <w:t>“Date_Boat_Recon” (e.g., “05122021_Boat_Recon”)</w:t>
       </w:r>
       <w:r>
         <w:rPr>
@@ -14128,25 +11123,7 @@
           <w:sz w:val="24"/>
           <w:szCs w:val="24"/>
         </w:rPr>
-        <w:t>“</w:t>
-      </w:r>
-      <w:proofErr w:type="spellStart"/>
-      <w:r>
-        <w:rPr>
-          <w:rFonts w:ascii="Times New Roman" w:hAnsi="Times New Roman" w:cs="Times New Roman"/>
-          <w:sz w:val="24"/>
-          <w:szCs w:val="24"/>
-        </w:rPr>
-        <w:t>Seasonal_Habitat_Survey_Data</w:t>
-      </w:r>
-      <w:proofErr w:type="spellEnd"/>
-      <w:r>
-        <w:rPr>
-          <w:rFonts w:ascii="Times New Roman" w:hAnsi="Times New Roman" w:cs="Times New Roman"/>
-          <w:sz w:val="24"/>
-          <w:szCs w:val="24"/>
-        </w:rPr>
-        <w:t>”</w:t>
+        <w:t>“Seasonal_Habitat_Survey_Data”</w:t>
       </w:r>
       <w:r>
         <w:rPr>
@@ -14192,16 +11169,7 @@
           <w:sz w:val="24"/>
           <w:szCs w:val="24"/>
         </w:rPr>
-        <w:t>“</w:t>
-      </w:r>
-      <w:proofErr w:type="spellStart"/>
-      <w:r>
-        <w:rPr>
-          <w:rFonts w:ascii="Times New Roman" w:hAnsi="Times New Roman" w:cs="Times New Roman"/>
-          <w:sz w:val="24"/>
-          <w:szCs w:val="24"/>
-        </w:rPr>
-        <w:t>Seasonal_Habitat_Survey_Data</w:t>
+        <w:t>“Seasonal_Habitat_Survey_Data</w:t>
       </w:r>
       <w:r>
         <w:rPr>
@@ -14211,7 +11179,6 @@
         </w:rPr>
         <w:t>_Waypoints</w:t>
       </w:r>
-      <w:proofErr w:type="spellEnd"/>
       <w:r>
         <w:rPr>
           <w:rFonts w:ascii="Times New Roman" w:hAnsi="Times New Roman" w:cs="Times New Roman"/>
@@ -14275,6 +11242,7 @@
           <w:sz w:val="24"/>
           <w:szCs w:val="24"/>
         </w:rPr>
+        <w:lastRenderedPageBreak/>
         <w:t>Connectivity Data (folder)</w:t>
       </w:r>
     </w:p>
@@ -14297,25 +11265,7 @@
           <w:sz w:val="24"/>
           <w:szCs w:val="24"/>
         </w:rPr>
-        <w:t>“</w:t>
-      </w:r>
-      <w:proofErr w:type="spellStart"/>
-      <w:r>
-        <w:rPr>
-          <w:rFonts w:ascii="Times New Roman" w:hAnsi="Times New Roman" w:cs="Times New Roman"/>
-          <w:sz w:val="24"/>
-          <w:szCs w:val="24"/>
-        </w:rPr>
-        <w:t>Connectivity_Data</w:t>
-      </w:r>
-      <w:proofErr w:type="spellEnd"/>
-      <w:r>
-        <w:rPr>
-          <w:rFonts w:ascii="Times New Roman" w:hAnsi="Times New Roman" w:cs="Times New Roman"/>
-          <w:sz w:val="24"/>
-          <w:szCs w:val="24"/>
-        </w:rPr>
-        <w:t>” (.xlsx file)</w:t>
+        <w:t>“Connectivity_Data” (.xlsx file)</w:t>
       </w:r>
     </w:p>
     <w:p>
@@ -14342,41 +11292,13 @@
           <w:szCs w:val="24"/>
         </w:rPr>
       </w:pPr>
-      <w:proofErr w:type="spellStart"/>
-      <w:r>
-        <w:rPr>
-          <w:rFonts w:ascii="Times New Roman" w:hAnsi="Times New Roman" w:cs="Times New Roman"/>
-          <w:sz w:val="24"/>
-          <w:szCs w:val="24"/>
-        </w:rPr>
-        <w:t>SiteCode</w:t>
-      </w:r>
-      <w:proofErr w:type="spellEnd"/>
-      <w:r>
-        <w:rPr>
-          <w:rFonts w:ascii="Times New Roman" w:hAnsi="Times New Roman" w:cs="Times New Roman"/>
-          <w:sz w:val="24"/>
-          <w:szCs w:val="24"/>
-        </w:rPr>
-        <w:t xml:space="preserve"> </w:t>
-      </w:r>
-      <w:proofErr w:type="spellStart"/>
-      <w:r>
-        <w:rPr>
-          <w:rFonts w:ascii="Times New Roman" w:hAnsi="Times New Roman" w:cs="Times New Roman"/>
-          <w:sz w:val="24"/>
-          <w:szCs w:val="24"/>
-        </w:rPr>
-        <w:t>SiteName</w:t>
-      </w:r>
-      <w:proofErr w:type="spellEnd"/>
-      <w:r>
-        <w:rPr>
-          <w:rFonts w:ascii="Times New Roman" w:hAnsi="Times New Roman" w:cs="Times New Roman"/>
-          <w:sz w:val="24"/>
-          <w:szCs w:val="24"/>
-        </w:rPr>
-        <w:t xml:space="preserve"> (e.g., “AB McCleod Slough”) (folder</w:t>
+      <w:r>
+        <w:rPr>
+          <w:rFonts w:ascii="Times New Roman" w:hAnsi="Times New Roman" w:cs="Times New Roman"/>
+          <w:sz w:val="24"/>
+          <w:szCs w:val="24"/>
+        </w:rPr>
+        <w:t>SiteCode SiteName (e.g., “AB McCleod Slough”) (folder</w:t>
       </w:r>
       <w:r>
         <w:rPr>
@@ -14422,25 +11344,7 @@
           <w:sz w:val="24"/>
           <w:szCs w:val="24"/>
         </w:rPr>
-        <w:t>“MM-DD-YYYY (</w:t>
-      </w:r>
-      <w:proofErr w:type="spellStart"/>
-      <w:r>
-        <w:rPr>
-          <w:rFonts w:ascii="Times New Roman" w:hAnsi="Times New Roman" w:cs="Times New Roman"/>
-          <w:sz w:val="24"/>
-          <w:szCs w:val="24"/>
-        </w:rPr>
-        <w:t>SurveyType</w:t>
-      </w:r>
-      <w:proofErr w:type="spellEnd"/>
-      <w:r>
-        <w:rPr>
-          <w:rFonts w:ascii="Times New Roman" w:hAnsi="Times New Roman" w:cs="Times New Roman"/>
-          <w:sz w:val="24"/>
-          <w:szCs w:val="24"/>
-        </w:rPr>
-        <w:t>)” (e.g., “4-14-2021 (Snorkel Survey)”)</w:t>
+        <w:t>“MM-DD-YYYY (SurveyType)” (e.g., “4-14-2021 (Snorkel Survey)”)</w:t>
       </w:r>
       <w:r>
         <w:rPr>
@@ -14514,7 +11418,6 @@
           <w:sz w:val="24"/>
           <w:szCs w:val="24"/>
         </w:rPr>
-        <w:lastRenderedPageBreak/>
         <w:t>Some sites might not have this folder because loggers not installed</w:t>
       </w:r>
     </w:p>
@@ -14570,25 +11473,7 @@
           <w:sz w:val="24"/>
           <w:szCs w:val="24"/>
         </w:rPr>
-        <w:t>“MM-DD-YYYY (</w:t>
-      </w:r>
-      <w:proofErr w:type="spellStart"/>
-      <w:r>
-        <w:rPr>
-          <w:rFonts w:ascii="Times New Roman" w:hAnsi="Times New Roman" w:cs="Times New Roman"/>
-          <w:sz w:val="24"/>
-          <w:szCs w:val="24"/>
-        </w:rPr>
-        <w:t>SurveyType</w:t>
-      </w:r>
-      <w:proofErr w:type="spellEnd"/>
-      <w:r>
-        <w:rPr>
-          <w:rFonts w:ascii="Times New Roman" w:hAnsi="Times New Roman" w:cs="Times New Roman"/>
-          <w:sz w:val="24"/>
-          <w:szCs w:val="24"/>
-        </w:rPr>
-        <w:t>)” (e.g., “4-14-2021 (Snorkel Survey)”)</w:t>
+        <w:t>“MM-DD-YYYY (SurveyType)” (e.g., “4-14-2021 (Snorkel Survey)”)</w:t>
       </w:r>
       <w:r>
         <w:rPr>
@@ -14717,25 +11602,7 @@
           <w:sz w:val="24"/>
           <w:szCs w:val="24"/>
         </w:rPr>
-        <w:t>“</w:t>
-      </w:r>
-      <w:proofErr w:type="spellStart"/>
-      <w:r>
-        <w:rPr>
-          <w:rFonts w:ascii="Times New Roman" w:hAnsi="Times New Roman" w:cs="Times New Roman"/>
-          <w:sz w:val="24"/>
-          <w:szCs w:val="24"/>
-        </w:rPr>
-        <w:t>SiteCode_SiteName_Date</w:t>
-      </w:r>
-      <w:proofErr w:type="spellEnd"/>
-      <w:r>
-        <w:rPr>
-          <w:rFonts w:ascii="Times New Roman" w:hAnsi="Times New Roman" w:cs="Times New Roman"/>
-          <w:sz w:val="24"/>
-          <w:szCs w:val="24"/>
-        </w:rPr>
-        <w:t>” (e.g., “AB_McCleod_Slough_04142021”)</w:t>
+        <w:t>“SiteCode_SiteName_Date” (e.g., “AB_McCleod_Slough_04142021”)</w:t>
       </w:r>
       <w:r>
         <w:rPr>
@@ -14806,25 +11673,7 @@
           <w:sz w:val="24"/>
           <w:szCs w:val="24"/>
         </w:rPr>
-        <w:t>“Logger#_</w:t>
-      </w:r>
-      <w:proofErr w:type="spellStart"/>
-      <w:r>
-        <w:rPr>
-          <w:rFonts w:ascii="Times New Roman" w:hAnsi="Times New Roman" w:cs="Times New Roman"/>
-          <w:sz w:val="24"/>
-          <w:szCs w:val="24"/>
-        </w:rPr>
-        <w:t>Date_SiteCode_SiteName</w:t>
-      </w:r>
-      <w:proofErr w:type="spellEnd"/>
-      <w:r>
-        <w:rPr>
-          <w:rFonts w:ascii="Times New Roman" w:hAnsi="Times New Roman" w:cs="Times New Roman"/>
-          <w:sz w:val="24"/>
-          <w:szCs w:val="24"/>
-        </w:rPr>
-        <w:t>” (e.g., “21099530_09212021_AA_James_Brown_Slough”)</w:t>
+        <w:t>“Logger#_Date_SiteCode_SiteName” (e.g., “21099530_09212021_AA_James_Brown_Slough”)</w:t>
       </w:r>
       <w:r>
         <w:rPr>
@@ -14854,25 +11703,7 @@
           <w:sz w:val="24"/>
           <w:szCs w:val="24"/>
         </w:rPr>
-        <w:t>“Logger#_</w:t>
-      </w:r>
-      <w:proofErr w:type="spellStart"/>
-      <w:r>
-        <w:rPr>
-          <w:rFonts w:ascii="Times New Roman" w:hAnsi="Times New Roman" w:cs="Times New Roman"/>
-          <w:sz w:val="24"/>
-          <w:szCs w:val="24"/>
-        </w:rPr>
-        <w:t>Date_SiteCode_SiteName</w:t>
-      </w:r>
-      <w:proofErr w:type="spellEnd"/>
-      <w:r>
-        <w:rPr>
-          <w:rFonts w:ascii="Times New Roman" w:hAnsi="Times New Roman" w:cs="Times New Roman"/>
-          <w:sz w:val="24"/>
-          <w:szCs w:val="24"/>
-        </w:rPr>
-        <w:t>” (e.g., “21099530_09212021_AA_James_Brown_Slough”)</w:t>
+        <w:t>“Logger#_Date_SiteCode_SiteName” (e.g., “21099530_09212021_AA_James_Brown_Slough”)</w:t>
       </w:r>
       <w:r>
         <w:rPr>
@@ -14951,25 +11782,7 @@
           <w:sz w:val="24"/>
           <w:szCs w:val="24"/>
         </w:rPr>
-        <w:t>“</w:t>
-      </w:r>
-      <w:proofErr w:type="spellStart"/>
-      <w:r>
-        <w:rPr>
-          <w:rFonts w:ascii="Times New Roman" w:hAnsi="Times New Roman" w:cs="Times New Roman"/>
-          <w:sz w:val="24"/>
-          <w:szCs w:val="24"/>
-        </w:rPr>
-        <w:t>SiteCode_Site_Name_Waypoints_Date</w:t>
-      </w:r>
-      <w:proofErr w:type="spellEnd"/>
-      <w:r>
-        <w:rPr>
-          <w:rFonts w:ascii="Times New Roman" w:hAnsi="Times New Roman" w:cs="Times New Roman"/>
-          <w:sz w:val="24"/>
-          <w:szCs w:val="24"/>
-        </w:rPr>
-        <w:t>” (e.g., “AA_James_Brown_Slough_Waypoints_06092021”)</w:t>
+        <w:t>“SiteCode_Site_Name_Waypoints_Date” (e.g., “AA_James_Brown_Slough_Waypoints_06092021”)</w:t>
       </w:r>
       <w:r>
         <w:rPr>
@@ -14999,16 +11812,7 @@
           <w:sz w:val="24"/>
           <w:szCs w:val="24"/>
         </w:rPr>
-        <w:t>“</w:t>
-      </w:r>
-      <w:proofErr w:type="spellStart"/>
-      <w:r>
-        <w:rPr>
-          <w:rFonts w:ascii="Times New Roman" w:hAnsi="Times New Roman" w:cs="Times New Roman"/>
-          <w:sz w:val="24"/>
-          <w:szCs w:val="24"/>
-        </w:rPr>
-        <w:t>SiteCode_Site_Name_</w:t>
+        <w:t>“SiteCode_Site_Name_</w:t>
       </w:r>
       <w:r>
         <w:rPr>
@@ -15024,16 +11828,7 @@
           <w:sz w:val="24"/>
           <w:szCs w:val="24"/>
         </w:rPr>
-        <w:t>_Date</w:t>
-      </w:r>
-      <w:proofErr w:type="spellEnd"/>
-      <w:r>
-        <w:rPr>
-          <w:rFonts w:ascii="Times New Roman" w:hAnsi="Times New Roman" w:cs="Times New Roman"/>
-          <w:sz w:val="24"/>
-          <w:szCs w:val="24"/>
-        </w:rPr>
-        <w:t>” (e.g., “AA_James_Brown_Slough_</w:t>
+        <w:t>_Date” (e.g., “AA_James_Brown_Slough_</w:t>
       </w:r>
       <w:r>
         <w:rPr>
@@ -15112,43 +11907,7 @@
           <w:sz w:val="24"/>
           <w:szCs w:val="24"/>
         </w:rPr>
-        <w:t>“</w:t>
-      </w:r>
-      <w:proofErr w:type="spellStart"/>
-      <w:r>
-        <w:rPr>
-          <w:rFonts w:ascii="Times New Roman" w:hAnsi="Times New Roman" w:cs="Times New Roman"/>
-          <w:sz w:val="24"/>
-          <w:szCs w:val="24"/>
-        </w:rPr>
-        <w:t>DO_Logger_Data_SiteCode_SiteName</w:t>
-      </w:r>
-      <w:proofErr w:type="spellEnd"/>
-      <w:r>
-        <w:rPr>
-          <w:rFonts w:ascii="Times New Roman" w:hAnsi="Times New Roman" w:cs="Times New Roman"/>
-          <w:sz w:val="24"/>
-          <w:szCs w:val="24"/>
-        </w:rPr>
-        <w:t>” (e.g., “</w:t>
-      </w:r>
-      <w:proofErr w:type="spellStart"/>
-      <w:r>
-        <w:rPr>
-          <w:rFonts w:ascii="Times New Roman" w:hAnsi="Times New Roman" w:cs="Times New Roman"/>
-          <w:sz w:val="24"/>
-          <w:szCs w:val="24"/>
-        </w:rPr>
-        <w:t>DO_Logger_Data_R_Hurn_Field</w:t>
-      </w:r>
-      <w:proofErr w:type="spellEnd"/>
-      <w:r>
-        <w:rPr>
-          <w:rFonts w:ascii="Times New Roman" w:hAnsi="Times New Roman" w:cs="Times New Roman"/>
-          <w:sz w:val="24"/>
-          <w:szCs w:val="24"/>
-        </w:rPr>
-        <w:t>”)</w:t>
+        <w:t>“DO_Logger_Data_SiteCode_SiteName” (e.g., “DO_Logger_Data_R_Hurn_Field”)</w:t>
       </w:r>
       <w:r>
         <w:rPr>
@@ -15180,7 +11939,6 @@
         </w:rPr>
         <w:t>“</w:t>
       </w:r>
-      <w:proofErr w:type="spellStart"/>
       <w:r>
         <w:rPr>
           <w:rFonts w:ascii="Times New Roman" w:hAnsi="Times New Roman" w:cs="Times New Roman"/>
@@ -15195,18 +11953,8 @@
           <w:sz w:val="24"/>
           <w:szCs w:val="24"/>
         </w:rPr>
-        <w:t>_Logger_Data_SiteCode_SiteName</w:t>
-      </w:r>
-      <w:proofErr w:type="spellEnd"/>
-      <w:r>
-        <w:rPr>
-          <w:rFonts w:ascii="Times New Roman" w:hAnsi="Times New Roman" w:cs="Times New Roman"/>
-          <w:sz w:val="24"/>
-          <w:szCs w:val="24"/>
-        </w:rPr>
-        <w:t>” (e.g., “</w:t>
-      </w:r>
-      <w:proofErr w:type="spellStart"/>
+        <w:t>_Logger_Data_SiteCode_SiteName” (e.g., “</w:t>
+      </w:r>
       <w:r>
         <w:rPr>
           <w:rFonts w:ascii="Times New Roman" w:hAnsi="Times New Roman" w:cs="Times New Roman"/>
@@ -15221,16 +11969,7 @@
           <w:sz w:val="24"/>
           <w:szCs w:val="24"/>
         </w:rPr>
-        <w:t>_Logger_Data_R_Hurn_Field</w:t>
-      </w:r>
-      <w:proofErr w:type="spellEnd"/>
-      <w:r>
-        <w:rPr>
-          <w:rFonts w:ascii="Times New Roman" w:hAnsi="Times New Roman" w:cs="Times New Roman"/>
-          <w:sz w:val="24"/>
-          <w:szCs w:val="24"/>
-        </w:rPr>
-        <w:t>”)</w:t>
+        <w:t>_Logger_Data_R_Hurn_Field”)</w:t>
       </w:r>
       <w:r>
         <w:rPr>
@@ -15271,6 +12010,7 @@
           <w:sz w:val="24"/>
           <w:szCs w:val="24"/>
         </w:rPr>
+        <w:lastRenderedPageBreak/>
         <w:t>Notes (folder) &gt;</w:t>
       </w:r>
     </w:p>
@@ -15293,43 +12033,7 @@
           <w:sz w:val="24"/>
           <w:szCs w:val="24"/>
         </w:rPr>
-        <w:t>“</w:t>
-      </w:r>
-      <w:proofErr w:type="spellStart"/>
-      <w:r>
-        <w:rPr>
-          <w:rFonts w:ascii="Times New Roman" w:hAnsi="Times New Roman" w:cs="Times New Roman"/>
-          <w:sz w:val="24"/>
-          <w:szCs w:val="24"/>
-        </w:rPr>
-        <w:t>SiteCode_SiteName_Notes</w:t>
-      </w:r>
-      <w:proofErr w:type="spellEnd"/>
-      <w:r>
-        <w:rPr>
-          <w:rFonts w:ascii="Times New Roman" w:hAnsi="Times New Roman" w:cs="Times New Roman"/>
-          <w:sz w:val="24"/>
-          <w:szCs w:val="24"/>
-        </w:rPr>
-        <w:t>” (e.g., “</w:t>
-      </w:r>
-      <w:proofErr w:type="spellStart"/>
-      <w:r>
-        <w:rPr>
-          <w:rFonts w:ascii="Times New Roman" w:hAnsi="Times New Roman" w:cs="Times New Roman"/>
-          <w:sz w:val="24"/>
-          <w:szCs w:val="24"/>
-        </w:rPr>
-        <w:t>AA_James_Brown_Notes</w:t>
-      </w:r>
-      <w:proofErr w:type="spellEnd"/>
-      <w:r>
-        <w:rPr>
-          <w:rFonts w:ascii="Times New Roman" w:hAnsi="Times New Roman" w:cs="Times New Roman"/>
-          <w:sz w:val="24"/>
-          <w:szCs w:val="24"/>
-        </w:rPr>
-        <w:t>”)</w:t>
+        <w:t>“SiteCode_SiteName_Notes” (e.g., “AA_James_Brown_Notes”)</w:t>
       </w:r>
       <w:r>
         <w:rPr>
@@ -15443,7 +12147,6 @@
           <w:sz w:val="24"/>
           <w:szCs w:val="24"/>
         </w:rPr>
-        <w:lastRenderedPageBreak/>
         <w:t>Exported Data (folder)</w:t>
       </w:r>
     </w:p>
@@ -15460,41 +12163,13 @@
           <w:szCs w:val="24"/>
         </w:rPr>
       </w:pPr>
-      <w:proofErr w:type="spellStart"/>
-      <w:r>
-        <w:rPr>
-          <w:rFonts w:ascii="Times New Roman" w:hAnsi="Times New Roman" w:cs="Times New Roman"/>
-          <w:sz w:val="24"/>
-          <w:szCs w:val="24"/>
-        </w:rPr>
-        <w:t>Seasonal_Floodplain_Habitat</w:t>
-      </w:r>
-      <w:proofErr w:type="spellEnd"/>
-      <w:r>
-        <w:rPr>
-          <w:rFonts w:ascii="Times New Roman" w:hAnsi="Times New Roman" w:cs="Times New Roman"/>
-          <w:sz w:val="24"/>
-          <w:szCs w:val="24"/>
-        </w:rPr>
-        <w:t xml:space="preserve"> (.</w:t>
-      </w:r>
-      <w:proofErr w:type="spellStart"/>
-      <w:r>
-        <w:rPr>
-          <w:rFonts w:ascii="Times New Roman" w:hAnsi="Times New Roman" w:cs="Times New Roman"/>
-          <w:sz w:val="24"/>
-          <w:szCs w:val="24"/>
-        </w:rPr>
-        <w:t>gdb</w:t>
-      </w:r>
-      <w:proofErr w:type="spellEnd"/>
-      <w:r>
-        <w:rPr>
-          <w:rFonts w:ascii="Times New Roman" w:hAnsi="Times New Roman" w:cs="Times New Roman"/>
-          <w:sz w:val="24"/>
-          <w:szCs w:val="24"/>
-        </w:rPr>
-        <w:t xml:space="preserve"> file)</w:t>
+      <w:r>
+        <w:rPr>
+          <w:rFonts w:ascii="Times New Roman" w:hAnsi="Times New Roman" w:cs="Times New Roman"/>
+          <w:sz w:val="24"/>
+          <w:szCs w:val="24"/>
+        </w:rPr>
+        <w:t>Seasonal_Floodplain_Habitat (.gdb file)</w:t>
       </w:r>
     </w:p>
     <w:p>
@@ -15510,41 +12185,13 @@
           <w:szCs w:val="24"/>
         </w:rPr>
       </w:pPr>
-      <w:proofErr w:type="spellStart"/>
-      <w:r>
-        <w:rPr>
-          <w:rFonts w:ascii="Times New Roman" w:hAnsi="Times New Roman" w:cs="Times New Roman"/>
-          <w:sz w:val="24"/>
-          <w:szCs w:val="24"/>
-        </w:rPr>
-        <w:t>REM_Sites_Personal</w:t>
-      </w:r>
-      <w:proofErr w:type="spellEnd"/>
-      <w:r>
-        <w:rPr>
-          <w:rFonts w:ascii="Times New Roman" w:hAnsi="Times New Roman" w:cs="Times New Roman"/>
-          <w:sz w:val="24"/>
-          <w:szCs w:val="24"/>
-        </w:rPr>
-        <w:t xml:space="preserve"> (.</w:t>
-      </w:r>
-      <w:proofErr w:type="spellStart"/>
-      <w:r>
-        <w:rPr>
-          <w:rFonts w:ascii="Times New Roman" w:hAnsi="Times New Roman" w:cs="Times New Roman"/>
-          <w:sz w:val="24"/>
-          <w:szCs w:val="24"/>
-        </w:rPr>
-        <w:t>mxd</w:t>
-      </w:r>
-      <w:proofErr w:type="spellEnd"/>
-      <w:r>
-        <w:rPr>
-          <w:rFonts w:ascii="Times New Roman" w:hAnsi="Times New Roman" w:cs="Times New Roman"/>
-          <w:sz w:val="24"/>
-          <w:szCs w:val="24"/>
-        </w:rPr>
-        <w:t xml:space="preserve"> file)</w:t>
+      <w:r>
+        <w:rPr>
+          <w:rFonts w:ascii="Times New Roman" w:hAnsi="Times New Roman" w:cs="Times New Roman"/>
+          <w:sz w:val="24"/>
+          <w:szCs w:val="24"/>
+        </w:rPr>
+        <w:t>REM_Sites_Personal (.mxd file)</w:t>
       </w:r>
     </w:p>
     <w:p>
@@ -15598,43 +12245,7 @@
           <w:sz w:val="24"/>
           <w:szCs w:val="24"/>
         </w:rPr>
-        <w:t>Any shapefiles (.</w:t>
-      </w:r>
-      <w:proofErr w:type="spellStart"/>
-      <w:r>
-        <w:rPr>
-          <w:rFonts w:ascii="Times New Roman" w:hAnsi="Times New Roman" w:cs="Times New Roman"/>
-          <w:sz w:val="24"/>
-          <w:szCs w:val="24"/>
-        </w:rPr>
-        <w:t>shp</w:t>
-      </w:r>
-      <w:proofErr w:type="spellEnd"/>
-      <w:r>
-        <w:rPr>
-          <w:rFonts w:ascii="Times New Roman" w:hAnsi="Times New Roman" w:cs="Times New Roman"/>
-          <w:sz w:val="24"/>
-          <w:szCs w:val="24"/>
-        </w:rPr>
-        <w:t>) or raster files (.</w:t>
-      </w:r>
-      <w:proofErr w:type="spellStart"/>
-      <w:r>
-        <w:rPr>
-          <w:rFonts w:ascii="Times New Roman" w:hAnsi="Times New Roman" w:cs="Times New Roman"/>
-          <w:sz w:val="24"/>
-          <w:szCs w:val="24"/>
-        </w:rPr>
-        <w:t>tif</w:t>
-      </w:r>
-      <w:proofErr w:type="spellEnd"/>
-      <w:r>
-        <w:rPr>
-          <w:rFonts w:ascii="Times New Roman" w:hAnsi="Times New Roman" w:cs="Times New Roman"/>
-          <w:sz w:val="24"/>
-          <w:szCs w:val="24"/>
-        </w:rPr>
-        <w:t>) that receive from collaborators (e.g., Kate Ramsden)</w:t>
+        <w:t>Any shapefiles (.shp) or raster files (.tif) that receive from collaborators (e.g., Kate Ramsden)</w:t>
       </w:r>
       <w:r>
         <w:rPr>
@@ -15658,67 +12269,21 @@
           <w:szCs w:val="24"/>
         </w:rPr>
       </w:pPr>
-      <w:proofErr w:type="gramStart"/>
-      <w:r>
-        <w:rPr>
-          <w:rFonts w:ascii="Times New Roman" w:hAnsi="Times New Roman" w:cs="Times New Roman"/>
-          <w:sz w:val="24"/>
-          <w:szCs w:val="24"/>
-        </w:rPr>
-        <w:t>E.g.</w:t>
-      </w:r>
-      <w:proofErr w:type="gramEnd"/>
-      <w:r>
-        <w:rPr>
-          <w:rFonts w:ascii="Times New Roman" w:hAnsi="Times New Roman" w:cs="Times New Roman"/>
-          <w:sz w:val="24"/>
-          <w:szCs w:val="24"/>
-        </w:rPr>
-        <w:t xml:space="preserve"> REM, </w:t>
-      </w:r>
-      <w:proofErr w:type="spellStart"/>
-      <w:r>
-        <w:rPr>
-          <w:rFonts w:ascii="Times New Roman" w:hAnsi="Times New Roman" w:cs="Times New Roman"/>
-          <w:sz w:val="24"/>
-          <w:szCs w:val="24"/>
-        </w:rPr>
-        <w:t>hydroline</w:t>
-      </w:r>
-      <w:proofErr w:type="spellEnd"/>
-      <w:r>
-        <w:rPr>
-          <w:rFonts w:ascii="Times New Roman" w:hAnsi="Times New Roman" w:cs="Times New Roman"/>
-          <w:sz w:val="24"/>
-          <w:szCs w:val="24"/>
-        </w:rPr>
-        <w:t xml:space="preserve"> shapefile, Skagit property boundary shapefile</w:t>
-      </w:r>
-      <w:r>
-        <w:rPr>
-          <w:rFonts w:ascii="Times New Roman" w:hAnsi="Times New Roman" w:cs="Times New Roman"/>
-          <w:sz w:val="24"/>
-          <w:szCs w:val="24"/>
-        </w:rPr>
-        <w:t xml:space="preserve">, Mike </w:t>
-      </w:r>
-      <w:proofErr w:type="spellStart"/>
-      <w:r>
-        <w:rPr>
-          <w:rFonts w:ascii="Times New Roman" w:hAnsi="Times New Roman" w:cs="Times New Roman"/>
-          <w:sz w:val="24"/>
-          <w:szCs w:val="24"/>
-        </w:rPr>
-        <w:t>Olis</w:t>
-      </w:r>
-      <w:proofErr w:type="spellEnd"/>
-      <w:r>
-        <w:rPr>
-          <w:rFonts w:ascii="Times New Roman" w:hAnsi="Times New Roman" w:cs="Times New Roman"/>
-          <w:sz w:val="24"/>
-          <w:szCs w:val="24"/>
-        </w:rPr>
-        <w:t xml:space="preserve"> historical surveys shapefile, USFS Salish Sucker waypoints</w:t>
+      <w:r>
+        <w:rPr>
+          <w:rFonts w:ascii="Times New Roman" w:hAnsi="Times New Roman" w:cs="Times New Roman"/>
+          <w:sz w:val="24"/>
+          <w:szCs w:val="24"/>
+        </w:rPr>
+        <w:t>E.g. REM, hydroline shapefile, Skagit property boundary shapefile</w:t>
+      </w:r>
+      <w:r>
+        <w:rPr>
+          <w:rFonts w:ascii="Times New Roman" w:hAnsi="Times New Roman" w:cs="Times New Roman"/>
+          <w:sz w:val="24"/>
+          <w:szCs w:val="24"/>
+        </w:rPr>
+        <w:t>, Mike Olis historical surveys shapefile, USFS Salish Sucker waypoints</w:t>
       </w:r>
     </w:p>
     <w:p>
@@ -15871,25 +12436,7 @@
           <w:sz w:val="24"/>
           <w:szCs w:val="24"/>
         </w:rPr>
-        <w:t>Tracklogs and waypoint shapefiles (.</w:t>
-      </w:r>
-      <w:proofErr w:type="spellStart"/>
-      <w:r>
-        <w:rPr>
-          <w:rFonts w:ascii="Times New Roman" w:hAnsi="Times New Roman" w:cs="Times New Roman"/>
-          <w:sz w:val="24"/>
-          <w:szCs w:val="24"/>
-        </w:rPr>
-        <w:t>shp</w:t>
-      </w:r>
-      <w:proofErr w:type="spellEnd"/>
-      <w:r>
-        <w:rPr>
-          <w:rFonts w:ascii="Times New Roman" w:hAnsi="Times New Roman" w:cs="Times New Roman"/>
-          <w:sz w:val="24"/>
-          <w:szCs w:val="24"/>
-        </w:rPr>
-        <w:t>) exported from DNRGPS</w:t>
+        <w:t>Tracklogs and waypoint shapefiles (.shp) exported from DNRGPS</w:t>
       </w:r>
     </w:p>
     <w:p>
@@ -15944,25 +12491,7 @@
           <w:sz w:val="24"/>
           <w:szCs w:val="24"/>
         </w:rPr>
-        <w:t>Feature classes that were created or altered in ArcGIS Pro and then exported as shapefiles (.</w:t>
-      </w:r>
-      <w:proofErr w:type="spellStart"/>
-      <w:r>
-        <w:rPr>
-          <w:rFonts w:ascii="Times New Roman" w:hAnsi="Times New Roman" w:cs="Times New Roman"/>
-          <w:sz w:val="24"/>
-          <w:szCs w:val="24"/>
-        </w:rPr>
-        <w:t>shp</w:t>
-      </w:r>
-      <w:proofErr w:type="spellEnd"/>
-      <w:r>
-        <w:rPr>
-          <w:rFonts w:ascii="Times New Roman" w:hAnsi="Times New Roman" w:cs="Times New Roman"/>
-          <w:sz w:val="24"/>
-          <w:szCs w:val="24"/>
-        </w:rPr>
-        <w:t>)</w:t>
+        <w:t>Feature classes that were created or altered in ArcGIS Pro and then exported as shapefiles (.shp)</w:t>
       </w:r>
     </w:p>
     <w:p>
@@ -15978,23 +12507,13 @@
           <w:szCs w:val="24"/>
         </w:rPr>
       </w:pPr>
-      <w:proofErr w:type="gramStart"/>
-      <w:r>
-        <w:rPr>
-          <w:rFonts w:ascii="Times New Roman" w:hAnsi="Times New Roman" w:cs="Times New Roman"/>
-          <w:sz w:val="24"/>
-          <w:szCs w:val="24"/>
-        </w:rPr>
-        <w:t>E.g.</w:t>
-      </w:r>
-      <w:proofErr w:type="gramEnd"/>
-      <w:r>
-        <w:rPr>
-          <w:rFonts w:ascii="Times New Roman" w:hAnsi="Times New Roman" w:cs="Times New Roman"/>
-          <w:sz w:val="24"/>
-          <w:szCs w:val="24"/>
-        </w:rPr>
-        <w:t xml:space="preserve"> equipment locations, spatial temperature waypoints</w:t>
+      <w:r>
+        <w:rPr>
+          <w:rFonts w:ascii="Times New Roman" w:hAnsi="Times New Roman" w:cs="Times New Roman"/>
+          <w:sz w:val="24"/>
+          <w:szCs w:val="24"/>
+        </w:rPr>
+        <w:t>E.g. equipment locations, spatial temperature waypoints</w:t>
       </w:r>
       <w:r>
         <w:rPr>
@@ -16029,41 +12548,13 @@
           <w:szCs w:val="24"/>
         </w:rPr>
       </w:pPr>
-      <w:proofErr w:type="spellStart"/>
-      <w:r>
-        <w:rPr>
-          <w:rFonts w:ascii="Times New Roman" w:hAnsi="Times New Roman" w:cs="Times New Roman"/>
-          <w:sz w:val="24"/>
-          <w:szCs w:val="24"/>
-        </w:rPr>
-        <w:t>Seasonal_Floodplain_Habitat</w:t>
-      </w:r>
-      <w:proofErr w:type="spellEnd"/>
-      <w:r>
-        <w:rPr>
-          <w:rFonts w:ascii="Times New Roman" w:hAnsi="Times New Roman" w:cs="Times New Roman"/>
-          <w:sz w:val="24"/>
-          <w:szCs w:val="24"/>
-        </w:rPr>
-        <w:t xml:space="preserve"> (.</w:t>
-      </w:r>
-      <w:proofErr w:type="spellStart"/>
-      <w:r>
-        <w:rPr>
-          <w:rFonts w:ascii="Times New Roman" w:hAnsi="Times New Roman" w:cs="Times New Roman"/>
-          <w:sz w:val="24"/>
-          <w:szCs w:val="24"/>
-        </w:rPr>
-        <w:t>gdb</w:t>
-      </w:r>
-      <w:proofErr w:type="spellEnd"/>
-      <w:r>
-        <w:rPr>
-          <w:rFonts w:ascii="Times New Roman" w:hAnsi="Times New Roman" w:cs="Times New Roman"/>
-          <w:sz w:val="24"/>
-          <w:szCs w:val="24"/>
-        </w:rPr>
-        <w:t>)</w:t>
+      <w:r>
+        <w:rPr>
+          <w:rFonts w:ascii="Times New Roman" w:hAnsi="Times New Roman" w:cs="Times New Roman"/>
+          <w:sz w:val="24"/>
+          <w:szCs w:val="24"/>
+        </w:rPr>
+        <w:t>Seasonal_Floodplain_Habitat (.gdb)</w:t>
       </w:r>
     </w:p>
     <w:p>
@@ -16085,25 +12576,7 @@
           <w:sz w:val="24"/>
           <w:szCs w:val="24"/>
         </w:rPr>
-        <w:t xml:space="preserve">Geodatabase containing </w:t>
-      </w:r>
-      <w:proofErr w:type="gramStart"/>
-      <w:r>
-        <w:rPr>
-          <w:rFonts w:ascii="Times New Roman" w:hAnsi="Times New Roman" w:cs="Times New Roman"/>
-          <w:sz w:val="24"/>
-          <w:szCs w:val="24"/>
-        </w:rPr>
-        <w:t>all the more</w:t>
-      </w:r>
-      <w:proofErr w:type="gramEnd"/>
-      <w:r>
-        <w:rPr>
-          <w:rFonts w:ascii="Times New Roman" w:hAnsi="Times New Roman" w:cs="Times New Roman"/>
-          <w:sz w:val="24"/>
-          <w:szCs w:val="24"/>
-        </w:rPr>
-        <w:t xml:space="preserve"> permanent features of the map as feature classes</w:t>
+        <w:t>Geodatabase containing all the more permanent features of the map as feature classes</w:t>
       </w:r>
     </w:p>
     <w:p>
@@ -16130,41 +12603,13 @@
           <w:szCs w:val="24"/>
         </w:rPr>
       </w:pPr>
-      <w:proofErr w:type="spellStart"/>
-      <w:r>
-        <w:rPr>
-          <w:rFonts w:ascii="Times New Roman" w:hAnsi="Times New Roman" w:cs="Times New Roman"/>
-          <w:sz w:val="24"/>
-          <w:szCs w:val="24"/>
-        </w:rPr>
-        <w:t>REM_Sites_Personal</w:t>
-      </w:r>
-      <w:proofErr w:type="spellEnd"/>
-      <w:r>
-        <w:rPr>
-          <w:rFonts w:ascii="Times New Roman" w:hAnsi="Times New Roman" w:cs="Times New Roman"/>
-          <w:sz w:val="24"/>
-          <w:szCs w:val="24"/>
-        </w:rPr>
-        <w:t xml:space="preserve"> (.</w:t>
-      </w:r>
-      <w:proofErr w:type="spellStart"/>
-      <w:r>
-        <w:rPr>
-          <w:rFonts w:ascii="Times New Roman" w:hAnsi="Times New Roman" w:cs="Times New Roman"/>
-          <w:sz w:val="24"/>
-          <w:szCs w:val="24"/>
-        </w:rPr>
-        <w:t>mxd</w:t>
-      </w:r>
-      <w:proofErr w:type="spellEnd"/>
-      <w:r>
-        <w:rPr>
-          <w:rFonts w:ascii="Times New Roman" w:hAnsi="Times New Roman" w:cs="Times New Roman"/>
-          <w:sz w:val="24"/>
-          <w:szCs w:val="24"/>
-        </w:rPr>
-        <w:t>)</w:t>
+      <w:r>
+        <w:rPr>
+          <w:rFonts w:ascii="Times New Roman" w:hAnsi="Times New Roman" w:cs="Times New Roman"/>
+          <w:sz w:val="24"/>
+          <w:szCs w:val="24"/>
+        </w:rPr>
+        <w:t>REM_Sites_Personal (.mxd)</w:t>
       </w:r>
     </w:p>
     <w:p>
@@ -16228,29 +12673,7 @@
           <w:sz w:val="24"/>
           <w:szCs w:val="24"/>
         </w:rPr>
-        <w:t xml:space="preserve"> (</w:t>
-      </w:r>
-      <w:proofErr w:type="gramStart"/>
-      <w:r>
-        <w:rPr>
-          <w:rFonts w:ascii="Times New Roman" w:hAnsi="Times New Roman" w:cs="Times New Roman"/>
-          <w:i/>
-          <w:iCs/>
-          <w:sz w:val="24"/>
-          <w:szCs w:val="24"/>
-        </w:rPr>
-        <w:t>seasonal-floodplains</w:t>
-      </w:r>
-      <w:proofErr w:type="gramEnd"/>
-      <w:r>
-        <w:rPr>
-          <w:rFonts w:ascii="Times New Roman" w:hAnsi="Times New Roman" w:cs="Times New Roman"/>
-          <w:i/>
-          <w:iCs/>
-          <w:sz w:val="24"/>
-          <w:szCs w:val="24"/>
-        </w:rPr>
-        <w:t>) Repository</w:t>
+        <w:t xml:space="preserve"> (seasonal-floodplains) Repository</w:t>
       </w:r>
     </w:p>
     <w:p>

--- a/Workflow/Year1_Workflow_Notes.docx
+++ b/Workflow/Year1_Workflow_Notes.docx
@@ -129,7 +129,25 @@
           <w:sz w:val="24"/>
           <w:szCs w:val="24"/>
         </w:rPr>
-        <w:t>When receiving data (shapefiles, rasters, etc.) from collaborators or online resources put them in a folder called “Incoming Data” that is a subfolder of your project folder on File Explorer</w:t>
+        <w:t xml:space="preserve">When receiving data (shapefiles, </w:t>
+      </w:r>
+      <w:proofErr w:type="spellStart"/>
+      <w:r>
+        <w:rPr>
+          <w:rFonts w:ascii="Times New Roman" w:hAnsi="Times New Roman" w:cs="Times New Roman"/>
+          <w:sz w:val="24"/>
+          <w:szCs w:val="24"/>
+        </w:rPr>
+        <w:t>rasters</w:t>
+      </w:r>
+      <w:proofErr w:type="spellEnd"/>
+      <w:r>
+        <w:rPr>
+          <w:rFonts w:ascii="Times New Roman" w:hAnsi="Times New Roman" w:cs="Times New Roman"/>
+          <w:sz w:val="24"/>
+          <w:szCs w:val="24"/>
+        </w:rPr>
+        <w:t>, etc.) from collaborators or online resources put them in a folder called “Incoming Data” that is a subfolder of your project folder on File Explorer</w:t>
       </w:r>
     </w:p>
     <w:p>
@@ -173,7 +191,25 @@
           <w:sz w:val="24"/>
           <w:szCs w:val="24"/>
         </w:rPr>
-        <w:t>Open ArcGIS Pro and add data to your map for the project (.mxd project file)</w:t>
+        <w:t>Open ArcGIS Pro and add data to your map for the project (.</w:t>
+      </w:r>
+      <w:proofErr w:type="spellStart"/>
+      <w:r>
+        <w:rPr>
+          <w:rFonts w:ascii="Times New Roman" w:hAnsi="Times New Roman" w:cs="Times New Roman"/>
+          <w:sz w:val="24"/>
+          <w:szCs w:val="24"/>
+        </w:rPr>
+        <w:t>mxd</w:t>
+      </w:r>
+      <w:proofErr w:type="spellEnd"/>
+      <w:r>
+        <w:rPr>
+          <w:rFonts w:ascii="Times New Roman" w:hAnsi="Times New Roman" w:cs="Times New Roman"/>
+          <w:sz w:val="24"/>
+          <w:szCs w:val="24"/>
+        </w:rPr>
+        <w:t xml:space="preserve"> project file)</w:t>
       </w:r>
     </w:p>
     <w:p>
@@ -283,7 +319,43 @@
           <w:sz w:val="24"/>
           <w:szCs w:val="24"/>
         </w:rPr>
-        <w:t>Name the geodatabase something like “Seasonal_Habitats_Sites.gdb” or “REM_Sites.gdb”</w:t>
+        <w:t>Name the geodatabase something like “</w:t>
+      </w:r>
+      <w:proofErr w:type="spellStart"/>
+      <w:r>
+        <w:rPr>
+          <w:rFonts w:ascii="Times New Roman" w:hAnsi="Times New Roman" w:cs="Times New Roman"/>
+          <w:sz w:val="24"/>
+          <w:szCs w:val="24"/>
+        </w:rPr>
+        <w:t>Seasonal_Habitats_Sites.gdb</w:t>
+      </w:r>
+      <w:proofErr w:type="spellEnd"/>
+      <w:r>
+        <w:rPr>
+          <w:rFonts w:ascii="Times New Roman" w:hAnsi="Times New Roman" w:cs="Times New Roman"/>
+          <w:sz w:val="24"/>
+          <w:szCs w:val="24"/>
+        </w:rPr>
+        <w:t>” or “</w:t>
+      </w:r>
+      <w:proofErr w:type="spellStart"/>
+      <w:r>
+        <w:rPr>
+          <w:rFonts w:ascii="Times New Roman" w:hAnsi="Times New Roman" w:cs="Times New Roman"/>
+          <w:sz w:val="24"/>
+          <w:szCs w:val="24"/>
+        </w:rPr>
+        <w:t>REM_Sites.gdb</w:t>
+      </w:r>
+      <w:proofErr w:type="spellEnd"/>
+      <w:r>
+        <w:rPr>
+          <w:rFonts w:ascii="Times New Roman" w:hAnsi="Times New Roman" w:cs="Times New Roman"/>
+          <w:sz w:val="24"/>
+          <w:szCs w:val="24"/>
+        </w:rPr>
+        <w:t>”</w:t>
       </w:r>
     </w:p>
     <w:p>
@@ -349,7 +421,43 @@
           <w:sz w:val="24"/>
           <w:szCs w:val="24"/>
         </w:rPr>
-        <w:t>Name your feature dataset something appropriate for the type of data that you will put in it (e.g., Seasonal_Habitat_Water for hydroline data or watershed boundaries)</w:t>
+        <w:t xml:space="preserve">Name your feature dataset something appropriate for the type of data that you will put in it (e.g., </w:t>
+      </w:r>
+      <w:proofErr w:type="spellStart"/>
+      <w:r>
+        <w:rPr>
+          <w:rFonts w:ascii="Times New Roman" w:hAnsi="Times New Roman" w:cs="Times New Roman"/>
+          <w:sz w:val="24"/>
+          <w:szCs w:val="24"/>
+        </w:rPr>
+        <w:t>Seasonal_Habitat_Water</w:t>
+      </w:r>
+      <w:proofErr w:type="spellEnd"/>
+      <w:r>
+        <w:rPr>
+          <w:rFonts w:ascii="Times New Roman" w:hAnsi="Times New Roman" w:cs="Times New Roman"/>
+          <w:sz w:val="24"/>
+          <w:szCs w:val="24"/>
+        </w:rPr>
+        <w:t xml:space="preserve"> for </w:t>
+      </w:r>
+      <w:proofErr w:type="spellStart"/>
+      <w:r>
+        <w:rPr>
+          <w:rFonts w:ascii="Times New Roman" w:hAnsi="Times New Roman" w:cs="Times New Roman"/>
+          <w:sz w:val="24"/>
+          <w:szCs w:val="24"/>
+        </w:rPr>
+        <w:t>hydroline</w:t>
+      </w:r>
+      <w:proofErr w:type="spellEnd"/>
+      <w:r>
+        <w:rPr>
+          <w:rFonts w:ascii="Times New Roman" w:hAnsi="Times New Roman" w:cs="Times New Roman"/>
+          <w:sz w:val="24"/>
+          <w:szCs w:val="24"/>
+        </w:rPr>
+        <w:t xml:space="preserve"> data or watershed boundaries)</w:t>
       </w:r>
     </w:p>
     <w:p>
@@ -393,7 +501,25 @@
           <w:sz w:val="24"/>
           <w:szCs w:val="24"/>
         </w:rPr>
-        <w:t>Right click on each item in your catalog (other than basemaps) and select Data &gt; Export Features</w:t>
+        <w:t xml:space="preserve">Right click on each item in your catalog (other than </w:t>
+      </w:r>
+      <w:proofErr w:type="spellStart"/>
+      <w:r>
+        <w:rPr>
+          <w:rFonts w:ascii="Times New Roman" w:hAnsi="Times New Roman" w:cs="Times New Roman"/>
+          <w:sz w:val="24"/>
+          <w:szCs w:val="24"/>
+        </w:rPr>
+        <w:t>basemaps</w:t>
+      </w:r>
+      <w:proofErr w:type="spellEnd"/>
+      <w:r>
+        <w:rPr>
+          <w:rFonts w:ascii="Times New Roman" w:hAnsi="Times New Roman" w:cs="Times New Roman"/>
+          <w:sz w:val="24"/>
+          <w:szCs w:val="24"/>
+        </w:rPr>
+        <w:t>) and select Data &gt; Export Features</w:t>
       </w:r>
     </w:p>
     <w:p>
@@ -437,7 +563,25 @@
           <w:sz w:val="24"/>
           <w:szCs w:val="24"/>
         </w:rPr>
-        <w:t>It will me added to your map so you can delete the old duplicate which is sourced to the “Incoming Data” folder</w:t>
+        <w:t xml:space="preserve">It will </w:t>
+      </w:r>
+      <w:proofErr w:type="spellStart"/>
+      <w:r>
+        <w:rPr>
+          <w:rFonts w:ascii="Times New Roman" w:hAnsi="Times New Roman" w:cs="Times New Roman"/>
+          <w:sz w:val="24"/>
+          <w:szCs w:val="24"/>
+        </w:rPr>
+        <w:t>me</w:t>
+      </w:r>
+      <w:proofErr w:type="spellEnd"/>
+      <w:r>
+        <w:rPr>
+          <w:rFonts w:ascii="Times New Roman" w:hAnsi="Times New Roman" w:cs="Times New Roman"/>
+          <w:sz w:val="24"/>
+          <w:szCs w:val="24"/>
+        </w:rPr>
+        <w:t xml:space="preserve"> added to your map so you can delete the old duplicate which is sourced to the “Incoming Data” folder</w:t>
       </w:r>
     </w:p>
     <w:p>
@@ -615,7 +759,25 @@
           <w:sz w:val="24"/>
           <w:szCs w:val="24"/>
         </w:rPr>
-        <w:t>Any GIS files that are being used for a specific project should go in a database made just for the project (i.e., “REM_Sites.gdb”)</w:t>
+        <w:t>Any GIS files that are being used for a specific project should go in a database made just for the project (i.e., “</w:t>
+      </w:r>
+      <w:proofErr w:type="spellStart"/>
+      <w:r>
+        <w:rPr>
+          <w:rFonts w:ascii="Times New Roman" w:hAnsi="Times New Roman" w:cs="Times New Roman"/>
+          <w:sz w:val="24"/>
+          <w:szCs w:val="24"/>
+        </w:rPr>
+        <w:t>REM_Sites.gdb</w:t>
+      </w:r>
+      <w:proofErr w:type="spellEnd"/>
+      <w:r>
+        <w:rPr>
+          <w:rFonts w:ascii="Times New Roman" w:hAnsi="Times New Roman" w:cs="Times New Roman"/>
+          <w:sz w:val="24"/>
+          <w:szCs w:val="24"/>
+        </w:rPr>
+        <w:t>”)</w:t>
       </w:r>
     </w:p>
     <w:p>
@@ -677,7 +839,25 @@
           <w:sz w:val="24"/>
           <w:szCs w:val="24"/>
         </w:rPr>
-        <w:t xml:space="preserve">The ArcGIS Pro file (i.e., “REM_Site_Personal.mxd”) cannot go in the geodatabase but should go in a subfolder with the geodatabase so if you want to </w:t>
+        <w:t>The ArcGIS Pro file (i.e., “</w:t>
+      </w:r>
+      <w:proofErr w:type="spellStart"/>
+      <w:r>
+        <w:rPr>
+          <w:rFonts w:ascii="Times New Roman" w:hAnsi="Times New Roman" w:cs="Times New Roman"/>
+          <w:sz w:val="24"/>
+          <w:szCs w:val="24"/>
+        </w:rPr>
+        <w:t>REM_Site_Personal.mxd</w:t>
+      </w:r>
+      <w:proofErr w:type="spellEnd"/>
+      <w:r>
+        <w:rPr>
+          <w:rFonts w:ascii="Times New Roman" w:hAnsi="Times New Roman" w:cs="Times New Roman"/>
+          <w:sz w:val="24"/>
+          <w:szCs w:val="24"/>
+        </w:rPr>
+        <w:t xml:space="preserve">”) cannot go in the geodatabase but should go in a subfolder with the geodatabase so if you want to </w:t>
       </w:r>
       <w:r>
         <w:rPr>
@@ -686,8 +866,18 @@
           <w:szCs w:val="24"/>
         </w:rPr>
         <w:lastRenderedPageBreak/>
-        <w:t>send it to someone else you can zip the whole subfolder containing the geodatabase and .mxd</w:t>
-      </w:r>
+        <w:t>send it to someone else you can zip the whole subfolder containing the geodatabase and .</w:t>
+      </w:r>
+      <w:proofErr w:type="spellStart"/>
+      <w:r>
+        <w:rPr>
+          <w:rFonts w:ascii="Times New Roman" w:hAnsi="Times New Roman" w:cs="Times New Roman"/>
+          <w:sz w:val="24"/>
+          <w:szCs w:val="24"/>
+        </w:rPr>
+        <w:t>mxd</w:t>
+      </w:r>
+      <w:proofErr w:type="spellEnd"/>
     </w:p>
     <w:p>
       <w:pPr>
@@ -708,7 +898,43 @@
           <w:sz w:val="24"/>
           <w:szCs w:val="24"/>
         </w:rPr>
-        <w:t>The .mxd contains symbology so if you want the symbology to stay the way that it is in your map you have to include the .mxd in the zipped folder</w:t>
+        <w:t>The .</w:t>
+      </w:r>
+      <w:proofErr w:type="spellStart"/>
+      <w:r>
+        <w:rPr>
+          <w:rFonts w:ascii="Times New Roman" w:hAnsi="Times New Roman" w:cs="Times New Roman"/>
+          <w:sz w:val="24"/>
+          <w:szCs w:val="24"/>
+        </w:rPr>
+        <w:t>mxd</w:t>
+      </w:r>
+      <w:proofErr w:type="spellEnd"/>
+      <w:r>
+        <w:rPr>
+          <w:rFonts w:ascii="Times New Roman" w:hAnsi="Times New Roman" w:cs="Times New Roman"/>
+          <w:sz w:val="24"/>
+          <w:szCs w:val="24"/>
+        </w:rPr>
+        <w:t xml:space="preserve"> contains symbology so if you want the symbology to stay the way that it is in your map you have to include the .</w:t>
+      </w:r>
+      <w:proofErr w:type="spellStart"/>
+      <w:r>
+        <w:rPr>
+          <w:rFonts w:ascii="Times New Roman" w:hAnsi="Times New Roman" w:cs="Times New Roman"/>
+          <w:sz w:val="24"/>
+          <w:szCs w:val="24"/>
+        </w:rPr>
+        <w:t>mxd</w:t>
+      </w:r>
+      <w:proofErr w:type="spellEnd"/>
+      <w:r>
+        <w:rPr>
+          <w:rFonts w:ascii="Times New Roman" w:hAnsi="Times New Roman" w:cs="Times New Roman"/>
+          <w:sz w:val="24"/>
+          <w:szCs w:val="24"/>
+        </w:rPr>
+        <w:t xml:space="preserve"> in the zipped folder</w:t>
       </w:r>
     </w:p>
     <w:p>
@@ -956,7 +1182,25 @@
           <w:sz w:val="24"/>
           <w:szCs w:val="24"/>
         </w:rPr>
-        <w:t>Use this raster file in conjunction with aerial imagery and hydroline shapefile</w:t>
+        <w:t xml:space="preserve">Use this raster file in conjunction with aerial imagery and </w:t>
+      </w:r>
+      <w:proofErr w:type="spellStart"/>
+      <w:r>
+        <w:rPr>
+          <w:rFonts w:ascii="Times New Roman" w:hAnsi="Times New Roman" w:cs="Times New Roman"/>
+          <w:sz w:val="24"/>
+          <w:szCs w:val="24"/>
+        </w:rPr>
+        <w:t>hydroline</w:t>
+      </w:r>
+      <w:proofErr w:type="spellEnd"/>
+      <w:r>
+        <w:rPr>
+          <w:rFonts w:ascii="Times New Roman" w:hAnsi="Times New Roman" w:cs="Times New Roman"/>
+          <w:sz w:val="24"/>
+          <w:szCs w:val="24"/>
+        </w:rPr>
+        <w:t xml:space="preserve"> shapefile</w:t>
       </w:r>
     </w:p>
     <w:p>
@@ -1092,7 +1336,25 @@
           <w:sz w:val="24"/>
           <w:szCs w:val="24"/>
         </w:rPr>
-        <w:t>Using the REM, aerial imagery, and hydroline shapefile find potential outlets of seasonally disconnected sites</w:t>
+        <w:t xml:space="preserve">Using the REM, aerial imagery, and </w:t>
+      </w:r>
+      <w:proofErr w:type="spellStart"/>
+      <w:r>
+        <w:rPr>
+          <w:rFonts w:ascii="Times New Roman" w:hAnsi="Times New Roman" w:cs="Times New Roman"/>
+          <w:sz w:val="24"/>
+          <w:szCs w:val="24"/>
+        </w:rPr>
+        <w:t>hydroline</w:t>
+      </w:r>
+      <w:proofErr w:type="spellEnd"/>
+      <w:r>
+        <w:rPr>
+          <w:rFonts w:ascii="Times New Roman" w:hAnsi="Times New Roman" w:cs="Times New Roman"/>
+          <w:sz w:val="24"/>
+          <w:szCs w:val="24"/>
+        </w:rPr>
+        <w:t xml:space="preserve"> shapefile find potential outlets of seasonally disconnected sites</w:t>
       </w:r>
     </w:p>
     <w:p>
@@ -1114,7 +1376,43 @@
           <w:sz w:val="24"/>
           <w:szCs w:val="24"/>
         </w:rPr>
-        <w:t>Create a new point feature class in your .mxd by opening the Catalog &gt; Right click on the geodatabase that you made for the project (i.e., “REM_Site.gdb”) &gt; Create Feature Class</w:t>
+        <w:t>Create a new point feature class in your .</w:t>
+      </w:r>
+      <w:proofErr w:type="spellStart"/>
+      <w:r>
+        <w:rPr>
+          <w:rFonts w:ascii="Times New Roman" w:hAnsi="Times New Roman" w:cs="Times New Roman"/>
+          <w:sz w:val="24"/>
+          <w:szCs w:val="24"/>
+        </w:rPr>
+        <w:t>mxd</w:t>
+      </w:r>
+      <w:proofErr w:type="spellEnd"/>
+      <w:r>
+        <w:rPr>
+          <w:rFonts w:ascii="Times New Roman" w:hAnsi="Times New Roman" w:cs="Times New Roman"/>
+          <w:sz w:val="24"/>
+          <w:szCs w:val="24"/>
+        </w:rPr>
+        <w:t xml:space="preserve"> by opening the Catalog &gt; Right click on the geodatabase that you made for the project (i.e., “</w:t>
+      </w:r>
+      <w:proofErr w:type="spellStart"/>
+      <w:r>
+        <w:rPr>
+          <w:rFonts w:ascii="Times New Roman" w:hAnsi="Times New Roman" w:cs="Times New Roman"/>
+          <w:sz w:val="24"/>
+          <w:szCs w:val="24"/>
+        </w:rPr>
+        <w:t>REM_Site.gdb</w:t>
+      </w:r>
+      <w:proofErr w:type="spellEnd"/>
+      <w:r>
+        <w:rPr>
+          <w:rFonts w:ascii="Times New Roman" w:hAnsi="Times New Roman" w:cs="Times New Roman"/>
+          <w:sz w:val="24"/>
+          <w:szCs w:val="24"/>
+        </w:rPr>
+        <w:t>”) &gt; Create Feature Class</w:t>
       </w:r>
     </w:p>
     <w:p>
@@ -1136,7 +1434,25 @@
           <w:sz w:val="24"/>
           <w:szCs w:val="24"/>
         </w:rPr>
-        <w:t>Name the new feature class (i.e., “Placemarks_Final_WGS”) and then go through the six pages making sure that you select the feature type (point) and appropriate projection (WGS 1984)</w:t>
+        <w:t>Name the new feature class (i.e., “</w:t>
+      </w:r>
+      <w:proofErr w:type="spellStart"/>
+      <w:r>
+        <w:rPr>
+          <w:rFonts w:ascii="Times New Roman" w:hAnsi="Times New Roman" w:cs="Times New Roman"/>
+          <w:sz w:val="24"/>
+          <w:szCs w:val="24"/>
+        </w:rPr>
+        <w:t>Placemarks_Final_WGS</w:t>
+      </w:r>
+      <w:proofErr w:type="spellEnd"/>
+      <w:r>
+        <w:rPr>
+          <w:rFonts w:ascii="Times New Roman" w:hAnsi="Times New Roman" w:cs="Times New Roman"/>
+          <w:sz w:val="24"/>
+          <w:szCs w:val="24"/>
+        </w:rPr>
+        <w:t>”) and then go through the six pages making sure that you select the feature type (point) and appropriate projection (WGS 1984)</w:t>
       </w:r>
     </w:p>
     <w:p>
@@ -1180,7 +1496,25 @@
           <w:sz w:val="24"/>
           <w:szCs w:val="24"/>
         </w:rPr>
-        <w:t>Click on Edit &gt; the feature class that you created (i.e., “Placemarks_Final_WGS”)</w:t>
+        <w:t>Click on Edit &gt; the feature class that you created (i.e., “</w:t>
+      </w:r>
+      <w:proofErr w:type="spellStart"/>
+      <w:r>
+        <w:rPr>
+          <w:rFonts w:ascii="Times New Roman" w:hAnsi="Times New Roman" w:cs="Times New Roman"/>
+          <w:sz w:val="24"/>
+          <w:szCs w:val="24"/>
+        </w:rPr>
+        <w:t>Placemarks_Final_WGS</w:t>
+      </w:r>
+      <w:proofErr w:type="spellEnd"/>
+      <w:r>
+        <w:rPr>
+          <w:rFonts w:ascii="Times New Roman" w:hAnsi="Times New Roman" w:cs="Times New Roman"/>
+          <w:sz w:val="24"/>
+          <w:szCs w:val="24"/>
+        </w:rPr>
+        <w:t>”)</w:t>
       </w:r>
     </w:p>
     <w:p>
@@ -1607,7 +1941,25 @@
           <w:sz w:val="24"/>
           <w:szCs w:val="24"/>
         </w:rPr>
-        <w:t>!shape.extent.YMax!</w:t>
+        <w:t>!</w:t>
+      </w:r>
+      <w:proofErr w:type="spellStart"/>
+      <w:r>
+        <w:rPr>
+          <w:rFonts w:ascii="Times New Roman" w:hAnsi="Times New Roman" w:cs="Times New Roman"/>
+          <w:sz w:val="24"/>
+          <w:szCs w:val="24"/>
+        </w:rPr>
+        <w:t>shape.extent.YMax</w:t>
+      </w:r>
+      <w:proofErr w:type="spellEnd"/>
+      <w:r>
+        <w:rPr>
+          <w:rFonts w:ascii="Times New Roman" w:hAnsi="Times New Roman" w:cs="Times New Roman"/>
+          <w:sz w:val="24"/>
+          <w:szCs w:val="24"/>
+        </w:rPr>
+        <w:t>!</w:t>
       </w:r>
     </w:p>
     <w:p>
@@ -1651,7 +2003,25 @@
           <w:sz w:val="24"/>
           <w:szCs w:val="24"/>
         </w:rPr>
-        <w:t>!shape.extent.XMax!</w:t>
+        <w:t>!</w:t>
+      </w:r>
+      <w:proofErr w:type="spellStart"/>
+      <w:r>
+        <w:rPr>
+          <w:rFonts w:ascii="Times New Roman" w:hAnsi="Times New Roman" w:cs="Times New Roman"/>
+          <w:sz w:val="24"/>
+          <w:szCs w:val="24"/>
+        </w:rPr>
+        <w:t>shape.extent.XMax</w:t>
+      </w:r>
+      <w:proofErr w:type="spellEnd"/>
+      <w:r>
+        <w:rPr>
+          <w:rFonts w:ascii="Times New Roman" w:hAnsi="Times New Roman" w:cs="Times New Roman"/>
+          <w:sz w:val="24"/>
+          <w:szCs w:val="24"/>
+        </w:rPr>
+        <w:t>!</w:t>
       </w:r>
     </w:p>
     <w:p>
@@ -2564,13 +2934,23 @@
           <w:szCs w:val="24"/>
         </w:rPr>
       </w:pPr>
-      <w:r>
-        <w:rPr>
-          <w:rFonts w:ascii="Times New Roman" w:hAnsi="Times New Roman" w:cs="Times New Roman"/>
-          <w:sz w:val="24"/>
-          <w:szCs w:val="24"/>
-        </w:rPr>
-        <w:t>Swoffer (rod with propeller and box reader)</w:t>
+      <w:proofErr w:type="spellStart"/>
+      <w:r>
+        <w:rPr>
+          <w:rFonts w:ascii="Times New Roman" w:hAnsi="Times New Roman" w:cs="Times New Roman"/>
+          <w:sz w:val="24"/>
+          <w:szCs w:val="24"/>
+        </w:rPr>
+        <w:t>Swoffer</w:t>
+      </w:r>
+      <w:proofErr w:type="spellEnd"/>
+      <w:r>
+        <w:rPr>
+          <w:rFonts w:ascii="Times New Roman" w:hAnsi="Times New Roman" w:cs="Times New Roman"/>
+          <w:sz w:val="24"/>
+          <w:szCs w:val="24"/>
+        </w:rPr>
+        <w:t xml:space="preserve"> (rod with propeller and box reader)</w:t>
       </w:r>
     </w:p>
     <w:p>
@@ -2675,13 +3055,23 @@
           <w:szCs w:val="24"/>
         </w:rPr>
       </w:pPr>
-      <w:r>
-        <w:rPr>
-          <w:rFonts w:ascii="Times New Roman" w:hAnsi="Times New Roman" w:cs="Times New Roman"/>
-          <w:sz w:val="24"/>
-          <w:szCs w:val="24"/>
-        </w:rPr>
-        <w:t>Solinst w</w:t>
+      <w:proofErr w:type="spellStart"/>
+      <w:r>
+        <w:rPr>
+          <w:rFonts w:ascii="Times New Roman" w:hAnsi="Times New Roman" w:cs="Times New Roman"/>
+          <w:sz w:val="24"/>
+          <w:szCs w:val="24"/>
+        </w:rPr>
+        <w:t>Solinst</w:t>
+      </w:r>
+      <w:proofErr w:type="spellEnd"/>
+      <w:r>
+        <w:rPr>
+          <w:rFonts w:ascii="Times New Roman" w:hAnsi="Times New Roman" w:cs="Times New Roman"/>
+          <w:sz w:val="24"/>
+          <w:szCs w:val="24"/>
+        </w:rPr>
+        <w:t xml:space="preserve"> w</w:t>
       </w:r>
       <w:r>
         <w:rPr>
@@ -3082,13 +3472,23 @@
           <w:u w:val="single"/>
         </w:rPr>
       </w:pPr>
-      <w:r>
-        <w:rPr>
-          <w:rFonts w:ascii="Times New Roman" w:hAnsi="Times New Roman" w:cs="Times New Roman"/>
-          <w:sz w:val="24"/>
-          <w:szCs w:val="24"/>
-        </w:rPr>
-        <w:t>CaptureDelay: 60Min</w:t>
+      <w:proofErr w:type="spellStart"/>
+      <w:r>
+        <w:rPr>
+          <w:rFonts w:ascii="Times New Roman" w:hAnsi="Times New Roman" w:cs="Times New Roman"/>
+          <w:sz w:val="24"/>
+          <w:szCs w:val="24"/>
+        </w:rPr>
+        <w:t>CaptureDelay</w:t>
+      </w:r>
+      <w:proofErr w:type="spellEnd"/>
+      <w:r>
+        <w:rPr>
+          <w:rFonts w:ascii="Times New Roman" w:hAnsi="Times New Roman" w:cs="Times New Roman"/>
+          <w:sz w:val="24"/>
+          <w:szCs w:val="24"/>
+        </w:rPr>
+        <w:t>: 60Min</w:t>
       </w:r>
     </w:p>
     <w:p>
@@ -3105,13 +3505,23 @@
           <w:u w:val="single"/>
         </w:rPr>
       </w:pPr>
-      <w:r>
-        <w:rPr>
-          <w:rFonts w:ascii="Times New Roman" w:hAnsi="Times New Roman" w:cs="Times New Roman"/>
-          <w:sz w:val="24"/>
-          <w:szCs w:val="24"/>
-        </w:rPr>
-        <w:t>PicSize: Low[4MP]</w:t>
+      <w:proofErr w:type="spellStart"/>
+      <w:r>
+        <w:rPr>
+          <w:rFonts w:ascii="Times New Roman" w:hAnsi="Times New Roman" w:cs="Times New Roman"/>
+          <w:sz w:val="24"/>
+          <w:szCs w:val="24"/>
+        </w:rPr>
+        <w:t>PicSize</w:t>
+      </w:r>
+      <w:proofErr w:type="spellEnd"/>
+      <w:r>
+        <w:rPr>
+          <w:rFonts w:ascii="Times New Roman" w:hAnsi="Times New Roman" w:cs="Times New Roman"/>
+          <w:sz w:val="24"/>
+          <w:szCs w:val="24"/>
+        </w:rPr>
+        <w:t>: Low[4MP]</w:t>
       </w:r>
     </w:p>
     <w:p>
@@ -3128,13 +3538,23 @@
           <w:u w:val="single"/>
         </w:rPr>
       </w:pPr>
-      <w:r>
-        <w:rPr>
-          <w:rFonts w:ascii="Times New Roman" w:hAnsi="Times New Roman" w:cs="Times New Roman"/>
-          <w:sz w:val="24"/>
-          <w:szCs w:val="24"/>
-        </w:rPr>
-        <w:t>MultiShot: Off</w:t>
+      <w:proofErr w:type="spellStart"/>
+      <w:r>
+        <w:rPr>
+          <w:rFonts w:ascii="Times New Roman" w:hAnsi="Times New Roman" w:cs="Times New Roman"/>
+          <w:sz w:val="24"/>
+          <w:szCs w:val="24"/>
+        </w:rPr>
+        <w:t>MultiShot</w:t>
+      </w:r>
+      <w:proofErr w:type="spellEnd"/>
+      <w:r>
+        <w:rPr>
+          <w:rFonts w:ascii="Times New Roman" w:hAnsi="Times New Roman" w:cs="Times New Roman"/>
+          <w:sz w:val="24"/>
+          <w:szCs w:val="24"/>
+        </w:rPr>
+        <w:t>: Off</w:t>
       </w:r>
     </w:p>
     <w:p>
@@ -3151,13 +3571,23 @@
           <w:u w:val="single"/>
         </w:rPr>
       </w:pPr>
-      <w:r>
-        <w:rPr>
-          <w:rFonts w:ascii="Times New Roman" w:hAnsi="Times New Roman" w:cs="Times New Roman"/>
-          <w:sz w:val="24"/>
-          <w:szCs w:val="24"/>
-        </w:rPr>
-        <w:t>CapStart: 12:00 AM</w:t>
+      <w:proofErr w:type="spellStart"/>
+      <w:r>
+        <w:rPr>
+          <w:rFonts w:ascii="Times New Roman" w:hAnsi="Times New Roman" w:cs="Times New Roman"/>
+          <w:sz w:val="24"/>
+          <w:szCs w:val="24"/>
+        </w:rPr>
+        <w:t>CapStart</w:t>
+      </w:r>
+      <w:proofErr w:type="spellEnd"/>
+      <w:r>
+        <w:rPr>
+          <w:rFonts w:ascii="Times New Roman" w:hAnsi="Times New Roman" w:cs="Times New Roman"/>
+          <w:sz w:val="24"/>
+          <w:szCs w:val="24"/>
+        </w:rPr>
+        <w:t>: 12:00 AM</w:t>
       </w:r>
     </w:p>
     <w:p>
@@ -3174,13 +3604,23 @@
           <w:u w:val="single"/>
         </w:rPr>
       </w:pPr>
-      <w:r>
-        <w:rPr>
-          <w:rFonts w:ascii="Times New Roman" w:hAnsi="Times New Roman" w:cs="Times New Roman"/>
-          <w:sz w:val="24"/>
-          <w:szCs w:val="24"/>
-        </w:rPr>
-        <w:t>CapEnd: 12:00 AM</w:t>
+      <w:proofErr w:type="spellStart"/>
+      <w:r>
+        <w:rPr>
+          <w:rFonts w:ascii="Times New Roman" w:hAnsi="Times New Roman" w:cs="Times New Roman"/>
+          <w:sz w:val="24"/>
+          <w:szCs w:val="24"/>
+        </w:rPr>
+        <w:t>CapEnd</w:t>
+      </w:r>
+      <w:proofErr w:type="spellEnd"/>
+      <w:r>
+        <w:rPr>
+          <w:rFonts w:ascii="Times New Roman" w:hAnsi="Times New Roman" w:cs="Times New Roman"/>
+          <w:sz w:val="24"/>
+          <w:szCs w:val="24"/>
+        </w:rPr>
+        <w:t>: 12:00 AM</w:t>
       </w:r>
     </w:p>
     <w:p>
@@ -3197,13 +3637,23 @@
           <w:u w:val="single"/>
         </w:rPr>
       </w:pPr>
-      <w:r>
-        <w:rPr>
-          <w:rFonts w:ascii="Times New Roman" w:hAnsi="Times New Roman" w:cs="Times New Roman"/>
-          <w:sz w:val="24"/>
-          <w:szCs w:val="24"/>
-        </w:rPr>
-        <w:t>SmartIR: On</w:t>
+      <w:proofErr w:type="spellStart"/>
+      <w:r>
+        <w:rPr>
+          <w:rFonts w:ascii="Times New Roman" w:hAnsi="Times New Roman" w:cs="Times New Roman"/>
+          <w:sz w:val="24"/>
+          <w:szCs w:val="24"/>
+        </w:rPr>
+        <w:t>SmartIR</w:t>
+      </w:r>
+      <w:proofErr w:type="spellEnd"/>
+      <w:r>
+        <w:rPr>
+          <w:rFonts w:ascii="Times New Roman" w:hAnsi="Times New Roman" w:cs="Times New Roman"/>
+          <w:sz w:val="24"/>
+          <w:szCs w:val="24"/>
+        </w:rPr>
+        <w:t>: On</w:t>
       </w:r>
     </w:p>
     <w:p>
@@ -3220,14 +3670,34 @@
           <w:u w:val="single"/>
         </w:rPr>
       </w:pPr>
-      <w:r>
-        <w:rPr>
-          <w:rFonts w:ascii="Times New Roman" w:hAnsi="Times New Roman" w:cs="Times New Roman"/>
-          <w:sz w:val="24"/>
-          <w:szCs w:val="24"/>
-        </w:rPr>
-        <w:t>NightExp: PwrSave</w:t>
-      </w:r>
+      <w:proofErr w:type="spellStart"/>
+      <w:r>
+        <w:rPr>
+          <w:rFonts w:ascii="Times New Roman" w:hAnsi="Times New Roman" w:cs="Times New Roman"/>
+          <w:sz w:val="24"/>
+          <w:szCs w:val="24"/>
+        </w:rPr>
+        <w:t>NightExp</w:t>
+      </w:r>
+      <w:proofErr w:type="spellEnd"/>
+      <w:r>
+        <w:rPr>
+          <w:rFonts w:ascii="Times New Roman" w:hAnsi="Times New Roman" w:cs="Times New Roman"/>
+          <w:sz w:val="24"/>
+          <w:szCs w:val="24"/>
+        </w:rPr>
+        <w:t xml:space="preserve">: </w:t>
+      </w:r>
+      <w:proofErr w:type="spellStart"/>
+      <w:r>
+        <w:rPr>
+          <w:rFonts w:ascii="Times New Roman" w:hAnsi="Times New Roman" w:cs="Times New Roman"/>
+          <w:sz w:val="24"/>
+          <w:szCs w:val="24"/>
+        </w:rPr>
+        <w:t>PwrSave</w:t>
+      </w:r>
+      <w:proofErr w:type="spellEnd"/>
     </w:p>
     <w:p>
       <w:pPr>
@@ -3243,13 +3713,23 @@
           <w:u w:val="single"/>
         </w:rPr>
       </w:pPr>
-      <w:r>
-        <w:rPr>
-          <w:rFonts w:ascii="Times New Roman" w:hAnsi="Times New Roman" w:cs="Times New Roman"/>
-          <w:sz w:val="24"/>
-          <w:szCs w:val="24"/>
-        </w:rPr>
-        <w:t>TLFrequency: 60Min</w:t>
+      <w:proofErr w:type="spellStart"/>
+      <w:r>
+        <w:rPr>
+          <w:rFonts w:ascii="Times New Roman" w:hAnsi="Times New Roman" w:cs="Times New Roman"/>
+          <w:sz w:val="24"/>
+          <w:szCs w:val="24"/>
+        </w:rPr>
+        <w:t>TLFrequency</w:t>
+      </w:r>
+      <w:proofErr w:type="spellEnd"/>
+      <w:r>
+        <w:rPr>
+          <w:rFonts w:ascii="Times New Roman" w:hAnsi="Times New Roman" w:cs="Times New Roman"/>
+          <w:sz w:val="24"/>
+          <w:szCs w:val="24"/>
+        </w:rPr>
+        <w:t>: 60Min</w:t>
       </w:r>
     </w:p>
     <w:p>
@@ -3266,13 +3746,23 @@
           <w:u w:val="single"/>
         </w:rPr>
       </w:pPr>
-      <w:r>
-        <w:rPr>
-          <w:rFonts w:ascii="Times New Roman" w:hAnsi="Times New Roman" w:cs="Times New Roman"/>
-          <w:sz w:val="24"/>
-          <w:szCs w:val="24"/>
-        </w:rPr>
-        <w:t>TLPeriod: 1Hr</w:t>
+      <w:proofErr w:type="spellStart"/>
+      <w:r>
+        <w:rPr>
+          <w:rFonts w:ascii="Times New Roman" w:hAnsi="Times New Roman" w:cs="Times New Roman"/>
+          <w:sz w:val="24"/>
+          <w:szCs w:val="24"/>
+        </w:rPr>
+        <w:t>TLPeriod</w:t>
+      </w:r>
+      <w:proofErr w:type="spellEnd"/>
+      <w:r>
+        <w:rPr>
+          <w:rFonts w:ascii="Times New Roman" w:hAnsi="Times New Roman" w:cs="Times New Roman"/>
+          <w:sz w:val="24"/>
+          <w:szCs w:val="24"/>
+        </w:rPr>
+        <w:t>: 1Hr</w:t>
       </w:r>
     </w:p>
     <w:p>
@@ -3289,13 +3779,23 @@
           <w:u w:val="single"/>
         </w:rPr>
       </w:pPr>
-      <w:r>
-        <w:rPr>
-          <w:rFonts w:ascii="Times New Roman" w:hAnsi="Times New Roman" w:cs="Times New Roman"/>
-          <w:sz w:val="24"/>
-          <w:szCs w:val="24"/>
-        </w:rPr>
-        <w:t>TempUnit: F</w:t>
+      <w:proofErr w:type="spellStart"/>
+      <w:r>
+        <w:rPr>
+          <w:rFonts w:ascii="Times New Roman" w:hAnsi="Times New Roman" w:cs="Times New Roman"/>
+          <w:sz w:val="24"/>
+          <w:szCs w:val="24"/>
+        </w:rPr>
+        <w:t>TempUnit</w:t>
+      </w:r>
+      <w:proofErr w:type="spellEnd"/>
+      <w:r>
+        <w:rPr>
+          <w:rFonts w:ascii="Times New Roman" w:hAnsi="Times New Roman" w:cs="Times New Roman"/>
+          <w:sz w:val="24"/>
+          <w:szCs w:val="24"/>
+        </w:rPr>
+        <w:t>: F</w:t>
       </w:r>
     </w:p>
     <w:p>
@@ -3312,13 +3812,23 @@
           <w:u w:val="single"/>
         </w:rPr>
       </w:pPr>
-      <w:r>
-        <w:rPr>
-          <w:rFonts w:ascii="Times New Roman" w:hAnsi="Times New Roman" w:cs="Times New Roman"/>
-          <w:sz w:val="24"/>
-          <w:szCs w:val="24"/>
-        </w:rPr>
-        <w:t>InfoStrip: On</w:t>
+      <w:proofErr w:type="spellStart"/>
+      <w:r>
+        <w:rPr>
+          <w:rFonts w:ascii="Times New Roman" w:hAnsi="Times New Roman" w:cs="Times New Roman"/>
+          <w:sz w:val="24"/>
+          <w:szCs w:val="24"/>
+        </w:rPr>
+        <w:t>InfoStrip</w:t>
+      </w:r>
+      <w:proofErr w:type="spellEnd"/>
+      <w:r>
+        <w:rPr>
+          <w:rFonts w:ascii="Times New Roman" w:hAnsi="Times New Roman" w:cs="Times New Roman"/>
+          <w:sz w:val="24"/>
+          <w:szCs w:val="24"/>
+        </w:rPr>
+        <w:t>: On</w:t>
       </w:r>
     </w:p>
     <w:p>
@@ -3335,13 +3845,23 @@
           <w:u w:val="single"/>
         </w:rPr>
       </w:pPr>
-      <w:r>
-        <w:rPr>
-          <w:rFonts w:ascii="Times New Roman" w:hAnsi="Times New Roman" w:cs="Times New Roman"/>
-          <w:sz w:val="24"/>
-          <w:szCs w:val="24"/>
-        </w:rPr>
-        <w:t>SDManagement: Off</w:t>
+      <w:proofErr w:type="spellStart"/>
+      <w:r>
+        <w:rPr>
+          <w:rFonts w:ascii="Times New Roman" w:hAnsi="Times New Roman" w:cs="Times New Roman"/>
+          <w:sz w:val="24"/>
+          <w:szCs w:val="24"/>
+        </w:rPr>
+        <w:t>SDManagement</w:t>
+      </w:r>
+      <w:proofErr w:type="spellEnd"/>
+      <w:r>
+        <w:rPr>
+          <w:rFonts w:ascii="Times New Roman" w:hAnsi="Times New Roman" w:cs="Times New Roman"/>
+          <w:sz w:val="24"/>
+          <w:szCs w:val="24"/>
+        </w:rPr>
+        <w:t>: Off</w:t>
       </w:r>
     </w:p>
     <w:p>
@@ -3358,13 +3878,23 @@
           <w:u w:val="single"/>
         </w:rPr>
       </w:pPr>
-      <w:r>
-        <w:rPr>
-          <w:rFonts w:ascii="Times New Roman" w:hAnsi="Times New Roman" w:cs="Times New Roman"/>
-          <w:sz w:val="24"/>
-          <w:szCs w:val="24"/>
-        </w:rPr>
-        <w:t>MotionDetect: Long</w:t>
+      <w:proofErr w:type="spellStart"/>
+      <w:r>
+        <w:rPr>
+          <w:rFonts w:ascii="Times New Roman" w:hAnsi="Times New Roman" w:cs="Times New Roman"/>
+          <w:sz w:val="24"/>
+          <w:szCs w:val="24"/>
+        </w:rPr>
+        <w:t>MotionDetect</w:t>
+      </w:r>
+      <w:proofErr w:type="spellEnd"/>
+      <w:r>
+        <w:rPr>
+          <w:rFonts w:ascii="Times New Roman" w:hAnsi="Times New Roman" w:cs="Times New Roman"/>
+          <w:sz w:val="24"/>
+          <w:szCs w:val="24"/>
+        </w:rPr>
+        <w:t>: Long</w:t>
       </w:r>
     </w:p>
     <w:p>
@@ -3381,13 +3911,23 @@
           <w:u w:val="single"/>
         </w:rPr>
       </w:pPr>
-      <w:r>
-        <w:rPr>
-          <w:rFonts w:ascii="Times New Roman" w:hAnsi="Times New Roman" w:cs="Times New Roman"/>
-          <w:sz w:val="24"/>
-          <w:szCs w:val="24"/>
-        </w:rPr>
-        <w:t>MotionTest: OK</w:t>
+      <w:proofErr w:type="spellStart"/>
+      <w:r>
+        <w:rPr>
+          <w:rFonts w:ascii="Times New Roman" w:hAnsi="Times New Roman" w:cs="Times New Roman"/>
+          <w:sz w:val="24"/>
+          <w:szCs w:val="24"/>
+        </w:rPr>
+        <w:t>MotionTest</w:t>
+      </w:r>
+      <w:proofErr w:type="spellEnd"/>
+      <w:r>
+        <w:rPr>
+          <w:rFonts w:ascii="Times New Roman" w:hAnsi="Times New Roman" w:cs="Times New Roman"/>
+          <w:sz w:val="24"/>
+          <w:szCs w:val="24"/>
+        </w:rPr>
+        <w:t>: OK</w:t>
       </w:r>
     </w:p>
     <w:p>
@@ -3433,7 +3973,25 @@
           <w:sz w:val="24"/>
           <w:szCs w:val="24"/>
         </w:rPr>
-        <w:t>Name: SITE[e.g.AA]</w:t>
+        <w:t>Name: SITE[</w:t>
+      </w:r>
+      <w:proofErr w:type="spellStart"/>
+      <w:r>
+        <w:rPr>
+          <w:rFonts w:ascii="Times New Roman" w:hAnsi="Times New Roman" w:cs="Times New Roman"/>
+          <w:sz w:val="24"/>
+          <w:szCs w:val="24"/>
+        </w:rPr>
+        <w:t>e.g.AA</w:t>
+      </w:r>
+      <w:proofErr w:type="spellEnd"/>
+      <w:r>
+        <w:rPr>
+          <w:rFonts w:ascii="Times New Roman" w:hAnsi="Times New Roman" w:cs="Times New Roman"/>
+          <w:sz w:val="24"/>
+          <w:szCs w:val="24"/>
+        </w:rPr>
+        <w:t>]</w:t>
       </w:r>
     </w:p>
     <w:p>
@@ -3720,7 +4278,43 @@
           <w:sz w:val="24"/>
           <w:szCs w:val="24"/>
         </w:rPr>
-        <w:t>Launch the Solinst logger with the logger shuttle in HOBOware on the field laptop</w:t>
+        <w:t xml:space="preserve">Launch the </w:t>
+      </w:r>
+      <w:proofErr w:type="spellStart"/>
+      <w:r>
+        <w:rPr>
+          <w:rFonts w:ascii="Times New Roman" w:hAnsi="Times New Roman" w:cs="Times New Roman"/>
+          <w:sz w:val="24"/>
+          <w:szCs w:val="24"/>
+        </w:rPr>
+        <w:t>Solinst</w:t>
+      </w:r>
+      <w:proofErr w:type="spellEnd"/>
+      <w:r>
+        <w:rPr>
+          <w:rFonts w:ascii="Times New Roman" w:hAnsi="Times New Roman" w:cs="Times New Roman"/>
+          <w:sz w:val="24"/>
+          <w:szCs w:val="24"/>
+        </w:rPr>
+        <w:t xml:space="preserve"> logger with the logger shuttle in </w:t>
+      </w:r>
+      <w:proofErr w:type="spellStart"/>
+      <w:r>
+        <w:rPr>
+          <w:rFonts w:ascii="Times New Roman" w:hAnsi="Times New Roman" w:cs="Times New Roman"/>
+          <w:sz w:val="24"/>
+          <w:szCs w:val="24"/>
+        </w:rPr>
+        <w:t>HOBOware</w:t>
+      </w:r>
+      <w:proofErr w:type="spellEnd"/>
+      <w:r>
+        <w:rPr>
+          <w:rFonts w:ascii="Times New Roman" w:hAnsi="Times New Roman" w:cs="Times New Roman"/>
+          <w:sz w:val="24"/>
+          <w:szCs w:val="24"/>
+        </w:rPr>
+        <w:t xml:space="preserve"> on the field laptop</w:t>
       </w:r>
     </w:p>
     <w:p>
@@ -3851,7 +4445,25 @@
           <w:sz w:val="24"/>
           <w:szCs w:val="24"/>
         </w:rPr>
-        <w:t>Write down the Solinst logger ID, the length of the string, the height of the water on the gauge once you have it clamped to the t-post, the date, time, waypoint, and description of location in Rite-in-Rain</w:t>
+        <w:t xml:space="preserve">Write down the </w:t>
+      </w:r>
+      <w:proofErr w:type="spellStart"/>
+      <w:r>
+        <w:rPr>
+          <w:rFonts w:ascii="Times New Roman" w:hAnsi="Times New Roman" w:cs="Times New Roman"/>
+          <w:sz w:val="24"/>
+          <w:szCs w:val="24"/>
+        </w:rPr>
+        <w:t>Solinst</w:t>
+      </w:r>
+      <w:proofErr w:type="spellEnd"/>
+      <w:r>
+        <w:rPr>
+          <w:rFonts w:ascii="Times New Roman" w:hAnsi="Times New Roman" w:cs="Times New Roman"/>
+          <w:sz w:val="24"/>
+          <w:szCs w:val="24"/>
+        </w:rPr>
+        <w:t xml:space="preserve"> logger ID, the length of the string, the height of the water on the gauge once you have it clamped to the t-post, the date, time, waypoint, and description of location in Rite-in-Rain</w:t>
       </w:r>
     </w:p>
     <w:p>
@@ -3874,7 +4486,25 @@
           <w:szCs w:val="24"/>
         </w:rPr>
         <w:lastRenderedPageBreak/>
-        <w:t>Make sure to record the Solinst logger number, date, and time in the Rite-in-the-Rain when removing the level logger</w:t>
+        <w:t xml:space="preserve">Make sure to record the </w:t>
+      </w:r>
+      <w:proofErr w:type="spellStart"/>
+      <w:r>
+        <w:rPr>
+          <w:rFonts w:ascii="Times New Roman" w:hAnsi="Times New Roman" w:cs="Times New Roman"/>
+          <w:sz w:val="24"/>
+          <w:szCs w:val="24"/>
+        </w:rPr>
+        <w:t>Solinst</w:t>
+      </w:r>
+      <w:proofErr w:type="spellEnd"/>
+      <w:r>
+        <w:rPr>
+          <w:rFonts w:ascii="Times New Roman" w:hAnsi="Times New Roman" w:cs="Times New Roman"/>
+          <w:sz w:val="24"/>
+          <w:szCs w:val="24"/>
+        </w:rPr>
+        <w:t xml:space="preserve"> logger number, date, and time in the Rite-in-the-Rain when removing the level logger</w:t>
       </w:r>
     </w:p>
     <w:p>
@@ -3954,7 +4584,25 @@
           <w:sz w:val="24"/>
           <w:szCs w:val="24"/>
         </w:rPr>
-        <w:t>Launch the temperature pendant with the logger shuttle in HOBOware on the field laptop</w:t>
+        <w:t xml:space="preserve">Launch the temperature pendant with the logger shuttle in </w:t>
+      </w:r>
+      <w:proofErr w:type="spellStart"/>
+      <w:r>
+        <w:rPr>
+          <w:rFonts w:ascii="Times New Roman" w:hAnsi="Times New Roman" w:cs="Times New Roman"/>
+          <w:sz w:val="24"/>
+          <w:szCs w:val="24"/>
+        </w:rPr>
+        <w:t>HOBOware</w:t>
+      </w:r>
+      <w:proofErr w:type="spellEnd"/>
+      <w:r>
+        <w:rPr>
+          <w:rFonts w:ascii="Times New Roman" w:hAnsi="Times New Roman" w:cs="Times New Roman"/>
+          <w:sz w:val="24"/>
+          <w:szCs w:val="24"/>
+        </w:rPr>
+        <w:t xml:space="preserve"> on the field laptop</w:t>
       </w:r>
     </w:p>
     <w:p>
@@ -4167,7 +4815,25 @@
           <w:sz w:val="24"/>
           <w:szCs w:val="24"/>
         </w:rPr>
-        <w:t>Launch the DO logger with the logger shuttle in HOBOware on the field laptop</w:t>
+        <w:t xml:space="preserve">Launch the DO logger with the logger shuttle in </w:t>
+      </w:r>
+      <w:proofErr w:type="spellStart"/>
+      <w:r>
+        <w:rPr>
+          <w:rFonts w:ascii="Times New Roman" w:hAnsi="Times New Roman" w:cs="Times New Roman"/>
+          <w:sz w:val="24"/>
+          <w:szCs w:val="24"/>
+        </w:rPr>
+        <w:t>HOBOware</w:t>
+      </w:r>
+      <w:proofErr w:type="spellEnd"/>
+      <w:r>
+        <w:rPr>
+          <w:rFonts w:ascii="Times New Roman" w:hAnsi="Times New Roman" w:cs="Times New Roman"/>
+          <w:sz w:val="24"/>
+          <w:szCs w:val="24"/>
+        </w:rPr>
+        <w:t xml:space="preserve"> on the field laptop</w:t>
       </w:r>
     </w:p>
     <w:p>
@@ -4348,7 +5014,43 @@
           <w:sz w:val="24"/>
           <w:szCs w:val="24"/>
         </w:rPr>
-        <w:t>When moving the DO logger readout with the logger shuttle in HOBOware on the field laptop and save the HOBO file as “Logger#_Date_DO” (e.g., “21060313_07122021_DO”)</w:t>
+        <w:t xml:space="preserve">When moving the DO logger readout with the logger shuttle in </w:t>
+      </w:r>
+      <w:proofErr w:type="spellStart"/>
+      <w:r>
+        <w:rPr>
+          <w:rFonts w:ascii="Times New Roman" w:hAnsi="Times New Roman" w:cs="Times New Roman"/>
+          <w:sz w:val="24"/>
+          <w:szCs w:val="24"/>
+        </w:rPr>
+        <w:t>HOBOware</w:t>
+      </w:r>
+      <w:proofErr w:type="spellEnd"/>
+      <w:r>
+        <w:rPr>
+          <w:rFonts w:ascii="Times New Roman" w:hAnsi="Times New Roman" w:cs="Times New Roman"/>
+          <w:sz w:val="24"/>
+          <w:szCs w:val="24"/>
+        </w:rPr>
+        <w:t xml:space="preserve"> on the field laptop and save the HOBO file as “Logger#_</w:t>
+      </w:r>
+      <w:proofErr w:type="spellStart"/>
+      <w:r>
+        <w:rPr>
+          <w:rFonts w:ascii="Times New Roman" w:hAnsi="Times New Roman" w:cs="Times New Roman"/>
+          <w:sz w:val="24"/>
+          <w:szCs w:val="24"/>
+        </w:rPr>
+        <w:t>Date_DO</w:t>
+      </w:r>
+      <w:proofErr w:type="spellEnd"/>
+      <w:r>
+        <w:rPr>
+          <w:rFonts w:ascii="Times New Roman" w:hAnsi="Times New Roman" w:cs="Times New Roman"/>
+          <w:sz w:val="24"/>
+          <w:szCs w:val="24"/>
+        </w:rPr>
+        <w:t>” (e.g., “21060313_07122021_DO”)</w:t>
       </w:r>
       <w:r>
         <w:rPr>
@@ -4364,7 +5066,25 @@
           <w:sz w:val="24"/>
           <w:szCs w:val="24"/>
         </w:rPr>
-        <w:t xml:space="preserve">on a thumbdrive or on OSU laptop in the field </w:t>
+        <w:t xml:space="preserve">on a </w:t>
+      </w:r>
+      <w:proofErr w:type="spellStart"/>
+      <w:r>
+        <w:rPr>
+          <w:rFonts w:ascii="Times New Roman" w:hAnsi="Times New Roman" w:cs="Times New Roman"/>
+          <w:sz w:val="24"/>
+          <w:szCs w:val="24"/>
+        </w:rPr>
+        <w:t>thumbdrive</w:t>
+      </w:r>
+      <w:proofErr w:type="spellEnd"/>
+      <w:r>
+        <w:rPr>
+          <w:rFonts w:ascii="Times New Roman" w:hAnsi="Times New Roman" w:cs="Times New Roman"/>
+          <w:sz w:val="24"/>
+          <w:szCs w:val="24"/>
+        </w:rPr>
+        <w:t xml:space="preserve"> or on OSU laptop in the field </w:t>
       </w:r>
       <w:r>
         <w:rPr>
@@ -4460,7 +5180,25 @@
           <w:sz w:val="24"/>
           <w:szCs w:val="24"/>
         </w:rPr>
-        <w:t xml:space="preserve">logger shuttle in HOBOware on the </w:t>
+        <w:t xml:space="preserve">logger shuttle in </w:t>
+      </w:r>
+      <w:proofErr w:type="spellStart"/>
+      <w:r>
+        <w:rPr>
+          <w:rFonts w:ascii="Times New Roman" w:hAnsi="Times New Roman" w:cs="Times New Roman"/>
+          <w:sz w:val="24"/>
+          <w:szCs w:val="24"/>
+        </w:rPr>
+        <w:t>HOBOware</w:t>
+      </w:r>
+      <w:proofErr w:type="spellEnd"/>
+      <w:r>
+        <w:rPr>
+          <w:rFonts w:ascii="Times New Roman" w:hAnsi="Times New Roman" w:cs="Times New Roman"/>
+          <w:sz w:val="24"/>
+          <w:szCs w:val="24"/>
+        </w:rPr>
+        <w:t xml:space="preserve"> on the </w:t>
       </w:r>
       <w:r>
         <w:rPr>
@@ -4916,8 +5654,36 @@
           <w:sz w:val="24"/>
           <w:szCs w:val="24"/>
         </w:rPr>
-        <w:t>Velocity (mps) using the swoffer</w:t>
-      </w:r>
+        <w:t>Velocity (</w:t>
+      </w:r>
+      <w:proofErr w:type="spellStart"/>
+      <w:r>
+        <w:rPr>
+          <w:rFonts w:ascii="Times New Roman" w:hAnsi="Times New Roman" w:cs="Times New Roman"/>
+          <w:sz w:val="24"/>
+          <w:szCs w:val="24"/>
+        </w:rPr>
+        <w:t>mps</w:t>
+      </w:r>
+      <w:proofErr w:type="spellEnd"/>
+      <w:r>
+        <w:rPr>
+          <w:rFonts w:ascii="Times New Roman" w:hAnsi="Times New Roman" w:cs="Times New Roman"/>
+          <w:sz w:val="24"/>
+          <w:szCs w:val="24"/>
+        </w:rPr>
+        <w:t xml:space="preserve">) using the </w:t>
+      </w:r>
+      <w:proofErr w:type="spellStart"/>
+      <w:r>
+        <w:rPr>
+          <w:rFonts w:ascii="Times New Roman" w:hAnsi="Times New Roman" w:cs="Times New Roman"/>
+          <w:sz w:val="24"/>
+          <w:szCs w:val="24"/>
+        </w:rPr>
+        <w:t>swoffer</w:t>
+      </w:r>
+      <w:proofErr w:type="spellEnd"/>
     </w:p>
     <w:p>
       <w:pPr>
@@ -4939,7 +5705,25 @@
           <w:sz w:val="24"/>
           <w:szCs w:val="24"/>
         </w:rPr>
-        <w:t>Will likely be 0 mps in seasonally disconnected habitats</w:t>
+        <w:t xml:space="preserve">Will likely be 0 </w:t>
+      </w:r>
+      <w:proofErr w:type="spellStart"/>
+      <w:r>
+        <w:rPr>
+          <w:rFonts w:ascii="Times New Roman" w:hAnsi="Times New Roman" w:cs="Times New Roman"/>
+          <w:sz w:val="24"/>
+          <w:szCs w:val="24"/>
+        </w:rPr>
+        <w:t>mps</w:t>
+      </w:r>
+      <w:proofErr w:type="spellEnd"/>
+      <w:r>
+        <w:rPr>
+          <w:rFonts w:ascii="Times New Roman" w:hAnsi="Times New Roman" w:cs="Times New Roman"/>
+          <w:sz w:val="24"/>
+          <w:szCs w:val="24"/>
+        </w:rPr>
+        <w:t xml:space="preserve"> in seasonally disconnected habitats</w:t>
       </w:r>
     </w:p>
     <w:p>
@@ -5109,15 +5893,51 @@
           <w:sz w:val="24"/>
           <w:szCs w:val="24"/>
         </w:rPr>
-        <w:t>Readout the white survey temperature logger with the logger shuttle in HOBOware on the field laptop</w:t>
-      </w:r>
-      <w:r>
-        <w:rPr>
-          <w:rFonts w:ascii="Times New Roman" w:hAnsi="Times New Roman" w:cs="Times New Roman"/>
-          <w:sz w:val="24"/>
-          <w:szCs w:val="24"/>
-        </w:rPr>
-        <w:t xml:space="preserve"> and save the HOBO file as “Logger#_Date_SiteCode_SiteName” (e.g., “</w:t>
+        <w:t xml:space="preserve">Readout the white survey temperature logger with the logger shuttle in </w:t>
+      </w:r>
+      <w:proofErr w:type="spellStart"/>
+      <w:r>
+        <w:rPr>
+          <w:rFonts w:ascii="Times New Roman" w:hAnsi="Times New Roman" w:cs="Times New Roman"/>
+          <w:sz w:val="24"/>
+          <w:szCs w:val="24"/>
+        </w:rPr>
+        <w:t>HOBOware</w:t>
+      </w:r>
+      <w:proofErr w:type="spellEnd"/>
+      <w:r>
+        <w:rPr>
+          <w:rFonts w:ascii="Times New Roman" w:hAnsi="Times New Roman" w:cs="Times New Roman"/>
+          <w:sz w:val="24"/>
+          <w:szCs w:val="24"/>
+        </w:rPr>
+        <w:t xml:space="preserve"> on the field laptop</w:t>
+      </w:r>
+      <w:r>
+        <w:rPr>
+          <w:rFonts w:ascii="Times New Roman" w:hAnsi="Times New Roman" w:cs="Times New Roman"/>
+          <w:sz w:val="24"/>
+          <w:szCs w:val="24"/>
+        </w:rPr>
+        <w:t xml:space="preserve"> and save the HOBO file as “Logger#_</w:t>
+      </w:r>
+      <w:proofErr w:type="spellStart"/>
+      <w:r>
+        <w:rPr>
+          <w:rFonts w:ascii="Times New Roman" w:hAnsi="Times New Roman" w:cs="Times New Roman"/>
+          <w:sz w:val="24"/>
+          <w:szCs w:val="24"/>
+        </w:rPr>
+        <w:t>Date_SiteCode_SiteName</w:t>
+      </w:r>
+      <w:proofErr w:type="spellEnd"/>
+      <w:r>
+        <w:rPr>
+          <w:rFonts w:ascii="Times New Roman" w:hAnsi="Times New Roman" w:cs="Times New Roman"/>
+          <w:sz w:val="24"/>
+          <w:szCs w:val="24"/>
+        </w:rPr>
+        <w:t>” (e.g., “</w:t>
       </w:r>
       <w:r>
         <w:rPr>
@@ -5149,7 +5969,25 @@
           <w:sz w:val="24"/>
           <w:szCs w:val="24"/>
         </w:rPr>
-        <w:t>on a thumbdrive or on OSU laptop in the field</w:t>
+        <w:t xml:space="preserve">on a </w:t>
+      </w:r>
+      <w:proofErr w:type="spellStart"/>
+      <w:r>
+        <w:rPr>
+          <w:rFonts w:ascii="Times New Roman" w:hAnsi="Times New Roman" w:cs="Times New Roman"/>
+          <w:sz w:val="24"/>
+          <w:szCs w:val="24"/>
+        </w:rPr>
+        <w:t>thumbdrive</w:t>
+      </w:r>
+      <w:proofErr w:type="spellEnd"/>
+      <w:r>
+        <w:rPr>
+          <w:rFonts w:ascii="Times New Roman" w:hAnsi="Times New Roman" w:cs="Times New Roman"/>
+          <w:sz w:val="24"/>
+          <w:szCs w:val="24"/>
+        </w:rPr>
+        <w:t xml:space="preserve"> or on OSU laptop in the field</w:t>
       </w:r>
     </w:p>
     <w:p>
@@ -5518,7 +6356,43 @@
           <w:sz w:val="24"/>
           <w:szCs w:val="24"/>
         </w:rPr>
-        <w:t xml:space="preserve"> as “SiteCode SiteName” (e.g., “AB McCleod Slough”)</w:t>
+        <w:t xml:space="preserve"> as “</w:t>
+      </w:r>
+      <w:proofErr w:type="spellStart"/>
+      <w:r>
+        <w:rPr>
+          <w:rFonts w:ascii="Times New Roman" w:hAnsi="Times New Roman" w:cs="Times New Roman"/>
+          <w:sz w:val="24"/>
+          <w:szCs w:val="24"/>
+        </w:rPr>
+        <w:t>SiteCode</w:t>
+      </w:r>
+      <w:proofErr w:type="spellEnd"/>
+      <w:r>
+        <w:rPr>
+          <w:rFonts w:ascii="Times New Roman" w:hAnsi="Times New Roman" w:cs="Times New Roman"/>
+          <w:sz w:val="24"/>
+          <w:szCs w:val="24"/>
+        </w:rPr>
+        <w:t xml:space="preserve"> </w:t>
+      </w:r>
+      <w:proofErr w:type="spellStart"/>
+      <w:r>
+        <w:rPr>
+          <w:rFonts w:ascii="Times New Roman" w:hAnsi="Times New Roman" w:cs="Times New Roman"/>
+          <w:sz w:val="24"/>
+          <w:szCs w:val="24"/>
+        </w:rPr>
+        <w:t>SiteName</w:t>
+      </w:r>
+      <w:proofErr w:type="spellEnd"/>
+      <w:r>
+        <w:rPr>
+          <w:rFonts w:ascii="Times New Roman" w:hAnsi="Times New Roman" w:cs="Times New Roman"/>
+          <w:sz w:val="24"/>
+          <w:szCs w:val="24"/>
+        </w:rPr>
+        <w:t>” (e.g., “AB McCleod Slough”)</w:t>
       </w:r>
     </w:p>
     <w:p>
@@ -5654,8 +6528,18 @@
           <w:sz w:val="24"/>
           <w:szCs w:val="24"/>
         </w:rPr>
-        <w:t>“SiteCode SiteName” (e.g., “AB McCleod Slough”)</w:t>
-      </w:r>
+        <w:t>“</w:t>
+      </w:r>
+      <w:proofErr w:type="spellStart"/>
+      <w:r>
+        <w:rPr>
+          <w:rFonts w:ascii="Times New Roman" w:hAnsi="Times New Roman" w:cs="Times New Roman"/>
+          <w:sz w:val="24"/>
+          <w:szCs w:val="24"/>
+        </w:rPr>
+        <w:t>SiteCode</w:t>
+      </w:r>
+      <w:proofErr w:type="spellEnd"/>
       <w:r>
         <w:rPr>
           <w:rFonts w:ascii="Times New Roman" w:hAnsi="Times New Roman" w:cs="Times New Roman"/>
@@ -5664,6 +6548,32 @@
         </w:rPr>
         <w:t xml:space="preserve"> </w:t>
       </w:r>
+      <w:proofErr w:type="spellStart"/>
+      <w:r>
+        <w:rPr>
+          <w:rFonts w:ascii="Times New Roman" w:hAnsi="Times New Roman" w:cs="Times New Roman"/>
+          <w:sz w:val="24"/>
+          <w:szCs w:val="24"/>
+        </w:rPr>
+        <w:t>SiteName</w:t>
+      </w:r>
+      <w:proofErr w:type="spellEnd"/>
+      <w:r>
+        <w:rPr>
+          <w:rFonts w:ascii="Times New Roman" w:hAnsi="Times New Roman" w:cs="Times New Roman"/>
+          <w:sz w:val="24"/>
+          <w:szCs w:val="24"/>
+        </w:rPr>
+        <w:t>” (e.g., “AB McCleod Slough”)</w:t>
+      </w:r>
+      <w:r>
+        <w:rPr>
+          <w:rFonts w:ascii="Times New Roman" w:hAnsi="Times New Roman" w:cs="Times New Roman"/>
+          <w:sz w:val="24"/>
+          <w:szCs w:val="24"/>
+        </w:rPr>
+        <w:t xml:space="preserve"> </w:t>
+      </w:r>
       <w:r>
         <w:rPr>
           <w:rFonts w:ascii="Times New Roman" w:hAnsi="Times New Roman" w:cs="Times New Roman"/>
@@ -5679,7 +6589,25 @@
           <w:sz w:val="24"/>
           <w:szCs w:val="24"/>
         </w:rPr>
-        <w:t xml:space="preserve">“MM-DD-YYYY (SurveyType)” (e.g., “4-14-2021 (Snorkel Survey)”) </w:t>
+        <w:t>“MM-DD-YYYY (</w:t>
+      </w:r>
+      <w:proofErr w:type="spellStart"/>
+      <w:r>
+        <w:rPr>
+          <w:rFonts w:ascii="Times New Roman" w:hAnsi="Times New Roman" w:cs="Times New Roman"/>
+          <w:sz w:val="24"/>
+          <w:szCs w:val="24"/>
+        </w:rPr>
+        <w:t>SurveyType</w:t>
+      </w:r>
+      <w:proofErr w:type="spellEnd"/>
+      <w:r>
+        <w:rPr>
+          <w:rFonts w:ascii="Times New Roman" w:hAnsi="Times New Roman" w:cs="Times New Roman"/>
+          <w:sz w:val="24"/>
+          <w:szCs w:val="24"/>
+        </w:rPr>
+        <w:t xml:space="preserve">)” (e.g., “4-14-2021 (Snorkel Survey)”) </w:t>
       </w:r>
       <w:bookmarkEnd w:id="2"/>
       <w:r>
@@ -5710,7 +6638,25 @@
           <w:sz w:val="24"/>
           <w:szCs w:val="24"/>
         </w:rPr>
-        <w:t>Make a subfolder within “MM-DD-YYYY (SurveyType)” called “Datasheets”</w:t>
+        <w:t>Make a subfolder within “MM-DD-YYYY (</w:t>
+      </w:r>
+      <w:proofErr w:type="spellStart"/>
+      <w:r>
+        <w:rPr>
+          <w:rFonts w:ascii="Times New Roman" w:hAnsi="Times New Roman" w:cs="Times New Roman"/>
+          <w:sz w:val="24"/>
+          <w:szCs w:val="24"/>
+        </w:rPr>
+        <w:t>SurveyType</w:t>
+      </w:r>
+      <w:proofErr w:type="spellEnd"/>
+      <w:r>
+        <w:rPr>
+          <w:rFonts w:ascii="Times New Roman" w:hAnsi="Times New Roman" w:cs="Times New Roman"/>
+          <w:sz w:val="24"/>
+          <w:szCs w:val="24"/>
+        </w:rPr>
+        <w:t>)” called “Datasheets”</w:t>
       </w:r>
     </w:p>
     <w:p>
@@ -5732,7 +6678,25 @@
           <w:sz w:val="24"/>
           <w:szCs w:val="24"/>
         </w:rPr>
-        <w:t>Scan datasheet(s) for the appropriate site and put in the “Datasheets” folder named as “SiteCode_SiteName_Date” (e.g., “AB_McCleod_Slough_04142021”)</w:t>
+        <w:t>Scan datasheet(s) for the appropriate site and put in the “Datasheets” folder named as “</w:t>
+      </w:r>
+      <w:proofErr w:type="spellStart"/>
+      <w:r>
+        <w:rPr>
+          <w:rFonts w:ascii="Times New Roman" w:hAnsi="Times New Roman" w:cs="Times New Roman"/>
+          <w:sz w:val="24"/>
+          <w:szCs w:val="24"/>
+        </w:rPr>
+        <w:t>SiteCode_SiteName_Date</w:t>
+      </w:r>
+      <w:proofErr w:type="spellEnd"/>
+      <w:r>
+        <w:rPr>
+          <w:rFonts w:ascii="Times New Roman" w:hAnsi="Times New Roman" w:cs="Times New Roman"/>
+          <w:sz w:val="24"/>
+          <w:szCs w:val="24"/>
+        </w:rPr>
+        <w:t>” (e.g., “AB_McCleod_Slough_04142021”)</w:t>
       </w:r>
     </w:p>
     <w:p>
@@ -5762,7 +6726,25 @@
           <w:sz w:val="24"/>
           <w:szCs w:val="24"/>
         </w:rPr>
-        <w:t xml:space="preserve"> named “Date_Boat_Recon” (e.g., “05122021_Boat_Recon”)</w:t>
+        <w:t xml:space="preserve"> named “</w:t>
+      </w:r>
+      <w:proofErr w:type="spellStart"/>
+      <w:r>
+        <w:rPr>
+          <w:rFonts w:ascii="Times New Roman" w:hAnsi="Times New Roman" w:cs="Times New Roman"/>
+          <w:sz w:val="24"/>
+          <w:szCs w:val="24"/>
+        </w:rPr>
+        <w:t>Date_Boat_Recon</w:t>
+      </w:r>
+      <w:proofErr w:type="spellEnd"/>
+      <w:r>
+        <w:rPr>
+          <w:rFonts w:ascii="Times New Roman" w:hAnsi="Times New Roman" w:cs="Times New Roman"/>
+          <w:sz w:val="24"/>
+          <w:szCs w:val="24"/>
+        </w:rPr>
+        <w:t>” (e.g., “05122021_Boat_Recon”)</w:t>
       </w:r>
     </w:p>
     <w:p>
@@ -5850,7 +6832,25 @@
           <w:sz w:val="24"/>
           <w:szCs w:val="24"/>
         </w:rPr>
-        <w:t>Make an Excel spreadsheet called “Seasonal_Habitat_Survey_Data”</w:t>
+        <w:t>Make an Excel spreadsheet called “</w:t>
+      </w:r>
+      <w:proofErr w:type="spellStart"/>
+      <w:r>
+        <w:rPr>
+          <w:rFonts w:ascii="Times New Roman" w:hAnsi="Times New Roman" w:cs="Times New Roman"/>
+          <w:sz w:val="24"/>
+          <w:szCs w:val="24"/>
+        </w:rPr>
+        <w:t>Seasonal_Habitat_Survey_Data</w:t>
+      </w:r>
+      <w:proofErr w:type="spellEnd"/>
+      <w:r>
+        <w:rPr>
+          <w:rFonts w:ascii="Times New Roman" w:hAnsi="Times New Roman" w:cs="Times New Roman"/>
+          <w:sz w:val="24"/>
+          <w:szCs w:val="24"/>
+        </w:rPr>
+        <w:t>”</w:t>
       </w:r>
     </w:p>
     <w:p>
@@ -6028,7 +7028,25 @@
           <w:sz w:val="24"/>
           <w:szCs w:val="24"/>
         </w:rPr>
-        <w:t>and paste them into an Excel spreadsheet called “Seasonal_Habitat_Survey_Data_Waypoints”</w:t>
+        <w:t>and paste them into an Excel spreadsheet called “</w:t>
+      </w:r>
+      <w:proofErr w:type="spellStart"/>
+      <w:r>
+        <w:rPr>
+          <w:rFonts w:ascii="Times New Roman" w:hAnsi="Times New Roman" w:cs="Times New Roman"/>
+          <w:sz w:val="24"/>
+          <w:szCs w:val="24"/>
+        </w:rPr>
+        <w:t>Seasonal_Habitat_Survey_Data_Waypoints</w:t>
+      </w:r>
+      <w:proofErr w:type="spellEnd"/>
+      <w:r>
+        <w:rPr>
+          <w:rFonts w:ascii="Times New Roman" w:hAnsi="Times New Roman" w:cs="Times New Roman"/>
+          <w:sz w:val="24"/>
+          <w:szCs w:val="24"/>
+        </w:rPr>
+        <w:t>”</w:t>
       </w:r>
     </w:p>
     <w:p>
@@ -6050,7 +7068,61 @@
           <w:sz w:val="24"/>
           <w:szCs w:val="24"/>
         </w:rPr>
-        <w:t>If using more than one GPS unit (e.g., “Estuary” and “Floodplain”) that have overlapping WPT numbers, create a new column with the GPS Unit and WPT combined in Excel so that each is a unique identifier (“GPSUnitWPT”) for both the snorkel dataset (“Seasonal_Habitat_Survey_Data”) and the waypoint with coordinates dataset (“Seasonal_Habitat_Survey_Data_Waypoints”)</w:t>
+        <w:t>If using more than one GPS unit (e.g., “Estuary” and “Floodplain”) that have overlapping WPT numbers, create a new column with the GPS Unit and WPT combined in Excel so that each is a unique identifier (“</w:t>
+      </w:r>
+      <w:proofErr w:type="spellStart"/>
+      <w:r>
+        <w:rPr>
+          <w:rFonts w:ascii="Times New Roman" w:hAnsi="Times New Roman" w:cs="Times New Roman"/>
+          <w:sz w:val="24"/>
+          <w:szCs w:val="24"/>
+        </w:rPr>
+        <w:t>GPSUnitWPT</w:t>
+      </w:r>
+      <w:proofErr w:type="spellEnd"/>
+      <w:r>
+        <w:rPr>
+          <w:rFonts w:ascii="Times New Roman" w:hAnsi="Times New Roman" w:cs="Times New Roman"/>
+          <w:sz w:val="24"/>
+          <w:szCs w:val="24"/>
+        </w:rPr>
+        <w:t>”) for both the snorkel dataset (“</w:t>
+      </w:r>
+      <w:proofErr w:type="spellStart"/>
+      <w:r>
+        <w:rPr>
+          <w:rFonts w:ascii="Times New Roman" w:hAnsi="Times New Roman" w:cs="Times New Roman"/>
+          <w:sz w:val="24"/>
+          <w:szCs w:val="24"/>
+        </w:rPr>
+        <w:t>Seasonal_Habitat_Survey_Data</w:t>
+      </w:r>
+      <w:proofErr w:type="spellEnd"/>
+      <w:r>
+        <w:rPr>
+          <w:rFonts w:ascii="Times New Roman" w:hAnsi="Times New Roman" w:cs="Times New Roman"/>
+          <w:sz w:val="24"/>
+          <w:szCs w:val="24"/>
+        </w:rPr>
+        <w:t>”) and the waypoint with coordinates dataset (“</w:t>
+      </w:r>
+      <w:proofErr w:type="spellStart"/>
+      <w:r>
+        <w:rPr>
+          <w:rFonts w:ascii="Times New Roman" w:hAnsi="Times New Roman" w:cs="Times New Roman"/>
+          <w:sz w:val="24"/>
+          <w:szCs w:val="24"/>
+        </w:rPr>
+        <w:t>Seasonal_Habitat_Survey_Data_Waypoints</w:t>
+      </w:r>
+      <w:proofErr w:type="spellEnd"/>
+      <w:r>
+        <w:rPr>
+          <w:rFonts w:ascii="Times New Roman" w:hAnsi="Times New Roman" w:cs="Times New Roman"/>
+          <w:sz w:val="24"/>
+          <w:szCs w:val="24"/>
+        </w:rPr>
+        <w:t>”)</w:t>
       </w:r>
     </w:p>
     <w:p>
@@ -6154,7 +7226,43 @@
           <w:sz w:val="24"/>
           <w:szCs w:val="24"/>
         </w:rPr>
-        <w:t>Open both the snorkel dataset (“Seasonal_Habitat_Survey_Data”) and the waypoint with coordinates dataset (“Seasonal_Habitat_Survey_Data_Waypoints”)</w:t>
+        <w:t>Open both the snorkel dataset (“</w:t>
+      </w:r>
+      <w:proofErr w:type="spellStart"/>
+      <w:r>
+        <w:rPr>
+          <w:rFonts w:ascii="Times New Roman" w:hAnsi="Times New Roman" w:cs="Times New Roman"/>
+          <w:sz w:val="24"/>
+          <w:szCs w:val="24"/>
+        </w:rPr>
+        <w:t>Seasonal_Habitat_Survey_Data</w:t>
+      </w:r>
+      <w:proofErr w:type="spellEnd"/>
+      <w:r>
+        <w:rPr>
+          <w:rFonts w:ascii="Times New Roman" w:hAnsi="Times New Roman" w:cs="Times New Roman"/>
+          <w:sz w:val="24"/>
+          <w:szCs w:val="24"/>
+        </w:rPr>
+        <w:t>”) and the waypoint with coordinates dataset (“</w:t>
+      </w:r>
+      <w:proofErr w:type="spellStart"/>
+      <w:r>
+        <w:rPr>
+          <w:rFonts w:ascii="Times New Roman" w:hAnsi="Times New Roman" w:cs="Times New Roman"/>
+          <w:sz w:val="24"/>
+          <w:szCs w:val="24"/>
+        </w:rPr>
+        <w:t>Seasonal_Habitat_Survey_Data_Waypoints</w:t>
+      </w:r>
+      <w:proofErr w:type="spellEnd"/>
+      <w:r>
+        <w:rPr>
+          <w:rFonts w:ascii="Times New Roman" w:hAnsi="Times New Roman" w:cs="Times New Roman"/>
+          <w:sz w:val="24"/>
+          <w:szCs w:val="24"/>
+        </w:rPr>
+        <w:t>”)</w:t>
       </w:r>
     </w:p>
     <w:p>
@@ -6198,7 +7306,43 @@
           <w:sz w:val="24"/>
           <w:szCs w:val="24"/>
         </w:rPr>
-        <w:t>=VLOOKUP([GPSUnitWPT cell in snorkel dataset],[range of cells including GPSUnitWPT, Latitude, and Longitude in the waypoint with coordinates dataset], column number within that range that corresponds to Latitude (i.e., 2)], FALSE)</w:t>
+        <w:t>=VLOOKUP([</w:t>
+      </w:r>
+      <w:proofErr w:type="spellStart"/>
+      <w:r>
+        <w:rPr>
+          <w:rFonts w:ascii="Times New Roman" w:hAnsi="Times New Roman" w:cs="Times New Roman"/>
+          <w:sz w:val="24"/>
+          <w:szCs w:val="24"/>
+        </w:rPr>
+        <w:t>GPSUnitWPT</w:t>
+      </w:r>
+      <w:proofErr w:type="spellEnd"/>
+      <w:r>
+        <w:rPr>
+          <w:rFonts w:ascii="Times New Roman" w:hAnsi="Times New Roman" w:cs="Times New Roman"/>
+          <w:sz w:val="24"/>
+          <w:szCs w:val="24"/>
+        </w:rPr>
+        <w:t xml:space="preserve"> cell in snorkel dataset],[range of cells including </w:t>
+      </w:r>
+      <w:proofErr w:type="spellStart"/>
+      <w:r>
+        <w:rPr>
+          <w:rFonts w:ascii="Times New Roman" w:hAnsi="Times New Roman" w:cs="Times New Roman"/>
+          <w:sz w:val="24"/>
+          <w:szCs w:val="24"/>
+        </w:rPr>
+        <w:t>GPSUnitWPT</w:t>
+      </w:r>
+      <w:proofErr w:type="spellEnd"/>
+      <w:r>
+        <w:rPr>
+          <w:rFonts w:ascii="Times New Roman" w:hAnsi="Times New Roman" w:cs="Times New Roman"/>
+          <w:sz w:val="24"/>
+          <w:szCs w:val="24"/>
+        </w:rPr>
+        <w:t>, Latitude, and Longitude in the waypoint with coordinates dataset], column number within that range that corresponds to Latitude (i.e., 2)], FALSE)</w:t>
       </w:r>
     </w:p>
     <w:p>
@@ -6242,7 +7386,25 @@
           <w:sz w:val="24"/>
           <w:szCs w:val="24"/>
         </w:rPr>
-        <w:t>Once you have finished, copy and paste the Latitude and Longitude columns as plain text and delete the GPSUnitWPT column to clean up the data</w:t>
+        <w:t xml:space="preserve">Once you have finished, copy and paste the Latitude and Longitude columns as plain text and delete the </w:t>
+      </w:r>
+      <w:proofErr w:type="spellStart"/>
+      <w:r>
+        <w:rPr>
+          <w:rFonts w:ascii="Times New Roman" w:hAnsi="Times New Roman" w:cs="Times New Roman"/>
+          <w:sz w:val="24"/>
+          <w:szCs w:val="24"/>
+        </w:rPr>
+        <w:t>GPSUnitWPT</w:t>
+      </w:r>
+      <w:proofErr w:type="spellEnd"/>
+      <w:r>
+        <w:rPr>
+          <w:rFonts w:ascii="Times New Roman" w:hAnsi="Times New Roman" w:cs="Times New Roman"/>
+          <w:sz w:val="24"/>
+          <w:szCs w:val="24"/>
+        </w:rPr>
+        <w:t xml:space="preserve"> column to clean up the data</w:t>
       </w:r>
     </w:p>
     <w:p>
@@ -6324,7 +7486,25 @@
           <w:sz w:val="24"/>
           <w:szCs w:val="24"/>
         </w:rPr>
-        <w:t>will be saved as “Logger#_Date_SiteCode_SiteName” (e.g., “</w:t>
+        <w:t>will be saved as “Logger#_</w:t>
+      </w:r>
+      <w:proofErr w:type="spellStart"/>
+      <w:r>
+        <w:rPr>
+          <w:rFonts w:ascii="Times New Roman" w:hAnsi="Times New Roman" w:cs="Times New Roman"/>
+          <w:sz w:val="24"/>
+          <w:szCs w:val="24"/>
+        </w:rPr>
+        <w:t>Date_SiteCode_SiteName</w:t>
+      </w:r>
+      <w:proofErr w:type="spellEnd"/>
+      <w:r>
+        <w:rPr>
+          <w:rFonts w:ascii="Times New Roman" w:hAnsi="Times New Roman" w:cs="Times New Roman"/>
+          <w:sz w:val="24"/>
+          <w:szCs w:val="24"/>
+        </w:rPr>
+        <w:t>” (e.g., “</w:t>
       </w:r>
       <w:r>
         <w:rPr>
@@ -6370,7 +7550,25 @@
           <w:sz w:val="24"/>
           <w:szCs w:val="24"/>
         </w:rPr>
-        <w:t>“MM-DD-YYYY (SurveyType)” (e.g., “4-14-2021 (Snorkel Survey)”)</w:t>
+        <w:t>“MM-DD-YYYY (</w:t>
+      </w:r>
+      <w:proofErr w:type="spellStart"/>
+      <w:r>
+        <w:rPr>
+          <w:rFonts w:ascii="Times New Roman" w:hAnsi="Times New Roman" w:cs="Times New Roman"/>
+          <w:sz w:val="24"/>
+          <w:szCs w:val="24"/>
+        </w:rPr>
+        <w:t>SurveyType</w:t>
+      </w:r>
+      <w:proofErr w:type="spellEnd"/>
+      <w:r>
+        <w:rPr>
+          <w:rFonts w:ascii="Times New Roman" w:hAnsi="Times New Roman" w:cs="Times New Roman"/>
+          <w:sz w:val="24"/>
+          <w:szCs w:val="24"/>
+        </w:rPr>
+        <w:t>)” (e.g., “4-14-2021 (Snorkel Survey)”)</w:t>
       </w:r>
       <w:r>
         <w:rPr>
@@ -6400,8 +7598,18 @@
           <w:sz w:val="24"/>
           <w:szCs w:val="24"/>
         </w:rPr>
-        <w:t>Open the HOBO file in HOBOware</w:t>
-      </w:r>
+        <w:t xml:space="preserve">Open the HOBO file in </w:t>
+      </w:r>
+      <w:proofErr w:type="spellStart"/>
+      <w:r>
+        <w:rPr>
+          <w:rFonts w:ascii="Times New Roman" w:hAnsi="Times New Roman" w:cs="Times New Roman"/>
+          <w:sz w:val="24"/>
+          <w:szCs w:val="24"/>
+        </w:rPr>
+        <w:t>HOBOware</w:t>
+      </w:r>
+      <w:proofErr w:type="spellEnd"/>
     </w:p>
     <w:p>
       <w:pPr>
@@ -6633,7 +7841,25 @@
           <w:sz w:val="24"/>
           <w:szCs w:val="24"/>
         </w:rPr>
-        <w:t>“Logger#_Date_SiteCode_SiteName” (e.g., “</w:t>
+        <w:t>“Logger#_</w:t>
+      </w:r>
+      <w:proofErr w:type="spellStart"/>
+      <w:r>
+        <w:rPr>
+          <w:rFonts w:ascii="Times New Roman" w:hAnsi="Times New Roman" w:cs="Times New Roman"/>
+          <w:sz w:val="24"/>
+          <w:szCs w:val="24"/>
+        </w:rPr>
+        <w:t>Date_SiteCode_SiteName</w:t>
+      </w:r>
+      <w:proofErr w:type="spellEnd"/>
+      <w:r>
+        <w:rPr>
+          <w:rFonts w:ascii="Times New Roman" w:hAnsi="Times New Roman" w:cs="Times New Roman"/>
+          <w:sz w:val="24"/>
+          <w:szCs w:val="24"/>
+        </w:rPr>
+        <w:t>” (e.g., “</w:t>
       </w:r>
       <w:r>
         <w:rPr>
@@ -6809,7 +8035,25 @@
           <w:sz w:val="24"/>
           <w:szCs w:val="24"/>
         </w:rPr>
-        <w:t>Export the trimmed data as “Logger#_Date_SiteCode_SiteName_Trimmed” (e.g., “</w:t>
+        <w:t>Export the trimmed data as “Logger#_</w:t>
+      </w:r>
+      <w:proofErr w:type="spellStart"/>
+      <w:r>
+        <w:rPr>
+          <w:rFonts w:ascii="Times New Roman" w:hAnsi="Times New Roman" w:cs="Times New Roman"/>
+          <w:sz w:val="24"/>
+          <w:szCs w:val="24"/>
+        </w:rPr>
+        <w:t>Date_SiteCode_SiteName_Trimmed</w:t>
+      </w:r>
+      <w:proofErr w:type="spellEnd"/>
+      <w:r>
+        <w:rPr>
+          <w:rFonts w:ascii="Times New Roman" w:hAnsi="Times New Roman" w:cs="Times New Roman"/>
+          <w:sz w:val="24"/>
+          <w:szCs w:val="24"/>
+        </w:rPr>
+        <w:t>” (e.g., “</w:t>
       </w:r>
       <w:r>
         <w:rPr>
@@ -6982,7 +8226,25 @@
           <w:sz w:val="24"/>
           <w:szCs w:val="24"/>
         </w:rPr>
-        <w:t>“MM-DD-YYYY (SurveyType)” (e.g., “4-14-2021 (Snorkel Survey)”)</w:t>
+        <w:t>“MM-DD-YYYY (</w:t>
+      </w:r>
+      <w:proofErr w:type="spellStart"/>
+      <w:r>
+        <w:rPr>
+          <w:rFonts w:ascii="Times New Roman" w:hAnsi="Times New Roman" w:cs="Times New Roman"/>
+          <w:sz w:val="24"/>
+          <w:szCs w:val="24"/>
+        </w:rPr>
+        <w:t>SurveyType</w:t>
+      </w:r>
+      <w:proofErr w:type="spellEnd"/>
+      <w:r>
+        <w:rPr>
+          <w:rFonts w:ascii="Times New Roman" w:hAnsi="Times New Roman" w:cs="Times New Roman"/>
+          <w:sz w:val="24"/>
+          <w:szCs w:val="24"/>
+        </w:rPr>
+        <w:t>)” (e.g., “4-14-2021 (Snorkel Survey)”)</w:t>
       </w:r>
       <w:r>
         <w:rPr>
@@ -7130,7 +8392,25 @@
           <w:sz w:val="24"/>
           <w:szCs w:val="24"/>
         </w:rPr>
-        <w:t xml:space="preserve"> named as “SiteCode_Site_Name_Waypoints_Date” (e.g., “AA_James_Brown_Slough_Waypoints_06092021”)</w:t>
+        <w:t xml:space="preserve"> named as “</w:t>
+      </w:r>
+      <w:proofErr w:type="spellStart"/>
+      <w:r>
+        <w:rPr>
+          <w:rFonts w:ascii="Times New Roman" w:hAnsi="Times New Roman" w:cs="Times New Roman"/>
+          <w:sz w:val="24"/>
+          <w:szCs w:val="24"/>
+        </w:rPr>
+        <w:t>SiteCode_Site_Name_Waypoints_Date</w:t>
+      </w:r>
+      <w:proofErr w:type="spellEnd"/>
+      <w:r>
+        <w:rPr>
+          <w:rFonts w:ascii="Times New Roman" w:hAnsi="Times New Roman" w:cs="Times New Roman"/>
+          <w:sz w:val="24"/>
+          <w:szCs w:val="24"/>
+        </w:rPr>
+        <w:t>” (e.g., “AA_James_Brown_Slough_Waypoints_06092021”)</w:t>
       </w:r>
     </w:p>
     <w:p>
@@ -7278,8 +8558,36 @@
           <w:sz w:val="24"/>
           <w:szCs w:val="24"/>
         </w:rPr>
-        <w:t>If the tracklog intervals and the survey temp logger intervals don’t line up (which they didn’t in most cases because used “Most Often” as interval on GPS instead of “00:00:05”) then do a rolling join using the data.table package in tidyverse</w:t>
-      </w:r>
+        <w:t xml:space="preserve">If the tracklog intervals and the survey temp logger intervals don’t line up (which they didn’t in most cases because used “Most Often” as interval on GPS instead of “00:00:05”) then do a rolling join using the </w:t>
+      </w:r>
+      <w:proofErr w:type="spellStart"/>
+      <w:r>
+        <w:rPr>
+          <w:rFonts w:ascii="Times New Roman" w:hAnsi="Times New Roman" w:cs="Times New Roman"/>
+          <w:sz w:val="24"/>
+          <w:szCs w:val="24"/>
+        </w:rPr>
+        <w:t>data.table</w:t>
+      </w:r>
+      <w:proofErr w:type="spellEnd"/>
+      <w:r>
+        <w:rPr>
+          <w:rFonts w:ascii="Times New Roman" w:hAnsi="Times New Roman" w:cs="Times New Roman"/>
+          <w:sz w:val="24"/>
+          <w:szCs w:val="24"/>
+        </w:rPr>
+        <w:t xml:space="preserve"> package in </w:t>
+      </w:r>
+      <w:proofErr w:type="spellStart"/>
+      <w:r>
+        <w:rPr>
+          <w:rFonts w:ascii="Times New Roman" w:hAnsi="Times New Roman" w:cs="Times New Roman"/>
+          <w:sz w:val="24"/>
+          <w:szCs w:val="24"/>
+        </w:rPr>
+        <w:t>tidyverse</w:t>
+      </w:r>
+      <w:proofErr w:type="spellEnd"/>
     </w:p>
     <w:p>
       <w:pPr>
@@ -7562,7 +8870,25 @@
           <w:sz w:val="24"/>
           <w:szCs w:val="24"/>
         </w:rPr>
-        <w:t xml:space="preserve"> in the “GIS” folder under the appropriate data type (tracklogs or waypoints) and date named as “Date_SiteName” (e.g., “04122021_Powerline_Pond”</w:t>
+        <w:t xml:space="preserve"> in the “GIS” folder under the appropriate data type (tracklogs or waypoints) and date named as “</w:t>
+      </w:r>
+      <w:proofErr w:type="spellStart"/>
+      <w:r>
+        <w:rPr>
+          <w:rFonts w:ascii="Times New Roman" w:hAnsi="Times New Roman" w:cs="Times New Roman"/>
+          <w:sz w:val="24"/>
+          <w:szCs w:val="24"/>
+        </w:rPr>
+        <w:t>Date_SiteName</w:t>
+      </w:r>
+      <w:proofErr w:type="spellEnd"/>
+      <w:r>
+        <w:rPr>
+          <w:rFonts w:ascii="Times New Roman" w:hAnsi="Times New Roman" w:cs="Times New Roman"/>
+          <w:sz w:val="24"/>
+          <w:szCs w:val="24"/>
+        </w:rPr>
+        <w:t>” (e.g., “04122021_Powerline_Pond”</w:t>
       </w:r>
     </w:p>
     <w:p>
@@ -7666,7 +8992,25 @@
           <w:sz w:val="24"/>
           <w:szCs w:val="24"/>
         </w:rPr>
-        <w:t>Excel spreadsheet called “Equipment_Locations”</w:t>
+        <w:t>Excel spreadsheet called “</w:t>
+      </w:r>
+      <w:proofErr w:type="spellStart"/>
+      <w:r>
+        <w:rPr>
+          <w:rFonts w:ascii="Times New Roman" w:hAnsi="Times New Roman" w:cs="Times New Roman"/>
+          <w:sz w:val="24"/>
+          <w:szCs w:val="24"/>
+        </w:rPr>
+        <w:t>Equipment_Locations</w:t>
+      </w:r>
+      <w:proofErr w:type="spellEnd"/>
+      <w:r>
+        <w:rPr>
+          <w:rFonts w:ascii="Times New Roman" w:hAnsi="Times New Roman" w:cs="Times New Roman"/>
+          <w:sz w:val="24"/>
+          <w:szCs w:val="24"/>
+        </w:rPr>
+        <w:t>”</w:t>
       </w:r>
     </w:p>
     <w:p>
@@ -7688,7 +9032,25 @@
           <w:sz w:val="24"/>
           <w:szCs w:val="24"/>
         </w:rPr>
-        <w:t>Once all equipment location data (i.e., timelapse camera, level logger, barometer temperature pendant) has been entered into the “Equipment_Locations” Excel file it can be imported into ArcGIS Pro and then exported as a shapefile</w:t>
+        <w:t>Once all equipment location data (i.e., timelapse camera, level logger, barometer temperature pendant) has been entered into the “</w:t>
+      </w:r>
+      <w:proofErr w:type="spellStart"/>
+      <w:r>
+        <w:rPr>
+          <w:rFonts w:ascii="Times New Roman" w:hAnsi="Times New Roman" w:cs="Times New Roman"/>
+          <w:sz w:val="24"/>
+          <w:szCs w:val="24"/>
+        </w:rPr>
+        <w:t>Equipment_Locations</w:t>
+      </w:r>
+      <w:proofErr w:type="spellEnd"/>
+      <w:r>
+        <w:rPr>
+          <w:rFonts w:ascii="Times New Roman" w:hAnsi="Times New Roman" w:cs="Times New Roman"/>
+          <w:sz w:val="24"/>
+          <w:szCs w:val="24"/>
+        </w:rPr>
+        <w:t>” Excel file it can be imported into ArcGIS Pro and then exported as a shapefile</w:t>
       </w:r>
     </w:p>
     <w:p>
@@ -7802,7 +9164,43 @@
           <w:sz w:val="24"/>
           <w:szCs w:val="24"/>
         </w:rPr>
-        <w:t>can be typed into a Word document in the “Notes” folder named “SiteCode_SiteName_Notes” (e.g., “AA_James_Brown_Notes”)</w:t>
+        <w:t>can be typed into a Word document in the “Notes” folder named “</w:t>
+      </w:r>
+      <w:proofErr w:type="spellStart"/>
+      <w:r>
+        <w:rPr>
+          <w:rFonts w:ascii="Times New Roman" w:hAnsi="Times New Roman" w:cs="Times New Roman"/>
+          <w:sz w:val="24"/>
+          <w:szCs w:val="24"/>
+        </w:rPr>
+        <w:t>SiteCode_SiteName_Notes</w:t>
+      </w:r>
+      <w:proofErr w:type="spellEnd"/>
+      <w:r>
+        <w:rPr>
+          <w:rFonts w:ascii="Times New Roman" w:hAnsi="Times New Roman" w:cs="Times New Roman"/>
+          <w:sz w:val="24"/>
+          <w:szCs w:val="24"/>
+        </w:rPr>
+        <w:t>” (e.g., “</w:t>
+      </w:r>
+      <w:proofErr w:type="spellStart"/>
+      <w:r>
+        <w:rPr>
+          <w:rFonts w:ascii="Times New Roman" w:hAnsi="Times New Roman" w:cs="Times New Roman"/>
+          <w:sz w:val="24"/>
+          <w:szCs w:val="24"/>
+        </w:rPr>
+        <w:t>AA_James_Brown_Notes</w:t>
+      </w:r>
+      <w:proofErr w:type="spellEnd"/>
+      <w:r>
+        <w:rPr>
+          <w:rFonts w:ascii="Times New Roman" w:hAnsi="Times New Roman" w:cs="Times New Roman"/>
+          <w:sz w:val="24"/>
+          <w:szCs w:val="24"/>
+        </w:rPr>
+        <w:t>”)</w:t>
       </w:r>
     </w:p>
     <w:p>
@@ -7832,7 +9230,16 @@
           <w:sz w:val="24"/>
           <w:szCs w:val="24"/>
         </w:rPr>
-        <w:t>timelapse camera locations can be added to the “Equipment</w:t>
+        <w:t>timelapse camera locations can be added to the “</w:t>
+      </w:r>
+      <w:proofErr w:type="spellStart"/>
+      <w:r>
+        <w:rPr>
+          <w:rFonts w:ascii="Times New Roman" w:hAnsi="Times New Roman" w:cs="Times New Roman"/>
+          <w:sz w:val="24"/>
+          <w:szCs w:val="24"/>
+        </w:rPr>
+        <w:t>Equipment</w:t>
       </w:r>
       <w:r>
         <w:rPr>
@@ -7848,15 +9255,42 @@
           <w:sz w:val="24"/>
           <w:szCs w:val="24"/>
         </w:rPr>
-        <w:t xml:space="preserve">Locations” Excel file and also to the </w:t>
-      </w:r>
-      <w:r>
-        <w:rPr>
-          <w:rFonts w:ascii="Times New Roman" w:hAnsi="Times New Roman" w:cs="Times New Roman"/>
-          <w:sz w:val="24"/>
-          <w:szCs w:val="24"/>
-        </w:rPr>
-        <w:t>“Site_Breakdown_Selection” Excel file which keeps track of activity at all sites</w:t>
+        <w:t>Locations</w:t>
+      </w:r>
+      <w:proofErr w:type="spellEnd"/>
+      <w:r>
+        <w:rPr>
+          <w:rFonts w:ascii="Times New Roman" w:hAnsi="Times New Roman" w:cs="Times New Roman"/>
+          <w:sz w:val="24"/>
+          <w:szCs w:val="24"/>
+        </w:rPr>
+        <w:t xml:space="preserve">” Excel file and also to the </w:t>
+      </w:r>
+      <w:r>
+        <w:rPr>
+          <w:rFonts w:ascii="Times New Roman" w:hAnsi="Times New Roman" w:cs="Times New Roman"/>
+          <w:sz w:val="24"/>
+          <w:szCs w:val="24"/>
+        </w:rPr>
+        <w:t>“</w:t>
+      </w:r>
+      <w:proofErr w:type="spellStart"/>
+      <w:r>
+        <w:rPr>
+          <w:rFonts w:ascii="Times New Roman" w:hAnsi="Times New Roman" w:cs="Times New Roman"/>
+          <w:sz w:val="24"/>
+          <w:szCs w:val="24"/>
+        </w:rPr>
+        <w:t>Site_Breakdown_Selection</w:t>
+      </w:r>
+      <w:proofErr w:type="spellEnd"/>
+      <w:r>
+        <w:rPr>
+          <w:rFonts w:ascii="Times New Roman" w:hAnsi="Times New Roman" w:cs="Times New Roman"/>
+          <w:sz w:val="24"/>
+          <w:szCs w:val="24"/>
+        </w:rPr>
+        <w:t>” Excel file which keeps track of activity at all sites</w:t>
       </w:r>
     </w:p>
     <w:p>
@@ -7940,7 +9374,43 @@
           <w:sz w:val="24"/>
           <w:szCs w:val="24"/>
         </w:rPr>
-        <w:t>typed into a Word document in the “Notes” folder named “SiteCode_SiteName_Notes” (e.g., “AA_James_Brown_Notes”)</w:t>
+        <w:t>typed into a Word document in the “Notes” folder named “</w:t>
+      </w:r>
+      <w:proofErr w:type="spellStart"/>
+      <w:r>
+        <w:rPr>
+          <w:rFonts w:ascii="Times New Roman" w:hAnsi="Times New Roman" w:cs="Times New Roman"/>
+          <w:sz w:val="24"/>
+          <w:szCs w:val="24"/>
+        </w:rPr>
+        <w:t>SiteCode_SiteName_Notes</w:t>
+      </w:r>
+      <w:proofErr w:type="spellEnd"/>
+      <w:r>
+        <w:rPr>
+          <w:rFonts w:ascii="Times New Roman" w:hAnsi="Times New Roman" w:cs="Times New Roman"/>
+          <w:sz w:val="24"/>
+          <w:szCs w:val="24"/>
+        </w:rPr>
+        <w:t>” (e.g., “</w:t>
+      </w:r>
+      <w:proofErr w:type="spellStart"/>
+      <w:r>
+        <w:rPr>
+          <w:rFonts w:ascii="Times New Roman" w:hAnsi="Times New Roman" w:cs="Times New Roman"/>
+          <w:sz w:val="24"/>
+          <w:szCs w:val="24"/>
+        </w:rPr>
+        <w:t>AA_James_Brown_Notes</w:t>
+      </w:r>
+      <w:proofErr w:type="spellEnd"/>
+      <w:r>
+        <w:rPr>
+          <w:rFonts w:ascii="Times New Roman" w:hAnsi="Times New Roman" w:cs="Times New Roman"/>
+          <w:sz w:val="24"/>
+          <w:szCs w:val="24"/>
+        </w:rPr>
+        <w:t>”)</w:t>
       </w:r>
     </w:p>
     <w:p>
@@ -7962,7 +9432,25 @@
           <w:sz w:val="24"/>
           <w:szCs w:val="24"/>
         </w:rPr>
-        <w:t xml:space="preserve">Coordinates and other installation information (i.e., serial number, installation date/time, string length) should be saved in an Excel file called “Level_Logger_Metadata” saved in </w:t>
+        <w:t>Coordinates and other installation information (i.e., serial number, installation date/time, string length) should be saved in an Excel file called “</w:t>
+      </w:r>
+      <w:proofErr w:type="spellStart"/>
+      <w:r>
+        <w:rPr>
+          <w:rFonts w:ascii="Times New Roman" w:hAnsi="Times New Roman" w:cs="Times New Roman"/>
+          <w:sz w:val="24"/>
+          <w:szCs w:val="24"/>
+        </w:rPr>
+        <w:t>Level_Logger_Metadata</w:t>
+      </w:r>
+      <w:proofErr w:type="spellEnd"/>
+      <w:r>
+        <w:rPr>
+          <w:rFonts w:ascii="Times New Roman" w:hAnsi="Times New Roman" w:cs="Times New Roman"/>
+          <w:sz w:val="24"/>
+          <w:szCs w:val="24"/>
+        </w:rPr>
+        <w:t xml:space="preserve">” saved in </w:t>
       </w:r>
       <w:r>
         <w:rPr>
@@ -7986,7 +9474,25 @@
           <w:sz w:val="24"/>
           <w:szCs w:val="24"/>
         </w:rPr>
-        <w:t xml:space="preserve"> called “Water_Quality_Metadata”</w:t>
+        <w:t xml:space="preserve"> called “</w:t>
+      </w:r>
+      <w:proofErr w:type="spellStart"/>
+      <w:r>
+        <w:rPr>
+          <w:rFonts w:ascii="Times New Roman" w:hAnsi="Times New Roman" w:cs="Times New Roman"/>
+          <w:sz w:val="24"/>
+          <w:szCs w:val="24"/>
+        </w:rPr>
+        <w:t>Water_Quality_Metadata</w:t>
+      </w:r>
+      <w:proofErr w:type="spellEnd"/>
+      <w:r>
+        <w:rPr>
+          <w:rFonts w:ascii="Times New Roman" w:hAnsi="Times New Roman" w:cs="Times New Roman"/>
+          <w:sz w:val="24"/>
+          <w:szCs w:val="24"/>
+        </w:rPr>
+        <w:t>”</w:t>
       </w:r>
     </w:p>
     <w:p>
@@ -8008,7 +9514,34 @@
           <w:sz w:val="24"/>
           <w:szCs w:val="24"/>
         </w:rPr>
-        <w:t>Information from the “Level_Logger_Metadata” Excel file can be copy and pasted into the “Equipment</w:t>
+        <w:t>Information from the “</w:t>
+      </w:r>
+      <w:proofErr w:type="spellStart"/>
+      <w:r>
+        <w:rPr>
+          <w:rFonts w:ascii="Times New Roman" w:hAnsi="Times New Roman" w:cs="Times New Roman"/>
+          <w:sz w:val="24"/>
+          <w:szCs w:val="24"/>
+        </w:rPr>
+        <w:t>Level_Logger_Metadata</w:t>
+      </w:r>
+      <w:proofErr w:type="spellEnd"/>
+      <w:r>
+        <w:rPr>
+          <w:rFonts w:ascii="Times New Roman" w:hAnsi="Times New Roman" w:cs="Times New Roman"/>
+          <w:sz w:val="24"/>
+          <w:szCs w:val="24"/>
+        </w:rPr>
+        <w:t>” Excel file can be copy and pasted into the “</w:t>
+      </w:r>
+      <w:proofErr w:type="spellStart"/>
+      <w:r>
+        <w:rPr>
+          <w:rFonts w:ascii="Times New Roman" w:hAnsi="Times New Roman" w:cs="Times New Roman"/>
+          <w:sz w:val="24"/>
+          <w:szCs w:val="24"/>
+        </w:rPr>
+        <w:t>Equipment</w:t>
       </w:r>
       <w:r>
         <w:rPr>
@@ -8024,7 +9557,34 @@
           <w:sz w:val="24"/>
           <w:szCs w:val="24"/>
         </w:rPr>
-        <w:t>Locations” Excel file and also to the “Site_Breakdown_Selection” Excel file</w:t>
+        <w:t>Locations</w:t>
+      </w:r>
+      <w:proofErr w:type="spellEnd"/>
+      <w:r>
+        <w:rPr>
+          <w:rFonts w:ascii="Times New Roman" w:hAnsi="Times New Roman" w:cs="Times New Roman"/>
+          <w:sz w:val="24"/>
+          <w:szCs w:val="24"/>
+        </w:rPr>
+        <w:t>” Excel file and also to the “</w:t>
+      </w:r>
+      <w:proofErr w:type="spellStart"/>
+      <w:r>
+        <w:rPr>
+          <w:rFonts w:ascii="Times New Roman" w:hAnsi="Times New Roman" w:cs="Times New Roman"/>
+          <w:sz w:val="24"/>
+          <w:szCs w:val="24"/>
+        </w:rPr>
+        <w:t>Site_Breakdown_Selection</w:t>
+      </w:r>
+      <w:proofErr w:type="spellEnd"/>
+      <w:r>
+        <w:rPr>
+          <w:rFonts w:ascii="Times New Roman" w:hAnsi="Times New Roman" w:cs="Times New Roman"/>
+          <w:sz w:val="24"/>
+          <w:szCs w:val="24"/>
+        </w:rPr>
+        <w:t>” Excel file</w:t>
       </w:r>
     </w:p>
     <w:p>
@@ -8084,7 +9644,43 @@
           <w:sz w:val="24"/>
           <w:szCs w:val="24"/>
         </w:rPr>
-        <w:t>Notes (including pictures) about temperature logger installation in the Rite-in-Rain can be typed into a Word document in the “Notes” folder named “SiteCode_SiteName_Notes” (e.g., “AA_James_Brown_Notes”)</w:t>
+        <w:t>Notes (including pictures) about temperature logger installation in the Rite-in-Rain can be typed into a Word document in the “Notes” folder named “</w:t>
+      </w:r>
+      <w:proofErr w:type="spellStart"/>
+      <w:r>
+        <w:rPr>
+          <w:rFonts w:ascii="Times New Roman" w:hAnsi="Times New Roman" w:cs="Times New Roman"/>
+          <w:sz w:val="24"/>
+          <w:szCs w:val="24"/>
+        </w:rPr>
+        <w:t>SiteCode_SiteName_Notes</w:t>
+      </w:r>
+      <w:proofErr w:type="spellEnd"/>
+      <w:r>
+        <w:rPr>
+          <w:rFonts w:ascii="Times New Roman" w:hAnsi="Times New Roman" w:cs="Times New Roman"/>
+          <w:sz w:val="24"/>
+          <w:szCs w:val="24"/>
+        </w:rPr>
+        <w:t>” (e.g., “</w:t>
+      </w:r>
+      <w:proofErr w:type="spellStart"/>
+      <w:r>
+        <w:rPr>
+          <w:rFonts w:ascii="Times New Roman" w:hAnsi="Times New Roman" w:cs="Times New Roman"/>
+          <w:sz w:val="24"/>
+          <w:szCs w:val="24"/>
+        </w:rPr>
+        <w:t>AA_James_Brown_Notes</w:t>
+      </w:r>
+      <w:proofErr w:type="spellEnd"/>
+      <w:r>
+        <w:rPr>
+          <w:rFonts w:ascii="Times New Roman" w:hAnsi="Times New Roman" w:cs="Times New Roman"/>
+          <w:sz w:val="24"/>
+          <w:szCs w:val="24"/>
+        </w:rPr>
+        <w:t>”)</w:t>
       </w:r>
     </w:p>
     <w:p>
@@ -8124,6 +9720,7 @@
         </w:rPr>
         <w:t>) should be saved in an Excel file called “</w:t>
       </w:r>
+      <w:proofErr w:type="spellStart"/>
       <w:r>
         <w:rPr>
           <w:rFonts w:ascii="Times New Roman" w:hAnsi="Times New Roman" w:cs="Times New Roman"/>
@@ -8138,7 +9735,34 @@
           <w:sz w:val="24"/>
           <w:szCs w:val="24"/>
         </w:rPr>
-        <w:t>_Logger_Metadata” saved in a subfolder of the “Data” folder called “Water_Quality_Metadata”</w:t>
+        <w:t>_Logger_Metadata</w:t>
+      </w:r>
+      <w:proofErr w:type="spellEnd"/>
+      <w:r>
+        <w:rPr>
+          <w:rFonts w:ascii="Times New Roman" w:hAnsi="Times New Roman" w:cs="Times New Roman"/>
+          <w:sz w:val="24"/>
+          <w:szCs w:val="24"/>
+        </w:rPr>
+        <w:t>” saved in a subfolder of the “Data” folder called “</w:t>
+      </w:r>
+      <w:proofErr w:type="spellStart"/>
+      <w:r>
+        <w:rPr>
+          <w:rFonts w:ascii="Times New Roman" w:hAnsi="Times New Roman" w:cs="Times New Roman"/>
+          <w:sz w:val="24"/>
+          <w:szCs w:val="24"/>
+        </w:rPr>
+        <w:t>Water_Quality_Metadata</w:t>
+      </w:r>
+      <w:proofErr w:type="spellEnd"/>
+      <w:r>
+        <w:rPr>
+          <w:rFonts w:ascii="Times New Roman" w:hAnsi="Times New Roman" w:cs="Times New Roman"/>
+          <w:sz w:val="24"/>
+          <w:szCs w:val="24"/>
+        </w:rPr>
+        <w:t>”</w:t>
       </w:r>
     </w:p>
     <w:p>
@@ -8162,6 +9786,7 @@
         </w:rPr>
         <w:t>Information from the “</w:t>
       </w:r>
+      <w:proofErr w:type="spellStart"/>
       <w:r>
         <w:rPr>
           <w:rFonts w:ascii="Times New Roman" w:hAnsi="Times New Roman" w:cs="Times New Roman"/>
@@ -8176,7 +9801,25 @@
           <w:sz w:val="24"/>
           <w:szCs w:val="24"/>
         </w:rPr>
-        <w:t>_Logger_Metadata” Excel file can be copy and pasted into the “Equipment</w:t>
+        <w:t>_Logger_Metadata</w:t>
+      </w:r>
+      <w:proofErr w:type="spellEnd"/>
+      <w:r>
+        <w:rPr>
+          <w:rFonts w:ascii="Times New Roman" w:hAnsi="Times New Roman" w:cs="Times New Roman"/>
+          <w:sz w:val="24"/>
+          <w:szCs w:val="24"/>
+        </w:rPr>
+        <w:t>” Excel file can be copy and pasted into the “</w:t>
+      </w:r>
+      <w:proofErr w:type="spellStart"/>
+      <w:r>
+        <w:rPr>
+          <w:rFonts w:ascii="Times New Roman" w:hAnsi="Times New Roman" w:cs="Times New Roman"/>
+          <w:sz w:val="24"/>
+          <w:szCs w:val="24"/>
+        </w:rPr>
+        <w:t>Equipment</w:t>
       </w:r>
       <w:r>
         <w:rPr>
@@ -8192,7 +9835,34 @@
           <w:sz w:val="24"/>
           <w:szCs w:val="24"/>
         </w:rPr>
-        <w:t>Locations” Excel file and also to the “Site_Breakdown_Selection” Excel file</w:t>
+        <w:t>Locations</w:t>
+      </w:r>
+      <w:proofErr w:type="spellEnd"/>
+      <w:r>
+        <w:rPr>
+          <w:rFonts w:ascii="Times New Roman" w:hAnsi="Times New Roman" w:cs="Times New Roman"/>
+          <w:sz w:val="24"/>
+          <w:szCs w:val="24"/>
+        </w:rPr>
+        <w:t>” Excel file and also to the “</w:t>
+      </w:r>
+      <w:proofErr w:type="spellStart"/>
+      <w:r>
+        <w:rPr>
+          <w:rFonts w:ascii="Times New Roman" w:hAnsi="Times New Roman" w:cs="Times New Roman"/>
+          <w:sz w:val="24"/>
+          <w:szCs w:val="24"/>
+        </w:rPr>
+        <w:t>Site_Breakdown_Selection</w:t>
+      </w:r>
+      <w:proofErr w:type="spellEnd"/>
+      <w:r>
+        <w:rPr>
+          <w:rFonts w:ascii="Times New Roman" w:hAnsi="Times New Roman" w:cs="Times New Roman"/>
+          <w:sz w:val="24"/>
+          <w:szCs w:val="24"/>
+        </w:rPr>
+        <w:t>” Excel file</w:t>
       </w:r>
     </w:p>
     <w:p>
@@ -8252,7 +9922,43 @@
           <w:sz w:val="24"/>
           <w:szCs w:val="24"/>
         </w:rPr>
-        <w:t>Notes (including pictures) about DO logger installation and movement in the Rite-in-Rain can be typed into a Word document in the “Notes” folder named “SiteCode_SiteName_Notes” (e.g., “AA_James_Brown_Notes”)</w:t>
+        <w:t>Notes (including pictures) about DO logger installation and movement in the Rite-in-Rain can be typed into a Word document in the “Notes” folder named “</w:t>
+      </w:r>
+      <w:proofErr w:type="spellStart"/>
+      <w:r>
+        <w:rPr>
+          <w:rFonts w:ascii="Times New Roman" w:hAnsi="Times New Roman" w:cs="Times New Roman"/>
+          <w:sz w:val="24"/>
+          <w:szCs w:val="24"/>
+        </w:rPr>
+        <w:t>SiteCode_SiteName_Notes</w:t>
+      </w:r>
+      <w:proofErr w:type="spellEnd"/>
+      <w:r>
+        <w:rPr>
+          <w:rFonts w:ascii="Times New Roman" w:hAnsi="Times New Roman" w:cs="Times New Roman"/>
+          <w:sz w:val="24"/>
+          <w:szCs w:val="24"/>
+        </w:rPr>
+        <w:t>” (e.g., “</w:t>
+      </w:r>
+      <w:proofErr w:type="spellStart"/>
+      <w:r>
+        <w:rPr>
+          <w:rFonts w:ascii="Times New Roman" w:hAnsi="Times New Roman" w:cs="Times New Roman"/>
+          <w:sz w:val="24"/>
+          <w:szCs w:val="24"/>
+        </w:rPr>
+        <w:t>AA_James_Brown_Notes</w:t>
+      </w:r>
+      <w:proofErr w:type="spellEnd"/>
+      <w:r>
+        <w:rPr>
+          <w:rFonts w:ascii="Times New Roman" w:hAnsi="Times New Roman" w:cs="Times New Roman"/>
+          <w:sz w:val="24"/>
+          <w:szCs w:val="24"/>
+        </w:rPr>
+        <w:t>”)</w:t>
       </w:r>
     </w:p>
     <w:p>
@@ -8292,6 +9998,7 @@
         </w:rPr>
         <w:t xml:space="preserve"> etc.) should be saved in an Excel file called “</w:t>
       </w:r>
+      <w:proofErr w:type="spellStart"/>
       <w:r>
         <w:rPr>
           <w:rFonts w:ascii="Times New Roman" w:hAnsi="Times New Roman" w:cs="Times New Roman"/>
@@ -8306,7 +10013,34 @@
           <w:sz w:val="24"/>
           <w:szCs w:val="24"/>
         </w:rPr>
-        <w:t>_Logger_Metadata” saved in a subfolder of the “Data” folder called “Water_Quality_Metadata”</w:t>
+        <w:t>_Logger_Metadata</w:t>
+      </w:r>
+      <w:proofErr w:type="spellEnd"/>
+      <w:r>
+        <w:rPr>
+          <w:rFonts w:ascii="Times New Roman" w:hAnsi="Times New Roman" w:cs="Times New Roman"/>
+          <w:sz w:val="24"/>
+          <w:szCs w:val="24"/>
+        </w:rPr>
+        <w:t>” saved in a subfolder of the “Data” folder called “</w:t>
+      </w:r>
+      <w:proofErr w:type="spellStart"/>
+      <w:r>
+        <w:rPr>
+          <w:rFonts w:ascii="Times New Roman" w:hAnsi="Times New Roman" w:cs="Times New Roman"/>
+          <w:sz w:val="24"/>
+          <w:szCs w:val="24"/>
+        </w:rPr>
+        <w:t>Water_Quality_Metadata</w:t>
+      </w:r>
+      <w:proofErr w:type="spellEnd"/>
+      <w:r>
+        <w:rPr>
+          <w:rFonts w:ascii="Times New Roman" w:hAnsi="Times New Roman" w:cs="Times New Roman"/>
+          <w:sz w:val="24"/>
+          <w:szCs w:val="24"/>
+        </w:rPr>
+        <w:t>”</w:t>
       </w:r>
     </w:p>
     <w:p>
@@ -8328,7 +10062,43 @@
           <w:sz w:val="24"/>
           <w:szCs w:val="24"/>
         </w:rPr>
-        <w:t>Since the DO logger gets rotated regularly, the metadata should not be included in the “Equipment_Locations” Excel file but should be included in the “Site_Breakdown_Selection” Excel file to keep track of which sites had a DO logger rotation</w:t>
+        <w:t>Since the DO logger gets rotated regularly, the metadata should not be included in the “</w:t>
+      </w:r>
+      <w:proofErr w:type="spellStart"/>
+      <w:r>
+        <w:rPr>
+          <w:rFonts w:ascii="Times New Roman" w:hAnsi="Times New Roman" w:cs="Times New Roman"/>
+          <w:sz w:val="24"/>
+          <w:szCs w:val="24"/>
+        </w:rPr>
+        <w:t>Equipment_Locations</w:t>
+      </w:r>
+      <w:proofErr w:type="spellEnd"/>
+      <w:r>
+        <w:rPr>
+          <w:rFonts w:ascii="Times New Roman" w:hAnsi="Times New Roman" w:cs="Times New Roman"/>
+          <w:sz w:val="24"/>
+          <w:szCs w:val="24"/>
+        </w:rPr>
+        <w:t>” Excel file but should be included in the “</w:t>
+      </w:r>
+      <w:proofErr w:type="spellStart"/>
+      <w:r>
+        <w:rPr>
+          <w:rFonts w:ascii="Times New Roman" w:hAnsi="Times New Roman" w:cs="Times New Roman"/>
+          <w:sz w:val="24"/>
+          <w:szCs w:val="24"/>
+        </w:rPr>
+        <w:t>Site_Breakdown_Selection</w:t>
+      </w:r>
+      <w:proofErr w:type="spellEnd"/>
+      <w:r>
+        <w:rPr>
+          <w:rFonts w:ascii="Times New Roman" w:hAnsi="Times New Roman" w:cs="Times New Roman"/>
+          <w:sz w:val="24"/>
+          <w:szCs w:val="24"/>
+        </w:rPr>
+        <w:t>” Excel file to keep track of which sites had a DO logger rotation</w:t>
       </w:r>
     </w:p>
     <w:p>
@@ -8434,7 +10204,43 @@
           <w:sz w:val="24"/>
           <w:szCs w:val="24"/>
         </w:rPr>
-        <w:t>put in a Word document in the “Notes” folder named “SiteCode_SiteName_Notes” (e.g., “AA_James_Brown_Notes”)</w:t>
+        <w:t>put in a Word document in the “Notes” folder named “</w:t>
+      </w:r>
+      <w:proofErr w:type="spellStart"/>
+      <w:r>
+        <w:rPr>
+          <w:rFonts w:ascii="Times New Roman" w:hAnsi="Times New Roman" w:cs="Times New Roman"/>
+          <w:sz w:val="24"/>
+          <w:szCs w:val="24"/>
+        </w:rPr>
+        <w:t>SiteCode_SiteName_Notes</w:t>
+      </w:r>
+      <w:proofErr w:type="spellEnd"/>
+      <w:r>
+        <w:rPr>
+          <w:rFonts w:ascii="Times New Roman" w:hAnsi="Times New Roman" w:cs="Times New Roman"/>
+          <w:sz w:val="24"/>
+          <w:szCs w:val="24"/>
+        </w:rPr>
+        <w:t>” (e.g., “</w:t>
+      </w:r>
+      <w:proofErr w:type="spellStart"/>
+      <w:r>
+        <w:rPr>
+          <w:rFonts w:ascii="Times New Roman" w:hAnsi="Times New Roman" w:cs="Times New Roman"/>
+          <w:sz w:val="24"/>
+          <w:szCs w:val="24"/>
+        </w:rPr>
+        <w:t>AA_James_Brown_Notes</w:t>
+      </w:r>
+      <w:proofErr w:type="spellEnd"/>
+      <w:r>
+        <w:rPr>
+          <w:rFonts w:ascii="Times New Roman" w:hAnsi="Times New Roman" w:cs="Times New Roman"/>
+          <w:sz w:val="24"/>
+          <w:szCs w:val="24"/>
+        </w:rPr>
+        <w:t>”)</w:t>
       </w:r>
     </w:p>
     <w:p>
@@ -8672,7 +10478,25 @@
           <w:sz w:val="24"/>
           <w:szCs w:val="24"/>
         </w:rPr>
-        <w:t>Create a .xlsx file called “Connectivity_Data” and create two tabs called “Connectivity Notes” and “Connectivity Thresholds”</w:t>
+        <w:t>Create a .xlsx file called “</w:t>
+      </w:r>
+      <w:proofErr w:type="spellStart"/>
+      <w:r>
+        <w:rPr>
+          <w:rFonts w:ascii="Times New Roman" w:hAnsi="Times New Roman" w:cs="Times New Roman"/>
+          <w:sz w:val="24"/>
+          <w:szCs w:val="24"/>
+        </w:rPr>
+        <w:t>Connectivity_Data</w:t>
+      </w:r>
+      <w:proofErr w:type="spellEnd"/>
+      <w:r>
+        <w:rPr>
+          <w:rFonts w:ascii="Times New Roman" w:hAnsi="Times New Roman" w:cs="Times New Roman"/>
+          <w:sz w:val="24"/>
+          <w:szCs w:val="24"/>
+        </w:rPr>
+        <w:t>” and create two tabs called “Connectivity Notes” and “Connectivity Thresholds”</w:t>
       </w:r>
     </w:p>
     <w:p>
@@ -8694,7 +10518,25 @@
           <w:sz w:val="24"/>
           <w:szCs w:val="24"/>
         </w:rPr>
-        <w:t>In the “Connectivity Notes” tab use site notes, timelapse camera footage, level logger data, and temperature data to note dates and corresponding Skagit or Sauk mainstem discharge (cfs) of varying degrees of connectivity</w:t>
+        <w:t>In the “Connectivity Notes” tab use site notes, timelapse camera footage, level logger data, and temperature data to note dates and corresponding Skagit or Sauk mainstem discharge (</w:t>
+      </w:r>
+      <w:proofErr w:type="spellStart"/>
+      <w:r>
+        <w:rPr>
+          <w:rFonts w:ascii="Times New Roman" w:hAnsi="Times New Roman" w:cs="Times New Roman"/>
+          <w:sz w:val="24"/>
+          <w:szCs w:val="24"/>
+        </w:rPr>
+        <w:t>cfs</w:t>
+      </w:r>
+      <w:proofErr w:type="spellEnd"/>
+      <w:r>
+        <w:rPr>
+          <w:rFonts w:ascii="Times New Roman" w:hAnsi="Times New Roman" w:cs="Times New Roman"/>
+          <w:sz w:val="24"/>
+          <w:szCs w:val="24"/>
+        </w:rPr>
+        <w:t>) of varying degrees of connectivity</w:t>
       </w:r>
     </w:p>
     <w:p>
@@ -8829,7 +10671,25 @@
           <w:szCs w:val="24"/>
         </w:rPr>
         <w:lastRenderedPageBreak/>
-        <w:t xml:space="preserve">Create a new folder called “Level Logger Data” in Data &gt; Water_Quality_Metadata </w:t>
+        <w:t xml:space="preserve">Create a new folder called “Level Logger Data” in Data &gt; </w:t>
+      </w:r>
+      <w:proofErr w:type="spellStart"/>
+      <w:r>
+        <w:rPr>
+          <w:rFonts w:ascii="Times New Roman" w:hAnsi="Times New Roman" w:cs="Times New Roman"/>
+          <w:sz w:val="24"/>
+          <w:szCs w:val="24"/>
+        </w:rPr>
+        <w:t>Water_Quality_Metadata</w:t>
+      </w:r>
+      <w:proofErr w:type="spellEnd"/>
+      <w:r>
+        <w:rPr>
+          <w:rFonts w:ascii="Times New Roman" w:hAnsi="Times New Roman" w:cs="Times New Roman"/>
+          <w:sz w:val="24"/>
+          <w:szCs w:val="24"/>
+        </w:rPr>
+        <w:t xml:space="preserve"> </w:t>
       </w:r>
     </w:p>
     <w:p>
@@ -8851,7 +10711,25 @@
           <w:sz w:val="24"/>
           <w:szCs w:val="24"/>
         </w:rPr>
-        <w:t>Use the Solinst software (</w:t>
+        <w:t xml:space="preserve">Use the </w:t>
+      </w:r>
+      <w:proofErr w:type="spellStart"/>
+      <w:r>
+        <w:rPr>
+          <w:rFonts w:ascii="Times New Roman" w:hAnsi="Times New Roman" w:cs="Times New Roman"/>
+          <w:sz w:val="24"/>
+          <w:szCs w:val="24"/>
+        </w:rPr>
+        <w:t>Solinst</w:t>
+      </w:r>
+      <w:proofErr w:type="spellEnd"/>
+      <w:r>
+        <w:rPr>
+          <w:rFonts w:ascii="Times New Roman" w:hAnsi="Times New Roman" w:cs="Times New Roman"/>
+          <w:sz w:val="24"/>
+          <w:szCs w:val="24"/>
+        </w:rPr>
+        <w:t xml:space="preserve"> software (</w:t>
       </w:r>
       <w:hyperlink r:id="rId13" w:history="1">
         <w:r>
@@ -8887,7 +10765,25 @@
           <w:sz w:val="24"/>
           <w:szCs w:val="24"/>
         </w:rPr>
-        <w:t>“SiteName_MM_DD_YY” (e.g., “Cumberland_10_12_21”)</w:t>
+        <w:t>“</w:t>
+      </w:r>
+      <w:proofErr w:type="spellStart"/>
+      <w:r>
+        <w:rPr>
+          <w:rFonts w:ascii="Times New Roman" w:hAnsi="Times New Roman" w:cs="Times New Roman"/>
+          <w:sz w:val="24"/>
+          <w:szCs w:val="24"/>
+        </w:rPr>
+        <w:t>SiteName_MM_DD_YY</w:t>
+      </w:r>
+      <w:proofErr w:type="spellEnd"/>
+      <w:r>
+        <w:rPr>
+          <w:rFonts w:ascii="Times New Roman" w:hAnsi="Times New Roman" w:cs="Times New Roman"/>
+          <w:sz w:val="24"/>
+          <w:szCs w:val="24"/>
+        </w:rPr>
+        <w:t>” (e.g., “Cumberland_10_12_21”)</w:t>
       </w:r>
     </w:p>
     <w:bookmarkEnd w:id="4"/>
@@ -8910,7 +10806,25 @@
           <w:sz w:val="24"/>
           <w:szCs w:val="24"/>
         </w:rPr>
-        <w:t xml:space="preserve">Use the “Level_Logger_Metadata” </w:t>
+        <w:t>Use the “</w:t>
+      </w:r>
+      <w:proofErr w:type="spellStart"/>
+      <w:r>
+        <w:rPr>
+          <w:rFonts w:ascii="Times New Roman" w:hAnsi="Times New Roman" w:cs="Times New Roman"/>
+          <w:sz w:val="24"/>
+          <w:szCs w:val="24"/>
+        </w:rPr>
+        <w:t>Level_Logger_Metadata</w:t>
+      </w:r>
+      <w:proofErr w:type="spellEnd"/>
+      <w:r>
+        <w:rPr>
+          <w:rFonts w:ascii="Times New Roman" w:hAnsi="Times New Roman" w:cs="Times New Roman"/>
+          <w:sz w:val="24"/>
+          <w:szCs w:val="24"/>
+        </w:rPr>
+        <w:t xml:space="preserve">” </w:t>
       </w:r>
       <w:r>
         <w:rPr>
@@ -8956,7 +10870,43 @@
           <w:sz w:val="24"/>
           <w:szCs w:val="24"/>
         </w:rPr>
-        <w:t>Copy and paste these rows into a .csv file called “Level_Logger_Data_SiteCode_SiteName” (e.g., “Level_Logger_Data_R_Hurn_Field” that should be saved in a new folder called “Logger Data”</w:t>
+        <w:t>Copy and paste these rows into a .csv file called “</w:t>
+      </w:r>
+      <w:proofErr w:type="spellStart"/>
+      <w:r>
+        <w:rPr>
+          <w:rFonts w:ascii="Times New Roman" w:hAnsi="Times New Roman" w:cs="Times New Roman"/>
+          <w:sz w:val="24"/>
+          <w:szCs w:val="24"/>
+        </w:rPr>
+        <w:t>Level_Logger_Data_SiteCode_SiteName</w:t>
+      </w:r>
+      <w:proofErr w:type="spellEnd"/>
+      <w:r>
+        <w:rPr>
+          <w:rFonts w:ascii="Times New Roman" w:hAnsi="Times New Roman" w:cs="Times New Roman"/>
+          <w:sz w:val="24"/>
+          <w:szCs w:val="24"/>
+        </w:rPr>
+        <w:t>” (e.g., “</w:t>
+      </w:r>
+      <w:proofErr w:type="spellStart"/>
+      <w:r>
+        <w:rPr>
+          <w:rFonts w:ascii="Times New Roman" w:hAnsi="Times New Roman" w:cs="Times New Roman"/>
+          <w:sz w:val="24"/>
+          <w:szCs w:val="24"/>
+        </w:rPr>
+        <w:t>Level_Logger_Data_R_Hurn_Field</w:t>
+      </w:r>
+      <w:proofErr w:type="spellEnd"/>
+      <w:r>
+        <w:rPr>
+          <w:rFonts w:ascii="Times New Roman" w:hAnsi="Times New Roman" w:cs="Times New Roman"/>
+          <w:sz w:val="24"/>
+          <w:szCs w:val="24"/>
+        </w:rPr>
+        <w:t>” that should be saved in a new folder called “Logger Data”</w:t>
       </w:r>
       <w:r>
         <w:rPr>
@@ -8974,13 +10924,41 @@
         </w:rPr>
         <w:t xml:space="preserve">Data &gt; </w:t>
       </w:r>
-      <w:r>
-        <w:rPr>
-          <w:rFonts w:ascii="Times New Roman" w:hAnsi="Times New Roman" w:cs="Times New Roman"/>
-          <w:sz w:val="24"/>
-          <w:szCs w:val="24"/>
-        </w:rPr>
-        <w:t>SiteCode SiteName (e.g., “AB McCleod Slough”)</w:t>
+      <w:proofErr w:type="spellStart"/>
+      <w:r>
+        <w:rPr>
+          <w:rFonts w:ascii="Times New Roman" w:hAnsi="Times New Roman" w:cs="Times New Roman"/>
+          <w:sz w:val="24"/>
+          <w:szCs w:val="24"/>
+        </w:rPr>
+        <w:t>SiteCode</w:t>
+      </w:r>
+      <w:proofErr w:type="spellEnd"/>
+      <w:r>
+        <w:rPr>
+          <w:rFonts w:ascii="Times New Roman" w:hAnsi="Times New Roman" w:cs="Times New Roman"/>
+          <w:sz w:val="24"/>
+          <w:szCs w:val="24"/>
+        </w:rPr>
+        <w:t xml:space="preserve"> </w:t>
+      </w:r>
+      <w:proofErr w:type="spellStart"/>
+      <w:r>
+        <w:rPr>
+          <w:rFonts w:ascii="Times New Roman" w:hAnsi="Times New Roman" w:cs="Times New Roman"/>
+          <w:sz w:val="24"/>
+          <w:szCs w:val="24"/>
+        </w:rPr>
+        <w:t>SiteName</w:t>
+      </w:r>
+      <w:proofErr w:type="spellEnd"/>
+      <w:r>
+        <w:rPr>
+          <w:rFonts w:ascii="Times New Roman" w:hAnsi="Times New Roman" w:cs="Times New Roman"/>
+          <w:sz w:val="24"/>
+          <w:szCs w:val="24"/>
+        </w:rPr>
+        <w:t xml:space="preserve"> (e.g., “AB McCleod Slough”)</w:t>
       </w:r>
     </w:p>
     <w:p>
@@ -9138,15 +11116,43 @@
           <w:sz w:val="24"/>
           <w:szCs w:val="24"/>
         </w:rPr>
-        <w:t>Temperature logger data can remain as HOBO files in a “Temperature Logger Data” folder under Data &gt; Water_Quality_Metadata</w:t>
-      </w:r>
-      <w:r>
-        <w:rPr>
-          <w:rFonts w:ascii="Times New Roman" w:hAnsi="Times New Roman" w:cs="Times New Roman"/>
-          <w:sz w:val="24"/>
-          <w:szCs w:val="24"/>
-        </w:rPr>
-        <w:t xml:space="preserve"> named as “Logger#_SiteName_MM_DD_YY” (e.g., “20772086_Cumberland_10_12_21”)</w:t>
+        <w:t xml:space="preserve">Temperature logger data can remain as HOBO files in a “Temperature Logger Data” folder under Data &gt; </w:t>
+      </w:r>
+      <w:proofErr w:type="spellStart"/>
+      <w:r>
+        <w:rPr>
+          <w:rFonts w:ascii="Times New Roman" w:hAnsi="Times New Roman" w:cs="Times New Roman"/>
+          <w:sz w:val="24"/>
+          <w:szCs w:val="24"/>
+        </w:rPr>
+        <w:t>Water_Quality_Metadata</w:t>
+      </w:r>
+      <w:proofErr w:type="spellEnd"/>
+      <w:r>
+        <w:rPr>
+          <w:rFonts w:ascii="Times New Roman" w:hAnsi="Times New Roman" w:cs="Times New Roman"/>
+          <w:sz w:val="24"/>
+          <w:szCs w:val="24"/>
+        </w:rPr>
+        <w:t xml:space="preserve"> named as “Logger#_</w:t>
+      </w:r>
+      <w:proofErr w:type="spellStart"/>
+      <w:r>
+        <w:rPr>
+          <w:rFonts w:ascii="Times New Roman" w:hAnsi="Times New Roman" w:cs="Times New Roman"/>
+          <w:sz w:val="24"/>
+          <w:szCs w:val="24"/>
+        </w:rPr>
+        <w:t>SiteName_MM_DD_YY</w:t>
+      </w:r>
+      <w:proofErr w:type="spellEnd"/>
+      <w:r>
+        <w:rPr>
+          <w:rFonts w:ascii="Times New Roman" w:hAnsi="Times New Roman" w:cs="Times New Roman"/>
+          <w:sz w:val="24"/>
+          <w:szCs w:val="24"/>
+        </w:rPr>
+        <w:t>” (e.g., “20772086_Cumberland_10_12_21”)</w:t>
       </w:r>
     </w:p>
     <w:p>
@@ -9372,7 +11378,25 @@
           <w:sz w:val="24"/>
           <w:szCs w:val="24"/>
         </w:rPr>
-        <w:t>“Logger#_Date_DO” (e.g., “21060313_07122021_DO”)</w:t>
+        <w:t>“Logger#_</w:t>
+      </w:r>
+      <w:proofErr w:type="spellStart"/>
+      <w:r>
+        <w:rPr>
+          <w:rFonts w:ascii="Times New Roman" w:hAnsi="Times New Roman" w:cs="Times New Roman"/>
+          <w:sz w:val="24"/>
+          <w:szCs w:val="24"/>
+        </w:rPr>
+        <w:t>Date_DO</w:t>
+      </w:r>
+      <w:proofErr w:type="spellEnd"/>
+      <w:r>
+        <w:rPr>
+          <w:rFonts w:ascii="Times New Roman" w:hAnsi="Times New Roman" w:cs="Times New Roman"/>
+          <w:sz w:val="24"/>
+          <w:szCs w:val="24"/>
+        </w:rPr>
+        <w:t>” (e.g., “21060313_07122021_DO”)</w:t>
       </w:r>
       <w:r>
         <w:rPr>
@@ -9426,8 +11450,18 @@
           <w:sz w:val="24"/>
           <w:szCs w:val="24"/>
         </w:rPr>
-        <w:t>folder called “DO Data” in Data &gt; Water_Quality_Metadata</w:t>
-      </w:r>
+        <w:t xml:space="preserve">folder called “DO Data” in Data &gt; </w:t>
+      </w:r>
+      <w:proofErr w:type="spellStart"/>
+      <w:r>
+        <w:rPr>
+          <w:rFonts w:ascii="Times New Roman" w:hAnsi="Times New Roman" w:cs="Times New Roman"/>
+          <w:sz w:val="24"/>
+          <w:szCs w:val="24"/>
+        </w:rPr>
+        <w:t>Water_Quality_Metadata</w:t>
+      </w:r>
+      <w:proofErr w:type="spellEnd"/>
     </w:p>
     <w:p>
       <w:pPr>
@@ -9448,8 +11482,18 @@
           <w:sz w:val="24"/>
           <w:szCs w:val="24"/>
         </w:rPr>
-        <w:t>Open the HOBO file in HOBOware</w:t>
-      </w:r>
+        <w:t xml:space="preserve">Open the HOBO file in </w:t>
+      </w:r>
+      <w:proofErr w:type="spellStart"/>
+      <w:r>
+        <w:rPr>
+          <w:rFonts w:ascii="Times New Roman" w:hAnsi="Times New Roman" w:cs="Times New Roman"/>
+          <w:sz w:val="24"/>
+          <w:szCs w:val="24"/>
+        </w:rPr>
+        <w:t>HOBOware</w:t>
+      </w:r>
+      <w:proofErr w:type="spellEnd"/>
     </w:p>
     <w:p>
       <w:pPr>
@@ -9515,7 +11559,25 @@
           <w:szCs w:val="24"/>
         </w:rPr>
         <w:lastRenderedPageBreak/>
-        <w:t>“Logger#_Date_DO” (e.g., “21060313_07122021_DO”)</w:t>
+        <w:t>“Logger#_</w:t>
+      </w:r>
+      <w:proofErr w:type="spellStart"/>
+      <w:r>
+        <w:rPr>
+          <w:rFonts w:ascii="Times New Roman" w:hAnsi="Times New Roman" w:cs="Times New Roman"/>
+          <w:sz w:val="24"/>
+          <w:szCs w:val="24"/>
+        </w:rPr>
+        <w:t>Date_DO</w:t>
+      </w:r>
+      <w:proofErr w:type="spellEnd"/>
+      <w:r>
+        <w:rPr>
+          <w:rFonts w:ascii="Times New Roman" w:hAnsi="Times New Roman" w:cs="Times New Roman"/>
+          <w:sz w:val="24"/>
+          <w:szCs w:val="24"/>
+        </w:rPr>
+        <w:t>” (e.g., “21060313_07122021_DO”)</w:t>
       </w:r>
     </w:p>
     <w:p>
@@ -9545,7 +11607,25 @@
           <w:sz w:val="24"/>
           <w:szCs w:val="24"/>
         </w:rPr>
-        <w:t xml:space="preserve">“DO_Logger_Data” </w:t>
+        <w:t>“</w:t>
+      </w:r>
+      <w:proofErr w:type="spellStart"/>
+      <w:r>
+        <w:rPr>
+          <w:rFonts w:ascii="Times New Roman" w:hAnsi="Times New Roman" w:cs="Times New Roman"/>
+          <w:sz w:val="24"/>
+          <w:szCs w:val="24"/>
+        </w:rPr>
+        <w:t>DO_Logger_Data</w:t>
+      </w:r>
+      <w:proofErr w:type="spellEnd"/>
+      <w:r>
+        <w:rPr>
+          <w:rFonts w:ascii="Times New Roman" w:hAnsi="Times New Roman" w:cs="Times New Roman"/>
+          <w:sz w:val="24"/>
+          <w:szCs w:val="24"/>
+        </w:rPr>
+        <w:t xml:space="preserve">” </w:t>
       </w:r>
       <w:r>
         <w:rPr>
@@ -9575,7 +11655,25 @@
           <w:sz w:val="24"/>
           <w:szCs w:val="24"/>
         </w:rPr>
-        <w:t xml:space="preserve">Use the “DO_Logger_Metadata” Excel file to </w:t>
+        <w:t>Use the “</w:t>
+      </w:r>
+      <w:proofErr w:type="spellStart"/>
+      <w:r>
+        <w:rPr>
+          <w:rFonts w:ascii="Times New Roman" w:hAnsi="Times New Roman" w:cs="Times New Roman"/>
+          <w:sz w:val="24"/>
+          <w:szCs w:val="24"/>
+        </w:rPr>
+        <w:t>DO_Logger_Metadata</w:t>
+      </w:r>
+      <w:proofErr w:type="spellEnd"/>
+      <w:r>
+        <w:rPr>
+          <w:rFonts w:ascii="Times New Roman" w:hAnsi="Times New Roman" w:cs="Times New Roman"/>
+          <w:sz w:val="24"/>
+          <w:szCs w:val="24"/>
+        </w:rPr>
+        <w:t xml:space="preserve">” Excel file to </w:t>
       </w:r>
       <w:r>
         <w:rPr>
@@ -9627,7 +11725,43 @@
           <w:sz w:val="24"/>
           <w:szCs w:val="24"/>
         </w:rPr>
-        <w:t>For each site copy and paste the appropriate rows into a .csv file called “DO_Logger_Data_SiteCode_SiteName” (e.g., “DO_Logger_Data_R_Hurn_Field”</w:t>
+        <w:t>For each site copy and paste the appropriate rows into a .csv file called “</w:t>
+      </w:r>
+      <w:proofErr w:type="spellStart"/>
+      <w:r>
+        <w:rPr>
+          <w:rFonts w:ascii="Times New Roman" w:hAnsi="Times New Roman" w:cs="Times New Roman"/>
+          <w:sz w:val="24"/>
+          <w:szCs w:val="24"/>
+        </w:rPr>
+        <w:t>DO_Logger_Data_SiteCode_SiteName</w:t>
+      </w:r>
+      <w:proofErr w:type="spellEnd"/>
+      <w:r>
+        <w:rPr>
+          <w:rFonts w:ascii="Times New Roman" w:hAnsi="Times New Roman" w:cs="Times New Roman"/>
+          <w:sz w:val="24"/>
+          <w:szCs w:val="24"/>
+        </w:rPr>
+        <w:t>” (e.g., “</w:t>
+      </w:r>
+      <w:proofErr w:type="spellStart"/>
+      <w:r>
+        <w:rPr>
+          <w:rFonts w:ascii="Times New Roman" w:hAnsi="Times New Roman" w:cs="Times New Roman"/>
+          <w:sz w:val="24"/>
+          <w:szCs w:val="24"/>
+        </w:rPr>
+        <w:t>DO_Logger_Data_R_Hurn_Field</w:t>
+      </w:r>
+      <w:proofErr w:type="spellEnd"/>
+      <w:r>
+        <w:rPr>
+          <w:rFonts w:ascii="Times New Roman" w:hAnsi="Times New Roman" w:cs="Times New Roman"/>
+          <w:sz w:val="24"/>
+          <w:szCs w:val="24"/>
+        </w:rPr>
+        <w:t>”</w:t>
       </w:r>
       <w:r>
         <w:rPr>
@@ -9645,13 +11779,41 @@
         </w:rPr>
         <w:t xml:space="preserve"> that should be saved in the “Logger Data” folder in Data &gt; </w:t>
       </w:r>
-      <w:r>
-        <w:rPr>
-          <w:rFonts w:ascii="Times New Roman" w:hAnsi="Times New Roman" w:cs="Times New Roman"/>
-          <w:sz w:val="24"/>
-          <w:szCs w:val="24"/>
-        </w:rPr>
-        <w:t>SiteCode SiteName (e.g., “AB McCleod Slough”)</w:t>
+      <w:proofErr w:type="spellStart"/>
+      <w:r>
+        <w:rPr>
+          <w:rFonts w:ascii="Times New Roman" w:hAnsi="Times New Roman" w:cs="Times New Roman"/>
+          <w:sz w:val="24"/>
+          <w:szCs w:val="24"/>
+        </w:rPr>
+        <w:t>SiteCode</w:t>
+      </w:r>
+      <w:proofErr w:type="spellEnd"/>
+      <w:r>
+        <w:rPr>
+          <w:rFonts w:ascii="Times New Roman" w:hAnsi="Times New Roman" w:cs="Times New Roman"/>
+          <w:sz w:val="24"/>
+          <w:szCs w:val="24"/>
+        </w:rPr>
+        <w:t xml:space="preserve"> </w:t>
+      </w:r>
+      <w:proofErr w:type="spellStart"/>
+      <w:r>
+        <w:rPr>
+          <w:rFonts w:ascii="Times New Roman" w:hAnsi="Times New Roman" w:cs="Times New Roman"/>
+          <w:sz w:val="24"/>
+          <w:szCs w:val="24"/>
+        </w:rPr>
+        <w:t>SiteName</w:t>
+      </w:r>
+      <w:proofErr w:type="spellEnd"/>
+      <w:r>
+        <w:rPr>
+          <w:rFonts w:ascii="Times New Roman" w:hAnsi="Times New Roman" w:cs="Times New Roman"/>
+          <w:sz w:val="24"/>
+          <w:szCs w:val="24"/>
+        </w:rPr>
+        <w:t xml:space="preserve"> (e.g., “AB McCleod Slough”)</w:t>
       </w:r>
     </w:p>
     <w:p>
@@ -9871,7 +12033,25 @@
           <w:sz w:val="24"/>
           <w:szCs w:val="24"/>
         </w:rPr>
-        <w:t>Under “Input” table select the merged and trimmed csv file that was produced using the “Survey_Temp_Logger_Merge_and_Trim” R code in the Code &gt; Cleanup folder in GitHub</w:t>
+        <w:t>Under “Input” table select the merged and trimmed csv file that was produced using the “</w:t>
+      </w:r>
+      <w:proofErr w:type="spellStart"/>
+      <w:r>
+        <w:rPr>
+          <w:rFonts w:ascii="Times New Roman" w:hAnsi="Times New Roman" w:cs="Times New Roman"/>
+          <w:sz w:val="24"/>
+          <w:szCs w:val="24"/>
+        </w:rPr>
+        <w:t>Survey_Temp_Logger_Merge_and_Trim</w:t>
+      </w:r>
+      <w:proofErr w:type="spellEnd"/>
+      <w:r>
+        <w:rPr>
+          <w:rFonts w:ascii="Times New Roman" w:hAnsi="Times New Roman" w:cs="Times New Roman"/>
+          <w:sz w:val="24"/>
+          <w:szCs w:val="24"/>
+        </w:rPr>
+        <w:t>” R code in the Code &gt; Cleanup folder in GitHub</w:t>
       </w:r>
     </w:p>
     <w:p>
@@ -9893,7 +12073,25 @@
           <w:sz w:val="24"/>
           <w:szCs w:val="24"/>
         </w:rPr>
-        <w:t>Under “Output Feature Class” have it exported to the Exported Data &gt; From ArcGIS Pro folder as a shapefile (.shp)</w:t>
+        <w:t>Under “Output Feature Class” have it exported to the Exported Data &gt; From ArcGIS Pro folder as a shapefile (.</w:t>
+      </w:r>
+      <w:proofErr w:type="spellStart"/>
+      <w:r>
+        <w:rPr>
+          <w:rFonts w:ascii="Times New Roman" w:hAnsi="Times New Roman" w:cs="Times New Roman"/>
+          <w:sz w:val="24"/>
+          <w:szCs w:val="24"/>
+        </w:rPr>
+        <w:t>shp</w:t>
+      </w:r>
+      <w:proofErr w:type="spellEnd"/>
+      <w:r>
+        <w:rPr>
+          <w:rFonts w:ascii="Times New Roman" w:hAnsi="Times New Roman" w:cs="Times New Roman"/>
+          <w:sz w:val="24"/>
+          <w:szCs w:val="24"/>
+        </w:rPr>
+        <w:t>)</w:t>
       </w:r>
     </w:p>
     <w:p>
@@ -10062,7 +12260,25 @@
           <w:sz w:val="24"/>
           <w:szCs w:val="24"/>
         </w:rPr>
-        <w:t>click “Unclassed Colors” from the drop-down menu and choose “Temp_C” as the Field</w:t>
+        <w:t>click “Unclassed Colors” from the drop-down menu and choose “</w:t>
+      </w:r>
+      <w:proofErr w:type="spellStart"/>
+      <w:r>
+        <w:rPr>
+          <w:rFonts w:ascii="Times New Roman" w:hAnsi="Times New Roman" w:cs="Times New Roman"/>
+          <w:sz w:val="24"/>
+          <w:szCs w:val="24"/>
+        </w:rPr>
+        <w:t>Temp_C</w:t>
+      </w:r>
+      <w:proofErr w:type="spellEnd"/>
+      <w:r>
+        <w:rPr>
+          <w:rFonts w:ascii="Times New Roman" w:hAnsi="Times New Roman" w:cs="Times New Roman"/>
+          <w:sz w:val="24"/>
+          <w:szCs w:val="24"/>
+        </w:rPr>
+        <w:t>” as the Field</w:t>
       </w:r>
     </w:p>
     <w:p>
@@ -10084,7 +12300,23 @@
           <w:sz w:val="24"/>
           <w:szCs w:val="24"/>
         </w:rPr>
-        <w:t>Round the upper and lower label to a whole number</w:t>
+        <w:t xml:space="preserve">Round the upper and lower label to a whole </w:t>
+      </w:r>
+      <w:r>
+        <w:rPr>
+          <w:rFonts w:ascii="Times New Roman" w:hAnsi="Times New Roman" w:cs="Times New Roman"/>
+          <w:sz w:val="24"/>
+          <w:szCs w:val="24"/>
+        </w:rPr>
+        <w:t xml:space="preserve">even </w:t>
+      </w:r>
+      <w:r>
+        <w:rPr>
+          <w:rFonts w:ascii="Times New Roman" w:hAnsi="Times New Roman" w:cs="Times New Roman"/>
+          <w:sz w:val="24"/>
+          <w:szCs w:val="24"/>
+        </w:rPr>
+        <w:t>number</w:t>
       </w:r>
     </w:p>
     <w:p>
@@ -10173,7 +12405,43 @@
           <w:szCs w:val="24"/>
         </w:rPr>
         <w:lastRenderedPageBreak/>
-        <w:t>Unclick the boxes next to all the feature classes on your left panel so just the basemap, hydroline, outlet waypoint, and spatial temperature waypoints are showing then save a PNG of the map to be put into site reports</w:t>
+        <w:t xml:space="preserve">Unclick the boxes next to all the feature classes on your left panel so just the </w:t>
+      </w:r>
+      <w:proofErr w:type="spellStart"/>
+      <w:r>
+        <w:rPr>
+          <w:rFonts w:ascii="Times New Roman" w:hAnsi="Times New Roman" w:cs="Times New Roman"/>
+          <w:sz w:val="24"/>
+          <w:szCs w:val="24"/>
+        </w:rPr>
+        <w:t>basemap</w:t>
+      </w:r>
+      <w:proofErr w:type="spellEnd"/>
+      <w:r>
+        <w:rPr>
+          <w:rFonts w:ascii="Times New Roman" w:hAnsi="Times New Roman" w:cs="Times New Roman"/>
+          <w:sz w:val="24"/>
+          <w:szCs w:val="24"/>
+        </w:rPr>
+        <w:t xml:space="preserve">, </w:t>
+      </w:r>
+      <w:proofErr w:type="spellStart"/>
+      <w:r>
+        <w:rPr>
+          <w:rFonts w:ascii="Times New Roman" w:hAnsi="Times New Roman" w:cs="Times New Roman"/>
+          <w:sz w:val="24"/>
+          <w:szCs w:val="24"/>
+        </w:rPr>
+        <w:t>hydroline</w:t>
+      </w:r>
+      <w:proofErr w:type="spellEnd"/>
+      <w:r>
+        <w:rPr>
+          <w:rFonts w:ascii="Times New Roman" w:hAnsi="Times New Roman" w:cs="Times New Roman"/>
+          <w:sz w:val="24"/>
+          <w:szCs w:val="24"/>
+        </w:rPr>
+        <w:t>, outlet waypoint, and spatial temperature waypoints are showing then save a PNG of the map to be put into site reports</w:t>
       </w:r>
     </w:p>
     <w:p>
@@ -10329,6 +12597,7 @@
           <w:szCs w:val="24"/>
         </w:rPr>
       </w:pPr>
+      <w:proofErr w:type="spellStart"/>
       <w:r>
         <w:rPr>
           <w:rFonts w:ascii="Times New Roman" w:hAnsi="Times New Roman" w:cs="Times New Roman"/>
@@ -10337,6 +12606,7 @@
         </w:rPr>
         <w:t>Water_Quality_Metadata</w:t>
       </w:r>
+      <w:proofErr w:type="spellEnd"/>
       <w:r>
         <w:rPr>
           <w:rFonts w:ascii="Times New Roman" w:hAnsi="Times New Roman" w:cs="Times New Roman"/>
@@ -10441,13 +12711,41 @@
           <w:szCs w:val="24"/>
         </w:rPr>
       </w:pPr>
-      <w:r>
-        <w:rPr>
-          <w:rFonts w:ascii="Times New Roman" w:hAnsi="Times New Roman" w:cs="Times New Roman"/>
-          <w:sz w:val="24"/>
-          <w:szCs w:val="24"/>
-        </w:rPr>
-        <w:t>SiteCode SiteName (e.g., “AB McCleod Slough”)</w:t>
+      <w:proofErr w:type="spellStart"/>
+      <w:r>
+        <w:rPr>
+          <w:rFonts w:ascii="Times New Roman" w:hAnsi="Times New Roman" w:cs="Times New Roman"/>
+          <w:sz w:val="24"/>
+          <w:szCs w:val="24"/>
+        </w:rPr>
+        <w:t>SiteCode</w:t>
+      </w:r>
+      <w:proofErr w:type="spellEnd"/>
+      <w:r>
+        <w:rPr>
+          <w:rFonts w:ascii="Times New Roman" w:hAnsi="Times New Roman" w:cs="Times New Roman"/>
+          <w:sz w:val="24"/>
+          <w:szCs w:val="24"/>
+        </w:rPr>
+        <w:t xml:space="preserve"> </w:t>
+      </w:r>
+      <w:proofErr w:type="spellStart"/>
+      <w:r>
+        <w:rPr>
+          <w:rFonts w:ascii="Times New Roman" w:hAnsi="Times New Roman" w:cs="Times New Roman"/>
+          <w:sz w:val="24"/>
+          <w:szCs w:val="24"/>
+        </w:rPr>
+        <w:t>SiteName</w:t>
+      </w:r>
+      <w:proofErr w:type="spellEnd"/>
+      <w:r>
+        <w:rPr>
+          <w:rFonts w:ascii="Times New Roman" w:hAnsi="Times New Roman" w:cs="Times New Roman"/>
+          <w:sz w:val="24"/>
+          <w:szCs w:val="24"/>
+        </w:rPr>
+        <w:t xml:space="preserve"> (e.g., “AB McCleod Slough”)</w:t>
       </w:r>
       <w:r>
         <w:rPr>
@@ -10497,13 +12795,23 @@
           <w:szCs w:val="24"/>
         </w:rPr>
       </w:pPr>
-      <w:r>
-        <w:rPr>
-          <w:rFonts w:ascii="Times New Roman" w:hAnsi="Times New Roman" w:cs="Times New Roman"/>
-          <w:sz w:val="24"/>
-          <w:szCs w:val="24"/>
-        </w:rPr>
-        <w:t xml:space="preserve">Water_Quality_Metadata </w:t>
+      <w:proofErr w:type="spellStart"/>
+      <w:r>
+        <w:rPr>
+          <w:rFonts w:ascii="Times New Roman" w:hAnsi="Times New Roman" w:cs="Times New Roman"/>
+          <w:sz w:val="24"/>
+          <w:szCs w:val="24"/>
+        </w:rPr>
+        <w:t>Water_Quality_Metadata</w:t>
+      </w:r>
+      <w:proofErr w:type="spellEnd"/>
+      <w:r>
+        <w:rPr>
+          <w:rFonts w:ascii="Times New Roman" w:hAnsi="Times New Roman" w:cs="Times New Roman"/>
+          <w:sz w:val="24"/>
+          <w:szCs w:val="24"/>
+        </w:rPr>
+        <w:t xml:space="preserve"> </w:t>
       </w:r>
       <w:r>
         <w:rPr>
@@ -10607,7 +12915,25 @@
           <w:sz w:val="24"/>
           <w:szCs w:val="24"/>
         </w:rPr>
-        <w:t>“DO_Logger_Metadata” (</w:t>
+        <w:t>“</w:t>
+      </w:r>
+      <w:proofErr w:type="spellStart"/>
+      <w:r>
+        <w:rPr>
+          <w:rFonts w:ascii="Times New Roman" w:hAnsi="Times New Roman" w:cs="Times New Roman"/>
+          <w:sz w:val="24"/>
+          <w:szCs w:val="24"/>
+        </w:rPr>
+        <w:t>DO_Logger_Metadata</w:t>
+      </w:r>
+      <w:proofErr w:type="spellEnd"/>
+      <w:r>
+        <w:rPr>
+          <w:rFonts w:ascii="Times New Roman" w:hAnsi="Times New Roman" w:cs="Times New Roman"/>
+          <w:sz w:val="24"/>
+          <w:szCs w:val="24"/>
+        </w:rPr>
+        <w:t>” (</w:t>
       </w:r>
       <w:r>
         <w:rPr>
@@ -10645,7 +12971,25 @@
           <w:sz w:val="24"/>
           <w:szCs w:val="24"/>
         </w:rPr>
-        <w:t>“Level_Logger_Metadata” (</w:t>
+        <w:t>“</w:t>
+      </w:r>
+      <w:proofErr w:type="spellStart"/>
+      <w:r>
+        <w:rPr>
+          <w:rFonts w:ascii="Times New Roman" w:hAnsi="Times New Roman" w:cs="Times New Roman"/>
+          <w:sz w:val="24"/>
+          <w:szCs w:val="24"/>
+        </w:rPr>
+        <w:t>Level_Logger_Metadata</w:t>
+      </w:r>
+      <w:proofErr w:type="spellEnd"/>
+      <w:r>
+        <w:rPr>
+          <w:rFonts w:ascii="Times New Roman" w:hAnsi="Times New Roman" w:cs="Times New Roman"/>
+          <w:sz w:val="24"/>
+          <w:szCs w:val="24"/>
+        </w:rPr>
+        <w:t>” (</w:t>
       </w:r>
       <w:r>
         <w:rPr>
@@ -10685,13 +13029,23 @@
         </w:rPr>
         <w:t>“</w:t>
       </w:r>
-      <w:r>
-        <w:rPr>
-          <w:rFonts w:ascii="Times New Roman" w:hAnsi="Times New Roman" w:cs="Times New Roman"/>
-          <w:sz w:val="24"/>
-          <w:szCs w:val="24"/>
-        </w:rPr>
-        <w:t>Temperature_Logger_Metadata” (</w:t>
+      <w:proofErr w:type="spellStart"/>
+      <w:r>
+        <w:rPr>
+          <w:rFonts w:ascii="Times New Roman" w:hAnsi="Times New Roman" w:cs="Times New Roman"/>
+          <w:sz w:val="24"/>
+          <w:szCs w:val="24"/>
+        </w:rPr>
+        <w:t>Temperature_Logger_Metadata</w:t>
+      </w:r>
+      <w:proofErr w:type="spellEnd"/>
+      <w:r>
+        <w:rPr>
+          <w:rFonts w:ascii="Times New Roman" w:hAnsi="Times New Roman" w:cs="Times New Roman"/>
+          <w:sz w:val="24"/>
+          <w:szCs w:val="24"/>
+        </w:rPr>
+        <w:t>” (</w:t>
       </w:r>
       <w:r>
         <w:rPr>
@@ -10761,7 +13115,25 @@
           <w:sz w:val="24"/>
           <w:szCs w:val="24"/>
         </w:rPr>
-        <w:t>“Logger#_Date_DO” (e.g., “21060313_07122021_DO”)</w:t>
+        <w:t>“Logger#_</w:t>
+      </w:r>
+      <w:proofErr w:type="spellStart"/>
+      <w:r>
+        <w:rPr>
+          <w:rFonts w:ascii="Times New Roman" w:hAnsi="Times New Roman" w:cs="Times New Roman"/>
+          <w:sz w:val="24"/>
+          <w:szCs w:val="24"/>
+        </w:rPr>
+        <w:t>Date_DO</w:t>
+      </w:r>
+      <w:proofErr w:type="spellEnd"/>
+      <w:r>
+        <w:rPr>
+          <w:rFonts w:ascii="Times New Roman" w:hAnsi="Times New Roman" w:cs="Times New Roman"/>
+          <w:sz w:val="24"/>
+          <w:szCs w:val="24"/>
+        </w:rPr>
+        <w:t>” (e.g., “21060313_07122021_DO”)</w:t>
       </w:r>
       <w:r>
         <w:rPr>
@@ -10807,7 +13179,25 @@
           <w:sz w:val="24"/>
           <w:szCs w:val="24"/>
         </w:rPr>
-        <w:t>“DO_Logger_Data”</w:t>
+        <w:t>“</w:t>
+      </w:r>
+      <w:proofErr w:type="spellStart"/>
+      <w:r>
+        <w:rPr>
+          <w:rFonts w:ascii="Times New Roman" w:hAnsi="Times New Roman" w:cs="Times New Roman"/>
+          <w:sz w:val="24"/>
+          <w:szCs w:val="24"/>
+        </w:rPr>
+        <w:t>DO_Logger_Data</w:t>
+      </w:r>
+      <w:proofErr w:type="spellEnd"/>
+      <w:r>
+        <w:rPr>
+          <w:rFonts w:ascii="Times New Roman" w:hAnsi="Times New Roman" w:cs="Times New Roman"/>
+          <w:sz w:val="24"/>
+          <w:szCs w:val="24"/>
+        </w:rPr>
+        <w:t>”</w:t>
       </w:r>
       <w:r>
         <w:rPr>
@@ -10870,7 +13260,25 @@
           <w:sz w:val="24"/>
           <w:szCs w:val="24"/>
         </w:rPr>
-        <w:t>“SiteName_MM_DD_YY” (e.g., “Cumberland_10_12_21”)</w:t>
+        <w:t>“</w:t>
+      </w:r>
+      <w:proofErr w:type="spellStart"/>
+      <w:r>
+        <w:rPr>
+          <w:rFonts w:ascii="Times New Roman" w:hAnsi="Times New Roman" w:cs="Times New Roman"/>
+          <w:sz w:val="24"/>
+          <w:szCs w:val="24"/>
+        </w:rPr>
+        <w:t>SiteName_MM_DD_YY</w:t>
+      </w:r>
+      <w:proofErr w:type="spellEnd"/>
+      <w:r>
+        <w:rPr>
+          <w:rFonts w:ascii="Times New Roman" w:hAnsi="Times New Roman" w:cs="Times New Roman"/>
+          <w:sz w:val="24"/>
+          <w:szCs w:val="24"/>
+        </w:rPr>
+        <w:t>” (e.g., “Cumberland_10_12_21”)</w:t>
       </w:r>
       <w:r>
         <w:rPr>
@@ -10957,7 +13365,25 @@
           <w:sz w:val="24"/>
           <w:szCs w:val="24"/>
         </w:rPr>
-        <w:t>“Logger#_SiteName_MM_DD_YY” (e.g., “20772086_Cumberland_10_12_21”)</w:t>
+        <w:t>“Logger#_</w:t>
+      </w:r>
+      <w:proofErr w:type="spellStart"/>
+      <w:r>
+        <w:rPr>
+          <w:rFonts w:ascii="Times New Roman" w:hAnsi="Times New Roman" w:cs="Times New Roman"/>
+          <w:sz w:val="24"/>
+          <w:szCs w:val="24"/>
+        </w:rPr>
+        <w:t>SiteName_MM_DD_YY</w:t>
+      </w:r>
+      <w:proofErr w:type="spellEnd"/>
+      <w:r>
+        <w:rPr>
+          <w:rFonts w:ascii="Times New Roman" w:hAnsi="Times New Roman" w:cs="Times New Roman"/>
+          <w:sz w:val="24"/>
+          <w:szCs w:val="24"/>
+        </w:rPr>
+        <w:t>” (e.g., “20772086_Cumberland_10_12_21”)</w:t>
       </w:r>
       <w:r>
         <w:rPr>
@@ -11036,7 +13462,25 @@
           <w:sz w:val="24"/>
           <w:szCs w:val="24"/>
         </w:rPr>
-        <w:t>“Date_Boat_Recon” (e.g., “05122021_Boat_Recon”)</w:t>
+        <w:t>“</w:t>
+      </w:r>
+      <w:proofErr w:type="spellStart"/>
+      <w:r>
+        <w:rPr>
+          <w:rFonts w:ascii="Times New Roman" w:hAnsi="Times New Roman" w:cs="Times New Roman"/>
+          <w:sz w:val="24"/>
+          <w:szCs w:val="24"/>
+        </w:rPr>
+        <w:t>Date_Boat_Recon</w:t>
+      </w:r>
+      <w:proofErr w:type="spellEnd"/>
+      <w:r>
+        <w:rPr>
+          <w:rFonts w:ascii="Times New Roman" w:hAnsi="Times New Roman" w:cs="Times New Roman"/>
+          <w:sz w:val="24"/>
+          <w:szCs w:val="24"/>
+        </w:rPr>
+        <w:t>” (e.g., “05122021_Boat_Recon”)</w:t>
       </w:r>
       <w:r>
         <w:rPr>
@@ -11123,7 +13567,25 @@
           <w:sz w:val="24"/>
           <w:szCs w:val="24"/>
         </w:rPr>
-        <w:t>“Seasonal_Habitat_Survey_Data”</w:t>
+        <w:t>“</w:t>
+      </w:r>
+      <w:proofErr w:type="spellStart"/>
+      <w:r>
+        <w:rPr>
+          <w:rFonts w:ascii="Times New Roman" w:hAnsi="Times New Roman" w:cs="Times New Roman"/>
+          <w:sz w:val="24"/>
+          <w:szCs w:val="24"/>
+        </w:rPr>
+        <w:t>Seasonal_Habitat_Survey_Data</w:t>
+      </w:r>
+      <w:proofErr w:type="spellEnd"/>
+      <w:r>
+        <w:rPr>
+          <w:rFonts w:ascii="Times New Roman" w:hAnsi="Times New Roman" w:cs="Times New Roman"/>
+          <w:sz w:val="24"/>
+          <w:szCs w:val="24"/>
+        </w:rPr>
+        <w:t>”</w:t>
       </w:r>
       <w:r>
         <w:rPr>
@@ -11169,7 +13631,16 @@
           <w:sz w:val="24"/>
           <w:szCs w:val="24"/>
         </w:rPr>
-        <w:t>“Seasonal_Habitat_Survey_Data</w:t>
+        <w:t>“</w:t>
+      </w:r>
+      <w:proofErr w:type="spellStart"/>
+      <w:r>
+        <w:rPr>
+          <w:rFonts w:ascii="Times New Roman" w:hAnsi="Times New Roman" w:cs="Times New Roman"/>
+          <w:sz w:val="24"/>
+          <w:szCs w:val="24"/>
+        </w:rPr>
+        <w:t>Seasonal_Habitat_Survey_Data</w:t>
       </w:r>
       <w:r>
         <w:rPr>
@@ -11179,6 +13650,7 @@
         </w:rPr>
         <w:t>_Waypoints</w:t>
       </w:r>
+      <w:proofErr w:type="spellEnd"/>
       <w:r>
         <w:rPr>
           <w:rFonts w:ascii="Times New Roman" w:hAnsi="Times New Roman" w:cs="Times New Roman"/>
@@ -11265,7 +13737,25 @@
           <w:sz w:val="24"/>
           <w:szCs w:val="24"/>
         </w:rPr>
-        <w:t>“Connectivity_Data” (.xlsx file)</w:t>
+        <w:t>“</w:t>
+      </w:r>
+      <w:proofErr w:type="spellStart"/>
+      <w:r>
+        <w:rPr>
+          <w:rFonts w:ascii="Times New Roman" w:hAnsi="Times New Roman" w:cs="Times New Roman"/>
+          <w:sz w:val="24"/>
+          <w:szCs w:val="24"/>
+        </w:rPr>
+        <w:t>Connectivity_Data</w:t>
+      </w:r>
+      <w:proofErr w:type="spellEnd"/>
+      <w:r>
+        <w:rPr>
+          <w:rFonts w:ascii="Times New Roman" w:hAnsi="Times New Roman" w:cs="Times New Roman"/>
+          <w:sz w:val="24"/>
+          <w:szCs w:val="24"/>
+        </w:rPr>
+        <w:t>” (.xlsx file)</w:t>
       </w:r>
     </w:p>
     <w:p>
@@ -11292,13 +13782,41 @@
           <w:szCs w:val="24"/>
         </w:rPr>
       </w:pPr>
-      <w:r>
-        <w:rPr>
-          <w:rFonts w:ascii="Times New Roman" w:hAnsi="Times New Roman" w:cs="Times New Roman"/>
-          <w:sz w:val="24"/>
-          <w:szCs w:val="24"/>
-        </w:rPr>
-        <w:t>SiteCode SiteName (e.g., “AB McCleod Slough”) (folder</w:t>
+      <w:proofErr w:type="spellStart"/>
+      <w:r>
+        <w:rPr>
+          <w:rFonts w:ascii="Times New Roman" w:hAnsi="Times New Roman" w:cs="Times New Roman"/>
+          <w:sz w:val="24"/>
+          <w:szCs w:val="24"/>
+        </w:rPr>
+        <w:t>SiteCode</w:t>
+      </w:r>
+      <w:proofErr w:type="spellEnd"/>
+      <w:r>
+        <w:rPr>
+          <w:rFonts w:ascii="Times New Roman" w:hAnsi="Times New Roman" w:cs="Times New Roman"/>
+          <w:sz w:val="24"/>
+          <w:szCs w:val="24"/>
+        </w:rPr>
+        <w:t xml:space="preserve"> </w:t>
+      </w:r>
+      <w:proofErr w:type="spellStart"/>
+      <w:r>
+        <w:rPr>
+          <w:rFonts w:ascii="Times New Roman" w:hAnsi="Times New Roman" w:cs="Times New Roman"/>
+          <w:sz w:val="24"/>
+          <w:szCs w:val="24"/>
+        </w:rPr>
+        <w:t>SiteName</w:t>
+      </w:r>
+      <w:proofErr w:type="spellEnd"/>
+      <w:r>
+        <w:rPr>
+          <w:rFonts w:ascii="Times New Roman" w:hAnsi="Times New Roman" w:cs="Times New Roman"/>
+          <w:sz w:val="24"/>
+          <w:szCs w:val="24"/>
+        </w:rPr>
+        <w:t xml:space="preserve"> (e.g., “AB McCleod Slough”) (folder</w:t>
       </w:r>
       <w:r>
         <w:rPr>
@@ -11344,7 +13862,25 @@
           <w:sz w:val="24"/>
           <w:szCs w:val="24"/>
         </w:rPr>
-        <w:t>“MM-DD-YYYY (SurveyType)” (e.g., “4-14-2021 (Snorkel Survey)”)</w:t>
+        <w:t>“MM-DD-YYYY (</w:t>
+      </w:r>
+      <w:proofErr w:type="spellStart"/>
+      <w:r>
+        <w:rPr>
+          <w:rFonts w:ascii="Times New Roman" w:hAnsi="Times New Roman" w:cs="Times New Roman"/>
+          <w:sz w:val="24"/>
+          <w:szCs w:val="24"/>
+        </w:rPr>
+        <w:t>SurveyType</w:t>
+      </w:r>
+      <w:proofErr w:type="spellEnd"/>
+      <w:r>
+        <w:rPr>
+          <w:rFonts w:ascii="Times New Roman" w:hAnsi="Times New Roman" w:cs="Times New Roman"/>
+          <w:sz w:val="24"/>
+          <w:szCs w:val="24"/>
+        </w:rPr>
+        <w:t>)” (e.g., “4-14-2021 (Snorkel Survey)”)</w:t>
       </w:r>
       <w:r>
         <w:rPr>
@@ -11473,7 +14009,25 @@
           <w:sz w:val="24"/>
           <w:szCs w:val="24"/>
         </w:rPr>
-        <w:t>“MM-DD-YYYY (SurveyType)” (e.g., “4-14-2021 (Snorkel Survey)”)</w:t>
+        <w:t>“MM-DD-YYYY (</w:t>
+      </w:r>
+      <w:proofErr w:type="spellStart"/>
+      <w:r>
+        <w:rPr>
+          <w:rFonts w:ascii="Times New Roman" w:hAnsi="Times New Roman" w:cs="Times New Roman"/>
+          <w:sz w:val="24"/>
+          <w:szCs w:val="24"/>
+        </w:rPr>
+        <w:t>SurveyType</w:t>
+      </w:r>
+      <w:proofErr w:type="spellEnd"/>
+      <w:r>
+        <w:rPr>
+          <w:rFonts w:ascii="Times New Roman" w:hAnsi="Times New Roman" w:cs="Times New Roman"/>
+          <w:sz w:val="24"/>
+          <w:szCs w:val="24"/>
+        </w:rPr>
+        <w:t>)” (e.g., “4-14-2021 (Snorkel Survey)”)</w:t>
       </w:r>
       <w:r>
         <w:rPr>
@@ -11602,7 +14156,25 @@
           <w:sz w:val="24"/>
           <w:szCs w:val="24"/>
         </w:rPr>
-        <w:t>“SiteCode_SiteName_Date” (e.g., “AB_McCleod_Slough_04142021”)</w:t>
+        <w:t>“</w:t>
+      </w:r>
+      <w:proofErr w:type="spellStart"/>
+      <w:r>
+        <w:rPr>
+          <w:rFonts w:ascii="Times New Roman" w:hAnsi="Times New Roman" w:cs="Times New Roman"/>
+          <w:sz w:val="24"/>
+          <w:szCs w:val="24"/>
+        </w:rPr>
+        <w:t>SiteCode_SiteName_Date</w:t>
+      </w:r>
+      <w:proofErr w:type="spellEnd"/>
+      <w:r>
+        <w:rPr>
+          <w:rFonts w:ascii="Times New Roman" w:hAnsi="Times New Roman" w:cs="Times New Roman"/>
+          <w:sz w:val="24"/>
+          <w:szCs w:val="24"/>
+        </w:rPr>
+        <w:t>” (e.g., “AB_McCleod_Slough_04142021”)</w:t>
       </w:r>
       <w:r>
         <w:rPr>
@@ -11673,7 +14245,25 @@
           <w:sz w:val="24"/>
           <w:szCs w:val="24"/>
         </w:rPr>
-        <w:t>“Logger#_Date_SiteCode_SiteName” (e.g., “21099530_09212021_AA_James_Brown_Slough”)</w:t>
+        <w:t>“Logger#_</w:t>
+      </w:r>
+      <w:proofErr w:type="spellStart"/>
+      <w:r>
+        <w:rPr>
+          <w:rFonts w:ascii="Times New Roman" w:hAnsi="Times New Roman" w:cs="Times New Roman"/>
+          <w:sz w:val="24"/>
+          <w:szCs w:val="24"/>
+        </w:rPr>
+        <w:t>Date_SiteCode_SiteName</w:t>
+      </w:r>
+      <w:proofErr w:type="spellEnd"/>
+      <w:r>
+        <w:rPr>
+          <w:rFonts w:ascii="Times New Roman" w:hAnsi="Times New Roman" w:cs="Times New Roman"/>
+          <w:sz w:val="24"/>
+          <w:szCs w:val="24"/>
+        </w:rPr>
+        <w:t>” (e.g., “21099530_09212021_AA_James_Brown_Slough”)</w:t>
       </w:r>
       <w:r>
         <w:rPr>
@@ -11703,7 +14293,25 @@
           <w:sz w:val="24"/>
           <w:szCs w:val="24"/>
         </w:rPr>
-        <w:t>“Logger#_Date_SiteCode_SiteName” (e.g., “21099530_09212021_AA_James_Brown_Slough”)</w:t>
+        <w:t>“Logger#_</w:t>
+      </w:r>
+      <w:proofErr w:type="spellStart"/>
+      <w:r>
+        <w:rPr>
+          <w:rFonts w:ascii="Times New Roman" w:hAnsi="Times New Roman" w:cs="Times New Roman"/>
+          <w:sz w:val="24"/>
+          <w:szCs w:val="24"/>
+        </w:rPr>
+        <w:t>Date_SiteCode_SiteName</w:t>
+      </w:r>
+      <w:proofErr w:type="spellEnd"/>
+      <w:r>
+        <w:rPr>
+          <w:rFonts w:ascii="Times New Roman" w:hAnsi="Times New Roman" w:cs="Times New Roman"/>
+          <w:sz w:val="24"/>
+          <w:szCs w:val="24"/>
+        </w:rPr>
+        <w:t>” (e.g., “21099530_09212021_AA_James_Brown_Slough”)</w:t>
       </w:r>
       <w:r>
         <w:rPr>
@@ -11782,7 +14390,25 @@
           <w:sz w:val="24"/>
           <w:szCs w:val="24"/>
         </w:rPr>
-        <w:t>“SiteCode_Site_Name_Waypoints_Date” (e.g., “AA_James_Brown_Slough_Waypoints_06092021”)</w:t>
+        <w:t>“</w:t>
+      </w:r>
+      <w:proofErr w:type="spellStart"/>
+      <w:r>
+        <w:rPr>
+          <w:rFonts w:ascii="Times New Roman" w:hAnsi="Times New Roman" w:cs="Times New Roman"/>
+          <w:sz w:val="24"/>
+          <w:szCs w:val="24"/>
+        </w:rPr>
+        <w:t>SiteCode_Site_Name_Waypoints_Date</w:t>
+      </w:r>
+      <w:proofErr w:type="spellEnd"/>
+      <w:r>
+        <w:rPr>
+          <w:rFonts w:ascii="Times New Roman" w:hAnsi="Times New Roman" w:cs="Times New Roman"/>
+          <w:sz w:val="24"/>
+          <w:szCs w:val="24"/>
+        </w:rPr>
+        <w:t>” (e.g., “AA_James_Brown_Slough_Waypoints_06092021”)</w:t>
       </w:r>
       <w:r>
         <w:rPr>
@@ -11812,7 +14438,16 @@
           <w:sz w:val="24"/>
           <w:szCs w:val="24"/>
         </w:rPr>
-        <w:t>“SiteCode_Site_Name_</w:t>
+        <w:t>“</w:t>
+      </w:r>
+      <w:proofErr w:type="spellStart"/>
+      <w:r>
+        <w:rPr>
+          <w:rFonts w:ascii="Times New Roman" w:hAnsi="Times New Roman" w:cs="Times New Roman"/>
+          <w:sz w:val="24"/>
+          <w:szCs w:val="24"/>
+        </w:rPr>
+        <w:t>SiteCode_Site_Name_</w:t>
       </w:r>
       <w:r>
         <w:rPr>
@@ -11828,7 +14463,16 @@
           <w:sz w:val="24"/>
           <w:szCs w:val="24"/>
         </w:rPr>
-        <w:t>_Date” (e.g., “AA_James_Brown_Slough_</w:t>
+        <w:t>_Date</w:t>
+      </w:r>
+      <w:proofErr w:type="spellEnd"/>
+      <w:r>
+        <w:rPr>
+          <w:rFonts w:ascii="Times New Roman" w:hAnsi="Times New Roman" w:cs="Times New Roman"/>
+          <w:sz w:val="24"/>
+          <w:szCs w:val="24"/>
+        </w:rPr>
+        <w:t>” (e.g., “AA_James_Brown_Slough_</w:t>
       </w:r>
       <w:r>
         <w:rPr>
@@ -11907,7 +14551,43 @@
           <w:sz w:val="24"/>
           <w:szCs w:val="24"/>
         </w:rPr>
-        <w:t>“DO_Logger_Data_SiteCode_SiteName” (e.g., “DO_Logger_Data_R_Hurn_Field”)</w:t>
+        <w:t>“</w:t>
+      </w:r>
+      <w:proofErr w:type="spellStart"/>
+      <w:r>
+        <w:rPr>
+          <w:rFonts w:ascii="Times New Roman" w:hAnsi="Times New Roman" w:cs="Times New Roman"/>
+          <w:sz w:val="24"/>
+          <w:szCs w:val="24"/>
+        </w:rPr>
+        <w:t>DO_Logger_Data_SiteCode_SiteName</w:t>
+      </w:r>
+      <w:proofErr w:type="spellEnd"/>
+      <w:r>
+        <w:rPr>
+          <w:rFonts w:ascii="Times New Roman" w:hAnsi="Times New Roman" w:cs="Times New Roman"/>
+          <w:sz w:val="24"/>
+          <w:szCs w:val="24"/>
+        </w:rPr>
+        <w:t>” (e.g., “</w:t>
+      </w:r>
+      <w:proofErr w:type="spellStart"/>
+      <w:r>
+        <w:rPr>
+          <w:rFonts w:ascii="Times New Roman" w:hAnsi="Times New Roman" w:cs="Times New Roman"/>
+          <w:sz w:val="24"/>
+          <w:szCs w:val="24"/>
+        </w:rPr>
+        <w:t>DO_Logger_Data_R_Hurn_Field</w:t>
+      </w:r>
+      <w:proofErr w:type="spellEnd"/>
+      <w:r>
+        <w:rPr>
+          <w:rFonts w:ascii="Times New Roman" w:hAnsi="Times New Roman" w:cs="Times New Roman"/>
+          <w:sz w:val="24"/>
+          <w:szCs w:val="24"/>
+        </w:rPr>
+        <w:t>”)</w:t>
       </w:r>
       <w:r>
         <w:rPr>
@@ -11939,6 +14619,7 @@
         </w:rPr>
         <w:t>“</w:t>
       </w:r>
+      <w:proofErr w:type="spellStart"/>
       <w:r>
         <w:rPr>
           <w:rFonts w:ascii="Times New Roman" w:hAnsi="Times New Roman" w:cs="Times New Roman"/>
@@ -11953,8 +14634,18 @@
           <w:sz w:val="24"/>
           <w:szCs w:val="24"/>
         </w:rPr>
-        <w:t>_Logger_Data_SiteCode_SiteName” (e.g., “</w:t>
-      </w:r>
+        <w:t>_Logger_Data_SiteCode_SiteName</w:t>
+      </w:r>
+      <w:proofErr w:type="spellEnd"/>
+      <w:r>
+        <w:rPr>
+          <w:rFonts w:ascii="Times New Roman" w:hAnsi="Times New Roman" w:cs="Times New Roman"/>
+          <w:sz w:val="24"/>
+          <w:szCs w:val="24"/>
+        </w:rPr>
+        <w:t>” (e.g., “</w:t>
+      </w:r>
+      <w:proofErr w:type="spellStart"/>
       <w:r>
         <w:rPr>
           <w:rFonts w:ascii="Times New Roman" w:hAnsi="Times New Roman" w:cs="Times New Roman"/>
@@ -11969,7 +14660,16 @@
           <w:sz w:val="24"/>
           <w:szCs w:val="24"/>
         </w:rPr>
-        <w:t>_Logger_Data_R_Hurn_Field”)</w:t>
+        <w:t>_Logger_Data_R_Hurn_Field</w:t>
+      </w:r>
+      <w:proofErr w:type="spellEnd"/>
+      <w:r>
+        <w:rPr>
+          <w:rFonts w:ascii="Times New Roman" w:hAnsi="Times New Roman" w:cs="Times New Roman"/>
+          <w:sz w:val="24"/>
+          <w:szCs w:val="24"/>
+        </w:rPr>
+        <w:t>”)</w:t>
       </w:r>
       <w:r>
         <w:rPr>
@@ -12033,7 +14733,43 @@
           <w:sz w:val="24"/>
           <w:szCs w:val="24"/>
         </w:rPr>
-        <w:t>“SiteCode_SiteName_Notes” (e.g., “AA_James_Brown_Notes”)</w:t>
+        <w:t>“</w:t>
+      </w:r>
+      <w:proofErr w:type="spellStart"/>
+      <w:r>
+        <w:rPr>
+          <w:rFonts w:ascii="Times New Roman" w:hAnsi="Times New Roman" w:cs="Times New Roman"/>
+          <w:sz w:val="24"/>
+          <w:szCs w:val="24"/>
+        </w:rPr>
+        <w:t>SiteCode_SiteName_Notes</w:t>
+      </w:r>
+      <w:proofErr w:type="spellEnd"/>
+      <w:r>
+        <w:rPr>
+          <w:rFonts w:ascii="Times New Roman" w:hAnsi="Times New Roman" w:cs="Times New Roman"/>
+          <w:sz w:val="24"/>
+          <w:szCs w:val="24"/>
+        </w:rPr>
+        <w:t>” (e.g., “</w:t>
+      </w:r>
+      <w:proofErr w:type="spellStart"/>
+      <w:r>
+        <w:rPr>
+          <w:rFonts w:ascii="Times New Roman" w:hAnsi="Times New Roman" w:cs="Times New Roman"/>
+          <w:sz w:val="24"/>
+          <w:szCs w:val="24"/>
+        </w:rPr>
+        <w:t>AA_James_Brown_Notes</w:t>
+      </w:r>
+      <w:proofErr w:type="spellEnd"/>
+      <w:r>
+        <w:rPr>
+          <w:rFonts w:ascii="Times New Roman" w:hAnsi="Times New Roman" w:cs="Times New Roman"/>
+          <w:sz w:val="24"/>
+          <w:szCs w:val="24"/>
+        </w:rPr>
+        <w:t>”)</w:t>
       </w:r>
       <w:r>
         <w:rPr>
@@ -12163,13 +14899,41 @@
           <w:szCs w:val="24"/>
         </w:rPr>
       </w:pPr>
-      <w:r>
-        <w:rPr>
-          <w:rFonts w:ascii="Times New Roman" w:hAnsi="Times New Roman" w:cs="Times New Roman"/>
-          <w:sz w:val="24"/>
-          <w:szCs w:val="24"/>
-        </w:rPr>
-        <w:t>Seasonal_Floodplain_Habitat (.gdb file)</w:t>
+      <w:proofErr w:type="spellStart"/>
+      <w:r>
+        <w:rPr>
+          <w:rFonts w:ascii="Times New Roman" w:hAnsi="Times New Roman" w:cs="Times New Roman"/>
+          <w:sz w:val="24"/>
+          <w:szCs w:val="24"/>
+        </w:rPr>
+        <w:t>Seasonal_Floodplain_Habitat</w:t>
+      </w:r>
+      <w:proofErr w:type="spellEnd"/>
+      <w:r>
+        <w:rPr>
+          <w:rFonts w:ascii="Times New Roman" w:hAnsi="Times New Roman" w:cs="Times New Roman"/>
+          <w:sz w:val="24"/>
+          <w:szCs w:val="24"/>
+        </w:rPr>
+        <w:t xml:space="preserve"> (.</w:t>
+      </w:r>
+      <w:proofErr w:type="spellStart"/>
+      <w:r>
+        <w:rPr>
+          <w:rFonts w:ascii="Times New Roman" w:hAnsi="Times New Roman" w:cs="Times New Roman"/>
+          <w:sz w:val="24"/>
+          <w:szCs w:val="24"/>
+        </w:rPr>
+        <w:t>gdb</w:t>
+      </w:r>
+      <w:proofErr w:type="spellEnd"/>
+      <w:r>
+        <w:rPr>
+          <w:rFonts w:ascii="Times New Roman" w:hAnsi="Times New Roman" w:cs="Times New Roman"/>
+          <w:sz w:val="24"/>
+          <w:szCs w:val="24"/>
+        </w:rPr>
+        <w:t xml:space="preserve"> file)</w:t>
       </w:r>
     </w:p>
     <w:p>
@@ -12185,13 +14949,41 @@
           <w:szCs w:val="24"/>
         </w:rPr>
       </w:pPr>
-      <w:r>
-        <w:rPr>
-          <w:rFonts w:ascii="Times New Roman" w:hAnsi="Times New Roman" w:cs="Times New Roman"/>
-          <w:sz w:val="24"/>
-          <w:szCs w:val="24"/>
-        </w:rPr>
-        <w:t>REM_Sites_Personal (.mxd file)</w:t>
+      <w:proofErr w:type="spellStart"/>
+      <w:r>
+        <w:rPr>
+          <w:rFonts w:ascii="Times New Roman" w:hAnsi="Times New Roman" w:cs="Times New Roman"/>
+          <w:sz w:val="24"/>
+          <w:szCs w:val="24"/>
+        </w:rPr>
+        <w:t>REM_Sites_Personal</w:t>
+      </w:r>
+      <w:proofErr w:type="spellEnd"/>
+      <w:r>
+        <w:rPr>
+          <w:rFonts w:ascii="Times New Roman" w:hAnsi="Times New Roman" w:cs="Times New Roman"/>
+          <w:sz w:val="24"/>
+          <w:szCs w:val="24"/>
+        </w:rPr>
+        <w:t xml:space="preserve"> (.</w:t>
+      </w:r>
+      <w:proofErr w:type="spellStart"/>
+      <w:r>
+        <w:rPr>
+          <w:rFonts w:ascii="Times New Roman" w:hAnsi="Times New Roman" w:cs="Times New Roman"/>
+          <w:sz w:val="24"/>
+          <w:szCs w:val="24"/>
+        </w:rPr>
+        <w:t>mxd</w:t>
+      </w:r>
+      <w:proofErr w:type="spellEnd"/>
+      <w:r>
+        <w:rPr>
+          <w:rFonts w:ascii="Times New Roman" w:hAnsi="Times New Roman" w:cs="Times New Roman"/>
+          <w:sz w:val="24"/>
+          <w:szCs w:val="24"/>
+        </w:rPr>
+        <w:t xml:space="preserve"> file)</w:t>
       </w:r>
     </w:p>
     <w:p>
@@ -12245,7 +15037,43 @@
           <w:sz w:val="24"/>
           <w:szCs w:val="24"/>
         </w:rPr>
-        <w:t>Any shapefiles (.shp) or raster files (.tif) that receive from collaborators (e.g., Kate Ramsden)</w:t>
+        <w:t>Any shapefiles (.</w:t>
+      </w:r>
+      <w:proofErr w:type="spellStart"/>
+      <w:r>
+        <w:rPr>
+          <w:rFonts w:ascii="Times New Roman" w:hAnsi="Times New Roman" w:cs="Times New Roman"/>
+          <w:sz w:val="24"/>
+          <w:szCs w:val="24"/>
+        </w:rPr>
+        <w:t>shp</w:t>
+      </w:r>
+      <w:proofErr w:type="spellEnd"/>
+      <w:r>
+        <w:rPr>
+          <w:rFonts w:ascii="Times New Roman" w:hAnsi="Times New Roman" w:cs="Times New Roman"/>
+          <w:sz w:val="24"/>
+          <w:szCs w:val="24"/>
+        </w:rPr>
+        <w:t>) or raster files (.</w:t>
+      </w:r>
+      <w:proofErr w:type="spellStart"/>
+      <w:r>
+        <w:rPr>
+          <w:rFonts w:ascii="Times New Roman" w:hAnsi="Times New Roman" w:cs="Times New Roman"/>
+          <w:sz w:val="24"/>
+          <w:szCs w:val="24"/>
+        </w:rPr>
+        <w:t>tif</w:t>
+      </w:r>
+      <w:proofErr w:type="spellEnd"/>
+      <w:r>
+        <w:rPr>
+          <w:rFonts w:ascii="Times New Roman" w:hAnsi="Times New Roman" w:cs="Times New Roman"/>
+          <w:sz w:val="24"/>
+          <w:szCs w:val="24"/>
+        </w:rPr>
+        <w:t>) that receive from collaborators (e.g., Kate Ramsden)</w:t>
       </w:r>
       <w:r>
         <w:rPr>
@@ -12275,15 +15103,51 @@
           <w:sz w:val="24"/>
           <w:szCs w:val="24"/>
         </w:rPr>
-        <w:t>E.g. REM, hydroline shapefile, Skagit property boundary shapefile</w:t>
-      </w:r>
-      <w:r>
-        <w:rPr>
-          <w:rFonts w:ascii="Times New Roman" w:hAnsi="Times New Roman" w:cs="Times New Roman"/>
-          <w:sz w:val="24"/>
-          <w:szCs w:val="24"/>
-        </w:rPr>
-        <w:t>, Mike Olis historical surveys shapefile, USFS Salish Sucker waypoints</w:t>
+        <w:t xml:space="preserve">E.g. REM, </w:t>
+      </w:r>
+      <w:proofErr w:type="spellStart"/>
+      <w:r>
+        <w:rPr>
+          <w:rFonts w:ascii="Times New Roman" w:hAnsi="Times New Roman" w:cs="Times New Roman"/>
+          <w:sz w:val="24"/>
+          <w:szCs w:val="24"/>
+        </w:rPr>
+        <w:t>hydroline</w:t>
+      </w:r>
+      <w:proofErr w:type="spellEnd"/>
+      <w:r>
+        <w:rPr>
+          <w:rFonts w:ascii="Times New Roman" w:hAnsi="Times New Roman" w:cs="Times New Roman"/>
+          <w:sz w:val="24"/>
+          <w:szCs w:val="24"/>
+        </w:rPr>
+        <w:t xml:space="preserve"> shapefile, Skagit property boundary shapefile</w:t>
+      </w:r>
+      <w:r>
+        <w:rPr>
+          <w:rFonts w:ascii="Times New Roman" w:hAnsi="Times New Roman" w:cs="Times New Roman"/>
+          <w:sz w:val="24"/>
+          <w:szCs w:val="24"/>
+        </w:rPr>
+        <w:t xml:space="preserve">, Mike </w:t>
+      </w:r>
+      <w:proofErr w:type="spellStart"/>
+      <w:r>
+        <w:rPr>
+          <w:rFonts w:ascii="Times New Roman" w:hAnsi="Times New Roman" w:cs="Times New Roman"/>
+          <w:sz w:val="24"/>
+          <w:szCs w:val="24"/>
+        </w:rPr>
+        <w:t>Olis</w:t>
+      </w:r>
+      <w:proofErr w:type="spellEnd"/>
+      <w:r>
+        <w:rPr>
+          <w:rFonts w:ascii="Times New Roman" w:hAnsi="Times New Roman" w:cs="Times New Roman"/>
+          <w:sz w:val="24"/>
+          <w:szCs w:val="24"/>
+        </w:rPr>
+        <w:t xml:space="preserve"> historical surveys shapefile, USFS Salish Sucker waypoints</w:t>
       </w:r>
     </w:p>
     <w:p>
@@ -12436,7 +15300,25 @@
           <w:sz w:val="24"/>
           <w:szCs w:val="24"/>
         </w:rPr>
-        <w:t>Tracklogs and waypoint shapefiles (.shp) exported from DNRGPS</w:t>
+        <w:t>Tracklogs and waypoint shapefiles (.</w:t>
+      </w:r>
+      <w:proofErr w:type="spellStart"/>
+      <w:r>
+        <w:rPr>
+          <w:rFonts w:ascii="Times New Roman" w:hAnsi="Times New Roman" w:cs="Times New Roman"/>
+          <w:sz w:val="24"/>
+          <w:szCs w:val="24"/>
+        </w:rPr>
+        <w:t>shp</w:t>
+      </w:r>
+      <w:proofErr w:type="spellEnd"/>
+      <w:r>
+        <w:rPr>
+          <w:rFonts w:ascii="Times New Roman" w:hAnsi="Times New Roman" w:cs="Times New Roman"/>
+          <w:sz w:val="24"/>
+          <w:szCs w:val="24"/>
+        </w:rPr>
+        <w:t>) exported from DNRGPS</w:t>
       </w:r>
     </w:p>
     <w:p>
@@ -12491,7 +15373,25 @@
           <w:sz w:val="24"/>
           <w:szCs w:val="24"/>
         </w:rPr>
-        <w:t>Feature classes that were created or altered in ArcGIS Pro and then exported as shapefiles (.shp)</w:t>
+        <w:t>Feature classes that were created or altered in ArcGIS Pro and then exported as shapefiles (.</w:t>
+      </w:r>
+      <w:proofErr w:type="spellStart"/>
+      <w:r>
+        <w:rPr>
+          <w:rFonts w:ascii="Times New Roman" w:hAnsi="Times New Roman" w:cs="Times New Roman"/>
+          <w:sz w:val="24"/>
+          <w:szCs w:val="24"/>
+        </w:rPr>
+        <w:t>shp</w:t>
+      </w:r>
+      <w:proofErr w:type="spellEnd"/>
+      <w:r>
+        <w:rPr>
+          <w:rFonts w:ascii="Times New Roman" w:hAnsi="Times New Roman" w:cs="Times New Roman"/>
+          <w:sz w:val="24"/>
+          <w:szCs w:val="24"/>
+        </w:rPr>
+        <w:t>)</w:t>
       </w:r>
     </w:p>
     <w:p>
@@ -12548,13 +15448,41 @@
           <w:szCs w:val="24"/>
         </w:rPr>
       </w:pPr>
-      <w:r>
-        <w:rPr>
-          <w:rFonts w:ascii="Times New Roman" w:hAnsi="Times New Roman" w:cs="Times New Roman"/>
-          <w:sz w:val="24"/>
-          <w:szCs w:val="24"/>
-        </w:rPr>
-        <w:t>Seasonal_Floodplain_Habitat (.gdb)</w:t>
+      <w:proofErr w:type="spellStart"/>
+      <w:r>
+        <w:rPr>
+          <w:rFonts w:ascii="Times New Roman" w:hAnsi="Times New Roman" w:cs="Times New Roman"/>
+          <w:sz w:val="24"/>
+          <w:szCs w:val="24"/>
+        </w:rPr>
+        <w:t>Seasonal_Floodplain_Habitat</w:t>
+      </w:r>
+      <w:proofErr w:type="spellEnd"/>
+      <w:r>
+        <w:rPr>
+          <w:rFonts w:ascii="Times New Roman" w:hAnsi="Times New Roman" w:cs="Times New Roman"/>
+          <w:sz w:val="24"/>
+          <w:szCs w:val="24"/>
+        </w:rPr>
+        <w:t xml:space="preserve"> (.</w:t>
+      </w:r>
+      <w:proofErr w:type="spellStart"/>
+      <w:r>
+        <w:rPr>
+          <w:rFonts w:ascii="Times New Roman" w:hAnsi="Times New Roman" w:cs="Times New Roman"/>
+          <w:sz w:val="24"/>
+          <w:szCs w:val="24"/>
+        </w:rPr>
+        <w:t>gdb</w:t>
+      </w:r>
+      <w:proofErr w:type="spellEnd"/>
+      <w:r>
+        <w:rPr>
+          <w:rFonts w:ascii="Times New Roman" w:hAnsi="Times New Roman" w:cs="Times New Roman"/>
+          <w:sz w:val="24"/>
+          <w:szCs w:val="24"/>
+        </w:rPr>
+        <w:t>)</w:t>
       </w:r>
     </w:p>
     <w:p>
@@ -12603,13 +15531,41 @@
           <w:szCs w:val="24"/>
         </w:rPr>
       </w:pPr>
-      <w:r>
-        <w:rPr>
-          <w:rFonts w:ascii="Times New Roman" w:hAnsi="Times New Roman" w:cs="Times New Roman"/>
-          <w:sz w:val="24"/>
-          <w:szCs w:val="24"/>
-        </w:rPr>
-        <w:t>REM_Sites_Personal (.mxd)</w:t>
+      <w:proofErr w:type="spellStart"/>
+      <w:r>
+        <w:rPr>
+          <w:rFonts w:ascii="Times New Roman" w:hAnsi="Times New Roman" w:cs="Times New Roman"/>
+          <w:sz w:val="24"/>
+          <w:szCs w:val="24"/>
+        </w:rPr>
+        <w:t>REM_Sites_Personal</w:t>
+      </w:r>
+      <w:proofErr w:type="spellEnd"/>
+      <w:r>
+        <w:rPr>
+          <w:rFonts w:ascii="Times New Roman" w:hAnsi="Times New Roman" w:cs="Times New Roman"/>
+          <w:sz w:val="24"/>
+          <w:szCs w:val="24"/>
+        </w:rPr>
+        <w:t xml:space="preserve"> (.</w:t>
+      </w:r>
+      <w:proofErr w:type="spellStart"/>
+      <w:r>
+        <w:rPr>
+          <w:rFonts w:ascii="Times New Roman" w:hAnsi="Times New Roman" w:cs="Times New Roman"/>
+          <w:sz w:val="24"/>
+          <w:szCs w:val="24"/>
+        </w:rPr>
+        <w:t>mxd</w:t>
+      </w:r>
+      <w:proofErr w:type="spellEnd"/>
+      <w:r>
+        <w:rPr>
+          <w:rFonts w:ascii="Times New Roman" w:hAnsi="Times New Roman" w:cs="Times New Roman"/>
+          <w:sz w:val="24"/>
+          <w:szCs w:val="24"/>
+        </w:rPr>
+        <w:t>)</w:t>
       </w:r>
     </w:p>
     <w:p>

--- a/Workflow/Year1_Workflow_Notes.docx
+++ b/Workflow/Year1_Workflow_Notes.docx
@@ -129,25 +129,7 @@
           <w:sz w:val="24"/>
           <w:szCs w:val="24"/>
         </w:rPr>
-        <w:t xml:space="preserve">When receiving data (shapefiles, </w:t>
-      </w:r>
-      <w:proofErr w:type="spellStart"/>
-      <w:r>
-        <w:rPr>
-          <w:rFonts w:ascii="Times New Roman" w:hAnsi="Times New Roman" w:cs="Times New Roman"/>
-          <w:sz w:val="24"/>
-          <w:szCs w:val="24"/>
-        </w:rPr>
-        <w:t>rasters</w:t>
-      </w:r>
-      <w:proofErr w:type="spellEnd"/>
-      <w:r>
-        <w:rPr>
-          <w:rFonts w:ascii="Times New Roman" w:hAnsi="Times New Roman" w:cs="Times New Roman"/>
-          <w:sz w:val="24"/>
-          <w:szCs w:val="24"/>
-        </w:rPr>
-        <w:t>, etc.) from collaborators or online resources put them in a folder called “Incoming Data” that is a subfolder of your project folder on File Explorer</w:t>
+        <w:t>When receiving data (shapefiles, rasters, etc.) from collaborators or online resources put them in a folder called “Incoming Data” that is a subfolder of your project folder on File Explorer</w:t>
       </w:r>
     </w:p>
     <w:p>
@@ -191,25 +173,7 @@
           <w:sz w:val="24"/>
           <w:szCs w:val="24"/>
         </w:rPr>
-        <w:t>Open ArcGIS Pro and add data to your map for the project (.</w:t>
-      </w:r>
-      <w:proofErr w:type="spellStart"/>
-      <w:r>
-        <w:rPr>
-          <w:rFonts w:ascii="Times New Roman" w:hAnsi="Times New Roman" w:cs="Times New Roman"/>
-          <w:sz w:val="24"/>
-          <w:szCs w:val="24"/>
-        </w:rPr>
-        <w:t>mxd</w:t>
-      </w:r>
-      <w:proofErr w:type="spellEnd"/>
-      <w:r>
-        <w:rPr>
-          <w:rFonts w:ascii="Times New Roman" w:hAnsi="Times New Roman" w:cs="Times New Roman"/>
-          <w:sz w:val="24"/>
-          <w:szCs w:val="24"/>
-        </w:rPr>
-        <w:t xml:space="preserve"> project file)</w:t>
+        <w:t>Open ArcGIS Pro and add data to your map for the project (.mxd project file)</w:t>
       </w:r>
     </w:p>
     <w:p>
@@ -319,43 +283,7 @@
           <w:sz w:val="24"/>
           <w:szCs w:val="24"/>
         </w:rPr>
-        <w:t>Name the geodatabase something like “</w:t>
-      </w:r>
-      <w:proofErr w:type="spellStart"/>
-      <w:r>
-        <w:rPr>
-          <w:rFonts w:ascii="Times New Roman" w:hAnsi="Times New Roman" w:cs="Times New Roman"/>
-          <w:sz w:val="24"/>
-          <w:szCs w:val="24"/>
-        </w:rPr>
-        <w:t>Seasonal_Habitats_Sites.gdb</w:t>
-      </w:r>
-      <w:proofErr w:type="spellEnd"/>
-      <w:r>
-        <w:rPr>
-          <w:rFonts w:ascii="Times New Roman" w:hAnsi="Times New Roman" w:cs="Times New Roman"/>
-          <w:sz w:val="24"/>
-          <w:szCs w:val="24"/>
-        </w:rPr>
-        <w:t>” or “</w:t>
-      </w:r>
-      <w:proofErr w:type="spellStart"/>
-      <w:r>
-        <w:rPr>
-          <w:rFonts w:ascii="Times New Roman" w:hAnsi="Times New Roman" w:cs="Times New Roman"/>
-          <w:sz w:val="24"/>
-          <w:szCs w:val="24"/>
-        </w:rPr>
-        <w:t>REM_Sites.gdb</w:t>
-      </w:r>
-      <w:proofErr w:type="spellEnd"/>
-      <w:r>
-        <w:rPr>
-          <w:rFonts w:ascii="Times New Roman" w:hAnsi="Times New Roman" w:cs="Times New Roman"/>
-          <w:sz w:val="24"/>
-          <w:szCs w:val="24"/>
-        </w:rPr>
-        <w:t>”</w:t>
+        <w:t>Name the geodatabase something like “Seasonal_Habitats_Sites.gdb” or “REM_Sites.gdb”</w:t>
       </w:r>
     </w:p>
     <w:p>
@@ -421,43 +349,7 @@
           <w:sz w:val="24"/>
           <w:szCs w:val="24"/>
         </w:rPr>
-        <w:t xml:space="preserve">Name your feature dataset something appropriate for the type of data that you will put in it (e.g., </w:t>
-      </w:r>
-      <w:proofErr w:type="spellStart"/>
-      <w:r>
-        <w:rPr>
-          <w:rFonts w:ascii="Times New Roman" w:hAnsi="Times New Roman" w:cs="Times New Roman"/>
-          <w:sz w:val="24"/>
-          <w:szCs w:val="24"/>
-        </w:rPr>
-        <w:t>Seasonal_Habitat_Water</w:t>
-      </w:r>
-      <w:proofErr w:type="spellEnd"/>
-      <w:r>
-        <w:rPr>
-          <w:rFonts w:ascii="Times New Roman" w:hAnsi="Times New Roman" w:cs="Times New Roman"/>
-          <w:sz w:val="24"/>
-          <w:szCs w:val="24"/>
-        </w:rPr>
-        <w:t xml:space="preserve"> for </w:t>
-      </w:r>
-      <w:proofErr w:type="spellStart"/>
-      <w:r>
-        <w:rPr>
-          <w:rFonts w:ascii="Times New Roman" w:hAnsi="Times New Roman" w:cs="Times New Roman"/>
-          <w:sz w:val="24"/>
-          <w:szCs w:val="24"/>
-        </w:rPr>
-        <w:t>hydroline</w:t>
-      </w:r>
-      <w:proofErr w:type="spellEnd"/>
-      <w:r>
-        <w:rPr>
-          <w:rFonts w:ascii="Times New Roman" w:hAnsi="Times New Roman" w:cs="Times New Roman"/>
-          <w:sz w:val="24"/>
-          <w:szCs w:val="24"/>
-        </w:rPr>
-        <w:t xml:space="preserve"> data or watershed boundaries)</w:t>
+        <w:t>Name your feature dataset something appropriate for the type of data that you will put in it (e.g., Seasonal_Habitat_Water for hydroline data or watershed boundaries)</w:t>
       </w:r>
     </w:p>
     <w:p>
@@ -501,25 +393,7 @@
           <w:sz w:val="24"/>
           <w:szCs w:val="24"/>
         </w:rPr>
-        <w:t xml:space="preserve">Right click on each item in your catalog (other than </w:t>
-      </w:r>
-      <w:proofErr w:type="spellStart"/>
-      <w:r>
-        <w:rPr>
-          <w:rFonts w:ascii="Times New Roman" w:hAnsi="Times New Roman" w:cs="Times New Roman"/>
-          <w:sz w:val="24"/>
-          <w:szCs w:val="24"/>
-        </w:rPr>
-        <w:t>basemaps</w:t>
-      </w:r>
-      <w:proofErr w:type="spellEnd"/>
-      <w:r>
-        <w:rPr>
-          <w:rFonts w:ascii="Times New Roman" w:hAnsi="Times New Roman" w:cs="Times New Roman"/>
-          <w:sz w:val="24"/>
-          <w:szCs w:val="24"/>
-        </w:rPr>
-        <w:t>) and select Data &gt; Export Features</w:t>
+        <w:t>Right click on each item in your catalog (other than basemaps) and select Data &gt; Export Features</w:t>
       </w:r>
     </w:p>
     <w:p>
@@ -563,25 +437,7 @@
           <w:sz w:val="24"/>
           <w:szCs w:val="24"/>
         </w:rPr>
-        <w:t xml:space="preserve">It will </w:t>
-      </w:r>
-      <w:proofErr w:type="spellStart"/>
-      <w:r>
-        <w:rPr>
-          <w:rFonts w:ascii="Times New Roman" w:hAnsi="Times New Roman" w:cs="Times New Roman"/>
-          <w:sz w:val="24"/>
-          <w:szCs w:val="24"/>
-        </w:rPr>
-        <w:t>me</w:t>
-      </w:r>
-      <w:proofErr w:type="spellEnd"/>
-      <w:r>
-        <w:rPr>
-          <w:rFonts w:ascii="Times New Roman" w:hAnsi="Times New Roman" w:cs="Times New Roman"/>
-          <w:sz w:val="24"/>
-          <w:szCs w:val="24"/>
-        </w:rPr>
-        <w:t xml:space="preserve"> added to your map so you can delete the old duplicate which is sourced to the “Incoming Data” folder</w:t>
+        <w:t>It will me added to your map so you can delete the old duplicate which is sourced to the “Incoming Data” folder</w:t>
       </w:r>
     </w:p>
     <w:p>
@@ -759,25 +615,7 @@
           <w:sz w:val="24"/>
           <w:szCs w:val="24"/>
         </w:rPr>
-        <w:t>Any GIS files that are being used for a specific project should go in a database made just for the project (i.e., “</w:t>
-      </w:r>
-      <w:proofErr w:type="spellStart"/>
-      <w:r>
-        <w:rPr>
-          <w:rFonts w:ascii="Times New Roman" w:hAnsi="Times New Roman" w:cs="Times New Roman"/>
-          <w:sz w:val="24"/>
-          <w:szCs w:val="24"/>
-        </w:rPr>
-        <w:t>REM_Sites.gdb</w:t>
-      </w:r>
-      <w:proofErr w:type="spellEnd"/>
-      <w:r>
-        <w:rPr>
-          <w:rFonts w:ascii="Times New Roman" w:hAnsi="Times New Roman" w:cs="Times New Roman"/>
-          <w:sz w:val="24"/>
-          <w:szCs w:val="24"/>
-        </w:rPr>
-        <w:t>”)</w:t>
+        <w:t>Any GIS files that are being used for a specific project should go in a database made just for the project (i.e., “REM_Sites.gdb”)</w:t>
       </w:r>
     </w:p>
     <w:p>
@@ -839,25 +677,7 @@
           <w:sz w:val="24"/>
           <w:szCs w:val="24"/>
         </w:rPr>
-        <w:t>The ArcGIS Pro file (i.e., “</w:t>
-      </w:r>
-      <w:proofErr w:type="spellStart"/>
-      <w:r>
-        <w:rPr>
-          <w:rFonts w:ascii="Times New Roman" w:hAnsi="Times New Roman" w:cs="Times New Roman"/>
-          <w:sz w:val="24"/>
-          <w:szCs w:val="24"/>
-        </w:rPr>
-        <w:t>REM_Site_Personal.mxd</w:t>
-      </w:r>
-      <w:proofErr w:type="spellEnd"/>
-      <w:r>
-        <w:rPr>
-          <w:rFonts w:ascii="Times New Roman" w:hAnsi="Times New Roman" w:cs="Times New Roman"/>
-          <w:sz w:val="24"/>
-          <w:szCs w:val="24"/>
-        </w:rPr>
-        <w:t xml:space="preserve">”) cannot go in the geodatabase but should go in a subfolder with the geodatabase so if you want to </w:t>
+        <w:t xml:space="preserve">The ArcGIS Pro file (i.e., “REM_Site_Personal.mxd”) cannot go in the geodatabase but should go in a subfolder with the geodatabase so if you want to </w:t>
       </w:r>
       <w:r>
         <w:rPr>
@@ -866,18 +686,8 @@
           <w:szCs w:val="24"/>
         </w:rPr>
         <w:lastRenderedPageBreak/>
-        <w:t>send it to someone else you can zip the whole subfolder containing the geodatabase and .</w:t>
-      </w:r>
-      <w:proofErr w:type="spellStart"/>
-      <w:r>
-        <w:rPr>
-          <w:rFonts w:ascii="Times New Roman" w:hAnsi="Times New Roman" w:cs="Times New Roman"/>
-          <w:sz w:val="24"/>
-          <w:szCs w:val="24"/>
-        </w:rPr>
-        <w:t>mxd</w:t>
-      </w:r>
-      <w:proofErr w:type="spellEnd"/>
+        <w:t>send it to someone else you can zip the whole subfolder containing the geodatabase and .mxd</w:t>
+      </w:r>
     </w:p>
     <w:p>
       <w:pPr>
@@ -898,43 +708,7 @@
           <w:sz w:val="24"/>
           <w:szCs w:val="24"/>
         </w:rPr>
-        <w:t>The .</w:t>
-      </w:r>
-      <w:proofErr w:type="spellStart"/>
-      <w:r>
-        <w:rPr>
-          <w:rFonts w:ascii="Times New Roman" w:hAnsi="Times New Roman" w:cs="Times New Roman"/>
-          <w:sz w:val="24"/>
-          <w:szCs w:val="24"/>
-        </w:rPr>
-        <w:t>mxd</w:t>
-      </w:r>
-      <w:proofErr w:type="spellEnd"/>
-      <w:r>
-        <w:rPr>
-          <w:rFonts w:ascii="Times New Roman" w:hAnsi="Times New Roman" w:cs="Times New Roman"/>
-          <w:sz w:val="24"/>
-          <w:szCs w:val="24"/>
-        </w:rPr>
-        <w:t xml:space="preserve"> contains symbology so if you want the symbology to stay the way that it is in your map you have to include the .</w:t>
-      </w:r>
-      <w:proofErr w:type="spellStart"/>
-      <w:r>
-        <w:rPr>
-          <w:rFonts w:ascii="Times New Roman" w:hAnsi="Times New Roman" w:cs="Times New Roman"/>
-          <w:sz w:val="24"/>
-          <w:szCs w:val="24"/>
-        </w:rPr>
-        <w:t>mxd</w:t>
-      </w:r>
-      <w:proofErr w:type="spellEnd"/>
-      <w:r>
-        <w:rPr>
-          <w:rFonts w:ascii="Times New Roman" w:hAnsi="Times New Roman" w:cs="Times New Roman"/>
-          <w:sz w:val="24"/>
-          <w:szCs w:val="24"/>
-        </w:rPr>
-        <w:t xml:space="preserve"> in the zipped folder</w:t>
+        <w:t>The .mxd contains symbology so if you want the symbology to stay the way that it is in your map you have to include the .mxd in the zipped folder</w:t>
       </w:r>
     </w:p>
     <w:p>
@@ -1182,25 +956,7 @@
           <w:sz w:val="24"/>
           <w:szCs w:val="24"/>
         </w:rPr>
-        <w:t xml:space="preserve">Use this raster file in conjunction with aerial imagery and </w:t>
-      </w:r>
-      <w:proofErr w:type="spellStart"/>
-      <w:r>
-        <w:rPr>
-          <w:rFonts w:ascii="Times New Roman" w:hAnsi="Times New Roman" w:cs="Times New Roman"/>
-          <w:sz w:val="24"/>
-          <w:szCs w:val="24"/>
-        </w:rPr>
-        <w:t>hydroline</w:t>
-      </w:r>
-      <w:proofErr w:type="spellEnd"/>
-      <w:r>
-        <w:rPr>
-          <w:rFonts w:ascii="Times New Roman" w:hAnsi="Times New Roman" w:cs="Times New Roman"/>
-          <w:sz w:val="24"/>
-          <w:szCs w:val="24"/>
-        </w:rPr>
-        <w:t xml:space="preserve"> shapefile</w:t>
+        <w:t>Use this raster file in conjunction with aerial imagery and hydroline shapefile</w:t>
       </w:r>
     </w:p>
     <w:p>
@@ -1336,25 +1092,7 @@
           <w:sz w:val="24"/>
           <w:szCs w:val="24"/>
         </w:rPr>
-        <w:t xml:space="preserve">Using the REM, aerial imagery, and </w:t>
-      </w:r>
-      <w:proofErr w:type="spellStart"/>
-      <w:r>
-        <w:rPr>
-          <w:rFonts w:ascii="Times New Roman" w:hAnsi="Times New Roman" w:cs="Times New Roman"/>
-          <w:sz w:val="24"/>
-          <w:szCs w:val="24"/>
-        </w:rPr>
-        <w:t>hydroline</w:t>
-      </w:r>
-      <w:proofErr w:type="spellEnd"/>
-      <w:r>
-        <w:rPr>
-          <w:rFonts w:ascii="Times New Roman" w:hAnsi="Times New Roman" w:cs="Times New Roman"/>
-          <w:sz w:val="24"/>
-          <w:szCs w:val="24"/>
-        </w:rPr>
-        <w:t xml:space="preserve"> shapefile find potential outlets of seasonally disconnected sites</w:t>
+        <w:t>Using the REM, aerial imagery, and hydroline shapefile find potential outlets of seasonally disconnected sites</w:t>
       </w:r>
     </w:p>
     <w:p>
@@ -1376,43 +1114,7 @@
           <w:sz w:val="24"/>
           <w:szCs w:val="24"/>
         </w:rPr>
-        <w:t>Create a new point feature class in your .</w:t>
-      </w:r>
-      <w:proofErr w:type="spellStart"/>
-      <w:r>
-        <w:rPr>
-          <w:rFonts w:ascii="Times New Roman" w:hAnsi="Times New Roman" w:cs="Times New Roman"/>
-          <w:sz w:val="24"/>
-          <w:szCs w:val="24"/>
-        </w:rPr>
-        <w:t>mxd</w:t>
-      </w:r>
-      <w:proofErr w:type="spellEnd"/>
-      <w:r>
-        <w:rPr>
-          <w:rFonts w:ascii="Times New Roman" w:hAnsi="Times New Roman" w:cs="Times New Roman"/>
-          <w:sz w:val="24"/>
-          <w:szCs w:val="24"/>
-        </w:rPr>
-        <w:t xml:space="preserve"> by opening the Catalog &gt; Right click on the geodatabase that you made for the project (i.e., “</w:t>
-      </w:r>
-      <w:proofErr w:type="spellStart"/>
-      <w:r>
-        <w:rPr>
-          <w:rFonts w:ascii="Times New Roman" w:hAnsi="Times New Roman" w:cs="Times New Roman"/>
-          <w:sz w:val="24"/>
-          <w:szCs w:val="24"/>
-        </w:rPr>
-        <w:t>REM_Site.gdb</w:t>
-      </w:r>
-      <w:proofErr w:type="spellEnd"/>
-      <w:r>
-        <w:rPr>
-          <w:rFonts w:ascii="Times New Roman" w:hAnsi="Times New Roman" w:cs="Times New Roman"/>
-          <w:sz w:val="24"/>
-          <w:szCs w:val="24"/>
-        </w:rPr>
-        <w:t>”) &gt; Create Feature Class</w:t>
+        <w:t>Create a new point feature class in your .mxd by opening the Catalog &gt; Right click on the geodatabase that you made for the project (i.e., “REM_Site.gdb”) &gt; Create Feature Class</w:t>
       </w:r>
     </w:p>
     <w:p>
@@ -1434,25 +1136,7 @@
           <w:sz w:val="24"/>
           <w:szCs w:val="24"/>
         </w:rPr>
-        <w:t>Name the new feature class (i.e., “</w:t>
-      </w:r>
-      <w:proofErr w:type="spellStart"/>
-      <w:r>
-        <w:rPr>
-          <w:rFonts w:ascii="Times New Roman" w:hAnsi="Times New Roman" w:cs="Times New Roman"/>
-          <w:sz w:val="24"/>
-          <w:szCs w:val="24"/>
-        </w:rPr>
-        <w:t>Placemarks_Final_WGS</w:t>
-      </w:r>
-      <w:proofErr w:type="spellEnd"/>
-      <w:r>
-        <w:rPr>
-          <w:rFonts w:ascii="Times New Roman" w:hAnsi="Times New Roman" w:cs="Times New Roman"/>
-          <w:sz w:val="24"/>
-          <w:szCs w:val="24"/>
-        </w:rPr>
-        <w:t>”) and then go through the six pages making sure that you select the feature type (point) and appropriate projection (WGS 1984)</w:t>
+        <w:t>Name the new feature class (i.e., “Placemarks_Final_WGS”) and then go through the six pages making sure that you select the feature type (point) and appropriate projection (WGS 1984)</w:t>
       </w:r>
     </w:p>
     <w:p>
@@ -1496,25 +1180,7 @@
           <w:sz w:val="24"/>
           <w:szCs w:val="24"/>
         </w:rPr>
-        <w:t>Click on Edit &gt; the feature class that you created (i.e., “</w:t>
-      </w:r>
-      <w:proofErr w:type="spellStart"/>
-      <w:r>
-        <w:rPr>
-          <w:rFonts w:ascii="Times New Roman" w:hAnsi="Times New Roman" w:cs="Times New Roman"/>
-          <w:sz w:val="24"/>
-          <w:szCs w:val="24"/>
-        </w:rPr>
-        <w:t>Placemarks_Final_WGS</w:t>
-      </w:r>
-      <w:proofErr w:type="spellEnd"/>
-      <w:r>
-        <w:rPr>
-          <w:rFonts w:ascii="Times New Roman" w:hAnsi="Times New Roman" w:cs="Times New Roman"/>
-          <w:sz w:val="24"/>
-          <w:szCs w:val="24"/>
-        </w:rPr>
-        <w:t>”)</w:t>
+        <w:t>Click on Edit &gt; the feature class that you created (i.e., “Placemarks_Final_WGS”)</w:t>
       </w:r>
     </w:p>
     <w:p>
@@ -1941,25 +1607,7 @@
           <w:sz w:val="24"/>
           <w:szCs w:val="24"/>
         </w:rPr>
-        <w:t>!</w:t>
-      </w:r>
-      <w:proofErr w:type="spellStart"/>
-      <w:r>
-        <w:rPr>
-          <w:rFonts w:ascii="Times New Roman" w:hAnsi="Times New Roman" w:cs="Times New Roman"/>
-          <w:sz w:val="24"/>
-          <w:szCs w:val="24"/>
-        </w:rPr>
-        <w:t>shape.extent.YMax</w:t>
-      </w:r>
-      <w:proofErr w:type="spellEnd"/>
-      <w:r>
-        <w:rPr>
-          <w:rFonts w:ascii="Times New Roman" w:hAnsi="Times New Roman" w:cs="Times New Roman"/>
-          <w:sz w:val="24"/>
-          <w:szCs w:val="24"/>
-        </w:rPr>
-        <w:t>!</w:t>
+        <w:t>!shape.extent.YMax!</w:t>
       </w:r>
     </w:p>
     <w:p>
@@ -1981,7 +1629,23 @@
           <w:sz w:val="24"/>
           <w:szCs w:val="24"/>
         </w:rPr>
-        <w:t>Right click on the field Longitude and click “Calculate Field” then enter Python code into the “Latitude =” box</w:t>
+        <w:t>Right click on the field Longitude and click “Calculate Field” then enter Python code into the “L</w:t>
+      </w:r>
+      <w:r>
+        <w:rPr>
+          <w:rFonts w:ascii="Times New Roman" w:hAnsi="Times New Roman" w:cs="Times New Roman"/>
+          <w:sz w:val="24"/>
+          <w:szCs w:val="24"/>
+        </w:rPr>
+        <w:t>ongitude</w:t>
+      </w:r>
+      <w:r>
+        <w:rPr>
+          <w:rFonts w:ascii="Times New Roman" w:hAnsi="Times New Roman" w:cs="Times New Roman"/>
+          <w:sz w:val="24"/>
+          <w:szCs w:val="24"/>
+        </w:rPr>
+        <w:t xml:space="preserve"> =” box</w:t>
       </w:r>
     </w:p>
     <w:p>
@@ -2003,25 +1667,7 @@
           <w:sz w:val="24"/>
           <w:szCs w:val="24"/>
         </w:rPr>
-        <w:t>!</w:t>
-      </w:r>
-      <w:proofErr w:type="spellStart"/>
-      <w:r>
-        <w:rPr>
-          <w:rFonts w:ascii="Times New Roman" w:hAnsi="Times New Roman" w:cs="Times New Roman"/>
-          <w:sz w:val="24"/>
-          <w:szCs w:val="24"/>
-        </w:rPr>
-        <w:t>shape.extent.XMax</w:t>
-      </w:r>
-      <w:proofErr w:type="spellEnd"/>
-      <w:r>
-        <w:rPr>
-          <w:rFonts w:ascii="Times New Roman" w:hAnsi="Times New Roman" w:cs="Times New Roman"/>
-          <w:sz w:val="24"/>
-          <w:szCs w:val="24"/>
-        </w:rPr>
-        <w:t>!</w:t>
+        <w:t>!shape.extent.XMax!</w:t>
       </w:r>
     </w:p>
     <w:p>
@@ -2934,23 +2580,13 @@
           <w:szCs w:val="24"/>
         </w:rPr>
       </w:pPr>
-      <w:proofErr w:type="spellStart"/>
-      <w:r>
-        <w:rPr>
-          <w:rFonts w:ascii="Times New Roman" w:hAnsi="Times New Roman" w:cs="Times New Roman"/>
-          <w:sz w:val="24"/>
-          <w:szCs w:val="24"/>
-        </w:rPr>
-        <w:t>Swoffer</w:t>
-      </w:r>
-      <w:proofErr w:type="spellEnd"/>
-      <w:r>
-        <w:rPr>
-          <w:rFonts w:ascii="Times New Roman" w:hAnsi="Times New Roman" w:cs="Times New Roman"/>
-          <w:sz w:val="24"/>
-          <w:szCs w:val="24"/>
-        </w:rPr>
-        <w:t xml:space="preserve"> (rod with propeller and box reader)</w:t>
+      <w:r>
+        <w:rPr>
+          <w:rFonts w:ascii="Times New Roman" w:hAnsi="Times New Roman" w:cs="Times New Roman"/>
+          <w:sz w:val="24"/>
+          <w:szCs w:val="24"/>
+        </w:rPr>
+        <w:t>Swoffer (rod with propeller and box reader)</w:t>
       </w:r>
     </w:p>
     <w:p>
@@ -3055,23 +2691,13 @@
           <w:szCs w:val="24"/>
         </w:rPr>
       </w:pPr>
-      <w:proofErr w:type="spellStart"/>
-      <w:r>
-        <w:rPr>
-          <w:rFonts w:ascii="Times New Roman" w:hAnsi="Times New Roman" w:cs="Times New Roman"/>
-          <w:sz w:val="24"/>
-          <w:szCs w:val="24"/>
-        </w:rPr>
-        <w:t>Solinst</w:t>
-      </w:r>
-      <w:proofErr w:type="spellEnd"/>
-      <w:r>
-        <w:rPr>
-          <w:rFonts w:ascii="Times New Roman" w:hAnsi="Times New Roman" w:cs="Times New Roman"/>
-          <w:sz w:val="24"/>
-          <w:szCs w:val="24"/>
-        </w:rPr>
-        <w:t xml:space="preserve"> w</w:t>
+      <w:r>
+        <w:rPr>
+          <w:rFonts w:ascii="Times New Roman" w:hAnsi="Times New Roman" w:cs="Times New Roman"/>
+          <w:sz w:val="24"/>
+          <w:szCs w:val="24"/>
+        </w:rPr>
+        <w:t>Solinst w</w:t>
       </w:r>
       <w:r>
         <w:rPr>
@@ -3472,23 +3098,13 @@
           <w:u w:val="single"/>
         </w:rPr>
       </w:pPr>
-      <w:proofErr w:type="spellStart"/>
-      <w:r>
-        <w:rPr>
-          <w:rFonts w:ascii="Times New Roman" w:hAnsi="Times New Roman" w:cs="Times New Roman"/>
-          <w:sz w:val="24"/>
-          <w:szCs w:val="24"/>
-        </w:rPr>
-        <w:t>CaptureDelay</w:t>
-      </w:r>
-      <w:proofErr w:type="spellEnd"/>
-      <w:r>
-        <w:rPr>
-          <w:rFonts w:ascii="Times New Roman" w:hAnsi="Times New Roman" w:cs="Times New Roman"/>
-          <w:sz w:val="24"/>
-          <w:szCs w:val="24"/>
-        </w:rPr>
-        <w:t>: 60Min</w:t>
+      <w:r>
+        <w:rPr>
+          <w:rFonts w:ascii="Times New Roman" w:hAnsi="Times New Roman" w:cs="Times New Roman"/>
+          <w:sz w:val="24"/>
+          <w:szCs w:val="24"/>
+        </w:rPr>
+        <w:t>CaptureDelay: 60Min</w:t>
       </w:r>
     </w:p>
     <w:p>
@@ -3505,23 +3121,13 @@
           <w:u w:val="single"/>
         </w:rPr>
       </w:pPr>
-      <w:proofErr w:type="spellStart"/>
-      <w:r>
-        <w:rPr>
-          <w:rFonts w:ascii="Times New Roman" w:hAnsi="Times New Roman" w:cs="Times New Roman"/>
-          <w:sz w:val="24"/>
-          <w:szCs w:val="24"/>
-        </w:rPr>
-        <w:t>PicSize</w:t>
-      </w:r>
-      <w:proofErr w:type="spellEnd"/>
-      <w:r>
-        <w:rPr>
-          <w:rFonts w:ascii="Times New Roman" w:hAnsi="Times New Roman" w:cs="Times New Roman"/>
-          <w:sz w:val="24"/>
-          <w:szCs w:val="24"/>
-        </w:rPr>
-        <w:t>: Low[4MP]</w:t>
+      <w:r>
+        <w:rPr>
+          <w:rFonts w:ascii="Times New Roman" w:hAnsi="Times New Roman" w:cs="Times New Roman"/>
+          <w:sz w:val="24"/>
+          <w:szCs w:val="24"/>
+        </w:rPr>
+        <w:t>PicSize: Low[4MP]</w:t>
       </w:r>
     </w:p>
     <w:p>
@@ -3538,23 +3144,13 @@
           <w:u w:val="single"/>
         </w:rPr>
       </w:pPr>
-      <w:proofErr w:type="spellStart"/>
-      <w:r>
-        <w:rPr>
-          <w:rFonts w:ascii="Times New Roman" w:hAnsi="Times New Roman" w:cs="Times New Roman"/>
-          <w:sz w:val="24"/>
-          <w:szCs w:val="24"/>
-        </w:rPr>
-        <w:t>MultiShot</w:t>
-      </w:r>
-      <w:proofErr w:type="spellEnd"/>
-      <w:r>
-        <w:rPr>
-          <w:rFonts w:ascii="Times New Roman" w:hAnsi="Times New Roman" w:cs="Times New Roman"/>
-          <w:sz w:val="24"/>
-          <w:szCs w:val="24"/>
-        </w:rPr>
-        <w:t>: Off</w:t>
+      <w:r>
+        <w:rPr>
+          <w:rFonts w:ascii="Times New Roman" w:hAnsi="Times New Roman" w:cs="Times New Roman"/>
+          <w:sz w:val="24"/>
+          <w:szCs w:val="24"/>
+        </w:rPr>
+        <w:t>MultiShot: Off</w:t>
       </w:r>
     </w:p>
     <w:p>
@@ -3571,23 +3167,13 @@
           <w:u w:val="single"/>
         </w:rPr>
       </w:pPr>
-      <w:proofErr w:type="spellStart"/>
-      <w:r>
-        <w:rPr>
-          <w:rFonts w:ascii="Times New Roman" w:hAnsi="Times New Roman" w:cs="Times New Roman"/>
-          <w:sz w:val="24"/>
-          <w:szCs w:val="24"/>
-        </w:rPr>
-        <w:t>CapStart</w:t>
-      </w:r>
-      <w:proofErr w:type="spellEnd"/>
-      <w:r>
-        <w:rPr>
-          <w:rFonts w:ascii="Times New Roman" w:hAnsi="Times New Roman" w:cs="Times New Roman"/>
-          <w:sz w:val="24"/>
-          <w:szCs w:val="24"/>
-        </w:rPr>
-        <w:t>: 12:00 AM</w:t>
+      <w:r>
+        <w:rPr>
+          <w:rFonts w:ascii="Times New Roman" w:hAnsi="Times New Roman" w:cs="Times New Roman"/>
+          <w:sz w:val="24"/>
+          <w:szCs w:val="24"/>
+        </w:rPr>
+        <w:t>CapStart: 12:00 AM</w:t>
       </w:r>
     </w:p>
     <w:p>
@@ -3604,23 +3190,13 @@
           <w:u w:val="single"/>
         </w:rPr>
       </w:pPr>
-      <w:proofErr w:type="spellStart"/>
-      <w:r>
-        <w:rPr>
-          <w:rFonts w:ascii="Times New Roman" w:hAnsi="Times New Roman" w:cs="Times New Roman"/>
-          <w:sz w:val="24"/>
-          <w:szCs w:val="24"/>
-        </w:rPr>
-        <w:t>CapEnd</w:t>
-      </w:r>
-      <w:proofErr w:type="spellEnd"/>
-      <w:r>
-        <w:rPr>
-          <w:rFonts w:ascii="Times New Roman" w:hAnsi="Times New Roman" w:cs="Times New Roman"/>
-          <w:sz w:val="24"/>
-          <w:szCs w:val="24"/>
-        </w:rPr>
-        <w:t>: 12:00 AM</w:t>
+      <w:r>
+        <w:rPr>
+          <w:rFonts w:ascii="Times New Roman" w:hAnsi="Times New Roman" w:cs="Times New Roman"/>
+          <w:sz w:val="24"/>
+          <w:szCs w:val="24"/>
+        </w:rPr>
+        <w:t>CapEnd: 12:00 AM</w:t>
       </w:r>
     </w:p>
     <w:p>
@@ -3637,23 +3213,13 @@
           <w:u w:val="single"/>
         </w:rPr>
       </w:pPr>
-      <w:proofErr w:type="spellStart"/>
-      <w:r>
-        <w:rPr>
-          <w:rFonts w:ascii="Times New Roman" w:hAnsi="Times New Roman" w:cs="Times New Roman"/>
-          <w:sz w:val="24"/>
-          <w:szCs w:val="24"/>
-        </w:rPr>
-        <w:t>SmartIR</w:t>
-      </w:r>
-      <w:proofErr w:type="spellEnd"/>
-      <w:r>
-        <w:rPr>
-          <w:rFonts w:ascii="Times New Roman" w:hAnsi="Times New Roman" w:cs="Times New Roman"/>
-          <w:sz w:val="24"/>
-          <w:szCs w:val="24"/>
-        </w:rPr>
-        <w:t>: On</w:t>
+      <w:r>
+        <w:rPr>
+          <w:rFonts w:ascii="Times New Roman" w:hAnsi="Times New Roman" w:cs="Times New Roman"/>
+          <w:sz w:val="24"/>
+          <w:szCs w:val="24"/>
+        </w:rPr>
+        <w:t>SmartIR: On</w:t>
       </w:r>
     </w:p>
     <w:p>
@@ -3670,34 +3236,14 @@
           <w:u w:val="single"/>
         </w:rPr>
       </w:pPr>
-      <w:proofErr w:type="spellStart"/>
-      <w:r>
-        <w:rPr>
-          <w:rFonts w:ascii="Times New Roman" w:hAnsi="Times New Roman" w:cs="Times New Roman"/>
-          <w:sz w:val="24"/>
-          <w:szCs w:val="24"/>
-        </w:rPr>
-        <w:t>NightExp</w:t>
-      </w:r>
-      <w:proofErr w:type="spellEnd"/>
-      <w:r>
-        <w:rPr>
-          <w:rFonts w:ascii="Times New Roman" w:hAnsi="Times New Roman" w:cs="Times New Roman"/>
-          <w:sz w:val="24"/>
-          <w:szCs w:val="24"/>
-        </w:rPr>
-        <w:t xml:space="preserve">: </w:t>
-      </w:r>
-      <w:proofErr w:type="spellStart"/>
-      <w:r>
-        <w:rPr>
-          <w:rFonts w:ascii="Times New Roman" w:hAnsi="Times New Roman" w:cs="Times New Roman"/>
-          <w:sz w:val="24"/>
-          <w:szCs w:val="24"/>
-        </w:rPr>
-        <w:t>PwrSave</w:t>
-      </w:r>
-      <w:proofErr w:type="spellEnd"/>
+      <w:r>
+        <w:rPr>
+          <w:rFonts w:ascii="Times New Roman" w:hAnsi="Times New Roman" w:cs="Times New Roman"/>
+          <w:sz w:val="24"/>
+          <w:szCs w:val="24"/>
+        </w:rPr>
+        <w:t>NightExp: PwrSave</w:t>
+      </w:r>
     </w:p>
     <w:p>
       <w:pPr>
@@ -3713,23 +3259,13 @@
           <w:u w:val="single"/>
         </w:rPr>
       </w:pPr>
-      <w:proofErr w:type="spellStart"/>
-      <w:r>
-        <w:rPr>
-          <w:rFonts w:ascii="Times New Roman" w:hAnsi="Times New Roman" w:cs="Times New Roman"/>
-          <w:sz w:val="24"/>
-          <w:szCs w:val="24"/>
-        </w:rPr>
-        <w:t>TLFrequency</w:t>
-      </w:r>
-      <w:proofErr w:type="spellEnd"/>
-      <w:r>
-        <w:rPr>
-          <w:rFonts w:ascii="Times New Roman" w:hAnsi="Times New Roman" w:cs="Times New Roman"/>
-          <w:sz w:val="24"/>
-          <w:szCs w:val="24"/>
-        </w:rPr>
-        <w:t>: 60Min</w:t>
+      <w:r>
+        <w:rPr>
+          <w:rFonts w:ascii="Times New Roman" w:hAnsi="Times New Roman" w:cs="Times New Roman"/>
+          <w:sz w:val="24"/>
+          <w:szCs w:val="24"/>
+        </w:rPr>
+        <w:t>TLFrequency: 60Min</w:t>
       </w:r>
     </w:p>
     <w:p>
@@ -3746,23 +3282,13 @@
           <w:u w:val="single"/>
         </w:rPr>
       </w:pPr>
-      <w:proofErr w:type="spellStart"/>
-      <w:r>
-        <w:rPr>
-          <w:rFonts w:ascii="Times New Roman" w:hAnsi="Times New Roman" w:cs="Times New Roman"/>
-          <w:sz w:val="24"/>
-          <w:szCs w:val="24"/>
-        </w:rPr>
-        <w:t>TLPeriod</w:t>
-      </w:r>
-      <w:proofErr w:type="spellEnd"/>
-      <w:r>
-        <w:rPr>
-          <w:rFonts w:ascii="Times New Roman" w:hAnsi="Times New Roman" w:cs="Times New Roman"/>
-          <w:sz w:val="24"/>
-          <w:szCs w:val="24"/>
-        </w:rPr>
-        <w:t>: 1Hr</w:t>
+      <w:r>
+        <w:rPr>
+          <w:rFonts w:ascii="Times New Roman" w:hAnsi="Times New Roman" w:cs="Times New Roman"/>
+          <w:sz w:val="24"/>
+          <w:szCs w:val="24"/>
+        </w:rPr>
+        <w:t>TLPeriod: 1Hr</w:t>
       </w:r>
     </w:p>
     <w:p>
@@ -3779,23 +3305,13 @@
           <w:u w:val="single"/>
         </w:rPr>
       </w:pPr>
-      <w:proofErr w:type="spellStart"/>
-      <w:r>
-        <w:rPr>
-          <w:rFonts w:ascii="Times New Roman" w:hAnsi="Times New Roman" w:cs="Times New Roman"/>
-          <w:sz w:val="24"/>
-          <w:szCs w:val="24"/>
-        </w:rPr>
-        <w:t>TempUnit</w:t>
-      </w:r>
-      <w:proofErr w:type="spellEnd"/>
-      <w:r>
-        <w:rPr>
-          <w:rFonts w:ascii="Times New Roman" w:hAnsi="Times New Roman" w:cs="Times New Roman"/>
-          <w:sz w:val="24"/>
-          <w:szCs w:val="24"/>
-        </w:rPr>
-        <w:t>: F</w:t>
+      <w:r>
+        <w:rPr>
+          <w:rFonts w:ascii="Times New Roman" w:hAnsi="Times New Roman" w:cs="Times New Roman"/>
+          <w:sz w:val="24"/>
+          <w:szCs w:val="24"/>
+        </w:rPr>
+        <w:t>TempUnit: F</w:t>
       </w:r>
     </w:p>
     <w:p>
@@ -3812,23 +3328,13 @@
           <w:u w:val="single"/>
         </w:rPr>
       </w:pPr>
-      <w:proofErr w:type="spellStart"/>
-      <w:r>
-        <w:rPr>
-          <w:rFonts w:ascii="Times New Roman" w:hAnsi="Times New Roman" w:cs="Times New Roman"/>
-          <w:sz w:val="24"/>
-          <w:szCs w:val="24"/>
-        </w:rPr>
-        <w:t>InfoStrip</w:t>
-      </w:r>
-      <w:proofErr w:type="spellEnd"/>
-      <w:r>
-        <w:rPr>
-          <w:rFonts w:ascii="Times New Roman" w:hAnsi="Times New Roman" w:cs="Times New Roman"/>
-          <w:sz w:val="24"/>
-          <w:szCs w:val="24"/>
-        </w:rPr>
-        <w:t>: On</w:t>
+      <w:r>
+        <w:rPr>
+          <w:rFonts w:ascii="Times New Roman" w:hAnsi="Times New Roman" w:cs="Times New Roman"/>
+          <w:sz w:val="24"/>
+          <w:szCs w:val="24"/>
+        </w:rPr>
+        <w:t>InfoStrip: On</w:t>
       </w:r>
     </w:p>
     <w:p>
@@ -3845,23 +3351,13 @@
           <w:u w:val="single"/>
         </w:rPr>
       </w:pPr>
-      <w:proofErr w:type="spellStart"/>
-      <w:r>
-        <w:rPr>
-          <w:rFonts w:ascii="Times New Roman" w:hAnsi="Times New Roman" w:cs="Times New Roman"/>
-          <w:sz w:val="24"/>
-          <w:szCs w:val="24"/>
-        </w:rPr>
-        <w:t>SDManagement</w:t>
-      </w:r>
-      <w:proofErr w:type="spellEnd"/>
-      <w:r>
-        <w:rPr>
-          <w:rFonts w:ascii="Times New Roman" w:hAnsi="Times New Roman" w:cs="Times New Roman"/>
-          <w:sz w:val="24"/>
-          <w:szCs w:val="24"/>
-        </w:rPr>
-        <w:t>: Off</w:t>
+      <w:r>
+        <w:rPr>
+          <w:rFonts w:ascii="Times New Roman" w:hAnsi="Times New Roman" w:cs="Times New Roman"/>
+          <w:sz w:val="24"/>
+          <w:szCs w:val="24"/>
+        </w:rPr>
+        <w:t>SDManagement: Off</w:t>
       </w:r>
     </w:p>
     <w:p>
@@ -3878,23 +3374,13 @@
           <w:u w:val="single"/>
         </w:rPr>
       </w:pPr>
-      <w:proofErr w:type="spellStart"/>
-      <w:r>
-        <w:rPr>
-          <w:rFonts w:ascii="Times New Roman" w:hAnsi="Times New Roman" w:cs="Times New Roman"/>
-          <w:sz w:val="24"/>
-          <w:szCs w:val="24"/>
-        </w:rPr>
-        <w:t>MotionDetect</w:t>
-      </w:r>
-      <w:proofErr w:type="spellEnd"/>
-      <w:r>
-        <w:rPr>
-          <w:rFonts w:ascii="Times New Roman" w:hAnsi="Times New Roman" w:cs="Times New Roman"/>
-          <w:sz w:val="24"/>
-          <w:szCs w:val="24"/>
-        </w:rPr>
-        <w:t>: Long</w:t>
+      <w:r>
+        <w:rPr>
+          <w:rFonts w:ascii="Times New Roman" w:hAnsi="Times New Roman" w:cs="Times New Roman"/>
+          <w:sz w:val="24"/>
+          <w:szCs w:val="24"/>
+        </w:rPr>
+        <w:t>MotionDetect: Long</w:t>
       </w:r>
     </w:p>
     <w:p>
@@ -3911,23 +3397,13 @@
           <w:u w:val="single"/>
         </w:rPr>
       </w:pPr>
-      <w:proofErr w:type="spellStart"/>
-      <w:r>
-        <w:rPr>
-          <w:rFonts w:ascii="Times New Roman" w:hAnsi="Times New Roman" w:cs="Times New Roman"/>
-          <w:sz w:val="24"/>
-          <w:szCs w:val="24"/>
-        </w:rPr>
-        <w:t>MotionTest</w:t>
-      </w:r>
-      <w:proofErr w:type="spellEnd"/>
-      <w:r>
-        <w:rPr>
-          <w:rFonts w:ascii="Times New Roman" w:hAnsi="Times New Roman" w:cs="Times New Roman"/>
-          <w:sz w:val="24"/>
-          <w:szCs w:val="24"/>
-        </w:rPr>
-        <w:t>: OK</w:t>
+      <w:r>
+        <w:rPr>
+          <w:rFonts w:ascii="Times New Roman" w:hAnsi="Times New Roman" w:cs="Times New Roman"/>
+          <w:sz w:val="24"/>
+          <w:szCs w:val="24"/>
+        </w:rPr>
+        <w:t>MotionTest: OK</w:t>
       </w:r>
     </w:p>
     <w:p>
@@ -3973,25 +3449,7 @@
           <w:sz w:val="24"/>
           <w:szCs w:val="24"/>
         </w:rPr>
-        <w:t>Name: SITE[</w:t>
-      </w:r>
-      <w:proofErr w:type="spellStart"/>
-      <w:r>
-        <w:rPr>
-          <w:rFonts w:ascii="Times New Roman" w:hAnsi="Times New Roman" w:cs="Times New Roman"/>
-          <w:sz w:val="24"/>
-          <w:szCs w:val="24"/>
-        </w:rPr>
-        <w:t>e.g.AA</w:t>
-      </w:r>
-      <w:proofErr w:type="spellEnd"/>
-      <w:r>
-        <w:rPr>
-          <w:rFonts w:ascii="Times New Roman" w:hAnsi="Times New Roman" w:cs="Times New Roman"/>
-          <w:sz w:val="24"/>
-          <w:szCs w:val="24"/>
-        </w:rPr>
-        <w:t>]</w:t>
+        <w:t>Name: SITE[e.g.AA]</w:t>
       </w:r>
     </w:p>
     <w:p>
@@ -4278,43 +3736,7 @@
           <w:sz w:val="24"/>
           <w:szCs w:val="24"/>
         </w:rPr>
-        <w:t xml:space="preserve">Launch the </w:t>
-      </w:r>
-      <w:proofErr w:type="spellStart"/>
-      <w:r>
-        <w:rPr>
-          <w:rFonts w:ascii="Times New Roman" w:hAnsi="Times New Roman" w:cs="Times New Roman"/>
-          <w:sz w:val="24"/>
-          <w:szCs w:val="24"/>
-        </w:rPr>
-        <w:t>Solinst</w:t>
-      </w:r>
-      <w:proofErr w:type="spellEnd"/>
-      <w:r>
-        <w:rPr>
-          <w:rFonts w:ascii="Times New Roman" w:hAnsi="Times New Roman" w:cs="Times New Roman"/>
-          <w:sz w:val="24"/>
-          <w:szCs w:val="24"/>
-        </w:rPr>
-        <w:t xml:space="preserve"> logger with the logger shuttle in </w:t>
-      </w:r>
-      <w:proofErr w:type="spellStart"/>
-      <w:r>
-        <w:rPr>
-          <w:rFonts w:ascii="Times New Roman" w:hAnsi="Times New Roman" w:cs="Times New Roman"/>
-          <w:sz w:val="24"/>
-          <w:szCs w:val="24"/>
-        </w:rPr>
-        <w:t>HOBOware</w:t>
-      </w:r>
-      <w:proofErr w:type="spellEnd"/>
-      <w:r>
-        <w:rPr>
-          <w:rFonts w:ascii="Times New Roman" w:hAnsi="Times New Roman" w:cs="Times New Roman"/>
-          <w:sz w:val="24"/>
-          <w:szCs w:val="24"/>
-        </w:rPr>
-        <w:t xml:space="preserve"> on the field laptop</w:t>
+        <w:t>Launch the Solinst logger with the logger shuttle in HOBOware on the field laptop</w:t>
       </w:r>
     </w:p>
     <w:p>
@@ -4445,25 +3867,7 @@
           <w:sz w:val="24"/>
           <w:szCs w:val="24"/>
         </w:rPr>
-        <w:t xml:space="preserve">Write down the </w:t>
-      </w:r>
-      <w:proofErr w:type="spellStart"/>
-      <w:r>
-        <w:rPr>
-          <w:rFonts w:ascii="Times New Roman" w:hAnsi="Times New Roman" w:cs="Times New Roman"/>
-          <w:sz w:val="24"/>
-          <w:szCs w:val="24"/>
-        </w:rPr>
-        <w:t>Solinst</w:t>
-      </w:r>
-      <w:proofErr w:type="spellEnd"/>
-      <w:r>
-        <w:rPr>
-          <w:rFonts w:ascii="Times New Roman" w:hAnsi="Times New Roman" w:cs="Times New Roman"/>
-          <w:sz w:val="24"/>
-          <w:szCs w:val="24"/>
-        </w:rPr>
-        <w:t xml:space="preserve"> logger ID, the length of the string, the height of the water on the gauge once you have it clamped to the t-post, the date, time, waypoint, and description of location in Rite-in-Rain</w:t>
+        <w:t>Write down the Solinst logger ID, the length of the string, the height of the water on the gauge once you have it clamped to the t-post, the date, time, waypoint, and description of location in Rite-in-Rain</w:t>
       </w:r>
     </w:p>
     <w:p>
@@ -4486,25 +3890,7 @@
           <w:szCs w:val="24"/>
         </w:rPr>
         <w:lastRenderedPageBreak/>
-        <w:t xml:space="preserve">Make sure to record the </w:t>
-      </w:r>
-      <w:proofErr w:type="spellStart"/>
-      <w:r>
-        <w:rPr>
-          <w:rFonts w:ascii="Times New Roman" w:hAnsi="Times New Roman" w:cs="Times New Roman"/>
-          <w:sz w:val="24"/>
-          <w:szCs w:val="24"/>
-        </w:rPr>
-        <w:t>Solinst</w:t>
-      </w:r>
-      <w:proofErr w:type="spellEnd"/>
-      <w:r>
-        <w:rPr>
-          <w:rFonts w:ascii="Times New Roman" w:hAnsi="Times New Roman" w:cs="Times New Roman"/>
-          <w:sz w:val="24"/>
-          <w:szCs w:val="24"/>
-        </w:rPr>
-        <w:t xml:space="preserve"> logger number, date, and time in the Rite-in-the-Rain when removing the level logger</w:t>
+        <w:t>Make sure to record the Solinst logger number, date, and time in the Rite-in-the-Rain when removing the level logger</w:t>
       </w:r>
     </w:p>
     <w:p>
@@ -4584,25 +3970,7 @@
           <w:sz w:val="24"/>
           <w:szCs w:val="24"/>
         </w:rPr>
-        <w:t xml:space="preserve">Launch the temperature pendant with the logger shuttle in </w:t>
-      </w:r>
-      <w:proofErr w:type="spellStart"/>
-      <w:r>
-        <w:rPr>
-          <w:rFonts w:ascii="Times New Roman" w:hAnsi="Times New Roman" w:cs="Times New Roman"/>
-          <w:sz w:val="24"/>
-          <w:szCs w:val="24"/>
-        </w:rPr>
-        <w:t>HOBOware</w:t>
-      </w:r>
-      <w:proofErr w:type="spellEnd"/>
-      <w:r>
-        <w:rPr>
-          <w:rFonts w:ascii="Times New Roman" w:hAnsi="Times New Roman" w:cs="Times New Roman"/>
-          <w:sz w:val="24"/>
-          <w:szCs w:val="24"/>
-        </w:rPr>
-        <w:t xml:space="preserve"> on the field laptop</w:t>
+        <w:t>Launch the temperature pendant with the logger shuttle in HOBOware on the field laptop</w:t>
       </w:r>
     </w:p>
     <w:p>
@@ -4815,25 +4183,7 @@
           <w:sz w:val="24"/>
           <w:szCs w:val="24"/>
         </w:rPr>
-        <w:t xml:space="preserve">Launch the DO logger with the logger shuttle in </w:t>
-      </w:r>
-      <w:proofErr w:type="spellStart"/>
-      <w:r>
-        <w:rPr>
-          <w:rFonts w:ascii="Times New Roman" w:hAnsi="Times New Roman" w:cs="Times New Roman"/>
-          <w:sz w:val="24"/>
-          <w:szCs w:val="24"/>
-        </w:rPr>
-        <w:t>HOBOware</w:t>
-      </w:r>
-      <w:proofErr w:type="spellEnd"/>
-      <w:r>
-        <w:rPr>
-          <w:rFonts w:ascii="Times New Roman" w:hAnsi="Times New Roman" w:cs="Times New Roman"/>
-          <w:sz w:val="24"/>
-          <w:szCs w:val="24"/>
-        </w:rPr>
-        <w:t xml:space="preserve"> on the field laptop</w:t>
+        <w:t>Launch the DO logger with the logger shuttle in HOBOware on the field laptop</w:t>
       </w:r>
     </w:p>
     <w:p>
@@ -5014,43 +4364,7 @@
           <w:sz w:val="24"/>
           <w:szCs w:val="24"/>
         </w:rPr>
-        <w:t xml:space="preserve">When moving the DO logger readout with the logger shuttle in </w:t>
-      </w:r>
-      <w:proofErr w:type="spellStart"/>
-      <w:r>
-        <w:rPr>
-          <w:rFonts w:ascii="Times New Roman" w:hAnsi="Times New Roman" w:cs="Times New Roman"/>
-          <w:sz w:val="24"/>
-          <w:szCs w:val="24"/>
-        </w:rPr>
-        <w:t>HOBOware</w:t>
-      </w:r>
-      <w:proofErr w:type="spellEnd"/>
-      <w:r>
-        <w:rPr>
-          <w:rFonts w:ascii="Times New Roman" w:hAnsi="Times New Roman" w:cs="Times New Roman"/>
-          <w:sz w:val="24"/>
-          <w:szCs w:val="24"/>
-        </w:rPr>
-        <w:t xml:space="preserve"> on the field laptop and save the HOBO file as “Logger#_</w:t>
-      </w:r>
-      <w:proofErr w:type="spellStart"/>
-      <w:r>
-        <w:rPr>
-          <w:rFonts w:ascii="Times New Roman" w:hAnsi="Times New Roman" w:cs="Times New Roman"/>
-          <w:sz w:val="24"/>
-          <w:szCs w:val="24"/>
-        </w:rPr>
-        <w:t>Date_DO</w:t>
-      </w:r>
-      <w:proofErr w:type="spellEnd"/>
-      <w:r>
-        <w:rPr>
-          <w:rFonts w:ascii="Times New Roman" w:hAnsi="Times New Roman" w:cs="Times New Roman"/>
-          <w:sz w:val="24"/>
-          <w:szCs w:val="24"/>
-        </w:rPr>
-        <w:t>” (e.g., “21060313_07122021_DO”)</w:t>
+        <w:t>When moving the DO logger readout with the logger shuttle in HOBOware on the field laptop and save the HOBO file as “Logger#_Date_DO” (e.g., “21060313_07122021_DO”)</w:t>
       </w:r>
       <w:r>
         <w:rPr>
@@ -5066,25 +4380,7 @@
           <w:sz w:val="24"/>
           <w:szCs w:val="24"/>
         </w:rPr>
-        <w:t xml:space="preserve">on a </w:t>
-      </w:r>
-      <w:proofErr w:type="spellStart"/>
-      <w:r>
-        <w:rPr>
-          <w:rFonts w:ascii="Times New Roman" w:hAnsi="Times New Roman" w:cs="Times New Roman"/>
-          <w:sz w:val="24"/>
-          <w:szCs w:val="24"/>
-        </w:rPr>
-        <w:t>thumbdrive</w:t>
-      </w:r>
-      <w:proofErr w:type="spellEnd"/>
-      <w:r>
-        <w:rPr>
-          <w:rFonts w:ascii="Times New Roman" w:hAnsi="Times New Roman" w:cs="Times New Roman"/>
-          <w:sz w:val="24"/>
-          <w:szCs w:val="24"/>
-        </w:rPr>
-        <w:t xml:space="preserve"> or on OSU laptop in the field </w:t>
+        <w:t xml:space="preserve">on a thumbdrive or on OSU laptop in the field </w:t>
       </w:r>
       <w:r>
         <w:rPr>
@@ -5180,25 +4476,7 @@
           <w:sz w:val="24"/>
           <w:szCs w:val="24"/>
         </w:rPr>
-        <w:t xml:space="preserve">logger shuttle in </w:t>
-      </w:r>
-      <w:proofErr w:type="spellStart"/>
-      <w:r>
-        <w:rPr>
-          <w:rFonts w:ascii="Times New Roman" w:hAnsi="Times New Roman" w:cs="Times New Roman"/>
-          <w:sz w:val="24"/>
-          <w:szCs w:val="24"/>
-        </w:rPr>
-        <w:t>HOBOware</w:t>
-      </w:r>
-      <w:proofErr w:type="spellEnd"/>
-      <w:r>
-        <w:rPr>
-          <w:rFonts w:ascii="Times New Roman" w:hAnsi="Times New Roman" w:cs="Times New Roman"/>
-          <w:sz w:val="24"/>
-          <w:szCs w:val="24"/>
-        </w:rPr>
-        <w:t xml:space="preserve"> on the </w:t>
+        <w:t xml:space="preserve">logger shuttle in HOBOware on the </w:t>
       </w:r>
       <w:r>
         <w:rPr>
@@ -5654,36 +4932,8 @@
           <w:sz w:val="24"/>
           <w:szCs w:val="24"/>
         </w:rPr>
-        <w:t>Velocity (</w:t>
-      </w:r>
-      <w:proofErr w:type="spellStart"/>
-      <w:r>
-        <w:rPr>
-          <w:rFonts w:ascii="Times New Roman" w:hAnsi="Times New Roman" w:cs="Times New Roman"/>
-          <w:sz w:val="24"/>
-          <w:szCs w:val="24"/>
-        </w:rPr>
-        <w:t>mps</w:t>
-      </w:r>
-      <w:proofErr w:type="spellEnd"/>
-      <w:r>
-        <w:rPr>
-          <w:rFonts w:ascii="Times New Roman" w:hAnsi="Times New Roman" w:cs="Times New Roman"/>
-          <w:sz w:val="24"/>
-          <w:szCs w:val="24"/>
-        </w:rPr>
-        <w:t xml:space="preserve">) using the </w:t>
-      </w:r>
-      <w:proofErr w:type="spellStart"/>
-      <w:r>
-        <w:rPr>
-          <w:rFonts w:ascii="Times New Roman" w:hAnsi="Times New Roman" w:cs="Times New Roman"/>
-          <w:sz w:val="24"/>
-          <w:szCs w:val="24"/>
-        </w:rPr>
-        <w:t>swoffer</w:t>
-      </w:r>
-      <w:proofErr w:type="spellEnd"/>
+        <w:t>Velocity (mps) using the swoffer</w:t>
+      </w:r>
     </w:p>
     <w:p>
       <w:pPr>
@@ -5705,25 +4955,7 @@
           <w:sz w:val="24"/>
           <w:szCs w:val="24"/>
         </w:rPr>
-        <w:t xml:space="preserve">Will likely be 0 </w:t>
-      </w:r>
-      <w:proofErr w:type="spellStart"/>
-      <w:r>
-        <w:rPr>
-          <w:rFonts w:ascii="Times New Roman" w:hAnsi="Times New Roman" w:cs="Times New Roman"/>
-          <w:sz w:val="24"/>
-          <w:szCs w:val="24"/>
-        </w:rPr>
-        <w:t>mps</w:t>
-      </w:r>
-      <w:proofErr w:type="spellEnd"/>
-      <w:r>
-        <w:rPr>
-          <w:rFonts w:ascii="Times New Roman" w:hAnsi="Times New Roman" w:cs="Times New Roman"/>
-          <w:sz w:val="24"/>
-          <w:szCs w:val="24"/>
-        </w:rPr>
-        <w:t xml:space="preserve"> in seasonally disconnected habitats</w:t>
+        <w:t>Will likely be 0 mps in seasonally disconnected habitats</w:t>
       </w:r>
     </w:p>
     <w:p>
@@ -5893,51 +5125,15 @@
           <w:sz w:val="24"/>
           <w:szCs w:val="24"/>
         </w:rPr>
-        <w:t xml:space="preserve">Readout the white survey temperature logger with the logger shuttle in </w:t>
-      </w:r>
-      <w:proofErr w:type="spellStart"/>
-      <w:r>
-        <w:rPr>
-          <w:rFonts w:ascii="Times New Roman" w:hAnsi="Times New Roman" w:cs="Times New Roman"/>
-          <w:sz w:val="24"/>
-          <w:szCs w:val="24"/>
-        </w:rPr>
-        <w:t>HOBOware</w:t>
-      </w:r>
-      <w:proofErr w:type="spellEnd"/>
-      <w:r>
-        <w:rPr>
-          <w:rFonts w:ascii="Times New Roman" w:hAnsi="Times New Roman" w:cs="Times New Roman"/>
-          <w:sz w:val="24"/>
-          <w:szCs w:val="24"/>
-        </w:rPr>
-        <w:t xml:space="preserve"> on the field laptop</w:t>
-      </w:r>
-      <w:r>
-        <w:rPr>
-          <w:rFonts w:ascii="Times New Roman" w:hAnsi="Times New Roman" w:cs="Times New Roman"/>
-          <w:sz w:val="24"/>
-          <w:szCs w:val="24"/>
-        </w:rPr>
-        <w:t xml:space="preserve"> and save the HOBO file as “Logger#_</w:t>
-      </w:r>
-      <w:proofErr w:type="spellStart"/>
-      <w:r>
-        <w:rPr>
-          <w:rFonts w:ascii="Times New Roman" w:hAnsi="Times New Roman" w:cs="Times New Roman"/>
-          <w:sz w:val="24"/>
-          <w:szCs w:val="24"/>
-        </w:rPr>
-        <w:t>Date_SiteCode_SiteName</w:t>
-      </w:r>
-      <w:proofErr w:type="spellEnd"/>
-      <w:r>
-        <w:rPr>
-          <w:rFonts w:ascii="Times New Roman" w:hAnsi="Times New Roman" w:cs="Times New Roman"/>
-          <w:sz w:val="24"/>
-          <w:szCs w:val="24"/>
-        </w:rPr>
-        <w:t>” (e.g., “</w:t>
+        <w:t>Readout the white survey temperature logger with the logger shuttle in HOBOware on the field laptop</w:t>
+      </w:r>
+      <w:r>
+        <w:rPr>
+          <w:rFonts w:ascii="Times New Roman" w:hAnsi="Times New Roman" w:cs="Times New Roman"/>
+          <w:sz w:val="24"/>
+          <w:szCs w:val="24"/>
+        </w:rPr>
+        <w:t xml:space="preserve"> and save the HOBO file as “Logger#_Date_SiteCode_SiteName” (e.g., “</w:t>
       </w:r>
       <w:r>
         <w:rPr>
@@ -5969,25 +5165,7 @@
           <w:sz w:val="24"/>
           <w:szCs w:val="24"/>
         </w:rPr>
-        <w:t xml:space="preserve">on a </w:t>
-      </w:r>
-      <w:proofErr w:type="spellStart"/>
-      <w:r>
-        <w:rPr>
-          <w:rFonts w:ascii="Times New Roman" w:hAnsi="Times New Roman" w:cs="Times New Roman"/>
-          <w:sz w:val="24"/>
-          <w:szCs w:val="24"/>
-        </w:rPr>
-        <w:t>thumbdrive</w:t>
-      </w:r>
-      <w:proofErr w:type="spellEnd"/>
-      <w:r>
-        <w:rPr>
-          <w:rFonts w:ascii="Times New Roman" w:hAnsi="Times New Roman" w:cs="Times New Roman"/>
-          <w:sz w:val="24"/>
-          <w:szCs w:val="24"/>
-        </w:rPr>
-        <w:t xml:space="preserve"> or on OSU laptop in the field</w:t>
+        <w:t>on a thumbdrive or on OSU laptop in the field</w:t>
       </w:r>
     </w:p>
     <w:p>
@@ -6356,43 +5534,7 @@
           <w:sz w:val="24"/>
           <w:szCs w:val="24"/>
         </w:rPr>
-        <w:t xml:space="preserve"> as “</w:t>
-      </w:r>
-      <w:proofErr w:type="spellStart"/>
-      <w:r>
-        <w:rPr>
-          <w:rFonts w:ascii="Times New Roman" w:hAnsi="Times New Roman" w:cs="Times New Roman"/>
-          <w:sz w:val="24"/>
-          <w:szCs w:val="24"/>
-        </w:rPr>
-        <w:t>SiteCode</w:t>
-      </w:r>
-      <w:proofErr w:type="spellEnd"/>
-      <w:r>
-        <w:rPr>
-          <w:rFonts w:ascii="Times New Roman" w:hAnsi="Times New Roman" w:cs="Times New Roman"/>
-          <w:sz w:val="24"/>
-          <w:szCs w:val="24"/>
-        </w:rPr>
-        <w:t xml:space="preserve"> </w:t>
-      </w:r>
-      <w:proofErr w:type="spellStart"/>
-      <w:r>
-        <w:rPr>
-          <w:rFonts w:ascii="Times New Roman" w:hAnsi="Times New Roman" w:cs="Times New Roman"/>
-          <w:sz w:val="24"/>
-          <w:szCs w:val="24"/>
-        </w:rPr>
-        <w:t>SiteName</w:t>
-      </w:r>
-      <w:proofErr w:type="spellEnd"/>
-      <w:r>
-        <w:rPr>
-          <w:rFonts w:ascii="Times New Roman" w:hAnsi="Times New Roman" w:cs="Times New Roman"/>
-          <w:sz w:val="24"/>
-          <w:szCs w:val="24"/>
-        </w:rPr>
-        <w:t>” (e.g., “AB McCleod Slough”)</w:t>
+        <w:t xml:space="preserve"> as “SiteCode SiteName” (e.g., “AB McCleod Slough”)</w:t>
       </w:r>
     </w:p>
     <w:p>
@@ -6528,18 +5670,8 @@
           <w:sz w:val="24"/>
           <w:szCs w:val="24"/>
         </w:rPr>
-        <w:t>“</w:t>
-      </w:r>
-      <w:proofErr w:type="spellStart"/>
-      <w:r>
-        <w:rPr>
-          <w:rFonts w:ascii="Times New Roman" w:hAnsi="Times New Roman" w:cs="Times New Roman"/>
-          <w:sz w:val="24"/>
-          <w:szCs w:val="24"/>
-        </w:rPr>
-        <w:t>SiteCode</w:t>
-      </w:r>
-      <w:proofErr w:type="spellEnd"/>
+        <w:t>“SiteCode SiteName” (e.g., “AB McCleod Slough”)</w:t>
+      </w:r>
       <w:r>
         <w:rPr>
           <w:rFonts w:ascii="Times New Roman" w:hAnsi="Times New Roman" w:cs="Times New Roman"/>
@@ -6548,32 +5680,6 @@
         </w:rPr>
         <w:t xml:space="preserve"> </w:t>
       </w:r>
-      <w:proofErr w:type="spellStart"/>
-      <w:r>
-        <w:rPr>
-          <w:rFonts w:ascii="Times New Roman" w:hAnsi="Times New Roman" w:cs="Times New Roman"/>
-          <w:sz w:val="24"/>
-          <w:szCs w:val="24"/>
-        </w:rPr>
-        <w:t>SiteName</w:t>
-      </w:r>
-      <w:proofErr w:type="spellEnd"/>
-      <w:r>
-        <w:rPr>
-          <w:rFonts w:ascii="Times New Roman" w:hAnsi="Times New Roman" w:cs="Times New Roman"/>
-          <w:sz w:val="24"/>
-          <w:szCs w:val="24"/>
-        </w:rPr>
-        <w:t>” (e.g., “AB McCleod Slough”)</w:t>
-      </w:r>
-      <w:r>
-        <w:rPr>
-          <w:rFonts w:ascii="Times New Roman" w:hAnsi="Times New Roman" w:cs="Times New Roman"/>
-          <w:sz w:val="24"/>
-          <w:szCs w:val="24"/>
-        </w:rPr>
-        <w:t xml:space="preserve"> </w:t>
-      </w:r>
       <w:r>
         <w:rPr>
           <w:rFonts w:ascii="Times New Roman" w:hAnsi="Times New Roman" w:cs="Times New Roman"/>
@@ -6589,25 +5695,7 @@
           <w:sz w:val="24"/>
           <w:szCs w:val="24"/>
         </w:rPr>
-        <w:t>“MM-DD-YYYY (</w:t>
-      </w:r>
-      <w:proofErr w:type="spellStart"/>
-      <w:r>
-        <w:rPr>
-          <w:rFonts w:ascii="Times New Roman" w:hAnsi="Times New Roman" w:cs="Times New Roman"/>
-          <w:sz w:val="24"/>
-          <w:szCs w:val="24"/>
-        </w:rPr>
-        <w:t>SurveyType</w:t>
-      </w:r>
-      <w:proofErr w:type="spellEnd"/>
-      <w:r>
-        <w:rPr>
-          <w:rFonts w:ascii="Times New Roman" w:hAnsi="Times New Roman" w:cs="Times New Roman"/>
-          <w:sz w:val="24"/>
-          <w:szCs w:val="24"/>
-        </w:rPr>
-        <w:t xml:space="preserve">)” (e.g., “4-14-2021 (Snorkel Survey)”) </w:t>
+        <w:t xml:space="preserve">“MM-DD-YYYY (SurveyType)” (e.g., “4-14-2021 (Snorkel Survey)”) </w:t>
       </w:r>
       <w:bookmarkEnd w:id="2"/>
       <w:r>
@@ -6638,25 +5726,7 @@
           <w:sz w:val="24"/>
           <w:szCs w:val="24"/>
         </w:rPr>
-        <w:t>Make a subfolder within “MM-DD-YYYY (</w:t>
-      </w:r>
-      <w:proofErr w:type="spellStart"/>
-      <w:r>
-        <w:rPr>
-          <w:rFonts w:ascii="Times New Roman" w:hAnsi="Times New Roman" w:cs="Times New Roman"/>
-          <w:sz w:val="24"/>
-          <w:szCs w:val="24"/>
-        </w:rPr>
-        <w:t>SurveyType</w:t>
-      </w:r>
-      <w:proofErr w:type="spellEnd"/>
-      <w:r>
-        <w:rPr>
-          <w:rFonts w:ascii="Times New Roman" w:hAnsi="Times New Roman" w:cs="Times New Roman"/>
-          <w:sz w:val="24"/>
-          <w:szCs w:val="24"/>
-        </w:rPr>
-        <w:t>)” called “Datasheets”</w:t>
+        <w:t>Make a subfolder within “MM-DD-YYYY (SurveyType)” called “Datasheets”</w:t>
       </w:r>
     </w:p>
     <w:p>
@@ -6678,25 +5748,7 @@
           <w:sz w:val="24"/>
           <w:szCs w:val="24"/>
         </w:rPr>
-        <w:t>Scan datasheet(s) for the appropriate site and put in the “Datasheets” folder named as “</w:t>
-      </w:r>
-      <w:proofErr w:type="spellStart"/>
-      <w:r>
-        <w:rPr>
-          <w:rFonts w:ascii="Times New Roman" w:hAnsi="Times New Roman" w:cs="Times New Roman"/>
-          <w:sz w:val="24"/>
-          <w:szCs w:val="24"/>
-        </w:rPr>
-        <w:t>SiteCode_SiteName_Date</w:t>
-      </w:r>
-      <w:proofErr w:type="spellEnd"/>
-      <w:r>
-        <w:rPr>
-          <w:rFonts w:ascii="Times New Roman" w:hAnsi="Times New Roman" w:cs="Times New Roman"/>
-          <w:sz w:val="24"/>
-          <w:szCs w:val="24"/>
-        </w:rPr>
-        <w:t>” (e.g., “AB_McCleod_Slough_04142021”)</w:t>
+        <w:t>Scan datasheet(s) for the appropriate site and put in the “Datasheets” folder named as “SiteCode_SiteName_Date” (e.g., “AB_McCleod_Slough_04142021”)</w:t>
       </w:r>
     </w:p>
     <w:p>
@@ -6726,25 +5778,7 @@
           <w:sz w:val="24"/>
           <w:szCs w:val="24"/>
         </w:rPr>
-        <w:t xml:space="preserve"> named “</w:t>
-      </w:r>
-      <w:proofErr w:type="spellStart"/>
-      <w:r>
-        <w:rPr>
-          <w:rFonts w:ascii="Times New Roman" w:hAnsi="Times New Roman" w:cs="Times New Roman"/>
-          <w:sz w:val="24"/>
-          <w:szCs w:val="24"/>
-        </w:rPr>
-        <w:t>Date_Boat_Recon</w:t>
-      </w:r>
-      <w:proofErr w:type="spellEnd"/>
-      <w:r>
-        <w:rPr>
-          <w:rFonts w:ascii="Times New Roman" w:hAnsi="Times New Roman" w:cs="Times New Roman"/>
-          <w:sz w:val="24"/>
-          <w:szCs w:val="24"/>
-        </w:rPr>
-        <w:t>” (e.g., “05122021_Boat_Recon”)</w:t>
+        <w:t xml:space="preserve"> named “Date_Boat_Recon” (e.g., “05122021_Boat_Recon”)</w:t>
       </w:r>
     </w:p>
     <w:p>
@@ -6832,25 +5866,7 @@
           <w:sz w:val="24"/>
           <w:szCs w:val="24"/>
         </w:rPr>
-        <w:t>Make an Excel spreadsheet called “</w:t>
-      </w:r>
-      <w:proofErr w:type="spellStart"/>
-      <w:r>
-        <w:rPr>
-          <w:rFonts w:ascii="Times New Roman" w:hAnsi="Times New Roman" w:cs="Times New Roman"/>
-          <w:sz w:val="24"/>
-          <w:szCs w:val="24"/>
-        </w:rPr>
-        <w:t>Seasonal_Habitat_Survey_Data</w:t>
-      </w:r>
-      <w:proofErr w:type="spellEnd"/>
-      <w:r>
-        <w:rPr>
-          <w:rFonts w:ascii="Times New Roman" w:hAnsi="Times New Roman" w:cs="Times New Roman"/>
-          <w:sz w:val="24"/>
-          <w:szCs w:val="24"/>
-        </w:rPr>
-        <w:t>”</w:t>
+        <w:t>Make an Excel spreadsheet called “Seasonal_Habitat_Survey_Data”</w:t>
       </w:r>
     </w:p>
     <w:p>
@@ -7028,25 +6044,7 @@
           <w:sz w:val="24"/>
           <w:szCs w:val="24"/>
         </w:rPr>
-        <w:t>and paste them into an Excel spreadsheet called “</w:t>
-      </w:r>
-      <w:proofErr w:type="spellStart"/>
-      <w:r>
-        <w:rPr>
-          <w:rFonts w:ascii="Times New Roman" w:hAnsi="Times New Roman" w:cs="Times New Roman"/>
-          <w:sz w:val="24"/>
-          <w:szCs w:val="24"/>
-        </w:rPr>
-        <w:t>Seasonal_Habitat_Survey_Data_Waypoints</w:t>
-      </w:r>
-      <w:proofErr w:type="spellEnd"/>
-      <w:r>
-        <w:rPr>
-          <w:rFonts w:ascii="Times New Roman" w:hAnsi="Times New Roman" w:cs="Times New Roman"/>
-          <w:sz w:val="24"/>
-          <w:szCs w:val="24"/>
-        </w:rPr>
-        <w:t>”</w:t>
+        <w:t>and paste them into an Excel spreadsheet called “Seasonal_Habitat_Survey_Data_Waypoints”</w:t>
       </w:r>
     </w:p>
     <w:p>
@@ -7068,61 +6066,7 @@
           <w:sz w:val="24"/>
           <w:szCs w:val="24"/>
         </w:rPr>
-        <w:t>If using more than one GPS unit (e.g., “Estuary” and “Floodplain”) that have overlapping WPT numbers, create a new column with the GPS Unit and WPT combined in Excel so that each is a unique identifier (“</w:t>
-      </w:r>
-      <w:proofErr w:type="spellStart"/>
-      <w:r>
-        <w:rPr>
-          <w:rFonts w:ascii="Times New Roman" w:hAnsi="Times New Roman" w:cs="Times New Roman"/>
-          <w:sz w:val="24"/>
-          <w:szCs w:val="24"/>
-        </w:rPr>
-        <w:t>GPSUnitWPT</w:t>
-      </w:r>
-      <w:proofErr w:type="spellEnd"/>
-      <w:r>
-        <w:rPr>
-          <w:rFonts w:ascii="Times New Roman" w:hAnsi="Times New Roman" w:cs="Times New Roman"/>
-          <w:sz w:val="24"/>
-          <w:szCs w:val="24"/>
-        </w:rPr>
-        <w:t>”) for both the snorkel dataset (“</w:t>
-      </w:r>
-      <w:proofErr w:type="spellStart"/>
-      <w:r>
-        <w:rPr>
-          <w:rFonts w:ascii="Times New Roman" w:hAnsi="Times New Roman" w:cs="Times New Roman"/>
-          <w:sz w:val="24"/>
-          <w:szCs w:val="24"/>
-        </w:rPr>
-        <w:t>Seasonal_Habitat_Survey_Data</w:t>
-      </w:r>
-      <w:proofErr w:type="spellEnd"/>
-      <w:r>
-        <w:rPr>
-          <w:rFonts w:ascii="Times New Roman" w:hAnsi="Times New Roman" w:cs="Times New Roman"/>
-          <w:sz w:val="24"/>
-          <w:szCs w:val="24"/>
-        </w:rPr>
-        <w:t>”) and the waypoint with coordinates dataset (“</w:t>
-      </w:r>
-      <w:proofErr w:type="spellStart"/>
-      <w:r>
-        <w:rPr>
-          <w:rFonts w:ascii="Times New Roman" w:hAnsi="Times New Roman" w:cs="Times New Roman"/>
-          <w:sz w:val="24"/>
-          <w:szCs w:val="24"/>
-        </w:rPr>
-        <w:t>Seasonal_Habitat_Survey_Data_Waypoints</w:t>
-      </w:r>
-      <w:proofErr w:type="spellEnd"/>
-      <w:r>
-        <w:rPr>
-          <w:rFonts w:ascii="Times New Roman" w:hAnsi="Times New Roman" w:cs="Times New Roman"/>
-          <w:sz w:val="24"/>
-          <w:szCs w:val="24"/>
-        </w:rPr>
-        <w:t>”)</w:t>
+        <w:t>If using more than one GPS unit (e.g., “Estuary” and “Floodplain”) that have overlapping WPT numbers, create a new column with the GPS Unit and WPT combined in Excel so that each is a unique identifier (“GPSUnitWPT”) for both the snorkel dataset (“Seasonal_Habitat_Survey_Data”) and the waypoint with coordinates dataset (“Seasonal_Habitat_Survey_Data_Waypoints”)</w:t>
       </w:r>
     </w:p>
     <w:p>
@@ -7226,43 +6170,7 @@
           <w:sz w:val="24"/>
           <w:szCs w:val="24"/>
         </w:rPr>
-        <w:t>Open both the snorkel dataset (“</w:t>
-      </w:r>
-      <w:proofErr w:type="spellStart"/>
-      <w:r>
-        <w:rPr>
-          <w:rFonts w:ascii="Times New Roman" w:hAnsi="Times New Roman" w:cs="Times New Roman"/>
-          <w:sz w:val="24"/>
-          <w:szCs w:val="24"/>
-        </w:rPr>
-        <w:t>Seasonal_Habitat_Survey_Data</w:t>
-      </w:r>
-      <w:proofErr w:type="spellEnd"/>
-      <w:r>
-        <w:rPr>
-          <w:rFonts w:ascii="Times New Roman" w:hAnsi="Times New Roman" w:cs="Times New Roman"/>
-          <w:sz w:val="24"/>
-          <w:szCs w:val="24"/>
-        </w:rPr>
-        <w:t>”) and the waypoint with coordinates dataset (“</w:t>
-      </w:r>
-      <w:proofErr w:type="spellStart"/>
-      <w:r>
-        <w:rPr>
-          <w:rFonts w:ascii="Times New Roman" w:hAnsi="Times New Roman" w:cs="Times New Roman"/>
-          <w:sz w:val="24"/>
-          <w:szCs w:val="24"/>
-        </w:rPr>
-        <w:t>Seasonal_Habitat_Survey_Data_Waypoints</w:t>
-      </w:r>
-      <w:proofErr w:type="spellEnd"/>
-      <w:r>
-        <w:rPr>
-          <w:rFonts w:ascii="Times New Roman" w:hAnsi="Times New Roman" w:cs="Times New Roman"/>
-          <w:sz w:val="24"/>
-          <w:szCs w:val="24"/>
-        </w:rPr>
-        <w:t>”)</w:t>
+        <w:t>Open both the snorkel dataset (“Seasonal_Habitat_Survey_Data”) and the waypoint with coordinates dataset (“Seasonal_Habitat_Survey_Data_Waypoints”)</w:t>
       </w:r>
     </w:p>
     <w:p>
@@ -7306,43 +6214,7 @@
           <w:sz w:val="24"/>
           <w:szCs w:val="24"/>
         </w:rPr>
-        <w:t>=VLOOKUP([</w:t>
-      </w:r>
-      <w:proofErr w:type="spellStart"/>
-      <w:r>
-        <w:rPr>
-          <w:rFonts w:ascii="Times New Roman" w:hAnsi="Times New Roman" w:cs="Times New Roman"/>
-          <w:sz w:val="24"/>
-          <w:szCs w:val="24"/>
-        </w:rPr>
-        <w:t>GPSUnitWPT</w:t>
-      </w:r>
-      <w:proofErr w:type="spellEnd"/>
-      <w:r>
-        <w:rPr>
-          <w:rFonts w:ascii="Times New Roman" w:hAnsi="Times New Roman" w:cs="Times New Roman"/>
-          <w:sz w:val="24"/>
-          <w:szCs w:val="24"/>
-        </w:rPr>
-        <w:t xml:space="preserve"> cell in snorkel dataset],[range of cells including </w:t>
-      </w:r>
-      <w:proofErr w:type="spellStart"/>
-      <w:r>
-        <w:rPr>
-          <w:rFonts w:ascii="Times New Roman" w:hAnsi="Times New Roman" w:cs="Times New Roman"/>
-          <w:sz w:val="24"/>
-          <w:szCs w:val="24"/>
-        </w:rPr>
-        <w:t>GPSUnitWPT</w:t>
-      </w:r>
-      <w:proofErr w:type="spellEnd"/>
-      <w:r>
-        <w:rPr>
-          <w:rFonts w:ascii="Times New Roman" w:hAnsi="Times New Roman" w:cs="Times New Roman"/>
-          <w:sz w:val="24"/>
-          <w:szCs w:val="24"/>
-        </w:rPr>
-        <w:t>, Latitude, and Longitude in the waypoint with coordinates dataset], column number within that range that corresponds to Latitude (i.e., 2)], FALSE)</w:t>
+        <w:t>=VLOOKUP([GPSUnitWPT cell in snorkel dataset],[range of cells including GPSUnitWPT, Latitude, and Longitude in the waypoint with coordinates dataset], column number within that range that corresponds to Latitude (i.e., 2)], FALSE)</w:t>
       </w:r>
     </w:p>
     <w:p>
@@ -7386,25 +6258,7 @@
           <w:sz w:val="24"/>
           <w:szCs w:val="24"/>
         </w:rPr>
-        <w:t xml:space="preserve">Once you have finished, copy and paste the Latitude and Longitude columns as plain text and delete the </w:t>
-      </w:r>
-      <w:proofErr w:type="spellStart"/>
-      <w:r>
-        <w:rPr>
-          <w:rFonts w:ascii="Times New Roman" w:hAnsi="Times New Roman" w:cs="Times New Roman"/>
-          <w:sz w:val="24"/>
-          <w:szCs w:val="24"/>
-        </w:rPr>
-        <w:t>GPSUnitWPT</w:t>
-      </w:r>
-      <w:proofErr w:type="spellEnd"/>
-      <w:r>
-        <w:rPr>
-          <w:rFonts w:ascii="Times New Roman" w:hAnsi="Times New Roman" w:cs="Times New Roman"/>
-          <w:sz w:val="24"/>
-          <w:szCs w:val="24"/>
-        </w:rPr>
-        <w:t xml:space="preserve"> column to clean up the data</w:t>
+        <w:t>Once you have finished, copy and paste the Latitude and Longitude columns as plain text and delete the GPSUnitWPT column to clean up the data</w:t>
       </w:r>
     </w:p>
     <w:p>
@@ -7486,25 +6340,7 @@
           <w:sz w:val="24"/>
           <w:szCs w:val="24"/>
         </w:rPr>
-        <w:t>will be saved as “Logger#_</w:t>
-      </w:r>
-      <w:proofErr w:type="spellStart"/>
-      <w:r>
-        <w:rPr>
-          <w:rFonts w:ascii="Times New Roman" w:hAnsi="Times New Roman" w:cs="Times New Roman"/>
-          <w:sz w:val="24"/>
-          <w:szCs w:val="24"/>
-        </w:rPr>
-        <w:t>Date_SiteCode_SiteName</w:t>
-      </w:r>
-      <w:proofErr w:type="spellEnd"/>
-      <w:r>
-        <w:rPr>
-          <w:rFonts w:ascii="Times New Roman" w:hAnsi="Times New Roman" w:cs="Times New Roman"/>
-          <w:sz w:val="24"/>
-          <w:szCs w:val="24"/>
-        </w:rPr>
-        <w:t>” (e.g., “</w:t>
+        <w:t>will be saved as “Logger#_Date_SiteCode_SiteName” (e.g., “</w:t>
       </w:r>
       <w:r>
         <w:rPr>
@@ -7550,25 +6386,7 @@
           <w:sz w:val="24"/>
           <w:szCs w:val="24"/>
         </w:rPr>
-        <w:t>“MM-DD-YYYY (</w:t>
-      </w:r>
-      <w:proofErr w:type="spellStart"/>
-      <w:r>
-        <w:rPr>
-          <w:rFonts w:ascii="Times New Roman" w:hAnsi="Times New Roman" w:cs="Times New Roman"/>
-          <w:sz w:val="24"/>
-          <w:szCs w:val="24"/>
-        </w:rPr>
-        <w:t>SurveyType</w:t>
-      </w:r>
-      <w:proofErr w:type="spellEnd"/>
-      <w:r>
-        <w:rPr>
-          <w:rFonts w:ascii="Times New Roman" w:hAnsi="Times New Roman" w:cs="Times New Roman"/>
-          <w:sz w:val="24"/>
-          <w:szCs w:val="24"/>
-        </w:rPr>
-        <w:t>)” (e.g., “4-14-2021 (Snorkel Survey)”)</w:t>
+        <w:t>“MM-DD-YYYY (SurveyType)” (e.g., “4-14-2021 (Snorkel Survey)”)</w:t>
       </w:r>
       <w:r>
         <w:rPr>
@@ -7598,18 +6416,8 @@
           <w:sz w:val="24"/>
           <w:szCs w:val="24"/>
         </w:rPr>
-        <w:t xml:space="preserve">Open the HOBO file in </w:t>
-      </w:r>
-      <w:proofErr w:type="spellStart"/>
-      <w:r>
-        <w:rPr>
-          <w:rFonts w:ascii="Times New Roman" w:hAnsi="Times New Roman" w:cs="Times New Roman"/>
-          <w:sz w:val="24"/>
-          <w:szCs w:val="24"/>
-        </w:rPr>
-        <w:t>HOBOware</w:t>
-      </w:r>
-      <w:proofErr w:type="spellEnd"/>
+        <w:t>Open the HOBO file in HOBOware</w:t>
+      </w:r>
     </w:p>
     <w:p>
       <w:pPr>
@@ -7841,25 +6649,7 @@
           <w:sz w:val="24"/>
           <w:szCs w:val="24"/>
         </w:rPr>
-        <w:t>“Logger#_</w:t>
-      </w:r>
-      <w:proofErr w:type="spellStart"/>
-      <w:r>
-        <w:rPr>
-          <w:rFonts w:ascii="Times New Roman" w:hAnsi="Times New Roman" w:cs="Times New Roman"/>
-          <w:sz w:val="24"/>
-          <w:szCs w:val="24"/>
-        </w:rPr>
-        <w:t>Date_SiteCode_SiteName</w:t>
-      </w:r>
-      <w:proofErr w:type="spellEnd"/>
-      <w:r>
-        <w:rPr>
-          <w:rFonts w:ascii="Times New Roman" w:hAnsi="Times New Roman" w:cs="Times New Roman"/>
-          <w:sz w:val="24"/>
-          <w:szCs w:val="24"/>
-        </w:rPr>
-        <w:t>” (e.g., “</w:t>
+        <w:t>“Logger#_Date_SiteCode_SiteName” (e.g., “</w:t>
       </w:r>
       <w:r>
         <w:rPr>
@@ -8035,25 +6825,7 @@
           <w:sz w:val="24"/>
           <w:szCs w:val="24"/>
         </w:rPr>
-        <w:t>Export the trimmed data as “Logger#_</w:t>
-      </w:r>
-      <w:proofErr w:type="spellStart"/>
-      <w:r>
-        <w:rPr>
-          <w:rFonts w:ascii="Times New Roman" w:hAnsi="Times New Roman" w:cs="Times New Roman"/>
-          <w:sz w:val="24"/>
-          <w:szCs w:val="24"/>
-        </w:rPr>
-        <w:t>Date_SiteCode_SiteName_Trimmed</w:t>
-      </w:r>
-      <w:proofErr w:type="spellEnd"/>
-      <w:r>
-        <w:rPr>
-          <w:rFonts w:ascii="Times New Roman" w:hAnsi="Times New Roman" w:cs="Times New Roman"/>
-          <w:sz w:val="24"/>
-          <w:szCs w:val="24"/>
-        </w:rPr>
-        <w:t>” (e.g., “</w:t>
+        <w:t>Export the trimmed data as “Logger#_Date_SiteCode_SiteName_Trimmed” (e.g., “</w:t>
       </w:r>
       <w:r>
         <w:rPr>
@@ -8226,25 +6998,7 @@
           <w:sz w:val="24"/>
           <w:szCs w:val="24"/>
         </w:rPr>
-        <w:t>“MM-DD-YYYY (</w:t>
-      </w:r>
-      <w:proofErr w:type="spellStart"/>
-      <w:r>
-        <w:rPr>
-          <w:rFonts w:ascii="Times New Roman" w:hAnsi="Times New Roman" w:cs="Times New Roman"/>
-          <w:sz w:val="24"/>
-          <w:szCs w:val="24"/>
-        </w:rPr>
-        <w:t>SurveyType</w:t>
-      </w:r>
-      <w:proofErr w:type="spellEnd"/>
-      <w:r>
-        <w:rPr>
-          <w:rFonts w:ascii="Times New Roman" w:hAnsi="Times New Roman" w:cs="Times New Roman"/>
-          <w:sz w:val="24"/>
-          <w:szCs w:val="24"/>
-        </w:rPr>
-        <w:t>)” (e.g., “4-14-2021 (Snorkel Survey)”)</w:t>
+        <w:t>“MM-DD-YYYY (SurveyType)” (e.g., “4-14-2021 (Snorkel Survey)”)</w:t>
       </w:r>
       <w:r>
         <w:rPr>
@@ -8392,25 +7146,7 @@
           <w:sz w:val="24"/>
           <w:szCs w:val="24"/>
         </w:rPr>
-        <w:t xml:space="preserve"> named as “</w:t>
-      </w:r>
-      <w:proofErr w:type="spellStart"/>
-      <w:r>
-        <w:rPr>
-          <w:rFonts w:ascii="Times New Roman" w:hAnsi="Times New Roman" w:cs="Times New Roman"/>
-          <w:sz w:val="24"/>
-          <w:szCs w:val="24"/>
-        </w:rPr>
-        <w:t>SiteCode_Site_Name_Waypoints_Date</w:t>
-      </w:r>
-      <w:proofErr w:type="spellEnd"/>
-      <w:r>
-        <w:rPr>
-          <w:rFonts w:ascii="Times New Roman" w:hAnsi="Times New Roman" w:cs="Times New Roman"/>
-          <w:sz w:val="24"/>
-          <w:szCs w:val="24"/>
-        </w:rPr>
-        <w:t>” (e.g., “AA_James_Brown_Slough_Waypoints_06092021”)</w:t>
+        <w:t xml:space="preserve"> named as “SiteCode_Site_Name_Waypoints_Date” (e.g., “AA_James_Brown_Slough_Waypoints_06092021”)</w:t>
       </w:r>
     </w:p>
     <w:p>
@@ -8558,36 +7294,8 @@
           <w:sz w:val="24"/>
           <w:szCs w:val="24"/>
         </w:rPr>
-        <w:t xml:space="preserve">If the tracklog intervals and the survey temp logger intervals don’t line up (which they didn’t in most cases because used “Most Often” as interval on GPS instead of “00:00:05”) then do a rolling join using the </w:t>
-      </w:r>
-      <w:proofErr w:type="spellStart"/>
-      <w:r>
-        <w:rPr>
-          <w:rFonts w:ascii="Times New Roman" w:hAnsi="Times New Roman" w:cs="Times New Roman"/>
-          <w:sz w:val="24"/>
-          <w:szCs w:val="24"/>
-        </w:rPr>
-        <w:t>data.table</w:t>
-      </w:r>
-      <w:proofErr w:type="spellEnd"/>
-      <w:r>
-        <w:rPr>
-          <w:rFonts w:ascii="Times New Roman" w:hAnsi="Times New Roman" w:cs="Times New Roman"/>
-          <w:sz w:val="24"/>
-          <w:szCs w:val="24"/>
-        </w:rPr>
-        <w:t xml:space="preserve"> package in </w:t>
-      </w:r>
-      <w:proofErr w:type="spellStart"/>
-      <w:r>
-        <w:rPr>
-          <w:rFonts w:ascii="Times New Roman" w:hAnsi="Times New Roman" w:cs="Times New Roman"/>
-          <w:sz w:val="24"/>
-          <w:szCs w:val="24"/>
-        </w:rPr>
-        <w:t>tidyverse</w:t>
-      </w:r>
-      <w:proofErr w:type="spellEnd"/>
+        <w:t>If the tracklog intervals and the survey temp logger intervals don’t line up (which they didn’t in most cases because used “Most Often” as interval on GPS instead of “00:00:05”) then do a rolling join using the data.table package in tidyverse</w:t>
+      </w:r>
     </w:p>
     <w:p>
       <w:pPr>
@@ -8870,25 +7578,7 @@
           <w:sz w:val="24"/>
           <w:szCs w:val="24"/>
         </w:rPr>
-        <w:t xml:space="preserve"> in the “GIS” folder under the appropriate data type (tracklogs or waypoints) and date named as “</w:t>
-      </w:r>
-      <w:proofErr w:type="spellStart"/>
-      <w:r>
-        <w:rPr>
-          <w:rFonts w:ascii="Times New Roman" w:hAnsi="Times New Roman" w:cs="Times New Roman"/>
-          <w:sz w:val="24"/>
-          <w:szCs w:val="24"/>
-        </w:rPr>
-        <w:t>Date_SiteName</w:t>
-      </w:r>
-      <w:proofErr w:type="spellEnd"/>
-      <w:r>
-        <w:rPr>
-          <w:rFonts w:ascii="Times New Roman" w:hAnsi="Times New Roman" w:cs="Times New Roman"/>
-          <w:sz w:val="24"/>
-          <w:szCs w:val="24"/>
-        </w:rPr>
-        <w:t>” (e.g., “04122021_Powerline_Pond”</w:t>
+        <w:t xml:space="preserve"> in the “GIS” folder under the appropriate data type (tracklogs or waypoints) and date named as “Date_SiteName” (e.g., “04122021_Powerline_Pond”</w:t>
       </w:r>
     </w:p>
     <w:p>
@@ -8992,25 +7682,7 @@
           <w:sz w:val="24"/>
           <w:szCs w:val="24"/>
         </w:rPr>
-        <w:t>Excel spreadsheet called “</w:t>
-      </w:r>
-      <w:proofErr w:type="spellStart"/>
-      <w:r>
-        <w:rPr>
-          <w:rFonts w:ascii="Times New Roman" w:hAnsi="Times New Roman" w:cs="Times New Roman"/>
-          <w:sz w:val="24"/>
-          <w:szCs w:val="24"/>
-        </w:rPr>
-        <w:t>Equipment_Locations</w:t>
-      </w:r>
-      <w:proofErr w:type="spellEnd"/>
-      <w:r>
-        <w:rPr>
-          <w:rFonts w:ascii="Times New Roman" w:hAnsi="Times New Roman" w:cs="Times New Roman"/>
-          <w:sz w:val="24"/>
-          <w:szCs w:val="24"/>
-        </w:rPr>
-        <w:t>”</w:t>
+        <w:t>Excel spreadsheet called “Equipment_Locations”</w:t>
       </w:r>
     </w:p>
     <w:p>
@@ -9032,25 +7704,7 @@
           <w:sz w:val="24"/>
           <w:szCs w:val="24"/>
         </w:rPr>
-        <w:t>Once all equipment location data (i.e., timelapse camera, level logger, barometer temperature pendant) has been entered into the “</w:t>
-      </w:r>
-      <w:proofErr w:type="spellStart"/>
-      <w:r>
-        <w:rPr>
-          <w:rFonts w:ascii="Times New Roman" w:hAnsi="Times New Roman" w:cs="Times New Roman"/>
-          <w:sz w:val="24"/>
-          <w:szCs w:val="24"/>
-        </w:rPr>
-        <w:t>Equipment_Locations</w:t>
-      </w:r>
-      <w:proofErr w:type="spellEnd"/>
-      <w:r>
-        <w:rPr>
-          <w:rFonts w:ascii="Times New Roman" w:hAnsi="Times New Roman" w:cs="Times New Roman"/>
-          <w:sz w:val="24"/>
-          <w:szCs w:val="24"/>
-        </w:rPr>
-        <w:t>” Excel file it can be imported into ArcGIS Pro and then exported as a shapefile</w:t>
+        <w:t>Once all equipment location data (i.e., timelapse camera, level logger, barometer temperature pendant) has been entered into the “Equipment_Locations” Excel file it can be imported into ArcGIS Pro and then exported as a shapefile</w:t>
       </w:r>
     </w:p>
     <w:p>
@@ -9164,43 +7818,7 @@
           <w:sz w:val="24"/>
           <w:szCs w:val="24"/>
         </w:rPr>
-        <w:t>can be typed into a Word document in the “Notes” folder named “</w:t>
-      </w:r>
-      <w:proofErr w:type="spellStart"/>
-      <w:r>
-        <w:rPr>
-          <w:rFonts w:ascii="Times New Roman" w:hAnsi="Times New Roman" w:cs="Times New Roman"/>
-          <w:sz w:val="24"/>
-          <w:szCs w:val="24"/>
-        </w:rPr>
-        <w:t>SiteCode_SiteName_Notes</w:t>
-      </w:r>
-      <w:proofErr w:type="spellEnd"/>
-      <w:r>
-        <w:rPr>
-          <w:rFonts w:ascii="Times New Roman" w:hAnsi="Times New Roman" w:cs="Times New Roman"/>
-          <w:sz w:val="24"/>
-          <w:szCs w:val="24"/>
-        </w:rPr>
-        <w:t>” (e.g., “</w:t>
-      </w:r>
-      <w:proofErr w:type="spellStart"/>
-      <w:r>
-        <w:rPr>
-          <w:rFonts w:ascii="Times New Roman" w:hAnsi="Times New Roman" w:cs="Times New Roman"/>
-          <w:sz w:val="24"/>
-          <w:szCs w:val="24"/>
-        </w:rPr>
-        <w:t>AA_James_Brown_Notes</w:t>
-      </w:r>
-      <w:proofErr w:type="spellEnd"/>
-      <w:r>
-        <w:rPr>
-          <w:rFonts w:ascii="Times New Roman" w:hAnsi="Times New Roman" w:cs="Times New Roman"/>
-          <w:sz w:val="24"/>
-          <w:szCs w:val="24"/>
-        </w:rPr>
-        <w:t>”)</w:t>
+        <w:t>can be typed into a Word document in the “Notes” folder named “SiteCode_SiteName_Notes” (e.g., “AA_James_Brown_Notes”)</w:t>
       </w:r>
     </w:p>
     <w:p>
@@ -9230,16 +7848,7 @@
           <w:sz w:val="24"/>
           <w:szCs w:val="24"/>
         </w:rPr>
-        <w:t>timelapse camera locations can be added to the “</w:t>
-      </w:r>
-      <w:proofErr w:type="spellStart"/>
-      <w:r>
-        <w:rPr>
-          <w:rFonts w:ascii="Times New Roman" w:hAnsi="Times New Roman" w:cs="Times New Roman"/>
-          <w:sz w:val="24"/>
-          <w:szCs w:val="24"/>
-        </w:rPr>
-        <w:t>Equipment</w:t>
+        <w:t>timelapse camera locations can be added to the “Equipment</w:t>
       </w:r>
       <w:r>
         <w:rPr>
@@ -9255,42 +7864,15 @@
           <w:sz w:val="24"/>
           <w:szCs w:val="24"/>
         </w:rPr>
-        <w:t>Locations</w:t>
-      </w:r>
-      <w:proofErr w:type="spellEnd"/>
-      <w:r>
-        <w:rPr>
-          <w:rFonts w:ascii="Times New Roman" w:hAnsi="Times New Roman" w:cs="Times New Roman"/>
-          <w:sz w:val="24"/>
-          <w:szCs w:val="24"/>
-        </w:rPr>
-        <w:t xml:space="preserve">” Excel file and also to the </w:t>
-      </w:r>
-      <w:r>
-        <w:rPr>
-          <w:rFonts w:ascii="Times New Roman" w:hAnsi="Times New Roman" w:cs="Times New Roman"/>
-          <w:sz w:val="24"/>
-          <w:szCs w:val="24"/>
-        </w:rPr>
-        <w:t>“</w:t>
-      </w:r>
-      <w:proofErr w:type="spellStart"/>
-      <w:r>
-        <w:rPr>
-          <w:rFonts w:ascii="Times New Roman" w:hAnsi="Times New Roman" w:cs="Times New Roman"/>
-          <w:sz w:val="24"/>
-          <w:szCs w:val="24"/>
-        </w:rPr>
-        <w:t>Site_Breakdown_Selection</w:t>
-      </w:r>
-      <w:proofErr w:type="spellEnd"/>
-      <w:r>
-        <w:rPr>
-          <w:rFonts w:ascii="Times New Roman" w:hAnsi="Times New Roman" w:cs="Times New Roman"/>
-          <w:sz w:val="24"/>
-          <w:szCs w:val="24"/>
-        </w:rPr>
-        <w:t>” Excel file which keeps track of activity at all sites</w:t>
+        <w:t xml:space="preserve">Locations” Excel file and also to the </w:t>
+      </w:r>
+      <w:r>
+        <w:rPr>
+          <w:rFonts w:ascii="Times New Roman" w:hAnsi="Times New Roman" w:cs="Times New Roman"/>
+          <w:sz w:val="24"/>
+          <w:szCs w:val="24"/>
+        </w:rPr>
+        <w:t>“Site_Breakdown_Selection” Excel file which keeps track of activity at all sites</w:t>
       </w:r>
     </w:p>
     <w:p>
@@ -9374,43 +7956,7 @@
           <w:sz w:val="24"/>
           <w:szCs w:val="24"/>
         </w:rPr>
-        <w:t>typed into a Word document in the “Notes” folder named “</w:t>
-      </w:r>
-      <w:proofErr w:type="spellStart"/>
-      <w:r>
-        <w:rPr>
-          <w:rFonts w:ascii="Times New Roman" w:hAnsi="Times New Roman" w:cs="Times New Roman"/>
-          <w:sz w:val="24"/>
-          <w:szCs w:val="24"/>
-        </w:rPr>
-        <w:t>SiteCode_SiteName_Notes</w:t>
-      </w:r>
-      <w:proofErr w:type="spellEnd"/>
-      <w:r>
-        <w:rPr>
-          <w:rFonts w:ascii="Times New Roman" w:hAnsi="Times New Roman" w:cs="Times New Roman"/>
-          <w:sz w:val="24"/>
-          <w:szCs w:val="24"/>
-        </w:rPr>
-        <w:t>” (e.g., “</w:t>
-      </w:r>
-      <w:proofErr w:type="spellStart"/>
-      <w:r>
-        <w:rPr>
-          <w:rFonts w:ascii="Times New Roman" w:hAnsi="Times New Roman" w:cs="Times New Roman"/>
-          <w:sz w:val="24"/>
-          <w:szCs w:val="24"/>
-        </w:rPr>
-        <w:t>AA_James_Brown_Notes</w:t>
-      </w:r>
-      <w:proofErr w:type="spellEnd"/>
-      <w:r>
-        <w:rPr>
-          <w:rFonts w:ascii="Times New Roman" w:hAnsi="Times New Roman" w:cs="Times New Roman"/>
-          <w:sz w:val="24"/>
-          <w:szCs w:val="24"/>
-        </w:rPr>
-        <w:t>”)</w:t>
+        <w:t>typed into a Word document in the “Notes” folder named “SiteCode_SiteName_Notes” (e.g., “AA_James_Brown_Notes”)</w:t>
       </w:r>
     </w:p>
     <w:p>
@@ -9432,25 +7978,7 @@
           <w:sz w:val="24"/>
           <w:szCs w:val="24"/>
         </w:rPr>
-        <w:t>Coordinates and other installation information (i.e., serial number, installation date/time, string length) should be saved in an Excel file called “</w:t>
-      </w:r>
-      <w:proofErr w:type="spellStart"/>
-      <w:r>
-        <w:rPr>
-          <w:rFonts w:ascii="Times New Roman" w:hAnsi="Times New Roman" w:cs="Times New Roman"/>
-          <w:sz w:val="24"/>
-          <w:szCs w:val="24"/>
-        </w:rPr>
-        <w:t>Level_Logger_Metadata</w:t>
-      </w:r>
-      <w:proofErr w:type="spellEnd"/>
-      <w:r>
-        <w:rPr>
-          <w:rFonts w:ascii="Times New Roman" w:hAnsi="Times New Roman" w:cs="Times New Roman"/>
-          <w:sz w:val="24"/>
-          <w:szCs w:val="24"/>
-        </w:rPr>
-        <w:t xml:space="preserve">” saved in </w:t>
+        <w:t xml:space="preserve">Coordinates and other installation information (i.e., serial number, installation date/time, string length) should be saved in an Excel file called “Level_Logger_Metadata” saved in </w:t>
       </w:r>
       <w:r>
         <w:rPr>
@@ -9474,25 +8002,7 @@
           <w:sz w:val="24"/>
           <w:szCs w:val="24"/>
         </w:rPr>
-        <w:t xml:space="preserve"> called “</w:t>
-      </w:r>
-      <w:proofErr w:type="spellStart"/>
-      <w:r>
-        <w:rPr>
-          <w:rFonts w:ascii="Times New Roman" w:hAnsi="Times New Roman" w:cs="Times New Roman"/>
-          <w:sz w:val="24"/>
-          <w:szCs w:val="24"/>
-        </w:rPr>
-        <w:t>Water_Quality_Metadata</w:t>
-      </w:r>
-      <w:proofErr w:type="spellEnd"/>
-      <w:r>
-        <w:rPr>
-          <w:rFonts w:ascii="Times New Roman" w:hAnsi="Times New Roman" w:cs="Times New Roman"/>
-          <w:sz w:val="24"/>
-          <w:szCs w:val="24"/>
-        </w:rPr>
-        <w:t>”</w:t>
+        <w:t xml:space="preserve"> called “Water_Quality_Metadata”</w:t>
       </w:r>
     </w:p>
     <w:p>
@@ -9514,34 +8024,7 @@
           <w:sz w:val="24"/>
           <w:szCs w:val="24"/>
         </w:rPr>
-        <w:t>Information from the “</w:t>
-      </w:r>
-      <w:proofErr w:type="spellStart"/>
-      <w:r>
-        <w:rPr>
-          <w:rFonts w:ascii="Times New Roman" w:hAnsi="Times New Roman" w:cs="Times New Roman"/>
-          <w:sz w:val="24"/>
-          <w:szCs w:val="24"/>
-        </w:rPr>
-        <w:t>Level_Logger_Metadata</w:t>
-      </w:r>
-      <w:proofErr w:type="spellEnd"/>
-      <w:r>
-        <w:rPr>
-          <w:rFonts w:ascii="Times New Roman" w:hAnsi="Times New Roman" w:cs="Times New Roman"/>
-          <w:sz w:val="24"/>
-          <w:szCs w:val="24"/>
-        </w:rPr>
-        <w:t>” Excel file can be copy and pasted into the “</w:t>
-      </w:r>
-      <w:proofErr w:type="spellStart"/>
-      <w:r>
-        <w:rPr>
-          <w:rFonts w:ascii="Times New Roman" w:hAnsi="Times New Roman" w:cs="Times New Roman"/>
-          <w:sz w:val="24"/>
-          <w:szCs w:val="24"/>
-        </w:rPr>
-        <w:t>Equipment</w:t>
+        <w:t>Information from the “Level_Logger_Metadata” Excel file can be copy and pasted into the “Equipment</w:t>
       </w:r>
       <w:r>
         <w:rPr>
@@ -9557,34 +8040,7 @@
           <w:sz w:val="24"/>
           <w:szCs w:val="24"/>
         </w:rPr>
-        <w:t>Locations</w:t>
-      </w:r>
-      <w:proofErr w:type="spellEnd"/>
-      <w:r>
-        <w:rPr>
-          <w:rFonts w:ascii="Times New Roman" w:hAnsi="Times New Roman" w:cs="Times New Roman"/>
-          <w:sz w:val="24"/>
-          <w:szCs w:val="24"/>
-        </w:rPr>
-        <w:t>” Excel file and also to the “</w:t>
-      </w:r>
-      <w:proofErr w:type="spellStart"/>
-      <w:r>
-        <w:rPr>
-          <w:rFonts w:ascii="Times New Roman" w:hAnsi="Times New Roman" w:cs="Times New Roman"/>
-          <w:sz w:val="24"/>
-          <w:szCs w:val="24"/>
-        </w:rPr>
-        <w:t>Site_Breakdown_Selection</w:t>
-      </w:r>
-      <w:proofErr w:type="spellEnd"/>
-      <w:r>
-        <w:rPr>
-          <w:rFonts w:ascii="Times New Roman" w:hAnsi="Times New Roman" w:cs="Times New Roman"/>
-          <w:sz w:val="24"/>
-          <w:szCs w:val="24"/>
-        </w:rPr>
-        <w:t>” Excel file</w:t>
+        <w:t>Locations” Excel file and also to the “Site_Breakdown_Selection” Excel file</w:t>
       </w:r>
     </w:p>
     <w:p>
@@ -9644,43 +8100,7 @@
           <w:sz w:val="24"/>
           <w:szCs w:val="24"/>
         </w:rPr>
-        <w:t>Notes (including pictures) about temperature logger installation in the Rite-in-Rain can be typed into a Word document in the “Notes” folder named “</w:t>
-      </w:r>
-      <w:proofErr w:type="spellStart"/>
-      <w:r>
-        <w:rPr>
-          <w:rFonts w:ascii="Times New Roman" w:hAnsi="Times New Roman" w:cs="Times New Roman"/>
-          <w:sz w:val="24"/>
-          <w:szCs w:val="24"/>
-        </w:rPr>
-        <w:t>SiteCode_SiteName_Notes</w:t>
-      </w:r>
-      <w:proofErr w:type="spellEnd"/>
-      <w:r>
-        <w:rPr>
-          <w:rFonts w:ascii="Times New Roman" w:hAnsi="Times New Roman" w:cs="Times New Roman"/>
-          <w:sz w:val="24"/>
-          <w:szCs w:val="24"/>
-        </w:rPr>
-        <w:t>” (e.g., “</w:t>
-      </w:r>
-      <w:proofErr w:type="spellStart"/>
-      <w:r>
-        <w:rPr>
-          <w:rFonts w:ascii="Times New Roman" w:hAnsi="Times New Roman" w:cs="Times New Roman"/>
-          <w:sz w:val="24"/>
-          <w:szCs w:val="24"/>
-        </w:rPr>
-        <w:t>AA_James_Brown_Notes</w:t>
-      </w:r>
-      <w:proofErr w:type="spellEnd"/>
-      <w:r>
-        <w:rPr>
-          <w:rFonts w:ascii="Times New Roman" w:hAnsi="Times New Roman" w:cs="Times New Roman"/>
-          <w:sz w:val="24"/>
-          <w:szCs w:val="24"/>
-        </w:rPr>
-        <w:t>”)</w:t>
+        <w:t>Notes (including pictures) about temperature logger installation in the Rite-in-Rain can be typed into a Word document in the “Notes” folder named “SiteCode_SiteName_Notes” (e.g., “AA_James_Brown_Notes”)</w:t>
       </w:r>
     </w:p>
     <w:p>
@@ -9720,7 +8140,6 @@
         </w:rPr>
         <w:t>) should be saved in an Excel file called “</w:t>
       </w:r>
-      <w:proofErr w:type="spellStart"/>
       <w:r>
         <w:rPr>
           <w:rFonts w:ascii="Times New Roman" w:hAnsi="Times New Roman" w:cs="Times New Roman"/>
@@ -9735,34 +8154,7 @@
           <w:sz w:val="24"/>
           <w:szCs w:val="24"/>
         </w:rPr>
-        <w:t>_Logger_Metadata</w:t>
-      </w:r>
-      <w:proofErr w:type="spellEnd"/>
-      <w:r>
-        <w:rPr>
-          <w:rFonts w:ascii="Times New Roman" w:hAnsi="Times New Roman" w:cs="Times New Roman"/>
-          <w:sz w:val="24"/>
-          <w:szCs w:val="24"/>
-        </w:rPr>
-        <w:t>” saved in a subfolder of the “Data” folder called “</w:t>
-      </w:r>
-      <w:proofErr w:type="spellStart"/>
-      <w:r>
-        <w:rPr>
-          <w:rFonts w:ascii="Times New Roman" w:hAnsi="Times New Roman" w:cs="Times New Roman"/>
-          <w:sz w:val="24"/>
-          <w:szCs w:val="24"/>
-        </w:rPr>
-        <w:t>Water_Quality_Metadata</w:t>
-      </w:r>
-      <w:proofErr w:type="spellEnd"/>
-      <w:r>
-        <w:rPr>
-          <w:rFonts w:ascii="Times New Roman" w:hAnsi="Times New Roman" w:cs="Times New Roman"/>
-          <w:sz w:val="24"/>
-          <w:szCs w:val="24"/>
-        </w:rPr>
-        <w:t>”</w:t>
+        <w:t>_Logger_Metadata” saved in a subfolder of the “Data” folder called “Water_Quality_Metadata”</w:t>
       </w:r>
     </w:p>
     <w:p>
@@ -9786,7 +8178,6 @@
         </w:rPr>
         <w:t>Information from the “</w:t>
       </w:r>
-      <w:proofErr w:type="spellStart"/>
       <w:r>
         <w:rPr>
           <w:rFonts w:ascii="Times New Roman" w:hAnsi="Times New Roman" w:cs="Times New Roman"/>
@@ -9801,25 +8192,7 @@
           <w:sz w:val="24"/>
           <w:szCs w:val="24"/>
         </w:rPr>
-        <w:t>_Logger_Metadata</w:t>
-      </w:r>
-      <w:proofErr w:type="spellEnd"/>
-      <w:r>
-        <w:rPr>
-          <w:rFonts w:ascii="Times New Roman" w:hAnsi="Times New Roman" w:cs="Times New Roman"/>
-          <w:sz w:val="24"/>
-          <w:szCs w:val="24"/>
-        </w:rPr>
-        <w:t>” Excel file can be copy and pasted into the “</w:t>
-      </w:r>
-      <w:proofErr w:type="spellStart"/>
-      <w:r>
-        <w:rPr>
-          <w:rFonts w:ascii="Times New Roman" w:hAnsi="Times New Roman" w:cs="Times New Roman"/>
-          <w:sz w:val="24"/>
-          <w:szCs w:val="24"/>
-        </w:rPr>
-        <w:t>Equipment</w:t>
+        <w:t>_Logger_Metadata” Excel file can be copy and pasted into the “Equipment</w:t>
       </w:r>
       <w:r>
         <w:rPr>
@@ -9835,34 +8208,7 @@
           <w:sz w:val="24"/>
           <w:szCs w:val="24"/>
         </w:rPr>
-        <w:t>Locations</w:t>
-      </w:r>
-      <w:proofErr w:type="spellEnd"/>
-      <w:r>
-        <w:rPr>
-          <w:rFonts w:ascii="Times New Roman" w:hAnsi="Times New Roman" w:cs="Times New Roman"/>
-          <w:sz w:val="24"/>
-          <w:szCs w:val="24"/>
-        </w:rPr>
-        <w:t>” Excel file and also to the “</w:t>
-      </w:r>
-      <w:proofErr w:type="spellStart"/>
-      <w:r>
-        <w:rPr>
-          <w:rFonts w:ascii="Times New Roman" w:hAnsi="Times New Roman" w:cs="Times New Roman"/>
-          <w:sz w:val="24"/>
-          <w:szCs w:val="24"/>
-        </w:rPr>
-        <w:t>Site_Breakdown_Selection</w:t>
-      </w:r>
-      <w:proofErr w:type="spellEnd"/>
-      <w:r>
-        <w:rPr>
-          <w:rFonts w:ascii="Times New Roman" w:hAnsi="Times New Roman" w:cs="Times New Roman"/>
-          <w:sz w:val="24"/>
-          <w:szCs w:val="24"/>
-        </w:rPr>
-        <w:t>” Excel file</w:t>
+        <w:t>Locations” Excel file and also to the “Site_Breakdown_Selection” Excel file</w:t>
       </w:r>
     </w:p>
     <w:p>
@@ -9922,43 +8268,7 @@
           <w:sz w:val="24"/>
           <w:szCs w:val="24"/>
         </w:rPr>
-        <w:t>Notes (including pictures) about DO logger installation and movement in the Rite-in-Rain can be typed into a Word document in the “Notes” folder named “</w:t>
-      </w:r>
-      <w:proofErr w:type="spellStart"/>
-      <w:r>
-        <w:rPr>
-          <w:rFonts w:ascii="Times New Roman" w:hAnsi="Times New Roman" w:cs="Times New Roman"/>
-          <w:sz w:val="24"/>
-          <w:szCs w:val="24"/>
-        </w:rPr>
-        <w:t>SiteCode_SiteName_Notes</w:t>
-      </w:r>
-      <w:proofErr w:type="spellEnd"/>
-      <w:r>
-        <w:rPr>
-          <w:rFonts w:ascii="Times New Roman" w:hAnsi="Times New Roman" w:cs="Times New Roman"/>
-          <w:sz w:val="24"/>
-          <w:szCs w:val="24"/>
-        </w:rPr>
-        <w:t>” (e.g., “</w:t>
-      </w:r>
-      <w:proofErr w:type="spellStart"/>
-      <w:r>
-        <w:rPr>
-          <w:rFonts w:ascii="Times New Roman" w:hAnsi="Times New Roman" w:cs="Times New Roman"/>
-          <w:sz w:val="24"/>
-          <w:szCs w:val="24"/>
-        </w:rPr>
-        <w:t>AA_James_Brown_Notes</w:t>
-      </w:r>
-      <w:proofErr w:type="spellEnd"/>
-      <w:r>
-        <w:rPr>
-          <w:rFonts w:ascii="Times New Roman" w:hAnsi="Times New Roman" w:cs="Times New Roman"/>
-          <w:sz w:val="24"/>
-          <w:szCs w:val="24"/>
-        </w:rPr>
-        <w:t>”)</w:t>
+        <w:t>Notes (including pictures) about DO logger installation and movement in the Rite-in-Rain can be typed into a Word document in the “Notes” folder named “SiteCode_SiteName_Notes” (e.g., “AA_James_Brown_Notes”)</w:t>
       </w:r>
     </w:p>
     <w:p>
@@ -9998,7 +8308,6 @@
         </w:rPr>
         <w:t xml:space="preserve"> etc.) should be saved in an Excel file called “</w:t>
       </w:r>
-      <w:proofErr w:type="spellStart"/>
       <w:r>
         <w:rPr>
           <w:rFonts w:ascii="Times New Roman" w:hAnsi="Times New Roman" w:cs="Times New Roman"/>
@@ -10013,34 +8322,7 @@
           <w:sz w:val="24"/>
           <w:szCs w:val="24"/>
         </w:rPr>
-        <w:t>_Logger_Metadata</w:t>
-      </w:r>
-      <w:proofErr w:type="spellEnd"/>
-      <w:r>
-        <w:rPr>
-          <w:rFonts w:ascii="Times New Roman" w:hAnsi="Times New Roman" w:cs="Times New Roman"/>
-          <w:sz w:val="24"/>
-          <w:szCs w:val="24"/>
-        </w:rPr>
-        <w:t>” saved in a subfolder of the “Data” folder called “</w:t>
-      </w:r>
-      <w:proofErr w:type="spellStart"/>
-      <w:r>
-        <w:rPr>
-          <w:rFonts w:ascii="Times New Roman" w:hAnsi="Times New Roman" w:cs="Times New Roman"/>
-          <w:sz w:val="24"/>
-          <w:szCs w:val="24"/>
-        </w:rPr>
-        <w:t>Water_Quality_Metadata</w:t>
-      </w:r>
-      <w:proofErr w:type="spellEnd"/>
-      <w:r>
-        <w:rPr>
-          <w:rFonts w:ascii="Times New Roman" w:hAnsi="Times New Roman" w:cs="Times New Roman"/>
-          <w:sz w:val="24"/>
-          <w:szCs w:val="24"/>
-        </w:rPr>
-        <w:t>”</w:t>
+        <w:t>_Logger_Metadata” saved in a subfolder of the “Data” folder called “Water_Quality_Metadata”</w:t>
       </w:r>
     </w:p>
     <w:p>
@@ -10062,43 +8344,7 @@
           <w:sz w:val="24"/>
           <w:szCs w:val="24"/>
         </w:rPr>
-        <w:t>Since the DO logger gets rotated regularly, the metadata should not be included in the “</w:t>
-      </w:r>
-      <w:proofErr w:type="spellStart"/>
-      <w:r>
-        <w:rPr>
-          <w:rFonts w:ascii="Times New Roman" w:hAnsi="Times New Roman" w:cs="Times New Roman"/>
-          <w:sz w:val="24"/>
-          <w:szCs w:val="24"/>
-        </w:rPr>
-        <w:t>Equipment_Locations</w:t>
-      </w:r>
-      <w:proofErr w:type="spellEnd"/>
-      <w:r>
-        <w:rPr>
-          <w:rFonts w:ascii="Times New Roman" w:hAnsi="Times New Roman" w:cs="Times New Roman"/>
-          <w:sz w:val="24"/>
-          <w:szCs w:val="24"/>
-        </w:rPr>
-        <w:t>” Excel file but should be included in the “</w:t>
-      </w:r>
-      <w:proofErr w:type="spellStart"/>
-      <w:r>
-        <w:rPr>
-          <w:rFonts w:ascii="Times New Roman" w:hAnsi="Times New Roman" w:cs="Times New Roman"/>
-          <w:sz w:val="24"/>
-          <w:szCs w:val="24"/>
-        </w:rPr>
-        <w:t>Site_Breakdown_Selection</w:t>
-      </w:r>
-      <w:proofErr w:type="spellEnd"/>
-      <w:r>
-        <w:rPr>
-          <w:rFonts w:ascii="Times New Roman" w:hAnsi="Times New Roman" w:cs="Times New Roman"/>
-          <w:sz w:val="24"/>
-          <w:szCs w:val="24"/>
-        </w:rPr>
-        <w:t>” Excel file to keep track of which sites had a DO logger rotation</w:t>
+        <w:t>Since the DO logger gets rotated regularly, the metadata should not be included in the “Equipment_Locations” Excel file but should be included in the “Site_Breakdown_Selection” Excel file to keep track of which sites had a DO logger rotation</w:t>
       </w:r>
     </w:p>
     <w:p>
@@ -10204,43 +8450,7 @@
           <w:sz w:val="24"/>
           <w:szCs w:val="24"/>
         </w:rPr>
-        <w:t>put in a Word document in the “Notes” folder named “</w:t>
-      </w:r>
-      <w:proofErr w:type="spellStart"/>
-      <w:r>
-        <w:rPr>
-          <w:rFonts w:ascii="Times New Roman" w:hAnsi="Times New Roman" w:cs="Times New Roman"/>
-          <w:sz w:val="24"/>
-          <w:szCs w:val="24"/>
-        </w:rPr>
-        <w:t>SiteCode_SiteName_Notes</w:t>
-      </w:r>
-      <w:proofErr w:type="spellEnd"/>
-      <w:r>
-        <w:rPr>
-          <w:rFonts w:ascii="Times New Roman" w:hAnsi="Times New Roman" w:cs="Times New Roman"/>
-          <w:sz w:val="24"/>
-          <w:szCs w:val="24"/>
-        </w:rPr>
-        <w:t>” (e.g., “</w:t>
-      </w:r>
-      <w:proofErr w:type="spellStart"/>
-      <w:r>
-        <w:rPr>
-          <w:rFonts w:ascii="Times New Roman" w:hAnsi="Times New Roman" w:cs="Times New Roman"/>
-          <w:sz w:val="24"/>
-          <w:szCs w:val="24"/>
-        </w:rPr>
-        <w:t>AA_James_Brown_Notes</w:t>
-      </w:r>
-      <w:proofErr w:type="spellEnd"/>
-      <w:r>
-        <w:rPr>
-          <w:rFonts w:ascii="Times New Roman" w:hAnsi="Times New Roman" w:cs="Times New Roman"/>
-          <w:sz w:val="24"/>
-          <w:szCs w:val="24"/>
-        </w:rPr>
-        <w:t>”)</w:t>
+        <w:t>put in a Word document in the “Notes” folder named “SiteCode_SiteName_Notes” (e.g., “AA_James_Brown_Notes”)</w:t>
       </w:r>
     </w:p>
     <w:p>
@@ -10478,25 +8688,7 @@
           <w:sz w:val="24"/>
           <w:szCs w:val="24"/>
         </w:rPr>
-        <w:t>Create a .xlsx file called “</w:t>
-      </w:r>
-      <w:proofErr w:type="spellStart"/>
-      <w:r>
-        <w:rPr>
-          <w:rFonts w:ascii="Times New Roman" w:hAnsi="Times New Roman" w:cs="Times New Roman"/>
-          <w:sz w:val="24"/>
-          <w:szCs w:val="24"/>
-        </w:rPr>
-        <w:t>Connectivity_Data</w:t>
-      </w:r>
-      <w:proofErr w:type="spellEnd"/>
-      <w:r>
-        <w:rPr>
-          <w:rFonts w:ascii="Times New Roman" w:hAnsi="Times New Roman" w:cs="Times New Roman"/>
-          <w:sz w:val="24"/>
-          <w:szCs w:val="24"/>
-        </w:rPr>
-        <w:t>” and create two tabs called “Connectivity Notes” and “Connectivity Thresholds”</w:t>
+        <w:t>Create a .xlsx file called “Connectivity_Data” and create two tabs called “Connectivity Notes” and “Connectivity Thresholds”</w:t>
       </w:r>
     </w:p>
     <w:p>
@@ -10518,25 +8710,7 @@
           <w:sz w:val="24"/>
           <w:szCs w:val="24"/>
         </w:rPr>
-        <w:t>In the “Connectivity Notes” tab use site notes, timelapse camera footage, level logger data, and temperature data to note dates and corresponding Skagit or Sauk mainstem discharge (</w:t>
-      </w:r>
-      <w:proofErr w:type="spellStart"/>
-      <w:r>
-        <w:rPr>
-          <w:rFonts w:ascii="Times New Roman" w:hAnsi="Times New Roman" w:cs="Times New Roman"/>
-          <w:sz w:val="24"/>
-          <w:szCs w:val="24"/>
-        </w:rPr>
-        <w:t>cfs</w:t>
-      </w:r>
-      <w:proofErr w:type="spellEnd"/>
-      <w:r>
-        <w:rPr>
-          <w:rFonts w:ascii="Times New Roman" w:hAnsi="Times New Roman" w:cs="Times New Roman"/>
-          <w:sz w:val="24"/>
-          <w:szCs w:val="24"/>
-        </w:rPr>
-        <w:t>) of varying degrees of connectivity</w:t>
+        <w:t>In the “Connectivity Notes” tab use site notes, timelapse camera footage, level logger data, and temperature data to note dates and corresponding Skagit or Sauk mainstem discharge (cfs) of varying degrees of connectivity</w:t>
       </w:r>
     </w:p>
     <w:p>
@@ -10671,25 +8845,7 @@
           <w:szCs w:val="24"/>
         </w:rPr>
         <w:lastRenderedPageBreak/>
-        <w:t xml:space="preserve">Create a new folder called “Level Logger Data” in Data &gt; </w:t>
-      </w:r>
-      <w:proofErr w:type="spellStart"/>
-      <w:r>
-        <w:rPr>
-          <w:rFonts w:ascii="Times New Roman" w:hAnsi="Times New Roman" w:cs="Times New Roman"/>
-          <w:sz w:val="24"/>
-          <w:szCs w:val="24"/>
-        </w:rPr>
-        <w:t>Water_Quality_Metadata</w:t>
-      </w:r>
-      <w:proofErr w:type="spellEnd"/>
-      <w:r>
-        <w:rPr>
-          <w:rFonts w:ascii="Times New Roman" w:hAnsi="Times New Roman" w:cs="Times New Roman"/>
-          <w:sz w:val="24"/>
-          <w:szCs w:val="24"/>
-        </w:rPr>
-        <w:t xml:space="preserve"> </w:t>
+        <w:t xml:space="preserve">Create a new folder called “Level Logger Data” in Data &gt; Water_Quality_Metadata </w:t>
       </w:r>
     </w:p>
     <w:p>
@@ -10711,25 +8867,7 @@
           <w:sz w:val="24"/>
           <w:szCs w:val="24"/>
         </w:rPr>
-        <w:t xml:space="preserve">Use the </w:t>
-      </w:r>
-      <w:proofErr w:type="spellStart"/>
-      <w:r>
-        <w:rPr>
-          <w:rFonts w:ascii="Times New Roman" w:hAnsi="Times New Roman" w:cs="Times New Roman"/>
-          <w:sz w:val="24"/>
-          <w:szCs w:val="24"/>
-        </w:rPr>
-        <w:t>Solinst</w:t>
-      </w:r>
-      <w:proofErr w:type="spellEnd"/>
-      <w:r>
-        <w:rPr>
-          <w:rFonts w:ascii="Times New Roman" w:hAnsi="Times New Roman" w:cs="Times New Roman"/>
-          <w:sz w:val="24"/>
-          <w:szCs w:val="24"/>
-        </w:rPr>
-        <w:t xml:space="preserve"> software (</w:t>
+        <w:t>Use the Solinst software (</w:t>
       </w:r>
       <w:hyperlink r:id="rId13" w:history="1">
         <w:r>
@@ -10765,25 +8903,7 @@
           <w:sz w:val="24"/>
           <w:szCs w:val="24"/>
         </w:rPr>
-        <w:t>“</w:t>
-      </w:r>
-      <w:proofErr w:type="spellStart"/>
-      <w:r>
-        <w:rPr>
-          <w:rFonts w:ascii="Times New Roman" w:hAnsi="Times New Roman" w:cs="Times New Roman"/>
-          <w:sz w:val="24"/>
-          <w:szCs w:val="24"/>
-        </w:rPr>
-        <w:t>SiteName_MM_DD_YY</w:t>
-      </w:r>
-      <w:proofErr w:type="spellEnd"/>
-      <w:r>
-        <w:rPr>
-          <w:rFonts w:ascii="Times New Roman" w:hAnsi="Times New Roman" w:cs="Times New Roman"/>
-          <w:sz w:val="24"/>
-          <w:szCs w:val="24"/>
-        </w:rPr>
-        <w:t>” (e.g., “Cumberland_10_12_21”)</w:t>
+        <w:t>“SiteName_MM_DD_YY” (e.g., “Cumberland_10_12_21”)</w:t>
       </w:r>
     </w:p>
     <w:bookmarkEnd w:id="4"/>
@@ -10806,25 +8926,7 @@
           <w:sz w:val="24"/>
           <w:szCs w:val="24"/>
         </w:rPr>
-        <w:t>Use the “</w:t>
-      </w:r>
-      <w:proofErr w:type="spellStart"/>
-      <w:r>
-        <w:rPr>
-          <w:rFonts w:ascii="Times New Roman" w:hAnsi="Times New Roman" w:cs="Times New Roman"/>
-          <w:sz w:val="24"/>
-          <w:szCs w:val="24"/>
-        </w:rPr>
-        <w:t>Level_Logger_Metadata</w:t>
-      </w:r>
-      <w:proofErr w:type="spellEnd"/>
-      <w:r>
-        <w:rPr>
-          <w:rFonts w:ascii="Times New Roman" w:hAnsi="Times New Roman" w:cs="Times New Roman"/>
-          <w:sz w:val="24"/>
-          <w:szCs w:val="24"/>
-        </w:rPr>
-        <w:t xml:space="preserve">” </w:t>
+        <w:t xml:space="preserve">Use the “Level_Logger_Metadata” </w:t>
       </w:r>
       <w:r>
         <w:rPr>
@@ -10870,43 +8972,7 @@
           <w:sz w:val="24"/>
           <w:szCs w:val="24"/>
         </w:rPr>
-        <w:t>Copy and paste these rows into a .csv file called “</w:t>
-      </w:r>
-      <w:proofErr w:type="spellStart"/>
-      <w:r>
-        <w:rPr>
-          <w:rFonts w:ascii="Times New Roman" w:hAnsi="Times New Roman" w:cs="Times New Roman"/>
-          <w:sz w:val="24"/>
-          <w:szCs w:val="24"/>
-        </w:rPr>
-        <w:t>Level_Logger_Data_SiteCode_SiteName</w:t>
-      </w:r>
-      <w:proofErr w:type="spellEnd"/>
-      <w:r>
-        <w:rPr>
-          <w:rFonts w:ascii="Times New Roman" w:hAnsi="Times New Roman" w:cs="Times New Roman"/>
-          <w:sz w:val="24"/>
-          <w:szCs w:val="24"/>
-        </w:rPr>
-        <w:t>” (e.g., “</w:t>
-      </w:r>
-      <w:proofErr w:type="spellStart"/>
-      <w:r>
-        <w:rPr>
-          <w:rFonts w:ascii="Times New Roman" w:hAnsi="Times New Roman" w:cs="Times New Roman"/>
-          <w:sz w:val="24"/>
-          <w:szCs w:val="24"/>
-        </w:rPr>
-        <w:t>Level_Logger_Data_R_Hurn_Field</w:t>
-      </w:r>
-      <w:proofErr w:type="spellEnd"/>
-      <w:r>
-        <w:rPr>
-          <w:rFonts w:ascii="Times New Roman" w:hAnsi="Times New Roman" w:cs="Times New Roman"/>
-          <w:sz w:val="24"/>
-          <w:szCs w:val="24"/>
-        </w:rPr>
-        <w:t>” that should be saved in a new folder called “Logger Data”</w:t>
+        <w:t>Copy and paste these rows into a .csv file called “Level_Logger_Data_SiteCode_SiteName” (e.g., “Level_Logger_Data_R_Hurn_Field” that should be saved in a new folder called “Logger Data”</w:t>
       </w:r>
       <w:r>
         <w:rPr>
@@ -10924,41 +8990,13 @@
         </w:rPr>
         <w:t xml:space="preserve">Data &gt; </w:t>
       </w:r>
-      <w:proofErr w:type="spellStart"/>
-      <w:r>
-        <w:rPr>
-          <w:rFonts w:ascii="Times New Roman" w:hAnsi="Times New Roman" w:cs="Times New Roman"/>
-          <w:sz w:val="24"/>
-          <w:szCs w:val="24"/>
-        </w:rPr>
-        <w:t>SiteCode</w:t>
-      </w:r>
-      <w:proofErr w:type="spellEnd"/>
-      <w:r>
-        <w:rPr>
-          <w:rFonts w:ascii="Times New Roman" w:hAnsi="Times New Roman" w:cs="Times New Roman"/>
-          <w:sz w:val="24"/>
-          <w:szCs w:val="24"/>
-        </w:rPr>
-        <w:t xml:space="preserve"> </w:t>
-      </w:r>
-      <w:proofErr w:type="spellStart"/>
-      <w:r>
-        <w:rPr>
-          <w:rFonts w:ascii="Times New Roman" w:hAnsi="Times New Roman" w:cs="Times New Roman"/>
-          <w:sz w:val="24"/>
-          <w:szCs w:val="24"/>
-        </w:rPr>
-        <w:t>SiteName</w:t>
-      </w:r>
-      <w:proofErr w:type="spellEnd"/>
-      <w:r>
-        <w:rPr>
-          <w:rFonts w:ascii="Times New Roman" w:hAnsi="Times New Roman" w:cs="Times New Roman"/>
-          <w:sz w:val="24"/>
-          <w:szCs w:val="24"/>
-        </w:rPr>
-        <w:t xml:space="preserve"> (e.g., “AB McCleod Slough”)</w:t>
+      <w:r>
+        <w:rPr>
+          <w:rFonts w:ascii="Times New Roman" w:hAnsi="Times New Roman" w:cs="Times New Roman"/>
+          <w:sz w:val="24"/>
+          <w:szCs w:val="24"/>
+        </w:rPr>
+        <w:t>SiteCode SiteName (e.g., “AB McCleod Slough”)</w:t>
       </w:r>
     </w:p>
     <w:p>
@@ -11116,43 +9154,15 @@
           <w:sz w:val="24"/>
           <w:szCs w:val="24"/>
         </w:rPr>
-        <w:t xml:space="preserve">Temperature logger data can remain as HOBO files in a “Temperature Logger Data” folder under Data &gt; </w:t>
-      </w:r>
-      <w:proofErr w:type="spellStart"/>
-      <w:r>
-        <w:rPr>
-          <w:rFonts w:ascii="Times New Roman" w:hAnsi="Times New Roman" w:cs="Times New Roman"/>
-          <w:sz w:val="24"/>
-          <w:szCs w:val="24"/>
-        </w:rPr>
-        <w:t>Water_Quality_Metadata</w:t>
-      </w:r>
-      <w:proofErr w:type="spellEnd"/>
-      <w:r>
-        <w:rPr>
-          <w:rFonts w:ascii="Times New Roman" w:hAnsi="Times New Roman" w:cs="Times New Roman"/>
-          <w:sz w:val="24"/>
-          <w:szCs w:val="24"/>
-        </w:rPr>
-        <w:t xml:space="preserve"> named as “Logger#_</w:t>
-      </w:r>
-      <w:proofErr w:type="spellStart"/>
-      <w:r>
-        <w:rPr>
-          <w:rFonts w:ascii="Times New Roman" w:hAnsi="Times New Roman" w:cs="Times New Roman"/>
-          <w:sz w:val="24"/>
-          <w:szCs w:val="24"/>
-        </w:rPr>
-        <w:t>SiteName_MM_DD_YY</w:t>
-      </w:r>
-      <w:proofErr w:type="spellEnd"/>
-      <w:r>
-        <w:rPr>
-          <w:rFonts w:ascii="Times New Roman" w:hAnsi="Times New Roman" w:cs="Times New Roman"/>
-          <w:sz w:val="24"/>
-          <w:szCs w:val="24"/>
-        </w:rPr>
-        <w:t>” (e.g., “20772086_Cumberland_10_12_21”)</w:t>
+        <w:t>Temperature logger data can remain as HOBO files in a “Temperature Logger Data” folder under Data &gt; Water_Quality_Metadata</w:t>
+      </w:r>
+      <w:r>
+        <w:rPr>
+          <w:rFonts w:ascii="Times New Roman" w:hAnsi="Times New Roman" w:cs="Times New Roman"/>
+          <w:sz w:val="24"/>
+          <w:szCs w:val="24"/>
+        </w:rPr>
+        <w:t xml:space="preserve"> named as “Logger#_SiteName_MM_DD_YY” (e.g., “20772086_Cumberland_10_12_21”)</w:t>
       </w:r>
     </w:p>
     <w:p>
@@ -11378,25 +9388,7 @@
           <w:sz w:val="24"/>
           <w:szCs w:val="24"/>
         </w:rPr>
-        <w:t>“Logger#_</w:t>
-      </w:r>
-      <w:proofErr w:type="spellStart"/>
-      <w:r>
-        <w:rPr>
-          <w:rFonts w:ascii="Times New Roman" w:hAnsi="Times New Roman" w:cs="Times New Roman"/>
-          <w:sz w:val="24"/>
-          <w:szCs w:val="24"/>
-        </w:rPr>
-        <w:t>Date_DO</w:t>
-      </w:r>
-      <w:proofErr w:type="spellEnd"/>
-      <w:r>
-        <w:rPr>
-          <w:rFonts w:ascii="Times New Roman" w:hAnsi="Times New Roman" w:cs="Times New Roman"/>
-          <w:sz w:val="24"/>
-          <w:szCs w:val="24"/>
-        </w:rPr>
-        <w:t>” (e.g., “21060313_07122021_DO”)</w:t>
+        <w:t>“Logger#_Date_DO” (e.g., “21060313_07122021_DO”)</w:t>
       </w:r>
       <w:r>
         <w:rPr>
@@ -11450,18 +9442,8 @@
           <w:sz w:val="24"/>
           <w:szCs w:val="24"/>
         </w:rPr>
-        <w:t xml:space="preserve">folder called “DO Data” in Data &gt; </w:t>
-      </w:r>
-      <w:proofErr w:type="spellStart"/>
-      <w:r>
-        <w:rPr>
-          <w:rFonts w:ascii="Times New Roman" w:hAnsi="Times New Roman" w:cs="Times New Roman"/>
-          <w:sz w:val="24"/>
-          <w:szCs w:val="24"/>
-        </w:rPr>
-        <w:t>Water_Quality_Metadata</w:t>
-      </w:r>
-      <w:proofErr w:type="spellEnd"/>
+        <w:t>folder called “DO Data” in Data &gt; Water_Quality_Metadata</w:t>
+      </w:r>
     </w:p>
     <w:p>
       <w:pPr>
@@ -11482,18 +9464,8 @@
           <w:sz w:val="24"/>
           <w:szCs w:val="24"/>
         </w:rPr>
-        <w:t xml:space="preserve">Open the HOBO file in </w:t>
-      </w:r>
-      <w:proofErr w:type="spellStart"/>
-      <w:r>
-        <w:rPr>
-          <w:rFonts w:ascii="Times New Roman" w:hAnsi="Times New Roman" w:cs="Times New Roman"/>
-          <w:sz w:val="24"/>
-          <w:szCs w:val="24"/>
-        </w:rPr>
-        <w:t>HOBOware</w:t>
-      </w:r>
-      <w:proofErr w:type="spellEnd"/>
+        <w:t>Open the HOBO file in HOBOware</w:t>
+      </w:r>
     </w:p>
     <w:p>
       <w:pPr>
@@ -11559,25 +9531,7 @@
           <w:szCs w:val="24"/>
         </w:rPr>
         <w:lastRenderedPageBreak/>
-        <w:t>“Logger#_</w:t>
-      </w:r>
-      <w:proofErr w:type="spellStart"/>
-      <w:r>
-        <w:rPr>
-          <w:rFonts w:ascii="Times New Roman" w:hAnsi="Times New Roman" w:cs="Times New Roman"/>
-          <w:sz w:val="24"/>
-          <w:szCs w:val="24"/>
-        </w:rPr>
-        <w:t>Date_DO</w:t>
-      </w:r>
-      <w:proofErr w:type="spellEnd"/>
-      <w:r>
-        <w:rPr>
-          <w:rFonts w:ascii="Times New Roman" w:hAnsi="Times New Roman" w:cs="Times New Roman"/>
-          <w:sz w:val="24"/>
-          <w:szCs w:val="24"/>
-        </w:rPr>
-        <w:t>” (e.g., “21060313_07122021_DO”)</w:t>
+        <w:t>“Logger#_Date_DO” (e.g., “21060313_07122021_DO”)</w:t>
       </w:r>
     </w:p>
     <w:p>
@@ -11607,25 +9561,7 @@
           <w:sz w:val="24"/>
           <w:szCs w:val="24"/>
         </w:rPr>
-        <w:t>“</w:t>
-      </w:r>
-      <w:proofErr w:type="spellStart"/>
-      <w:r>
-        <w:rPr>
-          <w:rFonts w:ascii="Times New Roman" w:hAnsi="Times New Roman" w:cs="Times New Roman"/>
-          <w:sz w:val="24"/>
-          <w:szCs w:val="24"/>
-        </w:rPr>
-        <w:t>DO_Logger_Data</w:t>
-      </w:r>
-      <w:proofErr w:type="spellEnd"/>
-      <w:r>
-        <w:rPr>
-          <w:rFonts w:ascii="Times New Roman" w:hAnsi="Times New Roman" w:cs="Times New Roman"/>
-          <w:sz w:val="24"/>
-          <w:szCs w:val="24"/>
-        </w:rPr>
-        <w:t xml:space="preserve">” </w:t>
+        <w:t xml:space="preserve">“DO_Logger_Data” </w:t>
       </w:r>
       <w:r>
         <w:rPr>
@@ -11655,25 +9591,7 @@
           <w:sz w:val="24"/>
           <w:szCs w:val="24"/>
         </w:rPr>
-        <w:t>Use the “</w:t>
-      </w:r>
-      <w:proofErr w:type="spellStart"/>
-      <w:r>
-        <w:rPr>
-          <w:rFonts w:ascii="Times New Roman" w:hAnsi="Times New Roman" w:cs="Times New Roman"/>
-          <w:sz w:val="24"/>
-          <w:szCs w:val="24"/>
-        </w:rPr>
-        <w:t>DO_Logger_Metadata</w:t>
-      </w:r>
-      <w:proofErr w:type="spellEnd"/>
-      <w:r>
-        <w:rPr>
-          <w:rFonts w:ascii="Times New Roman" w:hAnsi="Times New Roman" w:cs="Times New Roman"/>
-          <w:sz w:val="24"/>
-          <w:szCs w:val="24"/>
-        </w:rPr>
-        <w:t xml:space="preserve">” Excel file to </w:t>
+        <w:t xml:space="preserve">Use the “DO_Logger_Metadata” Excel file to </w:t>
       </w:r>
       <w:r>
         <w:rPr>
@@ -11725,43 +9643,7 @@
           <w:sz w:val="24"/>
           <w:szCs w:val="24"/>
         </w:rPr>
-        <w:t>For each site copy and paste the appropriate rows into a .csv file called “</w:t>
-      </w:r>
-      <w:proofErr w:type="spellStart"/>
-      <w:r>
-        <w:rPr>
-          <w:rFonts w:ascii="Times New Roman" w:hAnsi="Times New Roman" w:cs="Times New Roman"/>
-          <w:sz w:val="24"/>
-          <w:szCs w:val="24"/>
-        </w:rPr>
-        <w:t>DO_Logger_Data_SiteCode_SiteName</w:t>
-      </w:r>
-      <w:proofErr w:type="spellEnd"/>
-      <w:r>
-        <w:rPr>
-          <w:rFonts w:ascii="Times New Roman" w:hAnsi="Times New Roman" w:cs="Times New Roman"/>
-          <w:sz w:val="24"/>
-          <w:szCs w:val="24"/>
-        </w:rPr>
-        <w:t>” (e.g., “</w:t>
-      </w:r>
-      <w:proofErr w:type="spellStart"/>
-      <w:r>
-        <w:rPr>
-          <w:rFonts w:ascii="Times New Roman" w:hAnsi="Times New Roman" w:cs="Times New Roman"/>
-          <w:sz w:val="24"/>
-          <w:szCs w:val="24"/>
-        </w:rPr>
-        <w:t>DO_Logger_Data_R_Hurn_Field</w:t>
-      </w:r>
-      <w:proofErr w:type="spellEnd"/>
-      <w:r>
-        <w:rPr>
-          <w:rFonts w:ascii="Times New Roman" w:hAnsi="Times New Roman" w:cs="Times New Roman"/>
-          <w:sz w:val="24"/>
-          <w:szCs w:val="24"/>
-        </w:rPr>
-        <w:t>”</w:t>
+        <w:t>For each site copy and paste the appropriate rows into a .csv file called “DO_Logger_Data_SiteCode_SiteName” (e.g., “DO_Logger_Data_R_Hurn_Field”</w:t>
       </w:r>
       <w:r>
         <w:rPr>
@@ -11779,41 +9661,13 @@
         </w:rPr>
         <w:t xml:space="preserve"> that should be saved in the “Logger Data” folder in Data &gt; </w:t>
       </w:r>
-      <w:proofErr w:type="spellStart"/>
-      <w:r>
-        <w:rPr>
-          <w:rFonts w:ascii="Times New Roman" w:hAnsi="Times New Roman" w:cs="Times New Roman"/>
-          <w:sz w:val="24"/>
-          <w:szCs w:val="24"/>
-        </w:rPr>
-        <w:t>SiteCode</w:t>
-      </w:r>
-      <w:proofErr w:type="spellEnd"/>
-      <w:r>
-        <w:rPr>
-          <w:rFonts w:ascii="Times New Roman" w:hAnsi="Times New Roman" w:cs="Times New Roman"/>
-          <w:sz w:val="24"/>
-          <w:szCs w:val="24"/>
-        </w:rPr>
-        <w:t xml:space="preserve"> </w:t>
-      </w:r>
-      <w:proofErr w:type="spellStart"/>
-      <w:r>
-        <w:rPr>
-          <w:rFonts w:ascii="Times New Roman" w:hAnsi="Times New Roman" w:cs="Times New Roman"/>
-          <w:sz w:val="24"/>
-          <w:szCs w:val="24"/>
-        </w:rPr>
-        <w:t>SiteName</w:t>
-      </w:r>
-      <w:proofErr w:type="spellEnd"/>
-      <w:r>
-        <w:rPr>
-          <w:rFonts w:ascii="Times New Roman" w:hAnsi="Times New Roman" w:cs="Times New Roman"/>
-          <w:sz w:val="24"/>
-          <w:szCs w:val="24"/>
-        </w:rPr>
-        <w:t xml:space="preserve"> (e.g., “AB McCleod Slough”)</w:t>
+      <w:r>
+        <w:rPr>
+          <w:rFonts w:ascii="Times New Roman" w:hAnsi="Times New Roman" w:cs="Times New Roman"/>
+          <w:sz w:val="24"/>
+          <w:szCs w:val="24"/>
+        </w:rPr>
+        <w:t>SiteCode SiteName (e.g., “AB McCleod Slough”)</w:t>
       </w:r>
     </w:p>
     <w:p>
@@ -12033,25 +9887,7 @@
           <w:sz w:val="24"/>
           <w:szCs w:val="24"/>
         </w:rPr>
-        <w:t>Under “Input” table select the merged and trimmed csv file that was produced using the “</w:t>
-      </w:r>
-      <w:proofErr w:type="spellStart"/>
-      <w:r>
-        <w:rPr>
-          <w:rFonts w:ascii="Times New Roman" w:hAnsi="Times New Roman" w:cs="Times New Roman"/>
-          <w:sz w:val="24"/>
-          <w:szCs w:val="24"/>
-        </w:rPr>
-        <w:t>Survey_Temp_Logger_Merge_and_Trim</w:t>
-      </w:r>
-      <w:proofErr w:type="spellEnd"/>
-      <w:r>
-        <w:rPr>
-          <w:rFonts w:ascii="Times New Roman" w:hAnsi="Times New Roman" w:cs="Times New Roman"/>
-          <w:sz w:val="24"/>
-          <w:szCs w:val="24"/>
-        </w:rPr>
-        <w:t>” R code in the Code &gt; Cleanup folder in GitHub</w:t>
+        <w:t>Under “Input” table select the merged and trimmed csv file that was produced using the “Survey_Temp_Logger_Merge_and_Trim” R code in the Code &gt; Cleanup folder in GitHub</w:t>
       </w:r>
     </w:p>
     <w:p>
@@ -12073,25 +9909,7 @@
           <w:sz w:val="24"/>
           <w:szCs w:val="24"/>
         </w:rPr>
-        <w:t>Under “Output Feature Class” have it exported to the Exported Data &gt; From ArcGIS Pro folder as a shapefile (.</w:t>
-      </w:r>
-      <w:proofErr w:type="spellStart"/>
-      <w:r>
-        <w:rPr>
-          <w:rFonts w:ascii="Times New Roman" w:hAnsi="Times New Roman" w:cs="Times New Roman"/>
-          <w:sz w:val="24"/>
-          <w:szCs w:val="24"/>
-        </w:rPr>
-        <w:t>shp</w:t>
-      </w:r>
-      <w:proofErr w:type="spellEnd"/>
-      <w:r>
-        <w:rPr>
-          <w:rFonts w:ascii="Times New Roman" w:hAnsi="Times New Roman" w:cs="Times New Roman"/>
-          <w:sz w:val="24"/>
-          <w:szCs w:val="24"/>
-        </w:rPr>
-        <w:t>)</w:t>
+        <w:t>Under “Output Feature Class” have it exported to the Exported Data &gt; From ArcGIS Pro folder as a shapefile (.shp)</w:t>
       </w:r>
     </w:p>
     <w:p>
@@ -12260,25 +10078,7 @@
           <w:sz w:val="24"/>
           <w:szCs w:val="24"/>
         </w:rPr>
-        <w:t>click “Unclassed Colors” from the drop-down menu and choose “</w:t>
-      </w:r>
-      <w:proofErr w:type="spellStart"/>
-      <w:r>
-        <w:rPr>
-          <w:rFonts w:ascii="Times New Roman" w:hAnsi="Times New Roman" w:cs="Times New Roman"/>
-          <w:sz w:val="24"/>
-          <w:szCs w:val="24"/>
-        </w:rPr>
-        <w:t>Temp_C</w:t>
-      </w:r>
-      <w:proofErr w:type="spellEnd"/>
-      <w:r>
-        <w:rPr>
-          <w:rFonts w:ascii="Times New Roman" w:hAnsi="Times New Roman" w:cs="Times New Roman"/>
-          <w:sz w:val="24"/>
-          <w:szCs w:val="24"/>
-        </w:rPr>
-        <w:t>” as the Field</w:t>
+        <w:t>click “Unclassed Colors” from the drop-down menu and choose “Temp_C” as the Field</w:t>
       </w:r>
     </w:p>
     <w:p>
@@ -12405,43 +10205,7 @@
           <w:szCs w:val="24"/>
         </w:rPr>
         <w:lastRenderedPageBreak/>
-        <w:t xml:space="preserve">Unclick the boxes next to all the feature classes on your left panel so just the </w:t>
-      </w:r>
-      <w:proofErr w:type="spellStart"/>
-      <w:r>
-        <w:rPr>
-          <w:rFonts w:ascii="Times New Roman" w:hAnsi="Times New Roman" w:cs="Times New Roman"/>
-          <w:sz w:val="24"/>
-          <w:szCs w:val="24"/>
-        </w:rPr>
-        <w:t>basemap</w:t>
-      </w:r>
-      <w:proofErr w:type="spellEnd"/>
-      <w:r>
-        <w:rPr>
-          <w:rFonts w:ascii="Times New Roman" w:hAnsi="Times New Roman" w:cs="Times New Roman"/>
-          <w:sz w:val="24"/>
-          <w:szCs w:val="24"/>
-        </w:rPr>
-        <w:t xml:space="preserve">, </w:t>
-      </w:r>
-      <w:proofErr w:type="spellStart"/>
-      <w:r>
-        <w:rPr>
-          <w:rFonts w:ascii="Times New Roman" w:hAnsi="Times New Roman" w:cs="Times New Roman"/>
-          <w:sz w:val="24"/>
-          <w:szCs w:val="24"/>
-        </w:rPr>
-        <w:t>hydroline</w:t>
-      </w:r>
-      <w:proofErr w:type="spellEnd"/>
-      <w:r>
-        <w:rPr>
-          <w:rFonts w:ascii="Times New Roman" w:hAnsi="Times New Roman" w:cs="Times New Roman"/>
-          <w:sz w:val="24"/>
-          <w:szCs w:val="24"/>
-        </w:rPr>
-        <w:t>, outlet waypoint, and spatial temperature waypoints are showing then save a PNG of the map to be put into site reports</w:t>
+        <w:t>Unclick the boxes next to all the feature classes on your left panel so just the basemap, hydroline, outlet waypoint, and spatial temperature waypoints are showing then save a PNG of the map to be put into site reports</w:t>
       </w:r>
     </w:p>
     <w:p>
@@ -12597,7 +10361,6 @@
           <w:szCs w:val="24"/>
         </w:rPr>
       </w:pPr>
-      <w:proofErr w:type="spellStart"/>
       <w:r>
         <w:rPr>
           <w:rFonts w:ascii="Times New Roman" w:hAnsi="Times New Roman" w:cs="Times New Roman"/>
@@ -12606,7 +10369,6 @@
         </w:rPr>
         <w:t>Water_Quality_Metadata</w:t>
       </w:r>
-      <w:proofErr w:type="spellEnd"/>
       <w:r>
         <w:rPr>
           <w:rFonts w:ascii="Times New Roman" w:hAnsi="Times New Roman" w:cs="Times New Roman"/>
@@ -12711,41 +10473,13 @@
           <w:szCs w:val="24"/>
         </w:rPr>
       </w:pPr>
-      <w:proofErr w:type="spellStart"/>
-      <w:r>
-        <w:rPr>
-          <w:rFonts w:ascii="Times New Roman" w:hAnsi="Times New Roman" w:cs="Times New Roman"/>
-          <w:sz w:val="24"/>
-          <w:szCs w:val="24"/>
-        </w:rPr>
-        <w:t>SiteCode</w:t>
-      </w:r>
-      <w:proofErr w:type="spellEnd"/>
-      <w:r>
-        <w:rPr>
-          <w:rFonts w:ascii="Times New Roman" w:hAnsi="Times New Roman" w:cs="Times New Roman"/>
-          <w:sz w:val="24"/>
-          <w:szCs w:val="24"/>
-        </w:rPr>
-        <w:t xml:space="preserve"> </w:t>
-      </w:r>
-      <w:proofErr w:type="spellStart"/>
-      <w:r>
-        <w:rPr>
-          <w:rFonts w:ascii="Times New Roman" w:hAnsi="Times New Roman" w:cs="Times New Roman"/>
-          <w:sz w:val="24"/>
-          <w:szCs w:val="24"/>
-        </w:rPr>
-        <w:t>SiteName</w:t>
-      </w:r>
-      <w:proofErr w:type="spellEnd"/>
-      <w:r>
-        <w:rPr>
-          <w:rFonts w:ascii="Times New Roman" w:hAnsi="Times New Roman" w:cs="Times New Roman"/>
-          <w:sz w:val="24"/>
-          <w:szCs w:val="24"/>
-        </w:rPr>
-        <w:t xml:space="preserve"> (e.g., “AB McCleod Slough”)</w:t>
+      <w:r>
+        <w:rPr>
+          <w:rFonts w:ascii="Times New Roman" w:hAnsi="Times New Roman" w:cs="Times New Roman"/>
+          <w:sz w:val="24"/>
+          <w:szCs w:val="24"/>
+        </w:rPr>
+        <w:t>SiteCode SiteName (e.g., “AB McCleod Slough”)</w:t>
       </w:r>
       <w:r>
         <w:rPr>
@@ -12795,23 +10529,13 @@
           <w:szCs w:val="24"/>
         </w:rPr>
       </w:pPr>
-      <w:proofErr w:type="spellStart"/>
-      <w:r>
-        <w:rPr>
-          <w:rFonts w:ascii="Times New Roman" w:hAnsi="Times New Roman" w:cs="Times New Roman"/>
-          <w:sz w:val="24"/>
-          <w:szCs w:val="24"/>
-        </w:rPr>
-        <w:t>Water_Quality_Metadata</w:t>
-      </w:r>
-      <w:proofErr w:type="spellEnd"/>
-      <w:r>
-        <w:rPr>
-          <w:rFonts w:ascii="Times New Roman" w:hAnsi="Times New Roman" w:cs="Times New Roman"/>
-          <w:sz w:val="24"/>
-          <w:szCs w:val="24"/>
-        </w:rPr>
-        <w:t xml:space="preserve"> </w:t>
+      <w:r>
+        <w:rPr>
+          <w:rFonts w:ascii="Times New Roman" w:hAnsi="Times New Roman" w:cs="Times New Roman"/>
+          <w:sz w:val="24"/>
+          <w:szCs w:val="24"/>
+        </w:rPr>
+        <w:t xml:space="preserve">Water_Quality_Metadata </w:t>
       </w:r>
       <w:r>
         <w:rPr>
@@ -12915,25 +10639,7 @@
           <w:sz w:val="24"/>
           <w:szCs w:val="24"/>
         </w:rPr>
-        <w:t>“</w:t>
-      </w:r>
-      <w:proofErr w:type="spellStart"/>
-      <w:r>
-        <w:rPr>
-          <w:rFonts w:ascii="Times New Roman" w:hAnsi="Times New Roman" w:cs="Times New Roman"/>
-          <w:sz w:val="24"/>
-          <w:szCs w:val="24"/>
-        </w:rPr>
-        <w:t>DO_Logger_Metadata</w:t>
-      </w:r>
-      <w:proofErr w:type="spellEnd"/>
-      <w:r>
-        <w:rPr>
-          <w:rFonts w:ascii="Times New Roman" w:hAnsi="Times New Roman" w:cs="Times New Roman"/>
-          <w:sz w:val="24"/>
-          <w:szCs w:val="24"/>
-        </w:rPr>
-        <w:t>” (</w:t>
+        <w:t>“DO_Logger_Metadata” (</w:t>
       </w:r>
       <w:r>
         <w:rPr>
@@ -12971,25 +10677,7 @@
           <w:sz w:val="24"/>
           <w:szCs w:val="24"/>
         </w:rPr>
-        <w:t>“</w:t>
-      </w:r>
-      <w:proofErr w:type="spellStart"/>
-      <w:r>
-        <w:rPr>
-          <w:rFonts w:ascii="Times New Roman" w:hAnsi="Times New Roman" w:cs="Times New Roman"/>
-          <w:sz w:val="24"/>
-          <w:szCs w:val="24"/>
-        </w:rPr>
-        <w:t>Level_Logger_Metadata</w:t>
-      </w:r>
-      <w:proofErr w:type="spellEnd"/>
-      <w:r>
-        <w:rPr>
-          <w:rFonts w:ascii="Times New Roman" w:hAnsi="Times New Roman" w:cs="Times New Roman"/>
-          <w:sz w:val="24"/>
-          <w:szCs w:val="24"/>
-        </w:rPr>
-        <w:t>” (</w:t>
+        <w:t>“Level_Logger_Metadata” (</w:t>
       </w:r>
       <w:r>
         <w:rPr>
@@ -13029,23 +10717,13 @@
         </w:rPr>
         <w:t>“</w:t>
       </w:r>
-      <w:proofErr w:type="spellStart"/>
-      <w:r>
-        <w:rPr>
-          <w:rFonts w:ascii="Times New Roman" w:hAnsi="Times New Roman" w:cs="Times New Roman"/>
-          <w:sz w:val="24"/>
-          <w:szCs w:val="24"/>
-        </w:rPr>
-        <w:t>Temperature_Logger_Metadata</w:t>
-      </w:r>
-      <w:proofErr w:type="spellEnd"/>
-      <w:r>
-        <w:rPr>
-          <w:rFonts w:ascii="Times New Roman" w:hAnsi="Times New Roman" w:cs="Times New Roman"/>
-          <w:sz w:val="24"/>
-          <w:szCs w:val="24"/>
-        </w:rPr>
-        <w:t>” (</w:t>
+      <w:r>
+        <w:rPr>
+          <w:rFonts w:ascii="Times New Roman" w:hAnsi="Times New Roman" w:cs="Times New Roman"/>
+          <w:sz w:val="24"/>
+          <w:szCs w:val="24"/>
+        </w:rPr>
+        <w:t>Temperature_Logger_Metadata” (</w:t>
       </w:r>
       <w:r>
         <w:rPr>
@@ -13115,25 +10793,7 @@
           <w:sz w:val="24"/>
           <w:szCs w:val="24"/>
         </w:rPr>
-        <w:t>“Logger#_</w:t>
-      </w:r>
-      <w:proofErr w:type="spellStart"/>
-      <w:r>
-        <w:rPr>
-          <w:rFonts w:ascii="Times New Roman" w:hAnsi="Times New Roman" w:cs="Times New Roman"/>
-          <w:sz w:val="24"/>
-          <w:szCs w:val="24"/>
-        </w:rPr>
-        <w:t>Date_DO</w:t>
-      </w:r>
-      <w:proofErr w:type="spellEnd"/>
-      <w:r>
-        <w:rPr>
-          <w:rFonts w:ascii="Times New Roman" w:hAnsi="Times New Roman" w:cs="Times New Roman"/>
-          <w:sz w:val="24"/>
-          <w:szCs w:val="24"/>
-        </w:rPr>
-        <w:t>” (e.g., “21060313_07122021_DO”)</w:t>
+        <w:t>“Logger#_Date_DO” (e.g., “21060313_07122021_DO”)</w:t>
       </w:r>
       <w:r>
         <w:rPr>
@@ -13179,25 +10839,7 @@
           <w:sz w:val="24"/>
           <w:szCs w:val="24"/>
         </w:rPr>
-        <w:t>“</w:t>
-      </w:r>
-      <w:proofErr w:type="spellStart"/>
-      <w:r>
-        <w:rPr>
-          <w:rFonts w:ascii="Times New Roman" w:hAnsi="Times New Roman" w:cs="Times New Roman"/>
-          <w:sz w:val="24"/>
-          <w:szCs w:val="24"/>
-        </w:rPr>
-        <w:t>DO_Logger_Data</w:t>
-      </w:r>
-      <w:proofErr w:type="spellEnd"/>
-      <w:r>
-        <w:rPr>
-          <w:rFonts w:ascii="Times New Roman" w:hAnsi="Times New Roman" w:cs="Times New Roman"/>
-          <w:sz w:val="24"/>
-          <w:szCs w:val="24"/>
-        </w:rPr>
-        <w:t>”</w:t>
+        <w:t>“DO_Logger_Data”</w:t>
       </w:r>
       <w:r>
         <w:rPr>
@@ -13260,25 +10902,7 @@
           <w:sz w:val="24"/>
           <w:szCs w:val="24"/>
         </w:rPr>
-        <w:t>“</w:t>
-      </w:r>
-      <w:proofErr w:type="spellStart"/>
-      <w:r>
-        <w:rPr>
-          <w:rFonts w:ascii="Times New Roman" w:hAnsi="Times New Roman" w:cs="Times New Roman"/>
-          <w:sz w:val="24"/>
-          <w:szCs w:val="24"/>
-        </w:rPr>
-        <w:t>SiteName_MM_DD_YY</w:t>
-      </w:r>
-      <w:proofErr w:type="spellEnd"/>
-      <w:r>
-        <w:rPr>
-          <w:rFonts w:ascii="Times New Roman" w:hAnsi="Times New Roman" w:cs="Times New Roman"/>
-          <w:sz w:val="24"/>
-          <w:szCs w:val="24"/>
-        </w:rPr>
-        <w:t>” (e.g., “Cumberland_10_12_21”)</w:t>
+        <w:t>“SiteName_MM_DD_YY” (e.g., “Cumberland_10_12_21”)</w:t>
       </w:r>
       <w:r>
         <w:rPr>
@@ -13365,25 +10989,7 @@
           <w:sz w:val="24"/>
           <w:szCs w:val="24"/>
         </w:rPr>
-        <w:t>“Logger#_</w:t>
-      </w:r>
-      <w:proofErr w:type="spellStart"/>
-      <w:r>
-        <w:rPr>
-          <w:rFonts w:ascii="Times New Roman" w:hAnsi="Times New Roman" w:cs="Times New Roman"/>
-          <w:sz w:val="24"/>
-          <w:szCs w:val="24"/>
-        </w:rPr>
-        <w:t>SiteName_MM_DD_YY</w:t>
-      </w:r>
-      <w:proofErr w:type="spellEnd"/>
-      <w:r>
-        <w:rPr>
-          <w:rFonts w:ascii="Times New Roman" w:hAnsi="Times New Roman" w:cs="Times New Roman"/>
-          <w:sz w:val="24"/>
-          <w:szCs w:val="24"/>
-        </w:rPr>
-        <w:t>” (e.g., “20772086_Cumberland_10_12_21”)</w:t>
+        <w:t>“Logger#_SiteName_MM_DD_YY” (e.g., “20772086_Cumberland_10_12_21”)</w:t>
       </w:r>
       <w:r>
         <w:rPr>
@@ -13462,25 +11068,7 @@
           <w:sz w:val="24"/>
           <w:szCs w:val="24"/>
         </w:rPr>
-        <w:t>“</w:t>
-      </w:r>
-      <w:proofErr w:type="spellStart"/>
-      <w:r>
-        <w:rPr>
-          <w:rFonts w:ascii="Times New Roman" w:hAnsi="Times New Roman" w:cs="Times New Roman"/>
-          <w:sz w:val="24"/>
-          <w:szCs w:val="24"/>
-        </w:rPr>
-        <w:t>Date_Boat_Recon</w:t>
-      </w:r>
-      <w:proofErr w:type="spellEnd"/>
-      <w:r>
-        <w:rPr>
-          <w:rFonts w:ascii="Times New Roman" w:hAnsi="Times New Roman" w:cs="Times New Roman"/>
-          <w:sz w:val="24"/>
-          <w:szCs w:val="24"/>
-        </w:rPr>
-        <w:t>” (e.g., “05122021_Boat_Recon”)</w:t>
+        <w:t>“Date_Boat_Recon” (e.g., “05122021_Boat_Recon”)</w:t>
       </w:r>
       <w:r>
         <w:rPr>
@@ -13567,25 +11155,7 @@
           <w:sz w:val="24"/>
           <w:szCs w:val="24"/>
         </w:rPr>
-        <w:t>“</w:t>
-      </w:r>
-      <w:proofErr w:type="spellStart"/>
-      <w:r>
-        <w:rPr>
-          <w:rFonts w:ascii="Times New Roman" w:hAnsi="Times New Roman" w:cs="Times New Roman"/>
-          <w:sz w:val="24"/>
-          <w:szCs w:val="24"/>
-        </w:rPr>
-        <w:t>Seasonal_Habitat_Survey_Data</w:t>
-      </w:r>
-      <w:proofErr w:type="spellEnd"/>
-      <w:r>
-        <w:rPr>
-          <w:rFonts w:ascii="Times New Roman" w:hAnsi="Times New Roman" w:cs="Times New Roman"/>
-          <w:sz w:val="24"/>
-          <w:szCs w:val="24"/>
-        </w:rPr>
-        <w:t>”</w:t>
+        <w:t>“Seasonal_Habitat_Survey_Data”</w:t>
       </w:r>
       <w:r>
         <w:rPr>
@@ -13631,16 +11201,7 @@
           <w:sz w:val="24"/>
           <w:szCs w:val="24"/>
         </w:rPr>
-        <w:t>“</w:t>
-      </w:r>
-      <w:proofErr w:type="spellStart"/>
-      <w:r>
-        <w:rPr>
-          <w:rFonts w:ascii="Times New Roman" w:hAnsi="Times New Roman" w:cs="Times New Roman"/>
-          <w:sz w:val="24"/>
-          <w:szCs w:val="24"/>
-        </w:rPr>
-        <w:t>Seasonal_Habitat_Survey_Data</w:t>
+        <w:t>“Seasonal_Habitat_Survey_Data</w:t>
       </w:r>
       <w:r>
         <w:rPr>
@@ -13650,7 +11211,6 @@
         </w:rPr>
         <w:t>_Waypoints</w:t>
       </w:r>
-      <w:proofErr w:type="spellEnd"/>
       <w:r>
         <w:rPr>
           <w:rFonts w:ascii="Times New Roman" w:hAnsi="Times New Roman" w:cs="Times New Roman"/>
@@ -13737,25 +11297,7 @@
           <w:sz w:val="24"/>
           <w:szCs w:val="24"/>
         </w:rPr>
-        <w:t>“</w:t>
-      </w:r>
-      <w:proofErr w:type="spellStart"/>
-      <w:r>
-        <w:rPr>
-          <w:rFonts w:ascii="Times New Roman" w:hAnsi="Times New Roman" w:cs="Times New Roman"/>
-          <w:sz w:val="24"/>
-          <w:szCs w:val="24"/>
-        </w:rPr>
-        <w:t>Connectivity_Data</w:t>
-      </w:r>
-      <w:proofErr w:type="spellEnd"/>
-      <w:r>
-        <w:rPr>
-          <w:rFonts w:ascii="Times New Roman" w:hAnsi="Times New Roman" w:cs="Times New Roman"/>
-          <w:sz w:val="24"/>
-          <w:szCs w:val="24"/>
-        </w:rPr>
-        <w:t>” (.xlsx file)</w:t>
+        <w:t>“Connectivity_Data” (.xlsx file)</w:t>
       </w:r>
     </w:p>
     <w:p>
@@ -13782,41 +11324,13 @@
           <w:szCs w:val="24"/>
         </w:rPr>
       </w:pPr>
-      <w:proofErr w:type="spellStart"/>
-      <w:r>
-        <w:rPr>
-          <w:rFonts w:ascii="Times New Roman" w:hAnsi="Times New Roman" w:cs="Times New Roman"/>
-          <w:sz w:val="24"/>
-          <w:szCs w:val="24"/>
-        </w:rPr>
-        <w:t>SiteCode</w:t>
-      </w:r>
-      <w:proofErr w:type="spellEnd"/>
-      <w:r>
-        <w:rPr>
-          <w:rFonts w:ascii="Times New Roman" w:hAnsi="Times New Roman" w:cs="Times New Roman"/>
-          <w:sz w:val="24"/>
-          <w:szCs w:val="24"/>
-        </w:rPr>
-        <w:t xml:space="preserve"> </w:t>
-      </w:r>
-      <w:proofErr w:type="spellStart"/>
-      <w:r>
-        <w:rPr>
-          <w:rFonts w:ascii="Times New Roman" w:hAnsi="Times New Roman" w:cs="Times New Roman"/>
-          <w:sz w:val="24"/>
-          <w:szCs w:val="24"/>
-        </w:rPr>
-        <w:t>SiteName</w:t>
-      </w:r>
-      <w:proofErr w:type="spellEnd"/>
-      <w:r>
-        <w:rPr>
-          <w:rFonts w:ascii="Times New Roman" w:hAnsi="Times New Roman" w:cs="Times New Roman"/>
-          <w:sz w:val="24"/>
-          <w:szCs w:val="24"/>
-        </w:rPr>
-        <w:t xml:space="preserve"> (e.g., “AB McCleod Slough”) (folder</w:t>
+      <w:r>
+        <w:rPr>
+          <w:rFonts w:ascii="Times New Roman" w:hAnsi="Times New Roman" w:cs="Times New Roman"/>
+          <w:sz w:val="24"/>
+          <w:szCs w:val="24"/>
+        </w:rPr>
+        <w:t>SiteCode SiteName (e.g., “AB McCleod Slough”) (folder</w:t>
       </w:r>
       <w:r>
         <w:rPr>
@@ -13862,25 +11376,7 @@
           <w:sz w:val="24"/>
           <w:szCs w:val="24"/>
         </w:rPr>
-        <w:t>“MM-DD-YYYY (</w:t>
-      </w:r>
-      <w:proofErr w:type="spellStart"/>
-      <w:r>
-        <w:rPr>
-          <w:rFonts w:ascii="Times New Roman" w:hAnsi="Times New Roman" w:cs="Times New Roman"/>
-          <w:sz w:val="24"/>
-          <w:szCs w:val="24"/>
-        </w:rPr>
-        <w:t>SurveyType</w:t>
-      </w:r>
-      <w:proofErr w:type="spellEnd"/>
-      <w:r>
-        <w:rPr>
-          <w:rFonts w:ascii="Times New Roman" w:hAnsi="Times New Roman" w:cs="Times New Roman"/>
-          <w:sz w:val="24"/>
-          <w:szCs w:val="24"/>
-        </w:rPr>
-        <w:t>)” (e.g., “4-14-2021 (Snorkel Survey)”)</w:t>
+        <w:t>“MM-DD-YYYY (SurveyType)” (e.g., “4-14-2021 (Snorkel Survey)”)</w:t>
       </w:r>
       <w:r>
         <w:rPr>
@@ -14009,25 +11505,7 @@
           <w:sz w:val="24"/>
           <w:szCs w:val="24"/>
         </w:rPr>
-        <w:t>“MM-DD-YYYY (</w:t>
-      </w:r>
-      <w:proofErr w:type="spellStart"/>
-      <w:r>
-        <w:rPr>
-          <w:rFonts w:ascii="Times New Roman" w:hAnsi="Times New Roman" w:cs="Times New Roman"/>
-          <w:sz w:val="24"/>
-          <w:szCs w:val="24"/>
-        </w:rPr>
-        <w:t>SurveyType</w:t>
-      </w:r>
-      <w:proofErr w:type="spellEnd"/>
-      <w:r>
-        <w:rPr>
-          <w:rFonts w:ascii="Times New Roman" w:hAnsi="Times New Roman" w:cs="Times New Roman"/>
-          <w:sz w:val="24"/>
-          <w:szCs w:val="24"/>
-        </w:rPr>
-        <w:t>)” (e.g., “4-14-2021 (Snorkel Survey)”)</w:t>
+        <w:t>“MM-DD-YYYY (SurveyType)” (e.g., “4-14-2021 (Snorkel Survey)”)</w:t>
       </w:r>
       <w:r>
         <w:rPr>
@@ -14156,25 +11634,7 @@
           <w:sz w:val="24"/>
           <w:szCs w:val="24"/>
         </w:rPr>
-        <w:t>“</w:t>
-      </w:r>
-      <w:proofErr w:type="spellStart"/>
-      <w:r>
-        <w:rPr>
-          <w:rFonts w:ascii="Times New Roman" w:hAnsi="Times New Roman" w:cs="Times New Roman"/>
-          <w:sz w:val="24"/>
-          <w:szCs w:val="24"/>
-        </w:rPr>
-        <w:t>SiteCode_SiteName_Date</w:t>
-      </w:r>
-      <w:proofErr w:type="spellEnd"/>
-      <w:r>
-        <w:rPr>
-          <w:rFonts w:ascii="Times New Roman" w:hAnsi="Times New Roman" w:cs="Times New Roman"/>
-          <w:sz w:val="24"/>
-          <w:szCs w:val="24"/>
-        </w:rPr>
-        <w:t>” (e.g., “AB_McCleod_Slough_04142021”)</w:t>
+        <w:t>“SiteCode_SiteName_Date” (e.g., “AB_McCleod_Slough_04142021”)</w:t>
       </w:r>
       <w:r>
         <w:rPr>
@@ -14245,25 +11705,7 @@
           <w:sz w:val="24"/>
           <w:szCs w:val="24"/>
         </w:rPr>
-        <w:t>“Logger#_</w:t>
-      </w:r>
-      <w:proofErr w:type="spellStart"/>
-      <w:r>
-        <w:rPr>
-          <w:rFonts w:ascii="Times New Roman" w:hAnsi="Times New Roman" w:cs="Times New Roman"/>
-          <w:sz w:val="24"/>
-          <w:szCs w:val="24"/>
-        </w:rPr>
-        <w:t>Date_SiteCode_SiteName</w:t>
-      </w:r>
-      <w:proofErr w:type="spellEnd"/>
-      <w:r>
-        <w:rPr>
-          <w:rFonts w:ascii="Times New Roman" w:hAnsi="Times New Roman" w:cs="Times New Roman"/>
-          <w:sz w:val="24"/>
-          <w:szCs w:val="24"/>
-        </w:rPr>
-        <w:t>” (e.g., “21099530_09212021_AA_James_Brown_Slough”)</w:t>
+        <w:t>“Logger#_Date_SiteCode_SiteName” (e.g., “21099530_09212021_AA_James_Brown_Slough”)</w:t>
       </w:r>
       <w:r>
         <w:rPr>
@@ -14293,25 +11735,7 @@
           <w:sz w:val="24"/>
           <w:szCs w:val="24"/>
         </w:rPr>
-        <w:t>“Logger#_</w:t>
-      </w:r>
-      <w:proofErr w:type="spellStart"/>
-      <w:r>
-        <w:rPr>
-          <w:rFonts w:ascii="Times New Roman" w:hAnsi="Times New Roman" w:cs="Times New Roman"/>
-          <w:sz w:val="24"/>
-          <w:szCs w:val="24"/>
-        </w:rPr>
-        <w:t>Date_SiteCode_SiteName</w:t>
-      </w:r>
-      <w:proofErr w:type="spellEnd"/>
-      <w:r>
-        <w:rPr>
-          <w:rFonts w:ascii="Times New Roman" w:hAnsi="Times New Roman" w:cs="Times New Roman"/>
-          <w:sz w:val="24"/>
-          <w:szCs w:val="24"/>
-        </w:rPr>
-        <w:t>” (e.g., “21099530_09212021_AA_James_Brown_Slough”)</w:t>
+        <w:t>“Logger#_Date_SiteCode_SiteName” (e.g., “21099530_09212021_AA_James_Brown_Slough”)</w:t>
       </w:r>
       <w:r>
         <w:rPr>
@@ -14390,25 +11814,7 @@
           <w:sz w:val="24"/>
           <w:szCs w:val="24"/>
         </w:rPr>
-        <w:t>“</w:t>
-      </w:r>
-      <w:proofErr w:type="spellStart"/>
-      <w:r>
-        <w:rPr>
-          <w:rFonts w:ascii="Times New Roman" w:hAnsi="Times New Roman" w:cs="Times New Roman"/>
-          <w:sz w:val="24"/>
-          <w:szCs w:val="24"/>
-        </w:rPr>
-        <w:t>SiteCode_Site_Name_Waypoints_Date</w:t>
-      </w:r>
-      <w:proofErr w:type="spellEnd"/>
-      <w:r>
-        <w:rPr>
-          <w:rFonts w:ascii="Times New Roman" w:hAnsi="Times New Roman" w:cs="Times New Roman"/>
-          <w:sz w:val="24"/>
-          <w:szCs w:val="24"/>
-        </w:rPr>
-        <w:t>” (e.g., “AA_James_Brown_Slough_Waypoints_06092021”)</w:t>
+        <w:t>“SiteCode_Site_Name_Waypoints_Date” (e.g., “AA_James_Brown_Slough_Waypoints_06092021”)</w:t>
       </w:r>
       <w:r>
         <w:rPr>
@@ -14438,16 +11844,7 @@
           <w:sz w:val="24"/>
           <w:szCs w:val="24"/>
         </w:rPr>
-        <w:t>“</w:t>
-      </w:r>
-      <w:proofErr w:type="spellStart"/>
-      <w:r>
-        <w:rPr>
-          <w:rFonts w:ascii="Times New Roman" w:hAnsi="Times New Roman" w:cs="Times New Roman"/>
-          <w:sz w:val="24"/>
-          <w:szCs w:val="24"/>
-        </w:rPr>
-        <w:t>SiteCode_Site_Name_</w:t>
+        <w:t>“SiteCode_Site_Name_</w:t>
       </w:r>
       <w:r>
         <w:rPr>
@@ -14463,16 +11860,7 @@
           <w:sz w:val="24"/>
           <w:szCs w:val="24"/>
         </w:rPr>
-        <w:t>_Date</w:t>
-      </w:r>
-      <w:proofErr w:type="spellEnd"/>
-      <w:r>
-        <w:rPr>
-          <w:rFonts w:ascii="Times New Roman" w:hAnsi="Times New Roman" w:cs="Times New Roman"/>
-          <w:sz w:val="24"/>
-          <w:szCs w:val="24"/>
-        </w:rPr>
-        <w:t>” (e.g., “AA_James_Brown_Slough_</w:t>
+        <w:t>_Date” (e.g., “AA_James_Brown_Slough_</w:t>
       </w:r>
       <w:r>
         <w:rPr>
@@ -14551,43 +11939,7 @@
           <w:sz w:val="24"/>
           <w:szCs w:val="24"/>
         </w:rPr>
-        <w:t>“</w:t>
-      </w:r>
-      <w:proofErr w:type="spellStart"/>
-      <w:r>
-        <w:rPr>
-          <w:rFonts w:ascii="Times New Roman" w:hAnsi="Times New Roman" w:cs="Times New Roman"/>
-          <w:sz w:val="24"/>
-          <w:szCs w:val="24"/>
-        </w:rPr>
-        <w:t>DO_Logger_Data_SiteCode_SiteName</w:t>
-      </w:r>
-      <w:proofErr w:type="spellEnd"/>
-      <w:r>
-        <w:rPr>
-          <w:rFonts w:ascii="Times New Roman" w:hAnsi="Times New Roman" w:cs="Times New Roman"/>
-          <w:sz w:val="24"/>
-          <w:szCs w:val="24"/>
-        </w:rPr>
-        <w:t>” (e.g., “</w:t>
-      </w:r>
-      <w:proofErr w:type="spellStart"/>
-      <w:r>
-        <w:rPr>
-          <w:rFonts w:ascii="Times New Roman" w:hAnsi="Times New Roman" w:cs="Times New Roman"/>
-          <w:sz w:val="24"/>
-          <w:szCs w:val="24"/>
-        </w:rPr>
-        <w:t>DO_Logger_Data_R_Hurn_Field</w:t>
-      </w:r>
-      <w:proofErr w:type="spellEnd"/>
-      <w:r>
-        <w:rPr>
-          <w:rFonts w:ascii="Times New Roman" w:hAnsi="Times New Roman" w:cs="Times New Roman"/>
-          <w:sz w:val="24"/>
-          <w:szCs w:val="24"/>
-        </w:rPr>
-        <w:t>”)</w:t>
+        <w:t>“DO_Logger_Data_SiteCode_SiteName” (e.g., “DO_Logger_Data_R_Hurn_Field”)</w:t>
       </w:r>
       <w:r>
         <w:rPr>
@@ -14619,7 +11971,6 @@
         </w:rPr>
         <w:t>“</w:t>
       </w:r>
-      <w:proofErr w:type="spellStart"/>
       <w:r>
         <w:rPr>
           <w:rFonts w:ascii="Times New Roman" w:hAnsi="Times New Roman" w:cs="Times New Roman"/>
@@ -14634,18 +11985,8 @@
           <w:sz w:val="24"/>
           <w:szCs w:val="24"/>
         </w:rPr>
-        <w:t>_Logger_Data_SiteCode_SiteName</w:t>
-      </w:r>
-      <w:proofErr w:type="spellEnd"/>
-      <w:r>
-        <w:rPr>
-          <w:rFonts w:ascii="Times New Roman" w:hAnsi="Times New Roman" w:cs="Times New Roman"/>
-          <w:sz w:val="24"/>
-          <w:szCs w:val="24"/>
-        </w:rPr>
-        <w:t>” (e.g., “</w:t>
-      </w:r>
-      <w:proofErr w:type="spellStart"/>
+        <w:t>_Logger_Data_SiteCode_SiteName” (e.g., “</w:t>
+      </w:r>
       <w:r>
         <w:rPr>
           <w:rFonts w:ascii="Times New Roman" w:hAnsi="Times New Roman" w:cs="Times New Roman"/>
@@ -14660,16 +12001,7 @@
           <w:sz w:val="24"/>
           <w:szCs w:val="24"/>
         </w:rPr>
-        <w:t>_Logger_Data_R_Hurn_Field</w:t>
-      </w:r>
-      <w:proofErr w:type="spellEnd"/>
-      <w:r>
-        <w:rPr>
-          <w:rFonts w:ascii="Times New Roman" w:hAnsi="Times New Roman" w:cs="Times New Roman"/>
-          <w:sz w:val="24"/>
-          <w:szCs w:val="24"/>
-        </w:rPr>
-        <w:t>”)</w:t>
+        <w:t>_Logger_Data_R_Hurn_Field”)</w:t>
       </w:r>
       <w:r>
         <w:rPr>
@@ -14733,43 +12065,7 @@
           <w:sz w:val="24"/>
           <w:szCs w:val="24"/>
         </w:rPr>
-        <w:t>“</w:t>
-      </w:r>
-      <w:proofErr w:type="spellStart"/>
-      <w:r>
-        <w:rPr>
-          <w:rFonts w:ascii="Times New Roman" w:hAnsi="Times New Roman" w:cs="Times New Roman"/>
-          <w:sz w:val="24"/>
-          <w:szCs w:val="24"/>
-        </w:rPr>
-        <w:t>SiteCode_SiteName_Notes</w:t>
-      </w:r>
-      <w:proofErr w:type="spellEnd"/>
-      <w:r>
-        <w:rPr>
-          <w:rFonts w:ascii="Times New Roman" w:hAnsi="Times New Roman" w:cs="Times New Roman"/>
-          <w:sz w:val="24"/>
-          <w:szCs w:val="24"/>
-        </w:rPr>
-        <w:t>” (e.g., “</w:t>
-      </w:r>
-      <w:proofErr w:type="spellStart"/>
-      <w:r>
-        <w:rPr>
-          <w:rFonts w:ascii="Times New Roman" w:hAnsi="Times New Roman" w:cs="Times New Roman"/>
-          <w:sz w:val="24"/>
-          <w:szCs w:val="24"/>
-        </w:rPr>
-        <w:t>AA_James_Brown_Notes</w:t>
-      </w:r>
-      <w:proofErr w:type="spellEnd"/>
-      <w:r>
-        <w:rPr>
-          <w:rFonts w:ascii="Times New Roman" w:hAnsi="Times New Roman" w:cs="Times New Roman"/>
-          <w:sz w:val="24"/>
-          <w:szCs w:val="24"/>
-        </w:rPr>
-        <w:t>”)</w:t>
+        <w:t>“SiteCode_SiteName_Notes” (e.g., “AA_James_Brown_Notes”)</w:t>
       </w:r>
       <w:r>
         <w:rPr>
@@ -14899,41 +12195,13 @@
           <w:szCs w:val="24"/>
         </w:rPr>
       </w:pPr>
-      <w:proofErr w:type="spellStart"/>
-      <w:r>
-        <w:rPr>
-          <w:rFonts w:ascii="Times New Roman" w:hAnsi="Times New Roman" w:cs="Times New Roman"/>
-          <w:sz w:val="24"/>
-          <w:szCs w:val="24"/>
-        </w:rPr>
-        <w:t>Seasonal_Floodplain_Habitat</w:t>
-      </w:r>
-      <w:proofErr w:type="spellEnd"/>
-      <w:r>
-        <w:rPr>
-          <w:rFonts w:ascii="Times New Roman" w:hAnsi="Times New Roman" w:cs="Times New Roman"/>
-          <w:sz w:val="24"/>
-          <w:szCs w:val="24"/>
-        </w:rPr>
-        <w:t xml:space="preserve"> (.</w:t>
-      </w:r>
-      <w:proofErr w:type="spellStart"/>
-      <w:r>
-        <w:rPr>
-          <w:rFonts w:ascii="Times New Roman" w:hAnsi="Times New Roman" w:cs="Times New Roman"/>
-          <w:sz w:val="24"/>
-          <w:szCs w:val="24"/>
-        </w:rPr>
-        <w:t>gdb</w:t>
-      </w:r>
-      <w:proofErr w:type="spellEnd"/>
-      <w:r>
-        <w:rPr>
-          <w:rFonts w:ascii="Times New Roman" w:hAnsi="Times New Roman" w:cs="Times New Roman"/>
-          <w:sz w:val="24"/>
-          <w:szCs w:val="24"/>
-        </w:rPr>
-        <w:t xml:space="preserve"> file)</w:t>
+      <w:r>
+        <w:rPr>
+          <w:rFonts w:ascii="Times New Roman" w:hAnsi="Times New Roman" w:cs="Times New Roman"/>
+          <w:sz w:val="24"/>
+          <w:szCs w:val="24"/>
+        </w:rPr>
+        <w:t>Seasonal_Floodplain_Habitat (.gdb file)</w:t>
       </w:r>
     </w:p>
     <w:p>
@@ -14949,41 +12217,13 @@
           <w:szCs w:val="24"/>
         </w:rPr>
       </w:pPr>
-      <w:proofErr w:type="spellStart"/>
-      <w:r>
-        <w:rPr>
-          <w:rFonts w:ascii="Times New Roman" w:hAnsi="Times New Roman" w:cs="Times New Roman"/>
-          <w:sz w:val="24"/>
-          <w:szCs w:val="24"/>
-        </w:rPr>
-        <w:t>REM_Sites_Personal</w:t>
-      </w:r>
-      <w:proofErr w:type="spellEnd"/>
-      <w:r>
-        <w:rPr>
-          <w:rFonts w:ascii="Times New Roman" w:hAnsi="Times New Roman" w:cs="Times New Roman"/>
-          <w:sz w:val="24"/>
-          <w:szCs w:val="24"/>
-        </w:rPr>
-        <w:t xml:space="preserve"> (.</w:t>
-      </w:r>
-      <w:proofErr w:type="spellStart"/>
-      <w:r>
-        <w:rPr>
-          <w:rFonts w:ascii="Times New Roman" w:hAnsi="Times New Roman" w:cs="Times New Roman"/>
-          <w:sz w:val="24"/>
-          <w:szCs w:val="24"/>
-        </w:rPr>
-        <w:t>mxd</w:t>
-      </w:r>
-      <w:proofErr w:type="spellEnd"/>
-      <w:r>
-        <w:rPr>
-          <w:rFonts w:ascii="Times New Roman" w:hAnsi="Times New Roman" w:cs="Times New Roman"/>
-          <w:sz w:val="24"/>
-          <w:szCs w:val="24"/>
-        </w:rPr>
-        <w:t xml:space="preserve"> file)</w:t>
+      <w:r>
+        <w:rPr>
+          <w:rFonts w:ascii="Times New Roman" w:hAnsi="Times New Roman" w:cs="Times New Roman"/>
+          <w:sz w:val="24"/>
+          <w:szCs w:val="24"/>
+        </w:rPr>
+        <w:t>REM_Sites_Personal (.mxd file)</w:t>
       </w:r>
     </w:p>
     <w:p>
@@ -15037,43 +12277,7 @@
           <w:sz w:val="24"/>
           <w:szCs w:val="24"/>
         </w:rPr>
-        <w:t>Any shapefiles (.</w:t>
-      </w:r>
-      <w:proofErr w:type="spellStart"/>
-      <w:r>
-        <w:rPr>
-          <w:rFonts w:ascii="Times New Roman" w:hAnsi="Times New Roman" w:cs="Times New Roman"/>
-          <w:sz w:val="24"/>
-          <w:szCs w:val="24"/>
-        </w:rPr>
-        <w:t>shp</w:t>
-      </w:r>
-      <w:proofErr w:type="spellEnd"/>
-      <w:r>
-        <w:rPr>
-          <w:rFonts w:ascii="Times New Roman" w:hAnsi="Times New Roman" w:cs="Times New Roman"/>
-          <w:sz w:val="24"/>
-          <w:szCs w:val="24"/>
-        </w:rPr>
-        <w:t>) or raster files (.</w:t>
-      </w:r>
-      <w:proofErr w:type="spellStart"/>
-      <w:r>
-        <w:rPr>
-          <w:rFonts w:ascii="Times New Roman" w:hAnsi="Times New Roman" w:cs="Times New Roman"/>
-          <w:sz w:val="24"/>
-          <w:szCs w:val="24"/>
-        </w:rPr>
-        <w:t>tif</w:t>
-      </w:r>
-      <w:proofErr w:type="spellEnd"/>
-      <w:r>
-        <w:rPr>
-          <w:rFonts w:ascii="Times New Roman" w:hAnsi="Times New Roman" w:cs="Times New Roman"/>
-          <w:sz w:val="24"/>
-          <w:szCs w:val="24"/>
-        </w:rPr>
-        <w:t>) that receive from collaborators (e.g., Kate Ramsden)</w:t>
+        <w:t>Any shapefiles (.shp) or raster files (.tif) that receive from collaborators (e.g., Kate Ramsden)</w:t>
       </w:r>
       <w:r>
         <w:rPr>
@@ -15103,51 +12307,15 @@
           <w:sz w:val="24"/>
           <w:szCs w:val="24"/>
         </w:rPr>
-        <w:t xml:space="preserve">E.g. REM, </w:t>
-      </w:r>
-      <w:proofErr w:type="spellStart"/>
-      <w:r>
-        <w:rPr>
-          <w:rFonts w:ascii="Times New Roman" w:hAnsi="Times New Roman" w:cs="Times New Roman"/>
-          <w:sz w:val="24"/>
-          <w:szCs w:val="24"/>
-        </w:rPr>
-        <w:t>hydroline</w:t>
-      </w:r>
-      <w:proofErr w:type="spellEnd"/>
-      <w:r>
-        <w:rPr>
-          <w:rFonts w:ascii="Times New Roman" w:hAnsi="Times New Roman" w:cs="Times New Roman"/>
-          <w:sz w:val="24"/>
-          <w:szCs w:val="24"/>
-        </w:rPr>
-        <w:t xml:space="preserve"> shapefile, Skagit property boundary shapefile</w:t>
-      </w:r>
-      <w:r>
-        <w:rPr>
-          <w:rFonts w:ascii="Times New Roman" w:hAnsi="Times New Roman" w:cs="Times New Roman"/>
-          <w:sz w:val="24"/>
-          <w:szCs w:val="24"/>
-        </w:rPr>
-        <w:t xml:space="preserve">, Mike </w:t>
-      </w:r>
-      <w:proofErr w:type="spellStart"/>
-      <w:r>
-        <w:rPr>
-          <w:rFonts w:ascii="Times New Roman" w:hAnsi="Times New Roman" w:cs="Times New Roman"/>
-          <w:sz w:val="24"/>
-          <w:szCs w:val="24"/>
-        </w:rPr>
-        <w:t>Olis</w:t>
-      </w:r>
-      <w:proofErr w:type="spellEnd"/>
-      <w:r>
-        <w:rPr>
-          <w:rFonts w:ascii="Times New Roman" w:hAnsi="Times New Roman" w:cs="Times New Roman"/>
-          <w:sz w:val="24"/>
-          <w:szCs w:val="24"/>
-        </w:rPr>
-        <w:t xml:space="preserve"> historical surveys shapefile, USFS Salish Sucker waypoints</w:t>
+        <w:t>E.g. REM, hydroline shapefile, Skagit property boundary shapefile</w:t>
+      </w:r>
+      <w:r>
+        <w:rPr>
+          <w:rFonts w:ascii="Times New Roman" w:hAnsi="Times New Roman" w:cs="Times New Roman"/>
+          <w:sz w:val="24"/>
+          <w:szCs w:val="24"/>
+        </w:rPr>
+        <w:t>, Mike Olis historical surveys shapefile, USFS Salish Sucker waypoints</w:t>
       </w:r>
     </w:p>
     <w:p>
@@ -15300,25 +12468,7 @@
           <w:sz w:val="24"/>
           <w:szCs w:val="24"/>
         </w:rPr>
-        <w:t>Tracklogs and waypoint shapefiles (.</w:t>
-      </w:r>
-      <w:proofErr w:type="spellStart"/>
-      <w:r>
-        <w:rPr>
-          <w:rFonts w:ascii="Times New Roman" w:hAnsi="Times New Roman" w:cs="Times New Roman"/>
-          <w:sz w:val="24"/>
-          <w:szCs w:val="24"/>
-        </w:rPr>
-        <w:t>shp</w:t>
-      </w:r>
-      <w:proofErr w:type="spellEnd"/>
-      <w:r>
-        <w:rPr>
-          <w:rFonts w:ascii="Times New Roman" w:hAnsi="Times New Roman" w:cs="Times New Roman"/>
-          <w:sz w:val="24"/>
-          <w:szCs w:val="24"/>
-        </w:rPr>
-        <w:t>) exported from DNRGPS</w:t>
+        <w:t>Tracklogs and waypoint shapefiles (.shp) exported from DNRGPS</w:t>
       </w:r>
     </w:p>
     <w:p>
@@ -15373,25 +12523,7 @@
           <w:sz w:val="24"/>
           <w:szCs w:val="24"/>
         </w:rPr>
-        <w:t>Feature classes that were created or altered in ArcGIS Pro and then exported as shapefiles (.</w:t>
-      </w:r>
-      <w:proofErr w:type="spellStart"/>
-      <w:r>
-        <w:rPr>
-          <w:rFonts w:ascii="Times New Roman" w:hAnsi="Times New Roman" w:cs="Times New Roman"/>
-          <w:sz w:val="24"/>
-          <w:szCs w:val="24"/>
-        </w:rPr>
-        <w:t>shp</w:t>
-      </w:r>
-      <w:proofErr w:type="spellEnd"/>
-      <w:r>
-        <w:rPr>
-          <w:rFonts w:ascii="Times New Roman" w:hAnsi="Times New Roman" w:cs="Times New Roman"/>
-          <w:sz w:val="24"/>
-          <w:szCs w:val="24"/>
-        </w:rPr>
-        <w:t>)</w:t>
+        <w:t>Feature classes that were created or altered in ArcGIS Pro and then exported as shapefiles (.shp)</w:t>
       </w:r>
     </w:p>
     <w:p>
@@ -15448,41 +12580,13 @@
           <w:szCs w:val="24"/>
         </w:rPr>
       </w:pPr>
-      <w:proofErr w:type="spellStart"/>
-      <w:r>
-        <w:rPr>
-          <w:rFonts w:ascii="Times New Roman" w:hAnsi="Times New Roman" w:cs="Times New Roman"/>
-          <w:sz w:val="24"/>
-          <w:szCs w:val="24"/>
-        </w:rPr>
-        <w:t>Seasonal_Floodplain_Habitat</w:t>
-      </w:r>
-      <w:proofErr w:type="spellEnd"/>
-      <w:r>
-        <w:rPr>
-          <w:rFonts w:ascii="Times New Roman" w:hAnsi="Times New Roman" w:cs="Times New Roman"/>
-          <w:sz w:val="24"/>
-          <w:szCs w:val="24"/>
-        </w:rPr>
-        <w:t xml:space="preserve"> (.</w:t>
-      </w:r>
-      <w:proofErr w:type="spellStart"/>
-      <w:r>
-        <w:rPr>
-          <w:rFonts w:ascii="Times New Roman" w:hAnsi="Times New Roman" w:cs="Times New Roman"/>
-          <w:sz w:val="24"/>
-          <w:szCs w:val="24"/>
-        </w:rPr>
-        <w:t>gdb</w:t>
-      </w:r>
-      <w:proofErr w:type="spellEnd"/>
-      <w:r>
-        <w:rPr>
-          <w:rFonts w:ascii="Times New Roman" w:hAnsi="Times New Roman" w:cs="Times New Roman"/>
-          <w:sz w:val="24"/>
-          <w:szCs w:val="24"/>
-        </w:rPr>
-        <w:t>)</w:t>
+      <w:r>
+        <w:rPr>
+          <w:rFonts w:ascii="Times New Roman" w:hAnsi="Times New Roman" w:cs="Times New Roman"/>
+          <w:sz w:val="24"/>
+          <w:szCs w:val="24"/>
+        </w:rPr>
+        <w:t>Seasonal_Floodplain_Habitat (.gdb)</w:t>
       </w:r>
     </w:p>
     <w:p>
@@ -15531,41 +12635,13 @@
           <w:szCs w:val="24"/>
         </w:rPr>
       </w:pPr>
-      <w:proofErr w:type="spellStart"/>
-      <w:r>
-        <w:rPr>
-          <w:rFonts w:ascii="Times New Roman" w:hAnsi="Times New Roman" w:cs="Times New Roman"/>
-          <w:sz w:val="24"/>
-          <w:szCs w:val="24"/>
-        </w:rPr>
-        <w:t>REM_Sites_Personal</w:t>
-      </w:r>
-      <w:proofErr w:type="spellEnd"/>
-      <w:r>
-        <w:rPr>
-          <w:rFonts w:ascii="Times New Roman" w:hAnsi="Times New Roman" w:cs="Times New Roman"/>
-          <w:sz w:val="24"/>
-          <w:szCs w:val="24"/>
-        </w:rPr>
-        <w:t xml:space="preserve"> (.</w:t>
-      </w:r>
-      <w:proofErr w:type="spellStart"/>
-      <w:r>
-        <w:rPr>
-          <w:rFonts w:ascii="Times New Roman" w:hAnsi="Times New Roman" w:cs="Times New Roman"/>
-          <w:sz w:val="24"/>
-          <w:szCs w:val="24"/>
-        </w:rPr>
-        <w:t>mxd</w:t>
-      </w:r>
-      <w:proofErr w:type="spellEnd"/>
-      <w:r>
-        <w:rPr>
-          <w:rFonts w:ascii="Times New Roman" w:hAnsi="Times New Roman" w:cs="Times New Roman"/>
-          <w:sz w:val="24"/>
-          <w:szCs w:val="24"/>
-        </w:rPr>
-        <w:t>)</w:t>
+      <w:r>
+        <w:rPr>
+          <w:rFonts w:ascii="Times New Roman" w:hAnsi="Times New Roman" w:cs="Times New Roman"/>
+          <w:sz w:val="24"/>
+          <w:szCs w:val="24"/>
+        </w:rPr>
+        <w:t>REM_Sites_Personal (.mxd)</w:t>
       </w:r>
     </w:p>
     <w:p>

--- a/Workflow/Year1_Workflow_Notes.docx
+++ b/Workflow/Year1_Workflow_Notes.docx
@@ -129,7 +129,25 @@
           <w:sz w:val="24"/>
           <w:szCs w:val="24"/>
         </w:rPr>
-        <w:t>When receiving data (shapefiles, rasters, etc.) from collaborators or online resources put them in a folder called “Incoming Data” that is a subfolder of your project folder on File Explorer</w:t>
+        <w:t xml:space="preserve">When receiving data (shapefiles, </w:t>
+      </w:r>
+      <w:proofErr w:type="spellStart"/>
+      <w:r>
+        <w:rPr>
+          <w:rFonts w:ascii="Times New Roman" w:hAnsi="Times New Roman" w:cs="Times New Roman"/>
+          <w:sz w:val="24"/>
+          <w:szCs w:val="24"/>
+        </w:rPr>
+        <w:t>rasters</w:t>
+      </w:r>
+      <w:proofErr w:type="spellEnd"/>
+      <w:r>
+        <w:rPr>
+          <w:rFonts w:ascii="Times New Roman" w:hAnsi="Times New Roman" w:cs="Times New Roman"/>
+          <w:sz w:val="24"/>
+          <w:szCs w:val="24"/>
+        </w:rPr>
+        <w:t>, etc.) from collaborators or online resources put them in a folder called “Incoming Data” that is a subfolder of your project folder on File Explorer</w:t>
       </w:r>
     </w:p>
     <w:p>
@@ -173,7 +191,35 @@
           <w:sz w:val="24"/>
           <w:szCs w:val="24"/>
         </w:rPr>
-        <w:t>Open ArcGIS Pro and add data to your map for the project (.mxd project file)</w:t>
+        <w:t xml:space="preserve">Open ArcGIS Pro and add data to your map for the project </w:t>
+      </w:r>
+      <w:proofErr w:type="gramStart"/>
+      <w:r>
+        <w:rPr>
+          <w:rFonts w:ascii="Times New Roman" w:hAnsi="Times New Roman" w:cs="Times New Roman"/>
+          <w:sz w:val="24"/>
+          <w:szCs w:val="24"/>
+        </w:rPr>
+        <w:t>(.</w:t>
+      </w:r>
+      <w:proofErr w:type="spellStart"/>
+      <w:r>
+        <w:rPr>
+          <w:rFonts w:ascii="Times New Roman" w:hAnsi="Times New Roman" w:cs="Times New Roman"/>
+          <w:sz w:val="24"/>
+          <w:szCs w:val="24"/>
+        </w:rPr>
+        <w:t>mxd</w:t>
+      </w:r>
+      <w:proofErr w:type="spellEnd"/>
+      <w:proofErr w:type="gramEnd"/>
+      <w:r>
+        <w:rPr>
+          <w:rFonts w:ascii="Times New Roman" w:hAnsi="Times New Roman" w:cs="Times New Roman"/>
+          <w:sz w:val="24"/>
+          <w:szCs w:val="24"/>
+        </w:rPr>
+        <w:t xml:space="preserve"> project file)</w:t>
       </w:r>
     </w:p>
     <w:p>
@@ -283,7 +329,43 @@
           <w:sz w:val="24"/>
           <w:szCs w:val="24"/>
         </w:rPr>
-        <w:t>Name the geodatabase something like “Seasonal_Habitats_Sites.gdb” or “REM_Sites.gdb”</w:t>
+        <w:t>Name the geodatabase something like “</w:t>
+      </w:r>
+      <w:proofErr w:type="spellStart"/>
+      <w:r>
+        <w:rPr>
+          <w:rFonts w:ascii="Times New Roman" w:hAnsi="Times New Roman" w:cs="Times New Roman"/>
+          <w:sz w:val="24"/>
+          <w:szCs w:val="24"/>
+        </w:rPr>
+        <w:t>Seasonal_Habitats_Sites.gdb</w:t>
+      </w:r>
+      <w:proofErr w:type="spellEnd"/>
+      <w:r>
+        <w:rPr>
+          <w:rFonts w:ascii="Times New Roman" w:hAnsi="Times New Roman" w:cs="Times New Roman"/>
+          <w:sz w:val="24"/>
+          <w:szCs w:val="24"/>
+        </w:rPr>
+        <w:t>” or “</w:t>
+      </w:r>
+      <w:proofErr w:type="spellStart"/>
+      <w:r>
+        <w:rPr>
+          <w:rFonts w:ascii="Times New Roman" w:hAnsi="Times New Roman" w:cs="Times New Roman"/>
+          <w:sz w:val="24"/>
+          <w:szCs w:val="24"/>
+        </w:rPr>
+        <w:t>REM_Sites.gdb</w:t>
+      </w:r>
+      <w:proofErr w:type="spellEnd"/>
+      <w:r>
+        <w:rPr>
+          <w:rFonts w:ascii="Times New Roman" w:hAnsi="Times New Roman" w:cs="Times New Roman"/>
+          <w:sz w:val="24"/>
+          <w:szCs w:val="24"/>
+        </w:rPr>
+        <w:t>”</w:t>
       </w:r>
     </w:p>
     <w:p>
@@ -327,7 +409,25 @@
           <w:sz w:val="24"/>
           <w:szCs w:val="24"/>
         </w:rPr>
-        <w:t>If you want to organize the data in your dataset even more you can right click on your geodatabase &gt; New &gt; Feature Dataset</w:t>
+        <w:t xml:space="preserve">If you want to organize the data in your dataset even </w:t>
+      </w:r>
+      <w:proofErr w:type="gramStart"/>
+      <w:r>
+        <w:rPr>
+          <w:rFonts w:ascii="Times New Roman" w:hAnsi="Times New Roman" w:cs="Times New Roman"/>
+          <w:sz w:val="24"/>
+          <w:szCs w:val="24"/>
+        </w:rPr>
+        <w:t>more</w:t>
+      </w:r>
+      <w:proofErr w:type="gramEnd"/>
+      <w:r>
+        <w:rPr>
+          <w:rFonts w:ascii="Times New Roman" w:hAnsi="Times New Roman" w:cs="Times New Roman"/>
+          <w:sz w:val="24"/>
+          <w:szCs w:val="24"/>
+        </w:rPr>
+        <w:t xml:space="preserve"> you can right click on your geodatabase &gt; New &gt; Feature Dataset</w:t>
       </w:r>
     </w:p>
     <w:p>
@@ -349,7 +449,43 @@
           <w:sz w:val="24"/>
           <w:szCs w:val="24"/>
         </w:rPr>
-        <w:t>Name your feature dataset something appropriate for the type of data that you will put in it (e.g., Seasonal_Habitat_Water for hydroline data or watershed boundaries)</w:t>
+        <w:t xml:space="preserve">Name your feature dataset something appropriate for the type of data that you will put in it (e.g., </w:t>
+      </w:r>
+      <w:proofErr w:type="spellStart"/>
+      <w:r>
+        <w:rPr>
+          <w:rFonts w:ascii="Times New Roman" w:hAnsi="Times New Roman" w:cs="Times New Roman"/>
+          <w:sz w:val="24"/>
+          <w:szCs w:val="24"/>
+        </w:rPr>
+        <w:t>Seasonal_Habitat_Water</w:t>
+      </w:r>
+      <w:proofErr w:type="spellEnd"/>
+      <w:r>
+        <w:rPr>
+          <w:rFonts w:ascii="Times New Roman" w:hAnsi="Times New Roman" w:cs="Times New Roman"/>
+          <w:sz w:val="24"/>
+          <w:szCs w:val="24"/>
+        </w:rPr>
+        <w:t xml:space="preserve"> for </w:t>
+      </w:r>
+      <w:proofErr w:type="spellStart"/>
+      <w:r>
+        <w:rPr>
+          <w:rFonts w:ascii="Times New Roman" w:hAnsi="Times New Roman" w:cs="Times New Roman"/>
+          <w:sz w:val="24"/>
+          <w:szCs w:val="24"/>
+        </w:rPr>
+        <w:t>hydroline</w:t>
+      </w:r>
+      <w:proofErr w:type="spellEnd"/>
+      <w:r>
+        <w:rPr>
+          <w:rFonts w:ascii="Times New Roman" w:hAnsi="Times New Roman" w:cs="Times New Roman"/>
+          <w:sz w:val="24"/>
+          <w:szCs w:val="24"/>
+        </w:rPr>
+        <w:t xml:space="preserve"> data or watershed boundaries)</w:t>
       </w:r>
     </w:p>
     <w:p>
@@ -371,7 +507,25 @@
           <w:sz w:val="24"/>
           <w:szCs w:val="24"/>
         </w:rPr>
-        <w:t>You don’t need to make feature datasets but it may be helpful if you can organize data by categories</w:t>
+        <w:t xml:space="preserve">You don’t need to make feature </w:t>
+      </w:r>
+      <w:proofErr w:type="gramStart"/>
+      <w:r>
+        <w:rPr>
+          <w:rFonts w:ascii="Times New Roman" w:hAnsi="Times New Roman" w:cs="Times New Roman"/>
+          <w:sz w:val="24"/>
+          <w:szCs w:val="24"/>
+        </w:rPr>
+        <w:t>datasets</w:t>
+      </w:r>
+      <w:proofErr w:type="gramEnd"/>
+      <w:r>
+        <w:rPr>
+          <w:rFonts w:ascii="Times New Roman" w:hAnsi="Times New Roman" w:cs="Times New Roman"/>
+          <w:sz w:val="24"/>
+          <w:szCs w:val="24"/>
+        </w:rPr>
+        <w:t xml:space="preserve"> but it may be helpful if you can organize data by categories</w:t>
       </w:r>
     </w:p>
     <w:p>
@@ -393,7 +547,25 @@
           <w:sz w:val="24"/>
           <w:szCs w:val="24"/>
         </w:rPr>
-        <w:t>Right click on each item in your catalog (other than basemaps) and select Data &gt; Export Features</w:t>
+        <w:t xml:space="preserve">Right click on each item in your catalog (other than </w:t>
+      </w:r>
+      <w:proofErr w:type="spellStart"/>
+      <w:r>
+        <w:rPr>
+          <w:rFonts w:ascii="Times New Roman" w:hAnsi="Times New Roman" w:cs="Times New Roman"/>
+          <w:sz w:val="24"/>
+          <w:szCs w:val="24"/>
+        </w:rPr>
+        <w:t>basemaps</w:t>
+      </w:r>
+      <w:proofErr w:type="spellEnd"/>
+      <w:r>
+        <w:rPr>
+          <w:rFonts w:ascii="Times New Roman" w:hAnsi="Times New Roman" w:cs="Times New Roman"/>
+          <w:sz w:val="24"/>
+          <w:szCs w:val="24"/>
+        </w:rPr>
+        <w:t>) and select Data &gt; Export Features</w:t>
       </w:r>
     </w:p>
     <w:p>
@@ -437,7 +609,25 @@
           <w:sz w:val="24"/>
           <w:szCs w:val="24"/>
         </w:rPr>
-        <w:t>It will me added to your map so you can delete the old duplicate which is sourced to the “Incoming Data” folder</w:t>
+        <w:t xml:space="preserve">It will </w:t>
+      </w:r>
+      <w:proofErr w:type="spellStart"/>
+      <w:r>
+        <w:rPr>
+          <w:rFonts w:ascii="Times New Roman" w:hAnsi="Times New Roman" w:cs="Times New Roman"/>
+          <w:sz w:val="24"/>
+          <w:szCs w:val="24"/>
+        </w:rPr>
+        <w:t>me</w:t>
+      </w:r>
+      <w:proofErr w:type="spellEnd"/>
+      <w:r>
+        <w:rPr>
+          <w:rFonts w:ascii="Times New Roman" w:hAnsi="Times New Roman" w:cs="Times New Roman"/>
+          <w:sz w:val="24"/>
+          <w:szCs w:val="24"/>
+        </w:rPr>
+        <w:t xml:space="preserve"> added to your map so you can delete the old duplicate which is sourced to the “Incoming Data” folder</w:t>
       </w:r>
     </w:p>
     <w:p>
@@ -615,7 +805,25 @@
           <w:sz w:val="24"/>
           <w:szCs w:val="24"/>
         </w:rPr>
-        <w:t>Any GIS files that are being used for a specific project should go in a database made just for the project (i.e., “REM_Sites.gdb”)</w:t>
+        <w:t>Any GIS files that are being used for a specific project should go in a database made just for the project (i.e., “</w:t>
+      </w:r>
+      <w:proofErr w:type="spellStart"/>
+      <w:r>
+        <w:rPr>
+          <w:rFonts w:ascii="Times New Roman" w:hAnsi="Times New Roman" w:cs="Times New Roman"/>
+          <w:sz w:val="24"/>
+          <w:szCs w:val="24"/>
+        </w:rPr>
+        <w:t>REM_Sites.gdb</w:t>
+      </w:r>
+      <w:proofErr w:type="spellEnd"/>
+      <w:r>
+        <w:rPr>
+          <w:rFonts w:ascii="Times New Roman" w:hAnsi="Times New Roman" w:cs="Times New Roman"/>
+          <w:sz w:val="24"/>
+          <w:szCs w:val="24"/>
+        </w:rPr>
+        <w:t>”)</w:t>
       </w:r>
     </w:p>
     <w:p>
@@ -677,7 +885,25 @@
           <w:sz w:val="24"/>
           <w:szCs w:val="24"/>
         </w:rPr>
-        <w:t xml:space="preserve">The ArcGIS Pro file (i.e., “REM_Site_Personal.mxd”) cannot go in the geodatabase but should go in a subfolder with the geodatabase so if you want to </w:t>
+        <w:t>The ArcGIS Pro file (i.e., “</w:t>
+      </w:r>
+      <w:proofErr w:type="spellStart"/>
+      <w:r>
+        <w:rPr>
+          <w:rFonts w:ascii="Times New Roman" w:hAnsi="Times New Roman" w:cs="Times New Roman"/>
+          <w:sz w:val="24"/>
+          <w:szCs w:val="24"/>
+        </w:rPr>
+        <w:t>REM_Site_Personal.mxd</w:t>
+      </w:r>
+      <w:proofErr w:type="spellEnd"/>
+      <w:r>
+        <w:rPr>
+          <w:rFonts w:ascii="Times New Roman" w:hAnsi="Times New Roman" w:cs="Times New Roman"/>
+          <w:sz w:val="24"/>
+          <w:szCs w:val="24"/>
+        </w:rPr>
+        <w:t xml:space="preserve">”) cannot go in the geodatabase but should go in a subfolder with the geodatabase so if you want to </w:t>
       </w:r>
       <w:r>
         <w:rPr>
@@ -686,8 +912,28 @@
           <w:szCs w:val="24"/>
         </w:rPr>
         <w:lastRenderedPageBreak/>
-        <w:t>send it to someone else you can zip the whole subfolder containing the geodatabase and .mxd</w:t>
-      </w:r>
+        <w:t xml:space="preserve">send it to someone else you can zip the whole subfolder containing the geodatabase </w:t>
+      </w:r>
+      <w:proofErr w:type="gramStart"/>
+      <w:r>
+        <w:rPr>
+          <w:rFonts w:ascii="Times New Roman" w:hAnsi="Times New Roman" w:cs="Times New Roman"/>
+          <w:sz w:val="24"/>
+          <w:szCs w:val="24"/>
+        </w:rPr>
+        <w:t>and .</w:t>
+      </w:r>
+      <w:proofErr w:type="spellStart"/>
+      <w:r>
+        <w:rPr>
+          <w:rFonts w:ascii="Times New Roman" w:hAnsi="Times New Roman" w:cs="Times New Roman"/>
+          <w:sz w:val="24"/>
+          <w:szCs w:val="24"/>
+        </w:rPr>
+        <w:t>mxd</w:t>
+      </w:r>
+      <w:proofErr w:type="spellEnd"/>
+      <w:proofErr w:type="gramEnd"/>
     </w:p>
     <w:p>
       <w:pPr>
@@ -702,13 +948,51 @@
           <w:szCs w:val="24"/>
         </w:rPr>
       </w:pPr>
-      <w:r>
-        <w:rPr>
-          <w:rFonts w:ascii="Times New Roman" w:hAnsi="Times New Roman" w:cs="Times New Roman"/>
-          <w:sz w:val="24"/>
-          <w:szCs w:val="24"/>
-        </w:rPr>
-        <w:t>The .mxd contains symbology so if you want the symbology to stay the way that it is in your map you have to include the .mxd in the zipped folder</w:t>
+      <w:proofErr w:type="gramStart"/>
+      <w:r>
+        <w:rPr>
+          <w:rFonts w:ascii="Times New Roman" w:hAnsi="Times New Roman" w:cs="Times New Roman"/>
+          <w:sz w:val="24"/>
+          <w:szCs w:val="24"/>
+        </w:rPr>
+        <w:t>The .</w:t>
+      </w:r>
+      <w:proofErr w:type="spellStart"/>
+      <w:r>
+        <w:rPr>
+          <w:rFonts w:ascii="Times New Roman" w:hAnsi="Times New Roman" w:cs="Times New Roman"/>
+          <w:sz w:val="24"/>
+          <w:szCs w:val="24"/>
+        </w:rPr>
+        <w:t>mxd</w:t>
+      </w:r>
+      <w:proofErr w:type="spellEnd"/>
+      <w:proofErr w:type="gramEnd"/>
+      <w:r>
+        <w:rPr>
+          <w:rFonts w:ascii="Times New Roman" w:hAnsi="Times New Roman" w:cs="Times New Roman"/>
+          <w:sz w:val="24"/>
+          <w:szCs w:val="24"/>
+        </w:rPr>
+        <w:t xml:space="preserve"> contains symbology so if you want the symbology to stay the way that it is in your map you have to include the .</w:t>
+      </w:r>
+      <w:proofErr w:type="spellStart"/>
+      <w:r>
+        <w:rPr>
+          <w:rFonts w:ascii="Times New Roman" w:hAnsi="Times New Roman" w:cs="Times New Roman"/>
+          <w:sz w:val="24"/>
+          <w:szCs w:val="24"/>
+        </w:rPr>
+        <w:t>mxd</w:t>
+      </w:r>
+      <w:proofErr w:type="spellEnd"/>
+      <w:r>
+        <w:rPr>
+          <w:rFonts w:ascii="Times New Roman" w:hAnsi="Times New Roman" w:cs="Times New Roman"/>
+          <w:sz w:val="24"/>
+          <w:szCs w:val="24"/>
+        </w:rPr>
+        <w:t xml:space="preserve"> in the zipped folder</w:t>
       </w:r>
     </w:p>
     <w:p>
@@ -868,7 +1152,65 @@
           <w:sz w:val="24"/>
           <w:szCs w:val="24"/>
         </w:rPr>
-        <w:t>Click on the drop down menu “Method” and click “Manual Interval” then go into the table and manually change the values for the color breaks</w:t>
+        <w:t xml:space="preserve">Click on the </w:t>
+      </w:r>
+      <w:proofErr w:type="gramStart"/>
+      <w:r>
+        <w:rPr>
+          <w:rFonts w:ascii="Times New Roman" w:hAnsi="Times New Roman" w:cs="Times New Roman"/>
+          <w:sz w:val="24"/>
+          <w:szCs w:val="24"/>
+        </w:rPr>
+        <w:t>drop down</w:t>
+      </w:r>
+      <w:proofErr w:type="gramEnd"/>
+      <w:r>
+        <w:rPr>
+          <w:rFonts w:ascii="Times New Roman" w:hAnsi="Times New Roman" w:cs="Times New Roman"/>
+          <w:sz w:val="24"/>
+          <w:szCs w:val="24"/>
+        </w:rPr>
+        <w:t xml:space="preserve"> menu “Method” and click “</w:t>
+      </w:r>
+      <w:r>
+        <w:rPr>
+          <w:rFonts w:ascii="Times New Roman" w:hAnsi="Times New Roman" w:cs="Times New Roman"/>
+          <w:sz w:val="24"/>
+          <w:szCs w:val="24"/>
+        </w:rPr>
+        <w:t>Natural Breaks (Jenks)</w:t>
+      </w:r>
+      <w:r>
+        <w:rPr>
+          <w:rFonts w:ascii="Times New Roman" w:hAnsi="Times New Roman" w:cs="Times New Roman"/>
+          <w:sz w:val="24"/>
+          <w:szCs w:val="24"/>
+        </w:rPr>
+        <w:t>” then</w:t>
+      </w:r>
+      <w:r>
+        <w:rPr>
+          <w:rFonts w:ascii="Times New Roman" w:hAnsi="Times New Roman" w:cs="Times New Roman"/>
+          <w:sz w:val="24"/>
+          <w:szCs w:val="24"/>
+        </w:rPr>
+        <w:t xml:space="preserve"> change the number of </w:t>
+      </w:r>
+      <w:r>
+        <w:rPr>
+          <w:rFonts w:ascii="Times New Roman" w:hAnsi="Times New Roman" w:cs="Times New Roman"/>
+          <w:sz w:val="24"/>
+          <w:szCs w:val="24"/>
+        </w:rPr>
+        <w:t>classes and</w:t>
+      </w:r>
+      <w:r>
+        <w:rPr>
+          <w:rFonts w:ascii="Times New Roman" w:hAnsi="Times New Roman" w:cs="Times New Roman"/>
+          <w:sz w:val="24"/>
+          <w:szCs w:val="24"/>
+        </w:rPr>
+        <w:t xml:space="preserve"> go into the table and manually change the values for the color breaks</w:t>
       </w:r>
     </w:p>
     <w:p>
@@ -956,7 +1298,25 @@
           <w:sz w:val="24"/>
           <w:szCs w:val="24"/>
         </w:rPr>
-        <w:t>Use this raster file in conjunction with aerial imagery and hydroline shapefile</w:t>
+        <w:t xml:space="preserve">Use this raster file in conjunction with aerial imagery and </w:t>
+      </w:r>
+      <w:proofErr w:type="spellStart"/>
+      <w:r>
+        <w:rPr>
+          <w:rFonts w:ascii="Times New Roman" w:hAnsi="Times New Roman" w:cs="Times New Roman"/>
+          <w:sz w:val="24"/>
+          <w:szCs w:val="24"/>
+        </w:rPr>
+        <w:t>hydroline</w:t>
+      </w:r>
+      <w:proofErr w:type="spellEnd"/>
+      <w:r>
+        <w:rPr>
+          <w:rFonts w:ascii="Times New Roman" w:hAnsi="Times New Roman" w:cs="Times New Roman"/>
+          <w:sz w:val="24"/>
+          <w:szCs w:val="24"/>
+        </w:rPr>
+        <w:t xml:space="preserve"> shapefile</w:t>
       </w:r>
     </w:p>
     <w:p>
@@ -1092,7 +1452,25 @@
           <w:sz w:val="24"/>
           <w:szCs w:val="24"/>
         </w:rPr>
-        <w:t>Using the REM, aerial imagery, and hydroline shapefile find potential outlets of seasonally disconnected sites</w:t>
+        <w:t xml:space="preserve">Using the REM, aerial imagery, and </w:t>
+      </w:r>
+      <w:proofErr w:type="spellStart"/>
+      <w:r>
+        <w:rPr>
+          <w:rFonts w:ascii="Times New Roman" w:hAnsi="Times New Roman" w:cs="Times New Roman"/>
+          <w:sz w:val="24"/>
+          <w:szCs w:val="24"/>
+        </w:rPr>
+        <w:t>hydroline</w:t>
+      </w:r>
+      <w:proofErr w:type="spellEnd"/>
+      <w:r>
+        <w:rPr>
+          <w:rFonts w:ascii="Times New Roman" w:hAnsi="Times New Roman" w:cs="Times New Roman"/>
+          <w:sz w:val="24"/>
+          <w:szCs w:val="24"/>
+        </w:rPr>
+        <w:t xml:space="preserve"> shapefile find potential outlets of seasonally disconnected sites</w:t>
       </w:r>
     </w:p>
     <w:p>
@@ -1114,7 +1492,53 @@
           <w:sz w:val="24"/>
           <w:szCs w:val="24"/>
         </w:rPr>
-        <w:t>Create a new point feature class in your .mxd by opening the Catalog &gt; Right click on the geodatabase that you made for the project (i.e., “REM_Site.gdb”) &gt; Create Feature Class</w:t>
+        <w:t xml:space="preserve">Create a new point feature class in </w:t>
+      </w:r>
+      <w:proofErr w:type="gramStart"/>
+      <w:r>
+        <w:rPr>
+          <w:rFonts w:ascii="Times New Roman" w:hAnsi="Times New Roman" w:cs="Times New Roman"/>
+          <w:sz w:val="24"/>
+          <w:szCs w:val="24"/>
+        </w:rPr>
+        <w:t>your .</w:t>
+      </w:r>
+      <w:proofErr w:type="spellStart"/>
+      <w:r>
+        <w:rPr>
+          <w:rFonts w:ascii="Times New Roman" w:hAnsi="Times New Roman" w:cs="Times New Roman"/>
+          <w:sz w:val="24"/>
+          <w:szCs w:val="24"/>
+        </w:rPr>
+        <w:t>mxd</w:t>
+      </w:r>
+      <w:proofErr w:type="spellEnd"/>
+      <w:proofErr w:type="gramEnd"/>
+      <w:r>
+        <w:rPr>
+          <w:rFonts w:ascii="Times New Roman" w:hAnsi="Times New Roman" w:cs="Times New Roman"/>
+          <w:sz w:val="24"/>
+          <w:szCs w:val="24"/>
+        </w:rPr>
+        <w:t xml:space="preserve"> by opening the Catalog &gt; Right click on the geodatabase that you made for the project (i.e., “</w:t>
+      </w:r>
+      <w:proofErr w:type="spellStart"/>
+      <w:r>
+        <w:rPr>
+          <w:rFonts w:ascii="Times New Roman" w:hAnsi="Times New Roman" w:cs="Times New Roman"/>
+          <w:sz w:val="24"/>
+          <w:szCs w:val="24"/>
+        </w:rPr>
+        <w:t>REM_Site.gdb</w:t>
+      </w:r>
+      <w:proofErr w:type="spellEnd"/>
+      <w:r>
+        <w:rPr>
+          <w:rFonts w:ascii="Times New Roman" w:hAnsi="Times New Roman" w:cs="Times New Roman"/>
+          <w:sz w:val="24"/>
+          <w:szCs w:val="24"/>
+        </w:rPr>
+        <w:t>”) &gt; Create Feature Class</w:t>
       </w:r>
     </w:p>
     <w:p>
@@ -1136,7 +1560,25 @@
           <w:sz w:val="24"/>
           <w:szCs w:val="24"/>
         </w:rPr>
-        <w:t>Name the new feature class (i.e., “Placemarks_Final_WGS”) and then go through the six pages making sure that you select the feature type (point) and appropriate projection (WGS 1984)</w:t>
+        <w:t>Name the new feature class (i.e., “</w:t>
+      </w:r>
+      <w:proofErr w:type="spellStart"/>
+      <w:r>
+        <w:rPr>
+          <w:rFonts w:ascii="Times New Roman" w:hAnsi="Times New Roman" w:cs="Times New Roman"/>
+          <w:sz w:val="24"/>
+          <w:szCs w:val="24"/>
+        </w:rPr>
+        <w:t>Placemarks_Final_WGS</w:t>
+      </w:r>
+      <w:proofErr w:type="spellEnd"/>
+      <w:r>
+        <w:rPr>
+          <w:rFonts w:ascii="Times New Roman" w:hAnsi="Times New Roman" w:cs="Times New Roman"/>
+          <w:sz w:val="24"/>
+          <w:szCs w:val="24"/>
+        </w:rPr>
+        <w:t>”) and then go through the six pages making sure that you select the feature type (point) and appropriate projection (WGS 1984)</w:t>
       </w:r>
     </w:p>
     <w:p>
@@ -1158,7 +1600,25 @@
           <w:sz w:val="24"/>
           <w:szCs w:val="24"/>
         </w:rPr>
-        <w:t>If you want to calculate the latitude and longitude in decimal degrees the projection must be in WGS 1984</w:t>
+        <w:t xml:space="preserve">If you want to calculate the latitude and longitude in decimal </w:t>
+      </w:r>
+      <w:proofErr w:type="gramStart"/>
+      <w:r>
+        <w:rPr>
+          <w:rFonts w:ascii="Times New Roman" w:hAnsi="Times New Roman" w:cs="Times New Roman"/>
+          <w:sz w:val="24"/>
+          <w:szCs w:val="24"/>
+        </w:rPr>
+        <w:t>degrees</w:t>
+      </w:r>
+      <w:proofErr w:type="gramEnd"/>
+      <w:r>
+        <w:rPr>
+          <w:rFonts w:ascii="Times New Roman" w:hAnsi="Times New Roman" w:cs="Times New Roman"/>
+          <w:sz w:val="24"/>
+          <w:szCs w:val="24"/>
+        </w:rPr>
+        <w:t xml:space="preserve"> the projection must be in WGS 1984</w:t>
       </w:r>
     </w:p>
     <w:p>
@@ -1180,7 +1640,25 @@
           <w:sz w:val="24"/>
           <w:szCs w:val="24"/>
         </w:rPr>
-        <w:t>Click on Edit &gt; the feature class that you created (i.e., “Placemarks_Final_WGS”)</w:t>
+        <w:t>Click on Edit &gt; the feature class that you created (i.e., “</w:t>
+      </w:r>
+      <w:proofErr w:type="spellStart"/>
+      <w:r>
+        <w:rPr>
+          <w:rFonts w:ascii="Times New Roman" w:hAnsi="Times New Roman" w:cs="Times New Roman"/>
+          <w:sz w:val="24"/>
+          <w:szCs w:val="24"/>
+        </w:rPr>
+        <w:t>Placemarks_Final_WGS</w:t>
+      </w:r>
+      <w:proofErr w:type="spellEnd"/>
+      <w:r>
+        <w:rPr>
+          <w:rFonts w:ascii="Times New Roman" w:hAnsi="Times New Roman" w:cs="Times New Roman"/>
+          <w:sz w:val="24"/>
+          <w:szCs w:val="24"/>
+        </w:rPr>
+        <w:t>”)</w:t>
       </w:r>
     </w:p>
     <w:p>
@@ -1601,13 +2079,41 @@
           <w:szCs w:val="24"/>
         </w:rPr>
       </w:pPr>
-      <w:r>
-        <w:rPr>
-          <w:rFonts w:ascii="Times New Roman" w:hAnsi="Times New Roman" w:cs="Times New Roman"/>
-          <w:sz w:val="24"/>
-          <w:szCs w:val="24"/>
-        </w:rPr>
-        <w:t>!shape.extent.YMax!</w:t>
+      <w:proofErr w:type="gramStart"/>
+      <w:r>
+        <w:rPr>
+          <w:rFonts w:ascii="Times New Roman" w:hAnsi="Times New Roman" w:cs="Times New Roman"/>
+          <w:sz w:val="24"/>
+          <w:szCs w:val="24"/>
+        </w:rPr>
+        <w:t>!</w:t>
+      </w:r>
+      <w:proofErr w:type="spellStart"/>
+      <w:r>
+        <w:rPr>
+          <w:rFonts w:ascii="Times New Roman" w:hAnsi="Times New Roman" w:cs="Times New Roman"/>
+          <w:sz w:val="24"/>
+          <w:szCs w:val="24"/>
+        </w:rPr>
+        <w:t>shape</w:t>
+      </w:r>
+      <w:proofErr w:type="gramEnd"/>
+      <w:r>
+        <w:rPr>
+          <w:rFonts w:ascii="Times New Roman" w:hAnsi="Times New Roman" w:cs="Times New Roman"/>
+          <w:sz w:val="24"/>
+          <w:szCs w:val="24"/>
+        </w:rPr>
+        <w:t>.extent.YMax</w:t>
+      </w:r>
+      <w:proofErr w:type="spellEnd"/>
+      <w:r>
+        <w:rPr>
+          <w:rFonts w:ascii="Times New Roman" w:hAnsi="Times New Roman" w:cs="Times New Roman"/>
+          <w:sz w:val="24"/>
+          <w:szCs w:val="24"/>
+        </w:rPr>
+        <w:t>!</w:t>
       </w:r>
     </w:p>
     <w:p>
@@ -1661,13 +2167,41 @@
           <w:szCs w:val="24"/>
         </w:rPr>
       </w:pPr>
-      <w:r>
-        <w:rPr>
-          <w:rFonts w:ascii="Times New Roman" w:hAnsi="Times New Roman" w:cs="Times New Roman"/>
-          <w:sz w:val="24"/>
-          <w:szCs w:val="24"/>
-        </w:rPr>
-        <w:t>!shape.extent.XMax!</w:t>
+      <w:proofErr w:type="gramStart"/>
+      <w:r>
+        <w:rPr>
+          <w:rFonts w:ascii="Times New Roman" w:hAnsi="Times New Roman" w:cs="Times New Roman"/>
+          <w:sz w:val="24"/>
+          <w:szCs w:val="24"/>
+        </w:rPr>
+        <w:t>!</w:t>
+      </w:r>
+      <w:proofErr w:type="spellStart"/>
+      <w:r>
+        <w:rPr>
+          <w:rFonts w:ascii="Times New Roman" w:hAnsi="Times New Roman" w:cs="Times New Roman"/>
+          <w:sz w:val="24"/>
+          <w:szCs w:val="24"/>
+        </w:rPr>
+        <w:t>shape</w:t>
+      </w:r>
+      <w:proofErr w:type="gramEnd"/>
+      <w:r>
+        <w:rPr>
+          <w:rFonts w:ascii="Times New Roman" w:hAnsi="Times New Roman" w:cs="Times New Roman"/>
+          <w:sz w:val="24"/>
+          <w:szCs w:val="24"/>
+        </w:rPr>
+        <w:t>.extent.XMax</w:t>
+      </w:r>
+      <w:proofErr w:type="spellEnd"/>
+      <w:r>
+        <w:rPr>
+          <w:rFonts w:ascii="Times New Roman" w:hAnsi="Times New Roman" w:cs="Times New Roman"/>
+          <w:sz w:val="24"/>
+          <w:szCs w:val="24"/>
+        </w:rPr>
+        <w:t>!</w:t>
       </w:r>
     </w:p>
     <w:p>
@@ -1689,7 +2223,25 @@
           <w:sz w:val="24"/>
           <w:szCs w:val="24"/>
         </w:rPr>
-        <w:t>There is an easier way to do this in ArcMap but this is the most straightforward way to do it in ArcGIS Pro</w:t>
+        <w:t xml:space="preserve">There is an easier way to do this in </w:t>
+      </w:r>
+      <w:proofErr w:type="gramStart"/>
+      <w:r>
+        <w:rPr>
+          <w:rFonts w:ascii="Times New Roman" w:hAnsi="Times New Roman" w:cs="Times New Roman"/>
+          <w:sz w:val="24"/>
+          <w:szCs w:val="24"/>
+        </w:rPr>
+        <w:t>ArcMap</w:t>
+      </w:r>
+      <w:proofErr w:type="gramEnd"/>
+      <w:r>
+        <w:rPr>
+          <w:rFonts w:ascii="Times New Roman" w:hAnsi="Times New Roman" w:cs="Times New Roman"/>
+          <w:sz w:val="24"/>
+          <w:szCs w:val="24"/>
+        </w:rPr>
+        <w:t xml:space="preserve"> but this is the most straightforward way to do it in ArcGIS Pro</w:t>
       </w:r>
     </w:p>
     <w:p>
@@ -2244,8 +2796,18 @@
           <w:sz w:val="24"/>
           <w:szCs w:val="24"/>
         </w:rPr>
-        <w:t>Pontoon oars and cross-bar</w:t>
-      </w:r>
+        <w:t xml:space="preserve">Pontoon oars and </w:t>
+      </w:r>
+      <w:proofErr w:type="gramStart"/>
+      <w:r>
+        <w:rPr>
+          <w:rFonts w:ascii="Times New Roman" w:hAnsi="Times New Roman" w:cs="Times New Roman"/>
+          <w:sz w:val="24"/>
+          <w:szCs w:val="24"/>
+        </w:rPr>
+        <w:t>cross-bar</w:t>
+      </w:r>
+      <w:proofErr w:type="gramEnd"/>
     </w:p>
     <w:p>
       <w:pPr>
@@ -2580,13 +3142,23 @@
           <w:szCs w:val="24"/>
         </w:rPr>
       </w:pPr>
-      <w:r>
-        <w:rPr>
-          <w:rFonts w:ascii="Times New Roman" w:hAnsi="Times New Roman" w:cs="Times New Roman"/>
-          <w:sz w:val="24"/>
-          <w:szCs w:val="24"/>
-        </w:rPr>
-        <w:t>Swoffer (rod with propeller and box reader)</w:t>
+      <w:proofErr w:type="spellStart"/>
+      <w:r>
+        <w:rPr>
+          <w:rFonts w:ascii="Times New Roman" w:hAnsi="Times New Roman" w:cs="Times New Roman"/>
+          <w:sz w:val="24"/>
+          <w:szCs w:val="24"/>
+        </w:rPr>
+        <w:t>Swoffer</w:t>
+      </w:r>
+      <w:proofErr w:type="spellEnd"/>
+      <w:r>
+        <w:rPr>
+          <w:rFonts w:ascii="Times New Roman" w:hAnsi="Times New Roman" w:cs="Times New Roman"/>
+          <w:sz w:val="24"/>
+          <w:szCs w:val="24"/>
+        </w:rPr>
+        <w:t xml:space="preserve"> (rod with propeller and box reader)</w:t>
       </w:r>
     </w:p>
     <w:p>
@@ -2631,7 +3203,25 @@
           <w:sz w:val="24"/>
           <w:szCs w:val="24"/>
         </w:rPr>
-        <w:t>Use a datasheet with site name “Boat Recon” with the date and just use WPT column to put the outlet identifier (e.g. J1, J2, C1, etc.)</w:t>
+        <w:t>Use a datasheet with site name “Boat Recon” with the date and just use WPT column to put the outlet identifier (</w:t>
+      </w:r>
+      <w:proofErr w:type="gramStart"/>
+      <w:r>
+        <w:rPr>
+          <w:rFonts w:ascii="Times New Roman" w:hAnsi="Times New Roman" w:cs="Times New Roman"/>
+          <w:sz w:val="24"/>
+          <w:szCs w:val="24"/>
+        </w:rPr>
+        <w:t>e.g.</w:t>
+      </w:r>
+      <w:proofErr w:type="gramEnd"/>
+      <w:r>
+        <w:rPr>
+          <w:rFonts w:ascii="Times New Roman" w:hAnsi="Times New Roman" w:cs="Times New Roman"/>
+          <w:sz w:val="24"/>
+          <w:szCs w:val="24"/>
+        </w:rPr>
+        <w:t xml:space="preserve"> J1, J2, C1, etc.)</w:t>
       </w:r>
     </w:p>
     <w:p>
@@ -2691,13 +3281,23 @@
           <w:szCs w:val="24"/>
         </w:rPr>
       </w:pPr>
-      <w:r>
-        <w:rPr>
-          <w:rFonts w:ascii="Times New Roman" w:hAnsi="Times New Roman" w:cs="Times New Roman"/>
-          <w:sz w:val="24"/>
-          <w:szCs w:val="24"/>
-        </w:rPr>
-        <w:t>Solinst w</w:t>
+      <w:proofErr w:type="spellStart"/>
+      <w:r>
+        <w:rPr>
+          <w:rFonts w:ascii="Times New Roman" w:hAnsi="Times New Roman" w:cs="Times New Roman"/>
+          <w:sz w:val="24"/>
+          <w:szCs w:val="24"/>
+        </w:rPr>
+        <w:t>Solinst</w:t>
+      </w:r>
+      <w:proofErr w:type="spellEnd"/>
+      <w:r>
+        <w:rPr>
+          <w:rFonts w:ascii="Times New Roman" w:hAnsi="Times New Roman" w:cs="Times New Roman"/>
+          <w:sz w:val="24"/>
+          <w:szCs w:val="24"/>
+        </w:rPr>
+        <w:t xml:space="preserve"> w</w:t>
       </w:r>
       <w:r>
         <w:rPr>
@@ -3098,13 +3698,23 @@
           <w:u w:val="single"/>
         </w:rPr>
       </w:pPr>
-      <w:r>
-        <w:rPr>
-          <w:rFonts w:ascii="Times New Roman" w:hAnsi="Times New Roman" w:cs="Times New Roman"/>
-          <w:sz w:val="24"/>
-          <w:szCs w:val="24"/>
-        </w:rPr>
-        <w:t>CaptureDelay: 60Min</w:t>
+      <w:proofErr w:type="spellStart"/>
+      <w:r>
+        <w:rPr>
+          <w:rFonts w:ascii="Times New Roman" w:hAnsi="Times New Roman" w:cs="Times New Roman"/>
+          <w:sz w:val="24"/>
+          <w:szCs w:val="24"/>
+        </w:rPr>
+        <w:t>CaptureDelay</w:t>
+      </w:r>
+      <w:proofErr w:type="spellEnd"/>
+      <w:r>
+        <w:rPr>
+          <w:rFonts w:ascii="Times New Roman" w:hAnsi="Times New Roman" w:cs="Times New Roman"/>
+          <w:sz w:val="24"/>
+          <w:szCs w:val="24"/>
+        </w:rPr>
+        <w:t>: 60Min</w:t>
       </w:r>
     </w:p>
     <w:p>
@@ -3121,13 +3731,23 @@
           <w:u w:val="single"/>
         </w:rPr>
       </w:pPr>
-      <w:r>
-        <w:rPr>
-          <w:rFonts w:ascii="Times New Roman" w:hAnsi="Times New Roman" w:cs="Times New Roman"/>
-          <w:sz w:val="24"/>
-          <w:szCs w:val="24"/>
-        </w:rPr>
-        <w:t>PicSize: Low[4MP]</w:t>
+      <w:proofErr w:type="spellStart"/>
+      <w:r>
+        <w:rPr>
+          <w:rFonts w:ascii="Times New Roman" w:hAnsi="Times New Roman" w:cs="Times New Roman"/>
+          <w:sz w:val="24"/>
+          <w:szCs w:val="24"/>
+        </w:rPr>
+        <w:t>PicSize</w:t>
+      </w:r>
+      <w:proofErr w:type="spellEnd"/>
+      <w:r>
+        <w:rPr>
+          <w:rFonts w:ascii="Times New Roman" w:hAnsi="Times New Roman" w:cs="Times New Roman"/>
+          <w:sz w:val="24"/>
+          <w:szCs w:val="24"/>
+        </w:rPr>
+        <w:t>: Low[4MP]</w:t>
       </w:r>
     </w:p>
     <w:p>
@@ -3144,13 +3764,23 @@
           <w:u w:val="single"/>
         </w:rPr>
       </w:pPr>
-      <w:r>
-        <w:rPr>
-          <w:rFonts w:ascii="Times New Roman" w:hAnsi="Times New Roman" w:cs="Times New Roman"/>
-          <w:sz w:val="24"/>
-          <w:szCs w:val="24"/>
-        </w:rPr>
-        <w:t>MultiShot: Off</w:t>
+      <w:proofErr w:type="spellStart"/>
+      <w:r>
+        <w:rPr>
+          <w:rFonts w:ascii="Times New Roman" w:hAnsi="Times New Roman" w:cs="Times New Roman"/>
+          <w:sz w:val="24"/>
+          <w:szCs w:val="24"/>
+        </w:rPr>
+        <w:t>MultiShot</w:t>
+      </w:r>
+      <w:proofErr w:type="spellEnd"/>
+      <w:r>
+        <w:rPr>
+          <w:rFonts w:ascii="Times New Roman" w:hAnsi="Times New Roman" w:cs="Times New Roman"/>
+          <w:sz w:val="24"/>
+          <w:szCs w:val="24"/>
+        </w:rPr>
+        <w:t>: Off</w:t>
       </w:r>
     </w:p>
     <w:p>
@@ -3167,13 +3797,23 @@
           <w:u w:val="single"/>
         </w:rPr>
       </w:pPr>
-      <w:r>
-        <w:rPr>
-          <w:rFonts w:ascii="Times New Roman" w:hAnsi="Times New Roman" w:cs="Times New Roman"/>
-          <w:sz w:val="24"/>
-          <w:szCs w:val="24"/>
-        </w:rPr>
-        <w:t>CapStart: 12:00 AM</w:t>
+      <w:proofErr w:type="spellStart"/>
+      <w:r>
+        <w:rPr>
+          <w:rFonts w:ascii="Times New Roman" w:hAnsi="Times New Roman" w:cs="Times New Roman"/>
+          <w:sz w:val="24"/>
+          <w:szCs w:val="24"/>
+        </w:rPr>
+        <w:t>CapStart</w:t>
+      </w:r>
+      <w:proofErr w:type="spellEnd"/>
+      <w:r>
+        <w:rPr>
+          <w:rFonts w:ascii="Times New Roman" w:hAnsi="Times New Roman" w:cs="Times New Roman"/>
+          <w:sz w:val="24"/>
+          <w:szCs w:val="24"/>
+        </w:rPr>
+        <w:t>: 12:00 AM</w:t>
       </w:r>
     </w:p>
     <w:p>
@@ -3190,13 +3830,23 @@
           <w:u w:val="single"/>
         </w:rPr>
       </w:pPr>
-      <w:r>
-        <w:rPr>
-          <w:rFonts w:ascii="Times New Roman" w:hAnsi="Times New Roman" w:cs="Times New Roman"/>
-          <w:sz w:val="24"/>
-          <w:szCs w:val="24"/>
-        </w:rPr>
-        <w:t>CapEnd: 12:00 AM</w:t>
+      <w:proofErr w:type="spellStart"/>
+      <w:r>
+        <w:rPr>
+          <w:rFonts w:ascii="Times New Roman" w:hAnsi="Times New Roman" w:cs="Times New Roman"/>
+          <w:sz w:val="24"/>
+          <w:szCs w:val="24"/>
+        </w:rPr>
+        <w:t>CapEnd</w:t>
+      </w:r>
+      <w:proofErr w:type="spellEnd"/>
+      <w:r>
+        <w:rPr>
+          <w:rFonts w:ascii="Times New Roman" w:hAnsi="Times New Roman" w:cs="Times New Roman"/>
+          <w:sz w:val="24"/>
+          <w:szCs w:val="24"/>
+        </w:rPr>
+        <w:t>: 12:00 AM</w:t>
       </w:r>
     </w:p>
     <w:p>
@@ -3213,13 +3863,23 @@
           <w:u w:val="single"/>
         </w:rPr>
       </w:pPr>
-      <w:r>
-        <w:rPr>
-          <w:rFonts w:ascii="Times New Roman" w:hAnsi="Times New Roman" w:cs="Times New Roman"/>
-          <w:sz w:val="24"/>
-          <w:szCs w:val="24"/>
-        </w:rPr>
-        <w:t>SmartIR: On</w:t>
+      <w:proofErr w:type="spellStart"/>
+      <w:r>
+        <w:rPr>
+          <w:rFonts w:ascii="Times New Roman" w:hAnsi="Times New Roman" w:cs="Times New Roman"/>
+          <w:sz w:val="24"/>
+          <w:szCs w:val="24"/>
+        </w:rPr>
+        <w:t>SmartIR</w:t>
+      </w:r>
+      <w:proofErr w:type="spellEnd"/>
+      <w:r>
+        <w:rPr>
+          <w:rFonts w:ascii="Times New Roman" w:hAnsi="Times New Roman" w:cs="Times New Roman"/>
+          <w:sz w:val="24"/>
+          <w:szCs w:val="24"/>
+        </w:rPr>
+        <w:t>: On</w:t>
       </w:r>
     </w:p>
     <w:p>
@@ -3236,14 +3896,34 @@
           <w:u w:val="single"/>
         </w:rPr>
       </w:pPr>
-      <w:r>
-        <w:rPr>
-          <w:rFonts w:ascii="Times New Roman" w:hAnsi="Times New Roman" w:cs="Times New Roman"/>
-          <w:sz w:val="24"/>
-          <w:szCs w:val="24"/>
-        </w:rPr>
-        <w:t>NightExp: PwrSave</w:t>
-      </w:r>
+      <w:proofErr w:type="spellStart"/>
+      <w:r>
+        <w:rPr>
+          <w:rFonts w:ascii="Times New Roman" w:hAnsi="Times New Roman" w:cs="Times New Roman"/>
+          <w:sz w:val="24"/>
+          <w:szCs w:val="24"/>
+        </w:rPr>
+        <w:t>NightExp</w:t>
+      </w:r>
+      <w:proofErr w:type="spellEnd"/>
+      <w:r>
+        <w:rPr>
+          <w:rFonts w:ascii="Times New Roman" w:hAnsi="Times New Roman" w:cs="Times New Roman"/>
+          <w:sz w:val="24"/>
+          <w:szCs w:val="24"/>
+        </w:rPr>
+        <w:t xml:space="preserve">: </w:t>
+      </w:r>
+      <w:proofErr w:type="spellStart"/>
+      <w:r>
+        <w:rPr>
+          <w:rFonts w:ascii="Times New Roman" w:hAnsi="Times New Roman" w:cs="Times New Roman"/>
+          <w:sz w:val="24"/>
+          <w:szCs w:val="24"/>
+        </w:rPr>
+        <w:t>PwrSave</w:t>
+      </w:r>
+      <w:proofErr w:type="spellEnd"/>
     </w:p>
     <w:p>
       <w:pPr>
@@ -3259,13 +3939,23 @@
           <w:u w:val="single"/>
         </w:rPr>
       </w:pPr>
-      <w:r>
-        <w:rPr>
-          <w:rFonts w:ascii="Times New Roman" w:hAnsi="Times New Roman" w:cs="Times New Roman"/>
-          <w:sz w:val="24"/>
-          <w:szCs w:val="24"/>
-        </w:rPr>
-        <w:t>TLFrequency: 60Min</w:t>
+      <w:proofErr w:type="spellStart"/>
+      <w:r>
+        <w:rPr>
+          <w:rFonts w:ascii="Times New Roman" w:hAnsi="Times New Roman" w:cs="Times New Roman"/>
+          <w:sz w:val="24"/>
+          <w:szCs w:val="24"/>
+        </w:rPr>
+        <w:t>TLFrequency</w:t>
+      </w:r>
+      <w:proofErr w:type="spellEnd"/>
+      <w:r>
+        <w:rPr>
+          <w:rFonts w:ascii="Times New Roman" w:hAnsi="Times New Roman" w:cs="Times New Roman"/>
+          <w:sz w:val="24"/>
+          <w:szCs w:val="24"/>
+        </w:rPr>
+        <w:t>: 60Min</w:t>
       </w:r>
     </w:p>
     <w:p>
@@ -3282,13 +3972,23 @@
           <w:u w:val="single"/>
         </w:rPr>
       </w:pPr>
-      <w:r>
-        <w:rPr>
-          <w:rFonts w:ascii="Times New Roman" w:hAnsi="Times New Roman" w:cs="Times New Roman"/>
-          <w:sz w:val="24"/>
-          <w:szCs w:val="24"/>
-        </w:rPr>
-        <w:t>TLPeriod: 1Hr</w:t>
+      <w:proofErr w:type="spellStart"/>
+      <w:r>
+        <w:rPr>
+          <w:rFonts w:ascii="Times New Roman" w:hAnsi="Times New Roman" w:cs="Times New Roman"/>
+          <w:sz w:val="24"/>
+          <w:szCs w:val="24"/>
+        </w:rPr>
+        <w:t>TLPeriod</w:t>
+      </w:r>
+      <w:proofErr w:type="spellEnd"/>
+      <w:r>
+        <w:rPr>
+          <w:rFonts w:ascii="Times New Roman" w:hAnsi="Times New Roman" w:cs="Times New Roman"/>
+          <w:sz w:val="24"/>
+          <w:szCs w:val="24"/>
+        </w:rPr>
+        <w:t>: 1Hr</w:t>
       </w:r>
     </w:p>
     <w:p>
@@ -3305,13 +4005,23 @@
           <w:u w:val="single"/>
         </w:rPr>
       </w:pPr>
-      <w:r>
-        <w:rPr>
-          <w:rFonts w:ascii="Times New Roman" w:hAnsi="Times New Roman" w:cs="Times New Roman"/>
-          <w:sz w:val="24"/>
-          <w:szCs w:val="24"/>
-        </w:rPr>
-        <w:t>TempUnit: F</w:t>
+      <w:proofErr w:type="spellStart"/>
+      <w:r>
+        <w:rPr>
+          <w:rFonts w:ascii="Times New Roman" w:hAnsi="Times New Roman" w:cs="Times New Roman"/>
+          <w:sz w:val="24"/>
+          <w:szCs w:val="24"/>
+        </w:rPr>
+        <w:t>TempUnit</w:t>
+      </w:r>
+      <w:proofErr w:type="spellEnd"/>
+      <w:r>
+        <w:rPr>
+          <w:rFonts w:ascii="Times New Roman" w:hAnsi="Times New Roman" w:cs="Times New Roman"/>
+          <w:sz w:val="24"/>
+          <w:szCs w:val="24"/>
+        </w:rPr>
+        <w:t>: F</w:t>
       </w:r>
     </w:p>
     <w:p>
@@ -3328,13 +4038,23 @@
           <w:u w:val="single"/>
         </w:rPr>
       </w:pPr>
-      <w:r>
-        <w:rPr>
-          <w:rFonts w:ascii="Times New Roman" w:hAnsi="Times New Roman" w:cs="Times New Roman"/>
-          <w:sz w:val="24"/>
-          <w:szCs w:val="24"/>
-        </w:rPr>
-        <w:t>InfoStrip: On</w:t>
+      <w:proofErr w:type="spellStart"/>
+      <w:r>
+        <w:rPr>
+          <w:rFonts w:ascii="Times New Roman" w:hAnsi="Times New Roman" w:cs="Times New Roman"/>
+          <w:sz w:val="24"/>
+          <w:szCs w:val="24"/>
+        </w:rPr>
+        <w:t>InfoStrip</w:t>
+      </w:r>
+      <w:proofErr w:type="spellEnd"/>
+      <w:r>
+        <w:rPr>
+          <w:rFonts w:ascii="Times New Roman" w:hAnsi="Times New Roman" w:cs="Times New Roman"/>
+          <w:sz w:val="24"/>
+          <w:szCs w:val="24"/>
+        </w:rPr>
+        <w:t>: On</w:t>
       </w:r>
     </w:p>
     <w:p>
@@ -3351,13 +4071,23 @@
           <w:u w:val="single"/>
         </w:rPr>
       </w:pPr>
-      <w:r>
-        <w:rPr>
-          <w:rFonts w:ascii="Times New Roman" w:hAnsi="Times New Roman" w:cs="Times New Roman"/>
-          <w:sz w:val="24"/>
-          <w:szCs w:val="24"/>
-        </w:rPr>
-        <w:t>SDManagement: Off</w:t>
+      <w:proofErr w:type="spellStart"/>
+      <w:r>
+        <w:rPr>
+          <w:rFonts w:ascii="Times New Roman" w:hAnsi="Times New Roman" w:cs="Times New Roman"/>
+          <w:sz w:val="24"/>
+          <w:szCs w:val="24"/>
+        </w:rPr>
+        <w:t>SDManagement</w:t>
+      </w:r>
+      <w:proofErr w:type="spellEnd"/>
+      <w:r>
+        <w:rPr>
+          <w:rFonts w:ascii="Times New Roman" w:hAnsi="Times New Roman" w:cs="Times New Roman"/>
+          <w:sz w:val="24"/>
+          <w:szCs w:val="24"/>
+        </w:rPr>
+        <w:t>: Off</w:t>
       </w:r>
     </w:p>
     <w:p>
@@ -3374,13 +4104,23 @@
           <w:u w:val="single"/>
         </w:rPr>
       </w:pPr>
-      <w:r>
-        <w:rPr>
-          <w:rFonts w:ascii="Times New Roman" w:hAnsi="Times New Roman" w:cs="Times New Roman"/>
-          <w:sz w:val="24"/>
-          <w:szCs w:val="24"/>
-        </w:rPr>
-        <w:t>MotionDetect: Long</w:t>
+      <w:proofErr w:type="spellStart"/>
+      <w:r>
+        <w:rPr>
+          <w:rFonts w:ascii="Times New Roman" w:hAnsi="Times New Roman" w:cs="Times New Roman"/>
+          <w:sz w:val="24"/>
+          <w:szCs w:val="24"/>
+        </w:rPr>
+        <w:t>MotionDetect</w:t>
+      </w:r>
+      <w:proofErr w:type="spellEnd"/>
+      <w:r>
+        <w:rPr>
+          <w:rFonts w:ascii="Times New Roman" w:hAnsi="Times New Roman" w:cs="Times New Roman"/>
+          <w:sz w:val="24"/>
+          <w:szCs w:val="24"/>
+        </w:rPr>
+        <w:t>: Long</w:t>
       </w:r>
     </w:p>
     <w:p>
@@ -3397,13 +4137,23 @@
           <w:u w:val="single"/>
         </w:rPr>
       </w:pPr>
-      <w:r>
-        <w:rPr>
-          <w:rFonts w:ascii="Times New Roman" w:hAnsi="Times New Roman" w:cs="Times New Roman"/>
-          <w:sz w:val="24"/>
-          <w:szCs w:val="24"/>
-        </w:rPr>
-        <w:t>MotionTest: OK</w:t>
+      <w:proofErr w:type="spellStart"/>
+      <w:r>
+        <w:rPr>
+          <w:rFonts w:ascii="Times New Roman" w:hAnsi="Times New Roman" w:cs="Times New Roman"/>
+          <w:sz w:val="24"/>
+          <w:szCs w:val="24"/>
+        </w:rPr>
+        <w:t>MotionTest</w:t>
+      </w:r>
+      <w:proofErr w:type="spellEnd"/>
+      <w:r>
+        <w:rPr>
+          <w:rFonts w:ascii="Times New Roman" w:hAnsi="Times New Roman" w:cs="Times New Roman"/>
+          <w:sz w:val="24"/>
+          <w:szCs w:val="24"/>
+        </w:rPr>
+        <w:t>: OK</w:t>
       </w:r>
     </w:p>
     <w:p>
@@ -3449,7 +4199,35 @@
           <w:sz w:val="24"/>
           <w:szCs w:val="24"/>
         </w:rPr>
-        <w:t>Name: SITE[e.g.AA]</w:t>
+        <w:t>Name: SITE[</w:t>
+      </w:r>
+      <w:proofErr w:type="spellStart"/>
+      <w:r>
+        <w:rPr>
+          <w:rFonts w:ascii="Times New Roman" w:hAnsi="Times New Roman" w:cs="Times New Roman"/>
+          <w:sz w:val="24"/>
+          <w:szCs w:val="24"/>
+        </w:rPr>
+        <w:t>e.</w:t>
+      </w:r>
+      <w:proofErr w:type="gramStart"/>
+      <w:r>
+        <w:rPr>
+          <w:rFonts w:ascii="Times New Roman" w:hAnsi="Times New Roman" w:cs="Times New Roman"/>
+          <w:sz w:val="24"/>
+          <w:szCs w:val="24"/>
+        </w:rPr>
+        <w:t>g.AA</w:t>
+      </w:r>
+      <w:proofErr w:type="spellEnd"/>
+      <w:proofErr w:type="gramEnd"/>
+      <w:r>
+        <w:rPr>
+          <w:rFonts w:ascii="Times New Roman" w:hAnsi="Times New Roman" w:cs="Times New Roman"/>
+          <w:sz w:val="24"/>
+          <w:szCs w:val="24"/>
+        </w:rPr>
+        <w:t>]</w:t>
       </w:r>
     </w:p>
     <w:p>
@@ -3736,7 +4514,43 @@
           <w:sz w:val="24"/>
           <w:szCs w:val="24"/>
         </w:rPr>
-        <w:t>Launch the Solinst logger with the logger shuttle in HOBOware on the field laptop</w:t>
+        <w:t xml:space="preserve">Launch the </w:t>
+      </w:r>
+      <w:proofErr w:type="spellStart"/>
+      <w:r>
+        <w:rPr>
+          <w:rFonts w:ascii="Times New Roman" w:hAnsi="Times New Roman" w:cs="Times New Roman"/>
+          <w:sz w:val="24"/>
+          <w:szCs w:val="24"/>
+        </w:rPr>
+        <w:t>Solinst</w:t>
+      </w:r>
+      <w:proofErr w:type="spellEnd"/>
+      <w:r>
+        <w:rPr>
+          <w:rFonts w:ascii="Times New Roman" w:hAnsi="Times New Roman" w:cs="Times New Roman"/>
+          <w:sz w:val="24"/>
+          <w:szCs w:val="24"/>
+        </w:rPr>
+        <w:t xml:space="preserve"> logger with the logger shuttle in </w:t>
+      </w:r>
+      <w:proofErr w:type="spellStart"/>
+      <w:r>
+        <w:rPr>
+          <w:rFonts w:ascii="Times New Roman" w:hAnsi="Times New Roman" w:cs="Times New Roman"/>
+          <w:sz w:val="24"/>
+          <w:szCs w:val="24"/>
+        </w:rPr>
+        <w:t>HOBOware</w:t>
+      </w:r>
+      <w:proofErr w:type="spellEnd"/>
+      <w:r>
+        <w:rPr>
+          <w:rFonts w:ascii="Times New Roman" w:hAnsi="Times New Roman" w:cs="Times New Roman"/>
+          <w:sz w:val="24"/>
+          <w:szCs w:val="24"/>
+        </w:rPr>
+        <w:t xml:space="preserve"> on the field laptop</w:t>
       </w:r>
     </w:p>
     <w:p>
@@ -3759,7 +4573,25 @@
           <w:sz w:val="24"/>
           <w:szCs w:val="24"/>
         </w:rPr>
-        <w:t>Make sure that it is recording in 15 minute intervals</w:t>
+        <w:t xml:space="preserve">Make sure that it is recording in </w:t>
+      </w:r>
+      <w:proofErr w:type="gramStart"/>
+      <w:r>
+        <w:rPr>
+          <w:rFonts w:ascii="Times New Roman" w:hAnsi="Times New Roman" w:cs="Times New Roman"/>
+          <w:sz w:val="24"/>
+          <w:szCs w:val="24"/>
+        </w:rPr>
+        <w:t>15 minute</w:t>
+      </w:r>
+      <w:proofErr w:type="gramEnd"/>
+      <w:r>
+        <w:rPr>
+          <w:rFonts w:ascii="Times New Roman" w:hAnsi="Times New Roman" w:cs="Times New Roman"/>
+          <w:sz w:val="24"/>
+          <w:szCs w:val="24"/>
+        </w:rPr>
+        <w:t xml:space="preserve"> intervals</w:t>
       </w:r>
     </w:p>
     <w:p>
@@ -3867,7 +4699,25 @@
           <w:sz w:val="24"/>
           <w:szCs w:val="24"/>
         </w:rPr>
-        <w:t>Write down the Solinst logger ID, the length of the string, the height of the water on the gauge once you have it clamped to the t-post, the date, time, waypoint, and description of location in Rite-in-Rain</w:t>
+        <w:t xml:space="preserve">Write down the </w:t>
+      </w:r>
+      <w:proofErr w:type="spellStart"/>
+      <w:r>
+        <w:rPr>
+          <w:rFonts w:ascii="Times New Roman" w:hAnsi="Times New Roman" w:cs="Times New Roman"/>
+          <w:sz w:val="24"/>
+          <w:szCs w:val="24"/>
+        </w:rPr>
+        <w:t>Solinst</w:t>
+      </w:r>
+      <w:proofErr w:type="spellEnd"/>
+      <w:r>
+        <w:rPr>
+          <w:rFonts w:ascii="Times New Roman" w:hAnsi="Times New Roman" w:cs="Times New Roman"/>
+          <w:sz w:val="24"/>
+          <w:szCs w:val="24"/>
+        </w:rPr>
+        <w:t xml:space="preserve"> logger ID, the length of the string, the height of the water on the gauge once you have it clamped to the t-post, the date, time, waypoint, and description of location in Rite-in-Rain</w:t>
       </w:r>
     </w:p>
     <w:p>
@@ -3890,7 +4740,25 @@
           <w:szCs w:val="24"/>
         </w:rPr>
         <w:lastRenderedPageBreak/>
-        <w:t>Make sure to record the Solinst logger number, date, and time in the Rite-in-the-Rain when removing the level logger</w:t>
+        <w:t xml:space="preserve">Make sure to record the </w:t>
+      </w:r>
+      <w:proofErr w:type="spellStart"/>
+      <w:r>
+        <w:rPr>
+          <w:rFonts w:ascii="Times New Roman" w:hAnsi="Times New Roman" w:cs="Times New Roman"/>
+          <w:sz w:val="24"/>
+          <w:szCs w:val="24"/>
+        </w:rPr>
+        <w:t>Solinst</w:t>
+      </w:r>
+      <w:proofErr w:type="spellEnd"/>
+      <w:r>
+        <w:rPr>
+          <w:rFonts w:ascii="Times New Roman" w:hAnsi="Times New Roman" w:cs="Times New Roman"/>
+          <w:sz w:val="24"/>
+          <w:szCs w:val="24"/>
+        </w:rPr>
+        <w:t xml:space="preserve"> logger number, date, and time in the Rite-in-the-Rain when removing the level logger</w:t>
       </w:r>
     </w:p>
     <w:p>
@@ -3970,7 +4838,25 @@
           <w:sz w:val="24"/>
           <w:szCs w:val="24"/>
         </w:rPr>
-        <w:t>Launch the temperature pendant with the logger shuttle in HOBOware on the field laptop</w:t>
+        <w:t xml:space="preserve">Launch the temperature pendant with the logger shuttle in </w:t>
+      </w:r>
+      <w:proofErr w:type="spellStart"/>
+      <w:r>
+        <w:rPr>
+          <w:rFonts w:ascii="Times New Roman" w:hAnsi="Times New Roman" w:cs="Times New Roman"/>
+          <w:sz w:val="24"/>
+          <w:szCs w:val="24"/>
+        </w:rPr>
+        <w:t>HOBOware</w:t>
+      </w:r>
+      <w:proofErr w:type="spellEnd"/>
+      <w:r>
+        <w:rPr>
+          <w:rFonts w:ascii="Times New Roman" w:hAnsi="Times New Roman" w:cs="Times New Roman"/>
+          <w:sz w:val="24"/>
+          <w:szCs w:val="24"/>
+        </w:rPr>
+        <w:t xml:space="preserve"> on the field laptop</w:t>
       </w:r>
     </w:p>
     <w:p>
@@ -3993,7 +4879,25 @@
           <w:sz w:val="24"/>
           <w:szCs w:val="24"/>
         </w:rPr>
-        <w:t>Make sure that it is recording in 15 minute intervals</w:t>
+        <w:t xml:space="preserve">Make sure that it is recording in </w:t>
+      </w:r>
+      <w:proofErr w:type="gramStart"/>
+      <w:r>
+        <w:rPr>
+          <w:rFonts w:ascii="Times New Roman" w:hAnsi="Times New Roman" w:cs="Times New Roman"/>
+          <w:sz w:val="24"/>
+          <w:szCs w:val="24"/>
+        </w:rPr>
+        <w:t>15 minute</w:t>
+      </w:r>
+      <w:proofErr w:type="gramEnd"/>
+      <w:r>
+        <w:rPr>
+          <w:rFonts w:ascii="Times New Roman" w:hAnsi="Times New Roman" w:cs="Times New Roman"/>
+          <w:sz w:val="24"/>
+          <w:szCs w:val="24"/>
+        </w:rPr>
+        <w:t xml:space="preserve"> intervals</w:t>
       </w:r>
     </w:p>
     <w:p>
@@ -4183,7 +5087,25 @@
           <w:sz w:val="24"/>
           <w:szCs w:val="24"/>
         </w:rPr>
-        <w:t>Launch the DO logger with the logger shuttle in HOBOware on the field laptop</w:t>
+        <w:t xml:space="preserve">Launch the DO logger with the logger shuttle in </w:t>
+      </w:r>
+      <w:proofErr w:type="spellStart"/>
+      <w:r>
+        <w:rPr>
+          <w:rFonts w:ascii="Times New Roman" w:hAnsi="Times New Roman" w:cs="Times New Roman"/>
+          <w:sz w:val="24"/>
+          <w:szCs w:val="24"/>
+        </w:rPr>
+        <w:t>HOBOware</w:t>
+      </w:r>
+      <w:proofErr w:type="spellEnd"/>
+      <w:r>
+        <w:rPr>
+          <w:rFonts w:ascii="Times New Roman" w:hAnsi="Times New Roman" w:cs="Times New Roman"/>
+          <w:sz w:val="24"/>
+          <w:szCs w:val="24"/>
+        </w:rPr>
+        <w:t xml:space="preserve"> on the field laptop</w:t>
       </w:r>
     </w:p>
     <w:p>
@@ -4206,7 +5128,25 @@
           <w:sz w:val="24"/>
           <w:szCs w:val="24"/>
         </w:rPr>
-        <w:t>Make sure that it is recording in 15 minute intervals</w:t>
+        <w:t xml:space="preserve">Make sure that it is recording in </w:t>
+      </w:r>
+      <w:proofErr w:type="gramStart"/>
+      <w:r>
+        <w:rPr>
+          <w:rFonts w:ascii="Times New Roman" w:hAnsi="Times New Roman" w:cs="Times New Roman"/>
+          <w:sz w:val="24"/>
+          <w:szCs w:val="24"/>
+        </w:rPr>
+        <w:t>15 minute</w:t>
+      </w:r>
+      <w:proofErr w:type="gramEnd"/>
+      <w:r>
+        <w:rPr>
+          <w:rFonts w:ascii="Times New Roman" w:hAnsi="Times New Roman" w:cs="Times New Roman"/>
+          <w:sz w:val="24"/>
+          <w:szCs w:val="24"/>
+        </w:rPr>
+        <w:t xml:space="preserve"> intervals</w:t>
       </w:r>
     </w:p>
     <w:p>
@@ -4364,7 +5304,43 @@
           <w:sz w:val="24"/>
           <w:szCs w:val="24"/>
         </w:rPr>
-        <w:t>When moving the DO logger readout with the logger shuttle in HOBOware on the field laptop and save the HOBO file as “Logger#_Date_DO” (e.g., “21060313_07122021_DO”)</w:t>
+        <w:t xml:space="preserve">When moving the DO logger readout with the logger shuttle in </w:t>
+      </w:r>
+      <w:proofErr w:type="spellStart"/>
+      <w:r>
+        <w:rPr>
+          <w:rFonts w:ascii="Times New Roman" w:hAnsi="Times New Roman" w:cs="Times New Roman"/>
+          <w:sz w:val="24"/>
+          <w:szCs w:val="24"/>
+        </w:rPr>
+        <w:t>HOBOware</w:t>
+      </w:r>
+      <w:proofErr w:type="spellEnd"/>
+      <w:r>
+        <w:rPr>
+          <w:rFonts w:ascii="Times New Roman" w:hAnsi="Times New Roman" w:cs="Times New Roman"/>
+          <w:sz w:val="24"/>
+          <w:szCs w:val="24"/>
+        </w:rPr>
+        <w:t xml:space="preserve"> on the field laptop and save the HOBO file as “Logger#_</w:t>
+      </w:r>
+      <w:proofErr w:type="spellStart"/>
+      <w:r>
+        <w:rPr>
+          <w:rFonts w:ascii="Times New Roman" w:hAnsi="Times New Roman" w:cs="Times New Roman"/>
+          <w:sz w:val="24"/>
+          <w:szCs w:val="24"/>
+        </w:rPr>
+        <w:t>Date_DO</w:t>
+      </w:r>
+      <w:proofErr w:type="spellEnd"/>
+      <w:r>
+        <w:rPr>
+          <w:rFonts w:ascii="Times New Roman" w:hAnsi="Times New Roman" w:cs="Times New Roman"/>
+          <w:sz w:val="24"/>
+          <w:szCs w:val="24"/>
+        </w:rPr>
+        <w:t>” (e.g., “21060313_07122021_DO”)</w:t>
       </w:r>
       <w:r>
         <w:rPr>
@@ -4380,7 +5356,25 @@
           <w:sz w:val="24"/>
           <w:szCs w:val="24"/>
         </w:rPr>
-        <w:t xml:space="preserve">on a thumbdrive or on OSU laptop in the field </w:t>
+        <w:t xml:space="preserve">on a </w:t>
+      </w:r>
+      <w:proofErr w:type="spellStart"/>
+      <w:r>
+        <w:rPr>
+          <w:rFonts w:ascii="Times New Roman" w:hAnsi="Times New Roman" w:cs="Times New Roman"/>
+          <w:sz w:val="24"/>
+          <w:szCs w:val="24"/>
+        </w:rPr>
+        <w:t>thumbdrive</w:t>
+      </w:r>
+      <w:proofErr w:type="spellEnd"/>
+      <w:r>
+        <w:rPr>
+          <w:rFonts w:ascii="Times New Roman" w:hAnsi="Times New Roman" w:cs="Times New Roman"/>
+          <w:sz w:val="24"/>
+          <w:szCs w:val="24"/>
+        </w:rPr>
+        <w:t xml:space="preserve"> or on OSU laptop in the field </w:t>
       </w:r>
       <w:r>
         <w:rPr>
@@ -4476,7 +5470,25 @@
           <w:sz w:val="24"/>
           <w:szCs w:val="24"/>
         </w:rPr>
-        <w:t xml:space="preserve">logger shuttle in HOBOware on the </w:t>
+        <w:t xml:space="preserve">logger shuttle in </w:t>
+      </w:r>
+      <w:proofErr w:type="spellStart"/>
+      <w:r>
+        <w:rPr>
+          <w:rFonts w:ascii="Times New Roman" w:hAnsi="Times New Roman" w:cs="Times New Roman"/>
+          <w:sz w:val="24"/>
+          <w:szCs w:val="24"/>
+        </w:rPr>
+        <w:t>HOBOware</w:t>
+      </w:r>
+      <w:proofErr w:type="spellEnd"/>
+      <w:r>
+        <w:rPr>
+          <w:rFonts w:ascii="Times New Roman" w:hAnsi="Times New Roman" w:cs="Times New Roman"/>
+          <w:sz w:val="24"/>
+          <w:szCs w:val="24"/>
+        </w:rPr>
+        <w:t xml:space="preserve"> on the </w:t>
       </w:r>
       <w:r>
         <w:rPr>
@@ -4608,7 +5620,25 @@
           <w:szCs w:val="24"/>
         </w:rPr>
         <w:lastRenderedPageBreak/>
-        <w:t>Track Log: Record, Show On Map</w:t>
+        <w:t xml:space="preserve">Track Log: Record, Show </w:t>
+      </w:r>
+      <w:proofErr w:type="gramStart"/>
+      <w:r>
+        <w:rPr>
+          <w:rFonts w:ascii="Times New Roman" w:hAnsi="Times New Roman" w:cs="Times New Roman"/>
+          <w:sz w:val="24"/>
+          <w:szCs w:val="24"/>
+        </w:rPr>
+        <w:t>On</w:t>
+      </w:r>
+      <w:proofErr w:type="gramEnd"/>
+      <w:r>
+        <w:rPr>
+          <w:rFonts w:ascii="Times New Roman" w:hAnsi="Times New Roman" w:cs="Times New Roman"/>
+          <w:sz w:val="24"/>
+          <w:szCs w:val="24"/>
+        </w:rPr>
+        <w:t xml:space="preserve"> Map</w:t>
       </w:r>
     </w:p>
     <w:p>
@@ -4932,8 +5962,36 @@
           <w:sz w:val="24"/>
           <w:szCs w:val="24"/>
         </w:rPr>
-        <w:t>Velocity (mps) using the swoffer</w:t>
-      </w:r>
+        <w:t>Velocity (</w:t>
+      </w:r>
+      <w:proofErr w:type="spellStart"/>
+      <w:r>
+        <w:rPr>
+          <w:rFonts w:ascii="Times New Roman" w:hAnsi="Times New Roman" w:cs="Times New Roman"/>
+          <w:sz w:val="24"/>
+          <w:szCs w:val="24"/>
+        </w:rPr>
+        <w:t>mps</w:t>
+      </w:r>
+      <w:proofErr w:type="spellEnd"/>
+      <w:r>
+        <w:rPr>
+          <w:rFonts w:ascii="Times New Roman" w:hAnsi="Times New Roman" w:cs="Times New Roman"/>
+          <w:sz w:val="24"/>
+          <w:szCs w:val="24"/>
+        </w:rPr>
+        <w:t xml:space="preserve">) using the </w:t>
+      </w:r>
+      <w:proofErr w:type="spellStart"/>
+      <w:r>
+        <w:rPr>
+          <w:rFonts w:ascii="Times New Roman" w:hAnsi="Times New Roman" w:cs="Times New Roman"/>
+          <w:sz w:val="24"/>
+          <w:szCs w:val="24"/>
+        </w:rPr>
+        <w:t>swoffer</w:t>
+      </w:r>
+      <w:proofErr w:type="spellEnd"/>
     </w:p>
     <w:p>
       <w:pPr>
@@ -4955,7 +6013,25 @@
           <w:sz w:val="24"/>
           <w:szCs w:val="24"/>
         </w:rPr>
-        <w:t>Will likely be 0 mps in seasonally disconnected habitats</w:t>
+        <w:t xml:space="preserve">Will likely be 0 </w:t>
+      </w:r>
+      <w:proofErr w:type="spellStart"/>
+      <w:r>
+        <w:rPr>
+          <w:rFonts w:ascii="Times New Roman" w:hAnsi="Times New Roman" w:cs="Times New Roman"/>
+          <w:sz w:val="24"/>
+          <w:szCs w:val="24"/>
+        </w:rPr>
+        <w:t>mps</w:t>
+      </w:r>
+      <w:proofErr w:type="spellEnd"/>
+      <w:r>
+        <w:rPr>
+          <w:rFonts w:ascii="Times New Roman" w:hAnsi="Times New Roman" w:cs="Times New Roman"/>
+          <w:sz w:val="24"/>
+          <w:szCs w:val="24"/>
+        </w:rPr>
+        <w:t xml:space="preserve"> in seasonally disconnected habitats</w:t>
       </w:r>
     </w:p>
     <w:p>
@@ -5125,15 +6201,51 @@
           <w:sz w:val="24"/>
           <w:szCs w:val="24"/>
         </w:rPr>
-        <w:t>Readout the white survey temperature logger with the logger shuttle in HOBOware on the field laptop</w:t>
-      </w:r>
-      <w:r>
-        <w:rPr>
-          <w:rFonts w:ascii="Times New Roman" w:hAnsi="Times New Roman" w:cs="Times New Roman"/>
-          <w:sz w:val="24"/>
-          <w:szCs w:val="24"/>
-        </w:rPr>
-        <w:t xml:space="preserve"> and save the HOBO file as “Logger#_Date_SiteCode_SiteName” (e.g., “</w:t>
+        <w:t xml:space="preserve">Readout the white survey temperature logger with the logger shuttle in </w:t>
+      </w:r>
+      <w:proofErr w:type="spellStart"/>
+      <w:r>
+        <w:rPr>
+          <w:rFonts w:ascii="Times New Roman" w:hAnsi="Times New Roman" w:cs="Times New Roman"/>
+          <w:sz w:val="24"/>
+          <w:szCs w:val="24"/>
+        </w:rPr>
+        <w:t>HOBOware</w:t>
+      </w:r>
+      <w:proofErr w:type="spellEnd"/>
+      <w:r>
+        <w:rPr>
+          <w:rFonts w:ascii="Times New Roman" w:hAnsi="Times New Roman" w:cs="Times New Roman"/>
+          <w:sz w:val="24"/>
+          <w:szCs w:val="24"/>
+        </w:rPr>
+        <w:t xml:space="preserve"> on the field laptop</w:t>
+      </w:r>
+      <w:r>
+        <w:rPr>
+          <w:rFonts w:ascii="Times New Roman" w:hAnsi="Times New Roman" w:cs="Times New Roman"/>
+          <w:sz w:val="24"/>
+          <w:szCs w:val="24"/>
+        </w:rPr>
+        <w:t xml:space="preserve"> and save the HOBO file as “Logger#_</w:t>
+      </w:r>
+      <w:proofErr w:type="spellStart"/>
+      <w:r>
+        <w:rPr>
+          <w:rFonts w:ascii="Times New Roman" w:hAnsi="Times New Roman" w:cs="Times New Roman"/>
+          <w:sz w:val="24"/>
+          <w:szCs w:val="24"/>
+        </w:rPr>
+        <w:t>Date_SiteCode_SiteName</w:t>
+      </w:r>
+      <w:proofErr w:type="spellEnd"/>
+      <w:r>
+        <w:rPr>
+          <w:rFonts w:ascii="Times New Roman" w:hAnsi="Times New Roman" w:cs="Times New Roman"/>
+          <w:sz w:val="24"/>
+          <w:szCs w:val="24"/>
+        </w:rPr>
+        <w:t>” (e.g., “</w:t>
       </w:r>
       <w:r>
         <w:rPr>
@@ -5165,7 +6277,25 @@
           <w:sz w:val="24"/>
           <w:szCs w:val="24"/>
         </w:rPr>
-        <w:t>on a thumbdrive or on OSU laptop in the field</w:t>
+        <w:t xml:space="preserve">on a </w:t>
+      </w:r>
+      <w:proofErr w:type="spellStart"/>
+      <w:r>
+        <w:rPr>
+          <w:rFonts w:ascii="Times New Roman" w:hAnsi="Times New Roman" w:cs="Times New Roman"/>
+          <w:sz w:val="24"/>
+          <w:szCs w:val="24"/>
+        </w:rPr>
+        <w:t>thumbdrive</w:t>
+      </w:r>
+      <w:proofErr w:type="spellEnd"/>
+      <w:r>
+        <w:rPr>
+          <w:rFonts w:ascii="Times New Roman" w:hAnsi="Times New Roman" w:cs="Times New Roman"/>
+          <w:sz w:val="24"/>
+          <w:szCs w:val="24"/>
+        </w:rPr>
+        <w:t xml:space="preserve"> or on OSU laptop in the field</w:t>
       </w:r>
     </w:p>
     <w:p>
@@ -5262,8 +6392,18 @@
           <w:sz w:val="24"/>
           <w:szCs w:val="24"/>
         </w:rPr>
-        <w:t>After each week of fieldwork</w:t>
-      </w:r>
+        <w:t xml:space="preserve">After each week of </w:t>
+      </w:r>
+      <w:proofErr w:type="gramStart"/>
+      <w:r>
+        <w:rPr>
+          <w:rFonts w:ascii="Times New Roman" w:hAnsi="Times New Roman" w:cs="Times New Roman"/>
+          <w:sz w:val="24"/>
+          <w:szCs w:val="24"/>
+        </w:rPr>
+        <w:t>fieldwork</w:t>
+      </w:r>
+      <w:proofErr w:type="gramEnd"/>
       <w:r>
         <w:rPr>
           <w:rFonts w:ascii="Times New Roman" w:hAnsi="Times New Roman" w:cs="Times New Roman"/>
@@ -5534,7 +6674,43 @@
           <w:sz w:val="24"/>
           <w:szCs w:val="24"/>
         </w:rPr>
-        <w:t xml:space="preserve"> as “SiteCode SiteName” (e.g., “AB McCleod Slough”)</w:t>
+        <w:t xml:space="preserve"> as “</w:t>
+      </w:r>
+      <w:proofErr w:type="spellStart"/>
+      <w:r>
+        <w:rPr>
+          <w:rFonts w:ascii="Times New Roman" w:hAnsi="Times New Roman" w:cs="Times New Roman"/>
+          <w:sz w:val="24"/>
+          <w:szCs w:val="24"/>
+        </w:rPr>
+        <w:t>SiteCode</w:t>
+      </w:r>
+      <w:proofErr w:type="spellEnd"/>
+      <w:r>
+        <w:rPr>
+          <w:rFonts w:ascii="Times New Roman" w:hAnsi="Times New Roman" w:cs="Times New Roman"/>
+          <w:sz w:val="24"/>
+          <w:szCs w:val="24"/>
+        </w:rPr>
+        <w:t xml:space="preserve"> </w:t>
+      </w:r>
+      <w:proofErr w:type="spellStart"/>
+      <w:r>
+        <w:rPr>
+          <w:rFonts w:ascii="Times New Roman" w:hAnsi="Times New Roman" w:cs="Times New Roman"/>
+          <w:sz w:val="24"/>
+          <w:szCs w:val="24"/>
+        </w:rPr>
+        <w:t>SiteName</w:t>
+      </w:r>
+      <w:proofErr w:type="spellEnd"/>
+      <w:r>
+        <w:rPr>
+          <w:rFonts w:ascii="Times New Roman" w:hAnsi="Times New Roman" w:cs="Times New Roman"/>
+          <w:sz w:val="24"/>
+          <w:szCs w:val="24"/>
+        </w:rPr>
+        <w:t>” (e.g., “AB McCleod Slough”)</w:t>
       </w:r>
     </w:p>
     <w:p>
@@ -5670,8 +6846,18 @@
           <w:sz w:val="24"/>
           <w:szCs w:val="24"/>
         </w:rPr>
-        <w:t>“SiteCode SiteName” (e.g., “AB McCleod Slough”)</w:t>
-      </w:r>
+        <w:t>“</w:t>
+      </w:r>
+      <w:proofErr w:type="spellStart"/>
+      <w:r>
+        <w:rPr>
+          <w:rFonts w:ascii="Times New Roman" w:hAnsi="Times New Roman" w:cs="Times New Roman"/>
+          <w:sz w:val="24"/>
+          <w:szCs w:val="24"/>
+        </w:rPr>
+        <w:t>SiteCode</w:t>
+      </w:r>
+      <w:proofErr w:type="spellEnd"/>
       <w:r>
         <w:rPr>
           <w:rFonts w:ascii="Times New Roman" w:hAnsi="Times New Roman" w:cs="Times New Roman"/>
@@ -5680,6 +6866,32 @@
         </w:rPr>
         <w:t xml:space="preserve"> </w:t>
       </w:r>
+      <w:proofErr w:type="spellStart"/>
+      <w:r>
+        <w:rPr>
+          <w:rFonts w:ascii="Times New Roman" w:hAnsi="Times New Roman" w:cs="Times New Roman"/>
+          <w:sz w:val="24"/>
+          <w:szCs w:val="24"/>
+        </w:rPr>
+        <w:t>SiteName</w:t>
+      </w:r>
+      <w:proofErr w:type="spellEnd"/>
+      <w:r>
+        <w:rPr>
+          <w:rFonts w:ascii="Times New Roman" w:hAnsi="Times New Roman" w:cs="Times New Roman"/>
+          <w:sz w:val="24"/>
+          <w:szCs w:val="24"/>
+        </w:rPr>
+        <w:t>” (e.g., “AB McCleod Slough”)</w:t>
+      </w:r>
+      <w:r>
+        <w:rPr>
+          <w:rFonts w:ascii="Times New Roman" w:hAnsi="Times New Roman" w:cs="Times New Roman"/>
+          <w:sz w:val="24"/>
+          <w:szCs w:val="24"/>
+        </w:rPr>
+        <w:t xml:space="preserve"> </w:t>
+      </w:r>
       <w:r>
         <w:rPr>
           <w:rFonts w:ascii="Times New Roman" w:hAnsi="Times New Roman" w:cs="Times New Roman"/>
@@ -5695,7 +6907,25 @@
           <w:sz w:val="24"/>
           <w:szCs w:val="24"/>
         </w:rPr>
-        <w:t xml:space="preserve">“MM-DD-YYYY (SurveyType)” (e.g., “4-14-2021 (Snorkel Survey)”) </w:t>
+        <w:t>“MM-DD-YYYY (</w:t>
+      </w:r>
+      <w:proofErr w:type="spellStart"/>
+      <w:r>
+        <w:rPr>
+          <w:rFonts w:ascii="Times New Roman" w:hAnsi="Times New Roman" w:cs="Times New Roman"/>
+          <w:sz w:val="24"/>
+          <w:szCs w:val="24"/>
+        </w:rPr>
+        <w:t>SurveyType</w:t>
+      </w:r>
+      <w:proofErr w:type="spellEnd"/>
+      <w:r>
+        <w:rPr>
+          <w:rFonts w:ascii="Times New Roman" w:hAnsi="Times New Roman" w:cs="Times New Roman"/>
+          <w:sz w:val="24"/>
+          <w:szCs w:val="24"/>
+        </w:rPr>
+        <w:t xml:space="preserve">)” (e.g., “4-14-2021 (Snorkel Survey)”) </w:t>
       </w:r>
       <w:bookmarkEnd w:id="2"/>
       <w:r>
@@ -5726,7 +6956,25 @@
           <w:sz w:val="24"/>
           <w:szCs w:val="24"/>
         </w:rPr>
-        <w:t>Make a subfolder within “MM-DD-YYYY (SurveyType)” called “Datasheets”</w:t>
+        <w:t>Make a subfolder within “MM-DD-YYYY (</w:t>
+      </w:r>
+      <w:proofErr w:type="spellStart"/>
+      <w:r>
+        <w:rPr>
+          <w:rFonts w:ascii="Times New Roman" w:hAnsi="Times New Roman" w:cs="Times New Roman"/>
+          <w:sz w:val="24"/>
+          <w:szCs w:val="24"/>
+        </w:rPr>
+        <w:t>SurveyType</w:t>
+      </w:r>
+      <w:proofErr w:type="spellEnd"/>
+      <w:r>
+        <w:rPr>
+          <w:rFonts w:ascii="Times New Roman" w:hAnsi="Times New Roman" w:cs="Times New Roman"/>
+          <w:sz w:val="24"/>
+          <w:szCs w:val="24"/>
+        </w:rPr>
+        <w:t>)” called “Datasheets”</w:t>
       </w:r>
     </w:p>
     <w:p>
@@ -5748,7 +6996,25 @@
           <w:sz w:val="24"/>
           <w:szCs w:val="24"/>
         </w:rPr>
-        <w:t>Scan datasheet(s) for the appropriate site and put in the “Datasheets” folder named as “SiteCode_SiteName_Date” (e.g., “AB_McCleod_Slough_04142021”)</w:t>
+        <w:t>Scan datasheet(s) for the appropriate site and put in the “Datasheets” folder named as “</w:t>
+      </w:r>
+      <w:proofErr w:type="spellStart"/>
+      <w:r>
+        <w:rPr>
+          <w:rFonts w:ascii="Times New Roman" w:hAnsi="Times New Roman" w:cs="Times New Roman"/>
+          <w:sz w:val="24"/>
+          <w:szCs w:val="24"/>
+        </w:rPr>
+        <w:t>SiteCode_SiteName_Date</w:t>
+      </w:r>
+      <w:proofErr w:type="spellEnd"/>
+      <w:r>
+        <w:rPr>
+          <w:rFonts w:ascii="Times New Roman" w:hAnsi="Times New Roman" w:cs="Times New Roman"/>
+          <w:sz w:val="24"/>
+          <w:szCs w:val="24"/>
+        </w:rPr>
+        <w:t>” (e.g., “AB_McCleod_Slough_04142021”)</w:t>
       </w:r>
     </w:p>
     <w:p>
@@ -5770,15 +7036,51 @@
           <w:sz w:val="24"/>
           <w:szCs w:val="24"/>
         </w:rPr>
-        <w:t>If a datasheet was used to take boat reconnaissance notes then scan datasheet(s) and put in a “Boat Recon” folder in the main “Data” folder</w:t>
-      </w:r>
-      <w:r>
-        <w:rPr>
-          <w:rFonts w:ascii="Times New Roman" w:hAnsi="Times New Roman" w:cs="Times New Roman"/>
-          <w:sz w:val="24"/>
-          <w:szCs w:val="24"/>
-        </w:rPr>
-        <w:t xml:space="preserve"> named “Date_Boat_Recon” (e.g., “05122021_Boat_Recon”)</w:t>
+        <w:t xml:space="preserve">If a datasheet was used to take boat reconnaissance </w:t>
+      </w:r>
+      <w:proofErr w:type="gramStart"/>
+      <w:r>
+        <w:rPr>
+          <w:rFonts w:ascii="Times New Roman" w:hAnsi="Times New Roman" w:cs="Times New Roman"/>
+          <w:sz w:val="24"/>
+          <w:szCs w:val="24"/>
+        </w:rPr>
+        <w:t>notes</w:t>
+      </w:r>
+      <w:proofErr w:type="gramEnd"/>
+      <w:r>
+        <w:rPr>
+          <w:rFonts w:ascii="Times New Roman" w:hAnsi="Times New Roman" w:cs="Times New Roman"/>
+          <w:sz w:val="24"/>
+          <w:szCs w:val="24"/>
+        </w:rPr>
+        <w:t xml:space="preserve"> then scan datasheet(s) and put in a “Boat Recon” folder in the main “Data” folder</w:t>
+      </w:r>
+      <w:r>
+        <w:rPr>
+          <w:rFonts w:ascii="Times New Roman" w:hAnsi="Times New Roman" w:cs="Times New Roman"/>
+          <w:sz w:val="24"/>
+          <w:szCs w:val="24"/>
+        </w:rPr>
+        <w:t xml:space="preserve"> named “</w:t>
+      </w:r>
+      <w:proofErr w:type="spellStart"/>
+      <w:r>
+        <w:rPr>
+          <w:rFonts w:ascii="Times New Roman" w:hAnsi="Times New Roman" w:cs="Times New Roman"/>
+          <w:sz w:val="24"/>
+          <w:szCs w:val="24"/>
+        </w:rPr>
+        <w:t>Date_Boat_Recon</w:t>
+      </w:r>
+      <w:proofErr w:type="spellEnd"/>
+      <w:r>
+        <w:rPr>
+          <w:rFonts w:ascii="Times New Roman" w:hAnsi="Times New Roman" w:cs="Times New Roman"/>
+          <w:sz w:val="24"/>
+          <w:szCs w:val="24"/>
+        </w:rPr>
+        <w:t>” (e.g., “05122021_Boat_Recon”)</w:t>
       </w:r>
     </w:p>
     <w:p>
@@ -5866,7 +7168,25 @@
           <w:sz w:val="24"/>
           <w:szCs w:val="24"/>
         </w:rPr>
-        <w:t>Make an Excel spreadsheet called “Seasonal_Habitat_Survey_Data”</w:t>
+        <w:t>Make an Excel spreadsheet called “</w:t>
+      </w:r>
+      <w:proofErr w:type="spellStart"/>
+      <w:r>
+        <w:rPr>
+          <w:rFonts w:ascii="Times New Roman" w:hAnsi="Times New Roman" w:cs="Times New Roman"/>
+          <w:sz w:val="24"/>
+          <w:szCs w:val="24"/>
+        </w:rPr>
+        <w:t>Seasonal_Habitat_Survey_Data</w:t>
+      </w:r>
+      <w:proofErr w:type="spellEnd"/>
+      <w:r>
+        <w:rPr>
+          <w:rFonts w:ascii="Times New Roman" w:hAnsi="Times New Roman" w:cs="Times New Roman"/>
+          <w:sz w:val="24"/>
+          <w:szCs w:val="24"/>
+        </w:rPr>
+        <w:t>”</w:t>
       </w:r>
     </w:p>
     <w:p>
@@ -6020,7 +7340,25 @@
           <w:sz w:val="24"/>
           <w:szCs w:val="24"/>
         </w:rPr>
-        <w:t xml:space="preserve">Copy all of the waypoints </w:t>
+        <w:t xml:space="preserve">Copy </w:t>
+      </w:r>
+      <w:proofErr w:type="gramStart"/>
+      <w:r>
+        <w:rPr>
+          <w:rFonts w:ascii="Times New Roman" w:hAnsi="Times New Roman" w:cs="Times New Roman"/>
+          <w:sz w:val="24"/>
+          <w:szCs w:val="24"/>
+        </w:rPr>
+        <w:t>all of</w:t>
+      </w:r>
+      <w:proofErr w:type="gramEnd"/>
+      <w:r>
+        <w:rPr>
+          <w:rFonts w:ascii="Times New Roman" w:hAnsi="Times New Roman" w:cs="Times New Roman"/>
+          <w:sz w:val="24"/>
+          <w:szCs w:val="24"/>
+        </w:rPr>
+        <w:t xml:space="preserve"> the waypoints </w:t>
       </w:r>
       <w:r>
         <w:rPr>
@@ -6044,7 +7382,25 @@
           <w:sz w:val="24"/>
           <w:szCs w:val="24"/>
         </w:rPr>
-        <w:t>and paste them into an Excel spreadsheet called “Seasonal_Habitat_Survey_Data_Waypoints”</w:t>
+        <w:t>and paste them into an Excel spreadsheet called “</w:t>
+      </w:r>
+      <w:proofErr w:type="spellStart"/>
+      <w:r>
+        <w:rPr>
+          <w:rFonts w:ascii="Times New Roman" w:hAnsi="Times New Roman" w:cs="Times New Roman"/>
+          <w:sz w:val="24"/>
+          <w:szCs w:val="24"/>
+        </w:rPr>
+        <w:t>Seasonal_Habitat_Survey_Data_Waypoints</w:t>
+      </w:r>
+      <w:proofErr w:type="spellEnd"/>
+      <w:r>
+        <w:rPr>
+          <w:rFonts w:ascii="Times New Roman" w:hAnsi="Times New Roman" w:cs="Times New Roman"/>
+          <w:sz w:val="24"/>
+          <w:szCs w:val="24"/>
+        </w:rPr>
+        <w:t>”</w:t>
       </w:r>
     </w:p>
     <w:p>
@@ -6066,7 +7422,61 @@
           <w:sz w:val="24"/>
           <w:szCs w:val="24"/>
         </w:rPr>
-        <w:t>If using more than one GPS unit (e.g., “Estuary” and “Floodplain”) that have overlapping WPT numbers, create a new column with the GPS Unit and WPT combined in Excel so that each is a unique identifier (“GPSUnitWPT”) for both the snorkel dataset (“Seasonal_Habitat_Survey_Data”) and the waypoint with coordinates dataset (“Seasonal_Habitat_Survey_Data_Waypoints”)</w:t>
+        <w:t>If using more than one GPS unit (e.g., “Estuary” and “Floodplain”) that have overlapping WPT numbers, create a new column with the GPS Unit and WPT combined in Excel so that each is a unique identifier (“</w:t>
+      </w:r>
+      <w:proofErr w:type="spellStart"/>
+      <w:r>
+        <w:rPr>
+          <w:rFonts w:ascii="Times New Roman" w:hAnsi="Times New Roman" w:cs="Times New Roman"/>
+          <w:sz w:val="24"/>
+          <w:szCs w:val="24"/>
+        </w:rPr>
+        <w:t>GPSUnitWPT</w:t>
+      </w:r>
+      <w:proofErr w:type="spellEnd"/>
+      <w:r>
+        <w:rPr>
+          <w:rFonts w:ascii="Times New Roman" w:hAnsi="Times New Roman" w:cs="Times New Roman"/>
+          <w:sz w:val="24"/>
+          <w:szCs w:val="24"/>
+        </w:rPr>
+        <w:t>”) for both the snorkel dataset (“</w:t>
+      </w:r>
+      <w:proofErr w:type="spellStart"/>
+      <w:r>
+        <w:rPr>
+          <w:rFonts w:ascii="Times New Roman" w:hAnsi="Times New Roman" w:cs="Times New Roman"/>
+          <w:sz w:val="24"/>
+          <w:szCs w:val="24"/>
+        </w:rPr>
+        <w:t>Seasonal_Habitat_Survey_Data</w:t>
+      </w:r>
+      <w:proofErr w:type="spellEnd"/>
+      <w:r>
+        <w:rPr>
+          <w:rFonts w:ascii="Times New Roman" w:hAnsi="Times New Roman" w:cs="Times New Roman"/>
+          <w:sz w:val="24"/>
+          <w:szCs w:val="24"/>
+        </w:rPr>
+        <w:t>”) and the waypoint with coordinates dataset (“</w:t>
+      </w:r>
+      <w:proofErr w:type="spellStart"/>
+      <w:r>
+        <w:rPr>
+          <w:rFonts w:ascii="Times New Roman" w:hAnsi="Times New Roman" w:cs="Times New Roman"/>
+          <w:sz w:val="24"/>
+          <w:szCs w:val="24"/>
+        </w:rPr>
+        <w:t>Seasonal_Habitat_Survey_Data_Waypoints</w:t>
+      </w:r>
+      <w:proofErr w:type="spellEnd"/>
+      <w:r>
+        <w:rPr>
+          <w:rFonts w:ascii="Times New Roman" w:hAnsi="Times New Roman" w:cs="Times New Roman"/>
+          <w:sz w:val="24"/>
+          <w:szCs w:val="24"/>
+        </w:rPr>
+        <w:t>”)</w:t>
       </w:r>
     </w:p>
     <w:p>
@@ -6082,13 +7492,23 @@
           <w:szCs w:val="24"/>
         </w:rPr>
       </w:pPr>
-      <w:r>
-        <w:rPr>
-          <w:rFonts w:ascii="Times New Roman" w:hAnsi="Times New Roman" w:cs="Times New Roman"/>
-          <w:sz w:val="24"/>
-          <w:szCs w:val="24"/>
-        </w:rPr>
-        <w:t>=[GPS Unit cell]&amp;[WPT cell]</w:t>
+      <w:proofErr w:type="gramStart"/>
+      <w:r>
+        <w:rPr>
+          <w:rFonts w:ascii="Times New Roman" w:hAnsi="Times New Roman" w:cs="Times New Roman"/>
+          <w:sz w:val="24"/>
+          <w:szCs w:val="24"/>
+        </w:rPr>
+        <w:t>=[</w:t>
+      </w:r>
+      <w:proofErr w:type="gramEnd"/>
+      <w:r>
+        <w:rPr>
+          <w:rFonts w:ascii="Times New Roman" w:hAnsi="Times New Roman" w:cs="Times New Roman"/>
+          <w:sz w:val="24"/>
+          <w:szCs w:val="24"/>
+        </w:rPr>
+        <w:t>GPS Unit cell]&amp;[WPT cell]</w:t>
       </w:r>
     </w:p>
     <w:p>
@@ -6170,7 +7590,43 @@
           <w:sz w:val="24"/>
           <w:szCs w:val="24"/>
         </w:rPr>
-        <w:t>Open both the snorkel dataset (“Seasonal_Habitat_Survey_Data”) and the waypoint with coordinates dataset (“Seasonal_Habitat_Survey_Data_Waypoints”)</w:t>
+        <w:t>Open both the snorkel dataset (“</w:t>
+      </w:r>
+      <w:proofErr w:type="spellStart"/>
+      <w:r>
+        <w:rPr>
+          <w:rFonts w:ascii="Times New Roman" w:hAnsi="Times New Roman" w:cs="Times New Roman"/>
+          <w:sz w:val="24"/>
+          <w:szCs w:val="24"/>
+        </w:rPr>
+        <w:t>Seasonal_Habitat_Survey_Data</w:t>
+      </w:r>
+      <w:proofErr w:type="spellEnd"/>
+      <w:r>
+        <w:rPr>
+          <w:rFonts w:ascii="Times New Roman" w:hAnsi="Times New Roman" w:cs="Times New Roman"/>
+          <w:sz w:val="24"/>
+          <w:szCs w:val="24"/>
+        </w:rPr>
+        <w:t>”) and the waypoint with coordinates dataset (“</w:t>
+      </w:r>
+      <w:proofErr w:type="spellStart"/>
+      <w:r>
+        <w:rPr>
+          <w:rFonts w:ascii="Times New Roman" w:hAnsi="Times New Roman" w:cs="Times New Roman"/>
+          <w:sz w:val="24"/>
+          <w:szCs w:val="24"/>
+        </w:rPr>
+        <w:t>Seasonal_Habitat_Survey_Data_Waypoints</w:t>
+      </w:r>
+      <w:proofErr w:type="spellEnd"/>
+      <w:r>
+        <w:rPr>
+          <w:rFonts w:ascii="Times New Roman" w:hAnsi="Times New Roman" w:cs="Times New Roman"/>
+          <w:sz w:val="24"/>
+          <w:szCs w:val="24"/>
+        </w:rPr>
+        <w:t>”)</w:t>
       </w:r>
     </w:p>
     <w:p>
@@ -6192,7 +7648,25 @@
           <w:sz w:val="24"/>
           <w:szCs w:val="24"/>
         </w:rPr>
-        <w:t>In the empty “Latitude” cell that you want to fill with a coordinate in the snorkel dataset use VLOOKUP()</w:t>
+        <w:t xml:space="preserve">In the empty “Latitude” cell that you want to fill with a coordinate in the snorkel dataset use </w:t>
+      </w:r>
+      <w:proofErr w:type="gramStart"/>
+      <w:r>
+        <w:rPr>
+          <w:rFonts w:ascii="Times New Roman" w:hAnsi="Times New Roman" w:cs="Times New Roman"/>
+          <w:sz w:val="24"/>
+          <w:szCs w:val="24"/>
+        </w:rPr>
+        <w:t>VLOOKUP(</w:t>
+      </w:r>
+      <w:proofErr w:type="gramEnd"/>
+      <w:r>
+        <w:rPr>
+          <w:rFonts w:ascii="Times New Roman" w:hAnsi="Times New Roman" w:cs="Times New Roman"/>
+          <w:sz w:val="24"/>
+          <w:szCs w:val="24"/>
+        </w:rPr>
+        <w:t>)</w:t>
       </w:r>
     </w:p>
     <w:p>
@@ -6214,7 +7688,61 @@
           <w:sz w:val="24"/>
           <w:szCs w:val="24"/>
         </w:rPr>
-        <w:t>=VLOOKUP([GPSUnitWPT cell in snorkel dataset],[range of cells including GPSUnitWPT, Latitude, and Longitude in the waypoint with coordinates dataset], column number within that range that corresponds to Latitude (i.e., 2)], FALSE)</w:t>
+        <w:t>=</w:t>
+      </w:r>
+      <w:proofErr w:type="gramStart"/>
+      <w:r>
+        <w:rPr>
+          <w:rFonts w:ascii="Times New Roman" w:hAnsi="Times New Roman" w:cs="Times New Roman"/>
+          <w:sz w:val="24"/>
+          <w:szCs w:val="24"/>
+        </w:rPr>
+        <w:t>VLOOKUP(</w:t>
+      </w:r>
+      <w:proofErr w:type="gramEnd"/>
+      <w:r>
+        <w:rPr>
+          <w:rFonts w:ascii="Times New Roman" w:hAnsi="Times New Roman" w:cs="Times New Roman"/>
+          <w:sz w:val="24"/>
+          <w:szCs w:val="24"/>
+        </w:rPr>
+        <w:t>[</w:t>
+      </w:r>
+      <w:proofErr w:type="spellStart"/>
+      <w:r>
+        <w:rPr>
+          <w:rFonts w:ascii="Times New Roman" w:hAnsi="Times New Roman" w:cs="Times New Roman"/>
+          <w:sz w:val="24"/>
+          <w:szCs w:val="24"/>
+        </w:rPr>
+        <w:t>GPSUnitWPT</w:t>
+      </w:r>
+      <w:proofErr w:type="spellEnd"/>
+      <w:r>
+        <w:rPr>
+          <w:rFonts w:ascii="Times New Roman" w:hAnsi="Times New Roman" w:cs="Times New Roman"/>
+          <w:sz w:val="24"/>
+          <w:szCs w:val="24"/>
+        </w:rPr>
+        <w:t xml:space="preserve"> cell in snorkel dataset],[range of cells including </w:t>
+      </w:r>
+      <w:proofErr w:type="spellStart"/>
+      <w:r>
+        <w:rPr>
+          <w:rFonts w:ascii="Times New Roman" w:hAnsi="Times New Roman" w:cs="Times New Roman"/>
+          <w:sz w:val="24"/>
+          <w:szCs w:val="24"/>
+        </w:rPr>
+        <w:t>GPSUnitWPT</w:t>
+      </w:r>
+      <w:proofErr w:type="spellEnd"/>
+      <w:r>
+        <w:rPr>
+          <w:rFonts w:ascii="Times New Roman" w:hAnsi="Times New Roman" w:cs="Times New Roman"/>
+          <w:sz w:val="24"/>
+          <w:szCs w:val="24"/>
+        </w:rPr>
+        <w:t>, Latitude, and Longitude in the waypoint with coordinates dataset], column number within that range that corresponds to Latitude (i.e., 2)], FALSE)</w:t>
       </w:r>
     </w:p>
     <w:p>
@@ -6258,7 +7786,43 @@
           <w:sz w:val="24"/>
           <w:szCs w:val="24"/>
         </w:rPr>
-        <w:t>Once you have finished, copy and paste the Latitude and Longitude columns as plain text and delete the GPSUnitWPT column to clean up the data</w:t>
+        <w:t xml:space="preserve">Once you have finished, </w:t>
+      </w:r>
+      <w:proofErr w:type="gramStart"/>
+      <w:r>
+        <w:rPr>
+          <w:rFonts w:ascii="Times New Roman" w:hAnsi="Times New Roman" w:cs="Times New Roman"/>
+          <w:sz w:val="24"/>
+          <w:szCs w:val="24"/>
+        </w:rPr>
+        <w:t>copy</w:t>
+      </w:r>
+      <w:proofErr w:type="gramEnd"/>
+      <w:r>
+        <w:rPr>
+          <w:rFonts w:ascii="Times New Roman" w:hAnsi="Times New Roman" w:cs="Times New Roman"/>
+          <w:sz w:val="24"/>
+          <w:szCs w:val="24"/>
+        </w:rPr>
+        <w:t xml:space="preserve"> and paste the Latitude and Longitude columns as plain text and delete the </w:t>
+      </w:r>
+      <w:proofErr w:type="spellStart"/>
+      <w:r>
+        <w:rPr>
+          <w:rFonts w:ascii="Times New Roman" w:hAnsi="Times New Roman" w:cs="Times New Roman"/>
+          <w:sz w:val="24"/>
+          <w:szCs w:val="24"/>
+        </w:rPr>
+        <w:t>GPSUnitWPT</w:t>
+      </w:r>
+      <w:proofErr w:type="spellEnd"/>
+      <w:r>
+        <w:rPr>
+          <w:rFonts w:ascii="Times New Roman" w:hAnsi="Times New Roman" w:cs="Times New Roman"/>
+          <w:sz w:val="24"/>
+          <w:szCs w:val="24"/>
+        </w:rPr>
+        <w:t xml:space="preserve"> column to clean up the data</w:t>
       </w:r>
     </w:p>
     <w:p>
@@ -6340,7 +7904,25 @@
           <w:sz w:val="24"/>
           <w:szCs w:val="24"/>
         </w:rPr>
-        <w:t>will be saved as “Logger#_Date_SiteCode_SiteName” (e.g., “</w:t>
+        <w:t>will be saved as “Logger#_</w:t>
+      </w:r>
+      <w:proofErr w:type="spellStart"/>
+      <w:r>
+        <w:rPr>
+          <w:rFonts w:ascii="Times New Roman" w:hAnsi="Times New Roman" w:cs="Times New Roman"/>
+          <w:sz w:val="24"/>
+          <w:szCs w:val="24"/>
+        </w:rPr>
+        <w:t>Date_SiteCode_SiteName</w:t>
+      </w:r>
+      <w:proofErr w:type="spellEnd"/>
+      <w:r>
+        <w:rPr>
+          <w:rFonts w:ascii="Times New Roman" w:hAnsi="Times New Roman" w:cs="Times New Roman"/>
+          <w:sz w:val="24"/>
+          <w:szCs w:val="24"/>
+        </w:rPr>
+        <w:t>” (e.g., “</w:t>
       </w:r>
       <w:r>
         <w:rPr>
@@ -6386,7 +7968,25 @@
           <w:sz w:val="24"/>
           <w:szCs w:val="24"/>
         </w:rPr>
-        <w:t>“MM-DD-YYYY (SurveyType)” (e.g., “4-14-2021 (Snorkel Survey)”)</w:t>
+        <w:t>“MM-DD-YYYY (</w:t>
+      </w:r>
+      <w:proofErr w:type="spellStart"/>
+      <w:r>
+        <w:rPr>
+          <w:rFonts w:ascii="Times New Roman" w:hAnsi="Times New Roman" w:cs="Times New Roman"/>
+          <w:sz w:val="24"/>
+          <w:szCs w:val="24"/>
+        </w:rPr>
+        <w:t>SurveyType</w:t>
+      </w:r>
+      <w:proofErr w:type="spellEnd"/>
+      <w:r>
+        <w:rPr>
+          <w:rFonts w:ascii="Times New Roman" w:hAnsi="Times New Roman" w:cs="Times New Roman"/>
+          <w:sz w:val="24"/>
+          <w:szCs w:val="24"/>
+        </w:rPr>
+        <w:t>)” (e.g., “4-14-2021 (Snorkel Survey)”)</w:t>
       </w:r>
       <w:r>
         <w:rPr>
@@ -6416,8 +8016,18 @@
           <w:sz w:val="24"/>
           <w:szCs w:val="24"/>
         </w:rPr>
-        <w:t>Open the HOBO file in HOBOware</w:t>
-      </w:r>
+        <w:t xml:space="preserve">Open the HOBO file in </w:t>
+      </w:r>
+      <w:proofErr w:type="spellStart"/>
+      <w:r>
+        <w:rPr>
+          <w:rFonts w:ascii="Times New Roman" w:hAnsi="Times New Roman" w:cs="Times New Roman"/>
+          <w:sz w:val="24"/>
+          <w:szCs w:val="24"/>
+        </w:rPr>
+        <w:t>HOBOware</w:t>
+      </w:r>
+      <w:proofErr w:type="spellEnd"/>
     </w:p>
     <w:p>
       <w:pPr>
@@ -6649,7 +8259,25 @@
           <w:sz w:val="24"/>
           <w:szCs w:val="24"/>
         </w:rPr>
-        <w:t>“Logger#_Date_SiteCode_SiteName” (e.g., “</w:t>
+        <w:t>“Logger#_</w:t>
+      </w:r>
+      <w:proofErr w:type="spellStart"/>
+      <w:r>
+        <w:rPr>
+          <w:rFonts w:ascii="Times New Roman" w:hAnsi="Times New Roman" w:cs="Times New Roman"/>
+          <w:sz w:val="24"/>
+          <w:szCs w:val="24"/>
+        </w:rPr>
+        <w:t>Date_SiteCode_SiteName</w:t>
+      </w:r>
+      <w:proofErr w:type="spellEnd"/>
+      <w:r>
+        <w:rPr>
+          <w:rFonts w:ascii="Times New Roman" w:hAnsi="Times New Roman" w:cs="Times New Roman"/>
+          <w:sz w:val="24"/>
+          <w:szCs w:val="24"/>
+        </w:rPr>
+        <w:t>” (e.g., “</w:t>
       </w:r>
       <w:r>
         <w:rPr>
@@ -6751,7 +8379,25 @@
           <w:sz w:val="24"/>
           <w:szCs w:val="24"/>
         </w:rPr>
-        <w:t>best practice to manipulate .csv data in R instead of manually in Excel.  This data has to be specifically trimmed in R because the time stamps include seconds and manually trimming them (like we did for the other logger data) and saving over the original file messes with the formatting and zeros out all the seconds</w:t>
+        <w:t xml:space="preserve">best practice to manipulate .csv data in R instead of manually in Excel.  This data </w:t>
+      </w:r>
+      <w:proofErr w:type="gramStart"/>
+      <w:r>
+        <w:rPr>
+          <w:rFonts w:ascii="Times New Roman" w:hAnsi="Times New Roman" w:cs="Times New Roman"/>
+          <w:sz w:val="24"/>
+          <w:szCs w:val="24"/>
+        </w:rPr>
+        <w:t>has to</w:t>
+      </w:r>
+      <w:proofErr w:type="gramEnd"/>
+      <w:r>
+        <w:rPr>
+          <w:rFonts w:ascii="Times New Roman" w:hAnsi="Times New Roman" w:cs="Times New Roman"/>
+          <w:sz w:val="24"/>
+          <w:szCs w:val="24"/>
+        </w:rPr>
+        <w:t xml:space="preserve"> be specifically trimmed in R because the time stamps include seconds and manually trimming them (like we did for the other logger data) and saving over the original file messes with the formatting and zeros out all the seconds</w:t>
       </w:r>
     </w:p>
     <w:p>
@@ -6795,7 +8441,25 @@
           <w:sz w:val="24"/>
           <w:szCs w:val="24"/>
         </w:rPr>
-        <w:t xml:space="preserve">Read the .csv file into R and use the slice() function to trim the data using </w:t>
+        <w:t xml:space="preserve">Read the .csv file into R and use the </w:t>
+      </w:r>
+      <w:proofErr w:type="gramStart"/>
+      <w:r>
+        <w:rPr>
+          <w:rFonts w:ascii="Times New Roman" w:hAnsi="Times New Roman" w:cs="Times New Roman"/>
+          <w:sz w:val="24"/>
+          <w:szCs w:val="24"/>
+        </w:rPr>
+        <w:t>slice(</w:t>
+      </w:r>
+      <w:proofErr w:type="gramEnd"/>
+      <w:r>
+        <w:rPr>
+          <w:rFonts w:ascii="Times New Roman" w:hAnsi="Times New Roman" w:cs="Times New Roman"/>
+          <w:sz w:val="24"/>
+          <w:szCs w:val="24"/>
+        </w:rPr>
+        <w:t xml:space="preserve">) function to trim the data using </w:t>
       </w:r>
       <w:r>
         <w:rPr>
@@ -6825,7 +8489,25 @@
           <w:sz w:val="24"/>
           <w:szCs w:val="24"/>
         </w:rPr>
-        <w:t>Export the trimmed data as “Logger#_Date_SiteCode_SiteName_Trimmed” (e.g., “</w:t>
+        <w:t>Export the trimmed data as “Logger#_</w:t>
+      </w:r>
+      <w:proofErr w:type="spellStart"/>
+      <w:r>
+        <w:rPr>
+          <w:rFonts w:ascii="Times New Roman" w:hAnsi="Times New Roman" w:cs="Times New Roman"/>
+          <w:sz w:val="24"/>
+          <w:szCs w:val="24"/>
+        </w:rPr>
+        <w:t>Date_SiteCode_SiteName_Trimmed</w:t>
+      </w:r>
+      <w:proofErr w:type="spellEnd"/>
+      <w:r>
+        <w:rPr>
+          <w:rFonts w:ascii="Times New Roman" w:hAnsi="Times New Roman" w:cs="Times New Roman"/>
+          <w:sz w:val="24"/>
+          <w:szCs w:val="24"/>
+        </w:rPr>
+        <w:t>” (e.g., “</w:t>
       </w:r>
       <w:r>
         <w:rPr>
@@ -6998,7 +8680,25 @@
           <w:sz w:val="24"/>
           <w:szCs w:val="24"/>
         </w:rPr>
-        <w:t>“MM-DD-YYYY (SurveyType)” (e.g., “4-14-2021 (Snorkel Survey)”)</w:t>
+        <w:t>“MM-DD-YYYY (</w:t>
+      </w:r>
+      <w:proofErr w:type="spellStart"/>
+      <w:r>
+        <w:rPr>
+          <w:rFonts w:ascii="Times New Roman" w:hAnsi="Times New Roman" w:cs="Times New Roman"/>
+          <w:sz w:val="24"/>
+          <w:szCs w:val="24"/>
+        </w:rPr>
+        <w:t>SurveyType</w:t>
+      </w:r>
+      <w:proofErr w:type="spellEnd"/>
+      <w:r>
+        <w:rPr>
+          <w:rFonts w:ascii="Times New Roman" w:hAnsi="Times New Roman" w:cs="Times New Roman"/>
+          <w:sz w:val="24"/>
+          <w:szCs w:val="24"/>
+        </w:rPr>
+        <w:t>)” (e.g., “4-14-2021 (Snorkel Survey)”)</w:t>
       </w:r>
       <w:r>
         <w:rPr>
@@ -7146,7 +8846,25 @@
           <w:sz w:val="24"/>
           <w:szCs w:val="24"/>
         </w:rPr>
-        <w:t xml:space="preserve"> named as “SiteCode_Site_Name_Waypoints_Date” (e.g., “AA_James_Brown_Slough_Waypoints_06092021”)</w:t>
+        <w:t xml:space="preserve"> named as “</w:t>
+      </w:r>
+      <w:proofErr w:type="spellStart"/>
+      <w:r>
+        <w:rPr>
+          <w:rFonts w:ascii="Times New Roman" w:hAnsi="Times New Roman" w:cs="Times New Roman"/>
+          <w:sz w:val="24"/>
+          <w:szCs w:val="24"/>
+        </w:rPr>
+        <w:t>SiteCode_Site_Name_Waypoints_Date</w:t>
+      </w:r>
+      <w:proofErr w:type="spellEnd"/>
+      <w:r>
+        <w:rPr>
+          <w:rFonts w:ascii="Times New Roman" w:hAnsi="Times New Roman" w:cs="Times New Roman"/>
+          <w:sz w:val="24"/>
+          <w:szCs w:val="24"/>
+        </w:rPr>
+        <w:t>” (e.g., “AA_James_Brown_Slough_Waypoints_06092021”)</w:t>
       </w:r>
     </w:p>
     <w:p>
@@ -7294,8 +9012,38 @@
           <w:sz w:val="24"/>
           <w:szCs w:val="24"/>
         </w:rPr>
-        <w:t>If the tracklog intervals and the survey temp logger intervals don’t line up (which they didn’t in most cases because used “Most Often” as interval on GPS instead of “00:00:05”) then do a rolling join using the data.table package in tidyverse</w:t>
-      </w:r>
+        <w:t xml:space="preserve">If the tracklog intervals and the survey temp logger intervals don’t line up (which they didn’t in most cases because used “Most Often” as interval on GPS instead of “00:00:05”) then do a rolling join using the </w:t>
+      </w:r>
+      <w:proofErr w:type="spellStart"/>
+      <w:proofErr w:type="gramStart"/>
+      <w:r>
+        <w:rPr>
+          <w:rFonts w:ascii="Times New Roman" w:hAnsi="Times New Roman" w:cs="Times New Roman"/>
+          <w:sz w:val="24"/>
+          <w:szCs w:val="24"/>
+        </w:rPr>
+        <w:t>data.table</w:t>
+      </w:r>
+      <w:proofErr w:type="spellEnd"/>
+      <w:proofErr w:type="gramEnd"/>
+      <w:r>
+        <w:rPr>
+          <w:rFonts w:ascii="Times New Roman" w:hAnsi="Times New Roman" w:cs="Times New Roman"/>
+          <w:sz w:val="24"/>
+          <w:szCs w:val="24"/>
+        </w:rPr>
+        <w:t xml:space="preserve"> package in </w:t>
+      </w:r>
+      <w:proofErr w:type="spellStart"/>
+      <w:r>
+        <w:rPr>
+          <w:rFonts w:ascii="Times New Roman" w:hAnsi="Times New Roman" w:cs="Times New Roman"/>
+          <w:sz w:val="24"/>
+          <w:szCs w:val="24"/>
+        </w:rPr>
+        <w:t>tidyverse</w:t>
+      </w:r>
+      <w:proofErr w:type="spellEnd"/>
     </w:p>
     <w:p>
       <w:pPr>
@@ -7578,7 +9326,25 @@
           <w:sz w:val="24"/>
           <w:szCs w:val="24"/>
         </w:rPr>
-        <w:t xml:space="preserve"> in the “GIS” folder under the appropriate data type (tracklogs or waypoints) and date named as “Date_SiteName” (e.g., “04122021_Powerline_Pond”</w:t>
+        <w:t xml:space="preserve"> in the “GIS” folder under the appropriate data type (tracklogs or waypoints) and date named as “</w:t>
+      </w:r>
+      <w:proofErr w:type="spellStart"/>
+      <w:r>
+        <w:rPr>
+          <w:rFonts w:ascii="Times New Roman" w:hAnsi="Times New Roman" w:cs="Times New Roman"/>
+          <w:sz w:val="24"/>
+          <w:szCs w:val="24"/>
+        </w:rPr>
+        <w:t>Date_SiteName</w:t>
+      </w:r>
+      <w:proofErr w:type="spellEnd"/>
+      <w:r>
+        <w:rPr>
+          <w:rFonts w:ascii="Times New Roman" w:hAnsi="Times New Roman" w:cs="Times New Roman"/>
+          <w:sz w:val="24"/>
+          <w:szCs w:val="24"/>
+        </w:rPr>
+        <w:t>” (e.g., “04122021_Powerline_Pond”</w:t>
       </w:r>
     </w:p>
     <w:p>
@@ -7682,7 +9448,25 @@
           <w:sz w:val="24"/>
           <w:szCs w:val="24"/>
         </w:rPr>
-        <w:t>Excel spreadsheet called “Equipment_Locations”</w:t>
+        <w:t>Excel spreadsheet called “</w:t>
+      </w:r>
+      <w:proofErr w:type="spellStart"/>
+      <w:r>
+        <w:rPr>
+          <w:rFonts w:ascii="Times New Roman" w:hAnsi="Times New Roman" w:cs="Times New Roman"/>
+          <w:sz w:val="24"/>
+          <w:szCs w:val="24"/>
+        </w:rPr>
+        <w:t>Equipment_Locations</w:t>
+      </w:r>
+      <w:proofErr w:type="spellEnd"/>
+      <w:r>
+        <w:rPr>
+          <w:rFonts w:ascii="Times New Roman" w:hAnsi="Times New Roman" w:cs="Times New Roman"/>
+          <w:sz w:val="24"/>
+          <w:szCs w:val="24"/>
+        </w:rPr>
+        <w:t>”</w:t>
       </w:r>
     </w:p>
     <w:p>
@@ -7704,7 +9488,25 @@
           <w:sz w:val="24"/>
           <w:szCs w:val="24"/>
         </w:rPr>
-        <w:t>Once all equipment location data (i.e., timelapse camera, level logger, barometer temperature pendant) has been entered into the “Equipment_Locations” Excel file it can be imported into ArcGIS Pro and then exported as a shapefile</w:t>
+        <w:t>Once all equipment location data (i.e., timelapse camera, level logger, barometer temperature pendant) has been entered into the “</w:t>
+      </w:r>
+      <w:proofErr w:type="spellStart"/>
+      <w:r>
+        <w:rPr>
+          <w:rFonts w:ascii="Times New Roman" w:hAnsi="Times New Roman" w:cs="Times New Roman"/>
+          <w:sz w:val="24"/>
+          <w:szCs w:val="24"/>
+        </w:rPr>
+        <w:t>Equipment_Locations</w:t>
+      </w:r>
+      <w:proofErr w:type="spellEnd"/>
+      <w:r>
+        <w:rPr>
+          <w:rFonts w:ascii="Times New Roman" w:hAnsi="Times New Roman" w:cs="Times New Roman"/>
+          <w:sz w:val="24"/>
+          <w:szCs w:val="24"/>
+        </w:rPr>
+        <w:t>” Excel file it can be imported into ArcGIS Pro and then exported as a shapefile</w:t>
       </w:r>
     </w:p>
     <w:p>
@@ -7818,7 +9620,43 @@
           <w:sz w:val="24"/>
           <w:szCs w:val="24"/>
         </w:rPr>
-        <w:t>can be typed into a Word document in the “Notes” folder named “SiteCode_SiteName_Notes” (e.g., “AA_James_Brown_Notes”)</w:t>
+        <w:t>can be typed into a Word document in the “Notes” folder named “</w:t>
+      </w:r>
+      <w:proofErr w:type="spellStart"/>
+      <w:r>
+        <w:rPr>
+          <w:rFonts w:ascii="Times New Roman" w:hAnsi="Times New Roman" w:cs="Times New Roman"/>
+          <w:sz w:val="24"/>
+          <w:szCs w:val="24"/>
+        </w:rPr>
+        <w:t>SiteCode_SiteName_Notes</w:t>
+      </w:r>
+      <w:proofErr w:type="spellEnd"/>
+      <w:r>
+        <w:rPr>
+          <w:rFonts w:ascii="Times New Roman" w:hAnsi="Times New Roman" w:cs="Times New Roman"/>
+          <w:sz w:val="24"/>
+          <w:szCs w:val="24"/>
+        </w:rPr>
+        <w:t>” (e.g., “</w:t>
+      </w:r>
+      <w:proofErr w:type="spellStart"/>
+      <w:r>
+        <w:rPr>
+          <w:rFonts w:ascii="Times New Roman" w:hAnsi="Times New Roman" w:cs="Times New Roman"/>
+          <w:sz w:val="24"/>
+          <w:szCs w:val="24"/>
+        </w:rPr>
+        <w:t>AA_James_Brown_Notes</w:t>
+      </w:r>
+      <w:proofErr w:type="spellEnd"/>
+      <w:r>
+        <w:rPr>
+          <w:rFonts w:ascii="Times New Roman" w:hAnsi="Times New Roman" w:cs="Times New Roman"/>
+          <w:sz w:val="24"/>
+          <w:szCs w:val="24"/>
+        </w:rPr>
+        <w:t>”)</w:t>
       </w:r>
     </w:p>
     <w:p>
@@ -7848,7 +9686,16 @@
           <w:sz w:val="24"/>
           <w:szCs w:val="24"/>
         </w:rPr>
-        <w:t>timelapse camera locations can be added to the “Equipment</w:t>
+        <w:t>timelapse camera locations can be added to the “</w:t>
+      </w:r>
+      <w:proofErr w:type="spellStart"/>
+      <w:r>
+        <w:rPr>
+          <w:rFonts w:ascii="Times New Roman" w:hAnsi="Times New Roman" w:cs="Times New Roman"/>
+          <w:sz w:val="24"/>
+          <w:szCs w:val="24"/>
+        </w:rPr>
+        <w:t>Equipment</w:t>
       </w:r>
       <w:r>
         <w:rPr>
@@ -7864,15 +9711,42 @@
           <w:sz w:val="24"/>
           <w:szCs w:val="24"/>
         </w:rPr>
-        <w:t xml:space="preserve">Locations” Excel file and also to the </w:t>
-      </w:r>
-      <w:r>
-        <w:rPr>
-          <w:rFonts w:ascii="Times New Roman" w:hAnsi="Times New Roman" w:cs="Times New Roman"/>
-          <w:sz w:val="24"/>
-          <w:szCs w:val="24"/>
-        </w:rPr>
-        <w:t>“Site_Breakdown_Selection” Excel file which keeps track of activity at all sites</w:t>
+        <w:t>Locations</w:t>
+      </w:r>
+      <w:proofErr w:type="spellEnd"/>
+      <w:r>
+        <w:rPr>
+          <w:rFonts w:ascii="Times New Roman" w:hAnsi="Times New Roman" w:cs="Times New Roman"/>
+          <w:sz w:val="24"/>
+          <w:szCs w:val="24"/>
+        </w:rPr>
+        <w:t xml:space="preserve">” Excel file and also to the </w:t>
+      </w:r>
+      <w:r>
+        <w:rPr>
+          <w:rFonts w:ascii="Times New Roman" w:hAnsi="Times New Roman" w:cs="Times New Roman"/>
+          <w:sz w:val="24"/>
+          <w:szCs w:val="24"/>
+        </w:rPr>
+        <w:t>“</w:t>
+      </w:r>
+      <w:proofErr w:type="spellStart"/>
+      <w:r>
+        <w:rPr>
+          <w:rFonts w:ascii="Times New Roman" w:hAnsi="Times New Roman" w:cs="Times New Roman"/>
+          <w:sz w:val="24"/>
+          <w:szCs w:val="24"/>
+        </w:rPr>
+        <w:t>Site_Breakdown_Selection</w:t>
+      </w:r>
+      <w:proofErr w:type="spellEnd"/>
+      <w:r>
+        <w:rPr>
+          <w:rFonts w:ascii="Times New Roman" w:hAnsi="Times New Roman" w:cs="Times New Roman"/>
+          <w:sz w:val="24"/>
+          <w:szCs w:val="24"/>
+        </w:rPr>
+        <w:t>” Excel file which keeps track of activity at all sites</w:t>
       </w:r>
     </w:p>
     <w:p>
@@ -7956,7 +9830,43 @@
           <w:sz w:val="24"/>
           <w:szCs w:val="24"/>
         </w:rPr>
-        <w:t>typed into a Word document in the “Notes” folder named “SiteCode_SiteName_Notes” (e.g., “AA_James_Brown_Notes”)</w:t>
+        <w:t>typed into a Word document in the “Notes” folder named “</w:t>
+      </w:r>
+      <w:proofErr w:type="spellStart"/>
+      <w:r>
+        <w:rPr>
+          <w:rFonts w:ascii="Times New Roman" w:hAnsi="Times New Roman" w:cs="Times New Roman"/>
+          <w:sz w:val="24"/>
+          <w:szCs w:val="24"/>
+        </w:rPr>
+        <w:t>SiteCode_SiteName_Notes</w:t>
+      </w:r>
+      <w:proofErr w:type="spellEnd"/>
+      <w:r>
+        <w:rPr>
+          <w:rFonts w:ascii="Times New Roman" w:hAnsi="Times New Roman" w:cs="Times New Roman"/>
+          <w:sz w:val="24"/>
+          <w:szCs w:val="24"/>
+        </w:rPr>
+        <w:t>” (e.g., “</w:t>
+      </w:r>
+      <w:proofErr w:type="spellStart"/>
+      <w:r>
+        <w:rPr>
+          <w:rFonts w:ascii="Times New Roman" w:hAnsi="Times New Roman" w:cs="Times New Roman"/>
+          <w:sz w:val="24"/>
+          <w:szCs w:val="24"/>
+        </w:rPr>
+        <w:t>AA_James_Brown_Notes</w:t>
+      </w:r>
+      <w:proofErr w:type="spellEnd"/>
+      <w:r>
+        <w:rPr>
+          <w:rFonts w:ascii="Times New Roman" w:hAnsi="Times New Roman" w:cs="Times New Roman"/>
+          <w:sz w:val="24"/>
+          <w:szCs w:val="24"/>
+        </w:rPr>
+        <w:t>”)</w:t>
       </w:r>
     </w:p>
     <w:p>
@@ -7978,7 +9888,25 @@
           <w:sz w:val="24"/>
           <w:szCs w:val="24"/>
         </w:rPr>
-        <w:t xml:space="preserve">Coordinates and other installation information (i.e., serial number, installation date/time, string length) should be saved in an Excel file called “Level_Logger_Metadata” saved in </w:t>
+        <w:t>Coordinates and other installation information (i.e., serial number, installation date/time, string length) should be saved in an Excel file called “</w:t>
+      </w:r>
+      <w:proofErr w:type="spellStart"/>
+      <w:r>
+        <w:rPr>
+          <w:rFonts w:ascii="Times New Roman" w:hAnsi="Times New Roman" w:cs="Times New Roman"/>
+          <w:sz w:val="24"/>
+          <w:szCs w:val="24"/>
+        </w:rPr>
+        <w:t>Level_Logger_Metadata</w:t>
+      </w:r>
+      <w:proofErr w:type="spellEnd"/>
+      <w:r>
+        <w:rPr>
+          <w:rFonts w:ascii="Times New Roman" w:hAnsi="Times New Roman" w:cs="Times New Roman"/>
+          <w:sz w:val="24"/>
+          <w:szCs w:val="24"/>
+        </w:rPr>
+        <w:t xml:space="preserve">” saved in </w:t>
       </w:r>
       <w:r>
         <w:rPr>
@@ -8002,7 +9930,25 @@
           <w:sz w:val="24"/>
           <w:szCs w:val="24"/>
         </w:rPr>
-        <w:t xml:space="preserve"> called “Water_Quality_Metadata”</w:t>
+        <w:t xml:space="preserve"> called “</w:t>
+      </w:r>
+      <w:proofErr w:type="spellStart"/>
+      <w:r>
+        <w:rPr>
+          <w:rFonts w:ascii="Times New Roman" w:hAnsi="Times New Roman" w:cs="Times New Roman"/>
+          <w:sz w:val="24"/>
+          <w:szCs w:val="24"/>
+        </w:rPr>
+        <w:t>Water_Quality_Metadata</w:t>
+      </w:r>
+      <w:proofErr w:type="spellEnd"/>
+      <w:r>
+        <w:rPr>
+          <w:rFonts w:ascii="Times New Roman" w:hAnsi="Times New Roman" w:cs="Times New Roman"/>
+          <w:sz w:val="24"/>
+          <w:szCs w:val="24"/>
+        </w:rPr>
+        <w:t>”</w:t>
       </w:r>
     </w:p>
     <w:p>
@@ -8024,7 +9970,34 @@
           <w:sz w:val="24"/>
           <w:szCs w:val="24"/>
         </w:rPr>
-        <w:t>Information from the “Level_Logger_Metadata” Excel file can be copy and pasted into the “Equipment</w:t>
+        <w:t>Information from the “</w:t>
+      </w:r>
+      <w:proofErr w:type="spellStart"/>
+      <w:r>
+        <w:rPr>
+          <w:rFonts w:ascii="Times New Roman" w:hAnsi="Times New Roman" w:cs="Times New Roman"/>
+          <w:sz w:val="24"/>
+          <w:szCs w:val="24"/>
+        </w:rPr>
+        <w:t>Level_Logger_Metadata</w:t>
+      </w:r>
+      <w:proofErr w:type="spellEnd"/>
+      <w:r>
+        <w:rPr>
+          <w:rFonts w:ascii="Times New Roman" w:hAnsi="Times New Roman" w:cs="Times New Roman"/>
+          <w:sz w:val="24"/>
+          <w:szCs w:val="24"/>
+        </w:rPr>
+        <w:t>” Excel file can be copy and pasted into the “</w:t>
+      </w:r>
+      <w:proofErr w:type="spellStart"/>
+      <w:r>
+        <w:rPr>
+          <w:rFonts w:ascii="Times New Roman" w:hAnsi="Times New Roman" w:cs="Times New Roman"/>
+          <w:sz w:val="24"/>
+          <w:szCs w:val="24"/>
+        </w:rPr>
+        <w:t>Equipment</w:t>
       </w:r>
       <w:r>
         <w:rPr>
@@ -8040,7 +10013,52 @@
           <w:sz w:val="24"/>
           <w:szCs w:val="24"/>
         </w:rPr>
-        <w:t>Locations” Excel file and also to the “Site_Breakdown_Selection” Excel file</w:t>
+        <w:t>Locations</w:t>
+      </w:r>
+      <w:proofErr w:type="spellEnd"/>
+      <w:r>
+        <w:rPr>
+          <w:rFonts w:ascii="Times New Roman" w:hAnsi="Times New Roman" w:cs="Times New Roman"/>
+          <w:sz w:val="24"/>
+          <w:szCs w:val="24"/>
+        </w:rPr>
+        <w:t xml:space="preserve">” Excel file </w:t>
+      </w:r>
+      <w:proofErr w:type="gramStart"/>
+      <w:r>
+        <w:rPr>
+          <w:rFonts w:ascii="Times New Roman" w:hAnsi="Times New Roman" w:cs="Times New Roman"/>
+          <w:sz w:val="24"/>
+          <w:szCs w:val="24"/>
+        </w:rPr>
+        <w:t>and also</w:t>
+      </w:r>
+      <w:proofErr w:type="gramEnd"/>
+      <w:r>
+        <w:rPr>
+          <w:rFonts w:ascii="Times New Roman" w:hAnsi="Times New Roman" w:cs="Times New Roman"/>
+          <w:sz w:val="24"/>
+          <w:szCs w:val="24"/>
+        </w:rPr>
+        <w:t xml:space="preserve"> to the “</w:t>
+      </w:r>
+      <w:proofErr w:type="spellStart"/>
+      <w:r>
+        <w:rPr>
+          <w:rFonts w:ascii="Times New Roman" w:hAnsi="Times New Roman" w:cs="Times New Roman"/>
+          <w:sz w:val="24"/>
+          <w:szCs w:val="24"/>
+        </w:rPr>
+        <w:t>Site_Breakdown_Selection</w:t>
+      </w:r>
+      <w:proofErr w:type="spellEnd"/>
+      <w:r>
+        <w:rPr>
+          <w:rFonts w:ascii="Times New Roman" w:hAnsi="Times New Roman" w:cs="Times New Roman"/>
+          <w:sz w:val="24"/>
+          <w:szCs w:val="24"/>
+        </w:rPr>
+        <w:t>” Excel file</w:t>
       </w:r>
     </w:p>
     <w:p>
@@ -8100,7 +10118,43 @@
           <w:sz w:val="24"/>
           <w:szCs w:val="24"/>
         </w:rPr>
-        <w:t>Notes (including pictures) about temperature logger installation in the Rite-in-Rain can be typed into a Word document in the “Notes” folder named “SiteCode_SiteName_Notes” (e.g., “AA_James_Brown_Notes”)</w:t>
+        <w:t>Notes (including pictures) about temperature logger installation in the Rite-in-Rain can be typed into a Word document in the “Notes” folder named “</w:t>
+      </w:r>
+      <w:proofErr w:type="spellStart"/>
+      <w:r>
+        <w:rPr>
+          <w:rFonts w:ascii="Times New Roman" w:hAnsi="Times New Roman" w:cs="Times New Roman"/>
+          <w:sz w:val="24"/>
+          <w:szCs w:val="24"/>
+        </w:rPr>
+        <w:t>SiteCode_SiteName_Notes</w:t>
+      </w:r>
+      <w:proofErr w:type="spellEnd"/>
+      <w:r>
+        <w:rPr>
+          <w:rFonts w:ascii="Times New Roman" w:hAnsi="Times New Roman" w:cs="Times New Roman"/>
+          <w:sz w:val="24"/>
+          <w:szCs w:val="24"/>
+        </w:rPr>
+        <w:t>” (e.g., “</w:t>
+      </w:r>
+      <w:proofErr w:type="spellStart"/>
+      <w:r>
+        <w:rPr>
+          <w:rFonts w:ascii="Times New Roman" w:hAnsi="Times New Roman" w:cs="Times New Roman"/>
+          <w:sz w:val="24"/>
+          <w:szCs w:val="24"/>
+        </w:rPr>
+        <w:t>AA_James_Brown_Notes</w:t>
+      </w:r>
+      <w:proofErr w:type="spellEnd"/>
+      <w:r>
+        <w:rPr>
+          <w:rFonts w:ascii="Times New Roman" w:hAnsi="Times New Roman" w:cs="Times New Roman"/>
+          <w:sz w:val="24"/>
+          <w:szCs w:val="24"/>
+        </w:rPr>
+        <w:t>”)</w:t>
       </w:r>
     </w:p>
     <w:p>
@@ -8140,6 +10194,7 @@
         </w:rPr>
         <w:t>) should be saved in an Excel file called “</w:t>
       </w:r>
+      <w:proofErr w:type="spellStart"/>
       <w:r>
         <w:rPr>
           <w:rFonts w:ascii="Times New Roman" w:hAnsi="Times New Roman" w:cs="Times New Roman"/>
@@ -8154,7 +10209,34 @@
           <w:sz w:val="24"/>
           <w:szCs w:val="24"/>
         </w:rPr>
-        <w:t>_Logger_Metadata” saved in a subfolder of the “Data” folder called “Water_Quality_Metadata”</w:t>
+        <w:t>_Logger_Metadata</w:t>
+      </w:r>
+      <w:proofErr w:type="spellEnd"/>
+      <w:r>
+        <w:rPr>
+          <w:rFonts w:ascii="Times New Roman" w:hAnsi="Times New Roman" w:cs="Times New Roman"/>
+          <w:sz w:val="24"/>
+          <w:szCs w:val="24"/>
+        </w:rPr>
+        <w:t>” saved in a subfolder of the “Data” folder called “</w:t>
+      </w:r>
+      <w:proofErr w:type="spellStart"/>
+      <w:r>
+        <w:rPr>
+          <w:rFonts w:ascii="Times New Roman" w:hAnsi="Times New Roman" w:cs="Times New Roman"/>
+          <w:sz w:val="24"/>
+          <w:szCs w:val="24"/>
+        </w:rPr>
+        <w:t>Water_Quality_Metadata</w:t>
+      </w:r>
+      <w:proofErr w:type="spellEnd"/>
+      <w:r>
+        <w:rPr>
+          <w:rFonts w:ascii="Times New Roman" w:hAnsi="Times New Roman" w:cs="Times New Roman"/>
+          <w:sz w:val="24"/>
+          <w:szCs w:val="24"/>
+        </w:rPr>
+        <w:t>”</w:t>
       </w:r>
     </w:p>
     <w:p>
@@ -8178,6 +10260,7 @@
         </w:rPr>
         <w:t>Information from the “</w:t>
       </w:r>
+      <w:proofErr w:type="spellStart"/>
       <w:r>
         <w:rPr>
           <w:rFonts w:ascii="Times New Roman" w:hAnsi="Times New Roman" w:cs="Times New Roman"/>
@@ -8192,7 +10275,25 @@
           <w:sz w:val="24"/>
           <w:szCs w:val="24"/>
         </w:rPr>
-        <w:t>_Logger_Metadata” Excel file can be copy and pasted into the “Equipment</w:t>
+        <w:t>_Logger_Metadata</w:t>
+      </w:r>
+      <w:proofErr w:type="spellEnd"/>
+      <w:r>
+        <w:rPr>
+          <w:rFonts w:ascii="Times New Roman" w:hAnsi="Times New Roman" w:cs="Times New Roman"/>
+          <w:sz w:val="24"/>
+          <w:szCs w:val="24"/>
+        </w:rPr>
+        <w:t>” Excel file can be copy and pasted into the “</w:t>
+      </w:r>
+      <w:proofErr w:type="spellStart"/>
+      <w:r>
+        <w:rPr>
+          <w:rFonts w:ascii="Times New Roman" w:hAnsi="Times New Roman" w:cs="Times New Roman"/>
+          <w:sz w:val="24"/>
+          <w:szCs w:val="24"/>
+        </w:rPr>
+        <w:t>Equipment</w:t>
       </w:r>
       <w:r>
         <w:rPr>
@@ -8208,7 +10309,52 @@
           <w:sz w:val="24"/>
           <w:szCs w:val="24"/>
         </w:rPr>
-        <w:t>Locations” Excel file and also to the “Site_Breakdown_Selection” Excel file</w:t>
+        <w:t>Locations</w:t>
+      </w:r>
+      <w:proofErr w:type="spellEnd"/>
+      <w:r>
+        <w:rPr>
+          <w:rFonts w:ascii="Times New Roman" w:hAnsi="Times New Roman" w:cs="Times New Roman"/>
+          <w:sz w:val="24"/>
+          <w:szCs w:val="24"/>
+        </w:rPr>
+        <w:t xml:space="preserve">” Excel file </w:t>
+      </w:r>
+      <w:proofErr w:type="gramStart"/>
+      <w:r>
+        <w:rPr>
+          <w:rFonts w:ascii="Times New Roman" w:hAnsi="Times New Roman" w:cs="Times New Roman"/>
+          <w:sz w:val="24"/>
+          <w:szCs w:val="24"/>
+        </w:rPr>
+        <w:t>and also</w:t>
+      </w:r>
+      <w:proofErr w:type="gramEnd"/>
+      <w:r>
+        <w:rPr>
+          <w:rFonts w:ascii="Times New Roman" w:hAnsi="Times New Roman" w:cs="Times New Roman"/>
+          <w:sz w:val="24"/>
+          <w:szCs w:val="24"/>
+        </w:rPr>
+        <w:t xml:space="preserve"> to the “</w:t>
+      </w:r>
+      <w:proofErr w:type="spellStart"/>
+      <w:r>
+        <w:rPr>
+          <w:rFonts w:ascii="Times New Roman" w:hAnsi="Times New Roman" w:cs="Times New Roman"/>
+          <w:sz w:val="24"/>
+          <w:szCs w:val="24"/>
+        </w:rPr>
+        <w:t>Site_Breakdown_Selection</w:t>
+      </w:r>
+      <w:proofErr w:type="spellEnd"/>
+      <w:r>
+        <w:rPr>
+          <w:rFonts w:ascii="Times New Roman" w:hAnsi="Times New Roman" w:cs="Times New Roman"/>
+          <w:sz w:val="24"/>
+          <w:szCs w:val="24"/>
+        </w:rPr>
+        <w:t>” Excel file</w:t>
       </w:r>
     </w:p>
     <w:p>
@@ -8268,7 +10414,43 @@
           <w:sz w:val="24"/>
           <w:szCs w:val="24"/>
         </w:rPr>
-        <w:t>Notes (including pictures) about DO logger installation and movement in the Rite-in-Rain can be typed into a Word document in the “Notes” folder named “SiteCode_SiteName_Notes” (e.g., “AA_James_Brown_Notes”)</w:t>
+        <w:t>Notes (including pictures) about DO logger installation and movement in the Rite-in-Rain can be typed into a Word document in the “Notes” folder named “</w:t>
+      </w:r>
+      <w:proofErr w:type="spellStart"/>
+      <w:r>
+        <w:rPr>
+          <w:rFonts w:ascii="Times New Roman" w:hAnsi="Times New Roman" w:cs="Times New Roman"/>
+          <w:sz w:val="24"/>
+          <w:szCs w:val="24"/>
+        </w:rPr>
+        <w:t>SiteCode_SiteName_Notes</w:t>
+      </w:r>
+      <w:proofErr w:type="spellEnd"/>
+      <w:r>
+        <w:rPr>
+          <w:rFonts w:ascii="Times New Roman" w:hAnsi="Times New Roman" w:cs="Times New Roman"/>
+          <w:sz w:val="24"/>
+          <w:szCs w:val="24"/>
+        </w:rPr>
+        <w:t>” (e.g., “</w:t>
+      </w:r>
+      <w:proofErr w:type="spellStart"/>
+      <w:r>
+        <w:rPr>
+          <w:rFonts w:ascii="Times New Roman" w:hAnsi="Times New Roman" w:cs="Times New Roman"/>
+          <w:sz w:val="24"/>
+          <w:szCs w:val="24"/>
+        </w:rPr>
+        <w:t>AA_James_Brown_Notes</w:t>
+      </w:r>
+      <w:proofErr w:type="spellEnd"/>
+      <w:r>
+        <w:rPr>
+          <w:rFonts w:ascii="Times New Roman" w:hAnsi="Times New Roman" w:cs="Times New Roman"/>
+          <w:sz w:val="24"/>
+          <w:szCs w:val="24"/>
+        </w:rPr>
+        <w:t>”)</w:t>
       </w:r>
     </w:p>
     <w:p>
@@ -8308,6 +10490,7 @@
         </w:rPr>
         <w:t xml:space="preserve"> etc.) should be saved in an Excel file called “</w:t>
       </w:r>
+      <w:proofErr w:type="spellStart"/>
       <w:r>
         <w:rPr>
           <w:rFonts w:ascii="Times New Roman" w:hAnsi="Times New Roman" w:cs="Times New Roman"/>
@@ -8322,7 +10505,34 @@
           <w:sz w:val="24"/>
           <w:szCs w:val="24"/>
         </w:rPr>
-        <w:t>_Logger_Metadata” saved in a subfolder of the “Data” folder called “Water_Quality_Metadata”</w:t>
+        <w:t>_Logger_Metadata</w:t>
+      </w:r>
+      <w:proofErr w:type="spellEnd"/>
+      <w:r>
+        <w:rPr>
+          <w:rFonts w:ascii="Times New Roman" w:hAnsi="Times New Roman" w:cs="Times New Roman"/>
+          <w:sz w:val="24"/>
+          <w:szCs w:val="24"/>
+        </w:rPr>
+        <w:t>” saved in a subfolder of the “Data” folder called “</w:t>
+      </w:r>
+      <w:proofErr w:type="spellStart"/>
+      <w:r>
+        <w:rPr>
+          <w:rFonts w:ascii="Times New Roman" w:hAnsi="Times New Roman" w:cs="Times New Roman"/>
+          <w:sz w:val="24"/>
+          <w:szCs w:val="24"/>
+        </w:rPr>
+        <w:t>Water_Quality_Metadata</w:t>
+      </w:r>
+      <w:proofErr w:type="spellEnd"/>
+      <w:r>
+        <w:rPr>
+          <w:rFonts w:ascii="Times New Roman" w:hAnsi="Times New Roman" w:cs="Times New Roman"/>
+          <w:sz w:val="24"/>
+          <w:szCs w:val="24"/>
+        </w:rPr>
+        <w:t>”</w:t>
       </w:r>
     </w:p>
     <w:p>
@@ -8344,7 +10554,43 @@
           <w:sz w:val="24"/>
           <w:szCs w:val="24"/>
         </w:rPr>
-        <w:t>Since the DO logger gets rotated regularly, the metadata should not be included in the “Equipment_Locations” Excel file but should be included in the “Site_Breakdown_Selection” Excel file to keep track of which sites had a DO logger rotation</w:t>
+        <w:t>Since the DO logger gets rotated regularly, the metadata should not be included in the “</w:t>
+      </w:r>
+      <w:proofErr w:type="spellStart"/>
+      <w:r>
+        <w:rPr>
+          <w:rFonts w:ascii="Times New Roman" w:hAnsi="Times New Roman" w:cs="Times New Roman"/>
+          <w:sz w:val="24"/>
+          <w:szCs w:val="24"/>
+        </w:rPr>
+        <w:t>Equipment_Locations</w:t>
+      </w:r>
+      <w:proofErr w:type="spellEnd"/>
+      <w:r>
+        <w:rPr>
+          <w:rFonts w:ascii="Times New Roman" w:hAnsi="Times New Roman" w:cs="Times New Roman"/>
+          <w:sz w:val="24"/>
+          <w:szCs w:val="24"/>
+        </w:rPr>
+        <w:t>” Excel file but should be included in the “</w:t>
+      </w:r>
+      <w:proofErr w:type="spellStart"/>
+      <w:r>
+        <w:rPr>
+          <w:rFonts w:ascii="Times New Roman" w:hAnsi="Times New Roman" w:cs="Times New Roman"/>
+          <w:sz w:val="24"/>
+          <w:szCs w:val="24"/>
+        </w:rPr>
+        <w:t>Site_Breakdown_Selection</w:t>
+      </w:r>
+      <w:proofErr w:type="spellEnd"/>
+      <w:r>
+        <w:rPr>
+          <w:rFonts w:ascii="Times New Roman" w:hAnsi="Times New Roman" w:cs="Times New Roman"/>
+          <w:sz w:val="24"/>
+          <w:szCs w:val="24"/>
+        </w:rPr>
+        <w:t>” Excel file to keep track of which sites had a DO logger rotation</w:t>
       </w:r>
     </w:p>
     <w:p>
@@ -8450,7 +10696,43 @@
           <w:sz w:val="24"/>
           <w:szCs w:val="24"/>
         </w:rPr>
-        <w:t>put in a Word document in the “Notes” folder named “SiteCode_SiteName_Notes” (e.g., “AA_James_Brown_Notes”)</w:t>
+        <w:t>put in a Word document in the “Notes” folder named “</w:t>
+      </w:r>
+      <w:proofErr w:type="spellStart"/>
+      <w:r>
+        <w:rPr>
+          <w:rFonts w:ascii="Times New Roman" w:hAnsi="Times New Roman" w:cs="Times New Roman"/>
+          <w:sz w:val="24"/>
+          <w:szCs w:val="24"/>
+        </w:rPr>
+        <w:t>SiteCode_SiteName_Notes</w:t>
+      </w:r>
+      <w:proofErr w:type="spellEnd"/>
+      <w:r>
+        <w:rPr>
+          <w:rFonts w:ascii="Times New Roman" w:hAnsi="Times New Roman" w:cs="Times New Roman"/>
+          <w:sz w:val="24"/>
+          <w:szCs w:val="24"/>
+        </w:rPr>
+        <w:t>” (e.g., “</w:t>
+      </w:r>
+      <w:proofErr w:type="spellStart"/>
+      <w:r>
+        <w:rPr>
+          <w:rFonts w:ascii="Times New Roman" w:hAnsi="Times New Roman" w:cs="Times New Roman"/>
+          <w:sz w:val="24"/>
+          <w:szCs w:val="24"/>
+        </w:rPr>
+        <w:t>AA_James_Brown_Notes</w:t>
+      </w:r>
+      <w:proofErr w:type="spellEnd"/>
+      <w:r>
+        <w:rPr>
+          <w:rFonts w:ascii="Times New Roman" w:hAnsi="Times New Roman" w:cs="Times New Roman"/>
+          <w:sz w:val="24"/>
+          <w:szCs w:val="24"/>
+        </w:rPr>
+        <w:t>”)</w:t>
       </w:r>
     </w:p>
     <w:p>
@@ -8688,7 +10970,25 @@
           <w:sz w:val="24"/>
           <w:szCs w:val="24"/>
         </w:rPr>
-        <w:t>Create a .xlsx file called “Connectivity_Data” and create two tabs called “Connectivity Notes” and “Connectivity Thresholds”</w:t>
+        <w:t>Create a .xlsx file called “</w:t>
+      </w:r>
+      <w:proofErr w:type="spellStart"/>
+      <w:r>
+        <w:rPr>
+          <w:rFonts w:ascii="Times New Roman" w:hAnsi="Times New Roman" w:cs="Times New Roman"/>
+          <w:sz w:val="24"/>
+          <w:szCs w:val="24"/>
+        </w:rPr>
+        <w:t>Connectivity_Data</w:t>
+      </w:r>
+      <w:proofErr w:type="spellEnd"/>
+      <w:r>
+        <w:rPr>
+          <w:rFonts w:ascii="Times New Roman" w:hAnsi="Times New Roman" w:cs="Times New Roman"/>
+          <w:sz w:val="24"/>
+          <w:szCs w:val="24"/>
+        </w:rPr>
+        <w:t>” and create two tabs called “Connectivity Notes” and “Connectivity Thresholds”</w:t>
       </w:r>
     </w:p>
     <w:p>
@@ -8710,7 +11010,25 @@
           <w:sz w:val="24"/>
           <w:szCs w:val="24"/>
         </w:rPr>
-        <w:t>In the “Connectivity Notes” tab use site notes, timelapse camera footage, level logger data, and temperature data to note dates and corresponding Skagit or Sauk mainstem discharge (cfs) of varying degrees of connectivity</w:t>
+        <w:t>In the “Connectivity Notes” tab use site notes, timelapse camera footage, level logger data, and temperature data to note dates and corresponding Skagit or Sauk mainstem discharge (</w:t>
+      </w:r>
+      <w:proofErr w:type="spellStart"/>
+      <w:r>
+        <w:rPr>
+          <w:rFonts w:ascii="Times New Roman" w:hAnsi="Times New Roman" w:cs="Times New Roman"/>
+          <w:sz w:val="24"/>
+          <w:szCs w:val="24"/>
+        </w:rPr>
+        <w:t>cfs</w:t>
+      </w:r>
+      <w:proofErr w:type="spellEnd"/>
+      <w:r>
+        <w:rPr>
+          <w:rFonts w:ascii="Times New Roman" w:hAnsi="Times New Roman" w:cs="Times New Roman"/>
+          <w:sz w:val="24"/>
+          <w:szCs w:val="24"/>
+        </w:rPr>
+        <w:t>) of varying degrees of connectivity</w:t>
       </w:r>
     </w:p>
     <w:p>
@@ -8845,7 +11163,25 @@
           <w:szCs w:val="24"/>
         </w:rPr>
         <w:lastRenderedPageBreak/>
-        <w:t xml:space="preserve">Create a new folder called “Level Logger Data” in Data &gt; Water_Quality_Metadata </w:t>
+        <w:t xml:space="preserve">Create a new folder called “Level Logger Data” in Data &gt; </w:t>
+      </w:r>
+      <w:proofErr w:type="spellStart"/>
+      <w:r>
+        <w:rPr>
+          <w:rFonts w:ascii="Times New Roman" w:hAnsi="Times New Roman" w:cs="Times New Roman"/>
+          <w:sz w:val="24"/>
+          <w:szCs w:val="24"/>
+        </w:rPr>
+        <w:t>Water_Quality_Metadata</w:t>
+      </w:r>
+      <w:proofErr w:type="spellEnd"/>
+      <w:r>
+        <w:rPr>
+          <w:rFonts w:ascii="Times New Roman" w:hAnsi="Times New Roman" w:cs="Times New Roman"/>
+          <w:sz w:val="24"/>
+          <w:szCs w:val="24"/>
+        </w:rPr>
+        <w:t xml:space="preserve"> </w:t>
       </w:r>
     </w:p>
     <w:p>
@@ -8867,7 +11203,25 @@
           <w:sz w:val="24"/>
           <w:szCs w:val="24"/>
         </w:rPr>
-        <w:t>Use the Solinst software (</w:t>
+        <w:t xml:space="preserve">Use the </w:t>
+      </w:r>
+      <w:proofErr w:type="spellStart"/>
+      <w:r>
+        <w:rPr>
+          <w:rFonts w:ascii="Times New Roman" w:hAnsi="Times New Roman" w:cs="Times New Roman"/>
+          <w:sz w:val="24"/>
+          <w:szCs w:val="24"/>
+        </w:rPr>
+        <w:t>Solinst</w:t>
+      </w:r>
+      <w:proofErr w:type="spellEnd"/>
+      <w:r>
+        <w:rPr>
+          <w:rFonts w:ascii="Times New Roman" w:hAnsi="Times New Roman" w:cs="Times New Roman"/>
+          <w:sz w:val="24"/>
+          <w:szCs w:val="24"/>
+        </w:rPr>
+        <w:t xml:space="preserve"> software (</w:t>
       </w:r>
       <w:hyperlink r:id="rId13" w:history="1">
         <w:r>
@@ -8903,7 +11257,25 @@
           <w:sz w:val="24"/>
           <w:szCs w:val="24"/>
         </w:rPr>
-        <w:t>“SiteName_MM_DD_YY” (e.g., “Cumberland_10_12_21”)</w:t>
+        <w:t>“</w:t>
+      </w:r>
+      <w:proofErr w:type="spellStart"/>
+      <w:r>
+        <w:rPr>
+          <w:rFonts w:ascii="Times New Roman" w:hAnsi="Times New Roman" w:cs="Times New Roman"/>
+          <w:sz w:val="24"/>
+          <w:szCs w:val="24"/>
+        </w:rPr>
+        <w:t>SiteName_MM_DD_YY</w:t>
+      </w:r>
+      <w:proofErr w:type="spellEnd"/>
+      <w:r>
+        <w:rPr>
+          <w:rFonts w:ascii="Times New Roman" w:hAnsi="Times New Roman" w:cs="Times New Roman"/>
+          <w:sz w:val="24"/>
+          <w:szCs w:val="24"/>
+        </w:rPr>
+        <w:t>” (e.g., “Cumberland_10_12_21”)</w:t>
       </w:r>
     </w:p>
     <w:bookmarkEnd w:id="4"/>
@@ -8926,7 +11298,25 @@
           <w:sz w:val="24"/>
           <w:szCs w:val="24"/>
         </w:rPr>
-        <w:t xml:space="preserve">Use the “Level_Logger_Metadata” </w:t>
+        <w:t>Use the “</w:t>
+      </w:r>
+      <w:proofErr w:type="spellStart"/>
+      <w:r>
+        <w:rPr>
+          <w:rFonts w:ascii="Times New Roman" w:hAnsi="Times New Roman" w:cs="Times New Roman"/>
+          <w:sz w:val="24"/>
+          <w:szCs w:val="24"/>
+        </w:rPr>
+        <w:t>Level_Logger_Metadata</w:t>
+      </w:r>
+      <w:proofErr w:type="spellEnd"/>
+      <w:r>
+        <w:rPr>
+          <w:rFonts w:ascii="Times New Roman" w:hAnsi="Times New Roman" w:cs="Times New Roman"/>
+          <w:sz w:val="24"/>
+          <w:szCs w:val="24"/>
+        </w:rPr>
+        <w:t xml:space="preserve">” </w:t>
       </w:r>
       <w:r>
         <w:rPr>
@@ -8972,7 +11362,43 @@
           <w:sz w:val="24"/>
           <w:szCs w:val="24"/>
         </w:rPr>
-        <w:t>Copy and paste these rows into a .csv file called “Level_Logger_Data_SiteCode_SiteName” (e.g., “Level_Logger_Data_R_Hurn_Field” that should be saved in a new folder called “Logger Data”</w:t>
+        <w:t>Copy and paste these rows into a .csv file called “</w:t>
+      </w:r>
+      <w:proofErr w:type="spellStart"/>
+      <w:r>
+        <w:rPr>
+          <w:rFonts w:ascii="Times New Roman" w:hAnsi="Times New Roman" w:cs="Times New Roman"/>
+          <w:sz w:val="24"/>
+          <w:szCs w:val="24"/>
+        </w:rPr>
+        <w:t>Level_Logger_Data_SiteCode_SiteName</w:t>
+      </w:r>
+      <w:proofErr w:type="spellEnd"/>
+      <w:r>
+        <w:rPr>
+          <w:rFonts w:ascii="Times New Roman" w:hAnsi="Times New Roman" w:cs="Times New Roman"/>
+          <w:sz w:val="24"/>
+          <w:szCs w:val="24"/>
+        </w:rPr>
+        <w:t>” (e.g., “</w:t>
+      </w:r>
+      <w:proofErr w:type="spellStart"/>
+      <w:r>
+        <w:rPr>
+          <w:rFonts w:ascii="Times New Roman" w:hAnsi="Times New Roman" w:cs="Times New Roman"/>
+          <w:sz w:val="24"/>
+          <w:szCs w:val="24"/>
+        </w:rPr>
+        <w:t>Level_Logger_Data_R_Hurn_Field</w:t>
+      </w:r>
+      <w:proofErr w:type="spellEnd"/>
+      <w:r>
+        <w:rPr>
+          <w:rFonts w:ascii="Times New Roman" w:hAnsi="Times New Roman" w:cs="Times New Roman"/>
+          <w:sz w:val="24"/>
+          <w:szCs w:val="24"/>
+        </w:rPr>
+        <w:t>” that should be saved in a new folder called “Logger Data”</w:t>
       </w:r>
       <w:r>
         <w:rPr>
@@ -8990,13 +11416,41 @@
         </w:rPr>
         <w:t xml:space="preserve">Data &gt; </w:t>
       </w:r>
-      <w:r>
-        <w:rPr>
-          <w:rFonts w:ascii="Times New Roman" w:hAnsi="Times New Roman" w:cs="Times New Roman"/>
-          <w:sz w:val="24"/>
-          <w:szCs w:val="24"/>
-        </w:rPr>
-        <w:t>SiteCode SiteName (e.g., “AB McCleod Slough”)</w:t>
+      <w:proofErr w:type="spellStart"/>
+      <w:r>
+        <w:rPr>
+          <w:rFonts w:ascii="Times New Roman" w:hAnsi="Times New Roman" w:cs="Times New Roman"/>
+          <w:sz w:val="24"/>
+          <w:szCs w:val="24"/>
+        </w:rPr>
+        <w:t>SiteCode</w:t>
+      </w:r>
+      <w:proofErr w:type="spellEnd"/>
+      <w:r>
+        <w:rPr>
+          <w:rFonts w:ascii="Times New Roman" w:hAnsi="Times New Roman" w:cs="Times New Roman"/>
+          <w:sz w:val="24"/>
+          <w:szCs w:val="24"/>
+        </w:rPr>
+        <w:t xml:space="preserve"> </w:t>
+      </w:r>
+      <w:proofErr w:type="spellStart"/>
+      <w:r>
+        <w:rPr>
+          <w:rFonts w:ascii="Times New Roman" w:hAnsi="Times New Roman" w:cs="Times New Roman"/>
+          <w:sz w:val="24"/>
+          <w:szCs w:val="24"/>
+        </w:rPr>
+        <w:t>SiteName</w:t>
+      </w:r>
+      <w:proofErr w:type="spellEnd"/>
+      <w:r>
+        <w:rPr>
+          <w:rFonts w:ascii="Times New Roman" w:hAnsi="Times New Roman" w:cs="Times New Roman"/>
+          <w:sz w:val="24"/>
+          <w:szCs w:val="24"/>
+        </w:rPr>
+        <w:t xml:space="preserve"> (e.g., “AB McCleod Slough”)</w:t>
       </w:r>
     </w:p>
     <w:p>
@@ -9154,15 +11608,43 @@
           <w:sz w:val="24"/>
           <w:szCs w:val="24"/>
         </w:rPr>
-        <w:t>Temperature logger data can remain as HOBO files in a “Temperature Logger Data” folder under Data &gt; Water_Quality_Metadata</w:t>
-      </w:r>
-      <w:r>
-        <w:rPr>
-          <w:rFonts w:ascii="Times New Roman" w:hAnsi="Times New Roman" w:cs="Times New Roman"/>
-          <w:sz w:val="24"/>
-          <w:szCs w:val="24"/>
-        </w:rPr>
-        <w:t xml:space="preserve"> named as “Logger#_SiteName_MM_DD_YY” (e.g., “20772086_Cumberland_10_12_21”)</w:t>
+        <w:t xml:space="preserve">Temperature logger data can remain as HOBO files in a “Temperature Logger Data” folder under Data &gt; </w:t>
+      </w:r>
+      <w:proofErr w:type="spellStart"/>
+      <w:r>
+        <w:rPr>
+          <w:rFonts w:ascii="Times New Roman" w:hAnsi="Times New Roman" w:cs="Times New Roman"/>
+          <w:sz w:val="24"/>
+          <w:szCs w:val="24"/>
+        </w:rPr>
+        <w:t>Water_Quality_Metadata</w:t>
+      </w:r>
+      <w:proofErr w:type="spellEnd"/>
+      <w:r>
+        <w:rPr>
+          <w:rFonts w:ascii="Times New Roman" w:hAnsi="Times New Roman" w:cs="Times New Roman"/>
+          <w:sz w:val="24"/>
+          <w:szCs w:val="24"/>
+        </w:rPr>
+        <w:t xml:space="preserve"> named as “Logger#_</w:t>
+      </w:r>
+      <w:proofErr w:type="spellStart"/>
+      <w:r>
+        <w:rPr>
+          <w:rFonts w:ascii="Times New Roman" w:hAnsi="Times New Roman" w:cs="Times New Roman"/>
+          <w:sz w:val="24"/>
+          <w:szCs w:val="24"/>
+        </w:rPr>
+        <w:t>SiteName_MM_DD_YY</w:t>
+      </w:r>
+      <w:proofErr w:type="spellEnd"/>
+      <w:r>
+        <w:rPr>
+          <w:rFonts w:ascii="Times New Roman" w:hAnsi="Times New Roman" w:cs="Times New Roman"/>
+          <w:sz w:val="24"/>
+          <w:szCs w:val="24"/>
+        </w:rPr>
+        <w:t>” (e.g., “20772086_Cumberland_10_12_21”)</w:t>
       </w:r>
     </w:p>
     <w:p>
@@ -9388,7 +11870,25 @@
           <w:sz w:val="24"/>
           <w:szCs w:val="24"/>
         </w:rPr>
-        <w:t>“Logger#_Date_DO” (e.g., “21060313_07122021_DO”)</w:t>
+        <w:t>“Logger#_</w:t>
+      </w:r>
+      <w:proofErr w:type="spellStart"/>
+      <w:r>
+        <w:rPr>
+          <w:rFonts w:ascii="Times New Roman" w:hAnsi="Times New Roman" w:cs="Times New Roman"/>
+          <w:sz w:val="24"/>
+          <w:szCs w:val="24"/>
+        </w:rPr>
+        <w:t>Date_DO</w:t>
+      </w:r>
+      <w:proofErr w:type="spellEnd"/>
+      <w:r>
+        <w:rPr>
+          <w:rFonts w:ascii="Times New Roman" w:hAnsi="Times New Roman" w:cs="Times New Roman"/>
+          <w:sz w:val="24"/>
+          <w:szCs w:val="24"/>
+        </w:rPr>
+        <w:t>” (e.g., “21060313_07122021_DO”)</w:t>
       </w:r>
       <w:r>
         <w:rPr>
@@ -9442,8 +11942,18 @@
           <w:sz w:val="24"/>
           <w:szCs w:val="24"/>
         </w:rPr>
-        <w:t>folder called “DO Data” in Data &gt; Water_Quality_Metadata</w:t>
-      </w:r>
+        <w:t xml:space="preserve">folder called “DO Data” in Data &gt; </w:t>
+      </w:r>
+      <w:proofErr w:type="spellStart"/>
+      <w:r>
+        <w:rPr>
+          <w:rFonts w:ascii="Times New Roman" w:hAnsi="Times New Roman" w:cs="Times New Roman"/>
+          <w:sz w:val="24"/>
+          <w:szCs w:val="24"/>
+        </w:rPr>
+        <w:t>Water_Quality_Metadata</w:t>
+      </w:r>
+      <w:proofErr w:type="spellEnd"/>
     </w:p>
     <w:p>
       <w:pPr>
@@ -9464,8 +11974,18 @@
           <w:sz w:val="24"/>
           <w:szCs w:val="24"/>
         </w:rPr>
-        <w:t>Open the HOBO file in HOBOware</w:t>
-      </w:r>
+        <w:t xml:space="preserve">Open the HOBO file in </w:t>
+      </w:r>
+      <w:proofErr w:type="spellStart"/>
+      <w:r>
+        <w:rPr>
+          <w:rFonts w:ascii="Times New Roman" w:hAnsi="Times New Roman" w:cs="Times New Roman"/>
+          <w:sz w:val="24"/>
+          <w:szCs w:val="24"/>
+        </w:rPr>
+        <w:t>HOBOware</w:t>
+      </w:r>
+      <w:proofErr w:type="spellEnd"/>
     </w:p>
     <w:p>
       <w:pPr>
@@ -9531,7 +12051,25 @@
           <w:szCs w:val="24"/>
         </w:rPr>
         <w:lastRenderedPageBreak/>
-        <w:t>“Logger#_Date_DO” (e.g., “21060313_07122021_DO”)</w:t>
+        <w:t>“Logger#_</w:t>
+      </w:r>
+      <w:proofErr w:type="spellStart"/>
+      <w:r>
+        <w:rPr>
+          <w:rFonts w:ascii="Times New Roman" w:hAnsi="Times New Roman" w:cs="Times New Roman"/>
+          <w:sz w:val="24"/>
+          <w:szCs w:val="24"/>
+        </w:rPr>
+        <w:t>Date_DO</w:t>
+      </w:r>
+      <w:proofErr w:type="spellEnd"/>
+      <w:r>
+        <w:rPr>
+          <w:rFonts w:ascii="Times New Roman" w:hAnsi="Times New Roman" w:cs="Times New Roman"/>
+          <w:sz w:val="24"/>
+          <w:szCs w:val="24"/>
+        </w:rPr>
+        <w:t>” (e.g., “21060313_07122021_DO”)</w:t>
       </w:r>
     </w:p>
     <w:p>
@@ -9561,7 +12099,25 @@
           <w:sz w:val="24"/>
           <w:szCs w:val="24"/>
         </w:rPr>
-        <w:t xml:space="preserve">“DO_Logger_Data” </w:t>
+        <w:t>“</w:t>
+      </w:r>
+      <w:proofErr w:type="spellStart"/>
+      <w:r>
+        <w:rPr>
+          <w:rFonts w:ascii="Times New Roman" w:hAnsi="Times New Roman" w:cs="Times New Roman"/>
+          <w:sz w:val="24"/>
+          <w:szCs w:val="24"/>
+        </w:rPr>
+        <w:t>DO_Logger_Data</w:t>
+      </w:r>
+      <w:proofErr w:type="spellEnd"/>
+      <w:r>
+        <w:rPr>
+          <w:rFonts w:ascii="Times New Roman" w:hAnsi="Times New Roman" w:cs="Times New Roman"/>
+          <w:sz w:val="24"/>
+          <w:szCs w:val="24"/>
+        </w:rPr>
+        <w:t xml:space="preserve">” </w:t>
       </w:r>
       <w:r>
         <w:rPr>
@@ -9591,7 +12147,25 @@
           <w:sz w:val="24"/>
           <w:szCs w:val="24"/>
         </w:rPr>
-        <w:t xml:space="preserve">Use the “DO_Logger_Metadata” Excel file to </w:t>
+        <w:t>Use the “</w:t>
+      </w:r>
+      <w:proofErr w:type="spellStart"/>
+      <w:r>
+        <w:rPr>
+          <w:rFonts w:ascii="Times New Roman" w:hAnsi="Times New Roman" w:cs="Times New Roman"/>
+          <w:sz w:val="24"/>
+          <w:szCs w:val="24"/>
+        </w:rPr>
+        <w:t>DO_Logger_Metadata</w:t>
+      </w:r>
+      <w:proofErr w:type="spellEnd"/>
+      <w:r>
+        <w:rPr>
+          <w:rFonts w:ascii="Times New Roman" w:hAnsi="Times New Roman" w:cs="Times New Roman"/>
+          <w:sz w:val="24"/>
+          <w:szCs w:val="24"/>
+        </w:rPr>
+        <w:t xml:space="preserve">” Excel file to </w:t>
       </w:r>
       <w:r>
         <w:rPr>
@@ -9643,7 +12217,43 @@
           <w:sz w:val="24"/>
           <w:szCs w:val="24"/>
         </w:rPr>
-        <w:t>For each site copy and paste the appropriate rows into a .csv file called “DO_Logger_Data_SiteCode_SiteName” (e.g., “DO_Logger_Data_R_Hurn_Field”</w:t>
+        <w:t>For each site copy and paste the appropriate rows into a .csv file called “</w:t>
+      </w:r>
+      <w:proofErr w:type="spellStart"/>
+      <w:r>
+        <w:rPr>
+          <w:rFonts w:ascii="Times New Roman" w:hAnsi="Times New Roman" w:cs="Times New Roman"/>
+          <w:sz w:val="24"/>
+          <w:szCs w:val="24"/>
+        </w:rPr>
+        <w:t>DO_Logger_Data_SiteCode_SiteName</w:t>
+      </w:r>
+      <w:proofErr w:type="spellEnd"/>
+      <w:r>
+        <w:rPr>
+          <w:rFonts w:ascii="Times New Roman" w:hAnsi="Times New Roman" w:cs="Times New Roman"/>
+          <w:sz w:val="24"/>
+          <w:szCs w:val="24"/>
+        </w:rPr>
+        <w:t>” (e.g., “</w:t>
+      </w:r>
+      <w:proofErr w:type="spellStart"/>
+      <w:r>
+        <w:rPr>
+          <w:rFonts w:ascii="Times New Roman" w:hAnsi="Times New Roman" w:cs="Times New Roman"/>
+          <w:sz w:val="24"/>
+          <w:szCs w:val="24"/>
+        </w:rPr>
+        <w:t>DO_Logger_Data_R_Hurn_Field</w:t>
+      </w:r>
+      <w:proofErr w:type="spellEnd"/>
+      <w:r>
+        <w:rPr>
+          <w:rFonts w:ascii="Times New Roman" w:hAnsi="Times New Roman" w:cs="Times New Roman"/>
+          <w:sz w:val="24"/>
+          <w:szCs w:val="24"/>
+        </w:rPr>
+        <w:t>”</w:t>
       </w:r>
       <w:r>
         <w:rPr>
@@ -9661,13 +12271,41 @@
         </w:rPr>
         <w:t xml:space="preserve"> that should be saved in the “Logger Data” folder in Data &gt; </w:t>
       </w:r>
-      <w:r>
-        <w:rPr>
-          <w:rFonts w:ascii="Times New Roman" w:hAnsi="Times New Roman" w:cs="Times New Roman"/>
-          <w:sz w:val="24"/>
-          <w:szCs w:val="24"/>
-        </w:rPr>
-        <w:t>SiteCode SiteName (e.g., “AB McCleod Slough”)</w:t>
+      <w:proofErr w:type="spellStart"/>
+      <w:r>
+        <w:rPr>
+          <w:rFonts w:ascii="Times New Roman" w:hAnsi="Times New Roman" w:cs="Times New Roman"/>
+          <w:sz w:val="24"/>
+          <w:szCs w:val="24"/>
+        </w:rPr>
+        <w:t>SiteCode</w:t>
+      </w:r>
+      <w:proofErr w:type="spellEnd"/>
+      <w:r>
+        <w:rPr>
+          <w:rFonts w:ascii="Times New Roman" w:hAnsi="Times New Roman" w:cs="Times New Roman"/>
+          <w:sz w:val="24"/>
+          <w:szCs w:val="24"/>
+        </w:rPr>
+        <w:t xml:space="preserve"> </w:t>
+      </w:r>
+      <w:proofErr w:type="spellStart"/>
+      <w:r>
+        <w:rPr>
+          <w:rFonts w:ascii="Times New Roman" w:hAnsi="Times New Roman" w:cs="Times New Roman"/>
+          <w:sz w:val="24"/>
+          <w:szCs w:val="24"/>
+        </w:rPr>
+        <w:t>SiteName</w:t>
+      </w:r>
+      <w:proofErr w:type="spellEnd"/>
+      <w:r>
+        <w:rPr>
+          <w:rFonts w:ascii="Times New Roman" w:hAnsi="Times New Roman" w:cs="Times New Roman"/>
+          <w:sz w:val="24"/>
+          <w:szCs w:val="24"/>
+        </w:rPr>
+        <w:t xml:space="preserve"> (e.g., “AB McCleod Slough”)</w:t>
       </w:r>
     </w:p>
     <w:p>
@@ -9887,7 +12525,25 @@
           <w:sz w:val="24"/>
           <w:szCs w:val="24"/>
         </w:rPr>
-        <w:t>Under “Input” table select the merged and trimmed csv file that was produced using the “Survey_Temp_Logger_Merge_and_Trim” R code in the Code &gt; Cleanup folder in GitHub</w:t>
+        <w:t>Under “Input” table select the merged and trimmed csv file that was produced using the “</w:t>
+      </w:r>
+      <w:proofErr w:type="spellStart"/>
+      <w:r>
+        <w:rPr>
+          <w:rFonts w:ascii="Times New Roman" w:hAnsi="Times New Roman" w:cs="Times New Roman"/>
+          <w:sz w:val="24"/>
+          <w:szCs w:val="24"/>
+        </w:rPr>
+        <w:t>Survey_Temp_Logger_Merge_and_Trim</w:t>
+      </w:r>
+      <w:proofErr w:type="spellEnd"/>
+      <w:r>
+        <w:rPr>
+          <w:rFonts w:ascii="Times New Roman" w:hAnsi="Times New Roman" w:cs="Times New Roman"/>
+          <w:sz w:val="24"/>
+          <w:szCs w:val="24"/>
+        </w:rPr>
+        <w:t>” R code in the Code &gt; Cleanup folder in GitHub</w:t>
       </w:r>
     </w:p>
     <w:p>
@@ -9909,7 +12565,25 @@
           <w:sz w:val="24"/>
           <w:szCs w:val="24"/>
         </w:rPr>
-        <w:t>Under “Output Feature Class” have it exported to the Exported Data &gt; From ArcGIS Pro folder as a shapefile (.shp)</w:t>
+        <w:t>Under “Output Feature Class” have it exported to the Exported Data &gt; From ArcGIS Pro folder as a shapefile (.</w:t>
+      </w:r>
+      <w:proofErr w:type="spellStart"/>
+      <w:r>
+        <w:rPr>
+          <w:rFonts w:ascii="Times New Roman" w:hAnsi="Times New Roman" w:cs="Times New Roman"/>
+          <w:sz w:val="24"/>
+          <w:szCs w:val="24"/>
+        </w:rPr>
+        <w:t>shp</w:t>
+      </w:r>
+      <w:proofErr w:type="spellEnd"/>
+      <w:r>
+        <w:rPr>
+          <w:rFonts w:ascii="Times New Roman" w:hAnsi="Times New Roman" w:cs="Times New Roman"/>
+          <w:sz w:val="24"/>
+          <w:szCs w:val="24"/>
+        </w:rPr>
+        <w:t>)</w:t>
       </w:r>
     </w:p>
     <w:p>
@@ -10078,7 +12752,25 @@
           <w:sz w:val="24"/>
           <w:szCs w:val="24"/>
         </w:rPr>
-        <w:t>click “Unclassed Colors” from the drop-down menu and choose “Temp_C” as the Field</w:t>
+        <w:t>click “Unclassed Colors” from the drop-down menu and choose “</w:t>
+      </w:r>
+      <w:proofErr w:type="spellStart"/>
+      <w:r>
+        <w:rPr>
+          <w:rFonts w:ascii="Times New Roman" w:hAnsi="Times New Roman" w:cs="Times New Roman"/>
+          <w:sz w:val="24"/>
+          <w:szCs w:val="24"/>
+        </w:rPr>
+        <w:t>Temp_C</w:t>
+      </w:r>
+      <w:proofErr w:type="spellEnd"/>
+      <w:r>
+        <w:rPr>
+          <w:rFonts w:ascii="Times New Roman" w:hAnsi="Times New Roman" w:cs="Times New Roman"/>
+          <w:sz w:val="24"/>
+          <w:szCs w:val="24"/>
+        </w:rPr>
+        <w:t>” as the Field</w:t>
       </w:r>
     </w:p>
     <w:p>
@@ -10205,7 +12897,43 @@
           <w:szCs w:val="24"/>
         </w:rPr>
         <w:lastRenderedPageBreak/>
-        <w:t>Unclick the boxes next to all the feature classes on your left panel so just the basemap, hydroline, outlet waypoint, and spatial temperature waypoints are showing then save a PNG of the map to be put into site reports</w:t>
+        <w:t xml:space="preserve">Unclick the boxes next to all the feature classes on your left panel so just the </w:t>
+      </w:r>
+      <w:proofErr w:type="spellStart"/>
+      <w:r>
+        <w:rPr>
+          <w:rFonts w:ascii="Times New Roman" w:hAnsi="Times New Roman" w:cs="Times New Roman"/>
+          <w:sz w:val="24"/>
+          <w:szCs w:val="24"/>
+        </w:rPr>
+        <w:t>basemap</w:t>
+      </w:r>
+      <w:proofErr w:type="spellEnd"/>
+      <w:r>
+        <w:rPr>
+          <w:rFonts w:ascii="Times New Roman" w:hAnsi="Times New Roman" w:cs="Times New Roman"/>
+          <w:sz w:val="24"/>
+          <w:szCs w:val="24"/>
+        </w:rPr>
+        <w:t xml:space="preserve">, </w:t>
+      </w:r>
+      <w:proofErr w:type="spellStart"/>
+      <w:r>
+        <w:rPr>
+          <w:rFonts w:ascii="Times New Roman" w:hAnsi="Times New Roman" w:cs="Times New Roman"/>
+          <w:sz w:val="24"/>
+          <w:szCs w:val="24"/>
+        </w:rPr>
+        <w:t>hydroline</w:t>
+      </w:r>
+      <w:proofErr w:type="spellEnd"/>
+      <w:r>
+        <w:rPr>
+          <w:rFonts w:ascii="Times New Roman" w:hAnsi="Times New Roman" w:cs="Times New Roman"/>
+          <w:sz w:val="24"/>
+          <w:szCs w:val="24"/>
+        </w:rPr>
+        <w:t>, outlet waypoint, and spatial temperature waypoints are showing then save a PNG of the map to be put into site reports</w:t>
       </w:r>
     </w:p>
     <w:p>
@@ -10361,6 +13089,7 @@
           <w:szCs w:val="24"/>
         </w:rPr>
       </w:pPr>
+      <w:proofErr w:type="spellStart"/>
       <w:r>
         <w:rPr>
           <w:rFonts w:ascii="Times New Roman" w:hAnsi="Times New Roman" w:cs="Times New Roman"/>
@@ -10369,6 +13098,7 @@
         </w:rPr>
         <w:t>Water_Quality_Metadata</w:t>
       </w:r>
+      <w:proofErr w:type="spellEnd"/>
       <w:r>
         <w:rPr>
           <w:rFonts w:ascii="Times New Roman" w:hAnsi="Times New Roman" w:cs="Times New Roman"/>
@@ -10473,13 +13203,41 @@
           <w:szCs w:val="24"/>
         </w:rPr>
       </w:pPr>
-      <w:r>
-        <w:rPr>
-          <w:rFonts w:ascii="Times New Roman" w:hAnsi="Times New Roman" w:cs="Times New Roman"/>
-          <w:sz w:val="24"/>
-          <w:szCs w:val="24"/>
-        </w:rPr>
-        <w:t>SiteCode SiteName (e.g., “AB McCleod Slough”)</w:t>
+      <w:proofErr w:type="spellStart"/>
+      <w:r>
+        <w:rPr>
+          <w:rFonts w:ascii="Times New Roman" w:hAnsi="Times New Roman" w:cs="Times New Roman"/>
+          <w:sz w:val="24"/>
+          <w:szCs w:val="24"/>
+        </w:rPr>
+        <w:t>SiteCode</w:t>
+      </w:r>
+      <w:proofErr w:type="spellEnd"/>
+      <w:r>
+        <w:rPr>
+          <w:rFonts w:ascii="Times New Roman" w:hAnsi="Times New Roman" w:cs="Times New Roman"/>
+          <w:sz w:val="24"/>
+          <w:szCs w:val="24"/>
+        </w:rPr>
+        <w:t xml:space="preserve"> </w:t>
+      </w:r>
+      <w:proofErr w:type="spellStart"/>
+      <w:r>
+        <w:rPr>
+          <w:rFonts w:ascii="Times New Roman" w:hAnsi="Times New Roman" w:cs="Times New Roman"/>
+          <w:sz w:val="24"/>
+          <w:szCs w:val="24"/>
+        </w:rPr>
+        <w:t>SiteName</w:t>
+      </w:r>
+      <w:proofErr w:type="spellEnd"/>
+      <w:r>
+        <w:rPr>
+          <w:rFonts w:ascii="Times New Roman" w:hAnsi="Times New Roman" w:cs="Times New Roman"/>
+          <w:sz w:val="24"/>
+          <w:szCs w:val="24"/>
+        </w:rPr>
+        <w:t xml:space="preserve"> (e.g., “AB McCleod Slough”)</w:t>
       </w:r>
       <w:r>
         <w:rPr>
@@ -10529,13 +13287,23 @@
           <w:szCs w:val="24"/>
         </w:rPr>
       </w:pPr>
-      <w:r>
-        <w:rPr>
-          <w:rFonts w:ascii="Times New Roman" w:hAnsi="Times New Roman" w:cs="Times New Roman"/>
-          <w:sz w:val="24"/>
-          <w:szCs w:val="24"/>
-        </w:rPr>
-        <w:t xml:space="preserve">Water_Quality_Metadata </w:t>
+      <w:proofErr w:type="spellStart"/>
+      <w:r>
+        <w:rPr>
+          <w:rFonts w:ascii="Times New Roman" w:hAnsi="Times New Roman" w:cs="Times New Roman"/>
+          <w:sz w:val="24"/>
+          <w:szCs w:val="24"/>
+        </w:rPr>
+        <w:t>Water_Quality_Metadata</w:t>
+      </w:r>
+      <w:proofErr w:type="spellEnd"/>
+      <w:r>
+        <w:rPr>
+          <w:rFonts w:ascii="Times New Roman" w:hAnsi="Times New Roman" w:cs="Times New Roman"/>
+          <w:sz w:val="24"/>
+          <w:szCs w:val="24"/>
+        </w:rPr>
+        <w:t xml:space="preserve"> </w:t>
       </w:r>
       <w:r>
         <w:rPr>
@@ -10639,7 +13407,25 @@
           <w:sz w:val="24"/>
           <w:szCs w:val="24"/>
         </w:rPr>
-        <w:t>“DO_Logger_Metadata” (</w:t>
+        <w:t>“</w:t>
+      </w:r>
+      <w:proofErr w:type="spellStart"/>
+      <w:r>
+        <w:rPr>
+          <w:rFonts w:ascii="Times New Roman" w:hAnsi="Times New Roman" w:cs="Times New Roman"/>
+          <w:sz w:val="24"/>
+          <w:szCs w:val="24"/>
+        </w:rPr>
+        <w:t>DO_Logger_Metadata</w:t>
+      </w:r>
+      <w:proofErr w:type="spellEnd"/>
+      <w:r>
+        <w:rPr>
+          <w:rFonts w:ascii="Times New Roman" w:hAnsi="Times New Roman" w:cs="Times New Roman"/>
+          <w:sz w:val="24"/>
+          <w:szCs w:val="24"/>
+        </w:rPr>
+        <w:t>” (</w:t>
       </w:r>
       <w:r>
         <w:rPr>
@@ -10677,7 +13463,25 @@
           <w:sz w:val="24"/>
           <w:szCs w:val="24"/>
         </w:rPr>
-        <w:t>“Level_Logger_Metadata” (</w:t>
+        <w:t>“</w:t>
+      </w:r>
+      <w:proofErr w:type="spellStart"/>
+      <w:r>
+        <w:rPr>
+          <w:rFonts w:ascii="Times New Roman" w:hAnsi="Times New Roman" w:cs="Times New Roman"/>
+          <w:sz w:val="24"/>
+          <w:szCs w:val="24"/>
+        </w:rPr>
+        <w:t>Level_Logger_Metadata</w:t>
+      </w:r>
+      <w:proofErr w:type="spellEnd"/>
+      <w:r>
+        <w:rPr>
+          <w:rFonts w:ascii="Times New Roman" w:hAnsi="Times New Roman" w:cs="Times New Roman"/>
+          <w:sz w:val="24"/>
+          <w:szCs w:val="24"/>
+        </w:rPr>
+        <w:t>” (</w:t>
       </w:r>
       <w:r>
         <w:rPr>
@@ -10717,13 +13521,23 @@
         </w:rPr>
         <w:t>“</w:t>
       </w:r>
-      <w:r>
-        <w:rPr>
-          <w:rFonts w:ascii="Times New Roman" w:hAnsi="Times New Roman" w:cs="Times New Roman"/>
-          <w:sz w:val="24"/>
-          <w:szCs w:val="24"/>
-        </w:rPr>
-        <w:t>Temperature_Logger_Metadata” (</w:t>
+      <w:proofErr w:type="spellStart"/>
+      <w:r>
+        <w:rPr>
+          <w:rFonts w:ascii="Times New Roman" w:hAnsi="Times New Roman" w:cs="Times New Roman"/>
+          <w:sz w:val="24"/>
+          <w:szCs w:val="24"/>
+        </w:rPr>
+        <w:t>Temperature_Logger_Metadata</w:t>
+      </w:r>
+      <w:proofErr w:type="spellEnd"/>
+      <w:r>
+        <w:rPr>
+          <w:rFonts w:ascii="Times New Roman" w:hAnsi="Times New Roman" w:cs="Times New Roman"/>
+          <w:sz w:val="24"/>
+          <w:szCs w:val="24"/>
+        </w:rPr>
+        <w:t>” (</w:t>
       </w:r>
       <w:r>
         <w:rPr>
@@ -10793,7 +13607,25 @@
           <w:sz w:val="24"/>
           <w:szCs w:val="24"/>
         </w:rPr>
-        <w:t>“Logger#_Date_DO” (e.g., “21060313_07122021_DO”)</w:t>
+        <w:t>“Logger#_</w:t>
+      </w:r>
+      <w:proofErr w:type="spellStart"/>
+      <w:r>
+        <w:rPr>
+          <w:rFonts w:ascii="Times New Roman" w:hAnsi="Times New Roman" w:cs="Times New Roman"/>
+          <w:sz w:val="24"/>
+          <w:szCs w:val="24"/>
+        </w:rPr>
+        <w:t>Date_DO</w:t>
+      </w:r>
+      <w:proofErr w:type="spellEnd"/>
+      <w:r>
+        <w:rPr>
+          <w:rFonts w:ascii="Times New Roman" w:hAnsi="Times New Roman" w:cs="Times New Roman"/>
+          <w:sz w:val="24"/>
+          <w:szCs w:val="24"/>
+        </w:rPr>
+        <w:t>” (e.g., “21060313_07122021_DO”)</w:t>
       </w:r>
       <w:r>
         <w:rPr>
@@ -10839,7 +13671,25 @@
           <w:sz w:val="24"/>
           <w:szCs w:val="24"/>
         </w:rPr>
-        <w:t>“DO_Logger_Data”</w:t>
+        <w:t>“</w:t>
+      </w:r>
+      <w:proofErr w:type="spellStart"/>
+      <w:r>
+        <w:rPr>
+          <w:rFonts w:ascii="Times New Roman" w:hAnsi="Times New Roman" w:cs="Times New Roman"/>
+          <w:sz w:val="24"/>
+          <w:szCs w:val="24"/>
+        </w:rPr>
+        <w:t>DO_Logger_Data</w:t>
+      </w:r>
+      <w:proofErr w:type="spellEnd"/>
+      <w:r>
+        <w:rPr>
+          <w:rFonts w:ascii="Times New Roman" w:hAnsi="Times New Roman" w:cs="Times New Roman"/>
+          <w:sz w:val="24"/>
+          <w:szCs w:val="24"/>
+        </w:rPr>
+        <w:t>”</w:t>
       </w:r>
       <w:r>
         <w:rPr>
@@ -10902,7 +13752,25 @@
           <w:sz w:val="24"/>
           <w:szCs w:val="24"/>
         </w:rPr>
-        <w:t>“SiteName_MM_DD_YY” (e.g., “Cumberland_10_12_21”)</w:t>
+        <w:t>“</w:t>
+      </w:r>
+      <w:proofErr w:type="spellStart"/>
+      <w:r>
+        <w:rPr>
+          <w:rFonts w:ascii="Times New Roman" w:hAnsi="Times New Roman" w:cs="Times New Roman"/>
+          <w:sz w:val="24"/>
+          <w:szCs w:val="24"/>
+        </w:rPr>
+        <w:t>SiteName_MM_DD_YY</w:t>
+      </w:r>
+      <w:proofErr w:type="spellEnd"/>
+      <w:r>
+        <w:rPr>
+          <w:rFonts w:ascii="Times New Roman" w:hAnsi="Times New Roman" w:cs="Times New Roman"/>
+          <w:sz w:val="24"/>
+          <w:szCs w:val="24"/>
+        </w:rPr>
+        <w:t>” (e.g., “Cumberland_10_12_21”)</w:t>
       </w:r>
       <w:r>
         <w:rPr>
@@ -10989,7 +13857,25 @@
           <w:sz w:val="24"/>
           <w:szCs w:val="24"/>
         </w:rPr>
-        <w:t>“Logger#_SiteName_MM_DD_YY” (e.g., “20772086_Cumberland_10_12_21”)</w:t>
+        <w:t>“Logger#_</w:t>
+      </w:r>
+      <w:proofErr w:type="spellStart"/>
+      <w:r>
+        <w:rPr>
+          <w:rFonts w:ascii="Times New Roman" w:hAnsi="Times New Roman" w:cs="Times New Roman"/>
+          <w:sz w:val="24"/>
+          <w:szCs w:val="24"/>
+        </w:rPr>
+        <w:t>SiteName_MM_DD_YY</w:t>
+      </w:r>
+      <w:proofErr w:type="spellEnd"/>
+      <w:r>
+        <w:rPr>
+          <w:rFonts w:ascii="Times New Roman" w:hAnsi="Times New Roman" w:cs="Times New Roman"/>
+          <w:sz w:val="24"/>
+          <w:szCs w:val="24"/>
+        </w:rPr>
+        <w:t>” (e.g., “20772086_Cumberland_10_12_21”)</w:t>
       </w:r>
       <w:r>
         <w:rPr>
@@ -11068,7 +13954,25 @@
           <w:sz w:val="24"/>
           <w:szCs w:val="24"/>
         </w:rPr>
-        <w:t>“Date_Boat_Recon” (e.g., “05122021_Boat_Recon”)</w:t>
+        <w:t>“</w:t>
+      </w:r>
+      <w:proofErr w:type="spellStart"/>
+      <w:r>
+        <w:rPr>
+          <w:rFonts w:ascii="Times New Roman" w:hAnsi="Times New Roman" w:cs="Times New Roman"/>
+          <w:sz w:val="24"/>
+          <w:szCs w:val="24"/>
+        </w:rPr>
+        <w:t>Date_Boat_Recon</w:t>
+      </w:r>
+      <w:proofErr w:type="spellEnd"/>
+      <w:r>
+        <w:rPr>
+          <w:rFonts w:ascii="Times New Roman" w:hAnsi="Times New Roman" w:cs="Times New Roman"/>
+          <w:sz w:val="24"/>
+          <w:szCs w:val="24"/>
+        </w:rPr>
+        <w:t>” (e.g., “05122021_Boat_Recon”)</w:t>
       </w:r>
       <w:r>
         <w:rPr>
@@ -11155,7 +14059,25 @@
           <w:sz w:val="24"/>
           <w:szCs w:val="24"/>
         </w:rPr>
-        <w:t>“Seasonal_Habitat_Survey_Data”</w:t>
+        <w:t>“</w:t>
+      </w:r>
+      <w:proofErr w:type="spellStart"/>
+      <w:r>
+        <w:rPr>
+          <w:rFonts w:ascii="Times New Roman" w:hAnsi="Times New Roman" w:cs="Times New Roman"/>
+          <w:sz w:val="24"/>
+          <w:szCs w:val="24"/>
+        </w:rPr>
+        <w:t>Seasonal_Habitat_Survey_Data</w:t>
+      </w:r>
+      <w:proofErr w:type="spellEnd"/>
+      <w:r>
+        <w:rPr>
+          <w:rFonts w:ascii="Times New Roman" w:hAnsi="Times New Roman" w:cs="Times New Roman"/>
+          <w:sz w:val="24"/>
+          <w:szCs w:val="24"/>
+        </w:rPr>
+        <w:t>”</w:t>
       </w:r>
       <w:r>
         <w:rPr>
@@ -11201,7 +14123,16 @@
           <w:sz w:val="24"/>
           <w:szCs w:val="24"/>
         </w:rPr>
-        <w:t>“Seasonal_Habitat_Survey_Data</w:t>
+        <w:t>“</w:t>
+      </w:r>
+      <w:proofErr w:type="spellStart"/>
+      <w:r>
+        <w:rPr>
+          <w:rFonts w:ascii="Times New Roman" w:hAnsi="Times New Roman" w:cs="Times New Roman"/>
+          <w:sz w:val="24"/>
+          <w:szCs w:val="24"/>
+        </w:rPr>
+        <w:t>Seasonal_Habitat_Survey_Data</w:t>
       </w:r>
       <w:r>
         <w:rPr>
@@ -11211,6 +14142,7 @@
         </w:rPr>
         <w:t>_Waypoints</w:t>
       </w:r>
+      <w:proofErr w:type="spellEnd"/>
       <w:r>
         <w:rPr>
           <w:rFonts w:ascii="Times New Roman" w:hAnsi="Times New Roman" w:cs="Times New Roman"/>
@@ -11297,7 +14229,25 @@
           <w:sz w:val="24"/>
           <w:szCs w:val="24"/>
         </w:rPr>
-        <w:t>“Connectivity_Data” (.xlsx file)</w:t>
+        <w:t>“</w:t>
+      </w:r>
+      <w:proofErr w:type="spellStart"/>
+      <w:r>
+        <w:rPr>
+          <w:rFonts w:ascii="Times New Roman" w:hAnsi="Times New Roman" w:cs="Times New Roman"/>
+          <w:sz w:val="24"/>
+          <w:szCs w:val="24"/>
+        </w:rPr>
+        <w:t>Connectivity_Data</w:t>
+      </w:r>
+      <w:proofErr w:type="spellEnd"/>
+      <w:r>
+        <w:rPr>
+          <w:rFonts w:ascii="Times New Roman" w:hAnsi="Times New Roman" w:cs="Times New Roman"/>
+          <w:sz w:val="24"/>
+          <w:szCs w:val="24"/>
+        </w:rPr>
+        <w:t>” (.xlsx file)</w:t>
       </w:r>
     </w:p>
     <w:p>
@@ -11324,13 +14274,41 @@
           <w:szCs w:val="24"/>
         </w:rPr>
       </w:pPr>
-      <w:r>
-        <w:rPr>
-          <w:rFonts w:ascii="Times New Roman" w:hAnsi="Times New Roman" w:cs="Times New Roman"/>
-          <w:sz w:val="24"/>
-          <w:szCs w:val="24"/>
-        </w:rPr>
-        <w:t>SiteCode SiteName (e.g., “AB McCleod Slough”) (folder</w:t>
+      <w:proofErr w:type="spellStart"/>
+      <w:r>
+        <w:rPr>
+          <w:rFonts w:ascii="Times New Roman" w:hAnsi="Times New Roman" w:cs="Times New Roman"/>
+          <w:sz w:val="24"/>
+          <w:szCs w:val="24"/>
+        </w:rPr>
+        <w:t>SiteCode</w:t>
+      </w:r>
+      <w:proofErr w:type="spellEnd"/>
+      <w:r>
+        <w:rPr>
+          <w:rFonts w:ascii="Times New Roman" w:hAnsi="Times New Roman" w:cs="Times New Roman"/>
+          <w:sz w:val="24"/>
+          <w:szCs w:val="24"/>
+        </w:rPr>
+        <w:t xml:space="preserve"> </w:t>
+      </w:r>
+      <w:proofErr w:type="spellStart"/>
+      <w:r>
+        <w:rPr>
+          <w:rFonts w:ascii="Times New Roman" w:hAnsi="Times New Roman" w:cs="Times New Roman"/>
+          <w:sz w:val="24"/>
+          <w:szCs w:val="24"/>
+        </w:rPr>
+        <w:t>SiteName</w:t>
+      </w:r>
+      <w:proofErr w:type="spellEnd"/>
+      <w:r>
+        <w:rPr>
+          <w:rFonts w:ascii="Times New Roman" w:hAnsi="Times New Roman" w:cs="Times New Roman"/>
+          <w:sz w:val="24"/>
+          <w:szCs w:val="24"/>
+        </w:rPr>
+        <w:t xml:space="preserve"> (e.g., “AB McCleod Slough”) (folder</w:t>
       </w:r>
       <w:r>
         <w:rPr>
@@ -11376,7 +14354,25 @@
           <w:sz w:val="24"/>
           <w:szCs w:val="24"/>
         </w:rPr>
-        <w:t>“MM-DD-YYYY (SurveyType)” (e.g., “4-14-2021 (Snorkel Survey)”)</w:t>
+        <w:t>“MM-DD-YYYY (</w:t>
+      </w:r>
+      <w:proofErr w:type="spellStart"/>
+      <w:r>
+        <w:rPr>
+          <w:rFonts w:ascii="Times New Roman" w:hAnsi="Times New Roman" w:cs="Times New Roman"/>
+          <w:sz w:val="24"/>
+          <w:szCs w:val="24"/>
+        </w:rPr>
+        <w:t>SurveyType</w:t>
+      </w:r>
+      <w:proofErr w:type="spellEnd"/>
+      <w:r>
+        <w:rPr>
+          <w:rFonts w:ascii="Times New Roman" w:hAnsi="Times New Roman" w:cs="Times New Roman"/>
+          <w:sz w:val="24"/>
+          <w:szCs w:val="24"/>
+        </w:rPr>
+        <w:t>)” (e.g., “4-14-2021 (Snorkel Survey)”)</w:t>
       </w:r>
       <w:r>
         <w:rPr>
@@ -11505,7 +14501,25 @@
           <w:sz w:val="24"/>
           <w:szCs w:val="24"/>
         </w:rPr>
-        <w:t>“MM-DD-YYYY (SurveyType)” (e.g., “4-14-2021 (Snorkel Survey)”)</w:t>
+        <w:t>“MM-DD-YYYY (</w:t>
+      </w:r>
+      <w:proofErr w:type="spellStart"/>
+      <w:r>
+        <w:rPr>
+          <w:rFonts w:ascii="Times New Roman" w:hAnsi="Times New Roman" w:cs="Times New Roman"/>
+          <w:sz w:val="24"/>
+          <w:szCs w:val="24"/>
+        </w:rPr>
+        <w:t>SurveyType</w:t>
+      </w:r>
+      <w:proofErr w:type="spellEnd"/>
+      <w:r>
+        <w:rPr>
+          <w:rFonts w:ascii="Times New Roman" w:hAnsi="Times New Roman" w:cs="Times New Roman"/>
+          <w:sz w:val="24"/>
+          <w:szCs w:val="24"/>
+        </w:rPr>
+        <w:t>)” (e.g., “4-14-2021 (Snorkel Survey)”)</w:t>
       </w:r>
       <w:r>
         <w:rPr>
@@ -11634,7 +14648,25 @@
           <w:sz w:val="24"/>
           <w:szCs w:val="24"/>
         </w:rPr>
-        <w:t>“SiteCode_SiteName_Date” (e.g., “AB_McCleod_Slough_04142021”)</w:t>
+        <w:t>“</w:t>
+      </w:r>
+      <w:proofErr w:type="spellStart"/>
+      <w:r>
+        <w:rPr>
+          <w:rFonts w:ascii="Times New Roman" w:hAnsi="Times New Roman" w:cs="Times New Roman"/>
+          <w:sz w:val="24"/>
+          <w:szCs w:val="24"/>
+        </w:rPr>
+        <w:t>SiteCode_SiteName_Date</w:t>
+      </w:r>
+      <w:proofErr w:type="spellEnd"/>
+      <w:r>
+        <w:rPr>
+          <w:rFonts w:ascii="Times New Roman" w:hAnsi="Times New Roman" w:cs="Times New Roman"/>
+          <w:sz w:val="24"/>
+          <w:szCs w:val="24"/>
+        </w:rPr>
+        <w:t>” (e.g., “AB_McCleod_Slough_04142021”)</w:t>
       </w:r>
       <w:r>
         <w:rPr>
@@ -11705,7 +14737,25 @@
           <w:sz w:val="24"/>
           <w:szCs w:val="24"/>
         </w:rPr>
-        <w:t>“Logger#_Date_SiteCode_SiteName” (e.g., “21099530_09212021_AA_James_Brown_Slough”)</w:t>
+        <w:t>“Logger#_</w:t>
+      </w:r>
+      <w:proofErr w:type="spellStart"/>
+      <w:r>
+        <w:rPr>
+          <w:rFonts w:ascii="Times New Roman" w:hAnsi="Times New Roman" w:cs="Times New Roman"/>
+          <w:sz w:val="24"/>
+          <w:szCs w:val="24"/>
+        </w:rPr>
+        <w:t>Date_SiteCode_SiteName</w:t>
+      </w:r>
+      <w:proofErr w:type="spellEnd"/>
+      <w:r>
+        <w:rPr>
+          <w:rFonts w:ascii="Times New Roman" w:hAnsi="Times New Roman" w:cs="Times New Roman"/>
+          <w:sz w:val="24"/>
+          <w:szCs w:val="24"/>
+        </w:rPr>
+        <w:t>” (e.g., “21099530_09212021_AA_James_Brown_Slough”)</w:t>
       </w:r>
       <w:r>
         <w:rPr>
@@ -11735,7 +14785,25 @@
           <w:sz w:val="24"/>
           <w:szCs w:val="24"/>
         </w:rPr>
-        <w:t>“Logger#_Date_SiteCode_SiteName” (e.g., “21099530_09212021_AA_James_Brown_Slough”)</w:t>
+        <w:t>“Logger#_</w:t>
+      </w:r>
+      <w:proofErr w:type="spellStart"/>
+      <w:r>
+        <w:rPr>
+          <w:rFonts w:ascii="Times New Roman" w:hAnsi="Times New Roman" w:cs="Times New Roman"/>
+          <w:sz w:val="24"/>
+          <w:szCs w:val="24"/>
+        </w:rPr>
+        <w:t>Date_SiteCode_SiteName</w:t>
+      </w:r>
+      <w:proofErr w:type="spellEnd"/>
+      <w:r>
+        <w:rPr>
+          <w:rFonts w:ascii="Times New Roman" w:hAnsi="Times New Roman" w:cs="Times New Roman"/>
+          <w:sz w:val="24"/>
+          <w:szCs w:val="24"/>
+        </w:rPr>
+        <w:t>” (e.g., “21099530_09212021_AA_James_Brown_Slough”)</w:t>
       </w:r>
       <w:r>
         <w:rPr>
@@ -11814,7 +14882,25 @@
           <w:sz w:val="24"/>
           <w:szCs w:val="24"/>
         </w:rPr>
-        <w:t>“SiteCode_Site_Name_Waypoints_Date” (e.g., “AA_James_Brown_Slough_Waypoints_06092021”)</w:t>
+        <w:t>“</w:t>
+      </w:r>
+      <w:proofErr w:type="spellStart"/>
+      <w:r>
+        <w:rPr>
+          <w:rFonts w:ascii="Times New Roman" w:hAnsi="Times New Roman" w:cs="Times New Roman"/>
+          <w:sz w:val="24"/>
+          <w:szCs w:val="24"/>
+        </w:rPr>
+        <w:t>SiteCode_Site_Name_Waypoints_Date</w:t>
+      </w:r>
+      <w:proofErr w:type="spellEnd"/>
+      <w:r>
+        <w:rPr>
+          <w:rFonts w:ascii="Times New Roman" w:hAnsi="Times New Roman" w:cs="Times New Roman"/>
+          <w:sz w:val="24"/>
+          <w:szCs w:val="24"/>
+        </w:rPr>
+        <w:t>” (e.g., “AA_James_Brown_Slough_Waypoints_06092021”)</w:t>
       </w:r>
       <w:r>
         <w:rPr>
@@ -11844,7 +14930,16 @@
           <w:sz w:val="24"/>
           <w:szCs w:val="24"/>
         </w:rPr>
-        <w:t>“SiteCode_Site_Name_</w:t>
+        <w:t>“</w:t>
+      </w:r>
+      <w:proofErr w:type="spellStart"/>
+      <w:r>
+        <w:rPr>
+          <w:rFonts w:ascii="Times New Roman" w:hAnsi="Times New Roman" w:cs="Times New Roman"/>
+          <w:sz w:val="24"/>
+          <w:szCs w:val="24"/>
+        </w:rPr>
+        <w:t>SiteCode_Site_Name_</w:t>
       </w:r>
       <w:r>
         <w:rPr>
@@ -11860,7 +14955,16 @@
           <w:sz w:val="24"/>
           <w:szCs w:val="24"/>
         </w:rPr>
-        <w:t>_Date” (e.g., “AA_James_Brown_Slough_</w:t>
+        <w:t>_Date</w:t>
+      </w:r>
+      <w:proofErr w:type="spellEnd"/>
+      <w:r>
+        <w:rPr>
+          <w:rFonts w:ascii="Times New Roman" w:hAnsi="Times New Roman" w:cs="Times New Roman"/>
+          <w:sz w:val="24"/>
+          <w:szCs w:val="24"/>
+        </w:rPr>
+        <w:t>” (e.g., “AA_James_Brown_Slough_</w:t>
       </w:r>
       <w:r>
         <w:rPr>
@@ -11939,7 +15043,43 @@
           <w:sz w:val="24"/>
           <w:szCs w:val="24"/>
         </w:rPr>
-        <w:t>“DO_Logger_Data_SiteCode_SiteName” (e.g., “DO_Logger_Data_R_Hurn_Field”)</w:t>
+        <w:t>“</w:t>
+      </w:r>
+      <w:proofErr w:type="spellStart"/>
+      <w:r>
+        <w:rPr>
+          <w:rFonts w:ascii="Times New Roman" w:hAnsi="Times New Roman" w:cs="Times New Roman"/>
+          <w:sz w:val="24"/>
+          <w:szCs w:val="24"/>
+        </w:rPr>
+        <w:t>DO_Logger_Data_SiteCode_SiteName</w:t>
+      </w:r>
+      <w:proofErr w:type="spellEnd"/>
+      <w:r>
+        <w:rPr>
+          <w:rFonts w:ascii="Times New Roman" w:hAnsi="Times New Roman" w:cs="Times New Roman"/>
+          <w:sz w:val="24"/>
+          <w:szCs w:val="24"/>
+        </w:rPr>
+        <w:t>” (e.g., “</w:t>
+      </w:r>
+      <w:proofErr w:type="spellStart"/>
+      <w:r>
+        <w:rPr>
+          <w:rFonts w:ascii="Times New Roman" w:hAnsi="Times New Roman" w:cs="Times New Roman"/>
+          <w:sz w:val="24"/>
+          <w:szCs w:val="24"/>
+        </w:rPr>
+        <w:t>DO_Logger_Data_R_Hurn_Field</w:t>
+      </w:r>
+      <w:proofErr w:type="spellEnd"/>
+      <w:r>
+        <w:rPr>
+          <w:rFonts w:ascii="Times New Roman" w:hAnsi="Times New Roman" w:cs="Times New Roman"/>
+          <w:sz w:val="24"/>
+          <w:szCs w:val="24"/>
+        </w:rPr>
+        <w:t>”)</w:t>
       </w:r>
       <w:r>
         <w:rPr>
@@ -11971,6 +15111,7 @@
         </w:rPr>
         <w:t>“</w:t>
       </w:r>
+      <w:proofErr w:type="spellStart"/>
       <w:r>
         <w:rPr>
           <w:rFonts w:ascii="Times New Roman" w:hAnsi="Times New Roman" w:cs="Times New Roman"/>
@@ -11985,8 +15126,18 @@
           <w:sz w:val="24"/>
           <w:szCs w:val="24"/>
         </w:rPr>
-        <w:t>_Logger_Data_SiteCode_SiteName” (e.g., “</w:t>
-      </w:r>
+        <w:t>_Logger_Data_SiteCode_SiteName</w:t>
+      </w:r>
+      <w:proofErr w:type="spellEnd"/>
+      <w:r>
+        <w:rPr>
+          <w:rFonts w:ascii="Times New Roman" w:hAnsi="Times New Roman" w:cs="Times New Roman"/>
+          <w:sz w:val="24"/>
+          <w:szCs w:val="24"/>
+        </w:rPr>
+        <w:t>” (e.g., “</w:t>
+      </w:r>
+      <w:proofErr w:type="spellStart"/>
       <w:r>
         <w:rPr>
           <w:rFonts w:ascii="Times New Roman" w:hAnsi="Times New Roman" w:cs="Times New Roman"/>
@@ -12001,7 +15152,16 @@
           <w:sz w:val="24"/>
           <w:szCs w:val="24"/>
         </w:rPr>
-        <w:t>_Logger_Data_R_Hurn_Field”)</w:t>
+        <w:t>_Logger_Data_R_Hurn_Field</w:t>
+      </w:r>
+      <w:proofErr w:type="spellEnd"/>
+      <w:r>
+        <w:rPr>
+          <w:rFonts w:ascii="Times New Roman" w:hAnsi="Times New Roman" w:cs="Times New Roman"/>
+          <w:sz w:val="24"/>
+          <w:szCs w:val="24"/>
+        </w:rPr>
+        <w:t>”)</w:t>
       </w:r>
       <w:r>
         <w:rPr>
@@ -12065,7 +15225,43 @@
           <w:sz w:val="24"/>
           <w:szCs w:val="24"/>
         </w:rPr>
-        <w:t>“SiteCode_SiteName_Notes” (e.g., “AA_James_Brown_Notes”)</w:t>
+        <w:t>“</w:t>
+      </w:r>
+      <w:proofErr w:type="spellStart"/>
+      <w:r>
+        <w:rPr>
+          <w:rFonts w:ascii="Times New Roman" w:hAnsi="Times New Roman" w:cs="Times New Roman"/>
+          <w:sz w:val="24"/>
+          <w:szCs w:val="24"/>
+        </w:rPr>
+        <w:t>SiteCode_SiteName_Notes</w:t>
+      </w:r>
+      <w:proofErr w:type="spellEnd"/>
+      <w:r>
+        <w:rPr>
+          <w:rFonts w:ascii="Times New Roman" w:hAnsi="Times New Roman" w:cs="Times New Roman"/>
+          <w:sz w:val="24"/>
+          <w:szCs w:val="24"/>
+        </w:rPr>
+        <w:t>” (e.g., “</w:t>
+      </w:r>
+      <w:proofErr w:type="spellStart"/>
+      <w:r>
+        <w:rPr>
+          <w:rFonts w:ascii="Times New Roman" w:hAnsi="Times New Roman" w:cs="Times New Roman"/>
+          <w:sz w:val="24"/>
+          <w:szCs w:val="24"/>
+        </w:rPr>
+        <w:t>AA_James_Brown_Notes</w:t>
+      </w:r>
+      <w:proofErr w:type="spellEnd"/>
+      <w:r>
+        <w:rPr>
+          <w:rFonts w:ascii="Times New Roman" w:hAnsi="Times New Roman" w:cs="Times New Roman"/>
+          <w:sz w:val="24"/>
+          <w:szCs w:val="24"/>
+        </w:rPr>
+        <w:t>”)</w:t>
       </w:r>
       <w:r>
         <w:rPr>
@@ -12195,13 +15391,41 @@
           <w:szCs w:val="24"/>
         </w:rPr>
       </w:pPr>
-      <w:r>
-        <w:rPr>
-          <w:rFonts w:ascii="Times New Roman" w:hAnsi="Times New Roman" w:cs="Times New Roman"/>
-          <w:sz w:val="24"/>
-          <w:szCs w:val="24"/>
-        </w:rPr>
-        <w:t>Seasonal_Floodplain_Habitat (.gdb file)</w:t>
+      <w:proofErr w:type="spellStart"/>
+      <w:r>
+        <w:rPr>
+          <w:rFonts w:ascii="Times New Roman" w:hAnsi="Times New Roman" w:cs="Times New Roman"/>
+          <w:sz w:val="24"/>
+          <w:szCs w:val="24"/>
+        </w:rPr>
+        <w:t>Seasonal_Floodplain_Habitat</w:t>
+      </w:r>
+      <w:proofErr w:type="spellEnd"/>
+      <w:r>
+        <w:rPr>
+          <w:rFonts w:ascii="Times New Roman" w:hAnsi="Times New Roman" w:cs="Times New Roman"/>
+          <w:sz w:val="24"/>
+          <w:szCs w:val="24"/>
+        </w:rPr>
+        <w:t xml:space="preserve"> (.</w:t>
+      </w:r>
+      <w:proofErr w:type="spellStart"/>
+      <w:r>
+        <w:rPr>
+          <w:rFonts w:ascii="Times New Roman" w:hAnsi="Times New Roman" w:cs="Times New Roman"/>
+          <w:sz w:val="24"/>
+          <w:szCs w:val="24"/>
+        </w:rPr>
+        <w:t>gdb</w:t>
+      </w:r>
+      <w:proofErr w:type="spellEnd"/>
+      <w:r>
+        <w:rPr>
+          <w:rFonts w:ascii="Times New Roman" w:hAnsi="Times New Roman" w:cs="Times New Roman"/>
+          <w:sz w:val="24"/>
+          <w:szCs w:val="24"/>
+        </w:rPr>
+        <w:t xml:space="preserve"> file)</w:t>
       </w:r>
     </w:p>
     <w:p>
@@ -12217,13 +15441,41 @@
           <w:szCs w:val="24"/>
         </w:rPr>
       </w:pPr>
-      <w:r>
-        <w:rPr>
-          <w:rFonts w:ascii="Times New Roman" w:hAnsi="Times New Roman" w:cs="Times New Roman"/>
-          <w:sz w:val="24"/>
-          <w:szCs w:val="24"/>
-        </w:rPr>
-        <w:t>REM_Sites_Personal (.mxd file)</w:t>
+      <w:proofErr w:type="spellStart"/>
+      <w:r>
+        <w:rPr>
+          <w:rFonts w:ascii="Times New Roman" w:hAnsi="Times New Roman" w:cs="Times New Roman"/>
+          <w:sz w:val="24"/>
+          <w:szCs w:val="24"/>
+        </w:rPr>
+        <w:t>REM_Sites_Personal</w:t>
+      </w:r>
+      <w:proofErr w:type="spellEnd"/>
+      <w:r>
+        <w:rPr>
+          <w:rFonts w:ascii="Times New Roman" w:hAnsi="Times New Roman" w:cs="Times New Roman"/>
+          <w:sz w:val="24"/>
+          <w:szCs w:val="24"/>
+        </w:rPr>
+        <w:t xml:space="preserve"> (.</w:t>
+      </w:r>
+      <w:proofErr w:type="spellStart"/>
+      <w:r>
+        <w:rPr>
+          <w:rFonts w:ascii="Times New Roman" w:hAnsi="Times New Roman" w:cs="Times New Roman"/>
+          <w:sz w:val="24"/>
+          <w:szCs w:val="24"/>
+        </w:rPr>
+        <w:t>mxd</w:t>
+      </w:r>
+      <w:proofErr w:type="spellEnd"/>
+      <w:r>
+        <w:rPr>
+          <w:rFonts w:ascii="Times New Roman" w:hAnsi="Times New Roman" w:cs="Times New Roman"/>
+          <w:sz w:val="24"/>
+          <w:szCs w:val="24"/>
+        </w:rPr>
+        <w:t xml:space="preserve"> file)</w:t>
       </w:r>
     </w:p>
     <w:p>
@@ -12277,15 +15529,98 @@
           <w:sz w:val="24"/>
           <w:szCs w:val="24"/>
         </w:rPr>
-        <w:t>Any shapefiles (.shp) or raster files (.tif) that receive from collaborators (e.g., Kate Ramsden)</w:t>
-      </w:r>
-      <w:r>
-        <w:rPr>
-          <w:rFonts w:ascii="Times New Roman" w:hAnsi="Times New Roman" w:cs="Times New Roman"/>
-          <w:sz w:val="24"/>
-          <w:szCs w:val="24"/>
-        </w:rPr>
-        <w:t xml:space="preserve"> or online</w:t>
+        <w:t xml:space="preserve">Shapefiles and </w:t>
+      </w:r>
+      <w:proofErr w:type="spellStart"/>
+      <w:r>
+        <w:rPr>
+          <w:rFonts w:ascii="Times New Roman" w:hAnsi="Times New Roman" w:cs="Times New Roman"/>
+          <w:sz w:val="24"/>
+          <w:szCs w:val="24"/>
+        </w:rPr>
+        <w:t>Rasters</w:t>
+      </w:r>
+      <w:proofErr w:type="spellEnd"/>
+      <w:r>
+        <w:rPr>
+          <w:rFonts w:ascii="Times New Roman" w:hAnsi="Times New Roman" w:cs="Times New Roman"/>
+          <w:sz w:val="24"/>
+          <w:szCs w:val="24"/>
+        </w:rPr>
+        <w:t xml:space="preserve"> (folder)</w:t>
+      </w:r>
+    </w:p>
+    <w:p>
+      <w:pPr>
+        <w:pStyle w:val="NoSpacing"/>
+        <w:numPr>
+          <w:ilvl w:val="1"/>
+          <w:numId w:val="28"/>
+        </w:numPr>
+        <w:rPr>
+          <w:rFonts w:ascii="Times New Roman" w:hAnsi="Times New Roman" w:cs="Times New Roman"/>
+          <w:sz w:val="24"/>
+          <w:szCs w:val="24"/>
+        </w:rPr>
+      </w:pPr>
+      <w:r>
+        <w:rPr>
+          <w:rFonts w:ascii="Times New Roman" w:hAnsi="Times New Roman" w:cs="Times New Roman"/>
+          <w:sz w:val="24"/>
+          <w:szCs w:val="24"/>
+        </w:rPr>
+        <w:t>XY Data (folder)</w:t>
+      </w:r>
+    </w:p>
+    <w:p>
+      <w:pPr>
+        <w:pStyle w:val="NoSpacing"/>
+        <w:ind w:left="1440"/>
+        <w:rPr>
+          <w:rFonts w:ascii="Times New Roman" w:hAnsi="Times New Roman" w:cs="Times New Roman"/>
+          <w:sz w:val="24"/>
+          <w:szCs w:val="24"/>
+        </w:rPr>
+      </w:pPr>
+    </w:p>
+    <w:p>
+      <w:pPr>
+        <w:pStyle w:val="NoSpacing"/>
+        <w:numPr>
+          <w:ilvl w:val="0"/>
+          <w:numId w:val="34"/>
+        </w:numPr>
+        <w:rPr>
+          <w:rFonts w:ascii="Times New Roman" w:hAnsi="Times New Roman" w:cs="Times New Roman"/>
+          <w:sz w:val="24"/>
+          <w:szCs w:val="24"/>
+        </w:rPr>
+      </w:pPr>
+      <w:r>
+        <w:rPr>
+          <w:rFonts w:ascii="Times New Roman" w:hAnsi="Times New Roman" w:cs="Times New Roman"/>
+          <w:sz w:val="24"/>
+          <w:szCs w:val="24"/>
+        </w:rPr>
+        <w:t xml:space="preserve">Shapefiles and </w:t>
+      </w:r>
+      <w:proofErr w:type="spellStart"/>
+      <w:r>
+        <w:rPr>
+          <w:rFonts w:ascii="Times New Roman" w:hAnsi="Times New Roman" w:cs="Times New Roman"/>
+          <w:sz w:val="24"/>
+          <w:szCs w:val="24"/>
+        </w:rPr>
+        <w:t>Rasters</w:t>
+      </w:r>
+      <w:proofErr w:type="spellEnd"/>
+      <w:r>
+        <w:rPr>
+          <w:rFonts w:ascii="Times New Roman" w:hAnsi="Times New Roman" w:cs="Times New Roman"/>
+          <w:sz w:val="24"/>
+          <w:szCs w:val="24"/>
+        </w:rPr>
+        <w:t xml:space="preserve"> (folder)</w:t>
       </w:r>
     </w:p>
     <w:p>
@@ -12307,15 +15642,171 @@
           <w:sz w:val="24"/>
           <w:szCs w:val="24"/>
         </w:rPr>
-        <w:t>E.g. REM, hydroline shapefile, Skagit property boundary shapefile</w:t>
-      </w:r>
-      <w:r>
-        <w:rPr>
-          <w:rFonts w:ascii="Times New Roman" w:hAnsi="Times New Roman" w:cs="Times New Roman"/>
-          <w:sz w:val="24"/>
-          <w:szCs w:val="24"/>
-        </w:rPr>
-        <w:t>, Mike Olis historical surveys shapefile, USFS Salish Sucker waypoints</w:t>
+        <w:t>Any shapefiles (.</w:t>
+      </w:r>
+      <w:proofErr w:type="spellStart"/>
+      <w:r>
+        <w:rPr>
+          <w:rFonts w:ascii="Times New Roman" w:hAnsi="Times New Roman" w:cs="Times New Roman"/>
+          <w:sz w:val="24"/>
+          <w:szCs w:val="24"/>
+        </w:rPr>
+        <w:t>shp</w:t>
+      </w:r>
+      <w:proofErr w:type="spellEnd"/>
+      <w:r>
+        <w:rPr>
+          <w:rFonts w:ascii="Times New Roman" w:hAnsi="Times New Roman" w:cs="Times New Roman"/>
+          <w:sz w:val="24"/>
+          <w:szCs w:val="24"/>
+        </w:rPr>
+        <w:t>) or raster files (.</w:t>
+      </w:r>
+      <w:proofErr w:type="spellStart"/>
+      <w:r>
+        <w:rPr>
+          <w:rFonts w:ascii="Times New Roman" w:hAnsi="Times New Roman" w:cs="Times New Roman"/>
+          <w:sz w:val="24"/>
+          <w:szCs w:val="24"/>
+        </w:rPr>
+        <w:t>tif</w:t>
+      </w:r>
+      <w:proofErr w:type="spellEnd"/>
+      <w:r>
+        <w:rPr>
+          <w:rFonts w:ascii="Times New Roman" w:hAnsi="Times New Roman" w:cs="Times New Roman"/>
+          <w:sz w:val="24"/>
+          <w:szCs w:val="24"/>
+        </w:rPr>
+        <w:t>) that receive from collaborators (e.g., Kate Ramsden)</w:t>
+      </w:r>
+      <w:r>
+        <w:rPr>
+          <w:rFonts w:ascii="Times New Roman" w:hAnsi="Times New Roman" w:cs="Times New Roman"/>
+          <w:sz w:val="24"/>
+          <w:szCs w:val="24"/>
+        </w:rPr>
+        <w:t xml:space="preserve"> or online</w:t>
+      </w:r>
+    </w:p>
+    <w:p>
+      <w:pPr>
+        <w:pStyle w:val="NoSpacing"/>
+        <w:numPr>
+          <w:ilvl w:val="3"/>
+          <w:numId w:val="28"/>
+        </w:numPr>
+        <w:rPr>
+          <w:rFonts w:ascii="Times New Roman" w:hAnsi="Times New Roman" w:cs="Times New Roman"/>
+          <w:sz w:val="24"/>
+          <w:szCs w:val="24"/>
+        </w:rPr>
+      </w:pPr>
+      <w:proofErr w:type="gramStart"/>
+      <w:r>
+        <w:rPr>
+          <w:rFonts w:ascii="Times New Roman" w:hAnsi="Times New Roman" w:cs="Times New Roman"/>
+          <w:sz w:val="24"/>
+          <w:szCs w:val="24"/>
+        </w:rPr>
+        <w:t>E.g.</w:t>
+      </w:r>
+      <w:proofErr w:type="gramEnd"/>
+      <w:r>
+        <w:rPr>
+          <w:rFonts w:ascii="Times New Roman" w:hAnsi="Times New Roman" w:cs="Times New Roman"/>
+          <w:sz w:val="24"/>
+          <w:szCs w:val="24"/>
+        </w:rPr>
+        <w:t xml:space="preserve"> REM, </w:t>
+      </w:r>
+      <w:proofErr w:type="spellStart"/>
+      <w:r>
+        <w:rPr>
+          <w:rFonts w:ascii="Times New Roman" w:hAnsi="Times New Roman" w:cs="Times New Roman"/>
+          <w:sz w:val="24"/>
+          <w:szCs w:val="24"/>
+        </w:rPr>
+        <w:t>hydroline</w:t>
+      </w:r>
+      <w:proofErr w:type="spellEnd"/>
+      <w:r>
+        <w:rPr>
+          <w:rFonts w:ascii="Times New Roman" w:hAnsi="Times New Roman" w:cs="Times New Roman"/>
+          <w:sz w:val="24"/>
+          <w:szCs w:val="24"/>
+        </w:rPr>
+        <w:t xml:space="preserve"> shapefile, Skagit property boundary shapefile</w:t>
+      </w:r>
+      <w:r>
+        <w:rPr>
+          <w:rFonts w:ascii="Times New Roman" w:hAnsi="Times New Roman" w:cs="Times New Roman"/>
+          <w:sz w:val="24"/>
+          <w:szCs w:val="24"/>
+        </w:rPr>
+        <w:t xml:space="preserve">, Mike </w:t>
+      </w:r>
+      <w:proofErr w:type="spellStart"/>
+      <w:r>
+        <w:rPr>
+          <w:rFonts w:ascii="Times New Roman" w:hAnsi="Times New Roman" w:cs="Times New Roman"/>
+          <w:sz w:val="24"/>
+          <w:szCs w:val="24"/>
+        </w:rPr>
+        <w:t>Olis</w:t>
+      </w:r>
+      <w:proofErr w:type="spellEnd"/>
+      <w:r>
+        <w:rPr>
+          <w:rFonts w:ascii="Times New Roman" w:hAnsi="Times New Roman" w:cs="Times New Roman"/>
+          <w:sz w:val="24"/>
+          <w:szCs w:val="24"/>
+        </w:rPr>
+        <w:t xml:space="preserve"> historical surveys shapefile, USFS Salish Sucker waypoints</w:t>
+      </w:r>
+    </w:p>
+    <w:p>
+      <w:pPr>
+        <w:pStyle w:val="NoSpacing"/>
+        <w:numPr>
+          <w:ilvl w:val="1"/>
+          <w:numId w:val="28"/>
+        </w:numPr>
+        <w:rPr>
+          <w:rFonts w:ascii="Times New Roman" w:hAnsi="Times New Roman" w:cs="Times New Roman"/>
+          <w:sz w:val="24"/>
+          <w:szCs w:val="24"/>
+        </w:rPr>
+      </w:pPr>
+      <w:r>
+        <w:rPr>
+          <w:rFonts w:ascii="Times New Roman" w:hAnsi="Times New Roman" w:cs="Times New Roman"/>
+          <w:sz w:val="24"/>
+          <w:szCs w:val="24"/>
+        </w:rPr>
+        <w:t>XY Data (folder)</w:t>
+      </w:r>
+    </w:p>
+    <w:p>
+      <w:pPr>
+        <w:pStyle w:val="NoSpacing"/>
+        <w:numPr>
+          <w:ilvl w:val="2"/>
+          <w:numId w:val="28"/>
+        </w:numPr>
+        <w:rPr>
+          <w:rFonts w:ascii="Times New Roman" w:hAnsi="Times New Roman" w:cs="Times New Roman"/>
+          <w:sz w:val="24"/>
+          <w:szCs w:val="24"/>
+        </w:rPr>
+      </w:pPr>
+      <w:r>
+        <w:rPr>
+          <w:rFonts w:ascii="Times New Roman" w:hAnsi="Times New Roman" w:cs="Times New Roman"/>
+          <w:sz w:val="24"/>
+          <w:szCs w:val="24"/>
+        </w:rPr>
+        <w:t>Any Excel files that have latitude/longitude data that you want to import into a map</w:t>
       </w:r>
     </w:p>
     <w:p>
@@ -12468,7 +15959,25 @@
           <w:sz w:val="24"/>
           <w:szCs w:val="24"/>
         </w:rPr>
-        <w:t>Tracklogs and waypoint shapefiles (.shp) exported from DNRGPS</w:t>
+        <w:t>Tracklogs and waypoint shapefiles (.</w:t>
+      </w:r>
+      <w:proofErr w:type="spellStart"/>
+      <w:r>
+        <w:rPr>
+          <w:rFonts w:ascii="Times New Roman" w:hAnsi="Times New Roman" w:cs="Times New Roman"/>
+          <w:sz w:val="24"/>
+          <w:szCs w:val="24"/>
+        </w:rPr>
+        <w:t>shp</w:t>
+      </w:r>
+      <w:proofErr w:type="spellEnd"/>
+      <w:r>
+        <w:rPr>
+          <w:rFonts w:ascii="Times New Roman" w:hAnsi="Times New Roman" w:cs="Times New Roman"/>
+          <w:sz w:val="24"/>
+          <w:szCs w:val="24"/>
+        </w:rPr>
+        <w:t>) exported from DNRGPS</w:t>
       </w:r>
     </w:p>
     <w:p>
@@ -12523,7 +16032,25 @@
           <w:sz w:val="24"/>
           <w:szCs w:val="24"/>
         </w:rPr>
-        <w:t>Feature classes that were created or altered in ArcGIS Pro and then exported as shapefiles (.shp)</w:t>
+        <w:t>Feature classes that were created or altered in ArcGIS Pro and then exported as shapefiles (.</w:t>
+      </w:r>
+      <w:proofErr w:type="spellStart"/>
+      <w:r>
+        <w:rPr>
+          <w:rFonts w:ascii="Times New Roman" w:hAnsi="Times New Roman" w:cs="Times New Roman"/>
+          <w:sz w:val="24"/>
+          <w:szCs w:val="24"/>
+        </w:rPr>
+        <w:t>shp</w:t>
+      </w:r>
+      <w:proofErr w:type="spellEnd"/>
+      <w:r>
+        <w:rPr>
+          <w:rFonts w:ascii="Times New Roman" w:hAnsi="Times New Roman" w:cs="Times New Roman"/>
+          <w:sz w:val="24"/>
+          <w:szCs w:val="24"/>
+        </w:rPr>
+        <w:t>)</w:t>
       </w:r>
     </w:p>
     <w:p>
@@ -12539,13 +16066,23 @@
           <w:szCs w:val="24"/>
         </w:rPr>
       </w:pPr>
-      <w:r>
-        <w:rPr>
-          <w:rFonts w:ascii="Times New Roman" w:hAnsi="Times New Roman" w:cs="Times New Roman"/>
-          <w:sz w:val="24"/>
-          <w:szCs w:val="24"/>
-        </w:rPr>
-        <w:t>E.g. equipment locations, spatial temperature waypoints</w:t>
+      <w:proofErr w:type="gramStart"/>
+      <w:r>
+        <w:rPr>
+          <w:rFonts w:ascii="Times New Roman" w:hAnsi="Times New Roman" w:cs="Times New Roman"/>
+          <w:sz w:val="24"/>
+          <w:szCs w:val="24"/>
+        </w:rPr>
+        <w:t>E.g.</w:t>
+      </w:r>
+      <w:proofErr w:type="gramEnd"/>
+      <w:r>
+        <w:rPr>
+          <w:rFonts w:ascii="Times New Roman" w:hAnsi="Times New Roman" w:cs="Times New Roman"/>
+          <w:sz w:val="24"/>
+          <w:szCs w:val="24"/>
+        </w:rPr>
+        <w:t xml:space="preserve"> equipment locations, spatial temperature waypoints</w:t>
       </w:r>
       <w:r>
         <w:rPr>
@@ -12580,13 +16117,41 @@
           <w:szCs w:val="24"/>
         </w:rPr>
       </w:pPr>
-      <w:r>
-        <w:rPr>
-          <w:rFonts w:ascii="Times New Roman" w:hAnsi="Times New Roman" w:cs="Times New Roman"/>
-          <w:sz w:val="24"/>
-          <w:szCs w:val="24"/>
-        </w:rPr>
-        <w:t>Seasonal_Floodplain_Habitat (.gdb)</w:t>
+      <w:proofErr w:type="spellStart"/>
+      <w:r>
+        <w:rPr>
+          <w:rFonts w:ascii="Times New Roman" w:hAnsi="Times New Roman" w:cs="Times New Roman"/>
+          <w:sz w:val="24"/>
+          <w:szCs w:val="24"/>
+        </w:rPr>
+        <w:t>Seasonal_Floodplain_Habitat</w:t>
+      </w:r>
+      <w:proofErr w:type="spellEnd"/>
+      <w:r>
+        <w:rPr>
+          <w:rFonts w:ascii="Times New Roman" w:hAnsi="Times New Roman" w:cs="Times New Roman"/>
+          <w:sz w:val="24"/>
+          <w:szCs w:val="24"/>
+        </w:rPr>
+        <w:t xml:space="preserve"> (.</w:t>
+      </w:r>
+      <w:proofErr w:type="spellStart"/>
+      <w:r>
+        <w:rPr>
+          <w:rFonts w:ascii="Times New Roman" w:hAnsi="Times New Roman" w:cs="Times New Roman"/>
+          <w:sz w:val="24"/>
+          <w:szCs w:val="24"/>
+        </w:rPr>
+        <w:t>gdb</w:t>
+      </w:r>
+      <w:proofErr w:type="spellEnd"/>
+      <w:r>
+        <w:rPr>
+          <w:rFonts w:ascii="Times New Roman" w:hAnsi="Times New Roman" w:cs="Times New Roman"/>
+          <w:sz w:val="24"/>
+          <w:szCs w:val="24"/>
+        </w:rPr>
+        <w:t>)</w:t>
       </w:r>
     </w:p>
     <w:p>
@@ -12608,7 +16173,25 @@
           <w:sz w:val="24"/>
           <w:szCs w:val="24"/>
         </w:rPr>
-        <w:t>Geodatabase containing all the more permanent features of the map as feature classes</w:t>
+        <w:t xml:space="preserve">Geodatabase containing </w:t>
+      </w:r>
+      <w:proofErr w:type="gramStart"/>
+      <w:r>
+        <w:rPr>
+          <w:rFonts w:ascii="Times New Roman" w:hAnsi="Times New Roman" w:cs="Times New Roman"/>
+          <w:sz w:val="24"/>
+          <w:szCs w:val="24"/>
+        </w:rPr>
+        <w:t>all the more</w:t>
+      </w:r>
+      <w:proofErr w:type="gramEnd"/>
+      <w:r>
+        <w:rPr>
+          <w:rFonts w:ascii="Times New Roman" w:hAnsi="Times New Roman" w:cs="Times New Roman"/>
+          <w:sz w:val="24"/>
+          <w:szCs w:val="24"/>
+        </w:rPr>
+        <w:t xml:space="preserve"> permanent features of the map as feature classes</w:t>
       </w:r>
     </w:p>
     <w:p>
@@ -12635,13 +16218,41 @@
           <w:szCs w:val="24"/>
         </w:rPr>
       </w:pPr>
-      <w:r>
-        <w:rPr>
-          <w:rFonts w:ascii="Times New Roman" w:hAnsi="Times New Roman" w:cs="Times New Roman"/>
-          <w:sz w:val="24"/>
-          <w:szCs w:val="24"/>
-        </w:rPr>
-        <w:t>REM_Sites_Personal (.mxd)</w:t>
+      <w:proofErr w:type="spellStart"/>
+      <w:r>
+        <w:rPr>
+          <w:rFonts w:ascii="Times New Roman" w:hAnsi="Times New Roman" w:cs="Times New Roman"/>
+          <w:sz w:val="24"/>
+          <w:szCs w:val="24"/>
+        </w:rPr>
+        <w:t>REM_Sites_Personal</w:t>
+      </w:r>
+      <w:proofErr w:type="spellEnd"/>
+      <w:r>
+        <w:rPr>
+          <w:rFonts w:ascii="Times New Roman" w:hAnsi="Times New Roman" w:cs="Times New Roman"/>
+          <w:sz w:val="24"/>
+          <w:szCs w:val="24"/>
+        </w:rPr>
+        <w:t xml:space="preserve"> (.</w:t>
+      </w:r>
+      <w:proofErr w:type="spellStart"/>
+      <w:r>
+        <w:rPr>
+          <w:rFonts w:ascii="Times New Roman" w:hAnsi="Times New Roman" w:cs="Times New Roman"/>
+          <w:sz w:val="24"/>
+          <w:szCs w:val="24"/>
+        </w:rPr>
+        <w:t>mxd</w:t>
+      </w:r>
+      <w:proofErr w:type="spellEnd"/>
+      <w:r>
+        <w:rPr>
+          <w:rFonts w:ascii="Times New Roman" w:hAnsi="Times New Roman" w:cs="Times New Roman"/>
+          <w:sz w:val="24"/>
+          <w:szCs w:val="24"/>
+        </w:rPr>
+        <w:t>)</w:t>
       </w:r>
     </w:p>
     <w:p>
@@ -12705,7 +16316,29 @@
           <w:sz w:val="24"/>
           <w:szCs w:val="24"/>
         </w:rPr>
-        <w:t xml:space="preserve"> (seasonal-floodplains) Repository</w:t>
+        <w:t xml:space="preserve"> (</w:t>
+      </w:r>
+      <w:proofErr w:type="gramStart"/>
+      <w:r>
+        <w:rPr>
+          <w:rFonts w:ascii="Times New Roman" w:hAnsi="Times New Roman" w:cs="Times New Roman"/>
+          <w:i/>
+          <w:iCs/>
+          <w:sz w:val="24"/>
+          <w:szCs w:val="24"/>
+        </w:rPr>
+        <w:t>seasonal-floodplains</w:t>
+      </w:r>
+      <w:proofErr w:type="gramEnd"/>
+      <w:r>
+        <w:rPr>
+          <w:rFonts w:ascii="Times New Roman" w:hAnsi="Times New Roman" w:cs="Times New Roman"/>
+          <w:i/>
+          <w:iCs/>
+          <w:sz w:val="24"/>
+          <w:szCs w:val="24"/>
+        </w:rPr>
+        <w:t>) Repository</w:t>
       </w:r>
     </w:p>
     <w:p>
@@ -14836,7 +18469,7 @@
         <w:rFonts w:ascii="Wingdings" w:hAnsi="Wingdings" w:hint="default"/>
       </w:rPr>
     </w:lvl>
-    <w:lvl w:ilvl="3" w:tplc="04090001" w:tentative="1">
+    <w:lvl w:ilvl="3" w:tplc="04090001">
       <w:start w:val="1"/>
       <w:numFmt w:val="bullet"/>
       <w:lvlText w:val=""/>
@@ -16485,6 +20118,119 @@
       <w:lvlJc w:val="left"/>
       <w:pPr>
         <w:ind w:left="6480" w:hanging="360"/>
+      </w:pPr>
+      <w:rPr>
+        <w:rFonts w:ascii="Wingdings" w:hAnsi="Wingdings" w:hint="default"/>
+      </w:rPr>
+    </w:lvl>
+  </w:abstractNum>
+  <w:abstractNum w:abstractNumId="33" w15:restartNumberingAfterBreak="0">
+    <w:nsid w:val="7CA33AEF"/>
+    <w:multiLevelType w:val="hybridMultilevel"/>
+    <w:tmpl w:val="5476B4F8"/>
+    <w:lvl w:ilvl="0" w:tplc="04090003">
+      <w:start w:val="1"/>
+      <w:numFmt w:val="bullet"/>
+      <w:lvlText w:val="o"/>
+      <w:lvlJc w:val="left"/>
+      <w:pPr>
+        <w:ind w:left="1440" w:hanging="360"/>
+      </w:pPr>
+      <w:rPr>
+        <w:rFonts w:ascii="Courier New" w:hAnsi="Courier New" w:cs="Courier New" w:hint="default"/>
+      </w:rPr>
+    </w:lvl>
+    <w:lvl w:ilvl="1" w:tplc="04090003" w:tentative="1">
+      <w:start w:val="1"/>
+      <w:numFmt w:val="bullet"/>
+      <w:lvlText w:val="o"/>
+      <w:lvlJc w:val="left"/>
+      <w:pPr>
+        <w:ind w:left="2160" w:hanging="360"/>
+      </w:pPr>
+      <w:rPr>
+        <w:rFonts w:ascii="Courier New" w:hAnsi="Courier New" w:cs="Courier New" w:hint="default"/>
+      </w:rPr>
+    </w:lvl>
+    <w:lvl w:ilvl="2" w:tplc="04090005" w:tentative="1">
+      <w:start w:val="1"/>
+      <w:numFmt w:val="bullet"/>
+      <w:lvlText w:val=""/>
+      <w:lvlJc w:val="left"/>
+      <w:pPr>
+        <w:ind w:left="2880" w:hanging="360"/>
+      </w:pPr>
+      <w:rPr>
+        <w:rFonts w:ascii="Wingdings" w:hAnsi="Wingdings" w:hint="default"/>
+      </w:rPr>
+    </w:lvl>
+    <w:lvl w:ilvl="3" w:tplc="04090001" w:tentative="1">
+      <w:start w:val="1"/>
+      <w:numFmt w:val="bullet"/>
+      <w:lvlText w:val=""/>
+      <w:lvlJc w:val="left"/>
+      <w:pPr>
+        <w:ind w:left="3600" w:hanging="360"/>
+      </w:pPr>
+      <w:rPr>
+        <w:rFonts w:ascii="Symbol" w:hAnsi="Symbol" w:hint="default"/>
+      </w:rPr>
+    </w:lvl>
+    <w:lvl w:ilvl="4" w:tplc="04090003" w:tentative="1">
+      <w:start w:val="1"/>
+      <w:numFmt w:val="bullet"/>
+      <w:lvlText w:val="o"/>
+      <w:lvlJc w:val="left"/>
+      <w:pPr>
+        <w:ind w:left="4320" w:hanging="360"/>
+      </w:pPr>
+      <w:rPr>
+        <w:rFonts w:ascii="Courier New" w:hAnsi="Courier New" w:cs="Courier New" w:hint="default"/>
+      </w:rPr>
+    </w:lvl>
+    <w:lvl w:ilvl="5" w:tplc="04090005" w:tentative="1">
+      <w:start w:val="1"/>
+      <w:numFmt w:val="bullet"/>
+      <w:lvlText w:val=""/>
+      <w:lvlJc w:val="left"/>
+      <w:pPr>
+        <w:ind w:left="5040" w:hanging="360"/>
+      </w:pPr>
+      <w:rPr>
+        <w:rFonts w:ascii="Wingdings" w:hAnsi="Wingdings" w:hint="default"/>
+      </w:rPr>
+    </w:lvl>
+    <w:lvl w:ilvl="6" w:tplc="04090001" w:tentative="1">
+      <w:start w:val="1"/>
+      <w:numFmt w:val="bullet"/>
+      <w:lvlText w:val=""/>
+      <w:lvlJc w:val="left"/>
+      <w:pPr>
+        <w:ind w:left="5760" w:hanging="360"/>
+      </w:pPr>
+      <w:rPr>
+        <w:rFonts w:ascii="Symbol" w:hAnsi="Symbol" w:hint="default"/>
+      </w:rPr>
+    </w:lvl>
+    <w:lvl w:ilvl="7" w:tplc="04090003" w:tentative="1">
+      <w:start w:val="1"/>
+      <w:numFmt w:val="bullet"/>
+      <w:lvlText w:val="o"/>
+      <w:lvlJc w:val="left"/>
+      <w:pPr>
+        <w:ind w:left="6480" w:hanging="360"/>
+      </w:pPr>
+      <w:rPr>
+        <w:rFonts w:ascii="Courier New" w:hAnsi="Courier New" w:cs="Courier New" w:hint="default"/>
+      </w:rPr>
+    </w:lvl>
+    <w:lvl w:ilvl="8" w:tplc="04090005" w:tentative="1">
+      <w:start w:val="1"/>
+      <w:numFmt w:val="bullet"/>
+      <w:lvlText w:val=""/>
+      <w:lvlJc w:val="left"/>
+      <w:pPr>
+        <w:ind w:left="7200" w:hanging="360"/>
       </w:pPr>
       <w:rPr>
         <w:rFonts w:ascii="Wingdings" w:hAnsi="Wingdings" w:hint="default"/>
@@ -16589,6 +20335,9 @@
   </w:num>
   <w:num w:numId="33">
     <w:abstractNumId w:val="32"/>
+  </w:num>
+  <w:num w:numId="34">
+    <w:abstractNumId w:val="33"/>
   </w:num>
 </w:numbering>
 </file>

--- a/Workflow/Year1_Workflow_Notes.docx
+++ b/Workflow/Year1_Workflow_Notes.docx
@@ -13,6 +13,7 @@
           <w:szCs w:val="24"/>
         </w:rPr>
       </w:pPr>
+      <w:bookmarkStart w:id="0" w:name="_Hlk99051751"/>
       <w:r>
         <w:rPr>
           <w:rFonts w:ascii="Times New Roman" w:hAnsi="Times New Roman" w:cs="Times New Roman"/>
@@ -24,6 +25,7 @@
         <w:t>Juvenile Chinook Use of Seasonally Disconnected Habitats – Year 1</w:t>
       </w:r>
     </w:p>
+    <w:bookmarkEnd w:id="0"/>
     <w:p>
       <w:pPr>
         <w:pStyle w:val="NoSpacing"/>
@@ -2723,7 +2725,7 @@
           <w:szCs w:val="24"/>
         </w:rPr>
       </w:pPr>
-      <w:bookmarkStart w:id="0" w:name="_Hlk76904863"/>
+      <w:bookmarkStart w:id="1" w:name="_Hlk76904863"/>
       <w:r>
         <w:rPr>
           <w:rFonts w:ascii="Times New Roman" w:hAnsi="Times New Roman" w:cs="Times New Roman"/>
@@ -2869,7 +2871,7 @@
         <w:t>sites pre-loaded</w:t>
       </w:r>
     </w:p>
-    <w:bookmarkEnd w:id="0"/>
+    <w:bookmarkEnd w:id="1"/>
     <w:p>
       <w:pPr>
         <w:pStyle w:val="NoSpacing"/>
@@ -2905,7 +2907,7 @@
           <w:szCs w:val="24"/>
         </w:rPr>
       </w:pPr>
-      <w:bookmarkStart w:id="1" w:name="_Hlk76904875"/>
+      <w:bookmarkStart w:id="2" w:name="_Hlk76904875"/>
       <w:r>
         <w:rPr>
           <w:rFonts w:ascii="Times New Roman" w:hAnsi="Times New Roman" w:cs="Times New Roman"/>
@@ -3183,7 +3185,7 @@
         <w:t>Red clipboard with datasheets and Rite-in-Rain with logger metadata</w:t>
       </w:r>
     </w:p>
-    <w:bookmarkEnd w:id="1"/>
+    <w:bookmarkEnd w:id="2"/>
     <w:p>
       <w:pPr>
         <w:pStyle w:val="NoSpacing"/>
@@ -6900,7 +6902,7 @@
         </w:rPr>
         <w:t xml:space="preserve">for each snorkel survey as </w:t>
       </w:r>
-      <w:bookmarkStart w:id="2" w:name="_Hlk85052431"/>
+      <w:bookmarkStart w:id="3" w:name="_Hlk85052431"/>
       <w:r>
         <w:rPr>
           <w:rFonts w:ascii="Times New Roman" w:hAnsi="Times New Roman" w:cs="Times New Roman"/>
@@ -6927,7 +6929,7 @@
         </w:rPr>
         <w:t xml:space="preserve">)” (e.g., “4-14-2021 (Snorkel Survey)”) </w:t>
       </w:r>
-      <w:bookmarkEnd w:id="2"/>
+      <w:bookmarkEnd w:id="3"/>
       <w:r>
         <w:rPr>
           <w:rFonts w:ascii="Times New Roman" w:hAnsi="Times New Roman" w:cs="Times New Roman"/>
@@ -9102,7 +9104,7 @@
           <w:szCs w:val="24"/>
         </w:rPr>
       </w:pPr>
-      <w:bookmarkStart w:id="3" w:name="_Hlk85053801"/>
+      <w:bookmarkStart w:id="4" w:name="_Hlk85053801"/>
       <w:r>
         <w:rPr>
           <w:rFonts w:ascii="Times New Roman" w:hAnsi="Times New Roman" w:cs="Times New Roman"/>
@@ -9120,7 +9122,7 @@
         <w:t xml:space="preserve"> only</w:t>
       </w:r>
     </w:p>
-    <w:bookmarkEnd w:id="3"/>
+    <w:bookmarkEnd w:id="4"/>
     <w:p>
       <w:pPr>
         <w:pStyle w:val="NoSpacing"/>
@@ -11250,7 +11252,7 @@
         </w:rPr>
         <w:t xml:space="preserve">named </w:t>
       </w:r>
-      <w:bookmarkStart w:id="4" w:name="_Hlk85051428"/>
+      <w:bookmarkStart w:id="5" w:name="_Hlk85051428"/>
       <w:r>
         <w:rPr>
           <w:rFonts w:ascii="Times New Roman" w:hAnsi="Times New Roman" w:cs="Times New Roman"/>
@@ -11278,7 +11280,7 @@
         <w:t>” (e.g., “Cumberland_10_12_21”)</w:t>
       </w:r>
     </w:p>
-    <w:bookmarkEnd w:id="4"/>
+    <w:bookmarkEnd w:id="5"/>
     <w:p>
       <w:pPr>
         <w:pStyle w:val="NoSpacing"/>
@@ -12963,36 +12965,6 @@
           <w:szCs w:val="24"/>
           <w:u w:val="single"/>
         </w:rPr>
-        <w:t>Adding Attachments in ArcGIS Pro</w:t>
-      </w:r>
-    </w:p>
-    <w:p>
-      <w:pPr>
-        <w:pStyle w:val="NoSpacing"/>
-        <w:rPr>
-          <w:rFonts w:ascii="Times New Roman" w:hAnsi="Times New Roman" w:cs="Times New Roman"/>
-          <w:sz w:val="24"/>
-          <w:szCs w:val="24"/>
-        </w:rPr>
-      </w:pPr>
-    </w:p>
-    <w:p>
-      <w:pPr>
-        <w:pStyle w:val="NoSpacing"/>
-        <w:rPr>
-          <w:rFonts w:ascii="Times New Roman" w:hAnsi="Times New Roman" w:cs="Times New Roman"/>
-          <w:sz w:val="24"/>
-          <w:szCs w:val="24"/>
-          <w:u w:val="single"/>
-        </w:rPr>
-      </w:pPr>
-      <w:r>
-        <w:rPr>
-          <w:rFonts w:ascii="Times New Roman" w:hAnsi="Times New Roman" w:cs="Times New Roman"/>
-          <w:sz w:val="24"/>
-          <w:szCs w:val="24"/>
-          <w:u w:val="single"/>
-        </w:rPr>
         <w:t>Folder Organization</w:t>
       </w:r>
     </w:p>
@@ -14206,7 +14178,6 @@
           <w:sz w:val="24"/>
           <w:szCs w:val="24"/>
         </w:rPr>
-        <w:lastRenderedPageBreak/>
         <w:t>Connectivity Data (folder)</w:t>
       </w:r>
     </w:p>
@@ -15202,7 +15173,6 @@
           <w:sz w:val="24"/>
           <w:szCs w:val="24"/>
         </w:rPr>
-        <w:lastRenderedPageBreak/>
         <w:t>Notes (folder) &gt;</w:t>
       </w:r>
     </w:p>
@@ -15225,6 +15195,7 @@
           <w:sz w:val="24"/>
           <w:szCs w:val="24"/>
         </w:rPr>
+        <w:lastRenderedPageBreak/>
         <w:t>“</w:t>
       </w:r>
       <w:proofErr w:type="spellStart"/>
@@ -16306,6 +16277,7 @@
           <w:sz w:val="24"/>
           <w:szCs w:val="24"/>
         </w:rPr>
+        <w:lastRenderedPageBreak/>
         <w:t>GitHub</w:t>
       </w:r>
       <w:r>
